--- a/Rapport Tekst.docx
+++ b/Rapport Tekst.docx
@@ -91,15 +91,72 @@
         <w:spacing w:after="0"/>
       </w:pPr>
       <w:r>
-        <w:t xml:space="preserve">Fortæl nyt til præsentation som ikke var i rapporten. Sæt modeller bagerst i </w:t>
-      </w:r>
-      <w:proofErr w:type="spellStart"/>
-      <w:r>
-        <w:t>Powerpoint</w:t>
-      </w:r>
-      <w:proofErr w:type="spellEnd"/>
-      <w:r>
-        <w:t xml:space="preserve">. </w:t>
+        <w:t xml:space="preserve">Fortæl nyt til præsentation som ikke var i rapporten. Sæt modeller bagerst i Powerpoint. </w:t>
+      </w:r>
+    </w:p>
+    <w:p>
+      <w:pPr>
+        <w:spacing w:after="0"/>
+      </w:pPr>
+    </w:p>
+    <w:p>
+      <w:pPr>
+        <w:spacing w:after="0"/>
+      </w:pPr>
+      <w:r>
+        <w:t>Værktøjer der forventes at benyttes:</w:t>
+      </w:r>
+    </w:p>
+    <w:p>
+      <w:pPr>
+        <w:pStyle w:val="Listeafsnit"/>
+        <w:numPr>
+          <w:ilvl w:val="0"/>
+          <w:numId w:val="1"/>
+        </w:numPr>
+        <w:spacing w:after="0"/>
+      </w:pPr>
+      <w:r>
+        <w:t>HTML og CSS</w:t>
+      </w:r>
+    </w:p>
+    <w:p>
+      <w:pPr>
+        <w:pStyle w:val="Listeafsnit"/>
+        <w:numPr>
+          <w:ilvl w:val="0"/>
+          <w:numId w:val="1"/>
+        </w:numPr>
+        <w:spacing w:after="0"/>
+      </w:pPr>
+      <w:r>
+        <w:t>GitHub</w:t>
+      </w:r>
+    </w:p>
+    <w:p>
+      <w:pPr>
+        <w:pStyle w:val="Listeafsnit"/>
+        <w:numPr>
+          <w:ilvl w:val="0"/>
+          <w:numId w:val="1"/>
+        </w:numPr>
+        <w:spacing w:after="0"/>
+      </w:pPr>
+      <w:r>
+        <w:t>Photoshop, Illustrator og/eller Lightroom Classic</w:t>
+      </w:r>
+    </w:p>
+    <w:p>
+      <w:pPr>
+        <w:pStyle w:val="Listeafsnit"/>
+        <w:numPr>
+          <w:ilvl w:val="0"/>
+          <w:numId w:val="1"/>
+        </w:numPr>
+        <w:spacing w:after="0"/>
+      </w:pPr>
+      <w:r>
+        <w:t>InDesign</w:t>
       </w:r>
     </w:p>
     <w:p>
@@ -207,15 +264,8 @@
           <w:highlight w:val="yellow"/>
         </w:rPr>
         <w:br/>
-      </w:r>
-      <w:proofErr w:type="spellStart"/>
-      <w:r>
-        <w:rPr>
-          <w:highlight w:val="yellow"/>
-        </w:rPr>
         <w:t>Eksamensår</w:t>
       </w:r>
-      <w:proofErr w:type="spellEnd"/>
     </w:p>
     <w:p>
       <w:pPr>
@@ -361,21 +411,7 @@
         <w:rPr>
           <w:highlight w:val="yellow"/>
         </w:rPr>
-        <w:t xml:space="preserve">Hypoteser at </w:t>
-      </w:r>
-      <w:proofErr w:type="spellStart"/>
-      <w:r>
-        <w:rPr>
-          <w:highlight w:val="yellow"/>
-        </w:rPr>
-        <w:t>be</w:t>
-      </w:r>
-      <w:proofErr w:type="spellEnd"/>
-      <w:r>
-        <w:rPr>
-          <w:highlight w:val="yellow"/>
-        </w:rPr>
-        <w:t>/afkræftes</w:t>
+        <w:t>Hypoteser at be/afkræftes</w:t>
       </w:r>
     </w:p>
     <w:p>
@@ -390,21 +426,7 @@
         <w:rPr>
           <w:highlight w:val="yellow"/>
         </w:rPr>
-        <w:t xml:space="preserve">Afgræns </w:t>
-      </w:r>
-      <w:proofErr w:type="spellStart"/>
-      <w:r>
-        <w:rPr>
-          <w:highlight w:val="yellow"/>
-        </w:rPr>
-        <w:t>indefor</w:t>
-      </w:r>
-      <w:proofErr w:type="spellEnd"/>
-      <w:r>
-        <w:rPr>
-          <w:highlight w:val="yellow"/>
-        </w:rPr>
-        <w:t xml:space="preserve"> emne</w:t>
+        <w:t>Afgræns indefor emne</w:t>
       </w:r>
     </w:p>
     <w:p>
@@ -455,6 +477,7 @@
         <w:spacing w:after="0"/>
       </w:pPr>
       <w:r>
+        <w:lastRenderedPageBreak/>
         <w:t>Afgrænsning</w:t>
       </w:r>
     </w:p>
@@ -472,6 +495,28 @@
     </w:p>
     <w:p>
       <w:pPr>
+        <w:pStyle w:val="Listeafsnit"/>
+        <w:numPr>
+          <w:ilvl w:val="1"/>
+          <w:numId w:val="1"/>
+        </w:numPr>
+        <w:spacing w:after="0"/>
+      </w:pPr>
+      <w:r>
+        <w:t xml:space="preserve">Vil ikke snakke om markedsføring af deres </w:t>
+      </w:r>
+      <w:r>
+        <w:t xml:space="preserve">brand og </w:t>
+      </w:r>
+      <w:r>
+        <w:t>produkter udover deres placering på hjemmeside</w:t>
+      </w:r>
+      <w:r>
+        <w:t xml:space="preserve"> (ie: ikke marketing og promotion mix etc.)</w:t>
+      </w:r>
+    </w:p>
+    <w:p>
+      <w:pPr>
         <w:spacing w:after="0"/>
       </w:pPr>
       <w:r>
@@ -525,28 +570,733 @@
         <w:spacing w:after="0"/>
       </w:pPr>
       <w:r>
+        <w:t>Kildekritik</w:t>
+      </w:r>
+    </w:p>
+    <w:p>
+      <w:pPr>
+        <w:spacing w:after="0"/>
+        <w:ind w:firstLine="1304"/>
+      </w:pPr>
+      <w:r>
+        <w:rPr>
+          <w:highlight w:val="yellow"/>
+        </w:rPr>
+        <w:t>Redegør for kilders troværdigheder eller mangel derpå</w:t>
+      </w:r>
+    </w:p>
+    <w:p>
+      <w:pPr>
+        <w:spacing w:after="0"/>
+      </w:pPr>
+      <w:r>
+        <w:t>Selve opgavens indhold</w:t>
+      </w:r>
+    </w:p>
+    <w:p>
+      <w:pPr>
+        <w:spacing w:after="0"/>
+      </w:pPr>
+      <w:r>
+        <w:tab/>
+        <w:t>Præsentation og analyse af virksomheden</w:t>
+      </w:r>
+    </w:p>
+    <w:p>
+      <w:pPr>
+        <w:spacing w:after="0"/>
+      </w:pPr>
+      <w:r>
+        <w:tab/>
+      </w:r>
+      <w:r>
+        <w:tab/>
+        <w:t>Fokus på strategi og forretningsområde (produkt og marked)</w:t>
+      </w:r>
+    </w:p>
+    <w:p>
+      <w:pPr>
+        <w:pStyle w:val="Listeafsnit"/>
+        <w:numPr>
+          <w:ilvl w:val="2"/>
+          <w:numId w:val="1"/>
+        </w:numPr>
+        <w:spacing w:after="0"/>
+      </w:pPr>
+      <w:r>
+        <w:t>SWOT</w:t>
+      </w:r>
+      <w:r>
+        <w:t xml:space="preserve"> (se Markedsføring 2022.pfd)</w:t>
+      </w:r>
+    </w:p>
+    <w:p>
+      <w:pPr>
+        <w:pStyle w:val="Listeafsnit"/>
+        <w:numPr>
+          <w:ilvl w:val="2"/>
+          <w:numId w:val="1"/>
+        </w:numPr>
+        <w:spacing w:after="0"/>
+      </w:pPr>
+      <w:r>
+        <w:t>Ikke PEST?</w:t>
+      </w:r>
+    </w:p>
+    <w:p>
+      <w:pPr>
+        <w:pStyle w:val="Listeafsnit"/>
+        <w:numPr>
+          <w:ilvl w:val="2"/>
+          <w:numId w:val="1"/>
+        </w:numPr>
+        <w:spacing w:after="0"/>
+      </w:pPr>
+      <w:r>
+        <w:t>BMC</w:t>
+      </w:r>
+    </w:p>
+    <w:p>
+      <w:pPr>
+        <w:pStyle w:val="Listeafsnit"/>
+        <w:numPr>
+          <w:ilvl w:val="2"/>
+          <w:numId w:val="1"/>
+        </w:numPr>
+        <w:spacing w:after="0"/>
+      </w:pPr>
+      <w:r>
+        <w:t>Målgruppe (hvem laver de produkter og henvender sig til?)</w:t>
+      </w:r>
+    </w:p>
+    <w:p>
+      <w:pPr>
+        <w:pStyle w:val="Listeafsnit"/>
+        <w:numPr>
+          <w:ilvl w:val="3"/>
+          <w:numId w:val="1"/>
+        </w:numPr>
+        <w:spacing w:after="0"/>
+      </w:pPr>
+      <w:r>
+        <w:t>Produkt target audience</w:t>
+      </w:r>
+    </w:p>
+    <w:p>
+      <w:pPr>
+        <w:pStyle w:val="Listeafsnit"/>
+        <w:numPr>
+          <w:ilvl w:val="3"/>
+          <w:numId w:val="1"/>
+        </w:numPr>
+        <w:spacing w:after="0"/>
+      </w:pPr>
+      <w:r>
+        <w:t>Segmenter / segmentering</w:t>
+      </w:r>
+    </w:p>
+    <w:p>
+      <w:pPr>
+        <w:pStyle w:val="Listeafsnit"/>
+        <w:numPr>
+          <w:ilvl w:val="3"/>
+          <w:numId w:val="1"/>
+        </w:numPr>
+        <w:spacing w:after="0"/>
+      </w:pPr>
+      <w:r>
+        <w:t>Evt. Gamer personligheder / typer</w:t>
+      </w:r>
+    </w:p>
+    <w:p>
+      <w:pPr>
+        <w:pStyle w:val="Listeafsnit"/>
+        <w:numPr>
+          <w:ilvl w:val="3"/>
+          <w:numId w:val="1"/>
+        </w:numPr>
+        <w:spacing w:after="0"/>
+      </w:pPr>
+      <w:r>
+        <w:t>Kriterier (Geografiske, Demografiske, Psykografiske, Adfærdsmæssige, Teknografiske) (se Målgrupper E2022.pdf)</w:t>
+      </w:r>
+    </w:p>
+    <w:p>
+      <w:pPr>
+        <w:pStyle w:val="Listeafsnit"/>
+        <w:numPr>
+          <w:ilvl w:val="3"/>
+          <w:numId w:val="1"/>
+        </w:numPr>
+        <w:spacing w:after="0"/>
+      </w:pPr>
+      <w:r>
+        <w:t>Homogen eller sammensat målgruppe?</w:t>
+      </w:r>
+      <w:r>
+        <w:t xml:space="preserve"> Antal målgrupper?</w:t>
+      </w:r>
+    </w:p>
+    <w:p>
+      <w:pPr>
+        <w:pStyle w:val="Listeafsnit"/>
+        <w:numPr>
+          <w:ilvl w:val="3"/>
+          <w:numId w:val="1"/>
+        </w:numPr>
+        <w:spacing w:after="0"/>
+      </w:pPr>
+      <w:r>
+        <w:t>Evt. undersøg muligheder for nye målgrupper / udvid eksisterende etc.</w:t>
+      </w:r>
+    </w:p>
+    <w:p>
+      <w:pPr>
+        <w:pStyle w:val="Listeafsnit"/>
+        <w:numPr>
+          <w:ilvl w:val="3"/>
+          <w:numId w:val="1"/>
+        </w:numPr>
+        <w:spacing w:after="0"/>
+      </w:pPr>
+      <w:r>
+        <w:t>Personas?</w:t>
+      </w:r>
+    </w:p>
+    <w:p>
+      <w:pPr>
+        <w:pStyle w:val="Listeafsnit"/>
+        <w:numPr>
+          <w:ilvl w:val="2"/>
+          <w:numId w:val="1"/>
+        </w:numPr>
+        <w:spacing w:after="0"/>
+      </w:pPr>
+      <w:r>
+        <w:t>Evt. boston model (cash cow etc.)</w:t>
+      </w:r>
+    </w:p>
+    <w:p>
+      <w:pPr>
+        <w:pStyle w:val="Listeafsnit"/>
+        <w:numPr>
+          <w:ilvl w:val="2"/>
+          <w:numId w:val="1"/>
+        </w:numPr>
+        <w:spacing w:after="0"/>
+      </w:pPr>
+      <w:r>
+        <w:t>Kommunikationsmodel</w:t>
+      </w:r>
+      <w:r>
+        <w:t xml:space="preserve"> (vælg, se kommunikationsmodeller2022.pdf)</w:t>
+      </w:r>
+    </w:p>
+    <w:p>
+      <w:pPr>
+        <w:pStyle w:val="Listeafsnit"/>
+        <w:numPr>
+          <w:ilvl w:val="2"/>
+          <w:numId w:val="1"/>
+        </w:numPr>
+        <w:spacing w:after="0"/>
+      </w:pPr>
+      <w:r>
+        <w:t>Brand analyse (firma og produkt(er))</w:t>
+      </w:r>
+    </w:p>
+    <w:p>
+      <w:pPr>
+        <w:pStyle w:val="Listeafsnit"/>
+        <w:numPr>
+          <w:ilvl w:val="2"/>
+          <w:numId w:val="1"/>
+        </w:numPr>
+        <w:spacing w:after="0"/>
+      </w:pPr>
+      <w:r>
+        <w:t>Firma positionering (pris ift. kvalitet) og positioneringsstrategi</w:t>
+      </w:r>
+      <w:r>
+        <w:t xml:space="preserve"> (se MarketingogBranding2022.pdf)</w:t>
+      </w:r>
+    </w:p>
+    <w:p>
+      <w:pPr>
+        <w:pStyle w:val="Listeafsnit"/>
+        <w:numPr>
+          <w:ilvl w:val="2"/>
+          <w:numId w:val="1"/>
+        </w:numPr>
+        <w:spacing w:after="0"/>
+      </w:pPr>
+      <w:r>
+        <w:t>Brand equity (se MarketingogBranding2022.pdf)</w:t>
+      </w:r>
+    </w:p>
+    <w:p>
+      <w:pPr>
+        <w:pStyle w:val="Listeafsnit"/>
+        <w:numPr>
+          <w:ilvl w:val="3"/>
+          <w:numId w:val="1"/>
+        </w:numPr>
+        <w:spacing w:after="0"/>
+      </w:pPr>
+      <w:r>
+        <w:t>Brand awareness</w:t>
+      </w:r>
+    </w:p>
+    <w:p>
+      <w:pPr>
+        <w:pStyle w:val="Listeafsnit"/>
+        <w:numPr>
+          <w:ilvl w:val="3"/>
+          <w:numId w:val="1"/>
+        </w:numPr>
+        <w:spacing w:after="0"/>
+      </w:pPr>
+      <w:r>
+        <w:t>Percieved Quality</w:t>
+      </w:r>
+      <w:r>
+        <w:t xml:space="preserve"> (hvad forventes?)</w:t>
+      </w:r>
+    </w:p>
+    <w:p>
+      <w:pPr>
+        <w:pStyle w:val="Listeafsnit"/>
+        <w:numPr>
+          <w:ilvl w:val="3"/>
+          <w:numId w:val="1"/>
+        </w:numPr>
+        <w:spacing w:after="0"/>
+      </w:pPr>
+      <w:r>
+        <w:t>Brand Association</w:t>
+      </w:r>
+    </w:p>
+    <w:p>
+      <w:pPr>
+        <w:pStyle w:val="Listeafsnit"/>
+        <w:numPr>
+          <w:ilvl w:val="3"/>
+          <w:numId w:val="1"/>
+        </w:numPr>
+        <w:spacing w:after="0"/>
+      </w:pPr>
+      <w:r>
+        <w:t>Brand Loyalty</w:t>
+      </w:r>
+    </w:p>
+    <w:p>
+      <w:pPr>
+        <w:pStyle w:val="Listeafsnit"/>
+        <w:numPr>
+          <w:ilvl w:val="2"/>
+          <w:numId w:val="1"/>
+        </w:numPr>
+        <w:spacing w:after="0"/>
+      </w:pPr>
+      <w:r>
+        <w:t>Menneskelige behov – produkt (se MarketingogBranding2022.pdf)</w:t>
+      </w:r>
+    </w:p>
+    <w:p>
+      <w:pPr>
+        <w:pStyle w:val="Listeafsnit"/>
+        <w:numPr>
+          <w:ilvl w:val="2"/>
+          <w:numId w:val="1"/>
+        </w:numPr>
+        <w:spacing w:after="0"/>
+      </w:pPr>
+      <w:r>
+        <w:t>Evt. Brand personlighed</w:t>
+      </w:r>
+    </w:p>
+    <w:p>
+      <w:pPr>
+        <w:pStyle w:val="Listeafsnit"/>
+        <w:numPr>
+          <w:ilvl w:val="2"/>
+          <w:numId w:val="1"/>
+        </w:numPr>
+        <w:spacing w:after="0"/>
+      </w:pPr>
+      <w:r>
+        <w:t>Brand Voice &amp; Tone</w:t>
+      </w:r>
+    </w:p>
+    <w:p>
+      <w:pPr>
+        <w:pStyle w:val="Listeafsnit"/>
+        <w:numPr>
+          <w:ilvl w:val="2"/>
+          <w:numId w:val="1"/>
+        </w:numPr>
+        <w:spacing w:after="0"/>
+      </w:pPr>
+      <w:r>
+        <w:t>Evt. collabs?</w:t>
+      </w:r>
+    </w:p>
+    <w:p>
+      <w:pPr>
+        <w:pStyle w:val="Listeafsnit"/>
+        <w:numPr>
+          <w:ilvl w:val="2"/>
+          <w:numId w:val="1"/>
+        </w:numPr>
+        <w:spacing w:after="0"/>
+      </w:pPr>
+      <w:r>
+        <w:t>Mission, Vision, Values</w:t>
+      </w:r>
+    </w:p>
+    <w:p>
+      <w:pPr>
+        <w:pStyle w:val="Listeafsnit"/>
+        <w:numPr>
+          <w:ilvl w:val="2"/>
+          <w:numId w:val="1"/>
+        </w:numPr>
+        <w:spacing w:after="0"/>
+      </w:pPr>
+      <w:r>
+        <w:t>Evt. Storytelling? (deres oprindelse)</w:t>
+      </w:r>
+    </w:p>
+    <w:p>
+      <w:pPr>
+        <w:pStyle w:val="Listeafsnit"/>
+        <w:numPr>
+          <w:ilvl w:val="2"/>
+          <w:numId w:val="1"/>
+        </w:numPr>
+        <w:spacing w:after="0"/>
+      </w:pPr>
+      <w:r>
+        <w:t>Paid, Owned &amp; Earned Media</w:t>
+      </w:r>
+    </w:p>
+    <w:p>
+      <w:pPr>
+        <w:spacing w:after="0"/>
+      </w:pPr>
+      <w:r>
+        <w:tab/>
+        <w:t>Planlægning og evt. udførelse af brugertest</w:t>
+      </w:r>
+      <w:r>
+        <w:t xml:space="preserve"> (se Testmetoder.pdf og KvalitativMetodeE2022.pdf)</w:t>
+      </w:r>
+    </w:p>
+    <w:p>
+      <w:pPr>
+        <w:pStyle w:val="Listeafsnit"/>
+        <w:numPr>
+          <w:ilvl w:val="2"/>
+          <w:numId w:val="1"/>
+        </w:numPr>
+        <w:spacing w:after="0"/>
+      </w:pPr>
+      <w:r>
+        <w:t>Kva</w:t>
+      </w:r>
+      <w:r>
+        <w:t>nt</w:t>
+      </w:r>
+      <w:r>
+        <w:t>itativ metode</w:t>
+      </w:r>
+    </w:p>
+    <w:p>
+      <w:pPr>
+        <w:pStyle w:val="Listeafsnit"/>
+        <w:numPr>
+          <w:ilvl w:val="3"/>
+          <w:numId w:val="1"/>
+        </w:numPr>
+        <w:spacing w:after="0"/>
+      </w:pPr>
+      <w:r>
         <w:lastRenderedPageBreak/>
-        <w:t>Kildekritik</w:t>
+        <w:t>Spørgeskemaer</w:t>
+      </w:r>
+    </w:p>
+    <w:p>
+      <w:pPr>
+        <w:pStyle w:val="Listeafsnit"/>
+        <w:numPr>
+          <w:ilvl w:val="3"/>
+          <w:numId w:val="1"/>
+        </w:numPr>
+        <w:spacing w:after="0"/>
+      </w:pPr>
+      <w:r>
+        <w:t>Polls?</w:t>
+      </w:r>
+    </w:p>
+    <w:p>
+      <w:pPr>
+        <w:pStyle w:val="Listeafsnit"/>
+        <w:numPr>
+          <w:ilvl w:val="2"/>
+          <w:numId w:val="1"/>
+        </w:numPr>
+        <w:spacing w:after="0"/>
+      </w:pPr>
+      <w:r>
+        <w:t>Kva</w:t>
+      </w:r>
+      <w:r>
+        <w:t>li</w:t>
+      </w:r>
+      <w:r>
+        <w:t>tativ metode</w:t>
+      </w:r>
+    </w:p>
+    <w:p>
+      <w:pPr>
+        <w:pStyle w:val="Listeafsnit"/>
+        <w:numPr>
+          <w:ilvl w:val="3"/>
+          <w:numId w:val="1"/>
+        </w:numPr>
+        <w:spacing w:after="0"/>
+      </w:pPr>
+      <w:r>
+        <w:t>Interviews (+ transskribering)</w:t>
+      </w:r>
+    </w:p>
+    <w:p>
+      <w:pPr>
+        <w:pStyle w:val="Listeafsnit"/>
+        <w:numPr>
+          <w:ilvl w:val="3"/>
+          <w:numId w:val="1"/>
+        </w:numPr>
+        <w:spacing w:after="0"/>
+      </w:pPr>
+      <w:r>
+        <w:t>Fokusgrupper?</w:t>
+      </w:r>
+    </w:p>
+    <w:p>
+      <w:pPr>
+        <w:pStyle w:val="Listeafsnit"/>
+        <w:numPr>
+          <w:ilvl w:val="3"/>
+          <w:numId w:val="1"/>
+        </w:numPr>
+        <w:spacing w:after="0"/>
+      </w:pPr>
+      <w:r>
+        <w:t>Usability test</w:t>
+      </w:r>
+    </w:p>
+    <w:p>
+      <w:pPr>
+        <w:pStyle w:val="Listeafsnit"/>
+        <w:numPr>
+          <w:ilvl w:val="3"/>
+          <w:numId w:val="1"/>
+        </w:numPr>
+        <w:spacing w:after="0"/>
+      </w:pPr>
+      <w:r>
+        <w:t>Tænke-højt-test (THT)</w:t>
+      </w:r>
+    </w:p>
+    <w:p>
+      <w:pPr>
+        <w:spacing w:after="0"/>
+      </w:pPr>
+      <w:r>
+        <w:tab/>
+        <w:t>Dokumentation for teknisk løsning (produkt)</w:t>
+      </w:r>
+    </w:p>
+    <w:p>
+      <w:pPr>
+        <w:spacing w:after="0"/>
+      </w:pPr>
+      <w:r>
+        <w:tab/>
+      </w:r>
+      <w:r>
+        <w:tab/>
+        <w:t>Beskriv brugt HTML/CSS, responsiveness etc.</w:t>
+      </w:r>
+    </w:p>
+    <w:p>
+      <w:pPr>
+        <w:spacing w:after="0"/>
+      </w:pPr>
+      <w:r>
+        <w:tab/>
+      </w:r>
+      <w:r>
+        <w:tab/>
+        <w:t>Beskriv værktøjer (adobe programmer etc.)</w:t>
+      </w:r>
+    </w:p>
+    <w:p>
+      <w:pPr>
+        <w:spacing w:after="0"/>
+      </w:pPr>
+      <w:r>
+        <w:tab/>
+      </w:r>
+      <w:r>
+        <w:tab/>
+        <w:t>Skoleopgave disclaimer</w:t>
+      </w:r>
+    </w:p>
+    <w:p>
+      <w:pPr>
+        <w:spacing w:after="0"/>
+      </w:pPr>
+      <w:r>
+        <w:tab/>
+        <w:t>Design teori</w:t>
+      </w:r>
+    </w:p>
+    <w:p>
+      <w:pPr>
+        <w:spacing w:after="0"/>
+      </w:pPr>
+      <w:r>
+        <w:tab/>
+      </w:r>
+      <w:r>
+        <w:tab/>
+        <w:t>Gennemgå anvendte principper med eksempler</w:t>
+      </w:r>
+    </w:p>
+    <w:p>
+      <w:pPr>
+        <w:pStyle w:val="Listeafsnit"/>
+        <w:numPr>
+          <w:ilvl w:val="2"/>
+          <w:numId w:val="1"/>
+        </w:numPr>
+        <w:spacing w:after="0"/>
+      </w:pPr>
+      <w:r>
+        <w:t>AIDA E (Se Visuel brandidentitet2022.pdf)</w:t>
+      </w:r>
+    </w:p>
+    <w:p>
+      <w:pPr>
+        <w:spacing w:after="0"/>
+        <w:ind w:left="2608"/>
+      </w:pPr>
+      <w:r>
+        <w:t>Universelle principper</w:t>
+      </w:r>
+    </w:p>
+    <w:p>
+      <w:pPr>
+        <w:pStyle w:val="Listeafsnit"/>
+        <w:numPr>
+          <w:ilvl w:val="4"/>
+          <w:numId w:val="1"/>
+        </w:numPr>
+        <w:spacing w:after="0"/>
+      </w:pPr>
+      <w:r>
+        <w:t>…</w:t>
+      </w:r>
+    </w:p>
+    <w:p>
+      <w:pPr>
+        <w:pStyle w:val="Listeafsnit"/>
+        <w:numPr>
+          <w:ilvl w:val="4"/>
+          <w:numId w:val="1"/>
+        </w:numPr>
+        <w:spacing w:after="0"/>
+      </w:pPr>
+      <w:r>
+        <w:t>Consistency</w:t>
+      </w:r>
+    </w:p>
+    <w:p>
+      <w:pPr>
+        <w:spacing w:after="0"/>
+      </w:pPr>
+      <w:r>
+        <w:t>Konklusion</w:t>
       </w:r>
     </w:p>
     <w:p>
       <w:pPr>
         <w:spacing w:after="0"/>
         <w:ind w:firstLine="1304"/>
-      </w:pPr>
-      <w:r>
-        <w:rPr>
-          <w:highlight w:val="yellow"/>
-        </w:rPr>
-        <w:t>Redegør for kilders troværdigheder eller mangel derpå</w:t>
-      </w:r>
-    </w:p>
-    <w:p>
-      <w:pPr>
-        <w:spacing w:after="0"/>
-      </w:pPr>
-      <w:r>
-        <w:t>Selve opgavens indhold</w:t>
+        <w:rPr>
+          <w:highlight w:val="yellow"/>
+        </w:rPr>
+      </w:pPr>
+      <w:r>
+        <w:rPr>
+          <w:highlight w:val="yellow"/>
+        </w:rPr>
+        <w:t>Sammenfatning</w:t>
+      </w:r>
+    </w:p>
+    <w:p>
+      <w:pPr>
+        <w:spacing w:after="0"/>
+        <w:ind w:firstLine="1304"/>
+        <w:rPr>
+          <w:highlight w:val="yellow"/>
+        </w:rPr>
+      </w:pPr>
+      <w:r>
+        <w:rPr>
+          <w:highlight w:val="yellow"/>
+        </w:rPr>
+        <w:t>Besvar problemformulering</w:t>
+      </w:r>
+    </w:p>
+    <w:p>
+      <w:pPr>
+        <w:spacing w:after="0"/>
+        <w:ind w:firstLine="1304"/>
+        <w:rPr>
+          <w:highlight w:val="yellow"/>
+        </w:rPr>
+      </w:pPr>
+      <w:r>
+        <w:rPr>
+          <w:highlight w:val="yellow"/>
+        </w:rPr>
+        <w:t>Fik vi svar på det vi spurgte om?</w:t>
+      </w:r>
+    </w:p>
+    <w:p>
+      <w:pPr>
+        <w:spacing w:after="0"/>
+        <w:ind w:firstLine="1304"/>
+      </w:pPr>
+      <w:r>
+        <w:rPr>
+          <w:highlight w:val="yellow"/>
+        </w:rPr>
+        <w:t>(skal kunne læses separat fra resten)</w:t>
+      </w:r>
+    </w:p>
+    <w:p>
+      <w:pPr>
+        <w:spacing w:after="0"/>
+      </w:pPr>
+      <w:r>
+        <w:t>Perspektivering</w:t>
+      </w:r>
+      <w:r>
+        <w:t xml:space="preserve"> (evt.)</w:t>
       </w:r>
     </w:p>
     <w:p>
@@ -556,90 +1306,6 @@
       <w:r>
         <w:tab/>
       </w:r>
-    </w:p>
-    <w:p>
-      <w:pPr>
-        <w:spacing w:after="0"/>
-      </w:pPr>
-      <w:r>
-        <w:t>Konklusion</w:t>
-      </w:r>
-    </w:p>
-    <w:p>
-      <w:pPr>
-        <w:spacing w:after="0"/>
-        <w:ind w:firstLine="1304"/>
-        <w:rPr>
-          <w:highlight w:val="yellow"/>
-        </w:rPr>
-      </w:pPr>
-      <w:r>
-        <w:rPr>
-          <w:highlight w:val="yellow"/>
-        </w:rPr>
-        <w:t>Sammenfatning</w:t>
-      </w:r>
-    </w:p>
-    <w:p>
-      <w:pPr>
-        <w:spacing w:after="0"/>
-        <w:ind w:firstLine="1304"/>
-        <w:rPr>
-          <w:highlight w:val="yellow"/>
-        </w:rPr>
-      </w:pPr>
-      <w:r>
-        <w:rPr>
-          <w:highlight w:val="yellow"/>
-        </w:rPr>
-        <w:t>Besvar problemformulering</w:t>
-      </w:r>
-    </w:p>
-    <w:p>
-      <w:pPr>
-        <w:spacing w:after="0"/>
-        <w:ind w:firstLine="1304"/>
-        <w:rPr>
-          <w:highlight w:val="yellow"/>
-        </w:rPr>
-      </w:pPr>
-      <w:r>
-        <w:rPr>
-          <w:highlight w:val="yellow"/>
-        </w:rPr>
-        <w:t>Fik vi svar på det vi spurgte om?</w:t>
-      </w:r>
-    </w:p>
-    <w:p>
-      <w:pPr>
-        <w:spacing w:after="0"/>
-        <w:ind w:firstLine="1304"/>
-      </w:pPr>
-      <w:r>
-        <w:rPr>
-          <w:highlight w:val="yellow"/>
-        </w:rPr>
-        <w:t>(skal kunne læses separat fra resten)</w:t>
-      </w:r>
-    </w:p>
-    <w:p>
-      <w:pPr>
-        <w:spacing w:after="0"/>
-      </w:pPr>
-      <w:r>
-        <w:t>Perspektivering</w:t>
-      </w:r>
-      <w:r>
-        <w:t xml:space="preserve"> (evt.)</w:t>
-      </w:r>
-    </w:p>
-    <w:p>
-      <w:pPr>
-        <w:spacing w:after="0"/>
-      </w:pPr>
-      <w:r>
-        <w:tab/>
-      </w:r>
       <w:r>
         <w:rPr>
           <w:highlight w:val="yellow"/>
@@ -656,8 +1322,8 @@
       </w:r>
     </w:p>
     <w:sectPr>
-      <w:headerReference w:type="default" r:id="rId6"/>
-      <w:footerReference w:type="default" r:id="rId7"/>
+      <w:headerReference w:type="default" r:id="rId7"/>
+      <w:footerReference w:type="default" r:id="rId8"/>
       <w:pgSz w:w="11906" w:h="16838"/>
       <w:pgMar w:top="1701" w:right="1134" w:bottom="1701" w:left="1134" w:header="708" w:footer="708" w:gutter="0"/>
       <w:cols w:space="708"/>
@@ -769,42 +1435,12 @@
         <w:lang w:val="en-US"/>
       </w:rPr>
     </w:pPr>
-    <w:proofErr w:type="spellStart"/>
     <w:r>
       <w:rPr>
         <w:lang w:val="en-US"/>
       </w:rPr>
-      <w:t>Projekt</w:t>
+      <w:t>Projekt: Første Semester Eksamen</w:t>
     </w:r>
-    <w:proofErr w:type="spellEnd"/>
-    <w:r>
-      <w:rPr>
-        <w:lang w:val="en-US"/>
-      </w:rPr>
-      <w:t xml:space="preserve">: </w:t>
-    </w:r>
-    <w:proofErr w:type="spellStart"/>
-    <w:r>
-      <w:rPr>
-        <w:lang w:val="en-US"/>
-      </w:rPr>
-      <w:t>Første</w:t>
-    </w:r>
-    <w:proofErr w:type="spellEnd"/>
-    <w:r>
-      <w:rPr>
-        <w:lang w:val="en-US"/>
-      </w:rPr>
-      <w:t xml:space="preserve"> Semester </w:t>
-    </w:r>
-    <w:proofErr w:type="spellStart"/>
-    <w:r>
-      <w:rPr>
-        <w:lang w:val="en-US"/>
-      </w:rPr>
-      <w:t>Eksamen</w:t>
-    </w:r>
-    <w:proofErr w:type="spellEnd"/>
     <w:r>
       <w:rPr>
         <w:lang w:val="en-US"/>
@@ -843,17 +1479,130 @@
         <w:lang w:val="en-US"/>
       </w:rPr>
       <w:tab/>
-    </w:r>
-    <w:proofErr w:type="spellStart"/>
-    <w:r>
-      <w:rPr>
-        <w:lang w:val="en-US"/>
-      </w:rPr>
       <w:t>prb.software</w:t>
     </w:r>
-    <w:proofErr w:type="spellEnd"/>
   </w:p>
 </w:hdr>
+</file>
+
+<file path=word/numbering.xml><?xml version="1.0" encoding="utf-8"?>
+<w:numbering xmlns:wpc="http://schemas.microsoft.com/office/word/2010/wordprocessingCanvas" xmlns:cx="http://schemas.microsoft.com/office/drawing/2014/chartex" xmlns:cx1="http://schemas.microsoft.com/office/drawing/2015/9/8/chartex" xmlns:cx2="http://schemas.microsoft.com/office/drawing/2015/10/21/chartex" xmlns:cx3="http://schemas.microsoft.com/office/drawing/2016/5/9/chartex" xmlns:cx4="http://schemas.microsoft.com/office/drawing/2016/5/10/chartex" xmlns:cx5="http://schemas.microsoft.com/office/drawing/2016/5/11/chartex" xmlns:cx6="http://schemas.microsoft.com/office/drawing/2016/5/12/chartex" xmlns:cx7="http://schemas.microsoft.com/office/drawing/2016/5/13/chartex" xmlns:cx8="http://schemas.microsoft.com/office/drawing/2016/5/14/chartex" xmlns:mc="http://schemas.openxmlformats.org/markup-compatibility/2006" xmlns:aink="http://schemas.microsoft.com/office/drawing/2016/ink" xmlns:am3d="http://schemas.microsoft.com/office/drawing/2017/model3d" xmlns:o="urn:schemas-microsoft-com:office:office" xmlns:r="http://schemas.openxmlformats.org/officeDocument/2006/relationships" xmlns:m="http://schemas.openxmlformats.org/officeDocument/2006/math" xmlns:v="urn:schemas-microsoft-com:vml" xmlns:wp14="http://schemas.microsoft.com/office/word/2010/wordprocessingDrawing" xmlns:wp="http://schemas.openxmlformats.org/drawingml/2006/wordprocessingDrawing" xmlns:w10="urn:schemas-microsoft-com:office:word" xmlns:w="http://schemas.openxmlformats.org/wordprocessingml/2006/main" xmlns:w14="http://schemas.microsoft.com/office/word/2010/wordml" xmlns:w15="http://schemas.microsoft.com/office/word/2012/wordml" xmlns:w16cex="http://schemas.microsoft.com/office/word/2018/wordml/cex" xmlns:w16cid="http://schemas.microsoft.com/office/word/2016/wordml/cid" xmlns:w16="http://schemas.microsoft.com/office/word/2018/wordml" xmlns:w16sdtdh="http://schemas.microsoft.com/office/word/2020/wordml/sdtdatahash" xmlns:w16se="http://schemas.microsoft.com/office/word/2015/wordml/symex" xmlns:wpg="http://schemas.microsoft.com/office/word/2010/wordprocessingGroup" xmlns:wpi="http://schemas.microsoft.com/office/word/2010/wordprocessingInk" xmlns:wne="http://schemas.microsoft.com/office/word/2006/wordml" xmlns:wps="http://schemas.microsoft.com/office/word/2010/wordprocessingShape" mc:Ignorable="w14 w15 w16se w16cid w16 w16cex w16sdtdh wp14">
+  <w:abstractNum w:abstractNumId="0" w15:restartNumberingAfterBreak="0">
+    <w:nsid w:val="49755BC8"/>
+    <w:multiLevelType w:val="hybridMultilevel"/>
+    <w:tmpl w:val="A10CB2B2"/>
+    <w:lvl w:ilvl="0" w:tplc="FD0EC366">
+      <w:numFmt w:val="bullet"/>
+      <w:lvlText w:val=""/>
+      <w:lvlJc w:val="left"/>
+      <w:pPr>
+        <w:ind w:left="720" w:hanging="360"/>
+      </w:pPr>
+      <w:rPr>
+        <w:rFonts w:ascii="Symbol" w:eastAsiaTheme="minorHAnsi" w:hAnsi="Symbol" w:cstheme="minorBidi" w:hint="default"/>
+      </w:rPr>
+    </w:lvl>
+    <w:lvl w:ilvl="1" w:tplc="04060003">
+      <w:start w:val="1"/>
+      <w:numFmt w:val="bullet"/>
+      <w:lvlText w:val="o"/>
+      <w:lvlJc w:val="left"/>
+      <w:pPr>
+        <w:ind w:left="1440" w:hanging="360"/>
+      </w:pPr>
+      <w:rPr>
+        <w:rFonts w:ascii="Courier New" w:hAnsi="Courier New" w:cs="Courier New" w:hint="default"/>
+      </w:rPr>
+    </w:lvl>
+    <w:lvl w:ilvl="2" w:tplc="04060005">
+      <w:start w:val="1"/>
+      <w:numFmt w:val="bullet"/>
+      <w:lvlText w:val=""/>
+      <w:lvlJc w:val="left"/>
+      <w:pPr>
+        <w:ind w:left="2160" w:hanging="360"/>
+      </w:pPr>
+      <w:rPr>
+        <w:rFonts w:ascii="Wingdings" w:hAnsi="Wingdings" w:hint="default"/>
+      </w:rPr>
+    </w:lvl>
+    <w:lvl w:ilvl="3" w:tplc="04060001">
+      <w:start w:val="1"/>
+      <w:numFmt w:val="bullet"/>
+      <w:lvlText w:val=""/>
+      <w:lvlJc w:val="left"/>
+      <w:pPr>
+        <w:ind w:left="2880" w:hanging="360"/>
+      </w:pPr>
+      <w:rPr>
+        <w:rFonts w:ascii="Symbol" w:hAnsi="Symbol" w:hint="default"/>
+      </w:rPr>
+    </w:lvl>
+    <w:lvl w:ilvl="4" w:tplc="04060003">
+      <w:start w:val="1"/>
+      <w:numFmt w:val="bullet"/>
+      <w:lvlText w:val="o"/>
+      <w:lvlJc w:val="left"/>
+      <w:pPr>
+        <w:ind w:left="3600" w:hanging="360"/>
+      </w:pPr>
+      <w:rPr>
+        <w:rFonts w:ascii="Courier New" w:hAnsi="Courier New" w:cs="Courier New" w:hint="default"/>
+      </w:rPr>
+    </w:lvl>
+    <w:lvl w:ilvl="5" w:tplc="04060005" w:tentative="1">
+      <w:start w:val="1"/>
+      <w:numFmt w:val="bullet"/>
+      <w:lvlText w:val=""/>
+      <w:lvlJc w:val="left"/>
+      <w:pPr>
+        <w:ind w:left="4320" w:hanging="360"/>
+      </w:pPr>
+      <w:rPr>
+        <w:rFonts w:ascii="Wingdings" w:hAnsi="Wingdings" w:hint="default"/>
+      </w:rPr>
+    </w:lvl>
+    <w:lvl w:ilvl="6" w:tplc="04060001" w:tentative="1">
+      <w:start w:val="1"/>
+      <w:numFmt w:val="bullet"/>
+      <w:lvlText w:val=""/>
+      <w:lvlJc w:val="left"/>
+      <w:pPr>
+        <w:ind w:left="5040" w:hanging="360"/>
+      </w:pPr>
+      <w:rPr>
+        <w:rFonts w:ascii="Symbol" w:hAnsi="Symbol" w:hint="default"/>
+      </w:rPr>
+    </w:lvl>
+    <w:lvl w:ilvl="7" w:tplc="04060003" w:tentative="1">
+      <w:start w:val="1"/>
+      <w:numFmt w:val="bullet"/>
+      <w:lvlText w:val="o"/>
+      <w:lvlJc w:val="left"/>
+      <w:pPr>
+        <w:ind w:left="5760" w:hanging="360"/>
+      </w:pPr>
+      <w:rPr>
+        <w:rFonts w:ascii="Courier New" w:hAnsi="Courier New" w:cs="Courier New" w:hint="default"/>
+      </w:rPr>
+    </w:lvl>
+    <w:lvl w:ilvl="8" w:tplc="04060005" w:tentative="1">
+      <w:start w:val="1"/>
+      <w:numFmt w:val="bullet"/>
+      <w:lvlText w:val=""/>
+      <w:lvlJc w:val="left"/>
+      <w:pPr>
+        <w:ind w:left="6480" w:hanging="360"/>
+      </w:pPr>
+      <w:rPr>
+        <w:rFonts w:ascii="Wingdings" w:hAnsi="Wingdings" w:hint="default"/>
+      </w:rPr>
+    </w:lvl>
+  </w:abstractNum>
+  <w:num w:numId="1">
+    <w:abstractNumId w:val="0"/>
+  </w:num>
+</w:numbering>
 </file>
 
 <file path=word/styles.xml><?xml version="1.0" encoding="utf-8"?>

--- a/Rapport Tekst.docx
+++ b/Rapport Tekst.docx
@@ -91,7 +91,15 @@
         <w:spacing w:after="0"/>
       </w:pPr>
       <w:r>
-        <w:t xml:space="preserve">Fortæl nyt til præsentation som ikke var i rapporten. Sæt modeller bagerst i Powerpoint. </w:t>
+        <w:t xml:space="preserve">Fortæl nyt til præsentation som ikke var i rapporten. Sæt modeller bagerst i </w:t>
+      </w:r>
+      <w:proofErr w:type="spellStart"/>
+      <w:r>
+        <w:t>Powerpoint</w:t>
+      </w:r>
+      <w:proofErr w:type="spellEnd"/>
+      <w:r>
+        <w:t xml:space="preserve">. </w:t>
       </w:r>
     </w:p>
     <w:p>
@@ -143,7 +151,15 @@
         <w:spacing w:after="0"/>
       </w:pPr>
       <w:r>
-        <w:t>Photoshop, Illustrator og/eller Lightroom Classic</w:t>
+        <w:t xml:space="preserve">Photoshop, Illustrator og/eller </w:t>
+      </w:r>
+      <w:proofErr w:type="spellStart"/>
+      <w:r>
+        <w:t>Lightroom</w:t>
+      </w:r>
+      <w:proofErr w:type="spellEnd"/>
+      <w:r>
+        <w:t xml:space="preserve"> Classic</w:t>
       </w:r>
     </w:p>
     <w:p>
@@ -176,128 +192,333 @@
       <w:pPr>
         <w:spacing w:after="0"/>
         <w:ind w:firstLine="1304"/>
-        <w:rPr>
-          <w:highlight w:val="yellow"/>
-        </w:rPr>
-      </w:pPr>
-      <w:r>
-        <w:rPr>
-          <w:highlight w:val="yellow"/>
-        </w:rPr>
-        <w:t>De studerendes fulde navne</w:t>
+      </w:pPr>
+      <w:r>
+        <w:t>Student</w:t>
+      </w:r>
+    </w:p>
+    <w:p>
+      <w:pPr>
+        <w:pStyle w:val="Listeafsnit"/>
+        <w:numPr>
+          <w:ilvl w:val="2"/>
+          <w:numId w:val="1"/>
+        </w:numPr>
+        <w:spacing w:after="0"/>
+      </w:pPr>
+      <w:r>
+        <w:t>Peter Riemer Bjørn</w:t>
+      </w:r>
+    </w:p>
+    <w:p>
+      <w:pPr>
+        <w:spacing w:after="0"/>
+        <w:ind w:left="1304"/>
+      </w:pPr>
+      <w:r>
+        <w:t>Vejleder</w:t>
+      </w:r>
+      <w:r>
+        <w:t>e:</w:t>
+      </w:r>
+    </w:p>
+    <w:p>
+      <w:pPr>
+        <w:pStyle w:val="Listeafsnit"/>
+        <w:numPr>
+          <w:ilvl w:val="2"/>
+          <w:numId w:val="1"/>
+        </w:numPr>
+        <w:spacing w:after="0"/>
+      </w:pPr>
+      <w:r>
+        <w:t>Ida Marie Hvitved Knudsen</w:t>
+      </w:r>
+    </w:p>
+    <w:p>
+      <w:pPr>
+        <w:pStyle w:val="Listeafsnit"/>
+        <w:numPr>
+          <w:ilvl w:val="2"/>
+          <w:numId w:val="1"/>
+        </w:numPr>
+        <w:spacing w:after="0"/>
+      </w:pPr>
+      <w:r>
+        <w:t xml:space="preserve">Sheena Ann Bilde </w:t>
+      </w:r>
+      <w:proofErr w:type="spellStart"/>
+      <w:r>
+        <w:t>Healy</w:t>
+      </w:r>
+      <w:proofErr w:type="spellEnd"/>
+    </w:p>
+    <w:p>
+      <w:pPr>
+        <w:pStyle w:val="Listeafsnit"/>
+        <w:numPr>
+          <w:ilvl w:val="2"/>
+          <w:numId w:val="1"/>
+        </w:numPr>
+        <w:spacing w:after="0"/>
+      </w:pPr>
+      <w:r>
+        <w:t>Marie Louise Haagensen</w:t>
+      </w:r>
+    </w:p>
+    <w:p>
+      <w:pPr>
+        <w:spacing w:after="0"/>
+        <w:ind w:left="1304"/>
+      </w:pPr>
+      <w:r>
+        <w:t>Opgavens titel</w:t>
+      </w:r>
+    </w:p>
+    <w:p>
+      <w:pPr>
+        <w:pStyle w:val="Listeafsnit"/>
+        <w:numPr>
+          <w:ilvl w:val="2"/>
+          <w:numId w:val="1"/>
+        </w:numPr>
+        <w:spacing w:after="0"/>
+        <w:rPr>
+          <w:highlight w:val="yellow"/>
+        </w:rPr>
+      </w:pPr>
+      <w:r>
+        <w:rPr>
+          <w:highlight w:val="yellow"/>
+        </w:rPr>
+        <w:t xml:space="preserve">Slipgate </w:t>
+      </w:r>
+      <w:proofErr w:type="spellStart"/>
+      <w:r>
+        <w:rPr>
+          <w:highlight w:val="yellow"/>
+        </w:rPr>
+        <w:t>Ironworks</w:t>
+      </w:r>
+      <w:proofErr w:type="spellEnd"/>
+      <w:r>
+        <w:rPr>
+          <w:highlight w:val="yellow"/>
+        </w:rPr>
+        <w:t xml:space="preserve"> Website Re-Design</w:t>
+      </w:r>
+    </w:p>
+    <w:p>
+      <w:pPr>
+        <w:spacing w:after="0"/>
+        <w:ind w:left="1304"/>
+      </w:pPr>
+      <w:r>
+        <w:t>Opgavetype</w:t>
+      </w:r>
+    </w:p>
+    <w:p>
+      <w:pPr>
+        <w:pStyle w:val="Listeafsnit"/>
+        <w:numPr>
+          <w:ilvl w:val="2"/>
+          <w:numId w:val="1"/>
+        </w:numPr>
+        <w:spacing w:after="0"/>
+      </w:pPr>
+      <w:r>
+        <w:t>1. Semester Prøve</w:t>
+      </w:r>
+    </w:p>
+    <w:p>
+      <w:pPr>
+        <w:spacing w:after="0"/>
+        <w:ind w:left="1304"/>
+      </w:pPr>
+      <w:r>
+        <w:t>Uddannelse</w:t>
+      </w:r>
+    </w:p>
+    <w:p>
+      <w:pPr>
+        <w:pStyle w:val="Listeafsnit"/>
+        <w:numPr>
+          <w:ilvl w:val="2"/>
+          <w:numId w:val="1"/>
+        </w:numPr>
+        <w:spacing w:after="0"/>
+      </w:pPr>
+      <w:r>
+        <w:t>Multimedie Designer AK</w:t>
+      </w:r>
+    </w:p>
+    <w:p>
+      <w:pPr>
+        <w:spacing w:after="0"/>
+        <w:ind w:left="1304"/>
+      </w:pPr>
+      <w:r>
+        <w:t>Antal anslag</w:t>
+      </w:r>
+    </w:p>
+    <w:p>
+      <w:pPr>
+        <w:pStyle w:val="Listeafsnit"/>
+        <w:numPr>
+          <w:ilvl w:val="2"/>
+          <w:numId w:val="1"/>
+        </w:numPr>
+        <w:spacing w:after="0"/>
+        <w:rPr>
+          <w:highlight w:val="yellow"/>
+        </w:rPr>
+      </w:pPr>
+      <w:r>
+        <w:rPr>
+          <w:highlight w:val="yellow"/>
+        </w:rPr>
+        <w:t>#Anslag</w:t>
+      </w:r>
+    </w:p>
+    <w:p>
+      <w:pPr>
+        <w:spacing w:after="0"/>
+        <w:ind w:left="1304"/>
+      </w:pPr>
+      <w:r>
+        <w:t>Uddannelsessted</w:t>
+      </w:r>
+    </w:p>
+    <w:p>
+      <w:pPr>
+        <w:pStyle w:val="Listeafsnit"/>
+        <w:numPr>
+          <w:ilvl w:val="2"/>
+          <w:numId w:val="1"/>
+        </w:numPr>
+        <w:spacing w:after="0"/>
+      </w:pPr>
+      <w:r>
+        <w:t>Erhvervsakademi Dania Games, Grenaa</w:t>
+      </w:r>
+    </w:p>
+    <w:p>
+      <w:pPr>
+        <w:spacing w:after="0"/>
+        <w:ind w:left="1304"/>
+      </w:pPr>
+      <w:proofErr w:type="spellStart"/>
+      <w:r>
+        <w:t>Eksamensår</w:t>
+      </w:r>
+      <w:proofErr w:type="spellEnd"/>
+    </w:p>
+    <w:p>
+      <w:pPr>
+        <w:pStyle w:val="Listeafsnit"/>
+        <w:numPr>
+          <w:ilvl w:val="2"/>
+          <w:numId w:val="1"/>
+        </w:numPr>
+        <w:spacing w:after="0"/>
+        <w:rPr>
+          <w:highlight w:val="yellow"/>
+        </w:rPr>
+      </w:pPr>
+      <w:r>
+        <w:rPr>
+          <w:highlight w:val="yellow"/>
+        </w:rPr>
+        <w:t>2022</w:t>
+      </w:r>
+      <w:r>
+        <w:rPr>
+          <w:highlight w:val="yellow"/>
+        </w:rPr>
+        <w:t>?</w:t>
+      </w:r>
+    </w:p>
+    <w:p>
+      <w:pPr>
+        <w:spacing w:after="0"/>
+        <w:ind w:left="1304"/>
+      </w:pPr>
+      <w:r>
+        <w:t>Afleveringsdato</w:t>
+      </w:r>
+    </w:p>
+    <w:p>
+      <w:pPr>
+        <w:pStyle w:val="Listeafsnit"/>
+        <w:numPr>
+          <w:ilvl w:val="2"/>
+          <w:numId w:val="1"/>
+        </w:numPr>
+        <w:spacing w:after="0"/>
+      </w:pPr>
+      <w:r>
+        <w:t>23/12/2022</w:t>
       </w:r>
     </w:p>
     <w:p>
       <w:pPr>
         <w:spacing w:after="0"/>
         <w:ind w:firstLine="1304"/>
-        <w:rPr>
-          <w:highlight w:val="yellow"/>
-        </w:rPr>
-      </w:pPr>
-      <w:r>
-        <w:rPr>
-          <w:highlight w:val="yellow"/>
-        </w:rPr>
-        <w:t>Gruppenummer/navn</w:t>
-      </w:r>
-    </w:p>
-    <w:p>
-      <w:pPr>
-        <w:spacing w:after="0"/>
-        <w:ind w:left="1304"/>
-        <w:rPr>
-          <w:highlight w:val="yellow"/>
-        </w:rPr>
-      </w:pPr>
-      <w:r>
-        <w:rPr>
-          <w:highlight w:val="yellow"/>
-        </w:rPr>
-        <w:t>Vejleder</w:t>
-      </w:r>
-    </w:p>
-    <w:p>
-      <w:pPr>
-        <w:spacing w:after="0"/>
-        <w:ind w:left="1304"/>
-        <w:rPr>
-          <w:highlight w:val="yellow"/>
-        </w:rPr>
-      </w:pPr>
-      <w:r>
-        <w:rPr>
-          <w:highlight w:val="yellow"/>
-        </w:rPr>
-        <w:t>Opgavens titel</w:t>
-      </w:r>
-      <w:r>
-        <w:rPr>
-          <w:highlight w:val="yellow"/>
-        </w:rPr>
-        <w:br/>
-        <w:t>Opgavetype</w:t>
-      </w:r>
-      <w:r>
-        <w:rPr>
-          <w:highlight w:val="yellow"/>
-        </w:rPr>
-        <w:br/>
-        <w:t>Uddannelse</w:t>
-      </w:r>
-      <w:r>
-        <w:rPr>
-          <w:highlight w:val="yellow"/>
-        </w:rPr>
-        <w:br/>
-        <w:t>Antal anslag</w:t>
-      </w:r>
-      <w:r>
-        <w:rPr>
-          <w:highlight w:val="yellow"/>
-        </w:rPr>
-        <w:br/>
-        <w:t>Uddannelsessted</w:t>
-      </w:r>
-      <w:r>
-        <w:rPr>
-          <w:highlight w:val="yellow"/>
-        </w:rPr>
-        <w:br/>
-        <w:t>Eksamensår</w:t>
-      </w:r>
-    </w:p>
-    <w:p>
-      <w:pPr>
-        <w:spacing w:after="0"/>
-        <w:ind w:left="1304"/>
-        <w:rPr>
-          <w:highlight w:val="yellow"/>
-        </w:rPr>
-      </w:pPr>
-      <w:r>
-        <w:rPr>
-          <w:highlight w:val="yellow"/>
-        </w:rPr>
-        <w:t>Afleveringsdato</w:t>
-      </w:r>
-    </w:p>
-    <w:p>
-      <w:pPr>
-        <w:spacing w:after="0"/>
-        <w:ind w:firstLine="1304"/>
-      </w:pPr>
-      <w:r>
-        <w:rPr>
-          <w:highlight w:val="yellow"/>
-        </w:rPr>
+      </w:pPr>
+      <w:r>
         <w:t>Link til produkt(er)</w:t>
       </w:r>
     </w:p>
     <w:p>
       <w:pPr>
-        <w:spacing w:after="0"/>
-      </w:pPr>
+        <w:pStyle w:val="Listeafsnit"/>
+        <w:numPr>
+          <w:ilvl w:val="2"/>
+          <w:numId w:val="1"/>
+        </w:numPr>
+        <w:spacing w:after="0"/>
+      </w:pPr>
+      <w:hyperlink r:id="rId7" w:history="1">
+        <w:r>
+          <w:rPr>
+            <w:rStyle w:val="Hyperlink"/>
+          </w:rPr>
+          <w:t>https://prb.software</w:t>
+        </w:r>
+      </w:hyperlink>
+    </w:p>
+    <w:p>
+      <w:pPr>
+        <w:pStyle w:val="Listeafsnit"/>
+        <w:numPr>
+          <w:ilvl w:val="2"/>
+          <w:numId w:val="1"/>
+        </w:numPr>
+        <w:spacing w:after="0"/>
+        <w:rPr>
+          <w:highlight w:val="yellow"/>
+        </w:rPr>
+      </w:pPr>
+      <w:r>
+        <w:rPr>
+          <w:highlight w:val="yellow"/>
+        </w:rPr>
+        <w:t>Evt. andre (</w:t>
+      </w:r>
+      <w:proofErr w:type="spellStart"/>
+      <w:r>
+        <w:rPr>
+          <w:highlight w:val="yellow"/>
+        </w:rPr>
+        <w:t>Xd</w:t>
+      </w:r>
+      <w:proofErr w:type="spellEnd"/>
+      <w:r>
+        <w:rPr>
+          <w:highlight w:val="yellow"/>
+        </w:rPr>
+        <w:t xml:space="preserve"> prototype etc.)</w:t>
+      </w:r>
     </w:p>
     <w:p>
       <w:pPr>
@@ -343,6 +564,7 @@
         <w:rPr>
           <w:highlight w:val="yellow"/>
         </w:rPr>
+        <w:lastRenderedPageBreak/>
         <w:t>Emnets relevans (Hvorfor er det interessant at beskrive/producere samt for hvem?)</w:t>
       </w:r>
     </w:p>
@@ -411,7 +633,21 @@
         <w:rPr>
           <w:highlight w:val="yellow"/>
         </w:rPr>
-        <w:t>Hypoteser at be/afkræftes</w:t>
+        <w:t xml:space="preserve">Hypoteser at </w:t>
+      </w:r>
+      <w:proofErr w:type="spellStart"/>
+      <w:r>
+        <w:rPr>
+          <w:highlight w:val="yellow"/>
+        </w:rPr>
+        <w:t>be</w:t>
+      </w:r>
+      <w:proofErr w:type="spellEnd"/>
+      <w:r>
+        <w:rPr>
+          <w:highlight w:val="yellow"/>
+        </w:rPr>
+        <w:t>/afkræftes</w:t>
       </w:r>
     </w:p>
     <w:p>
@@ -426,7 +662,21 @@
         <w:rPr>
           <w:highlight w:val="yellow"/>
         </w:rPr>
-        <w:t>Afgræns indefor emne</w:t>
+        <w:t xml:space="preserve">Afgræns </w:t>
+      </w:r>
+      <w:proofErr w:type="spellStart"/>
+      <w:r>
+        <w:rPr>
+          <w:highlight w:val="yellow"/>
+        </w:rPr>
+        <w:t>indefor</w:t>
+      </w:r>
+      <w:proofErr w:type="spellEnd"/>
+      <w:r>
+        <w:rPr>
+          <w:highlight w:val="yellow"/>
+        </w:rPr>
+        <w:t xml:space="preserve"> emne</w:t>
       </w:r>
     </w:p>
     <w:p>
@@ -477,7 +727,6 @@
         <w:spacing w:after="0"/>
       </w:pPr>
       <w:r>
-        <w:lastRenderedPageBreak/>
         <w:t>Afgrænsning</w:t>
       </w:r>
     </w:p>
@@ -512,7 +761,15 @@
         <w:t>produkter udover deres placering på hjemmeside</w:t>
       </w:r>
       <w:r>
-        <w:t xml:space="preserve"> (ie: ikke marketing og promotion mix etc.)</w:t>
+        <w:t xml:space="preserve"> (</w:t>
+      </w:r>
+      <w:proofErr w:type="spellStart"/>
+      <w:r>
+        <w:t>ie</w:t>
+      </w:r>
+      <w:proofErr w:type="spellEnd"/>
+      <w:r>
+        <w:t>: ikke marketing og promotion mix etc.)</w:t>
       </w:r>
     </w:p>
     <w:p>
@@ -679,8 +936,21 @@
         <w:spacing w:after="0"/>
       </w:pPr>
       <w:r>
-        <w:t>Produkt target audience</w:t>
-      </w:r>
+        <w:t xml:space="preserve">Produkt </w:t>
+      </w:r>
+      <w:proofErr w:type="spellStart"/>
+      <w:r>
+        <w:t>target</w:t>
+      </w:r>
+      <w:proofErr w:type="spellEnd"/>
+      <w:r>
+        <w:t xml:space="preserve"> </w:t>
+      </w:r>
+      <w:proofErr w:type="spellStart"/>
+      <w:r>
+        <w:t>audience</w:t>
+      </w:r>
+      <w:proofErr w:type="spellEnd"/>
     </w:p>
     <w:p>
       <w:pPr>
@@ -718,7 +988,15 @@
         <w:spacing w:after="0"/>
       </w:pPr>
       <w:r>
-        <w:t>Kriterier (Geografiske, Demografiske, Psykografiske, Adfærdsmæssige, Teknografiske) (se Målgrupper E2022.pdf)</w:t>
+        <w:t xml:space="preserve">Kriterier (Geografiske, Demografiske, </w:t>
+      </w:r>
+      <w:proofErr w:type="spellStart"/>
+      <w:r>
+        <w:t>Psykografiske</w:t>
+      </w:r>
+      <w:proofErr w:type="spellEnd"/>
+      <w:r>
+        <w:t>, Adfærdsmæssige, Teknografiske) (se Målgrupper E2022.pdf)</w:t>
       </w:r>
     </w:p>
     <w:p>
@@ -759,37 +1037,47 @@
         </w:numPr>
         <w:spacing w:after="0"/>
       </w:pPr>
-      <w:r>
-        <w:t>Personas?</w:t>
-      </w:r>
-    </w:p>
-    <w:p>
-      <w:pPr>
-        <w:pStyle w:val="Listeafsnit"/>
-        <w:numPr>
-          <w:ilvl w:val="2"/>
-          <w:numId w:val="1"/>
-        </w:numPr>
-        <w:spacing w:after="0"/>
-      </w:pPr>
-      <w:r>
-        <w:t>Evt. boston model (cash cow etc.)</w:t>
-      </w:r>
-    </w:p>
-    <w:p>
-      <w:pPr>
-        <w:pStyle w:val="Listeafsnit"/>
-        <w:numPr>
-          <w:ilvl w:val="2"/>
-          <w:numId w:val="1"/>
-        </w:numPr>
-        <w:spacing w:after="0"/>
-      </w:pPr>
-      <w:r>
-        <w:t>Kommunikationsmodel</w:t>
-      </w:r>
-      <w:r>
-        <w:t xml:space="preserve"> (vælg, se kommunikationsmodeller2022.pdf)</w:t>
+      <w:proofErr w:type="spellStart"/>
+      <w:r>
+        <w:t>Personas</w:t>
+      </w:r>
+      <w:proofErr w:type="spellEnd"/>
+      <w:r>
+        <w:t>?</w:t>
+      </w:r>
+    </w:p>
+    <w:p>
+      <w:pPr>
+        <w:pStyle w:val="Listeafsnit"/>
+        <w:numPr>
+          <w:ilvl w:val="2"/>
+          <w:numId w:val="1"/>
+        </w:numPr>
+        <w:spacing w:after="0"/>
+      </w:pPr>
+      <w:r>
+        <w:t xml:space="preserve">Evt. boston model (cash </w:t>
+      </w:r>
+      <w:proofErr w:type="spellStart"/>
+      <w:r>
+        <w:t>cow</w:t>
+      </w:r>
+      <w:proofErr w:type="spellEnd"/>
+      <w:r>
+        <w:t xml:space="preserve"> etc.)</w:t>
+      </w:r>
+    </w:p>
+    <w:p>
+      <w:pPr>
+        <w:pStyle w:val="Listeafsnit"/>
+        <w:numPr>
+          <w:ilvl w:val="2"/>
+          <w:numId w:val="1"/>
+        </w:numPr>
+        <w:spacing w:after="0"/>
+      </w:pPr>
+      <w:r>
+        <w:t>Kommunikationsmodel (vælg, se kommunikationsmodeller2022.pdf)</w:t>
       </w:r>
     </w:p>
     <w:p>
@@ -831,7 +1119,15 @@
         <w:spacing w:after="0"/>
       </w:pPr>
       <w:r>
-        <w:t>Brand equity (se MarketingogBranding2022.pdf)</w:t>
+        <w:t xml:space="preserve">Brand </w:t>
+      </w:r>
+      <w:proofErr w:type="spellStart"/>
+      <w:r>
+        <w:t>equity</w:t>
+      </w:r>
+      <w:proofErr w:type="spellEnd"/>
+      <w:r>
+        <w:t xml:space="preserve"> (se MarketingogBranding2022.pdf)</w:t>
       </w:r>
     </w:p>
     <w:p>
@@ -844,8 +1140,13 @@
         <w:spacing w:after="0"/>
       </w:pPr>
       <w:r>
-        <w:t>Brand awareness</w:t>
-      </w:r>
+        <w:t xml:space="preserve">Brand </w:t>
+      </w:r>
+      <w:proofErr w:type="spellStart"/>
+      <w:r>
+        <w:t>awareness</w:t>
+      </w:r>
+      <w:proofErr w:type="spellEnd"/>
     </w:p>
     <w:p>
       <w:pPr>
@@ -856,9 +1157,19 @@
         </w:numPr>
         <w:spacing w:after="0"/>
       </w:pPr>
-      <w:r>
-        <w:t>Percieved Quality</w:t>
-      </w:r>
+      <w:proofErr w:type="spellStart"/>
+      <w:r>
+        <w:t>Percieved</w:t>
+      </w:r>
+      <w:proofErr w:type="spellEnd"/>
+      <w:r>
+        <w:t xml:space="preserve"> </w:t>
+      </w:r>
+      <w:proofErr w:type="spellStart"/>
+      <w:r>
+        <w:t>Quality</w:t>
+      </w:r>
+      <w:proofErr w:type="spellEnd"/>
       <w:r>
         <w:t xml:space="preserve"> (hvad forventes?)</w:t>
       </w:r>
@@ -886,8 +1197,14 @@
         <w:spacing w:after="0"/>
       </w:pPr>
       <w:r>
-        <w:t>Brand Loyalty</w:t>
-      </w:r>
+        <w:lastRenderedPageBreak/>
+        <w:t xml:space="preserve">Brand </w:t>
+      </w:r>
+      <w:proofErr w:type="spellStart"/>
+      <w:r>
+        <w:t>Loyalty</w:t>
+      </w:r>
+      <w:proofErr w:type="spellEnd"/>
     </w:p>
     <w:p>
       <w:pPr>
@@ -938,7 +1255,15 @@
         <w:spacing w:after="0"/>
       </w:pPr>
       <w:r>
-        <w:t>Evt. collabs?</w:t>
+        <w:t xml:space="preserve">Evt. </w:t>
+      </w:r>
+      <w:proofErr w:type="spellStart"/>
+      <w:r>
+        <w:t>collabs</w:t>
+      </w:r>
+      <w:proofErr w:type="spellEnd"/>
+      <w:r>
+        <w:t>?</w:t>
       </w:r>
     </w:p>
     <w:p>
@@ -976,8 +1301,29 @@
         </w:numPr>
         <w:spacing w:after="0"/>
       </w:pPr>
-      <w:r>
-        <w:t>Paid, Owned &amp; Earned Media</w:t>
+      <w:proofErr w:type="spellStart"/>
+      <w:r>
+        <w:t>Paid</w:t>
+      </w:r>
+      <w:proofErr w:type="spellEnd"/>
+      <w:r>
+        <w:t xml:space="preserve">, </w:t>
+      </w:r>
+      <w:proofErr w:type="spellStart"/>
+      <w:r>
+        <w:t>Owned</w:t>
+      </w:r>
+      <w:proofErr w:type="spellEnd"/>
+      <w:r>
+        <w:t xml:space="preserve"> &amp; </w:t>
+      </w:r>
+      <w:proofErr w:type="spellStart"/>
+      <w:r>
+        <w:t>Earned</w:t>
+      </w:r>
+      <w:proofErr w:type="spellEnd"/>
+      <w:r>
+        <w:t xml:space="preserve"> Media</w:t>
       </w:r>
     </w:p>
     <w:p>
@@ -1021,7 +1367,6 @@
         <w:spacing w:after="0"/>
       </w:pPr>
       <w:r>
-        <w:lastRenderedPageBreak/>
         <w:t>Spørgeskemaer</w:t>
       </w:r>
     </w:p>
@@ -1092,8 +1437,13 @@
         </w:numPr>
         <w:spacing w:after="0"/>
       </w:pPr>
-      <w:r>
-        <w:t>Usability test</w:t>
+      <w:proofErr w:type="spellStart"/>
+      <w:r>
+        <w:t>Usability</w:t>
+      </w:r>
+      <w:proofErr w:type="spellEnd"/>
+      <w:r>
+        <w:t xml:space="preserve"> test</w:t>
       </w:r>
     </w:p>
     <w:p>
@@ -1127,7 +1477,15 @@
       </w:r>
       <w:r>
         <w:tab/>
-        <w:t>Beskriv brugt HTML/CSS, responsiveness etc.</w:t>
+        <w:t xml:space="preserve">Beskriv brugt HTML/CSS, </w:t>
+      </w:r>
+      <w:proofErr w:type="spellStart"/>
+      <w:r>
+        <w:t>responsiveness</w:t>
+      </w:r>
+      <w:proofErr w:type="spellEnd"/>
+      <w:r>
+        <w:t xml:space="preserve"> etc.</w:t>
       </w:r>
     </w:p>
     <w:p>
@@ -1139,7 +1497,15 @@
       </w:r>
       <w:r>
         <w:tab/>
-        <w:t>Beskriv værktøjer (adobe programmer etc.)</w:t>
+        <w:t>Beskriv værktøjer (</w:t>
+      </w:r>
+      <w:proofErr w:type="spellStart"/>
+      <w:r>
+        <w:t>adobe</w:t>
+      </w:r>
+      <w:proofErr w:type="spellEnd"/>
+      <w:r>
+        <w:t xml:space="preserve"> programmer etc.)</w:t>
       </w:r>
     </w:p>
     <w:p>
@@ -1151,8 +1517,13 @@
       </w:r>
       <w:r>
         <w:tab/>
-        <w:t>Skoleopgave disclaimer</w:t>
-      </w:r>
+        <w:t xml:space="preserve">Skoleopgave </w:t>
+      </w:r>
+      <w:proofErr w:type="spellStart"/>
+      <w:r>
+        <w:t>disclaimer</w:t>
+      </w:r>
+      <w:proofErr w:type="spellEnd"/>
     </w:p>
     <w:p>
       <w:pPr>
@@ -1219,9 +1590,11 @@
         </w:numPr>
         <w:spacing w:after="0"/>
       </w:pPr>
+      <w:proofErr w:type="spellStart"/>
       <w:r>
         <w:t>Consistency</w:t>
       </w:r>
+      <w:proofErr w:type="spellEnd"/>
     </w:p>
     <w:p>
       <w:pPr>
@@ -1322,8 +1695,8 @@
       </w:r>
     </w:p>
     <w:sectPr>
-      <w:headerReference w:type="default" r:id="rId7"/>
-      <w:footerReference w:type="default" r:id="rId8"/>
+      <w:headerReference w:type="default" r:id="rId8"/>
+      <w:footerReference w:type="default" r:id="rId9"/>
       <w:pgSz w:w="11906" w:h="16838"/>
       <w:pgMar w:top="1701" w:right="1134" w:bottom="1701" w:left="1134" w:header="708" w:footer="708" w:gutter="0"/>
       <w:cols w:space="708"/>
@@ -1435,12 +1808,42 @@
         <w:lang w:val="en-US"/>
       </w:rPr>
     </w:pPr>
+    <w:proofErr w:type="spellStart"/>
     <w:r>
       <w:rPr>
         <w:lang w:val="en-US"/>
       </w:rPr>
-      <w:t>Projekt: Første Semester Eksamen</w:t>
+      <w:t>Projekt</w:t>
     </w:r>
+    <w:proofErr w:type="spellEnd"/>
+    <w:r>
+      <w:rPr>
+        <w:lang w:val="en-US"/>
+      </w:rPr>
+      <w:t xml:space="preserve">: </w:t>
+    </w:r>
+    <w:proofErr w:type="spellStart"/>
+    <w:r>
+      <w:rPr>
+        <w:lang w:val="en-US"/>
+      </w:rPr>
+      <w:t>Første</w:t>
+    </w:r>
+    <w:proofErr w:type="spellEnd"/>
+    <w:r>
+      <w:rPr>
+        <w:lang w:val="en-US"/>
+      </w:rPr>
+      <w:t xml:space="preserve"> Semester </w:t>
+    </w:r>
+    <w:proofErr w:type="spellStart"/>
+    <w:r>
+      <w:rPr>
+        <w:lang w:val="en-US"/>
+      </w:rPr>
+      <w:t>Eksamen</w:t>
+    </w:r>
+    <w:proofErr w:type="spellEnd"/>
     <w:r>
       <w:rPr>
         <w:lang w:val="en-US"/>
@@ -1479,8 +1882,15 @@
         <w:lang w:val="en-US"/>
       </w:rPr>
       <w:tab/>
+    </w:r>
+    <w:proofErr w:type="spellStart"/>
+    <w:r>
+      <w:rPr>
+        <w:lang w:val="en-US"/>
+      </w:rPr>
       <w:t>prb.software</w:t>
     </w:r>
+    <w:proofErr w:type="spellEnd"/>
   </w:p>
 </w:hdr>
 </file>
@@ -2120,6 +2530,29 @@
       <w:szCs w:val="32"/>
     </w:rPr>
   </w:style>
+  <w:style w:type="character" w:styleId="Hyperlink">
+    <w:name w:val="Hyperlink"/>
+    <w:basedOn w:val="Standardskrifttypeiafsnit"/>
+    <w:uiPriority w:val="99"/>
+    <w:unhideWhenUsed/>
+    <w:rsid w:val="00AF4E81"/>
+    <w:rPr>
+      <w:color w:val="0563C1" w:themeColor="hyperlink"/>
+      <w:u w:val="single"/>
+    </w:rPr>
+  </w:style>
+  <w:style w:type="character" w:styleId="Ulstomtale">
+    <w:name w:val="Unresolved Mention"/>
+    <w:basedOn w:val="Standardskrifttypeiafsnit"/>
+    <w:uiPriority w:val="99"/>
+    <w:semiHidden/>
+    <w:unhideWhenUsed/>
+    <w:rsid w:val="00AF4E81"/>
+    <w:rPr>
+      <w:color w:val="605E5C"/>
+      <w:shd w:val="clear" w:color="auto" w:fill="E1DFDD"/>
+    </w:rPr>
+  </w:style>
 </w:styles>
 </file>
 

--- a/Rapport Tekst.docx
+++ b/Rapport Tekst.docx
@@ -521,225 +521,706 @@
       </w:r>
     </w:p>
     <w:p>
-      <w:pPr>
-        <w:spacing w:after="0"/>
-      </w:pPr>
-      <w:r>
+      <w:r>
+        <w:br w:type="page"/>
+      </w:r>
+    </w:p>
+    <w:p>
+      <w:pPr>
+        <w:spacing w:after="0"/>
+      </w:pPr>
+      <w:r>
+        <w:lastRenderedPageBreak/>
         <w:t>Indholdsfortegnelse</w:t>
       </w:r>
     </w:p>
     <w:p>
-      <w:pPr>
-        <w:spacing w:after="0"/>
-      </w:pPr>
+      <w:r>
+        <w:br w:type="page"/>
+      </w:r>
+    </w:p>
+    <w:p>
+      <w:pPr>
+        <w:spacing w:after="0"/>
+      </w:pPr>
+      <w:r>
+        <w:lastRenderedPageBreak/>
+        <w:t>Indledning</w:t>
+      </w:r>
+    </w:p>
+    <w:p>
+      <w:pPr>
+        <w:spacing w:after="0"/>
+        <w:ind w:firstLine="1304"/>
+        <w:rPr>
+          <w:highlight w:val="yellow"/>
+        </w:rPr>
+      </w:pPr>
+      <w:r>
+        <w:rPr>
+          <w:highlight w:val="yellow"/>
+        </w:rPr>
+        <w:t>Oplæg / forklaring</w:t>
+      </w:r>
+    </w:p>
+    <w:p>
+      <w:pPr>
+        <w:spacing w:after="0"/>
+        <w:ind w:firstLine="1304"/>
+        <w:rPr>
+          <w:highlight w:val="yellow"/>
+        </w:rPr>
+      </w:pPr>
+      <w:r>
+        <w:rPr>
+          <w:highlight w:val="yellow"/>
+        </w:rPr>
+        <w:t>Emnets relevans (Hvorfor er det interessant at beskrive/producere samt for hvem?)</w:t>
+      </w:r>
+    </w:p>
+    <w:p>
+      <w:pPr>
+        <w:spacing w:after="0"/>
+        <w:ind w:firstLine="1304"/>
+      </w:pPr>
+      <w:r>
+        <w:rPr>
+          <w:highlight w:val="yellow"/>
+        </w:rPr>
+        <w:t>Observationer / antagelser der lægger grund for problemformulering</w:t>
+      </w:r>
+    </w:p>
+    <w:p>
+      <w:pPr>
+        <w:spacing w:after="0"/>
+      </w:pPr>
+    </w:p>
+    <w:p>
+      <w:r>
+        <w:br w:type="page"/>
+      </w:r>
+    </w:p>
+    <w:p>
+      <w:pPr>
+        <w:spacing w:after="0"/>
+      </w:pPr>
+      <w:r>
+        <w:lastRenderedPageBreak/>
+        <w:t>Problemformulering</w:t>
+      </w:r>
+    </w:p>
+    <w:p>
+      <w:pPr>
+        <w:spacing w:after="0"/>
+      </w:pPr>
+    </w:p>
+    <w:p>
+      <w:pPr>
+        <w:spacing w:after="0"/>
+      </w:pPr>
+      <w:r>
+        <w:t xml:space="preserve">I denne opgave vil jeg præsentere mig som en professionel multimediedesigner overfor spilvirksomheden ”Slipgate </w:t>
+      </w:r>
+      <w:proofErr w:type="spellStart"/>
+      <w:r>
+        <w:t>Ironworks</w:t>
+      </w:r>
+      <w:proofErr w:type="spellEnd"/>
+      <w:r>
+        <w:t>”</w:t>
+      </w:r>
+      <w:r>
+        <w:t xml:space="preserve"> (herefter </w:t>
+      </w:r>
+      <w:r>
+        <w:t>’Slipgate’</w:t>
+      </w:r>
+      <w:r>
+        <w:t>)</w:t>
+      </w:r>
+      <w:r>
+        <w:t>.</w:t>
+      </w:r>
+    </w:p>
+    <w:p>
+      <w:pPr>
+        <w:spacing w:after="0"/>
+      </w:pPr>
+    </w:p>
+    <w:p>
+      <w:pPr>
+        <w:spacing w:after="0"/>
+      </w:pPr>
+      <w:r>
+        <w:t xml:space="preserve">Dette vil jeg gøre ved at lave et re-design af deres </w:t>
+      </w:r>
+      <w:r>
+        <w:t xml:space="preserve">virksomheds </w:t>
+      </w:r>
+      <w:r>
+        <w:t>hjemmeside, hvilket jeg selv koder i HTML/CSS</w:t>
+      </w:r>
+      <w:r>
+        <w:t>, for at fremhæve mine</w:t>
+      </w:r>
+      <w:r>
+        <w:t xml:space="preserve"> </w:t>
+      </w:r>
+      <w:r>
+        <w:t>multimediekompetencer</w:t>
+      </w:r>
+      <w:r>
+        <w:t xml:space="preserve"> samt </w:t>
+      </w:r>
+      <w:r>
+        <w:t xml:space="preserve">min </w:t>
+      </w:r>
+      <w:r>
+        <w:t>interesse for stillingen hos dem</w:t>
+      </w:r>
+      <w:r>
+        <w:t>.</w:t>
+      </w:r>
+    </w:p>
+    <w:p>
+      <w:pPr>
+        <w:spacing w:after="0"/>
+      </w:pPr>
+    </w:p>
+    <w:p>
+      <w:pPr>
+        <w:spacing w:after="0"/>
+      </w:pPr>
+      <w:r>
+        <w:t xml:space="preserve">Til </w:t>
+      </w:r>
+      <w:r>
+        <w:t xml:space="preserve">at lave dette re-design vil jeg analysere </w:t>
+      </w:r>
+      <w:r>
+        <w:t xml:space="preserve">virksomheden </w:t>
+      </w:r>
+      <w:r>
+        <w:t>ved brug af forskellige metoder</w:t>
+      </w:r>
+      <w:r>
+        <w:t xml:space="preserve"> for at opbygge en forståelse for</w:t>
+      </w:r>
+      <w:r>
+        <w:t xml:space="preserve"> virksomheden</w:t>
+      </w:r>
+      <w:r>
+        <w:t>, dets produkter, værdier, målgruppe m.m.</w:t>
+      </w:r>
+      <w:r>
+        <w:t xml:space="preserve">, således at jeg kan lave et re-design der passer </w:t>
+      </w:r>
+      <w:r>
+        <w:t xml:space="preserve">virksomheden </w:t>
+      </w:r>
+      <w:r>
+        <w:t>bedst muligt.</w:t>
+      </w:r>
+    </w:p>
+    <w:p>
+      <w:pPr>
+        <w:spacing w:after="0"/>
+      </w:pPr>
+    </w:p>
+    <w:p>
+      <w:pPr>
+        <w:spacing w:after="0"/>
+      </w:pPr>
+      <w:r>
+        <w:t xml:space="preserve">For at ansøge hos </w:t>
+      </w:r>
+      <w:r>
+        <w:t xml:space="preserve">Slipgate </w:t>
+      </w:r>
+      <w:r>
+        <w:t xml:space="preserve">vil jeg også lave en ansøgning, hvilket vil bestå af et CV </w:t>
+      </w:r>
+      <w:r>
+        <w:rPr>
+          <w:highlight w:val="yellow"/>
+        </w:rPr>
+        <w:t>samt et ansøgningsbrev</w:t>
+      </w:r>
+      <w:r>
+        <w:t>.</w:t>
+      </w:r>
       <w:r>
         <w:br/>
-        <w:t>Indledning</w:t>
+      </w:r>
+    </w:p>
+    <w:p>
+      <w:pPr>
+        <w:spacing w:after="0"/>
+      </w:pPr>
+      <w:r>
+        <w:t>Spørgsmål jeg vil besvare</w:t>
+      </w:r>
+      <w:r>
+        <w:t>:</w:t>
+      </w:r>
+    </w:p>
+    <w:p>
+      <w:pPr>
+        <w:pStyle w:val="Listeafsnit"/>
+        <w:numPr>
+          <w:ilvl w:val="1"/>
+          <w:numId w:val="1"/>
+        </w:numPr>
+        <w:spacing w:after="0"/>
+      </w:pPr>
+      <w:r>
+        <w:t>SLIPGATE:</w:t>
+      </w:r>
+    </w:p>
+    <w:p>
+      <w:pPr>
+        <w:pStyle w:val="Listeafsnit"/>
+        <w:numPr>
+          <w:ilvl w:val="2"/>
+          <w:numId w:val="1"/>
+        </w:numPr>
+        <w:spacing w:after="0"/>
+      </w:pPr>
+      <w:r>
+        <w:t>Hvem er Slipgate?</w:t>
+      </w:r>
+    </w:p>
+    <w:p>
+      <w:pPr>
+        <w:pStyle w:val="Listeafsnit"/>
+        <w:numPr>
+          <w:ilvl w:val="2"/>
+          <w:numId w:val="1"/>
+        </w:numPr>
+        <w:spacing w:after="0"/>
+      </w:pPr>
+      <w:r>
+        <w:t>Hv</w:t>
+      </w:r>
+      <w:r>
+        <w:t>ad</w:t>
+      </w:r>
+      <w:r>
+        <w:t xml:space="preserve"> laver Slipgate / Hvordan tjener de penge?</w:t>
+      </w:r>
+    </w:p>
+    <w:p>
+      <w:pPr>
+        <w:pStyle w:val="Listeafsnit"/>
+        <w:numPr>
+          <w:ilvl w:val="3"/>
+          <w:numId w:val="1"/>
+        </w:numPr>
+        <w:spacing w:after="0"/>
+      </w:pPr>
+      <w:r>
+        <w:t>Hvilke værdier tilbyder de?</w:t>
+      </w:r>
+    </w:p>
+    <w:p>
+      <w:pPr>
+        <w:pStyle w:val="Listeafsnit"/>
+        <w:numPr>
+          <w:ilvl w:val="3"/>
+          <w:numId w:val="1"/>
+        </w:numPr>
+        <w:spacing w:after="0"/>
+      </w:pPr>
+      <w:r>
+        <w:t>Hvordan kan deres værditilbud forbedres / skabe mere værdi for kunder?</w:t>
+      </w:r>
+    </w:p>
+    <w:p>
+      <w:pPr>
+        <w:pStyle w:val="Listeafsnit"/>
+        <w:numPr>
+          <w:ilvl w:val="2"/>
+          <w:numId w:val="1"/>
+        </w:numPr>
+        <w:spacing w:after="0"/>
+      </w:pPr>
+      <w:r>
+        <w:t xml:space="preserve">Hvad er </w:t>
+      </w:r>
+      <w:proofErr w:type="spellStart"/>
+      <w:r>
+        <w:t>Slipgate’s</w:t>
+      </w:r>
+      <w:proofErr w:type="spellEnd"/>
+      <w:r>
+        <w:t xml:space="preserve"> styrker og svagheder</w:t>
+      </w:r>
+    </w:p>
+    <w:p>
+      <w:pPr>
+        <w:pStyle w:val="Listeafsnit"/>
+        <w:numPr>
+          <w:ilvl w:val="3"/>
+          <w:numId w:val="1"/>
+        </w:numPr>
+        <w:spacing w:after="0"/>
+      </w:pPr>
+      <w:r>
+        <w:t>Hvordan kan de udnyttes til at gøre firmaet bedre?</w:t>
+      </w:r>
+    </w:p>
+    <w:p>
+      <w:pPr>
+        <w:pStyle w:val="Listeafsnit"/>
+        <w:numPr>
+          <w:ilvl w:val="2"/>
+          <w:numId w:val="1"/>
+        </w:numPr>
+        <w:spacing w:after="0"/>
+      </w:pPr>
+      <w:r>
+        <w:t xml:space="preserve">Hvem er </w:t>
+      </w:r>
+      <w:proofErr w:type="spellStart"/>
+      <w:r>
+        <w:t>Slipgate’s</w:t>
+      </w:r>
+      <w:proofErr w:type="spellEnd"/>
+      <w:r>
+        <w:t xml:space="preserve"> målgruppe[r]?</w:t>
+      </w:r>
+    </w:p>
+    <w:p>
+      <w:pPr>
+        <w:pStyle w:val="Listeafsnit"/>
+        <w:numPr>
+          <w:ilvl w:val="3"/>
+          <w:numId w:val="1"/>
+        </w:numPr>
+        <w:spacing w:after="0"/>
+      </w:pPr>
+      <w:r>
+        <w:t xml:space="preserve">Hvordan </w:t>
+      </w:r>
+      <w:r>
+        <w:t xml:space="preserve">og hvor </w:t>
+      </w:r>
+      <w:r>
+        <w:t xml:space="preserve">kommunikerer </w:t>
+      </w:r>
+      <w:r>
+        <w:t xml:space="preserve">Slipgate </w:t>
+      </w:r>
+      <w:r>
+        <w:t xml:space="preserve">med </w:t>
+      </w:r>
+      <w:r>
+        <w:t>deres målgruppe[r]?</w:t>
+      </w:r>
+    </w:p>
+    <w:p>
+      <w:pPr>
+        <w:pStyle w:val="Listeafsnit"/>
+        <w:numPr>
+          <w:ilvl w:val="3"/>
+          <w:numId w:val="1"/>
+        </w:numPr>
+        <w:spacing w:after="0"/>
+      </w:pPr>
+      <w:r>
+        <w:t>Hvordan opfatter deres målgruppe[r] Slipgate som firma?</w:t>
+      </w:r>
+    </w:p>
+    <w:p>
+      <w:pPr>
+        <w:pStyle w:val="Listeafsnit"/>
+        <w:numPr>
+          <w:ilvl w:val="3"/>
+          <w:numId w:val="1"/>
+        </w:numPr>
+        <w:spacing w:after="0"/>
+      </w:pPr>
+      <w:r>
+        <w:t>Hvordan vil Slipgate</w:t>
+      </w:r>
+      <w:r>
+        <w:t xml:space="preserve"> gerne</w:t>
+      </w:r>
+      <w:r>
+        <w:t xml:space="preserve"> opfattes?</w:t>
+      </w:r>
+    </w:p>
+    <w:p>
+      <w:pPr>
+        <w:pStyle w:val="Listeafsnit"/>
+        <w:numPr>
+          <w:ilvl w:val="1"/>
+          <w:numId w:val="1"/>
+        </w:numPr>
+        <w:spacing w:after="0"/>
+      </w:pPr>
+      <w:r>
+        <w:t>REDESIGN:</w:t>
+      </w:r>
+    </w:p>
+    <w:p>
+      <w:pPr>
+        <w:pStyle w:val="Listeafsnit"/>
+        <w:numPr>
+          <w:ilvl w:val="2"/>
+          <w:numId w:val="1"/>
+        </w:numPr>
+        <w:spacing w:after="0"/>
+      </w:pPr>
+      <w:r>
+        <w:t>Hvad skal en hjemmeside for en spilvirksomhed indeholde?</w:t>
+      </w:r>
+    </w:p>
+    <w:p>
+      <w:pPr>
+        <w:pStyle w:val="Listeafsnit"/>
+        <w:numPr>
+          <w:ilvl w:val="3"/>
+          <w:numId w:val="1"/>
+        </w:numPr>
+        <w:spacing w:after="0"/>
+      </w:pPr>
+      <w:r>
+        <w:t xml:space="preserve">Hvem er målgruppen for </w:t>
+      </w:r>
+      <w:proofErr w:type="spellStart"/>
+      <w:r>
+        <w:t>Slipgate’s</w:t>
+      </w:r>
+      <w:proofErr w:type="spellEnd"/>
+      <w:r>
+        <w:t xml:space="preserve"> hjemmeside?</w:t>
+      </w:r>
+    </w:p>
+    <w:p>
+      <w:pPr>
+        <w:pStyle w:val="Listeafsnit"/>
+        <w:numPr>
+          <w:ilvl w:val="4"/>
+          <w:numId w:val="1"/>
+        </w:numPr>
+        <w:spacing w:after="0"/>
+      </w:pPr>
+      <w:r>
+        <w:t>Hvilken indflydelse har det på layoutet af sidens indhold?</w:t>
+      </w:r>
+    </w:p>
+    <w:p>
+      <w:pPr>
+        <w:pStyle w:val="Listeafsnit"/>
+        <w:numPr>
+          <w:ilvl w:val="1"/>
+          <w:numId w:val="1"/>
+        </w:numPr>
+        <w:spacing w:after="0"/>
+      </w:pPr>
+      <w:r>
+        <w:t>ANSØGNING:</w:t>
+      </w:r>
+    </w:p>
+    <w:p>
+      <w:pPr>
+        <w:pStyle w:val="Listeafsnit"/>
+        <w:numPr>
+          <w:ilvl w:val="2"/>
+          <w:numId w:val="1"/>
+        </w:numPr>
+        <w:spacing w:after="0"/>
+      </w:pPr>
+      <w:r>
+        <w:t xml:space="preserve">Hvordan laver man et </w:t>
+      </w:r>
+      <w:r>
+        <w:t xml:space="preserve">iøjefaldende </w:t>
+      </w:r>
+      <w:r>
+        <w:t xml:space="preserve">multimediedesigner </w:t>
+      </w:r>
+      <w:r>
+        <w:t>CV</w:t>
+      </w:r>
+      <w:r>
+        <w:t>?</w:t>
+      </w:r>
+    </w:p>
+    <w:p>
+      <w:pPr>
+        <w:pStyle w:val="Listeafsnit"/>
+        <w:numPr>
+          <w:ilvl w:val="3"/>
+          <w:numId w:val="1"/>
+        </w:numPr>
+        <w:spacing w:after="0"/>
+      </w:pPr>
+      <w:r>
+        <w:t>Hvad skal et CV indeholde?</w:t>
+      </w:r>
+    </w:p>
+    <w:p>
+      <w:pPr>
+        <w:pStyle w:val="Listeafsnit"/>
+        <w:numPr>
+          <w:ilvl w:val="2"/>
+          <w:numId w:val="1"/>
+        </w:numPr>
+        <w:spacing w:after="0"/>
+        <w:rPr>
+          <w:highlight w:val="yellow"/>
+        </w:rPr>
+      </w:pPr>
+      <w:r>
+        <w:rPr>
+          <w:highlight w:val="yellow"/>
+        </w:rPr>
+        <w:t>Evt.</w:t>
+      </w:r>
+      <w:r>
+        <w:rPr>
+          <w:highlight w:val="yellow"/>
+        </w:rPr>
+        <w:t xml:space="preserve"> noget om at skrive en ansøgning</w:t>
+      </w:r>
+      <w:r>
+        <w:rPr>
+          <w:highlight w:val="yellow"/>
+        </w:rPr>
+        <w:t>?</w:t>
+      </w:r>
+    </w:p>
+    <w:p>
+      <w:r>
+        <w:br w:type="page"/>
+      </w:r>
+    </w:p>
+    <w:p>
+      <w:pPr>
+        <w:spacing w:after="0"/>
+      </w:pPr>
+      <w:r>
+        <w:lastRenderedPageBreak/>
+        <w:t>Definitioner</w:t>
+      </w:r>
+    </w:p>
+    <w:p>
+      <w:pPr>
+        <w:spacing w:after="0"/>
+      </w:pPr>
+      <w:r>
+        <w:tab/>
+      </w:r>
+      <w:r>
+        <w:rPr>
+          <w:highlight w:val="yellow"/>
+        </w:rPr>
+        <w:t>Begreber</w:t>
+      </w:r>
+      <w:r>
+        <w:t xml:space="preserve"> / </w:t>
+      </w:r>
+      <w:r>
+        <w:rPr>
+          <w:highlight w:val="yellow"/>
+        </w:rPr>
+        <w:t>fagtermer</w:t>
+      </w:r>
+    </w:p>
+    <w:p>
+      <w:pPr>
+        <w:spacing w:after="0"/>
+      </w:pPr>
+      <w:r>
+        <w:t>Afgrænsning</w:t>
       </w:r>
     </w:p>
     <w:p>
       <w:pPr>
         <w:spacing w:after="0"/>
         <w:ind w:firstLine="1304"/>
-        <w:rPr>
-          <w:highlight w:val="yellow"/>
-        </w:rPr>
-      </w:pPr>
-      <w:r>
-        <w:rPr>
-          <w:highlight w:val="yellow"/>
-        </w:rPr>
-        <w:t>Oplæg / forklaring</w:t>
-      </w:r>
-    </w:p>
-    <w:p>
-      <w:pPr>
-        <w:spacing w:after="0"/>
-        <w:ind w:firstLine="1304"/>
-        <w:rPr>
-          <w:highlight w:val="yellow"/>
-        </w:rPr>
-      </w:pPr>
-      <w:r>
-        <w:rPr>
-          <w:highlight w:val="yellow"/>
-        </w:rPr>
-        <w:lastRenderedPageBreak/>
-        <w:t>Emnets relevans (Hvorfor er det interessant at beskrive/producere samt for hvem?)</w:t>
-      </w:r>
-    </w:p>
-    <w:p>
-      <w:pPr>
-        <w:spacing w:after="0"/>
-        <w:ind w:firstLine="1304"/>
-      </w:pPr>
-      <w:r>
-        <w:rPr>
-          <w:highlight w:val="yellow"/>
-        </w:rPr>
-        <w:t>Observationer / antagelser der lægger grund for problemformulering</w:t>
-      </w:r>
-      <w:r>
-        <w:br/>
-      </w:r>
-    </w:p>
-    <w:p>
-      <w:pPr>
-        <w:spacing w:after="0"/>
-      </w:pPr>
-      <w:r>
-        <w:t>Problemformulering</w:t>
-      </w:r>
-    </w:p>
-    <w:p>
-      <w:pPr>
-        <w:spacing w:after="0"/>
-        <w:ind w:firstLine="1304"/>
-        <w:rPr>
-          <w:highlight w:val="yellow"/>
-        </w:rPr>
-      </w:pPr>
-      <w:r>
-        <w:rPr>
-          <w:highlight w:val="yellow"/>
-        </w:rPr>
-        <w:t>Emne relevant for mig og målgruppe</w:t>
-      </w:r>
-    </w:p>
-    <w:p>
-      <w:pPr>
-        <w:spacing w:after="0"/>
-        <w:ind w:firstLine="1304"/>
-        <w:rPr>
-          <w:highlight w:val="yellow"/>
-        </w:rPr>
-      </w:pPr>
-      <w:r>
-        <w:rPr>
-          <w:highlight w:val="yellow"/>
-        </w:rPr>
-        <w:t>Spørgsmål jeg vil besvare</w:t>
-      </w:r>
-    </w:p>
-    <w:p>
-      <w:pPr>
-        <w:spacing w:after="0"/>
-        <w:ind w:firstLine="1304"/>
-        <w:rPr>
-          <w:highlight w:val="yellow"/>
-        </w:rPr>
-      </w:pPr>
-      <w:r>
-        <w:rPr>
-          <w:highlight w:val="yellow"/>
-        </w:rPr>
-        <w:t xml:space="preserve">Hypoteser at </w:t>
+      </w:pPr>
+      <w:r>
+        <w:rPr>
+          <w:highlight w:val="yellow"/>
+        </w:rPr>
+        <w:t>Hvad vil og vil ikke snakke om</w:t>
+      </w:r>
+    </w:p>
+    <w:p>
+      <w:pPr>
+        <w:pStyle w:val="Listeafsnit"/>
+        <w:numPr>
+          <w:ilvl w:val="1"/>
+          <w:numId w:val="1"/>
+        </w:numPr>
+        <w:spacing w:after="0"/>
+      </w:pPr>
+      <w:r>
+        <w:t xml:space="preserve">Vil ikke snakke om markedsføring af deres </w:t>
+      </w:r>
+      <w:r>
+        <w:t xml:space="preserve">brand og </w:t>
+      </w:r>
+      <w:r>
+        <w:t>produkter udover deres placering på hjemmeside</w:t>
+      </w:r>
+      <w:r>
+        <w:t xml:space="preserve"> (</w:t>
       </w:r>
       <w:proofErr w:type="spellStart"/>
       <w:r>
-        <w:rPr>
-          <w:highlight w:val="yellow"/>
-        </w:rPr>
-        <w:t>be</w:t>
+        <w:t>ie</w:t>
       </w:r>
       <w:proofErr w:type="spellEnd"/>
       <w:r>
-        <w:rPr>
-          <w:highlight w:val="yellow"/>
-        </w:rPr>
-        <w:t>/afkræftes</w:t>
-      </w:r>
-    </w:p>
-    <w:p>
-      <w:pPr>
-        <w:spacing w:after="0"/>
-        <w:ind w:firstLine="1304"/>
-        <w:rPr>
-          <w:highlight w:val="yellow"/>
-        </w:rPr>
-      </w:pPr>
-      <w:r>
-        <w:rPr>
-          <w:highlight w:val="yellow"/>
-        </w:rPr>
-        <w:t xml:space="preserve">Afgræns </w:t>
+        <w:t>: ikke marketing og promotion mix etc.)</w:t>
+      </w:r>
+    </w:p>
+    <w:p>
+      <w:pPr>
+        <w:pStyle w:val="Listeafsnit"/>
+        <w:numPr>
+          <w:ilvl w:val="0"/>
+          <w:numId w:val="1"/>
+        </w:numPr>
+        <w:spacing w:after="0"/>
+      </w:pPr>
+      <w:r>
+        <w:t xml:space="preserve">Da jeg vil fokusere på </w:t>
       </w:r>
       <w:proofErr w:type="spellStart"/>
       <w:r>
-        <w:rPr>
-          <w:highlight w:val="yellow"/>
-        </w:rPr>
-        <w:t>indefor</w:t>
+        <w:t>Slipgate’s</w:t>
       </w:r>
       <w:proofErr w:type="spellEnd"/>
       <w:r>
-        <w:rPr>
-          <w:highlight w:val="yellow"/>
-        </w:rPr>
-        <w:t xml:space="preserve"> emne</w:t>
-      </w:r>
-    </w:p>
-    <w:p>
-      <w:pPr>
-        <w:spacing w:after="0"/>
-        <w:ind w:firstLine="1304"/>
-      </w:pPr>
-      <w:r>
-        <w:rPr>
-          <w:highlight w:val="yellow"/>
-        </w:rPr>
-        <w:t>Mulighed for øget indsigt (lær noget under projekt)</w:t>
-      </w:r>
-    </w:p>
-    <w:p>
-      <w:pPr>
-        <w:spacing w:after="0"/>
-      </w:pPr>
-      <w:r>
-        <w:t>Definitioner</w:t>
-      </w:r>
-    </w:p>
-    <w:p>
-      <w:pPr>
-        <w:spacing w:after="0"/>
-      </w:pPr>
-      <w:r>
-        <w:tab/>
-      </w:r>
-      <w:r>
-        <w:rPr>
-          <w:highlight w:val="yellow"/>
-        </w:rPr>
-        <w:t>Begreber</w:t>
-      </w:r>
-      <w:r>
-        <w:t xml:space="preserve"> / </w:t>
-      </w:r>
-      <w:r>
-        <w:rPr>
-          <w:highlight w:val="yellow"/>
-        </w:rPr>
-        <w:t>fagtermer</w:t>
-      </w:r>
-    </w:p>
-    <w:p>
-      <w:pPr>
-        <w:spacing w:after="0"/>
-      </w:pPr>
-      <w:r>
-        <w:t>Afgrænsning</w:t>
-      </w:r>
-    </w:p>
-    <w:p>
-      <w:pPr>
-        <w:spacing w:after="0"/>
-        <w:ind w:firstLine="1304"/>
-      </w:pPr>
-      <w:r>
-        <w:rPr>
-          <w:highlight w:val="yellow"/>
-        </w:rPr>
-        <w:t>Hvad vil og vil ikke snakke om</w:t>
+        <w:t xml:space="preserve"> hjemmeside og min ansøgning til dem, vil jeg ikke komme ind på hvordan de markedsfører deres brand eller værditilbud, med mindre at det er direkte relevant for min ansøgning eller re-design.</w:t>
+      </w:r>
+    </w:p>
+    <w:p>
+      <w:pPr>
+        <w:pStyle w:val="Listeafsnit"/>
+        <w:numPr>
+          <w:ilvl w:val="0"/>
+          <w:numId w:val="1"/>
+        </w:numPr>
+        <w:spacing w:after="0"/>
+      </w:pPr>
+    </w:p>
+    <w:p>
+      <w:pPr>
+        <w:pStyle w:val="Listeafsnit"/>
+        <w:numPr>
+          <w:ilvl w:val="0"/>
+          <w:numId w:val="1"/>
+        </w:numPr>
+        <w:spacing w:after="0"/>
+      </w:pPr>
+      <w:r>
+        <w:t>Jeg vil udelukkende kode hjemmesiden i HTML/CSS, hvilket betyder at den ikke vil føltes helt moderne, da forskelligt funktionalitet som de fleste hjemmesider i dag benytter sig af, ikke vil kunne implementeres.</w:t>
       </w:r>
     </w:p>
     <w:p>
@@ -751,26 +1232,6 @@
         </w:numPr>
         <w:spacing w:after="0"/>
       </w:pPr>
-      <w:r>
-        <w:t xml:space="preserve">Vil ikke snakke om markedsføring af deres </w:t>
-      </w:r>
-      <w:r>
-        <w:t xml:space="preserve">brand og </w:t>
-      </w:r>
-      <w:r>
-        <w:t>produkter udover deres placering på hjemmeside</w:t>
-      </w:r>
-      <w:r>
-        <w:t xml:space="preserve"> (</w:t>
-      </w:r>
-      <w:proofErr w:type="spellStart"/>
-      <w:r>
-        <w:t>ie</w:t>
-      </w:r>
-      <w:proofErr w:type="spellEnd"/>
-      <w:r>
-        <w:t>: ikke marketing og promotion mix etc.)</w:t>
-      </w:r>
     </w:p>
     <w:p>
       <w:pPr>
@@ -1197,25 +1658,25 @@
         <w:spacing w:after="0"/>
       </w:pPr>
       <w:r>
+        <w:t xml:space="preserve">Brand </w:t>
+      </w:r>
+      <w:proofErr w:type="spellStart"/>
+      <w:r>
+        <w:t>Loyalty</w:t>
+      </w:r>
+      <w:proofErr w:type="spellEnd"/>
+    </w:p>
+    <w:p>
+      <w:pPr>
+        <w:pStyle w:val="Listeafsnit"/>
+        <w:numPr>
+          <w:ilvl w:val="2"/>
+          <w:numId w:val="1"/>
+        </w:numPr>
+        <w:spacing w:after="0"/>
+      </w:pPr>
+      <w:r>
         <w:lastRenderedPageBreak/>
-        <w:t xml:space="preserve">Brand </w:t>
-      </w:r>
-      <w:proofErr w:type="spellStart"/>
-      <w:r>
-        <w:t>Loyalty</w:t>
-      </w:r>
-      <w:proofErr w:type="spellEnd"/>
-    </w:p>
-    <w:p>
-      <w:pPr>
-        <w:pStyle w:val="Listeafsnit"/>
-        <w:numPr>
-          <w:ilvl w:val="2"/>
-          <w:numId w:val="1"/>
-        </w:numPr>
-        <w:spacing w:after="0"/>
-      </w:pPr>
-      <w:r>
         <w:t>Menneskelige behov – produkt (se MarketingogBranding2022.pdf)</w:t>
       </w:r>
     </w:p>
@@ -1531,6 +1992,30 @@
       </w:pPr>
       <w:r>
         <w:tab/>
+      </w:r>
+      <w:r>
+        <w:tab/>
+        <w:t>Styleguide</w:t>
+      </w:r>
+    </w:p>
+    <w:p>
+      <w:pPr>
+        <w:spacing w:after="0"/>
+      </w:pPr>
+      <w:r>
+        <w:tab/>
+      </w:r>
+      <w:r>
+        <w:tab/>
+        <w:t>GitHub og versionsstyring redegørelse</w:t>
+      </w:r>
+    </w:p>
+    <w:p>
+      <w:pPr>
+        <w:spacing w:after="0"/>
+      </w:pPr>
+      <w:r>
+        <w:tab/>
         <w:t>Design teori</w:t>
       </w:r>
     </w:p>
@@ -1595,6 +2080,35 @@
         <w:t>Consistency</w:t>
       </w:r>
       <w:proofErr w:type="spellEnd"/>
+    </w:p>
+    <w:p>
+      <w:pPr>
+        <w:spacing w:after="0"/>
+        <w:ind w:left="1304"/>
+      </w:pPr>
+      <w:r>
+        <w:t>Ansøgning</w:t>
+      </w:r>
+    </w:p>
+    <w:p>
+      <w:pPr>
+        <w:spacing w:after="0"/>
+        <w:ind w:left="1304"/>
+      </w:pPr>
+      <w:r>
+        <w:tab/>
+        <w:t>Gennemgå CV</w:t>
+      </w:r>
+    </w:p>
+    <w:p>
+      <w:pPr>
+        <w:spacing w:after="0"/>
+        <w:ind w:left="1304"/>
+      </w:pPr>
+      <w:r>
+        <w:tab/>
+        <w:t>Gennemgå ansøgning (hvis skrevet en)</w:t>
+      </w:r>
     </w:p>
     <w:p>
       <w:pPr>

--- a/Rapport Tekst.docx
+++ b/Rapport Tekst.docx
@@ -182,7 +182,7 @@
     </w:p>
     <w:p>
       <w:pPr>
-        <w:spacing w:after="0"/>
+        <w:pStyle w:val="Overskrift1"/>
       </w:pPr>
       <w:r>
         <w:t>Forside</w:t>
@@ -527,7 +527,7 @@
     </w:p>
     <w:p>
       <w:pPr>
-        <w:spacing w:after="0"/>
+        <w:pStyle w:val="Overskrift1"/>
       </w:pPr>
       <w:r>
         <w:lastRenderedPageBreak/>
@@ -541,7 +541,7 @@
     </w:p>
     <w:p>
       <w:pPr>
-        <w:spacing w:after="0"/>
+        <w:pStyle w:val="Overskrift1"/>
       </w:pPr>
       <w:r>
         <w:lastRenderedPageBreak/>
@@ -602,7 +602,7 @@
     </w:p>
     <w:p>
       <w:pPr>
-        <w:spacing w:after="0"/>
+        <w:pStyle w:val="Overskrift1"/>
       </w:pPr>
       <w:r>
         <w:lastRenderedPageBreak/>
@@ -1099,7 +1099,7 @@
     </w:p>
     <w:p>
       <w:pPr>
-        <w:spacing w:after="0"/>
+        <w:pStyle w:val="Overskrift1"/>
       </w:pPr>
       <w:r>
         <w:lastRenderedPageBreak/>
@@ -1131,7 +1131,7 @@
     </w:p>
     <w:p>
       <w:pPr>
-        <w:spacing w:after="0"/>
+        <w:pStyle w:val="Overskrift1"/>
       </w:pPr>
       <w:r>
         <w:t>Afgrænsning</w:t>
@@ -1183,6 +1183,35 @@
       <w:pPr>
         <w:pStyle w:val="Listeafsnit"/>
         <w:numPr>
+          <w:ilvl w:val="1"/>
+          <w:numId w:val="1"/>
+        </w:numPr>
+        <w:spacing w:after="0"/>
+      </w:pPr>
+      <w:r>
+        <w:t>I</w:t>
+      </w:r>
+      <w:r>
+        <w:t>ngen</w:t>
+      </w:r>
+      <w:r>
+        <w:t xml:space="preserve"> PEST</w:t>
+      </w:r>
+      <w:r>
+        <w:t xml:space="preserve"> analyse</w:t>
+      </w:r>
+    </w:p>
+    <w:p>
+      <w:pPr>
+        <w:pStyle w:val="Listeafsnit"/>
+        <w:spacing w:after="0"/>
+        <w:ind w:left="1440"/>
+      </w:pPr>
+    </w:p>
+    <w:p>
+      <w:pPr>
+        <w:pStyle w:val="Listeafsnit"/>
+        <w:numPr>
           <w:ilvl w:val="0"/>
           <w:numId w:val="1"/>
         </w:numPr>
@@ -1235,7 +1264,7 @@
     </w:p>
     <w:p>
       <w:pPr>
-        <w:spacing w:after="0"/>
+        <w:pStyle w:val="Overskrift1"/>
       </w:pPr>
       <w:r>
         <w:t>Metode</w:t>
@@ -1285,7 +1314,7 @@
     </w:p>
     <w:p>
       <w:pPr>
-        <w:spacing w:after="0"/>
+        <w:pStyle w:val="Overskrift1"/>
       </w:pPr>
       <w:r>
         <w:t>Kildekritik</w:t>
@@ -1305,10 +1334,10 @@
     </w:p>
     <w:p>
       <w:pPr>
-        <w:spacing w:after="0"/>
-      </w:pPr>
-      <w:r>
-        <w:t>Selve opgavens indhold</w:t>
+        <w:pStyle w:val="Overskrift1"/>
+      </w:pPr>
+      <w:r>
+        <w:t>Projekt</w:t>
       </w:r>
     </w:p>
     <w:p>
@@ -1325,6 +1354,297 @@
         <w:spacing w:after="0"/>
       </w:pPr>
       <w:r>
+        <w:t>Slipgate er… [Intro]</w:t>
+      </w:r>
+    </w:p>
+    <w:p>
+      <w:pPr>
+        <w:spacing w:after="0"/>
+      </w:pPr>
+    </w:p>
+    <w:p>
+      <w:pPr>
+        <w:pStyle w:val="Overskrift2"/>
+      </w:pPr>
+      <w:r>
+        <w:t>BMC</w:t>
+      </w:r>
+    </w:p>
+    <w:p>
+      <w:pPr>
+        <w:spacing w:after="0"/>
+      </w:pPr>
+      <w:r>
+        <w:t xml:space="preserve">For at danne et overblik over virksomheden har jeg lavet et Business Model </w:t>
+      </w:r>
+      <w:proofErr w:type="spellStart"/>
+      <w:r>
+        <w:t>Canvas</w:t>
+      </w:r>
+      <w:proofErr w:type="spellEnd"/>
+      <w:r>
+        <w:t xml:space="preserve"> som ses på figur x.</w:t>
+      </w:r>
+    </w:p>
+    <w:p>
+      <w:pPr>
+        <w:spacing w:after="0"/>
+      </w:pPr>
+    </w:p>
+    <w:p>
+      <w:pPr>
+        <w:spacing w:after="0"/>
+      </w:pPr>
+      <w:r>
+        <w:t>Gennemgang af BMC…</w:t>
+      </w:r>
+    </w:p>
+    <w:p>
+      <w:pPr>
+        <w:spacing w:after="0"/>
+      </w:pPr>
+    </w:p>
+    <w:p>
+      <w:pPr>
+        <w:pStyle w:val="Overskrift2"/>
+      </w:pPr>
+      <w:r>
+        <w:t>SWOT (se Markedsføring 2022.pdf)</w:t>
+      </w:r>
+    </w:p>
+    <w:p>
+      <w:pPr>
+        <w:spacing w:after="0"/>
+      </w:pPr>
+      <w:r>
+        <w:t>Til re-designet er det relevant at vide, hvordan virksomheden kunne udvikle sig i fremtiden, således at det stemmer overens med, hvad virksomheden laver, både nu og i de næste par år. Derfor er det relevant at kigge nærmere på, hvad deres styrker og svagheder er i øjeblikket således at vi bedre kan forestille os, hvilken retning virksomheden kommer til at udvikle sig i</w:t>
+      </w:r>
+      <w:r>
+        <w:t>.</w:t>
+      </w:r>
+    </w:p>
+    <w:p>
+      <w:pPr>
+        <w:spacing w:after="0"/>
+      </w:pPr>
+    </w:p>
+    <w:p>
+      <w:pPr>
+        <w:spacing w:after="0"/>
+      </w:pPr>
+      <w:r>
+        <w:t>Gennemgang af SWOT…</w:t>
+      </w:r>
+    </w:p>
+    <w:p>
+      <w:pPr>
+        <w:spacing w:after="0"/>
+      </w:pPr>
+    </w:p>
+    <w:p>
+      <w:pPr>
+        <w:spacing w:after="0"/>
+      </w:pPr>
+    </w:p>
+    <w:p>
+      <w:pPr>
+        <w:pStyle w:val="Overskrift2"/>
+      </w:pPr>
+      <w:r>
+        <w:lastRenderedPageBreak/>
+        <w:t>Målgruppe (hvem laver de produkter og henvender sig til?)</w:t>
+      </w:r>
+    </w:p>
+    <w:p>
+      <w:pPr>
+        <w:spacing w:after="0"/>
+      </w:pPr>
+      <w:r>
+        <w:t xml:space="preserve">For at finde frem til, hvem re-designet af hjemmesiden egentlig skal henvende sig til, er det relevant at kigge på, hvad målgruppen for virksomhedens produkter er. Når vi kender deres målgruppe, skulle det gerne blive betydeligt lettere at træffe designvalg til re-designet, da vi kan forestille os – eller hvis der er tid til det – afprøve </w:t>
+      </w:r>
+      <w:r>
+        <w:t xml:space="preserve">om </w:t>
+      </w:r>
+      <w:r>
+        <w:t xml:space="preserve">designvalgene </w:t>
+      </w:r>
+      <w:r>
+        <w:t xml:space="preserve">har den ønskede virkning </w:t>
+      </w:r>
+      <w:r>
+        <w:t>på målgruppe</w:t>
+      </w:r>
+      <w:r>
+        <w:t>n</w:t>
+      </w:r>
+      <w:r>
+        <w:t>.</w:t>
+      </w:r>
+    </w:p>
+    <w:p>
+      <w:pPr>
+        <w:spacing w:after="0"/>
+      </w:pPr>
+    </w:p>
+    <w:p>
+      <w:pPr>
+        <w:pStyle w:val="Overskrift2"/>
+      </w:pPr>
+      <w:r>
+        <w:t xml:space="preserve">Produkt </w:t>
+      </w:r>
+      <w:proofErr w:type="spellStart"/>
+      <w:r>
+        <w:t>target</w:t>
+      </w:r>
+      <w:proofErr w:type="spellEnd"/>
+      <w:r>
+        <w:t xml:space="preserve"> </w:t>
+      </w:r>
+      <w:proofErr w:type="spellStart"/>
+      <w:r>
+        <w:t>audience</w:t>
+      </w:r>
+      <w:proofErr w:type="spellEnd"/>
+    </w:p>
+    <w:p>
+      <w:pPr>
+        <w:spacing w:after="0"/>
+      </w:pPr>
+      <w:r>
+        <w:t>Hvem er produkterne til?...</w:t>
+      </w:r>
+    </w:p>
+    <w:p>
+      <w:pPr>
+        <w:pStyle w:val="Listeafsnit"/>
+        <w:numPr>
+          <w:ilvl w:val="3"/>
+          <w:numId w:val="1"/>
+        </w:numPr>
+        <w:spacing w:after="0"/>
+      </w:pPr>
+      <w:r>
+        <w:t>Segmenter / segmentering</w:t>
+      </w:r>
+    </w:p>
+    <w:p>
+      <w:pPr>
+        <w:pStyle w:val="Listeafsnit"/>
+        <w:numPr>
+          <w:ilvl w:val="3"/>
+          <w:numId w:val="1"/>
+        </w:numPr>
+        <w:spacing w:after="0"/>
+      </w:pPr>
+      <w:r>
+        <w:t>Evt. Gamer personligheder / typer</w:t>
+      </w:r>
+    </w:p>
+    <w:p>
+      <w:pPr>
+        <w:pStyle w:val="Listeafsnit"/>
+        <w:numPr>
+          <w:ilvl w:val="3"/>
+          <w:numId w:val="1"/>
+        </w:numPr>
+        <w:spacing w:after="0"/>
+      </w:pPr>
+      <w:r>
+        <w:t xml:space="preserve">Kriterier (Geografiske, Demografiske, </w:t>
+      </w:r>
+      <w:proofErr w:type="spellStart"/>
+      <w:r>
+        <w:t>Psykografiske</w:t>
+      </w:r>
+      <w:proofErr w:type="spellEnd"/>
+      <w:r>
+        <w:t>, Adfærdsmæssige, Teknografiske) (se Målgrupper E2022.pdf)</w:t>
+      </w:r>
+    </w:p>
+    <w:p>
+      <w:pPr>
+        <w:pStyle w:val="Listeafsnit"/>
+        <w:numPr>
+          <w:ilvl w:val="3"/>
+          <w:numId w:val="1"/>
+        </w:numPr>
+        <w:spacing w:after="0"/>
+      </w:pPr>
+      <w:r>
+        <w:t>Homogen eller sammensat målgruppe? Antal målgrupper?</w:t>
+      </w:r>
+    </w:p>
+    <w:p>
+      <w:pPr>
+        <w:pStyle w:val="Listeafsnit"/>
+        <w:numPr>
+          <w:ilvl w:val="3"/>
+          <w:numId w:val="1"/>
+        </w:numPr>
+        <w:spacing w:after="0"/>
+      </w:pPr>
+      <w:r>
+        <w:t>Evt. undersøg muligheder for nye målgrupper / udvid eksisterende etc.</w:t>
+      </w:r>
+    </w:p>
+    <w:p>
+      <w:pPr>
+        <w:pStyle w:val="Listeafsnit"/>
+        <w:numPr>
+          <w:ilvl w:val="3"/>
+          <w:numId w:val="1"/>
+        </w:numPr>
+        <w:spacing w:after="0"/>
+      </w:pPr>
+      <w:proofErr w:type="spellStart"/>
+      <w:r>
+        <w:t>Personas</w:t>
+      </w:r>
+      <w:proofErr w:type="spellEnd"/>
+      <w:r>
+        <w:t>?</w:t>
+      </w:r>
+    </w:p>
+    <w:p>
+      <w:pPr>
+        <w:spacing w:after="0"/>
+      </w:pPr>
+    </w:p>
+    <w:p>
+      <w:pPr>
+        <w:pStyle w:val="Overskrift2"/>
+      </w:pPr>
+      <w:r>
+        <w:t xml:space="preserve">Hvem er målgruppen for </w:t>
+      </w:r>
+      <w:proofErr w:type="spellStart"/>
+      <w:r>
+        <w:t>Slipgate’s</w:t>
+      </w:r>
+      <w:proofErr w:type="spellEnd"/>
+      <w:r>
+        <w:t xml:space="preserve"> hjemmeside?</w:t>
+      </w:r>
+    </w:p>
+    <w:p>
+      <w:pPr>
+        <w:spacing w:after="0"/>
+      </w:pPr>
+      <w:r>
+        <w:t>…</w:t>
+      </w:r>
+    </w:p>
+    <w:p>
+      <w:pPr>
+        <w:spacing w:after="0"/>
+      </w:pPr>
+    </w:p>
+    <w:p>
+      <w:pPr>
+        <w:spacing w:after="0"/>
+      </w:pPr>
+      <w:r>
         <w:tab/>
       </w:r>
       <w:r>
@@ -1342,10 +1662,15 @@
         <w:spacing w:after="0"/>
       </w:pPr>
       <w:r>
-        <w:t>SWOT</w:t>
-      </w:r>
-      <w:r>
-        <w:t xml:space="preserve"> (se Markedsføring 2022.pfd)</w:t>
+        <w:t xml:space="preserve">Evt. boston model (cash </w:t>
+      </w:r>
+      <w:proofErr w:type="spellStart"/>
+      <w:r>
+        <w:t>cow</w:t>
+      </w:r>
+      <w:proofErr w:type="spellEnd"/>
+      <w:r>
+        <w:t xml:space="preserve"> etc.)</w:t>
       </w:r>
     </w:p>
     <w:p>
@@ -1358,7 +1683,7 @@
         <w:spacing w:after="0"/>
       </w:pPr>
       <w:r>
-        <w:t>Ikke PEST?</w:t>
+        <w:t>Kommunikationsmodel (vælg, se kommunikationsmodeller2022.pdf)</w:t>
       </w:r>
     </w:p>
     <w:p>
@@ -1371,7 +1696,7 @@
         <w:spacing w:after="0"/>
       </w:pPr>
       <w:r>
-        <w:t>BMC</w:t>
+        <w:t>Brand analyse (firma og produkt(er))</w:t>
       </w:r>
     </w:p>
     <w:p>
@@ -1384,7 +1709,31 @@
         <w:spacing w:after="0"/>
       </w:pPr>
       <w:r>
-        <w:t>Målgruppe (hvem laver de produkter og henvender sig til?)</w:t>
+        <w:t>Firma positionering (pris ift. kvalitet) og positioneringsstrategi</w:t>
+      </w:r>
+      <w:r>
+        <w:t xml:space="preserve"> (se MarketingogBranding2022.pdf)</w:t>
+      </w:r>
+    </w:p>
+    <w:p>
+      <w:pPr>
+        <w:pStyle w:val="Listeafsnit"/>
+        <w:numPr>
+          <w:ilvl w:val="2"/>
+          <w:numId w:val="1"/>
+        </w:numPr>
+        <w:spacing w:after="0"/>
+      </w:pPr>
+      <w:r>
+        <w:t xml:space="preserve">Brand </w:t>
+      </w:r>
+      <w:proofErr w:type="spellStart"/>
+      <w:r>
+        <w:t>equity</w:t>
+      </w:r>
+      <w:proofErr w:type="spellEnd"/>
+      <w:r>
+        <w:t xml:space="preserve"> (se MarketingogBranding2022.pdf)</w:t>
       </w:r>
     </w:p>
     <w:p>
@@ -1397,21 +1746,39 @@
         <w:spacing w:after="0"/>
       </w:pPr>
       <w:r>
-        <w:t xml:space="preserve">Produkt </w:t>
+        <w:t xml:space="preserve">Brand </w:t>
       </w:r>
       <w:proofErr w:type="spellStart"/>
       <w:r>
-        <w:t>target</w:t>
+        <w:t>awareness</w:t>
       </w:r>
       <w:proofErr w:type="spellEnd"/>
+    </w:p>
+    <w:p>
+      <w:pPr>
+        <w:pStyle w:val="Listeafsnit"/>
+        <w:numPr>
+          <w:ilvl w:val="3"/>
+          <w:numId w:val="1"/>
+        </w:numPr>
+        <w:spacing w:after="0"/>
+      </w:pPr>
+      <w:proofErr w:type="spellStart"/>
+      <w:r>
+        <w:t>Percieved</w:t>
+      </w:r>
+      <w:proofErr w:type="spellEnd"/>
       <w:r>
         <w:t xml:space="preserve"> </w:t>
       </w:r>
       <w:proofErr w:type="spellStart"/>
       <w:r>
-        <w:t>audience</w:t>
+        <w:t>Quality</w:t>
       </w:r>
       <w:proofErr w:type="spellEnd"/>
+      <w:r>
+        <w:t xml:space="preserve"> (hvad forventes?)</w:t>
+      </w:r>
     </w:p>
     <w:p>
       <w:pPr>
@@ -1423,7 +1790,7 @@
         <w:spacing w:after="0"/>
       </w:pPr>
       <w:r>
-        <w:t>Segmenter / segmentering</w:t>
+        <w:t>Brand Association</w:t>
       </w:r>
     </w:p>
     <w:p>
@@ -1436,76 +1803,13 @@
         <w:spacing w:after="0"/>
       </w:pPr>
       <w:r>
-        <w:t>Evt. Gamer personligheder / typer</w:t>
-      </w:r>
-    </w:p>
-    <w:p>
-      <w:pPr>
-        <w:pStyle w:val="Listeafsnit"/>
-        <w:numPr>
-          <w:ilvl w:val="3"/>
-          <w:numId w:val="1"/>
-        </w:numPr>
-        <w:spacing w:after="0"/>
-      </w:pPr>
-      <w:r>
-        <w:t xml:space="preserve">Kriterier (Geografiske, Demografiske, </w:t>
+        <w:t xml:space="preserve">Brand </w:t>
       </w:r>
       <w:proofErr w:type="spellStart"/>
       <w:r>
-        <w:t>Psykografiske</w:t>
+        <w:t>Loyalty</w:t>
       </w:r>
       <w:proofErr w:type="spellEnd"/>
-      <w:r>
-        <w:t>, Adfærdsmæssige, Teknografiske) (se Målgrupper E2022.pdf)</w:t>
-      </w:r>
-    </w:p>
-    <w:p>
-      <w:pPr>
-        <w:pStyle w:val="Listeafsnit"/>
-        <w:numPr>
-          <w:ilvl w:val="3"/>
-          <w:numId w:val="1"/>
-        </w:numPr>
-        <w:spacing w:after="0"/>
-      </w:pPr>
-      <w:r>
-        <w:t>Homogen eller sammensat målgruppe?</w:t>
-      </w:r>
-      <w:r>
-        <w:t xml:space="preserve"> Antal målgrupper?</w:t>
-      </w:r>
-    </w:p>
-    <w:p>
-      <w:pPr>
-        <w:pStyle w:val="Listeafsnit"/>
-        <w:numPr>
-          <w:ilvl w:val="3"/>
-          <w:numId w:val="1"/>
-        </w:numPr>
-        <w:spacing w:after="0"/>
-      </w:pPr>
-      <w:r>
-        <w:t>Evt. undersøg muligheder for nye målgrupper / udvid eksisterende etc.</w:t>
-      </w:r>
-    </w:p>
-    <w:p>
-      <w:pPr>
-        <w:pStyle w:val="Listeafsnit"/>
-        <w:numPr>
-          <w:ilvl w:val="3"/>
-          <w:numId w:val="1"/>
-        </w:numPr>
-        <w:spacing w:after="0"/>
-      </w:pPr>
-      <w:proofErr w:type="spellStart"/>
-      <w:r>
-        <w:t>Personas</w:t>
-      </w:r>
-      <w:proofErr w:type="spellEnd"/>
-      <w:r>
-        <w:t>?</w:t>
-      </w:r>
     </w:p>
     <w:p>
       <w:pPr>
@@ -1517,166 +1821,6 @@
         <w:spacing w:after="0"/>
       </w:pPr>
       <w:r>
-        <w:t xml:space="preserve">Evt. boston model (cash </w:t>
-      </w:r>
-      <w:proofErr w:type="spellStart"/>
-      <w:r>
-        <w:t>cow</w:t>
-      </w:r>
-      <w:proofErr w:type="spellEnd"/>
-      <w:r>
-        <w:t xml:space="preserve"> etc.)</w:t>
-      </w:r>
-    </w:p>
-    <w:p>
-      <w:pPr>
-        <w:pStyle w:val="Listeafsnit"/>
-        <w:numPr>
-          <w:ilvl w:val="2"/>
-          <w:numId w:val="1"/>
-        </w:numPr>
-        <w:spacing w:after="0"/>
-      </w:pPr>
-      <w:r>
-        <w:t>Kommunikationsmodel (vælg, se kommunikationsmodeller2022.pdf)</w:t>
-      </w:r>
-    </w:p>
-    <w:p>
-      <w:pPr>
-        <w:pStyle w:val="Listeafsnit"/>
-        <w:numPr>
-          <w:ilvl w:val="2"/>
-          <w:numId w:val="1"/>
-        </w:numPr>
-        <w:spacing w:after="0"/>
-      </w:pPr>
-      <w:r>
-        <w:t>Brand analyse (firma og produkt(er))</w:t>
-      </w:r>
-    </w:p>
-    <w:p>
-      <w:pPr>
-        <w:pStyle w:val="Listeafsnit"/>
-        <w:numPr>
-          <w:ilvl w:val="2"/>
-          <w:numId w:val="1"/>
-        </w:numPr>
-        <w:spacing w:after="0"/>
-      </w:pPr>
-      <w:r>
-        <w:t>Firma positionering (pris ift. kvalitet) og positioneringsstrategi</w:t>
-      </w:r>
-      <w:r>
-        <w:t xml:space="preserve"> (se MarketingogBranding2022.pdf)</w:t>
-      </w:r>
-    </w:p>
-    <w:p>
-      <w:pPr>
-        <w:pStyle w:val="Listeafsnit"/>
-        <w:numPr>
-          <w:ilvl w:val="2"/>
-          <w:numId w:val="1"/>
-        </w:numPr>
-        <w:spacing w:after="0"/>
-      </w:pPr>
-      <w:r>
-        <w:t xml:space="preserve">Brand </w:t>
-      </w:r>
-      <w:proofErr w:type="spellStart"/>
-      <w:r>
-        <w:t>equity</w:t>
-      </w:r>
-      <w:proofErr w:type="spellEnd"/>
-      <w:r>
-        <w:t xml:space="preserve"> (se MarketingogBranding2022.pdf)</w:t>
-      </w:r>
-    </w:p>
-    <w:p>
-      <w:pPr>
-        <w:pStyle w:val="Listeafsnit"/>
-        <w:numPr>
-          <w:ilvl w:val="3"/>
-          <w:numId w:val="1"/>
-        </w:numPr>
-        <w:spacing w:after="0"/>
-      </w:pPr>
-      <w:r>
-        <w:t xml:space="preserve">Brand </w:t>
-      </w:r>
-      <w:proofErr w:type="spellStart"/>
-      <w:r>
-        <w:t>awareness</w:t>
-      </w:r>
-      <w:proofErr w:type="spellEnd"/>
-    </w:p>
-    <w:p>
-      <w:pPr>
-        <w:pStyle w:val="Listeafsnit"/>
-        <w:numPr>
-          <w:ilvl w:val="3"/>
-          <w:numId w:val="1"/>
-        </w:numPr>
-        <w:spacing w:after="0"/>
-      </w:pPr>
-      <w:proofErr w:type="spellStart"/>
-      <w:r>
-        <w:t>Percieved</w:t>
-      </w:r>
-      <w:proofErr w:type="spellEnd"/>
-      <w:r>
-        <w:t xml:space="preserve"> </w:t>
-      </w:r>
-      <w:proofErr w:type="spellStart"/>
-      <w:r>
-        <w:t>Quality</w:t>
-      </w:r>
-      <w:proofErr w:type="spellEnd"/>
-      <w:r>
-        <w:t xml:space="preserve"> (hvad forventes?)</w:t>
-      </w:r>
-    </w:p>
-    <w:p>
-      <w:pPr>
-        <w:pStyle w:val="Listeafsnit"/>
-        <w:numPr>
-          <w:ilvl w:val="3"/>
-          <w:numId w:val="1"/>
-        </w:numPr>
-        <w:spacing w:after="0"/>
-      </w:pPr>
-      <w:r>
-        <w:t>Brand Association</w:t>
-      </w:r>
-    </w:p>
-    <w:p>
-      <w:pPr>
-        <w:pStyle w:val="Listeafsnit"/>
-        <w:numPr>
-          <w:ilvl w:val="3"/>
-          <w:numId w:val="1"/>
-        </w:numPr>
-        <w:spacing w:after="0"/>
-      </w:pPr>
-      <w:r>
-        <w:t xml:space="preserve">Brand </w:t>
-      </w:r>
-      <w:proofErr w:type="spellStart"/>
-      <w:r>
-        <w:t>Loyalty</w:t>
-      </w:r>
-      <w:proofErr w:type="spellEnd"/>
-    </w:p>
-    <w:p>
-      <w:pPr>
-        <w:pStyle w:val="Listeafsnit"/>
-        <w:numPr>
-          <w:ilvl w:val="2"/>
-          <w:numId w:val="1"/>
-        </w:numPr>
-        <w:spacing w:after="0"/>
-      </w:pPr>
-      <w:r>
-        <w:lastRenderedPageBreak/>
         <w:t>Menneskelige behov – produkt (se MarketingogBranding2022.pdf)</w:t>
       </w:r>
     </w:p>
@@ -1900,6 +2044,7 @@
       </w:pPr>
       <w:proofErr w:type="spellStart"/>
       <w:r>
+        <w:lastRenderedPageBreak/>
         <w:t>Usability</w:t>
       </w:r>
       <w:proofErr w:type="spellEnd"/>
@@ -2208,9 +2353,37 @@
         <w:t>Litteraturliste</w:t>
       </w:r>
     </w:p>
+    <w:p>
+      <w:pPr>
+        <w:pStyle w:val="Listeafsnit"/>
+        <w:numPr>
+          <w:ilvl w:val="0"/>
+          <w:numId w:val="1"/>
+        </w:numPr>
+        <w:spacing w:after="0"/>
+      </w:pPr>
+      <w:hyperlink r:id="rId8" w:history="1">
+        <w:r>
+          <w:rPr>
+            <w:rStyle w:val="Hyperlink"/>
+          </w:rPr>
+          <w:t>https://brailleinstitute.org/freefont</w:t>
+        </w:r>
+      </w:hyperlink>
+    </w:p>
+    <w:p>
+      <w:pPr>
+        <w:pStyle w:val="Listeafsnit"/>
+        <w:numPr>
+          <w:ilvl w:val="0"/>
+          <w:numId w:val="1"/>
+        </w:numPr>
+        <w:spacing w:after="0"/>
+      </w:pPr>
+    </w:p>
     <w:sectPr>
-      <w:headerReference w:type="default" r:id="rId8"/>
-      <w:footerReference w:type="default" r:id="rId9"/>
+      <w:headerReference w:type="default" r:id="rId9"/>
+      <w:footerReference w:type="default" r:id="rId10"/>
       <w:pgSz w:w="11906" w:h="16838"/>
       <w:pgMar w:top="1701" w:right="1134" w:bottom="1701" w:left="1134" w:header="708" w:footer="708" w:gutter="0"/>
       <w:cols w:space="708"/>
@@ -2949,6 +3122,28 @@
       <w:szCs w:val="32"/>
     </w:rPr>
   </w:style>
+  <w:style w:type="paragraph" w:styleId="Overskrift2">
+    <w:name w:val="heading 2"/>
+    <w:basedOn w:val="Normal"/>
+    <w:next w:val="Normal"/>
+    <w:link w:val="Overskrift2Tegn"/>
+    <w:uiPriority w:val="9"/>
+    <w:unhideWhenUsed/>
+    <w:qFormat/>
+    <w:rsid w:val="00C35991"/>
+    <w:pPr>
+      <w:keepNext/>
+      <w:keepLines/>
+      <w:spacing w:before="40" w:after="0"/>
+      <w:outlineLvl w:val="1"/>
+    </w:pPr>
+    <w:rPr>
+      <w:rFonts w:asciiTheme="majorHAnsi" w:eastAsiaTheme="majorEastAsia" w:hAnsiTheme="majorHAnsi" w:cstheme="majorBidi"/>
+      <w:color w:val="2F5496" w:themeColor="accent1" w:themeShade="BF"/>
+      <w:sz w:val="26"/>
+      <w:szCs w:val="26"/>
+    </w:rPr>
+  </w:style>
   <w:style w:type="character" w:default="1" w:styleId="Standardskrifttypeiafsnit">
     <w:name w:val="Default Paragraph Font"/>
     <w:uiPriority w:val="1"/>
@@ -3065,6 +3260,19 @@
     <w:rPr>
       <w:color w:val="605E5C"/>
       <w:shd w:val="clear" w:color="auto" w:fill="E1DFDD"/>
+    </w:rPr>
+  </w:style>
+  <w:style w:type="character" w:customStyle="1" w:styleId="Overskrift2Tegn">
+    <w:name w:val="Overskrift 2 Tegn"/>
+    <w:basedOn w:val="Standardskrifttypeiafsnit"/>
+    <w:link w:val="Overskrift2"/>
+    <w:uiPriority w:val="9"/>
+    <w:rsid w:val="00C35991"/>
+    <w:rPr>
+      <w:rFonts w:asciiTheme="majorHAnsi" w:eastAsiaTheme="majorEastAsia" w:hAnsiTheme="majorHAnsi" w:cstheme="majorBidi"/>
+      <w:color w:val="2F5496" w:themeColor="accent1" w:themeShade="BF"/>
+      <w:sz w:val="26"/>
+      <w:szCs w:val="26"/>
     </w:rPr>
   </w:style>
 </w:styles>

--- a/Rapport Tekst.docx
+++ b/Rapport Tekst.docx
@@ -62,6 +62,23 @@
       <w:pPr>
         <w:spacing w:after="0"/>
       </w:pPr>
+      <w:r>
+        <w:t>10-15 sider. (min. 10, max. 15)</w:t>
+      </w:r>
+      <w:r>
+        <w:t xml:space="preserve"> </w:t>
+      </w:r>
+      <w:r>
+        <w:t>á</w:t>
+      </w:r>
+      <w:r>
+        <w:t xml:space="preserve"> 2400 anslag</w:t>
+      </w:r>
+    </w:p>
+    <w:p>
+      <w:pPr>
+        <w:spacing w:after="0"/>
+      </w:pPr>
     </w:p>
     <w:p>
       <w:pPr>
@@ -104,84 +121,6 @@
     </w:p>
     <w:p>
       <w:pPr>
-        <w:spacing w:after="0"/>
-      </w:pPr>
-    </w:p>
-    <w:p>
-      <w:pPr>
-        <w:spacing w:after="0"/>
-      </w:pPr>
-      <w:r>
-        <w:t>Værktøjer der forventes at benyttes:</w:t>
-      </w:r>
-    </w:p>
-    <w:p>
-      <w:pPr>
-        <w:pStyle w:val="Listeafsnit"/>
-        <w:numPr>
-          <w:ilvl w:val="0"/>
-          <w:numId w:val="1"/>
-        </w:numPr>
-        <w:spacing w:after="0"/>
-      </w:pPr>
-      <w:r>
-        <w:t>HTML og CSS</w:t>
-      </w:r>
-    </w:p>
-    <w:p>
-      <w:pPr>
-        <w:pStyle w:val="Listeafsnit"/>
-        <w:numPr>
-          <w:ilvl w:val="0"/>
-          <w:numId w:val="1"/>
-        </w:numPr>
-        <w:spacing w:after="0"/>
-      </w:pPr>
-      <w:r>
-        <w:t>GitHub</w:t>
-      </w:r>
-    </w:p>
-    <w:p>
-      <w:pPr>
-        <w:pStyle w:val="Listeafsnit"/>
-        <w:numPr>
-          <w:ilvl w:val="0"/>
-          <w:numId w:val="1"/>
-        </w:numPr>
-        <w:spacing w:after="0"/>
-      </w:pPr>
-      <w:r>
-        <w:t xml:space="preserve">Photoshop, Illustrator og/eller </w:t>
-      </w:r>
-      <w:proofErr w:type="spellStart"/>
-      <w:r>
-        <w:t>Lightroom</w:t>
-      </w:r>
-      <w:proofErr w:type="spellEnd"/>
-      <w:r>
-        <w:t xml:space="preserve"> Classic</w:t>
-      </w:r>
-    </w:p>
-    <w:p>
-      <w:pPr>
-        <w:pStyle w:val="Listeafsnit"/>
-        <w:numPr>
-          <w:ilvl w:val="0"/>
-          <w:numId w:val="1"/>
-        </w:numPr>
-        <w:spacing w:after="0"/>
-      </w:pPr>
-      <w:r>
-        <w:t>InDesign</w:t>
-      </w:r>
-    </w:p>
-    <w:p>
-      <w:pPr>
-        <w:spacing w:after="0"/>
-      </w:pPr>
-    </w:p>
-    <w:p>
-      <w:pPr>
         <w:pStyle w:val="Overskrift1"/>
       </w:pPr>
       <w:r>
@@ -200,11 +139,8 @@
     <w:p>
       <w:pPr>
         <w:pStyle w:val="Listeafsnit"/>
-        <w:numPr>
-          <w:ilvl w:val="2"/>
-          <w:numId w:val="1"/>
-        </w:numPr>
-        <w:spacing w:after="0"/>
+        <w:spacing w:after="0"/>
+        <w:ind w:left="2160"/>
       </w:pPr>
       <w:r>
         <w:t>Peter Riemer Bjørn</w:t>
@@ -225,11 +161,8 @@
     <w:p>
       <w:pPr>
         <w:pStyle w:val="Listeafsnit"/>
-        <w:numPr>
-          <w:ilvl w:val="2"/>
-          <w:numId w:val="1"/>
-        </w:numPr>
-        <w:spacing w:after="0"/>
+        <w:spacing w:after="0"/>
+        <w:ind w:left="2160"/>
       </w:pPr>
       <w:r>
         <w:t>Ida Marie Hvitved Knudsen</w:t>
@@ -238,11 +171,8 @@
     <w:p>
       <w:pPr>
         <w:pStyle w:val="Listeafsnit"/>
-        <w:numPr>
-          <w:ilvl w:val="2"/>
-          <w:numId w:val="1"/>
-        </w:numPr>
-        <w:spacing w:after="0"/>
+        <w:spacing w:after="0"/>
+        <w:ind w:left="2160"/>
       </w:pPr>
       <w:r>
         <w:t xml:space="preserve">Sheena Ann Bilde </w:t>
@@ -256,11 +186,8 @@
     <w:p>
       <w:pPr>
         <w:pStyle w:val="Listeafsnit"/>
-        <w:numPr>
-          <w:ilvl w:val="2"/>
-          <w:numId w:val="1"/>
-        </w:numPr>
-        <w:spacing w:after="0"/>
+        <w:spacing w:after="0"/>
+        <w:ind w:left="2160"/>
       </w:pPr>
       <w:r>
         <w:t>Marie Louise Haagensen</w:t>
@@ -278,11 +205,8 @@
     <w:p>
       <w:pPr>
         <w:pStyle w:val="Listeafsnit"/>
-        <w:numPr>
-          <w:ilvl w:val="2"/>
-          <w:numId w:val="1"/>
-        </w:numPr>
-        <w:spacing w:after="0"/>
+        <w:spacing w:after="0"/>
+        <w:ind w:left="2160"/>
         <w:rPr>
           <w:highlight w:val="yellow"/>
         </w:rPr>
@@ -320,11 +244,8 @@
     <w:p>
       <w:pPr>
         <w:pStyle w:val="Listeafsnit"/>
-        <w:numPr>
-          <w:ilvl w:val="2"/>
-          <w:numId w:val="1"/>
-        </w:numPr>
-        <w:spacing w:after="0"/>
+        <w:spacing w:after="0"/>
+        <w:ind w:left="2160"/>
       </w:pPr>
       <w:r>
         <w:t>1. Semester Prøve</w:t>
@@ -342,11 +263,8 @@
     <w:p>
       <w:pPr>
         <w:pStyle w:val="Listeafsnit"/>
-        <w:numPr>
-          <w:ilvl w:val="2"/>
-          <w:numId w:val="1"/>
-        </w:numPr>
-        <w:spacing w:after="0"/>
+        <w:spacing w:after="0"/>
+        <w:ind w:left="2160"/>
       </w:pPr>
       <w:r>
         <w:t>Multimedie Designer AK</w:t>
@@ -364,11 +282,8 @@
     <w:p>
       <w:pPr>
         <w:pStyle w:val="Listeafsnit"/>
-        <w:numPr>
-          <w:ilvl w:val="2"/>
-          <w:numId w:val="1"/>
-        </w:numPr>
-        <w:spacing w:after="0"/>
+        <w:spacing w:after="0"/>
+        <w:ind w:left="2160"/>
         <w:rPr>
           <w:highlight w:val="yellow"/>
         </w:rPr>
@@ -392,11 +307,8 @@
     <w:p>
       <w:pPr>
         <w:pStyle w:val="Listeafsnit"/>
-        <w:numPr>
-          <w:ilvl w:val="2"/>
-          <w:numId w:val="1"/>
-        </w:numPr>
-        <w:spacing w:after="0"/>
+        <w:spacing w:after="0"/>
+        <w:ind w:left="2160"/>
       </w:pPr>
       <w:r>
         <w:t>Erhvervsakademi Dania Games, Grenaa</w:t>
@@ -416,11 +328,8 @@
     <w:p>
       <w:pPr>
         <w:pStyle w:val="Listeafsnit"/>
-        <w:numPr>
-          <w:ilvl w:val="2"/>
-          <w:numId w:val="1"/>
-        </w:numPr>
-        <w:spacing w:after="0"/>
+        <w:spacing w:after="0"/>
+        <w:ind w:left="2160"/>
         <w:rPr>
           <w:highlight w:val="yellow"/>
         </w:rPr>
@@ -450,11 +359,8 @@
     <w:p>
       <w:pPr>
         <w:pStyle w:val="Listeafsnit"/>
-        <w:numPr>
-          <w:ilvl w:val="2"/>
-          <w:numId w:val="1"/>
-        </w:numPr>
-        <w:spacing w:after="0"/>
+        <w:spacing w:after="0"/>
+        <w:ind w:left="2160"/>
       </w:pPr>
       <w:r>
         <w:t>23/12/2022</w:t>
@@ -472,11 +378,8 @@
     <w:p>
       <w:pPr>
         <w:pStyle w:val="Listeafsnit"/>
-        <w:numPr>
-          <w:ilvl w:val="2"/>
-          <w:numId w:val="1"/>
-        </w:numPr>
-        <w:spacing w:after="0"/>
+        <w:spacing w:after="0"/>
+        <w:ind w:left="2160"/>
       </w:pPr>
       <w:hyperlink r:id="rId7" w:history="1">
         <w:r>
@@ -490,11 +393,8 @@
     <w:p>
       <w:pPr>
         <w:pStyle w:val="Listeafsnit"/>
-        <w:numPr>
-          <w:ilvl w:val="2"/>
-          <w:numId w:val="1"/>
-        </w:numPr>
-        <w:spacing w:after="0"/>
+        <w:spacing w:after="0"/>
+        <w:ind w:left="2160"/>
         <w:rPr>
           <w:highlight w:val="yellow"/>
         </w:rPr>
@@ -787,7 +687,18 @@
         <w:spacing w:after="0"/>
       </w:pPr>
       <w:r>
-        <w:t>Hvem er Slipgate?</w:t>
+        <w:t>Hvem er Slipgate</w:t>
+      </w:r>
+      <w:r>
+        <w:t xml:space="preserve"> </w:t>
+      </w:r>
+      <w:proofErr w:type="spellStart"/>
+      <w:r>
+        <w:t>Ironworks</w:t>
+      </w:r>
+      <w:proofErr w:type="spellEnd"/>
+      <w:r>
+        <w:t>?</w:t>
       </w:r>
     </w:p>
     <w:p>
@@ -806,7 +717,73 @@
         <w:t>ad</w:t>
       </w:r>
       <w:r>
-        <w:t xml:space="preserve"> laver Slipgate / Hvordan tjener de penge?</w:t>
+        <w:t xml:space="preserve"> laver Slipgate </w:t>
+      </w:r>
+      <w:r>
+        <w:t>og h</w:t>
+      </w:r>
+      <w:r>
+        <w:t>vordan tjener de penge?</w:t>
+      </w:r>
+    </w:p>
+    <w:p>
+      <w:pPr>
+        <w:pStyle w:val="Listeafsnit"/>
+        <w:numPr>
+          <w:ilvl w:val="2"/>
+          <w:numId w:val="1"/>
+        </w:numPr>
+        <w:spacing w:after="0"/>
+      </w:pPr>
+      <w:r>
+        <w:t>H</w:t>
+      </w:r>
+      <w:r>
+        <w:t>v</w:t>
+      </w:r>
+      <w:r>
+        <w:t xml:space="preserve">ad er </w:t>
+      </w:r>
+      <w:proofErr w:type="spellStart"/>
+      <w:r>
+        <w:t>Slipgate</w:t>
+      </w:r>
+      <w:r>
+        <w:t>’s</w:t>
+      </w:r>
+      <w:proofErr w:type="spellEnd"/>
+      <w:r>
+        <w:t xml:space="preserve"> styrker og svagheder</w:t>
+      </w:r>
+      <w:r>
+        <w:t xml:space="preserve"> og </w:t>
+      </w:r>
+      <w:r>
+        <w:t xml:space="preserve">hvad </w:t>
+      </w:r>
+      <w:r>
+        <w:t>betyder de for virksomhedens drift?</w:t>
+      </w:r>
+    </w:p>
+    <w:p>
+      <w:pPr>
+        <w:pStyle w:val="Listeafsnit"/>
+        <w:numPr>
+          <w:ilvl w:val="2"/>
+          <w:numId w:val="1"/>
+        </w:numPr>
+        <w:spacing w:after="0"/>
+      </w:pPr>
+      <w:r>
+        <w:t xml:space="preserve">Hvem er </w:t>
+      </w:r>
+      <w:proofErr w:type="spellStart"/>
+      <w:r>
+        <w:t>Slipgate’s</w:t>
+      </w:r>
+      <w:proofErr w:type="spellEnd"/>
+      <w:r>
+        <w:t xml:space="preserve"> målgruppe[r]?</w:t>
       </w:r>
     </w:p>
     <w:p>
@@ -819,7 +796,28 @@
         <w:spacing w:after="0"/>
       </w:pPr>
       <w:r>
-        <w:t>Hvilke værdier tilbyder de?</w:t>
+        <w:t xml:space="preserve">Hvor </w:t>
+      </w:r>
+      <w:r>
+        <w:t>og hvor</w:t>
+      </w:r>
+      <w:r>
+        <w:t>dan</w:t>
+      </w:r>
+      <w:r>
+        <w:t xml:space="preserve"> </w:t>
+      </w:r>
+      <w:r>
+        <w:t xml:space="preserve">kommunikerer </w:t>
+      </w:r>
+      <w:r>
+        <w:t xml:space="preserve">Slipgate </w:t>
+      </w:r>
+      <w:r>
+        <w:t xml:space="preserve">med </w:t>
+      </w:r>
+      <w:r>
+        <w:t>deres målgruppe[r]?</w:t>
       </w:r>
     </w:p>
     <w:p>
@@ -832,7 +830,45 @@
         <w:spacing w:after="0"/>
       </w:pPr>
       <w:r>
-        <w:t>Hvordan kan deres værditilbud forbedres / skabe mere værdi for kunder?</w:t>
+        <w:t>Hvordan opfatter deres målgruppe[r] Slipgate som firma?</w:t>
+      </w:r>
+    </w:p>
+    <w:p>
+      <w:pPr>
+        <w:pStyle w:val="Listeafsnit"/>
+        <w:numPr>
+          <w:ilvl w:val="3"/>
+          <w:numId w:val="1"/>
+        </w:numPr>
+        <w:spacing w:after="0"/>
+      </w:pPr>
+      <w:r>
+        <w:t>Hvordan vil Slipgate</w:t>
+      </w:r>
+      <w:r>
+        <w:t xml:space="preserve"> gerne</w:t>
+      </w:r>
+      <w:r>
+        <w:t xml:space="preserve"> opfattes</w:t>
+      </w:r>
+      <w:r>
+        <w:t xml:space="preserve"> af deres målgruppe[r]</w:t>
+      </w:r>
+      <w:r>
+        <w:t>?</w:t>
+      </w:r>
+    </w:p>
+    <w:p>
+      <w:pPr>
+        <w:pStyle w:val="Listeafsnit"/>
+        <w:numPr>
+          <w:ilvl w:val="1"/>
+          <w:numId w:val="1"/>
+        </w:numPr>
+        <w:spacing w:after="0"/>
+      </w:pPr>
+      <w:r>
+        <w:t>REDESIGN:</w:t>
       </w:r>
     </w:p>
     <w:p>
@@ -845,15 +881,7 @@
         <w:spacing w:after="0"/>
       </w:pPr>
       <w:r>
-        <w:t xml:space="preserve">Hvad er </w:t>
-      </w:r>
-      <w:proofErr w:type="spellStart"/>
-      <w:r>
-        <w:t>Slipgate’s</w:t>
-      </w:r>
-      <w:proofErr w:type="spellEnd"/>
-      <w:r>
-        <w:t xml:space="preserve"> styrker og svagheder</w:t>
+        <w:t>Hvad skal en hjemmeside for en spilvirksomhed indeholde?</w:t>
       </w:r>
     </w:p>
     <w:p>
@@ -866,127 +894,13 @@
         <w:spacing w:after="0"/>
       </w:pPr>
       <w:r>
-        <w:t>Hvordan kan de udnyttes til at gøre firmaet bedre?</w:t>
-      </w:r>
-    </w:p>
-    <w:p>
-      <w:pPr>
-        <w:pStyle w:val="Listeafsnit"/>
-        <w:numPr>
-          <w:ilvl w:val="2"/>
-          <w:numId w:val="1"/>
-        </w:numPr>
-        <w:spacing w:after="0"/>
-      </w:pPr>
-      <w:r>
-        <w:t xml:space="preserve">Hvem er </w:t>
-      </w:r>
-      <w:proofErr w:type="spellStart"/>
-      <w:r>
-        <w:t>Slipgate’s</w:t>
-      </w:r>
-      <w:proofErr w:type="spellEnd"/>
-      <w:r>
-        <w:t xml:space="preserve"> målgruppe[r]?</w:t>
-      </w:r>
-    </w:p>
-    <w:p>
-      <w:pPr>
-        <w:pStyle w:val="Listeafsnit"/>
-        <w:numPr>
-          <w:ilvl w:val="3"/>
-          <w:numId w:val="1"/>
-        </w:numPr>
-        <w:spacing w:after="0"/>
-      </w:pPr>
-      <w:r>
-        <w:t xml:space="preserve">Hvordan </w:t>
-      </w:r>
-      <w:r>
-        <w:t xml:space="preserve">og hvor </w:t>
-      </w:r>
-      <w:r>
-        <w:t xml:space="preserve">kommunikerer </w:t>
-      </w:r>
-      <w:r>
-        <w:t xml:space="preserve">Slipgate </w:t>
-      </w:r>
-      <w:r>
-        <w:t xml:space="preserve">med </w:t>
-      </w:r>
-      <w:r>
-        <w:t>deres målgruppe[r]?</w:t>
-      </w:r>
-    </w:p>
-    <w:p>
-      <w:pPr>
-        <w:pStyle w:val="Listeafsnit"/>
-        <w:numPr>
-          <w:ilvl w:val="3"/>
-          <w:numId w:val="1"/>
-        </w:numPr>
-        <w:spacing w:after="0"/>
-      </w:pPr>
-      <w:r>
-        <w:t>Hvordan opfatter deres målgruppe[r] Slipgate som firma?</w:t>
-      </w:r>
-    </w:p>
-    <w:p>
-      <w:pPr>
-        <w:pStyle w:val="Listeafsnit"/>
-        <w:numPr>
-          <w:ilvl w:val="3"/>
-          <w:numId w:val="1"/>
-        </w:numPr>
-        <w:spacing w:after="0"/>
-      </w:pPr>
-      <w:r>
-        <w:t>Hvordan vil Slipgate</w:t>
-      </w:r>
-      <w:r>
-        <w:t xml:space="preserve"> gerne</w:t>
-      </w:r>
-      <w:r>
-        <w:t xml:space="preserve"> opfattes?</w:t>
-      </w:r>
-    </w:p>
-    <w:p>
-      <w:pPr>
-        <w:pStyle w:val="Listeafsnit"/>
-        <w:numPr>
-          <w:ilvl w:val="1"/>
-          <w:numId w:val="1"/>
-        </w:numPr>
-        <w:spacing w:after="0"/>
-      </w:pPr>
-      <w:r>
-        <w:t>REDESIGN:</w:t>
-      </w:r>
-    </w:p>
-    <w:p>
-      <w:pPr>
-        <w:pStyle w:val="Listeafsnit"/>
-        <w:numPr>
-          <w:ilvl w:val="2"/>
-          <w:numId w:val="1"/>
-        </w:numPr>
-        <w:spacing w:after="0"/>
-      </w:pPr>
-      <w:r>
-        <w:t>Hvad skal en hjemmeside for en spilvirksomhed indeholde?</w:t>
-      </w:r>
-    </w:p>
-    <w:p>
-      <w:pPr>
-        <w:pStyle w:val="Listeafsnit"/>
-        <w:numPr>
-          <w:ilvl w:val="3"/>
-          <w:numId w:val="1"/>
-        </w:numPr>
-        <w:spacing w:after="0"/>
-      </w:pPr>
-      <w:r>
-        <w:t xml:space="preserve">Hvem er målgruppen for </w:t>
+        <w:t>Hv</w:t>
+      </w:r>
+      <w:r>
+        <w:t>ad</w:t>
+      </w:r>
+      <w:r>
+        <w:t xml:space="preserve"> er målgruppen for </w:t>
       </w:r>
       <w:proofErr w:type="spellStart"/>
       <w:r>
@@ -1131,6 +1045,180 @@
     </w:p>
     <w:p>
       <w:pPr>
+        <w:pStyle w:val="Listeafsnit"/>
+        <w:numPr>
+          <w:ilvl w:val="0"/>
+          <w:numId w:val="1"/>
+        </w:numPr>
+        <w:spacing w:after="0"/>
+      </w:pPr>
+      <w:r>
+        <w:t>HTML</w:t>
+      </w:r>
+    </w:p>
+    <w:p>
+      <w:pPr>
+        <w:pStyle w:val="Listeafsnit"/>
+        <w:numPr>
+          <w:ilvl w:val="1"/>
+          <w:numId w:val="1"/>
+        </w:numPr>
+        <w:spacing w:after="0"/>
+      </w:pPr>
+      <w:r>
+        <w:t>[kode ting…]</w:t>
+      </w:r>
+    </w:p>
+    <w:p>
+      <w:pPr>
+        <w:pStyle w:val="Listeafsnit"/>
+        <w:numPr>
+          <w:ilvl w:val="0"/>
+          <w:numId w:val="1"/>
+        </w:numPr>
+        <w:spacing w:after="0"/>
+      </w:pPr>
+      <w:r>
+        <w:t>CSS</w:t>
+      </w:r>
+    </w:p>
+    <w:p>
+      <w:pPr>
+        <w:pStyle w:val="Listeafsnit"/>
+        <w:numPr>
+          <w:ilvl w:val="1"/>
+          <w:numId w:val="1"/>
+        </w:numPr>
+        <w:spacing w:after="0"/>
+      </w:pPr>
+      <w:r>
+        <w:t>[kode ting…]</w:t>
+      </w:r>
+    </w:p>
+    <w:p>
+      <w:pPr>
+        <w:pStyle w:val="Listeafsnit"/>
+        <w:numPr>
+          <w:ilvl w:val="0"/>
+          <w:numId w:val="1"/>
+        </w:numPr>
+        <w:spacing w:after="0"/>
+      </w:pPr>
+      <w:r>
+        <w:t>GitHub:</w:t>
+      </w:r>
+    </w:p>
+    <w:p>
+      <w:pPr>
+        <w:pStyle w:val="Listeafsnit"/>
+        <w:numPr>
+          <w:ilvl w:val="1"/>
+          <w:numId w:val="1"/>
+        </w:numPr>
+        <w:spacing w:after="0"/>
+      </w:pPr>
+      <w:r>
+        <w:t>Push</w:t>
+      </w:r>
+    </w:p>
+    <w:p>
+      <w:pPr>
+        <w:pStyle w:val="Listeafsnit"/>
+        <w:numPr>
+          <w:ilvl w:val="1"/>
+          <w:numId w:val="1"/>
+        </w:numPr>
+        <w:spacing w:after="0"/>
+      </w:pPr>
+      <w:proofErr w:type="spellStart"/>
+      <w:r>
+        <w:t>Pull</w:t>
+      </w:r>
+      <w:proofErr w:type="spellEnd"/>
+    </w:p>
+    <w:p>
+      <w:pPr>
+        <w:pStyle w:val="Listeafsnit"/>
+        <w:numPr>
+          <w:ilvl w:val="1"/>
+          <w:numId w:val="1"/>
+        </w:numPr>
+        <w:spacing w:after="0"/>
+      </w:pPr>
+      <w:r>
+        <w:t>Repository</w:t>
+      </w:r>
+    </w:p>
+    <w:p>
+      <w:pPr>
+        <w:pStyle w:val="Listeafsnit"/>
+        <w:numPr>
+          <w:ilvl w:val="0"/>
+          <w:numId w:val="1"/>
+        </w:numPr>
+        <w:spacing w:after="0"/>
+      </w:pPr>
+      <w:r>
+        <w:t>Adobe:</w:t>
+      </w:r>
+    </w:p>
+    <w:p>
+      <w:pPr>
+        <w:pStyle w:val="Listeafsnit"/>
+        <w:numPr>
+          <w:ilvl w:val="1"/>
+          <w:numId w:val="1"/>
+        </w:numPr>
+        <w:spacing w:after="0"/>
+      </w:pPr>
+      <w:r>
+        <w:t xml:space="preserve">[værktøjer etc. i </w:t>
+      </w:r>
+      <w:proofErr w:type="spellStart"/>
+      <w:r>
+        <w:t>adobe</w:t>
+      </w:r>
+      <w:proofErr w:type="spellEnd"/>
+      <w:r>
+        <w:t xml:space="preserve"> </w:t>
+      </w:r>
+      <w:proofErr w:type="spellStart"/>
+      <w:r>
+        <w:t>softare</w:t>
+      </w:r>
+      <w:proofErr w:type="spellEnd"/>
+      <w:r>
+        <w:t>]</w:t>
+      </w:r>
+    </w:p>
+    <w:p>
+      <w:pPr>
+        <w:pStyle w:val="Listeafsnit"/>
+        <w:numPr>
+          <w:ilvl w:val="0"/>
+          <w:numId w:val="1"/>
+        </w:numPr>
+        <w:spacing w:after="0"/>
+      </w:pPr>
+      <w:r>
+        <w:t>Andet?</w:t>
+      </w:r>
+    </w:p>
+    <w:p>
+      <w:pPr>
+        <w:pStyle w:val="Listeafsnit"/>
+        <w:numPr>
+          <w:ilvl w:val="1"/>
+          <w:numId w:val="1"/>
+        </w:numPr>
+        <w:spacing w:after="0"/>
+      </w:pPr>
+      <w:r>
+        <w:t>…?</w:t>
+      </w:r>
+    </w:p>
+    <w:p>
+      <w:pPr>
         <w:pStyle w:val="Overskrift1"/>
       </w:pPr>
       <w:r>
@@ -1139,165 +1227,161 @@
     </w:p>
     <w:p>
       <w:pPr>
+        <w:pStyle w:val="Listeafsnit"/>
+        <w:numPr>
+          <w:ilvl w:val="0"/>
+          <w:numId w:val="1"/>
+        </w:numPr>
+        <w:spacing w:after="0"/>
+      </w:pPr>
+      <w:r>
+        <w:t xml:space="preserve">Vil ikke snakke om markedsføring af deres </w:t>
+      </w:r>
+      <w:r>
+        <w:t xml:space="preserve">brand og </w:t>
+      </w:r>
+      <w:r>
+        <w:t>produkter udover deres placering på hjemmeside</w:t>
+      </w:r>
+      <w:r>
+        <w:t xml:space="preserve"> (</w:t>
+      </w:r>
+      <w:proofErr w:type="spellStart"/>
+      <w:r>
+        <w:t>ie</w:t>
+      </w:r>
+      <w:proofErr w:type="spellEnd"/>
+      <w:r>
+        <w:t>: ikke marketing og promotion mix etc.)</w:t>
+      </w:r>
+    </w:p>
+    <w:p>
+      <w:pPr>
+        <w:pStyle w:val="Listeafsnit"/>
+        <w:spacing w:after="0"/>
+      </w:pPr>
+    </w:p>
+    <w:p>
+      <w:pPr>
+        <w:pStyle w:val="Listeafsnit"/>
+        <w:numPr>
+          <w:ilvl w:val="0"/>
+          <w:numId w:val="1"/>
+        </w:numPr>
+        <w:spacing w:after="0"/>
+      </w:pPr>
+      <w:r>
+        <w:t>Ingen PEST analyse</w:t>
+      </w:r>
+    </w:p>
+    <w:p>
+      <w:pPr>
+        <w:pStyle w:val="Listeafsnit"/>
+        <w:spacing w:after="0"/>
+        <w:ind w:left="1440"/>
+      </w:pPr>
+    </w:p>
+    <w:p>
+      <w:pPr>
+        <w:pStyle w:val="Listeafsnit"/>
+        <w:numPr>
+          <w:ilvl w:val="0"/>
+          <w:numId w:val="1"/>
+        </w:numPr>
+        <w:spacing w:after="0"/>
+      </w:pPr>
+      <w:r>
+        <w:t xml:space="preserve">Da jeg vil fokusere på </w:t>
+      </w:r>
+      <w:proofErr w:type="spellStart"/>
+      <w:r>
+        <w:t>Slipgate’s</w:t>
+      </w:r>
+      <w:proofErr w:type="spellEnd"/>
+      <w:r>
+        <w:t xml:space="preserve"> hjemmeside og min ansøgning til dem, vil jeg ikke komme ind på hvordan de markedsfører deres brand eller værditilbud, med mindre at det er direkte relevant for min ansøgning eller re-design.</w:t>
+      </w:r>
+    </w:p>
+    <w:p>
+      <w:pPr>
+        <w:pStyle w:val="Listeafsnit"/>
+        <w:spacing w:after="0"/>
+      </w:pPr>
+    </w:p>
+    <w:p>
+      <w:pPr>
+        <w:pStyle w:val="Listeafsnit"/>
+        <w:numPr>
+          <w:ilvl w:val="0"/>
+          <w:numId w:val="1"/>
+        </w:numPr>
+        <w:spacing w:after="0"/>
+      </w:pPr>
+      <w:r>
+        <w:t>Jeg vil udelukkende kode hjemmesiden i HTML/CSS, hvilket betyder at den ikke vil føltes helt moderne, da forskelligt funktionalitet som de fleste hjemmesider i dag benytter sig af, ikke vil kunne implementeres.</w:t>
+      </w:r>
+    </w:p>
+    <w:p>
+      <w:pPr>
+        <w:pStyle w:val="Listeafsnit"/>
+        <w:spacing w:after="0"/>
+        <w:ind w:left="1440"/>
+      </w:pPr>
+    </w:p>
+    <w:p>
+      <w:pPr>
+        <w:pStyle w:val="Overskrift1"/>
+      </w:pPr>
+      <w:r>
+        <w:t>Metode</w:t>
+      </w:r>
+    </w:p>
+    <w:p>
+      <w:pPr>
         <w:spacing w:after="0"/>
         <w:ind w:firstLine="1304"/>
-      </w:pPr>
-      <w:r>
         <w:rPr>
           <w:highlight w:val="yellow"/>
         </w:rPr>
-        <w:t>Hvad vil og vil ikke snakke om</w:t>
-      </w:r>
-    </w:p>
-    <w:p>
-      <w:pPr>
-        <w:pStyle w:val="Listeafsnit"/>
-        <w:numPr>
-          <w:ilvl w:val="1"/>
-          <w:numId w:val="1"/>
-        </w:numPr>
-        <w:spacing w:after="0"/>
-      </w:pPr>
-      <w:r>
-        <w:t xml:space="preserve">Vil ikke snakke om markedsføring af deres </w:t>
-      </w:r>
-      <w:r>
-        <w:t xml:space="preserve">brand og </w:t>
-      </w:r>
-      <w:r>
-        <w:t>produkter udover deres placering på hjemmeside</w:t>
-      </w:r>
-      <w:r>
+      </w:pPr>
+      <w:r>
+        <w:rPr>
+          <w:highlight w:val="yellow"/>
+        </w:rPr>
+        <w:t>Oversigt over teorier / metoder anvendt</w:t>
+      </w:r>
+    </w:p>
+    <w:p>
+      <w:pPr>
+        <w:spacing w:after="0"/>
+        <w:ind w:firstLine="1304"/>
+        <w:rPr>
+          <w:highlight w:val="yellow"/>
+        </w:rPr>
+      </w:pPr>
+      <w:r>
+        <w:rPr>
+          <w:highlight w:val="yellow"/>
+        </w:rPr>
+        <w:t>Redegørelse for relevans af overstående</w:t>
+      </w:r>
+      <w:r>
+        <w:rPr>
+          <w:highlight w:val="yellow"/>
+        </w:rPr>
         <w:t xml:space="preserve"> (</w:t>
       </w:r>
-      <w:proofErr w:type="spellStart"/>
-      <w:r>
-        <w:t>ie</w:t>
-      </w:r>
-      <w:proofErr w:type="spellEnd"/>
-      <w:r>
-        <w:t>: ikke marketing og promotion mix etc.)</w:t>
-      </w:r>
-    </w:p>
-    <w:p>
-      <w:pPr>
-        <w:pStyle w:val="Listeafsnit"/>
-        <w:numPr>
-          <w:ilvl w:val="1"/>
-          <w:numId w:val="1"/>
-        </w:numPr>
-        <w:spacing w:after="0"/>
-      </w:pPr>
-      <w:r>
-        <w:t>I</w:t>
-      </w:r>
-      <w:r>
-        <w:t>ngen</w:t>
-      </w:r>
-      <w:r>
-        <w:t xml:space="preserve"> PEST</w:t>
-      </w:r>
-      <w:r>
-        <w:t xml:space="preserve"> analyse</w:t>
-      </w:r>
-    </w:p>
-    <w:p>
-      <w:pPr>
-        <w:pStyle w:val="Listeafsnit"/>
-        <w:spacing w:after="0"/>
-        <w:ind w:left="1440"/>
-      </w:pPr>
-    </w:p>
-    <w:p>
-      <w:pPr>
-        <w:pStyle w:val="Listeafsnit"/>
-        <w:numPr>
-          <w:ilvl w:val="0"/>
-          <w:numId w:val="1"/>
-        </w:numPr>
-        <w:spacing w:after="0"/>
-      </w:pPr>
-      <w:r>
-        <w:t xml:space="preserve">Da jeg vil fokusere på </w:t>
-      </w:r>
-      <w:proofErr w:type="spellStart"/>
-      <w:r>
-        <w:t>Slipgate’s</w:t>
-      </w:r>
-      <w:proofErr w:type="spellEnd"/>
-      <w:r>
-        <w:t xml:space="preserve"> hjemmeside og min ansøgning til dem, vil jeg ikke komme ind på hvordan de markedsfører deres brand eller værditilbud, med mindre at det er direkte relevant for min ansøgning eller re-design.</w:t>
-      </w:r>
-    </w:p>
-    <w:p>
-      <w:pPr>
-        <w:pStyle w:val="Listeafsnit"/>
-        <w:numPr>
-          <w:ilvl w:val="0"/>
-          <w:numId w:val="1"/>
-        </w:numPr>
-        <w:spacing w:after="0"/>
-      </w:pPr>
-    </w:p>
-    <w:p>
-      <w:pPr>
-        <w:pStyle w:val="Listeafsnit"/>
-        <w:numPr>
-          <w:ilvl w:val="0"/>
-          <w:numId w:val="1"/>
-        </w:numPr>
-        <w:spacing w:after="0"/>
-      </w:pPr>
-      <w:r>
-        <w:t>Jeg vil udelukkende kode hjemmesiden i HTML/CSS, hvilket betyder at den ikke vil føltes helt moderne, da forskelligt funktionalitet som de fleste hjemmesider i dag benytter sig af, ikke vil kunne implementeres.</w:t>
-      </w:r>
-    </w:p>
-    <w:p>
-      <w:pPr>
-        <w:pStyle w:val="Listeafsnit"/>
-        <w:numPr>
-          <w:ilvl w:val="1"/>
-          <w:numId w:val="1"/>
-        </w:numPr>
-        <w:spacing w:after="0"/>
-      </w:pPr>
-    </w:p>
-    <w:p>
-      <w:pPr>
-        <w:pStyle w:val="Overskrift1"/>
-      </w:pPr>
-      <w:r>
-        <w:t>Metode</w:t>
-      </w:r>
-    </w:p>
-    <w:p>
-      <w:pPr>
-        <w:spacing w:after="0"/>
-        <w:ind w:firstLine="1304"/>
+      <w:r>
+        <w:rPr>
+          <w:highlight w:val="cyan"/>
+        </w:rPr>
+        <w:t>indsæt mine introer her i stedet?</w:t>
+      </w:r>
+      <w:r>
         <w:rPr>
           <w:highlight w:val="yellow"/>
         </w:rPr>
-      </w:pPr>
-      <w:r>
-        <w:rPr>
-          <w:highlight w:val="yellow"/>
-        </w:rPr>
-        <w:t>Oversigt over teorier / metoder anvendt</w:t>
-      </w:r>
-    </w:p>
-    <w:p>
-      <w:pPr>
-        <w:spacing w:after="0"/>
-        <w:ind w:firstLine="1304"/>
-        <w:rPr>
-          <w:highlight w:val="yellow"/>
-        </w:rPr>
-      </w:pPr>
-      <w:r>
-        <w:rPr>
-          <w:highlight w:val="yellow"/>
-        </w:rPr>
-        <w:t>Redegørelse for relevans af overstående</w:t>
+        <w:t>)</w:t>
       </w:r>
     </w:p>
     <w:p>
@@ -1372,9 +1456,49 @@
     </w:p>
     <w:p>
       <w:pPr>
-        <w:spacing w:after="0"/>
-      </w:pPr>
-      <w:r>
+        <w:rPr>
+          <w:i/>
+          <w:iCs/>
+          <w:sz w:val="20"/>
+          <w:szCs w:val="20"/>
+        </w:rPr>
+      </w:pPr>
+      <w:r>
+        <w:rPr>
+          <w:i/>
+          <w:iCs/>
+          <w:sz w:val="20"/>
+          <w:szCs w:val="20"/>
+        </w:rPr>
+        <w:t>[</w:t>
+      </w:r>
+      <w:proofErr w:type="gramStart"/>
+      <w:r>
+        <w:rPr>
+          <w:i/>
+          <w:iCs/>
+          <w:sz w:val="20"/>
+          <w:szCs w:val="20"/>
+        </w:rPr>
+        <w:t>1.a,b</w:t>
+      </w:r>
+      <w:proofErr w:type="gramEnd"/>
+      <w:r>
+        <w:rPr>
+          <w:i/>
+          <w:iCs/>
+          <w:sz w:val="20"/>
+          <w:szCs w:val="20"/>
+        </w:rPr>
+        <w:t xml:space="preserve"> – Hvem er slipgate, hvad laver de og hvordan tjener de penge?]</w:t>
+      </w:r>
+    </w:p>
+    <w:p>
+      <w:pPr>
+        <w:spacing w:after="0"/>
+      </w:pPr>
+      <w:r>
+        <w:lastRenderedPageBreak/>
         <w:t xml:space="preserve">For at danne et overblik over virksomheden har jeg lavet et Business Model </w:t>
       </w:r>
       <w:proofErr w:type="spellStart"/>
@@ -1394,10 +1518,188 @@
     <w:p>
       <w:pPr>
         <w:spacing w:after="0"/>
+        <w:rPr>
+          <w:highlight w:val="cyan"/>
+        </w:rPr>
       </w:pPr>
       <w:r>
         <w:t>Gennemgang af BMC…</w:t>
       </w:r>
+      <w:r>
+        <w:t xml:space="preserve"> </w:t>
+      </w:r>
+      <w:r>
+        <w:rPr>
+          <w:highlight w:val="cyan"/>
+        </w:rPr>
+        <w:t>[Evt. kun de mes</w:t>
+      </w:r>
+      <w:r>
+        <w:rPr>
+          <w:highlight w:val="cyan"/>
+        </w:rPr>
+        <w:t>t relevante]</w:t>
+      </w:r>
+    </w:p>
+    <w:p>
+      <w:pPr>
+        <w:spacing w:after="0"/>
+      </w:pPr>
+      <w:r>
+        <w:rPr>
+          <w:highlight w:val="cyan"/>
+        </w:rPr>
+        <w:t>[hvis kun udvalgte, se hele BCM i bilag x…]</w:t>
+      </w:r>
+    </w:p>
+    <w:p>
+      <w:pPr>
+        <w:spacing w:after="0"/>
+      </w:pPr>
+    </w:p>
+    <w:p>
+      <w:pPr>
+        <w:pStyle w:val="Overskrift3"/>
+      </w:pPr>
+      <w:r>
+        <w:t>Customer Segments</w:t>
+      </w:r>
+    </w:p>
+    <w:p/>
+    <w:p>
+      <w:pPr>
+        <w:pStyle w:val="Overskrift3"/>
+      </w:pPr>
+      <w:r>
+        <w:t>Value Propositions</w:t>
+      </w:r>
+    </w:p>
+    <w:p>
+      <w:r>
+        <w:t>…</w:t>
+      </w:r>
+    </w:p>
+    <w:p>
+      <w:pPr>
+        <w:pStyle w:val="Listeafsnit"/>
+        <w:numPr>
+          <w:ilvl w:val="0"/>
+          <w:numId w:val="1"/>
+        </w:numPr>
+        <w:spacing w:after="0"/>
+      </w:pPr>
+      <w:r>
+        <w:t xml:space="preserve">+ </w:t>
+      </w:r>
+      <w:r>
+        <w:t>Menneskelige behov – produkt (se MarketingogBranding2022.pdf)</w:t>
+      </w:r>
+    </w:p>
+    <w:p>
+      <w:pPr>
+        <w:pStyle w:val="Overskrift3"/>
+      </w:pPr>
+      <w:r>
+        <w:t>Channels</w:t>
+      </w:r>
+    </w:p>
+    <w:p/>
+    <w:p>
+      <w:pPr>
+        <w:pStyle w:val="Overskrift3"/>
+      </w:pPr>
+      <w:r>
+        <w:t>Customer Relationships</w:t>
+      </w:r>
+    </w:p>
+    <w:p/>
+    <w:p>
+      <w:pPr>
+        <w:pStyle w:val="Overskrift3"/>
+      </w:pPr>
+      <w:proofErr w:type="spellStart"/>
+      <w:r>
+        <w:t>Revenue</w:t>
+      </w:r>
+      <w:proofErr w:type="spellEnd"/>
+      <w:r>
+        <w:t xml:space="preserve"> </w:t>
+      </w:r>
+      <w:proofErr w:type="spellStart"/>
+      <w:r>
+        <w:t>Streams</w:t>
+      </w:r>
+      <w:proofErr w:type="spellEnd"/>
+    </w:p>
+    <w:p/>
+    <w:p>
+      <w:pPr>
+        <w:pStyle w:val="Overskrift3"/>
+      </w:pPr>
+      <w:r>
+        <w:t>Key Resources</w:t>
+      </w:r>
+    </w:p>
+    <w:p/>
+    <w:p>
+      <w:pPr>
+        <w:pStyle w:val="Overskrift3"/>
+      </w:pPr>
+      <w:r>
+        <w:t xml:space="preserve">Key </w:t>
+      </w:r>
+      <w:proofErr w:type="spellStart"/>
+      <w:r>
+        <w:t>Activities</w:t>
+      </w:r>
+      <w:proofErr w:type="spellEnd"/>
+    </w:p>
+    <w:p/>
+    <w:p>
+      <w:pPr>
+        <w:pStyle w:val="Overskrift3"/>
+      </w:pPr>
+      <w:r>
+        <w:t xml:space="preserve">Key </w:t>
+      </w:r>
+      <w:proofErr w:type="spellStart"/>
+      <w:r>
+        <w:t>Partnerships</w:t>
+      </w:r>
+      <w:proofErr w:type="spellEnd"/>
+    </w:p>
+    <w:p/>
+    <w:p>
+      <w:pPr>
+        <w:pStyle w:val="Overskrift3"/>
+      </w:pPr>
+      <w:proofErr w:type="spellStart"/>
+      <w:r>
+        <w:t>Cost</w:t>
+      </w:r>
+      <w:proofErr w:type="spellEnd"/>
+      <w:r>
+        <w:t xml:space="preserve"> </w:t>
+      </w:r>
+      <w:proofErr w:type="spellStart"/>
+      <w:r>
+        <w:t>Structure</w:t>
+      </w:r>
+      <w:proofErr w:type="spellEnd"/>
+    </w:p>
+    <w:p/>
+    <w:p>
+      <w:pPr>
+        <w:pStyle w:val="Overskrift3"/>
+      </w:pPr>
+      <w:r>
+        <w:t>Opsamling / Helhed:</w:t>
+      </w:r>
+    </w:p>
+    <w:p>
+      <w:r>
+        <w:t>…</w:t>
+      </w:r>
     </w:p>
     <w:p>
       <w:pPr>
@@ -1417,7 +1719,13 @@
         <w:spacing w:after="0"/>
       </w:pPr>
       <w:r>
-        <w:t>Til re-designet er det relevant at vide, hvordan virksomheden kunne udvikle sig i fremtiden, således at det stemmer overens med, hvad virksomheden laver, både nu og i de næste par år. Derfor er det relevant at kigge nærmere på, hvad deres styrker og svagheder er i øjeblikket således at vi bedre kan forestille os, hvilken retning virksomheden kommer til at udvikle sig i</w:t>
+        <w:t>Til re-designet er det relevant at vide, hvordan virksomheden kunne udvikle sig i fremtiden, således at det</w:t>
+      </w:r>
+      <w:r>
+        <w:t xml:space="preserve"> nye design</w:t>
+      </w:r>
+      <w:r>
+        <w:t xml:space="preserve"> stemmer overens med, hvad virksomheden laver, både nu og i de næste par år. Derfor er det relevant at kigge nærmere på, hvad deres styrker og svagheder er i øjeblikket således at vi bedre kan forestille os, hvilken retning virksomheden kommer til at udvikle sig i</w:t>
       </w:r>
       <w:r>
         <w:t>.</w:t>
@@ -1430,16 +1738,153 @@
     </w:p>
     <w:p>
       <w:pPr>
-        <w:spacing w:after="0"/>
-      </w:pPr>
-      <w:r>
-        <w:t>Gennemgang af SWOT…</w:t>
-      </w:r>
-    </w:p>
-    <w:p>
-      <w:pPr>
-        <w:spacing w:after="0"/>
-      </w:pPr>
+        <w:pStyle w:val="Overskrift3"/>
+      </w:pPr>
+      <w:r>
+        <w:t>Interne forhold (</w:t>
+      </w:r>
+      <w:proofErr w:type="spellStart"/>
+      <w:r>
+        <w:t>Strengths</w:t>
+      </w:r>
+      <w:proofErr w:type="spellEnd"/>
+      <w:r>
+        <w:t xml:space="preserve"> &amp; </w:t>
+      </w:r>
+      <w:proofErr w:type="spellStart"/>
+      <w:r>
+        <w:t>Weaknesses</w:t>
+      </w:r>
+      <w:proofErr w:type="spellEnd"/>
+      <w:r>
+        <w:t>)</w:t>
+      </w:r>
+    </w:p>
+    <w:p>
+      <w:pPr>
+        <w:spacing w:after="0"/>
+      </w:pPr>
+      <w:r>
+        <w:t>…</w:t>
+      </w:r>
+    </w:p>
+    <w:p>
+      <w:pPr>
+        <w:spacing w:after="0"/>
+      </w:pPr>
+    </w:p>
+    <w:p>
+      <w:pPr>
+        <w:pStyle w:val="Overskrift3"/>
+      </w:pPr>
+      <w:r>
+        <w:t>Eksterne forhold (</w:t>
+      </w:r>
+      <w:proofErr w:type="spellStart"/>
+      <w:r>
+        <w:t>Opportunities</w:t>
+      </w:r>
+      <w:proofErr w:type="spellEnd"/>
+      <w:r>
+        <w:t xml:space="preserve"> &amp; </w:t>
+      </w:r>
+      <w:proofErr w:type="spellStart"/>
+      <w:r>
+        <w:t>Threats</w:t>
+      </w:r>
+      <w:proofErr w:type="spellEnd"/>
+      <w:r>
+        <w:t>)</w:t>
+      </w:r>
+    </w:p>
+    <w:p>
+      <w:pPr>
+        <w:spacing w:after="0"/>
+      </w:pPr>
+      <w:r>
+        <w:t>…</w:t>
+      </w:r>
+    </w:p>
+    <w:p>
+      <w:pPr>
+        <w:spacing w:after="0"/>
+      </w:pPr>
+    </w:p>
+    <w:p>
+      <w:pPr>
+        <w:pStyle w:val="Overskrift3"/>
+      </w:pPr>
+      <w:r>
+        <w:t>Konvertering</w:t>
+      </w:r>
+    </w:p>
+    <w:p>
+      <w:r>
+        <w:t xml:space="preserve">… </w:t>
+      </w:r>
+      <w:proofErr w:type="spellStart"/>
+      <w:r>
+        <w:t>Weaknesses</w:t>
+      </w:r>
+      <w:proofErr w:type="spellEnd"/>
+      <w:r>
+        <w:t xml:space="preserve"> </w:t>
+      </w:r>
+      <w:r>
+        <w:sym w:font="Wingdings" w:char="F0E0"/>
+      </w:r>
+      <w:r>
+        <w:t xml:space="preserve"> </w:t>
+      </w:r>
+      <w:proofErr w:type="spellStart"/>
+      <w:r>
+        <w:t>Strengths</w:t>
+      </w:r>
+      <w:proofErr w:type="spellEnd"/>
+      <w:r>
+        <w:t xml:space="preserve"> (eller </w:t>
+      </w:r>
+      <w:r>
+        <w:rPr>
+          <w:b/>
+          <w:bCs/>
+        </w:rPr>
+        <w:t>Reducering</w:t>
+      </w:r>
+      <w:r>
+        <w:t xml:space="preserve"> af svage sider…)</w:t>
+      </w:r>
+      <w:r>
+        <w:t xml:space="preserve"> &amp; </w:t>
+      </w:r>
+      <w:proofErr w:type="spellStart"/>
+      <w:r>
+        <w:t>Threats</w:t>
+      </w:r>
+      <w:proofErr w:type="spellEnd"/>
+      <w:r>
+        <w:t xml:space="preserve"> </w:t>
+      </w:r>
+      <w:r>
+        <w:sym w:font="Wingdings" w:char="F0E0"/>
+      </w:r>
+      <w:r>
+        <w:t xml:space="preserve"> </w:t>
+      </w:r>
+      <w:proofErr w:type="spellStart"/>
+      <w:r>
+        <w:t>Opportunities</w:t>
+      </w:r>
+      <w:proofErr w:type="spellEnd"/>
+      <w:r>
+        <w:t xml:space="preserve"> (eller Matchstrategi – match stærke sider (eks: 7-11 </w:t>
+      </w:r>
+      <w:r>
+        <w:t>+</w:t>
+      </w:r>
+      <w:r>
+        <w:t xml:space="preserve"> DSB))</w:t>
+      </w:r>
     </w:p>
     <w:p>
       <w:pPr>
@@ -1451,51 +1896,430 @@
         <w:pStyle w:val="Overskrift2"/>
       </w:pPr>
       <w:r>
+        <w:t>Målgruppe (hvem laver de produkter og henvender sig til?)</w:t>
+      </w:r>
+    </w:p>
+    <w:p>
+      <w:pPr>
+        <w:spacing w:after="0"/>
+      </w:pPr>
+      <w:r>
+        <w:t>For at finde frem til hvem re-designet af hjemmesiden egentlig skal henvende sig til, er det relevant at kigge på, hvad målgruppen for virksomhedens produkter er</w:t>
+      </w:r>
+      <w:r>
+        <w:t xml:space="preserve">. Det er relevant fordi </w:t>
+      </w:r>
+      <w:r>
+        <w:t>det burde give en bedre forståelse for, hvem virksomheden</w:t>
+      </w:r>
+      <w:r>
+        <w:t xml:space="preserve">s kunder er, </w:t>
+      </w:r>
+      <w:r>
+        <w:t>og dermed hvordan den burde fremstå</w:t>
+      </w:r>
+      <w:r>
+        <w:t xml:space="preserve"> for </w:t>
+      </w:r>
+      <w:r>
+        <w:t>dem</w:t>
+      </w:r>
+      <w:r>
+        <w:t xml:space="preserve"> og</w:t>
+      </w:r>
+      <w:r>
+        <w:t xml:space="preserve"> deres</w:t>
+      </w:r>
+      <w:r>
+        <w:t xml:space="preserve"> interessenter</w:t>
+      </w:r>
+      <w:r>
+        <w:t xml:space="preserve">. </w:t>
+      </w:r>
+      <w:r>
+        <w:t xml:space="preserve">Dette </w:t>
+      </w:r>
+      <w:r>
+        <w:t xml:space="preserve">skulle </w:t>
+      </w:r>
+      <w:r>
+        <w:t xml:space="preserve">også gerne gøre </w:t>
+      </w:r>
+      <w:r>
+        <w:t>det betydeligt lettere at træffe designvalg til re-designet</w:t>
+      </w:r>
+      <w:r>
+        <w:t>, selv hvis websitet ikke direkte henvender sig</w:t>
+      </w:r>
+      <w:r>
+        <w:t xml:space="preserve"> deres produkters målgruppe</w:t>
+      </w:r>
+      <w:r>
+        <w:t>.</w:t>
+      </w:r>
+    </w:p>
+    <w:p>
+      <w:pPr>
+        <w:spacing w:after="0"/>
+      </w:pPr>
+    </w:p>
+    <w:p>
+      <w:pPr>
+        <w:pStyle w:val="Overskrift2"/>
+      </w:pPr>
+      <w:r>
+        <w:t xml:space="preserve">Produkt </w:t>
+      </w:r>
+      <w:proofErr w:type="spellStart"/>
+      <w:r>
+        <w:t>target</w:t>
+      </w:r>
+      <w:proofErr w:type="spellEnd"/>
+      <w:r>
+        <w:t xml:space="preserve"> </w:t>
+      </w:r>
+      <w:proofErr w:type="spellStart"/>
+      <w:r>
+        <w:t>audience</w:t>
+      </w:r>
+      <w:proofErr w:type="spellEnd"/>
+    </w:p>
+    <w:p>
+      <w:pPr>
+        <w:spacing w:after="0"/>
+      </w:pPr>
+      <w:r>
+        <w:t>Hvem er produkterne til?...</w:t>
+      </w:r>
+    </w:p>
+    <w:p>
+      <w:pPr>
+        <w:pStyle w:val="Listeafsnit"/>
+        <w:numPr>
+          <w:ilvl w:val="3"/>
+          <w:numId w:val="1"/>
+        </w:numPr>
+        <w:spacing w:after="0"/>
+      </w:pPr>
+      <w:r>
+        <w:t>Segmenter / segmentering</w:t>
+      </w:r>
+    </w:p>
+    <w:p>
+      <w:pPr>
+        <w:pStyle w:val="Listeafsnit"/>
+        <w:numPr>
+          <w:ilvl w:val="3"/>
+          <w:numId w:val="1"/>
+        </w:numPr>
+        <w:spacing w:after="0"/>
+      </w:pPr>
+      <w:r>
+        <w:t>Evt. Gamer personligheder / typer</w:t>
+      </w:r>
+    </w:p>
+    <w:p>
+      <w:pPr>
+        <w:pStyle w:val="Listeafsnit"/>
+        <w:numPr>
+          <w:ilvl w:val="3"/>
+          <w:numId w:val="1"/>
+        </w:numPr>
+        <w:spacing w:after="0"/>
+      </w:pPr>
+      <w:r>
+        <w:t xml:space="preserve">Kriterier (Geografiske, Demografiske, </w:t>
+      </w:r>
+      <w:proofErr w:type="spellStart"/>
+      <w:r>
+        <w:t>Psykografiske</w:t>
+      </w:r>
+      <w:proofErr w:type="spellEnd"/>
+      <w:r>
+        <w:t>, Adfærdsmæssige, Teknografiske) (se Målgrupper E2022.pdf)</w:t>
+      </w:r>
+    </w:p>
+    <w:p>
+      <w:pPr>
+        <w:pStyle w:val="Listeafsnit"/>
+        <w:numPr>
+          <w:ilvl w:val="3"/>
+          <w:numId w:val="1"/>
+        </w:numPr>
+        <w:spacing w:after="0"/>
+      </w:pPr>
+      <w:r>
+        <w:t>Homogen eller sammensat målgruppe? Antal målgrupper?</w:t>
+      </w:r>
+    </w:p>
+    <w:p>
+      <w:pPr>
+        <w:pStyle w:val="Listeafsnit"/>
+        <w:numPr>
+          <w:ilvl w:val="3"/>
+          <w:numId w:val="1"/>
+        </w:numPr>
+        <w:spacing w:after="0"/>
+      </w:pPr>
+      <w:r>
+        <w:t>Evt. undersøg muligheder for nye målgrupper / udvid eksisterende etc.</w:t>
+      </w:r>
+    </w:p>
+    <w:p>
+      <w:pPr>
+        <w:pStyle w:val="Listeafsnit"/>
+        <w:numPr>
+          <w:ilvl w:val="3"/>
+          <w:numId w:val="1"/>
+        </w:numPr>
+        <w:spacing w:after="0"/>
+      </w:pPr>
+      <w:proofErr w:type="spellStart"/>
+      <w:r>
+        <w:t>Personas</w:t>
+      </w:r>
+      <w:proofErr w:type="spellEnd"/>
+      <w:r>
+        <w:t>?</w:t>
+      </w:r>
+    </w:p>
+    <w:p>
+      <w:pPr>
+        <w:spacing w:after="0"/>
+      </w:pPr>
+    </w:p>
+    <w:p>
+      <w:pPr>
+        <w:pStyle w:val="Overskrift2"/>
+      </w:pPr>
+      <w:r>
+        <w:t xml:space="preserve">Hvem er målgruppen for </w:t>
+      </w:r>
+      <w:proofErr w:type="spellStart"/>
+      <w:r>
+        <w:t>Slipgate’s</w:t>
+      </w:r>
+      <w:proofErr w:type="spellEnd"/>
+      <w:r>
+        <w:t xml:space="preserve"> hjemmeside?</w:t>
+      </w:r>
+    </w:p>
+    <w:p>
+      <w:pPr>
+        <w:spacing w:after="0"/>
+      </w:pPr>
+      <w:r>
+        <w:t>Ud fra indholdet på deres nuværende website, kan det ses at websitet hovedsageligt eksisterer for at præsentere virksomheden som helhed, derefter deres produkter og services og sidst deres kontakt oplysninger</w:t>
+      </w:r>
+      <w:r>
+        <w:t xml:space="preserve"> og ledige stillinger. </w:t>
+      </w:r>
+      <w:r>
+        <w:t xml:space="preserve">Der er ikke specielt meget fokus på deres produkter, da de hver især allerede har deres websites i form af enten en dedikeret hjemmeside der beskriver produktet og hvor det kan købes, og/eller en butiksside på Steam. (Med undtagelse af de spil som de endnu ikke har udgivet, men kun annonceret) </w:t>
+      </w:r>
+    </w:p>
+    <w:p>
+      <w:pPr>
+        <w:spacing w:after="0"/>
+      </w:pPr>
+      <w:r>
+        <w:t xml:space="preserve">Ex: </w:t>
+      </w:r>
+      <w:hyperlink r:id="rId8" w:history="1">
+        <w:r>
+          <w:rPr>
+            <w:rStyle w:val="Hyperlink"/>
+          </w:rPr>
+          <w:t>https://ghostrunnergame.com/</w:t>
+        </w:r>
+      </w:hyperlink>
+      <w:r>
+        <w:t xml:space="preserve"> , </w:t>
+      </w:r>
+      <w:hyperlink r:id="rId9" w:history="1">
+        <w:r>
+          <w:rPr>
+            <w:rStyle w:val="Hyperlink"/>
+          </w:rPr>
+          <w:t>https://store.steampowered.com/app/1139900/Ghostrunner/</w:t>
+        </w:r>
+      </w:hyperlink>
+      <w:r>
+        <w:t xml:space="preserve"> </w:t>
+      </w:r>
+    </w:p>
+    <w:p>
+      <w:pPr>
+        <w:spacing w:after="0"/>
+      </w:pPr>
+    </w:p>
+    <w:p>
+      <w:pPr>
+        <w:spacing w:after="0"/>
+      </w:pPr>
+      <w:r>
+        <w:t>Dermed er den primære målgruppe for deres website ikke kunder eller potentielle kunder, men i stedet for dem som gerne vil vide mere om virksomheden og</w:t>
+      </w:r>
+      <w:r>
+        <w:t>/eller</w:t>
+      </w:r>
+      <w:r>
+        <w:t xml:space="preserve"> </w:t>
+      </w:r>
+      <w:r>
+        <w:t xml:space="preserve">dem som vil indgå i et </w:t>
+      </w:r>
+      <w:r>
+        <w:t>samarbejde med dem.</w:t>
+      </w:r>
+    </w:p>
+    <w:p>
+      <w:pPr>
+        <w:spacing w:after="0"/>
+      </w:pPr>
+    </w:p>
+    <w:p>
+      <w:pPr>
+        <w:spacing w:after="0"/>
+      </w:pPr>
+    </w:p>
+    <w:p>
+      <w:pPr>
+        <w:pStyle w:val="Overskrift2"/>
+      </w:pPr>
+      <w:r>
+        <w:t xml:space="preserve">Hvor og hvordan kommunikerer Slipgate med </w:t>
+      </w:r>
+      <w:r>
+        <w:t>deres målgruppe[r]?</w:t>
+      </w:r>
+    </w:p>
+    <w:p>
+      <w:pPr>
+        <w:spacing w:after="0"/>
+      </w:pPr>
+      <w:r>
+        <w:rPr>
+          <w:highlight w:val="yellow"/>
+        </w:rPr>
+        <w:t>Kommunikationsmodel (vælg, se kommunikationsmodeller2022.pdf)</w:t>
+      </w:r>
+    </w:p>
+    <w:p>
+      <w:pPr>
+        <w:pStyle w:val="Listeafsnit"/>
+        <w:numPr>
+          <w:ilvl w:val="0"/>
+          <w:numId w:val="3"/>
+        </w:numPr>
+        <w:spacing w:after="0"/>
+      </w:pPr>
+      <w:proofErr w:type="spellStart"/>
+      <w:r>
+        <w:t>Paid</w:t>
+      </w:r>
+      <w:proofErr w:type="spellEnd"/>
+      <w:r>
+        <w:t xml:space="preserve">, </w:t>
+      </w:r>
+      <w:proofErr w:type="spellStart"/>
+      <w:r>
+        <w:t>Owned</w:t>
+      </w:r>
+      <w:proofErr w:type="spellEnd"/>
+      <w:r>
+        <w:t xml:space="preserve"> &amp; </w:t>
+      </w:r>
+      <w:proofErr w:type="spellStart"/>
+      <w:r>
+        <w:t>Earned</w:t>
+      </w:r>
+      <w:proofErr w:type="spellEnd"/>
+      <w:r>
+        <w:t xml:space="preserve"> Media</w:t>
+      </w:r>
+    </w:p>
+    <w:p>
+      <w:pPr>
+        <w:spacing w:after="0"/>
+      </w:pPr>
+    </w:p>
+    <w:p>
+      <w:pPr>
+        <w:pStyle w:val="Overskrift2"/>
+      </w:pPr>
+      <w:r>
+        <w:t>Hvordan opfattes Slipgate og deres produkter?</w:t>
+      </w:r>
+      <w:r>
+        <w:t xml:space="preserve"> (Og hvordan vil de opfattes?)</w:t>
+      </w:r>
+    </w:p>
+    <w:p>
+      <w:pPr>
+        <w:pStyle w:val="Listeafsnit"/>
+        <w:numPr>
+          <w:ilvl w:val="0"/>
+          <w:numId w:val="3"/>
+        </w:numPr>
+        <w:spacing w:after="0"/>
+      </w:pPr>
+      <w:r>
+        <w:t>Firma positionering (pris ift. kvalitet) og positioneringsstrategi (se MarketingogBranding2022.pdf)</w:t>
+      </w:r>
+    </w:p>
+    <w:p>
+      <w:pPr>
+        <w:pStyle w:val="Listeafsnit"/>
+        <w:numPr>
+          <w:ilvl w:val="0"/>
+          <w:numId w:val="3"/>
+        </w:numPr>
+        <w:spacing w:after="0"/>
+      </w:pPr>
+      <w:r>
+        <w:t xml:space="preserve">Brand </w:t>
+      </w:r>
+      <w:proofErr w:type="spellStart"/>
+      <w:r>
+        <w:t>equity</w:t>
+      </w:r>
+      <w:proofErr w:type="spellEnd"/>
+      <w:r>
+        <w:t xml:space="preserve"> (se MarketingogBranding2022.pdf)</w:t>
+      </w:r>
+    </w:p>
+    <w:p>
+      <w:pPr>
+        <w:pStyle w:val="Listeafsnit"/>
+        <w:numPr>
+          <w:ilvl w:val="3"/>
+          <w:numId w:val="1"/>
+        </w:numPr>
+        <w:spacing w:after="0"/>
+      </w:pPr>
+      <w:r>
         <w:lastRenderedPageBreak/>
-        <w:t>Målgruppe (hvem laver de produkter og henvender sig til?)</w:t>
-      </w:r>
-    </w:p>
-    <w:p>
-      <w:pPr>
-        <w:spacing w:after="0"/>
-      </w:pPr>
-      <w:r>
-        <w:t xml:space="preserve">For at finde frem til, hvem re-designet af hjemmesiden egentlig skal henvende sig til, er det relevant at kigge på, hvad målgruppen for virksomhedens produkter er. Når vi kender deres målgruppe, skulle det gerne blive betydeligt lettere at træffe designvalg til re-designet, da vi kan forestille os – eller hvis der er tid til det – afprøve </w:t>
-      </w:r>
-      <w:r>
-        <w:t xml:space="preserve">om </w:t>
-      </w:r>
-      <w:r>
-        <w:t xml:space="preserve">designvalgene </w:t>
-      </w:r>
-      <w:r>
-        <w:t xml:space="preserve">har den ønskede virkning </w:t>
-      </w:r>
-      <w:r>
-        <w:t>på målgruppe</w:t>
-      </w:r>
-      <w:r>
-        <w:t>n</w:t>
-      </w:r>
-      <w:r>
-        <w:t>.</w:t>
-      </w:r>
-    </w:p>
-    <w:p>
-      <w:pPr>
-        <w:spacing w:after="0"/>
-      </w:pPr>
-    </w:p>
-    <w:p>
-      <w:pPr>
-        <w:pStyle w:val="Overskrift2"/>
-      </w:pPr>
-      <w:r>
-        <w:t xml:space="preserve">Produkt </w:t>
-      </w:r>
-      <w:proofErr w:type="spellStart"/>
-      <w:r>
-        <w:t>target</w:t>
+        <w:t xml:space="preserve">Brand </w:t>
+      </w:r>
+      <w:proofErr w:type="spellStart"/>
+      <w:r>
+        <w:t>awareness</w:t>
+      </w:r>
+      <w:proofErr w:type="spellEnd"/>
+    </w:p>
+    <w:p>
+      <w:pPr>
+        <w:pStyle w:val="Listeafsnit"/>
+        <w:numPr>
+          <w:ilvl w:val="3"/>
+          <w:numId w:val="1"/>
+        </w:numPr>
+        <w:spacing w:after="0"/>
+      </w:pPr>
+      <w:proofErr w:type="spellStart"/>
+      <w:r>
+        <w:t>Percieved</w:t>
       </w:r>
       <w:proofErr w:type="spellEnd"/>
       <w:r>
@@ -1503,16 +2327,11 @@
       </w:r>
       <w:proofErr w:type="spellStart"/>
       <w:r>
-        <w:t>audience</w:t>
-      </w:r>
-      <w:proofErr w:type="spellEnd"/>
-    </w:p>
-    <w:p>
-      <w:pPr>
-        <w:spacing w:after="0"/>
-      </w:pPr>
-      <w:r>
-        <w:t>Hvem er produkterne til?...</w:t>
+        <w:t>Quality</w:t>
+      </w:r>
+      <w:proofErr w:type="spellEnd"/>
+      <w:r>
+        <w:t xml:space="preserve"> (hvad forventes?)</w:t>
       </w:r>
     </w:p>
     <w:p>
@@ -1525,7 +2344,7 @@
         <w:spacing w:after="0"/>
       </w:pPr>
       <w:r>
-        <w:t>Segmenter / segmentering</w:t>
+        <w:t>Brand Association</w:t>
       </w:r>
     </w:p>
     <w:p>
@@ -1538,119 +2357,13 @@
         <w:spacing w:after="0"/>
       </w:pPr>
       <w:r>
-        <w:t>Evt. Gamer personligheder / typer</w:t>
-      </w:r>
-    </w:p>
-    <w:p>
-      <w:pPr>
-        <w:pStyle w:val="Listeafsnit"/>
-        <w:numPr>
-          <w:ilvl w:val="3"/>
-          <w:numId w:val="1"/>
-        </w:numPr>
-        <w:spacing w:after="0"/>
-      </w:pPr>
-      <w:r>
-        <w:t xml:space="preserve">Kriterier (Geografiske, Demografiske, </w:t>
-      </w:r>
-      <w:proofErr w:type="spellStart"/>
-      <w:r>
-        <w:t>Psykografiske</w:t>
-      </w:r>
-      <w:proofErr w:type="spellEnd"/>
-      <w:r>
-        <w:t>, Adfærdsmæssige, Teknografiske) (se Målgrupper E2022.pdf)</w:t>
-      </w:r>
-    </w:p>
-    <w:p>
-      <w:pPr>
-        <w:pStyle w:val="Listeafsnit"/>
-        <w:numPr>
-          <w:ilvl w:val="3"/>
-          <w:numId w:val="1"/>
-        </w:numPr>
-        <w:spacing w:after="0"/>
-      </w:pPr>
-      <w:r>
-        <w:t>Homogen eller sammensat målgruppe? Antal målgrupper?</w:t>
-      </w:r>
-    </w:p>
-    <w:p>
-      <w:pPr>
-        <w:pStyle w:val="Listeafsnit"/>
-        <w:numPr>
-          <w:ilvl w:val="3"/>
-          <w:numId w:val="1"/>
-        </w:numPr>
-        <w:spacing w:after="0"/>
-      </w:pPr>
-      <w:r>
-        <w:t>Evt. undersøg muligheder for nye målgrupper / udvid eksisterende etc.</w:t>
-      </w:r>
-    </w:p>
-    <w:p>
-      <w:pPr>
-        <w:pStyle w:val="Listeafsnit"/>
-        <w:numPr>
-          <w:ilvl w:val="3"/>
-          <w:numId w:val="1"/>
-        </w:numPr>
-        <w:spacing w:after="0"/>
-      </w:pPr>
-      <w:proofErr w:type="spellStart"/>
-      <w:r>
-        <w:t>Personas</w:t>
-      </w:r>
-      <w:proofErr w:type="spellEnd"/>
-      <w:r>
-        <w:t>?</w:t>
-      </w:r>
-    </w:p>
-    <w:p>
-      <w:pPr>
-        <w:spacing w:after="0"/>
-      </w:pPr>
-    </w:p>
-    <w:p>
-      <w:pPr>
-        <w:pStyle w:val="Overskrift2"/>
-      </w:pPr>
-      <w:r>
-        <w:t xml:space="preserve">Hvem er målgruppen for </w:t>
-      </w:r>
-      <w:proofErr w:type="spellStart"/>
-      <w:r>
-        <w:t>Slipgate’s</w:t>
-      </w:r>
-      <w:proofErr w:type="spellEnd"/>
-      <w:r>
-        <w:t xml:space="preserve"> hjemmeside?</w:t>
-      </w:r>
-    </w:p>
-    <w:p>
-      <w:pPr>
-        <w:spacing w:after="0"/>
-      </w:pPr>
-      <w:r>
-        <w:t>…</w:t>
-      </w:r>
-    </w:p>
-    <w:p>
-      <w:pPr>
-        <w:spacing w:after="0"/>
-      </w:pPr>
-    </w:p>
-    <w:p>
-      <w:pPr>
-        <w:spacing w:after="0"/>
-      </w:pPr>
-      <w:r>
-        <w:tab/>
-      </w:r>
-      <w:r>
-        <w:tab/>
-        <w:t>Fokus på strategi og forretningsområde (produkt og marked)</w:t>
-      </w:r>
+        <w:t xml:space="preserve">Brand </w:t>
+      </w:r>
+      <w:proofErr w:type="spellStart"/>
+      <w:r>
+        <w:t>Loyalty</w:t>
+      </w:r>
+      <w:proofErr w:type="spellEnd"/>
     </w:p>
     <w:p>
       <w:pPr>
@@ -1662,15 +2375,7 @@
         <w:spacing w:after="0"/>
       </w:pPr>
       <w:r>
-        <w:t xml:space="preserve">Evt. boston model (cash </w:t>
-      </w:r>
-      <w:proofErr w:type="spellStart"/>
-      <w:r>
-        <w:t>cow</w:t>
-      </w:r>
-      <w:proofErr w:type="spellEnd"/>
-      <w:r>
-        <w:t xml:space="preserve"> etc.)</w:t>
+        <w:t>Mission, Vision, Values</w:t>
       </w:r>
     </w:p>
     <w:p>
@@ -1683,7 +2388,7 @@
         <w:spacing w:after="0"/>
       </w:pPr>
       <w:r>
-        <w:t>Kommunikationsmodel (vælg, se kommunikationsmodeller2022.pdf)</w:t>
+        <w:t>Evt. Brand personlighed</w:t>
       </w:r>
     </w:p>
     <w:p>
@@ -1696,240 +2401,18 @@
         <w:spacing w:after="0"/>
       </w:pPr>
       <w:r>
-        <w:t>Brand analyse (firma og produkt(er))</w:t>
-      </w:r>
-    </w:p>
-    <w:p>
-      <w:pPr>
-        <w:pStyle w:val="Listeafsnit"/>
-        <w:numPr>
-          <w:ilvl w:val="2"/>
-          <w:numId w:val="1"/>
-        </w:numPr>
-        <w:spacing w:after="0"/>
-      </w:pPr>
-      <w:r>
-        <w:t>Firma positionering (pris ift. kvalitet) og positioneringsstrategi</w:t>
-      </w:r>
-      <w:r>
-        <w:t xml:space="preserve"> (se MarketingogBranding2022.pdf)</w:t>
-      </w:r>
-    </w:p>
-    <w:p>
-      <w:pPr>
-        <w:pStyle w:val="Listeafsnit"/>
-        <w:numPr>
-          <w:ilvl w:val="2"/>
-          <w:numId w:val="1"/>
-        </w:numPr>
-        <w:spacing w:after="0"/>
-      </w:pPr>
-      <w:r>
-        <w:t xml:space="preserve">Brand </w:t>
-      </w:r>
-      <w:proofErr w:type="spellStart"/>
-      <w:r>
-        <w:t>equity</w:t>
-      </w:r>
-      <w:proofErr w:type="spellEnd"/>
-      <w:r>
-        <w:t xml:space="preserve"> (se MarketingogBranding2022.pdf)</w:t>
-      </w:r>
-    </w:p>
-    <w:p>
-      <w:pPr>
-        <w:pStyle w:val="Listeafsnit"/>
-        <w:numPr>
-          <w:ilvl w:val="3"/>
-          <w:numId w:val="1"/>
-        </w:numPr>
-        <w:spacing w:after="0"/>
-      </w:pPr>
-      <w:r>
-        <w:t xml:space="preserve">Brand </w:t>
-      </w:r>
-      <w:proofErr w:type="spellStart"/>
-      <w:r>
-        <w:t>awareness</w:t>
-      </w:r>
-      <w:proofErr w:type="spellEnd"/>
-    </w:p>
-    <w:p>
-      <w:pPr>
-        <w:pStyle w:val="Listeafsnit"/>
-        <w:numPr>
-          <w:ilvl w:val="3"/>
-          <w:numId w:val="1"/>
-        </w:numPr>
-        <w:spacing w:after="0"/>
-      </w:pPr>
-      <w:proofErr w:type="spellStart"/>
-      <w:r>
-        <w:t>Percieved</w:t>
-      </w:r>
-      <w:proofErr w:type="spellEnd"/>
-      <w:r>
-        <w:t xml:space="preserve"> </w:t>
-      </w:r>
-      <w:proofErr w:type="spellStart"/>
-      <w:r>
-        <w:t>Quality</w:t>
-      </w:r>
-      <w:proofErr w:type="spellEnd"/>
-      <w:r>
-        <w:t xml:space="preserve"> (hvad forventes?)</w:t>
-      </w:r>
-    </w:p>
-    <w:p>
-      <w:pPr>
-        <w:pStyle w:val="Listeafsnit"/>
-        <w:numPr>
-          <w:ilvl w:val="3"/>
-          <w:numId w:val="1"/>
-        </w:numPr>
-        <w:spacing w:after="0"/>
-      </w:pPr>
-      <w:r>
-        <w:t>Brand Association</w:t>
-      </w:r>
-    </w:p>
-    <w:p>
-      <w:pPr>
-        <w:pStyle w:val="Listeafsnit"/>
-        <w:numPr>
-          <w:ilvl w:val="3"/>
-          <w:numId w:val="1"/>
-        </w:numPr>
-        <w:spacing w:after="0"/>
-      </w:pPr>
-      <w:r>
-        <w:t xml:space="preserve">Brand </w:t>
-      </w:r>
-      <w:proofErr w:type="spellStart"/>
-      <w:r>
-        <w:t>Loyalty</w:t>
-      </w:r>
-      <w:proofErr w:type="spellEnd"/>
-    </w:p>
-    <w:p>
-      <w:pPr>
-        <w:pStyle w:val="Listeafsnit"/>
-        <w:numPr>
-          <w:ilvl w:val="2"/>
-          <w:numId w:val="1"/>
-        </w:numPr>
-        <w:spacing w:after="0"/>
-      </w:pPr>
-      <w:r>
-        <w:t>Menneskelige behov – produkt (se MarketingogBranding2022.pdf)</w:t>
-      </w:r>
-    </w:p>
-    <w:p>
-      <w:pPr>
-        <w:pStyle w:val="Listeafsnit"/>
-        <w:numPr>
-          <w:ilvl w:val="2"/>
-          <w:numId w:val="1"/>
-        </w:numPr>
-        <w:spacing w:after="0"/>
-      </w:pPr>
-      <w:r>
-        <w:t>Evt. Brand personlighed</w:t>
-      </w:r>
-    </w:p>
-    <w:p>
-      <w:pPr>
-        <w:pStyle w:val="Listeafsnit"/>
-        <w:numPr>
-          <w:ilvl w:val="2"/>
-          <w:numId w:val="1"/>
-        </w:numPr>
-        <w:spacing w:after="0"/>
-      </w:pPr>
-      <w:r>
         <w:t>Brand Voice &amp; Tone</w:t>
       </w:r>
     </w:p>
     <w:p>
       <w:pPr>
-        <w:pStyle w:val="Listeafsnit"/>
-        <w:numPr>
-          <w:ilvl w:val="2"/>
-          <w:numId w:val="1"/>
-        </w:numPr>
-        <w:spacing w:after="0"/>
-      </w:pPr>
-      <w:r>
-        <w:t xml:space="preserve">Evt. </w:t>
-      </w:r>
-      <w:proofErr w:type="spellStart"/>
-      <w:r>
-        <w:t>collabs</w:t>
-      </w:r>
-      <w:proofErr w:type="spellEnd"/>
-      <w:r>
-        <w:t>?</w:t>
-      </w:r>
-    </w:p>
-    <w:p>
-      <w:pPr>
-        <w:pStyle w:val="Listeafsnit"/>
-        <w:numPr>
-          <w:ilvl w:val="2"/>
-          <w:numId w:val="1"/>
-        </w:numPr>
-        <w:spacing w:after="0"/>
-      </w:pPr>
-      <w:r>
-        <w:t>Mission, Vision, Values</w:t>
-      </w:r>
-    </w:p>
-    <w:p>
-      <w:pPr>
-        <w:pStyle w:val="Listeafsnit"/>
-        <w:numPr>
-          <w:ilvl w:val="2"/>
-          <w:numId w:val="1"/>
-        </w:numPr>
-        <w:spacing w:after="0"/>
-      </w:pPr>
-      <w:r>
-        <w:t>Evt. Storytelling? (deres oprindelse)</w:t>
-      </w:r>
-    </w:p>
-    <w:p>
-      <w:pPr>
-        <w:pStyle w:val="Listeafsnit"/>
-        <w:numPr>
-          <w:ilvl w:val="2"/>
-          <w:numId w:val="1"/>
-        </w:numPr>
-        <w:spacing w:after="0"/>
-      </w:pPr>
-      <w:proofErr w:type="spellStart"/>
-      <w:r>
-        <w:t>Paid</w:t>
-      </w:r>
-      <w:proofErr w:type="spellEnd"/>
-      <w:r>
-        <w:t xml:space="preserve">, </w:t>
-      </w:r>
-      <w:proofErr w:type="spellStart"/>
-      <w:r>
-        <w:t>Owned</w:t>
-      </w:r>
-      <w:proofErr w:type="spellEnd"/>
-      <w:r>
-        <w:t xml:space="preserve"> &amp; </w:t>
-      </w:r>
-      <w:proofErr w:type="spellStart"/>
-      <w:r>
-        <w:t>Earned</w:t>
-      </w:r>
-      <w:proofErr w:type="spellEnd"/>
-      <w:r>
-        <w:t xml:space="preserve"> Media</w:t>
-      </w:r>
+        <w:spacing w:after="0"/>
+      </w:pPr>
+    </w:p>
+    <w:p>
+      <w:pPr>
+        <w:spacing w:after="0"/>
+      </w:pPr>
     </w:p>
     <w:p>
       <w:pPr>
@@ -1947,8 +2430,8 @@
       <w:pPr>
         <w:pStyle w:val="Listeafsnit"/>
         <w:numPr>
-          <w:ilvl w:val="2"/>
-          <w:numId w:val="1"/>
+          <w:ilvl w:val="0"/>
+          <w:numId w:val="3"/>
         </w:numPr>
         <w:spacing w:after="0"/>
       </w:pPr>
@@ -1992,8 +2475,8 @@
       <w:pPr>
         <w:pStyle w:val="Listeafsnit"/>
         <w:numPr>
-          <w:ilvl w:val="2"/>
-          <w:numId w:val="1"/>
+          <w:ilvl w:val="0"/>
+          <w:numId w:val="3"/>
         </w:numPr>
         <w:spacing w:after="0"/>
       </w:pPr>
@@ -2044,7 +2527,6 @@
       </w:pPr>
       <w:proofErr w:type="spellStart"/>
       <w:r>
-        <w:lastRenderedPageBreak/>
         <w:t>Usability</w:t>
       </w:r>
       <w:proofErr w:type="spellEnd"/>
@@ -2077,110 +2559,149 @@
     <w:p>
       <w:pPr>
         <w:spacing w:after="0"/>
-      </w:pPr>
+        <w:ind w:left="1216" w:firstLine="1304"/>
+      </w:pPr>
+      <w:r>
+        <w:t xml:space="preserve">Adobe </w:t>
+      </w:r>
+      <w:proofErr w:type="spellStart"/>
+      <w:r>
+        <w:t>Xd</w:t>
+      </w:r>
+      <w:proofErr w:type="spellEnd"/>
+      <w:r>
+        <w:t xml:space="preserve"> prototype</w:t>
+      </w:r>
+    </w:p>
+    <w:p>
+      <w:pPr>
+        <w:spacing w:after="0"/>
+        <w:ind w:left="1216" w:firstLine="1304"/>
+      </w:pPr>
+      <w:r>
+        <w:t xml:space="preserve">Beskriv brugt HTML/CSS, </w:t>
+      </w:r>
+      <w:proofErr w:type="spellStart"/>
+      <w:r>
+        <w:t>responsiveness</w:t>
+      </w:r>
+      <w:proofErr w:type="spellEnd"/>
+      <w:r>
+        <w:t xml:space="preserve"> etc.</w:t>
+      </w:r>
+    </w:p>
+    <w:p>
+      <w:pPr>
+        <w:pStyle w:val="Listeafsnit"/>
+        <w:numPr>
+          <w:ilvl w:val="4"/>
+          <w:numId w:val="1"/>
+        </w:numPr>
+        <w:spacing w:after="0"/>
+      </w:pPr>
+      <w:r>
+        <w:t>GitHub og versionsstyring redegørelse</w:t>
+      </w:r>
       <w:r>
         <w:tab/>
       </w:r>
+    </w:p>
+    <w:p>
+      <w:pPr>
+        <w:spacing w:after="0"/>
+        <w:ind w:left="1216" w:firstLine="1304"/>
+      </w:pPr>
+      <w:r>
+        <w:t>Beskriv værktøjer (</w:t>
+      </w:r>
+      <w:proofErr w:type="spellStart"/>
+      <w:r>
+        <w:t>adobe</w:t>
+      </w:r>
+      <w:proofErr w:type="spellEnd"/>
+      <w:r>
+        <w:t xml:space="preserve"> programmer etc.)</w:t>
+      </w:r>
+      <w:r>
+        <w:t xml:space="preserve"> </w:t>
+      </w:r>
+    </w:p>
+    <w:p>
+      <w:pPr>
+        <w:pStyle w:val="Listeafsnit"/>
+        <w:numPr>
+          <w:ilvl w:val="4"/>
+          <w:numId w:val="1"/>
+        </w:numPr>
+        <w:spacing w:after="0"/>
+      </w:pPr>
+      <w:r>
+        <w:t xml:space="preserve">Photoshop, Illustrator og/eller </w:t>
+      </w:r>
+      <w:proofErr w:type="spellStart"/>
+      <w:r>
+        <w:t>Lightroom</w:t>
+      </w:r>
+      <w:proofErr w:type="spellEnd"/>
+      <w:r>
+        <w:t xml:space="preserve"> Classic</w:t>
+      </w:r>
+    </w:p>
+    <w:p>
+      <w:pPr>
+        <w:spacing w:after="0"/>
+        <w:ind w:left="1304" w:firstLine="1304"/>
+      </w:pPr>
+      <w:r>
+        <w:t xml:space="preserve">Skoleopgave </w:t>
+      </w:r>
+      <w:proofErr w:type="spellStart"/>
+      <w:r>
+        <w:t>disclaimer</w:t>
+      </w:r>
+      <w:proofErr w:type="spellEnd"/>
+    </w:p>
+    <w:p>
+      <w:pPr>
+        <w:spacing w:after="0"/>
+      </w:pPr>
       <w:r>
         <w:tab/>
-        <w:t xml:space="preserve">Beskriv brugt HTML/CSS, </w:t>
-      </w:r>
-      <w:proofErr w:type="spellStart"/>
-      <w:r>
-        <w:t>responsiveness</w:t>
-      </w:r>
-      <w:proofErr w:type="spellEnd"/>
-      <w:r>
-        <w:t xml:space="preserve"> etc.</w:t>
-      </w:r>
-    </w:p>
-    <w:p>
-      <w:pPr>
-        <w:spacing w:after="0"/>
-      </w:pPr>
+      </w:r>
       <w:r>
         <w:tab/>
       </w:r>
       <w:r>
-        <w:tab/>
-        <w:t>Beskriv værktøjer (</w:t>
-      </w:r>
-      <w:proofErr w:type="spellStart"/>
-      <w:r>
-        <w:t>adobe</w:t>
-      </w:r>
-      <w:proofErr w:type="spellEnd"/>
-      <w:r>
-        <w:t xml:space="preserve"> programmer etc.)</w:t>
-      </w:r>
-    </w:p>
-    <w:p>
-      <w:pPr>
-        <w:spacing w:after="0"/>
-      </w:pPr>
-      <w:r>
-        <w:tab/>
-      </w:r>
-      <w:r>
-        <w:tab/>
-        <w:t xml:space="preserve">Skoleopgave </w:t>
-      </w:r>
-      <w:proofErr w:type="spellStart"/>
-      <w:r>
-        <w:t>disclaimer</w:t>
-      </w:r>
-      <w:proofErr w:type="spellEnd"/>
-    </w:p>
-    <w:p>
-      <w:pPr>
-        <w:spacing w:after="0"/>
-      </w:pPr>
-      <w:r>
-        <w:tab/>
-      </w:r>
-      <w:r>
-        <w:tab/>
+        <w:t>Design teori</w:t>
+      </w:r>
+      <w:r>
+        <w:t xml:space="preserve"> (</w:t>
+      </w:r>
+      <w:r>
+        <w:t>Gennemgå anvendte principper med eksempler</w:t>
+      </w:r>
+      <w:r>
+        <w:t>)</w:t>
+      </w:r>
+    </w:p>
+    <w:p>
+      <w:pPr>
+        <w:pStyle w:val="Listeafsnit"/>
+        <w:numPr>
+          <w:ilvl w:val="4"/>
+          <w:numId w:val="1"/>
+        </w:numPr>
+        <w:spacing w:after="0"/>
+      </w:pPr>
+      <w:r>
         <w:t>Styleguide</w:t>
       </w:r>
     </w:p>
     <w:p>
       <w:pPr>
-        <w:spacing w:after="0"/>
-      </w:pPr>
-      <w:r>
-        <w:tab/>
-      </w:r>
-      <w:r>
-        <w:tab/>
-        <w:t>GitHub og versionsstyring redegørelse</w:t>
-      </w:r>
-    </w:p>
-    <w:p>
-      <w:pPr>
-        <w:spacing w:after="0"/>
-      </w:pPr>
-      <w:r>
-        <w:tab/>
-        <w:t>Design teori</w:t>
-      </w:r>
-    </w:p>
-    <w:p>
-      <w:pPr>
-        <w:spacing w:after="0"/>
-      </w:pPr>
-      <w:r>
-        <w:tab/>
-      </w:r>
-      <w:r>
-        <w:tab/>
-        <w:t>Gennemgå anvendte principper med eksempler</w:t>
-      </w:r>
-    </w:p>
-    <w:p>
-      <w:pPr>
-        <w:pStyle w:val="Listeafsnit"/>
-        <w:numPr>
-          <w:ilvl w:val="2"/>
+        <w:pStyle w:val="Listeafsnit"/>
+        <w:numPr>
+          <w:ilvl w:val="4"/>
           <w:numId w:val="1"/>
         </w:numPr>
         <w:spacing w:after="0"/>
@@ -2191,8 +2712,12 @@
     </w:p>
     <w:p>
       <w:pPr>
-        <w:spacing w:after="0"/>
-        <w:ind w:left="2608"/>
+        <w:pStyle w:val="Listeafsnit"/>
+        <w:numPr>
+          <w:ilvl w:val="4"/>
+          <w:numId w:val="1"/>
+        </w:numPr>
+        <w:spacing w:after="0"/>
       </w:pPr>
       <w:r>
         <w:t>Universelle principper</w:t>
@@ -2202,20 +2727,20 @@
       <w:pPr>
         <w:pStyle w:val="Listeafsnit"/>
         <w:numPr>
-          <w:ilvl w:val="4"/>
-          <w:numId w:val="1"/>
-        </w:numPr>
-        <w:spacing w:after="0"/>
-      </w:pPr>
-      <w:r>
-        <w:t>…</w:t>
-      </w:r>
-    </w:p>
-    <w:p>
-      <w:pPr>
-        <w:pStyle w:val="Listeafsnit"/>
-        <w:numPr>
-          <w:ilvl w:val="4"/>
+          <w:ilvl w:val="5"/>
+          <w:numId w:val="1"/>
+        </w:numPr>
+        <w:spacing w:after="0"/>
+      </w:pPr>
+      <w:r>
+        <w:t>Accessibility</w:t>
+      </w:r>
+    </w:p>
+    <w:p>
+      <w:pPr>
+        <w:pStyle w:val="Listeafsnit"/>
+        <w:numPr>
+          <w:ilvl w:val="5"/>
           <w:numId w:val="1"/>
         </w:numPr>
         <w:spacing w:after="0"/>
@@ -2362,7 +2887,7 @@
         </w:numPr>
         <w:spacing w:after="0"/>
       </w:pPr>
-      <w:hyperlink r:id="rId8" w:history="1">
+      <w:hyperlink r:id="rId10" w:history="1">
         <w:r>
           <w:rPr>
             <w:rStyle w:val="Hyperlink"/>
@@ -2379,11 +2904,171 @@
           <w:numId w:val="1"/>
         </w:numPr>
         <w:spacing w:after="0"/>
-      </w:pPr>
+        <w:rPr>
+          <w:rStyle w:val="Hyperlink"/>
+          <w:color w:val="auto"/>
+          <w:u w:val="none"/>
+        </w:rPr>
+      </w:pPr>
+      <w:hyperlink r:id="rId11" w:history="1">
+        <w:r>
+          <w:rPr>
+            <w:rStyle w:val="Hyperlink"/>
+          </w:rPr>
+          <w:t>https://ghostrunnergame.com/</w:t>
+        </w:r>
+      </w:hyperlink>
+      <w:r>
+        <w:t xml:space="preserve"> , </w:t>
+      </w:r>
+      <w:hyperlink r:id="rId12" w:history="1">
+        <w:r>
+          <w:rPr>
+            <w:rStyle w:val="Hyperlink"/>
+          </w:rPr>
+          <w:t>https://store.steampowered.com/app/1139900/Ghostrunner/</w:t>
+        </w:r>
+      </w:hyperlink>
+    </w:p>
+    <w:p>
+      <w:pPr>
+        <w:pStyle w:val="Listeafsnit"/>
+        <w:numPr>
+          <w:ilvl w:val="0"/>
+          <w:numId w:val="1"/>
+        </w:numPr>
+        <w:spacing w:after="0"/>
+      </w:pPr>
+      <w:hyperlink r:id="rId13" w:history="1">
+        <w:r>
+          <w:rPr>
+            <w:rStyle w:val="Hyperlink"/>
+          </w:rPr>
+          <w:t>https://slipgate-studios.com/</w:t>
+        </w:r>
+      </w:hyperlink>
+    </w:p>
+    <w:p>
+      <w:pPr>
+        <w:spacing w:after="0"/>
+        <w:ind w:left="360"/>
+      </w:pPr>
+      <w:r>
+        <w:t>Software</w:t>
+      </w:r>
+    </w:p>
+    <w:p>
+      <w:pPr>
+        <w:pStyle w:val="Listeafsnit"/>
+        <w:numPr>
+          <w:ilvl w:val="0"/>
+          <w:numId w:val="1"/>
+        </w:numPr>
+        <w:spacing w:after="0"/>
+      </w:pPr>
+      <w:r>
+        <w:t xml:space="preserve">Adobe </w:t>
+      </w:r>
+      <w:proofErr w:type="spellStart"/>
+      <w:r>
+        <w:t>Xd</w:t>
+      </w:r>
+      <w:proofErr w:type="spellEnd"/>
+    </w:p>
+    <w:p>
+      <w:pPr>
+        <w:pStyle w:val="Listeafsnit"/>
+        <w:numPr>
+          <w:ilvl w:val="0"/>
+          <w:numId w:val="1"/>
+        </w:numPr>
+        <w:spacing w:after="0"/>
+      </w:pPr>
+      <w:r>
+        <w:t>Adobe InDesign</w:t>
+      </w:r>
+    </w:p>
+    <w:p>
+      <w:pPr>
+        <w:pStyle w:val="Listeafsnit"/>
+        <w:numPr>
+          <w:ilvl w:val="0"/>
+          <w:numId w:val="1"/>
+        </w:numPr>
+        <w:spacing w:after="0"/>
+      </w:pPr>
+      <w:r>
+        <w:t>Adobe Illustrator</w:t>
+      </w:r>
+    </w:p>
+    <w:p>
+      <w:pPr>
+        <w:pStyle w:val="Listeafsnit"/>
+        <w:numPr>
+          <w:ilvl w:val="0"/>
+          <w:numId w:val="1"/>
+        </w:numPr>
+        <w:spacing w:after="0"/>
+      </w:pPr>
+      <w:r>
+        <w:t>Adobe Photoshop</w:t>
+      </w:r>
+    </w:p>
+    <w:p>
+      <w:pPr>
+        <w:pStyle w:val="Listeafsnit"/>
+        <w:numPr>
+          <w:ilvl w:val="0"/>
+          <w:numId w:val="1"/>
+        </w:numPr>
+        <w:spacing w:after="0"/>
+      </w:pPr>
+      <w:r>
+        <w:t xml:space="preserve">Adobe </w:t>
+      </w:r>
+      <w:proofErr w:type="spellStart"/>
+      <w:r>
+        <w:t>Dreamweaver</w:t>
+      </w:r>
+      <w:proofErr w:type="spellEnd"/>
+    </w:p>
+    <w:p>
+      <w:pPr>
+        <w:pStyle w:val="Listeafsnit"/>
+        <w:numPr>
+          <w:ilvl w:val="0"/>
+          <w:numId w:val="1"/>
+        </w:numPr>
+        <w:spacing w:after="0"/>
+      </w:pPr>
+      <w:r>
+        <w:t xml:space="preserve">Adobe </w:t>
+      </w:r>
+      <w:proofErr w:type="spellStart"/>
+      <w:r>
+        <w:t>Lightroom</w:t>
+      </w:r>
+      <w:proofErr w:type="spellEnd"/>
+      <w:r>
+        <w:t xml:space="preserve"> Classic</w:t>
+      </w:r>
+    </w:p>
+    <w:p>
+      <w:pPr>
+        <w:pStyle w:val="Listeafsnit"/>
+        <w:numPr>
+          <w:ilvl w:val="0"/>
+          <w:numId w:val="1"/>
+        </w:numPr>
+        <w:spacing w:after="0"/>
+      </w:pPr>
+      <w:r>
+        <w:t>GitHub Desktop</w:t>
+      </w:r>
     </w:p>
     <w:sectPr>
-      <w:headerReference w:type="default" r:id="rId9"/>
-      <w:footerReference w:type="default" r:id="rId10"/>
+      <w:headerReference w:type="default" r:id="rId14"/>
+      <w:footerReference w:type="default" r:id="rId15"/>
       <w:pgSz w:w="11906" w:h="16838"/>
       <w:pgMar w:top="1701" w:right="1134" w:bottom="1701" w:left="1134" w:header="708" w:footer="708" w:gutter="0"/>
       <w:cols w:space="708"/>
@@ -2585,9 +3270,181 @@
 <file path=word/numbering.xml><?xml version="1.0" encoding="utf-8"?>
 <w:numbering xmlns:wpc="http://schemas.microsoft.com/office/word/2010/wordprocessingCanvas" xmlns:cx="http://schemas.microsoft.com/office/drawing/2014/chartex" xmlns:cx1="http://schemas.microsoft.com/office/drawing/2015/9/8/chartex" xmlns:cx2="http://schemas.microsoft.com/office/drawing/2015/10/21/chartex" xmlns:cx3="http://schemas.microsoft.com/office/drawing/2016/5/9/chartex" xmlns:cx4="http://schemas.microsoft.com/office/drawing/2016/5/10/chartex" xmlns:cx5="http://schemas.microsoft.com/office/drawing/2016/5/11/chartex" xmlns:cx6="http://schemas.microsoft.com/office/drawing/2016/5/12/chartex" xmlns:cx7="http://schemas.microsoft.com/office/drawing/2016/5/13/chartex" xmlns:cx8="http://schemas.microsoft.com/office/drawing/2016/5/14/chartex" xmlns:mc="http://schemas.openxmlformats.org/markup-compatibility/2006" xmlns:aink="http://schemas.microsoft.com/office/drawing/2016/ink" xmlns:am3d="http://schemas.microsoft.com/office/drawing/2017/model3d" xmlns:o="urn:schemas-microsoft-com:office:office" xmlns:r="http://schemas.openxmlformats.org/officeDocument/2006/relationships" xmlns:m="http://schemas.openxmlformats.org/officeDocument/2006/math" xmlns:v="urn:schemas-microsoft-com:vml" xmlns:wp14="http://schemas.microsoft.com/office/word/2010/wordprocessingDrawing" xmlns:wp="http://schemas.openxmlformats.org/drawingml/2006/wordprocessingDrawing" xmlns:w10="urn:schemas-microsoft-com:office:word" xmlns:w="http://schemas.openxmlformats.org/wordprocessingml/2006/main" xmlns:w14="http://schemas.microsoft.com/office/word/2010/wordml" xmlns:w15="http://schemas.microsoft.com/office/word/2012/wordml" xmlns:w16cex="http://schemas.microsoft.com/office/word/2018/wordml/cex" xmlns:w16cid="http://schemas.microsoft.com/office/word/2016/wordml/cid" xmlns:w16="http://schemas.microsoft.com/office/word/2018/wordml" xmlns:w16sdtdh="http://schemas.microsoft.com/office/word/2020/wordml/sdtdatahash" xmlns:w16se="http://schemas.microsoft.com/office/word/2015/wordml/symex" xmlns:wpg="http://schemas.microsoft.com/office/word/2010/wordprocessingGroup" xmlns:wpi="http://schemas.microsoft.com/office/word/2010/wordprocessingInk" xmlns:wne="http://schemas.microsoft.com/office/word/2006/wordml" xmlns:wps="http://schemas.microsoft.com/office/word/2010/wordprocessingShape" mc:Ignorable="w14 w15 w16se w16cid w16 w16cex w16sdtdh wp14">
   <w:abstractNum w:abstractNumId="0" w15:restartNumberingAfterBreak="0">
+    <w:nsid w:val="1B124767"/>
+    <w:multiLevelType w:val="hybridMultilevel"/>
+    <w:tmpl w:val="0826FE7E"/>
+    <w:lvl w:ilvl="0" w:tplc="04060017">
+      <w:start w:val="1"/>
+      <w:numFmt w:val="lowerLetter"/>
+      <w:lvlText w:val="%1)"/>
+      <w:lvlJc w:val="left"/>
+      <w:pPr>
+        <w:ind w:left="2160" w:hanging="360"/>
+      </w:pPr>
+    </w:lvl>
+    <w:lvl w:ilvl="1" w:tplc="04060019" w:tentative="1">
+      <w:start w:val="1"/>
+      <w:numFmt w:val="lowerLetter"/>
+      <w:lvlText w:val="%2."/>
+      <w:lvlJc w:val="left"/>
+      <w:pPr>
+        <w:ind w:left="2880" w:hanging="360"/>
+      </w:pPr>
+    </w:lvl>
+    <w:lvl w:ilvl="2" w:tplc="0406001B" w:tentative="1">
+      <w:start w:val="1"/>
+      <w:numFmt w:val="lowerRoman"/>
+      <w:lvlText w:val="%3."/>
+      <w:lvlJc w:val="right"/>
+      <w:pPr>
+        <w:ind w:left="3600" w:hanging="180"/>
+      </w:pPr>
+    </w:lvl>
+    <w:lvl w:ilvl="3" w:tplc="0406000F" w:tentative="1">
+      <w:start w:val="1"/>
+      <w:numFmt w:val="decimal"/>
+      <w:lvlText w:val="%4."/>
+      <w:lvlJc w:val="left"/>
+      <w:pPr>
+        <w:ind w:left="4320" w:hanging="360"/>
+      </w:pPr>
+    </w:lvl>
+    <w:lvl w:ilvl="4" w:tplc="04060019" w:tentative="1">
+      <w:start w:val="1"/>
+      <w:numFmt w:val="lowerLetter"/>
+      <w:lvlText w:val="%5."/>
+      <w:lvlJc w:val="left"/>
+      <w:pPr>
+        <w:ind w:left="5040" w:hanging="360"/>
+      </w:pPr>
+    </w:lvl>
+    <w:lvl w:ilvl="5" w:tplc="0406001B" w:tentative="1">
+      <w:start w:val="1"/>
+      <w:numFmt w:val="lowerRoman"/>
+      <w:lvlText w:val="%6."/>
+      <w:lvlJc w:val="right"/>
+      <w:pPr>
+        <w:ind w:left="5760" w:hanging="180"/>
+      </w:pPr>
+    </w:lvl>
+    <w:lvl w:ilvl="6" w:tplc="0406000F" w:tentative="1">
+      <w:start w:val="1"/>
+      <w:numFmt w:val="decimal"/>
+      <w:lvlText w:val="%7."/>
+      <w:lvlJc w:val="left"/>
+      <w:pPr>
+        <w:ind w:left="6480" w:hanging="360"/>
+      </w:pPr>
+    </w:lvl>
+    <w:lvl w:ilvl="7" w:tplc="04060019" w:tentative="1">
+      <w:start w:val="1"/>
+      <w:numFmt w:val="lowerLetter"/>
+      <w:lvlText w:val="%8."/>
+      <w:lvlJc w:val="left"/>
+      <w:pPr>
+        <w:ind w:left="7200" w:hanging="360"/>
+      </w:pPr>
+    </w:lvl>
+    <w:lvl w:ilvl="8" w:tplc="0406001B" w:tentative="1">
+      <w:start w:val="1"/>
+      <w:numFmt w:val="lowerRoman"/>
+      <w:lvlText w:val="%9."/>
+      <w:lvlJc w:val="right"/>
+      <w:pPr>
+        <w:ind w:left="7920" w:hanging="180"/>
+      </w:pPr>
+    </w:lvl>
+  </w:abstractNum>
+  <w:abstractNum w:abstractNumId="1" w15:restartNumberingAfterBreak="0">
+    <w:nsid w:val="38A71356"/>
+    <w:multiLevelType w:val="hybridMultilevel"/>
+    <w:tmpl w:val="0826FE7E"/>
+    <w:lvl w:ilvl="0" w:tplc="FFFFFFFF">
+      <w:start w:val="1"/>
+      <w:numFmt w:val="lowerLetter"/>
+      <w:lvlText w:val="%1)"/>
+      <w:lvlJc w:val="left"/>
+      <w:pPr>
+        <w:ind w:left="2160" w:hanging="360"/>
+      </w:pPr>
+    </w:lvl>
+    <w:lvl w:ilvl="1" w:tplc="FFFFFFFF">
+      <w:start w:val="1"/>
+      <w:numFmt w:val="lowerLetter"/>
+      <w:lvlText w:val="%2."/>
+      <w:lvlJc w:val="left"/>
+      <w:pPr>
+        <w:ind w:left="2880" w:hanging="360"/>
+      </w:pPr>
+    </w:lvl>
+    <w:lvl w:ilvl="2" w:tplc="FFFFFFFF" w:tentative="1">
+      <w:start w:val="1"/>
+      <w:numFmt w:val="lowerRoman"/>
+      <w:lvlText w:val="%3."/>
+      <w:lvlJc w:val="right"/>
+      <w:pPr>
+        <w:ind w:left="3600" w:hanging="180"/>
+      </w:pPr>
+    </w:lvl>
+    <w:lvl w:ilvl="3" w:tplc="FFFFFFFF" w:tentative="1">
+      <w:start w:val="1"/>
+      <w:numFmt w:val="decimal"/>
+      <w:lvlText w:val="%4."/>
+      <w:lvlJc w:val="left"/>
+      <w:pPr>
+        <w:ind w:left="4320" w:hanging="360"/>
+      </w:pPr>
+    </w:lvl>
+    <w:lvl w:ilvl="4" w:tplc="FFFFFFFF" w:tentative="1">
+      <w:start w:val="1"/>
+      <w:numFmt w:val="lowerLetter"/>
+      <w:lvlText w:val="%5."/>
+      <w:lvlJc w:val="left"/>
+      <w:pPr>
+        <w:ind w:left="5040" w:hanging="360"/>
+      </w:pPr>
+    </w:lvl>
+    <w:lvl w:ilvl="5" w:tplc="FFFFFFFF" w:tentative="1">
+      <w:start w:val="1"/>
+      <w:numFmt w:val="lowerRoman"/>
+      <w:lvlText w:val="%6."/>
+      <w:lvlJc w:val="right"/>
+      <w:pPr>
+        <w:ind w:left="5760" w:hanging="180"/>
+      </w:pPr>
+    </w:lvl>
+    <w:lvl w:ilvl="6" w:tplc="FFFFFFFF" w:tentative="1">
+      <w:start w:val="1"/>
+      <w:numFmt w:val="decimal"/>
+      <w:lvlText w:val="%7."/>
+      <w:lvlJc w:val="left"/>
+      <w:pPr>
+        <w:ind w:left="6480" w:hanging="360"/>
+      </w:pPr>
+    </w:lvl>
+    <w:lvl w:ilvl="7" w:tplc="FFFFFFFF" w:tentative="1">
+      <w:start w:val="1"/>
+      <w:numFmt w:val="lowerLetter"/>
+      <w:lvlText w:val="%8."/>
+      <w:lvlJc w:val="left"/>
+      <w:pPr>
+        <w:ind w:left="7200" w:hanging="360"/>
+      </w:pPr>
+    </w:lvl>
+    <w:lvl w:ilvl="8" w:tplc="FFFFFFFF" w:tentative="1">
+      <w:start w:val="1"/>
+      <w:numFmt w:val="lowerRoman"/>
+      <w:lvlText w:val="%9."/>
+      <w:lvlJc w:val="right"/>
+      <w:pPr>
+        <w:ind w:left="7920" w:hanging="180"/>
+      </w:pPr>
+    </w:lvl>
+  </w:abstractNum>
+  <w:abstractNum w:abstractNumId="2" w15:restartNumberingAfterBreak="0">
     <w:nsid w:val="49755BC8"/>
     <w:multiLevelType w:val="hybridMultilevel"/>
-    <w:tmpl w:val="A10CB2B2"/>
+    <w:tmpl w:val="35BE0BAC"/>
     <w:lvl w:ilvl="0" w:tplc="FD0EC366">
       <w:numFmt w:val="bullet"/>
       <w:lvlText w:val=""/>
@@ -2599,28 +3456,28 @@
         <w:rFonts w:ascii="Symbol" w:eastAsiaTheme="minorHAnsi" w:hAnsi="Symbol" w:cstheme="minorBidi" w:hint="default"/>
       </w:rPr>
     </w:lvl>
-    <w:lvl w:ilvl="1" w:tplc="04060003">
+    <w:lvl w:ilvl="1" w:tplc="C8166C9E">
       <w:start w:val="1"/>
-      <w:numFmt w:val="bullet"/>
-      <w:lvlText w:val="o"/>
+      <w:numFmt w:val="decimal"/>
+      <w:lvlText w:val="%2."/>
       <w:lvlJc w:val="left"/>
       <w:pPr>
         <w:ind w:left="1440" w:hanging="360"/>
       </w:pPr>
       <w:rPr>
-        <w:rFonts w:ascii="Courier New" w:hAnsi="Courier New" w:cs="Courier New" w:hint="default"/>
+        <w:rFonts w:asciiTheme="minorHAnsi" w:eastAsiaTheme="minorHAnsi" w:hAnsiTheme="minorHAnsi" w:cstheme="minorBidi"/>
       </w:rPr>
     </w:lvl>
-    <w:lvl w:ilvl="2" w:tplc="04060005">
+    <w:lvl w:ilvl="2" w:tplc="04060017">
       <w:start w:val="1"/>
-      <w:numFmt w:val="bullet"/>
-      <w:lvlText w:val=""/>
+      <w:numFmt w:val="lowerLetter"/>
+      <w:lvlText w:val="%3)"/>
       <w:lvlJc w:val="left"/>
       <w:pPr>
         <w:ind w:left="2160" w:hanging="360"/>
       </w:pPr>
       <w:rPr>
-        <w:rFonts w:ascii="Wingdings" w:hAnsi="Wingdings" w:hint="default"/>
+        <w:rFonts w:hint="default"/>
       </w:rPr>
     </w:lvl>
     <w:lvl w:ilvl="3" w:tplc="04060001">
@@ -2647,7 +3504,7 @@
         <w:rFonts w:ascii="Courier New" w:hAnsi="Courier New" w:cs="Courier New" w:hint="default"/>
       </w:rPr>
     </w:lvl>
-    <w:lvl w:ilvl="5" w:tplc="04060005" w:tentative="1">
+    <w:lvl w:ilvl="5" w:tplc="04060005">
       <w:start w:val="1"/>
       <w:numFmt w:val="bullet"/>
       <w:lvlText w:val=""/>
@@ -2697,7 +3554,13 @@
     </w:lvl>
   </w:abstractNum>
   <w:num w:numId="1">
+    <w:abstractNumId w:val="2"/>
+  </w:num>
+  <w:num w:numId="2">
     <w:abstractNumId w:val="0"/>
+  </w:num>
+  <w:num w:numId="3">
+    <w:abstractNumId w:val="1"/>
   </w:num>
 </w:numbering>
 </file>
@@ -3144,6 +4007,28 @@
       <w:szCs w:val="26"/>
     </w:rPr>
   </w:style>
+  <w:style w:type="paragraph" w:styleId="Overskrift3">
+    <w:name w:val="heading 3"/>
+    <w:basedOn w:val="Normal"/>
+    <w:next w:val="Normal"/>
+    <w:link w:val="Overskrift3Tegn"/>
+    <w:uiPriority w:val="9"/>
+    <w:unhideWhenUsed/>
+    <w:qFormat/>
+    <w:rsid w:val="00757A64"/>
+    <w:pPr>
+      <w:keepNext/>
+      <w:keepLines/>
+      <w:spacing w:before="40" w:after="0"/>
+      <w:outlineLvl w:val="2"/>
+    </w:pPr>
+    <w:rPr>
+      <w:rFonts w:asciiTheme="majorHAnsi" w:eastAsiaTheme="majorEastAsia" w:hAnsiTheme="majorHAnsi" w:cstheme="majorBidi"/>
+      <w:color w:val="1F3763" w:themeColor="accent1" w:themeShade="7F"/>
+      <w:sz w:val="24"/>
+      <w:szCs w:val="24"/>
+    </w:rPr>
+  </w:style>
   <w:style w:type="character" w:default="1" w:styleId="Standardskrifttypeiafsnit">
     <w:name w:val="Default Paragraph Font"/>
     <w:uiPriority w:val="1"/>
@@ -3273,6 +4158,19 @@
       <w:color w:val="2F5496" w:themeColor="accent1" w:themeShade="BF"/>
       <w:sz w:val="26"/>
       <w:szCs w:val="26"/>
+    </w:rPr>
+  </w:style>
+  <w:style w:type="character" w:customStyle="1" w:styleId="Overskrift3Tegn">
+    <w:name w:val="Overskrift 3 Tegn"/>
+    <w:basedOn w:val="Standardskrifttypeiafsnit"/>
+    <w:link w:val="Overskrift3"/>
+    <w:uiPriority w:val="9"/>
+    <w:rsid w:val="00757A64"/>
+    <w:rPr>
+      <w:rFonts w:asciiTheme="majorHAnsi" w:eastAsiaTheme="majorEastAsia" w:hAnsiTheme="majorHAnsi" w:cstheme="majorBidi"/>
+      <w:color w:val="1F3763" w:themeColor="accent1" w:themeShade="7F"/>
+      <w:sz w:val="24"/>
+      <w:szCs w:val="24"/>
     </w:rPr>
   </w:style>
 </w:styles>

--- a/Rapport Tekst.docx
+++ b/Rapport Tekst.docx
@@ -108,15 +108,7 @@
         <w:spacing w:after="0"/>
       </w:pPr>
       <w:r>
-        <w:t xml:space="preserve">Fortæl nyt til præsentation som ikke var i rapporten. Sæt modeller bagerst i </w:t>
-      </w:r>
-      <w:proofErr w:type="spellStart"/>
-      <w:r>
-        <w:t>Powerpoint</w:t>
-      </w:r>
-      <w:proofErr w:type="spellEnd"/>
-      <w:r>
-        <w:t xml:space="preserve">. </w:t>
+        <w:t xml:space="preserve">Fortæl nyt til præsentation som ikke var i rapporten. Sæt modeller bagerst i Powerpoint. </w:t>
       </w:r>
     </w:p>
     <w:p>
@@ -175,13 +167,8 @@
         <w:ind w:left="2160"/>
       </w:pPr>
       <w:r>
-        <w:t xml:space="preserve">Sheena Ann Bilde </w:t>
-      </w:r>
-      <w:proofErr w:type="spellStart"/>
-      <w:r>
-        <w:t>Healy</w:t>
-      </w:r>
-      <w:proofErr w:type="spellEnd"/>
+        <w:t>Sheena Ann Bilde Healy</w:t>
+      </w:r>
     </w:p>
     <w:p>
       <w:pPr>
@@ -215,21 +202,70 @@
         <w:rPr>
           <w:highlight w:val="yellow"/>
         </w:rPr>
-        <w:t xml:space="preserve">Slipgate </w:t>
-      </w:r>
-      <w:proofErr w:type="spellStart"/>
-      <w:r>
+        <w:t>Slipgate Ironworks Website Re-Design</w:t>
+      </w:r>
+    </w:p>
+    <w:p>
+      <w:pPr>
+        <w:spacing w:after="0"/>
+        <w:ind w:left="1304"/>
+      </w:pPr>
+      <w:r>
+        <w:t>Opgavetype</w:t>
+      </w:r>
+    </w:p>
+    <w:p>
+      <w:pPr>
+        <w:pStyle w:val="Listeafsnit"/>
+        <w:spacing w:after="0"/>
+        <w:ind w:left="2160"/>
+      </w:pPr>
+      <w:r>
+        <w:t>1. Semester Prøve</w:t>
+      </w:r>
+    </w:p>
+    <w:p>
+      <w:pPr>
+        <w:spacing w:after="0"/>
+        <w:ind w:left="1304"/>
+      </w:pPr>
+      <w:r>
+        <w:t>Uddannelse</w:t>
+      </w:r>
+    </w:p>
+    <w:p>
+      <w:pPr>
+        <w:pStyle w:val="Listeafsnit"/>
+        <w:spacing w:after="0"/>
+        <w:ind w:left="2160"/>
+      </w:pPr>
+      <w:r>
+        <w:t>Multimedie Designer AK</w:t>
+      </w:r>
+    </w:p>
+    <w:p>
+      <w:pPr>
+        <w:spacing w:after="0"/>
+        <w:ind w:left="1304"/>
+      </w:pPr>
+      <w:r>
+        <w:t>Antal anslag</w:t>
+      </w:r>
+    </w:p>
+    <w:p>
+      <w:pPr>
+        <w:pStyle w:val="Listeafsnit"/>
+        <w:spacing w:after="0"/>
+        <w:ind w:left="2160"/>
         <w:rPr>
           <w:highlight w:val="yellow"/>
         </w:rPr>
-        <w:t>Ironworks</w:t>
-      </w:r>
-      <w:proofErr w:type="spellEnd"/>
+      </w:pPr>
       <w:r>
         <w:rPr>
           <w:highlight w:val="yellow"/>
         </w:rPr>
-        <w:t xml:space="preserve"> Website Re-Design</w:t>
+        <w:t>#Anslag</w:t>
       </w:r>
     </w:p>
     <w:p>
@@ -238,7 +274,7 @@
         <w:ind w:left="1304"/>
       </w:pPr>
       <w:r>
-        <w:t>Opgavetype</w:t>
+        <w:t>Uddannelsessted</w:t>
       </w:r>
     </w:p>
     <w:p>
@@ -248,7 +284,7 @@
         <w:ind w:left="2160"/>
       </w:pPr>
       <w:r>
-        <w:t>1. Semester Prøve</w:t>
+        <w:t>Erhvervsakademi Dania Games, Grenaa</w:t>
       </w:r>
     </w:p>
     <w:p>
@@ -257,73 +293,8 @@
         <w:ind w:left="1304"/>
       </w:pPr>
       <w:r>
-        <w:t>Uddannelse</w:t>
-      </w:r>
-    </w:p>
-    <w:p>
-      <w:pPr>
-        <w:pStyle w:val="Listeafsnit"/>
-        <w:spacing w:after="0"/>
-        <w:ind w:left="2160"/>
-      </w:pPr>
-      <w:r>
-        <w:t>Multimedie Designer AK</w:t>
-      </w:r>
-    </w:p>
-    <w:p>
-      <w:pPr>
-        <w:spacing w:after="0"/>
-        <w:ind w:left="1304"/>
-      </w:pPr>
-      <w:r>
-        <w:t>Antal anslag</w:t>
-      </w:r>
-    </w:p>
-    <w:p>
-      <w:pPr>
-        <w:pStyle w:val="Listeafsnit"/>
-        <w:spacing w:after="0"/>
-        <w:ind w:left="2160"/>
-        <w:rPr>
-          <w:highlight w:val="yellow"/>
-        </w:rPr>
-      </w:pPr>
-      <w:r>
-        <w:rPr>
-          <w:highlight w:val="yellow"/>
-        </w:rPr>
-        <w:t>#Anslag</w:t>
-      </w:r>
-    </w:p>
-    <w:p>
-      <w:pPr>
-        <w:spacing w:after="0"/>
-        <w:ind w:left="1304"/>
-      </w:pPr>
-      <w:r>
-        <w:t>Uddannelsessted</w:t>
-      </w:r>
-    </w:p>
-    <w:p>
-      <w:pPr>
-        <w:pStyle w:val="Listeafsnit"/>
-        <w:spacing w:after="0"/>
-        <w:ind w:left="2160"/>
-      </w:pPr>
-      <w:r>
-        <w:t>Erhvervsakademi Dania Games, Grenaa</w:t>
-      </w:r>
-    </w:p>
-    <w:p>
-      <w:pPr>
-        <w:spacing w:after="0"/>
-        <w:ind w:left="1304"/>
-      </w:pPr>
-      <w:proofErr w:type="spellStart"/>
-      <w:r>
         <w:t>Eksamensår</w:t>
       </w:r>
-      <w:proofErr w:type="spellEnd"/>
     </w:p>
     <w:p>
       <w:pPr>
@@ -403,21 +374,7 @@
         <w:rPr>
           <w:highlight w:val="yellow"/>
         </w:rPr>
-        <w:t>Evt. andre (</w:t>
-      </w:r>
-      <w:proofErr w:type="spellStart"/>
-      <w:r>
-        <w:rPr>
-          <w:highlight w:val="yellow"/>
-        </w:rPr>
-        <w:t>Xd</w:t>
-      </w:r>
-      <w:proofErr w:type="spellEnd"/>
-      <w:r>
-        <w:rPr>
-          <w:highlight w:val="yellow"/>
-        </w:rPr>
-        <w:t xml:space="preserve"> prototype etc.)</w:t>
+        <w:t>Evt. andre (Xd prototype etc.)</w:t>
       </w:r>
     </w:p>
     <w:p>
@@ -519,15 +476,7 @@
         <w:spacing w:after="0"/>
       </w:pPr>
       <w:r>
-        <w:t xml:space="preserve">I denne opgave vil jeg præsentere mig som en professionel multimediedesigner overfor spilvirksomheden ”Slipgate </w:t>
-      </w:r>
-      <w:proofErr w:type="spellStart"/>
-      <w:r>
-        <w:t>Ironworks</w:t>
-      </w:r>
-      <w:proofErr w:type="spellEnd"/>
-      <w:r>
-        <w:t>”</w:t>
+        <w:t>I denne opgave vil jeg præsentere mig som en professionel multimediedesigner overfor spilvirksomheden ”Slipgate Ironworks”</w:t>
       </w:r>
       <w:r>
         <w:t xml:space="preserve"> (herefter </w:t>
@@ -690,13 +639,152 @@
         <w:t>Hvem er Slipgate</w:t>
       </w:r>
       <w:r>
+        <w:t xml:space="preserve"> Ironworks</w:t>
+      </w:r>
+      <w:r>
+        <w:t>?</w:t>
+      </w:r>
+    </w:p>
+    <w:p>
+      <w:pPr>
+        <w:pStyle w:val="Listeafsnit"/>
+        <w:numPr>
+          <w:ilvl w:val="2"/>
+          <w:numId w:val="1"/>
+        </w:numPr>
+        <w:spacing w:after="0"/>
+      </w:pPr>
+      <w:r>
+        <w:t>Hv</w:t>
+      </w:r>
+      <w:r>
+        <w:t>ad</w:t>
+      </w:r>
+      <w:r>
+        <w:t xml:space="preserve"> laver Slipgate </w:t>
+      </w:r>
+      <w:r>
+        <w:t>og h</w:t>
+      </w:r>
+      <w:r>
+        <w:t>vordan tjener de penge?</w:t>
+      </w:r>
+    </w:p>
+    <w:p>
+      <w:pPr>
+        <w:pStyle w:val="Listeafsnit"/>
+        <w:numPr>
+          <w:ilvl w:val="2"/>
+          <w:numId w:val="1"/>
+        </w:numPr>
+        <w:spacing w:after="0"/>
+      </w:pPr>
+      <w:r>
+        <w:t>H</w:t>
+      </w:r>
+      <w:r>
+        <w:t>v</w:t>
+      </w:r>
+      <w:r>
+        <w:t xml:space="preserve">ad er </w:t>
+      </w:r>
+      <w:r>
+        <w:t>Slipgate</w:t>
+      </w:r>
+      <w:r>
+        <w:t>’s styrker og svagheder</w:t>
+      </w:r>
+      <w:r>
+        <w:t xml:space="preserve"> og </w:t>
+      </w:r>
+      <w:r>
+        <w:t xml:space="preserve">hvad </w:t>
+      </w:r>
+      <w:r>
+        <w:t>betyder de for virksomhedens drift?</w:t>
+      </w:r>
+    </w:p>
+    <w:p>
+      <w:pPr>
+        <w:pStyle w:val="Listeafsnit"/>
+        <w:numPr>
+          <w:ilvl w:val="2"/>
+          <w:numId w:val="1"/>
+        </w:numPr>
+        <w:spacing w:after="0"/>
+      </w:pPr>
+      <w:r>
+        <w:t>Hvem er Slipgate’s målgruppe[r]?</w:t>
+      </w:r>
+    </w:p>
+    <w:p>
+      <w:pPr>
+        <w:pStyle w:val="Listeafsnit"/>
+        <w:numPr>
+          <w:ilvl w:val="3"/>
+          <w:numId w:val="1"/>
+        </w:numPr>
+        <w:spacing w:after="0"/>
+      </w:pPr>
+      <w:r>
+        <w:t xml:space="preserve">Hvor </w:t>
+      </w:r>
+      <w:r>
+        <w:t>og hvor</w:t>
+      </w:r>
+      <w:r>
+        <w:t>dan</w:t>
+      </w:r>
+      <w:r>
         <w:t xml:space="preserve"> </w:t>
       </w:r>
-      <w:proofErr w:type="spellStart"/>
-      <w:r>
-        <w:t>Ironworks</w:t>
-      </w:r>
-      <w:proofErr w:type="spellEnd"/>
+      <w:r>
+        <w:t xml:space="preserve">kommunikerer </w:t>
+      </w:r>
+      <w:r>
+        <w:t xml:space="preserve">Slipgate </w:t>
+      </w:r>
+      <w:r>
+        <w:t xml:space="preserve">med </w:t>
+      </w:r>
+      <w:r>
+        <w:t>deres målgruppe[r]?</w:t>
+      </w:r>
+    </w:p>
+    <w:p>
+      <w:pPr>
+        <w:pStyle w:val="Listeafsnit"/>
+        <w:numPr>
+          <w:ilvl w:val="3"/>
+          <w:numId w:val="1"/>
+        </w:numPr>
+        <w:spacing w:after="0"/>
+      </w:pPr>
+      <w:r>
+        <w:t>Hvordan opfatter deres målgruppe[r] Slipgate som firma?</w:t>
+      </w:r>
+    </w:p>
+    <w:p>
+      <w:pPr>
+        <w:pStyle w:val="Listeafsnit"/>
+        <w:numPr>
+          <w:ilvl w:val="3"/>
+          <w:numId w:val="1"/>
+        </w:numPr>
+        <w:spacing w:after="0"/>
+      </w:pPr>
+      <w:r>
+        <w:t>Hvordan vil Slipgate</w:t>
+      </w:r>
+      <w:r>
+        <w:t xml:space="preserve"> gerne</w:t>
+      </w:r>
+      <w:r>
+        <w:t xml:space="preserve"> opfattes</w:t>
+      </w:r>
+      <w:r>
+        <w:t xml:space="preserve"> af deres målgruppe[r]</w:t>
+      </w:r>
       <w:r>
         <w:t>?</w:t>
       </w:r>
@@ -705,210 +793,45 @@
       <w:pPr>
         <w:pStyle w:val="Listeafsnit"/>
         <w:numPr>
+          <w:ilvl w:val="1"/>
+          <w:numId w:val="1"/>
+        </w:numPr>
+        <w:spacing w:after="0"/>
+      </w:pPr>
+      <w:r>
+        <w:t>REDESIGN:</w:t>
+      </w:r>
+    </w:p>
+    <w:p>
+      <w:pPr>
+        <w:pStyle w:val="Listeafsnit"/>
+        <w:numPr>
           <w:ilvl w:val="2"/>
           <w:numId w:val="1"/>
         </w:numPr>
         <w:spacing w:after="0"/>
       </w:pPr>
       <w:r>
+        <w:t>Hvad skal en hjemmeside for en spilvirksomhed indeholde?</w:t>
+      </w:r>
+    </w:p>
+    <w:p>
+      <w:pPr>
+        <w:pStyle w:val="Listeafsnit"/>
+        <w:numPr>
+          <w:ilvl w:val="3"/>
+          <w:numId w:val="1"/>
+        </w:numPr>
+        <w:spacing w:after="0"/>
+      </w:pPr>
+      <w:r>
         <w:t>Hv</w:t>
       </w:r>
       <w:r>
         <w:t>ad</w:t>
       </w:r>
       <w:r>
-        <w:t xml:space="preserve"> laver Slipgate </w:t>
-      </w:r>
-      <w:r>
-        <w:t>og h</w:t>
-      </w:r>
-      <w:r>
-        <w:t>vordan tjener de penge?</w:t>
-      </w:r>
-    </w:p>
-    <w:p>
-      <w:pPr>
-        <w:pStyle w:val="Listeafsnit"/>
-        <w:numPr>
-          <w:ilvl w:val="2"/>
-          <w:numId w:val="1"/>
-        </w:numPr>
-        <w:spacing w:after="0"/>
-      </w:pPr>
-      <w:r>
-        <w:t>H</w:t>
-      </w:r>
-      <w:r>
-        <w:t>v</w:t>
-      </w:r>
-      <w:r>
-        <w:t xml:space="preserve">ad er </w:t>
-      </w:r>
-      <w:proofErr w:type="spellStart"/>
-      <w:r>
-        <w:t>Slipgate</w:t>
-      </w:r>
-      <w:r>
-        <w:t>’s</w:t>
-      </w:r>
-      <w:proofErr w:type="spellEnd"/>
-      <w:r>
-        <w:t xml:space="preserve"> styrker og svagheder</w:t>
-      </w:r>
-      <w:r>
-        <w:t xml:space="preserve"> og </w:t>
-      </w:r>
-      <w:r>
-        <w:t xml:space="preserve">hvad </w:t>
-      </w:r>
-      <w:r>
-        <w:t>betyder de for virksomhedens drift?</w:t>
-      </w:r>
-    </w:p>
-    <w:p>
-      <w:pPr>
-        <w:pStyle w:val="Listeafsnit"/>
-        <w:numPr>
-          <w:ilvl w:val="2"/>
-          <w:numId w:val="1"/>
-        </w:numPr>
-        <w:spacing w:after="0"/>
-      </w:pPr>
-      <w:r>
-        <w:t xml:space="preserve">Hvem er </w:t>
-      </w:r>
-      <w:proofErr w:type="spellStart"/>
-      <w:r>
-        <w:t>Slipgate’s</w:t>
-      </w:r>
-      <w:proofErr w:type="spellEnd"/>
-      <w:r>
-        <w:t xml:space="preserve"> målgruppe[r]?</w:t>
-      </w:r>
-    </w:p>
-    <w:p>
-      <w:pPr>
-        <w:pStyle w:val="Listeafsnit"/>
-        <w:numPr>
-          <w:ilvl w:val="3"/>
-          <w:numId w:val="1"/>
-        </w:numPr>
-        <w:spacing w:after="0"/>
-      </w:pPr>
-      <w:r>
-        <w:t xml:space="preserve">Hvor </w:t>
-      </w:r>
-      <w:r>
-        <w:t>og hvor</w:t>
-      </w:r>
-      <w:r>
-        <w:t>dan</w:t>
-      </w:r>
-      <w:r>
-        <w:t xml:space="preserve"> </w:t>
-      </w:r>
-      <w:r>
-        <w:t xml:space="preserve">kommunikerer </w:t>
-      </w:r>
-      <w:r>
-        <w:t xml:space="preserve">Slipgate </w:t>
-      </w:r>
-      <w:r>
-        <w:t xml:space="preserve">med </w:t>
-      </w:r>
-      <w:r>
-        <w:t>deres målgruppe[r]?</w:t>
-      </w:r>
-    </w:p>
-    <w:p>
-      <w:pPr>
-        <w:pStyle w:val="Listeafsnit"/>
-        <w:numPr>
-          <w:ilvl w:val="3"/>
-          <w:numId w:val="1"/>
-        </w:numPr>
-        <w:spacing w:after="0"/>
-      </w:pPr>
-      <w:r>
-        <w:t>Hvordan opfatter deres målgruppe[r] Slipgate som firma?</w:t>
-      </w:r>
-    </w:p>
-    <w:p>
-      <w:pPr>
-        <w:pStyle w:val="Listeafsnit"/>
-        <w:numPr>
-          <w:ilvl w:val="3"/>
-          <w:numId w:val="1"/>
-        </w:numPr>
-        <w:spacing w:after="0"/>
-      </w:pPr>
-      <w:r>
-        <w:t>Hvordan vil Slipgate</w:t>
-      </w:r>
-      <w:r>
-        <w:t xml:space="preserve"> gerne</w:t>
-      </w:r>
-      <w:r>
-        <w:t xml:space="preserve"> opfattes</w:t>
-      </w:r>
-      <w:r>
-        <w:t xml:space="preserve"> af deres målgruppe[r]</w:t>
-      </w:r>
-      <w:r>
-        <w:t>?</w:t>
-      </w:r>
-    </w:p>
-    <w:p>
-      <w:pPr>
-        <w:pStyle w:val="Listeafsnit"/>
-        <w:numPr>
-          <w:ilvl w:val="1"/>
-          <w:numId w:val="1"/>
-        </w:numPr>
-        <w:spacing w:after="0"/>
-      </w:pPr>
-      <w:r>
-        <w:t>REDESIGN:</w:t>
-      </w:r>
-    </w:p>
-    <w:p>
-      <w:pPr>
-        <w:pStyle w:val="Listeafsnit"/>
-        <w:numPr>
-          <w:ilvl w:val="2"/>
-          <w:numId w:val="1"/>
-        </w:numPr>
-        <w:spacing w:after="0"/>
-      </w:pPr>
-      <w:r>
-        <w:t>Hvad skal en hjemmeside for en spilvirksomhed indeholde?</w:t>
-      </w:r>
-    </w:p>
-    <w:p>
-      <w:pPr>
-        <w:pStyle w:val="Listeafsnit"/>
-        <w:numPr>
-          <w:ilvl w:val="3"/>
-          <w:numId w:val="1"/>
-        </w:numPr>
-        <w:spacing w:after="0"/>
-      </w:pPr>
-      <w:r>
-        <w:t>Hv</w:t>
-      </w:r>
-      <w:r>
-        <w:t>ad</w:t>
-      </w:r>
-      <w:r>
-        <w:t xml:space="preserve"> er målgruppen for </w:t>
-      </w:r>
-      <w:proofErr w:type="spellStart"/>
-      <w:r>
-        <w:t>Slipgate’s</w:t>
-      </w:r>
-      <w:proofErr w:type="spellEnd"/>
-      <w:r>
-        <w:t xml:space="preserve"> hjemmeside?</w:t>
+        <w:t xml:space="preserve"> er målgruppen for Slipgate’s hjemmeside?</w:t>
       </w:r>
     </w:p>
     <w:p>
@@ -1130,11 +1053,9 @@
         </w:numPr>
         <w:spacing w:after="0"/>
       </w:pPr>
-      <w:proofErr w:type="spellStart"/>
       <w:r>
         <w:t>Pull</w:t>
       </w:r>
-      <w:proofErr w:type="spellEnd"/>
     </w:p>
     <w:p>
       <w:pPr>
@@ -1172,23 +1093,7 @@
         <w:spacing w:after="0"/>
       </w:pPr>
       <w:r>
-        <w:t xml:space="preserve">[værktøjer etc. i </w:t>
-      </w:r>
-      <w:proofErr w:type="spellStart"/>
-      <w:r>
-        <w:t>adobe</w:t>
-      </w:r>
-      <w:proofErr w:type="spellEnd"/>
-      <w:r>
-        <w:t xml:space="preserve"> </w:t>
-      </w:r>
-      <w:proofErr w:type="spellStart"/>
-      <w:r>
-        <w:t>softare</w:t>
-      </w:r>
-      <w:proofErr w:type="spellEnd"/>
-      <w:r>
-        <w:t>]</w:t>
+        <w:t>[værktøjer etc. i adobe softare]</w:t>
       </w:r>
     </w:p>
     <w:p>
@@ -1244,15 +1149,7 @@
         <w:t>produkter udover deres placering på hjemmeside</w:t>
       </w:r>
       <w:r>
-        <w:t xml:space="preserve"> (</w:t>
-      </w:r>
-      <w:proofErr w:type="spellStart"/>
-      <w:r>
-        <w:t>ie</w:t>
-      </w:r>
-      <w:proofErr w:type="spellEnd"/>
-      <w:r>
-        <w:t>: ikke marketing og promotion mix etc.)</w:t>
+        <w:t xml:space="preserve"> (ie: ikke marketing og promotion mix etc.)</w:t>
       </w:r>
     </w:p>
     <w:p>
@@ -1291,15 +1188,7 @@
         <w:spacing w:after="0"/>
       </w:pPr>
       <w:r>
-        <w:t xml:space="preserve">Da jeg vil fokusere på </w:t>
-      </w:r>
-      <w:proofErr w:type="spellStart"/>
-      <w:r>
-        <w:t>Slipgate’s</w:t>
-      </w:r>
-      <w:proofErr w:type="spellEnd"/>
-      <w:r>
-        <w:t xml:space="preserve"> hjemmeside og min ansøgning til dem, vil jeg ikke komme ind på hvordan de markedsfører deres brand eller værditilbud, med mindre at det er direkte relevant for min ansøgning eller re-design.</w:t>
+        <w:t>Da jeg vil fokusere på Slipgate’s hjemmeside og min ansøgning til dem, vil jeg ikke komme ind på hvordan de markedsfører deres brand eller værditilbud, med mindre at det er direkte relevant for min ansøgning eller re-design.</w:t>
       </w:r>
     </w:p>
     <w:p>
@@ -1470,27 +1359,7 @@
           <w:sz w:val="20"/>
           <w:szCs w:val="20"/>
         </w:rPr>
-        <w:t>[</w:t>
-      </w:r>
-      <w:proofErr w:type="gramStart"/>
-      <w:r>
-        <w:rPr>
-          <w:i/>
-          <w:iCs/>
-          <w:sz w:val="20"/>
-          <w:szCs w:val="20"/>
-        </w:rPr>
-        <w:t>1.a,b</w:t>
-      </w:r>
-      <w:proofErr w:type="gramEnd"/>
-      <w:r>
-        <w:rPr>
-          <w:i/>
-          <w:iCs/>
-          <w:sz w:val="20"/>
-          <w:szCs w:val="20"/>
-        </w:rPr>
-        <w:t xml:space="preserve"> – Hvem er slipgate, hvad laver de og hvordan tjener de penge?]</w:t>
+        <w:t>[1.a,b – Hvem er slipgate, hvad laver de og hvordan tjener de penge?]</w:t>
       </w:r>
     </w:p>
     <w:p>
@@ -1499,15 +1368,7 @@
       </w:pPr>
       <w:r>
         <w:lastRenderedPageBreak/>
-        <w:t xml:space="preserve">For at danne et overblik over virksomheden har jeg lavet et Business Model </w:t>
-      </w:r>
-      <w:proofErr w:type="spellStart"/>
-      <w:r>
-        <w:t>Canvas</w:t>
-      </w:r>
-      <w:proofErr w:type="spellEnd"/>
-      <w:r>
-        <w:t xml:space="preserve"> som ses på figur x.</w:t>
+        <w:t>For at danne et overblik over virksomheden har jeg lavet et Business Model Canvas som ses på figur x.</w:t>
       </w:r>
     </w:p>
     <w:p>
@@ -1565,6 +1426,58 @@
         <w:t>Customer Segments</w:t>
       </w:r>
     </w:p>
+    <w:p>
+      <w:r>
+        <w:t>Hvem er deres kunder?...</w:t>
+      </w:r>
+    </w:p>
+    <w:p>
+      <w:r>
+        <w:rPr>
+          <w:noProof/>
+        </w:rPr>
+        <w:drawing>
+          <wp:inline distT="0" distB="0" distL="0" distR="0" wp14:anchorId="29C67AA3" wp14:editId="0F39D7A4">
+            <wp:extent cx="2411186" cy="946412"/>
+            <wp:effectExtent l="0" t="0" r="8255" b="6350"/>
+            <wp:docPr id="1" name="Billede 1"/>
+            <wp:cNvGraphicFramePr>
+              <a:graphicFrameLocks xmlns:a="http://schemas.openxmlformats.org/drawingml/2006/main" noChangeAspect="1"/>
+            </wp:cNvGraphicFramePr>
+            <a:graphic xmlns:a="http://schemas.openxmlformats.org/drawingml/2006/main">
+              <a:graphicData uri="http://schemas.openxmlformats.org/drawingml/2006/picture">
+                <pic:pic xmlns:pic="http://schemas.openxmlformats.org/drawingml/2006/picture">
+                  <pic:nvPicPr>
+                    <pic:cNvPr id="1" name=""/>
+                    <pic:cNvPicPr/>
+                  </pic:nvPicPr>
+                  <pic:blipFill>
+                    <a:blip r:embed="rId8"/>
+                    <a:stretch>
+                      <a:fillRect/>
+                    </a:stretch>
+                  </pic:blipFill>
+                  <pic:spPr>
+                    <a:xfrm>
+                      <a:off x="0" y="0"/>
+                      <a:ext cx="2419119" cy="949526"/>
+                    </a:xfrm>
+                    <a:prstGeom prst="rect">
+                      <a:avLst/>
+                    </a:prstGeom>
+                  </pic:spPr>
+                </pic:pic>
+              </a:graphicData>
+            </a:graphic>
+          </wp:inline>
+        </w:drawing>
+      </w:r>
+    </w:p>
+    <w:p>
+      <w:r>
+        <w:t>Nichemarked (retro doom-clone spil)</w:t>
+      </w:r>
+    </w:p>
     <w:p/>
     <w:p>
       <w:pPr>
@@ -1576,271 +1489,1261 @@
     </w:p>
     <w:p>
       <w:r>
+        <w:t xml:space="preserve">Hvilken værdi </w:t>
+      </w:r>
+      <w:r>
+        <w:t xml:space="preserve">tilbyder </w:t>
+      </w:r>
+      <w:r>
+        <w:t>de kunder?</w:t>
+      </w:r>
+    </w:p>
+    <w:p>
+      <w:pPr>
+        <w:pStyle w:val="Listeafsnit"/>
+        <w:numPr>
+          <w:ilvl w:val="0"/>
+          <w:numId w:val="1"/>
+        </w:numPr>
+        <w:spacing w:after="0"/>
+      </w:pPr>
+      <w:r>
+        <w:t xml:space="preserve">+ </w:t>
+      </w:r>
+      <w:r>
+        <w:t>Menneskelige behov – produkt (se MarketingogBranding2022.pdf)</w:t>
+      </w:r>
+    </w:p>
+    <w:p>
+      <w:pPr>
+        <w:spacing w:after="0"/>
+      </w:pPr>
+      <w:r>
+        <w:t>Forståelse for produkt og konkurrenters produkter</w:t>
+      </w:r>
+    </w:p>
+    <w:p>
+      <w:pPr>
+        <w:spacing w:after="0"/>
+      </w:pPr>
+      <w:r>
+        <w:t>Differentiering (vær unik fra konkurrenter)</w:t>
+      </w:r>
+      <w:r>
+        <w:t>:</w:t>
+      </w:r>
+    </w:p>
+    <w:p>
+      <w:pPr>
+        <w:spacing w:after="0"/>
+      </w:pPr>
+      <w:r>
+        <w:rPr>
+          <w:noProof/>
+        </w:rPr>
+        <w:drawing>
+          <wp:inline distT="0" distB="0" distL="0" distR="0" wp14:anchorId="697BC8B4" wp14:editId="3761A272">
+            <wp:extent cx="4158343" cy="2106785"/>
+            <wp:effectExtent l="0" t="0" r="0" b="8255"/>
+            <wp:docPr id="2" name="Billede 2"/>
+            <wp:cNvGraphicFramePr>
+              <a:graphicFrameLocks xmlns:a="http://schemas.openxmlformats.org/drawingml/2006/main" noChangeAspect="1"/>
+            </wp:cNvGraphicFramePr>
+            <a:graphic xmlns:a="http://schemas.openxmlformats.org/drawingml/2006/main">
+              <a:graphicData uri="http://schemas.openxmlformats.org/drawingml/2006/picture">
+                <pic:pic xmlns:pic="http://schemas.openxmlformats.org/drawingml/2006/picture">
+                  <pic:nvPicPr>
+                    <pic:cNvPr id="1" name=""/>
+                    <pic:cNvPicPr/>
+                  </pic:nvPicPr>
+                  <pic:blipFill>
+                    <a:blip r:embed="rId9"/>
+                    <a:stretch>
+                      <a:fillRect/>
+                    </a:stretch>
+                  </pic:blipFill>
+                  <pic:spPr>
+                    <a:xfrm>
+                      <a:off x="0" y="0"/>
+                      <a:ext cx="4176901" cy="2116187"/>
+                    </a:xfrm>
+                    <a:prstGeom prst="rect">
+                      <a:avLst/>
+                    </a:prstGeom>
+                  </pic:spPr>
+                </pic:pic>
+              </a:graphicData>
+            </a:graphic>
+          </wp:inline>
+        </w:drawing>
+      </w:r>
+    </w:p>
+    <w:p>
+      <w:pPr>
+        <w:spacing w:after="0"/>
+      </w:pPr>
+    </w:p>
+    <w:p>
+      <w:pPr>
+        <w:pStyle w:val="Overskrift3"/>
+      </w:pPr>
+      <w:r>
+        <w:t>Channels</w:t>
+      </w:r>
+    </w:p>
+    <w:p>
+      <w:r>
+        <w:rPr>
+          <w:noProof/>
+        </w:rPr>
+        <w:t>Hvordan når produktet/servicen kunden?</w:t>
+      </w:r>
+    </w:p>
+    <w:p>
+      <w:r>
+        <w:t>Steam, social media, game conventions / shows</w:t>
+      </w:r>
+    </w:p>
+    <w:p>
+      <w:r>
+        <w:rPr>
+          <w:noProof/>
+        </w:rPr>
+        <w:lastRenderedPageBreak/>
+        <w:drawing>
+          <wp:inline distT="0" distB="0" distL="0" distR="0" wp14:anchorId="0F7CAD71" wp14:editId="4C1222AC">
+            <wp:extent cx="6120130" cy="1860550"/>
+            <wp:effectExtent l="0" t="0" r="0" b="6350"/>
+            <wp:docPr id="4" name="Billede 4"/>
+            <wp:cNvGraphicFramePr>
+              <a:graphicFrameLocks xmlns:a="http://schemas.openxmlformats.org/drawingml/2006/main" noChangeAspect="1"/>
+            </wp:cNvGraphicFramePr>
+            <a:graphic xmlns:a="http://schemas.openxmlformats.org/drawingml/2006/main">
+              <a:graphicData uri="http://schemas.openxmlformats.org/drawingml/2006/picture">
+                <pic:pic xmlns:pic="http://schemas.openxmlformats.org/drawingml/2006/picture">
+                  <pic:nvPicPr>
+                    <pic:cNvPr id="1" name=""/>
+                    <pic:cNvPicPr/>
+                  </pic:nvPicPr>
+                  <pic:blipFill>
+                    <a:blip r:embed="rId10"/>
+                    <a:stretch>
+                      <a:fillRect/>
+                    </a:stretch>
+                  </pic:blipFill>
+                  <pic:spPr>
+                    <a:xfrm>
+                      <a:off x="0" y="0"/>
+                      <a:ext cx="6120130" cy="1860550"/>
+                    </a:xfrm>
+                    <a:prstGeom prst="rect">
+                      <a:avLst/>
+                    </a:prstGeom>
+                  </pic:spPr>
+                </pic:pic>
+              </a:graphicData>
+            </a:graphic>
+          </wp:inline>
+        </w:drawing>
+      </w:r>
+    </w:p>
+    <w:p>
+      <w:pPr>
+        <w:pStyle w:val="Listeafsnit"/>
+        <w:numPr>
+          <w:ilvl w:val="0"/>
+          <w:numId w:val="4"/>
+        </w:numPr>
+      </w:pPr>
+      <w:r>
+        <w:t>See above…</w:t>
+      </w:r>
+      <w:r>
+        <w:t xml:space="preserve"> (direct, indirect)</w:t>
+      </w:r>
+    </w:p>
+    <w:p>
+      <w:pPr>
+        <w:pStyle w:val="Listeafsnit"/>
+        <w:numPr>
+          <w:ilvl w:val="0"/>
+          <w:numId w:val="4"/>
+        </w:numPr>
+      </w:pPr>
+      <w:r>
+        <w:t>Reviews on steam etc.</w:t>
+      </w:r>
+      <w:r>
+        <w:t xml:space="preserve"> (indirect)</w:t>
+      </w:r>
+    </w:p>
+    <w:p>
+      <w:pPr>
+        <w:pStyle w:val="Listeafsnit"/>
+        <w:numPr>
+          <w:ilvl w:val="0"/>
+          <w:numId w:val="4"/>
+        </w:numPr>
+      </w:pPr>
+      <w:r>
+        <w:t>Steam, other storefronts?</w:t>
+      </w:r>
+      <w:r>
+        <w:t xml:space="preserve"> (indirect?)</w:t>
+      </w:r>
+    </w:p>
+    <w:p>
+      <w:pPr>
+        <w:pStyle w:val="Listeafsnit"/>
+        <w:numPr>
+          <w:ilvl w:val="0"/>
+          <w:numId w:val="4"/>
+        </w:numPr>
+      </w:pPr>
+      <w:r>
+        <w:t>Retro-styled games, dev &amp; ports of new games?</w:t>
+      </w:r>
+      <w:r>
+        <w:t xml:space="preserve"> (indirect?)</w:t>
+      </w:r>
+    </w:p>
+    <w:p>
+      <w:pPr>
+        <w:pStyle w:val="Listeafsnit"/>
+        <w:numPr>
+          <w:ilvl w:val="0"/>
+          <w:numId w:val="4"/>
+        </w:numPr>
+      </w:pPr>
+      <w:r>
+        <w:t>Support (sker gennem steam?)</w:t>
+      </w:r>
+      <w:r>
+        <w:t xml:space="preserve"> (direct and/or indirect?)</w:t>
+      </w:r>
+    </w:p>
+    <w:p>
+      <w:pPr>
+        <w:pStyle w:val="Overskrift3"/>
+      </w:pPr>
+      <w:r>
+        <w:t>Customer Relationships</w:t>
+      </w:r>
+    </w:p>
+    <w:p>
+      <w:pPr>
+        <w:pStyle w:val="Listeafsnit"/>
+        <w:numPr>
+          <w:ilvl w:val="0"/>
+          <w:numId w:val="1"/>
+        </w:numPr>
+      </w:pPr>
+      <w:r>
+        <w:t>Ønsket image</w:t>
+      </w:r>
+      <w:r>
+        <w:t xml:space="preserve"> (hvad skal kunde tænke om os?)</w:t>
+      </w:r>
+    </w:p>
+    <w:p>
+      <w:pPr>
+        <w:pStyle w:val="Listeafsnit"/>
+        <w:numPr>
+          <w:ilvl w:val="0"/>
+          <w:numId w:val="1"/>
+        </w:numPr>
+      </w:pPr>
+      <w:r>
+        <w:t>Hvordan tiltrækkes kunder?</w:t>
+      </w:r>
+    </w:p>
+    <w:p>
+      <w:pPr>
+        <w:pStyle w:val="Listeafsnit"/>
+        <w:numPr>
+          <w:ilvl w:val="0"/>
+          <w:numId w:val="1"/>
+        </w:numPr>
+      </w:pPr>
+      <w:r>
+        <w:t>Hvordan fastholdes kunder?</w:t>
+      </w:r>
+    </w:p>
+    <w:p>
+      <w:pPr>
+        <w:pStyle w:val="Listeafsnit"/>
+        <w:numPr>
+          <w:ilvl w:val="0"/>
+          <w:numId w:val="1"/>
+        </w:numPr>
+      </w:pPr>
+      <w:r>
+        <w:t>Hvordan udvides forholdet til kunden?</w:t>
+      </w:r>
+    </w:p>
+    <w:p>
+      <w:pPr>
+        <w:pStyle w:val="Listeafsnit"/>
+        <w:ind w:left="1440"/>
+      </w:pPr>
+      <w:r>
+        <w:t>Hvad skal konkret skabes for at opnå overstående?</w:t>
+      </w:r>
+    </w:p>
+    <w:p>
+      <w:pPr>
+        <w:pStyle w:val="Overskrift3"/>
+      </w:pPr>
+      <w:r>
+        <w:t>Revenue Streams</w:t>
+      </w:r>
+    </w:p>
+    <w:p>
+      <w:pPr>
+        <w:pStyle w:val="Listeafsnit"/>
+        <w:numPr>
+          <w:ilvl w:val="0"/>
+          <w:numId w:val="1"/>
+        </w:numPr>
+      </w:pPr>
+      <w:r>
+        <w:t>Hvad tjenes penge på?</w:t>
+      </w:r>
+    </w:p>
+    <w:p>
+      <w:pPr>
+        <w:pStyle w:val="Listeafsnit"/>
+        <w:numPr>
+          <w:ilvl w:val="1"/>
+          <w:numId w:val="1"/>
+        </w:numPr>
+      </w:pPr>
+      <w:r>
+        <w:t>Hvor meget?</w:t>
+      </w:r>
+    </w:p>
+    <w:p>
+      <w:pPr>
+        <w:pStyle w:val="Listeafsnit"/>
+        <w:numPr>
+          <w:ilvl w:val="1"/>
+          <w:numId w:val="1"/>
+        </w:numPr>
+      </w:pPr>
+      <w:r>
+        <w:t>Hvordan? (fixed vs dynamic)</w:t>
+      </w:r>
+    </w:p>
+    <w:p>
+      <w:pPr>
+        <w:pStyle w:val="Listeafsnit"/>
+        <w:numPr>
+          <w:ilvl w:val="2"/>
+          <w:numId w:val="1"/>
+        </w:numPr>
+      </w:pPr>
+      <w:r>
+        <w:t>Fixed price på produkter (gennem steam, dog udsalg?)</w:t>
+      </w:r>
+    </w:p>
+    <w:p>
+      <w:pPr>
+        <w:pStyle w:val="Listeafsnit"/>
+        <w:numPr>
+          <w:ilvl w:val="2"/>
+          <w:numId w:val="1"/>
+        </w:numPr>
+      </w:pPr>
+      <w:r>
+        <w:t>Dynamic eller fixed på kommission / projekter de samarbejder på?</w:t>
+      </w:r>
+    </w:p>
+    <w:p>
+      <w:pPr>
+        <w:pStyle w:val="Listeafsnit"/>
+        <w:numPr>
+          <w:ilvl w:val="0"/>
+          <w:numId w:val="5"/>
+        </w:numPr>
+      </w:pPr>
+      <w:r>
+        <w:t>Produktsalg og Kommission / udviklings støtte/samarbejde</w:t>
+      </w:r>
+    </w:p>
+    <w:p>
+      <w:pPr>
+        <w:pStyle w:val="Overskrift3"/>
+      </w:pPr>
+      <w:r>
+        <w:t>Key Resources</w:t>
+      </w:r>
+    </w:p>
+    <w:p>
+      <w:r>
+        <w:rPr>
+          <w:noProof/>
+        </w:rPr>
+        <w:drawing>
+          <wp:inline distT="0" distB="0" distL="0" distR="0" wp14:anchorId="0402E0D3" wp14:editId="5FDDBB7F">
+            <wp:extent cx="2884714" cy="2077784"/>
+            <wp:effectExtent l="0" t="0" r="0" b="0"/>
+            <wp:docPr id="8" name="Billede 8"/>
+            <wp:cNvGraphicFramePr>
+              <a:graphicFrameLocks xmlns:a="http://schemas.openxmlformats.org/drawingml/2006/main" noChangeAspect="1"/>
+            </wp:cNvGraphicFramePr>
+            <a:graphic xmlns:a="http://schemas.openxmlformats.org/drawingml/2006/main">
+              <a:graphicData uri="http://schemas.openxmlformats.org/drawingml/2006/picture">
+                <pic:pic xmlns:pic="http://schemas.openxmlformats.org/drawingml/2006/picture">
+                  <pic:nvPicPr>
+                    <pic:cNvPr id="1" name=""/>
+                    <pic:cNvPicPr/>
+                  </pic:nvPicPr>
+                  <pic:blipFill>
+                    <a:blip r:embed="rId11"/>
+                    <a:stretch>
+                      <a:fillRect/>
+                    </a:stretch>
+                  </pic:blipFill>
+                  <pic:spPr>
+                    <a:xfrm>
+                      <a:off x="0" y="0"/>
+                      <a:ext cx="2890699" cy="2082095"/>
+                    </a:xfrm>
+                    <a:prstGeom prst="rect">
+                      <a:avLst/>
+                    </a:prstGeom>
+                  </pic:spPr>
+                </pic:pic>
+              </a:graphicData>
+            </a:graphic>
+          </wp:inline>
+        </w:drawing>
+      </w:r>
+    </w:p>
+    <w:p>
+      <w:pPr>
+        <w:pStyle w:val="Listeafsnit"/>
+        <w:numPr>
+          <w:ilvl w:val="0"/>
+          <w:numId w:val="1"/>
+        </w:numPr>
+      </w:pPr>
+      <w:r>
+        <w:t>Fysiske</w:t>
+      </w:r>
+    </w:p>
+    <w:p>
+      <w:pPr>
+        <w:pStyle w:val="Listeafsnit"/>
+        <w:numPr>
+          <w:ilvl w:val="1"/>
+          <w:numId w:val="1"/>
+        </w:numPr>
+      </w:pPr>
+      <w:r>
+        <w:t>Kontor</w:t>
+      </w:r>
+    </w:p>
+    <w:p>
+      <w:pPr>
+        <w:pStyle w:val="Listeafsnit"/>
+        <w:numPr>
+          <w:ilvl w:val="1"/>
+          <w:numId w:val="1"/>
+        </w:numPr>
+      </w:pPr>
+      <w:r>
+        <w:lastRenderedPageBreak/>
+        <w:t>Udviklingsudstyr (pc etc.)</w:t>
+      </w:r>
+    </w:p>
+    <w:p>
+      <w:pPr>
+        <w:pStyle w:val="Listeafsnit"/>
+        <w:numPr>
+          <w:ilvl w:val="1"/>
+          <w:numId w:val="1"/>
+        </w:numPr>
+      </w:pPr>
+      <w:r>
+        <w:t>Produkt Test udstyr</w:t>
+      </w:r>
+    </w:p>
+    <w:p>
+      <w:pPr>
+        <w:pStyle w:val="Listeafsnit"/>
+        <w:numPr>
+          <w:ilvl w:val="1"/>
+          <w:numId w:val="1"/>
+        </w:numPr>
+      </w:pPr>
+      <w:r>
+        <w:t>Promotional material / stuff for conventions</w:t>
+      </w:r>
+    </w:p>
+    <w:p>
+      <w:pPr>
+        <w:pStyle w:val="Listeafsnit"/>
+        <w:numPr>
+          <w:ilvl w:val="0"/>
+          <w:numId w:val="1"/>
+        </w:numPr>
+      </w:pPr>
+      <w:r>
+        <w:t>IP-mæssige</w:t>
+      </w:r>
+    </w:p>
+    <w:p>
+      <w:pPr>
+        <w:pStyle w:val="Listeafsnit"/>
+        <w:numPr>
+          <w:ilvl w:val="1"/>
+          <w:numId w:val="1"/>
+        </w:numPr>
+      </w:pPr>
+      <w:r>
+        <w:t>Navn på deres spil serier</w:t>
+      </w:r>
+    </w:p>
+    <w:p>
+      <w:pPr>
+        <w:pStyle w:val="Listeafsnit"/>
+        <w:numPr>
+          <w:ilvl w:val="1"/>
+          <w:numId w:val="1"/>
+        </w:numPr>
+      </w:pPr>
+      <w:r>
+        <w:t>3D Realms?</w:t>
+      </w:r>
+    </w:p>
+    <w:p>
+      <w:pPr>
+        <w:pStyle w:val="Listeafsnit"/>
+        <w:numPr>
+          <w:ilvl w:val="0"/>
+          <w:numId w:val="1"/>
+        </w:numPr>
+      </w:pPr>
+      <w:r>
+        <w:t xml:space="preserve">Mennesker (taget fra deres LinkedIn d. 07/12/2022 </w:t>
+      </w:r>
+      <w:hyperlink r:id="rId12" w:history="1">
+        <w:r>
+          <w:rPr>
+            <w:rStyle w:val="Hyperlink"/>
+          </w:rPr>
+          <w:t>https://www.linkedin.com/search/results/people/?currentCompany=%5B%2218008512%22%5D&amp;origin=COMPANY_PAGE_CANNED_SEARCH&amp;sid=9DO</w:t>
+        </w:r>
+      </w:hyperlink>
+      <w:r>
+        <w:t>)</w:t>
+      </w:r>
+    </w:p>
+    <w:p>
+      <w:pPr>
+        <w:pStyle w:val="Listeafsnit"/>
+        <w:numPr>
+          <w:ilvl w:val="1"/>
+          <w:numId w:val="1"/>
+        </w:numPr>
+      </w:pPr>
+      <w:r>
+        <w:t>CEO, CFO?</w:t>
+      </w:r>
+    </w:p>
+    <w:p>
+      <w:pPr>
+        <w:pStyle w:val="Listeafsnit"/>
+        <w:numPr>
+          <w:ilvl w:val="1"/>
+          <w:numId w:val="1"/>
+        </w:numPr>
+      </w:pPr>
+      <w:r>
+        <w:t>Producere</w:t>
+      </w:r>
+    </w:p>
+    <w:p>
+      <w:pPr>
+        <w:pStyle w:val="Listeafsnit"/>
+        <w:numPr>
+          <w:ilvl w:val="1"/>
+          <w:numId w:val="1"/>
+        </w:numPr>
+      </w:pPr>
+      <w:r>
+        <w:t>Directors</w:t>
+      </w:r>
+    </w:p>
+    <w:p>
+      <w:pPr>
+        <w:pStyle w:val="Listeafsnit"/>
+        <w:numPr>
+          <w:ilvl w:val="1"/>
+          <w:numId w:val="1"/>
+        </w:numPr>
+      </w:pPr>
+      <w:r>
+        <w:t>Udviklere</w:t>
+      </w:r>
+    </w:p>
+    <w:p>
+      <w:pPr>
+        <w:pStyle w:val="Listeafsnit"/>
+        <w:numPr>
+          <w:ilvl w:val="2"/>
+          <w:numId w:val="1"/>
+        </w:numPr>
+      </w:pPr>
+      <w:r>
+        <w:t>Artists</w:t>
+      </w:r>
+      <w:r>
+        <w:t xml:space="preserve"> &amp; concept</w:t>
+      </w:r>
+    </w:p>
+    <w:p>
+      <w:pPr>
+        <w:pStyle w:val="Listeafsnit"/>
+        <w:numPr>
+          <w:ilvl w:val="2"/>
+          <w:numId w:val="1"/>
+        </w:numPr>
+      </w:pPr>
+      <w:r>
+        <w:t>Sound Design</w:t>
+      </w:r>
+      <w:r>
+        <w:t>ers, Music Composers</w:t>
+      </w:r>
+    </w:p>
+    <w:p>
+      <w:pPr>
+        <w:pStyle w:val="Listeafsnit"/>
+        <w:numPr>
+          <w:ilvl w:val="2"/>
+          <w:numId w:val="1"/>
+        </w:numPr>
+      </w:pPr>
+      <w:r>
+        <w:t>Game, Level</w:t>
+      </w:r>
+      <w:r>
+        <w:t>, UI</w:t>
+      </w:r>
+      <w:r>
+        <w:t xml:space="preserve"> designers</w:t>
+      </w:r>
+    </w:p>
+    <w:p>
+      <w:pPr>
+        <w:pStyle w:val="Listeafsnit"/>
+        <w:numPr>
+          <w:ilvl w:val="2"/>
+          <w:numId w:val="1"/>
+        </w:numPr>
+      </w:pPr>
+      <w:r>
+        <w:t>Voice over / actors</w:t>
+      </w:r>
+    </w:p>
+    <w:p>
+      <w:pPr>
+        <w:pStyle w:val="Listeafsnit"/>
+        <w:numPr>
+          <w:ilvl w:val="2"/>
+          <w:numId w:val="1"/>
+        </w:numPr>
+      </w:pPr>
+      <w:r>
+        <w:t>Programmer</w:t>
+      </w:r>
+    </w:p>
+    <w:p>
+      <w:pPr>
+        <w:pStyle w:val="Listeafsnit"/>
+        <w:numPr>
+          <w:ilvl w:val="3"/>
+          <w:numId w:val="1"/>
+        </w:numPr>
+      </w:pPr>
+      <w:r>
+        <w:t>AI programmer</w:t>
+      </w:r>
+    </w:p>
+    <w:p>
+      <w:pPr>
+        <w:pStyle w:val="Listeafsnit"/>
+        <w:numPr>
+          <w:ilvl w:val="2"/>
+          <w:numId w:val="1"/>
+        </w:numPr>
+      </w:pPr>
+      <w:r>
+        <w:t>3D artist</w:t>
+      </w:r>
+    </w:p>
+    <w:p>
+      <w:pPr>
+        <w:pStyle w:val="Listeafsnit"/>
+        <w:numPr>
+          <w:ilvl w:val="2"/>
+          <w:numId w:val="1"/>
+        </w:numPr>
+      </w:pPr>
+      <w:r>
+        <w:t>VFX</w:t>
+      </w:r>
+    </w:p>
+    <w:p>
+      <w:pPr>
+        <w:pStyle w:val="Listeafsnit"/>
+        <w:numPr>
+          <w:ilvl w:val="1"/>
+          <w:numId w:val="1"/>
+        </w:numPr>
+      </w:pPr>
+      <w:r>
+        <w:t>QA</w:t>
+      </w:r>
+    </w:p>
+    <w:p>
+      <w:pPr>
+        <w:pStyle w:val="Listeafsnit"/>
+        <w:numPr>
+          <w:ilvl w:val="1"/>
+          <w:numId w:val="1"/>
+        </w:numPr>
+      </w:pPr>
+      <w:r>
+        <w:t>HR</w:t>
+      </w:r>
+    </w:p>
+    <w:p>
+      <w:pPr>
+        <w:pStyle w:val="Listeafsnit"/>
+        <w:numPr>
+          <w:ilvl w:val="2"/>
+          <w:numId w:val="1"/>
+        </w:numPr>
+      </w:pPr>
+      <w:r>
+        <w:t>Office Manager?</w:t>
+      </w:r>
+    </w:p>
+    <w:p>
+      <w:pPr>
+        <w:pStyle w:val="Listeafsnit"/>
+        <w:numPr>
+          <w:ilvl w:val="1"/>
+          <w:numId w:val="1"/>
+        </w:numPr>
+      </w:pPr>
+      <w:r>
+        <w:t>”Console Product Manager”</w:t>
+      </w:r>
+    </w:p>
+    <w:p>
+      <w:pPr>
+        <w:pStyle w:val="Listeafsnit"/>
+        <w:numPr>
+          <w:ilvl w:val="2"/>
+          <w:numId w:val="1"/>
+        </w:numPr>
+      </w:pPr>
+      <w:r>
+        <w:t>Console / porting stuff</w:t>
+      </w:r>
+    </w:p>
+    <w:p>
+      <w:pPr>
+        <w:pStyle w:val="Overskrift3"/>
+      </w:pPr>
+      <w:r>
+        <w:t>Key Activities</w:t>
+      </w:r>
+    </w:p>
+    <w:p>
+      <w:hyperlink r:id="rId13" w:history="1">
+        <w:r>
+          <w:rPr>
+            <w:rStyle w:val="Hyperlink"/>
+          </w:rPr>
+          <w:t>https://slipgate-studios.com/#services</w:t>
+        </w:r>
+      </w:hyperlink>
+    </w:p>
+    <w:p>
+      <w:pPr>
+        <w:pStyle w:val="Listeafsnit"/>
+        <w:numPr>
+          <w:ilvl w:val="0"/>
+          <w:numId w:val="1"/>
+        </w:numPr>
+      </w:pPr>
+      <w:r>
+        <w:t>Internal Projects (Deres produkter; spil)</w:t>
+      </w:r>
+    </w:p>
+    <w:p>
+      <w:pPr>
+        <w:pStyle w:val="Listeafsnit"/>
+        <w:numPr>
+          <w:ilvl w:val="0"/>
+          <w:numId w:val="1"/>
+        </w:numPr>
+      </w:pPr>
+      <w:r>
+        <w:t>Third party projects development assistance</w:t>
+      </w:r>
+    </w:p>
+    <w:p>
+      <w:pPr>
+        <w:pStyle w:val="Listeafsnit"/>
+        <w:numPr>
+          <w:ilvl w:val="0"/>
+          <w:numId w:val="1"/>
+        </w:numPr>
+      </w:pPr>
+      <w:r>
+        <w:t>Console Porting</w:t>
+      </w:r>
+    </w:p>
+    <w:p>
+      <w:pPr>
+        <w:pStyle w:val="Overskrift3"/>
+      </w:pPr>
+      <w:r>
+        <w:lastRenderedPageBreak/>
+        <w:t>Key Partnerships</w:t>
+      </w:r>
+    </w:p>
+    <w:p>
+      <w:r>
+        <w:rPr>
+          <w:noProof/>
+        </w:rPr>
+        <w:drawing>
+          <wp:inline distT="0" distB="0" distL="0" distR="0" wp14:anchorId="57246BAE" wp14:editId="116564AF">
+            <wp:extent cx="2612572" cy="2512088"/>
+            <wp:effectExtent l="0" t="0" r="0" b="2540"/>
+            <wp:docPr id="10" name="Billede 10"/>
+            <wp:cNvGraphicFramePr>
+              <a:graphicFrameLocks xmlns:a="http://schemas.openxmlformats.org/drawingml/2006/main" noChangeAspect="1"/>
+            </wp:cNvGraphicFramePr>
+            <a:graphic xmlns:a="http://schemas.openxmlformats.org/drawingml/2006/main">
+              <a:graphicData uri="http://schemas.openxmlformats.org/drawingml/2006/picture">
+                <pic:pic xmlns:pic="http://schemas.openxmlformats.org/drawingml/2006/picture">
+                  <pic:nvPicPr>
+                    <pic:cNvPr id="1" name=""/>
+                    <pic:cNvPicPr/>
+                  </pic:nvPicPr>
+                  <pic:blipFill>
+                    <a:blip r:embed="rId14"/>
+                    <a:stretch>
+                      <a:fillRect/>
+                    </a:stretch>
+                  </pic:blipFill>
+                  <pic:spPr>
+                    <a:xfrm>
+                      <a:off x="0" y="0"/>
+                      <a:ext cx="2617812" cy="2517127"/>
+                    </a:xfrm>
+                    <a:prstGeom prst="rect">
+                      <a:avLst/>
+                    </a:prstGeom>
+                  </pic:spPr>
+                </pic:pic>
+              </a:graphicData>
+            </a:graphic>
+          </wp:inline>
+        </w:drawing>
+      </w:r>
+    </w:p>
+    <w:p>
+      <w:pPr>
+        <w:pStyle w:val="Listeafsnit"/>
+        <w:numPr>
+          <w:ilvl w:val="0"/>
+          <w:numId w:val="1"/>
+        </w:numPr>
+      </w:pPr>
+      <w:r>
+        <w:t>Distributører (Steam, spilkonsol firmaer etc.)</w:t>
+      </w:r>
+    </w:p>
+    <w:p>
+      <w:pPr>
+        <w:pStyle w:val="Listeafsnit"/>
+        <w:numPr>
+          <w:ilvl w:val="1"/>
+          <w:numId w:val="1"/>
+        </w:numPr>
+      </w:pPr>
+      <w:r>
+        <w:t>Xbox, Playstation, Switch, Epic Games, Steam, gog.com</w:t>
+      </w:r>
+    </w:p>
+    <w:p>
+      <w:pPr>
+        <w:pStyle w:val="Listeafsnit"/>
+        <w:numPr>
+          <w:ilvl w:val="0"/>
+          <w:numId w:val="1"/>
+        </w:numPr>
+      </w:pPr>
+      <w:r>
+        <w:t>Virksomheder som de hjælper deres projekter med (se Key Activities)</w:t>
+      </w:r>
+    </w:p>
+    <w:p>
+      <w:pPr>
+        <w:pStyle w:val="Listeafsnit"/>
+        <w:numPr>
+          <w:ilvl w:val="0"/>
+          <w:numId w:val="1"/>
+        </w:numPr>
+      </w:pPr>
+      <w:r>
+        <w:t>3D Realms???</w:t>
+      </w:r>
+    </w:p>
+    <w:p>
+      <w:pPr>
+        <w:pStyle w:val="Overskrift3"/>
+      </w:pPr>
+      <w:r>
+        <w:t>Cost Structure</w:t>
+      </w:r>
+    </w:p>
+    <w:p>
+      <w:r>
+        <w:rPr>
+          <w:noProof/>
+        </w:rPr>
+        <w:drawing>
+          <wp:inline distT="0" distB="0" distL="0" distR="0" wp14:anchorId="4BC8DEDD" wp14:editId="22D7C4E6">
+            <wp:extent cx="2662261" cy="1730829"/>
+            <wp:effectExtent l="0" t="0" r="5080" b="3175"/>
+            <wp:docPr id="11" name="Billede 11"/>
+            <wp:cNvGraphicFramePr>
+              <a:graphicFrameLocks xmlns:a="http://schemas.openxmlformats.org/drawingml/2006/main" noChangeAspect="1"/>
+            </wp:cNvGraphicFramePr>
+            <a:graphic xmlns:a="http://schemas.openxmlformats.org/drawingml/2006/main">
+              <a:graphicData uri="http://schemas.openxmlformats.org/drawingml/2006/picture">
+                <pic:pic xmlns:pic="http://schemas.openxmlformats.org/drawingml/2006/picture">
+                  <pic:nvPicPr>
+                    <pic:cNvPr id="1" name=""/>
+                    <pic:cNvPicPr/>
+                  </pic:nvPicPr>
+                  <pic:blipFill>
+                    <a:blip r:embed="rId15"/>
+                    <a:stretch>
+                      <a:fillRect/>
+                    </a:stretch>
+                  </pic:blipFill>
+                  <pic:spPr>
+                    <a:xfrm>
+                      <a:off x="0" y="0"/>
+                      <a:ext cx="2669297" cy="1735403"/>
+                    </a:xfrm>
+                    <a:prstGeom prst="rect">
+                      <a:avLst/>
+                    </a:prstGeom>
+                  </pic:spPr>
+                </pic:pic>
+              </a:graphicData>
+            </a:graphic>
+          </wp:inline>
+        </w:drawing>
+      </w:r>
+    </w:p>
+    <w:p>
+      <w:hyperlink r:id="rId16" w:history="1">
+        <w:r>
+          <w:rPr>
+            <w:rStyle w:val="Hyperlink"/>
+          </w:rPr>
+          <w:t>https://www.strategyzer.com/business-model-canvas/cost-structure</w:t>
+        </w:r>
+      </w:hyperlink>
+      <w:r>
+        <w:t>:</w:t>
+      </w:r>
+    </w:p>
+    <w:p>
+      <w:r>
+        <w:rPr>
+          <w:noProof/>
+        </w:rPr>
+        <w:drawing>
+          <wp:inline distT="0" distB="0" distL="0" distR="0" wp14:anchorId="10FBCD1A" wp14:editId="7967EE0B">
+            <wp:extent cx="6120130" cy="1619885"/>
+            <wp:effectExtent l="0" t="0" r="0" b="0"/>
+            <wp:docPr id="12" name="Billede 12"/>
+            <wp:cNvGraphicFramePr>
+              <a:graphicFrameLocks xmlns:a="http://schemas.openxmlformats.org/drawingml/2006/main" noChangeAspect="1"/>
+            </wp:cNvGraphicFramePr>
+            <a:graphic xmlns:a="http://schemas.openxmlformats.org/drawingml/2006/main">
+              <a:graphicData uri="http://schemas.openxmlformats.org/drawingml/2006/picture">
+                <pic:pic xmlns:pic="http://schemas.openxmlformats.org/drawingml/2006/picture">
+                  <pic:nvPicPr>
+                    <pic:cNvPr id="1" name=""/>
+                    <pic:cNvPicPr/>
+                  </pic:nvPicPr>
+                  <pic:blipFill>
+                    <a:blip r:embed="rId17"/>
+                    <a:stretch>
+                      <a:fillRect/>
+                    </a:stretch>
+                  </pic:blipFill>
+                  <pic:spPr>
+                    <a:xfrm>
+                      <a:off x="0" y="0"/>
+                      <a:ext cx="6120130" cy="1619885"/>
+                    </a:xfrm>
+                    <a:prstGeom prst="rect">
+                      <a:avLst/>
+                    </a:prstGeom>
+                  </pic:spPr>
+                </pic:pic>
+              </a:graphicData>
+            </a:graphic>
+          </wp:inline>
+        </w:drawing>
+      </w:r>
+    </w:p>
+    <w:p>
+      <w:pPr>
+        <w:pStyle w:val="Listeafsnit"/>
+        <w:numPr>
+          <w:ilvl w:val="0"/>
+          <w:numId w:val="1"/>
+        </w:numPr>
+      </w:pPr>
+      <w:r>
+        <w:t>Variable costs</w:t>
+      </w:r>
+    </w:p>
+    <w:p>
+      <w:pPr>
+        <w:pStyle w:val="Listeafsnit"/>
+        <w:numPr>
+          <w:ilvl w:val="1"/>
+          <w:numId w:val="1"/>
+        </w:numPr>
+      </w:pPr>
+      <w:r>
+        <w:t>Salaries (people)</w:t>
+      </w:r>
+    </w:p>
+    <w:p>
+      <w:pPr>
+        <w:pStyle w:val="Listeafsnit"/>
+        <w:numPr>
+          <w:ilvl w:val="2"/>
+          <w:numId w:val="1"/>
+        </w:numPr>
+      </w:pPr>
+      <w:r>
+        <w:t>Development</w:t>
+      </w:r>
+    </w:p>
+    <w:p>
+      <w:pPr>
+        <w:pStyle w:val="Listeafsnit"/>
+        <w:numPr>
+          <w:ilvl w:val="2"/>
+          <w:numId w:val="1"/>
+        </w:numPr>
+      </w:pPr>
+      <w:r>
+        <w:t>Marketing, Sales &amp; Release</w:t>
+      </w:r>
+    </w:p>
+    <w:p>
+      <w:pPr>
+        <w:pStyle w:val="Listeafsnit"/>
+        <w:numPr>
+          <w:ilvl w:val="2"/>
+          <w:numId w:val="1"/>
+        </w:numPr>
+      </w:pPr>
+      <w:r>
+        <w:lastRenderedPageBreak/>
+        <w:t>Support</w:t>
+      </w:r>
+    </w:p>
+    <w:p>
+      <w:pPr>
+        <w:pStyle w:val="Listeafsnit"/>
+        <w:numPr>
+          <w:ilvl w:val="0"/>
+          <w:numId w:val="1"/>
+        </w:numPr>
+      </w:pPr>
+      <w:r>
+        <w:t>Fixed costs</w:t>
+      </w:r>
+    </w:p>
+    <w:p>
+      <w:pPr>
+        <w:pStyle w:val="Listeafsnit"/>
+        <w:numPr>
+          <w:ilvl w:val="1"/>
+          <w:numId w:val="1"/>
+        </w:numPr>
+      </w:pPr>
+      <w:r>
+        <w:t>Software licens</w:t>
+      </w:r>
+    </w:p>
+    <w:p>
+      <w:pPr>
+        <w:pStyle w:val="Listeafsnit"/>
+        <w:numPr>
+          <w:ilvl w:val="1"/>
+          <w:numId w:val="1"/>
+        </w:numPr>
+      </w:pPr>
+      <w:r>
+        <w:t>Lokation og forsyninger</w:t>
+      </w:r>
+    </w:p>
+    <w:p>
+      <w:r>
+        <w:t>Value driven??? De fokusere på kvaliteten af deres spil, right?</w:t>
+      </w:r>
+    </w:p>
+    <w:p>
+      <w:r>
+        <w:t>Stormarkedsfordele (sælger til hele verden gennem Steam)</w:t>
+      </w:r>
+      <w:r>
+        <w:t xml:space="preserve"> right?</w:t>
+      </w:r>
+    </w:p>
+    <w:p>
+      <w:pPr>
+        <w:pStyle w:val="Overskrift3"/>
+      </w:pPr>
+      <w:r>
+        <w:t>Opsamling / Helhed:</w:t>
+      </w:r>
+    </w:p>
+    <w:p>
+      <w:r>
         <w:t>…</w:t>
       </w:r>
     </w:p>
     <w:p>
       <w:pPr>
-        <w:pStyle w:val="Listeafsnit"/>
-        <w:numPr>
-          <w:ilvl w:val="0"/>
-          <w:numId w:val="1"/>
-        </w:numPr>
-        <w:spacing w:after="0"/>
-      </w:pPr>
-      <w:r>
-        <w:t xml:space="preserve">+ </w:t>
-      </w:r>
-      <w:r>
-        <w:t>Menneskelige behov – produkt (se MarketingogBranding2022.pdf)</w:t>
-      </w:r>
+        <w:spacing w:after="0"/>
+      </w:pPr>
+    </w:p>
+    <w:p>
+      <w:pPr>
+        <w:pStyle w:val="Overskrift2"/>
+      </w:pPr>
+      <w:r>
+        <w:t>SWOT (se Markedsføring 2022.pdf)</w:t>
+      </w:r>
+    </w:p>
+    <w:p>
+      <w:pPr>
+        <w:spacing w:after="0"/>
+      </w:pPr>
+      <w:r>
+        <w:t>Til re-designet er det relevant at vide, hvordan virksomheden kunne udvikle sig i fremtiden, således at det</w:t>
+      </w:r>
+      <w:r>
+        <w:t xml:space="preserve"> nye design</w:t>
+      </w:r>
+      <w:r>
+        <w:t xml:space="preserve"> stemmer overens med, hvad virksomheden laver, både nu og i de næste par år. Derfor er det relevant at kigge nærmere på, hvad deres styrker og svagheder er i øjeblikket således at vi bedre kan forestille os, hvilken retning virksomheden kommer til at udvikle sig i</w:t>
+      </w:r>
+      <w:r>
+        <w:t>.</w:t>
+      </w:r>
+    </w:p>
+    <w:p>
+      <w:pPr>
+        <w:spacing w:after="0"/>
+      </w:pPr>
     </w:p>
     <w:p>
       <w:pPr>
         <w:pStyle w:val="Overskrift3"/>
       </w:pPr>
       <w:r>
-        <w:t>Channels</w:t>
-      </w:r>
-    </w:p>
-    <w:p/>
+        <w:t>Interne forhold (</w:t>
+      </w:r>
+      <w:r>
+        <w:t>Strengths</w:t>
+      </w:r>
+      <w:r>
+        <w:t xml:space="preserve"> &amp; Weaknesses)</w:t>
+      </w:r>
+    </w:p>
+    <w:p>
+      <w:pPr>
+        <w:spacing w:after="0"/>
+      </w:pPr>
+      <w:r>
+        <w:t>…</w:t>
+      </w:r>
+    </w:p>
+    <w:p>
+      <w:pPr>
+        <w:spacing w:after="0"/>
+      </w:pPr>
+    </w:p>
     <w:p>
       <w:pPr>
         <w:pStyle w:val="Overskrift3"/>
       </w:pPr>
       <w:r>
-        <w:t>Customer Relationships</w:t>
-      </w:r>
-    </w:p>
-    <w:p/>
+        <w:t>Eksterne forhold (</w:t>
+      </w:r>
+      <w:r>
+        <w:t>Opportunities</w:t>
+      </w:r>
+      <w:r>
+        <w:t xml:space="preserve"> &amp; Threats)</w:t>
+      </w:r>
+    </w:p>
+    <w:p>
+      <w:pPr>
+        <w:spacing w:after="0"/>
+      </w:pPr>
+      <w:r>
+        <w:t>…</w:t>
+      </w:r>
+    </w:p>
+    <w:p>
+      <w:pPr>
+        <w:spacing w:after="0"/>
+      </w:pPr>
+    </w:p>
     <w:p>
       <w:pPr>
         <w:pStyle w:val="Overskrift3"/>
       </w:pPr>
-      <w:proofErr w:type="spellStart"/>
-      <w:r>
-        <w:t>Revenue</w:t>
-      </w:r>
-      <w:proofErr w:type="spellEnd"/>
-      <w:r>
-        <w:t xml:space="preserve"> </w:t>
-      </w:r>
-      <w:proofErr w:type="spellStart"/>
-      <w:r>
-        <w:t>Streams</w:t>
-      </w:r>
-      <w:proofErr w:type="spellEnd"/>
-    </w:p>
-    <w:p/>
-    <w:p>
-      <w:pPr>
-        <w:pStyle w:val="Overskrift3"/>
-      </w:pPr>
-      <w:r>
-        <w:t>Key Resources</w:t>
-      </w:r>
-    </w:p>
-    <w:p/>
-    <w:p>
-      <w:pPr>
-        <w:pStyle w:val="Overskrift3"/>
-      </w:pPr>
-      <w:r>
-        <w:t xml:space="preserve">Key </w:t>
-      </w:r>
-      <w:proofErr w:type="spellStart"/>
-      <w:r>
-        <w:t>Activities</w:t>
-      </w:r>
-      <w:proofErr w:type="spellEnd"/>
-    </w:p>
-    <w:p/>
-    <w:p>
-      <w:pPr>
-        <w:pStyle w:val="Overskrift3"/>
-      </w:pPr>
-      <w:r>
-        <w:t xml:space="preserve">Key </w:t>
-      </w:r>
-      <w:proofErr w:type="spellStart"/>
-      <w:r>
-        <w:t>Partnerships</w:t>
-      </w:r>
-      <w:proofErr w:type="spellEnd"/>
-    </w:p>
-    <w:p/>
-    <w:p>
-      <w:pPr>
-        <w:pStyle w:val="Overskrift3"/>
-      </w:pPr>
-      <w:proofErr w:type="spellStart"/>
-      <w:r>
-        <w:t>Cost</w:t>
-      </w:r>
-      <w:proofErr w:type="spellEnd"/>
-      <w:r>
-        <w:t xml:space="preserve"> </w:t>
-      </w:r>
-      <w:proofErr w:type="spellStart"/>
-      <w:r>
-        <w:t>Structure</w:t>
-      </w:r>
-      <w:proofErr w:type="spellEnd"/>
-    </w:p>
-    <w:p/>
-    <w:p>
-      <w:pPr>
-        <w:pStyle w:val="Overskrift3"/>
-      </w:pPr>
-      <w:r>
-        <w:t>Opsamling / Helhed:</w:t>
-      </w:r>
-    </w:p>
-    <w:p>
-      <w:r>
-        <w:t>…</w:t>
-      </w:r>
-    </w:p>
-    <w:p>
-      <w:pPr>
-        <w:spacing w:after="0"/>
-      </w:pPr>
-    </w:p>
-    <w:p>
-      <w:pPr>
-        <w:pStyle w:val="Overskrift2"/>
-      </w:pPr>
-      <w:r>
-        <w:t>SWOT (se Markedsføring 2022.pdf)</w:t>
-      </w:r>
-    </w:p>
-    <w:p>
-      <w:pPr>
-        <w:spacing w:after="0"/>
-      </w:pPr>
-      <w:r>
-        <w:t>Til re-designet er det relevant at vide, hvordan virksomheden kunne udvikle sig i fremtiden, således at det</w:t>
-      </w:r>
-      <w:r>
-        <w:t xml:space="preserve"> nye design</w:t>
-      </w:r>
-      <w:r>
-        <w:t xml:space="preserve"> stemmer overens med, hvad virksomheden laver, både nu og i de næste par år. Derfor er det relevant at kigge nærmere på, hvad deres styrker og svagheder er i øjeblikket således at vi bedre kan forestille os, hvilken retning virksomheden kommer til at udvikle sig i</w:t>
-      </w:r>
-      <w:r>
-        <w:t>.</w:t>
-      </w:r>
-    </w:p>
-    <w:p>
-      <w:pPr>
-        <w:spacing w:after="0"/>
-      </w:pPr>
-    </w:p>
-    <w:p>
-      <w:pPr>
-        <w:pStyle w:val="Overskrift3"/>
-      </w:pPr>
-      <w:r>
-        <w:t>Interne forhold (</w:t>
-      </w:r>
-      <w:proofErr w:type="spellStart"/>
-      <w:r>
-        <w:t>Strengths</w:t>
-      </w:r>
-      <w:proofErr w:type="spellEnd"/>
-      <w:r>
-        <w:t xml:space="preserve"> &amp; </w:t>
-      </w:r>
-      <w:proofErr w:type="spellStart"/>
-      <w:r>
-        <w:t>Weaknesses</w:t>
-      </w:r>
-      <w:proofErr w:type="spellEnd"/>
-      <w:r>
-        <w:t>)</w:t>
-      </w:r>
-    </w:p>
-    <w:p>
-      <w:pPr>
-        <w:spacing w:after="0"/>
-      </w:pPr>
-      <w:r>
-        <w:t>…</w:t>
-      </w:r>
-    </w:p>
-    <w:p>
-      <w:pPr>
-        <w:spacing w:after="0"/>
-      </w:pPr>
-    </w:p>
-    <w:p>
-      <w:pPr>
-        <w:pStyle w:val="Overskrift3"/>
-      </w:pPr>
-      <w:r>
-        <w:t>Eksterne forhold (</w:t>
-      </w:r>
-      <w:proofErr w:type="spellStart"/>
-      <w:r>
-        <w:t>Opportunities</w:t>
-      </w:r>
-      <w:proofErr w:type="spellEnd"/>
-      <w:r>
-        <w:t xml:space="preserve"> &amp; </w:t>
-      </w:r>
-      <w:proofErr w:type="spellStart"/>
-      <w:r>
-        <w:t>Threats</w:t>
-      </w:r>
-      <w:proofErr w:type="spellEnd"/>
-      <w:r>
-        <w:t>)</w:t>
-      </w:r>
-    </w:p>
-    <w:p>
-      <w:pPr>
-        <w:spacing w:after="0"/>
-      </w:pPr>
-      <w:r>
-        <w:t>…</w:t>
-      </w:r>
-    </w:p>
-    <w:p>
-      <w:pPr>
-        <w:spacing w:after="0"/>
-      </w:pPr>
-    </w:p>
-    <w:p>
-      <w:pPr>
-        <w:pStyle w:val="Overskrift3"/>
-      </w:pPr>
       <w:r>
         <w:t>Konvertering</w:t>
       </w:r>
     </w:p>
     <w:p>
       <w:r>
-        <w:t xml:space="preserve">… </w:t>
-      </w:r>
-      <w:proofErr w:type="spellStart"/>
-      <w:r>
-        <w:t>Weaknesses</w:t>
-      </w:r>
-      <w:proofErr w:type="spellEnd"/>
-      <w:r>
-        <w:t xml:space="preserve"> </w:t>
+        <w:t xml:space="preserve">… Weaknesses </w:t>
       </w:r>
       <w:r>
         <w:sym w:font="Wingdings" w:char="F0E0"/>
       </w:r>
       <w:r>
-        <w:t xml:space="preserve"> </w:t>
-      </w:r>
-      <w:proofErr w:type="spellStart"/>
-      <w:r>
-        <w:t>Strengths</w:t>
-      </w:r>
-      <w:proofErr w:type="spellEnd"/>
+        <w:t xml:space="preserve"> Strengths</w:t>
+      </w:r>
       <w:r>
         <w:t xml:space="preserve"> (eller </w:t>
       </w:r>
@@ -1855,27 +2758,14 @@
         <w:t xml:space="preserve"> af svage sider…)</w:t>
       </w:r>
       <w:r>
-        <w:t xml:space="preserve"> &amp; </w:t>
-      </w:r>
-      <w:proofErr w:type="spellStart"/>
-      <w:r>
-        <w:t>Threats</w:t>
-      </w:r>
-      <w:proofErr w:type="spellEnd"/>
-      <w:r>
-        <w:t xml:space="preserve"> </w:t>
+        <w:t xml:space="preserve"> &amp; Threats </w:t>
       </w:r>
       <w:r>
         <w:sym w:font="Wingdings" w:char="F0E0"/>
       </w:r>
       <w:r>
-        <w:t xml:space="preserve"> </w:t>
-      </w:r>
-      <w:proofErr w:type="spellStart"/>
-      <w:r>
-        <w:t>Opportunities</w:t>
-      </w:r>
-      <w:proofErr w:type="spellEnd"/>
+        <w:t xml:space="preserve"> Opportunities</w:t>
+      </w:r>
       <w:r>
         <w:t xml:space="preserve"> (eller Matchstrategi – match stærke sider (eks: 7-11 </w:t>
       </w:r>
@@ -1968,21 +2858,8 @@
         <w:pStyle w:val="Overskrift2"/>
       </w:pPr>
       <w:r>
-        <w:t xml:space="preserve">Produkt </w:t>
-      </w:r>
-      <w:proofErr w:type="spellStart"/>
-      <w:r>
-        <w:t>target</w:t>
-      </w:r>
-      <w:proofErr w:type="spellEnd"/>
-      <w:r>
-        <w:t xml:space="preserve"> </w:t>
-      </w:r>
-      <w:proofErr w:type="spellStart"/>
-      <w:r>
-        <w:t>audience</w:t>
-      </w:r>
-      <w:proofErr w:type="spellEnd"/>
+        <w:t>Produkt target audience</w:t>
+      </w:r>
     </w:p>
     <w:p>
       <w:pPr>
@@ -2028,15 +2905,7 @@
         <w:spacing w:after="0"/>
       </w:pPr>
       <w:r>
-        <w:t xml:space="preserve">Kriterier (Geografiske, Demografiske, </w:t>
-      </w:r>
-      <w:proofErr w:type="spellStart"/>
-      <w:r>
-        <w:t>Psykografiske</w:t>
-      </w:r>
-      <w:proofErr w:type="spellEnd"/>
-      <w:r>
-        <w:t>, Adfærdsmæssige, Teknografiske) (se Målgrupper E2022.pdf)</w:t>
+        <w:t>Kriterier (Geografiske, Demografiske, Psykografiske, Adfærdsmæssige, Teknografiske) (se Målgrupper E2022.pdf)</w:t>
       </w:r>
     </w:p>
     <w:p>
@@ -2074,13 +2943,8 @@
         </w:numPr>
         <w:spacing w:after="0"/>
       </w:pPr>
-      <w:proofErr w:type="spellStart"/>
-      <w:r>
-        <w:t>Personas</w:t>
-      </w:r>
-      <w:proofErr w:type="spellEnd"/>
-      <w:r>
-        <w:t>?</w:t>
+      <w:r>
+        <w:t>Personas?</w:t>
       </w:r>
     </w:p>
     <w:p>
@@ -2093,15 +2957,7 @@
         <w:pStyle w:val="Overskrift2"/>
       </w:pPr>
       <w:r>
-        <w:t xml:space="preserve">Hvem er målgruppen for </w:t>
-      </w:r>
-      <w:proofErr w:type="spellStart"/>
-      <w:r>
-        <w:t>Slipgate’s</w:t>
-      </w:r>
-      <w:proofErr w:type="spellEnd"/>
-      <w:r>
-        <w:t xml:space="preserve"> hjemmeside?</w:t>
+        <w:t>Hvem er målgruppen for Slipgate’s hjemmeside?</w:t>
       </w:r>
     </w:p>
     <w:p>
@@ -2125,7 +2981,7 @@
       <w:r>
         <w:t xml:space="preserve">Ex: </w:t>
       </w:r>
-      <w:hyperlink r:id="rId8" w:history="1">
+      <w:hyperlink r:id="rId18" w:history="1">
         <w:r>
           <w:rPr>
             <w:rStyle w:val="Hyperlink"/>
@@ -2136,7 +2992,7 @@
       <w:r>
         <w:t xml:space="preserve"> , </w:t>
       </w:r>
-      <w:hyperlink r:id="rId9" w:history="1">
+      <w:hyperlink r:id="rId19" w:history="1">
         <w:r>
           <w:rPr>
             <w:rStyle w:val="Hyperlink"/>
@@ -2214,29 +3070,8 @@
         </w:numPr>
         <w:spacing w:after="0"/>
       </w:pPr>
-      <w:proofErr w:type="spellStart"/>
-      <w:r>
-        <w:t>Paid</w:t>
-      </w:r>
-      <w:proofErr w:type="spellEnd"/>
-      <w:r>
-        <w:t xml:space="preserve">, </w:t>
-      </w:r>
-      <w:proofErr w:type="spellStart"/>
-      <w:r>
-        <w:t>Owned</w:t>
-      </w:r>
-      <w:proofErr w:type="spellEnd"/>
-      <w:r>
-        <w:t xml:space="preserve"> &amp; </w:t>
-      </w:r>
-      <w:proofErr w:type="spellStart"/>
-      <w:r>
-        <w:t>Earned</w:t>
-      </w:r>
-      <w:proofErr w:type="spellEnd"/>
-      <w:r>
-        <w:t xml:space="preserve"> Media</w:t>
+      <w:r>
+        <w:t>Paid, Owned &amp; Earned Media</w:t>
       </w:r>
     </w:p>
     <w:p>
@@ -2278,15 +3113,7 @@
         <w:spacing w:after="0"/>
       </w:pPr>
       <w:r>
-        <w:t xml:space="preserve">Brand </w:t>
-      </w:r>
-      <w:proofErr w:type="spellStart"/>
-      <w:r>
-        <w:t>equity</w:t>
-      </w:r>
-      <w:proofErr w:type="spellEnd"/>
-      <w:r>
-        <w:t xml:space="preserve"> (se MarketingogBranding2022.pdf)</w:t>
+        <w:t>Brand equity (se MarketingogBranding2022.pdf)</w:t>
       </w:r>
     </w:p>
     <w:p>
@@ -2299,14 +3126,8 @@
         <w:spacing w:after="0"/>
       </w:pPr>
       <w:r>
-        <w:lastRenderedPageBreak/>
-        <w:t xml:space="preserve">Brand </w:t>
-      </w:r>
-      <w:proofErr w:type="spellStart"/>
-      <w:r>
-        <w:t>awareness</w:t>
-      </w:r>
-      <w:proofErr w:type="spellEnd"/>
+        <w:t>Brand awareness</w:t>
+      </w:r>
     </w:p>
     <w:p>
       <w:pPr>
@@ -2317,21 +3138,8 @@
         </w:numPr>
         <w:spacing w:after="0"/>
       </w:pPr>
-      <w:proofErr w:type="spellStart"/>
-      <w:r>
-        <w:t>Percieved</w:t>
-      </w:r>
-      <w:proofErr w:type="spellEnd"/>
-      <w:r>
-        <w:t xml:space="preserve"> </w:t>
-      </w:r>
-      <w:proofErr w:type="spellStart"/>
-      <w:r>
-        <w:t>Quality</w:t>
-      </w:r>
-      <w:proofErr w:type="spellEnd"/>
-      <w:r>
-        <w:t xml:space="preserve"> (hvad forventes?)</w:t>
+      <w:r>
+        <w:t>Percieved Quality (hvad forventes?)</w:t>
       </w:r>
     </w:p>
     <w:p>
@@ -2357,13 +3165,8 @@
         <w:spacing w:after="0"/>
       </w:pPr>
       <w:r>
-        <w:t xml:space="preserve">Brand </w:t>
-      </w:r>
-      <w:proofErr w:type="spellStart"/>
-      <w:r>
-        <w:t>Loyalty</w:t>
-      </w:r>
-      <w:proofErr w:type="spellEnd"/>
+        <w:t>Brand Loyalty</w:t>
+      </w:r>
     </w:p>
     <w:p>
       <w:pPr>
@@ -2525,13 +3328,8 @@
         </w:numPr>
         <w:spacing w:after="0"/>
       </w:pPr>
-      <w:proofErr w:type="spellStart"/>
-      <w:r>
-        <w:t>Usability</w:t>
-      </w:r>
-      <w:proofErr w:type="spellEnd"/>
-      <w:r>
-        <w:t xml:space="preserve"> test</w:t>
+      <w:r>
+        <w:t>Usability test</w:t>
       </w:r>
     </w:p>
     <w:p>
@@ -2562,15 +3360,7 @@
         <w:ind w:left="1216" w:firstLine="1304"/>
       </w:pPr>
       <w:r>
-        <w:t xml:space="preserve">Adobe </w:t>
-      </w:r>
-      <w:proofErr w:type="spellStart"/>
-      <w:r>
-        <w:t>Xd</w:t>
-      </w:r>
-      <w:proofErr w:type="spellEnd"/>
-      <w:r>
-        <w:t xml:space="preserve"> prototype</w:t>
+        <w:t>Adobe Xd prototype</w:t>
       </w:r>
     </w:p>
     <w:p>
@@ -2579,15 +3369,7 @@
         <w:ind w:left="1216" w:firstLine="1304"/>
       </w:pPr>
       <w:r>
-        <w:t xml:space="preserve">Beskriv brugt HTML/CSS, </w:t>
-      </w:r>
-      <w:proofErr w:type="spellStart"/>
-      <w:r>
-        <w:t>responsiveness</w:t>
-      </w:r>
-      <w:proofErr w:type="spellEnd"/>
-      <w:r>
-        <w:t xml:space="preserve"> etc.</w:t>
+        <w:t>Beskriv brugt HTML/CSS, responsiveness etc.</w:t>
       </w:r>
     </w:p>
     <w:p>
@@ -2612,15 +3394,8 @@
         <w:ind w:left="1216" w:firstLine="1304"/>
       </w:pPr>
       <w:r>
-        <w:t>Beskriv værktøjer (</w:t>
-      </w:r>
-      <w:proofErr w:type="spellStart"/>
-      <w:r>
-        <w:t>adobe</w:t>
-      </w:r>
-      <w:proofErr w:type="spellEnd"/>
-      <w:r>
-        <w:t xml:space="preserve"> programmer etc.)</w:t>
+        <w:lastRenderedPageBreak/>
+        <w:t>Beskriv værktøjer (adobe programmer etc.)</w:t>
       </w:r>
       <w:r>
         <w:t xml:space="preserve"> </w:t>
@@ -2636,15 +3411,7 @@
         <w:spacing w:after="0"/>
       </w:pPr>
       <w:r>
-        <w:t xml:space="preserve">Photoshop, Illustrator og/eller </w:t>
-      </w:r>
-      <w:proofErr w:type="spellStart"/>
-      <w:r>
-        <w:t>Lightroom</w:t>
-      </w:r>
-      <w:proofErr w:type="spellEnd"/>
-      <w:r>
-        <w:t xml:space="preserve"> Classic</w:t>
+        <w:t>Photoshop, Illustrator og/eller Lightroom Classic</w:t>
       </w:r>
     </w:p>
     <w:p>
@@ -2653,13 +3420,8 @@
         <w:ind w:left="1304" w:firstLine="1304"/>
       </w:pPr>
       <w:r>
-        <w:t xml:space="preserve">Skoleopgave </w:t>
-      </w:r>
-      <w:proofErr w:type="spellStart"/>
-      <w:r>
-        <w:t>disclaimer</w:t>
-      </w:r>
-      <w:proofErr w:type="spellEnd"/>
+        <w:t>Skoleopgave disclaimer</w:t>
+      </w:r>
     </w:p>
     <w:p>
       <w:pPr>
@@ -2675,13 +3437,7 @@
         <w:t>Design teori</w:t>
       </w:r>
       <w:r>
-        <w:t xml:space="preserve"> (</w:t>
-      </w:r>
-      <w:r>
-        <w:t>Gennemgå anvendte principper med eksempler</w:t>
-      </w:r>
-      <w:r>
-        <w:t>)</w:t>
+        <w:t xml:space="preserve"> (Gennemgå anvendte principper med eksempler)</w:t>
       </w:r>
     </w:p>
     <w:p>
@@ -2745,11 +3501,9 @@
         </w:numPr>
         <w:spacing w:after="0"/>
       </w:pPr>
-      <w:proofErr w:type="spellStart"/>
       <w:r>
         <w:t>Consistency</w:t>
       </w:r>
-      <w:proofErr w:type="spellEnd"/>
     </w:p>
     <w:p>
       <w:pPr>
@@ -2887,7 +3641,7 @@
         </w:numPr>
         <w:spacing w:after="0"/>
       </w:pPr>
-      <w:hyperlink r:id="rId10" w:history="1">
+      <w:hyperlink r:id="rId20" w:history="1">
         <w:r>
           <w:rPr>
             <w:rStyle w:val="Hyperlink"/>
@@ -2910,7 +3664,7 @@
           <w:u w:val="none"/>
         </w:rPr>
       </w:pPr>
-      <w:hyperlink r:id="rId11" w:history="1">
+      <w:hyperlink r:id="rId21" w:history="1">
         <w:r>
           <w:rPr>
             <w:rStyle w:val="Hyperlink"/>
@@ -2921,7 +3675,7 @@
       <w:r>
         <w:t xml:space="preserve"> , </w:t>
       </w:r>
-      <w:hyperlink r:id="rId12" w:history="1">
+      <w:hyperlink r:id="rId22" w:history="1">
         <w:r>
           <w:rPr>
             <w:rStyle w:val="Hyperlink"/>
@@ -2939,7 +3693,7 @@
         </w:numPr>
         <w:spacing w:after="0"/>
       </w:pPr>
-      <w:hyperlink r:id="rId13" w:history="1">
+      <w:hyperlink r:id="rId23" w:history="1">
         <w:r>
           <w:rPr>
             <w:rStyle w:val="Hyperlink"/>
@@ -2967,13 +3721,8 @@
         <w:spacing w:after="0"/>
       </w:pPr>
       <w:r>
-        <w:t xml:space="preserve">Adobe </w:t>
-      </w:r>
-      <w:proofErr w:type="spellStart"/>
-      <w:r>
-        <w:t>Xd</w:t>
-      </w:r>
-      <w:proofErr w:type="spellEnd"/>
+        <w:t>Adobe Xd</w:t>
+      </w:r>
     </w:p>
     <w:p>
       <w:pPr>
@@ -3024,13 +3773,8 @@
         <w:spacing w:after="0"/>
       </w:pPr>
       <w:r>
-        <w:t xml:space="preserve">Adobe </w:t>
-      </w:r>
-      <w:proofErr w:type="spellStart"/>
-      <w:r>
-        <w:t>Dreamweaver</w:t>
-      </w:r>
-      <w:proofErr w:type="spellEnd"/>
+        <w:t>Adobe Dreamweaver</w:t>
+      </w:r>
     </w:p>
     <w:p>
       <w:pPr>
@@ -3042,15 +3786,7 @@
         <w:spacing w:after="0"/>
       </w:pPr>
       <w:r>
-        <w:t xml:space="preserve">Adobe </w:t>
-      </w:r>
-      <w:proofErr w:type="spellStart"/>
-      <w:r>
-        <w:t>Lightroom</w:t>
-      </w:r>
-      <w:proofErr w:type="spellEnd"/>
-      <w:r>
-        <w:t xml:space="preserve"> Classic</w:t>
+        <w:t>Adobe Lightroom Classic</w:t>
       </w:r>
     </w:p>
     <w:p>
@@ -3067,8 +3803,8 @@
       </w:r>
     </w:p>
     <w:sectPr>
-      <w:headerReference w:type="default" r:id="rId14"/>
-      <w:footerReference w:type="default" r:id="rId15"/>
+      <w:headerReference w:type="default" r:id="rId24"/>
+      <w:footerReference w:type="default" r:id="rId25"/>
       <w:pgSz w:w="11906" w:h="16838"/>
       <w:pgMar w:top="1701" w:right="1134" w:bottom="1701" w:left="1134" w:header="708" w:footer="708" w:gutter="0"/>
       <w:cols w:space="708"/>
@@ -3180,42 +3916,12 @@
         <w:lang w:val="en-US"/>
       </w:rPr>
     </w:pPr>
-    <w:proofErr w:type="spellStart"/>
     <w:r>
       <w:rPr>
         <w:lang w:val="en-US"/>
       </w:rPr>
-      <w:t>Projekt</w:t>
+      <w:t>Projekt: Første Semester Eksamen</w:t>
     </w:r>
-    <w:proofErr w:type="spellEnd"/>
-    <w:r>
-      <w:rPr>
-        <w:lang w:val="en-US"/>
-      </w:rPr>
-      <w:t xml:space="preserve">: </w:t>
-    </w:r>
-    <w:proofErr w:type="spellStart"/>
-    <w:r>
-      <w:rPr>
-        <w:lang w:val="en-US"/>
-      </w:rPr>
-      <w:t>Første</w:t>
-    </w:r>
-    <w:proofErr w:type="spellEnd"/>
-    <w:r>
-      <w:rPr>
-        <w:lang w:val="en-US"/>
-      </w:rPr>
-      <w:t xml:space="preserve"> Semester </w:t>
-    </w:r>
-    <w:proofErr w:type="spellStart"/>
-    <w:r>
-      <w:rPr>
-        <w:lang w:val="en-US"/>
-      </w:rPr>
-      <w:t>Eksamen</w:t>
-    </w:r>
-    <w:proofErr w:type="spellEnd"/>
     <w:r>
       <w:rPr>
         <w:lang w:val="en-US"/>
@@ -3254,15 +3960,8 @@
         <w:lang w:val="en-US"/>
       </w:rPr>
       <w:tab/>
-    </w:r>
-    <w:proofErr w:type="spellStart"/>
-    <w:r>
-      <w:rPr>
-        <w:lang w:val="en-US"/>
-      </w:rPr>
       <w:t>prb.software</w:t>
     </w:r>
-    <w:proofErr w:type="spellEnd"/>
   </w:p>
 </w:hdr>
 </file>
@@ -3356,6 +4055,95 @@
     </w:lvl>
   </w:abstractNum>
   <w:abstractNum w:abstractNumId="1" w15:restartNumberingAfterBreak="0">
+    <w:nsid w:val="303C2F29"/>
+    <w:multiLevelType w:val="hybridMultilevel"/>
+    <w:tmpl w:val="C2B6604C"/>
+    <w:lvl w:ilvl="0" w:tplc="0406000F">
+      <w:start w:val="1"/>
+      <w:numFmt w:val="decimal"/>
+      <w:lvlText w:val="%1."/>
+      <w:lvlJc w:val="left"/>
+      <w:pPr>
+        <w:ind w:left="720" w:hanging="360"/>
+      </w:pPr>
+      <w:rPr>
+        <w:rFonts w:hint="default"/>
+      </w:rPr>
+    </w:lvl>
+    <w:lvl w:ilvl="1" w:tplc="04060019" w:tentative="1">
+      <w:start w:val="1"/>
+      <w:numFmt w:val="lowerLetter"/>
+      <w:lvlText w:val="%2."/>
+      <w:lvlJc w:val="left"/>
+      <w:pPr>
+        <w:ind w:left="1440" w:hanging="360"/>
+      </w:pPr>
+    </w:lvl>
+    <w:lvl w:ilvl="2" w:tplc="0406001B" w:tentative="1">
+      <w:start w:val="1"/>
+      <w:numFmt w:val="lowerRoman"/>
+      <w:lvlText w:val="%3."/>
+      <w:lvlJc w:val="right"/>
+      <w:pPr>
+        <w:ind w:left="2160" w:hanging="180"/>
+      </w:pPr>
+    </w:lvl>
+    <w:lvl w:ilvl="3" w:tplc="0406000F" w:tentative="1">
+      <w:start w:val="1"/>
+      <w:numFmt w:val="decimal"/>
+      <w:lvlText w:val="%4."/>
+      <w:lvlJc w:val="left"/>
+      <w:pPr>
+        <w:ind w:left="2880" w:hanging="360"/>
+      </w:pPr>
+    </w:lvl>
+    <w:lvl w:ilvl="4" w:tplc="04060019" w:tentative="1">
+      <w:start w:val="1"/>
+      <w:numFmt w:val="lowerLetter"/>
+      <w:lvlText w:val="%5."/>
+      <w:lvlJc w:val="left"/>
+      <w:pPr>
+        <w:ind w:left="3600" w:hanging="360"/>
+      </w:pPr>
+    </w:lvl>
+    <w:lvl w:ilvl="5" w:tplc="0406001B" w:tentative="1">
+      <w:start w:val="1"/>
+      <w:numFmt w:val="lowerRoman"/>
+      <w:lvlText w:val="%6."/>
+      <w:lvlJc w:val="right"/>
+      <w:pPr>
+        <w:ind w:left="4320" w:hanging="180"/>
+      </w:pPr>
+    </w:lvl>
+    <w:lvl w:ilvl="6" w:tplc="0406000F" w:tentative="1">
+      <w:start w:val="1"/>
+      <w:numFmt w:val="decimal"/>
+      <w:lvlText w:val="%7."/>
+      <w:lvlJc w:val="left"/>
+      <w:pPr>
+        <w:ind w:left="5040" w:hanging="360"/>
+      </w:pPr>
+    </w:lvl>
+    <w:lvl w:ilvl="7" w:tplc="04060019" w:tentative="1">
+      <w:start w:val="1"/>
+      <w:numFmt w:val="lowerLetter"/>
+      <w:lvlText w:val="%8."/>
+      <w:lvlJc w:val="left"/>
+      <w:pPr>
+        <w:ind w:left="5760" w:hanging="360"/>
+      </w:pPr>
+    </w:lvl>
+    <w:lvl w:ilvl="8" w:tplc="0406001B" w:tentative="1">
+      <w:start w:val="1"/>
+      <w:numFmt w:val="lowerRoman"/>
+      <w:lvlText w:val="%9."/>
+      <w:lvlJc w:val="right"/>
+      <w:pPr>
+        <w:ind w:left="6480" w:hanging="180"/>
+      </w:pPr>
+    </w:lvl>
+  </w:abstractNum>
+  <w:abstractNum w:abstractNumId="2" w15:restartNumberingAfterBreak="0">
     <w:nsid w:val="38A71356"/>
     <w:multiLevelType w:val="hybridMultilevel"/>
     <w:tmpl w:val="0826FE7E"/>
@@ -3441,7 +4229,7 @@
       </w:pPr>
     </w:lvl>
   </w:abstractNum>
-  <w:abstractNum w:abstractNumId="2" w15:restartNumberingAfterBreak="0">
+  <w:abstractNum w:abstractNumId="3" w15:restartNumberingAfterBreak="0">
     <w:nsid w:val="49755BC8"/>
     <w:multiLevelType w:val="hybridMultilevel"/>
     <w:tmpl w:val="35BE0BAC"/>
@@ -3553,14 +4341,133 @@
       </w:rPr>
     </w:lvl>
   </w:abstractNum>
+  <w:abstractNum w:abstractNumId="4" w15:restartNumberingAfterBreak="0">
+    <w:nsid w:val="75504F66"/>
+    <w:multiLevelType w:val="hybridMultilevel"/>
+    <w:tmpl w:val="A37082E6"/>
+    <w:lvl w:ilvl="0" w:tplc="BA2A4F82">
+      <w:start w:val="1"/>
+      <w:numFmt w:val="bullet"/>
+      <w:lvlText w:val="-"/>
+      <w:lvlJc w:val="left"/>
+      <w:pPr>
+        <w:ind w:left="1080" w:hanging="360"/>
+      </w:pPr>
+      <w:rPr>
+        <w:rFonts w:ascii="Calibri" w:eastAsiaTheme="minorHAnsi" w:hAnsi="Calibri" w:cs="Calibri" w:hint="default"/>
+      </w:rPr>
+    </w:lvl>
+    <w:lvl w:ilvl="1" w:tplc="04060003" w:tentative="1">
+      <w:start w:val="1"/>
+      <w:numFmt w:val="bullet"/>
+      <w:lvlText w:val="o"/>
+      <w:lvlJc w:val="left"/>
+      <w:pPr>
+        <w:ind w:left="1800" w:hanging="360"/>
+      </w:pPr>
+      <w:rPr>
+        <w:rFonts w:ascii="Courier New" w:hAnsi="Courier New" w:cs="Courier New" w:hint="default"/>
+      </w:rPr>
+    </w:lvl>
+    <w:lvl w:ilvl="2" w:tplc="04060005" w:tentative="1">
+      <w:start w:val="1"/>
+      <w:numFmt w:val="bullet"/>
+      <w:lvlText w:val=""/>
+      <w:lvlJc w:val="left"/>
+      <w:pPr>
+        <w:ind w:left="2520" w:hanging="360"/>
+      </w:pPr>
+      <w:rPr>
+        <w:rFonts w:ascii="Wingdings" w:hAnsi="Wingdings" w:hint="default"/>
+      </w:rPr>
+    </w:lvl>
+    <w:lvl w:ilvl="3" w:tplc="04060001" w:tentative="1">
+      <w:start w:val="1"/>
+      <w:numFmt w:val="bullet"/>
+      <w:lvlText w:val=""/>
+      <w:lvlJc w:val="left"/>
+      <w:pPr>
+        <w:ind w:left="3240" w:hanging="360"/>
+      </w:pPr>
+      <w:rPr>
+        <w:rFonts w:ascii="Symbol" w:hAnsi="Symbol" w:hint="default"/>
+      </w:rPr>
+    </w:lvl>
+    <w:lvl w:ilvl="4" w:tplc="04060003" w:tentative="1">
+      <w:start w:val="1"/>
+      <w:numFmt w:val="bullet"/>
+      <w:lvlText w:val="o"/>
+      <w:lvlJc w:val="left"/>
+      <w:pPr>
+        <w:ind w:left="3960" w:hanging="360"/>
+      </w:pPr>
+      <w:rPr>
+        <w:rFonts w:ascii="Courier New" w:hAnsi="Courier New" w:cs="Courier New" w:hint="default"/>
+      </w:rPr>
+    </w:lvl>
+    <w:lvl w:ilvl="5" w:tplc="04060005" w:tentative="1">
+      <w:start w:val="1"/>
+      <w:numFmt w:val="bullet"/>
+      <w:lvlText w:val=""/>
+      <w:lvlJc w:val="left"/>
+      <w:pPr>
+        <w:ind w:left="4680" w:hanging="360"/>
+      </w:pPr>
+      <w:rPr>
+        <w:rFonts w:ascii="Wingdings" w:hAnsi="Wingdings" w:hint="default"/>
+      </w:rPr>
+    </w:lvl>
+    <w:lvl w:ilvl="6" w:tplc="04060001" w:tentative="1">
+      <w:start w:val="1"/>
+      <w:numFmt w:val="bullet"/>
+      <w:lvlText w:val=""/>
+      <w:lvlJc w:val="left"/>
+      <w:pPr>
+        <w:ind w:left="5400" w:hanging="360"/>
+      </w:pPr>
+      <w:rPr>
+        <w:rFonts w:ascii="Symbol" w:hAnsi="Symbol" w:hint="default"/>
+      </w:rPr>
+    </w:lvl>
+    <w:lvl w:ilvl="7" w:tplc="04060003" w:tentative="1">
+      <w:start w:val="1"/>
+      <w:numFmt w:val="bullet"/>
+      <w:lvlText w:val="o"/>
+      <w:lvlJc w:val="left"/>
+      <w:pPr>
+        <w:ind w:left="6120" w:hanging="360"/>
+      </w:pPr>
+      <w:rPr>
+        <w:rFonts w:ascii="Courier New" w:hAnsi="Courier New" w:cs="Courier New" w:hint="default"/>
+      </w:rPr>
+    </w:lvl>
+    <w:lvl w:ilvl="8" w:tplc="04060005" w:tentative="1">
+      <w:start w:val="1"/>
+      <w:numFmt w:val="bullet"/>
+      <w:lvlText w:val=""/>
+      <w:lvlJc w:val="left"/>
+      <w:pPr>
+        <w:ind w:left="6840" w:hanging="360"/>
+      </w:pPr>
+      <w:rPr>
+        <w:rFonts w:ascii="Wingdings" w:hAnsi="Wingdings" w:hint="default"/>
+      </w:rPr>
+    </w:lvl>
+  </w:abstractNum>
   <w:num w:numId="1">
-    <w:abstractNumId w:val="2"/>
+    <w:abstractNumId w:val="3"/>
   </w:num>
   <w:num w:numId="2">
     <w:abstractNumId w:val="0"/>
   </w:num>
   <w:num w:numId="3">
+    <w:abstractNumId w:val="2"/>
+  </w:num>
+  <w:num w:numId="4">
     <w:abstractNumId w:val="1"/>
+  </w:num>
+  <w:num w:numId="5">
+    <w:abstractNumId w:val="4"/>
   </w:num>
 </w:numbering>
 </file>

--- a/Rapport Tekst.docx
+++ b/Rapport Tekst.docx
@@ -115,9 +115,11 @@
       <w:pPr>
         <w:pStyle w:val="Overskrift1"/>
       </w:pPr>
+      <w:bookmarkStart w:id="0" w:name="_Toc121420780"/>
       <w:r>
         <w:t>Forside</w:t>
       </w:r>
+      <w:bookmarkEnd w:id="0"/>
     </w:p>
     <w:p>
       <w:pPr>
@@ -352,7 +354,7 @@
         <w:spacing w:after="0"/>
         <w:ind w:left="2160"/>
       </w:pPr>
-      <w:hyperlink r:id="rId7" w:history="1">
+      <w:hyperlink r:id="rId8" w:history="1">
         <w:r>
           <w:rPr>
             <w:rStyle w:val="Hyperlink"/>
@@ -386,11 +388,2033 @@
       <w:pPr>
         <w:pStyle w:val="Overskrift1"/>
       </w:pPr>
+      <w:bookmarkStart w:id="1" w:name="_Toc121420781"/>
       <w:r>
         <w:lastRenderedPageBreak/>
         <w:t>Indholdsfortegnelse</w:t>
       </w:r>
-    </w:p>
+      <w:bookmarkEnd w:id="1"/>
+    </w:p>
+    <w:sdt>
+      <w:sdtPr>
+        <w:id w:val="1628978888"/>
+        <w:docPartObj>
+          <w:docPartGallery w:val="Table of Contents"/>
+          <w:docPartUnique/>
+        </w:docPartObj>
+      </w:sdtPr>
+      <w:sdtEndPr>
+        <w:rPr>
+          <w:rFonts w:asciiTheme="minorHAnsi" w:eastAsiaTheme="minorHAnsi" w:hAnsiTheme="minorHAnsi" w:cstheme="minorBidi"/>
+          <w:b/>
+          <w:bCs/>
+          <w:color w:val="auto"/>
+          <w:sz w:val="22"/>
+          <w:szCs w:val="22"/>
+          <w:lang w:eastAsia="en-US"/>
+        </w:rPr>
+      </w:sdtEndPr>
+      <w:sdtContent>
+        <w:p>
+          <w:pPr>
+            <w:pStyle w:val="Overskrift"/>
+          </w:pPr>
+          <w:r>
+            <w:t>Indhold</w:t>
+          </w:r>
+        </w:p>
+        <w:p>
+          <w:pPr>
+            <w:pStyle w:val="Indholdsfortegnelse1"/>
+            <w:tabs>
+              <w:tab w:val="right" w:leader="dot" w:pos="9628"/>
+            </w:tabs>
+            <w:rPr>
+              <w:noProof/>
+            </w:rPr>
+          </w:pPr>
+          <w:r>
+            <w:fldChar w:fldCharType="begin"/>
+          </w:r>
+          <w:r>
+            <w:instrText xml:space="preserve"> TOC \o "1-3" \h \z \u </w:instrText>
+          </w:r>
+          <w:r>
+            <w:fldChar w:fldCharType="separate"/>
+          </w:r>
+          <w:hyperlink w:anchor="_Toc121420780" w:history="1">
+            <w:r>
+              <w:rPr>
+                <w:rStyle w:val="Hyperlink"/>
+                <w:noProof/>
+              </w:rPr>
+              <w:t>Forside</w:t>
+            </w:r>
+            <w:r>
+              <w:rPr>
+                <w:noProof/>
+                <w:webHidden/>
+              </w:rPr>
+              <w:tab/>
+            </w:r>
+            <w:r>
+              <w:rPr>
+                <w:noProof/>
+                <w:webHidden/>
+              </w:rPr>
+              <w:fldChar w:fldCharType="begin"/>
+            </w:r>
+            <w:r>
+              <w:rPr>
+                <w:noProof/>
+                <w:webHidden/>
+              </w:rPr>
+              <w:instrText xml:space="preserve"> PAGEREF _Toc121420780 \h </w:instrText>
+            </w:r>
+            <w:r>
+              <w:rPr>
+                <w:noProof/>
+                <w:webHidden/>
+              </w:rPr>
+            </w:r>
+            <w:r>
+              <w:rPr>
+                <w:noProof/>
+                <w:webHidden/>
+              </w:rPr>
+              <w:fldChar w:fldCharType="separate"/>
+            </w:r>
+            <w:r>
+              <w:rPr>
+                <w:noProof/>
+                <w:webHidden/>
+              </w:rPr>
+              <w:t>1</w:t>
+            </w:r>
+            <w:r>
+              <w:rPr>
+                <w:noProof/>
+                <w:webHidden/>
+              </w:rPr>
+              <w:fldChar w:fldCharType="end"/>
+            </w:r>
+          </w:hyperlink>
+        </w:p>
+        <w:p>
+          <w:pPr>
+            <w:pStyle w:val="Indholdsfortegnelse1"/>
+            <w:tabs>
+              <w:tab w:val="right" w:leader="dot" w:pos="9628"/>
+            </w:tabs>
+            <w:rPr>
+              <w:noProof/>
+            </w:rPr>
+          </w:pPr>
+          <w:hyperlink w:anchor="_Toc121420781" w:history="1">
+            <w:r>
+              <w:rPr>
+                <w:rStyle w:val="Hyperlink"/>
+                <w:noProof/>
+              </w:rPr>
+              <w:t>Indholdsfortegnelse</w:t>
+            </w:r>
+            <w:r>
+              <w:rPr>
+                <w:noProof/>
+                <w:webHidden/>
+              </w:rPr>
+              <w:tab/>
+            </w:r>
+            <w:r>
+              <w:rPr>
+                <w:noProof/>
+                <w:webHidden/>
+              </w:rPr>
+              <w:fldChar w:fldCharType="begin"/>
+            </w:r>
+            <w:r>
+              <w:rPr>
+                <w:noProof/>
+                <w:webHidden/>
+              </w:rPr>
+              <w:instrText xml:space="preserve"> PAGEREF _Toc121420781 \h </w:instrText>
+            </w:r>
+            <w:r>
+              <w:rPr>
+                <w:noProof/>
+                <w:webHidden/>
+              </w:rPr>
+            </w:r>
+            <w:r>
+              <w:rPr>
+                <w:noProof/>
+                <w:webHidden/>
+              </w:rPr>
+              <w:fldChar w:fldCharType="separate"/>
+            </w:r>
+            <w:r>
+              <w:rPr>
+                <w:noProof/>
+                <w:webHidden/>
+              </w:rPr>
+              <w:t>2</w:t>
+            </w:r>
+            <w:r>
+              <w:rPr>
+                <w:noProof/>
+                <w:webHidden/>
+              </w:rPr>
+              <w:fldChar w:fldCharType="end"/>
+            </w:r>
+          </w:hyperlink>
+        </w:p>
+        <w:p>
+          <w:pPr>
+            <w:pStyle w:val="Indholdsfortegnelse1"/>
+            <w:tabs>
+              <w:tab w:val="right" w:leader="dot" w:pos="9628"/>
+            </w:tabs>
+            <w:rPr>
+              <w:noProof/>
+            </w:rPr>
+          </w:pPr>
+          <w:hyperlink w:anchor="_Toc121420782" w:history="1">
+            <w:r>
+              <w:rPr>
+                <w:rStyle w:val="Hyperlink"/>
+                <w:noProof/>
+              </w:rPr>
+              <w:t>Indledning</w:t>
+            </w:r>
+            <w:r>
+              <w:rPr>
+                <w:noProof/>
+                <w:webHidden/>
+              </w:rPr>
+              <w:tab/>
+            </w:r>
+            <w:r>
+              <w:rPr>
+                <w:noProof/>
+                <w:webHidden/>
+              </w:rPr>
+              <w:fldChar w:fldCharType="begin"/>
+            </w:r>
+            <w:r>
+              <w:rPr>
+                <w:noProof/>
+                <w:webHidden/>
+              </w:rPr>
+              <w:instrText xml:space="preserve"> PAGEREF _Toc121420782 \h </w:instrText>
+            </w:r>
+            <w:r>
+              <w:rPr>
+                <w:noProof/>
+                <w:webHidden/>
+              </w:rPr>
+            </w:r>
+            <w:r>
+              <w:rPr>
+                <w:noProof/>
+                <w:webHidden/>
+              </w:rPr>
+              <w:fldChar w:fldCharType="separate"/>
+            </w:r>
+            <w:r>
+              <w:rPr>
+                <w:noProof/>
+                <w:webHidden/>
+              </w:rPr>
+              <w:t>3</w:t>
+            </w:r>
+            <w:r>
+              <w:rPr>
+                <w:noProof/>
+                <w:webHidden/>
+              </w:rPr>
+              <w:fldChar w:fldCharType="end"/>
+            </w:r>
+          </w:hyperlink>
+        </w:p>
+        <w:p>
+          <w:pPr>
+            <w:pStyle w:val="Indholdsfortegnelse1"/>
+            <w:tabs>
+              <w:tab w:val="right" w:leader="dot" w:pos="9628"/>
+            </w:tabs>
+            <w:rPr>
+              <w:noProof/>
+            </w:rPr>
+          </w:pPr>
+          <w:hyperlink w:anchor="_Toc121420783" w:history="1">
+            <w:r>
+              <w:rPr>
+                <w:rStyle w:val="Hyperlink"/>
+                <w:noProof/>
+              </w:rPr>
+              <w:t>Problemformulering</w:t>
+            </w:r>
+            <w:r>
+              <w:rPr>
+                <w:noProof/>
+                <w:webHidden/>
+              </w:rPr>
+              <w:tab/>
+            </w:r>
+            <w:r>
+              <w:rPr>
+                <w:noProof/>
+                <w:webHidden/>
+              </w:rPr>
+              <w:fldChar w:fldCharType="begin"/>
+            </w:r>
+            <w:r>
+              <w:rPr>
+                <w:noProof/>
+                <w:webHidden/>
+              </w:rPr>
+              <w:instrText xml:space="preserve"> PAGEREF _Toc121420783 \h </w:instrText>
+            </w:r>
+            <w:r>
+              <w:rPr>
+                <w:noProof/>
+                <w:webHidden/>
+              </w:rPr>
+            </w:r>
+            <w:r>
+              <w:rPr>
+                <w:noProof/>
+                <w:webHidden/>
+              </w:rPr>
+              <w:fldChar w:fldCharType="separate"/>
+            </w:r>
+            <w:r>
+              <w:rPr>
+                <w:noProof/>
+                <w:webHidden/>
+              </w:rPr>
+              <w:t>4</w:t>
+            </w:r>
+            <w:r>
+              <w:rPr>
+                <w:noProof/>
+                <w:webHidden/>
+              </w:rPr>
+              <w:fldChar w:fldCharType="end"/>
+            </w:r>
+          </w:hyperlink>
+        </w:p>
+        <w:p>
+          <w:pPr>
+            <w:pStyle w:val="Indholdsfortegnelse1"/>
+            <w:tabs>
+              <w:tab w:val="right" w:leader="dot" w:pos="9628"/>
+            </w:tabs>
+            <w:rPr>
+              <w:noProof/>
+            </w:rPr>
+          </w:pPr>
+          <w:hyperlink w:anchor="_Toc121420784" w:history="1">
+            <w:r>
+              <w:rPr>
+                <w:rStyle w:val="Hyperlink"/>
+                <w:noProof/>
+              </w:rPr>
+              <w:t>Definitioner</w:t>
+            </w:r>
+            <w:r>
+              <w:rPr>
+                <w:noProof/>
+                <w:webHidden/>
+              </w:rPr>
+              <w:tab/>
+            </w:r>
+            <w:r>
+              <w:rPr>
+                <w:noProof/>
+                <w:webHidden/>
+              </w:rPr>
+              <w:fldChar w:fldCharType="begin"/>
+            </w:r>
+            <w:r>
+              <w:rPr>
+                <w:noProof/>
+                <w:webHidden/>
+              </w:rPr>
+              <w:instrText xml:space="preserve"> PAGEREF _Toc121420784 \h </w:instrText>
+            </w:r>
+            <w:r>
+              <w:rPr>
+                <w:noProof/>
+                <w:webHidden/>
+              </w:rPr>
+            </w:r>
+            <w:r>
+              <w:rPr>
+                <w:noProof/>
+                <w:webHidden/>
+              </w:rPr>
+              <w:fldChar w:fldCharType="separate"/>
+            </w:r>
+            <w:r>
+              <w:rPr>
+                <w:noProof/>
+                <w:webHidden/>
+              </w:rPr>
+              <w:t>5</w:t>
+            </w:r>
+            <w:r>
+              <w:rPr>
+                <w:noProof/>
+                <w:webHidden/>
+              </w:rPr>
+              <w:fldChar w:fldCharType="end"/>
+            </w:r>
+          </w:hyperlink>
+        </w:p>
+        <w:p>
+          <w:pPr>
+            <w:pStyle w:val="Indholdsfortegnelse1"/>
+            <w:tabs>
+              <w:tab w:val="right" w:leader="dot" w:pos="9628"/>
+            </w:tabs>
+            <w:rPr>
+              <w:noProof/>
+            </w:rPr>
+          </w:pPr>
+          <w:hyperlink w:anchor="_Toc121420785" w:history="1">
+            <w:r>
+              <w:rPr>
+                <w:rStyle w:val="Hyperlink"/>
+                <w:noProof/>
+              </w:rPr>
+              <w:t>Afgrænsning</w:t>
+            </w:r>
+            <w:r>
+              <w:rPr>
+                <w:noProof/>
+                <w:webHidden/>
+              </w:rPr>
+              <w:tab/>
+            </w:r>
+            <w:r>
+              <w:rPr>
+                <w:noProof/>
+                <w:webHidden/>
+              </w:rPr>
+              <w:fldChar w:fldCharType="begin"/>
+            </w:r>
+            <w:r>
+              <w:rPr>
+                <w:noProof/>
+                <w:webHidden/>
+              </w:rPr>
+              <w:instrText xml:space="preserve"> PAGEREF _Toc121420785 \h </w:instrText>
+            </w:r>
+            <w:r>
+              <w:rPr>
+                <w:noProof/>
+                <w:webHidden/>
+              </w:rPr>
+            </w:r>
+            <w:r>
+              <w:rPr>
+                <w:noProof/>
+                <w:webHidden/>
+              </w:rPr>
+              <w:fldChar w:fldCharType="separate"/>
+            </w:r>
+            <w:r>
+              <w:rPr>
+                <w:noProof/>
+                <w:webHidden/>
+              </w:rPr>
+              <w:t>5</w:t>
+            </w:r>
+            <w:r>
+              <w:rPr>
+                <w:noProof/>
+                <w:webHidden/>
+              </w:rPr>
+              <w:fldChar w:fldCharType="end"/>
+            </w:r>
+          </w:hyperlink>
+        </w:p>
+        <w:p>
+          <w:pPr>
+            <w:pStyle w:val="Indholdsfortegnelse1"/>
+            <w:tabs>
+              <w:tab w:val="right" w:leader="dot" w:pos="9628"/>
+            </w:tabs>
+            <w:rPr>
+              <w:noProof/>
+            </w:rPr>
+          </w:pPr>
+          <w:hyperlink w:anchor="_Toc121420786" w:history="1">
+            <w:r>
+              <w:rPr>
+                <w:rStyle w:val="Hyperlink"/>
+                <w:noProof/>
+              </w:rPr>
+              <w:t>Metode</w:t>
+            </w:r>
+            <w:r>
+              <w:rPr>
+                <w:noProof/>
+                <w:webHidden/>
+              </w:rPr>
+              <w:tab/>
+            </w:r>
+            <w:r>
+              <w:rPr>
+                <w:noProof/>
+                <w:webHidden/>
+              </w:rPr>
+              <w:fldChar w:fldCharType="begin"/>
+            </w:r>
+            <w:r>
+              <w:rPr>
+                <w:noProof/>
+                <w:webHidden/>
+              </w:rPr>
+              <w:instrText xml:space="preserve"> PAGEREF _Toc121420786 \h </w:instrText>
+            </w:r>
+            <w:r>
+              <w:rPr>
+                <w:noProof/>
+                <w:webHidden/>
+              </w:rPr>
+            </w:r>
+            <w:r>
+              <w:rPr>
+                <w:noProof/>
+                <w:webHidden/>
+              </w:rPr>
+              <w:fldChar w:fldCharType="separate"/>
+            </w:r>
+            <w:r>
+              <w:rPr>
+                <w:noProof/>
+                <w:webHidden/>
+              </w:rPr>
+              <w:t>5</w:t>
+            </w:r>
+            <w:r>
+              <w:rPr>
+                <w:noProof/>
+                <w:webHidden/>
+              </w:rPr>
+              <w:fldChar w:fldCharType="end"/>
+            </w:r>
+          </w:hyperlink>
+        </w:p>
+        <w:p>
+          <w:pPr>
+            <w:pStyle w:val="Indholdsfortegnelse1"/>
+            <w:tabs>
+              <w:tab w:val="right" w:leader="dot" w:pos="9628"/>
+            </w:tabs>
+            <w:rPr>
+              <w:noProof/>
+            </w:rPr>
+          </w:pPr>
+          <w:hyperlink w:anchor="_Toc121420787" w:history="1">
+            <w:r>
+              <w:rPr>
+                <w:rStyle w:val="Hyperlink"/>
+                <w:noProof/>
+              </w:rPr>
+              <w:t>Kildekritik</w:t>
+            </w:r>
+            <w:r>
+              <w:rPr>
+                <w:noProof/>
+                <w:webHidden/>
+              </w:rPr>
+              <w:tab/>
+            </w:r>
+            <w:r>
+              <w:rPr>
+                <w:noProof/>
+                <w:webHidden/>
+              </w:rPr>
+              <w:fldChar w:fldCharType="begin"/>
+            </w:r>
+            <w:r>
+              <w:rPr>
+                <w:noProof/>
+                <w:webHidden/>
+              </w:rPr>
+              <w:instrText xml:space="preserve"> PAGEREF _Toc121420787 \h </w:instrText>
+            </w:r>
+            <w:r>
+              <w:rPr>
+                <w:noProof/>
+                <w:webHidden/>
+              </w:rPr>
+            </w:r>
+            <w:r>
+              <w:rPr>
+                <w:noProof/>
+                <w:webHidden/>
+              </w:rPr>
+              <w:fldChar w:fldCharType="separate"/>
+            </w:r>
+            <w:r>
+              <w:rPr>
+                <w:noProof/>
+                <w:webHidden/>
+              </w:rPr>
+              <w:t>5</w:t>
+            </w:r>
+            <w:r>
+              <w:rPr>
+                <w:noProof/>
+                <w:webHidden/>
+              </w:rPr>
+              <w:fldChar w:fldCharType="end"/>
+            </w:r>
+          </w:hyperlink>
+        </w:p>
+        <w:p>
+          <w:pPr>
+            <w:pStyle w:val="Indholdsfortegnelse1"/>
+            <w:tabs>
+              <w:tab w:val="right" w:leader="dot" w:pos="9628"/>
+            </w:tabs>
+            <w:rPr>
+              <w:noProof/>
+            </w:rPr>
+          </w:pPr>
+          <w:hyperlink w:anchor="_Toc121420788" w:history="1">
+            <w:r>
+              <w:rPr>
+                <w:rStyle w:val="Hyperlink"/>
+                <w:noProof/>
+              </w:rPr>
+              <w:t>Projekt</w:t>
+            </w:r>
+            <w:r>
+              <w:rPr>
+                <w:noProof/>
+                <w:webHidden/>
+              </w:rPr>
+              <w:tab/>
+            </w:r>
+            <w:r>
+              <w:rPr>
+                <w:noProof/>
+                <w:webHidden/>
+              </w:rPr>
+              <w:fldChar w:fldCharType="begin"/>
+            </w:r>
+            <w:r>
+              <w:rPr>
+                <w:noProof/>
+                <w:webHidden/>
+              </w:rPr>
+              <w:instrText xml:space="preserve"> PAGEREF _Toc121420788 \h </w:instrText>
+            </w:r>
+            <w:r>
+              <w:rPr>
+                <w:noProof/>
+                <w:webHidden/>
+              </w:rPr>
+            </w:r>
+            <w:r>
+              <w:rPr>
+                <w:noProof/>
+                <w:webHidden/>
+              </w:rPr>
+              <w:fldChar w:fldCharType="separate"/>
+            </w:r>
+            <w:r>
+              <w:rPr>
+                <w:noProof/>
+                <w:webHidden/>
+              </w:rPr>
+              <w:t>5</w:t>
+            </w:r>
+            <w:r>
+              <w:rPr>
+                <w:noProof/>
+                <w:webHidden/>
+              </w:rPr>
+              <w:fldChar w:fldCharType="end"/>
+            </w:r>
+          </w:hyperlink>
+        </w:p>
+        <w:p>
+          <w:pPr>
+            <w:pStyle w:val="Indholdsfortegnelse2"/>
+            <w:tabs>
+              <w:tab w:val="right" w:leader="dot" w:pos="9628"/>
+            </w:tabs>
+            <w:rPr>
+              <w:noProof/>
+            </w:rPr>
+          </w:pPr>
+          <w:hyperlink w:anchor="_Toc121420789" w:history="1">
+            <w:r>
+              <w:rPr>
+                <w:rStyle w:val="Hyperlink"/>
+                <w:noProof/>
+              </w:rPr>
+              <w:t>BMC</w:t>
+            </w:r>
+            <w:r>
+              <w:rPr>
+                <w:noProof/>
+                <w:webHidden/>
+              </w:rPr>
+              <w:tab/>
+            </w:r>
+            <w:r>
+              <w:rPr>
+                <w:noProof/>
+                <w:webHidden/>
+              </w:rPr>
+              <w:fldChar w:fldCharType="begin"/>
+            </w:r>
+            <w:r>
+              <w:rPr>
+                <w:noProof/>
+                <w:webHidden/>
+              </w:rPr>
+              <w:instrText xml:space="preserve"> PAGEREF _Toc121420789 \h </w:instrText>
+            </w:r>
+            <w:r>
+              <w:rPr>
+                <w:noProof/>
+                <w:webHidden/>
+              </w:rPr>
+            </w:r>
+            <w:r>
+              <w:rPr>
+                <w:noProof/>
+                <w:webHidden/>
+              </w:rPr>
+              <w:fldChar w:fldCharType="separate"/>
+            </w:r>
+            <w:r>
+              <w:rPr>
+                <w:noProof/>
+                <w:webHidden/>
+              </w:rPr>
+              <w:t>5</w:t>
+            </w:r>
+            <w:r>
+              <w:rPr>
+                <w:noProof/>
+                <w:webHidden/>
+              </w:rPr>
+              <w:fldChar w:fldCharType="end"/>
+            </w:r>
+          </w:hyperlink>
+        </w:p>
+        <w:p>
+          <w:pPr>
+            <w:pStyle w:val="Indholdsfortegnelse3"/>
+            <w:tabs>
+              <w:tab w:val="right" w:leader="dot" w:pos="9628"/>
+            </w:tabs>
+            <w:rPr>
+              <w:noProof/>
+            </w:rPr>
+          </w:pPr>
+          <w:hyperlink w:anchor="_Toc121420790" w:history="1">
+            <w:r>
+              <w:rPr>
+                <w:rStyle w:val="Hyperlink"/>
+                <w:noProof/>
+              </w:rPr>
+              <w:t>Customer Segments</w:t>
+            </w:r>
+            <w:r>
+              <w:rPr>
+                <w:noProof/>
+                <w:webHidden/>
+              </w:rPr>
+              <w:tab/>
+            </w:r>
+            <w:r>
+              <w:rPr>
+                <w:noProof/>
+                <w:webHidden/>
+              </w:rPr>
+              <w:fldChar w:fldCharType="begin"/>
+            </w:r>
+            <w:r>
+              <w:rPr>
+                <w:noProof/>
+                <w:webHidden/>
+              </w:rPr>
+              <w:instrText xml:space="preserve"> PAGEREF _Toc121420790 \h </w:instrText>
+            </w:r>
+            <w:r>
+              <w:rPr>
+                <w:noProof/>
+                <w:webHidden/>
+              </w:rPr>
+            </w:r>
+            <w:r>
+              <w:rPr>
+                <w:noProof/>
+                <w:webHidden/>
+              </w:rPr>
+              <w:fldChar w:fldCharType="separate"/>
+            </w:r>
+            <w:r>
+              <w:rPr>
+                <w:noProof/>
+                <w:webHidden/>
+              </w:rPr>
+              <w:t>6</w:t>
+            </w:r>
+            <w:r>
+              <w:rPr>
+                <w:noProof/>
+                <w:webHidden/>
+              </w:rPr>
+              <w:fldChar w:fldCharType="end"/>
+            </w:r>
+          </w:hyperlink>
+        </w:p>
+        <w:p>
+          <w:pPr>
+            <w:pStyle w:val="Indholdsfortegnelse3"/>
+            <w:tabs>
+              <w:tab w:val="right" w:leader="dot" w:pos="9628"/>
+            </w:tabs>
+            <w:rPr>
+              <w:noProof/>
+            </w:rPr>
+          </w:pPr>
+          <w:hyperlink w:anchor="_Toc121420791" w:history="1">
+            <w:r>
+              <w:rPr>
+                <w:rStyle w:val="Hyperlink"/>
+                <w:noProof/>
+              </w:rPr>
+              <w:t>Value Propositions</w:t>
+            </w:r>
+            <w:r>
+              <w:rPr>
+                <w:noProof/>
+                <w:webHidden/>
+              </w:rPr>
+              <w:tab/>
+            </w:r>
+            <w:r>
+              <w:rPr>
+                <w:noProof/>
+                <w:webHidden/>
+              </w:rPr>
+              <w:fldChar w:fldCharType="begin"/>
+            </w:r>
+            <w:r>
+              <w:rPr>
+                <w:noProof/>
+                <w:webHidden/>
+              </w:rPr>
+              <w:instrText xml:space="preserve"> PAGEREF _Toc121420791 \h </w:instrText>
+            </w:r>
+            <w:r>
+              <w:rPr>
+                <w:noProof/>
+                <w:webHidden/>
+              </w:rPr>
+            </w:r>
+            <w:r>
+              <w:rPr>
+                <w:noProof/>
+                <w:webHidden/>
+              </w:rPr>
+              <w:fldChar w:fldCharType="separate"/>
+            </w:r>
+            <w:r>
+              <w:rPr>
+                <w:noProof/>
+                <w:webHidden/>
+              </w:rPr>
+              <w:t>6</w:t>
+            </w:r>
+            <w:r>
+              <w:rPr>
+                <w:noProof/>
+                <w:webHidden/>
+              </w:rPr>
+              <w:fldChar w:fldCharType="end"/>
+            </w:r>
+          </w:hyperlink>
+        </w:p>
+        <w:p>
+          <w:pPr>
+            <w:pStyle w:val="Indholdsfortegnelse3"/>
+            <w:tabs>
+              <w:tab w:val="right" w:leader="dot" w:pos="9628"/>
+            </w:tabs>
+            <w:rPr>
+              <w:noProof/>
+            </w:rPr>
+          </w:pPr>
+          <w:hyperlink w:anchor="_Toc121420792" w:history="1">
+            <w:r>
+              <w:rPr>
+                <w:rStyle w:val="Hyperlink"/>
+                <w:noProof/>
+              </w:rPr>
+              <w:t>Channels</w:t>
+            </w:r>
+            <w:r>
+              <w:rPr>
+                <w:noProof/>
+                <w:webHidden/>
+              </w:rPr>
+              <w:tab/>
+            </w:r>
+            <w:r>
+              <w:rPr>
+                <w:noProof/>
+                <w:webHidden/>
+              </w:rPr>
+              <w:fldChar w:fldCharType="begin"/>
+            </w:r>
+            <w:r>
+              <w:rPr>
+                <w:noProof/>
+                <w:webHidden/>
+              </w:rPr>
+              <w:instrText xml:space="preserve"> PAGEREF _Toc121420792 \h </w:instrText>
+            </w:r>
+            <w:r>
+              <w:rPr>
+                <w:noProof/>
+                <w:webHidden/>
+              </w:rPr>
+            </w:r>
+            <w:r>
+              <w:rPr>
+                <w:noProof/>
+                <w:webHidden/>
+              </w:rPr>
+              <w:fldChar w:fldCharType="separate"/>
+            </w:r>
+            <w:r>
+              <w:rPr>
+                <w:noProof/>
+                <w:webHidden/>
+              </w:rPr>
+              <w:t>6</w:t>
+            </w:r>
+            <w:r>
+              <w:rPr>
+                <w:noProof/>
+                <w:webHidden/>
+              </w:rPr>
+              <w:fldChar w:fldCharType="end"/>
+            </w:r>
+          </w:hyperlink>
+        </w:p>
+        <w:p>
+          <w:pPr>
+            <w:pStyle w:val="Indholdsfortegnelse3"/>
+            <w:tabs>
+              <w:tab w:val="right" w:leader="dot" w:pos="9628"/>
+            </w:tabs>
+            <w:rPr>
+              <w:noProof/>
+            </w:rPr>
+          </w:pPr>
+          <w:hyperlink w:anchor="_Toc121420793" w:history="1">
+            <w:r>
+              <w:rPr>
+                <w:rStyle w:val="Hyperlink"/>
+                <w:noProof/>
+              </w:rPr>
+              <w:t>Customer Relationships</w:t>
+            </w:r>
+            <w:r>
+              <w:rPr>
+                <w:noProof/>
+                <w:webHidden/>
+              </w:rPr>
+              <w:tab/>
+            </w:r>
+            <w:r>
+              <w:rPr>
+                <w:noProof/>
+                <w:webHidden/>
+              </w:rPr>
+              <w:fldChar w:fldCharType="begin"/>
+            </w:r>
+            <w:r>
+              <w:rPr>
+                <w:noProof/>
+                <w:webHidden/>
+              </w:rPr>
+              <w:instrText xml:space="preserve"> PAGEREF _Toc121420793 \h </w:instrText>
+            </w:r>
+            <w:r>
+              <w:rPr>
+                <w:noProof/>
+                <w:webHidden/>
+              </w:rPr>
+            </w:r>
+            <w:r>
+              <w:rPr>
+                <w:noProof/>
+                <w:webHidden/>
+              </w:rPr>
+              <w:fldChar w:fldCharType="separate"/>
+            </w:r>
+            <w:r>
+              <w:rPr>
+                <w:noProof/>
+                <w:webHidden/>
+              </w:rPr>
+              <w:t>7</w:t>
+            </w:r>
+            <w:r>
+              <w:rPr>
+                <w:noProof/>
+                <w:webHidden/>
+              </w:rPr>
+              <w:fldChar w:fldCharType="end"/>
+            </w:r>
+          </w:hyperlink>
+        </w:p>
+        <w:p>
+          <w:pPr>
+            <w:pStyle w:val="Indholdsfortegnelse3"/>
+            <w:tabs>
+              <w:tab w:val="right" w:leader="dot" w:pos="9628"/>
+            </w:tabs>
+            <w:rPr>
+              <w:noProof/>
+            </w:rPr>
+          </w:pPr>
+          <w:hyperlink w:anchor="_Toc121420794" w:history="1">
+            <w:r>
+              <w:rPr>
+                <w:rStyle w:val="Hyperlink"/>
+                <w:noProof/>
+              </w:rPr>
+              <w:t>Revenue Streams</w:t>
+            </w:r>
+            <w:r>
+              <w:rPr>
+                <w:noProof/>
+                <w:webHidden/>
+              </w:rPr>
+              <w:tab/>
+            </w:r>
+            <w:r>
+              <w:rPr>
+                <w:noProof/>
+                <w:webHidden/>
+              </w:rPr>
+              <w:fldChar w:fldCharType="begin"/>
+            </w:r>
+            <w:r>
+              <w:rPr>
+                <w:noProof/>
+                <w:webHidden/>
+              </w:rPr>
+              <w:instrText xml:space="preserve"> PAGEREF _Toc121420794 \h </w:instrText>
+            </w:r>
+            <w:r>
+              <w:rPr>
+                <w:noProof/>
+                <w:webHidden/>
+              </w:rPr>
+            </w:r>
+            <w:r>
+              <w:rPr>
+                <w:noProof/>
+                <w:webHidden/>
+              </w:rPr>
+              <w:fldChar w:fldCharType="separate"/>
+            </w:r>
+            <w:r>
+              <w:rPr>
+                <w:noProof/>
+                <w:webHidden/>
+              </w:rPr>
+              <w:t>7</w:t>
+            </w:r>
+            <w:r>
+              <w:rPr>
+                <w:noProof/>
+                <w:webHidden/>
+              </w:rPr>
+              <w:fldChar w:fldCharType="end"/>
+            </w:r>
+          </w:hyperlink>
+        </w:p>
+        <w:p>
+          <w:pPr>
+            <w:pStyle w:val="Indholdsfortegnelse3"/>
+            <w:tabs>
+              <w:tab w:val="right" w:leader="dot" w:pos="9628"/>
+            </w:tabs>
+            <w:rPr>
+              <w:noProof/>
+            </w:rPr>
+          </w:pPr>
+          <w:hyperlink w:anchor="_Toc121420795" w:history="1">
+            <w:r>
+              <w:rPr>
+                <w:rStyle w:val="Hyperlink"/>
+                <w:noProof/>
+              </w:rPr>
+              <w:t>Key Resources</w:t>
+            </w:r>
+            <w:r>
+              <w:rPr>
+                <w:noProof/>
+                <w:webHidden/>
+              </w:rPr>
+              <w:tab/>
+            </w:r>
+            <w:r>
+              <w:rPr>
+                <w:noProof/>
+                <w:webHidden/>
+              </w:rPr>
+              <w:fldChar w:fldCharType="begin"/>
+            </w:r>
+            <w:r>
+              <w:rPr>
+                <w:noProof/>
+                <w:webHidden/>
+              </w:rPr>
+              <w:instrText xml:space="preserve"> PAGEREF _Toc121420795 \h </w:instrText>
+            </w:r>
+            <w:r>
+              <w:rPr>
+                <w:noProof/>
+                <w:webHidden/>
+              </w:rPr>
+            </w:r>
+            <w:r>
+              <w:rPr>
+                <w:noProof/>
+                <w:webHidden/>
+              </w:rPr>
+              <w:fldChar w:fldCharType="separate"/>
+            </w:r>
+            <w:r>
+              <w:rPr>
+                <w:noProof/>
+                <w:webHidden/>
+              </w:rPr>
+              <w:t>7</w:t>
+            </w:r>
+            <w:r>
+              <w:rPr>
+                <w:noProof/>
+                <w:webHidden/>
+              </w:rPr>
+              <w:fldChar w:fldCharType="end"/>
+            </w:r>
+          </w:hyperlink>
+        </w:p>
+        <w:p>
+          <w:pPr>
+            <w:pStyle w:val="Indholdsfortegnelse3"/>
+            <w:tabs>
+              <w:tab w:val="right" w:leader="dot" w:pos="9628"/>
+            </w:tabs>
+            <w:rPr>
+              <w:noProof/>
+            </w:rPr>
+          </w:pPr>
+          <w:hyperlink w:anchor="_Toc121420796" w:history="1">
+            <w:r>
+              <w:rPr>
+                <w:rStyle w:val="Hyperlink"/>
+                <w:noProof/>
+              </w:rPr>
+              <w:t>Key Activities</w:t>
+            </w:r>
+            <w:r>
+              <w:rPr>
+                <w:noProof/>
+                <w:webHidden/>
+              </w:rPr>
+              <w:tab/>
+            </w:r>
+            <w:r>
+              <w:rPr>
+                <w:noProof/>
+                <w:webHidden/>
+              </w:rPr>
+              <w:fldChar w:fldCharType="begin"/>
+            </w:r>
+            <w:r>
+              <w:rPr>
+                <w:noProof/>
+                <w:webHidden/>
+              </w:rPr>
+              <w:instrText xml:space="preserve"> PAGEREF _Toc121420796 \h </w:instrText>
+            </w:r>
+            <w:r>
+              <w:rPr>
+                <w:noProof/>
+                <w:webHidden/>
+              </w:rPr>
+            </w:r>
+            <w:r>
+              <w:rPr>
+                <w:noProof/>
+                <w:webHidden/>
+              </w:rPr>
+              <w:fldChar w:fldCharType="separate"/>
+            </w:r>
+            <w:r>
+              <w:rPr>
+                <w:noProof/>
+                <w:webHidden/>
+              </w:rPr>
+              <w:t>8</w:t>
+            </w:r>
+            <w:r>
+              <w:rPr>
+                <w:noProof/>
+                <w:webHidden/>
+              </w:rPr>
+              <w:fldChar w:fldCharType="end"/>
+            </w:r>
+          </w:hyperlink>
+        </w:p>
+        <w:p>
+          <w:pPr>
+            <w:pStyle w:val="Indholdsfortegnelse3"/>
+            <w:tabs>
+              <w:tab w:val="right" w:leader="dot" w:pos="9628"/>
+            </w:tabs>
+            <w:rPr>
+              <w:noProof/>
+            </w:rPr>
+          </w:pPr>
+          <w:hyperlink w:anchor="_Toc121420797" w:history="1">
+            <w:r>
+              <w:rPr>
+                <w:rStyle w:val="Hyperlink"/>
+                <w:noProof/>
+              </w:rPr>
+              <w:t>Key Partnerships</w:t>
+            </w:r>
+            <w:r>
+              <w:rPr>
+                <w:noProof/>
+                <w:webHidden/>
+              </w:rPr>
+              <w:tab/>
+            </w:r>
+            <w:r>
+              <w:rPr>
+                <w:noProof/>
+                <w:webHidden/>
+              </w:rPr>
+              <w:fldChar w:fldCharType="begin"/>
+            </w:r>
+            <w:r>
+              <w:rPr>
+                <w:noProof/>
+                <w:webHidden/>
+              </w:rPr>
+              <w:instrText xml:space="preserve"> PAGEREF _Toc121420797 \h </w:instrText>
+            </w:r>
+            <w:r>
+              <w:rPr>
+                <w:noProof/>
+                <w:webHidden/>
+              </w:rPr>
+            </w:r>
+            <w:r>
+              <w:rPr>
+                <w:noProof/>
+                <w:webHidden/>
+              </w:rPr>
+              <w:fldChar w:fldCharType="separate"/>
+            </w:r>
+            <w:r>
+              <w:rPr>
+                <w:noProof/>
+                <w:webHidden/>
+              </w:rPr>
+              <w:t>9</w:t>
+            </w:r>
+            <w:r>
+              <w:rPr>
+                <w:noProof/>
+                <w:webHidden/>
+              </w:rPr>
+              <w:fldChar w:fldCharType="end"/>
+            </w:r>
+          </w:hyperlink>
+        </w:p>
+        <w:p>
+          <w:pPr>
+            <w:pStyle w:val="Indholdsfortegnelse3"/>
+            <w:tabs>
+              <w:tab w:val="right" w:leader="dot" w:pos="9628"/>
+            </w:tabs>
+            <w:rPr>
+              <w:noProof/>
+            </w:rPr>
+          </w:pPr>
+          <w:hyperlink w:anchor="_Toc121420798" w:history="1">
+            <w:r>
+              <w:rPr>
+                <w:rStyle w:val="Hyperlink"/>
+                <w:noProof/>
+              </w:rPr>
+              <w:t>Cost Structure</w:t>
+            </w:r>
+            <w:r>
+              <w:rPr>
+                <w:noProof/>
+                <w:webHidden/>
+              </w:rPr>
+              <w:tab/>
+            </w:r>
+            <w:r>
+              <w:rPr>
+                <w:noProof/>
+                <w:webHidden/>
+              </w:rPr>
+              <w:fldChar w:fldCharType="begin"/>
+            </w:r>
+            <w:r>
+              <w:rPr>
+                <w:noProof/>
+                <w:webHidden/>
+              </w:rPr>
+              <w:instrText xml:space="preserve"> PAGEREF _Toc121420798 \h </w:instrText>
+            </w:r>
+            <w:r>
+              <w:rPr>
+                <w:noProof/>
+                <w:webHidden/>
+              </w:rPr>
+            </w:r>
+            <w:r>
+              <w:rPr>
+                <w:noProof/>
+                <w:webHidden/>
+              </w:rPr>
+              <w:fldChar w:fldCharType="separate"/>
+            </w:r>
+            <w:r>
+              <w:rPr>
+                <w:noProof/>
+                <w:webHidden/>
+              </w:rPr>
+              <w:t>9</w:t>
+            </w:r>
+            <w:r>
+              <w:rPr>
+                <w:noProof/>
+                <w:webHidden/>
+              </w:rPr>
+              <w:fldChar w:fldCharType="end"/>
+            </w:r>
+          </w:hyperlink>
+        </w:p>
+        <w:p>
+          <w:pPr>
+            <w:pStyle w:val="Indholdsfortegnelse3"/>
+            <w:tabs>
+              <w:tab w:val="right" w:leader="dot" w:pos="9628"/>
+            </w:tabs>
+            <w:rPr>
+              <w:noProof/>
+            </w:rPr>
+          </w:pPr>
+          <w:hyperlink w:anchor="_Toc121420799" w:history="1">
+            <w:r>
+              <w:rPr>
+                <w:rStyle w:val="Hyperlink"/>
+                <w:noProof/>
+              </w:rPr>
+              <w:t>Opsamling / Helhed:</w:t>
+            </w:r>
+            <w:r>
+              <w:rPr>
+                <w:noProof/>
+                <w:webHidden/>
+              </w:rPr>
+              <w:tab/>
+            </w:r>
+            <w:r>
+              <w:rPr>
+                <w:noProof/>
+                <w:webHidden/>
+              </w:rPr>
+              <w:fldChar w:fldCharType="begin"/>
+            </w:r>
+            <w:r>
+              <w:rPr>
+                <w:noProof/>
+                <w:webHidden/>
+              </w:rPr>
+              <w:instrText xml:space="preserve"> PAGEREF _Toc121420799 \h </w:instrText>
+            </w:r>
+            <w:r>
+              <w:rPr>
+                <w:noProof/>
+                <w:webHidden/>
+              </w:rPr>
+            </w:r>
+            <w:r>
+              <w:rPr>
+                <w:noProof/>
+                <w:webHidden/>
+              </w:rPr>
+              <w:fldChar w:fldCharType="separate"/>
+            </w:r>
+            <w:r>
+              <w:rPr>
+                <w:noProof/>
+                <w:webHidden/>
+              </w:rPr>
+              <w:t>10</w:t>
+            </w:r>
+            <w:r>
+              <w:rPr>
+                <w:noProof/>
+                <w:webHidden/>
+              </w:rPr>
+              <w:fldChar w:fldCharType="end"/>
+            </w:r>
+          </w:hyperlink>
+        </w:p>
+        <w:p>
+          <w:pPr>
+            <w:pStyle w:val="Indholdsfortegnelse2"/>
+            <w:tabs>
+              <w:tab w:val="right" w:leader="dot" w:pos="9628"/>
+            </w:tabs>
+            <w:rPr>
+              <w:noProof/>
+            </w:rPr>
+          </w:pPr>
+          <w:hyperlink w:anchor="_Toc121420800" w:history="1">
+            <w:r>
+              <w:rPr>
+                <w:rStyle w:val="Hyperlink"/>
+                <w:noProof/>
+              </w:rPr>
+              <w:t>SWOT (se Markedsføring 2022.pdf)</w:t>
+            </w:r>
+            <w:r>
+              <w:rPr>
+                <w:noProof/>
+                <w:webHidden/>
+              </w:rPr>
+              <w:tab/>
+            </w:r>
+            <w:r>
+              <w:rPr>
+                <w:noProof/>
+                <w:webHidden/>
+              </w:rPr>
+              <w:fldChar w:fldCharType="begin"/>
+            </w:r>
+            <w:r>
+              <w:rPr>
+                <w:noProof/>
+                <w:webHidden/>
+              </w:rPr>
+              <w:instrText xml:space="preserve"> PAGEREF _Toc121420800 \h </w:instrText>
+            </w:r>
+            <w:r>
+              <w:rPr>
+                <w:noProof/>
+                <w:webHidden/>
+              </w:rPr>
+            </w:r>
+            <w:r>
+              <w:rPr>
+                <w:noProof/>
+                <w:webHidden/>
+              </w:rPr>
+              <w:fldChar w:fldCharType="separate"/>
+            </w:r>
+            <w:r>
+              <w:rPr>
+                <w:noProof/>
+                <w:webHidden/>
+              </w:rPr>
+              <w:t>10</w:t>
+            </w:r>
+            <w:r>
+              <w:rPr>
+                <w:noProof/>
+                <w:webHidden/>
+              </w:rPr>
+              <w:fldChar w:fldCharType="end"/>
+            </w:r>
+          </w:hyperlink>
+        </w:p>
+        <w:p>
+          <w:pPr>
+            <w:pStyle w:val="Indholdsfortegnelse3"/>
+            <w:tabs>
+              <w:tab w:val="right" w:leader="dot" w:pos="9628"/>
+            </w:tabs>
+            <w:rPr>
+              <w:noProof/>
+            </w:rPr>
+          </w:pPr>
+          <w:hyperlink w:anchor="_Toc121420801" w:history="1">
+            <w:r>
+              <w:rPr>
+                <w:rStyle w:val="Hyperlink"/>
+                <w:noProof/>
+              </w:rPr>
+              <w:t>Interne forhold (Strengths &amp; Weaknesses)</w:t>
+            </w:r>
+            <w:r>
+              <w:rPr>
+                <w:noProof/>
+                <w:webHidden/>
+              </w:rPr>
+              <w:tab/>
+            </w:r>
+            <w:r>
+              <w:rPr>
+                <w:noProof/>
+                <w:webHidden/>
+              </w:rPr>
+              <w:fldChar w:fldCharType="begin"/>
+            </w:r>
+            <w:r>
+              <w:rPr>
+                <w:noProof/>
+                <w:webHidden/>
+              </w:rPr>
+              <w:instrText xml:space="preserve"> PAGEREF _Toc121420801 \h </w:instrText>
+            </w:r>
+            <w:r>
+              <w:rPr>
+                <w:noProof/>
+                <w:webHidden/>
+              </w:rPr>
+            </w:r>
+            <w:r>
+              <w:rPr>
+                <w:noProof/>
+                <w:webHidden/>
+              </w:rPr>
+              <w:fldChar w:fldCharType="separate"/>
+            </w:r>
+            <w:r>
+              <w:rPr>
+                <w:noProof/>
+                <w:webHidden/>
+              </w:rPr>
+              <w:t>10</w:t>
+            </w:r>
+            <w:r>
+              <w:rPr>
+                <w:noProof/>
+                <w:webHidden/>
+              </w:rPr>
+              <w:fldChar w:fldCharType="end"/>
+            </w:r>
+          </w:hyperlink>
+        </w:p>
+        <w:p>
+          <w:pPr>
+            <w:pStyle w:val="Indholdsfortegnelse3"/>
+            <w:tabs>
+              <w:tab w:val="right" w:leader="dot" w:pos="9628"/>
+            </w:tabs>
+            <w:rPr>
+              <w:noProof/>
+            </w:rPr>
+          </w:pPr>
+          <w:hyperlink w:anchor="_Toc121420802" w:history="1">
+            <w:r>
+              <w:rPr>
+                <w:rStyle w:val="Hyperlink"/>
+                <w:noProof/>
+              </w:rPr>
+              <w:t>Eksterne forhold (Opportunities &amp; Threats)</w:t>
+            </w:r>
+            <w:r>
+              <w:rPr>
+                <w:noProof/>
+                <w:webHidden/>
+              </w:rPr>
+              <w:tab/>
+            </w:r>
+            <w:r>
+              <w:rPr>
+                <w:noProof/>
+                <w:webHidden/>
+              </w:rPr>
+              <w:fldChar w:fldCharType="begin"/>
+            </w:r>
+            <w:r>
+              <w:rPr>
+                <w:noProof/>
+                <w:webHidden/>
+              </w:rPr>
+              <w:instrText xml:space="preserve"> PAGEREF _Toc121420802 \h </w:instrText>
+            </w:r>
+            <w:r>
+              <w:rPr>
+                <w:noProof/>
+                <w:webHidden/>
+              </w:rPr>
+            </w:r>
+            <w:r>
+              <w:rPr>
+                <w:noProof/>
+                <w:webHidden/>
+              </w:rPr>
+              <w:fldChar w:fldCharType="separate"/>
+            </w:r>
+            <w:r>
+              <w:rPr>
+                <w:noProof/>
+                <w:webHidden/>
+              </w:rPr>
+              <w:t>10</w:t>
+            </w:r>
+            <w:r>
+              <w:rPr>
+                <w:noProof/>
+                <w:webHidden/>
+              </w:rPr>
+              <w:fldChar w:fldCharType="end"/>
+            </w:r>
+          </w:hyperlink>
+        </w:p>
+        <w:p>
+          <w:pPr>
+            <w:pStyle w:val="Indholdsfortegnelse3"/>
+            <w:tabs>
+              <w:tab w:val="right" w:leader="dot" w:pos="9628"/>
+            </w:tabs>
+            <w:rPr>
+              <w:noProof/>
+            </w:rPr>
+          </w:pPr>
+          <w:hyperlink w:anchor="_Toc121420803" w:history="1">
+            <w:r>
+              <w:rPr>
+                <w:rStyle w:val="Hyperlink"/>
+                <w:noProof/>
+              </w:rPr>
+              <w:t>Konvertering</w:t>
+            </w:r>
+            <w:r>
+              <w:rPr>
+                <w:noProof/>
+                <w:webHidden/>
+              </w:rPr>
+              <w:tab/>
+            </w:r>
+            <w:r>
+              <w:rPr>
+                <w:noProof/>
+                <w:webHidden/>
+              </w:rPr>
+              <w:fldChar w:fldCharType="begin"/>
+            </w:r>
+            <w:r>
+              <w:rPr>
+                <w:noProof/>
+                <w:webHidden/>
+              </w:rPr>
+              <w:instrText xml:space="preserve"> PAGEREF _Toc121420803 \h </w:instrText>
+            </w:r>
+            <w:r>
+              <w:rPr>
+                <w:noProof/>
+                <w:webHidden/>
+              </w:rPr>
+            </w:r>
+            <w:r>
+              <w:rPr>
+                <w:noProof/>
+                <w:webHidden/>
+              </w:rPr>
+              <w:fldChar w:fldCharType="separate"/>
+            </w:r>
+            <w:r>
+              <w:rPr>
+                <w:noProof/>
+                <w:webHidden/>
+              </w:rPr>
+              <w:t>10</w:t>
+            </w:r>
+            <w:r>
+              <w:rPr>
+                <w:noProof/>
+                <w:webHidden/>
+              </w:rPr>
+              <w:fldChar w:fldCharType="end"/>
+            </w:r>
+          </w:hyperlink>
+        </w:p>
+        <w:p>
+          <w:pPr>
+            <w:pStyle w:val="Indholdsfortegnelse2"/>
+            <w:tabs>
+              <w:tab w:val="right" w:leader="dot" w:pos="9628"/>
+            </w:tabs>
+            <w:rPr>
+              <w:noProof/>
+            </w:rPr>
+          </w:pPr>
+          <w:hyperlink w:anchor="_Toc121420804" w:history="1">
+            <w:r>
+              <w:rPr>
+                <w:rStyle w:val="Hyperlink"/>
+                <w:noProof/>
+              </w:rPr>
+              <w:t>Målgruppe (hvem laver de produkter og henvender sig til?)</w:t>
+            </w:r>
+            <w:r>
+              <w:rPr>
+                <w:noProof/>
+                <w:webHidden/>
+              </w:rPr>
+              <w:tab/>
+            </w:r>
+            <w:r>
+              <w:rPr>
+                <w:noProof/>
+                <w:webHidden/>
+              </w:rPr>
+              <w:fldChar w:fldCharType="begin"/>
+            </w:r>
+            <w:r>
+              <w:rPr>
+                <w:noProof/>
+                <w:webHidden/>
+              </w:rPr>
+              <w:instrText xml:space="preserve"> PAGEREF _Toc121420804 \h </w:instrText>
+            </w:r>
+            <w:r>
+              <w:rPr>
+                <w:noProof/>
+                <w:webHidden/>
+              </w:rPr>
+            </w:r>
+            <w:r>
+              <w:rPr>
+                <w:noProof/>
+                <w:webHidden/>
+              </w:rPr>
+              <w:fldChar w:fldCharType="separate"/>
+            </w:r>
+            <w:r>
+              <w:rPr>
+                <w:noProof/>
+                <w:webHidden/>
+              </w:rPr>
+              <w:t>10</w:t>
+            </w:r>
+            <w:r>
+              <w:rPr>
+                <w:noProof/>
+                <w:webHidden/>
+              </w:rPr>
+              <w:fldChar w:fldCharType="end"/>
+            </w:r>
+          </w:hyperlink>
+        </w:p>
+        <w:p>
+          <w:pPr>
+            <w:pStyle w:val="Indholdsfortegnelse2"/>
+            <w:tabs>
+              <w:tab w:val="right" w:leader="dot" w:pos="9628"/>
+            </w:tabs>
+            <w:rPr>
+              <w:noProof/>
+            </w:rPr>
+          </w:pPr>
+          <w:hyperlink w:anchor="_Toc121420805" w:history="1">
+            <w:r>
+              <w:rPr>
+                <w:rStyle w:val="Hyperlink"/>
+                <w:noProof/>
+              </w:rPr>
+              <w:t>Produkt target audience</w:t>
+            </w:r>
+            <w:r>
+              <w:rPr>
+                <w:noProof/>
+                <w:webHidden/>
+              </w:rPr>
+              <w:tab/>
+            </w:r>
+            <w:r>
+              <w:rPr>
+                <w:noProof/>
+                <w:webHidden/>
+              </w:rPr>
+              <w:fldChar w:fldCharType="begin"/>
+            </w:r>
+            <w:r>
+              <w:rPr>
+                <w:noProof/>
+                <w:webHidden/>
+              </w:rPr>
+              <w:instrText xml:space="preserve"> PAGEREF _Toc121420805 \h </w:instrText>
+            </w:r>
+            <w:r>
+              <w:rPr>
+                <w:noProof/>
+                <w:webHidden/>
+              </w:rPr>
+            </w:r>
+            <w:r>
+              <w:rPr>
+                <w:noProof/>
+                <w:webHidden/>
+              </w:rPr>
+              <w:fldChar w:fldCharType="separate"/>
+            </w:r>
+            <w:r>
+              <w:rPr>
+                <w:noProof/>
+                <w:webHidden/>
+              </w:rPr>
+              <w:t>10</w:t>
+            </w:r>
+            <w:r>
+              <w:rPr>
+                <w:noProof/>
+                <w:webHidden/>
+              </w:rPr>
+              <w:fldChar w:fldCharType="end"/>
+            </w:r>
+          </w:hyperlink>
+        </w:p>
+        <w:p>
+          <w:pPr>
+            <w:pStyle w:val="Indholdsfortegnelse2"/>
+            <w:tabs>
+              <w:tab w:val="right" w:leader="dot" w:pos="9628"/>
+            </w:tabs>
+            <w:rPr>
+              <w:noProof/>
+            </w:rPr>
+          </w:pPr>
+          <w:hyperlink w:anchor="_Toc121420806" w:history="1">
+            <w:r>
+              <w:rPr>
+                <w:rStyle w:val="Hyperlink"/>
+                <w:noProof/>
+              </w:rPr>
+              <w:t>Hvem er målgruppen for Slipgate’s hjemmeside?</w:t>
+            </w:r>
+            <w:r>
+              <w:rPr>
+                <w:noProof/>
+                <w:webHidden/>
+              </w:rPr>
+              <w:tab/>
+            </w:r>
+            <w:r>
+              <w:rPr>
+                <w:noProof/>
+                <w:webHidden/>
+              </w:rPr>
+              <w:fldChar w:fldCharType="begin"/>
+            </w:r>
+            <w:r>
+              <w:rPr>
+                <w:noProof/>
+                <w:webHidden/>
+              </w:rPr>
+              <w:instrText xml:space="preserve"> PAGEREF _Toc121420806 \h </w:instrText>
+            </w:r>
+            <w:r>
+              <w:rPr>
+                <w:noProof/>
+                <w:webHidden/>
+              </w:rPr>
+            </w:r>
+            <w:r>
+              <w:rPr>
+                <w:noProof/>
+                <w:webHidden/>
+              </w:rPr>
+              <w:fldChar w:fldCharType="separate"/>
+            </w:r>
+            <w:r>
+              <w:rPr>
+                <w:noProof/>
+                <w:webHidden/>
+              </w:rPr>
+              <w:t>11</w:t>
+            </w:r>
+            <w:r>
+              <w:rPr>
+                <w:noProof/>
+                <w:webHidden/>
+              </w:rPr>
+              <w:fldChar w:fldCharType="end"/>
+            </w:r>
+          </w:hyperlink>
+        </w:p>
+        <w:p>
+          <w:pPr>
+            <w:pStyle w:val="Indholdsfortegnelse2"/>
+            <w:tabs>
+              <w:tab w:val="right" w:leader="dot" w:pos="9628"/>
+            </w:tabs>
+            <w:rPr>
+              <w:noProof/>
+            </w:rPr>
+          </w:pPr>
+          <w:hyperlink w:anchor="_Toc121420807" w:history="1">
+            <w:r>
+              <w:rPr>
+                <w:rStyle w:val="Hyperlink"/>
+                <w:noProof/>
+              </w:rPr>
+              <w:t>Hvor og hvordan kommunikerer Slipgate med deres målgruppe[r]?</w:t>
+            </w:r>
+            <w:r>
+              <w:rPr>
+                <w:noProof/>
+                <w:webHidden/>
+              </w:rPr>
+              <w:tab/>
+            </w:r>
+            <w:r>
+              <w:rPr>
+                <w:noProof/>
+                <w:webHidden/>
+              </w:rPr>
+              <w:fldChar w:fldCharType="begin"/>
+            </w:r>
+            <w:r>
+              <w:rPr>
+                <w:noProof/>
+                <w:webHidden/>
+              </w:rPr>
+              <w:instrText xml:space="preserve"> PAGEREF _Toc121420807 \h </w:instrText>
+            </w:r>
+            <w:r>
+              <w:rPr>
+                <w:noProof/>
+                <w:webHidden/>
+              </w:rPr>
+            </w:r>
+            <w:r>
+              <w:rPr>
+                <w:noProof/>
+                <w:webHidden/>
+              </w:rPr>
+              <w:fldChar w:fldCharType="separate"/>
+            </w:r>
+            <w:r>
+              <w:rPr>
+                <w:noProof/>
+                <w:webHidden/>
+              </w:rPr>
+              <w:t>11</w:t>
+            </w:r>
+            <w:r>
+              <w:rPr>
+                <w:noProof/>
+                <w:webHidden/>
+              </w:rPr>
+              <w:fldChar w:fldCharType="end"/>
+            </w:r>
+          </w:hyperlink>
+        </w:p>
+        <w:p>
+          <w:pPr>
+            <w:pStyle w:val="Indholdsfortegnelse2"/>
+            <w:tabs>
+              <w:tab w:val="right" w:leader="dot" w:pos="9628"/>
+            </w:tabs>
+            <w:rPr>
+              <w:noProof/>
+            </w:rPr>
+          </w:pPr>
+          <w:hyperlink w:anchor="_Toc121420808" w:history="1">
+            <w:r>
+              <w:rPr>
+                <w:rStyle w:val="Hyperlink"/>
+                <w:noProof/>
+              </w:rPr>
+              <w:t>Hvordan opfattes Slipgate og deres produkter? (Og hvordan vil de opfattes?)</w:t>
+            </w:r>
+            <w:r>
+              <w:rPr>
+                <w:noProof/>
+                <w:webHidden/>
+              </w:rPr>
+              <w:tab/>
+            </w:r>
+            <w:r>
+              <w:rPr>
+                <w:noProof/>
+                <w:webHidden/>
+              </w:rPr>
+              <w:fldChar w:fldCharType="begin"/>
+            </w:r>
+            <w:r>
+              <w:rPr>
+                <w:noProof/>
+                <w:webHidden/>
+              </w:rPr>
+              <w:instrText xml:space="preserve"> PAGEREF _Toc121420808 \h </w:instrText>
+            </w:r>
+            <w:r>
+              <w:rPr>
+                <w:noProof/>
+                <w:webHidden/>
+              </w:rPr>
+            </w:r>
+            <w:r>
+              <w:rPr>
+                <w:noProof/>
+                <w:webHidden/>
+              </w:rPr>
+              <w:fldChar w:fldCharType="separate"/>
+            </w:r>
+            <w:r>
+              <w:rPr>
+                <w:noProof/>
+                <w:webHidden/>
+              </w:rPr>
+              <w:t>11</w:t>
+            </w:r>
+            <w:r>
+              <w:rPr>
+                <w:noProof/>
+                <w:webHidden/>
+              </w:rPr>
+              <w:fldChar w:fldCharType="end"/>
+            </w:r>
+          </w:hyperlink>
+        </w:p>
+        <w:p>
+          <w:r>
+            <w:rPr>
+              <w:b/>
+              <w:bCs/>
+            </w:rPr>
+            <w:fldChar w:fldCharType="end"/>
+          </w:r>
+        </w:p>
+      </w:sdtContent>
+    </w:sdt>
     <w:p>
       <w:r>
         <w:br w:type="page"/>
@@ -400,10 +2424,12 @@
       <w:pPr>
         <w:pStyle w:val="Overskrift1"/>
       </w:pPr>
+      <w:bookmarkStart w:id="2" w:name="_Toc121420782"/>
       <w:r>
         <w:lastRenderedPageBreak/>
         <w:t>Indledning</w:t>
       </w:r>
+      <w:bookmarkEnd w:id="2"/>
     </w:p>
     <w:p>
       <w:pPr>
@@ -461,10 +2487,12 @@
       <w:pPr>
         <w:pStyle w:val="Overskrift1"/>
       </w:pPr>
+      <w:bookmarkStart w:id="3" w:name="_Toc121420783"/>
       <w:r>
         <w:lastRenderedPageBreak/>
         <w:t>Problemformulering</w:t>
       </w:r>
+      <w:bookmarkEnd w:id="3"/>
     </w:p>
     <w:p>
       <w:pPr>
@@ -938,10 +2966,12 @@
       <w:pPr>
         <w:pStyle w:val="Overskrift1"/>
       </w:pPr>
+      <w:bookmarkStart w:id="4" w:name="_Toc121420784"/>
       <w:r>
         <w:lastRenderedPageBreak/>
         <w:t>Definitioner</w:t>
       </w:r>
+      <w:bookmarkEnd w:id="4"/>
     </w:p>
     <w:p>
       <w:pPr>
@@ -1126,9 +3156,11 @@
       <w:pPr>
         <w:pStyle w:val="Overskrift1"/>
       </w:pPr>
+      <w:bookmarkStart w:id="5" w:name="_Toc121420785"/>
       <w:r>
         <w:t>Afgrænsning</w:t>
       </w:r>
+      <w:bookmarkEnd w:id="5"/>
     </w:p>
     <w:p>
       <w:pPr>
@@ -1221,9 +3253,11 @@
       <w:pPr>
         <w:pStyle w:val="Overskrift1"/>
       </w:pPr>
+      <w:bookmarkStart w:id="6" w:name="_Toc121420786"/>
       <w:r>
         <w:t>Metode</w:t>
       </w:r>
+      <w:bookmarkEnd w:id="6"/>
     </w:p>
     <w:p>
       <w:pPr>
@@ -1289,9 +3323,11 @@
       <w:pPr>
         <w:pStyle w:val="Overskrift1"/>
       </w:pPr>
+      <w:bookmarkStart w:id="7" w:name="_Toc121420787"/>
       <w:r>
         <w:t>Kildekritik</w:t>
       </w:r>
+      <w:bookmarkEnd w:id="7"/>
     </w:p>
     <w:p>
       <w:pPr>
@@ -1309,9 +3345,11 @@
       <w:pPr>
         <w:pStyle w:val="Overskrift1"/>
       </w:pPr>
+      <w:bookmarkStart w:id="8" w:name="_Toc121420788"/>
       <w:r>
         <w:t>Projekt</w:t>
       </w:r>
+      <w:bookmarkEnd w:id="8"/>
     </w:p>
     <w:p>
       <w:pPr>
@@ -1339,9 +3377,11 @@
       <w:pPr>
         <w:pStyle w:val="Overskrift2"/>
       </w:pPr>
+      <w:bookmarkStart w:id="9" w:name="_Toc121420789"/>
       <w:r>
         <w:t>BMC</w:t>
       </w:r>
+      <w:bookmarkEnd w:id="9"/>
     </w:p>
     <w:p>
       <w:pPr>
@@ -1422,82 +3462,158 @@
       <w:pPr>
         <w:pStyle w:val="Overskrift3"/>
       </w:pPr>
+      <w:bookmarkStart w:id="10" w:name="_Toc121420790"/>
       <w:r>
         <w:t>Customer Segments</w:t>
       </w:r>
-    </w:p>
-    <w:p>
-      <w:r>
-        <w:t>Hvem er deres kunder?...</w:t>
-      </w:r>
-    </w:p>
-    <w:p>
-      <w:r>
-        <w:rPr>
-          <w:noProof/>
-        </w:rPr>
-        <w:drawing>
-          <wp:inline distT="0" distB="0" distL="0" distR="0" wp14:anchorId="29C67AA3" wp14:editId="0F39D7A4">
-            <wp:extent cx="2411186" cy="946412"/>
-            <wp:effectExtent l="0" t="0" r="8255" b="6350"/>
-            <wp:docPr id="1" name="Billede 1"/>
-            <wp:cNvGraphicFramePr>
-              <a:graphicFrameLocks xmlns:a="http://schemas.openxmlformats.org/drawingml/2006/main" noChangeAspect="1"/>
-            </wp:cNvGraphicFramePr>
-            <a:graphic xmlns:a="http://schemas.openxmlformats.org/drawingml/2006/main">
-              <a:graphicData uri="http://schemas.openxmlformats.org/drawingml/2006/picture">
-                <pic:pic xmlns:pic="http://schemas.openxmlformats.org/drawingml/2006/picture">
-                  <pic:nvPicPr>
-                    <pic:cNvPr id="1" name=""/>
-                    <pic:cNvPicPr/>
-                  </pic:nvPicPr>
-                  <pic:blipFill>
-                    <a:blip r:embed="rId8"/>
-                    <a:stretch>
-                      <a:fillRect/>
-                    </a:stretch>
-                  </pic:blipFill>
-                  <pic:spPr>
-                    <a:xfrm>
-                      <a:off x="0" y="0"/>
-                      <a:ext cx="2419119" cy="949526"/>
-                    </a:xfrm>
-                    <a:prstGeom prst="rect">
-                      <a:avLst/>
-                    </a:prstGeom>
-                  </pic:spPr>
-                </pic:pic>
-              </a:graphicData>
-            </a:graphic>
-          </wp:inline>
-        </w:drawing>
-      </w:r>
-    </w:p>
-    <w:p>
-      <w:r>
-        <w:t>Nichemarked (retro doom-clone spil)</w:t>
+      <w:bookmarkEnd w:id="10"/>
+    </w:p>
+    <w:p>
+      <w:r>
+        <w:t>V</w:t>
+      </w:r>
+      <w:r>
+        <w:t xml:space="preserve">ed at kigge på deres produkter, </w:t>
+      </w:r>
+      <w:r>
+        <w:t xml:space="preserve">ser det ud til at </w:t>
+      </w:r>
+      <w:r>
+        <w:t xml:space="preserve">Slipgate </w:t>
+      </w:r>
+      <w:r>
+        <w:t xml:space="preserve">de seneste par år har </w:t>
+      </w:r>
+      <w:r>
+        <w:t>fokusere</w:t>
+      </w:r>
+      <w:r>
+        <w:t>t</w:t>
+      </w:r>
+      <w:r>
+        <w:t xml:space="preserve"> </w:t>
+      </w:r>
+      <w:r>
+        <w:t>på et nichemarked, da deres produkter hovedsageligt er spil som næsten alle</w:t>
+      </w:r>
+      <w:r>
+        <w:t xml:space="preserve"> er designet til at </w:t>
+      </w:r>
+      <w:r>
+        <w:t>efterligne</w:t>
+      </w:r>
+      <w:r>
+        <w:t xml:space="preserve"> retro FPS PC spil som Doom.</w:t>
+      </w:r>
+      <w:r>
+        <w:t xml:space="preserve"> Der er dog undtagelser, som f.eks. Ghostrunner, men det har stadig det til fælles med de andre produkter at det er et FPS action spil, blot med moderne 3D grafik osv. </w:t>
+      </w:r>
+      <w:r>
+        <w:t xml:space="preserve">Da deres målgruppe undersøges nærmere i senere afsnit, kan vi indtil videre nøjes med at sige at deres kunder er interesseret i nye FPS </w:t>
+      </w:r>
+      <w:r>
+        <w:t xml:space="preserve">action </w:t>
+      </w:r>
+      <w:r>
+        <w:t>spil</w:t>
+      </w:r>
+      <w:r>
+        <w:t>, hvoraf flere af dem er</w:t>
+      </w:r>
+      <w:r>
+        <w:t xml:space="preserve"> designet således at de føltes retro.</w:t>
+      </w:r>
+    </w:p>
+    <w:p>
+      <w:r>
+        <w:t>Derudover tilbyder Slipgate også at assistere med spiludvikling</w:t>
+      </w:r>
+      <w:r>
+        <w:t xml:space="preserve"> og porting af spil som en service, hvilket de sandsynligvis også tjener penge på. </w:t>
+      </w:r>
+      <w:r>
+        <w:t>I den forbindelse</w:t>
+      </w:r>
+      <w:r>
+        <w:t xml:space="preserve"> kunne man argumentere for at de spilstudier som Slipgate hjælper</w:t>
+      </w:r>
+      <w:r>
+        <w:t>,</w:t>
+      </w:r>
+      <w:r>
+        <w:t xml:space="preserve"> er et andet kundesegment for dem</w:t>
+      </w:r>
+      <w:r>
+        <w:t>. M</w:t>
+      </w:r>
+      <w:r>
+        <w:t xml:space="preserve">en </w:t>
+      </w:r>
+      <w:r>
+        <w:t>da</w:t>
+      </w:r>
+      <w:r>
+        <w:t xml:space="preserve"> det nok er noget der aftales på en case by case basis, er det udeladt her og </w:t>
+      </w:r>
+      <w:r>
+        <w:t xml:space="preserve">er i stedet </w:t>
+      </w:r>
+      <w:r>
+        <w:t>sat på som Key Partnership</w:t>
+      </w:r>
+      <w:r>
+        <w:t>s</w:t>
+      </w:r>
+      <w:r>
+        <w:t>.</w:t>
+      </w:r>
+    </w:p>
+    <w:p>
+      <w:pPr>
+        <w:pStyle w:val="Overskrift3"/>
+      </w:pPr>
+      <w:bookmarkStart w:id="11" w:name="_Toc121420791"/>
+      <w:r>
+        <w:t>Value Propositions</w:t>
+      </w:r>
+      <w:bookmarkEnd w:id="11"/>
+    </w:p>
+    <w:p>
+      <w:r>
+        <w:t xml:space="preserve">Da deres produkter er computerspil, er værdien som de tilbyder dermed underholdning. Men da de </w:t>
+      </w:r>
+      <w:r>
+        <w:t xml:space="preserve">hovedsageligt </w:t>
+      </w:r>
+      <w:r>
+        <w:t>appellere til et nichemarked, netop retro-spil interesserede, har de også den mere-værdi, at underholdning</w:t>
+      </w:r>
+      <w:r>
+        <w:t>en</w:t>
+      </w:r>
+      <w:r>
+        <w:t xml:space="preserve"> </w:t>
+      </w:r>
+      <w:r>
+        <w:t xml:space="preserve">har et </w:t>
+      </w:r>
+      <w:r>
+        <w:t xml:space="preserve">nostalgisk </w:t>
+      </w:r>
+      <w:r>
+        <w:t xml:space="preserve">element for deres </w:t>
+      </w:r>
+      <w:r>
+        <w:t>kunder. Eller hvis kunden ikke har nostalgi for den type spil, kan også blot være en smagssag, at de foretrækker spil, der føltes ligesom</w:t>
+      </w:r>
+      <w:r>
+        <w:t xml:space="preserve"> </w:t>
+      </w:r>
+      <w:r>
+        <w:t>retro FPS spil.</w:t>
       </w:r>
     </w:p>
     <w:p/>
-    <w:p>
-      <w:pPr>
-        <w:pStyle w:val="Overskrift3"/>
-      </w:pPr>
-      <w:r>
-        <w:t>Value Propositions</w:t>
-      </w:r>
-    </w:p>
-    <w:p>
-      <w:r>
-        <w:t xml:space="preserve">Hvilken værdi </w:t>
-      </w:r>
-      <w:r>
-        <w:t xml:space="preserve">tilbyder </w:t>
-      </w:r>
-      <w:r>
-        <w:t>de kunder?</w:t>
-      </w:r>
-    </w:p>
     <w:p>
       <w:pPr>
         <w:pStyle w:val="Listeafsnit"/>
@@ -1587,9 +3703,11 @@
       <w:pPr>
         <w:pStyle w:val="Overskrift3"/>
       </w:pPr>
+      <w:bookmarkStart w:id="12" w:name="_Toc121420792"/>
       <w:r>
         <w:t>Channels</w:t>
       </w:r>
+      <w:bookmarkEnd w:id="12"/>
     </w:p>
     <w:p>
       <w:r>
@@ -1726,9 +3844,11 @@
       <w:pPr>
         <w:pStyle w:val="Overskrift3"/>
       </w:pPr>
+      <w:bookmarkStart w:id="13" w:name="_Toc121420793"/>
       <w:r>
         <w:t>Customer Relationships</w:t>
       </w:r>
+      <w:bookmarkEnd w:id="13"/>
     </w:p>
     <w:p>
       <w:pPr>
@@ -1794,9 +3914,11 @@
       <w:pPr>
         <w:pStyle w:val="Overskrift3"/>
       </w:pPr>
+      <w:bookmarkStart w:id="14" w:name="_Toc121420794"/>
       <w:r>
         <w:t>Revenue Streams</w:t>
       </w:r>
+      <w:bookmarkEnd w:id="14"/>
     </w:p>
     <w:p>
       <w:pPr>
@@ -1874,9 +3996,11 @@
       <w:pPr>
         <w:pStyle w:val="Overskrift3"/>
       </w:pPr>
+      <w:bookmarkStart w:id="15" w:name="_Toc121420795"/>
       <w:r>
         <w:t>Key Resources</w:t>
       </w:r>
+      <w:bookmarkEnd w:id="15"/>
     </w:p>
     <w:p>
       <w:r>
@@ -2260,12 +4384,14 @@
       <w:pPr>
         <w:pStyle w:val="Overskrift3"/>
       </w:pPr>
+      <w:bookmarkStart w:id="16" w:name="_Toc121420796"/>
       <w:r>
         <w:t>Key Activities</w:t>
       </w:r>
-    </w:p>
-    <w:p>
-      <w:hyperlink r:id="rId13" w:history="1">
+      <w:bookmarkEnd w:id="16"/>
+    </w:p>
+    <w:p>
+      <w:hyperlink r:id="rId13" w:anchor="services" w:history="1">
         <w:r>
           <w:rPr>
             <w:rStyle w:val="Hyperlink"/>
@@ -2314,10 +4440,12 @@
       <w:pPr>
         <w:pStyle w:val="Overskrift3"/>
       </w:pPr>
+      <w:bookmarkStart w:id="17" w:name="_Toc121420797"/>
       <w:r>
         <w:lastRenderedPageBreak/>
         <w:t>Key Partnerships</w:t>
       </w:r>
+      <w:bookmarkEnd w:id="17"/>
     </w:p>
     <w:p>
       <w:r>
@@ -2413,9 +4541,11 @@
       <w:pPr>
         <w:pStyle w:val="Overskrift3"/>
       </w:pPr>
+      <w:bookmarkStart w:id="18" w:name="_Toc121420798"/>
       <w:r>
         <w:t>Cost Structure</w:t>
       </w:r>
+      <w:bookmarkEnd w:id="18"/>
     </w:p>
     <w:p>
       <w:r>
@@ -2628,9 +4758,11 @@
       <w:pPr>
         <w:pStyle w:val="Overskrift3"/>
       </w:pPr>
+      <w:bookmarkStart w:id="19" w:name="_Toc121420799"/>
       <w:r>
         <w:t>Opsamling / Helhed:</w:t>
       </w:r>
+      <w:bookmarkEnd w:id="19"/>
     </w:p>
     <w:p>
       <w:r>
@@ -2646,9 +4778,11 @@
       <w:pPr>
         <w:pStyle w:val="Overskrift2"/>
       </w:pPr>
+      <w:bookmarkStart w:id="20" w:name="_Toc121420800"/>
       <w:r>
         <w:t>SWOT (se Markedsføring 2022.pdf)</w:t>
       </w:r>
+      <w:bookmarkEnd w:id="20"/>
     </w:p>
     <w:p>
       <w:pPr>
@@ -2676,6 +4810,7 @@
       <w:pPr>
         <w:pStyle w:val="Overskrift3"/>
       </w:pPr>
+      <w:bookmarkStart w:id="21" w:name="_Toc121420801"/>
       <w:r>
         <w:t>Interne forhold (</w:t>
       </w:r>
@@ -2685,6 +4820,7 @@
       <w:r>
         <w:t xml:space="preserve"> &amp; Weaknesses)</w:t>
       </w:r>
+      <w:bookmarkEnd w:id="21"/>
     </w:p>
     <w:p>
       <w:pPr>
@@ -2703,6 +4839,7 @@
       <w:pPr>
         <w:pStyle w:val="Overskrift3"/>
       </w:pPr>
+      <w:bookmarkStart w:id="22" w:name="_Toc121420802"/>
       <w:r>
         <w:t>Eksterne forhold (</w:t>
       </w:r>
@@ -2712,6 +4849,7 @@
       <w:r>
         <w:t xml:space="preserve"> &amp; Threats)</w:t>
       </w:r>
+      <w:bookmarkEnd w:id="22"/>
     </w:p>
     <w:p>
       <w:pPr>
@@ -2730,9 +4868,11 @@
       <w:pPr>
         <w:pStyle w:val="Overskrift3"/>
       </w:pPr>
+      <w:bookmarkStart w:id="23" w:name="_Toc121420803"/>
       <w:r>
         <w:t>Konvertering</w:t>
       </w:r>
+      <w:bookmarkEnd w:id="23"/>
     </w:p>
     <w:p>
       <w:r>
@@ -2785,9 +4925,11 @@
       <w:pPr>
         <w:pStyle w:val="Overskrift2"/>
       </w:pPr>
+      <w:bookmarkStart w:id="24" w:name="_Toc121420804"/>
       <w:r>
         <w:t>Målgruppe (hvem laver de produkter og henvender sig til?)</w:t>
       </w:r>
+      <w:bookmarkEnd w:id="24"/>
     </w:p>
     <w:p>
       <w:pPr>
@@ -2857,9 +4999,11 @@
       <w:pPr>
         <w:pStyle w:val="Overskrift2"/>
       </w:pPr>
+      <w:bookmarkStart w:id="25" w:name="_Toc121420805"/>
       <w:r>
         <w:t>Produkt target audience</w:t>
       </w:r>
+      <w:bookmarkEnd w:id="25"/>
     </w:p>
     <w:p>
       <w:pPr>
@@ -2956,9 +5100,11 @@
       <w:pPr>
         <w:pStyle w:val="Overskrift2"/>
       </w:pPr>
+      <w:bookmarkStart w:id="26" w:name="_Toc121420806"/>
       <w:r>
         <w:t>Hvem er målgruppen for Slipgate’s hjemmeside?</w:t>
       </w:r>
+      <w:bookmarkEnd w:id="26"/>
     </w:p>
     <w:p>
       <w:pPr>
@@ -3043,12 +5189,14 @@
       <w:pPr>
         <w:pStyle w:val="Overskrift2"/>
       </w:pPr>
+      <w:bookmarkStart w:id="27" w:name="_Toc121420807"/>
       <w:r>
         <w:t xml:space="preserve">Hvor og hvordan kommunikerer Slipgate med </w:t>
       </w:r>
       <w:r>
         <w:t>deres målgruppe[r]?</w:t>
       </w:r>
+      <w:bookmarkEnd w:id="27"/>
     </w:p>
     <w:p>
       <w:pPr>
@@ -3083,12 +5231,14 @@
       <w:pPr>
         <w:pStyle w:val="Overskrift2"/>
       </w:pPr>
+      <w:bookmarkStart w:id="28" w:name="_Toc121420808"/>
       <w:r>
         <w:t>Hvordan opfattes Slipgate og deres produkter?</w:t>
       </w:r>
       <w:r>
         <w:t xml:space="preserve"> (Og hvordan vil de opfattes?)</w:t>
       </w:r>
+      <w:bookmarkEnd w:id="28"/>
     </w:p>
     <w:p>
       <w:pPr>
@@ -5080,6 +7230,59 @@
       <w:szCs w:val="24"/>
     </w:rPr>
   </w:style>
+  <w:style w:type="paragraph" w:styleId="Overskrift">
+    <w:name w:val="TOC Heading"/>
+    <w:basedOn w:val="Overskrift1"/>
+    <w:next w:val="Normal"/>
+    <w:uiPriority w:val="39"/>
+    <w:unhideWhenUsed/>
+    <w:qFormat/>
+    <w:rsid w:val="00851A5A"/>
+    <w:pPr>
+      <w:outlineLvl w:val="9"/>
+    </w:pPr>
+    <w:rPr>
+      <w:lang w:eastAsia="da-DK"/>
+    </w:rPr>
+  </w:style>
+  <w:style w:type="paragraph" w:styleId="Indholdsfortegnelse1">
+    <w:name w:val="toc 1"/>
+    <w:basedOn w:val="Normal"/>
+    <w:next w:val="Normal"/>
+    <w:autoRedefine/>
+    <w:uiPriority w:val="39"/>
+    <w:unhideWhenUsed/>
+    <w:rsid w:val="00851A5A"/>
+    <w:pPr>
+      <w:spacing w:after="100"/>
+    </w:pPr>
+  </w:style>
+  <w:style w:type="paragraph" w:styleId="Indholdsfortegnelse2">
+    <w:name w:val="toc 2"/>
+    <w:basedOn w:val="Normal"/>
+    <w:next w:val="Normal"/>
+    <w:autoRedefine/>
+    <w:uiPriority w:val="39"/>
+    <w:unhideWhenUsed/>
+    <w:rsid w:val="00851A5A"/>
+    <w:pPr>
+      <w:spacing w:after="100"/>
+      <w:ind w:left="220"/>
+    </w:pPr>
+  </w:style>
+  <w:style w:type="paragraph" w:styleId="Indholdsfortegnelse3">
+    <w:name w:val="toc 3"/>
+    <w:basedOn w:val="Normal"/>
+    <w:next w:val="Normal"/>
+    <w:autoRedefine/>
+    <w:uiPriority w:val="39"/>
+    <w:unhideWhenUsed/>
+    <w:rsid w:val="00851A5A"/>
+    <w:pPr>
+      <w:spacing w:after="100"/>
+      <w:ind w:left="440"/>
+    </w:pPr>
+  </w:style>
 </w:styles>
 </file>
 
@@ -5376,4 +7579,16 @@
     </a:ext>
   </a:extLst>
 </a:theme>
+</file>
+
+<file path=customXml/item1.xml><?xml version="1.0" encoding="utf-8"?>
+<b:Sources xmlns:b="http://schemas.openxmlformats.org/officeDocument/2006/bibliography" xmlns="http://schemas.openxmlformats.org/officeDocument/2006/bibliography" SelectedStyle="\APASixthEditionOfficeOnline.xsl" StyleName="APA" Version="6"/>
+</file>
+
+<file path=customXml/itemProps1.xml><?xml version="1.0" encoding="utf-8"?>
+<ds:datastoreItem xmlns:ds="http://schemas.openxmlformats.org/officeDocument/2006/customXml" ds:itemID="{D5657CDC-3C9B-4587-8FB9-F0CB335C0BD9}">
+  <ds:schemaRefs>
+    <ds:schemaRef ds:uri="http://schemas.openxmlformats.org/officeDocument/2006/bibliography"/>
+  </ds:schemaRefs>
+</ds:datastoreItem>
 </file>
--- a/Rapport Tekst.docx
+++ b/Rapport Tekst.docx
@@ -108,7 +108,15 @@
         <w:spacing w:after="0"/>
       </w:pPr>
       <w:r>
-        <w:t xml:space="preserve">Fortæl nyt til præsentation som ikke var i rapporten. Sæt modeller bagerst i Powerpoint. </w:t>
+        <w:t xml:space="preserve">Fortæl nyt til præsentation som ikke var i rapporten. Sæt modeller bagerst i </w:t>
+      </w:r>
+      <w:proofErr w:type="spellStart"/>
+      <w:r>
+        <w:t>Powerpoint</w:t>
+      </w:r>
+      <w:proofErr w:type="spellEnd"/>
+      <w:r>
+        <w:t xml:space="preserve">. </w:t>
       </w:r>
     </w:p>
     <w:p>
@@ -169,8 +177,13 @@
         <w:ind w:left="2160"/>
       </w:pPr>
       <w:r>
-        <w:t>Sheena Ann Bilde Healy</w:t>
-      </w:r>
+        <w:t xml:space="preserve">Sheena Ann Bilde </w:t>
+      </w:r>
+      <w:proofErr w:type="spellStart"/>
+      <w:r>
+        <w:t>Healy</w:t>
+      </w:r>
+      <w:proofErr w:type="spellEnd"/>
     </w:p>
     <w:p>
       <w:pPr>
@@ -204,7 +217,21 @@
         <w:rPr>
           <w:highlight w:val="yellow"/>
         </w:rPr>
-        <w:t>Slipgate Ironworks Website Re-Design</w:t>
+        <w:t xml:space="preserve">Slipgate </w:t>
+      </w:r>
+      <w:proofErr w:type="spellStart"/>
+      <w:r>
+        <w:rPr>
+          <w:highlight w:val="yellow"/>
+        </w:rPr>
+        <w:t>Ironworks</w:t>
+      </w:r>
+      <w:proofErr w:type="spellEnd"/>
+      <w:r>
+        <w:rPr>
+          <w:highlight w:val="yellow"/>
+        </w:rPr>
+        <w:t xml:space="preserve"> Website Re-Design</w:t>
       </w:r>
     </w:p>
     <w:p>
@@ -294,9 +321,11 @@
         <w:spacing w:after="0"/>
         <w:ind w:left="1304"/>
       </w:pPr>
+      <w:proofErr w:type="spellStart"/>
       <w:r>
         <w:t>Eksamensår</w:t>
       </w:r>
+      <w:proofErr w:type="spellEnd"/>
     </w:p>
     <w:p>
       <w:pPr>
@@ -376,7 +405,21 @@
         <w:rPr>
           <w:highlight w:val="yellow"/>
         </w:rPr>
-        <w:t>Evt. andre (Xd prototype etc.)</w:t>
+        <w:t>Evt. andre (</w:t>
+      </w:r>
+      <w:proofErr w:type="spellStart"/>
+      <w:r>
+        <w:rPr>
+          <w:highlight w:val="yellow"/>
+        </w:rPr>
+        <w:t>Xd</w:t>
+      </w:r>
+      <w:proofErr w:type="spellEnd"/>
+      <w:r>
+        <w:rPr>
+          <w:highlight w:val="yellow"/>
+        </w:rPr>
+        <w:t xml:space="preserve"> prototype etc.)</w:t>
       </w:r>
     </w:p>
     <w:p>
@@ -397,6 +440,13 @@
     </w:p>
     <w:sdt>
       <w:sdtPr>
+        <w:rPr>
+          <w:rFonts w:asciiTheme="minorHAnsi" w:eastAsiaTheme="minorHAnsi" w:hAnsiTheme="minorHAnsi" w:cstheme="minorBidi"/>
+          <w:color w:val="auto"/>
+          <w:sz w:val="22"/>
+          <w:szCs w:val="22"/>
+          <w:lang w:eastAsia="en-US"/>
+        </w:rPr>
         <w:id w:val="1628978888"/>
         <w:docPartObj>
           <w:docPartGallery w:val="Table of Contents"/>
@@ -405,13 +455,8 @@
       </w:sdtPr>
       <w:sdtEndPr>
         <w:rPr>
-          <w:rFonts w:asciiTheme="minorHAnsi" w:eastAsiaTheme="minorHAnsi" w:hAnsiTheme="minorHAnsi" w:cstheme="minorBidi"/>
           <w:b/>
           <w:bCs/>
-          <w:color w:val="auto"/>
-          <w:sz w:val="22"/>
-          <w:szCs w:val="22"/>
-          <w:lang w:eastAsia="en-US"/>
         </w:rPr>
       </w:sdtEndPr>
       <w:sdtContent>
@@ -2504,7 +2549,15 @@
         <w:spacing w:after="0"/>
       </w:pPr>
       <w:r>
-        <w:t>I denne opgave vil jeg præsentere mig som en professionel multimediedesigner overfor spilvirksomheden ”Slipgate Ironworks”</w:t>
+        <w:t xml:space="preserve">I denne opgave vil jeg præsentere mig som en professionel multimediedesigner overfor spilvirksomheden ”Slipgate </w:t>
+      </w:r>
+      <w:proofErr w:type="spellStart"/>
+      <w:r>
+        <w:t>Ironworks</w:t>
+      </w:r>
+      <w:proofErr w:type="spellEnd"/>
+      <w:r>
+        <w:t>”</w:t>
       </w:r>
       <w:r>
         <w:t xml:space="preserve"> (herefter </w:t>
@@ -2667,8 +2720,13 @@
         <w:t>Hvem er Slipgate</w:t>
       </w:r>
       <w:r>
-        <w:t xml:space="preserve"> Ironworks</w:t>
-      </w:r>
+        <w:t xml:space="preserve"> </w:t>
+      </w:r>
+      <w:proofErr w:type="spellStart"/>
+      <w:r>
+        <w:t>Ironworks</w:t>
+      </w:r>
+      <w:proofErr w:type="spellEnd"/>
       <w:r>
         <w:t>?</w:t>
       </w:r>
@@ -2716,11 +2774,16 @@
       <w:r>
         <w:t xml:space="preserve">ad er </w:t>
       </w:r>
+      <w:proofErr w:type="spellStart"/>
       <w:r>
         <w:t>Slipgate</w:t>
       </w:r>
       <w:r>
-        <w:t>’s styrker og svagheder</w:t>
+        <w:t>’s</w:t>
+      </w:r>
+      <w:proofErr w:type="spellEnd"/>
+      <w:r>
+        <w:t xml:space="preserve"> styrker og svagheder</w:t>
       </w:r>
       <w:r>
         <w:t xml:space="preserve"> og </w:t>
@@ -2742,7 +2805,15 @@
         <w:spacing w:after="0"/>
       </w:pPr>
       <w:r>
-        <w:t>Hvem er Slipgate’s målgruppe[r]?</w:t>
+        <w:t xml:space="preserve">Hvem er </w:t>
+      </w:r>
+      <w:proofErr w:type="spellStart"/>
+      <w:r>
+        <w:t>Slipgate’s</w:t>
+      </w:r>
+      <w:proofErr w:type="spellEnd"/>
+      <w:r>
+        <w:t xml:space="preserve"> målgruppe[r]?</w:t>
       </w:r>
     </w:p>
     <w:p>
@@ -2859,7 +2930,15 @@
         <w:t>ad</w:t>
       </w:r>
       <w:r>
-        <w:t xml:space="preserve"> er målgruppen for Slipgate’s hjemmeside?</w:t>
+        <w:t xml:space="preserve"> er målgruppen for </w:t>
+      </w:r>
+      <w:proofErr w:type="spellStart"/>
+      <w:r>
+        <w:t>Slipgate’s</w:t>
+      </w:r>
+      <w:proofErr w:type="spellEnd"/>
+      <w:r>
+        <w:t xml:space="preserve"> hjemmeside?</w:t>
       </w:r>
     </w:p>
     <w:p>
@@ -3083,9 +3162,11 @@
         </w:numPr>
         <w:spacing w:after="0"/>
       </w:pPr>
+      <w:proofErr w:type="spellStart"/>
       <w:r>
         <w:t>Pull</w:t>
       </w:r>
+      <w:proofErr w:type="spellEnd"/>
     </w:p>
     <w:p>
       <w:pPr>
@@ -3123,7 +3204,23 @@
         <w:spacing w:after="0"/>
       </w:pPr>
       <w:r>
-        <w:t>[værktøjer etc. i adobe softare]</w:t>
+        <w:t xml:space="preserve">[værktøjer etc. i </w:t>
+      </w:r>
+      <w:proofErr w:type="spellStart"/>
+      <w:r>
+        <w:t>adobe</w:t>
+      </w:r>
+      <w:proofErr w:type="spellEnd"/>
+      <w:r>
+        <w:t xml:space="preserve"> </w:t>
+      </w:r>
+      <w:proofErr w:type="spellStart"/>
+      <w:r>
+        <w:t>softare</w:t>
+      </w:r>
+      <w:proofErr w:type="spellEnd"/>
+      <w:r>
+        <w:t>]</w:t>
       </w:r>
     </w:p>
     <w:p>
@@ -3181,7 +3278,15 @@
         <w:t>produkter udover deres placering på hjemmeside</w:t>
       </w:r>
       <w:r>
-        <w:t xml:space="preserve"> (ie: ikke marketing og promotion mix etc.)</w:t>
+        <w:t xml:space="preserve"> (</w:t>
+      </w:r>
+      <w:proofErr w:type="spellStart"/>
+      <w:r>
+        <w:t>ie</w:t>
+      </w:r>
+      <w:proofErr w:type="spellEnd"/>
+      <w:r>
+        <w:t>: ikke marketing og promotion mix etc.)</w:t>
       </w:r>
     </w:p>
     <w:p>
@@ -3220,7 +3325,15 @@
         <w:spacing w:after="0"/>
       </w:pPr>
       <w:r>
-        <w:t>Da jeg vil fokusere på Slipgate’s hjemmeside og min ansøgning til dem, vil jeg ikke komme ind på hvordan de markedsfører deres brand eller værditilbud, med mindre at det er direkte relevant for min ansøgning eller re-design.</w:t>
+        <w:t xml:space="preserve">Da jeg vil fokusere på </w:t>
+      </w:r>
+      <w:proofErr w:type="spellStart"/>
+      <w:r>
+        <w:t>Slipgate’s</w:t>
+      </w:r>
+      <w:proofErr w:type="spellEnd"/>
+      <w:r>
+        <w:t xml:space="preserve"> hjemmeside og min ansøgning til dem, vil jeg ikke komme ind på hvordan de markedsfører deres brand eller værditilbud, med mindre at det er direkte relevant for min ansøgning eller re-design.</w:t>
       </w:r>
     </w:p>
     <w:p>
@@ -3399,7 +3512,27 @@
           <w:sz w:val="20"/>
           <w:szCs w:val="20"/>
         </w:rPr>
-        <w:t>[1.a,b – Hvem er slipgate, hvad laver de og hvordan tjener de penge?]</w:t>
+        <w:t>[</w:t>
+      </w:r>
+      <w:proofErr w:type="gramStart"/>
+      <w:r>
+        <w:rPr>
+          <w:i/>
+          <w:iCs/>
+          <w:sz w:val="20"/>
+          <w:szCs w:val="20"/>
+        </w:rPr>
+        <w:t>1.a,b</w:t>
+      </w:r>
+      <w:proofErr w:type="gramEnd"/>
+      <w:r>
+        <w:rPr>
+          <w:i/>
+          <w:iCs/>
+          <w:sz w:val="20"/>
+          <w:szCs w:val="20"/>
+        </w:rPr>
+        <w:t xml:space="preserve"> – Hvem er slipgate, hvad laver de og hvordan tjener de penge?]</w:t>
       </w:r>
     </w:p>
     <w:p>
@@ -3408,7 +3541,15 @@
       </w:pPr>
       <w:r>
         <w:lastRenderedPageBreak/>
-        <w:t>For at danne et overblik over virksomheden har jeg lavet et Business Model Canvas som ses på figur x.</w:t>
+        <w:t xml:space="preserve">For at danne et overblik over virksomheden har jeg lavet et Business Model </w:t>
+      </w:r>
+      <w:proofErr w:type="spellStart"/>
+      <w:r>
+        <w:t>Canvas</w:t>
+      </w:r>
+      <w:proofErr w:type="spellEnd"/>
+      <w:r>
+        <w:t xml:space="preserve"> som ses på figur x.</w:t>
       </w:r>
     </w:p>
     <w:p>
@@ -3482,39 +3623,70 @@
         <w:t xml:space="preserve">Slipgate </w:t>
       </w:r>
       <w:r>
-        <w:t xml:space="preserve">de seneste par år har </w:t>
-      </w:r>
-      <w:r>
-        <w:t>fokusere</w:t>
-      </w:r>
-      <w:r>
-        <w:t>t</w:t>
-      </w:r>
+        <w:t xml:space="preserve">de seneste par år har fokuseret </w:t>
+      </w:r>
+      <w:r>
+        <w:t>på et nichemarked, da deres produkter hovedsageligt er spil som næsten alle</w:t>
+      </w:r>
+      <w:r>
+        <w:t xml:space="preserve"> er designet til at </w:t>
+      </w:r>
+      <w:r>
+        <w:t>efterligne</w:t>
+      </w:r>
+      <w:r>
+        <w:t xml:space="preserve"> retro FPS </w:t>
+      </w:r>
+      <w:proofErr w:type="gramStart"/>
+      <w:r>
+        <w:t>PC spil</w:t>
+      </w:r>
+      <w:proofErr w:type="gramEnd"/>
+      <w:r>
+        <w:t xml:space="preserve"> som </w:t>
+      </w:r>
+      <w:proofErr w:type="spellStart"/>
+      <w:r>
+        <w:t>Doom</w:t>
+      </w:r>
+      <w:proofErr w:type="spellEnd"/>
+      <w:r>
+        <w:t>.</w:t>
+      </w:r>
+      <w:r>
+        <w:t xml:space="preserve"> Der er dog undtagelser, som f.eks. </w:t>
+      </w:r>
+      <w:proofErr w:type="spellStart"/>
+      <w:r>
+        <w:t>Ghostrunner</w:t>
+      </w:r>
+      <w:proofErr w:type="spellEnd"/>
+      <w:r>
+        <w:t xml:space="preserve">, men det har stadig det til fælles med de andre produkter at det er et </w:t>
+      </w:r>
+      <w:proofErr w:type="gramStart"/>
+      <w:r>
+        <w:t>FPS action</w:t>
+      </w:r>
+      <w:proofErr w:type="gramEnd"/>
+      <w:r>
+        <w:t xml:space="preserve"> spil, blot med moderne 3D grafik osv. </w:t>
+      </w:r>
+      <w:r>
+        <w:t xml:space="preserve">Da deres målgruppe undersøges nærmere i senere afsnit, kan vi indtil videre nøjes med at sige at deres kunder er interesseret i nye </w:t>
+      </w:r>
+      <w:proofErr w:type="gramStart"/>
+      <w:r>
+        <w:t xml:space="preserve">FPS </w:t>
+      </w:r>
+      <w:r>
+        <w:t>action</w:t>
+      </w:r>
+      <w:proofErr w:type="gramEnd"/>
       <w:r>
         <w:t xml:space="preserve"> </w:t>
       </w:r>
       <w:r>
-        <w:t>på et nichemarked, da deres produkter hovedsageligt er spil som næsten alle</w:t>
-      </w:r>
-      <w:r>
-        <w:t xml:space="preserve"> er designet til at </w:t>
-      </w:r>
-      <w:r>
-        <w:t>efterligne</w:t>
-      </w:r>
-      <w:r>
-        <w:t xml:space="preserve"> retro FPS PC spil som Doom.</w:t>
-      </w:r>
-      <w:r>
-        <w:t xml:space="preserve"> Der er dog undtagelser, som f.eks. Ghostrunner, men det har stadig det til fælles med de andre produkter at det er et FPS action spil, blot med moderne 3D grafik osv. </w:t>
-      </w:r>
-      <w:r>
-        <w:t xml:space="preserve">Da deres målgruppe undersøges nærmere i senere afsnit, kan vi indtil videre nøjes med at sige at deres kunder er interesseret i nye FPS </w:t>
-      </w:r>
-      <w:r>
-        <w:t xml:space="preserve">action </w:t>
-      </w:r>
-      <w:r>
         <w:t>spil</w:t>
       </w:r>
       <w:r>
@@ -3529,7 +3701,15 @@
         <w:t>Derudover tilbyder Slipgate også at assistere med spiludvikling</w:t>
       </w:r>
       <w:r>
-        <w:t xml:space="preserve"> og porting af spil som en service, hvilket de sandsynligvis også tjener penge på. </w:t>
+        <w:t xml:space="preserve"> og </w:t>
+      </w:r>
+      <w:proofErr w:type="spellStart"/>
+      <w:r>
+        <w:t>porting</w:t>
+      </w:r>
+      <w:proofErr w:type="spellEnd"/>
+      <w:r>
+        <w:t xml:space="preserve"> af spil som en service, hvilket de sandsynligvis også tjener penge på. </w:t>
       </w:r>
       <w:r>
         <w:t>I den forbindelse</w:t>
@@ -3559,11 +3739,16 @@
         <w:t xml:space="preserve">er i stedet </w:t>
       </w:r>
       <w:r>
-        <w:t>sat på som Key Partnership</w:t>
+        <w:t xml:space="preserve">sat på som Key </w:t>
+      </w:r>
+      <w:proofErr w:type="spellStart"/>
+      <w:r>
+        <w:t>Partnership</w:t>
       </w:r>
       <w:r>
         <w:t>s</w:t>
       </w:r>
+      <w:proofErr w:type="spellEnd"/>
       <w:r>
         <w:t>.</w:t>
       </w:r>
@@ -3595,25 +3780,73 @@
         <w:t xml:space="preserve"> </w:t>
       </w:r>
       <w:r>
-        <w:t xml:space="preserve">har et </w:t>
-      </w:r>
-      <w:r>
-        <w:t xml:space="preserve">nostalgisk </w:t>
-      </w:r>
-      <w:r>
-        <w:t xml:space="preserve">element for deres </w:t>
-      </w:r>
-      <w:r>
-        <w:t>kunder. Eller hvis kunden ikke har nostalgi for den type spil, kan også blot være en smagssag, at de foretrækker spil, der føltes ligesom</w:t>
+        <w:t xml:space="preserve">har et nostalgisk element for deres </w:t>
+      </w:r>
+      <w:r>
+        <w:t>kunder</w:t>
+      </w:r>
+      <w:r>
+        <w:t>, hvilket differentiere deres produkter fra de fleste konkurrenter</w:t>
+      </w:r>
+      <w:r>
+        <w:t>, hovedsageligt på punktet ’Design’</w:t>
+      </w:r>
+      <w:r>
+        <w:t>.</w:t>
+      </w:r>
+      <w:r>
+        <w:t xml:space="preserve"> Der er selvfølgelig også andre ’nye retro FPS’, men de fleste af dem kan umiddelbart ikke sammenlignes med kvaliteten af </w:t>
+      </w:r>
+      <w:proofErr w:type="spellStart"/>
+      <w:r>
+        <w:t>Slipgate’s</w:t>
+      </w:r>
+      <w:proofErr w:type="spellEnd"/>
+      <w:r>
+        <w:t xml:space="preserve"> produkter, hvis man kigger på forskellige brugeranmeldelser på Steam</w:t>
+      </w:r>
+      <w:r>
+        <w:t xml:space="preserve"> [KILDE]</w:t>
+      </w:r>
+      <w:r>
+        <w:t>.</w:t>
       </w:r>
       <w:r>
         <w:t xml:space="preserve"> </w:t>
       </w:r>
       <w:r>
-        <w:t>retro FPS spil.</w:t>
-      </w:r>
-    </w:p>
-    <w:p/>
+        <w:t xml:space="preserve">Desuden, </w:t>
+      </w:r>
+      <w:r>
+        <w:t xml:space="preserve">hvis kunden ikke har nostalgi for den type spil, kan </w:t>
+      </w:r>
+      <w:r>
+        <w:t xml:space="preserve">det </w:t>
+      </w:r>
+      <w:r>
+        <w:t>også blot være en smagssag, at de foretrækker spil</w:t>
+      </w:r>
+      <w:r>
+        <w:t xml:space="preserve"> der </w:t>
+      </w:r>
+      <w:r>
+        <w:t>føltes ligesom</w:t>
+      </w:r>
+      <w:r>
+        <w:t xml:space="preserve"> </w:t>
+      </w:r>
+      <w:r>
+        <w:t xml:space="preserve">retro </w:t>
+      </w:r>
+      <w:proofErr w:type="gramStart"/>
+      <w:r>
+        <w:t>FPS spil</w:t>
+      </w:r>
+      <w:proofErr w:type="gramEnd"/>
+      <w:r>
+        <w:t>.</w:t>
+      </w:r>
+    </w:p>
     <w:p>
       <w:pPr>
         <w:pStyle w:val="Listeafsnit"/>
@@ -3632,67 +3865,85 @@
     </w:p>
     <w:p>
       <w:pPr>
-        <w:spacing w:after="0"/>
-      </w:pPr>
-      <w:r>
-        <w:t>Forståelse for produkt og konkurrenters produkter</w:t>
-      </w:r>
-    </w:p>
-    <w:p>
-      <w:pPr>
-        <w:spacing w:after="0"/>
-      </w:pPr>
-      <w:r>
-        <w:t>Differentiering (vær unik fra konkurrenter)</w:t>
-      </w:r>
-      <w:r>
-        <w:t>:</w:t>
-      </w:r>
-    </w:p>
-    <w:p>
-      <w:pPr>
-        <w:spacing w:after="0"/>
-      </w:pPr>
-      <w:r>
-        <w:rPr>
-          <w:noProof/>
-        </w:rPr>
-        <w:drawing>
-          <wp:inline distT="0" distB="0" distL="0" distR="0" wp14:anchorId="697BC8B4" wp14:editId="3761A272">
-            <wp:extent cx="4158343" cy="2106785"/>
-            <wp:effectExtent l="0" t="0" r="0" b="8255"/>
-            <wp:docPr id="2" name="Billede 2"/>
-            <wp:cNvGraphicFramePr>
-              <a:graphicFrameLocks xmlns:a="http://schemas.openxmlformats.org/drawingml/2006/main" noChangeAspect="1"/>
-            </wp:cNvGraphicFramePr>
-            <a:graphic xmlns:a="http://schemas.openxmlformats.org/drawingml/2006/main">
-              <a:graphicData uri="http://schemas.openxmlformats.org/drawingml/2006/picture">
-                <pic:pic xmlns:pic="http://schemas.openxmlformats.org/drawingml/2006/picture">
-                  <pic:nvPicPr>
-                    <pic:cNvPr id="1" name=""/>
-                    <pic:cNvPicPr/>
-                  </pic:nvPicPr>
-                  <pic:blipFill>
-                    <a:blip r:embed="rId9"/>
-                    <a:stretch>
-                      <a:fillRect/>
-                    </a:stretch>
-                  </pic:blipFill>
-                  <pic:spPr>
-                    <a:xfrm>
-                      <a:off x="0" y="0"/>
-                      <a:ext cx="4176901" cy="2116187"/>
-                    </a:xfrm>
-                    <a:prstGeom prst="rect">
-                      <a:avLst/>
-                    </a:prstGeom>
-                  </pic:spPr>
-                </pic:pic>
-              </a:graphicData>
-            </a:graphic>
-          </wp:inline>
-        </w:drawing>
-      </w:r>
+        <w:pStyle w:val="Listeafsnit"/>
+        <w:numPr>
+          <w:ilvl w:val="1"/>
+          <w:numId w:val="1"/>
+        </w:numPr>
+        <w:spacing w:after="0"/>
+      </w:pPr>
+      <w:r>
+        <w:t>Power</w:t>
+      </w:r>
+    </w:p>
+    <w:p>
+      <w:pPr>
+        <w:pStyle w:val="Listeafsnit"/>
+        <w:numPr>
+          <w:ilvl w:val="1"/>
+          <w:numId w:val="1"/>
+        </w:numPr>
+        <w:spacing w:after="0"/>
+      </w:pPr>
+      <w:r>
+        <w:t>Vengeance</w:t>
+      </w:r>
+    </w:p>
+    <w:p>
+      <w:pPr>
+        <w:pStyle w:val="Listeafsnit"/>
+        <w:numPr>
+          <w:ilvl w:val="1"/>
+          <w:numId w:val="1"/>
+        </w:numPr>
+        <w:spacing w:after="0"/>
+      </w:pPr>
+      <w:proofErr w:type="spellStart"/>
+      <w:r>
+        <w:t>Avoiding</w:t>
+      </w:r>
+      <w:proofErr w:type="spellEnd"/>
+      <w:r>
+        <w:t xml:space="preserve"> </w:t>
+      </w:r>
+      <w:proofErr w:type="spellStart"/>
+      <w:r>
+        <w:t>Distress</w:t>
+      </w:r>
+      <w:proofErr w:type="spellEnd"/>
+    </w:p>
+    <w:p>
+      <w:pPr>
+        <w:pStyle w:val="Listeafsnit"/>
+        <w:numPr>
+          <w:ilvl w:val="1"/>
+          <w:numId w:val="1"/>
+        </w:numPr>
+        <w:spacing w:after="0"/>
+      </w:pPr>
+      <w:proofErr w:type="spellStart"/>
+      <w:r>
+        <w:t>Curiosity</w:t>
+      </w:r>
+      <w:proofErr w:type="spellEnd"/>
+    </w:p>
+    <w:p>
+      <w:pPr>
+        <w:pStyle w:val="Listeafsnit"/>
+        <w:numPr>
+          <w:ilvl w:val="1"/>
+          <w:numId w:val="1"/>
+        </w:numPr>
+        <w:spacing w:after="0"/>
+      </w:pPr>
+      <w:r>
+        <w:t>Prestige?</w:t>
+      </w:r>
+    </w:p>
+    <w:p>
+      <w:pPr>
+        <w:spacing w:after="0"/>
+      </w:pPr>
     </w:p>
     <w:p>
       <w:pPr>
@@ -3719,7 +3970,23 @@
     </w:p>
     <w:p>
       <w:r>
-        <w:t>Steam, social media, game conventions / shows</w:t>
+        <w:t xml:space="preserve">Steam, </w:t>
+      </w:r>
+      <w:proofErr w:type="gramStart"/>
+      <w:r>
+        <w:t>social</w:t>
+      </w:r>
+      <w:proofErr w:type="gramEnd"/>
+      <w:r>
+        <w:t xml:space="preserve"> media, game </w:t>
+      </w:r>
+      <w:proofErr w:type="spellStart"/>
+      <w:r>
+        <w:t>conventions</w:t>
+      </w:r>
+      <w:proofErr w:type="spellEnd"/>
+      <w:r>
+        <w:t xml:space="preserve"> / shows</w:t>
       </w:r>
     </w:p>
     <w:p>
@@ -3744,7 +4011,7 @@
                     <pic:cNvPicPr/>
                   </pic:nvPicPr>
                   <pic:blipFill>
-                    <a:blip r:embed="rId10"/>
+                    <a:blip r:embed="rId9"/>
                     <a:stretch>
                       <a:fillRect/>
                     </a:stretch>
@@ -3774,10 +4041,34 @@
         </w:numPr>
       </w:pPr>
       <w:r>
-        <w:t>See above…</w:t>
-      </w:r>
-      <w:r>
-        <w:t xml:space="preserve"> (direct, indirect)</w:t>
+        <w:t xml:space="preserve">See </w:t>
+      </w:r>
+      <w:proofErr w:type="spellStart"/>
+      <w:r>
+        <w:t>above</w:t>
+      </w:r>
+      <w:proofErr w:type="spellEnd"/>
+      <w:r>
+        <w:t>…</w:t>
+      </w:r>
+      <w:r>
+        <w:t xml:space="preserve"> (</w:t>
+      </w:r>
+      <w:proofErr w:type="spellStart"/>
+      <w:r>
+        <w:t>direct</w:t>
+      </w:r>
+      <w:proofErr w:type="spellEnd"/>
+      <w:r>
+        <w:t xml:space="preserve">, </w:t>
+      </w:r>
+      <w:proofErr w:type="spellStart"/>
+      <w:r>
+        <w:t>indirect</w:t>
+      </w:r>
+      <w:proofErr w:type="spellEnd"/>
+      <w:r>
+        <w:t>)</w:t>
       </w:r>
     </w:p>
     <w:p>
@@ -3789,10 +4080,26 @@
         </w:numPr>
       </w:pPr>
       <w:r>
-        <w:t>Reviews on steam etc.</w:t>
-      </w:r>
-      <w:r>
-        <w:t xml:space="preserve"> (indirect)</w:t>
+        <w:t xml:space="preserve">Reviews on </w:t>
+      </w:r>
+      <w:proofErr w:type="spellStart"/>
+      <w:r>
+        <w:t>steam</w:t>
+      </w:r>
+      <w:proofErr w:type="spellEnd"/>
+      <w:r>
+        <w:t xml:space="preserve"> etc.</w:t>
+      </w:r>
+      <w:r>
+        <w:t xml:space="preserve"> (</w:t>
+      </w:r>
+      <w:proofErr w:type="spellStart"/>
+      <w:r>
+        <w:t>indirect</w:t>
+      </w:r>
+      <w:proofErr w:type="spellEnd"/>
+      <w:r>
+        <w:t>)</w:t>
       </w:r>
     </w:p>
     <w:p>
@@ -3804,10 +4111,26 @@
         </w:numPr>
       </w:pPr>
       <w:r>
-        <w:t>Steam, other storefronts?</w:t>
-      </w:r>
-      <w:r>
-        <w:t xml:space="preserve"> (indirect?)</w:t>
+        <w:t xml:space="preserve">Steam, </w:t>
+      </w:r>
+      <w:proofErr w:type="spellStart"/>
+      <w:r>
+        <w:t>other</w:t>
+      </w:r>
+      <w:proofErr w:type="spellEnd"/>
+      <w:r>
+        <w:t xml:space="preserve"> storefronts?</w:t>
+      </w:r>
+      <w:r>
+        <w:t xml:space="preserve"> (</w:t>
+      </w:r>
+      <w:proofErr w:type="spellStart"/>
+      <w:r>
+        <w:t>indirect</w:t>
+      </w:r>
+      <w:proofErr w:type="spellEnd"/>
+      <w:r>
+        <w:t>?)</w:t>
       </w:r>
     </w:p>
     <w:p>
@@ -3819,10 +4142,34 @@
         </w:numPr>
       </w:pPr>
       <w:r>
-        <w:t>Retro-styled games, dev &amp; ports of new games?</w:t>
-      </w:r>
-      <w:r>
-        <w:t xml:space="preserve"> (indirect?)</w:t>
+        <w:t>Retro-</w:t>
+      </w:r>
+      <w:proofErr w:type="spellStart"/>
+      <w:r>
+        <w:t>styled</w:t>
+      </w:r>
+      <w:proofErr w:type="spellEnd"/>
+      <w:r>
+        <w:t xml:space="preserve"> games, </w:t>
+      </w:r>
+      <w:proofErr w:type="spellStart"/>
+      <w:r>
+        <w:t>dev</w:t>
+      </w:r>
+      <w:proofErr w:type="spellEnd"/>
+      <w:r>
+        <w:t xml:space="preserve"> &amp; ports of new games?</w:t>
+      </w:r>
+      <w:r>
+        <w:t xml:space="preserve"> (</w:t>
+      </w:r>
+      <w:proofErr w:type="spellStart"/>
+      <w:r>
+        <w:t>indirect</w:t>
+      </w:r>
+      <w:proofErr w:type="spellEnd"/>
+      <w:r>
+        <w:t>?)</w:t>
       </w:r>
     </w:p>
     <w:p>
@@ -3834,10 +4181,34 @@
         </w:numPr>
       </w:pPr>
       <w:r>
-        <w:t>Support (sker gennem steam?)</w:t>
-      </w:r>
-      <w:r>
-        <w:t xml:space="preserve"> (direct and/or indirect?)</w:t>
+        <w:t xml:space="preserve">Support (sker gennem </w:t>
+      </w:r>
+      <w:proofErr w:type="spellStart"/>
+      <w:r>
+        <w:t>steam</w:t>
+      </w:r>
+      <w:proofErr w:type="spellEnd"/>
+      <w:r>
+        <w:t>?)</w:t>
+      </w:r>
+      <w:r>
+        <w:t xml:space="preserve"> (</w:t>
+      </w:r>
+      <w:proofErr w:type="spellStart"/>
+      <w:r>
+        <w:t>direct</w:t>
+      </w:r>
+      <w:proofErr w:type="spellEnd"/>
+      <w:r>
+        <w:t xml:space="preserve"> and/or </w:t>
+      </w:r>
+      <w:proofErr w:type="spellStart"/>
+      <w:r>
+        <w:t>indirect</w:t>
+      </w:r>
+      <w:proofErr w:type="spellEnd"/>
+      <w:r>
+        <w:t>?)</w:t>
       </w:r>
     </w:p>
     <w:p>
@@ -3915,10 +4286,20 @@
         <w:pStyle w:val="Overskrift3"/>
       </w:pPr>
       <w:bookmarkStart w:id="14" w:name="_Toc121420794"/>
-      <w:r>
-        <w:t>Revenue Streams</w:t>
+      <w:proofErr w:type="spellStart"/>
+      <w:r>
+        <w:t>Revenue</w:t>
+      </w:r>
+      <w:proofErr w:type="spellEnd"/>
+      <w:r>
+        <w:t xml:space="preserve"> </w:t>
+      </w:r>
+      <w:proofErr w:type="spellStart"/>
+      <w:r>
+        <w:t>Streams</w:t>
       </w:r>
       <w:bookmarkEnd w:id="14"/>
+      <w:proofErr w:type="spellEnd"/>
     </w:p>
     <w:p>
       <w:pPr>
@@ -3953,7 +4334,31 @@
         </w:numPr>
       </w:pPr>
       <w:r>
-        <w:t>Hvordan? (fixed vs dynamic)</w:t>
+        <w:t>Hvordan? (</w:t>
+      </w:r>
+      <w:proofErr w:type="spellStart"/>
+      <w:r>
+        <w:t>fixed</w:t>
+      </w:r>
+      <w:proofErr w:type="spellEnd"/>
+      <w:r>
+        <w:t xml:space="preserve"> </w:t>
+      </w:r>
+      <w:proofErr w:type="spellStart"/>
+      <w:r>
+        <w:t>vs</w:t>
+      </w:r>
+      <w:proofErr w:type="spellEnd"/>
+      <w:r>
+        <w:t xml:space="preserve"> </w:t>
+      </w:r>
+      <w:proofErr w:type="spellStart"/>
+      <w:r>
+        <w:t>dynamic</w:t>
+      </w:r>
+      <w:proofErr w:type="spellEnd"/>
+      <w:r>
+        <w:t>)</w:t>
       </w:r>
     </w:p>
     <w:p>
@@ -3964,8 +4369,29 @@
           <w:numId w:val="1"/>
         </w:numPr>
       </w:pPr>
-      <w:r>
-        <w:t>Fixed price på produkter (gennem steam, dog udsalg?)</w:t>
+      <w:proofErr w:type="spellStart"/>
+      <w:r>
+        <w:t>Fixed</w:t>
+      </w:r>
+      <w:proofErr w:type="spellEnd"/>
+      <w:r>
+        <w:t xml:space="preserve"> </w:t>
+      </w:r>
+      <w:proofErr w:type="spellStart"/>
+      <w:r>
+        <w:t>price</w:t>
+      </w:r>
+      <w:proofErr w:type="spellEnd"/>
+      <w:r>
+        <w:t xml:space="preserve"> på produkter (gennem </w:t>
+      </w:r>
+      <w:proofErr w:type="spellStart"/>
+      <w:r>
+        <w:t>steam</w:t>
+      </w:r>
+      <w:proofErr w:type="spellEnd"/>
+      <w:r>
+        <w:t>, dog udsalg?)</w:t>
       </w:r>
     </w:p>
     <w:p>
@@ -3977,7 +4403,15 @@
         </w:numPr>
       </w:pPr>
       <w:r>
-        <w:t>Dynamic eller fixed på kommission / projekter de samarbejder på?</w:t>
+        <w:t xml:space="preserve">Dynamic eller </w:t>
+      </w:r>
+      <w:proofErr w:type="spellStart"/>
+      <w:r>
+        <w:t>fixed</w:t>
+      </w:r>
+      <w:proofErr w:type="spellEnd"/>
+      <w:r>
+        <w:t xml:space="preserve"> på kommission / projekter de samarbejder på?</w:t>
       </w:r>
     </w:p>
     <w:p>
@@ -4023,7 +4457,7 @@
                     <pic:cNvPicPr/>
                   </pic:nvPicPr>
                   <pic:blipFill>
-                    <a:blip r:embed="rId11"/>
+                    <a:blip r:embed="rId10"/>
                     <a:stretch>
                       <a:fillRect/>
                     </a:stretch>
@@ -4101,9 +4535,35 @@
           <w:numId w:val="1"/>
         </w:numPr>
       </w:pPr>
-      <w:r>
-        <w:t>Promotional material / stuff for conventions</w:t>
-      </w:r>
+      <w:proofErr w:type="spellStart"/>
+      <w:r>
+        <w:t>Promotional</w:t>
+      </w:r>
+      <w:proofErr w:type="spellEnd"/>
+      <w:r>
+        <w:t xml:space="preserve"> </w:t>
+      </w:r>
+      <w:proofErr w:type="spellStart"/>
+      <w:r>
+        <w:t>material</w:t>
+      </w:r>
+      <w:proofErr w:type="spellEnd"/>
+      <w:r>
+        <w:t xml:space="preserve"> / </w:t>
+      </w:r>
+      <w:proofErr w:type="spellStart"/>
+      <w:r>
+        <w:t>stuff</w:t>
+      </w:r>
+      <w:proofErr w:type="spellEnd"/>
+      <w:r>
+        <w:t xml:space="preserve"> for </w:t>
+      </w:r>
+      <w:proofErr w:type="spellStart"/>
+      <w:r>
+        <w:t>conventions</w:t>
+      </w:r>
+      <w:proofErr w:type="spellEnd"/>
     </w:p>
     <w:p>
       <w:pPr>
@@ -4114,8 +4574,13 @@
         </w:numPr>
       </w:pPr>
       <w:r>
-        <w:t>IP-mæssige</w:t>
-      </w:r>
+        <w:t>IP-</w:t>
+      </w:r>
+      <w:proofErr w:type="spellStart"/>
+      <w:r>
+        <w:t>mæssige</w:t>
+      </w:r>
+      <w:proofErr w:type="spellEnd"/>
     </w:p>
     <w:p>
       <w:pPr>
@@ -4138,7 +4603,15 @@
         </w:numPr>
       </w:pPr>
       <w:r>
-        <w:t>3D Realms?</w:t>
+        <w:t xml:space="preserve">3D </w:t>
+      </w:r>
+      <w:proofErr w:type="spellStart"/>
+      <w:r>
+        <w:t>Realms</w:t>
+      </w:r>
+      <w:proofErr w:type="spellEnd"/>
+      <w:r>
+        <w:t>?</w:t>
       </w:r>
     </w:p>
     <w:p>
@@ -4152,7 +4625,7 @@
       <w:r>
         <w:t xml:space="preserve">Mennesker (taget fra deres LinkedIn d. 07/12/2022 </w:t>
       </w:r>
-      <w:hyperlink r:id="rId12" w:history="1">
+      <w:hyperlink r:id="rId11" w:history="1">
         <w:r>
           <w:rPr>
             <w:rStyle w:val="Hyperlink"/>
@@ -4224,8 +4697,13 @@
         <w:t>Artists</w:t>
       </w:r>
       <w:r>
-        <w:t xml:space="preserve"> &amp; concept</w:t>
-      </w:r>
+        <w:t xml:space="preserve"> &amp; </w:t>
+      </w:r>
+      <w:proofErr w:type="spellStart"/>
+      <w:r>
+        <w:t>concept</w:t>
+      </w:r>
+      <w:proofErr w:type="spellEnd"/>
     </w:p>
     <w:p>
       <w:pPr>
@@ -4254,11 +4732,16 @@
         <w:t>Game, Level</w:t>
       </w:r>
       <w:r>
-        <w:t>, UI</w:t>
+        <w:t xml:space="preserve">, </w:t>
+      </w:r>
+      <w:proofErr w:type="gramStart"/>
+      <w:r>
+        <w:t>UI</w:t>
       </w:r>
       <w:r>
         <w:t xml:space="preserve"> designers</w:t>
       </w:r>
+      <w:proofErr w:type="gramEnd"/>
     </w:p>
     <w:p>
       <w:pPr>
@@ -4269,8 +4752,13 @@
         </w:numPr>
       </w:pPr>
       <w:r>
-        <w:t>Voice over / actors</w:t>
-      </w:r>
+        <w:t xml:space="preserve">Voice over / </w:t>
+      </w:r>
+      <w:proofErr w:type="spellStart"/>
+      <w:r>
+        <w:t>actors</w:t>
+      </w:r>
+      <w:proofErr w:type="spellEnd"/>
     </w:p>
     <w:p>
       <w:pPr>
@@ -4377,8 +4865,21 @@
         </w:numPr>
       </w:pPr>
       <w:r>
-        <w:t>Console / porting stuff</w:t>
-      </w:r>
+        <w:t xml:space="preserve">Console / </w:t>
+      </w:r>
+      <w:proofErr w:type="spellStart"/>
+      <w:r>
+        <w:t>porting</w:t>
+      </w:r>
+      <w:proofErr w:type="spellEnd"/>
+      <w:r>
+        <w:t xml:space="preserve"> </w:t>
+      </w:r>
+      <w:proofErr w:type="spellStart"/>
+      <w:r>
+        <w:t>stuff</w:t>
+      </w:r>
+      <w:proofErr w:type="spellEnd"/>
     </w:p>
     <w:p>
       <w:pPr>
@@ -4386,12 +4887,17 @@
       </w:pPr>
       <w:bookmarkStart w:id="16" w:name="_Toc121420796"/>
       <w:r>
-        <w:t>Key Activities</w:t>
+        <w:t xml:space="preserve">Key </w:t>
+      </w:r>
+      <w:proofErr w:type="spellStart"/>
+      <w:r>
+        <w:t>Activities</w:t>
       </w:r>
       <w:bookmarkEnd w:id="16"/>
-    </w:p>
-    <w:p>
-      <w:hyperlink r:id="rId13" w:anchor="services" w:history="1">
+      <w:proofErr w:type="spellEnd"/>
+    </w:p>
+    <w:p>
+      <w:hyperlink r:id="rId12" w:anchor="services" w:history="1">
         <w:r>
           <w:rPr>
             <w:rStyle w:val="Hyperlink"/>
@@ -4408,8 +4914,13 @@
           <w:numId w:val="1"/>
         </w:numPr>
       </w:pPr>
-      <w:r>
-        <w:t>Internal Projects (Deres produkter; spil)</w:t>
+      <w:proofErr w:type="spellStart"/>
+      <w:r>
+        <w:t>Internal</w:t>
+      </w:r>
+      <w:proofErr w:type="spellEnd"/>
+      <w:r>
+        <w:t xml:space="preserve"> Projects (Deres produkter; spil)</w:t>
       </w:r>
     </w:p>
     <w:p>
@@ -4421,7 +4932,23 @@
         </w:numPr>
       </w:pPr>
       <w:r>
-        <w:t>Third party projects development assistance</w:t>
+        <w:t xml:space="preserve">Third party </w:t>
+      </w:r>
+      <w:proofErr w:type="spellStart"/>
+      <w:r>
+        <w:t>projects</w:t>
+      </w:r>
+      <w:proofErr w:type="spellEnd"/>
+      <w:r>
+        <w:t xml:space="preserve"> </w:t>
+      </w:r>
+      <w:proofErr w:type="spellStart"/>
+      <w:r>
+        <w:t>development</w:t>
+      </w:r>
+      <w:proofErr w:type="spellEnd"/>
+      <w:r>
+        <w:t xml:space="preserve"> assistance</w:t>
       </w:r>
     </w:p>
     <w:p>
@@ -4433,8 +4960,13 @@
         </w:numPr>
       </w:pPr>
       <w:r>
-        <w:t>Console Porting</w:t>
-      </w:r>
+        <w:t xml:space="preserve">Console </w:t>
+      </w:r>
+      <w:proofErr w:type="spellStart"/>
+      <w:r>
+        <w:t>Porting</w:t>
+      </w:r>
+      <w:proofErr w:type="spellEnd"/>
     </w:p>
     <w:p>
       <w:pPr>
@@ -4443,9 +4975,14 @@
       <w:bookmarkStart w:id="17" w:name="_Toc121420797"/>
       <w:r>
         <w:lastRenderedPageBreak/>
-        <w:t>Key Partnerships</w:t>
+        <w:t xml:space="preserve">Key </w:t>
+      </w:r>
+      <w:proofErr w:type="spellStart"/>
+      <w:r>
+        <w:t>Partnerships</w:t>
       </w:r>
       <w:bookmarkEnd w:id="17"/>
+      <w:proofErr w:type="spellEnd"/>
     </w:p>
     <w:p>
       <w:r>
@@ -4468,7 +5005,7 @@
                     <pic:cNvPicPr/>
                   </pic:nvPicPr>
                   <pic:blipFill>
-                    <a:blip r:embed="rId14"/>
+                    <a:blip r:embed="rId13"/>
                     <a:stretch>
                       <a:fillRect/>
                     </a:stretch>
@@ -4510,7 +5047,23 @@
         </w:numPr>
       </w:pPr>
       <w:r>
-        <w:t>Xbox, Playstation, Switch, Epic Games, Steam, gog.com</w:t>
+        <w:t xml:space="preserve">Xbox, </w:t>
+      </w:r>
+      <w:proofErr w:type="spellStart"/>
+      <w:r>
+        <w:t>Playstation</w:t>
+      </w:r>
+      <w:proofErr w:type="spellEnd"/>
+      <w:r>
+        <w:t xml:space="preserve">, Switch, </w:t>
+      </w:r>
+      <w:proofErr w:type="spellStart"/>
+      <w:r>
+        <w:t>Epic</w:t>
+      </w:r>
+      <w:proofErr w:type="spellEnd"/>
+      <w:r>
+        <w:t xml:space="preserve"> Games, Steam, gog.com</w:t>
       </w:r>
     </w:p>
     <w:p>
@@ -4522,7 +5075,15 @@
         </w:numPr>
       </w:pPr>
       <w:r>
-        <w:t>Virksomheder som de hjælper deres projekter med (se Key Activities)</w:t>
+        <w:t xml:space="preserve">Virksomheder som de hjælper deres projekter med (se Key </w:t>
+      </w:r>
+      <w:proofErr w:type="spellStart"/>
+      <w:r>
+        <w:t>Activities</w:t>
+      </w:r>
+      <w:proofErr w:type="spellEnd"/>
+      <w:r>
+        <w:t>)</w:t>
       </w:r>
     </w:p>
     <w:p>
@@ -4534,7 +5095,15 @@
         </w:numPr>
       </w:pPr>
       <w:r>
-        <w:t>3D Realms???</w:t>
+        <w:t xml:space="preserve">3D </w:t>
+      </w:r>
+      <w:proofErr w:type="spellStart"/>
+      <w:r>
+        <w:t>Realms</w:t>
+      </w:r>
+      <w:proofErr w:type="spellEnd"/>
+      <w:r>
+        <w:t>???</w:t>
       </w:r>
     </w:p>
     <w:p>
@@ -4542,10 +5111,20 @@
         <w:pStyle w:val="Overskrift3"/>
       </w:pPr>
       <w:bookmarkStart w:id="18" w:name="_Toc121420798"/>
-      <w:r>
-        <w:t>Cost Structure</w:t>
+      <w:proofErr w:type="spellStart"/>
+      <w:r>
+        <w:t>Cost</w:t>
+      </w:r>
+      <w:proofErr w:type="spellEnd"/>
+      <w:r>
+        <w:t xml:space="preserve"> </w:t>
+      </w:r>
+      <w:proofErr w:type="spellStart"/>
+      <w:r>
+        <w:t>Structure</w:t>
       </w:r>
       <w:bookmarkEnd w:id="18"/>
+      <w:proofErr w:type="spellEnd"/>
     </w:p>
     <w:p>
       <w:r>
@@ -4568,7 +5147,7 @@
                     <pic:cNvPicPr/>
                   </pic:nvPicPr>
                   <pic:blipFill>
-                    <a:blip r:embed="rId15"/>
+                    <a:blip r:embed="rId14"/>
                     <a:stretch>
                       <a:fillRect/>
                     </a:stretch>
@@ -4590,7 +5169,7 @@
       </w:r>
     </w:p>
     <w:p>
-      <w:hyperlink r:id="rId16" w:history="1">
+      <w:hyperlink r:id="rId15" w:history="1">
         <w:r>
           <w:rPr>
             <w:rStyle w:val="Hyperlink"/>
@@ -4623,7 +5202,7 @@
                     <pic:cNvPicPr/>
                   </pic:nvPicPr>
                   <pic:blipFill>
-                    <a:blip r:embed="rId17"/>
+                    <a:blip r:embed="rId16"/>
                     <a:stretch>
                       <a:fillRect/>
                     </a:stretch>
@@ -4653,8 +5232,13 @@
         </w:numPr>
       </w:pPr>
       <w:r>
-        <w:t>Variable costs</w:t>
-      </w:r>
+        <w:t xml:space="preserve">Variable </w:t>
+      </w:r>
+      <w:proofErr w:type="spellStart"/>
+      <w:r>
+        <w:t>costs</w:t>
+      </w:r>
+      <w:proofErr w:type="spellEnd"/>
     </w:p>
     <w:p>
       <w:pPr>
@@ -4664,8 +5248,21 @@
           <w:numId w:val="1"/>
         </w:numPr>
       </w:pPr>
-      <w:r>
-        <w:t>Salaries (people)</w:t>
+      <w:proofErr w:type="spellStart"/>
+      <w:r>
+        <w:t>Salaries</w:t>
+      </w:r>
+      <w:proofErr w:type="spellEnd"/>
+      <w:r>
+        <w:t xml:space="preserve"> (</w:t>
+      </w:r>
+      <w:proofErr w:type="spellStart"/>
+      <w:r>
+        <w:t>people</w:t>
+      </w:r>
+      <w:proofErr w:type="spellEnd"/>
+      <w:r>
+        <w:t>)</w:t>
       </w:r>
     </w:p>
     <w:p>
@@ -4713,9 +5310,19 @@
           <w:numId w:val="1"/>
         </w:numPr>
       </w:pPr>
-      <w:r>
-        <w:t>Fixed costs</w:t>
-      </w:r>
+      <w:proofErr w:type="spellStart"/>
+      <w:r>
+        <w:t>Fixed</w:t>
+      </w:r>
+      <w:proofErr w:type="spellEnd"/>
+      <w:r>
+        <w:t xml:space="preserve"> </w:t>
+      </w:r>
+      <w:proofErr w:type="spellStart"/>
+      <w:r>
+        <w:t>costs</w:t>
+      </w:r>
+      <w:proofErr w:type="spellEnd"/>
     </w:p>
     <w:p>
       <w:pPr>
@@ -4743,7 +5350,15 @@
     </w:p>
     <w:p>
       <w:r>
-        <w:t>Value driven??? De fokusere på kvaliteten af deres spil, right?</w:t>
+        <w:t xml:space="preserve">Value driven??? De </w:t>
+      </w:r>
+      <w:proofErr w:type="gramStart"/>
+      <w:r>
+        <w:t>fokusere</w:t>
+      </w:r>
+      <w:proofErr w:type="gramEnd"/>
+      <w:r>
+        <w:t xml:space="preserve"> på kvaliteten af deres spil, right?</w:t>
       </w:r>
     </w:p>
     <w:p>
@@ -4814,20 +5429,146 @@
       <w:r>
         <w:t>Interne forhold (</w:t>
       </w:r>
+      <w:proofErr w:type="spellStart"/>
       <w:r>
         <w:t>Strengths</w:t>
       </w:r>
-      <w:r>
-        <w:t xml:space="preserve"> &amp; Weaknesses)</w:t>
+      <w:proofErr w:type="spellEnd"/>
+      <w:r>
+        <w:t xml:space="preserve"> &amp; </w:t>
+      </w:r>
+      <w:proofErr w:type="spellStart"/>
+      <w:r>
+        <w:t>Weaknesses</w:t>
+      </w:r>
+      <w:proofErr w:type="spellEnd"/>
+      <w:r>
+        <w:t>)</w:t>
       </w:r>
       <w:bookmarkEnd w:id="21"/>
     </w:p>
     <w:p>
       <w:pPr>
-        <w:spacing w:after="0"/>
-      </w:pPr>
-      <w:r>
-        <w:t>…</w:t>
+        <w:pStyle w:val="Listeafsnit"/>
+        <w:numPr>
+          <w:ilvl w:val="0"/>
+          <w:numId w:val="1"/>
+        </w:numPr>
+        <w:spacing w:after="0"/>
+      </w:pPr>
+      <w:proofErr w:type="spellStart"/>
+      <w:r>
+        <w:t>Strengths</w:t>
+      </w:r>
+      <w:proofErr w:type="spellEnd"/>
+    </w:p>
+    <w:p>
+      <w:pPr>
+        <w:pStyle w:val="Listeafsnit"/>
+        <w:numPr>
+          <w:ilvl w:val="1"/>
+          <w:numId w:val="1"/>
+        </w:numPr>
+        <w:spacing w:after="0"/>
+      </w:pPr>
+      <w:r>
+        <w:t>Produkter af høj</w:t>
+      </w:r>
+      <w:r>
+        <w:t>ere</w:t>
+      </w:r>
+      <w:r>
+        <w:t xml:space="preserve"> kvalitet</w:t>
+      </w:r>
+      <w:r>
+        <w:t xml:space="preserve"> og retro-appeal end konkurrenter</w:t>
+      </w:r>
+    </w:p>
+    <w:p>
+      <w:pPr>
+        <w:pStyle w:val="Listeafsnit"/>
+        <w:numPr>
+          <w:ilvl w:val="1"/>
+          <w:numId w:val="1"/>
+        </w:numPr>
+        <w:spacing w:after="0"/>
+      </w:pPr>
+      <w:r>
+        <w:t>Erfarne udviklere (se website) [KILDE]</w:t>
+      </w:r>
+    </w:p>
+    <w:p>
+      <w:pPr>
+        <w:pStyle w:val="Listeafsnit"/>
+        <w:numPr>
+          <w:ilvl w:val="1"/>
+          <w:numId w:val="1"/>
+        </w:numPr>
+        <w:spacing w:after="0"/>
+      </w:pPr>
+      <w:r>
+        <w:t xml:space="preserve">To indkomstkilder (produkter og </w:t>
+      </w:r>
+      <w:r>
+        <w:t>udvikling/</w:t>
+      </w:r>
+      <w:proofErr w:type="spellStart"/>
+      <w:r>
+        <w:t>porting</w:t>
+      </w:r>
+      <w:proofErr w:type="spellEnd"/>
+      <w:r>
+        <w:t xml:space="preserve"> </w:t>
+      </w:r>
+      <w:r>
+        <w:t>service</w:t>
+      </w:r>
+      <w:r>
+        <w:t>s</w:t>
+      </w:r>
+      <w:r>
+        <w:t>)</w:t>
+      </w:r>
+    </w:p>
+    <w:p>
+      <w:pPr>
+        <w:pStyle w:val="Listeafsnit"/>
+        <w:numPr>
+          <w:ilvl w:val="0"/>
+          <w:numId w:val="1"/>
+        </w:numPr>
+        <w:spacing w:after="0"/>
+      </w:pPr>
+      <w:proofErr w:type="spellStart"/>
+      <w:r>
+        <w:t>Weaknesses</w:t>
+      </w:r>
+      <w:proofErr w:type="spellEnd"/>
+    </w:p>
+    <w:p>
+      <w:pPr>
+        <w:pStyle w:val="Listeafsnit"/>
+        <w:numPr>
+          <w:ilvl w:val="1"/>
+          <w:numId w:val="1"/>
+        </w:numPr>
+        <w:spacing w:after="0"/>
+      </w:pPr>
+      <w:r>
+        <w:t>Mindre kendt brand</w:t>
+      </w:r>
+    </w:p>
+    <w:p>
+      <w:pPr>
+        <w:pStyle w:val="Listeafsnit"/>
+        <w:numPr>
+          <w:ilvl w:val="1"/>
+          <w:numId w:val="1"/>
+        </w:numPr>
+        <w:spacing w:after="0"/>
+      </w:pPr>
+      <w:r>
+        <w:t>Niche appeal</w:t>
       </w:r>
     </w:p>
     <w:p>
@@ -4843,20 +5584,123 @@
       <w:r>
         <w:t>Eksterne forhold (</w:t>
       </w:r>
+      <w:proofErr w:type="spellStart"/>
       <w:r>
         <w:t>Opportunities</w:t>
       </w:r>
-      <w:r>
-        <w:t xml:space="preserve"> &amp; Threats)</w:t>
+      <w:proofErr w:type="spellEnd"/>
+      <w:r>
+        <w:t xml:space="preserve"> &amp; </w:t>
+      </w:r>
+      <w:proofErr w:type="spellStart"/>
+      <w:r>
+        <w:t>Threats</w:t>
+      </w:r>
+      <w:proofErr w:type="spellEnd"/>
+      <w:r>
+        <w:t>)</w:t>
       </w:r>
       <w:bookmarkEnd w:id="22"/>
     </w:p>
     <w:p>
       <w:pPr>
-        <w:spacing w:after="0"/>
-      </w:pPr>
-      <w:r>
-        <w:t>…</w:t>
+        <w:pStyle w:val="Listeafsnit"/>
+        <w:numPr>
+          <w:ilvl w:val="0"/>
+          <w:numId w:val="1"/>
+        </w:numPr>
+        <w:spacing w:after="0"/>
+      </w:pPr>
+      <w:proofErr w:type="spellStart"/>
+      <w:r>
+        <w:t>Opportunities</w:t>
+      </w:r>
+      <w:proofErr w:type="spellEnd"/>
+    </w:p>
+    <w:p>
+      <w:pPr>
+        <w:pStyle w:val="Listeafsnit"/>
+        <w:numPr>
+          <w:ilvl w:val="1"/>
+          <w:numId w:val="1"/>
+        </w:numPr>
+        <w:spacing w:after="0"/>
+      </w:pPr>
+      <w:r>
+        <w:t>Egne nye IP-er</w:t>
+      </w:r>
+    </w:p>
+    <w:p>
+      <w:pPr>
+        <w:pStyle w:val="Listeafsnit"/>
+        <w:numPr>
+          <w:ilvl w:val="1"/>
+          <w:numId w:val="1"/>
+        </w:numPr>
+        <w:spacing w:after="0"/>
+      </w:pPr>
+      <w:r>
+        <w:t>Samarbejde med andre udviklere</w:t>
+      </w:r>
+    </w:p>
+    <w:p>
+      <w:pPr>
+        <w:pStyle w:val="Listeafsnit"/>
+        <w:numPr>
+          <w:ilvl w:val="0"/>
+          <w:numId w:val="1"/>
+        </w:numPr>
+        <w:spacing w:after="0"/>
+      </w:pPr>
+      <w:proofErr w:type="spellStart"/>
+      <w:r>
+        <w:t>Threats</w:t>
+      </w:r>
+      <w:proofErr w:type="spellEnd"/>
+    </w:p>
+    <w:p>
+      <w:pPr>
+        <w:pStyle w:val="Listeafsnit"/>
+        <w:numPr>
+          <w:ilvl w:val="1"/>
+          <w:numId w:val="1"/>
+        </w:numPr>
+        <w:spacing w:after="0"/>
+      </w:pPr>
+      <w:r>
+        <w:t>Konkurrenter</w:t>
+      </w:r>
+      <w:r>
+        <w:t>, eksisterende og nye</w:t>
+      </w:r>
+    </w:p>
+    <w:p>
+      <w:pPr>
+        <w:pStyle w:val="Listeafsnit"/>
+        <w:numPr>
+          <w:ilvl w:val="1"/>
+          <w:numId w:val="1"/>
+        </w:numPr>
+        <w:spacing w:after="0"/>
+      </w:pPr>
+      <w:r>
+        <w:t>Faldende interesse for spil inspireret af bestemt retro periode (</w:t>
+      </w:r>
+      <w:proofErr w:type="spellStart"/>
+      <w:r>
+        <w:t>Doom</w:t>
+      </w:r>
+      <w:proofErr w:type="spellEnd"/>
+      <w:r>
+        <w:t xml:space="preserve"> </w:t>
+      </w:r>
+      <w:proofErr w:type="spellStart"/>
+      <w:r>
+        <w:t>clones</w:t>
+      </w:r>
+      <w:proofErr w:type="spellEnd"/>
+      <w:r>
+        <w:t>)</w:t>
       </w:r>
     </w:p>
     <w:p>
@@ -4876,14 +5720,27 @@
     </w:p>
     <w:p>
       <w:r>
-        <w:t xml:space="preserve">… Weaknesses </w:t>
+        <w:t xml:space="preserve">… </w:t>
+      </w:r>
+      <w:proofErr w:type="spellStart"/>
+      <w:r>
+        <w:t>Weaknesses</w:t>
+      </w:r>
+      <w:proofErr w:type="spellEnd"/>
+      <w:r>
+        <w:t xml:space="preserve"> </w:t>
       </w:r>
       <w:r>
         <w:sym w:font="Wingdings" w:char="F0E0"/>
       </w:r>
       <w:r>
-        <w:t xml:space="preserve"> Strengths</w:t>
-      </w:r>
+        <w:t xml:space="preserve"> </w:t>
+      </w:r>
+      <w:proofErr w:type="spellStart"/>
+      <w:r>
+        <w:t>Strengths</w:t>
+      </w:r>
+      <w:proofErr w:type="spellEnd"/>
       <w:r>
         <w:t xml:space="preserve"> (eller </w:t>
       </w:r>
@@ -4898,14 +5755,27 @@
         <w:t xml:space="preserve"> af svage sider…)</w:t>
       </w:r>
       <w:r>
-        <w:t xml:space="preserve"> &amp; Threats </w:t>
+        <w:t xml:space="preserve"> &amp; </w:t>
+      </w:r>
+      <w:proofErr w:type="spellStart"/>
+      <w:r>
+        <w:t>Threats</w:t>
+      </w:r>
+      <w:proofErr w:type="spellEnd"/>
+      <w:r>
+        <w:t xml:space="preserve"> </w:t>
       </w:r>
       <w:r>
         <w:sym w:font="Wingdings" w:char="F0E0"/>
       </w:r>
       <w:r>
-        <w:t xml:space="preserve"> Opportunities</w:t>
-      </w:r>
+        <w:t xml:space="preserve"> </w:t>
+      </w:r>
+      <w:proofErr w:type="spellStart"/>
+      <w:r>
+        <w:t>Opportunities</w:t>
+      </w:r>
+      <w:proofErr w:type="spellEnd"/>
       <w:r>
         <w:t xml:space="preserve"> (eller Matchstrategi – match stærke sider (eks: 7-11 </w:t>
       </w:r>
@@ -4957,10 +5827,13 @@
         <w:t>dem</w:t>
       </w:r>
       <w:r>
-        <w:t xml:space="preserve"> og</w:t>
-      </w:r>
-      <w:r>
-        <w:t xml:space="preserve"> deres</w:t>
+        <w:t>, samt</w:t>
+      </w:r>
+      <w:r>
+        <w:t xml:space="preserve"> </w:t>
+      </w:r>
+      <w:r>
+        <w:t>virksomhedens</w:t>
       </w:r>
       <w:r>
         <w:t xml:space="preserve"> interessenter</w:t>
@@ -4984,7 +5857,16 @@
         <w:t>, selv hvis websitet ikke direkte henvender sig</w:t>
       </w:r>
       <w:r>
-        <w:t xml:space="preserve"> deres produkters målgruppe</w:t>
+        <w:t xml:space="preserve"> </w:t>
+      </w:r>
+      <w:r>
+        <w:t xml:space="preserve">til </w:t>
+      </w:r>
+      <w:r>
+        <w:t>målgruppe</w:t>
+      </w:r>
+      <w:r>
+        <w:t>n for deres produkter</w:t>
       </w:r>
       <w:r>
         <w:t>.</w:t>
@@ -5001,9 +5883,22 @@
       </w:pPr>
       <w:bookmarkStart w:id="25" w:name="_Toc121420805"/>
       <w:r>
-        <w:t>Produkt target audience</w:t>
+        <w:t xml:space="preserve">Produkt </w:t>
+      </w:r>
+      <w:proofErr w:type="spellStart"/>
+      <w:r>
+        <w:t>target</w:t>
+      </w:r>
+      <w:proofErr w:type="spellEnd"/>
+      <w:r>
+        <w:t xml:space="preserve"> </w:t>
+      </w:r>
+      <w:proofErr w:type="spellStart"/>
+      <w:r>
+        <w:t>audience</w:t>
       </w:r>
       <w:bookmarkEnd w:id="25"/>
+      <w:proofErr w:type="spellEnd"/>
     </w:p>
     <w:p>
       <w:pPr>
@@ -5049,7 +5944,15 @@
         <w:spacing w:after="0"/>
       </w:pPr>
       <w:r>
-        <w:t>Kriterier (Geografiske, Demografiske, Psykografiske, Adfærdsmæssige, Teknografiske) (se Målgrupper E2022.pdf)</w:t>
+        <w:t xml:space="preserve">Kriterier (Geografiske, Demografiske, </w:t>
+      </w:r>
+      <w:proofErr w:type="spellStart"/>
+      <w:r>
+        <w:t>Psykografiske</w:t>
+      </w:r>
+      <w:proofErr w:type="spellEnd"/>
+      <w:r>
+        <w:t>, Adfærdsmæssige, Teknografiske) (se Målgrupper E2022.pdf)</w:t>
       </w:r>
     </w:p>
     <w:p>
@@ -5087,8 +5990,13 @@
         </w:numPr>
         <w:spacing w:after="0"/>
       </w:pPr>
-      <w:r>
-        <w:t>Personas?</w:t>
+      <w:proofErr w:type="spellStart"/>
+      <w:r>
+        <w:t>Personas</w:t>
+      </w:r>
+      <w:proofErr w:type="spellEnd"/>
+      <w:r>
+        <w:t>?</w:t>
       </w:r>
     </w:p>
     <w:p>
@@ -5102,7 +6010,15 @@
       </w:pPr>
       <w:bookmarkStart w:id="26" w:name="_Toc121420806"/>
       <w:r>
-        <w:t>Hvem er målgruppen for Slipgate’s hjemmeside?</w:t>
+        <w:t xml:space="preserve">Hvem er målgruppen for </w:t>
+      </w:r>
+      <w:proofErr w:type="spellStart"/>
+      <w:r>
+        <w:t>Slipgate’s</w:t>
+      </w:r>
+      <w:proofErr w:type="spellEnd"/>
+      <w:r>
+        <w:t xml:space="preserve"> hjemmeside?</w:t>
       </w:r>
       <w:bookmarkEnd w:id="26"/>
     </w:p>
@@ -5127,7 +6043,7 @@
       <w:r>
         <w:t xml:space="preserve">Ex: </w:t>
       </w:r>
-      <w:hyperlink r:id="rId18" w:history="1">
+      <w:hyperlink r:id="rId17" w:history="1">
         <w:r>
           <w:rPr>
             <w:rStyle w:val="Hyperlink"/>
@@ -5138,7 +6054,7 @@
       <w:r>
         <w:t xml:space="preserve"> , </w:t>
       </w:r>
-      <w:hyperlink r:id="rId19" w:history="1">
+      <w:hyperlink r:id="rId18" w:history="1">
         <w:r>
           <w:rPr>
             <w:rStyle w:val="Hyperlink"/>
@@ -5218,8 +6134,29 @@
         </w:numPr>
         <w:spacing w:after="0"/>
       </w:pPr>
-      <w:r>
-        <w:t>Paid, Owned &amp; Earned Media</w:t>
+      <w:proofErr w:type="spellStart"/>
+      <w:r>
+        <w:t>Paid</w:t>
+      </w:r>
+      <w:proofErr w:type="spellEnd"/>
+      <w:r>
+        <w:t xml:space="preserve">, </w:t>
+      </w:r>
+      <w:proofErr w:type="spellStart"/>
+      <w:r>
+        <w:t>Owned</w:t>
+      </w:r>
+      <w:proofErr w:type="spellEnd"/>
+      <w:r>
+        <w:t xml:space="preserve"> &amp; </w:t>
+      </w:r>
+      <w:proofErr w:type="spellStart"/>
+      <w:r>
+        <w:t>Earned</w:t>
+      </w:r>
+      <w:proofErr w:type="spellEnd"/>
+      <w:r>
+        <w:t xml:space="preserve"> Media</w:t>
       </w:r>
     </w:p>
     <w:p>
@@ -5263,7 +6200,15 @@
         <w:spacing w:after="0"/>
       </w:pPr>
       <w:r>
-        <w:t>Brand equity (se MarketingogBranding2022.pdf)</w:t>
+        <w:t xml:space="preserve">Brand </w:t>
+      </w:r>
+      <w:proofErr w:type="spellStart"/>
+      <w:r>
+        <w:t>equity</w:t>
+      </w:r>
+      <w:proofErr w:type="spellEnd"/>
+      <w:r>
+        <w:t xml:space="preserve"> (se MarketingogBranding2022.pdf)</w:t>
       </w:r>
     </w:p>
     <w:p>
@@ -5276,8 +6221,13 @@
         <w:spacing w:after="0"/>
       </w:pPr>
       <w:r>
-        <w:t>Brand awareness</w:t>
-      </w:r>
+        <w:t xml:space="preserve">Brand </w:t>
+      </w:r>
+      <w:proofErr w:type="spellStart"/>
+      <w:r>
+        <w:t>awareness</w:t>
+      </w:r>
+      <w:proofErr w:type="spellEnd"/>
     </w:p>
     <w:p>
       <w:pPr>
@@ -5288,8 +6238,21 @@
         </w:numPr>
         <w:spacing w:after="0"/>
       </w:pPr>
-      <w:r>
-        <w:t>Percieved Quality (hvad forventes?)</w:t>
+      <w:proofErr w:type="spellStart"/>
+      <w:r>
+        <w:t>Percieved</w:t>
+      </w:r>
+      <w:proofErr w:type="spellEnd"/>
+      <w:r>
+        <w:t xml:space="preserve"> </w:t>
+      </w:r>
+      <w:proofErr w:type="spellStart"/>
+      <w:r>
+        <w:t>Quality</w:t>
+      </w:r>
+      <w:proofErr w:type="spellEnd"/>
+      <w:r>
+        <w:t xml:space="preserve"> (hvad forventes?)</w:t>
       </w:r>
     </w:p>
     <w:p>
@@ -5315,8 +6278,13 @@
         <w:spacing w:after="0"/>
       </w:pPr>
       <w:r>
-        <w:t>Brand Loyalty</w:t>
-      </w:r>
+        <w:t xml:space="preserve">Brand </w:t>
+      </w:r>
+      <w:proofErr w:type="spellStart"/>
+      <w:r>
+        <w:t>Loyalty</w:t>
+      </w:r>
+      <w:proofErr w:type="spellEnd"/>
     </w:p>
     <w:p>
       <w:pPr>
@@ -5408,6 +6376,7 @@
         <w:spacing w:after="0"/>
       </w:pPr>
       <w:r>
+        <w:lastRenderedPageBreak/>
         <w:t>Spørgeskemaer</w:t>
       </w:r>
     </w:p>
@@ -5478,8 +6447,13 @@
         </w:numPr>
         <w:spacing w:after="0"/>
       </w:pPr>
-      <w:r>
-        <w:t>Usability test</w:t>
+      <w:proofErr w:type="spellStart"/>
+      <w:r>
+        <w:t>Usability</w:t>
+      </w:r>
+      <w:proofErr w:type="spellEnd"/>
+      <w:r>
+        <w:t xml:space="preserve"> test</w:t>
       </w:r>
     </w:p>
     <w:p>
@@ -5510,7 +6484,15 @@
         <w:ind w:left="1216" w:firstLine="1304"/>
       </w:pPr>
       <w:r>
-        <w:t>Adobe Xd prototype</w:t>
+        <w:t xml:space="preserve">Adobe </w:t>
+      </w:r>
+      <w:proofErr w:type="spellStart"/>
+      <w:r>
+        <w:t>Xd</w:t>
+      </w:r>
+      <w:proofErr w:type="spellEnd"/>
+      <w:r>
+        <w:t xml:space="preserve"> prototype</w:t>
       </w:r>
     </w:p>
     <w:p>
@@ -5519,7 +6501,15 @@
         <w:ind w:left="1216" w:firstLine="1304"/>
       </w:pPr>
       <w:r>
-        <w:t>Beskriv brugt HTML/CSS, responsiveness etc.</w:t>
+        <w:t xml:space="preserve">Beskriv brugt HTML/CSS, </w:t>
+      </w:r>
+      <w:proofErr w:type="spellStart"/>
+      <w:r>
+        <w:t>responsiveness</w:t>
+      </w:r>
+      <w:proofErr w:type="spellEnd"/>
+      <w:r>
+        <w:t xml:space="preserve"> etc.</w:t>
       </w:r>
     </w:p>
     <w:p>
@@ -5544,8 +6534,15 @@
         <w:ind w:left="1216" w:firstLine="1304"/>
       </w:pPr>
       <w:r>
-        <w:lastRenderedPageBreak/>
-        <w:t>Beskriv værktøjer (adobe programmer etc.)</w:t>
+        <w:t>Beskriv værktøjer (</w:t>
+      </w:r>
+      <w:proofErr w:type="spellStart"/>
+      <w:r>
+        <w:t>adobe</w:t>
+      </w:r>
+      <w:proofErr w:type="spellEnd"/>
+      <w:r>
+        <w:t xml:space="preserve"> programmer etc.)</w:t>
       </w:r>
       <w:r>
         <w:t xml:space="preserve"> </w:t>
@@ -5561,7 +6558,15 @@
         <w:spacing w:after="0"/>
       </w:pPr>
       <w:r>
-        <w:t>Photoshop, Illustrator og/eller Lightroom Classic</w:t>
+        <w:t xml:space="preserve">Photoshop, Illustrator og/eller </w:t>
+      </w:r>
+      <w:proofErr w:type="spellStart"/>
+      <w:r>
+        <w:t>Lightroom</w:t>
+      </w:r>
+      <w:proofErr w:type="spellEnd"/>
+      <w:r>
+        <w:t xml:space="preserve"> Classic</w:t>
       </w:r>
     </w:p>
     <w:p>
@@ -5570,8 +6575,13 @@
         <w:ind w:left="1304" w:firstLine="1304"/>
       </w:pPr>
       <w:r>
-        <w:t>Skoleopgave disclaimer</w:t>
-      </w:r>
+        <w:t xml:space="preserve">Skoleopgave </w:t>
+      </w:r>
+      <w:proofErr w:type="spellStart"/>
+      <w:r>
+        <w:t>disclaimer</w:t>
+      </w:r>
+      <w:proofErr w:type="spellEnd"/>
     </w:p>
     <w:p>
       <w:pPr>
@@ -5651,9 +6661,11 @@
         </w:numPr>
         <w:spacing w:after="0"/>
       </w:pPr>
+      <w:proofErr w:type="spellStart"/>
       <w:r>
         <w:t>Consistency</w:t>
       </w:r>
+      <w:proofErr w:type="spellEnd"/>
     </w:p>
     <w:p>
       <w:pPr>
@@ -5791,7 +6803,7 @@
         </w:numPr>
         <w:spacing w:after="0"/>
       </w:pPr>
-      <w:hyperlink r:id="rId20" w:history="1">
+      <w:hyperlink r:id="rId19" w:history="1">
         <w:r>
           <w:rPr>
             <w:rStyle w:val="Hyperlink"/>
@@ -5814,7 +6826,7 @@
           <w:u w:val="none"/>
         </w:rPr>
       </w:pPr>
-      <w:hyperlink r:id="rId21" w:history="1">
+      <w:hyperlink r:id="rId20" w:history="1">
         <w:r>
           <w:rPr>
             <w:rStyle w:val="Hyperlink"/>
@@ -5825,7 +6837,7 @@
       <w:r>
         <w:t xml:space="preserve"> , </w:t>
       </w:r>
-      <w:hyperlink r:id="rId22" w:history="1">
+      <w:hyperlink r:id="rId21" w:history="1">
         <w:r>
           <w:rPr>
             <w:rStyle w:val="Hyperlink"/>
@@ -5843,7 +6855,7 @@
         </w:numPr>
         <w:spacing w:after="0"/>
       </w:pPr>
-      <w:hyperlink r:id="rId23" w:history="1">
+      <w:hyperlink r:id="rId22" w:history="1">
         <w:r>
           <w:rPr>
             <w:rStyle w:val="Hyperlink"/>
@@ -5871,8 +6883,13 @@
         <w:spacing w:after="0"/>
       </w:pPr>
       <w:r>
-        <w:t>Adobe Xd</w:t>
-      </w:r>
+        <w:t xml:space="preserve">Adobe </w:t>
+      </w:r>
+      <w:proofErr w:type="spellStart"/>
+      <w:r>
+        <w:t>Xd</w:t>
+      </w:r>
+      <w:proofErr w:type="spellEnd"/>
     </w:p>
     <w:p>
       <w:pPr>
@@ -5923,8 +6940,13 @@
         <w:spacing w:after="0"/>
       </w:pPr>
       <w:r>
-        <w:t>Adobe Dreamweaver</w:t>
-      </w:r>
+        <w:t xml:space="preserve">Adobe </w:t>
+      </w:r>
+      <w:proofErr w:type="spellStart"/>
+      <w:r>
+        <w:t>Dreamweaver</w:t>
+      </w:r>
+      <w:proofErr w:type="spellEnd"/>
     </w:p>
     <w:p>
       <w:pPr>
@@ -5936,7 +6958,15 @@
         <w:spacing w:after="0"/>
       </w:pPr>
       <w:r>
-        <w:t>Adobe Lightroom Classic</w:t>
+        <w:t xml:space="preserve">Adobe </w:t>
+      </w:r>
+      <w:proofErr w:type="spellStart"/>
+      <w:r>
+        <w:t>Lightroom</w:t>
+      </w:r>
+      <w:proofErr w:type="spellEnd"/>
+      <w:r>
+        <w:t xml:space="preserve"> Classic</w:t>
       </w:r>
     </w:p>
     <w:p>
@@ -5953,8 +6983,8 @@
       </w:r>
     </w:p>
     <w:sectPr>
-      <w:headerReference w:type="default" r:id="rId24"/>
-      <w:footerReference w:type="default" r:id="rId25"/>
+      <w:headerReference w:type="default" r:id="rId23"/>
+      <w:footerReference w:type="default" r:id="rId24"/>
       <w:pgSz w:w="11906" w:h="16838"/>
       <w:pgMar w:top="1701" w:right="1134" w:bottom="1701" w:left="1134" w:header="708" w:footer="708" w:gutter="0"/>
       <w:cols w:space="708"/>
@@ -6066,12 +7096,42 @@
         <w:lang w:val="en-US"/>
       </w:rPr>
     </w:pPr>
+    <w:proofErr w:type="spellStart"/>
     <w:r>
       <w:rPr>
         <w:lang w:val="en-US"/>
       </w:rPr>
-      <w:t>Projekt: Første Semester Eksamen</w:t>
+      <w:t>Projekt</w:t>
     </w:r>
+    <w:proofErr w:type="spellEnd"/>
+    <w:r>
+      <w:rPr>
+        <w:lang w:val="en-US"/>
+      </w:rPr>
+      <w:t xml:space="preserve">: </w:t>
+    </w:r>
+    <w:proofErr w:type="spellStart"/>
+    <w:r>
+      <w:rPr>
+        <w:lang w:val="en-US"/>
+      </w:rPr>
+      <w:t>Første</w:t>
+    </w:r>
+    <w:proofErr w:type="spellEnd"/>
+    <w:r>
+      <w:rPr>
+        <w:lang w:val="en-US"/>
+      </w:rPr>
+      <w:t xml:space="preserve"> Semester </w:t>
+    </w:r>
+    <w:proofErr w:type="spellStart"/>
+    <w:r>
+      <w:rPr>
+        <w:lang w:val="en-US"/>
+      </w:rPr>
+      <w:t>Eksamen</w:t>
+    </w:r>
+    <w:proofErr w:type="spellEnd"/>
     <w:r>
       <w:rPr>
         <w:lang w:val="en-US"/>
@@ -6110,8 +7170,15 @@
         <w:lang w:val="en-US"/>
       </w:rPr>
       <w:tab/>
+    </w:r>
+    <w:proofErr w:type="spellStart"/>
+    <w:r>
+      <w:rPr>
+        <w:lang w:val="en-US"/>
+      </w:rPr>
       <w:t>prb.software</w:t>
     </w:r>
+    <w:proofErr w:type="spellEnd"/>
   </w:p>
 </w:hdr>
 </file>

--- a/Rapport Tekst.docx
+++ b/Rapport Tekst.docx
@@ -123,7 +123,7 @@
       <w:pPr>
         <w:pStyle w:val="Overskrift1"/>
       </w:pPr>
-      <w:bookmarkStart w:id="0" w:name="_Toc121420780"/>
+      <w:bookmarkStart w:id="0" w:name="_Toc121491007"/>
       <w:r>
         <w:t>Forside</w:t>
       </w:r>
@@ -431,7 +431,7 @@
       <w:pPr>
         <w:pStyle w:val="Overskrift1"/>
       </w:pPr>
-      <w:bookmarkStart w:id="1" w:name="_Toc121420781"/>
+      <w:bookmarkStart w:id="1" w:name="_Toc121491008"/>
       <w:r>
         <w:lastRenderedPageBreak/>
         <w:t>Indholdsfortegnelse</w:t>
@@ -475,7 +475,9 @@
               <w:tab w:val="right" w:leader="dot" w:pos="9628"/>
             </w:tabs>
             <w:rPr>
+              <w:rFonts w:eastAsiaTheme="minorEastAsia"/>
               <w:noProof/>
+              <w:lang w:eastAsia="da-DK"/>
             </w:rPr>
           </w:pPr>
           <w:r>
@@ -487,7 +489,7 @@
           <w:r>
             <w:fldChar w:fldCharType="separate"/>
           </w:r>
-          <w:hyperlink w:anchor="_Toc121420780" w:history="1">
+          <w:hyperlink w:anchor="_Toc121491007" w:history="1">
             <w:r>
               <w:rPr>
                 <w:rStyle w:val="Hyperlink"/>
@@ -514,7 +516,7 @@
                 <w:noProof/>
                 <w:webHidden/>
               </w:rPr>
-              <w:instrText xml:space="preserve"> PAGEREF _Toc121420780 \h </w:instrText>
+              <w:instrText xml:space="preserve"> PAGEREF _Toc121491007 \h </w:instrText>
             </w:r>
             <w:r>
               <w:rPr>
@@ -552,10 +554,12 @@
               <w:tab w:val="right" w:leader="dot" w:pos="9628"/>
             </w:tabs>
             <w:rPr>
+              <w:rFonts w:eastAsiaTheme="minorEastAsia"/>
               <w:noProof/>
+              <w:lang w:eastAsia="da-DK"/>
             </w:rPr>
           </w:pPr>
-          <w:hyperlink w:anchor="_Toc121420781" w:history="1">
+          <w:hyperlink w:anchor="_Toc121491008" w:history="1">
             <w:r>
               <w:rPr>
                 <w:rStyle w:val="Hyperlink"/>
@@ -582,7 +586,7 @@
                 <w:noProof/>
                 <w:webHidden/>
               </w:rPr>
-              <w:instrText xml:space="preserve"> PAGEREF _Toc121420781 \h </w:instrText>
+              <w:instrText xml:space="preserve"> PAGEREF _Toc121491008 \h </w:instrText>
             </w:r>
             <w:r>
               <w:rPr>
@@ -620,10 +624,12 @@
               <w:tab w:val="right" w:leader="dot" w:pos="9628"/>
             </w:tabs>
             <w:rPr>
+              <w:rFonts w:eastAsiaTheme="minorEastAsia"/>
               <w:noProof/>
+              <w:lang w:eastAsia="da-DK"/>
             </w:rPr>
           </w:pPr>
-          <w:hyperlink w:anchor="_Toc121420782" w:history="1">
+          <w:hyperlink w:anchor="_Toc121491009" w:history="1">
             <w:r>
               <w:rPr>
                 <w:rStyle w:val="Hyperlink"/>
@@ -650,7 +656,7 @@
                 <w:noProof/>
                 <w:webHidden/>
               </w:rPr>
-              <w:instrText xml:space="preserve"> PAGEREF _Toc121420782 \h </w:instrText>
+              <w:instrText xml:space="preserve"> PAGEREF _Toc121491009 \h </w:instrText>
             </w:r>
             <w:r>
               <w:rPr>
@@ -670,7 +676,7 @@
                 <w:noProof/>
                 <w:webHidden/>
               </w:rPr>
-              <w:t>3</w:t>
+              <w:t>4</w:t>
             </w:r>
             <w:r>
               <w:rPr>
@@ -688,10 +694,12 @@
               <w:tab w:val="right" w:leader="dot" w:pos="9628"/>
             </w:tabs>
             <w:rPr>
+              <w:rFonts w:eastAsiaTheme="minorEastAsia"/>
               <w:noProof/>
+              <w:lang w:eastAsia="da-DK"/>
             </w:rPr>
           </w:pPr>
-          <w:hyperlink w:anchor="_Toc121420783" w:history="1">
+          <w:hyperlink w:anchor="_Toc121491010" w:history="1">
             <w:r>
               <w:rPr>
                 <w:rStyle w:val="Hyperlink"/>
@@ -718,7 +726,7 @@
                 <w:noProof/>
                 <w:webHidden/>
               </w:rPr>
-              <w:instrText xml:space="preserve"> PAGEREF _Toc121420783 \h </w:instrText>
+              <w:instrText xml:space="preserve"> PAGEREF _Toc121491010 \h </w:instrText>
             </w:r>
             <w:r>
               <w:rPr>
@@ -738,7 +746,7 @@
                 <w:noProof/>
                 <w:webHidden/>
               </w:rPr>
-              <w:t>4</w:t>
+              <w:t>5</w:t>
             </w:r>
             <w:r>
               <w:rPr>
@@ -756,10 +764,12 @@
               <w:tab w:val="right" w:leader="dot" w:pos="9628"/>
             </w:tabs>
             <w:rPr>
+              <w:rFonts w:eastAsiaTheme="minorEastAsia"/>
               <w:noProof/>
+              <w:lang w:eastAsia="da-DK"/>
             </w:rPr>
           </w:pPr>
-          <w:hyperlink w:anchor="_Toc121420784" w:history="1">
+          <w:hyperlink w:anchor="_Toc121491011" w:history="1">
             <w:r>
               <w:rPr>
                 <w:rStyle w:val="Hyperlink"/>
@@ -786,7 +796,7 @@
                 <w:noProof/>
                 <w:webHidden/>
               </w:rPr>
-              <w:instrText xml:space="preserve"> PAGEREF _Toc121420784 \h </w:instrText>
+              <w:instrText xml:space="preserve"> PAGEREF _Toc121491011 \h </w:instrText>
             </w:r>
             <w:r>
               <w:rPr>
@@ -806,7 +816,7 @@
                 <w:noProof/>
                 <w:webHidden/>
               </w:rPr>
-              <w:t>5</w:t>
+              <w:t>6</w:t>
             </w:r>
             <w:r>
               <w:rPr>
@@ -824,10 +834,12 @@
               <w:tab w:val="right" w:leader="dot" w:pos="9628"/>
             </w:tabs>
             <w:rPr>
+              <w:rFonts w:eastAsiaTheme="minorEastAsia"/>
               <w:noProof/>
+              <w:lang w:eastAsia="da-DK"/>
             </w:rPr>
           </w:pPr>
-          <w:hyperlink w:anchor="_Toc121420785" w:history="1">
+          <w:hyperlink w:anchor="_Toc121491012" w:history="1">
             <w:r>
               <w:rPr>
                 <w:rStyle w:val="Hyperlink"/>
@@ -854,7 +866,7 @@
                 <w:noProof/>
                 <w:webHidden/>
               </w:rPr>
-              <w:instrText xml:space="preserve"> PAGEREF _Toc121420785 \h </w:instrText>
+              <w:instrText xml:space="preserve"> PAGEREF _Toc121491012 \h </w:instrText>
             </w:r>
             <w:r>
               <w:rPr>
@@ -874,7 +886,7 @@
                 <w:noProof/>
                 <w:webHidden/>
               </w:rPr>
-              <w:t>5</w:t>
+              <w:t>6</w:t>
             </w:r>
             <w:r>
               <w:rPr>
@@ -892,10 +904,12 @@
               <w:tab w:val="right" w:leader="dot" w:pos="9628"/>
             </w:tabs>
             <w:rPr>
+              <w:rFonts w:eastAsiaTheme="minorEastAsia"/>
               <w:noProof/>
+              <w:lang w:eastAsia="da-DK"/>
             </w:rPr>
           </w:pPr>
-          <w:hyperlink w:anchor="_Toc121420786" w:history="1">
+          <w:hyperlink w:anchor="_Toc121491013" w:history="1">
             <w:r>
               <w:rPr>
                 <w:rStyle w:val="Hyperlink"/>
@@ -922,7 +936,7 @@
                 <w:noProof/>
                 <w:webHidden/>
               </w:rPr>
-              <w:instrText xml:space="preserve"> PAGEREF _Toc121420786 \h </w:instrText>
+              <w:instrText xml:space="preserve"> PAGEREF _Toc121491013 \h </w:instrText>
             </w:r>
             <w:r>
               <w:rPr>
@@ -942,7 +956,7 @@
                 <w:noProof/>
                 <w:webHidden/>
               </w:rPr>
-              <w:t>5</w:t>
+              <w:t>6</w:t>
             </w:r>
             <w:r>
               <w:rPr>
@@ -960,10 +974,12 @@
               <w:tab w:val="right" w:leader="dot" w:pos="9628"/>
             </w:tabs>
             <w:rPr>
+              <w:rFonts w:eastAsiaTheme="minorEastAsia"/>
               <w:noProof/>
+              <w:lang w:eastAsia="da-DK"/>
             </w:rPr>
           </w:pPr>
-          <w:hyperlink w:anchor="_Toc121420787" w:history="1">
+          <w:hyperlink w:anchor="_Toc121491014" w:history="1">
             <w:r>
               <w:rPr>
                 <w:rStyle w:val="Hyperlink"/>
@@ -990,7 +1006,7 @@
                 <w:noProof/>
                 <w:webHidden/>
               </w:rPr>
-              <w:instrText xml:space="preserve"> PAGEREF _Toc121420787 \h </w:instrText>
+              <w:instrText xml:space="preserve"> PAGEREF _Toc121491014 \h </w:instrText>
             </w:r>
             <w:r>
               <w:rPr>
@@ -1010,7 +1026,7 @@
                 <w:noProof/>
                 <w:webHidden/>
               </w:rPr>
-              <w:t>5</w:t>
+              <w:t>6</w:t>
             </w:r>
             <w:r>
               <w:rPr>
@@ -1028,10 +1044,12 @@
               <w:tab w:val="right" w:leader="dot" w:pos="9628"/>
             </w:tabs>
             <w:rPr>
+              <w:rFonts w:eastAsiaTheme="minorEastAsia"/>
               <w:noProof/>
+              <w:lang w:eastAsia="da-DK"/>
             </w:rPr>
           </w:pPr>
-          <w:hyperlink w:anchor="_Toc121420788" w:history="1">
+          <w:hyperlink w:anchor="_Toc121491015" w:history="1">
             <w:r>
               <w:rPr>
                 <w:rStyle w:val="Hyperlink"/>
@@ -1058,7 +1076,7 @@
                 <w:noProof/>
                 <w:webHidden/>
               </w:rPr>
-              <w:instrText xml:space="preserve"> PAGEREF _Toc121420788 \h </w:instrText>
+              <w:instrText xml:space="preserve"> PAGEREF _Toc121491015 \h </w:instrText>
             </w:r>
             <w:r>
               <w:rPr>
@@ -1078,7 +1096,7 @@
                 <w:noProof/>
                 <w:webHidden/>
               </w:rPr>
-              <w:t>5</w:t>
+              <w:t>7</w:t>
             </w:r>
             <w:r>
               <w:rPr>
@@ -1096,16 +1114,18 @@
               <w:tab w:val="right" w:leader="dot" w:pos="9628"/>
             </w:tabs>
             <w:rPr>
+              <w:rFonts w:eastAsiaTheme="minorEastAsia"/>
               <w:noProof/>
+              <w:lang w:eastAsia="da-DK"/>
             </w:rPr>
           </w:pPr>
-          <w:hyperlink w:anchor="_Toc121420789" w:history="1">
+          <w:hyperlink w:anchor="_Toc121491016" w:history="1">
             <w:r>
               <w:rPr>
                 <w:rStyle w:val="Hyperlink"/>
                 <w:noProof/>
               </w:rPr>
-              <w:t>BMC</w:t>
+              <w:t>BMC (Udvalgte punkter)</w:t>
             </w:r>
             <w:r>
               <w:rPr>
@@ -1126,7 +1146,7 @@
                 <w:noProof/>
                 <w:webHidden/>
               </w:rPr>
-              <w:instrText xml:space="preserve"> PAGEREF _Toc121420789 \h </w:instrText>
+              <w:instrText xml:space="preserve"> PAGEREF _Toc121491016 \h </w:instrText>
             </w:r>
             <w:r>
               <w:rPr>
@@ -1146,7 +1166,7 @@
                 <w:noProof/>
                 <w:webHidden/>
               </w:rPr>
-              <w:t>5</w:t>
+              <w:t>7</w:t>
             </w:r>
             <w:r>
               <w:rPr>
@@ -1164,10 +1184,12 @@
               <w:tab w:val="right" w:leader="dot" w:pos="9628"/>
             </w:tabs>
             <w:rPr>
+              <w:rFonts w:eastAsiaTheme="minorEastAsia"/>
               <w:noProof/>
+              <w:lang w:eastAsia="da-DK"/>
             </w:rPr>
           </w:pPr>
-          <w:hyperlink w:anchor="_Toc121420790" w:history="1">
+          <w:hyperlink w:anchor="_Toc121491017" w:history="1">
             <w:r>
               <w:rPr>
                 <w:rStyle w:val="Hyperlink"/>
@@ -1194,7 +1216,7 @@
                 <w:noProof/>
                 <w:webHidden/>
               </w:rPr>
-              <w:instrText xml:space="preserve"> PAGEREF _Toc121420790 \h </w:instrText>
+              <w:instrText xml:space="preserve"> PAGEREF _Toc121491017 \h </w:instrText>
             </w:r>
             <w:r>
               <w:rPr>
@@ -1214,7 +1236,7 @@
                 <w:noProof/>
                 <w:webHidden/>
               </w:rPr>
-              <w:t>6</w:t>
+              <w:t>7</w:t>
             </w:r>
             <w:r>
               <w:rPr>
@@ -1232,10 +1254,12 @@
               <w:tab w:val="right" w:leader="dot" w:pos="9628"/>
             </w:tabs>
             <w:rPr>
+              <w:rFonts w:eastAsiaTheme="minorEastAsia"/>
               <w:noProof/>
+              <w:lang w:eastAsia="da-DK"/>
             </w:rPr>
           </w:pPr>
-          <w:hyperlink w:anchor="_Toc121420791" w:history="1">
+          <w:hyperlink w:anchor="_Toc121491018" w:history="1">
             <w:r>
               <w:rPr>
                 <w:rStyle w:val="Hyperlink"/>
@@ -1262,7 +1286,7 @@
                 <w:noProof/>
                 <w:webHidden/>
               </w:rPr>
-              <w:instrText xml:space="preserve"> PAGEREF _Toc121420791 \h </w:instrText>
+              <w:instrText xml:space="preserve"> PAGEREF _Toc121491018 \h </w:instrText>
             </w:r>
             <w:r>
               <w:rPr>
@@ -1282,7 +1306,7 @@
                 <w:noProof/>
                 <w:webHidden/>
               </w:rPr>
-              <w:t>6</w:t>
+              <w:t>7</w:t>
             </w:r>
             <w:r>
               <w:rPr>
@@ -1300,10 +1324,12 @@
               <w:tab w:val="right" w:leader="dot" w:pos="9628"/>
             </w:tabs>
             <w:rPr>
+              <w:rFonts w:eastAsiaTheme="minorEastAsia"/>
               <w:noProof/>
+              <w:lang w:eastAsia="da-DK"/>
             </w:rPr>
           </w:pPr>
-          <w:hyperlink w:anchor="_Toc121420792" w:history="1">
+          <w:hyperlink w:anchor="_Toc121491019" w:history="1">
             <w:r>
               <w:rPr>
                 <w:rStyle w:val="Hyperlink"/>
@@ -1330,7 +1356,7 @@
                 <w:noProof/>
                 <w:webHidden/>
               </w:rPr>
-              <w:instrText xml:space="preserve"> PAGEREF _Toc121420792 \h </w:instrText>
+              <w:instrText xml:space="preserve"> PAGEREF _Toc121491019 \h </w:instrText>
             </w:r>
             <w:r>
               <w:rPr>
@@ -1350,7 +1376,7 @@
                 <w:noProof/>
                 <w:webHidden/>
               </w:rPr>
-              <w:t>6</w:t>
+              <w:t>7</w:t>
             </w:r>
             <w:r>
               <w:rPr>
@@ -1368,10 +1394,12 @@
               <w:tab w:val="right" w:leader="dot" w:pos="9628"/>
             </w:tabs>
             <w:rPr>
+              <w:rFonts w:eastAsiaTheme="minorEastAsia"/>
               <w:noProof/>
+              <w:lang w:eastAsia="da-DK"/>
             </w:rPr>
           </w:pPr>
-          <w:hyperlink w:anchor="_Toc121420793" w:history="1">
+          <w:hyperlink w:anchor="_Toc121491020" w:history="1">
             <w:r>
               <w:rPr>
                 <w:rStyle w:val="Hyperlink"/>
@@ -1398,7 +1426,7 @@
                 <w:noProof/>
                 <w:webHidden/>
               </w:rPr>
-              <w:instrText xml:space="preserve"> PAGEREF _Toc121420793 \h </w:instrText>
+              <w:instrText xml:space="preserve"> PAGEREF _Toc121491020 \h </w:instrText>
             </w:r>
             <w:r>
               <w:rPr>
@@ -1418,7 +1446,7 @@
                 <w:noProof/>
                 <w:webHidden/>
               </w:rPr>
-              <w:t>7</w:t>
+              <w:t>8</w:t>
             </w:r>
             <w:r>
               <w:rPr>
@@ -1436,10 +1464,12 @@
               <w:tab w:val="right" w:leader="dot" w:pos="9628"/>
             </w:tabs>
             <w:rPr>
+              <w:rFonts w:eastAsiaTheme="minorEastAsia"/>
               <w:noProof/>
+              <w:lang w:eastAsia="da-DK"/>
             </w:rPr>
           </w:pPr>
-          <w:hyperlink w:anchor="_Toc121420794" w:history="1">
+          <w:hyperlink w:anchor="_Toc121491021" w:history="1">
             <w:r>
               <w:rPr>
                 <w:rStyle w:val="Hyperlink"/>
@@ -1466,7 +1496,7 @@
                 <w:noProof/>
                 <w:webHidden/>
               </w:rPr>
-              <w:instrText xml:space="preserve"> PAGEREF _Toc121420794 \h </w:instrText>
+              <w:instrText xml:space="preserve"> PAGEREF _Toc121491021 \h </w:instrText>
             </w:r>
             <w:r>
               <w:rPr>
@@ -1486,7 +1516,7 @@
                 <w:noProof/>
                 <w:webHidden/>
               </w:rPr>
-              <w:t>7</w:t>
+              <w:t>8</w:t>
             </w:r>
             <w:r>
               <w:rPr>
@@ -1504,16 +1534,19 @@
               <w:tab w:val="right" w:leader="dot" w:pos="9628"/>
             </w:tabs>
             <w:rPr>
+              <w:rFonts w:eastAsiaTheme="minorEastAsia"/>
               <w:noProof/>
+              <w:lang w:eastAsia="da-DK"/>
             </w:rPr>
           </w:pPr>
-          <w:hyperlink w:anchor="_Toc121420795" w:history="1">
+          <w:hyperlink w:anchor="_Toc121491022" w:history="1">
             <w:r>
               <w:rPr>
                 <w:rStyle w:val="Hyperlink"/>
                 <w:noProof/>
-              </w:rPr>
-              <w:t>Key Resources</w:t>
+                <w:highlight w:val="yellow"/>
+              </w:rPr>
+              <w:t>Key Resources – ikke relevant for opgaven</w:t>
             </w:r>
             <w:r>
               <w:rPr>
@@ -1534,7 +1567,7 @@
                 <w:noProof/>
                 <w:webHidden/>
               </w:rPr>
-              <w:instrText xml:space="preserve"> PAGEREF _Toc121420795 \h </w:instrText>
+              <w:instrText xml:space="preserve"> PAGEREF _Toc121491022 \h </w:instrText>
             </w:r>
             <w:r>
               <w:rPr>
@@ -1554,7 +1587,7 @@
                 <w:noProof/>
                 <w:webHidden/>
               </w:rPr>
-              <w:t>7</w:t>
+              <w:t>8</w:t>
             </w:r>
             <w:r>
               <w:rPr>
@@ -1572,16 +1605,19 @@
               <w:tab w:val="right" w:leader="dot" w:pos="9628"/>
             </w:tabs>
             <w:rPr>
+              <w:rFonts w:eastAsiaTheme="minorEastAsia"/>
               <w:noProof/>
+              <w:lang w:eastAsia="da-DK"/>
             </w:rPr>
           </w:pPr>
-          <w:hyperlink w:anchor="_Toc121420796" w:history="1">
+          <w:hyperlink w:anchor="_Toc121491023" w:history="1">
             <w:r>
               <w:rPr>
                 <w:rStyle w:val="Hyperlink"/>
                 <w:noProof/>
-              </w:rPr>
-              <w:t>Key Activities</w:t>
+                <w:highlight w:val="yellow"/>
+              </w:rPr>
+              <w:t>Key Activities – ikke relevant for opgaven</w:t>
             </w:r>
             <w:r>
               <w:rPr>
@@ -1602,7 +1638,7 @@
                 <w:noProof/>
                 <w:webHidden/>
               </w:rPr>
-              <w:instrText xml:space="preserve"> PAGEREF _Toc121420796 \h </w:instrText>
+              <w:instrText xml:space="preserve"> PAGEREF _Toc121491023 \h </w:instrText>
             </w:r>
             <w:r>
               <w:rPr>
@@ -1622,7 +1658,7 @@
                 <w:noProof/>
                 <w:webHidden/>
               </w:rPr>
-              <w:t>8</w:t>
+              <w:t>9</w:t>
             </w:r>
             <w:r>
               <w:rPr>
@@ -1640,10 +1676,12 @@
               <w:tab w:val="right" w:leader="dot" w:pos="9628"/>
             </w:tabs>
             <w:rPr>
+              <w:rFonts w:eastAsiaTheme="minorEastAsia"/>
               <w:noProof/>
+              <w:lang w:eastAsia="da-DK"/>
             </w:rPr>
           </w:pPr>
-          <w:hyperlink w:anchor="_Toc121420797" w:history="1">
+          <w:hyperlink w:anchor="_Toc121491024" w:history="1">
             <w:r>
               <w:rPr>
                 <w:rStyle w:val="Hyperlink"/>
@@ -1670,7 +1708,7 @@
                 <w:noProof/>
                 <w:webHidden/>
               </w:rPr>
-              <w:instrText xml:space="preserve"> PAGEREF _Toc121420797 \h </w:instrText>
+              <w:instrText xml:space="preserve"> PAGEREF _Toc121491024 \h </w:instrText>
             </w:r>
             <w:r>
               <w:rPr>
@@ -1708,16 +1746,19 @@
               <w:tab w:val="right" w:leader="dot" w:pos="9628"/>
             </w:tabs>
             <w:rPr>
+              <w:rFonts w:eastAsiaTheme="minorEastAsia"/>
               <w:noProof/>
+              <w:lang w:eastAsia="da-DK"/>
             </w:rPr>
           </w:pPr>
-          <w:hyperlink w:anchor="_Toc121420798" w:history="1">
+          <w:hyperlink w:anchor="_Toc121491025" w:history="1">
             <w:r>
               <w:rPr>
                 <w:rStyle w:val="Hyperlink"/>
                 <w:noProof/>
-              </w:rPr>
-              <w:t>Cost Structure</w:t>
+                <w:highlight w:val="yellow"/>
+              </w:rPr>
+              <w:t>Cost Structure – ikke super relevant for opgaven</w:t>
             </w:r>
             <w:r>
               <w:rPr>
@@ -1738,7 +1779,7 @@
                 <w:noProof/>
                 <w:webHidden/>
               </w:rPr>
-              <w:instrText xml:space="preserve"> PAGEREF _Toc121420798 \h </w:instrText>
+              <w:instrText xml:space="preserve"> PAGEREF _Toc121491025 \h </w:instrText>
             </w:r>
             <w:r>
               <w:rPr>
@@ -1758,7 +1799,7 @@
                 <w:noProof/>
                 <w:webHidden/>
               </w:rPr>
-              <w:t>9</w:t>
+              <w:t>10</w:t>
             </w:r>
             <w:r>
               <w:rPr>
@@ -1776,10 +1817,12 @@
               <w:tab w:val="right" w:leader="dot" w:pos="9628"/>
             </w:tabs>
             <w:rPr>
+              <w:rFonts w:eastAsiaTheme="minorEastAsia"/>
               <w:noProof/>
+              <w:lang w:eastAsia="da-DK"/>
             </w:rPr>
           </w:pPr>
-          <w:hyperlink w:anchor="_Toc121420799" w:history="1">
+          <w:hyperlink w:anchor="_Toc121491026" w:history="1">
             <w:r>
               <w:rPr>
                 <w:rStyle w:val="Hyperlink"/>
@@ -1806,7 +1849,7 @@
                 <w:noProof/>
                 <w:webHidden/>
               </w:rPr>
-              <w:instrText xml:space="preserve"> PAGEREF _Toc121420799 \h </w:instrText>
+              <w:instrText xml:space="preserve"> PAGEREF _Toc121491026 \h </w:instrText>
             </w:r>
             <w:r>
               <w:rPr>
@@ -1826,7 +1869,7 @@
                 <w:noProof/>
                 <w:webHidden/>
               </w:rPr>
-              <w:t>10</w:t>
+              <w:t>11</w:t>
             </w:r>
             <w:r>
               <w:rPr>
@@ -1844,10 +1887,12 @@
               <w:tab w:val="right" w:leader="dot" w:pos="9628"/>
             </w:tabs>
             <w:rPr>
+              <w:rFonts w:eastAsiaTheme="minorEastAsia"/>
               <w:noProof/>
+              <w:lang w:eastAsia="da-DK"/>
             </w:rPr>
           </w:pPr>
-          <w:hyperlink w:anchor="_Toc121420800" w:history="1">
+          <w:hyperlink w:anchor="_Toc121491027" w:history="1">
             <w:r>
               <w:rPr>
                 <w:rStyle w:val="Hyperlink"/>
@@ -1874,7 +1919,7 @@
                 <w:noProof/>
                 <w:webHidden/>
               </w:rPr>
-              <w:instrText xml:space="preserve"> PAGEREF _Toc121420800 \h </w:instrText>
+              <w:instrText xml:space="preserve"> PAGEREF _Toc121491027 \h </w:instrText>
             </w:r>
             <w:r>
               <w:rPr>
@@ -1894,7 +1939,7 @@
                 <w:noProof/>
                 <w:webHidden/>
               </w:rPr>
-              <w:t>10</w:t>
+              <w:t>11</w:t>
             </w:r>
             <w:r>
               <w:rPr>
@@ -1912,10 +1957,12 @@
               <w:tab w:val="right" w:leader="dot" w:pos="9628"/>
             </w:tabs>
             <w:rPr>
+              <w:rFonts w:eastAsiaTheme="minorEastAsia"/>
               <w:noProof/>
+              <w:lang w:eastAsia="da-DK"/>
             </w:rPr>
           </w:pPr>
-          <w:hyperlink w:anchor="_Toc121420801" w:history="1">
+          <w:hyperlink w:anchor="_Toc121491028" w:history="1">
             <w:r>
               <w:rPr>
                 <w:rStyle w:val="Hyperlink"/>
@@ -1942,7 +1989,7 @@
                 <w:noProof/>
                 <w:webHidden/>
               </w:rPr>
-              <w:instrText xml:space="preserve"> PAGEREF _Toc121420801 \h </w:instrText>
+              <w:instrText xml:space="preserve"> PAGEREF _Toc121491028 \h </w:instrText>
             </w:r>
             <w:r>
               <w:rPr>
@@ -1962,7 +2009,7 @@
                 <w:noProof/>
                 <w:webHidden/>
               </w:rPr>
-              <w:t>10</w:t>
+              <w:t>11</w:t>
             </w:r>
             <w:r>
               <w:rPr>
@@ -1980,10 +2027,12 @@
               <w:tab w:val="right" w:leader="dot" w:pos="9628"/>
             </w:tabs>
             <w:rPr>
+              <w:rFonts w:eastAsiaTheme="minorEastAsia"/>
               <w:noProof/>
+              <w:lang w:eastAsia="da-DK"/>
             </w:rPr>
           </w:pPr>
-          <w:hyperlink w:anchor="_Toc121420802" w:history="1">
+          <w:hyperlink w:anchor="_Toc121491029" w:history="1">
             <w:r>
               <w:rPr>
                 <w:rStyle w:val="Hyperlink"/>
@@ -2010,7 +2059,7 @@
                 <w:noProof/>
                 <w:webHidden/>
               </w:rPr>
-              <w:instrText xml:space="preserve"> PAGEREF _Toc121420802 \h </w:instrText>
+              <w:instrText xml:space="preserve"> PAGEREF _Toc121491029 \h </w:instrText>
             </w:r>
             <w:r>
               <w:rPr>
@@ -2030,7 +2079,7 @@
                 <w:noProof/>
                 <w:webHidden/>
               </w:rPr>
-              <w:t>10</w:t>
+              <w:t>11</w:t>
             </w:r>
             <w:r>
               <w:rPr>
@@ -2048,10 +2097,12 @@
               <w:tab w:val="right" w:leader="dot" w:pos="9628"/>
             </w:tabs>
             <w:rPr>
+              <w:rFonts w:eastAsiaTheme="minorEastAsia"/>
               <w:noProof/>
+              <w:lang w:eastAsia="da-DK"/>
             </w:rPr>
           </w:pPr>
-          <w:hyperlink w:anchor="_Toc121420803" w:history="1">
+          <w:hyperlink w:anchor="_Toc121491030" w:history="1">
             <w:r>
               <w:rPr>
                 <w:rStyle w:val="Hyperlink"/>
@@ -2078,7 +2129,7 @@
                 <w:noProof/>
                 <w:webHidden/>
               </w:rPr>
-              <w:instrText xml:space="preserve"> PAGEREF _Toc121420803 \h </w:instrText>
+              <w:instrText xml:space="preserve"> PAGEREF _Toc121491030 \h </w:instrText>
             </w:r>
             <w:r>
               <w:rPr>
@@ -2098,7 +2149,7 @@
                 <w:noProof/>
                 <w:webHidden/>
               </w:rPr>
-              <w:t>10</w:t>
+              <w:t>11</w:t>
             </w:r>
             <w:r>
               <w:rPr>
@@ -2116,10 +2167,12 @@
               <w:tab w:val="right" w:leader="dot" w:pos="9628"/>
             </w:tabs>
             <w:rPr>
+              <w:rFonts w:eastAsiaTheme="minorEastAsia"/>
               <w:noProof/>
+              <w:lang w:eastAsia="da-DK"/>
             </w:rPr>
           </w:pPr>
-          <w:hyperlink w:anchor="_Toc121420804" w:history="1">
+          <w:hyperlink w:anchor="_Toc121491031" w:history="1">
             <w:r>
               <w:rPr>
                 <w:rStyle w:val="Hyperlink"/>
@@ -2146,7 +2199,7 @@
                 <w:noProof/>
                 <w:webHidden/>
               </w:rPr>
-              <w:instrText xml:space="preserve"> PAGEREF _Toc121420804 \h </w:instrText>
+              <w:instrText xml:space="preserve"> PAGEREF _Toc121491031 \h </w:instrText>
             </w:r>
             <w:r>
               <w:rPr>
@@ -2166,7 +2219,7 @@
                 <w:noProof/>
                 <w:webHidden/>
               </w:rPr>
-              <w:t>10</w:t>
+              <w:t>11</w:t>
             </w:r>
             <w:r>
               <w:rPr>
@@ -2184,10 +2237,12 @@
               <w:tab w:val="right" w:leader="dot" w:pos="9628"/>
             </w:tabs>
             <w:rPr>
+              <w:rFonts w:eastAsiaTheme="minorEastAsia"/>
               <w:noProof/>
+              <w:lang w:eastAsia="da-DK"/>
             </w:rPr>
           </w:pPr>
-          <w:hyperlink w:anchor="_Toc121420805" w:history="1">
+          <w:hyperlink w:anchor="_Toc121491032" w:history="1">
             <w:r>
               <w:rPr>
                 <w:rStyle w:val="Hyperlink"/>
@@ -2214,7 +2269,7 @@
                 <w:noProof/>
                 <w:webHidden/>
               </w:rPr>
-              <w:instrText xml:space="preserve"> PAGEREF _Toc121420805 \h </w:instrText>
+              <w:instrText xml:space="preserve"> PAGEREF _Toc121491032 \h </w:instrText>
             </w:r>
             <w:r>
               <w:rPr>
@@ -2234,7 +2289,7 @@
                 <w:noProof/>
                 <w:webHidden/>
               </w:rPr>
-              <w:t>10</w:t>
+              <w:t>12</w:t>
             </w:r>
             <w:r>
               <w:rPr>
@@ -2252,10 +2307,12 @@
               <w:tab w:val="right" w:leader="dot" w:pos="9628"/>
             </w:tabs>
             <w:rPr>
+              <w:rFonts w:eastAsiaTheme="minorEastAsia"/>
               <w:noProof/>
+              <w:lang w:eastAsia="da-DK"/>
             </w:rPr>
           </w:pPr>
-          <w:hyperlink w:anchor="_Toc121420806" w:history="1">
+          <w:hyperlink w:anchor="_Toc121491033" w:history="1">
             <w:r>
               <w:rPr>
                 <w:rStyle w:val="Hyperlink"/>
@@ -2282,7 +2339,7 @@
                 <w:noProof/>
                 <w:webHidden/>
               </w:rPr>
-              <w:instrText xml:space="preserve"> PAGEREF _Toc121420806 \h </w:instrText>
+              <w:instrText xml:space="preserve"> PAGEREF _Toc121491033 \h </w:instrText>
             </w:r>
             <w:r>
               <w:rPr>
@@ -2302,7 +2359,7 @@
                 <w:noProof/>
                 <w:webHidden/>
               </w:rPr>
-              <w:t>11</w:t>
+              <w:t>12</w:t>
             </w:r>
             <w:r>
               <w:rPr>
@@ -2320,10 +2377,12 @@
               <w:tab w:val="right" w:leader="dot" w:pos="9628"/>
             </w:tabs>
             <w:rPr>
+              <w:rFonts w:eastAsiaTheme="minorEastAsia"/>
               <w:noProof/>
+              <w:lang w:eastAsia="da-DK"/>
             </w:rPr>
           </w:pPr>
-          <w:hyperlink w:anchor="_Toc121420807" w:history="1">
+          <w:hyperlink w:anchor="_Toc121491034" w:history="1">
             <w:r>
               <w:rPr>
                 <w:rStyle w:val="Hyperlink"/>
@@ -2350,7 +2409,7 @@
                 <w:noProof/>
                 <w:webHidden/>
               </w:rPr>
-              <w:instrText xml:space="preserve"> PAGEREF _Toc121420807 \h </w:instrText>
+              <w:instrText xml:space="preserve"> PAGEREF _Toc121491034 \h </w:instrText>
             </w:r>
             <w:r>
               <w:rPr>
@@ -2370,7 +2429,148 @@
                 <w:noProof/>
                 <w:webHidden/>
               </w:rPr>
-              <w:t>11</w:t>
+              <w:t>12</w:t>
+            </w:r>
+            <w:r>
+              <w:rPr>
+                <w:noProof/>
+                <w:webHidden/>
+              </w:rPr>
+              <w:fldChar w:fldCharType="end"/>
+            </w:r>
+          </w:hyperlink>
+        </w:p>
+        <w:p>
+          <w:pPr>
+            <w:pStyle w:val="Indholdsfortegnelse3"/>
+            <w:tabs>
+              <w:tab w:val="right" w:leader="dot" w:pos="9628"/>
+            </w:tabs>
+            <w:rPr>
+              <w:rFonts w:eastAsiaTheme="minorEastAsia"/>
+              <w:noProof/>
+              <w:lang w:eastAsia="da-DK"/>
+            </w:rPr>
+          </w:pPr>
+          <w:hyperlink w:anchor="_Toc121491035" w:history="1">
+            <w:r>
+              <w:rPr>
+                <w:rStyle w:val="Hyperlink"/>
+                <w:noProof/>
+              </w:rPr>
+              <w:t>Hvor = hvilke medier: Paid, Owned &amp; Earned Media</w:t>
+            </w:r>
+            <w:r>
+              <w:rPr>
+                <w:noProof/>
+                <w:webHidden/>
+              </w:rPr>
+              <w:tab/>
+            </w:r>
+            <w:r>
+              <w:rPr>
+                <w:noProof/>
+                <w:webHidden/>
+              </w:rPr>
+              <w:fldChar w:fldCharType="begin"/>
+            </w:r>
+            <w:r>
+              <w:rPr>
+                <w:noProof/>
+                <w:webHidden/>
+              </w:rPr>
+              <w:instrText xml:space="preserve"> PAGEREF _Toc121491035 \h </w:instrText>
+            </w:r>
+            <w:r>
+              <w:rPr>
+                <w:noProof/>
+                <w:webHidden/>
+              </w:rPr>
+            </w:r>
+            <w:r>
+              <w:rPr>
+                <w:noProof/>
+                <w:webHidden/>
+              </w:rPr>
+              <w:fldChar w:fldCharType="separate"/>
+            </w:r>
+            <w:r>
+              <w:rPr>
+                <w:noProof/>
+                <w:webHidden/>
+              </w:rPr>
+              <w:t>12</w:t>
+            </w:r>
+            <w:r>
+              <w:rPr>
+                <w:noProof/>
+                <w:webHidden/>
+              </w:rPr>
+              <w:fldChar w:fldCharType="end"/>
+            </w:r>
+          </w:hyperlink>
+        </w:p>
+        <w:p>
+          <w:pPr>
+            <w:pStyle w:val="Indholdsfortegnelse3"/>
+            <w:tabs>
+              <w:tab w:val="right" w:leader="dot" w:pos="9628"/>
+            </w:tabs>
+            <w:rPr>
+              <w:rFonts w:eastAsiaTheme="minorEastAsia"/>
+              <w:noProof/>
+              <w:lang w:eastAsia="da-DK"/>
+            </w:rPr>
+          </w:pPr>
+          <w:hyperlink w:anchor="_Toc121491036" w:history="1">
+            <w:r>
+              <w:rPr>
+                <w:rStyle w:val="Hyperlink"/>
+                <w:noProof/>
+                <w:highlight w:val="yellow"/>
+              </w:rPr>
+              <w:t>Kommunikationsmodel (vælg, se kommunikationsmodeller2022.pdf)</w:t>
+            </w:r>
+            <w:r>
+              <w:rPr>
+                <w:noProof/>
+                <w:webHidden/>
+              </w:rPr>
+              <w:tab/>
+            </w:r>
+            <w:r>
+              <w:rPr>
+                <w:noProof/>
+                <w:webHidden/>
+              </w:rPr>
+              <w:fldChar w:fldCharType="begin"/>
+            </w:r>
+            <w:r>
+              <w:rPr>
+                <w:noProof/>
+                <w:webHidden/>
+              </w:rPr>
+              <w:instrText xml:space="preserve"> PAGEREF _Toc121491036 \h </w:instrText>
+            </w:r>
+            <w:r>
+              <w:rPr>
+                <w:noProof/>
+                <w:webHidden/>
+              </w:rPr>
+            </w:r>
+            <w:r>
+              <w:rPr>
+                <w:noProof/>
+                <w:webHidden/>
+              </w:rPr>
+              <w:fldChar w:fldCharType="separate"/>
+            </w:r>
+            <w:r>
+              <w:rPr>
+                <w:noProof/>
+                <w:webHidden/>
+              </w:rPr>
+              <w:t>12</w:t>
             </w:r>
             <w:r>
               <w:rPr>
@@ -2388,10 +2588,12 @@
               <w:tab w:val="right" w:leader="dot" w:pos="9628"/>
             </w:tabs>
             <w:rPr>
+              <w:rFonts w:eastAsiaTheme="minorEastAsia"/>
               <w:noProof/>
+              <w:lang w:eastAsia="da-DK"/>
             </w:rPr>
           </w:pPr>
-          <w:hyperlink w:anchor="_Toc121420808" w:history="1">
+          <w:hyperlink w:anchor="_Toc121491037" w:history="1">
             <w:r>
               <w:rPr>
                 <w:rStyle w:val="Hyperlink"/>
@@ -2418,7 +2620,7 @@
                 <w:noProof/>
                 <w:webHidden/>
               </w:rPr>
-              <w:instrText xml:space="preserve"> PAGEREF _Toc121420808 \h </w:instrText>
+              <w:instrText xml:space="preserve"> PAGEREF _Toc121491037 \h </w:instrText>
             </w:r>
             <w:r>
               <w:rPr>
@@ -2438,7 +2640,1057 @@
                 <w:noProof/>
                 <w:webHidden/>
               </w:rPr>
-              <w:t>11</w:t>
+              <w:t>12</w:t>
+            </w:r>
+            <w:r>
+              <w:rPr>
+                <w:noProof/>
+                <w:webHidden/>
+              </w:rPr>
+              <w:fldChar w:fldCharType="end"/>
+            </w:r>
+          </w:hyperlink>
+        </w:p>
+        <w:p>
+          <w:pPr>
+            <w:pStyle w:val="Indholdsfortegnelse3"/>
+            <w:tabs>
+              <w:tab w:val="right" w:leader="dot" w:pos="9628"/>
+            </w:tabs>
+            <w:rPr>
+              <w:rFonts w:eastAsiaTheme="minorEastAsia"/>
+              <w:noProof/>
+              <w:lang w:eastAsia="da-DK"/>
+            </w:rPr>
+          </w:pPr>
+          <w:hyperlink w:anchor="_Toc121491038" w:history="1">
+            <w:r>
+              <w:rPr>
+                <w:rStyle w:val="Hyperlink"/>
+                <w:noProof/>
+              </w:rPr>
+              <w:t>Brand equity (se MarketingogBranding2022.pdf)</w:t>
+            </w:r>
+            <w:r>
+              <w:rPr>
+                <w:noProof/>
+                <w:webHidden/>
+              </w:rPr>
+              <w:tab/>
+            </w:r>
+            <w:r>
+              <w:rPr>
+                <w:noProof/>
+                <w:webHidden/>
+              </w:rPr>
+              <w:fldChar w:fldCharType="begin"/>
+            </w:r>
+            <w:r>
+              <w:rPr>
+                <w:noProof/>
+                <w:webHidden/>
+              </w:rPr>
+              <w:instrText xml:space="preserve"> PAGEREF _Toc121491038 \h </w:instrText>
+            </w:r>
+            <w:r>
+              <w:rPr>
+                <w:noProof/>
+                <w:webHidden/>
+              </w:rPr>
+            </w:r>
+            <w:r>
+              <w:rPr>
+                <w:noProof/>
+                <w:webHidden/>
+              </w:rPr>
+              <w:fldChar w:fldCharType="separate"/>
+            </w:r>
+            <w:r>
+              <w:rPr>
+                <w:noProof/>
+                <w:webHidden/>
+              </w:rPr>
+              <w:t>12</w:t>
+            </w:r>
+            <w:r>
+              <w:rPr>
+                <w:noProof/>
+                <w:webHidden/>
+              </w:rPr>
+              <w:fldChar w:fldCharType="end"/>
+            </w:r>
+          </w:hyperlink>
+        </w:p>
+        <w:p>
+          <w:pPr>
+            <w:pStyle w:val="Indholdsfortegnelse3"/>
+            <w:tabs>
+              <w:tab w:val="right" w:leader="dot" w:pos="9628"/>
+            </w:tabs>
+            <w:rPr>
+              <w:rFonts w:eastAsiaTheme="minorEastAsia"/>
+              <w:noProof/>
+              <w:lang w:eastAsia="da-DK"/>
+            </w:rPr>
+          </w:pPr>
+          <w:hyperlink w:anchor="_Toc121491039" w:history="1">
+            <w:r>
+              <w:rPr>
+                <w:rStyle w:val="Hyperlink"/>
+                <w:noProof/>
+              </w:rPr>
+              <w:t>Brand Voice &amp; Tone</w:t>
+            </w:r>
+            <w:r>
+              <w:rPr>
+                <w:noProof/>
+                <w:webHidden/>
+              </w:rPr>
+              <w:tab/>
+            </w:r>
+            <w:r>
+              <w:rPr>
+                <w:noProof/>
+                <w:webHidden/>
+              </w:rPr>
+              <w:fldChar w:fldCharType="begin"/>
+            </w:r>
+            <w:r>
+              <w:rPr>
+                <w:noProof/>
+                <w:webHidden/>
+              </w:rPr>
+              <w:instrText xml:space="preserve"> PAGEREF _Toc121491039 \h </w:instrText>
+            </w:r>
+            <w:r>
+              <w:rPr>
+                <w:noProof/>
+                <w:webHidden/>
+              </w:rPr>
+            </w:r>
+            <w:r>
+              <w:rPr>
+                <w:noProof/>
+                <w:webHidden/>
+              </w:rPr>
+              <w:fldChar w:fldCharType="separate"/>
+            </w:r>
+            <w:r>
+              <w:rPr>
+                <w:noProof/>
+                <w:webHidden/>
+              </w:rPr>
+              <w:t>13</w:t>
+            </w:r>
+            <w:r>
+              <w:rPr>
+                <w:noProof/>
+                <w:webHidden/>
+              </w:rPr>
+              <w:fldChar w:fldCharType="end"/>
+            </w:r>
+          </w:hyperlink>
+        </w:p>
+        <w:p>
+          <w:pPr>
+            <w:pStyle w:val="Indholdsfortegnelse1"/>
+            <w:tabs>
+              <w:tab w:val="right" w:leader="dot" w:pos="9628"/>
+            </w:tabs>
+            <w:rPr>
+              <w:rFonts w:eastAsiaTheme="minorEastAsia"/>
+              <w:noProof/>
+              <w:lang w:eastAsia="da-DK"/>
+            </w:rPr>
+          </w:pPr>
+          <w:hyperlink w:anchor="_Toc121491040" w:history="1">
+            <w:r>
+              <w:rPr>
+                <w:rStyle w:val="Hyperlink"/>
+                <w:noProof/>
+              </w:rPr>
+              <w:t>Dokumentation for teknisk løsning (produkt)</w:t>
+            </w:r>
+            <w:r>
+              <w:rPr>
+                <w:noProof/>
+                <w:webHidden/>
+              </w:rPr>
+              <w:tab/>
+            </w:r>
+            <w:r>
+              <w:rPr>
+                <w:noProof/>
+                <w:webHidden/>
+              </w:rPr>
+              <w:fldChar w:fldCharType="begin"/>
+            </w:r>
+            <w:r>
+              <w:rPr>
+                <w:noProof/>
+                <w:webHidden/>
+              </w:rPr>
+              <w:instrText xml:space="preserve"> PAGEREF _Toc121491040 \h </w:instrText>
+            </w:r>
+            <w:r>
+              <w:rPr>
+                <w:noProof/>
+                <w:webHidden/>
+              </w:rPr>
+            </w:r>
+            <w:r>
+              <w:rPr>
+                <w:noProof/>
+                <w:webHidden/>
+              </w:rPr>
+              <w:fldChar w:fldCharType="separate"/>
+            </w:r>
+            <w:r>
+              <w:rPr>
+                <w:noProof/>
+                <w:webHidden/>
+              </w:rPr>
+              <w:t>13</w:t>
+            </w:r>
+            <w:r>
+              <w:rPr>
+                <w:noProof/>
+                <w:webHidden/>
+              </w:rPr>
+              <w:fldChar w:fldCharType="end"/>
+            </w:r>
+          </w:hyperlink>
+        </w:p>
+        <w:p>
+          <w:pPr>
+            <w:pStyle w:val="Indholdsfortegnelse2"/>
+            <w:tabs>
+              <w:tab w:val="right" w:leader="dot" w:pos="9628"/>
+            </w:tabs>
+            <w:rPr>
+              <w:rFonts w:eastAsiaTheme="minorEastAsia"/>
+              <w:noProof/>
+              <w:lang w:eastAsia="da-DK"/>
+            </w:rPr>
+          </w:pPr>
+          <w:hyperlink w:anchor="_Toc121491041" w:history="1">
+            <w:r>
+              <w:rPr>
+                <w:rStyle w:val="Hyperlink"/>
+                <w:noProof/>
+              </w:rPr>
+              <w:t>Adobe Xd prototype</w:t>
+            </w:r>
+            <w:r>
+              <w:rPr>
+                <w:noProof/>
+                <w:webHidden/>
+              </w:rPr>
+              <w:tab/>
+            </w:r>
+            <w:r>
+              <w:rPr>
+                <w:noProof/>
+                <w:webHidden/>
+              </w:rPr>
+              <w:fldChar w:fldCharType="begin"/>
+            </w:r>
+            <w:r>
+              <w:rPr>
+                <w:noProof/>
+                <w:webHidden/>
+              </w:rPr>
+              <w:instrText xml:space="preserve"> PAGEREF _Toc121491041 \h </w:instrText>
+            </w:r>
+            <w:r>
+              <w:rPr>
+                <w:noProof/>
+                <w:webHidden/>
+              </w:rPr>
+            </w:r>
+            <w:r>
+              <w:rPr>
+                <w:noProof/>
+                <w:webHidden/>
+              </w:rPr>
+              <w:fldChar w:fldCharType="separate"/>
+            </w:r>
+            <w:r>
+              <w:rPr>
+                <w:noProof/>
+                <w:webHidden/>
+              </w:rPr>
+              <w:t>13</w:t>
+            </w:r>
+            <w:r>
+              <w:rPr>
+                <w:noProof/>
+                <w:webHidden/>
+              </w:rPr>
+              <w:fldChar w:fldCharType="end"/>
+            </w:r>
+          </w:hyperlink>
+        </w:p>
+        <w:p>
+          <w:pPr>
+            <w:pStyle w:val="Indholdsfortegnelse2"/>
+            <w:tabs>
+              <w:tab w:val="right" w:leader="dot" w:pos="9628"/>
+            </w:tabs>
+            <w:rPr>
+              <w:rFonts w:eastAsiaTheme="minorEastAsia"/>
+              <w:noProof/>
+              <w:lang w:eastAsia="da-DK"/>
+            </w:rPr>
+          </w:pPr>
+          <w:hyperlink w:anchor="_Toc121491042" w:history="1">
+            <w:r>
+              <w:rPr>
+                <w:rStyle w:val="Hyperlink"/>
+                <w:noProof/>
+              </w:rPr>
+              <w:t>Andre værktøjer, site Content - Beskriv værktøjer (adobe programmer etc.)</w:t>
+            </w:r>
+            <w:r>
+              <w:rPr>
+                <w:noProof/>
+                <w:webHidden/>
+              </w:rPr>
+              <w:tab/>
+            </w:r>
+            <w:r>
+              <w:rPr>
+                <w:noProof/>
+                <w:webHidden/>
+              </w:rPr>
+              <w:fldChar w:fldCharType="begin"/>
+            </w:r>
+            <w:r>
+              <w:rPr>
+                <w:noProof/>
+                <w:webHidden/>
+              </w:rPr>
+              <w:instrText xml:space="preserve"> PAGEREF _Toc121491042 \h </w:instrText>
+            </w:r>
+            <w:r>
+              <w:rPr>
+                <w:noProof/>
+                <w:webHidden/>
+              </w:rPr>
+            </w:r>
+            <w:r>
+              <w:rPr>
+                <w:noProof/>
+                <w:webHidden/>
+              </w:rPr>
+              <w:fldChar w:fldCharType="separate"/>
+            </w:r>
+            <w:r>
+              <w:rPr>
+                <w:noProof/>
+                <w:webHidden/>
+              </w:rPr>
+              <w:t>13</w:t>
+            </w:r>
+            <w:r>
+              <w:rPr>
+                <w:noProof/>
+                <w:webHidden/>
+              </w:rPr>
+              <w:fldChar w:fldCharType="end"/>
+            </w:r>
+          </w:hyperlink>
+        </w:p>
+        <w:p>
+          <w:pPr>
+            <w:pStyle w:val="Indholdsfortegnelse3"/>
+            <w:tabs>
+              <w:tab w:val="right" w:leader="dot" w:pos="9628"/>
+            </w:tabs>
+            <w:rPr>
+              <w:rFonts w:eastAsiaTheme="minorEastAsia"/>
+              <w:noProof/>
+              <w:lang w:eastAsia="da-DK"/>
+            </w:rPr>
+          </w:pPr>
+          <w:hyperlink w:anchor="_Toc121491043" w:history="1">
+            <w:r>
+              <w:rPr>
+                <w:rStyle w:val="Hyperlink"/>
+                <w:noProof/>
+              </w:rPr>
+              <w:t>Photoshop, Illustrator og/eller Lightroom Classic</w:t>
+            </w:r>
+            <w:r>
+              <w:rPr>
+                <w:noProof/>
+                <w:webHidden/>
+              </w:rPr>
+              <w:tab/>
+            </w:r>
+            <w:r>
+              <w:rPr>
+                <w:noProof/>
+                <w:webHidden/>
+              </w:rPr>
+              <w:fldChar w:fldCharType="begin"/>
+            </w:r>
+            <w:r>
+              <w:rPr>
+                <w:noProof/>
+                <w:webHidden/>
+              </w:rPr>
+              <w:instrText xml:space="preserve"> PAGEREF _Toc121491043 \h </w:instrText>
+            </w:r>
+            <w:r>
+              <w:rPr>
+                <w:noProof/>
+                <w:webHidden/>
+              </w:rPr>
+            </w:r>
+            <w:r>
+              <w:rPr>
+                <w:noProof/>
+                <w:webHidden/>
+              </w:rPr>
+              <w:fldChar w:fldCharType="separate"/>
+            </w:r>
+            <w:r>
+              <w:rPr>
+                <w:noProof/>
+                <w:webHidden/>
+              </w:rPr>
+              <w:t>13</w:t>
+            </w:r>
+            <w:r>
+              <w:rPr>
+                <w:noProof/>
+                <w:webHidden/>
+              </w:rPr>
+              <w:fldChar w:fldCharType="end"/>
+            </w:r>
+          </w:hyperlink>
+        </w:p>
+        <w:p>
+          <w:pPr>
+            <w:pStyle w:val="Indholdsfortegnelse3"/>
+            <w:tabs>
+              <w:tab w:val="right" w:leader="dot" w:pos="9628"/>
+            </w:tabs>
+            <w:rPr>
+              <w:rFonts w:eastAsiaTheme="minorEastAsia"/>
+              <w:noProof/>
+              <w:lang w:eastAsia="da-DK"/>
+            </w:rPr>
+          </w:pPr>
+          <w:hyperlink w:anchor="_Toc121491044" w:history="1">
+            <w:r>
+              <w:rPr>
+                <w:rStyle w:val="Hyperlink"/>
+                <w:noProof/>
+              </w:rPr>
+              <w:t>Design teori (Gennemgå anvendte principper med eksempler)</w:t>
+            </w:r>
+            <w:r>
+              <w:rPr>
+                <w:noProof/>
+                <w:webHidden/>
+              </w:rPr>
+              <w:tab/>
+            </w:r>
+            <w:r>
+              <w:rPr>
+                <w:noProof/>
+                <w:webHidden/>
+              </w:rPr>
+              <w:fldChar w:fldCharType="begin"/>
+            </w:r>
+            <w:r>
+              <w:rPr>
+                <w:noProof/>
+                <w:webHidden/>
+              </w:rPr>
+              <w:instrText xml:space="preserve"> PAGEREF _Toc121491044 \h </w:instrText>
+            </w:r>
+            <w:r>
+              <w:rPr>
+                <w:noProof/>
+                <w:webHidden/>
+              </w:rPr>
+            </w:r>
+            <w:r>
+              <w:rPr>
+                <w:noProof/>
+                <w:webHidden/>
+              </w:rPr>
+              <w:fldChar w:fldCharType="separate"/>
+            </w:r>
+            <w:r>
+              <w:rPr>
+                <w:noProof/>
+                <w:webHidden/>
+              </w:rPr>
+              <w:t>13</w:t>
+            </w:r>
+            <w:r>
+              <w:rPr>
+                <w:noProof/>
+                <w:webHidden/>
+              </w:rPr>
+              <w:fldChar w:fldCharType="end"/>
+            </w:r>
+          </w:hyperlink>
+        </w:p>
+        <w:p>
+          <w:pPr>
+            <w:pStyle w:val="Indholdsfortegnelse2"/>
+            <w:tabs>
+              <w:tab w:val="right" w:leader="dot" w:pos="9628"/>
+            </w:tabs>
+            <w:rPr>
+              <w:rFonts w:eastAsiaTheme="minorEastAsia"/>
+              <w:noProof/>
+              <w:lang w:eastAsia="da-DK"/>
+            </w:rPr>
+          </w:pPr>
+          <w:hyperlink w:anchor="_Toc121491045" w:history="1">
+            <w:r>
+              <w:rPr>
+                <w:rStyle w:val="Hyperlink"/>
+                <w:noProof/>
+              </w:rPr>
+              <w:t>Kodning: Beskriv brugt HTML/CSS, responsiveness etc.</w:t>
+            </w:r>
+            <w:r>
+              <w:rPr>
+                <w:noProof/>
+                <w:webHidden/>
+              </w:rPr>
+              <w:tab/>
+            </w:r>
+            <w:r>
+              <w:rPr>
+                <w:noProof/>
+                <w:webHidden/>
+              </w:rPr>
+              <w:fldChar w:fldCharType="begin"/>
+            </w:r>
+            <w:r>
+              <w:rPr>
+                <w:noProof/>
+                <w:webHidden/>
+              </w:rPr>
+              <w:instrText xml:space="preserve"> PAGEREF _Toc121491045 \h </w:instrText>
+            </w:r>
+            <w:r>
+              <w:rPr>
+                <w:noProof/>
+                <w:webHidden/>
+              </w:rPr>
+            </w:r>
+            <w:r>
+              <w:rPr>
+                <w:noProof/>
+                <w:webHidden/>
+              </w:rPr>
+              <w:fldChar w:fldCharType="separate"/>
+            </w:r>
+            <w:r>
+              <w:rPr>
+                <w:noProof/>
+                <w:webHidden/>
+              </w:rPr>
+              <w:t>14</w:t>
+            </w:r>
+            <w:r>
+              <w:rPr>
+                <w:noProof/>
+                <w:webHidden/>
+              </w:rPr>
+              <w:fldChar w:fldCharType="end"/>
+            </w:r>
+          </w:hyperlink>
+        </w:p>
+        <w:p>
+          <w:pPr>
+            <w:pStyle w:val="Indholdsfortegnelse3"/>
+            <w:tabs>
+              <w:tab w:val="right" w:leader="dot" w:pos="9628"/>
+            </w:tabs>
+            <w:rPr>
+              <w:rFonts w:eastAsiaTheme="minorEastAsia"/>
+              <w:noProof/>
+              <w:lang w:eastAsia="da-DK"/>
+            </w:rPr>
+          </w:pPr>
+          <w:hyperlink w:anchor="_Toc121491046" w:history="1">
+            <w:r>
+              <w:rPr>
+                <w:rStyle w:val="Hyperlink"/>
+                <w:noProof/>
+              </w:rPr>
+              <w:t>GitHub og versionsstyring redegørelse</w:t>
+            </w:r>
+            <w:r>
+              <w:rPr>
+                <w:noProof/>
+                <w:webHidden/>
+              </w:rPr>
+              <w:tab/>
+            </w:r>
+            <w:r>
+              <w:rPr>
+                <w:noProof/>
+                <w:webHidden/>
+              </w:rPr>
+              <w:fldChar w:fldCharType="begin"/>
+            </w:r>
+            <w:r>
+              <w:rPr>
+                <w:noProof/>
+                <w:webHidden/>
+              </w:rPr>
+              <w:instrText xml:space="preserve"> PAGEREF _Toc121491046 \h </w:instrText>
+            </w:r>
+            <w:r>
+              <w:rPr>
+                <w:noProof/>
+                <w:webHidden/>
+              </w:rPr>
+            </w:r>
+            <w:r>
+              <w:rPr>
+                <w:noProof/>
+                <w:webHidden/>
+              </w:rPr>
+              <w:fldChar w:fldCharType="separate"/>
+            </w:r>
+            <w:r>
+              <w:rPr>
+                <w:noProof/>
+                <w:webHidden/>
+              </w:rPr>
+              <w:t>14</w:t>
+            </w:r>
+            <w:r>
+              <w:rPr>
+                <w:noProof/>
+                <w:webHidden/>
+              </w:rPr>
+              <w:fldChar w:fldCharType="end"/>
+            </w:r>
+          </w:hyperlink>
+        </w:p>
+        <w:p>
+          <w:pPr>
+            <w:pStyle w:val="Indholdsfortegnelse1"/>
+            <w:tabs>
+              <w:tab w:val="right" w:leader="dot" w:pos="9628"/>
+            </w:tabs>
+            <w:rPr>
+              <w:rFonts w:eastAsiaTheme="minorEastAsia"/>
+              <w:noProof/>
+              <w:lang w:eastAsia="da-DK"/>
+            </w:rPr>
+          </w:pPr>
+          <w:hyperlink w:anchor="_Toc121491047" w:history="1">
+            <w:r>
+              <w:rPr>
+                <w:rStyle w:val="Hyperlink"/>
+                <w:noProof/>
+              </w:rPr>
+              <w:t>Ansøgning</w:t>
+            </w:r>
+            <w:r>
+              <w:rPr>
+                <w:noProof/>
+                <w:webHidden/>
+              </w:rPr>
+              <w:tab/>
+            </w:r>
+            <w:r>
+              <w:rPr>
+                <w:noProof/>
+                <w:webHidden/>
+              </w:rPr>
+              <w:fldChar w:fldCharType="begin"/>
+            </w:r>
+            <w:r>
+              <w:rPr>
+                <w:noProof/>
+                <w:webHidden/>
+              </w:rPr>
+              <w:instrText xml:space="preserve"> PAGEREF _Toc121491047 \h </w:instrText>
+            </w:r>
+            <w:r>
+              <w:rPr>
+                <w:noProof/>
+                <w:webHidden/>
+              </w:rPr>
+            </w:r>
+            <w:r>
+              <w:rPr>
+                <w:noProof/>
+                <w:webHidden/>
+              </w:rPr>
+              <w:fldChar w:fldCharType="separate"/>
+            </w:r>
+            <w:r>
+              <w:rPr>
+                <w:noProof/>
+                <w:webHidden/>
+              </w:rPr>
+              <w:t>14</w:t>
+            </w:r>
+            <w:r>
+              <w:rPr>
+                <w:noProof/>
+                <w:webHidden/>
+              </w:rPr>
+              <w:fldChar w:fldCharType="end"/>
+            </w:r>
+          </w:hyperlink>
+        </w:p>
+        <w:p>
+          <w:pPr>
+            <w:pStyle w:val="Indholdsfortegnelse2"/>
+            <w:tabs>
+              <w:tab w:val="right" w:leader="dot" w:pos="9628"/>
+            </w:tabs>
+            <w:rPr>
+              <w:rFonts w:eastAsiaTheme="minorEastAsia"/>
+              <w:noProof/>
+              <w:lang w:eastAsia="da-DK"/>
+            </w:rPr>
+          </w:pPr>
+          <w:hyperlink w:anchor="_Toc121491048" w:history="1">
+            <w:r>
+              <w:rPr>
+                <w:rStyle w:val="Hyperlink"/>
+                <w:noProof/>
+              </w:rPr>
+              <w:t>Gennemgå CV</w:t>
+            </w:r>
+            <w:r>
+              <w:rPr>
+                <w:noProof/>
+                <w:webHidden/>
+              </w:rPr>
+              <w:tab/>
+            </w:r>
+            <w:r>
+              <w:rPr>
+                <w:noProof/>
+                <w:webHidden/>
+              </w:rPr>
+              <w:fldChar w:fldCharType="begin"/>
+            </w:r>
+            <w:r>
+              <w:rPr>
+                <w:noProof/>
+                <w:webHidden/>
+              </w:rPr>
+              <w:instrText xml:space="preserve"> PAGEREF _Toc121491048 \h </w:instrText>
+            </w:r>
+            <w:r>
+              <w:rPr>
+                <w:noProof/>
+                <w:webHidden/>
+              </w:rPr>
+            </w:r>
+            <w:r>
+              <w:rPr>
+                <w:noProof/>
+                <w:webHidden/>
+              </w:rPr>
+              <w:fldChar w:fldCharType="separate"/>
+            </w:r>
+            <w:r>
+              <w:rPr>
+                <w:noProof/>
+                <w:webHidden/>
+              </w:rPr>
+              <w:t>14</w:t>
+            </w:r>
+            <w:r>
+              <w:rPr>
+                <w:noProof/>
+                <w:webHidden/>
+              </w:rPr>
+              <w:fldChar w:fldCharType="end"/>
+            </w:r>
+          </w:hyperlink>
+        </w:p>
+        <w:p>
+          <w:pPr>
+            <w:pStyle w:val="Indholdsfortegnelse2"/>
+            <w:tabs>
+              <w:tab w:val="right" w:leader="dot" w:pos="9628"/>
+            </w:tabs>
+            <w:rPr>
+              <w:rFonts w:eastAsiaTheme="minorEastAsia"/>
+              <w:noProof/>
+              <w:lang w:eastAsia="da-DK"/>
+            </w:rPr>
+          </w:pPr>
+          <w:hyperlink w:anchor="_Toc121491049" w:history="1">
+            <w:r>
+              <w:rPr>
+                <w:rStyle w:val="Hyperlink"/>
+                <w:noProof/>
+              </w:rPr>
+              <w:t>Evt. Gennemgå ansøgning (hvis skrevet en)</w:t>
+            </w:r>
+            <w:r>
+              <w:rPr>
+                <w:noProof/>
+                <w:webHidden/>
+              </w:rPr>
+              <w:tab/>
+            </w:r>
+            <w:r>
+              <w:rPr>
+                <w:noProof/>
+                <w:webHidden/>
+              </w:rPr>
+              <w:fldChar w:fldCharType="begin"/>
+            </w:r>
+            <w:r>
+              <w:rPr>
+                <w:noProof/>
+                <w:webHidden/>
+              </w:rPr>
+              <w:instrText xml:space="preserve"> PAGEREF _Toc121491049 \h </w:instrText>
+            </w:r>
+            <w:r>
+              <w:rPr>
+                <w:noProof/>
+                <w:webHidden/>
+              </w:rPr>
+            </w:r>
+            <w:r>
+              <w:rPr>
+                <w:noProof/>
+                <w:webHidden/>
+              </w:rPr>
+              <w:fldChar w:fldCharType="separate"/>
+            </w:r>
+            <w:r>
+              <w:rPr>
+                <w:noProof/>
+                <w:webHidden/>
+              </w:rPr>
+              <w:t>14</w:t>
+            </w:r>
+            <w:r>
+              <w:rPr>
+                <w:noProof/>
+                <w:webHidden/>
+              </w:rPr>
+              <w:fldChar w:fldCharType="end"/>
+            </w:r>
+          </w:hyperlink>
+        </w:p>
+        <w:p>
+          <w:pPr>
+            <w:pStyle w:val="Indholdsfortegnelse1"/>
+            <w:tabs>
+              <w:tab w:val="right" w:leader="dot" w:pos="9628"/>
+            </w:tabs>
+            <w:rPr>
+              <w:rFonts w:eastAsiaTheme="minorEastAsia"/>
+              <w:noProof/>
+              <w:lang w:eastAsia="da-DK"/>
+            </w:rPr>
+          </w:pPr>
+          <w:hyperlink w:anchor="_Toc121491050" w:history="1">
+            <w:r>
+              <w:rPr>
+                <w:rStyle w:val="Hyperlink"/>
+                <w:noProof/>
+              </w:rPr>
+              <w:t>Konklusion</w:t>
+            </w:r>
+            <w:r>
+              <w:rPr>
+                <w:noProof/>
+                <w:webHidden/>
+              </w:rPr>
+              <w:tab/>
+            </w:r>
+            <w:r>
+              <w:rPr>
+                <w:noProof/>
+                <w:webHidden/>
+              </w:rPr>
+              <w:fldChar w:fldCharType="begin"/>
+            </w:r>
+            <w:r>
+              <w:rPr>
+                <w:noProof/>
+                <w:webHidden/>
+              </w:rPr>
+              <w:instrText xml:space="preserve"> PAGEREF _Toc121491050 \h </w:instrText>
+            </w:r>
+            <w:r>
+              <w:rPr>
+                <w:noProof/>
+                <w:webHidden/>
+              </w:rPr>
+            </w:r>
+            <w:r>
+              <w:rPr>
+                <w:noProof/>
+                <w:webHidden/>
+              </w:rPr>
+              <w:fldChar w:fldCharType="separate"/>
+            </w:r>
+            <w:r>
+              <w:rPr>
+                <w:noProof/>
+                <w:webHidden/>
+              </w:rPr>
+              <w:t>14</w:t>
+            </w:r>
+            <w:r>
+              <w:rPr>
+                <w:noProof/>
+                <w:webHidden/>
+              </w:rPr>
+              <w:fldChar w:fldCharType="end"/>
+            </w:r>
+          </w:hyperlink>
+        </w:p>
+        <w:p>
+          <w:pPr>
+            <w:pStyle w:val="Indholdsfortegnelse1"/>
+            <w:tabs>
+              <w:tab w:val="right" w:leader="dot" w:pos="9628"/>
+            </w:tabs>
+            <w:rPr>
+              <w:rFonts w:eastAsiaTheme="minorEastAsia"/>
+              <w:noProof/>
+              <w:lang w:eastAsia="da-DK"/>
+            </w:rPr>
+          </w:pPr>
+          <w:hyperlink w:anchor="_Toc121491051" w:history="1">
+            <w:r>
+              <w:rPr>
+                <w:rStyle w:val="Hyperlink"/>
+                <w:noProof/>
+              </w:rPr>
+              <w:t>Perspektivering (evt.)</w:t>
+            </w:r>
+            <w:r>
+              <w:rPr>
+                <w:noProof/>
+                <w:webHidden/>
+              </w:rPr>
+              <w:tab/>
+            </w:r>
+            <w:r>
+              <w:rPr>
+                <w:noProof/>
+                <w:webHidden/>
+              </w:rPr>
+              <w:fldChar w:fldCharType="begin"/>
+            </w:r>
+            <w:r>
+              <w:rPr>
+                <w:noProof/>
+                <w:webHidden/>
+              </w:rPr>
+              <w:instrText xml:space="preserve"> PAGEREF _Toc121491051 \h </w:instrText>
+            </w:r>
+            <w:r>
+              <w:rPr>
+                <w:noProof/>
+                <w:webHidden/>
+              </w:rPr>
+            </w:r>
+            <w:r>
+              <w:rPr>
+                <w:noProof/>
+                <w:webHidden/>
+              </w:rPr>
+              <w:fldChar w:fldCharType="separate"/>
+            </w:r>
+            <w:r>
+              <w:rPr>
+                <w:noProof/>
+                <w:webHidden/>
+              </w:rPr>
+              <w:t>14</w:t>
+            </w:r>
+            <w:r>
+              <w:rPr>
+                <w:noProof/>
+                <w:webHidden/>
+              </w:rPr>
+              <w:fldChar w:fldCharType="end"/>
+            </w:r>
+          </w:hyperlink>
+        </w:p>
+        <w:p>
+          <w:pPr>
+            <w:pStyle w:val="Indholdsfortegnelse1"/>
+            <w:tabs>
+              <w:tab w:val="right" w:leader="dot" w:pos="9628"/>
+            </w:tabs>
+            <w:rPr>
+              <w:rFonts w:eastAsiaTheme="minorEastAsia"/>
+              <w:noProof/>
+              <w:lang w:eastAsia="da-DK"/>
+            </w:rPr>
+          </w:pPr>
+          <w:hyperlink w:anchor="_Toc121491052" w:history="1">
+            <w:r>
+              <w:rPr>
+                <w:rStyle w:val="Hyperlink"/>
+                <w:noProof/>
+              </w:rPr>
+              <w:t>Litteraturliste</w:t>
+            </w:r>
+            <w:r>
+              <w:rPr>
+                <w:noProof/>
+                <w:webHidden/>
+              </w:rPr>
+              <w:tab/>
+            </w:r>
+            <w:r>
+              <w:rPr>
+                <w:noProof/>
+                <w:webHidden/>
+              </w:rPr>
+              <w:fldChar w:fldCharType="begin"/>
+            </w:r>
+            <w:r>
+              <w:rPr>
+                <w:noProof/>
+                <w:webHidden/>
+              </w:rPr>
+              <w:instrText xml:space="preserve"> PAGEREF _Toc121491052 \h </w:instrText>
+            </w:r>
+            <w:r>
+              <w:rPr>
+                <w:noProof/>
+                <w:webHidden/>
+              </w:rPr>
+            </w:r>
+            <w:r>
+              <w:rPr>
+                <w:noProof/>
+                <w:webHidden/>
+              </w:rPr>
+              <w:fldChar w:fldCharType="separate"/>
+            </w:r>
+            <w:r>
+              <w:rPr>
+                <w:noProof/>
+                <w:webHidden/>
+              </w:rPr>
+              <w:t>14</w:t>
             </w:r>
             <w:r>
               <w:rPr>
@@ -2469,7 +3721,7 @@
       <w:pPr>
         <w:pStyle w:val="Overskrift1"/>
       </w:pPr>
-      <w:bookmarkStart w:id="2" w:name="_Toc121420782"/>
+      <w:bookmarkStart w:id="2" w:name="_Toc121491009"/>
       <w:r>
         <w:lastRenderedPageBreak/>
         <w:t>Indledning</w:t>
@@ -2532,7 +3784,7 @@
       <w:pPr>
         <w:pStyle w:val="Overskrift1"/>
       </w:pPr>
-      <w:bookmarkStart w:id="3" w:name="_Toc121420783"/>
+      <w:bookmarkStart w:id="3" w:name="_Toc121491010"/>
       <w:r>
         <w:lastRenderedPageBreak/>
         <w:t>Problemformulering</w:t>
@@ -3045,7 +4297,7 @@
       <w:pPr>
         <w:pStyle w:val="Overskrift1"/>
       </w:pPr>
-      <w:bookmarkStart w:id="4" w:name="_Toc121420784"/>
+      <w:bookmarkStart w:id="4" w:name="_Toc121491011"/>
       <w:r>
         <w:lastRenderedPageBreak/>
         <w:t>Definitioner</w:t>
@@ -3253,7 +4505,7 @@
       <w:pPr>
         <w:pStyle w:val="Overskrift1"/>
       </w:pPr>
-      <w:bookmarkStart w:id="5" w:name="_Toc121420785"/>
+      <w:bookmarkStart w:id="5" w:name="_Toc121491012"/>
       <w:r>
         <w:t>Afgrænsning</w:t>
       </w:r>
@@ -3358,15 +4610,78 @@
     <w:p>
       <w:pPr>
         <w:pStyle w:val="Listeafsnit"/>
-        <w:spacing w:after="0"/>
-        <w:ind w:left="1440"/>
-      </w:pPr>
+      </w:pPr>
+    </w:p>
+    <w:p>
+      <w:pPr>
+        <w:pStyle w:val="Listeafsnit"/>
+      </w:pPr>
+      <w:r>
+        <w:t>Analyse af firma og opfattelse:</w:t>
+      </w:r>
+    </w:p>
+    <w:p>
+      <w:pPr>
+        <w:pStyle w:val="Listeafsnit"/>
+        <w:numPr>
+          <w:ilvl w:val="2"/>
+          <w:numId w:val="1"/>
+        </w:numPr>
+        <w:spacing w:after="0"/>
+        <w:rPr>
+          <w:strike/>
+        </w:rPr>
+      </w:pPr>
+      <w:r>
+        <w:rPr>
+          <w:strike/>
+        </w:rPr>
+        <w:t>Mission, Vision, Values</w:t>
+      </w:r>
+    </w:p>
+    <w:p>
+      <w:pPr>
+        <w:pStyle w:val="Listeafsnit"/>
+        <w:numPr>
+          <w:ilvl w:val="2"/>
+          <w:numId w:val="1"/>
+        </w:numPr>
+        <w:spacing w:after="0"/>
+        <w:rPr>
+          <w:strike/>
+        </w:rPr>
+      </w:pPr>
+      <w:r>
+        <w:rPr>
+          <w:strike/>
+        </w:rPr>
+        <w:t>Evt. Brand personlighed</w:t>
+      </w:r>
+    </w:p>
+    <w:p>
+      <w:pPr>
+        <w:pStyle w:val="Listeafsnit"/>
+        <w:numPr>
+          <w:ilvl w:val="2"/>
+          <w:numId w:val="1"/>
+        </w:numPr>
+        <w:spacing w:after="0"/>
+        <w:rPr>
+          <w:strike/>
+        </w:rPr>
+      </w:pPr>
+      <w:r>
+        <w:rPr>
+          <w:strike/>
+        </w:rPr>
+        <w:t>Firma positionering (pris ift. kvalitet) og positioneringsstrategi (se MarketingogBranding2022.pdf)</w:t>
+      </w:r>
     </w:p>
     <w:p>
       <w:pPr>
         <w:pStyle w:val="Overskrift1"/>
       </w:pPr>
-      <w:bookmarkStart w:id="6" w:name="_Toc121420786"/>
+      <w:bookmarkStart w:id="6" w:name="_Toc121491013"/>
       <w:r>
         <w:t>Metode</w:t>
       </w:r>
@@ -3436,7 +4751,7 @@
       <w:pPr>
         <w:pStyle w:val="Overskrift1"/>
       </w:pPr>
-      <w:bookmarkStart w:id="7" w:name="_Toc121420787"/>
+      <w:bookmarkStart w:id="7" w:name="_Toc121491014"/>
       <w:r>
         <w:t>Kildekritik</w:t>
       </w:r>
@@ -3458,8 +4773,9 @@
       <w:pPr>
         <w:pStyle w:val="Overskrift1"/>
       </w:pPr>
-      <w:bookmarkStart w:id="8" w:name="_Toc121420788"/>
-      <w:r>
+      <w:bookmarkStart w:id="8" w:name="_Toc121491015"/>
+      <w:r>
+        <w:lastRenderedPageBreak/>
         <w:t>Projekt</w:t>
       </w:r>
       <w:bookmarkEnd w:id="8"/>
@@ -3469,8 +4785,22 @@
         <w:spacing w:after="0"/>
       </w:pPr>
       <w:r>
-        <w:tab/>
-        <w:t>Præsentation og analyse af virksomheden</w:t>
+        <w:rPr>
+          <w:highlight w:val="yellow"/>
+        </w:rPr>
+        <w:t>P</w:t>
+      </w:r>
+      <w:r>
+        <w:rPr>
+          <w:highlight w:val="yellow"/>
+        </w:rPr>
+        <w:t>ræsentation og analyse af virksomheden</w:t>
+      </w:r>
+      <w:r>
+        <w:rPr>
+          <w:highlight w:val="yellow"/>
+        </w:rPr>
+        <w:t>:</w:t>
       </w:r>
     </w:p>
     <w:p>
@@ -3490,9 +4820,12 @@
       <w:pPr>
         <w:pStyle w:val="Overskrift2"/>
       </w:pPr>
-      <w:bookmarkStart w:id="9" w:name="_Toc121420789"/>
+      <w:bookmarkStart w:id="9" w:name="_Toc121491016"/>
       <w:r>
         <w:t>BMC</w:t>
+      </w:r>
+      <w:r>
+        <w:t xml:space="preserve"> (Udvalgte punkter)</w:t>
       </w:r>
       <w:bookmarkEnd w:id="9"/>
     </w:p>
@@ -3540,7 +4873,6 @@
         <w:spacing w:after="0"/>
       </w:pPr>
       <w:r>
-        <w:lastRenderedPageBreak/>
         <w:t xml:space="preserve">For at danne et overblik over virksomheden har jeg lavet et Business Model </w:t>
       </w:r>
       <w:proofErr w:type="spellStart"/>
@@ -3603,7 +4935,7 @@
       <w:pPr>
         <w:pStyle w:val="Overskrift3"/>
       </w:pPr>
-      <w:bookmarkStart w:id="10" w:name="_Toc121420790"/>
+      <w:bookmarkStart w:id="10" w:name="_Toc121491017"/>
       <w:r>
         <w:t>Customer Segments</w:t>
       </w:r>
@@ -3757,7 +5089,7 @@
       <w:pPr>
         <w:pStyle w:val="Overskrift3"/>
       </w:pPr>
-      <w:bookmarkStart w:id="11" w:name="_Toc121420791"/>
+      <w:bookmarkStart w:id="11" w:name="_Toc121491018"/>
       <w:r>
         <w:t>Value Propositions</w:t>
       </w:r>
@@ -3954,7 +5286,7 @@
       <w:pPr>
         <w:pStyle w:val="Overskrift3"/>
       </w:pPr>
-      <w:bookmarkStart w:id="12" w:name="_Toc121420792"/>
+      <w:bookmarkStart w:id="12" w:name="_Toc121491019"/>
       <w:r>
         <w:t>Channels</w:t>
       </w:r>
@@ -4215,7 +5547,7 @@
       <w:pPr>
         <w:pStyle w:val="Overskrift3"/>
       </w:pPr>
-      <w:bookmarkStart w:id="13" w:name="_Toc121420793"/>
+      <w:bookmarkStart w:id="13" w:name="_Toc121491020"/>
       <w:r>
         <w:t>Customer Relationships</w:t>
       </w:r>
@@ -4285,7 +5617,7 @@
       <w:pPr>
         <w:pStyle w:val="Overskrift3"/>
       </w:pPr>
-      <w:bookmarkStart w:id="14" w:name="_Toc121420794"/>
+      <w:bookmarkStart w:id="14" w:name="_Toc121491021"/>
       <w:proofErr w:type="spellStart"/>
       <w:r>
         <w:t>Revenue</w:t>
@@ -4300,6 +5632,19 @@
       </w:r>
       <w:bookmarkEnd w:id="14"/>
       <w:proofErr w:type="spellEnd"/>
+    </w:p>
+    <w:p>
+      <w:r>
+        <w:t xml:space="preserve">Relevant da vi gerne vil prioritere hjemmeside indhold til det der er vigtigst for virksomheden og dens overlevelse, </w:t>
+      </w:r>
+      <w:proofErr w:type="spellStart"/>
+      <w:r>
+        <w:t>ie</w:t>
+      </w:r>
+      <w:proofErr w:type="spellEnd"/>
+      <w:r>
+        <w:t>: hvem er deres **største** kunde(r)?</w:t>
+      </w:r>
     </w:p>
     <w:p>
       <w:pPr>
@@ -4429,10 +5774,24 @@
     <w:p>
       <w:pPr>
         <w:pStyle w:val="Overskrift3"/>
-      </w:pPr>
-      <w:bookmarkStart w:id="15" w:name="_Toc121420795"/>
-      <w:r>
+        <w:rPr>
+          <w:color w:val="7030A0"/>
+        </w:rPr>
+      </w:pPr>
+      <w:bookmarkStart w:id="15" w:name="_Toc121491022"/>
+      <w:r>
+        <w:rPr>
+          <w:color w:val="7030A0"/>
+          <w:highlight w:val="yellow"/>
+        </w:rPr>
         <w:t>Key Resources</w:t>
+      </w:r>
+      <w:r>
+        <w:rPr>
+          <w:color w:val="7030A0"/>
+          <w:highlight w:val="yellow"/>
+        </w:rPr>
+        <w:t xml:space="preserve"> – ikke relevant for opgaven</w:t>
       </w:r>
       <w:bookmarkEnd w:id="15"/>
     </w:p>
@@ -4487,6 +5846,7 @@
         </w:numPr>
       </w:pPr>
       <w:r>
+        <w:lastRenderedPageBreak/>
         <w:t>Fysiske</w:t>
       </w:r>
     </w:p>
@@ -4511,7 +5871,6 @@
         </w:numPr>
       </w:pPr>
       <w:r>
-        <w:lastRenderedPageBreak/>
         <w:t>Udviklingsudstyr (pc etc.)</w:t>
       </w:r>
     </w:p>
@@ -4884,17 +6243,35 @@
     <w:p>
       <w:pPr>
         <w:pStyle w:val="Overskrift3"/>
-      </w:pPr>
-      <w:bookmarkStart w:id="16" w:name="_Toc121420796"/>
-      <w:r>
+        <w:rPr>
+          <w:color w:val="7030A0"/>
+        </w:rPr>
+      </w:pPr>
+      <w:bookmarkStart w:id="16" w:name="_Toc121491023"/>
+      <w:r>
+        <w:rPr>
+          <w:color w:val="7030A0"/>
+          <w:highlight w:val="yellow"/>
+        </w:rPr>
         <w:t xml:space="preserve">Key </w:t>
       </w:r>
       <w:proofErr w:type="spellStart"/>
       <w:r>
+        <w:rPr>
+          <w:color w:val="7030A0"/>
+          <w:highlight w:val="yellow"/>
+        </w:rPr>
         <w:t>Activities</w:t>
       </w:r>
+      <w:proofErr w:type="spellEnd"/>
+      <w:r>
+        <w:rPr>
+          <w:color w:val="7030A0"/>
+          <w:highlight w:val="yellow"/>
+        </w:rPr>
+        <w:t xml:space="preserve"> – ikke relevant for opgaven</w:t>
+      </w:r>
       <w:bookmarkEnd w:id="16"/>
-      <w:proofErr w:type="spellEnd"/>
     </w:p>
     <w:p>
       <w:hyperlink r:id="rId12" w:anchor="services" w:history="1">
@@ -4972,9 +6349,8 @@
       <w:pPr>
         <w:pStyle w:val="Overskrift3"/>
       </w:pPr>
-      <w:bookmarkStart w:id="17" w:name="_Toc121420797"/>
-      <w:r>
-        <w:lastRenderedPageBreak/>
+      <w:bookmarkStart w:id="17" w:name="_Toc121491024"/>
+      <w:r>
         <w:t xml:space="preserve">Key </w:t>
       </w:r>
       <w:proofErr w:type="spellStart"/>
@@ -4983,12 +6359,18 @@
       </w:r>
       <w:bookmarkEnd w:id="17"/>
       <w:proofErr w:type="spellEnd"/>
+    </w:p>
+    <w:p>
+      <w:r>
+        <w:t>Vigtig ift. hvem der skal bruge deres website…</w:t>
+      </w:r>
     </w:p>
     <w:p>
       <w:r>
         <w:rPr>
           <w:noProof/>
         </w:rPr>
+        <w:lastRenderedPageBreak/>
         <w:drawing>
           <wp:inline distT="0" distB="0" distL="0" distR="0" wp14:anchorId="57246BAE" wp14:editId="116564AF">
             <wp:extent cx="2612572" cy="2512088"/>
@@ -5109,22 +6491,67 @@
     <w:p>
       <w:pPr>
         <w:pStyle w:val="Overskrift3"/>
-      </w:pPr>
-      <w:bookmarkStart w:id="18" w:name="_Toc121420798"/>
-      <w:proofErr w:type="spellStart"/>
-      <w:r>
+        <w:rPr>
+          <w:color w:val="7030A0"/>
+        </w:rPr>
+      </w:pPr>
+      <w:bookmarkStart w:id="18" w:name="_Toc121491025"/>
+      <w:proofErr w:type="spellStart"/>
+      <w:r>
+        <w:rPr>
+          <w:color w:val="7030A0"/>
+          <w:highlight w:val="yellow"/>
+        </w:rPr>
         <w:t>Cost</w:t>
       </w:r>
       <w:proofErr w:type="spellEnd"/>
       <w:r>
+        <w:rPr>
+          <w:color w:val="7030A0"/>
+          <w:highlight w:val="yellow"/>
+        </w:rPr>
         <w:t xml:space="preserve"> </w:t>
       </w:r>
       <w:proofErr w:type="spellStart"/>
       <w:r>
+        <w:rPr>
+          <w:color w:val="7030A0"/>
+          <w:highlight w:val="yellow"/>
+        </w:rPr>
         <w:t>Structure</w:t>
       </w:r>
+      <w:proofErr w:type="spellEnd"/>
+      <w:r>
+        <w:rPr>
+          <w:color w:val="7030A0"/>
+          <w:highlight w:val="yellow"/>
+        </w:rPr>
+        <w:t xml:space="preserve"> – ikke </w:t>
+      </w:r>
+      <w:proofErr w:type="gramStart"/>
+      <w:r>
+        <w:rPr>
+          <w:color w:val="7030A0"/>
+          <w:highlight w:val="yellow"/>
+        </w:rPr>
+        <w:t xml:space="preserve">super </w:t>
+      </w:r>
+      <w:r>
+        <w:rPr>
+          <w:color w:val="7030A0"/>
+          <w:highlight w:val="yellow"/>
+        </w:rPr>
+        <w:t>relevant</w:t>
+      </w:r>
+      <w:proofErr w:type="gramEnd"/>
+      <w:r>
+        <w:rPr>
+          <w:color w:val="7030A0"/>
+          <w:highlight w:val="yellow"/>
+        </w:rPr>
+        <w:t xml:space="preserve"> for opgaven</w:t>
+      </w:r>
       <w:bookmarkEnd w:id="18"/>
-      <w:proofErr w:type="spellEnd"/>
     </w:p>
     <w:p>
       <w:r>
@@ -5298,9 +6725,154 @@
         </w:numPr>
       </w:pPr>
       <w:r>
+        <w:t>Support</w:t>
+      </w:r>
+    </w:p>
+    <w:p>
+      <w:pPr>
+        <w:pStyle w:val="Listeafsnit"/>
+        <w:numPr>
+          <w:ilvl w:val="0"/>
+          <w:numId w:val="1"/>
+        </w:numPr>
+      </w:pPr>
+      <w:proofErr w:type="spellStart"/>
+      <w:r>
         <w:lastRenderedPageBreak/>
-        <w:t>Support</w:t>
-      </w:r>
+        <w:t>Fixed</w:t>
+      </w:r>
+      <w:proofErr w:type="spellEnd"/>
+      <w:r>
+        <w:t xml:space="preserve"> </w:t>
+      </w:r>
+      <w:proofErr w:type="spellStart"/>
+      <w:r>
+        <w:t>costs</w:t>
+      </w:r>
+      <w:proofErr w:type="spellEnd"/>
+    </w:p>
+    <w:p>
+      <w:pPr>
+        <w:pStyle w:val="Listeafsnit"/>
+        <w:numPr>
+          <w:ilvl w:val="1"/>
+          <w:numId w:val="1"/>
+        </w:numPr>
+      </w:pPr>
+      <w:r>
+        <w:t>Software licens</w:t>
+      </w:r>
+    </w:p>
+    <w:p>
+      <w:pPr>
+        <w:pStyle w:val="Listeafsnit"/>
+        <w:numPr>
+          <w:ilvl w:val="1"/>
+          <w:numId w:val="1"/>
+        </w:numPr>
+      </w:pPr>
+      <w:r>
+        <w:t>Lokation og forsyninger</w:t>
+      </w:r>
+    </w:p>
+    <w:p>
+      <w:r>
+        <w:t xml:space="preserve">Value driven??? De </w:t>
+      </w:r>
+      <w:proofErr w:type="gramStart"/>
+      <w:r>
+        <w:t>fokusere</w:t>
+      </w:r>
+      <w:proofErr w:type="gramEnd"/>
+      <w:r>
+        <w:t xml:space="preserve"> på kvaliteten af deres spil, right?</w:t>
+      </w:r>
+    </w:p>
+    <w:p>
+      <w:r>
+        <w:t>Stormarkedsfordele (sælger til hele verden gennem Steam)</w:t>
+      </w:r>
+      <w:r>
+        <w:t xml:space="preserve"> right?</w:t>
+      </w:r>
+    </w:p>
+    <w:p>
+      <w:pPr>
+        <w:pStyle w:val="Overskrift3"/>
+      </w:pPr>
+      <w:bookmarkStart w:id="19" w:name="_Toc121491026"/>
+      <w:r>
+        <w:t>Opsamling / Helhed:</w:t>
+      </w:r>
+      <w:bookmarkEnd w:id="19"/>
+    </w:p>
+    <w:p>
+      <w:r>
+        <w:t>…</w:t>
+      </w:r>
+    </w:p>
+    <w:p>
+      <w:pPr>
+        <w:spacing w:after="0"/>
+      </w:pPr>
+    </w:p>
+    <w:p>
+      <w:pPr>
+        <w:pStyle w:val="Overskrift2"/>
+      </w:pPr>
+      <w:bookmarkStart w:id="20" w:name="_Toc121491027"/>
+      <w:r>
+        <w:t>SWOT (se Markedsføring 2022.pdf)</w:t>
+      </w:r>
+      <w:bookmarkEnd w:id="20"/>
+    </w:p>
+    <w:p>
+      <w:pPr>
+        <w:spacing w:after="0"/>
+      </w:pPr>
+      <w:r>
+        <w:t>Til re-designet er det relevant at vide, hvordan virksomheden kunne udvikle sig i fremtiden, således at det</w:t>
+      </w:r>
+      <w:r>
+        <w:t xml:space="preserve"> nye design</w:t>
+      </w:r>
+      <w:r>
+        <w:t xml:space="preserve"> stemmer overens med, hvad virksomheden laver, både nu og i de næste par år. Derfor er det relevant at kigge nærmere på, hvad deres styrker og svagheder er i øjeblikket således at vi bedre kan forestille os, hvilken retning virksomheden kommer til at udvikle sig i</w:t>
+      </w:r>
+      <w:r>
+        <w:t>.</w:t>
+      </w:r>
+    </w:p>
+    <w:p>
+      <w:pPr>
+        <w:spacing w:after="0"/>
+      </w:pPr>
+    </w:p>
+    <w:p>
+      <w:pPr>
+        <w:pStyle w:val="Overskrift3"/>
+      </w:pPr>
+      <w:bookmarkStart w:id="21" w:name="_Toc121491028"/>
+      <w:r>
+        <w:t>Interne forhold (</w:t>
+      </w:r>
+      <w:proofErr w:type="spellStart"/>
+      <w:r>
+        <w:t>Strengths</w:t>
+      </w:r>
+      <w:proofErr w:type="spellEnd"/>
+      <w:r>
+        <w:t xml:space="preserve"> &amp; </w:t>
+      </w:r>
+      <w:proofErr w:type="spellStart"/>
+      <w:r>
+        <w:t>Weaknesses</w:t>
+      </w:r>
+      <w:proofErr w:type="spellEnd"/>
+      <w:r>
+        <w:t>)</w:t>
+      </w:r>
+      <w:bookmarkEnd w:id="21"/>
     </w:p>
     <w:p>
       <w:pPr>
@@ -5309,18 +6881,94 @@
           <w:ilvl w:val="0"/>
           <w:numId w:val="1"/>
         </w:numPr>
-      </w:pPr>
-      <w:proofErr w:type="spellStart"/>
-      <w:r>
-        <w:t>Fixed</w:t>
+        <w:spacing w:after="0"/>
+      </w:pPr>
+      <w:proofErr w:type="spellStart"/>
+      <w:r>
+        <w:t>Strengths</w:t>
+      </w:r>
+      <w:proofErr w:type="spellEnd"/>
+    </w:p>
+    <w:p>
+      <w:pPr>
+        <w:pStyle w:val="Listeafsnit"/>
+        <w:numPr>
+          <w:ilvl w:val="1"/>
+          <w:numId w:val="1"/>
+        </w:numPr>
+        <w:spacing w:after="0"/>
+      </w:pPr>
+      <w:r>
+        <w:t>Produkter af høj</w:t>
+      </w:r>
+      <w:r>
+        <w:t>ere</w:t>
+      </w:r>
+      <w:r>
+        <w:t xml:space="preserve"> kvalitet</w:t>
+      </w:r>
+      <w:r>
+        <w:t xml:space="preserve"> og retro-appeal end konkurrenter</w:t>
+      </w:r>
+    </w:p>
+    <w:p>
+      <w:pPr>
+        <w:pStyle w:val="Listeafsnit"/>
+        <w:numPr>
+          <w:ilvl w:val="1"/>
+          <w:numId w:val="1"/>
+        </w:numPr>
+        <w:spacing w:after="0"/>
+      </w:pPr>
+      <w:r>
+        <w:t>Erfarne udviklere (se website) [KILDE]</w:t>
+      </w:r>
+    </w:p>
+    <w:p>
+      <w:pPr>
+        <w:pStyle w:val="Listeafsnit"/>
+        <w:numPr>
+          <w:ilvl w:val="1"/>
+          <w:numId w:val="1"/>
+        </w:numPr>
+        <w:spacing w:after="0"/>
+      </w:pPr>
+      <w:r>
+        <w:t xml:space="preserve">To indkomstkilder (produkter og </w:t>
+      </w:r>
+      <w:r>
+        <w:t>udvikling/</w:t>
+      </w:r>
+      <w:proofErr w:type="spellStart"/>
+      <w:r>
+        <w:t>porting</w:t>
       </w:r>
       <w:proofErr w:type="spellEnd"/>
       <w:r>
         <w:t xml:space="preserve"> </w:t>
       </w:r>
-      <w:proofErr w:type="spellStart"/>
-      <w:r>
-        <w:t>costs</w:t>
+      <w:r>
+        <w:t>service</w:t>
+      </w:r>
+      <w:r>
+        <w:t>s</w:t>
+      </w:r>
+      <w:r>
+        <w:t>)</w:t>
+      </w:r>
+    </w:p>
+    <w:p>
+      <w:pPr>
+        <w:pStyle w:val="Listeafsnit"/>
+        <w:numPr>
+          <w:ilvl w:val="0"/>
+          <w:numId w:val="1"/>
+        </w:numPr>
+        <w:spacing w:after="0"/>
+      </w:pPr>
+      <w:proofErr w:type="spellStart"/>
+      <w:r>
+        <w:t>Weaknesses</w:t>
       </w:r>
       <w:proofErr w:type="spellEnd"/>
     </w:p>
@@ -5331,9 +6979,10 @@
           <w:ilvl w:val="1"/>
           <w:numId w:val="1"/>
         </w:numPr>
-      </w:pPr>
-      <w:r>
-        <w:t>Software licens</w:t>
+        <w:spacing w:after="0"/>
+      </w:pPr>
+      <w:r>
+        <w:t>Mindre kendt brand</w:t>
       </w:r>
     </w:p>
     <w:p>
@@ -5343,77 +6992,142 @@
           <w:ilvl w:val="1"/>
           <w:numId w:val="1"/>
         </w:numPr>
-      </w:pPr>
-      <w:r>
-        <w:t>Lokation og forsyninger</w:t>
-      </w:r>
-    </w:p>
-    <w:p>
-      <w:r>
-        <w:t xml:space="preserve">Value driven??? De </w:t>
-      </w:r>
-      <w:proofErr w:type="gramStart"/>
-      <w:r>
-        <w:t>fokusere</w:t>
-      </w:r>
-      <w:proofErr w:type="gramEnd"/>
-      <w:r>
-        <w:t xml:space="preserve"> på kvaliteten af deres spil, right?</w:t>
-      </w:r>
-    </w:p>
-    <w:p>
-      <w:r>
-        <w:t>Stormarkedsfordele (sælger til hele verden gennem Steam)</w:t>
-      </w:r>
-      <w:r>
-        <w:t xml:space="preserve"> right?</w:t>
-      </w:r>
+        <w:spacing w:after="0"/>
+      </w:pPr>
+      <w:r>
+        <w:t>Niche appeal</w:t>
+      </w:r>
+    </w:p>
+    <w:p>
+      <w:pPr>
+        <w:spacing w:after="0"/>
+      </w:pPr>
     </w:p>
     <w:p>
       <w:pPr>
         <w:pStyle w:val="Overskrift3"/>
       </w:pPr>
-      <w:bookmarkStart w:id="19" w:name="_Toc121420799"/>
-      <w:r>
-        <w:t>Opsamling / Helhed:</w:t>
-      </w:r>
-      <w:bookmarkEnd w:id="19"/>
-    </w:p>
-    <w:p>
-      <w:r>
-        <w:t>…</w:t>
-      </w:r>
-    </w:p>
-    <w:p>
-      <w:pPr>
-        <w:spacing w:after="0"/>
-      </w:pPr>
-    </w:p>
-    <w:p>
-      <w:pPr>
-        <w:pStyle w:val="Overskrift2"/>
-      </w:pPr>
-      <w:bookmarkStart w:id="20" w:name="_Toc121420800"/>
-      <w:r>
-        <w:t>SWOT (se Markedsføring 2022.pdf)</w:t>
-      </w:r>
-      <w:bookmarkEnd w:id="20"/>
-    </w:p>
-    <w:p>
-      <w:pPr>
-        <w:spacing w:after="0"/>
-      </w:pPr>
-      <w:r>
-        <w:t>Til re-designet er det relevant at vide, hvordan virksomheden kunne udvikle sig i fremtiden, således at det</w:t>
-      </w:r>
-      <w:r>
-        <w:t xml:space="preserve"> nye design</w:t>
-      </w:r>
-      <w:r>
-        <w:t xml:space="preserve"> stemmer overens med, hvad virksomheden laver, både nu og i de næste par år. Derfor er det relevant at kigge nærmere på, hvad deres styrker og svagheder er i øjeblikket således at vi bedre kan forestille os, hvilken retning virksomheden kommer til at udvikle sig i</w:t>
-      </w:r>
-      <w:r>
-        <w:t>.</w:t>
+      <w:bookmarkStart w:id="22" w:name="_Toc121491029"/>
+      <w:r>
+        <w:t>Eksterne forhold (</w:t>
+      </w:r>
+      <w:proofErr w:type="spellStart"/>
+      <w:r>
+        <w:t>Opportunities</w:t>
+      </w:r>
+      <w:proofErr w:type="spellEnd"/>
+      <w:r>
+        <w:t xml:space="preserve"> &amp; </w:t>
+      </w:r>
+      <w:proofErr w:type="spellStart"/>
+      <w:r>
+        <w:t>Threats</w:t>
+      </w:r>
+      <w:proofErr w:type="spellEnd"/>
+      <w:r>
+        <w:t>)</w:t>
+      </w:r>
+      <w:bookmarkEnd w:id="22"/>
+    </w:p>
+    <w:p>
+      <w:pPr>
+        <w:pStyle w:val="Listeafsnit"/>
+        <w:numPr>
+          <w:ilvl w:val="0"/>
+          <w:numId w:val="1"/>
+        </w:numPr>
+        <w:spacing w:after="0"/>
+      </w:pPr>
+      <w:proofErr w:type="spellStart"/>
+      <w:r>
+        <w:t>Opportunities</w:t>
+      </w:r>
+      <w:proofErr w:type="spellEnd"/>
+    </w:p>
+    <w:p>
+      <w:pPr>
+        <w:pStyle w:val="Listeafsnit"/>
+        <w:numPr>
+          <w:ilvl w:val="1"/>
+          <w:numId w:val="1"/>
+        </w:numPr>
+        <w:spacing w:after="0"/>
+      </w:pPr>
+      <w:r>
+        <w:t>Egne nye IP-er</w:t>
+      </w:r>
+    </w:p>
+    <w:p>
+      <w:pPr>
+        <w:pStyle w:val="Listeafsnit"/>
+        <w:numPr>
+          <w:ilvl w:val="1"/>
+          <w:numId w:val="1"/>
+        </w:numPr>
+        <w:spacing w:after="0"/>
+      </w:pPr>
+      <w:r>
+        <w:t>Samarbejde med andre udviklere</w:t>
+      </w:r>
+    </w:p>
+    <w:p>
+      <w:pPr>
+        <w:pStyle w:val="Listeafsnit"/>
+        <w:numPr>
+          <w:ilvl w:val="0"/>
+          <w:numId w:val="1"/>
+        </w:numPr>
+        <w:spacing w:after="0"/>
+      </w:pPr>
+      <w:proofErr w:type="spellStart"/>
+      <w:r>
+        <w:t>Threats</w:t>
+      </w:r>
+      <w:proofErr w:type="spellEnd"/>
+    </w:p>
+    <w:p>
+      <w:pPr>
+        <w:pStyle w:val="Listeafsnit"/>
+        <w:numPr>
+          <w:ilvl w:val="1"/>
+          <w:numId w:val="1"/>
+        </w:numPr>
+        <w:spacing w:after="0"/>
+      </w:pPr>
+      <w:r>
+        <w:t>Konkurrenter</w:t>
+      </w:r>
+      <w:r>
+        <w:t>, eksisterende og nye</w:t>
+      </w:r>
+    </w:p>
+    <w:p>
+      <w:pPr>
+        <w:pStyle w:val="Listeafsnit"/>
+        <w:numPr>
+          <w:ilvl w:val="1"/>
+          <w:numId w:val="1"/>
+        </w:numPr>
+        <w:spacing w:after="0"/>
+      </w:pPr>
+      <w:r>
+        <w:t>Faldende interesse for spil inspireret af bestemt retro periode (</w:t>
+      </w:r>
+      <w:proofErr w:type="spellStart"/>
+      <w:r>
+        <w:t>Doom</w:t>
+      </w:r>
+      <w:proofErr w:type="spellEnd"/>
+      <w:r>
+        <w:t xml:space="preserve"> </w:t>
+      </w:r>
+      <w:proofErr w:type="spellStart"/>
+      <w:r>
+        <w:t>clones</w:t>
+      </w:r>
+      <w:proofErr w:type="spellEnd"/>
+      <w:r>
+        <w:t>)</w:t>
       </w:r>
     </w:p>
     <w:p>
@@ -5425,294 +7139,7 @@
       <w:pPr>
         <w:pStyle w:val="Overskrift3"/>
       </w:pPr>
-      <w:bookmarkStart w:id="21" w:name="_Toc121420801"/>
-      <w:r>
-        <w:t>Interne forhold (</w:t>
-      </w:r>
-      <w:proofErr w:type="spellStart"/>
-      <w:r>
-        <w:t>Strengths</w:t>
-      </w:r>
-      <w:proofErr w:type="spellEnd"/>
-      <w:r>
-        <w:t xml:space="preserve"> &amp; </w:t>
-      </w:r>
-      <w:proofErr w:type="spellStart"/>
-      <w:r>
-        <w:t>Weaknesses</w:t>
-      </w:r>
-      <w:proofErr w:type="spellEnd"/>
-      <w:r>
-        <w:t>)</w:t>
-      </w:r>
-      <w:bookmarkEnd w:id="21"/>
-    </w:p>
-    <w:p>
-      <w:pPr>
-        <w:pStyle w:val="Listeafsnit"/>
-        <w:numPr>
-          <w:ilvl w:val="0"/>
-          <w:numId w:val="1"/>
-        </w:numPr>
-        <w:spacing w:after="0"/>
-      </w:pPr>
-      <w:proofErr w:type="spellStart"/>
-      <w:r>
-        <w:t>Strengths</w:t>
-      </w:r>
-      <w:proofErr w:type="spellEnd"/>
-    </w:p>
-    <w:p>
-      <w:pPr>
-        <w:pStyle w:val="Listeafsnit"/>
-        <w:numPr>
-          <w:ilvl w:val="1"/>
-          <w:numId w:val="1"/>
-        </w:numPr>
-        <w:spacing w:after="0"/>
-      </w:pPr>
-      <w:r>
-        <w:t>Produkter af høj</w:t>
-      </w:r>
-      <w:r>
-        <w:t>ere</w:t>
-      </w:r>
-      <w:r>
-        <w:t xml:space="preserve"> kvalitet</w:t>
-      </w:r>
-      <w:r>
-        <w:t xml:space="preserve"> og retro-appeal end konkurrenter</w:t>
-      </w:r>
-    </w:p>
-    <w:p>
-      <w:pPr>
-        <w:pStyle w:val="Listeafsnit"/>
-        <w:numPr>
-          <w:ilvl w:val="1"/>
-          <w:numId w:val="1"/>
-        </w:numPr>
-        <w:spacing w:after="0"/>
-      </w:pPr>
-      <w:r>
-        <w:t>Erfarne udviklere (se website) [KILDE]</w:t>
-      </w:r>
-    </w:p>
-    <w:p>
-      <w:pPr>
-        <w:pStyle w:val="Listeafsnit"/>
-        <w:numPr>
-          <w:ilvl w:val="1"/>
-          <w:numId w:val="1"/>
-        </w:numPr>
-        <w:spacing w:after="0"/>
-      </w:pPr>
-      <w:r>
-        <w:t xml:space="preserve">To indkomstkilder (produkter og </w:t>
-      </w:r>
-      <w:r>
-        <w:t>udvikling/</w:t>
-      </w:r>
-      <w:proofErr w:type="spellStart"/>
-      <w:r>
-        <w:t>porting</w:t>
-      </w:r>
-      <w:proofErr w:type="spellEnd"/>
-      <w:r>
-        <w:t xml:space="preserve"> </w:t>
-      </w:r>
-      <w:r>
-        <w:t>service</w:t>
-      </w:r>
-      <w:r>
-        <w:t>s</w:t>
-      </w:r>
-      <w:r>
-        <w:t>)</w:t>
-      </w:r>
-    </w:p>
-    <w:p>
-      <w:pPr>
-        <w:pStyle w:val="Listeafsnit"/>
-        <w:numPr>
-          <w:ilvl w:val="0"/>
-          <w:numId w:val="1"/>
-        </w:numPr>
-        <w:spacing w:after="0"/>
-      </w:pPr>
-      <w:proofErr w:type="spellStart"/>
-      <w:r>
-        <w:t>Weaknesses</w:t>
-      </w:r>
-      <w:proofErr w:type="spellEnd"/>
-    </w:p>
-    <w:p>
-      <w:pPr>
-        <w:pStyle w:val="Listeafsnit"/>
-        <w:numPr>
-          <w:ilvl w:val="1"/>
-          <w:numId w:val="1"/>
-        </w:numPr>
-        <w:spacing w:after="0"/>
-      </w:pPr>
-      <w:r>
-        <w:t>Mindre kendt brand</w:t>
-      </w:r>
-    </w:p>
-    <w:p>
-      <w:pPr>
-        <w:pStyle w:val="Listeafsnit"/>
-        <w:numPr>
-          <w:ilvl w:val="1"/>
-          <w:numId w:val="1"/>
-        </w:numPr>
-        <w:spacing w:after="0"/>
-      </w:pPr>
-      <w:r>
-        <w:t>Niche appeal</w:t>
-      </w:r>
-    </w:p>
-    <w:p>
-      <w:pPr>
-        <w:spacing w:after="0"/>
-      </w:pPr>
-    </w:p>
-    <w:p>
-      <w:pPr>
-        <w:pStyle w:val="Overskrift3"/>
-      </w:pPr>
-      <w:bookmarkStart w:id="22" w:name="_Toc121420802"/>
-      <w:r>
-        <w:t>Eksterne forhold (</w:t>
-      </w:r>
-      <w:proofErr w:type="spellStart"/>
-      <w:r>
-        <w:t>Opportunities</w:t>
-      </w:r>
-      <w:proofErr w:type="spellEnd"/>
-      <w:r>
-        <w:t xml:space="preserve"> &amp; </w:t>
-      </w:r>
-      <w:proofErr w:type="spellStart"/>
-      <w:r>
-        <w:t>Threats</w:t>
-      </w:r>
-      <w:proofErr w:type="spellEnd"/>
-      <w:r>
-        <w:t>)</w:t>
-      </w:r>
-      <w:bookmarkEnd w:id="22"/>
-    </w:p>
-    <w:p>
-      <w:pPr>
-        <w:pStyle w:val="Listeafsnit"/>
-        <w:numPr>
-          <w:ilvl w:val="0"/>
-          <w:numId w:val="1"/>
-        </w:numPr>
-        <w:spacing w:after="0"/>
-      </w:pPr>
-      <w:proofErr w:type="spellStart"/>
-      <w:r>
-        <w:t>Opportunities</w:t>
-      </w:r>
-      <w:proofErr w:type="spellEnd"/>
-    </w:p>
-    <w:p>
-      <w:pPr>
-        <w:pStyle w:val="Listeafsnit"/>
-        <w:numPr>
-          <w:ilvl w:val="1"/>
-          <w:numId w:val="1"/>
-        </w:numPr>
-        <w:spacing w:after="0"/>
-      </w:pPr>
-      <w:r>
-        <w:t>Egne nye IP-er</w:t>
-      </w:r>
-    </w:p>
-    <w:p>
-      <w:pPr>
-        <w:pStyle w:val="Listeafsnit"/>
-        <w:numPr>
-          <w:ilvl w:val="1"/>
-          <w:numId w:val="1"/>
-        </w:numPr>
-        <w:spacing w:after="0"/>
-      </w:pPr>
-      <w:r>
-        <w:t>Samarbejde med andre udviklere</w:t>
-      </w:r>
-    </w:p>
-    <w:p>
-      <w:pPr>
-        <w:pStyle w:val="Listeafsnit"/>
-        <w:numPr>
-          <w:ilvl w:val="0"/>
-          <w:numId w:val="1"/>
-        </w:numPr>
-        <w:spacing w:after="0"/>
-      </w:pPr>
-      <w:proofErr w:type="spellStart"/>
-      <w:r>
-        <w:t>Threats</w:t>
-      </w:r>
-      <w:proofErr w:type="spellEnd"/>
-    </w:p>
-    <w:p>
-      <w:pPr>
-        <w:pStyle w:val="Listeafsnit"/>
-        <w:numPr>
-          <w:ilvl w:val="1"/>
-          <w:numId w:val="1"/>
-        </w:numPr>
-        <w:spacing w:after="0"/>
-      </w:pPr>
-      <w:r>
-        <w:t>Konkurrenter</w:t>
-      </w:r>
-      <w:r>
-        <w:t>, eksisterende og nye</w:t>
-      </w:r>
-    </w:p>
-    <w:p>
-      <w:pPr>
-        <w:pStyle w:val="Listeafsnit"/>
-        <w:numPr>
-          <w:ilvl w:val="1"/>
-          <w:numId w:val="1"/>
-        </w:numPr>
-        <w:spacing w:after="0"/>
-      </w:pPr>
-      <w:r>
-        <w:t>Faldende interesse for spil inspireret af bestemt retro periode (</w:t>
-      </w:r>
-      <w:proofErr w:type="spellStart"/>
-      <w:r>
-        <w:t>Doom</w:t>
-      </w:r>
-      <w:proofErr w:type="spellEnd"/>
-      <w:r>
-        <w:t xml:space="preserve"> </w:t>
-      </w:r>
-      <w:proofErr w:type="spellStart"/>
-      <w:r>
-        <w:t>clones</w:t>
-      </w:r>
-      <w:proofErr w:type="spellEnd"/>
-      <w:r>
-        <w:t>)</w:t>
-      </w:r>
-    </w:p>
-    <w:p>
-      <w:pPr>
-        <w:spacing w:after="0"/>
-      </w:pPr>
-    </w:p>
-    <w:p>
-      <w:pPr>
-        <w:pStyle w:val="Overskrift3"/>
-      </w:pPr>
-      <w:bookmarkStart w:id="23" w:name="_Toc121420803"/>
+      <w:bookmarkStart w:id="23" w:name="_Toc121491030"/>
       <w:r>
         <w:t>Konvertering</w:t>
       </w:r>
@@ -5754,9 +7181,13 @@
       <w:r>
         <w:t xml:space="preserve"> af svage sider…)</w:t>
       </w:r>
-      <w:r>
-        <w:t xml:space="preserve"> &amp; </w:t>
-      </w:r>
+    </w:p>
+    <w:p>
+      <w:r>
+        <w:t>&amp;</w:t>
+      </w:r>
+    </w:p>
+    <w:p>
       <w:proofErr w:type="spellStart"/>
       <w:r>
         <w:t>Threats</w:t>
@@ -5795,7 +7226,7 @@
       <w:pPr>
         <w:pStyle w:val="Overskrift2"/>
       </w:pPr>
-      <w:bookmarkStart w:id="24" w:name="_Toc121420804"/>
+      <w:bookmarkStart w:id="24" w:name="_Toc121491031"/>
       <w:r>
         <w:t>Målgruppe (hvem laver de produkter og henvender sig til?)</w:t>
       </w:r>
@@ -5833,6 +7264,7 @@
         <w:t xml:space="preserve"> </w:t>
       </w:r>
       <w:r>
+        <w:lastRenderedPageBreak/>
         <w:t>virksomhedens</w:t>
       </w:r>
       <w:r>
@@ -5881,7 +7313,7 @@
       <w:pPr>
         <w:pStyle w:val="Overskrift2"/>
       </w:pPr>
-      <w:bookmarkStart w:id="25" w:name="_Toc121420805"/>
+      <w:bookmarkStart w:id="25" w:name="_Toc121491032"/>
       <w:r>
         <w:t xml:space="preserve">Produkt </w:t>
       </w:r>
@@ -6008,7 +7440,7 @@
       <w:pPr>
         <w:pStyle w:val="Overskrift2"/>
       </w:pPr>
-      <w:bookmarkStart w:id="26" w:name="_Toc121420806"/>
+      <w:bookmarkStart w:id="26" w:name="_Toc121491033"/>
       <w:r>
         <w:t xml:space="preserve">Hvem er målgruppen for </w:t>
       </w:r>
@@ -6105,7 +7537,7 @@
       <w:pPr>
         <w:pStyle w:val="Overskrift2"/>
       </w:pPr>
-      <w:bookmarkStart w:id="27" w:name="_Toc121420807"/>
+      <w:bookmarkStart w:id="27" w:name="_Toc121491034"/>
       <w:r>
         <w:t xml:space="preserve">Hvor og hvordan kommunikerer Slipgate med </w:t>
       </w:r>
@@ -6115,15 +7547,268 @@
       <w:bookmarkEnd w:id="27"/>
     </w:p>
     <w:p>
-      <w:pPr>
-        <w:spacing w:after="0"/>
-      </w:pPr>
+      <w:r>
+        <w:t>…</w:t>
+      </w:r>
+    </w:p>
+    <w:p>
+      <w:pPr>
+        <w:pStyle w:val="Overskrift3"/>
+      </w:pPr>
+      <w:bookmarkStart w:id="28" w:name="_Toc121491035"/>
+      <w:r>
+        <w:t xml:space="preserve">Hvor = hvilke medier: </w:t>
+      </w:r>
+      <w:proofErr w:type="spellStart"/>
+      <w:r>
+        <w:t>Paid</w:t>
+      </w:r>
+      <w:proofErr w:type="spellEnd"/>
+      <w:r>
+        <w:t xml:space="preserve">, </w:t>
+      </w:r>
+      <w:proofErr w:type="spellStart"/>
+      <w:r>
+        <w:t>Owned</w:t>
+      </w:r>
+      <w:proofErr w:type="spellEnd"/>
+      <w:r>
+        <w:t xml:space="preserve"> &amp; </w:t>
+      </w:r>
+      <w:proofErr w:type="spellStart"/>
+      <w:r>
+        <w:t>Earned</w:t>
+      </w:r>
+      <w:proofErr w:type="spellEnd"/>
+      <w:r>
+        <w:t xml:space="preserve"> Media</w:t>
+      </w:r>
+      <w:bookmarkEnd w:id="28"/>
+    </w:p>
+    <w:p>
+      <w:r>
+        <w:t>…</w:t>
+      </w:r>
+    </w:p>
+    <w:p>
+      <w:pPr>
+        <w:pStyle w:val="Overskrift3"/>
+      </w:pPr>
+      <w:bookmarkStart w:id="29" w:name="_Toc121491036"/>
       <w:r>
         <w:rPr>
           <w:highlight w:val="yellow"/>
         </w:rPr>
         <w:t>Kommunikationsmodel (vælg, se kommunikationsmodeller2022.pdf)</w:t>
       </w:r>
+      <w:bookmarkEnd w:id="29"/>
+    </w:p>
+    <w:p>
+      <w:pPr>
+        <w:spacing w:after="0"/>
+      </w:pPr>
+      <w:r>
+        <w:t>…</w:t>
+      </w:r>
+    </w:p>
+    <w:p>
+      <w:pPr>
+        <w:spacing w:after="0"/>
+      </w:pPr>
+    </w:p>
+    <w:p>
+      <w:pPr>
+        <w:pStyle w:val="Overskrift2"/>
+      </w:pPr>
+      <w:bookmarkStart w:id="30" w:name="_Toc121491037"/>
+      <w:r>
+        <w:t>Hvordan opfattes Slipgate og deres produkter?</w:t>
+      </w:r>
+      <w:r>
+        <w:t xml:space="preserve"> (Og hvordan vil de opfattes?)</w:t>
+      </w:r>
+      <w:bookmarkEnd w:id="30"/>
+    </w:p>
+    <w:p>
+      <w:r>
+        <w:t>…</w:t>
+      </w:r>
+    </w:p>
+    <w:p>
+      <w:pPr>
+        <w:spacing w:after="0"/>
+      </w:pPr>
+    </w:p>
+    <w:p>
+      <w:pPr>
+        <w:pStyle w:val="Overskrift3"/>
+      </w:pPr>
+      <w:bookmarkStart w:id="31" w:name="_Toc121491038"/>
+      <w:r>
+        <w:t xml:space="preserve">Brand </w:t>
+      </w:r>
+      <w:proofErr w:type="spellStart"/>
+      <w:r>
+        <w:t>equity</w:t>
+      </w:r>
+      <w:proofErr w:type="spellEnd"/>
+      <w:r>
+        <w:t xml:space="preserve"> (se MarketingogBranding2022.pdf)</w:t>
+      </w:r>
+      <w:bookmarkEnd w:id="31"/>
+    </w:p>
+    <w:p>
+      <w:r>
+        <w:t>…</w:t>
+      </w:r>
+    </w:p>
+    <w:p>
+      <w:pPr>
+        <w:pStyle w:val="Overskrift4"/>
+      </w:pPr>
+      <w:r>
+        <w:t xml:space="preserve">Brand </w:t>
+      </w:r>
+      <w:proofErr w:type="spellStart"/>
+      <w:r>
+        <w:t>awareness</w:t>
+      </w:r>
+      <w:proofErr w:type="spellEnd"/>
+    </w:p>
+    <w:p>
+      <w:r>
+        <w:t>…</w:t>
+      </w:r>
+    </w:p>
+    <w:p>
+      <w:pPr>
+        <w:pStyle w:val="Overskrift4"/>
+      </w:pPr>
+      <w:proofErr w:type="spellStart"/>
+      <w:r>
+        <w:lastRenderedPageBreak/>
+        <w:t>Percieved</w:t>
+      </w:r>
+      <w:proofErr w:type="spellEnd"/>
+      <w:r>
+        <w:t xml:space="preserve"> </w:t>
+      </w:r>
+      <w:proofErr w:type="spellStart"/>
+      <w:r>
+        <w:t>Quality</w:t>
+      </w:r>
+      <w:proofErr w:type="spellEnd"/>
+      <w:r>
+        <w:t xml:space="preserve"> (hvad forventes?)</w:t>
+      </w:r>
+    </w:p>
+    <w:p>
+      <w:r>
+        <w:t>…</w:t>
+      </w:r>
+    </w:p>
+    <w:p>
+      <w:pPr>
+        <w:pStyle w:val="Overskrift4"/>
+      </w:pPr>
+      <w:r>
+        <w:t>Brand Association</w:t>
+      </w:r>
+    </w:p>
+    <w:p>
+      <w:r>
+        <w:t>…</w:t>
+      </w:r>
+    </w:p>
+    <w:p>
+      <w:pPr>
+        <w:pStyle w:val="Overskrift4"/>
+      </w:pPr>
+      <w:r>
+        <w:t xml:space="preserve">Brand </w:t>
+      </w:r>
+      <w:proofErr w:type="spellStart"/>
+      <w:r>
+        <w:t>Loyalty</w:t>
+      </w:r>
+      <w:proofErr w:type="spellEnd"/>
+    </w:p>
+    <w:p>
+      <w:r>
+        <w:t>…</w:t>
+      </w:r>
+    </w:p>
+    <w:p>
+      <w:pPr>
+        <w:pStyle w:val="Overskrift3"/>
+      </w:pPr>
+      <w:bookmarkStart w:id="32" w:name="_Toc121491039"/>
+      <w:r>
+        <w:t>Brand Voice &amp; Tone</w:t>
+      </w:r>
+      <w:bookmarkEnd w:id="32"/>
+    </w:p>
+    <w:p>
+      <w:r>
+        <w:t>…</w:t>
+      </w:r>
+    </w:p>
+    <w:p>
+      <w:pPr>
+        <w:spacing w:after="0"/>
+      </w:pPr>
+    </w:p>
+    <w:p>
+      <w:pPr>
+        <w:spacing w:after="0"/>
+      </w:pPr>
+      <w:r>
+        <w:t xml:space="preserve">EVT </w:t>
+      </w:r>
+      <w:proofErr w:type="spellStart"/>
+      <w:r>
+        <w:t>EVT</w:t>
+      </w:r>
+      <w:proofErr w:type="spellEnd"/>
+      <w:r>
+        <w:t xml:space="preserve"> </w:t>
+      </w:r>
+      <w:proofErr w:type="spellStart"/>
+      <w:r>
+        <w:t>EVT</w:t>
+      </w:r>
+      <w:proofErr w:type="spellEnd"/>
+      <w:r>
+        <w:t xml:space="preserve"> </w:t>
+      </w:r>
+      <w:proofErr w:type="spellStart"/>
+      <w:r>
+        <w:t>EVT</w:t>
+      </w:r>
+      <w:proofErr w:type="spellEnd"/>
+      <w:r>
+        <w:t xml:space="preserve"> EVT:</w:t>
+      </w:r>
+    </w:p>
+    <w:p>
+      <w:pPr>
+        <w:spacing w:after="0"/>
+      </w:pPr>
+      <w:r>
+        <w:t>/*</w:t>
+      </w:r>
+    </w:p>
+    <w:p>
+      <w:pPr>
+        <w:spacing w:after="0"/>
+      </w:pPr>
+      <w:r>
+        <w:tab/>
+        <w:t>Planlægning og evt. udførelse af brugertest</w:t>
+      </w:r>
+      <w:r>
+        <w:t xml:space="preserve"> (se Testmetoder.pdf og KvalitativMetodeE2022.pdf)</w:t>
+      </w:r>
     </w:p>
     <w:p>
       <w:pPr>
@@ -6134,48 +7819,41 @@
         </w:numPr>
         <w:spacing w:after="0"/>
       </w:pPr>
-      <w:proofErr w:type="spellStart"/>
-      <w:r>
-        <w:t>Paid</w:t>
-      </w:r>
-      <w:proofErr w:type="spellEnd"/>
-      <w:r>
-        <w:t xml:space="preserve">, </w:t>
-      </w:r>
-      <w:proofErr w:type="spellStart"/>
-      <w:r>
-        <w:t>Owned</w:t>
-      </w:r>
-      <w:proofErr w:type="spellEnd"/>
-      <w:r>
-        <w:t xml:space="preserve"> &amp; </w:t>
-      </w:r>
-      <w:proofErr w:type="spellStart"/>
-      <w:r>
-        <w:t>Earned</w:t>
-      </w:r>
-      <w:proofErr w:type="spellEnd"/>
-      <w:r>
-        <w:t xml:space="preserve"> Media</w:t>
-      </w:r>
-    </w:p>
-    <w:p>
-      <w:pPr>
-        <w:spacing w:after="0"/>
-      </w:pPr>
-    </w:p>
-    <w:p>
-      <w:pPr>
-        <w:pStyle w:val="Overskrift2"/>
-      </w:pPr>
-      <w:bookmarkStart w:id="28" w:name="_Toc121420808"/>
-      <w:r>
-        <w:t>Hvordan opfattes Slipgate og deres produkter?</w:t>
-      </w:r>
-      <w:r>
-        <w:t xml:space="preserve"> (Og hvordan vil de opfattes?)</w:t>
-      </w:r>
-      <w:bookmarkEnd w:id="28"/>
+      <w:r>
+        <w:t>Kva</w:t>
+      </w:r>
+      <w:r>
+        <w:t>nt</w:t>
+      </w:r>
+      <w:r>
+        <w:t>itativ metode</w:t>
+      </w:r>
+    </w:p>
+    <w:p>
+      <w:pPr>
+        <w:pStyle w:val="Listeafsnit"/>
+        <w:numPr>
+          <w:ilvl w:val="3"/>
+          <w:numId w:val="1"/>
+        </w:numPr>
+        <w:spacing w:after="0"/>
+      </w:pPr>
+      <w:r>
+        <w:t>Spørgeskemaer</w:t>
+      </w:r>
+    </w:p>
+    <w:p>
+      <w:pPr>
+        <w:pStyle w:val="Listeafsnit"/>
+        <w:numPr>
+          <w:ilvl w:val="3"/>
+          <w:numId w:val="1"/>
+        </w:numPr>
+        <w:spacing w:after="0"/>
+      </w:pPr>
+      <w:r>
+        <w:t>Polls?</w:t>
+      </w:r>
     </w:p>
     <w:p>
       <w:pPr>
@@ -6187,7 +7865,234 @@
         <w:spacing w:after="0"/>
       </w:pPr>
       <w:r>
-        <w:t>Firma positionering (pris ift. kvalitet) og positioneringsstrategi (se MarketingogBranding2022.pdf)</w:t>
+        <w:t>Kva</w:t>
+      </w:r>
+      <w:r>
+        <w:t>li</w:t>
+      </w:r>
+      <w:r>
+        <w:t>tativ metode</w:t>
+      </w:r>
+    </w:p>
+    <w:p>
+      <w:pPr>
+        <w:pStyle w:val="Listeafsnit"/>
+        <w:numPr>
+          <w:ilvl w:val="3"/>
+          <w:numId w:val="1"/>
+        </w:numPr>
+        <w:spacing w:after="0"/>
+      </w:pPr>
+      <w:r>
+        <w:t>Interviews (+ transskribering)</w:t>
+      </w:r>
+    </w:p>
+    <w:p>
+      <w:pPr>
+        <w:pStyle w:val="Listeafsnit"/>
+        <w:numPr>
+          <w:ilvl w:val="3"/>
+          <w:numId w:val="1"/>
+        </w:numPr>
+        <w:spacing w:after="0"/>
+      </w:pPr>
+      <w:r>
+        <w:t>Fokusgrupper?</w:t>
+      </w:r>
+    </w:p>
+    <w:p>
+      <w:pPr>
+        <w:pStyle w:val="Listeafsnit"/>
+        <w:numPr>
+          <w:ilvl w:val="3"/>
+          <w:numId w:val="1"/>
+        </w:numPr>
+        <w:spacing w:after="0"/>
+      </w:pPr>
+      <w:proofErr w:type="spellStart"/>
+      <w:r>
+        <w:t>Usability</w:t>
+      </w:r>
+      <w:proofErr w:type="spellEnd"/>
+      <w:r>
+        <w:t xml:space="preserve"> test</w:t>
+      </w:r>
+    </w:p>
+    <w:p>
+      <w:pPr>
+        <w:pStyle w:val="Listeafsnit"/>
+        <w:numPr>
+          <w:ilvl w:val="3"/>
+          <w:numId w:val="1"/>
+        </w:numPr>
+        <w:spacing w:after="0"/>
+      </w:pPr>
+      <w:r>
+        <w:t>Tænke-højt-test (THT)</w:t>
+      </w:r>
+    </w:p>
+    <w:p>
+      <w:pPr>
+        <w:spacing w:after="0"/>
+      </w:pPr>
+      <w:r>
+        <w:t>*/</w:t>
+      </w:r>
+    </w:p>
+    <w:p>
+      <w:pPr>
+        <w:pStyle w:val="Listeafsnit"/>
+        <w:spacing w:after="0"/>
+        <w:ind w:left="2880"/>
+      </w:pPr>
+    </w:p>
+    <w:p>
+      <w:pPr>
+        <w:pStyle w:val="Overskrift1"/>
+      </w:pPr>
+      <w:bookmarkStart w:id="33" w:name="_Toc121491040"/>
+      <w:r>
+        <w:t>Dokumentation for teknisk løsning (produkt)</w:t>
+      </w:r>
+      <w:bookmarkEnd w:id="33"/>
+    </w:p>
+    <w:p>
+      <w:r>
+        <w:t>…</w:t>
+      </w:r>
+    </w:p>
+    <w:p>
+      <w:pPr>
+        <w:pStyle w:val="Overskrift2"/>
+      </w:pPr>
+      <w:bookmarkStart w:id="34" w:name="_Toc121491041"/>
+      <w:r>
+        <w:t xml:space="preserve">Adobe </w:t>
+      </w:r>
+      <w:proofErr w:type="spellStart"/>
+      <w:r>
+        <w:t>Xd</w:t>
+      </w:r>
+      <w:proofErr w:type="spellEnd"/>
+      <w:r>
+        <w:t xml:space="preserve"> prototype</w:t>
+      </w:r>
+      <w:bookmarkEnd w:id="34"/>
+    </w:p>
+    <w:p>
+      <w:r>
+        <w:t>…</w:t>
+      </w:r>
+    </w:p>
+    <w:p/>
+    <w:p>
+      <w:pPr>
+        <w:pStyle w:val="Overskrift2"/>
+      </w:pPr>
+      <w:bookmarkStart w:id="35" w:name="_Toc121491042"/>
+      <w:r>
+        <w:t>Andre værktøjer, site Content - Beskriv værktøjer (</w:t>
+      </w:r>
+      <w:proofErr w:type="spellStart"/>
+      <w:r>
+        <w:t>adobe</w:t>
+      </w:r>
+      <w:proofErr w:type="spellEnd"/>
+      <w:r>
+        <w:t xml:space="preserve"> programmer etc.)</w:t>
+      </w:r>
+      <w:bookmarkEnd w:id="35"/>
+      <w:r>
+        <w:t xml:space="preserve"> </w:t>
+      </w:r>
+    </w:p>
+    <w:p>
+      <w:r>
+        <w:t>…</w:t>
+      </w:r>
+    </w:p>
+    <w:p>
+      <w:pPr>
+        <w:pStyle w:val="Overskrift3"/>
+      </w:pPr>
+      <w:bookmarkStart w:id="36" w:name="_Toc121491043"/>
+      <w:r>
+        <w:t xml:space="preserve">Photoshop, Illustrator og/eller </w:t>
+      </w:r>
+      <w:proofErr w:type="spellStart"/>
+      <w:r>
+        <w:t>Lightroom</w:t>
+      </w:r>
+      <w:proofErr w:type="spellEnd"/>
+      <w:r>
+        <w:t xml:space="preserve"> Classic</w:t>
+      </w:r>
+      <w:bookmarkEnd w:id="36"/>
+    </w:p>
+    <w:p>
+      <w:r>
+        <w:t>…</w:t>
+      </w:r>
+    </w:p>
+    <w:p>
+      <w:pPr>
+        <w:pStyle w:val="Overskrift3"/>
+      </w:pPr>
+      <w:bookmarkStart w:id="37" w:name="_Toc121491044"/>
+      <w:r>
+        <w:t>Design teori (Gennemgå anvendte principper med eksempler)</w:t>
+      </w:r>
+      <w:bookmarkEnd w:id="37"/>
+    </w:p>
+    <w:p>
+      <w:r>
+        <w:t>…</w:t>
+      </w:r>
+    </w:p>
+    <w:p>
+      <w:pPr>
+        <w:pStyle w:val="Overskrift4"/>
+      </w:pPr>
+      <w:r>
+        <w:t>Styleguide</w:t>
+      </w:r>
+    </w:p>
+    <w:p>
+      <w:r>
+        <w:t>…</w:t>
+      </w:r>
+    </w:p>
+    <w:p>
+      <w:pPr>
+        <w:pStyle w:val="Overskrift4"/>
+      </w:pPr>
+      <w:r>
+        <w:t>AIDA E (Se Visuel brandidentitet2022.pdf)</w:t>
+      </w:r>
+    </w:p>
+    <w:p>
+      <w:r>
+        <w:t>…</w:t>
+      </w:r>
+    </w:p>
+    <w:p>
+      <w:pPr>
+        <w:pStyle w:val="Overskrift4"/>
+      </w:pPr>
+      <w:r>
+        <w:lastRenderedPageBreak/>
+        <w:t xml:space="preserve">Universelle </w:t>
+      </w:r>
+      <w:r>
+        <w:t xml:space="preserve">design </w:t>
+      </w:r>
+      <w:r>
+        <w:t>principper</w:t>
+      </w:r>
+    </w:p>
+    <w:p>
+      <w:r>
+        <w:t>…</w:t>
       </w:r>
     </w:p>
     <w:p>
@@ -6195,334 +8100,96 @@
         <w:pStyle w:val="Listeafsnit"/>
         <w:numPr>
           <w:ilvl w:val="0"/>
-          <w:numId w:val="3"/>
-        </w:numPr>
-        <w:spacing w:after="0"/>
-      </w:pPr>
-      <w:r>
-        <w:t xml:space="preserve">Brand </w:t>
-      </w:r>
-      <w:proofErr w:type="spellStart"/>
-      <w:r>
-        <w:t>equity</w:t>
-      </w:r>
-      <w:proofErr w:type="spellEnd"/>
-      <w:r>
-        <w:t xml:space="preserve"> (se MarketingogBranding2022.pdf)</w:t>
-      </w:r>
-    </w:p>
-    <w:p>
-      <w:pPr>
-        <w:pStyle w:val="Listeafsnit"/>
-        <w:numPr>
-          <w:ilvl w:val="3"/>
-          <w:numId w:val="1"/>
-        </w:numPr>
-        <w:spacing w:after="0"/>
-      </w:pPr>
-      <w:r>
-        <w:t xml:space="preserve">Brand </w:t>
-      </w:r>
-      <w:proofErr w:type="spellStart"/>
-      <w:r>
-        <w:t>awareness</w:t>
-      </w:r>
-      <w:proofErr w:type="spellEnd"/>
-    </w:p>
-    <w:p>
-      <w:pPr>
-        <w:pStyle w:val="Listeafsnit"/>
-        <w:numPr>
-          <w:ilvl w:val="3"/>
-          <w:numId w:val="1"/>
-        </w:numPr>
-        <w:spacing w:after="0"/>
-      </w:pPr>
-      <w:proofErr w:type="spellStart"/>
-      <w:r>
-        <w:t>Percieved</w:t>
-      </w:r>
-      <w:proofErr w:type="spellEnd"/>
-      <w:r>
-        <w:t xml:space="preserve"> </w:t>
-      </w:r>
-      <w:proofErr w:type="spellStart"/>
-      <w:r>
-        <w:t>Quality</w:t>
-      </w:r>
-      <w:proofErr w:type="spellEnd"/>
-      <w:r>
-        <w:t xml:space="preserve"> (hvad forventes?)</w:t>
-      </w:r>
-    </w:p>
-    <w:p>
-      <w:pPr>
-        <w:pStyle w:val="Listeafsnit"/>
-        <w:numPr>
-          <w:ilvl w:val="3"/>
-          <w:numId w:val="1"/>
-        </w:numPr>
-        <w:spacing w:after="0"/>
-      </w:pPr>
-      <w:r>
-        <w:t>Brand Association</w:t>
-      </w:r>
-    </w:p>
-    <w:p>
-      <w:pPr>
-        <w:pStyle w:val="Listeafsnit"/>
-        <w:numPr>
-          <w:ilvl w:val="3"/>
-          <w:numId w:val="1"/>
-        </w:numPr>
-        <w:spacing w:after="0"/>
-      </w:pPr>
-      <w:r>
-        <w:t xml:space="preserve">Brand </w:t>
-      </w:r>
-      <w:proofErr w:type="spellStart"/>
-      <w:r>
-        <w:t>Loyalty</w:t>
-      </w:r>
-      <w:proofErr w:type="spellEnd"/>
-    </w:p>
-    <w:p>
-      <w:pPr>
-        <w:pStyle w:val="Listeafsnit"/>
-        <w:numPr>
-          <w:ilvl w:val="2"/>
-          <w:numId w:val="1"/>
-        </w:numPr>
-        <w:spacing w:after="0"/>
-      </w:pPr>
-      <w:r>
-        <w:t>Mission, Vision, Values</w:t>
-      </w:r>
-    </w:p>
-    <w:p>
-      <w:pPr>
-        <w:pStyle w:val="Listeafsnit"/>
-        <w:numPr>
-          <w:ilvl w:val="2"/>
-          <w:numId w:val="1"/>
-        </w:numPr>
-        <w:spacing w:after="0"/>
-      </w:pPr>
-      <w:r>
-        <w:t>Evt. Brand personlighed</w:t>
-      </w:r>
-    </w:p>
-    <w:p>
-      <w:pPr>
-        <w:pStyle w:val="Listeafsnit"/>
-        <w:numPr>
-          <w:ilvl w:val="2"/>
-          <w:numId w:val="1"/>
-        </w:numPr>
-        <w:spacing w:after="0"/>
-      </w:pPr>
-      <w:r>
-        <w:t>Brand Voice &amp; Tone</w:t>
-      </w:r>
-    </w:p>
-    <w:p>
-      <w:pPr>
-        <w:spacing w:after="0"/>
-      </w:pPr>
-    </w:p>
-    <w:p>
-      <w:pPr>
-        <w:spacing w:after="0"/>
-      </w:pPr>
-    </w:p>
-    <w:p>
-      <w:pPr>
-        <w:spacing w:after="0"/>
-      </w:pPr>
+          <w:numId w:val="1"/>
+        </w:numPr>
+        <w:spacing w:after="0"/>
+      </w:pPr>
+      <w:r>
+        <w:t>Accessibility</w:t>
+      </w:r>
+    </w:p>
+    <w:p>
+      <w:pPr>
+        <w:pStyle w:val="Listeafsnit"/>
+        <w:numPr>
+          <w:ilvl w:val="0"/>
+          <w:numId w:val="1"/>
+        </w:numPr>
+        <w:spacing w:after="0"/>
+      </w:pPr>
+      <w:proofErr w:type="spellStart"/>
+      <w:r>
+        <w:t>Consistency</w:t>
+      </w:r>
+      <w:proofErr w:type="spellEnd"/>
+    </w:p>
+    <w:p/>
+    <w:p>
+      <w:pPr>
+        <w:pStyle w:val="Overskrift2"/>
+      </w:pPr>
+      <w:bookmarkStart w:id="38" w:name="_Toc121491045"/>
+      <w:r>
+        <w:t xml:space="preserve">Kodning: </w:t>
+      </w:r>
+      <w:r>
+        <w:t xml:space="preserve">Beskriv brugt HTML/CSS, </w:t>
+      </w:r>
+      <w:proofErr w:type="spellStart"/>
+      <w:r>
+        <w:t>responsiveness</w:t>
+      </w:r>
+      <w:proofErr w:type="spellEnd"/>
+      <w:r>
+        <w:t xml:space="preserve"> etc.</w:t>
+      </w:r>
+      <w:bookmarkEnd w:id="38"/>
+    </w:p>
+    <w:p>
+      <w:r>
+        <w:t>…</w:t>
+      </w:r>
+    </w:p>
+    <w:p>
+      <w:pPr>
+        <w:pStyle w:val="Listeafsnit"/>
+        <w:numPr>
+          <w:ilvl w:val="0"/>
+          <w:numId w:val="1"/>
+        </w:numPr>
+      </w:pPr>
+      <w:r>
+        <w:t xml:space="preserve">Nævn og lav Skoleopgave </w:t>
+      </w:r>
+      <w:proofErr w:type="spellStart"/>
+      <w:r>
+        <w:t>disclaimer</w:t>
+      </w:r>
+      <w:proofErr w:type="spellEnd"/>
+    </w:p>
+    <w:p/>
+    <w:p>
+      <w:pPr>
+        <w:pStyle w:val="Overskrift3"/>
+      </w:pPr>
+      <w:bookmarkStart w:id="39" w:name="_Toc121491046"/>
+      <w:r>
+        <w:t>GitHub og versionsstyring redegørelse</w:t>
+      </w:r>
+      <w:bookmarkEnd w:id="39"/>
       <w:r>
         <w:tab/>
-        <w:t>Planlægning og evt. udførelse af brugertest</w:t>
-      </w:r>
-      <w:r>
-        <w:t xml:space="preserve"> (se Testmetoder.pdf og KvalitativMetodeE2022.pdf)</w:t>
-      </w:r>
-    </w:p>
-    <w:p>
-      <w:pPr>
-        <w:pStyle w:val="Listeafsnit"/>
-        <w:numPr>
-          <w:ilvl w:val="0"/>
-          <w:numId w:val="3"/>
-        </w:numPr>
-        <w:spacing w:after="0"/>
-      </w:pPr>
-      <w:r>
-        <w:t>Kva</w:t>
-      </w:r>
-      <w:r>
-        <w:t>nt</w:t>
-      </w:r>
-      <w:r>
-        <w:t>itativ metode</w:t>
-      </w:r>
-    </w:p>
-    <w:p>
-      <w:pPr>
-        <w:pStyle w:val="Listeafsnit"/>
-        <w:numPr>
-          <w:ilvl w:val="3"/>
-          <w:numId w:val="1"/>
-        </w:numPr>
-        <w:spacing w:after="0"/>
-      </w:pPr>
-      <w:r>
-        <w:lastRenderedPageBreak/>
-        <w:t>Spørgeskemaer</w:t>
-      </w:r>
-    </w:p>
-    <w:p>
-      <w:pPr>
-        <w:pStyle w:val="Listeafsnit"/>
-        <w:numPr>
-          <w:ilvl w:val="3"/>
-          <w:numId w:val="1"/>
-        </w:numPr>
-        <w:spacing w:after="0"/>
-      </w:pPr>
-      <w:r>
-        <w:t>Polls?</w:t>
-      </w:r>
-    </w:p>
-    <w:p>
-      <w:pPr>
-        <w:pStyle w:val="Listeafsnit"/>
-        <w:numPr>
-          <w:ilvl w:val="0"/>
-          <w:numId w:val="3"/>
-        </w:numPr>
-        <w:spacing w:after="0"/>
-      </w:pPr>
-      <w:r>
-        <w:t>Kva</w:t>
-      </w:r>
-      <w:r>
-        <w:t>li</w:t>
-      </w:r>
-      <w:r>
-        <w:t>tativ metode</w:t>
-      </w:r>
-    </w:p>
-    <w:p>
-      <w:pPr>
-        <w:pStyle w:val="Listeafsnit"/>
-        <w:numPr>
-          <w:ilvl w:val="3"/>
-          <w:numId w:val="1"/>
-        </w:numPr>
-        <w:spacing w:after="0"/>
-      </w:pPr>
-      <w:r>
-        <w:t>Interviews (+ transskribering)</w:t>
-      </w:r>
-    </w:p>
-    <w:p>
-      <w:pPr>
-        <w:pStyle w:val="Listeafsnit"/>
-        <w:numPr>
-          <w:ilvl w:val="3"/>
-          <w:numId w:val="1"/>
-        </w:numPr>
-        <w:spacing w:after="0"/>
-      </w:pPr>
-      <w:r>
-        <w:t>Fokusgrupper?</w:t>
-      </w:r>
-    </w:p>
-    <w:p>
-      <w:pPr>
-        <w:pStyle w:val="Listeafsnit"/>
-        <w:numPr>
-          <w:ilvl w:val="3"/>
-          <w:numId w:val="1"/>
-        </w:numPr>
-        <w:spacing w:after="0"/>
-      </w:pPr>
-      <w:proofErr w:type="spellStart"/>
-      <w:r>
-        <w:t>Usability</w:t>
-      </w:r>
-      <w:proofErr w:type="spellEnd"/>
-      <w:r>
-        <w:t xml:space="preserve"> test</w:t>
-      </w:r>
-    </w:p>
-    <w:p>
-      <w:pPr>
-        <w:pStyle w:val="Listeafsnit"/>
-        <w:numPr>
-          <w:ilvl w:val="3"/>
-          <w:numId w:val="1"/>
-        </w:numPr>
-        <w:spacing w:after="0"/>
-      </w:pPr>
-      <w:r>
-        <w:t>Tænke-højt-test (THT)</w:t>
-      </w:r>
-    </w:p>
-    <w:p>
-      <w:pPr>
-        <w:spacing w:after="0"/>
-      </w:pPr>
+      </w:r>
+    </w:p>
+    <w:p>
+      <w:pPr>
+        <w:spacing w:after="0"/>
+      </w:pPr>
+      <w:r>
+        <w:t>…</w:t>
+      </w:r>
       <w:r>
         <w:tab/>
-        <w:t>Dokumentation for teknisk løsning (produkt)</w:t>
-      </w:r>
-    </w:p>
-    <w:p>
-      <w:pPr>
-        <w:spacing w:after="0"/>
-        <w:ind w:left="1216" w:firstLine="1304"/>
-      </w:pPr>
-      <w:r>
-        <w:t xml:space="preserve">Adobe </w:t>
-      </w:r>
-      <w:proofErr w:type="spellStart"/>
-      <w:r>
-        <w:t>Xd</w:t>
-      </w:r>
-      <w:proofErr w:type="spellEnd"/>
-      <w:r>
-        <w:t xml:space="preserve"> prototype</w:t>
-      </w:r>
-    </w:p>
-    <w:p>
-      <w:pPr>
-        <w:spacing w:after="0"/>
-        <w:ind w:left="1216" w:firstLine="1304"/>
-      </w:pPr>
-      <w:r>
-        <w:t xml:space="preserve">Beskriv brugt HTML/CSS, </w:t>
-      </w:r>
-      <w:proofErr w:type="spellStart"/>
-      <w:r>
-        <w:t>responsiveness</w:t>
-      </w:r>
-      <w:proofErr w:type="spellEnd"/>
-      <w:r>
-        <w:t xml:space="preserve"> etc.</w:t>
-      </w:r>
-    </w:p>
-    <w:p>
-      <w:pPr>
-        <w:pStyle w:val="Listeafsnit"/>
-        <w:numPr>
-          <w:ilvl w:val="4"/>
-          <w:numId w:val="1"/>
-        </w:numPr>
-        <w:spacing w:after="0"/>
-      </w:pPr>
-      <w:r>
-        <w:t>GitHub og versionsstyring redegørelse</w:t>
       </w:r>
       <w:r>
         <w:tab/>
@@ -6530,179 +8197,59 @@
     </w:p>
     <w:p>
       <w:pPr>
-        <w:spacing w:after="0"/>
-        <w:ind w:left="1216" w:firstLine="1304"/>
-      </w:pPr>
-      <w:r>
-        <w:t>Beskriv værktøjer (</w:t>
-      </w:r>
-      <w:proofErr w:type="spellStart"/>
-      <w:r>
-        <w:t>adobe</w:t>
-      </w:r>
-      <w:proofErr w:type="spellEnd"/>
-      <w:r>
-        <w:t xml:space="preserve"> programmer etc.)</w:t>
-      </w:r>
-      <w:r>
-        <w:t xml:space="preserve"> </w:t>
-      </w:r>
-    </w:p>
-    <w:p>
-      <w:pPr>
-        <w:pStyle w:val="Listeafsnit"/>
-        <w:numPr>
-          <w:ilvl w:val="4"/>
-          <w:numId w:val="1"/>
-        </w:numPr>
-        <w:spacing w:after="0"/>
-      </w:pPr>
-      <w:r>
-        <w:t xml:space="preserve">Photoshop, Illustrator og/eller </w:t>
-      </w:r>
-      <w:proofErr w:type="spellStart"/>
-      <w:r>
-        <w:t>Lightroom</w:t>
-      </w:r>
-      <w:proofErr w:type="spellEnd"/>
-      <w:r>
-        <w:t xml:space="preserve"> Classic</w:t>
-      </w:r>
-    </w:p>
-    <w:p>
-      <w:pPr>
-        <w:spacing w:after="0"/>
-        <w:ind w:left="1304" w:firstLine="1304"/>
-      </w:pPr>
-      <w:r>
-        <w:t xml:space="preserve">Skoleopgave </w:t>
-      </w:r>
-      <w:proofErr w:type="spellStart"/>
-      <w:r>
-        <w:t>disclaimer</w:t>
-      </w:r>
-      <w:proofErr w:type="spellEnd"/>
-    </w:p>
-    <w:p>
-      <w:pPr>
-        <w:spacing w:after="0"/>
-      </w:pPr>
-      <w:r>
-        <w:tab/>
-      </w:r>
-      <w:r>
-        <w:tab/>
-      </w:r>
-      <w:r>
-        <w:t>Design teori</w:t>
-      </w:r>
-      <w:r>
-        <w:t xml:space="preserve"> (Gennemgå anvendte principper med eksempler)</w:t>
-      </w:r>
-    </w:p>
-    <w:p>
-      <w:pPr>
-        <w:pStyle w:val="Listeafsnit"/>
-        <w:numPr>
-          <w:ilvl w:val="4"/>
-          <w:numId w:val="1"/>
-        </w:numPr>
-        <w:spacing w:after="0"/>
-      </w:pPr>
-      <w:r>
-        <w:t>Styleguide</w:t>
-      </w:r>
-    </w:p>
-    <w:p>
-      <w:pPr>
-        <w:pStyle w:val="Listeafsnit"/>
-        <w:numPr>
-          <w:ilvl w:val="4"/>
-          <w:numId w:val="1"/>
-        </w:numPr>
-        <w:spacing w:after="0"/>
-      </w:pPr>
-      <w:r>
-        <w:t>AIDA E (Se Visuel brandidentitet2022.pdf)</w:t>
-      </w:r>
-    </w:p>
-    <w:p>
-      <w:pPr>
-        <w:pStyle w:val="Listeafsnit"/>
-        <w:numPr>
-          <w:ilvl w:val="4"/>
-          <w:numId w:val="1"/>
-        </w:numPr>
-        <w:spacing w:after="0"/>
-      </w:pPr>
-      <w:r>
-        <w:t>Universelle principper</w:t>
-      </w:r>
-    </w:p>
-    <w:p>
-      <w:pPr>
-        <w:pStyle w:val="Listeafsnit"/>
-        <w:numPr>
-          <w:ilvl w:val="5"/>
-          <w:numId w:val="1"/>
-        </w:numPr>
-        <w:spacing w:after="0"/>
-      </w:pPr>
-      <w:r>
-        <w:t>Accessibility</w:t>
-      </w:r>
-    </w:p>
-    <w:p>
-      <w:pPr>
-        <w:pStyle w:val="Listeafsnit"/>
-        <w:numPr>
-          <w:ilvl w:val="5"/>
-          <w:numId w:val="1"/>
-        </w:numPr>
-        <w:spacing w:after="0"/>
-      </w:pPr>
-      <w:proofErr w:type="spellStart"/>
-      <w:r>
-        <w:t>Consistency</w:t>
-      </w:r>
-      <w:proofErr w:type="spellEnd"/>
-    </w:p>
-    <w:p>
-      <w:pPr>
-        <w:spacing w:after="0"/>
-        <w:ind w:left="1304"/>
-      </w:pPr>
+        <w:pStyle w:val="Overskrift1"/>
+      </w:pPr>
+      <w:bookmarkStart w:id="40" w:name="_Toc121491047"/>
       <w:r>
         <w:t>Ansøgning</w:t>
       </w:r>
-    </w:p>
-    <w:p>
-      <w:pPr>
-        <w:spacing w:after="0"/>
-        <w:ind w:left="1304"/>
-      </w:pPr>
-      <w:r>
-        <w:tab/>
+      <w:bookmarkEnd w:id="40"/>
+    </w:p>
+    <w:p>
+      <w:r>
+        <w:t>…</w:t>
+      </w:r>
+    </w:p>
+    <w:p/>
+    <w:p>
+      <w:pPr>
+        <w:pStyle w:val="Overskrift2"/>
+      </w:pPr>
+      <w:bookmarkStart w:id="41" w:name="_Toc121491048"/>
+      <w:r>
         <w:t>Gennemgå CV</w:t>
       </w:r>
-    </w:p>
-    <w:p>
-      <w:pPr>
-        <w:spacing w:after="0"/>
-        <w:ind w:left="1304"/>
-      </w:pPr>
-      <w:r>
-        <w:tab/>
+      <w:bookmarkEnd w:id="41"/>
+    </w:p>
+    <w:p>
+      <w:r>
+        <w:t>…</w:t>
+      </w:r>
+    </w:p>
+    <w:p/>
+    <w:p>
+      <w:pPr>
+        <w:pStyle w:val="Overskrift2"/>
+      </w:pPr>
+      <w:bookmarkStart w:id="42" w:name="_Toc121491049"/>
+      <w:r>
+        <w:t xml:space="preserve">Evt. </w:t>
+      </w:r>
+      <w:r>
         <w:t>Gennemgå ansøgning (hvis skrevet en)</w:t>
       </w:r>
-    </w:p>
-    <w:p>
-      <w:pPr>
-        <w:spacing w:after="0"/>
-      </w:pPr>
+      <w:bookmarkEnd w:id="42"/>
+    </w:p>
+    <w:p/>
+    <w:p>
+      <w:pPr>
+        <w:pStyle w:val="Overskrift1"/>
+      </w:pPr>
+      <w:bookmarkStart w:id="43" w:name="_Toc121491050"/>
       <w:r>
         <w:t>Konklusion</w:t>
       </w:r>
+      <w:bookmarkEnd w:id="43"/>
     </w:p>
     <w:p>
       <w:pPr>
@@ -6763,14 +8310,16 @@
     </w:p>
     <w:p>
       <w:pPr>
-        <w:spacing w:after="0"/>
-      </w:pPr>
+        <w:pStyle w:val="Overskrift1"/>
+      </w:pPr>
+      <w:bookmarkStart w:id="44" w:name="_Toc121491051"/>
       <w:r>
         <w:t>Perspektivering</w:t>
       </w:r>
       <w:r>
         <w:t xml:space="preserve"> (evt.)</w:t>
       </w:r>
+      <w:bookmarkEnd w:id="44"/>
     </w:p>
     <w:p>
       <w:pPr>
@@ -6788,11 +8337,13 @@
     </w:p>
     <w:p>
       <w:pPr>
-        <w:spacing w:after="0"/>
-      </w:pPr>
+        <w:pStyle w:val="Overskrift1"/>
+      </w:pPr>
+      <w:bookmarkStart w:id="45" w:name="_Toc121491052"/>
       <w:r>
         <w:t>Litteraturliste</w:t>
       </w:r>
+      <w:bookmarkEnd w:id="45"/>
     </w:p>
     <w:p>
       <w:pPr>
@@ -6927,6 +8478,7 @@
         <w:spacing w:after="0"/>
       </w:pPr>
       <w:r>
+        <w:lastRenderedPageBreak/>
         <w:t>Adobe Photoshop</w:t>
       </w:r>
     </w:p>
@@ -8153,6 +9705,28 @@
       <w:szCs w:val="24"/>
     </w:rPr>
   </w:style>
+  <w:style w:type="paragraph" w:styleId="Overskrift4">
+    <w:name w:val="heading 4"/>
+    <w:basedOn w:val="Normal"/>
+    <w:next w:val="Normal"/>
+    <w:link w:val="Overskrift4Tegn"/>
+    <w:uiPriority w:val="9"/>
+    <w:unhideWhenUsed/>
+    <w:qFormat/>
+    <w:rsid w:val="005927CD"/>
+    <w:pPr>
+      <w:keepNext/>
+      <w:keepLines/>
+      <w:spacing w:before="40" w:after="0"/>
+      <w:outlineLvl w:val="3"/>
+    </w:pPr>
+    <w:rPr>
+      <w:rFonts w:asciiTheme="majorHAnsi" w:eastAsiaTheme="majorEastAsia" w:hAnsiTheme="majorHAnsi" w:cstheme="majorBidi"/>
+      <w:i/>
+      <w:iCs/>
+      <w:color w:val="2F5496" w:themeColor="accent1" w:themeShade="BF"/>
+    </w:rPr>
+  </w:style>
   <w:style w:type="character" w:default="1" w:styleId="Standardskrifttypeiafsnit">
     <w:name w:val="Default Paragraph Font"/>
     <w:uiPriority w:val="1"/>
@@ -8349,6 +9923,19 @@
       <w:spacing w:after="100"/>
       <w:ind w:left="440"/>
     </w:pPr>
+  </w:style>
+  <w:style w:type="character" w:customStyle="1" w:styleId="Overskrift4Tegn">
+    <w:name w:val="Overskrift 4 Tegn"/>
+    <w:basedOn w:val="Standardskrifttypeiafsnit"/>
+    <w:link w:val="Overskrift4"/>
+    <w:uiPriority w:val="9"/>
+    <w:rsid w:val="005927CD"/>
+    <w:rPr>
+      <w:rFonts w:asciiTheme="majorHAnsi" w:eastAsiaTheme="majorEastAsia" w:hAnsiTheme="majorHAnsi" w:cstheme="majorBidi"/>
+      <w:i/>
+      <w:iCs/>
+      <w:color w:val="2F5496" w:themeColor="accent1" w:themeShade="BF"/>
+    </w:rPr>
   </w:style>
 </w:styles>
 </file>

--- a/Rapport Tekst.docx
+++ b/Rapport Tekst.docx
@@ -108,15 +108,7 @@
         <w:spacing w:after="0"/>
       </w:pPr>
       <w:r>
-        <w:t xml:space="preserve">Fortæl nyt til præsentation som ikke var i rapporten. Sæt modeller bagerst i </w:t>
-      </w:r>
-      <w:proofErr w:type="spellStart"/>
-      <w:r>
-        <w:t>Powerpoint</w:t>
-      </w:r>
-      <w:proofErr w:type="spellEnd"/>
-      <w:r>
-        <w:t xml:space="preserve">. </w:t>
+        <w:t xml:space="preserve">Fortæl nyt til præsentation som ikke var i rapporten. Sæt modeller bagerst i Powerpoint. </w:t>
       </w:r>
     </w:p>
     <w:p>
@@ -177,13 +169,8 @@
         <w:ind w:left="2160"/>
       </w:pPr>
       <w:r>
-        <w:t xml:space="preserve">Sheena Ann Bilde </w:t>
-      </w:r>
-      <w:proofErr w:type="spellStart"/>
-      <w:r>
-        <w:t>Healy</w:t>
-      </w:r>
-      <w:proofErr w:type="spellEnd"/>
+        <w:t>Sheena Ann Bilde Healy</w:t>
+      </w:r>
     </w:p>
     <w:p>
       <w:pPr>
@@ -217,21 +204,7 @@
         <w:rPr>
           <w:highlight w:val="yellow"/>
         </w:rPr>
-        <w:t xml:space="preserve">Slipgate </w:t>
-      </w:r>
-      <w:proofErr w:type="spellStart"/>
-      <w:r>
-        <w:rPr>
-          <w:highlight w:val="yellow"/>
-        </w:rPr>
-        <w:t>Ironworks</w:t>
-      </w:r>
-      <w:proofErr w:type="spellEnd"/>
-      <w:r>
-        <w:rPr>
-          <w:highlight w:val="yellow"/>
-        </w:rPr>
-        <w:t xml:space="preserve"> Website Re-Design</w:t>
+        <w:t>Slipgate Ironworks Website Re-Design</w:t>
       </w:r>
     </w:p>
     <w:p>
@@ -321,11 +294,9 @@
         <w:spacing w:after="0"/>
         <w:ind w:left="1304"/>
       </w:pPr>
-      <w:proofErr w:type="spellStart"/>
       <w:r>
         <w:t>Eksamensår</w:t>
       </w:r>
-      <w:proofErr w:type="spellEnd"/>
     </w:p>
     <w:p>
       <w:pPr>
@@ -405,21 +376,7 @@
         <w:rPr>
           <w:highlight w:val="yellow"/>
         </w:rPr>
-        <w:t>Evt. andre (</w:t>
-      </w:r>
-      <w:proofErr w:type="spellStart"/>
-      <w:r>
-        <w:rPr>
-          <w:highlight w:val="yellow"/>
-        </w:rPr>
-        <w:t>Xd</w:t>
-      </w:r>
-      <w:proofErr w:type="spellEnd"/>
-      <w:r>
-        <w:rPr>
-          <w:highlight w:val="yellow"/>
-        </w:rPr>
-        <w:t xml:space="preserve"> prototype etc.)</w:t>
+        <w:t>Evt. andre (Xd prototype etc.)</w:t>
       </w:r>
     </w:p>
     <w:p>
@@ -3801,15 +3758,7 @@
         <w:spacing w:after="0"/>
       </w:pPr>
       <w:r>
-        <w:t xml:space="preserve">I denne opgave vil jeg præsentere mig som en professionel multimediedesigner overfor spilvirksomheden ”Slipgate </w:t>
-      </w:r>
-      <w:proofErr w:type="spellStart"/>
-      <w:r>
-        <w:t>Ironworks</w:t>
-      </w:r>
-      <w:proofErr w:type="spellEnd"/>
-      <w:r>
-        <w:t>”</w:t>
+        <w:t>I denne opgave vil jeg præsentere mig som en professionel multimediedesigner overfor spilvirksomheden ”Slipgate Ironworks”</w:t>
       </w:r>
       <w:r>
         <w:t xml:space="preserve"> (herefter </w:t>
@@ -3972,13 +3921,152 @@
         <w:t>Hvem er Slipgate</w:t>
       </w:r>
       <w:r>
+        <w:t xml:space="preserve"> Ironworks</w:t>
+      </w:r>
+      <w:r>
+        <w:t>?</w:t>
+      </w:r>
+    </w:p>
+    <w:p>
+      <w:pPr>
+        <w:pStyle w:val="Listeafsnit"/>
+        <w:numPr>
+          <w:ilvl w:val="2"/>
+          <w:numId w:val="1"/>
+        </w:numPr>
+        <w:spacing w:after="0"/>
+      </w:pPr>
+      <w:r>
+        <w:t>Hv</w:t>
+      </w:r>
+      <w:r>
+        <w:t>ad</w:t>
+      </w:r>
+      <w:r>
+        <w:t xml:space="preserve"> laver Slipgate </w:t>
+      </w:r>
+      <w:r>
+        <w:t>og h</w:t>
+      </w:r>
+      <w:r>
+        <w:t>vordan tjener de penge?</w:t>
+      </w:r>
+    </w:p>
+    <w:p>
+      <w:pPr>
+        <w:pStyle w:val="Listeafsnit"/>
+        <w:numPr>
+          <w:ilvl w:val="2"/>
+          <w:numId w:val="1"/>
+        </w:numPr>
+        <w:spacing w:after="0"/>
+      </w:pPr>
+      <w:r>
+        <w:t>H</w:t>
+      </w:r>
+      <w:r>
+        <w:t>v</w:t>
+      </w:r>
+      <w:r>
+        <w:t xml:space="preserve">ad er </w:t>
+      </w:r>
+      <w:r>
+        <w:t>Slipgate</w:t>
+      </w:r>
+      <w:r>
+        <w:t>’s styrker og svagheder</w:t>
+      </w:r>
+      <w:r>
+        <w:t xml:space="preserve"> og </w:t>
+      </w:r>
+      <w:r>
+        <w:t xml:space="preserve">hvad </w:t>
+      </w:r>
+      <w:r>
+        <w:t>betyder de for virksomhedens drift?</w:t>
+      </w:r>
+    </w:p>
+    <w:p>
+      <w:pPr>
+        <w:pStyle w:val="Listeafsnit"/>
+        <w:numPr>
+          <w:ilvl w:val="2"/>
+          <w:numId w:val="1"/>
+        </w:numPr>
+        <w:spacing w:after="0"/>
+      </w:pPr>
+      <w:r>
+        <w:t>Hvem er Slipgate’s målgruppe[r]?</w:t>
+      </w:r>
+    </w:p>
+    <w:p>
+      <w:pPr>
+        <w:pStyle w:val="Listeafsnit"/>
+        <w:numPr>
+          <w:ilvl w:val="3"/>
+          <w:numId w:val="1"/>
+        </w:numPr>
+        <w:spacing w:after="0"/>
+      </w:pPr>
+      <w:r>
+        <w:t xml:space="preserve">Hvor </w:t>
+      </w:r>
+      <w:r>
+        <w:t>og hvor</w:t>
+      </w:r>
+      <w:r>
+        <w:t>dan</w:t>
+      </w:r>
+      <w:r>
         <w:t xml:space="preserve"> </w:t>
       </w:r>
-      <w:proofErr w:type="spellStart"/>
-      <w:r>
-        <w:t>Ironworks</w:t>
-      </w:r>
-      <w:proofErr w:type="spellEnd"/>
+      <w:r>
+        <w:t xml:space="preserve">kommunikerer </w:t>
+      </w:r>
+      <w:r>
+        <w:t xml:space="preserve">Slipgate </w:t>
+      </w:r>
+      <w:r>
+        <w:t xml:space="preserve">med </w:t>
+      </w:r>
+      <w:r>
+        <w:t>deres målgruppe[r]?</w:t>
+      </w:r>
+    </w:p>
+    <w:p>
+      <w:pPr>
+        <w:pStyle w:val="Listeafsnit"/>
+        <w:numPr>
+          <w:ilvl w:val="3"/>
+          <w:numId w:val="1"/>
+        </w:numPr>
+        <w:spacing w:after="0"/>
+      </w:pPr>
+      <w:r>
+        <w:t>Hvordan opfatter deres målgruppe[r] Slipgate som firma?</w:t>
+      </w:r>
+    </w:p>
+    <w:p>
+      <w:pPr>
+        <w:pStyle w:val="Listeafsnit"/>
+        <w:numPr>
+          <w:ilvl w:val="3"/>
+          <w:numId w:val="1"/>
+        </w:numPr>
+        <w:spacing w:after="0"/>
+      </w:pPr>
+      <w:r>
+        <w:t>Hvordan vil Slipgate</w:t>
+      </w:r>
+      <w:r>
+        <w:t xml:space="preserve"> gerne</w:t>
+      </w:r>
+      <w:r>
+        <w:t xml:space="preserve"> opfattes</w:t>
+      </w:r>
+      <w:r>
+        <w:t xml:space="preserve"> af deres målgruppe[r]</w:t>
+      </w:r>
       <w:r>
         <w:t>?</w:t>
       </w:r>
@@ -3987,210 +4075,45 @@
       <w:pPr>
         <w:pStyle w:val="Listeafsnit"/>
         <w:numPr>
+          <w:ilvl w:val="1"/>
+          <w:numId w:val="1"/>
+        </w:numPr>
+        <w:spacing w:after="0"/>
+      </w:pPr>
+      <w:r>
+        <w:t>REDESIGN:</w:t>
+      </w:r>
+    </w:p>
+    <w:p>
+      <w:pPr>
+        <w:pStyle w:val="Listeafsnit"/>
+        <w:numPr>
           <w:ilvl w:val="2"/>
           <w:numId w:val="1"/>
         </w:numPr>
         <w:spacing w:after="0"/>
       </w:pPr>
       <w:r>
+        <w:t>Hvad skal en hjemmeside for en spilvirksomhed indeholde?</w:t>
+      </w:r>
+    </w:p>
+    <w:p>
+      <w:pPr>
+        <w:pStyle w:val="Listeafsnit"/>
+        <w:numPr>
+          <w:ilvl w:val="3"/>
+          <w:numId w:val="1"/>
+        </w:numPr>
+        <w:spacing w:after="0"/>
+      </w:pPr>
+      <w:r>
         <w:t>Hv</w:t>
       </w:r>
       <w:r>
         <w:t>ad</w:t>
       </w:r>
       <w:r>
-        <w:t xml:space="preserve"> laver Slipgate </w:t>
-      </w:r>
-      <w:r>
-        <w:t>og h</w:t>
-      </w:r>
-      <w:r>
-        <w:t>vordan tjener de penge?</w:t>
-      </w:r>
-    </w:p>
-    <w:p>
-      <w:pPr>
-        <w:pStyle w:val="Listeafsnit"/>
-        <w:numPr>
-          <w:ilvl w:val="2"/>
-          <w:numId w:val="1"/>
-        </w:numPr>
-        <w:spacing w:after="0"/>
-      </w:pPr>
-      <w:r>
-        <w:t>H</w:t>
-      </w:r>
-      <w:r>
-        <w:t>v</w:t>
-      </w:r>
-      <w:r>
-        <w:t xml:space="preserve">ad er </w:t>
-      </w:r>
-      <w:proofErr w:type="spellStart"/>
-      <w:r>
-        <w:t>Slipgate</w:t>
-      </w:r>
-      <w:r>
-        <w:t>’s</w:t>
-      </w:r>
-      <w:proofErr w:type="spellEnd"/>
-      <w:r>
-        <w:t xml:space="preserve"> styrker og svagheder</w:t>
-      </w:r>
-      <w:r>
-        <w:t xml:space="preserve"> og </w:t>
-      </w:r>
-      <w:r>
-        <w:t xml:space="preserve">hvad </w:t>
-      </w:r>
-      <w:r>
-        <w:t>betyder de for virksomhedens drift?</w:t>
-      </w:r>
-    </w:p>
-    <w:p>
-      <w:pPr>
-        <w:pStyle w:val="Listeafsnit"/>
-        <w:numPr>
-          <w:ilvl w:val="2"/>
-          <w:numId w:val="1"/>
-        </w:numPr>
-        <w:spacing w:after="0"/>
-      </w:pPr>
-      <w:r>
-        <w:t xml:space="preserve">Hvem er </w:t>
-      </w:r>
-      <w:proofErr w:type="spellStart"/>
-      <w:r>
-        <w:t>Slipgate’s</w:t>
-      </w:r>
-      <w:proofErr w:type="spellEnd"/>
-      <w:r>
-        <w:t xml:space="preserve"> målgruppe[r]?</w:t>
-      </w:r>
-    </w:p>
-    <w:p>
-      <w:pPr>
-        <w:pStyle w:val="Listeafsnit"/>
-        <w:numPr>
-          <w:ilvl w:val="3"/>
-          <w:numId w:val="1"/>
-        </w:numPr>
-        <w:spacing w:after="0"/>
-      </w:pPr>
-      <w:r>
-        <w:t xml:space="preserve">Hvor </w:t>
-      </w:r>
-      <w:r>
-        <w:t>og hvor</w:t>
-      </w:r>
-      <w:r>
-        <w:t>dan</w:t>
-      </w:r>
-      <w:r>
-        <w:t xml:space="preserve"> </w:t>
-      </w:r>
-      <w:r>
-        <w:t xml:space="preserve">kommunikerer </w:t>
-      </w:r>
-      <w:r>
-        <w:t xml:space="preserve">Slipgate </w:t>
-      </w:r>
-      <w:r>
-        <w:t xml:space="preserve">med </w:t>
-      </w:r>
-      <w:r>
-        <w:t>deres målgruppe[r]?</w:t>
-      </w:r>
-    </w:p>
-    <w:p>
-      <w:pPr>
-        <w:pStyle w:val="Listeafsnit"/>
-        <w:numPr>
-          <w:ilvl w:val="3"/>
-          <w:numId w:val="1"/>
-        </w:numPr>
-        <w:spacing w:after="0"/>
-      </w:pPr>
-      <w:r>
-        <w:t>Hvordan opfatter deres målgruppe[r] Slipgate som firma?</w:t>
-      </w:r>
-    </w:p>
-    <w:p>
-      <w:pPr>
-        <w:pStyle w:val="Listeafsnit"/>
-        <w:numPr>
-          <w:ilvl w:val="3"/>
-          <w:numId w:val="1"/>
-        </w:numPr>
-        <w:spacing w:after="0"/>
-      </w:pPr>
-      <w:r>
-        <w:t>Hvordan vil Slipgate</w:t>
-      </w:r>
-      <w:r>
-        <w:t xml:space="preserve"> gerne</w:t>
-      </w:r>
-      <w:r>
-        <w:t xml:space="preserve"> opfattes</w:t>
-      </w:r>
-      <w:r>
-        <w:t xml:space="preserve"> af deres målgruppe[r]</w:t>
-      </w:r>
-      <w:r>
-        <w:t>?</w:t>
-      </w:r>
-    </w:p>
-    <w:p>
-      <w:pPr>
-        <w:pStyle w:val="Listeafsnit"/>
-        <w:numPr>
-          <w:ilvl w:val="1"/>
-          <w:numId w:val="1"/>
-        </w:numPr>
-        <w:spacing w:after="0"/>
-      </w:pPr>
-      <w:r>
-        <w:t>REDESIGN:</w:t>
-      </w:r>
-    </w:p>
-    <w:p>
-      <w:pPr>
-        <w:pStyle w:val="Listeafsnit"/>
-        <w:numPr>
-          <w:ilvl w:val="2"/>
-          <w:numId w:val="1"/>
-        </w:numPr>
-        <w:spacing w:after="0"/>
-      </w:pPr>
-      <w:r>
-        <w:t>Hvad skal en hjemmeside for en spilvirksomhed indeholde?</w:t>
-      </w:r>
-    </w:p>
-    <w:p>
-      <w:pPr>
-        <w:pStyle w:val="Listeafsnit"/>
-        <w:numPr>
-          <w:ilvl w:val="3"/>
-          <w:numId w:val="1"/>
-        </w:numPr>
-        <w:spacing w:after="0"/>
-      </w:pPr>
-      <w:r>
-        <w:t>Hv</w:t>
-      </w:r>
-      <w:r>
-        <w:t>ad</w:t>
-      </w:r>
-      <w:r>
-        <w:t xml:space="preserve"> er målgruppen for </w:t>
-      </w:r>
-      <w:proofErr w:type="spellStart"/>
-      <w:r>
-        <w:t>Slipgate’s</w:t>
-      </w:r>
-      <w:proofErr w:type="spellEnd"/>
-      <w:r>
-        <w:t xml:space="preserve"> hjemmeside?</w:t>
+        <w:t xml:space="preserve"> er målgruppen for Slipgate’s hjemmeside?</w:t>
       </w:r>
     </w:p>
     <w:p>
@@ -4414,11 +4337,9 @@
         </w:numPr>
         <w:spacing w:after="0"/>
       </w:pPr>
-      <w:proofErr w:type="spellStart"/>
       <w:r>
         <w:t>Pull</w:t>
       </w:r>
-      <w:proofErr w:type="spellEnd"/>
     </w:p>
     <w:p>
       <w:pPr>
@@ -4456,23 +4377,7 @@
         <w:spacing w:after="0"/>
       </w:pPr>
       <w:r>
-        <w:t xml:space="preserve">[værktøjer etc. i </w:t>
-      </w:r>
-      <w:proofErr w:type="spellStart"/>
-      <w:r>
-        <w:t>adobe</w:t>
-      </w:r>
-      <w:proofErr w:type="spellEnd"/>
-      <w:r>
-        <w:t xml:space="preserve"> </w:t>
-      </w:r>
-      <w:proofErr w:type="spellStart"/>
-      <w:r>
-        <w:t>softare</w:t>
-      </w:r>
-      <w:proofErr w:type="spellEnd"/>
-      <w:r>
-        <w:t>]</w:t>
+        <w:t>[værktøjer etc. i adobe softare]</w:t>
       </w:r>
     </w:p>
     <w:p>
@@ -4530,15 +4435,7 @@
         <w:t>produkter udover deres placering på hjemmeside</w:t>
       </w:r>
       <w:r>
-        <w:t xml:space="preserve"> (</w:t>
-      </w:r>
-      <w:proofErr w:type="spellStart"/>
-      <w:r>
-        <w:t>ie</w:t>
-      </w:r>
-      <w:proofErr w:type="spellEnd"/>
-      <w:r>
-        <w:t>: ikke marketing og promotion mix etc.)</w:t>
+        <w:t xml:space="preserve"> (ie: ikke marketing og promotion mix etc.)</w:t>
       </w:r>
     </w:p>
     <w:p>
@@ -4577,15 +4474,7 @@
         <w:spacing w:after="0"/>
       </w:pPr>
       <w:r>
-        <w:t xml:space="preserve">Da jeg vil fokusere på </w:t>
-      </w:r>
-      <w:proofErr w:type="spellStart"/>
-      <w:r>
-        <w:t>Slipgate’s</w:t>
-      </w:r>
-      <w:proofErr w:type="spellEnd"/>
-      <w:r>
-        <w:t xml:space="preserve"> hjemmeside og min ansøgning til dem, vil jeg ikke komme ind på hvordan de markedsfører deres brand eller værditilbud, med mindre at det er direkte relevant for min ansøgning eller re-design.</w:t>
+        <w:t>Da jeg vil fokusere på Slipgate’s hjemmeside og min ansøgning til dem, vil jeg ikke komme ind på hvordan de markedsfører deres brand eller værditilbud, med mindre at det er direkte relevant for min ansøgning eller re-design.</w:t>
       </w:r>
     </w:p>
     <w:p>
@@ -4845,43 +4734,15 @@
           <w:sz w:val="20"/>
           <w:szCs w:val="20"/>
         </w:rPr>
-        <w:t>[</w:t>
-      </w:r>
-      <w:proofErr w:type="gramStart"/>
-      <w:r>
-        <w:rPr>
-          <w:i/>
-          <w:iCs/>
-          <w:sz w:val="20"/>
-          <w:szCs w:val="20"/>
-        </w:rPr>
-        <w:t>1.a,b</w:t>
-      </w:r>
-      <w:proofErr w:type="gramEnd"/>
-      <w:r>
-        <w:rPr>
-          <w:i/>
-          <w:iCs/>
-          <w:sz w:val="20"/>
-          <w:szCs w:val="20"/>
-        </w:rPr>
-        <w:t xml:space="preserve"> – Hvem er slipgate, hvad laver de og hvordan tjener de penge?]</w:t>
-      </w:r>
-    </w:p>
-    <w:p>
-      <w:pPr>
-        <w:spacing w:after="0"/>
-      </w:pPr>
-      <w:r>
-        <w:t xml:space="preserve">For at danne et overblik over virksomheden har jeg lavet et Business Model </w:t>
-      </w:r>
-      <w:proofErr w:type="spellStart"/>
-      <w:r>
-        <w:t>Canvas</w:t>
-      </w:r>
-      <w:proofErr w:type="spellEnd"/>
-      <w:r>
-        <w:t xml:space="preserve"> som ses på figur x.</w:t>
+        <w:t>[1.a,b – Hvem er slipgate, hvad laver de og hvordan tjener de penge?]</w:t>
+      </w:r>
+    </w:p>
+    <w:p>
+      <w:pPr>
+        <w:spacing w:after="0"/>
+      </w:pPr>
+      <w:r>
+        <w:t>For at danne et overblik over virksomheden har jeg lavet et Business Model Canvas som ses på figur x.</w:t>
       </w:r>
     </w:p>
     <w:p>
@@ -4967,216 +4828,147 @@
         <w:t>efterligne</w:t>
       </w:r>
       <w:r>
-        <w:t xml:space="preserve"> retro FPS </w:t>
-      </w:r>
-      <w:proofErr w:type="gramStart"/>
-      <w:r>
-        <w:t>PC spil</w:t>
-      </w:r>
-      <w:proofErr w:type="gramEnd"/>
-      <w:r>
-        <w:t xml:space="preserve"> som </w:t>
-      </w:r>
-      <w:proofErr w:type="spellStart"/>
-      <w:r>
-        <w:t>Doom</w:t>
-      </w:r>
-      <w:proofErr w:type="spellEnd"/>
+        <w:t xml:space="preserve"> retro FPS PC spil som Doom.</w:t>
+      </w:r>
+      <w:r>
+        <w:t xml:space="preserve"> Der er dog undtagelser, som f.eks. Ghostrunner, men det har stadig det til fælles med de andre produkter at det er et FPS action spil, blot med moderne 3D grafik osv. </w:t>
+      </w:r>
+      <w:r>
+        <w:t xml:space="preserve">Da deres målgruppe undersøges nærmere i senere afsnit, kan vi indtil videre nøjes med at sige at deres kunder er interesseret i nye FPS </w:t>
+      </w:r>
+      <w:r>
+        <w:t xml:space="preserve">action </w:t>
+      </w:r>
+      <w:r>
+        <w:t>spil</w:t>
+      </w:r>
+      <w:r>
+        <w:t>, hvoraf flere af dem er</w:t>
+      </w:r>
+      <w:r>
+        <w:t xml:space="preserve"> designet således at de føltes retro.</w:t>
+      </w:r>
+    </w:p>
+    <w:p>
+      <w:r>
+        <w:t>Derudover tilbyder Slipgate også at assistere med spiludvikling</w:t>
+      </w:r>
+      <w:r>
+        <w:t xml:space="preserve"> og porting af spil som en service, hvilket de sandsynligvis også tjener penge på. </w:t>
+      </w:r>
+      <w:r>
+        <w:t>I den forbindelse</w:t>
+      </w:r>
+      <w:r>
+        <w:t xml:space="preserve"> kunne man argumentere for at de spilstudier som Slipgate hjælper</w:t>
+      </w:r>
+      <w:r>
+        <w:t>,</w:t>
+      </w:r>
+      <w:r>
+        <w:t xml:space="preserve"> er et andet kundesegment for dem</w:t>
+      </w:r>
+      <w:r>
+        <w:t>. M</w:t>
+      </w:r>
+      <w:r>
+        <w:t xml:space="preserve">en </w:t>
+      </w:r>
+      <w:r>
+        <w:t>da</w:t>
+      </w:r>
+      <w:r>
+        <w:t xml:space="preserve"> det nok er noget der aftales på en case by case basis, er det udeladt her og </w:t>
+      </w:r>
+      <w:r>
+        <w:t xml:space="preserve">er i stedet </w:t>
+      </w:r>
+      <w:r>
+        <w:t>sat på som Key Partnership</w:t>
+      </w:r>
+      <w:r>
+        <w:t>s</w:t>
+      </w:r>
       <w:r>
         <w:t>.</w:t>
       </w:r>
-      <w:r>
-        <w:t xml:space="preserve"> Der er dog undtagelser, som f.eks. </w:t>
-      </w:r>
-      <w:proofErr w:type="spellStart"/>
-      <w:r>
-        <w:t>Ghostrunner</w:t>
-      </w:r>
-      <w:proofErr w:type="spellEnd"/>
-      <w:r>
-        <w:t xml:space="preserve">, men det har stadig det til fælles med de andre produkter at det er et </w:t>
-      </w:r>
-      <w:proofErr w:type="gramStart"/>
-      <w:r>
-        <w:t>FPS action</w:t>
-      </w:r>
-      <w:proofErr w:type="gramEnd"/>
-      <w:r>
-        <w:t xml:space="preserve"> spil, blot med moderne 3D grafik osv. </w:t>
-      </w:r>
-      <w:r>
-        <w:t xml:space="preserve">Da deres målgruppe undersøges nærmere i senere afsnit, kan vi indtil videre nøjes med at sige at deres kunder er interesseret i nye </w:t>
-      </w:r>
-      <w:proofErr w:type="gramStart"/>
-      <w:r>
-        <w:t xml:space="preserve">FPS </w:t>
-      </w:r>
-      <w:r>
-        <w:t>action</w:t>
-      </w:r>
-      <w:proofErr w:type="gramEnd"/>
+    </w:p>
+    <w:p>
+      <w:pPr>
+        <w:pStyle w:val="Overskrift3"/>
+      </w:pPr>
+      <w:bookmarkStart w:id="11" w:name="_Toc121491018"/>
+      <w:r>
+        <w:t>Value Propositions</w:t>
+      </w:r>
+      <w:bookmarkEnd w:id="11"/>
+    </w:p>
+    <w:p>
+      <w:r>
+        <w:t xml:space="preserve">Da deres produkter er computerspil, er værdien som de tilbyder dermed underholdning. Men da de </w:t>
+      </w:r>
+      <w:r>
+        <w:t xml:space="preserve">hovedsageligt </w:t>
+      </w:r>
+      <w:r>
+        <w:t>appellere til et nichemarked, netop retro-spil interesserede, har de også den mere-værdi, at underholdning</w:t>
+      </w:r>
+      <w:r>
+        <w:t>en</w:t>
+      </w:r>
       <w:r>
         <w:t xml:space="preserve"> </w:t>
       </w:r>
       <w:r>
-        <w:t>spil</w:t>
-      </w:r>
-      <w:r>
-        <w:t>, hvoraf flere af dem er</w:t>
-      </w:r>
-      <w:r>
-        <w:t xml:space="preserve"> designet således at de føltes retro.</w:t>
-      </w:r>
-    </w:p>
-    <w:p>
-      <w:r>
-        <w:t>Derudover tilbyder Slipgate også at assistere med spiludvikling</w:t>
-      </w:r>
-      <w:r>
-        <w:t xml:space="preserve"> og </w:t>
-      </w:r>
-      <w:proofErr w:type="spellStart"/>
-      <w:r>
-        <w:t>porting</w:t>
-      </w:r>
-      <w:proofErr w:type="spellEnd"/>
-      <w:r>
-        <w:t xml:space="preserve"> af spil som en service, hvilket de sandsynligvis også tjener penge på. </w:t>
-      </w:r>
-      <w:r>
-        <w:t>I den forbindelse</w:t>
-      </w:r>
-      <w:r>
-        <w:t xml:space="preserve"> kunne man argumentere for at de spilstudier som Slipgate hjælper</w:t>
-      </w:r>
-      <w:r>
-        <w:t>,</w:t>
-      </w:r>
-      <w:r>
-        <w:t xml:space="preserve"> er et andet kundesegment for dem</w:t>
-      </w:r>
-      <w:r>
-        <w:t>. M</w:t>
-      </w:r>
-      <w:r>
-        <w:t xml:space="preserve">en </w:t>
-      </w:r>
-      <w:r>
-        <w:t>da</w:t>
-      </w:r>
-      <w:r>
-        <w:t xml:space="preserve"> det nok er noget der aftales på en case by case basis, er det udeladt her og </w:t>
-      </w:r>
-      <w:r>
-        <w:t xml:space="preserve">er i stedet </w:t>
-      </w:r>
-      <w:r>
-        <w:t xml:space="preserve">sat på som Key </w:t>
-      </w:r>
-      <w:proofErr w:type="spellStart"/>
-      <w:r>
-        <w:t>Partnership</w:t>
-      </w:r>
-      <w:r>
-        <w:t>s</w:t>
-      </w:r>
-      <w:proofErr w:type="spellEnd"/>
+        <w:t xml:space="preserve">har et nostalgisk element for deres </w:t>
+      </w:r>
+      <w:r>
+        <w:t>kunder</w:t>
+      </w:r>
+      <w:r>
+        <w:t>, hvilket differentiere deres produkter fra de fleste konkurrenter</w:t>
+      </w:r>
+      <w:r>
+        <w:t>, hovedsageligt på punktet ’Design’</w:t>
+      </w:r>
       <w:r>
         <w:t>.</w:t>
       </w:r>
-    </w:p>
-    <w:p>
-      <w:pPr>
-        <w:pStyle w:val="Overskrift3"/>
-      </w:pPr>
-      <w:bookmarkStart w:id="11" w:name="_Toc121491018"/>
-      <w:r>
-        <w:t>Value Propositions</w:t>
-      </w:r>
-      <w:bookmarkEnd w:id="11"/>
-    </w:p>
-    <w:p>
-      <w:r>
-        <w:t xml:space="preserve">Da deres produkter er computerspil, er værdien som de tilbyder dermed underholdning. Men da de </w:t>
-      </w:r>
-      <w:r>
-        <w:t xml:space="preserve">hovedsageligt </w:t>
-      </w:r>
-      <w:r>
-        <w:t>appellere til et nichemarked, netop retro-spil interesserede, har de også den mere-værdi, at underholdning</w:t>
-      </w:r>
-      <w:r>
-        <w:t>en</w:t>
+      <w:r>
+        <w:t xml:space="preserve"> Der er selvfølgelig også andre ’nye retro FPS’, men de fleste af dem kan umiddelbart ikke sammenlignes med kvaliteten af Slipgate’s produkter, hvis man kigger på forskellige brugeranmeldelser på Steam</w:t>
+      </w:r>
+      <w:r>
+        <w:t xml:space="preserve"> [KILDE]</w:t>
+      </w:r>
+      <w:r>
+        <w:t>.</w:t>
       </w:r>
       <w:r>
         <w:t xml:space="preserve"> </w:t>
       </w:r>
       <w:r>
-        <w:t xml:space="preserve">har et nostalgisk element for deres </w:t>
-      </w:r>
-      <w:r>
-        <w:t>kunder</w:t>
-      </w:r>
-      <w:r>
-        <w:t>, hvilket differentiere deres produkter fra de fleste konkurrenter</w:t>
-      </w:r>
-      <w:r>
-        <w:t>, hovedsageligt på punktet ’Design’</w:t>
-      </w:r>
-      <w:r>
-        <w:t>.</w:t>
-      </w:r>
-      <w:r>
-        <w:t xml:space="preserve"> Der er selvfølgelig også andre ’nye retro FPS’, men de fleste af dem kan umiddelbart ikke sammenlignes med kvaliteten af </w:t>
-      </w:r>
-      <w:proofErr w:type="spellStart"/>
-      <w:r>
-        <w:t>Slipgate’s</w:t>
-      </w:r>
-      <w:proofErr w:type="spellEnd"/>
-      <w:r>
-        <w:t xml:space="preserve"> produkter, hvis man kigger på forskellige brugeranmeldelser på Steam</w:t>
-      </w:r>
-      <w:r>
-        <w:t xml:space="preserve"> [KILDE]</w:t>
-      </w:r>
-      <w:r>
-        <w:t>.</w:t>
+        <w:t xml:space="preserve">Desuden, </w:t>
+      </w:r>
+      <w:r>
+        <w:t xml:space="preserve">hvis kunden ikke har nostalgi for den type spil, kan </w:t>
+      </w:r>
+      <w:r>
+        <w:t xml:space="preserve">det </w:t>
+      </w:r>
+      <w:r>
+        <w:t>også blot være en smagssag, at de foretrækker spil</w:t>
+      </w:r>
+      <w:r>
+        <w:t xml:space="preserve"> der </w:t>
+      </w:r>
+      <w:r>
+        <w:t>føltes ligesom</w:t>
       </w:r>
       <w:r>
         <w:t xml:space="preserve"> </w:t>
       </w:r>
       <w:r>
-        <w:t xml:space="preserve">Desuden, </w:t>
-      </w:r>
-      <w:r>
-        <w:t xml:space="preserve">hvis kunden ikke har nostalgi for den type spil, kan </w:t>
-      </w:r>
-      <w:r>
-        <w:t xml:space="preserve">det </w:t>
-      </w:r>
-      <w:r>
-        <w:t>også blot være en smagssag, at de foretrækker spil</w:t>
-      </w:r>
-      <w:r>
-        <w:t xml:space="preserve"> der </w:t>
-      </w:r>
-      <w:r>
-        <w:t>føltes ligesom</w:t>
-      </w:r>
-      <w:r>
-        <w:t xml:space="preserve"> </w:t>
-      </w:r>
-      <w:r>
-        <w:t xml:space="preserve">retro </w:t>
-      </w:r>
-      <w:proofErr w:type="gramStart"/>
-      <w:r>
-        <w:t>FPS spil</w:t>
-      </w:r>
-      <w:proofErr w:type="gramEnd"/>
-      <w:r>
-        <w:t>.</w:t>
+        <w:t>retro FPS spil.</w:t>
       </w:r>
     </w:p>
     <w:p>
@@ -5230,19 +5022,9 @@
         </w:numPr>
         <w:spacing w:after="0"/>
       </w:pPr>
-      <w:proofErr w:type="spellStart"/>
-      <w:r>
-        <w:t>Avoiding</w:t>
-      </w:r>
-      <w:proofErr w:type="spellEnd"/>
-      <w:r>
-        <w:t xml:space="preserve"> </w:t>
-      </w:r>
-      <w:proofErr w:type="spellStart"/>
-      <w:r>
-        <w:t>Distress</w:t>
-      </w:r>
-      <w:proofErr w:type="spellEnd"/>
+      <w:r>
+        <w:t>Avoiding Distress</w:t>
+      </w:r>
     </w:p>
     <w:p>
       <w:pPr>
@@ -5253,11 +5035,9 @@
         </w:numPr>
         <w:spacing w:after="0"/>
       </w:pPr>
-      <w:proofErr w:type="spellStart"/>
       <w:r>
         <w:t>Curiosity</w:t>
       </w:r>
-      <w:proofErr w:type="spellEnd"/>
     </w:p>
     <w:p>
       <w:pPr>
@@ -5271,6 +5051,472 @@
       <w:r>
         <w:t>Prestige?</w:t>
       </w:r>
+    </w:p>
+    <w:p>
+      <w:pPr>
+        <w:spacing w:after="0"/>
+      </w:pPr>
+    </w:p>
+    <w:p>
+      <w:pPr>
+        <w:spacing w:after="0"/>
+      </w:pPr>
+      <w:r>
+        <w:t>Produktoversigt:</w:t>
+      </w:r>
+      <w:r>
+        <w:t xml:space="preserve"> (</w:t>
+      </w:r>
+      <w:r>
+        <w:t>Kun f</w:t>
+      </w:r>
+      <w:r>
+        <w:t>ra deres nuværende website)</w:t>
+      </w:r>
+    </w:p>
+    <w:tbl>
+      <w:tblPr>
+        <w:tblStyle w:val="Tabel-Gitter"/>
+        <w:tblW w:w="0" w:type="auto"/>
+        <w:tblBorders>
+          <w:top w:val="none" w:sz="0" w:space="0" w:color="auto"/>
+          <w:left w:val="none" w:sz="0" w:space="0" w:color="auto"/>
+          <w:bottom w:val="none" w:sz="0" w:space="0" w:color="auto"/>
+          <w:right w:val="none" w:sz="0" w:space="0" w:color="auto"/>
+          <w:insideH w:val="none" w:sz="0" w:space="0" w:color="auto"/>
+          <w:insideV w:val="none" w:sz="0" w:space="0" w:color="auto"/>
+        </w:tblBorders>
+        <w:tblLayout w:type="fixed"/>
+        <w:tblLook w:val="04A0" w:firstRow="1" w:lastRow="0" w:firstColumn="1" w:lastColumn="0" w:noHBand="0" w:noVBand="1"/>
+      </w:tblPr>
+      <w:tblGrid>
+        <w:gridCol w:w="3402"/>
+        <w:gridCol w:w="3119"/>
+        <w:gridCol w:w="3117"/>
+      </w:tblGrid>
+      <w:tr>
+        <w:tc>
+          <w:tcPr>
+            <w:tcW w:w="3402" w:type="dxa"/>
+            <w:tcBorders>
+              <w:bottom w:val="single" w:sz="4" w:space="0" w:color="auto"/>
+            </w:tcBorders>
+          </w:tcPr>
+          <w:p>
+            <w:pPr>
+              <w:rPr>
+                <w:b/>
+                <w:bCs/>
+                <w:i/>
+                <w:iCs/>
+              </w:rPr>
+            </w:pPr>
+            <w:r>
+              <w:rPr>
+                <w:b/>
+                <w:bCs/>
+                <w:i/>
+                <w:iCs/>
+              </w:rPr>
+              <w:t>In-house developed</w:t>
+            </w:r>
+          </w:p>
+        </w:tc>
+        <w:tc>
+          <w:tcPr>
+            <w:tcW w:w="3119" w:type="dxa"/>
+            <w:tcBorders>
+              <w:bottom w:val="single" w:sz="4" w:space="0" w:color="auto"/>
+            </w:tcBorders>
+          </w:tcPr>
+          <w:p>
+            <w:pPr>
+              <w:rPr>
+                <w:b/>
+                <w:bCs/>
+                <w:i/>
+                <w:iCs/>
+              </w:rPr>
+            </w:pPr>
+            <w:r>
+              <w:rPr>
+                <w:b/>
+                <w:bCs/>
+                <w:i/>
+                <w:iCs/>
+              </w:rPr>
+              <w:t>Co</w:t>
+            </w:r>
+            <w:r>
+              <w:rPr>
+                <w:b/>
+                <w:bCs/>
+                <w:i/>
+                <w:iCs/>
+              </w:rPr>
+              <w:t>llaborated on</w:t>
+            </w:r>
+            <w:r>
+              <w:rPr>
+                <w:b/>
+                <w:bCs/>
+                <w:i/>
+                <w:iCs/>
+              </w:rPr>
+              <w:t xml:space="preserve"> / support</w:t>
+            </w:r>
+            <w:r>
+              <w:rPr>
+                <w:b/>
+                <w:bCs/>
+                <w:i/>
+                <w:iCs/>
+              </w:rPr>
+              <w:t>ed development</w:t>
+            </w:r>
+          </w:p>
+        </w:tc>
+        <w:tc>
+          <w:tcPr>
+            <w:tcW w:w="3117" w:type="dxa"/>
+            <w:tcBorders>
+              <w:bottom w:val="single" w:sz="4" w:space="0" w:color="auto"/>
+            </w:tcBorders>
+          </w:tcPr>
+          <w:p>
+            <w:pPr>
+              <w:rPr>
+                <w:b/>
+                <w:bCs/>
+                <w:i/>
+                <w:iCs/>
+              </w:rPr>
+            </w:pPr>
+            <w:r>
+              <w:rPr>
+                <w:b/>
+                <w:bCs/>
+                <w:i/>
+                <w:iCs/>
+              </w:rPr>
+              <w:t xml:space="preserve">Exclusively </w:t>
+            </w:r>
+            <w:r>
+              <w:rPr>
+                <w:b/>
+                <w:bCs/>
+                <w:i/>
+                <w:iCs/>
+              </w:rPr>
+              <w:t>port</w:t>
+            </w:r>
+            <w:r>
+              <w:rPr>
+                <w:b/>
+                <w:bCs/>
+                <w:i/>
+                <w:iCs/>
+              </w:rPr>
+              <w:t>ing support</w:t>
+            </w:r>
+          </w:p>
+        </w:tc>
+      </w:tr>
+      <w:tr>
+        <w:tc>
+          <w:tcPr>
+            <w:tcW w:w="3402" w:type="dxa"/>
+            <w:tcBorders>
+              <w:top w:val="single" w:sz="4" w:space="0" w:color="auto"/>
+            </w:tcBorders>
+          </w:tcPr>
+          <w:p>
+            <w:r>
+              <w:t>Rise of Triad (Interceptor)</w:t>
+            </w:r>
+          </w:p>
+          <w:p>
+            <w:hyperlink r:id="rId9" w:history="1">
+              <w:r>
+                <w:rPr>
+                  <w:rStyle w:val="Hyperlink"/>
+                </w:rPr>
+                <w:t>https://store.steampowered.com/app/217140/Rise_of_the_Triad/</w:t>
+              </w:r>
+            </w:hyperlink>
+          </w:p>
+        </w:tc>
+        <w:tc>
+          <w:tcPr>
+            <w:tcW w:w="3119" w:type="dxa"/>
+            <w:tcBorders>
+              <w:top w:val="single" w:sz="4" w:space="0" w:color="auto"/>
+            </w:tcBorders>
+          </w:tcPr>
+          <w:p>
+            <w:r>
+              <w:t>Core Decay</w:t>
+            </w:r>
+          </w:p>
+          <w:p>
+            <w:hyperlink r:id="rId10" w:history="1">
+              <w:r>
+                <w:rPr>
+                  <w:rStyle w:val="Hyperlink"/>
+                </w:rPr>
+                <w:t>https://store.steampowered.com/app/1260940/Core_Decay/</w:t>
+              </w:r>
+            </w:hyperlink>
+          </w:p>
+        </w:tc>
+        <w:tc>
+          <w:tcPr>
+            <w:tcW w:w="3117" w:type="dxa"/>
+            <w:tcBorders>
+              <w:top w:val="single" w:sz="4" w:space="0" w:color="auto"/>
+            </w:tcBorders>
+          </w:tcPr>
+          <w:p>
+            <w:r>
+              <w:t>Daymare: 1998</w:t>
+            </w:r>
+          </w:p>
+          <w:p>
+            <w:hyperlink r:id="rId11" w:history="1">
+              <w:r>
+                <w:rPr>
+                  <w:rStyle w:val="Hyperlink"/>
+                </w:rPr>
+                <w:t>https://store.steampowered.com/app/842100/Daymare_1998/</w:t>
+              </w:r>
+            </w:hyperlink>
+          </w:p>
+        </w:tc>
+      </w:tr>
+      <w:tr>
+        <w:tc>
+          <w:tcPr>
+            <w:tcW w:w="3402" w:type="dxa"/>
+          </w:tcPr>
+          <w:p>
+            <w:r>
+              <w:lastRenderedPageBreak/>
+              <w:t>Bombshell</w:t>
+            </w:r>
+          </w:p>
+          <w:p>
+            <w:hyperlink r:id="rId12" w:history="1">
+              <w:r>
+                <w:rPr>
+                  <w:rStyle w:val="Hyperlink"/>
+                </w:rPr>
+                <w:t>https://store.steampowered.com/app/353190/Bombshell/</w:t>
+              </w:r>
+            </w:hyperlink>
+          </w:p>
+        </w:tc>
+        <w:tc>
+          <w:tcPr>
+            <w:tcW w:w="3119" w:type="dxa"/>
+          </w:tcPr>
+          <w:p>
+            <w:r>
+              <w:t>Ghostrunner</w:t>
+            </w:r>
+          </w:p>
+          <w:p>
+            <w:hyperlink r:id="rId13" w:history="1">
+              <w:r>
+                <w:rPr>
+                  <w:rStyle w:val="Hyperlink"/>
+                </w:rPr>
+                <w:t>https://store.steampowered.com/app/1139900/Ghostrunner/</w:t>
+              </w:r>
+            </w:hyperlink>
+          </w:p>
+        </w:tc>
+        <w:tc>
+          <w:tcPr>
+            <w:tcW w:w="3117" w:type="dxa"/>
+          </w:tcPr>
+          <w:p>
+            <w:r>
+              <w:t>WRATH: Aeon of Ruin</w:t>
+            </w:r>
+          </w:p>
+          <w:p>
+            <w:hyperlink r:id="rId14" w:history="1">
+              <w:r>
+                <w:rPr>
+                  <w:rStyle w:val="Hyperlink"/>
+                </w:rPr>
+                <w:t>https://store.steampowered.com/app/1000410/WRATH_Aeon_of_Ruin/</w:t>
+              </w:r>
+            </w:hyperlink>
+          </w:p>
+        </w:tc>
+      </w:tr>
+      <w:tr>
+        <w:tc>
+          <w:tcPr>
+            <w:tcW w:w="3402" w:type="dxa"/>
+          </w:tcPr>
+          <w:p>
+            <w:r>
+              <w:t>Rad Rodgers</w:t>
+            </w:r>
+          </w:p>
+          <w:p>
+            <w:hyperlink r:id="rId15" w:history="1">
+              <w:r>
+                <w:rPr>
+                  <w:rStyle w:val="Hyperlink"/>
+                </w:rPr>
+                <w:t>https://store.steampowered.com/app/805660/Rad_Rodgers__Radical_Edition/</w:t>
+              </w:r>
+            </w:hyperlink>
+          </w:p>
+        </w:tc>
+        <w:tc>
+          <w:tcPr>
+            <w:tcW w:w="3119" w:type="dxa"/>
+          </w:tcPr>
+          <w:p>
+            <w:r>
+              <w:t>/</w:t>
+            </w:r>
+          </w:p>
+        </w:tc>
+        <w:tc>
+          <w:tcPr>
+            <w:tcW w:w="3117" w:type="dxa"/>
+          </w:tcPr>
+          <w:p>
+            <w:r>
+              <w:t>Metamorphosis</w:t>
+            </w:r>
+          </w:p>
+          <w:p>
+            <w:hyperlink r:id="rId16" w:history="1">
+              <w:r>
+                <w:rPr>
+                  <w:rStyle w:val="Hyperlink"/>
+                </w:rPr>
+                <w:t>https://store.steampowered.com/app/1025410/Metamorphosis/</w:t>
+              </w:r>
+            </w:hyperlink>
+          </w:p>
+        </w:tc>
+      </w:tr>
+      <w:tr>
+        <w:tc>
+          <w:tcPr>
+            <w:tcW w:w="3402" w:type="dxa"/>
+          </w:tcPr>
+          <w:p>
+            <w:r>
+              <w:t>GRAVEN</w:t>
+            </w:r>
+          </w:p>
+          <w:p>
+            <w:hyperlink r:id="rId17" w:history="1">
+              <w:r>
+                <w:rPr>
+                  <w:rStyle w:val="Hyperlink"/>
+                </w:rPr>
+                <w:t>https://store.steampowered.com/app/1371690/GRAVEN/</w:t>
+              </w:r>
+            </w:hyperlink>
+          </w:p>
+        </w:tc>
+        <w:tc>
+          <w:tcPr>
+            <w:tcW w:w="3119" w:type="dxa"/>
+          </w:tcPr>
+          <w:p>
+            <w:r>
+              <w:t>/</w:t>
+            </w:r>
+          </w:p>
+        </w:tc>
+        <w:tc>
+          <w:tcPr>
+            <w:tcW w:w="3117" w:type="dxa"/>
+          </w:tcPr>
+          <w:p>
+            <w:r>
+              <w:t>Paradise Lost</w:t>
+            </w:r>
+          </w:p>
+          <w:p>
+            <w:hyperlink r:id="rId18" w:history="1">
+              <w:r>
+                <w:rPr>
+                  <w:rStyle w:val="Hyperlink"/>
+                </w:rPr>
+                <w:t>https://store.steampowered.com/app/982720/Paradise_Lost/</w:t>
+              </w:r>
+            </w:hyperlink>
+          </w:p>
+        </w:tc>
+      </w:tr>
+      <w:tr>
+        <w:tc>
+          <w:tcPr>
+            <w:tcW w:w="3402" w:type="dxa"/>
+          </w:tcPr>
+          <w:p>
+            <w:r>
+              <w:t>Kingpin: Reloaded</w:t>
+            </w:r>
+          </w:p>
+          <w:p>
+            <w:hyperlink r:id="rId19" w:history="1">
+              <w:r>
+                <w:rPr>
+                  <w:rStyle w:val="Hyperlink"/>
+                </w:rPr>
+                <w:t>https://store.steampowered.com/app/1224700/Kingpin_Reloaded/</w:t>
+              </w:r>
+            </w:hyperlink>
+          </w:p>
+        </w:tc>
+        <w:tc>
+          <w:tcPr>
+            <w:tcW w:w="3119" w:type="dxa"/>
+          </w:tcPr>
+          <w:p>
+            <w:r>
+              <w:t>/</w:t>
+            </w:r>
+          </w:p>
+        </w:tc>
+        <w:tc>
+          <w:tcPr>
+            <w:tcW w:w="3117" w:type="dxa"/>
+          </w:tcPr>
+          <w:p>
+            <w:r>
+              <w:t>Of Bird and Cage</w:t>
+            </w:r>
+          </w:p>
+          <w:p>
+            <w:hyperlink r:id="rId20" w:history="1">
+              <w:r>
+                <w:rPr>
+                  <w:rStyle w:val="Hyperlink"/>
+                </w:rPr>
+                <w:t>https://store.steampowered.com/app/523770/Of_Bird_and_Cage/</w:t>
+              </w:r>
+            </w:hyperlink>
+          </w:p>
+        </w:tc>
+      </w:tr>
+    </w:tbl>
+    <w:p>
+      <w:pPr>
+        <w:spacing w:after="0"/>
+      </w:pPr>
     </w:p>
     <w:p>
       <w:pPr>
@@ -5302,23 +5548,7 @@
     </w:p>
     <w:p>
       <w:r>
-        <w:t xml:space="preserve">Steam, </w:t>
-      </w:r>
-      <w:proofErr w:type="gramStart"/>
-      <w:r>
-        <w:t>social</w:t>
-      </w:r>
-      <w:proofErr w:type="gramEnd"/>
-      <w:r>
-        <w:t xml:space="preserve"> media, game </w:t>
-      </w:r>
-      <w:proofErr w:type="spellStart"/>
-      <w:r>
-        <w:t>conventions</w:t>
-      </w:r>
-      <w:proofErr w:type="spellEnd"/>
-      <w:r>
-        <w:t xml:space="preserve"> / shows</w:t>
+        <w:t>Steam, social media, game conventions / shows</w:t>
       </w:r>
     </w:p>
     <w:p>
@@ -5326,7 +5556,6 @@
         <w:rPr>
           <w:noProof/>
         </w:rPr>
-        <w:lastRenderedPageBreak/>
         <w:drawing>
           <wp:inline distT="0" distB="0" distL="0" distR="0" wp14:anchorId="0F7CAD71" wp14:editId="4C1222AC">
             <wp:extent cx="6120130" cy="1860550"/>
@@ -5343,7 +5572,7 @@
                     <pic:cNvPicPr/>
                   </pic:nvPicPr>
                   <pic:blipFill>
-                    <a:blip r:embed="rId9"/>
+                    <a:blip r:embed="rId21"/>
                     <a:stretch>
                       <a:fillRect/>
                     </a:stretch>
@@ -5373,34 +5602,10 @@
         </w:numPr>
       </w:pPr>
       <w:r>
-        <w:t xml:space="preserve">See </w:t>
-      </w:r>
-      <w:proofErr w:type="spellStart"/>
-      <w:r>
-        <w:t>above</w:t>
-      </w:r>
-      <w:proofErr w:type="spellEnd"/>
-      <w:r>
-        <w:t>…</w:t>
-      </w:r>
-      <w:r>
-        <w:t xml:space="preserve"> (</w:t>
-      </w:r>
-      <w:proofErr w:type="spellStart"/>
-      <w:r>
-        <w:t>direct</w:t>
-      </w:r>
-      <w:proofErr w:type="spellEnd"/>
-      <w:r>
-        <w:t xml:space="preserve">, </w:t>
-      </w:r>
-      <w:proofErr w:type="spellStart"/>
-      <w:r>
-        <w:t>indirect</w:t>
-      </w:r>
-      <w:proofErr w:type="spellEnd"/>
-      <w:r>
-        <w:t>)</w:t>
+        <w:t>See above…</w:t>
+      </w:r>
+      <w:r>
+        <w:t xml:space="preserve"> (direct, indirect)</w:t>
       </w:r>
     </w:p>
     <w:p>
@@ -5412,26 +5617,10 @@
         </w:numPr>
       </w:pPr>
       <w:r>
-        <w:t xml:space="preserve">Reviews on </w:t>
-      </w:r>
-      <w:proofErr w:type="spellStart"/>
-      <w:r>
-        <w:t>steam</w:t>
-      </w:r>
-      <w:proofErr w:type="spellEnd"/>
-      <w:r>
-        <w:t xml:space="preserve"> etc.</w:t>
-      </w:r>
-      <w:r>
-        <w:t xml:space="preserve"> (</w:t>
-      </w:r>
-      <w:proofErr w:type="spellStart"/>
-      <w:r>
-        <w:t>indirect</w:t>
-      </w:r>
-      <w:proofErr w:type="spellEnd"/>
-      <w:r>
-        <w:t>)</w:t>
+        <w:t>Reviews on steam etc.</w:t>
+      </w:r>
+      <w:r>
+        <w:t xml:space="preserve"> (indirect)</w:t>
       </w:r>
     </w:p>
     <w:p>
@@ -5443,26 +5632,10 @@
         </w:numPr>
       </w:pPr>
       <w:r>
-        <w:t xml:space="preserve">Steam, </w:t>
-      </w:r>
-      <w:proofErr w:type="spellStart"/>
-      <w:r>
-        <w:t>other</w:t>
-      </w:r>
-      <w:proofErr w:type="spellEnd"/>
-      <w:r>
-        <w:t xml:space="preserve"> storefronts?</w:t>
-      </w:r>
-      <w:r>
-        <w:t xml:space="preserve"> (</w:t>
-      </w:r>
-      <w:proofErr w:type="spellStart"/>
-      <w:r>
-        <w:t>indirect</w:t>
-      </w:r>
-      <w:proofErr w:type="spellEnd"/>
-      <w:r>
-        <w:t>?)</w:t>
+        <w:t>Steam, other storefronts?</w:t>
+      </w:r>
+      <w:r>
+        <w:t xml:space="preserve"> (indirect?)</w:t>
       </w:r>
     </w:p>
     <w:p>
@@ -5474,34 +5647,10 @@
         </w:numPr>
       </w:pPr>
       <w:r>
-        <w:t>Retro-</w:t>
-      </w:r>
-      <w:proofErr w:type="spellStart"/>
-      <w:r>
-        <w:t>styled</w:t>
-      </w:r>
-      <w:proofErr w:type="spellEnd"/>
-      <w:r>
-        <w:t xml:space="preserve"> games, </w:t>
-      </w:r>
-      <w:proofErr w:type="spellStart"/>
-      <w:r>
-        <w:t>dev</w:t>
-      </w:r>
-      <w:proofErr w:type="spellEnd"/>
-      <w:r>
-        <w:t xml:space="preserve"> &amp; ports of new games?</w:t>
-      </w:r>
-      <w:r>
-        <w:t xml:space="preserve"> (</w:t>
-      </w:r>
-      <w:proofErr w:type="spellStart"/>
-      <w:r>
-        <w:t>indirect</w:t>
-      </w:r>
-      <w:proofErr w:type="spellEnd"/>
-      <w:r>
-        <w:t>?)</w:t>
+        <w:t>Retro-styled games, dev &amp; ports of new games?</w:t>
+      </w:r>
+      <w:r>
+        <w:t xml:space="preserve"> (indirect?)</w:t>
       </w:r>
     </w:p>
     <w:p>
@@ -5513,34 +5662,10 @@
         </w:numPr>
       </w:pPr>
       <w:r>
-        <w:t xml:space="preserve">Support (sker gennem </w:t>
-      </w:r>
-      <w:proofErr w:type="spellStart"/>
-      <w:r>
-        <w:t>steam</w:t>
-      </w:r>
-      <w:proofErr w:type="spellEnd"/>
-      <w:r>
-        <w:t>?)</w:t>
-      </w:r>
-      <w:r>
-        <w:t xml:space="preserve"> (</w:t>
-      </w:r>
-      <w:proofErr w:type="spellStart"/>
-      <w:r>
-        <w:t>direct</w:t>
-      </w:r>
-      <w:proofErr w:type="spellEnd"/>
-      <w:r>
-        <w:t xml:space="preserve"> and/or </w:t>
-      </w:r>
-      <w:proofErr w:type="spellStart"/>
-      <w:r>
-        <w:t>indirect</w:t>
-      </w:r>
-      <w:proofErr w:type="spellEnd"/>
-      <w:r>
-        <w:t>?)</w:t>
+        <w:t>Support (sker gennem steam?)</w:t>
+      </w:r>
+      <w:r>
+        <w:t xml:space="preserve"> (direct and/or indirect?)</w:t>
       </w:r>
     </w:p>
     <w:p>
@@ -5618,32 +5743,15 @@
         <w:pStyle w:val="Overskrift3"/>
       </w:pPr>
       <w:bookmarkStart w:id="14" w:name="_Toc121491021"/>
-      <w:proofErr w:type="spellStart"/>
-      <w:r>
-        <w:t>Revenue</w:t>
-      </w:r>
-      <w:proofErr w:type="spellEnd"/>
-      <w:r>
-        <w:t xml:space="preserve"> </w:t>
-      </w:r>
-      <w:proofErr w:type="spellStart"/>
-      <w:r>
-        <w:t>Streams</w:t>
+      <w:r>
+        <w:lastRenderedPageBreak/>
+        <w:t>Revenue Streams</w:t>
       </w:r>
       <w:bookmarkEnd w:id="14"/>
-      <w:proofErr w:type="spellEnd"/>
-    </w:p>
-    <w:p>
-      <w:r>
-        <w:t xml:space="preserve">Relevant da vi gerne vil prioritere hjemmeside indhold til det der er vigtigst for virksomheden og dens overlevelse, </w:t>
-      </w:r>
-      <w:proofErr w:type="spellStart"/>
-      <w:r>
-        <w:t>ie</w:t>
-      </w:r>
-      <w:proofErr w:type="spellEnd"/>
-      <w:r>
-        <w:t>: hvem er deres **største** kunde(r)?</w:t>
+    </w:p>
+    <w:p>
+      <w:r>
+        <w:t>Relevant da vi gerne vil prioritere hjemmeside indhold til det der er vigtigst for virksomheden og dens overlevelse, ie: hvem er deres **største** kunde(r)?</w:t>
       </w:r>
     </w:p>
     <w:p>
@@ -5679,31 +5787,7 @@
         </w:numPr>
       </w:pPr>
       <w:r>
-        <w:t>Hvordan? (</w:t>
-      </w:r>
-      <w:proofErr w:type="spellStart"/>
-      <w:r>
-        <w:t>fixed</w:t>
-      </w:r>
-      <w:proofErr w:type="spellEnd"/>
-      <w:r>
-        <w:t xml:space="preserve"> </w:t>
-      </w:r>
-      <w:proofErr w:type="spellStart"/>
-      <w:r>
-        <w:t>vs</w:t>
-      </w:r>
-      <w:proofErr w:type="spellEnd"/>
-      <w:r>
-        <w:t xml:space="preserve"> </w:t>
-      </w:r>
-      <w:proofErr w:type="spellStart"/>
-      <w:r>
-        <w:t>dynamic</w:t>
-      </w:r>
-      <w:proofErr w:type="spellEnd"/>
-      <w:r>
-        <w:t>)</w:t>
+        <w:t>Hvordan? (fixed vs dynamic)</w:t>
       </w:r>
     </w:p>
     <w:p>
@@ -5714,29 +5798,8 @@
           <w:numId w:val="1"/>
         </w:numPr>
       </w:pPr>
-      <w:proofErr w:type="spellStart"/>
-      <w:r>
-        <w:t>Fixed</w:t>
-      </w:r>
-      <w:proofErr w:type="spellEnd"/>
-      <w:r>
-        <w:t xml:space="preserve"> </w:t>
-      </w:r>
-      <w:proofErr w:type="spellStart"/>
-      <w:r>
-        <w:t>price</w:t>
-      </w:r>
-      <w:proofErr w:type="spellEnd"/>
-      <w:r>
-        <w:t xml:space="preserve"> på produkter (gennem </w:t>
-      </w:r>
-      <w:proofErr w:type="spellStart"/>
-      <w:r>
-        <w:t>steam</w:t>
-      </w:r>
-      <w:proofErr w:type="spellEnd"/>
-      <w:r>
-        <w:t>, dog udsalg?)</w:t>
+      <w:r>
+        <w:t>Fixed price på produkter (gennem steam, dog udsalg?)</w:t>
       </w:r>
     </w:p>
     <w:p>
@@ -5748,15 +5811,7 @@
         </w:numPr>
       </w:pPr>
       <w:r>
-        <w:t xml:space="preserve">Dynamic eller </w:t>
-      </w:r>
-      <w:proofErr w:type="spellStart"/>
-      <w:r>
-        <w:t>fixed</w:t>
-      </w:r>
-      <w:proofErr w:type="spellEnd"/>
-      <w:r>
-        <w:t xml:space="preserve"> på kommission / projekter de samarbejder på?</w:t>
+        <w:t>Dynamic eller fixed på kommission / projekter de samarbejder på?</w:t>
       </w:r>
     </w:p>
     <w:p>
@@ -5816,7 +5871,7 @@
                     <pic:cNvPicPr/>
                   </pic:nvPicPr>
                   <pic:blipFill>
-                    <a:blip r:embed="rId10"/>
+                    <a:blip r:embed="rId22"/>
                     <a:stretch>
                       <a:fillRect/>
                     </a:stretch>
@@ -5846,7 +5901,6 @@
         </w:numPr>
       </w:pPr>
       <w:r>
-        <w:lastRenderedPageBreak/>
         <w:t>Fysiske</w:t>
       </w:r>
     </w:p>
@@ -5894,35 +5948,9 @@
           <w:numId w:val="1"/>
         </w:numPr>
       </w:pPr>
-      <w:proofErr w:type="spellStart"/>
-      <w:r>
-        <w:t>Promotional</w:t>
-      </w:r>
-      <w:proofErr w:type="spellEnd"/>
-      <w:r>
-        <w:t xml:space="preserve"> </w:t>
-      </w:r>
-      <w:proofErr w:type="spellStart"/>
-      <w:r>
-        <w:t>material</w:t>
-      </w:r>
-      <w:proofErr w:type="spellEnd"/>
-      <w:r>
-        <w:t xml:space="preserve"> / </w:t>
-      </w:r>
-      <w:proofErr w:type="spellStart"/>
-      <w:r>
-        <w:t>stuff</w:t>
-      </w:r>
-      <w:proofErr w:type="spellEnd"/>
-      <w:r>
-        <w:t xml:space="preserve"> for </w:t>
-      </w:r>
-      <w:proofErr w:type="spellStart"/>
-      <w:r>
-        <w:t>conventions</w:t>
-      </w:r>
-      <w:proofErr w:type="spellEnd"/>
+      <w:r>
+        <w:t>Promotional material / stuff for conventions</w:t>
+      </w:r>
     </w:p>
     <w:p>
       <w:pPr>
@@ -5933,13 +5961,8 @@
         </w:numPr>
       </w:pPr>
       <w:r>
-        <w:t>IP-</w:t>
-      </w:r>
-      <w:proofErr w:type="spellStart"/>
-      <w:r>
-        <w:t>mæssige</w:t>
-      </w:r>
-      <w:proofErr w:type="spellEnd"/>
+        <w:t>IP-mæssige</w:t>
+      </w:r>
     </w:p>
     <w:p>
       <w:pPr>
@@ -5962,15 +5985,7 @@
         </w:numPr>
       </w:pPr>
       <w:r>
-        <w:t xml:space="preserve">3D </w:t>
-      </w:r>
-      <w:proofErr w:type="spellStart"/>
-      <w:r>
-        <w:t>Realms</w:t>
-      </w:r>
-      <w:proofErr w:type="spellEnd"/>
-      <w:r>
-        <w:t>?</w:t>
+        <w:t>3D Realms?</w:t>
       </w:r>
     </w:p>
     <w:p>
@@ -5984,7 +5999,7 @@
       <w:r>
         <w:t xml:space="preserve">Mennesker (taget fra deres LinkedIn d. 07/12/2022 </w:t>
       </w:r>
-      <w:hyperlink r:id="rId11" w:history="1">
+      <w:hyperlink r:id="rId23" w:history="1">
         <w:r>
           <w:rPr>
             <w:rStyle w:val="Hyperlink"/>
@@ -6056,13 +6071,8 @@
         <w:t>Artists</w:t>
       </w:r>
       <w:r>
-        <w:t xml:space="preserve"> &amp; </w:t>
-      </w:r>
-      <w:proofErr w:type="spellStart"/>
-      <w:r>
-        <w:t>concept</w:t>
-      </w:r>
-      <w:proofErr w:type="spellEnd"/>
+        <w:t xml:space="preserve"> &amp; concept</w:t>
+      </w:r>
     </w:p>
     <w:p>
       <w:pPr>
@@ -6091,16 +6101,11 @@
         <w:t>Game, Level</w:t>
       </w:r>
       <w:r>
-        <w:t xml:space="preserve">, </w:t>
-      </w:r>
-      <w:proofErr w:type="gramStart"/>
-      <w:r>
-        <w:t>UI</w:t>
+        <w:t>, UI</w:t>
       </w:r>
       <w:r>
         <w:t xml:space="preserve"> designers</w:t>
       </w:r>
-      <w:proofErr w:type="gramEnd"/>
     </w:p>
     <w:p>
       <w:pPr>
@@ -6111,13 +6116,8 @@
         </w:numPr>
       </w:pPr>
       <w:r>
-        <w:t xml:space="preserve">Voice over / </w:t>
-      </w:r>
-      <w:proofErr w:type="spellStart"/>
-      <w:r>
-        <w:t>actors</w:t>
-      </w:r>
-      <w:proofErr w:type="spellEnd"/>
+        <w:t>Voice over / actors</w:t>
+      </w:r>
     </w:p>
     <w:p>
       <w:pPr>
@@ -6176,6 +6176,7 @@
         </w:numPr>
       </w:pPr>
       <w:r>
+        <w:lastRenderedPageBreak/>
         <w:t>QA</w:t>
       </w:r>
     </w:p>
@@ -6224,21 +6225,8 @@
         </w:numPr>
       </w:pPr>
       <w:r>
-        <w:t xml:space="preserve">Console / </w:t>
-      </w:r>
-      <w:proofErr w:type="spellStart"/>
-      <w:r>
-        <w:t>porting</w:t>
-      </w:r>
-      <w:proofErr w:type="spellEnd"/>
-      <w:r>
-        <w:t xml:space="preserve"> </w:t>
-      </w:r>
-      <w:proofErr w:type="spellStart"/>
-      <w:r>
-        <w:t>stuff</w:t>
-      </w:r>
-      <w:proofErr w:type="spellEnd"/>
+        <w:t>Console / porting stuff</w:t>
+      </w:r>
     </w:p>
     <w:p>
       <w:pPr>
@@ -6255,7 +6243,6 @@
         </w:rPr>
         <w:t xml:space="preserve">Key </w:t>
       </w:r>
-      <w:proofErr w:type="spellStart"/>
       <w:r>
         <w:rPr>
           <w:color w:val="7030A0"/>
@@ -6263,7 +6250,6 @@
         </w:rPr>
         <w:t>Activities</w:t>
       </w:r>
-      <w:proofErr w:type="spellEnd"/>
       <w:r>
         <w:rPr>
           <w:color w:val="7030A0"/>
@@ -6274,7 +6260,7 @@
       <w:bookmarkEnd w:id="16"/>
     </w:p>
     <w:p>
-      <w:hyperlink r:id="rId12" w:anchor="services" w:history="1">
+      <w:hyperlink r:id="rId24" w:anchor="services" w:history="1">
         <w:r>
           <w:rPr>
             <w:rStyle w:val="Hyperlink"/>
@@ -6291,13 +6277,8 @@
           <w:numId w:val="1"/>
         </w:numPr>
       </w:pPr>
-      <w:proofErr w:type="spellStart"/>
-      <w:r>
-        <w:t>Internal</w:t>
-      </w:r>
-      <w:proofErr w:type="spellEnd"/>
-      <w:r>
-        <w:t xml:space="preserve"> Projects (Deres produkter; spil)</w:t>
+      <w:r>
+        <w:t>Internal Projects (Deres produkter; spil)</w:t>
       </w:r>
     </w:p>
     <w:p>
@@ -6309,23 +6290,7 @@
         </w:numPr>
       </w:pPr>
       <w:r>
-        <w:t xml:space="preserve">Third party </w:t>
-      </w:r>
-      <w:proofErr w:type="spellStart"/>
-      <w:r>
-        <w:t>projects</w:t>
-      </w:r>
-      <w:proofErr w:type="spellEnd"/>
-      <w:r>
-        <w:t xml:space="preserve"> </w:t>
-      </w:r>
-      <w:proofErr w:type="spellStart"/>
-      <w:r>
-        <w:t>development</w:t>
-      </w:r>
-      <w:proofErr w:type="spellEnd"/>
-      <w:r>
-        <w:t xml:space="preserve"> assistance</w:t>
+        <w:t>Third party projects development assistance</w:t>
       </w:r>
     </w:p>
     <w:p>
@@ -6337,13 +6302,8 @@
         </w:numPr>
       </w:pPr>
       <w:r>
-        <w:t xml:space="preserve">Console </w:t>
-      </w:r>
-      <w:proofErr w:type="spellStart"/>
-      <w:r>
-        <w:t>Porting</w:t>
-      </w:r>
-      <w:proofErr w:type="spellEnd"/>
+        <w:t>Console Porting</w:t>
+      </w:r>
     </w:p>
     <w:p>
       <w:pPr>
@@ -6351,14 +6311,9 @@
       </w:pPr>
       <w:bookmarkStart w:id="17" w:name="_Toc121491024"/>
       <w:r>
-        <w:t xml:space="preserve">Key </w:t>
-      </w:r>
-      <w:proofErr w:type="spellStart"/>
-      <w:r>
-        <w:t>Partnerships</w:t>
+        <w:t>Key Partnerships</w:t>
       </w:r>
       <w:bookmarkEnd w:id="17"/>
-      <w:proofErr w:type="spellEnd"/>
     </w:p>
     <w:p>
       <w:r>
@@ -6370,7 +6325,6 @@
         <w:rPr>
           <w:noProof/>
         </w:rPr>
-        <w:lastRenderedPageBreak/>
         <w:drawing>
           <wp:inline distT="0" distB="0" distL="0" distR="0" wp14:anchorId="57246BAE" wp14:editId="116564AF">
             <wp:extent cx="2612572" cy="2512088"/>
@@ -6387,7 +6341,7 @@
                     <pic:cNvPicPr/>
                   </pic:nvPicPr>
                   <pic:blipFill>
-                    <a:blip r:embed="rId13"/>
+                    <a:blip r:embed="rId25"/>
                     <a:stretch>
                       <a:fillRect/>
                     </a:stretch>
@@ -6429,23 +6383,7 @@
         </w:numPr>
       </w:pPr>
       <w:r>
-        <w:t xml:space="preserve">Xbox, </w:t>
-      </w:r>
-      <w:proofErr w:type="spellStart"/>
-      <w:r>
-        <w:t>Playstation</w:t>
-      </w:r>
-      <w:proofErr w:type="spellEnd"/>
-      <w:r>
-        <w:t xml:space="preserve">, Switch, </w:t>
-      </w:r>
-      <w:proofErr w:type="spellStart"/>
-      <w:r>
-        <w:t>Epic</w:t>
-      </w:r>
-      <w:proofErr w:type="spellEnd"/>
-      <w:r>
-        <w:t xml:space="preserve"> Games, Steam, gog.com</w:t>
+        <w:t>Xbox, Playstation, Switch, Epic Games, Steam, gog.com</w:t>
       </w:r>
     </w:p>
     <w:p>
@@ -6457,15 +6395,7 @@
         </w:numPr>
       </w:pPr>
       <w:r>
-        <w:t xml:space="preserve">Virksomheder som de hjælper deres projekter med (se Key </w:t>
-      </w:r>
-      <w:proofErr w:type="spellStart"/>
-      <w:r>
-        <w:t>Activities</w:t>
-      </w:r>
-      <w:proofErr w:type="spellEnd"/>
-      <w:r>
-        <w:t>)</w:t>
+        <w:t>Virksomheder som de hjælper deres projekter med (se Key Activities)</w:t>
       </w:r>
     </w:p>
     <w:p>
@@ -6477,15 +6407,7 @@
         </w:numPr>
       </w:pPr>
       <w:r>
-        <w:t xml:space="preserve">3D </w:t>
-      </w:r>
-      <w:proofErr w:type="spellStart"/>
-      <w:r>
-        <w:t>Realms</w:t>
-      </w:r>
-      <w:proofErr w:type="spellEnd"/>
-      <w:r>
-        <w:t>???</w:t>
+        <w:t>3D Realms???</w:t>
       </w:r>
     </w:p>
     <w:p>
@@ -6496,31 +6418,13 @@
         </w:rPr>
       </w:pPr>
       <w:bookmarkStart w:id="18" w:name="_Toc121491025"/>
-      <w:proofErr w:type="spellStart"/>
       <w:r>
         <w:rPr>
           <w:color w:val="7030A0"/>
           <w:highlight w:val="yellow"/>
         </w:rPr>
-        <w:t>Cost</w:t>
-      </w:r>
-      <w:proofErr w:type="spellEnd"/>
-      <w:r>
-        <w:rPr>
-          <w:color w:val="7030A0"/>
-          <w:highlight w:val="yellow"/>
-        </w:rPr>
-        <w:t xml:space="preserve"> </w:t>
-      </w:r>
-      <w:proofErr w:type="spellStart"/>
-      <w:r>
-        <w:rPr>
-          <w:color w:val="7030A0"/>
-          <w:highlight w:val="yellow"/>
-        </w:rPr>
-        <w:t>Structure</w:t>
-      </w:r>
-      <w:proofErr w:type="spellEnd"/>
+        <w:t>Cost Structure</w:t>
+      </w:r>
       <w:r>
         <w:rPr>
           <w:color w:val="7030A0"/>
@@ -6528,7 +6432,6 @@
         </w:rPr>
         <w:t xml:space="preserve"> – ikke </w:t>
       </w:r>
-      <w:proofErr w:type="gramStart"/>
       <w:r>
         <w:rPr>
           <w:color w:val="7030A0"/>
@@ -6541,15 +6444,7 @@
           <w:color w:val="7030A0"/>
           <w:highlight w:val="yellow"/>
         </w:rPr>
-        <w:t>relevant</w:t>
-      </w:r>
-      <w:proofErr w:type="gramEnd"/>
-      <w:r>
-        <w:rPr>
-          <w:color w:val="7030A0"/>
-          <w:highlight w:val="yellow"/>
-        </w:rPr>
-        <w:t xml:space="preserve"> for opgaven</w:t>
+        <w:t>relevant for opgaven</w:t>
       </w:r>
       <w:bookmarkEnd w:id="18"/>
     </w:p>
@@ -6574,7 +6469,7 @@
                     <pic:cNvPicPr/>
                   </pic:nvPicPr>
                   <pic:blipFill>
-                    <a:blip r:embed="rId14"/>
+                    <a:blip r:embed="rId26"/>
                     <a:stretch>
                       <a:fillRect/>
                     </a:stretch>
@@ -6596,7 +6491,7 @@
       </w:r>
     </w:p>
     <w:p>
-      <w:hyperlink r:id="rId15" w:history="1">
+      <w:hyperlink r:id="rId27" w:history="1">
         <w:r>
           <w:rPr>
             <w:rStyle w:val="Hyperlink"/>
@@ -6613,6 +6508,7 @@
         <w:rPr>
           <w:noProof/>
         </w:rPr>
+        <w:lastRenderedPageBreak/>
         <w:drawing>
           <wp:inline distT="0" distB="0" distL="0" distR="0" wp14:anchorId="10FBCD1A" wp14:editId="7967EE0B">
             <wp:extent cx="6120130" cy="1619885"/>
@@ -6629,7 +6525,7 @@
                     <pic:cNvPicPr/>
                   </pic:nvPicPr>
                   <pic:blipFill>
-                    <a:blip r:embed="rId16"/>
+                    <a:blip r:embed="rId28"/>
                     <a:stretch>
                       <a:fillRect/>
                     </a:stretch>
@@ -6659,13 +6555,8 @@
         </w:numPr>
       </w:pPr>
       <w:r>
-        <w:t xml:space="preserve">Variable </w:t>
-      </w:r>
-      <w:proofErr w:type="spellStart"/>
-      <w:r>
-        <w:t>costs</w:t>
-      </w:r>
-      <w:proofErr w:type="spellEnd"/>
+        <w:t>Variable costs</w:t>
+      </w:r>
     </w:p>
     <w:p>
       <w:pPr>
@@ -6675,19 +6566,232 @@
           <w:numId w:val="1"/>
         </w:numPr>
       </w:pPr>
-      <w:proofErr w:type="spellStart"/>
-      <w:r>
-        <w:t>Salaries</w:t>
-      </w:r>
-      <w:proofErr w:type="spellEnd"/>
-      <w:r>
-        <w:t xml:space="preserve"> (</w:t>
-      </w:r>
-      <w:proofErr w:type="spellStart"/>
-      <w:r>
-        <w:t>people</w:t>
-      </w:r>
-      <w:proofErr w:type="spellEnd"/>
+      <w:r>
+        <w:t>Salaries (people)</w:t>
+      </w:r>
+    </w:p>
+    <w:p>
+      <w:pPr>
+        <w:pStyle w:val="Listeafsnit"/>
+        <w:numPr>
+          <w:ilvl w:val="2"/>
+          <w:numId w:val="1"/>
+        </w:numPr>
+      </w:pPr>
+      <w:r>
+        <w:t>Development</w:t>
+      </w:r>
+    </w:p>
+    <w:p>
+      <w:pPr>
+        <w:pStyle w:val="Listeafsnit"/>
+        <w:numPr>
+          <w:ilvl w:val="2"/>
+          <w:numId w:val="1"/>
+        </w:numPr>
+      </w:pPr>
+      <w:r>
+        <w:t>Marketing, Sales &amp; Release</w:t>
+      </w:r>
+    </w:p>
+    <w:p>
+      <w:pPr>
+        <w:pStyle w:val="Listeafsnit"/>
+        <w:numPr>
+          <w:ilvl w:val="2"/>
+          <w:numId w:val="1"/>
+        </w:numPr>
+      </w:pPr>
+      <w:r>
+        <w:t>Support</w:t>
+      </w:r>
+    </w:p>
+    <w:p>
+      <w:pPr>
+        <w:pStyle w:val="Listeafsnit"/>
+        <w:numPr>
+          <w:ilvl w:val="0"/>
+          <w:numId w:val="1"/>
+        </w:numPr>
+      </w:pPr>
+      <w:r>
+        <w:t>Fixed costs</w:t>
+      </w:r>
+    </w:p>
+    <w:p>
+      <w:pPr>
+        <w:pStyle w:val="Listeafsnit"/>
+        <w:numPr>
+          <w:ilvl w:val="1"/>
+          <w:numId w:val="1"/>
+        </w:numPr>
+      </w:pPr>
+      <w:r>
+        <w:t>Software licens</w:t>
+      </w:r>
+    </w:p>
+    <w:p>
+      <w:pPr>
+        <w:pStyle w:val="Listeafsnit"/>
+        <w:numPr>
+          <w:ilvl w:val="1"/>
+          <w:numId w:val="1"/>
+        </w:numPr>
+      </w:pPr>
+      <w:r>
+        <w:t>Lokation og forsyninger</w:t>
+      </w:r>
+    </w:p>
+    <w:p>
+      <w:r>
+        <w:t>Value driven??? De fokusere på kvaliteten af deres spil, right?</w:t>
+      </w:r>
+    </w:p>
+    <w:p>
+      <w:r>
+        <w:t>Stormarkedsfordele (sælger til hele verden gennem Steam)</w:t>
+      </w:r>
+      <w:r>
+        <w:t xml:space="preserve"> right?</w:t>
+      </w:r>
+    </w:p>
+    <w:p>
+      <w:pPr>
+        <w:pStyle w:val="Overskrift3"/>
+      </w:pPr>
+      <w:bookmarkStart w:id="19" w:name="_Toc121491026"/>
+      <w:r>
+        <w:t>Opsamling / Helhed:</w:t>
+      </w:r>
+      <w:bookmarkEnd w:id="19"/>
+    </w:p>
+    <w:p>
+      <w:r>
+        <w:t>…</w:t>
+      </w:r>
+    </w:p>
+    <w:p>
+      <w:pPr>
+        <w:spacing w:after="0"/>
+      </w:pPr>
+    </w:p>
+    <w:p>
+      <w:pPr>
+        <w:pStyle w:val="Overskrift2"/>
+      </w:pPr>
+      <w:bookmarkStart w:id="20" w:name="_Toc121491027"/>
+      <w:r>
+        <w:t>SWOT (se Markedsføring 2022.pdf)</w:t>
+      </w:r>
+      <w:bookmarkEnd w:id="20"/>
+    </w:p>
+    <w:p>
+      <w:pPr>
+        <w:spacing w:after="0"/>
+      </w:pPr>
+      <w:r>
+        <w:t>Til re-designet er det relevant at vide, hvordan virksomheden kunne udvikle sig i fremtiden, således at det</w:t>
+      </w:r>
+      <w:r>
+        <w:t xml:space="preserve"> nye design</w:t>
+      </w:r>
+      <w:r>
+        <w:t xml:space="preserve"> stemmer overens med, hvad virksomheden laver, både nu og i de næste par år. Derfor er det relevant at kigge nærmere på, hvad deres styrker og svagheder er i øjeblikket således at vi bedre kan forestille os, hvilken retning virksomheden kommer til at udvikle sig i</w:t>
+      </w:r>
+      <w:r>
+        <w:t>.</w:t>
+      </w:r>
+    </w:p>
+    <w:p>
+      <w:pPr>
+        <w:spacing w:after="0"/>
+      </w:pPr>
+    </w:p>
+    <w:p>
+      <w:pPr>
+        <w:pStyle w:val="Overskrift3"/>
+      </w:pPr>
+      <w:bookmarkStart w:id="21" w:name="_Toc121491028"/>
+      <w:r>
+        <w:t>Interne forhold (</w:t>
+      </w:r>
+      <w:r>
+        <w:t>Strengths</w:t>
+      </w:r>
+      <w:r>
+        <w:t xml:space="preserve"> &amp; Weaknesses)</w:t>
+      </w:r>
+      <w:bookmarkEnd w:id="21"/>
+    </w:p>
+    <w:p>
+      <w:pPr>
+        <w:pStyle w:val="Listeafsnit"/>
+        <w:numPr>
+          <w:ilvl w:val="0"/>
+          <w:numId w:val="1"/>
+        </w:numPr>
+        <w:spacing w:after="0"/>
+      </w:pPr>
+      <w:r>
+        <w:t>Strengths</w:t>
+      </w:r>
+    </w:p>
+    <w:p>
+      <w:pPr>
+        <w:pStyle w:val="Listeafsnit"/>
+        <w:numPr>
+          <w:ilvl w:val="1"/>
+          <w:numId w:val="1"/>
+        </w:numPr>
+        <w:spacing w:after="0"/>
+      </w:pPr>
+      <w:r>
+        <w:t>Produkter af høj</w:t>
+      </w:r>
+      <w:r>
+        <w:t>ere</w:t>
+      </w:r>
+      <w:r>
+        <w:t xml:space="preserve"> kvalitet</w:t>
+      </w:r>
+      <w:r>
+        <w:t xml:space="preserve"> og retro-appeal end konkurrenter</w:t>
+      </w:r>
+    </w:p>
+    <w:p>
+      <w:pPr>
+        <w:pStyle w:val="Listeafsnit"/>
+        <w:numPr>
+          <w:ilvl w:val="1"/>
+          <w:numId w:val="1"/>
+        </w:numPr>
+        <w:spacing w:after="0"/>
+      </w:pPr>
+      <w:r>
+        <w:t>Erfarne udviklere (se website) [KILDE]</w:t>
+      </w:r>
+    </w:p>
+    <w:p>
+      <w:pPr>
+        <w:pStyle w:val="Listeafsnit"/>
+        <w:numPr>
+          <w:ilvl w:val="1"/>
+          <w:numId w:val="1"/>
+        </w:numPr>
+        <w:spacing w:after="0"/>
+      </w:pPr>
+      <w:r>
+        <w:t xml:space="preserve">To indkomstkilder (produkter og </w:t>
+      </w:r>
+      <w:r>
+        <w:t xml:space="preserve">udvikling/porting </w:t>
+      </w:r>
+      <w:r>
+        <w:t>service</w:t>
+      </w:r>
+      <w:r>
+        <w:t>s</w:t>
+      </w:r>
       <w:r>
         <w:t>)</w:t>
       </w:r>
@@ -6696,60 +6800,130 @@
       <w:pPr>
         <w:pStyle w:val="Listeafsnit"/>
         <w:numPr>
-          <w:ilvl w:val="2"/>
-          <w:numId w:val="1"/>
-        </w:numPr>
-      </w:pPr>
-      <w:r>
-        <w:t>Development</w:t>
-      </w:r>
-    </w:p>
-    <w:p>
-      <w:pPr>
-        <w:pStyle w:val="Listeafsnit"/>
-        <w:numPr>
-          <w:ilvl w:val="2"/>
-          <w:numId w:val="1"/>
-        </w:numPr>
-      </w:pPr>
-      <w:r>
-        <w:t>Marketing, Sales &amp; Release</w:t>
-      </w:r>
-    </w:p>
-    <w:p>
-      <w:pPr>
-        <w:pStyle w:val="Listeafsnit"/>
-        <w:numPr>
-          <w:ilvl w:val="2"/>
-          <w:numId w:val="1"/>
-        </w:numPr>
-      </w:pPr>
-      <w:r>
-        <w:t>Support</w:t>
-      </w:r>
-    </w:p>
-    <w:p>
-      <w:pPr>
-        <w:pStyle w:val="Listeafsnit"/>
-        <w:numPr>
           <w:ilvl w:val="0"/>
           <w:numId w:val="1"/>
         </w:numPr>
-      </w:pPr>
-      <w:proofErr w:type="spellStart"/>
+        <w:spacing w:after="0"/>
+      </w:pPr>
+      <w:r>
+        <w:t>Weaknesses</w:t>
+      </w:r>
+    </w:p>
+    <w:p>
+      <w:pPr>
+        <w:pStyle w:val="Listeafsnit"/>
+        <w:numPr>
+          <w:ilvl w:val="1"/>
+          <w:numId w:val="1"/>
+        </w:numPr>
+        <w:spacing w:after="0"/>
+      </w:pPr>
+      <w:r>
+        <w:t>Mindre kendt brand</w:t>
+      </w:r>
+    </w:p>
+    <w:p>
+      <w:pPr>
+        <w:pStyle w:val="Listeafsnit"/>
+        <w:numPr>
+          <w:ilvl w:val="1"/>
+          <w:numId w:val="1"/>
+        </w:numPr>
+        <w:spacing w:after="0"/>
+      </w:pPr>
+      <w:r>
+        <w:t>Niche appeal</w:t>
+      </w:r>
+    </w:p>
+    <w:p>
+      <w:pPr>
+        <w:spacing w:after="0"/>
+      </w:pPr>
+    </w:p>
+    <w:p>
+      <w:pPr>
+        <w:pStyle w:val="Overskrift3"/>
+      </w:pPr>
+      <w:bookmarkStart w:id="22" w:name="_Toc121491029"/>
+      <w:r>
+        <w:t>Eksterne forhold (</w:t>
+      </w:r>
+      <w:r>
+        <w:t>Opportunities</w:t>
+      </w:r>
+      <w:r>
+        <w:t xml:space="preserve"> &amp; Threats)</w:t>
+      </w:r>
+      <w:bookmarkEnd w:id="22"/>
+    </w:p>
+    <w:p>
+      <w:pPr>
+        <w:pStyle w:val="Listeafsnit"/>
+        <w:numPr>
+          <w:ilvl w:val="0"/>
+          <w:numId w:val="1"/>
+        </w:numPr>
+        <w:spacing w:after="0"/>
+      </w:pPr>
+      <w:r>
+        <w:t>Opportunities</w:t>
+      </w:r>
+    </w:p>
+    <w:p>
+      <w:pPr>
+        <w:pStyle w:val="Listeafsnit"/>
+        <w:numPr>
+          <w:ilvl w:val="1"/>
+          <w:numId w:val="1"/>
+        </w:numPr>
+        <w:spacing w:after="0"/>
+      </w:pPr>
+      <w:r>
+        <w:t>Egne nye IP-er</w:t>
+      </w:r>
+    </w:p>
+    <w:p>
+      <w:pPr>
+        <w:pStyle w:val="Listeafsnit"/>
+        <w:numPr>
+          <w:ilvl w:val="1"/>
+          <w:numId w:val="1"/>
+        </w:numPr>
+        <w:spacing w:after="0"/>
+      </w:pPr>
+      <w:r>
+        <w:t>Samarbejde med andre udviklere</w:t>
+      </w:r>
+    </w:p>
+    <w:p>
+      <w:pPr>
+        <w:pStyle w:val="Listeafsnit"/>
+        <w:numPr>
+          <w:ilvl w:val="0"/>
+          <w:numId w:val="1"/>
+        </w:numPr>
+        <w:spacing w:after="0"/>
+      </w:pPr>
+      <w:r>
+        <w:t>Threats</w:t>
+      </w:r>
+    </w:p>
+    <w:p>
+      <w:pPr>
+        <w:pStyle w:val="Listeafsnit"/>
+        <w:numPr>
+          <w:ilvl w:val="1"/>
+          <w:numId w:val="1"/>
+        </w:numPr>
+        <w:spacing w:after="0"/>
+      </w:pPr>
       <w:r>
         <w:lastRenderedPageBreak/>
-        <w:t>Fixed</w:t>
-      </w:r>
-      <w:proofErr w:type="spellEnd"/>
-      <w:r>
-        <w:t xml:space="preserve"> </w:t>
-      </w:r>
-      <w:proofErr w:type="spellStart"/>
-      <w:r>
-        <w:t>costs</w:t>
-      </w:r>
-      <w:proofErr w:type="spellEnd"/>
+        <w:t>Konkurrenter</w:t>
+      </w:r>
+      <w:r>
+        <w:t>, eksisterende og nye</w:t>
+      </w:r>
     </w:p>
     <w:p>
       <w:pPr>
@@ -6758,387 +6932,27 @@
           <w:ilvl w:val="1"/>
           <w:numId w:val="1"/>
         </w:numPr>
-      </w:pPr>
-      <w:r>
-        <w:t>Software licens</w:t>
-      </w:r>
-    </w:p>
-    <w:p>
-      <w:pPr>
-        <w:pStyle w:val="Listeafsnit"/>
-        <w:numPr>
-          <w:ilvl w:val="1"/>
-          <w:numId w:val="1"/>
-        </w:numPr>
-      </w:pPr>
-      <w:r>
-        <w:t>Lokation og forsyninger</w:t>
-      </w:r>
-    </w:p>
-    <w:p>
-      <w:r>
-        <w:t xml:space="preserve">Value driven??? De </w:t>
-      </w:r>
-      <w:proofErr w:type="gramStart"/>
-      <w:r>
-        <w:t>fokusere</w:t>
-      </w:r>
-      <w:proofErr w:type="gramEnd"/>
-      <w:r>
-        <w:t xml:space="preserve"> på kvaliteten af deres spil, right?</w:t>
-      </w:r>
-    </w:p>
-    <w:p>
-      <w:r>
-        <w:t>Stormarkedsfordele (sælger til hele verden gennem Steam)</w:t>
-      </w:r>
-      <w:r>
-        <w:t xml:space="preserve"> right?</w:t>
-      </w:r>
+        <w:spacing w:after="0"/>
+      </w:pPr>
+      <w:r>
+        <w:t xml:space="preserve">Faldende interesse for </w:t>
+      </w:r>
+      <w:r>
+        <w:t xml:space="preserve">den slags retro-inspireret </w:t>
+      </w:r>
+      <w:r>
+        <w:t>spil</w:t>
+      </w:r>
+    </w:p>
+    <w:p>
+      <w:pPr>
+        <w:spacing w:after="0"/>
+      </w:pPr>
     </w:p>
     <w:p>
       <w:pPr>
         <w:pStyle w:val="Overskrift3"/>
       </w:pPr>
-      <w:bookmarkStart w:id="19" w:name="_Toc121491026"/>
-      <w:r>
-        <w:t>Opsamling / Helhed:</w:t>
-      </w:r>
-      <w:bookmarkEnd w:id="19"/>
-    </w:p>
-    <w:p>
-      <w:r>
-        <w:t>…</w:t>
-      </w:r>
-    </w:p>
-    <w:p>
-      <w:pPr>
-        <w:spacing w:after="0"/>
-      </w:pPr>
-    </w:p>
-    <w:p>
-      <w:pPr>
-        <w:pStyle w:val="Overskrift2"/>
-      </w:pPr>
-      <w:bookmarkStart w:id="20" w:name="_Toc121491027"/>
-      <w:r>
-        <w:t>SWOT (se Markedsføring 2022.pdf)</w:t>
-      </w:r>
-      <w:bookmarkEnd w:id="20"/>
-    </w:p>
-    <w:p>
-      <w:pPr>
-        <w:spacing w:after="0"/>
-      </w:pPr>
-      <w:r>
-        <w:t>Til re-designet er det relevant at vide, hvordan virksomheden kunne udvikle sig i fremtiden, således at det</w:t>
-      </w:r>
-      <w:r>
-        <w:t xml:space="preserve"> nye design</w:t>
-      </w:r>
-      <w:r>
-        <w:t xml:space="preserve"> stemmer overens med, hvad virksomheden laver, både nu og i de næste par år. Derfor er det relevant at kigge nærmere på, hvad deres styrker og svagheder er i øjeblikket således at vi bedre kan forestille os, hvilken retning virksomheden kommer til at udvikle sig i</w:t>
-      </w:r>
-      <w:r>
-        <w:t>.</w:t>
-      </w:r>
-    </w:p>
-    <w:p>
-      <w:pPr>
-        <w:spacing w:after="0"/>
-      </w:pPr>
-    </w:p>
-    <w:p>
-      <w:pPr>
-        <w:pStyle w:val="Overskrift3"/>
-      </w:pPr>
-      <w:bookmarkStart w:id="21" w:name="_Toc121491028"/>
-      <w:r>
-        <w:t>Interne forhold (</w:t>
-      </w:r>
-      <w:proofErr w:type="spellStart"/>
-      <w:r>
-        <w:t>Strengths</w:t>
-      </w:r>
-      <w:proofErr w:type="spellEnd"/>
-      <w:r>
-        <w:t xml:space="preserve"> &amp; </w:t>
-      </w:r>
-      <w:proofErr w:type="spellStart"/>
-      <w:r>
-        <w:t>Weaknesses</w:t>
-      </w:r>
-      <w:proofErr w:type="spellEnd"/>
-      <w:r>
-        <w:t>)</w:t>
-      </w:r>
-      <w:bookmarkEnd w:id="21"/>
-    </w:p>
-    <w:p>
-      <w:pPr>
-        <w:pStyle w:val="Listeafsnit"/>
-        <w:numPr>
-          <w:ilvl w:val="0"/>
-          <w:numId w:val="1"/>
-        </w:numPr>
-        <w:spacing w:after="0"/>
-      </w:pPr>
-      <w:proofErr w:type="spellStart"/>
-      <w:r>
-        <w:t>Strengths</w:t>
-      </w:r>
-      <w:proofErr w:type="spellEnd"/>
-    </w:p>
-    <w:p>
-      <w:pPr>
-        <w:pStyle w:val="Listeafsnit"/>
-        <w:numPr>
-          <w:ilvl w:val="1"/>
-          <w:numId w:val="1"/>
-        </w:numPr>
-        <w:spacing w:after="0"/>
-      </w:pPr>
-      <w:r>
-        <w:t>Produkter af høj</w:t>
-      </w:r>
-      <w:r>
-        <w:t>ere</w:t>
-      </w:r>
-      <w:r>
-        <w:t xml:space="preserve"> kvalitet</w:t>
-      </w:r>
-      <w:r>
-        <w:t xml:space="preserve"> og retro-appeal end konkurrenter</w:t>
-      </w:r>
-    </w:p>
-    <w:p>
-      <w:pPr>
-        <w:pStyle w:val="Listeafsnit"/>
-        <w:numPr>
-          <w:ilvl w:val="1"/>
-          <w:numId w:val="1"/>
-        </w:numPr>
-        <w:spacing w:after="0"/>
-      </w:pPr>
-      <w:r>
-        <w:t>Erfarne udviklere (se website) [KILDE]</w:t>
-      </w:r>
-    </w:p>
-    <w:p>
-      <w:pPr>
-        <w:pStyle w:val="Listeafsnit"/>
-        <w:numPr>
-          <w:ilvl w:val="1"/>
-          <w:numId w:val="1"/>
-        </w:numPr>
-        <w:spacing w:after="0"/>
-      </w:pPr>
-      <w:r>
-        <w:t xml:space="preserve">To indkomstkilder (produkter og </w:t>
-      </w:r>
-      <w:r>
-        <w:t>udvikling/</w:t>
-      </w:r>
-      <w:proofErr w:type="spellStart"/>
-      <w:r>
-        <w:t>porting</w:t>
-      </w:r>
-      <w:proofErr w:type="spellEnd"/>
-      <w:r>
-        <w:t xml:space="preserve"> </w:t>
-      </w:r>
-      <w:r>
-        <w:t>service</w:t>
-      </w:r>
-      <w:r>
-        <w:t>s</w:t>
-      </w:r>
-      <w:r>
-        <w:t>)</w:t>
-      </w:r>
-    </w:p>
-    <w:p>
-      <w:pPr>
-        <w:pStyle w:val="Listeafsnit"/>
-        <w:numPr>
-          <w:ilvl w:val="0"/>
-          <w:numId w:val="1"/>
-        </w:numPr>
-        <w:spacing w:after="0"/>
-      </w:pPr>
-      <w:proofErr w:type="spellStart"/>
-      <w:r>
-        <w:t>Weaknesses</w:t>
-      </w:r>
-      <w:proofErr w:type="spellEnd"/>
-    </w:p>
-    <w:p>
-      <w:pPr>
-        <w:pStyle w:val="Listeafsnit"/>
-        <w:numPr>
-          <w:ilvl w:val="1"/>
-          <w:numId w:val="1"/>
-        </w:numPr>
-        <w:spacing w:after="0"/>
-      </w:pPr>
-      <w:r>
-        <w:t>Mindre kendt brand</w:t>
-      </w:r>
-    </w:p>
-    <w:p>
-      <w:pPr>
-        <w:pStyle w:val="Listeafsnit"/>
-        <w:numPr>
-          <w:ilvl w:val="1"/>
-          <w:numId w:val="1"/>
-        </w:numPr>
-        <w:spacing w:after="0"/>
-      </w:pPr>
-      <w:r>
-        <w:t>Niche appeal</w:t>
-      </w:r>
-    </w:p>
-    <w:p>
-      <w:pPr>
-        <w:spacing w:after="0"/>
-      </w:pPr>
-    </w:p>
-    <w:p>
-      <w:pPr>
-        <w:pStyle w:val="Overskrift3"/>
-      </w:pPr>
-      <w:bookmarkStart w:id="22" w:name="_Toc121491029"/>
-      <w:r>
-        <w:t>Eksterne forhold (</w:t>
-      </w:r>
-      <w:proofErr w:type="spellStart"/>
-      <w:r>
-        <w:t>Opportunities</w:t>
-      </w:r>
-      <w:proofErr w:type="spellEnd"/>
-      <w:r>
-        <w:t xml:space="preserve"> &amp; </w:t>
-      </w:r>
-      <w:proofErr w:type="spellStart"/>
-      <w:r>
-        <w:t>Threats</w:t>
-      </w:r>
-      <w:proofErr w:type="spellEnd"/>
-      <w:r>
-        <w:t>)</w:t>
-      </w:r>
-      <w:bookmarkEnd w:id="22"/>
-    </w:p>
-    <w:p>
-      <w:pPr>
-        <w:pStyle w:val="Listeafsnit"/>
-        <w:numPr>
-          <w:ilvl w:val="0"/>
-          <w:numId w:val="1"/>
-        </w:numPr>
-        <w:spacing w:after="0"/>
-      </w:pPr>
-      <w:proofErr w:type="spellStart"/>
-      <w:r>
-        <w:t>Opportunities</w:t>
-      </w:r>
-      <w:proofErr w:type="spellEnd"/>
-    </w:p>
-    <w:p>
-      <w:pPr>
-        <w:pStyle w:val="Listeafsnit"/>
-        <w:numPr>
-          <w:ilvl w:val="1"/>
-          <w:numId w:val="1"/>
-        </w:numPr>
-        <w:spacing w:after="0"/>
-      </w:pPr>
-      <w:r>
-        <w:t>Egne nye IP-er</w:t>
-      </w:r>
-    </w:p>
-    <w:p>
-      <w:pPr>
-        <w:pStyle w:val="Listeafsnit"/>
-        <w:numPr>
-          <w:ilvl w:val="1"/>
-          <w:numId w:val="1"/>
-        </w:numPr>
-        <w:spacing w:after="0"/>
-      </w:pPr>
-      <w:r>
-        <w:t>Samarbejde med andre udviklere</w:t>
-      </w:r>
-    </w:p>
-    <w:p>
-      <w:pPr>
-        <w:pStyle w:val="Listeafsnit"/>
-        <w:numPr>
-          <w:ilvl w:val="0"/>
-          <w:numId w:val="1"/>
-        </w:numPr>
-        <w:spacing w:after="0"/>
-      </w:pPr>
-      <w:proofErr w:type="spellStart"/>
-      <w:r>
-        <w:t>Threats</w:t>
-      </w:r>
-      <w:proofErr w:type="spellEnd"/>
-    </w:p>
-    <w:p>
-      <w:pPr>
-        <w:pStyle w:val="Listeafsnit"/>
-        <w:numPr>
-          <w:ilvl w:val="1"/>
-          <w:numId w:val="1"/>
-        </w:numPr>
-        <w:spacing w:after="0"/>
-      </w:pPr>
-      <w:r>
-        <w:t>Konkurrenter</w:t>
-      </w:r>
-      <w:r>
-        <w:t>, eksisterende og nye</w:t>
-      </w:r>
-    </w:p>
-    <w:p>
-      <w:pPr>
-        <w:pStyle w:val="Listeafsnit"/>
-        <w:numPr>
-          <w:ilvl w:val="1"/>
-          <w:numId w:val="1"/>
-        </w:numPr>
-        <w:spacing w:after="0"/>
-      </w:pPr>
-      <w:r>
-        <w:t>Faldende interesse for spil inspireret af bestemt retro periode (</w:t>
-      </w:r>
-      <w:proofErr w:type="spellStart"/>
-      <w:r>
-        <w:t>Doom</w:t>
-      </w:r>
-      <w:proofErr w:type="spellEnd"/>
-      <w:r>
-        <w:t xml:space="preserve"> </w:t>
-      </w:r>
-      <w:proofErr w:type="spellStart"/>
-      <w:r>
-        <w:t>clones</w:t>
-      </w:r>
-      <w:proofErr w:type="spellEnd"/>
-      <w:r>
-        <w:t>)</w:t>
-      </w:r>
-    </w:p>
-    <w:p>
-      <w:pPr>
-        <w:spacing w:after="0"/>
-      </w:pPr>
-    </w:p>
-    <w:p>
-      <w:pPr>
-        <w:pStyle w:val="Overskrift3"/>
-      </w:pPr>
       <w:bookmarkStart w:id="23" w:name="_Toc121491030"/>
       <w:r>
         <w:t>Konvertering</w:t>
@@ -7147,27 +6961,14 @@
     </w:p>
     <w:p>
       <w:r>
-        <w:t xml:space="preserve">… </w:t>
-      </w:r>
-      <w:proofErr w:type="spellStart"/>
-      <w:r>
-        <w:t>Weaknesses</w:t>
-      </w:r>
-      <w:proofErr w:type="spellEnd"/>
-      <w:r>
-        <w:t xml:space="preserve"> </w:t>
+        <w:t xml:space="preserve">… Weaknesses </w:t>
       </w:r>
       <w:r>
         <w:sym w:font="Wingdings" w:char="F0E0"/>
       </w:r>
       <w:r>
-        <w:t xml:space="preserve"> </w:t>
-      </w:r>
-      <w:proofErr w:type="spellStart"/>
-      <w:r>
-        <w:t>Strengths</w:t>
-      </w:r>
-      <w:proofErr w:type="spellEnd"/>
+        <w:t xml:space="preserve"> Strengths</w:t>
+      </w:r>
       <w:r>
         <w:t xml:space="preserve"> (eller </w:t>
       </w:r>
@@ -7188,33 +6989,109 @@
       </w:r>
     </w:p>
     <w:p>
-      <w:proofErr w:type="spellStart"/>
-      <w:r>
-        <w:t>Threats</w:t>
-      </w:r>
-      <w:proofErr w:type="spellEnd"/>
+      <w:r>
+        <w:t xml:space="preserve">Threats </w:t>
+      </w:r>
+      <w:r>
+        <w:sym w:font="Wingdings" w:char="F0E0"/>
+      </w:r>
+      <w:r>
+        <w:t xml:space="preserve"> Opportunities</w:t>
+      </w:r>
+      <w:r>
+        <w:t xml:space="preserve"> (eller Matchstrategi – match stærke sider (eks: 7-11 </w:t>
+      </w:r>
+      <w:r>
+        <w:t>+</w:t>
+      </w:r>
+      <w:r>
+        <w:t xml:space="preserve"> DSB))</w:t>
+      </w:r>
+    </w:p>
+    <w:p>
+      <w:pPr>
+        <w:spacing w:after="0"/>
+      </w:pPr>
+    </w:p>
+    <w:p>
+      <w:pPr>
+        <w:pStyle w:val="Overskrift2"/>
+      </w:pPr>
+      <w:bookmarkStart w:id="24" w:name="_Toc121491031"/>
+      <w:r>
+        <w:t>Målgruppe (hvem laver de produkter og henvender sig til?)</w:t>
+      </w:r>
+      <w:bookmarkEnd w:id="24"/>
+    </w:p>
+    <w:p>
+      <w:pPr>
+        <w:spacing w:after="0"/>
+      </w:pPr>
+      <w:r>
+        <w:t>For at finde frem til hvem re-designet af hjemmesiden egentlig skal henvende sig til, er det relevant at kigge på, hvad målgruppen for virksomhedens produkter er</w:t>
+      </w:r>
+      <w:r>
+        <w:t xml:space="preserve">. Det er relevant fordi </w:t>
+      </w:r>
+      <w:r>
+        <w:t>det burde give en bedre forståelse for, hvem virksomheden</w:t>
+      </w:r>
+      <w:r>
+        <w:t xml:space="preserve">s kunder er, </w:t>
+      </w:r>
+      <w:r>
+        <w:t>og dermed hvordan den burde fremstå</w:t>
+      </w:r>
+      <w:r>
+        <w:t xml:space="preserve"> for </w:t>
+      </w:r>
+      <w:r>
+        <w:t>dem</w:t>
+      </w:r>
+      <w:r>
+        <w:t>, samt</w:t>
+      </w:r>
       <w:r>
         <w:t xml:space="preserve"> </w:t>
       </w:r>
       <w:r>
-        <w:sym w:font="Wingdings" w:char="F0E0"/>
+        <w:t>virksomhedens</w:t>
+      </w:r>
+      <w:r>
+        <w:t xml:space="preserve"> interessenter</w:t>
+      </w:r>
+      <w:r>
+        <w:t xml:space="preserve">. </w:t>
+      </w:r>
+      <w:r>
+        <w:t xml:space="preserve">Dette </w:t>
+      </w:r>
+      <w:r>
+        <w:t xml:space="preserve">skulle </w:t>
+      </w:r>
+      <w:r>
+        <w:t xml:space="preserve">også gerne gøre </w:t>
+      </w:r>
+      <w:r>
+        <w:t>det betydeligt lettere at træffe designvalg til re-designet</w:t>
+      </w:r>
+      <w:r>
+        <w:t>, selv hvis websitet ikke direkte henvender sig</w:t>
       </w:r>
       <w:r>
         <w:t xml:space="preserve"> </w:t>
       </w:r>
-      <w:proofErr w:type="spellStart"/>
-      <w:r>
-        <w:t>Opportunities</w:t>
-      </w:r>
-      <w:proofErr w:type="spellEnd"/>
-      <w:r>
-        <w:t xml:space="preserve"> (eller Matchstrategi – match stærke sider (eks: 7-11 </w:t>
-      </w:r>
-      <w:r>
-        <w:t>+</w:t>
-      </w:r>
-      <w:r>
-        <w:t xml:space="preserve"> DSB))</w:t>
+      <w:r>
+        <w:t xml:space="preserve">til </w:t>
+      </w:r>
+      <w:r>
+        <w:t>målgruppe</w:t>
+      </w:r>
+      <w:r>
+        <w:t>n for deres produkter</w:t>
+      </w:r>
+      <w:r>
+        <w:t>.</w:t>
       </w:r>
     </w:p>
     <w:p>
@@ -7226,82 +7103,96 @@
       <w:pPr>
         <w:pStyle w:val="Overskrift2"/>
       </w:pPr>
-      <w:bookmarkStart w:id="24" w:name="_Toc121491031"/>
-      <w:r>
-        <w:t>Målgruppe (hvem laver de produkter og henvender sig til?)</w:t>
-      </w:r>
-      <w:bookmarkEnd w:id="24"/>
-    </w:p>
-    <w:p>
-      <w:pPr>
-        <w:spacing w:after="0"/>
-      </w:pPr>
-      <w:r>
-        <w:t>For at finde frem til hvem re-designet af hjemmesiden egentlig skal henvende sig til, er det relevant at kigge på, hvad målgruppen for virksomhedens produkter er</w:t>
-      </w:r>
-      <w:r>
-        <w:t xml:space="preserve">. Det er relevant fordi </w:t>
-      </w:r>
-      <w:r>
-        <w:t>det burde give en bedre forståelse for, hvem virksomheden</w:t>
-      </w:r>
-      <w:r>
-        <w:t xml:space="preserve">s kunder er, </w:t>
-      </w:r>
-      <w:r>
-        <w:t>og dermed hvordan den burde fremstå</w:t>
-      </w:r>
-      <w:r>
-        <w:t xml:space="preserve"> for </w:t>
-      </w:r>
-      <w:r>
-        <w:t>dem</w:t>
-      </w:r>
-      <w:r>
-        <w:t>, samt</w:t>
-      </w:r>
-      <w:r>
-        <w:t xml:space="preserve"> </w:t>
-      </w:r>
-      <w:r>
-        <w:lastRenderedPageBreak/>
-        <w:t>virksomhedens</w:t>
-      </w:r>
-      <w:r>
-        <w:t xml:space="preserve"> interessenter</w:t>
-      </w:r>
-      <w:r>
-        <w:t xml:space="preserve">. </w:t>
-      </w:r>
-      <w:r>
-        <w:t xml:space="preserve">Dette </w:t>
-      </w:r>
-      <w:r>
-        <w:t xml:space="preserve">skulle </w:t>
-      </w:r>
-      <w:r>
-        <w:t xml:space="preserve">også gerne gøre </w:t>
-      </w:r>
-      <w:r>
-        <w:t>det betydeligt lettere at træffe designvalg til re-designet</w:t>
-      </w:r>
-      <w:r>
-        <w:t>, selv hvis websitet ikke direkte henvender sig</w:t>
-      </w:r>
-      <w:r>
-        <w:t xml:space="preserve"> </w:t>
-      </w:r>
-      <w:r>
-        <w:t xml:space="preserve">til </w:t>
-      </w:r>
-      <w:r>
-        <w:t>målgruppe</w:t>
-      </w:r>
-      <w:r>
-        <w:t>n for deres produkter</w:t>
-      </w:r>
-      <w:r>
-        <w:t>.</w:t>
+      <w:bookmarkStart w:id="25" w:name="_Toc121491032"/>
+      <w:r>
+        <w:t>Produkt target audience</w:t>
+      </w:r>
+      <w:bookmarkEnd w:id="25"/>
+    </w:p>
+    <w:p>
+      <w:pPr>
+        <w:spacing w:after="0"/>
+      </w:pPr>
+      <w:r>
+        <w:t>Hvem er produkterne til?...</w:t>
+      </w:r>
+    </w:p>
+    <w:p>
+      <w:pPr>
+        <w:pStyle w:val="Listeafsnit"/>
+        <w:numPr>
+          <w:ilvl w:val="3"/>
+          <w:numId w:val="1"/>
+        </w:numPr>
+        <w:spacing w:after="0"/>
+      </w:pPr>
+      <w:r>
+        <w:t>Segmenter / segmentering</w:t>
+      </w:r>
+    </w:p>
+    <w:p>
+      <w:pPr>
+        <w:pStyle w:val="Listeafsnit"/>
+        <w:numPr>
+          <w:ilvl w:val="3"/>
+          <w:numId w:val="1"/>
+        </w:numPr>
+        <w:spacing w:after="0"/>
+      </w:pPr>
+      <w:r>
+        <w:t>Evt. Gamer personligheder / typer</w:t>
+      </w:r>
+    </w:p>
+    <w:p>
+      <w:pPr>
+        <w:pStyle w:val="Listeafsnit"/>
+        <w:numPr>
+          <w:ilvl w:val="3"/>
+          <w:numId w:val="1"/>
+        </w:numPr>
+        <w:spacing w:after="0"/>
+      </w:pPr>
+      <w:r>
+        <w:t>Kriterier (Geografiske, Demografiske, Psykografiske, Adfærdsmæssige, Teknografiske) (se Målgrupper E2022.pdf)</w:t>
+      </w:r>
+    </w:p>
+    <w:p>
+      <w:pPr>
+        <w:pStyle w:val="Listeafsnit"/>
+        <w:numPr>
+          <w:ilvl w:val="3"/>
+          <w:numId w:val="1"/>
+        </w:numPr>
+        <w:spacing w:after="0"/>
+      </w:pPr>
+      <w:r>
+        <w:t>Homogen eller sammensat målgruppe? Antal målgrupper?</w:t>
+      </w:r>
+    </w:p>
+    <w:p>
+      <w:pPr>
+        <w:pStyle w:val="Listeafsnit"/>
+        <w:numPr>
+          <w:ilvl w:val="3"/>
+          <w:numId w:val="1"/>
+        </w:numPr>
+        <w:spacing w:after="0"/>
+      </w:pPr>
+      <w:r>
+        <w:t>Evt. undersøg muligheder for nye målgrupper / udvid eksisterende etc.</w:t>
+      </w:r>
+    </w:p>
+    <w:p>
+      <w:pPr>
+        <w:pStyle w:val="Listeafsnit"/>
+        <w:numPr>
+          <w:ilvl w:val="3"/>
+          <w:numId w:val="1"/>
+        </w:numPr>
+        <w:spacing w:after="0"/>
+      </w:pPr>
+      <w:r>
+        <w:t>Personas?</w:t>
       </w:r>
     </w:p>
     <w:p>
@@ -7313,144 +7204,9 @@
       <w:pPr>
         <w:pStyle w:val="Overskrift2"/>
       </w:pPr>
-      <w:bookmarkStart w:id="25" w:name="_Toc121491032"/>
-      <w:r>
-        <w:t xml:space="preserve">Produkt </w:t>
-      </w:r>
-      <w:proofErr w:type="spellStart"/>
-      <w:r>
-        <w:t>target</w:t>
-      </w:r>
-      <w:proofErr w:type="spellEnd"/>
-      <w:r>
-        <w:t xml:space="preserve"> </w:t>
-      </w:r>
-      <w:proofErr w:type="spellStart"/>
-      <w:r>
-        <w:t>audience</w:t>
-      </w:r>
-      <w:bookmarkEnd w:id="25"/>
-      <w:proofErr w:type="spellEnd"/>
-    </w:p>
-    <w:p>
-      <w:pPr>
-        <w:spacing w:after="0"/>
-      </w:pPr>
-      <w:r>
-        <w:t>Hvem er produkterne til?...</w:t>
-      </w:r>
-    </w:p>
-    <w:p>
-      <w:pPr>
-        <w:pStyle w:val="Listeafsnit"/>
-        <w:numPr>
-          <w:ilvl w:val="3"/>
-          <w:numId w:val="1"/>
-        </w:numPr>
-        <w:spacing w:after="0"/>
-      </w:pPr>
-      <w:r>
-        <w:t>Segmenter / segmentering</w:t>
-      </w:r>
-    </w:p>
-    <w:p>
-      <w:pPr>
-        <w:pStyle w:val="Listeafsnit"/>
-        <w:numPr>
-          <w:ilvl w:val="3"/>
-          <w:numId w:val="1"/>
-        </w:numPr>
-        <w:spacing w:after="0"/>
-      </w:pPr>
-      <w:r>
-        <w:t>Evt. Gamer personligheder / typer</w:t>
-      </w:r>
-    </w:p>
-    <w:p>
-      <w:pPr>
-        <w:pStyle w:val="Listeafsnit"/>
-        <w:numPr>
-          <w:ilvl w:val="3"/>
-          <w:numId w:val="1"/>
-        </w:numPr>
-        <w:spacing w:after="0"/>
-      </w:pPr>
-      <w:r>
-        <w:t xml:space="preserve">Kriterier (Geografiske, Demografiske, </w:t>
-      </w:r>
-      <w:proofErr w:type="spellStart"/>
-      <w:r>
-        <w:t>Psykografiske</w:t>
-      </w:r>
-      <w:proofErr w:type="spellEnd"/>
-      <w:r>
-        <w:t>, Adfærdsmæssige, Teknografiske) (se Målgrupper E2022.pdf)</w:t>
-      </w:r>
-    </w:p>
-    <w:p>
-      <w:pPr>
-        <w:pStyle w:val="Listeafsnit"/>
-        <w:numPr>
-          <w:ilvl w:val="3"/>
-          <w:numId w:val="1"/>
-        </w:numPr>
-        <w:spacing w:after="0"/>
-      </w:pPr>
-      <w:r>
-        <w:t>Homogen eller sammensat målgruppe? Antal målgrupper?</w:t>
-      </w:r>
-    </w:p>
-    <w:p>
-      <w:pPr>
-        <w:pStyle w:val="Listeafsnit"/>
-        <w:numPr>
-          <w:ilvl w:val="3"/>
-          <w:numId w:val="1"/>
-        </w:numPr>
-        <w:spacing w:after="0"/>
-      </w:pPr>
-      <w:r>
-        <w:t>Evt. undersøg muligheder for nye målgrupper / udvid eksisterende etc.</w:t>
-      </w:r>
-    </w:p>
-    <w:p>
-      <w:pPr>
-        <w:pStyle w:val="Listeafsnit"/>
-        <w:numPr>
-          <w:ilvl w:val="3"/>
-          <w:numId w:val="1"/>
-        </w:numPr>
-        <w:spacing w:after="0"/>
-      </w:pPr>
-      <w:proofErr w:type="spellStart"/>
-      <w:r>
-        <w:t>Personas</w:t>
-      </w:r>
-      <w:proofErr w:type="spellEnd"/>
-      <w:r>
-        <w:t>?</w:t>
-      </w:r>
-    </w:p>
-    <w:p>
-      <w:pPr>
-        <w:spacing w:after="0"/>
-      </w:pPr>
-    </w:p>
-    <w:p>
-      <w:pPr>
-        <w:pStyle w:val="Overskrift2"/>
-      </w:pPr>
       <w:bookmarkStart w:id="26" w:name="_Toc121491033"/>
       <w:r>
-        <w:t xml:space="preserve">Hvem er målgruppen for </w:t>
-      </w:r>
-      <w:proofErr w:type="spellStart"/>
-      <w:r>
-        <w:t>Slipgate’s</w:t>
-      </w:r>
-      <w:proofErr w:type="spellEnd"/>
-      <w:r>
-        <w:t xml:space="preserve"> hjemmeside?</w:t>
+        <w:t>Hvem er målgruppen for Slipgate’s hjemmeside?</w:t>
       </w:r>
       <w:bookmarkEnd w:id="26"/>
     </w:p>
@@ -7475,7 +7231,7 @@
       <w:r>
         <w:t xml:space="preserve">Ex: </w:t>
       </w:r>
-      <w:hyperlink r:id="rId17" w:history="1">
+      <w:hyperlink r:id="rId29" w:history="1">
         <w:r>
           <w:rPr>
             <w:rStyle w:val="Hyperlink"/>
@@ -7486,7 +7242,7 @@
       <w:r>
         <w:t xml:space="preserve"> , </w:t>
       </w:r>
-      <w:hyperlink r:id="rId18" w:history="1">
+      <w:hyperlink r:id="rId30" w:history="1">
         <w:r>
           <w:rPr>
             <w:rStyle w:val="Hyperlink"/>
@@ -7557,31 +7313,7 @@
       </w:pPr>
       <w:bookmarkStart w:id="28" w:name="_Toc121491035"/>
       <w:r>
-        <w:t xml:space="preserve">Hvor = hvilke medier: </w:t>
-      </w:r>
-      <w:proofErr w:type="spellStart"/>
-      <w:r>
-        <w:t>Paid</w:t>
-      </w:r>
-      <w:proofErr w:type="spellEnd"/>
-      <w:r>
-        <w:t xml:space="preserve">, </w:t>
-      </w:r>
-      <w:proofErr w:type="spellStart"/>
-      <w:r>
-        <w:t>Owned</w:t>
-      </w:r>
-      <w:proofErr w:type="spellEnd"/>
-      <w:r>
-        <w:t xml:space="preserve"> &amp; </w:t>
-      </w:r>
-      <w:proofErr w:type="spellStart"/>
-      <w:r>
-        <w:t>Earned</w:t>
-      </w:r>
-      <w:proofErr w:type="spellEnd"/>
-      <w:r>
-        <w:t xml:space="preserve"> Media</w:t>
+        <w:t>Hvor = hvilke medier: Paid, Owned &amp; Earned Media</w:t>
       </w:r>
       <w:bookmarkEnd w:id="28"/>
     </w:p>
@@ -7599,6 +7331,7 @@
         <w:rPr>
           <w:highlight w:val="yellow"/>
         </w:rPr>
+        <w:lastRenderedPageBreak/>
         <w:t>Kommunikationsmodel (vælg, se kommunikationsmodeller2022.pdf)</w:t>
       </w:r>
       <w:bookmarkEnd w:id="29"/>
@@ -7645,15 +7378,7 @@
       </w:pPr>
       <w:bookmarkStart w:id="31" w:name="_Toc121491038"/>
       <w:r>
-        <w:t xml:space="preserve">Brand </w:t>
-      </w:r>
-      <w:proofErr w:type="spellStart"/>
-      <w:r>
-        <w:t>equity</w:t>
-      </w:r>
-      <w:proofErr w:type="spellEnd"/>
-      <w:r>
-        <w:t xml:space="preserve"> (se MarketingogBranding2022.pdf)</w:t>
+        <w:t>Brand equity (se MarketingogBranding2022.pdf)</w:t>
       </w:r>
       <w:bookmarkEnd w:id="31"/>
     </w:p>
@@ -7667,13 +7392,8 @@
         <w:pStyle w:val="Overskrift4"/>
       </w:pPr>
       <w:r>
-        <w:t xml:space="preserve">Brand </w:t>
-      </w:r>
-      <w:proofErr w:type="spellStart"/>
-      <w:r>
-        <w:t>awareness</w:t>
-      </w:r>
-      <w:proofErr w:type="spellEnd"/>
+        <w:t>Brand awareness</w:t>
+      </w:r>
     </w:p>
     <w:p>
       <w:r>
@@ -7684,22 +7404,8 @@
       <w:pPr>
         <w:pStyle w:val="Overskrift4"/>
       </w:pPr>
-      <w:proofErr w:type="spellStart"/>
-      <w:r>
-        <w:lastRenderedPageBreak/>
-        <w:t>Percieved</w:t>
-      </w:r>
-      <w:proofErr w:type="spellEnd"/>
-      <w:r>
-        <w:t xml:space="preserve"> </w:t>
-      </w:r>
-      <w:proofErr w:type="spellStart"/>
-      <w:r>
-        <w:t>Quality</w:t>
-      </w:r>
-      <w:proofErr w:type="spellEnd"/>
-      <w:r>
-        <w:t xml:space="preserve"> (hvad forventes?)</w:t>
+      <w:r>
+        <w:t>Percieved Quality (hvad forventes?)</w:t>
       </w:r>
     </w:p>
     <w:p>
@@ -7725,13 +7431,8 @@
         <w:pStyle w:val="Overskrift4"/>
       </w:pPr>
       <w:r>
-        <w:t xml:space="preserve">Brand </w:t>
-      </w:r>
-      <w:proofErr w:type="spellStart"/>
-      <w:r>
-        <w:t>Loyalty</w:t>
-      </w:r>
-      <w:proofErr w:type="spellEnd"/>
+        <w:t>Brand Loyalty</w:t>
+      </w:r>
     </w:p>
     <w:p>
       <w:r>
@@ -7763,31 +7464,7 @@
         <w:spacing w:after="0"/>
       </w:pPr>
       <w:r>
-        <w:t xml:space="preserve">EVT </w:t>
-      </w:r>
-      <w:proofErr w:type="spellStart"/>
-      <w:r>
-        <w:t>EVT</w:t>
-      </w:r>
-      <w:proofErr w:type="spellEnd"/>
-      <w:r>
-        <w:t xml:space="preserve"> </w:t>
-      </w:r>
-      <w:proofErr w:type="spellStart"/>
-      <w:r>
-        <w:t>EVT</w:t>
-      </w:r>
-      <w:proofErr w:type="spellEnd"/>
-      <w:r>
-        <w:t xml:space="preserve"> </w:t>
-      </w:r>
-      <w:proofErr w:type="spellStart"/>
-      <w:r>
-        <w:t>EVT</w:t>
-      </w:r>
-      <w:proofErr w:type="spellEnd"/>
-      <w:r>
-        <w:t xml:space="preserve"> EVT:</w:t>
+        <w:t>EVT EVT EVT EVT EVT:</w:t>
       </w:r>
     </w:p>
     <w:p>
@@ -7909,13 +7586,8 @@
         </w:numPr>
         <w:spacing w:after="0"/>
       </w:pPr>
-      <w:proofErr w:type="spellStart"/>
-      <w:r>
-        <w:t>Usability</w:t>
-      </w:r>
-      <w:proofErr w:type="spellEnd"/>
-      <w:r>
-        <w:t xml:space="preserve"> test</w:t>
+      <w:r>
+        <w:t>Usability test</w:t>
       </w:r>
     </w:p>
     <w:p>
@@ -7967,15 +7639,7 @@
       </w:pPr>
       <w:bookmarkStart w:id="34" w:name="_Toc121491041"/>
       <w:r>
-        <w:t xml:space="preserve">Adobe </w:t>
-      </w:r>
-      <w:proofErr w:type="spellStart"/>
-      <w:r>
-        <w:t>Xd</w:t>
-      </w:r>
-      <w:proofErr w:type="spellEnd"/>
-      <w:r>
-        <w:t xml:space="preserve"> prototype</w:t>
+        <w:t>Adobe Xd prototype</w:t>
       </w:r>
       <w:bookmarkEnd w:id="34"/>
     </w:p>
@@ -7991,15 +7655,8 @@
       </w:pPr>
       <w:bookmarkStart w:id="35" w:name="_Toc121491042"/>
       <w:r>
-        <w:t>Andre værktøjer, site Content - Beskriv værktøjer (</w:t>
-      </w:r>
-      <w:proofErr w:type="spellStart"/>
-      <w:r>
-        <w:t>adobe</w:t>
-      </w:r>
-      <w:proofErr w:type="spellEnd"/>
-      <w:r>
-        <w:t xml:space="preserve"> programmer etc.)</w:t>
+        <w:lastRenderedPageBreak/>
+        <w:t>Andre værktøjer, site Content - Beskriv værktøjer (adobe programmer etc.)</w:t>
       </w:r>
       <w:bookmarkEnd w:id="35"/>
       <w:r>
@@ -8017,15 +7674,7 @@
       </w:pPr>
       <w:bookmarkStart w:id="36" w:name="_Toc121491043"/>
       <w:r>
-        <w:t xml:space="preserve">Photoshop, Illustrator og/eller </w:t>
-      </w:r>
-      <w:proofErr w:type="spellStart"/>
-      <w:r>
-        <w:t>Lightroom</w:t>
-      </w:r>
-      <w:proofErr w:type="spellEnd"/>
-      <w:r>
-        <w:t xml:space="preserve"> Classic</w:t>
+        <w:t>Photoshop, Illustrator og/eller Lightroom Classic</w:t>
       </w:r>
       <w:bookmarkEnd w:id="36"/>
     </w:p>
@@ -8080,7 +7729,6 @@
         <w:pStyle w:val="Overskrift4"/>
       </w:pPr>
       <w:r>
-        <w:lastRenderedPageBreak/>
         <w:t xml:space="preserve">Universelle </w:t>
       </w:r>
       <w:r>
@@ -8117,11 +7765,9 @@
         </w:numPr>
         <w:spacing w:after="0"/>
       </w:pPr>
-      <w:proofErr w:type="spellStart"/>
       <w:r>
         <w:t>Consistency</w:t>
       </w:r>
-      <w:proofErr w:type="spellEnd"/>
     </w:p>
     <w:p/>
     <w:p>
@@ -8133,15 +7779,7 @@
         <w:t xml:space="preserve">Kodning: </w:t>
       </w:r>
       <w:r>
-        <w:t xml:space="preserve">Beskriv brugt HTML/CSS, </w:t>
-      </w:r>
-      <w:proofErr w:type="spellStart"/>
-      <w:r>
-        <w:t>responsiveness</w:t>
-      </w:r>
-      <w:proofErr w:type="spellEnd"/>
-      <w:r>
-        <w:t xml:space="preserve"> etc.</w:t>
+        <w:t>Beskriv brugt HTML/CSS, responsiveness etc.</w:t>
       </w:r>
       <w:bookmarkEnd w:id="38"/>
     </w:p>
@@ -8159,13 +7797,8 @@
         </w:numPr>
       </w:pPr>
       <w:r>
-        <w:t xml:space="preserve">Nævn og lav Skoleopgave </w:t>
-      </w:r>
-      <w:proofErr w:type="spellStart"/>
-      <w:r>
-        <w:t>disclaimer</w:t>
-      </w:r>
-      <w:proofErr w:type="spellEnd"/>
+        <w:t>Nævn og lav Skoleopgave disclaimer</w:t>
+      </w:r>
     </w:p>
     <w:p/>
     <w:p>
@@ -8314,6 +7947,7 @@
       </w:pPr>
       <w:bookmarkStart w:id="44" w:name="_Toc121491051"/>
       <w:r>
+        <w:lastRenderedPageBreak/>
         <w:t>Perspektivering</w:t>
       </w:r>
       <w:r>
@@ -8354,7 +7988,7 @@
         </w:numPr>
         <w:spacing w:after="0"/>
       </w:pPr>
-      <w:hyperlink r:id="rId19" w:history="1">
+      <w:hyperlink r:id="rId31" w:history="1">
         <w:r>
           <w:rPr>
             <w:rStyle w:val="Hyperlink"/>
@@ -8377,7 +8011,7 @@
           <w:u w:val="none"/>
         </w:rPr>
       </w:pPr>
-      <w:hyperlink r:id="rId20" w:history="1">
+      <w:hyperlink r:id="rId32" w:history="1">
         <w:r>
           <w:rPr>
             <w:rStyle w:val="Hyperlink"/>
@@ -8388,7 +8022,7 @@
       <w:r>
         <w:t xml:space="preserve"> , </w:t>
       </w:r>
-      <w:hyperlink r:id="rId21" w:history="1">
+      <w:hyperlink r:id="rId33" w:history="1">
         <w:r>
           <w:rPr>
             <w:rStyle w:val="Hyperlink"/>
@@ -8406,7 +8040,7 @@
         </w:numPr>
         <w:spacing w:after="0"/>
       </w:pPr>
-      <w:hyperlink r:id="rId22" w:history="1">
+      <w:hyperlink r:id="rId34" w:history="1">
         <w:r>
           <w:rPr>
             <w:rStyle w:val="Hyperlink"/>
@@ -8434,13 +8068,8 @@
         <w:spacing w:after="0"/>
       </w:pPr>
       <w:r>
-        <w:t xml:space="preserve">Adobe </w:t>
-      </w:r>
-      <w:proofErr w:type="spellStart"/>
-      <w:r>
-        <w:t>Xd</w:t>
-      </w:r>
-      <w:proofErr w:type="spellEnd"/>
+        <w:t>Adobe Xd</w:t>
+      </w:r>
     </w:p>
     <w:p>
       <w:pPr>
@@ -8478,7 +8107,6 @@
         <w:spacing w:after="0"/>
       </w:pPr>
       <w:r>
-        <w:lastRenderedPageBreak/>
         <w:t>Adobe Photoshop</w:t>
       </w:r>
     </w:p>
@@ -8492,13 +8120,8 @@
         <w:spacing w:after="0"/>
       </w:pPr>
       <w:r>
-        <w:t xml:space="preserve">Adobe </w:t>
-      </w:r>
-      <w:proofErr w:type="spellStart"/>
-      <w:r>
-        <w:t>Dreamweaver</w:t>
-      </w:r>
-      <w:proofErr w:type="spellEnd"/>
+        <w:t>Adobe Dreamweaver</w:t>
+      </w:r>
     </w:p>
     <w:p>
       <w:pPr>
@@ -8510,15 +8133,7 @@
         <w:spacing w:after="0"/>
       </w:pPr>
       <w:r>
-        <w:t xml:space="preserve">Adobe </w:t>
-      </w:r>
-      <w:proofErr w:type="spellStart"/>
-      <w:r>
-        <w:t>Lightroom</w:t>
-      </w:r>
-      <w:proofErr w:type="spellEnd"/>
-      <w:r>
-        <w:t xml:space="preserve"> Classic</w:t>
+        <w:t>Adobe Lightroom Classic</w:t>
       </w:r>
     </w:p>
     <w:p>
@@ -8535,8 +8150,8 @@
       </w:r>
     </w:p>
     <w:sectPr>
-      <w:headerReference w:type="default" r:id="rId23"/>
-      <w:footerReference w:type="default" r:id="rId24"/>
+      <w:headerReference w:type="default" r:id="rId35"/>
+      <w:footerReference w:type="default" r:id="rId36"/>
       <w:pgSz w:w="11906" w:h="16838"/>
       <w:pgMar w:top="1701" w:right="1134" w:bottom="1701" w:left="1134" w:header="708" w:footer="708" w:gutter="0"/>
       <w:cols w:space="708"/>
@@ -8648,42 +8263,12 @@
         <w:lang w:val="en-US"/>
       </w:rPr>
     </w:pPr>
-    <w:proofErr w:type="spellStart"/>
     <w:r>
       <w:rPr>
         <w:lang w:val="en-US"/>
       </w:rPr>
-      <w:t>Projekt</w:t>
+      <w:t>Projekt: Første Semester Eksamen</w:t>
     </w:r>
-    <w:proofErr w:type="spellEnd"/>
-    <w:r>
-      <w:rPr>
-        <w:lang w:val="en-US"/>
-      </w:rPr>
-      <w:t xml:space="preserve">: </w:t>
-    </w:r>
-    <w:proofErr w:type="spellStart"/>
-    <w:r>
-      <w:rPr>
-        <w:lang w:val="en-US"/>
-      </w:rPr>
-      <w:t>Første</w:t>
-    </w:r>
-    <w:proofErr w:type="spellEnd"/>
-    <w:r>
-      <w:rPr>
-        <w:lang w:val="en-US"/>
-      </w:rPr>
-      <w:t xml:space="preserve"> Semester </w:t>
-    </w:r>
-    <w:proofErr w:type="spellStart"/>
-    <w:r>
-      <w:rPr>
-        <w:lang w:val="en-US"/>
-      </w:rPr>
-      <w:t>Eksamen</w:t>
-    </w:r>
-    <w:proofErr w:type="spellEnd"/>
     <w:r>
       <w:rPr>
         <w:lang w:val="en-US"/>
@@ -8722,15 +8307,8 @@
         <w:lang w:val="en-US"/>
       </w:rPr>
       <w:tab/>
-    </w:r>
-    <w:proofErr w:type="spellStart"/>
-    <w:r>
-      <w:rPr>
-        <w:lang w:val="en-US"/>
-      </w:rPr>
       <w:t>prb.software</w:t>
     </w:r>
-    <w:proofErr w:type="spellEnd"/>
   </w:p>
 </w:hdr>
 </file>
@@ -9937,6 +9515,25 @@
       <w:color w:val="2F5496" w:themeColor="accent1" w:themeShade="BF"/>
     </w:rPr>
   </w:style>
+  <w:style w:type="table" w:styleId="Tabel-Gitter">
+    <w:name w:val="Table Grid"/>
+    <w:basedOn w:val="Tabel-Normal"/>
+    <w:uiPriority w:val="39"/>
+    <w:rsid w:val="00520373"/>
+    <w:pPr>
+      <w:spacing w:after="0" w:line="240" w:lineRule="auto"/>
+    </w:pPr>
+    <w:tblPr>
+      <w:tblBorders>
+        <w:top w:val="single" w:sz="4" w:space="0" w:color="auto"/>
+        <w:left w:val="single" w:sz="4" w:space="0" w:color="auto"/>
+        <w:bottom w:val="single" w:sz="4" w:space="0" w:color="auto"/>
+        <w:right w:val="single" w:sz="4" w:space="0" w:color="auto"/>
+        <w:insideH w:val="single" w:sz="4" w:space="0" w:color="auto"/>
+        <w:insideV w:val="single" w:sz="4" w:space="0" w:color="auto"/>
+      </w:tblBorders>
+    </w:tblPr>
+  </w:style>
 </w:styles>
 </file>
 

--- a/Rapport Tekst.docx
+++ b/Rapport Tekst.docx
@@ -4390,6 +4390,58 @@
         <w:spacing w:after="0"/>
       </w:pPr>
       <w:r>
+        <w:t>Spilindustri termer</w:t>
+      </w:r>
+    </w:p>
+    <w:p>
+      <w:pPr>
+        <w:pStyle w:val="Listeafsnit"/>
+        <w:numPr>
+          <w:ilvl w:val="1"/>
+          <w:numId w:val="1"/>
+        </w:numPr>
+        <w:spacing w:after="0"/>
+      </w:pPr>
+      <w:r>
+        <w:t>DLC – Downloadable Content (Ekstra spilindhold, oftest solgt separat)</w:t>
+      </w:r>
+    </w:p>
+    <w:p>
+      <w:pPr>
+        <w:pStyle w:val="Listeafsnit"/>
+        <w:numPr>
+          <w:ilvl w:val="1"/>
+          <w:numId w:val="1"/>
+        </w:numPr>
+        <w:spacing w:after="0"/>
+      </w:pPr>
+      <w:r>
+        <w:t>Porting</w:t>
+      </w:r>
+    </w:p>
+    <w:p>
+      <w:pPr>
+        <w:pStyle w:val="Listeafsnit"/>
+        <w:numPr>
+          <w:ilvl w:val="1"/>
+          <w:numId w:val="1"/>
+        </w:numPr>
+        <w:spacing w:after="0"/>
+      </w:pPr>
+      <w:r>
+        <w:t>FPS – First Person Shooter</w:t>
+      </w:r>
+    </w:p>
+    <w:p>
+      <w:pPr>
+        <w:pStyle w:val="Listeafsnit"/>
+        <w:numPr>
+          <w:ilvl w:val="0"/>
+          <w:numId w:val="1"/>
+        </w:numPr>
+        <w:spacing w:after="0"/>
+      </w:pPr>
+      <w:r>
         <w:t>Andet?</w:t>
       </w:r>
     </w:p>
@@ -4642,6 +4694,7 @@
       </w:pPr>
       <w:bookmarkStart w:id="7" w:name="_Toc121491014"/>
       <w:r>
+        <w:lastRenderedPageBreak/>
         <w:t>Kildekritik</w:t>
       </w:r>
       <w:bookmarkEnd w:id="7"/>
@@ -4664,7 +4717,6 @@
       </w:pPr>
       <w:bookmarkStart w:id="8" w:name="_Toc121491015"/>
       <w:r>
-        <w:lastRenderedPageBreak/>
         <w:t>Projekt</w:t>
       </w:r>
       <w:bookmarkEnd w:id="8"/>
@@ -5061,472 +5113,6 @@
       <w:pPr>
         <w:spacing w:after="0"/>
       </w:pPr>
-      <w:r>
-        <w:t>Produktoversigt:</w:t>
-      </w:r>
-      <w:r>
-        <w:t xml:space="preserve"> (</w:t>
-      </w:r>
-      <w:r>
-        <w:t>Kun f</w:t>
-      </w:r>
-      <w:r>
-        <w:t>ra deres nuværende website)</w:t>
-      </w:r>
-    </w:p>
-    <w:tbl>
-      <w:tblPr>
-        <w:tblStyle w:val="Tabel-Gitter"/>
-        <w:tblW w:w="0" w:type="auto"/>
-        <w:tblBorders>
-          <w:top w:val="none" w:sz="0" w:space="0" w:color="auto"/>
-          <w:left w:val="none" w:sz="0" w:space="0" w:color="auto"/>
-          <w:bottom w:val="none" w:sz="0" w:space="0" w:color="auto"/>
-          <w:right w:val="none" w:sz="0" w:space="0" w:color="auto"/>
-          <w:insideH w:val="none" w:sz="0" w:space="0" w:color="auto"/>
-          <w:insideV w:val="none" w:sz="0" w:space="0" w:color="auto"/>
-        </w:tblBorders>
-        <w:tblLayout w:type="fixed"/>
-        <w:tblLook w:val="04A0" w:firstRow="1" w:lastRow="0" w:firstColumn="1" w:lastColumn="0" w:noHBand="0" w:noVBand="1"/>
-      </w:tblPr>
-      <w:tblGrid>
-        <w:gridCol w:w="3402"/>
-        <w:gridCol w:w="3119"/>
-        <w:gridCol w:w="3117"/>
-      </w:tblGrid>
-      <w:tr>
-        <w:tc>
-          <w:tcPr>
-            <w:tcW w:w="3402" w:type="dxa"/>
-            <w:tcBorders>
-              <w:bottom w:val="single" w:sz="4" w:space="0" w:color="auto"/>
-            </w:tcBorders>
-          </w:tcPr>
-          <w:p>
-            <w:pPr>
-              <w:rPr>
-                <w:b/>
-                <w:bCs/>
-                <w:i/>
-                <w:iCs/>
-              </w:rPr>
-            </w:pPr>
-            <w:r>
-              <w:rPr>
-                <w:b/>
-                <w:bCs/>
-                <w:i/>
-                <w:iCs/>
-              </w:rPr>
-              <w:t>In-house developed</w:t>
-            </w:r>
-          </w:p>
-        </w:tc>
-        <w:tc>
-          <w:tcPr>
-            <w:tcW w:w="3119" w:type="dxa"/>
-            <w:tcBorders>
-              <w:bottom w:val="single" w:sz="4" w:space="0" w:color="auto"/>
-            </w:tcBorders>
-          </w:tcPr>
-          <w:p>
-            <w:pPr>
-              <w:rPr>
-                <w:b/>
-                <w:bCs/>
-                <w:i/>
-                <w:iCs/>
-              </w:rPr>
-            </w:pPr>
-            <w:r>
-              <w:rPr>
-                <w:b/>
-                <w:bCs/>
-                <w:i/>
-                <w:iCs/>
-              </w:rPr>
-              <w:t>Co</w:t>
-            </w:r>
-            <w:r>
-              <w:rPr>
-                <w:b/>
-                <w:bCs/>
-                <w:i/>
-                <w:iCs/>
-              </w:rPr>
-              <w:t>llaborated on</w:t>
-            </w:r>
-            <w:r>
-              <w:rPr>
-                <w:b/>
-                <w:bCs/>
-                <w:i/>
-                <w:iCs/>
-              </w:rPr>
-              <w:t xml:space="preserve"> / support</w:t>
-            </w:r>
-            <w:r>
-              <w:rPr>
-                <w:b/>
-                <w:bCs/>
-                <w:i/>
-                <w:iCs/>
-              </w:rPr>
-              <w:t>ed development</w:t>
-            </w:r>
-          </w:p>
-        </w:tc>
-        <w:tc>
-          <w:tcPr>
-            <w:tcW w:w="3117" w:type="dxa"/>
-            <w:tcBorders>
-              <w:bottom w:val="single" w:sz="4" w:space="0" w:color="auto"/>
-            </w:tcBorders>
-          </w:tcPr>
-          <w:p>
-            <w:pPr>
-              <w:rPr>
-                <w:b/>
-                <w:bCs/>
-                <w:i/>
-                <w:iCs/>
-              </w:rPr>
-            </w:pPr>
-            <w:r>
-              <w:rPr>
-                <w:b/>
-                <w:bCs/>
-                <w:i/>
-                <w:iCs/>
-              </w:rPr>
-              <w:t xml:space="preserve">Exclusively </w:t>
-            </w:r>
-            <w:r>
-              <w:rPr>
-                <w:b/>
-                <w:bCs/>
-                <w:i/>
-                <w:iCs/>
-              </w:rPr>
-              <w:t>port</w:t>
-            </w:r>
-            <w:r>
-              <w:rPr>
-                <w:b/>
-                <w:bCs/>
-                <w:i/>
-                <w:iCs/>
-              </w:rPr>
-              <w:t>ing support</w:t>
-            </w:r>
-          </w:p>
-        </w:tc>
-      </w:tr>
-      <w:tr>
-        <w:tc>
-          <w:tcPr>
-            <w:tcW w:w="3402" w:type="dxa"/>
-            <w:tcBorders>
-              <w:top w:val="single" w:sz="4" w:space="0" w:color="auto"/>
-            </w:tcBorders>
-          </w:tcPr>
-          <w:p>
-            <w:r>
-              <w:t>Rise of Triad (Interceptor)</w:t>
-            </w:r>
-          </w:p>
-          <w:p>
-            <w:hyperlink r:id="rId9" w:history="1">
-              <w:r>
-                <w:rPr>
-                  <w:rStyle w:val="Hyperlink"/>
-                </w:rPr>
-                <w:t>https://store.steampowered.com/app/217140/Rise_of_the_Triad/</w:t>
-              </w:r>
-            </w:hyperlink>
-          </w:p>
-        </w:tc>
-        <w:tc>
-          <w:tcPr>
-            <w:tcW w:w="3119" w:type="dxa"/>
-            <w:tcBorders>
-              <w:top w:val="single" w:sz="4" w:space="0" w:color="auto"/>
-            </w:tcBorders>
-          </w:tcPr>
-          <w:p>
-            <w:r>
-              <w:t>Core Decay</w:t>
-            </w:r>
-          </w:p>
-          <w:p>
-            <w:hyperlink r:id="rId10" w:history="1">
-              <w:r>
-                <w:rPr>
-                  <w:rStyle w:val="Hyperlink"/>
-                </w:rPr>
-                <w:t>https://store.steampowered.com/app/1260940/Core_Decay/</w:t>
-              </w:r>
-            </w:hyperlink>
-          </w:p>
-        </w:tc>
-        <w:tc>
-          <w:tcPr>
-            <w:tcW w:w="3117" w:type="dxa"/>
-            <w:tcBorders>
-              <w:top w:val="single" w:sz="4" w:space="0" w:color="auto"/>
-            </w:tcBorders>
-          </w:tcPr>
-          <w:p>
-            <w:r>
-              <w:t>Daymare: 1998</w:t>
-            </w:r>
-          </w:p>
-          <w:p>
-            <w:hyperlink r:id="rId11" w:history="1">
-              <w:r>
-                <w:rPr>
-                  <w:rStyle w:val="Hyperlink"/>
-                </w:rPr>
-                <w:t>https://store.steampowered.com/app/842100/Daymare_1998/</w:t>
-              </w:r>
-            </w:hyperlink>
-          </w:p>
-        </w:tc>
-      </w:tr>
-      <w:tr>
-        <w:tc>
-          <w:tcPr>
-            <w:tcW w:w="3402" w:type="dxa"/>
-          </w:tcPr>
-          <w:p>
-            <w:r>
-              <w:lastRenderedPageBreak/>
-              <w:t>Bombshell</w:t>
-            </w:r>
-          </w:p>
-          <w:p>
-            <w:hyperlink r:id="rId12" w:history="1">
-              <w:r>
-                <w:rPr>
-                  <w:rStyle w:val="Hyperlink"/>
-                </w:rPr>
-                <w:t>https://store.steampowered.com/app/353190/Bombshell/</w:t>
-              </w:r>
-            </w:hyperlink>
-          </w:p>
-        </w:tc>
-        <w:tc>
-          <w:tcPr>
-            <w:tcW w:w="3119" w:type="dxa"/>
-          </w:tcPr>
-          <w:p>
-            <w:r>
-              <w:t>Ghostrunner</w:t>
-            </w:r>
-          </w:p>
-          <w:p>
-            <w:hyperlink r:id="rId13" w:history="1">
-              <w:r>
-                <w:rPr>
-                  <w:rStyle w:val="Hyperlink"/>
-                </w:rPr>
-                <w:t>https://store.steampowered.com/app/1139900/Ghostrunner/</w:t>
-              </w:r>
-            </w:hyperlink>
-          </w:p>
-        </w:tc>
-        <w:tc>
-          <w:tcPr>
-            <w:tcW w:w="3117" w:type="dxa"/>
-          </w:tcPr>
-          <w:p>
-            <w:r>
-              <w:t>WRATH: Aeon of Ruin</w:t>
-            </w:r>
-          </w:p>
-          <w:p>
-            <w:hyperlink r:id="rId14" w:history="1">
-              <w:r>
-                <w:rPr>
-                  <w:rStyle w:val="Hyperlink"/>
-                </w:rPr>
-                <w:t>https://store.steampowered.com/app/1000410/WRATH_Aeon_of_Ruin/</w:t>
-              </w:r>
-            </w:hyperlink>
-          </w:p>
-        </w:tc>
-      </w:tr>
-      <w:tr>
-        <w:tc>
-          <w:tcPr>
-            <w:tcW w:w="3402" w:type="dxa"/>
-          </w:tcPr>
-          <w:p>
-            <w:r>
-              <w:t>Rad Rodgers</w:t>
-            </w:r>
-          </w:p>
-          <w:p>
-            <w:hyperlink r:id="rId15" w:history="1">
-              <w:r>
-                <w:rPr>
-                  <w:rStyle w:val="Hyperlink"/>
-                </w:rPr>
-                <w:t>https://store.steampowered.com/app/805660/Rad_Rodgers__Radical_Edition/</w:t>
-              </w:r>
-            </w:hyperlink>
-          </w:p>
-        </w:tc>
-        <w:tc>
-          <w:tcPr>
-            <w:tcW w:w="3119" w:type="dxa"/>
-          </w:tcPr>
-          <w:p>
-            <w:r>
-              <w:t>/</w:t>
-            </w:r>
-          </w:p>
-        </w:tc>
-        <w:tc>
-          <w:tcPr>
-            <w:tcW w:w="3117" w:type="dxa"/>
-          </w:tcPr>
-          <w:p>
-            <w:r>
-              <w:t>Metamorphosis</w:t>
-            </w:r>
-          </w:p>
-          <w:p>
-            <w:hyperlink r:id="rId16" w:history="1">
-              <w:r>
-                <w:rPr>
-                  <w:rStyle w:val="Hyperlink"/>
-                </w:rPr>
-                <w:t>https://store.steampowered.com/app/1025410/Metamorphosis/</w:t>
-              </w:r>
-            </w:hyperlink>
-          </w:p>
-        </w:tc>
-      </w:tr>
-      <w:tr>
-        <w:tc>
-          <w:tcPr>
-            <w:tcW w:w="3402" w:type="dxa"/>
-          </w:tcPr>
-          <w:p>
-            <w:r>
-              <w:t>GRAVEN</w:t>
-            </w:r>
-          </w:p>
-          <w:p>
-            <w:hyperlink r:id="rId17" w:history="1">
-              <w:r>
-                <w:rPr>
-                  <w:rStyle w:val="Hyperlink"/>
-                </w:rPr>
-                <w:t>https://store.steampowered.com/app/1371690/GRAVEN/</w:t>
-              </w:r>
-            </w:hyperlink>
-          </w:p>
-        </w:tc>
-        <w:tc>
-          <w:tcPr>
-            <w:tcW w:w="3119" w:type="dxa"/>
-          </w:tcPr>
-          <w:p>
-            <w:r>
-              <w:t>/</w:t>
-            </w:r>
-          </w:p>
-        </w:tc>
-        <w:tc>
-          <w:tcPr>
-            <w:tcW w:w="3117" w:type="dxa"/>
-          </w:tcPr>
-          <w:p>
-            <w:r>
-              <w:t>Paradise Lost</w:t>
-            </w:r>
-          </w:p>
-          <w:p>
-            <w:hyperlink r:id="rId18" w:history="1">
-              <w:r>
-                <w:rPr>
-                  <w:rStyle w:val="Hyperlink"/>
-                </w:rPr>
-                <w:t>https://store.steampowered.com/app/982720/Paradise_Lost/</w:t>
-              </w:r>
-            </w:hyperlink>
-          </w:p>
-        </w:tc>
-      </w:tr>
-      <w:tr>
-        <w:tc>
-          <w:tcPr>
-            <w:tcW w:w="3402" w:type="dxa"/>
-          </w:tcPr>
-          <w:p>
-            <w:r>
-              <w:t>Kingpin: Reloaded</w:t>
-            </w:r>
-          </w:p>
-          <w:p>
-            <w:hyperlink r:id="rId19" w:history="1">
-              <w:r>
-                <w:rPr>
-                  <w:rStyle w:val="Hyperlink"/>
-                </w:rPr>
-                <w:t>https://store.steampowered.com/app/1224700/Kingpin_Reloaded/</w:t>
-              </w:r>
-            </w:hyperlink>
-          </w:p>
-        </w:tc>
-        <w:tc>
-          <w:tcPr>
-            <w:tcW w:w="3119" w:type="dxa"/>
-          </w:tcPr>
-          <w:p>
-            <w:r>
-              <w:t>/</w:t>
-            </w:r>
-          </w:p>
-        </w:tc>
-        <w:tc>
-          <w:tcPr>
-            <w:tcW w:w="3117" w:type="dxa"/>
-          </w:tcPr>
-          <w:p>
-            <w:r>
-              <w:t>Of Bird and Cage</w:t>
-            </w:r>
-          </w:p>
-          <w:p>
-            <w:hyperlink r:id="rId20" w:history="1">
-              <w:r>
-                <w:rPr>
-                  <w:rStyle w:val="Hyperlink"/>
-                </w:rPr>
-                <w:t>https://store.steampowered.com/app/523770/Of_Bird_and_Cage/</w:t>
-              </w:r>
-            </w:hyperlink>
-          </w:p>
-        </w:tc>
-      </w:tr>
-    </w:tbl>
-    <w:p>
-      <w:pPr>
-        <w:spacing w:after="0"/>
-      </w:pPr>
-    </w:p>
-    <w:p>
-      <w:pPr>
-        <w:spacing w:after="0"/>
-      </w:pPr>
-    </w:p>
-    <w:p>
-      <w:pPr>
-        <w:spacing w:after="0"/>
-      </w:pPr>
     </w:p>
     <w:p>
       <w:pPr>
@@ -5534,6 +5120,7 @@
       </w:pPr>
       <w:bookmarkStart w:id="12" w:name="_Toc121491019"/>
       <w:r>
+        <w:lastRenderedPageBreak/>
         <w:t>Channels</w:t>
       </w:r>
       <w:bookmarkEnd w:id="12"/>
@@ -5572,7 +5159,7 @@
                     <pic:cNvPicPr/>
                   </pic:nvPicPr>
                   <pic:blipFill>
-                    <a:blip r:embed="rId21"/>
+                    <a:blip r:embed="rId9"/>
                     <a:stretch>
                       <a:fillRect/>
                     </a:stretch>
@@ -5744,7 +5331,6 @@
       </w:pPr>
       <w:bookmarkStart w:id="14" w:name="_Toc121491021"/>
       <w:r>
-        <w:lastRenderedPageBreak/>
         <w:t>Revenue Streams</w:t>
       </w:r>
       <w:bookmarkEnd w:id="14"/>
@@ -5839,6 +5425,7 @@
           <w:color w:val="7030A0"/>
           <w:highlight w:val="yellow"/>
         </w:rPr>
+        <w:lastRenderedPageBreak/>
         <w:t>Key Resources</w:t>
       </w:r>
       <w:r>
@@ -5871,7 +5458,7 @@
                     <pic:cNvPicPr/>
                   </pic:nvPicPr>
                   <pic:blipFill>
-                    <a:blip r:embed="rId22"/>
+                    <a:blip r:embed="rId10"/>
                     <a:stretch>
                       <a:fillRect/>
                     </a:stretch>
@@ -5999,7 +5586,7 @@
       <w:r>
         <w:t xml:space="preserve">Mennesker (taget fra deres LinkedIn d. 07/12/2022 </w:t>
       </w:r>
-      <w:hyperlink r:id="rId23" w:history="1">
+      <w:hyperlink r:id="rId11" w:history="1">
         <w:r>
           <w:rPr>
             <w:rStyle w:val="Hyperlink"/>
@@ -6176,7 +5763,6 @@
         </w:numPr>
       </w:pPr>
       <w:r>
-        <w:lastRenderedPageBreak/>
         <w:t>QA</w:t>
       </w:r>
     </w:p>
@@ -6260,7 +5846,7 @@
       <w:bookmarkEnd w:id="16"/>
     </w:p>
     <w:p>
-      <w:hyperlink r:id="rId24" w:anchor="services" w:history="1">
+      <w:hyperlink r:id="rId12" w:anchor="services" w:history="1">
         <w:r>
           <w:rPr>
             <w:rStyle w:val="Hyperlink"/>
@@ -6290,6 +5876,7 @@
         </w:numPr>
       </w:pPr>
       <w:r>
+        <w:lastRenderedPageBreak/>
         <w:t>Third party projects development assistance</w:t>
       </w:r>
     </w:p>
@@ -6318,6 +5905,9 @@
     <w:p>
       <w:r>
         <w:t>Vigtig ift. hvem der skal bruge deres website…</w:t>
+      </w:r>
+      <w:r>
+        <w:t xml:space="preserve"> (potentielle kunder)</w:t>
       </w:r>
     </w:p>
     <w:p>
@@ -6341,7 +5931,7 @@
                     <pic:cNvPicPr/>
                   </pic:nvPicPr>
                   <pic:blipFill>
-                    <a:blip r:embed="rId25"/>
+                    <a:blip r:embed="rId13"/>
                     <a:stretch>
                       <a:fillRect/>
                     </a:stretch>
@@ -6469,7 +6059,7 @@
                     <pic:cNvPicPr/>
                   </pic:nvPicPr>
                   <pic:blipFill>
-                    <a:blip r:embed="rId26"/>
+                    <a:blip r:embed="rId14"/>
                     <a:stretch>
                       <a:fillRect/>
                     </a:stretch>
@@ -6491,7 +6081,7 @@
       </w:r>
     </w:p>
     <w:p>
-      <w:hyperlink r:id="rId27" w:history="1">
+      <w:hyperlink r:id="rId15" w:history="1">
         <w:r>
           <w:rPr>
             <w:rStyle w:val="Hyperlink"/>
@@ -6508,7 +6098,6 @@
         <w:rPr>
           <w:noProof/>
         </w:rPr>
-        <w:lastRenderedPageBreak/>
         <w:drawing>
           <wp:inline distT="0" distB="0" distL="0" distR="0" wp14:anchorId="10FBCD1A" wp14:editId="7967EE0B">
             <wp:extent cx="6120130" cy="1619885"/>
@@ -6525,7 +6114,7 @@
                     <pic:cNvPicPr/>
                   </pic:nvPicPr>
                   <pic:blipFill>
-                    <a:blip r:embed="rId28"/>
+                    <a:blip r:embed="rId16"/>
                     <a:stretch>
                       <a:fillRect/>
                     </a:stretch>
@@ -6555,6 +6144,7 @@
         </w:numPr>
       </w:pPr>
       <w:r>
+        <w:lastRenderedPageBreak/>
         <w:t>Variable costs</w:t>
       </w:r>
     </w:p>
@@ -6598,18 +6188,6 @@
       <w:pPr>
         <w:pStyle w:val="Listeafsnit"/>
         <w:numPr>
-          <w:ilvl w:val="2"/>
-          <w:numId w:val="1"/>
-        </w:numPr>
-      </w:pPr>
-      <w:r>
-        <w:t>Support</w:t>
-      </w:r>
-    </w:p>
-    <w:p>
-      <w:pPr>
-        <w:pStyle w:val="Listeafsnit"/>
-        <w:numPr>
           <w:ilvl w:val="0"/>
           <w:numId w:val="1"/>
         </w:numPr>
@@ -6918,7 +6496,6 @@
         <w:spacing w:after="0"/>
       </w:pPr>
       <w:r>
-        <w:lastRenderedPageBreak/>
         <w:t>Konkurrenter</w:t>
       </w:r>
       <w:r>
@@ -7019,6 +6596,7 @@
       </w:pPr>
       <w:bookmarkStart w:id="24" w:name="_Toc121491031"/>
       <w:r>
+        <w:lastRenderedPageBreak/>
         <w:t>Målgruppe (hvem laver de produkter og henvender sig til?)</w:t>
       </w:r>
       <w:bookmarkEnd w:id="24"/>
@@ -7231,7 +6809,7 @@
       <w:r>
         <w:t xml:space="preserve">Ex: </w:t>
       </w:r>
-      <w:hyperlink r:id="rId29" w:history="1">
+      <w:hyperlink r:id="rId17" w:history="1">
         <w:r>
           <w:rPr>
             <w:rStyle w:val="Hyperlink"/>
@@ -7242,7 +6820,7 @@
       <w:r>
         <w:t xml:space="preserve"> , </w:t>
       </w:r>
-      <w:hyperlink r:id="rId30" w:history="1">
+      <w:hyperlink r:id="rId18" w:history="1">
         <w:r>
           <w:rPr>
             <w:rStyle w:val="Hyperlink"/>
@@ -7331,67 +6909,67 @@
         <w:rPr>
           <w:highlight w:val="yellow"/>
         </w:rPr>
+        <w:t>Kommunikationsmodel (vælg, se kommunikationsmodeller2022.pdf)</w:t>
+      </w:r>
+      <w:bookmarkEnd w:id="29"/>
+    </w:p>
+    <w:p>
+      <w:pPr>
+        <w:spacing w:after="0"/>
+      </w:pPr>
+      <w:r>
+        <w:t>…</w:t>
+      </w:r>
+    </w:p>
+    <w:p>
+      <w:pPr>
+        <w:spacing w:after="0"/>
+      </w:pPr>
+    </w:p>
+    <w:p>
+      <w:pPr>
+        <w:pStyle w:val="Overskrift2"/>
+      </w:pPr>
+      <w:bookmarkStart w:id="30" w:name="_Toc121491037"/>
+      <w:r>
+        <w:t>Hvordan opfattes Slipgate og deres produkter?</w:t>
+      </w:r>
+      <w:r>
+        <w:t xml:space="preserve"> (Og hvordan vil de opfattes?)</w:t>
+      </w:r>
+      <w:bookmarkEnd w:id="30"/>
+    </w:p>
+    <w:p>
+      <w:r>
+        <w:t>…</w:t>
+      </w:r>
+    </w:p>
+    <w:p>
+      <w:pPr>
+        <w:spacing w:after="0"/>
+      </w:pPr>
+    </w:p>
+    <w:p>
+      <w:pPr>
+        <w:pStyle w:val="Overskrift3"/>
+      </w:pPr>
+      <w:bookmarkStart w:id="31" w:name="_Toc121491038"/>
+      <w:r>
+        <w:t>Brand equity (se MarketingogBranding2022.pdf)</w:t>
+      </w:r>
+      <w:bookmarkEnd w:id="31"/>
+    </w:p>
+    <w:p>
+      <w:r>
+        <w:t>…</w:t>
+      </w:r>
+    </w:p>
+    <w:p>
+      <w:pPr>
+        <w:pStyle w:val="Overskrift4"/>
+      </w:pPr>
+      <w:r>
         <w:lastRenderedPageBreak/>
-        <w:t>Kommunikationsmodel (vælg, se kommunikationsmodeller2022.pdf)</w:t>
-      </w:r>
-      <w:bookmarkEnd w:id="29"/>
-    </w:p>
-    <w:p>
-      <w:pPr>
-        <w:spacing w:after="0"/>
-      </w:pPr>
-      <w:r>
-        <w:t>…</w:t>
-      </w:r>
-    </w:p>
-    <w:p>
-      <w:pPr>
-        <w:spacing w:after="0"/>
-      </w:pPr>
-    </w:p>
-    <w:p>
-      <w:pPr>
-        <w:pStyle w:val="Overskrift2"/>
-      </w:pPr>
-      <w:bookmarkStart w:id="30" w:name="_Toc121491037"/>
-      <w:r>
-        <w:t>Hvordan opfattes Slipgate og deres produkter?</w:t>
-      </w:r>
-      <w:r>
-        <w:t xml:space="preserve"> (Og hvordan vil de opfattes?)</w:t>
-      </w:r>
-      <w:bookmarkEnd w:id="30"/>
-    </w:p>
-    <w:p>
-      <w:r>
-        <w:t>…</w:t>
-      </w:r>
-    </w:p>
-    <w:p>
-      <w:pPr>
-        <w:spacing w:after="0"/>
-      </w:pPr>
-    </w:p>
-    <w:p>
-      <w:pPr>
-        <w:pStyle w:val="Overskrift3"/>
-      </w:pPr>
-      <w:bookmarkStart w:id="31" w:name="_Toc121491038"/>
-      <w:r>
-        <w:t>Brand equity (se MarketingogBranding2022.pdf)</w:t>
-      </w:r>
-      <w:bookmarkEnd w:id="31"/>
-    </w:p>
-    <w:p>
-      <w:r>
-        <w:t>…</w:t>
-      </w:r>
-    </w:p>
-    <w:p>
-      <w:pPr>
-        <w:pStyle w:val="Overskrift4"/>
-      </w:pPr>
-      <w:r>
         <w:t>Brand awareness</w:t>
       </w:r>
     </w:p>
@@ -7655,67 +7233,67 @@
       </w:pPr>
       <w:bookmarkStart w:id="35" w:name="_Toc121491042"/>
       <w:r>
+        <w:t>Andre værktøjer, site Content - Beskriv værktøjer (adobe programmer etc.)</w:t>
+      </w:r>
+      <w:bookmarkEnd w:id="35"/>
+      <w:r>
+        <w:t xml:space="preserve"> </w:t>
+      </w:r>
+    </w:p>
+    <w:p>
+      <w:r>
+        <w:t>…</w:t>
+      </w:r>
+    </w:p>
+    <w:p>
+      <w:pPr>
+        <w:pStyle w:val="Overskrift3"/>
+      </w:pPr>
+      <w:bookmarkStart w:id="36" w:name="_Toc121491043"/>
+      <w:r>
+        <w:t>Photoshop, Illustrator og/eller Lightroom Classic</w:t>
+      </w:r>
+      <w:bookmarkEnd w:id="36"/>
+    </w:p>
+    <w:p>
+      <w:r>
+        <w:t>…</w:t>
+      </w:r>
+    </w:p>
+    <w:p>
+      <w:pPr>
+        <w:pStyle w:val="Overskrift3"/>
+      </w:pPr>
+      <w:bookmarkStart w:id="37" w:name="_Toc121491044"/>
+      <w:r>
+        <w:t>Design teori (Gennemgå anvendte principper med eksempler)</w:t>
+      </w:r>
+      <w:bookmarkEnd w:id="37"/>
+    </w:p>
+    <w:p>
+      <w:r>
+        <w:t>…</w:t>
+      </w:r>
+    </w:p>
+    <w:p>
+      <w:pPr>
+        <w:pStyle w:val="Overskrift4"/>
+      </w:pPr>
+      <w:r>
+        <w:t>Styleguide</w:t>
+      </w:r>
+    </w:p>
+    <w:p>
+      <w:r>
+        <w:t>…</w:t>
+      </w:r>
+    </w:p>
+    <w:p>
+      <w:pPr>
+        <w:pStyle w:val="Overskrift4"/>
+      </w:pPr>
+      <w:r>
         <w:lastRenderedPageBreak/>
-        <w:t>Andre værktøjer, site Content - Beskriv værktøjer (adobe programmer etc.)</w:t>
-      </w:r>
-      <w:bookmarkEnd w:id="35"/>
-      <w:r>
-        <w:t xml:space="preserve"> </w:t>
-      </w:r>
-    </w:p>
-    <w:p>
-      <w:r>
-        <w:t>…</w:t>
-      </w:r>
-    </w:p>
-    <w:p>
-      <w:pPr>
-        <w:pStyle w:val="Overskrift3"/>
-      </w:pPr>
-      <w:bookmarkStart w:id="36" w:name="_Toc121491043"/>
-      <w:r>
-        <w:t>Photoshop, Illustrator og/eller Lightroom Classic</w:t>
-      </w:r>
-      <w:bookmarkEnd w:id="36"/>
-    </w:p>
-    <w:p>
-      <w:r>
-        <w:t>…</w:t>
-      </w:r>
-    </w:p>
-    <w:p>
-      <w:pPr>
-        <w:pStyle w:val="Overskrift3"/>
-      </w:pPr>
-      <w:bookmarkStart w:id="37" w:name="_Toc121491044"/>
-      <w:r>
-        <w:t>Design teori (Gennemgå anvendte principper med eksempler)</w:t>
-      </w:r>
-      <w:bookmarkEnd w:id="37"/>
-    </w:p>
-    <w:p>
-      <w:r>
-        <w:t>…</w:t>
-      </w:r>
-    </w:p>
-    <w:p>
-      <w:pPr>
-        <w:pStyle w:val="Overskrift4"/>
-      </w:pPr>
-      <w:r>
-        <w:t>Styleguide</w:t>
-      </w:r>
-    </w:p>
-    <w:p>
-      <w:r>
-        <w:t>…</w:t>
-      </w:r>
-    </w:p>
-    <w:p>
-      <w:pPr>
-        <w:pStyle w:val="Overskrift4"/>
-      </w:pPr>
-      <w:r>
         <w:t>AIDA E (Se Visuel brandidentitet2022.pdf)</w:t>
       </w:r>
     </w:p>
@@ -7947,7 +7525,6 @@
       </w:pPr>
       <w:bookmarkStart w:id="44" w:name="_Toc121491051"/>
       <w:r>
-        <w:lastRenderedPageBreak/>
         <w:t>Perspektivering</w:t>
       </w:r>
       <w:r>
@@ -7988,7 +7565,7 @@
         </w:numPr>
         <w:spacing w:after="0"/>
       </w:pPr>
-      <w:hyperlink r:id="rId31" w:history="1">
+      <w:hyperlink r:id="rId19" w:history="1">
         <w:r>
           <w:rPr>
             <w:rStyle w:val="Hyperlink"/>
@@ -8011,7 +7588,7 @@
           <w:u w:val="none"/>
         </w:rPr>
       </w:pPr>
-      <w:hyperlink r:id="rId32" w:history="1">
+      <w:hyperlink r:id="rId20" w:history="1">
         <w:r>
           <w:rPr>
             <w:rStyle w:val="Hyperlink"/>
@@ -8022,7 +7599,7 @@
       <w:r>
         <w:t xml:space="preserve"> , </w:t>
       </w:r>
-      <w:hyperlink r:id="rId33" w:history="1">
+      <w:hyperlink r:id="rId21" w:history="1">
         <w:r>
           <w:rPr>
             <w:rStyle w:val="Hyperlink"/>
@@ -8040,7 +7617,7 @@
         </w:numPr>
         <w:spacing w:after="0"/>
       </w:pPr>
-      <w:hyperlink r:id="rId34" w:history="1">
+      <w:hyperlink r:id="rId22" w:history="1">
         <w:r>
           <w:rPr>
             <w:rStyle w:val="Hyperlink"/>
@@ -8068,6 +7645,7 @@
         <w:spacing w:after="0"/>
       </w:pPr>
       <w:r>
+        <w:lastRenderedPageBreak/>
         <w:t>Adobe Xd</w:t>
       </w:r>
     </w:p>
@@ -8150,8 +7728,8 @@
       </w:r>
     </w:p>
     <w:sectPr>
-      <w:headerReference w:type="default" r:id="rId35"/>
-      <w:footerReference w:type="default" r:id="rId36"/>
+      <w:headerReference w:type="default" r:id="rId23"/>
+      <w:footerReference w:type="default" r:id="rId24"/>
       <w:pgSz w:w="11906" w:h="16838"/>
       <w:pgMar w:top="1701" w:right="1134" w:bottom="1701" w:left="1134" w:header="708" w:footer="708" w:gutter="0"/>
       <w:cols w:space="708"/>

--- a/Rapport Tekst.docx
+++ b/Rapport Tekst.docx
@@ -108,14 +108,22 @@
         <w:spacing w:after="0"/>
       </w:pPr>
       <w:r>
-        <w:t xml:space="preserve">Fortæl nyt til præsentation som ikke var i rapporten. Sæt modeller bagerst i Powerpoint. </w:t>
+        <w:t xml:space="preserve">Fortæl nyt til præsentation som ikke var i rapporten. Sæt modeller bagerst i </w:t>
+      </w:r>
+      <w:proofErr w:type="spellStart"/>
+      <w:r>
+        <w:t>Powerpoint</w:t>
+      </w:r>
+      <w:proofErr w:type="spellEnd"/>
+      <w:r>
+        <w:t xml:space="preserve">. </w:t>
       </w:r>
     </w:p>
     <w:p>
       <w:pPr>
         <w:pStyle w:val="Overskrift1"/>
       </w:pPr>
-      <w:bookmarkStart w:id="0" w:name="_Toc121491007"/>
+      <w:bookmarkStart w:id="0" w:name="_Toc121659332"/>
       <w:r>
         <w:t>Forside</w:t>
       </w:r>
@@ -169,8 +177,13 @@
         <w:ind w:left="2160"/>
       </w:pPr>
       <w:r>
-        <w:t>Sheena Ann Bilde Healy</w:t>
-      </w:r>
+        <w:t xml:space="preserve">Sheena Ann Bilde </w:t>
+      </w:r>
+      <w:proofErr w:type="spellStart"/>
+      <w:r>
+        <w:t>Healy</w:t>
+      </w:r>
+      <w:proofErr w:type="spellEnd"/>
     </w:p>
     <w:p>
       <w:pPr>
@@ -204,7 +217,27 @@
         <w:rPr>
           <w:highlight w:val="yellow"/>
         </w:rPr>
-        <w:t>Slipgate Ironworks Website Re-Design</w:t>
+        <w:t xml:space="preserve">Slipgate </w:t>
+      </w:r>
+      <w:proofErr w:type="spellStart"/>
+      <w:r>
+        <w:rPr>
+          <w:highlight w:val="yellow"/>
+        </w:rPr>
+        <w:t>Ironworks</w:t>
+      </w:r>
+      <w:proofErr w:type="spellEnd"/>
+      <w:r>
+        <w:rPr>
+          <w:highlight w:val="yellow"/>
+        </w:rPr>
+        <w:t xml:space="preserve"> ApS</w:t>
+      </w:r>
+      <w:r>
+        <w:rPr>
+          <w:highlight w:val="yellow"/>
+        </w:rPr>
+        <w:t xml:space="preserve"> Website Re-Design</w:t>
       </w:r>
     </w:p>
     <w:p>
@@ -294,9 +327,11 @@
         <w:spacing w:after="0"/>
         <w:ind w:left="1304"/>
       </w:pPr>
+      <w:proofErr w:type="spellStart"/>
       <w:r>
         <w:t>Eksamensår</w:t>
       </w:r>
+      <w:proofErr w:type="spellEnd"/>
     </w:p>
     <w:p>
       <w:pPr>
@@ -376,7 +411,21 @@
         <w:rPr>
           <w:highlight w:val="yellow"/>
         </w:rPr>
-        <w:t>Evt. andre (Xd prototype etc.)</w:t>
+        <w:t>Evt. andre (</w:t>
+      </w:r>
+      <w:proofErr w:type="spellStart"/>
+      <w:r>
+        <w:rPr>
+          <w:highlight w:val="yellow"/>
+        </w:rPr>
+        <w:t>Xd</w:t>
+      </w:r>
+      <w:proofErr w:type="spellEnd"/>
+      <w:r>
+        <w:rPr>
+          <w:highlight w:val="yellow"/>
+        </w:rPr>
+        <w:t xml:space="preserve"> prototype etc.)</w:t>
       </w:r>
     </w:p>
     <w:p>
@@ -388,7 +437,7 @@
       <w:pPr>
         <w:pStyle w:val="Overskrift1"/>
       </w:pPr>
-      <w:bookmarkStart w:id="1" w:name="_Toc121491008"/>
+      <w:bookmarkStart w:id="1" w:name="_Toc121659333"/>
       <w:r>
         <w:lastRenderedPageBreak/>
         <w:t>Indholdsfortegnelse</w:t>
@@ -446,7 +495,7 @@
           <w:r>
             <w:fldChar w:fldCharType="separate"/>
           </w:r>
-          <w:hyperlink w:anchor="_Toc121491007" w:history="1">
+          <w:hyperlink w:anchor="_Toc121659332" w:history="1">
             <w:r>
               <w:rPr>
                 <w:rStyle w:val="Hyperlink"/>
@@ -473,7 +522,7 @@
                 <w:noProof/>
                 <w:webHidden/>
               </w:rPr>
-              <w:instrText xml:space="preserve"> PAGEREF _Toc121491007 \h </w:instrText>
+              <w:instrText xml:space="preserve"> PAGEREF _Toc121659332 \h </w:instrText>
             </w:r>
             <w:r>
               <w:rPr>
@@ -516,7 +565,7 @@
               <w:lang w:eastAsia="da-DK"/>
             </w:rPr>
           </w:pPr>
-          <w:hyperlink w:anchor="_Toc121491008" w:history="1">
+          <w:hyperlink w:anchor="_Toc121659333" w:history="1">
             <w:r>
               <w:rPr>
                 <w:rStyle w:val="Hyperlink"/>
@@ -543,7 +592,7 @@
                 <w:noProof/>
                 <w:webHidden/>
               </w:rPr>
-              <w:instrText xml:space="preserve"> PAGEREF _Toc121491008 \h </w:instrText>
+              <w:instrText xml:space="preserve"> PAGEREF _Toc121659333 \h </w:instrText>
             </w:r>
             <w:r>
               <w:rPr>
@@ -586,7 +635,7 @@
               <w:lang w:eastAsia="da-DK"/>
             </w:rPr>
           </w:pPr>
-          <w:hyperlink w:anchor="_Toc121491009" w:history="1">
+          <w:hyperlink w:anchor="_Toc121659334" w:history="1">
             <w:r>
               <w:rPr>
                 <w:rStyle w:val="Hyperlink"/>
@@ -613,7 +662,7 @@
                 <w:noProof/>
                 <w:webHidden/>
               </w:rPr>
-              <w:instrText xml:space="preserve"> PAGEREF _Toc121491009 \h </w:instrText>
+              <w:instrText xml:space="preserve"> PAGEREF _Toc121659334 \h </w:instrText>
             </w:r>
             <w:r>
               <w:rPr>
@@ -656,7 +705,7 @@
               <w:lang w:eastAsia="da-DK"/>
             </w:rPr>
           </w:pPr>
-          <w:hyperlink w:anchor="_Toc121491010" w:history="1">
+          <w:hyperlink w:anchor="_Toc121659335" w:history="1">
             <w:r>
               <w:rPr>
                 <w:rStyle w:val="Hyperlink"/>
@@ -683,7 +732,7 @@
                 <w:noProof/>
                 <w:webHidden/>
               </w:rPr>
-              <w:instrText xml:space="preserve"> PAGEREF _Toc121491010 \h </w:instrText>
+              <w:instrText xml:space="preserve"> PAGEREF _Toc121659335 \h </w:instrText>
             </w:r>
             <w:r>
               <w:rPr>
@@ -726,7 +775,7 @@
               <w:lang w:eastAsia="da-DK"/>
             </w:rPr>
           </w:pPr>
-          <w:hyperlink w:anchor="_Toc121491011" w:history="1">
+          <w:hyperlink w:anchor="_Toc121659336" w:history="1">
             <w:r>
               <w:rPr>
                 <w:rStyle w:val="Hyperlink"/>
@@ -753,7 +802,7 @@
                 <w:noProof/>
                 <w:webHidden/>
               </w:rPr>
-              <w:instrText xml:space="preserve"> PAGEREF _Toc121491011 \h </w:instrText>
+              <w:instrText xml:space="preserve"> PAGEREF _Toc121659336 \h </w:instrText>
             </w:r>
             <w:r>
               <w:rPr>
@@ -796,7 +845,7 @@
               <w:lang w:eastAsia="da-DK"/>
             </w:rPr>
           </w:pPr>
-          <w:hyperlink w:anchor="_Toc121491012" w:history="1">
+          <w:hyperlink w:anchor="_Toc121659337" w:history="1">
             <w:r>
               <w:rPr>
                 <w:rStyle w:val="Hyperlink"/>
@@ -823,7 +872,7 @@
                 <w:noProof/>
                 <w:webHidden/>
               </w:rPr>
-              <w:instrText xml:space="preserve"> PAGEREF _Toc121491012 \h </w:instrText>
+              <w:instrText xml:space="preserve"> PAGEREF _Toc121659337 \h </w:instrText>
             </w:r>
             <w:r>
               <w:rPr>
@@ -866,7 +915,7 @@
               <w:lang w:eastAsia="da-DK"/>
             </w:rPr>
           </w:pPr>
-          <w:hyperlink w:anchor="_Toc121491013" w:history="1">
+          <w:hyperlink w:anchor="_Toc121659338" w:history="1">
             <w:r>
               <w:rPr>
                 <w:rStyle w:val="Hyperlink"/>
@@ -893,7 +942,7 @@
                 <w:noProof/>
                 <w:webHidden/>
               </w:rPr>
-              <w:instrText xml:space="preserve"> PAGEREF _Toc121491013 \h </w:instrText>
+              <w:instrText xml:space="preserve"> PAGEREF _Toc121659338 \h </w:instrText>
             </w:r>
             <w:r>
               <w:rPr>
@@ -936,7 +985,7 @@
               <w:lang w:eastAsia="da-DK"/>
             </w:rPr>
           </w:pPr>
-          <w:hyperlink w:anchor="_Toc121491014" w:history="1">
+          <w:hyperlink w:anchor="_Toc121659339" w:history="1">
             <w:r>
               <w:rPr>
                 <w:rStyle w:val="Hyperlink"/>
@@ -963,7 +1012,7 @@
                 <w:noProof/>
                 <w:webHidden/>
               </w:rPr>
-              <w:instrText xml:space="preserve"> PAGEREF _Toc121491014 \h </w:instrText>
+              <w:instrText xml:space="preserve"> PAGEREF _Toc121659339 \h </w:instrText>
             </w:r>
             <w:r>
               <w:rPr>
@@ -983,7 +1032,7 @@
                 <w:noProof/>
                 <w:webHidden/>
               </w:rPr>
-              <w:t>6</w:t>
+              <w:t>7</w:t>
             </w:r>
             <w:r>
               <w:rPr>
@@ -1006,7 +1055,7 @@
               <w:lang w:eastAsia="da-DK"/>
             </w:rPr>
           </w:pPr>
-          <w:hyperlink w:anchor="_Toc121491015" w:history="1">
+          <w:hyperlink w:anchor="_Toc121659340" w:history="1">
             <w:r>
               <w:rPr>
                 <w:rStyle w:val="Hyperlink"/>
@@ -1033,7 +1082,7 @@
                 <w:noProof/>
                 <w:webHidden/>
               </w:rPr>
-              <w:instrText xml:space="preserve"> PAGEREF _Toc121491015 \h </w:instrText>
+              <w:instrText xml:space="preserve"> PAGEREF _Toc121659340 \h </w:instrText>
             </w:r>
             <w:r>
               <w:rPr>
@@ -1076,7 +1125,7 @@
               <w:lang w:eastAsia="da-DK"/>
             </w:rPr>
           </w:pPr>
-          <w:hyperlink w:anchor="_Toc121491016" w:history="1">
+          <w:hyperlink w:anchor="_Toc121659341" w:history="1">
             <w:r>
               <w:rPr>
                 <w:rStyle w:val="Hyperlink"/>
@@ -1103,7 +1152,7 @@
                 <w:noProof/>
                 <w:webHidden/>
               </w:rPr>
-              <w:instrText xml:space="preserve"> PAGEREF _Toc121491016 \h </w:instrText>
+              <w:instrText xml:space="preserve"> PAGEREF _Toc121659341 \h </w:instrText>
             </w:r>
             <w:r>
               <w:rPr>
@@ -1146,7 +1195,7 @@
               <w:lang w:eastAsia="da-DK"/>
             </w:rPr>
           </w:pPr>
-          <w:hyperlink w:anchor="_Toc121491017" w:history="1">
+          <w:hyperlink w:anchor="_Toc121659342" w:history="1">
             <w:r>
               <w:rPr>
                 <w:rStyle w:val="Hyperlink"/>
@@ -1173,7 +1222,7 @@
                 <w:noProof/>
                 <w:webHidden/>
               </w:rPr>
-              <w:instrText xml:space="preserve"> PAGEREF _Toc121491017 \h </w:instrText>
+              <w:instrText xml:space="preserve"> PAGEREF _Toc121659342 \h </w:instrText>
             </w:r>
             <w:r>
               <w:rPr>
@@ -1216,7 +1265,7 @@
               <w:lang w:eastAsia="da-DK"/>
             </w:rPr>
           </w:pPr>
-          <w:hyperlink w:anchor="_Toc121491018" w:history="1">
+          <w:hyperlink w:anchor="_Toc121659343" w:history="1">
             <w:r>
               <w:rPr>
                 <w:rStyle w:val="Hyperlink"/>
@@ -1243,7 +1292,7 @@
                 <w:noProof/>
                 <w:webHidden/>
               </w:rPr>
-              <w:instrText xml:space="preserve"> PAGEREF _Toc121491018 \h </w:instrText>
+              <w:instrText xml:space="preserve"> PAGEREF _Toc121659343 \h </w:instrText>
             </w:r>
             <w:r>
               <w:rPr>
@@ -1286,13 +1335,13 @@
               <w:lang w:eastAsia="da-DK"/>
             </w:rPr>
           </w:pPr>
-          <w:hyperlink w:anchor="_Toc121491019" w:history="1">
+          <w:hyperlink w:anchor="_Toc121659344" w:history="1">
             <w:r>
               <w:rPr>
                 <w:rStyle w:val="Hyperlink"/>
                 <w:noProof/>
               </w:rPr>
-              <w:t>Channels</w:t>
+              <w:t>Customer Relationships</w:t>
             </w:r>
             <w:r>
               <w:rPr>
@@ -1313,7 +1362,7 @@
                 <w:noProof/>
                 <w:webHidden/>
               </w:rPr>
-              <w:instrText xml:space="preserve"> PAGEREF _Toc121491019 \h </w:instrText>
+              <w:instrText xml:space="preserve"> PAGEREF _Toc121659344 \h </w:instrText>
             </w:r>
             <w:r>
               <w:rPr>
@@ -1333,7 +1382,7 @@
                 <w:noProof/>
                 <w:webHidden/>
               </w:rPr>
-              <w:t>7</w:t>
+              <w:t>8</w:t>
             </w:r>
             <w:r>
               <w:rPr>
@@ -1356,13 +1405,13 @@
               <w:lang w:eastAsia="da-DK"/>
             </w:rPr>
           </w:pPr>
-          <w:hyperlink w:anchor="_Toc121491020" w:history="1">
+          <w:hyperlink w:anchor="_Toc121659345" w:history="1">
             <w:r>
               <w:rPr>
                 <w:rStyle w:val="Hyperlink"/>
                 <w:noProof/>
               </w:rPr>
-              <w:t>Customer Relationships</w:t>
+              <w:t>Revenue Streams</w:t>
             </w:r>
             <w:r>
               <w:rPr>
@@ -1383,7 +1432,7 @@
                 <w:noProof/>
                 <w:webHidden/>
               </w:rPr>
-              <w:instrText xml:space="preserve"> PAGEREF _Toc121491020 \h </w:instrText>
+              <w:instrText xml:space="preserve"> PAGEREF _Toc121659345 \h </w:instrText>
             </w:r>
             <w:r>
               <w:rPr>
@@ -1426,13 +1475,13 @@
               <w:lang w:eastAsia="da-DK"/>
             </w:rPr>
           </w:pPr>
-          <w:hyperlink w:anchor="_Toc121491021" w:history="1">
+          <w:hyperlink w:anchor="_Toc121659346" w:history="1">
             <w:r>
               <w:rPr>
                 <w:rStyle w:val="Hyperlink"/>
                 <w:noProof/>
               </w:rPr>
-              <w:t>Revenue Streams</w:t>
+              <w:t>Key Partnerships</w:t>
             </w:r>
             <w:r>
               <w:rPr>
@@ -1453,7 +1502,7 @@
                 <w:noProof/>
                 <w:webHidden/>
               </w:rPr>
-              <w:instrText xml:space="preserve"> PAGEREF _Toc121491021 \h </w:instrText>
+              <w:instrText xml:space="preserve"> PAGEREF _Toc121659346 \h </w:instrText>
             </w:r>
             <w:r>
               <w:rPr>
@@ -1496,14 +1545,13 @@
               <w:lang w:eastAsia="da-DK"/>
             </w:rPr>
           </w:pPr>
-          <w:hyperlink w:anchor="_Toc121491022" w:history="1">
+          <w:hyperlink w:anchor="_Toc121659347" w:history="1">
             <w:r>
               <w:rPr>
                 <w:rStyle w:val="Hyperlink"/>
                 <w:noProof/>
-                <w:highlight w:val="yellow"/>
-              </w:rPr>
-              <w:t>Key Resources – ikke relevant for opgaven</w:t>
+              </w:rPr>
+              <w:t>Opsamling / Helhed:</w:t>
             </w:r>
             <w:r>
               <w:rPr>
@@ -1524,7 +1572,7 @@
                 <w:noProof/>
                 <w:webHidden/>
               </w:rPr>
-              <w:instrText xml:space="preserve"> PAGEREF _Toc121491022 \h </w:instrText>
+              <w:instrText xml:space="preserve"> PAGEREF _Toc121659347 \h </w:instrText>
             </w:r>
             <w:r>
               <w:rPr>
@@ -1544,7 +1592,77 @@
                 <w:noProof/>
                 <w:webHidden/>
               </w:rPr>
-              <w:t>8</w:t>
+              <w:t>9</w:t>
+            </w:r>
+            <w:r>
+              <w:rPr>
+                <w:noProof/>
+                <w:webHidden/>
+              </w:rPr>
+              <w:fldChar w:fldCharType="end"/>
+            </w:r>
+          </w:hyperlink>
+        </w:p>
+        <w:p>
+          <w:pPr>
+            <w:pStyle w:val="Indholdsfortegnelse2"/>
+            <w:tabs>
+              <w:tab w:val="right" w:leader="dot" w:pos="9628"/>
+            </w:tabs>
+            <w:rPr>
+              <w:rFonts w:eastAsiaTheme="minorEastAsia"/>
+              <w:noProof/>
+              <w:lang w:eastAsia="da-DK"/>
+            </w:rPr>
+          </w:pPr>
+          <w:hyperlink w:anchor="_Toc121659348" w:history="1">
+            <w:r>
+              <w:rPr>
+                <w:rStyle w:val="Hyperlink"/>
+                <w:noProof/>
+              </w:rPr>
+              <w:t>SWOT (se Markedsføring 2022.pdf)</w:t>
+            </w:r>
+            <w:r>
+              <w:rPr>
+                <w:noProof/>
+                <w:webHidden/>
+              </w:rPr>
+              <w:tab/>
+            </w:r>
+            <w:r>
+              <w:rPr>
+                <w:noProof/>
+                <w:webHidden/>
+              </w:rPr>
+              <w:fldChar w:fldCharType="begin"/>
+            </w:r>
+            <w:r>
+              <w:rPr>
+                <w:noProof/>
+                <w:webHidden/>
+              </w:rPr>
+              <w:instrText xml:space="preserve"> PAGEREF _Toc121659348 \h </w:instrText>
+            </w:r>
+            <w:r>
+              <w:rPr>
+                <w:noProof/>
+                <w:webHidden/>
+              </w:rPr>
+            </w:r>
+            <w:r>
+              <w:rPr>
+                <w:noProof/>
+                <w:webHidden/>
+              </w:rPr>
+              <w:fldChar w:fldCharType="separate"/>
+            </w:r>
+            <w:r>
+              <w:rPr>
+                <w:noProof/>
+                <w:webHidden/>
+              </w:rPr>
+              <w:t>9</w:t>
             </w:r>
             <w:r>
               <w:rPr>
@@ -1567,14 +1685,13 @@
               <w:lang w:eastAsia="da-DK"/>
             </w:rPr>
           </w:pPr>
-          <w:hyperlink w:anchor="_Toc121491023" w:history="1">
+          <w:hyperlink w:anchor="_Toc121659349" w:history="1">
             <w:r>
               <w:rPr>
                 <w:rStyle w:val="Hyperlink"/>
                 <w:noProof/>
-                <w:highlight w:val="yellow"/>
-              </w:rPr>
-              <w:t>Key Activities – ikke relevant for opgaven</w:t>
+              </w:rPr>
+              <w:t>Interne forhold (Strengths &amp; Weaknesses)</w:t>
             </w:r>
             <w:r>
               <w:rPr>
@@ -1595,7 +1712,7 @@
                 <w:noProof/>
                 <w:webHidden/>
               </w:rPr>
-              <w:instrText xml:space="preserve"> PAGEREF _Toc121491023 \h </w:instrText>
+              <w:instrText xml:space="preserve"> PAGEREF _Toc121659349 \h </w:instrText>
             </w:r>
             <w:r>
               <w:rPr>
@@ -1638,13 +1755,13 @@
               <w:lang w:eastAsia="da-DK"/>
             </w:rPr>
           </w:pPr>
-          <w:hyperlink w:anchor="_Toc121491024" w:history="1">
+          <w:hyperlink w:anchor="_Toc121659350" w:history="1">
             <w:r>
               <w:rPr>
                 <w:rStyle w:val="Hyperlink"/>
                 <w:noProof/>
               </w:rPr>
-              <w:t>Key Partnerships</w:t>
+              <w:t>Eksterne forhold (Opportunities &amp; Threats)</w:t>
             </w:r>
             <w:r>
               <w:rPr>
@@ -1665,7 +1782,7 @@
                 <w:noProof/>
                 <w:webHidden/>
               </w:rPr>
-              <w:instrText xml:space="preserve"> PAGEREF _Toc121491024 \h </w:instrText>
+              <w:instrText xml:space="preserve"> PAGEREF _Toc121659350 \h </w:instrText>
             </w:r>
             <w:r>
               <w:rPr>
@@ -1708,14 +1825,13 @@
               <w:lang w:eastAsia="da-DK"/>
             </w:rPr>
           </w:pPr>
-          <w:hyperlink w:anchor="_Toc121491025" w:history="1">
+          <w:hyperlink w:anchor="_Toc121659351" w:history="1">
             <w:r>
               <w:rPr>
                 <w:rStyle w:val="Hyperlink"/>
                 <w:noProof/>
-                <w:highlight w:val="yellow"/>
-              </w:rPr>
-              <w:t>Cost Structure – ikke super relevant for opgaven</w:t>
+              </w:rPr>
+              <w:t>Konvertering</w:t>
             </w:r>
             <w:r>
               <w:rPr>
@@ -1736,7 +1852,287 @@
                 <w:noProof/>
                 <w:webHidden/>
               </w:rPr>
-              <w:instrText xml:space="preserve"> PAGEREF _Toc121491025 \h </w:instrText>
+              <w:instrText xml:space="preserve"> PAGEREF _Toc121659351 \h </w:instrText>
+            </w:r>
+            <w:r>
+              <w:rPr>
+                <w:noProof/>
+                <w:webHidden/>
+              </w:rPr>
+            </w:r>
+            <w:r>
+              <w:rPr>
+                <w:noProof/>
+                <w:webHidden/>
+              </w:rPr>
+              <w:fldChar w:fldCharType="separate"/>
+            </w:r>
+            <w:r>
+              <w:rPr>
+                <w:noProof/>
+                <w:webHidden/>
+              </w:rPr>
+              <w:t>10</w:t>
+            </w:r>
+            <w:r>
+              <w:rPr>
+                <w:noProof/>
+                <w:webHidden/>
+              </w:rPr>
+              <w:fldChar w:fldCharType="end"/>
+            </w:r>
+          </w:hyperlink>
+        </w:p>
+        <w:p>
+          <w:pPr>
+            <w:pStyle w:val="Indholdsfortegnelse2"/>
+            <w:tabs>
+              <w:tab w:val="right" w:leader="dot" w:pos="9628"/>
+            </w:tabs>
+            <w:rPr>
+              <w:rFonts w:eastAsiaTheme="minorEastAsia"/>
+              <w:noProof/>
+              <w:lang w:eastAsia="da-DK"/>
+            </w:rPr>
+          </w:pPr>
+          <w:hyperlink w:anchor="_Toc121659352" w:history="1">
+            <w:r>
+              <w:rPr>
+                <w:rStyle w:val="Hyperlink"/>
+                <w:noProof/>
+              </w:rPr>
+              <w:t>Målgruppe (hvem laver de produkter og henvender sig til?)</w:t>
+            </w:r>
+            <w:r>
+              <w:rPr>
+                <w:noProof/>
+                <w:webHidden/>
+              </w:rPr>
+              <w:tab/>
+            </w:r>
+            <w:r>
+              <w:rPr>
+                <w:noProof/>
+                <w:webHidden/>
+              </w:rPr>
+              <w:fldChar w:fldCharType="begin"/>
+            </w:r>
+            <w:r>
+              <w:rPr>
+                <w:noProof/>
+                <w:webHidden/>
+              </w:rPr>
+              <w:instrText xml:space="preserve"> PAGEREF _Toc121659352 \h </w:instrText>
+            </w:r>
+            <w:r>
+              <w:rPr>
+                <w:noProof/>
+                <w:webHidden/>
+              </w:rPr>
+            </w:r>
+            <w:r>
+              <w:rPr>
+                <w:noProof/>
+                <w:webHidden/>
+              </w:rPr>
+              <w:fldChar w:fldCharType="separate"/>
+            </w:r>
+            <w:r>
+              <w:rPr>
+                <w:noProof/>
+                <w:webHidden/>
+              </w:rPr>
+              <w:t>10</w:t>
+            </w:r>
+            <w:r>
+              <w:rPr>
+                <w:noProof/>
+                <w:webHidden/>
+              </w:rPr>
+              <w:fldChar w:fldCharType="end"/>
+            </w:r>
+          </w:hyperlink>
+        </w:p>
+        <w:p>
+          <w:pPr>
+            <w:pStyle w:val="Indholdsfortegnelse2"/>
+            <w:tabs>
+              <w:tab w:val="right" w:leader="dot" w:pos="9628"/>
+            </w:tabs>
+            <w:rPr>
+              <w:rFonts w:eastAsiaTheme="minorEastAsia"/>
+              <w:noProof/>
+              <w:lang w:eastAsia="da-DK"/>
+            </w:rPr>
+          </w:pPr>
+          <w:hyperlink w:anchor="_Toc121659353" w:history="1">
+            <w:r>
+              <w:rPr>
+                <w:rStyle w:val="Hyperlink"/>
+                <w:noProof/>
+              </w:rPr>
+              <w:t>Produkt target audience</w:t>
+            </w:r>
+            <w:r>
+              <w:rPr>
+                <w:noProof/>
+                <w:webHidden/>
+              </w:rPr>
+              <w:tab/>
+            </w:r>
+            <w:r>
+              <w:rPr>
+                <w:noProof/>
+                <w:webHidden/>
+              </w:rPr>
+              <w:fldChar w:fldCharType="begin"/>
+            </w:r>
+            <w:r>
+              <w:rPr>
+                <w:noProof/>
+                <w:webHidden/>
+              </w:rPr>
+              <w:instrText xml:space="preserve"> PAGEREF _Toc121659353 \h </w:instrText>
+            </w:r>
+            <w:r>
+              <w:rPr>
+                <w:noProof/>
+                <w:webHidden/>
+              </w:rPr>
+            </w:r>
+            <w:r>
+              <w:rPr>
+                <w:noProof/>
+                <w:webHidden/>
+              </w:rPr>
+              <w:fldChar w:fldCharType="separate"/>
+            </w:r>
+            <w:r>
+              <w:rPr>
+                <w:noProof/>
+                <w:webHidden/>
+              </w:rPr>
+              <w:t>10</w:t>
+            </w:r>
+            <w:r>
+              <w:rPr>
+                <w:noProof/>
+                <w:webHidden/>
+              </w:rPr>
+              <w:fldChar w:fldCharType="end"/>
+            </w:r>
+          </w:hyperlink>
+        </w:p>
+        <w:p>
+          <w:pPr>
+            <w:pStyle w:val="Indholdsfortegnelse2"/>
+            <w:tabs>
+              <w:tab w:val="right" w:leader="dot" w:pos="9628"/>
+            </w:tabs>
+            <w:rPr>
+              <w:rFonts w:eastAsiaTheme="minorEastAsia"/>
+              <w:noProof/>
+              <w:lang w:eastAsia="da-DK"/>
+            </w:rPr>
+          </w:pPr>
+          <w:hyperlink w:anchor="_Toc121659354" w:history="1">
+            <w:r>
+              <w:rPr>
+                <w:rStyle w:val="Hyperlink"/>
+                <w:noProof/>
+              </w:rPr>
+              <w:t>Hvem er målgruppen for Slipgate’s hjemmeside?</w:t>
+            </w:r>
+            <w:r>
+              <w:rPr>
+                <w:noProof/>
+                <w:webHidden/>
+              </w:rPr>
+              <w:tab/>
+            </w:r>
+            <w:r>
+              <w:rPr>
+                <w:noProof/>
+                <w:webHidden/>
+              </w:rPr>
+              <w:fldChar w:fldCharType="begin"/>
+            </w:r>
+            <w:r>
+              <w:rPr>
+                <w:noProof/>
+                <w:webHidden/>
+              </w:rPr>
+              <w:instrText xml:space="preserve"> PAGEREF _Toc121659354 \h </w:instrText>
+            </w:r>
+            <w:r>
+              <w:rPr>
+                <w:noProof/>
+                <w:webHidden/>
+              </w:rPr>
+            </w:r>
+            <w:r>
+              <w:rPr>
+                <w:noProof/>
+                <w:webHidden/>
+              </w:rPr>
+              <w:fldChar w:fldCharType="separate"/>
+            </w:r>
+            <w:r>
+              <w:rPr>
+                <w:noProof/>
+                <w:webHidden/>
+              </w:rPr>
+              <w:t>10</w:t>
+            </w:r>
+            <w:r>
+              <w:rPr>
+                <w:noProof/>
+                <w:webHidden/>
+              </w:rPr>
+              <w:fldChar w:fldCharType="end"/>
+            </w:r>
+          </w:hyperlink>
+        </w:p>
+        <w:p>
+          <w:pPr>
+            <w:pStyle w:val="Indholdsfortegnelse2"/>
+            <w:tabs>
+              <w:tab w:val="right" w:leader="dot" w:pos="9628"/>
+            </w:tabs>
+            <w:rPr>
+              <w:rFonts w:eastAsiaTheme="minorEastAsia"/>
+              <w:noProof/>
+              <w:lang w:eastAsia="da-DK"/>
+            </w:rPr>
+          </w:pPr>
+          <w:hyperlink w:anchor="_Toc121659355" w:history="1">
+            <w:r>
+              <w:rPr>
+                <w:rStyle w:val="Hyperlink"/>
+                <w:noProof/>
+              </w:rPr>
+              <w:t>Hvor og hvordan kommunikerer Slipgate med deres målgruppe[r]?</w:t>
+            </w:r>
+            <w:r>
+              <w:rPr>
+                <w:noProof/>
+                <w:webHidden/>
+              </w:rPr>
+              <w:tab/>
+            </w:r>
+            <w:r>
+              <w:rPr>
+                <w:noProof/>
+                <w:webHidden/>
+              </w:rPr>
+              <w:fldChar w:fldCharType="begin"/>
+            </w:r>
+            <w:r>
+              <w:rPr>
+                <w:noProof/>
+                <w:webHidden/>
+              </w:rPr>
+              <w:instrText xml:space="preserve"> PAGEREF _Toc121659355 \h </w:instrText>
             </w:r>
             <w:r>
               <w:rPr>
@@ -1779,13 +2175,13 @@
               <w:lang w:eastAsia="da-DK"/>
             </w:rPr>
           </w:pPr>
-          <w:hyperlink w:anchor="_Toc121491026" w:history="1">
+          <w:hyperlink w:anchor="_Toc121659356" w:history="1">
             <w:r>
               <w:rPr>
                 <w:rStyle w:val="Hyperlink"/>
                 <w:noProof/>
               </w:rPr>
-              <w:t>Opsamling / Helhed:</w:t>
+              <w:t>Hvor = hvilke medier: Paid, Owned &amp; Earned Media</w:t>
             </w:r>
             <w:r>
               <w:rPr>
@@ -1806,7 +2202,78 @@
                 <w:noProof/>
                 <w:webHidden/>
               </w:rPr>
-              <w:instrText xml:space="preserve"> PAGEREF _Toc121491026 \h </w:instrText>
+              <w:instrText xml:space="preserve"> PAGEREF _Toc121659356 \h </w:instrText>
+            </w:r>
+            <w:r>
+              <w:rPr>
+                <w:noProof/>
+                <w:webHidden/>
+              </w:rPr>
+            </w:r>
+            <w:r>
+              <w:rPr>
+                <w:noProof/>
+                <w:webHidden/>
+              </w:rPr>
+              <w:fldChar w:fldCharType="separate"/>
+            </w:r>
+            <w:r>
+              <w:rPr>
+                <w:noProof/>
+                <w:webHidden/>
+              </w:rPr>
+              <w:t>10</w:t>
+            </w:r>
+            <w:r>
+              <w:rPr>
+                <w:noProof/>
+                <w:webHidden/>
+              </w:rPr>
+              <w:fldChar w:fldCharType="end"/>
+            </w:r>
+          </w:hyperlink>
+        </w:p>
+        <w:p>
+          <w:pPr>
+            <w:pStyle w:val="Indholdsfortegnelse3"/>
+            <w:tabs>
+              <w:tab w:val="right" w:leader="dot" w:pos="9628"/>
+            </w:tabs>
+            <w:rPr>
+              <w:rFonts w:eastAsiaTheme="minorEastAsia"/>
+              <w:noProof/>
+              <w:lang w:eastAsia="da-DK"/>
+            </w:rPr>
+          </w:pPr>
+          <w:hyperlink w:anchor="_Toc121659357" w:history="1">
+            <w:r>
+              <w:rPr>
+                <w:rStyle w:val="Hyperlink"/>
+                <w:noProof/>
+                <w:highlight w:val="yellow"/>
+              </w:rPr>
+              <w:t>Kommunikationsmodel (vælg, se kommunikationsmodeller2022.pdf)</w:t>
+            </w:r>
+            <w:r>
+              <w:rPr>
+                <w:noProof/>
+                <w:webHidden/>
+              </w:rPr>
+              <w:tab/>
+            </w:r>
+            <w:r>
+              <w:rPr>
+                <w:noProof/>
+                <w:webHidden/>
+              </w:rPr>
+              <w:fldChar w:fldCharType="begin"/>
+            </w:r>
+            <w:r>
+              <w:rPr>
+                <w:noProof/>
+                <w:webHidden/>
+              </w:rPr>
+              <w:instrText xml:space="preserve"> PAGEREF _Toc121659357 \h </w:instrText>
             </w:r>
             <w:r>
               <w:rPr>
@@ -1849,13 +2316,13 @@
               <w:lang w:eastAsia="da-DK"/>
             </w:rPr>
           </w:pPr>
-          <w:hyperlink w:anchor="_Toc121491027" w:history="1">
+          <w:hyperlink w:anchor="_Toc121659358" w:history="1">
             <w:r>
               <w:rPr>
                 <w:rStyle w:val="Hyperlink"/>
                 <w:noProof/>
               </w:rPr>
-              <w:t>SWOT (se Markedsføring 2022.pdf)</w:t>
+              <w:t>Hvordan opfattes Slipgate og deres produkter? (Og hvordan vil de opfattes?)</w:t>
             </w:r>
             <w:r>
               <w:rPr>
@@ -1876,7 +2343,7 @@
                 <w:noProof/>
                 <w:webHidden/>
               </w:rPr>
-              <w:instrText xml:space="preserve"> PAGEREF _Toc121491027 \h </w:instrText>
+              <w:instrText xml:space="preserve"> PAGEREF _Toc121659358 \h </w:instrText>
             </w:r>
             <w:r>
               <w:rPr>
@@ -1919,13 +2386,13 @@
               <w:lang w:eastAsia="da-DK"/>
             </w:rPr>
           </w:pPr>
-          <w:hyperlink w:anchor="_Toc121491028" w:history="1">
+          <w:hyperlink w:anchor="_Toc121659359" w:history="1">
             <w:r>
               <w:rPr>
                 <w:rStyle w:val="Hyperlink"/>
                 <w:noProof/>
               </w:rPr>
-              <w:t>Interne forhold (Strengths &amp; Weaknesses)</w:t>
+              <w:t>Brand equity (se MarketingogBranding2022.pdf)</w:t>
             </w:r>
             <w:r>
               <w:rPr>
@@ -1946,7 +2413,7 @@
                 <w:noProof/>
                 <w:webHidden/>
               </w:rPr>
-              <w:instrText xml:space="preserve"> PAGEREF _Toc121491028 \h </w:instrText>
+              <w:instrText xml:space="preserve"> PAGEREF _Toc121659359 \h </w:instrText>
             </w:r>
             <w:r>
               <w:rPr>
@@ -1989,13 +2456,13 @@
               <w:lang w:eastAsia="da-DK"/>
             </w:rPr>
           </w:pPr>
-          <w:hyperlink w:anchor="_Toc121491029" w:history="1">
+          <w:hyperlink w:anchor="_Toc121659360" w:history="1">
             <w:r>
               <w:rPr>
                 <w:rStyle w:val="Hyperlink"/>
                 <w:noProof/>
               </w:rPr>
-              <w:t>Eksterne forhold (Opportunities &amp; Threats)</w:t>
+              <w:t>Brand Voice &amp; Tone</w:t>
             </w:r>
             <w:r>
               <w:rPr>
@@ -2016,7 +2483,7 @@
                 <w:noProof/>
                 <w:webHidden/>
               </w:rPr>
-              <w:instrText xml:space="preserve"> PAGEREF _Toc121491029 \h </w:instrText>
+              <w:instrText xml:space="preserve"> PAGEREF _Toc121659360 \h </w:instrText>
             </w:r>
             <w:r>
               <w:rPr>
@@ -2037,6 +2504,216 @@
                 <w:webHidden/>
               </w:rPr>
               <w:t>11</w:t>
+            </w:r>
+            <w:r>
+              <w:rPr>
+                <w:noProof/>
+                <w:webHidden/>
+              </w:rPr>
+              <w:fldChar w:fldCharType="end"/>
+            </w:r>
+          </w:hyperlink>
+        </w:p>
+        <w:p>
+          <w:pPr>
+            <w:pStyle w:val="Indholdsfortegnelse1"/>
+            <w:tabs>
+              <w:tab w:val="right" w:leader="dot" w:pos="9628"/>
+            </w:tabs>
+            <w:rPr>
+              <w:rFonts w:eastAsiaTheme="minorEastAsia"/>
+              <w:noProof/>
+              <w:lang w:eastAsia="da-DK"/>
+            </w:rPr>
+          </w:pPr>
+          <w:hyperlink w:anchor="_Toc121659361" w:history="1">
+            <w:r>
+              <w:rPr>
+                <w:rStyle w:val="Hyperlink"/>
+                <w:noProof/>
+              </w:rPr>
+              <w:t>Dokumentation for teknisk løsning (produkt)</w:t>
+            </w:r>
+            <w:r>
+              <w:rPr>
+                <w:noProof/>
+                <w:webHidden/>
+              </w:rPr>
+              <w:tab/>
+            </w:r>
+            <w:r>
+              <w:rPr>
+                <w:noProof/>
+                <w:webHidden/>
+              </w:rPr>
+              <w:fldChar w:fldCharType="begin"/>
+            </w:r>
+            <w:r>
+              <w:rPr>
+                <w:noProof/>
+                <w:webHidden/>
+              </w:rPr>
+              <w:instrText xml:space="preserve"> PAGEREF _Toc121659361 \h </w:instrText>
+            </w:r>
+            <w:r>
+              <w:rPr>
+                <w:noProof/>
+                <w:webHidden/>
+              </w:rPr>
+            </w:r>
+            <w:r>
+              <w:rPr>
+                <w:noProof/>
+                <w:webHidden/>
+              </w:rPr>
+              <w:fldChar w:fldCharType="separate"/>
+            </w:r>
+            <w:r>
+              <w:rPr>
+                <w:noProof/>
+                <w:webHidden/>
+              </w:rPr>
+              <w:t>11</w:t>
+            </w:r>
+            <w:r>
+              <w:rPr>
+                <w:noProof/>
+                <w:webHidden/>
+              </w:rPr>
+              <w:fldChar w:fldCharType="end"/>
+            </w:r>
+          </w:hyperlink>
+        </w:p>
+        <w:p>
+          <w:pPr>
+            <w:pStyle w:val="Indholdsfortegnelse2"/>
+            <w:tabs>
+              <w:tab w:val="right" w:leader="dot" w:pos="9628"/>
+            </w:tabs>
+            <w:rPr>
+              <w:rFonts w:eastAsiaTheme="minorEastAsia"/>
+              <w:noProof/>
+              <w:lang w:eastAsia="da-DK"/>
+            </w:rPr>
+          </w:pPr>
+          <w:hyperlink w:anchor="_Toc121659362" w:history="1">
+            <w:r>
+              <w:rPr>
+                <w:rStyle w:val="Hyperlink"/>
+                <w:noProof/>
+              </w:rPr>
+              <w:t>Adobe Xd prototype</w:t>
+            </w:r>
+            <w:r>
+              <w:rPr>
+                <w:noProof/>
+                <w:webHidden/>
+              </w:rPr>
+              <w:tab/>
+            </w:r>
+            <w:r>
+              <w:rPr>
+                <w:noProof/>
+                <w:webHidden/>
+              </w:rPr>
+              <w:fldChar w:fldCharType="begin"/>
+            </w:r>
+            <w:r>
+              <w:rPr>
+                <w:noProof/>
+                <w:webHidden/>
+              </w:rPr>
+              <w:instrText xml:space="preserve"> PAGEREF _Toc121659362 \h </w:instrText>
+            </w:r>
+            <w:r>
+              <w:rPr>
+                <w:noProof/>
+                <w:webHidden/>
+              </w:rPr>
+            </w:r>
+            <w:r>
+              <w:rPr>
+                <w:noProof/>
+                <w:webHidden/>
+              </w:rPr>
+              <w:fldChar w:fldCharType="separate"/>
+            </w:r>
+            <w:r>
+              <w:rPr>
+                <w:noProof/>
+                <w:webHidden/>
+              </w:rPr>
+              <w:t>11</w:t>
+            </w:r>
+            <w:r>
+              <w:rPr>
+                <w:noProof/>
+                <w:webHidden/>
+              </w:rPr>
+              <w:fldChar w:fldCharType="end"/>
+            </w:r>
+          </w:hyperlink>
+        </w:p>
+        <w:p>
+          <w:pPr>
+            <w:pStyle w:val="Indholdsfortegnelse2"/>
+            <w:tabs>
+              <w:tab w:val="right" w:leader="dot" w:pos="9628"/>
+            </w:tabs>
+            <w:rPr>
+              <w:rFonts w:eastAsiaTheme="minorEastAsia"/>
+              <w:noProof/>
+              <w:lang w:eastAsia="da-DK"/>
+            </w:rPr>
+          </w:pPr>
+          <w:hyperlink w:anchor="_Toc121659363" w:history="1">
+            <w:r>
+              <w:rPr>
+                <w:rStyle w:val="Hyperlink"/>
+                <w:noProof/>
+              </w:rPr>
+              <w:t>Andre værktøjer, site Content - Beskriv værktøjer (adobe programmer etc.)</w:t>
+            </w:r>
+            <w:r>
+              <w:rPr>
+                <w:noProof/>
+                <w:webHidden/>
+              </w:rPr>
+              <w:tab/>
+            </w:r>
+            <w:r>
+              <w:rPr>
+                <w:noProof/>
+                <w:webHidden/>
+              </w:rPr>
+              <w:fldChar w:fldCharType="begin"/>
+            </w:r>
+            <w:r>
+              <w:rPr>
+                <w:noProof/>
+                <w:webHidden/>
+              </w:rPr>
+              <w:instrText xml:space="preserve"> PAGEREF _Toc121659363 \h </w:instrText>
+            </w:r>
+            <w:r>
+              <w:rPr>
+                <w:noProof/>
+                <w:webHidden/>
+              </w:rPr>
+            </w:r>
+            <w:r>
+              <w:rPr>
+                <w:noProof/>
+                <w:webHidden/>
+              </w:rPr>
+              <w:fldChar w:fldCharType="separate"/>
+            </w:r>
+            <w:r>
+              <w:rPr>
+                <w:noProof/>
+                <w:webHidden/>
+              </w:rPr>
+              <w:t>12</w:t>
             </w:r>
             <w:r>
               <w:rPr>
@@ -2059,13 +2736,13 @@
               <w:lang w:eastAsia="da-DK"/>
             </w:rPr>
           </w:pPr>
-          <w:hyperlink w:anchor="_Toc121491030" w:history="1">
+          <w:hyperlink w:anchor="_Toc121659364" w:history="1">
             <w:r>
               <w:rPr>
                 <w:rStyle w:val="Hyperlink"/>
                 <w:noProof/>
               </w:rPr>
-              <w:t>Konvertering</w:t>
+              <w:t>Photoshop, Illustrator og/eller Lightroom Classic</w:t>
             </w:r>
             <w:r>
               <w:rPr>
@@ -2086,7 +2763,7 @@
                 <w:noProof/>
                 <w:webHidden/>
               </w:rPr>
-              <w:instrText xml:space="preserve"> PAGEREF _Toc121491030 \h </w:instrText>
+              <w:instrText xml:space="preserve"> PAGEREF _Toc121659364 \h </w:instrText>
             </w:r>
             <w:r>
               <w:rPr>
@@ -2106,7 +2783,77 @@
                 <w:noProof/>
                 <w:webHidden/>
               </w:rPr>
-              <w:t>11</w:t>
+              <w:t>12</w:t>
+            </w:r>
+            <w:r>
+              <w:rPr>
+                <w:noProof/>
+                <w:webHidden/>
+              </w:rPr>
+              <w:fldChar w:fldCharType="end"/>
+            </w:r>
+          </w:hyperlink>
+        </w:p>
+        <w:p>
+          <w:pPr>
+            <w:pStyle w:val="Indholdsfortegnelse3"/>
+            <w:tabs>
+              <w:tab w:val="right" w:leader="dot" w:pos="9628"/>
+            </w:tabs>
+            <w:rPr>
+              <w:rFonts w:eastAsiaTheme="minorEastAsia"/>
+              <w:noProof/>
+              <w:lang w:eastAsia="da-DK"/>
+            </w:rPr>
+          </w:pPr>
+          <w:hyperlink w:anchor="_Toc121659365" w:history="1">
+            <w:r>
+              <w:rPr>
+                <w:rStyle w:val="Hyperlink"/>
+                <w:noProof/>
+              </w:rPr>
+              <w:t>Design teori (Gennemgå anvendte principper med eksempler)</w:t>
+            </w:r>
+            <w:r>
+              <w:rPr>
+                <w:noProof/>
+                <w:webHidden/>
+              </w:rPr>
+              <w:tab/>
+            </w:r>
+            <w:r>
+              <w:rPr>
+                <w:noProof/>
+                <w:webHidden/>
+              </w:rPr>
+              <w:fldChar w:fldCharType="begin"/>
+            </w:r>
+            <w:r>
+              <w:rPr>
+                <w:noProof/>
+                <w:webHidden/>
+              </w:rPr>
+              <w:instrText xml:space="preserve"> PAGEREF _Toc121659365 \h </w:instrText>
+            </w:r>
+            <w:r>
+              <w:rPr>
+                <w:noProof/>
+                <w:webHidden/>
+              </w:rPr>
+            </w:r>
+            <w:r>
+              <w:rPr>
+                <w:noProof/>
+                <w:webHidden/>
+              </w:rPr>
+              <w:fldChar w:fldCharType="separate"/>
+            </w:r>
+            <w:r>
+              <w:rPr>
+                <w:noProof/>
+                <w:webHidden/>
+              </w:rPr>
+              <w:t>12</w:t>
             </w:r>
             <w:r>
               <w:rPr>
@@ -2129,13 +2876,13 @@
               <w:lang w:eastAsia="da-DK"/>
             </w:rPr>
           </w:pPr>
-          <w:hyperlink w:anchor="_Toc121491031" w:history="1">
+          <w:hyperlink w:anchor="_Toc121659366" w:history="1">
             <w:r>
               <w:rPr>
                 <w:rStyle w:val="Hyperlink"/>
                 <w:noProof/>
               </w:rPr>
-              <w:t>Målgruppe (hvem laver de produkter og henvender sig til?)</w:t>
+              <w:t>Kodning: Beskriv brugt HTML/CSS, responsiveness etc.</w:t>
             </w:r>
             <w:r>
               <w:rPr>
@@ -2156,7 +2903,7 @@
                 <w:noProof/>
                 <w:webHidden/>
               </w:rPr>
-              <w:instrText xml:space="preserve"> PAGEREF _Toc121491031 \h </w:instrText>
+              <w:instrText xml:space="preserve"> PAGEREF _Toc121659366 \h </w:instrText>
             </w:r>
             <w:r>
               <w:rPr>
@@ -2176,7 +2923,147 @@
                 <w:noProof/>
                 <w:webHidden/>
               </w:rPr>
-              <w:t>11</w:t>
+              <w:t>12</w:t>
+            </w:r>
+            <w:r>
+              <w:rPr>
+                <w:noProof/>
+                <w:webHidden/>
+              </w:rPr>
+              <w:fldChar w:fldCharType="end"/>
+            </w:r>
+          </w:hyperlink>
+        </w:p>
+        <w:p>
+          <w:pPr>
+            <w:pStyle w:val="Indholdsfortegnelse3"/>
+            <w:tabs>
+              <w:tab w:val="right" w:leader="dot" w:pos="9628"/>
+            </w:tabs>
+            <w:rPr>
+              <w:rFonts w:eastAsiaTheme="minorEastAsia"/>
+              <w:noProof/>
+              <w:lang w:eastAsia="da-DK"/>
+            </w:rPr>
+          </w:pPr>
+          <w:hyperlink w:anchor="_Toc121659367" w:history="1">
+            <w:r>
+              <w:rPr>
+                <w:rStyle w:val="Hyperlink"/>
+                <w:noProof/>
+              </w:rPr>
+              <w:t>GitHub og versionsstyring redegørelse</w:t>
+            </w:r>
+            <w:r>
+              <w:rPr>
+                <w:noProof/>
+                <w:webHidden/>
+              </w:rPr>
+              <w:tab/>
+            </w:r>
+            <w:r>
+              <w:rPr>
+                <w:noProof/>
+                <w:webHidden/>
+              </w:rPr>
+              <w:fldChar w:fldCharType="begin"/>
+            </w:r>
+            <w:r>
+              <w:rPr>
+                <w:noProof/>
+                <w:webHidden/>
+              </w:rPr>
+              <w:instrText xml:space="preserve"> PAGEREF _Toc121659367 \h </w:instrText>
+            </w:r>
+            <w:r>
+              <w:rPr>
+                <w:noProof/>
+                <w:webHidden/>
+              </w:rPr>
+            </w:r>
+            <w:r>
+              <w:rPr>
+                <w:noProof/>
+                <w:webHidden/>
+              </w:rPr>
+              <w:fldChar w:fldCharType="separate"/>
+            </w:r>
+            <w:r>
+              <w:rPr>
+                <w:noProof/>
+                <w:webHidden/>
+              </w:rPr>
+              <w:t>12</w:t>
+            </w:r>
+            <w:r>
+              <w:rPr>
+                <w:noProof/>
+                <w:webHidden/>
+              </w:rPr>
+              <w:fldChar w:fldCharType="end"/>
+            </w:r>
+          </w:hyperlink>
+        </w:p>
+        <w:p>
+          <w:pPr>
+            <w:pStyle w:val="Indholdsfortegnelse1"/>
+            <w:tabs>
+              <w:tab w:val="right" w:leader="dot" w:pos="9628"/>
+            </w:tabs>
+            <w:rPr>
+              <w:rFonts w:eastAsiaTheme="minorEastAsia"/>
+              <w:noProof/>
+              <w:lang w:eastAsia="da-DK"/>
+            </w:rPr>
+          </w:pPr>
+          <w:hyperlink w:anchor="_Toc121659368" w:history="1">
+            <w:r>
+              <w:rPr>
+                <w:rStyle w:val="Hyperlink"/>
+                <w:noProof/>
+              </w:rPr>
+              <w:t>Ansøgning</w:t>
+            </w:r>
+            <w:r>
+              <w:rPr>
+                <w:noProof/>
+                <w:webHidden/>
+              </w:rPr>
+              <w:tab/>
+            </w:r>
+            <w:r>
+              <w:rPr>
+                <w:noProof/>
+                <w:webHidden/>
+              </w:rPr>
+              <w:fldChar w:fldCharType="begin"/>
+            </w:r>
+            <w:r>
+              <w:rPr>
+                <w:noProof/>
+                <w:webHidden/>
+              </w:rPr>
+              <w:instrText xml:space="preserve"> PAGEREF _Toc121659368 \h </w:instrText>
+            </w:r>
+            <w:r>
+              <w:rPr>
+                <w:noProof/>
+                <w:webHidden/>
+              </w:rPr>
+            </w:r>
+            <w:r>
+              <w:rPr>
+                <w:noProof/>
+                <w:webHidden/>
+              </w:rPr>
+              <w:fldChar w:fldCharType="separate"/>
+            </w:r>
+            <w:r>
+              <w:rPr>
+                <w:noProof/>
+                <w:webHidden/>
+              </w:rPr>
+              <w:t>12</w:t>
             </w:r>
             <w:r>
               <w:rPr>
@@ -2199,13 +3086,13 @@
               <w:lang w:eastAsia="da-DK"/>
             </w:rPr>
           </w:pPr>
-          <w:hyperlink w:anchor="_Toc121491032" w:history="1">
+          <w:hyperlink w:anchor="_Toc121659369" w:history="1">
             <w:r>
               <w:rPr>
                 <w:rStyle w:val="Hyperlink"/>
                 <w:noProof/>
               </w:rPr>
-              <w:t>Produkt target audience</w:t>
+              <w:t>Gennemgå CV</w:t>
             </w:r>
             <w:r>
               <w:rPr>
@@ -2226,7 +3113,7 @@
                 <w:noProof/>
                 <w:webHidden/>
               </w:rPr>
-              <w:instrText xml:space="preserve"> PAGEREF _Toc121491032 \h </w:instrText>
+              <w:instrText xml:space="preserve"> PAGEREF _Toc121659369 \h </w:instrText>
             </w:r>
             <w:r>
               <w:rPr>
@@ -2269,13 +3156,13 @@
               <w:lang w:eastAsia="da-DK"/>
             </w:rPr>
           </w:pPr>
-          <w:hyperlink w:anchor="_Toc121491033" w:history="1">
+          <w:hyperlink w:anchor="_Toc121659370" w:history="1">
             <w:r>
               <w:rPr>
                 <w:rStyle w:val="Hyperlink"/>
                 <w:noProof/>
               </w:rPr>
-              <w:t>Hvem er målgruppen for Slipgate’s hjemmeside?</w:t>
+              <w:t>Evt. Gennemgå ansøgning (hvis skrevet en)</w:t>
             </w:r>
             <w:r>
               <w:rPr>
@@ -2296,7 +3183,7 @@
                 <w:noProof/>
                 <w:webHidden/>
               </w:rPr>
-              <w:instrText xml:space="preserve"> PAGEREF _Toc121491033 \h </w:instrText>
+              <w:instrText xml:space="preserve"> PAGEREF _Toc121659370 \h </w:instrText>
             </w:r>
             <w:r>
               <w:rPr>
@@ -2317,427 +3204,6 @@
                 <w:webHidden/>
               </w:rPr>
               <w:t>12</w:t>
-            </w:r>
-            <w:r>
-              <w:rPr>
-                <w:noProof/>
-                <w:webHidden/>
-              </w:rPr>
-              <w:fldChar w:fldCharType="end"/>
-            </w:r>
-          </w:hyperlink>
-        </w:p>
-        <w:p>
-          <w:pPr>
-            <w:pStyle w:val="Indholdsfortegnelse2"/>
-            <w:tabs>
-              <w:tab w:val="right" w:leader="dot" w:pos="9628"/>
-            </w:tabs>
-            <w:rPr>
-              <w:rFonts w:eastAsiaTheme="minorEastAsia"/>
-              <w:noProof/>
-              <w:lang w:eastAsia="da-DK"/>
-            </w:rPr>
-          </w:pPr>
-          <w:hyperlink w:anchor="_Toc121491034" w:history="1">
-            <w:r>
-              <w:rPr>
-                <w:rStyle w:val="Hyperlink"/>
-                <w:noProof/>
-              </w:rPr>
-              <w:t>Hvor og hvordan kommunikerer Slipgate med deres målgruppe[r]?</w:t>
-            </w:r>
-            <w:r>
-              <w:rPr>
-                <w:noProof/>
-                <w:webHidden/>
-              </w:rPr>
-              <w:tab/>
-            </w:r>
-            <w:r>
-              <w:rPr>
-                <w:noProof/>
-                <w:webHidden/>
-              </w:rPr>
-              <w:fldChar w:fldCharType="begin"/>
-            </w:r>
-            <w:r>
-              <w:rPr>
-                <w:noProof/>
-                <w:webHidden/>
-              </w:rPr>
-              <w:instrText xml:space="preserve"> PAGEREF _Toc121491034 \h </w:instrText>
-            </w:r>
-            <w:r>
-              <w:rPr>
-                <w:noProof/>
-                <w:webHidden/>
-              </w:rPr>
-            </w:r>
-            <w:r>
-              <w:rPr>
-                <w:noProof/>
-                <w:webHidden/>
-              </w:rPr>
-              <w:fldChar w:fldCharType="separate"/>
-            </w:r>
-            <w:r>
-              <w:rPr>
-                <w:noProof/>
-                <w:webHidden/>
-              </w:rPr>
-              <w:t>12</w:t>
-            </w:r>
-            <w:r>
-              <w:rPr>
-                <w:noProof/>
-                <w:webHidden/>
-              </w:rPr>
-              <w:fldChar w:fldCharType="end"/>
-            </w:r>
-          </w:hyperlink>
-        </w:p>
-        <w:p>
-          <w:pPr>
-            <w:pStyle w:val="Indholdsfortegnelse3"/>
-            <w:tabs>
-              <w:tab w:val="right" w:leader="dot" w:pos="9628"/>
-            </w:tabs>
-            <w:rPr>
-              <w:rFonts w:eastAsiaTheme="minorEastAsia"/>
-              <w:noProof/>
-              <w:lang w:eastAsia="da-DK"/>
-            </w:rPr>
-          </w:pPr>
-          <w:hyperlink w:anchor="_Toc121491035" w:history="1">
-            <w:r>
-              <w:rPr>
-                <w:rStyle w:val="Hyperlink"/>
-                <w:noProof/>
-              </w:rPr>
-              <w:t>Hvor = hvilke medier: Paid, Owned &amp; Earned Media</w:t>
-            </w:r>
-            <w:r>
-              <w:rPr>
-                <w:noProof/>
-                <w:webHidden/>
-              </w:rPr>
-              <w:tab/>
-            </w:r>
-            <w:r>
-              <w:rPr>
-                <w:noProof/>
-                <w:webHidden/>
-              </w:rPr>
-              <w:fldChar w:fldCharType="begin"/>
-            </w:r>
-            <w:r>
-              <w:rPr>
-                <w:noProof/>
-                <w:webHidden/>
-              </w:rPr>
-              <w:instrText xml:space="preserve"> PAGEREF _Toc121491035 \h </w:instrText>
-            </w:r>
-            <w:r>
-              <w:rPr>
-                <w:noProof/>
-                <w:webHidden/>
-              </w:rPr>
-            </w:r>
-            <w:r>
-              <w:rPr>
-                <w:noProof/>
-                <w:webHidden/>
-              </w:rPr>
-              <w:fldChar w:fldCharType="separate"/>
-            </w:r>
-            <w:r>
-              <w:rPr>
-                <w:noProof/>
-                <w:webHidden/>
-              </w:rPr>
-              <w:t>12</w:t>
-            </w:r>
-            <w:r>
-              <w:rPr>
-                <w:noProof/>
-                <w:webHidden/>
-              </w:rPr>
-              <w:fldChar w:fldCharType="end"/>
-            </w:r>
-          </w:hyperlink>
-        </w:p>
-        <w:p>
-          <w:pPr>
-            <w:pStyle w:val="Indholdsfortegnelse3"/>
-            <w:tabs>
-              <w:tab w:val="right" w:leader="dot" w:pos="9628"/>
-            </w:tabs>
-            <w:rPr>
-              <w:rFonts w:eastAsiaTheme="minorEastAsia"/>
-              <w:noProof/>
-              <w:lang w:eastAsia="da-DK"/>
-            </w:rPr>
-          </w:pPr>
-          <w:hyperlink w:anchor="_Toc121491036" w:history="1">
-            <w:r>
-              <w:rPr>
-                <w:rStyle w:val="Hyperlink"/>
-                <w:noProof/>
-                <w:highlight w:val="yellow"/>
-              </w:rPr>
-              <w:t>Kommunikationsmodel (vælg, se kommunikationsmodeller2022.pdf)</w:t>
-            </w:r>
-            <w:r>
-              <w:rPr>
-                <w:noProof/>
-                <w:webHidden/>
-              </w:rPr>
-              <w:tab/>
-            </w:r>
-            <w:r>
-              <w:rPr>
-                <w:noProof/>
-                <w:webHidden/>
-              </w:rPr>
-              <w:fldChar w:fldCharType="begin"/>
-            </w:r>
-            <w:r>
-              <w:rPr>
-                <w:noProof/>
-                <w:webHidden/>
-              </w:rPr>
-              <w:instrText xml:space="preserve"> PAGEREF _Toc121491036 \h </w:instrText>
-            </w:r>
-            <w:r>
-              <w:rPr>
-                <w:noProof/>
-                <w:webHidden/>
-              </w:rPr>
-            </w:r>
-            <w:r>
-              <w:rPr>
-                <w:noProof/>
-                <w:webHidden/>
-              </w:rPr>
-              <w:fldChar w:fldCharType="separate"/>
-            </w:r>
-            <w:r>
-              <w:rPr>
-                <w:noProof/>
-                <w:webHidden/>
-              </w:rPr>
-              <w:t>12</w:t>
-            </w:r>
-            <w:r>
-              <w:rPr>
-                <w:noProof/>
-                <w:webHidden/>
-              </w:rPr>
-              <w:fldChar w:fldCharType="end"/>
-            </w:r>
-          </w:hyperlink>
-        </w:p>
-        <w:p>
-          <w:pPr>
-            <w:pStyle w:val="Indholdsfortegnelse2"/>
-            <w:tabs>
-              <w:tab w:val="right" w:leader="dot" w:pos="9628"/>
-            </w:tabs>
-            <w:rPr>
-              <w:rFonts w:eastAsiaTheme="minorEastAsia"/>
-              <w:noProof/>
-              <w:lang w:eastAsia="da-DK"/>
-            </w:rPr>
-          </w:pPr>
-          <w:hyperlink w:anchor="_Toc121491037" w:history="1">
-            <w:r>
-              <w:rPr>
-                <w:rStyle w:val="Hyperlink"/>
-                <w:noProof/>
-              </w:rPr>
-              <w:t>Hvordan opfattes Slipgate og deres produkter? (Og hvordan vil de opfattes?)</w:t>
-            </w:r>
-            <w:r>
-              <w:rPr>
-                <w:noProof/>
-                <w:webHidden/>
-              </w:rPr>
-              <w:tab/>
-            </w:r>
-            <w:r>
-              <w:rPr>
-                <w:noProof/>
-                <w:webHidden/>
-              </w:rPr>
-              <w:fldChar w:fldCharType="begin"/>
-            </w:r>
-            <w:r>
-              <w:rPr>
-                <w:noProof/>
-                <w:webHidden/>
-              </w:rPr>
-              <w:instrText xml:space="preserve"> PAGEREF _Toc121491037 \h </w:instrText>
-            </w:r>
-            <w:r>
-              <w:rPr>
-                <w:noProof/>
-                <w:webHidden/>
-              </w:rPr>
-            </w:r>
-            <w:r>
-              <w:rPr>
-                <w:noProof/>
-                <w:webHidden/>
-              </w:rPr>
-              <w:fldChar w:fldCharType="separate"/>
-            </w:r>
-            <w:r>
-              <w:rPr>
-                <w:noProof/>
-                <w:webHidden/>
-              </w:rPr>
-              <w:t>12</w:t>
-            </w:r>
-            <w:r>
-              <w:rPr>
-                <w:noProof/>
-                <w:webHidden/>
-              </w:rPr>
-              <w:fldChar w:fldCharType="end"/>
-            </w:r>
-          </w:hyperlink>
-        </w:p>
-        <w:p>
-          <w:pPr>
-            <w:pStyle w:val="Indholdsfortegnelse3"/>
-            <w:tabs>
-              <w:tab w:val="right" w:leader="dot" w:pos="9628"/>
-            </w:tabs>
-            <w:rPr>
-              <w:rFonts w:eastAsiaTheme="minorEastAsia"/>
-              <w:noProof/>
-              <w:lang w:eastAsia="da-DK"/>
-            </w:rPr>
-          </w:pPr>
-          <w:hyperlink w:anchor="_Toc121491038" w:history="1">
-            <w:r>
-              <w:rPr>
-                <w:rStyle w:val="Hyperlink"/>
-                <w:noProof/>
-              </w:rPr>
-              <w:t>Brand equity (se MarketingogBranding2022.pdf)</w:t>
-            </w:r>
-            <w:r>
-              <w:rPr>
-                <w:noProof/>
-                <w:webHidden/>
-              </w:rPr>
-              <w:tab/>
-            </w:r>
-            <w:r>
-              <w:rPr>
-                <w:noProof/>
-                <w:webHidden/>
-              </w:rPr>
-              <w:fldChar w:fldCharType="begin"/>
-            </w:r>
-            <w:r>
-              <w:rPr>
-                <w:noProof/>
-                <w:webHidden/>
-              </w:rPr>
-              <w:instrText xml:space="preserve"> PAGEREF _Toc121491038 \h </w:instrText>
-            </w:r>
-            <w:r>
-              <w:rPr>
-                <w:noProof/>
-                <w:webHidden/>
-              </w:rPr>
-            </w:r>
-            <w:r>
-              <w:rPr>
-                <w:noProof/>
-                <w:webHidden/>
-              </w:rPr>
-              <w:fldChar w:fldCharType="separate"/>
-            </w:r>
-            <w:r>
-              <w:rPr>
-                <w:noProof/>
-                <w:webHidden/>
-              </w:rPr>
-              <w:t>12</w:t>
-            </w:r>
-            <w:r>
-              <w:rPr>
-                <w:noProof/>
-                <w:webHidden/>
-              </w:rPr>
-              <w:fldChar w:fldCharType="end"/>
-            </w:r>
-          </w:hyperlink>
-        </w:p>
-        <w:p>
-          <w:pPr>
-            <w:pStyle w:val="Indholdsfortegnelse3"/>
-            <w:tabs>
-              <w:tab w:val="right" w:leader="dot" w:pos="9628"/>
-            </w:tabs>
-            <w:rPr>
-              <w:rFonts w:eastAsiaTheme="minorEastAsia"/>
-              <w:noProof/>
-              <w:lang w:eastAsia="da-DK"/>
-            </w:rPr>
-          </w:pPr>
-          <w:hyperlink w:anchor="_Toc121491039" w:history="1">
-            <w:r>
-              <w:rPr>
-                <w:rStyle w:val="Hyperlink"/>
-                <w:noProof/>
-              </w:rPr>
-              <w:t>Brand Voice &amp; Tone</w:t>
-            </w:r>
-            <w:r>
-              <w:rPr>
-                <w:noProof/>
-                <w:webHidden/>
-              </w:rPr>
-              <w:tab/>
-            </w:r>
-            <w:r>
-              <w:rPr>
-                <w:noProof/>
-                <w:webHidden/>
-              </w:rPr>
-              <w:fldChar w:fldCharType="begin"/>
-            </w:r>
-            <w:r>
-              <w:rPr>
-                <w:noProof/>
-                <w:webHidden/>
-              </w:rPr>
-              <w:instrText xml:space="preserve"> PAGEREF _Toc121491039 \h </w:instrText>
-            </w:r>
-            <w:r>
-              <w:rPr>
-                <w:noProof/>
-                <w:webHidden/>
-              </w:rPr>
-            </w:r>
-            <w:r>
-              <w:rPr>
-                <w:noProof/>
-                <w:webHidden/>
-              </w:rPr>
-              <w:fldChar w:fldCharType="separate"/>
-            </w:r>
-            <w:r>
-              <w:rPr>
-                <w:noProof/>
-                <w:webHidden/>
-              </w:rPr>
-              <w:t>13</w:t>
             </w:r>
             <w:r>
               <w:rPr>
@@ -2760,13 +3226,13 @@
               <w:lang w:eastAsia="da-DK"/>
             </w:rPr>
           </w:pPr>
-          <w:hyperlink w:anchor="_Toc121491040" w:history="1">
+          <w:hyperlink w:anchor="_Toc121659371" w:history="1">
             <w:r>
               <w:rPr>
                 <w:rStyle w:val="Hyperlink"/>
                 <w:noProof/>
               </w:rPr>
-              <w:t>Dokumentation for teknisk løsning (produkt)</w:t>
+              <w:t>Konklusion</w:t>
             </w:r>
             <w:r>
               <w:rPr>
@@ -2787,7 +3253,7 @@
                 <w:noProof/>
                 <w:webHidden/>
               </w:rPr>
-              <w:instrText xml:space="preserve"> PAGEREF _Toc121491040 \h </w:instrText>
+              <w:instrText xml:space="preserve"> PAGEREF _Toc121659371 \h </w:instrText>
             </w:r>
             <w:r>
               <w:rPr>
@@ -2807,427 +3273,7 @@
                 <w:noProof/>
                 <w:webHidden/>
               </w:rPr>
-              <w:t>13</w:t>
-            </w:r>
-            <w:r>
-              <w:rPr>
-                <w:noProof/>
-                <w:webHidden/>
-              </w:rPr>
-              <w:fldChar w:fldCharType="end"/>
-            </w:r>
-          </w:hyperlink>
-        </w:p>
-        <w:p>
-          <w:pPr>
-            <w:pStyle w:val="Indholdsfortegnelse2"/>
-            <w:tabs>
-              <w:tab w:val="right" w:leader="dot" w:pos="9628"/>
-            </w:tabs>
-            <w:rPr>
-              <w:rFonts w:eastAsiaTheme="minorEastAsia"/>
-              <w:noProof/>
-              <w:lang w:eastAsia="da-DK"/>
-            </w:rPr>
-          </w:pPr>
-          <w:hyperlink w:anchor="_Toc121491041" w:history="1">
-            <w:r>
-              <w:rPr>
-                <w:rStyle w:val="Hyperlink"/>
-                <w:noProof/>
-              </w:rPr>
-              <w:t>Adobe Xd prototype</w:t>
-            </w:r>
-            <w:r>
-              <w:rPr>
-                <w:noProof/>
-                <w:webHidden/>
-              </w:rPr>
-              <w:tab/>
-            </w:r>
-            <w:r>
-              <w:rPr>
-                <w:noProof/>
-                <w:webHidden/>
-              </w:rPr>
-              <w:fldChar w:fldCharType="begin"/>
-            </w:r>
-            <w:r>
-              <w:rPr>
-                <w:noProof/>
-                <w:webHidden/>
-              </w:rPr>
-              <w:instrText xml:space="preserve"> PAGEREF _Toc121491041 \h </w:instrText>
-            </w:r>
-            <w:r>
-              <w:rPr>
-                <w:noProof/>
-                <w:webHidden/>
-              </w:rPr>
-            </w:r>
-            <w:r>
-              <w:rPr>
-                <w:noProof/>
-                <w:webHidden/>
-              </w:rPr>
-              <w:fldChar w:fldCharType="separate"/>
-            </w:r>
-            <w:r>
-              <w:rPr>
-                <w:noProof/>
-                <w:webHidden/>
-              </w:rPr>
-              <w:t>13</w:t>
-            </w:r>
-            <w:r>
-              <w:rPr>
-                <w:noProof/>
-                <w:webHidden/>
-              </w:rPr>
-              <w:fldChar w:fldCharType="end"/>
-            </w:r>
-          </w:hyperlink>
-        </w:p>
-        <w:p>
-          <w:pPr>
-            <w:pStyle w:val="Indholdsfortegnelse2"/>
-            <w:tabs>
-              <w:tab w:val="right" w:leader="dot" w:pos="9628"/>
-            </w:tabs>
-            <w:rPr>
-              <w:rFonts w:eastAsiaTheme="minorEastAsia"/>
-              <w:noProof/>
-              <w:lang w:eastAsia="da-DK"/>
-            </w:rPr>
-          </w:pPr>
-          <w:hyperlink w:anchor="_Toc121491042" w:history="1">
-            <w:r>
-              <w:rPr>
-                <w:rStyle w:val="Hyperlink"/>
-                <w:noProof/>
-              </w:rPr>
-              <w:t>Andre værktøjer, site Content - Beskriv værktøjer (adobe programmer etc.)</w:t>
-            </w:r>
-            <w:r>
-              <w:rPr>
-                <w:noProof/>
-                <w:webHidden/>
-              </w:rPr>
-              <w:tab/>
-            </w:r>
-            <w:r>
-              <w:rPr>
-                <w:noProof/>
-                <w:webHidden/>
-              </w:rPr>
-              <w:fldChar w:fldCharType="begin"/>
-            </w:r>
-            <w:r>
-              <w:rPr>
-                <w:noProof/>
-                <w:webHidden/>
-              </w:rPr>
-              <w:instrText xml:space="preserve"> PAGEREF _Toc121491042 \h </w:instrText>
-            </w:r>
-            <w:r>
-              <w:rPr>
-                <w:noProof/>
-                <w:webHidden/>
-              </w:rPr>
-            </w:r>
-            <w:r>
-              <w:rPr>
-                <w:noProof/>
-                <w:webHidden/>
-              </w:rPr>
-              <w:fldChar w:fldCharType="separate"/>
-            </w:r>
-            <w:r>
-              <w:rPr>
-                <w:noProof/>
-                <w:webHidden/>
-              </w:rPr>
-              <w:t>13</w:t>
-            </w:r>
-            <w:r>
-              <w:rPr>
-                <w:noProof/>
-                <w:webHidden/>
-              </w:rPr>
-              <w:fldChar w:fldCharType="end"/>
-            </w:r>
-          </w:hyperlink>
-        </w:p>
-        <w:p>
-          <w:pPr>
-            <w:pStyle w:val="Indholdsfortegnelse3"/>
-            <w:tabs>
-              <w:tab w:val="right" w:leader="dot" w:pos="9628"/>
-            </w:tabs>
-            <w:rPr>
-              <w:rFonts w:eastAsiaTheme="minorEastAsia"/>
-              <w:noProof/>
-              <w:lang w:eastAsia="da-DK"/>
-            </w:rPr>
-          </w:pPr>
-          <w:hyperlink w:anchor="_Toc121491043" w:history="1">
-            <w:r>
-              <w:rPr>
-                <w:rStyle w:val="Hyperlink"/>
-                <w:noProof/>
-              </w:rPr>
-              <w:t>Photoshop, Illustrator og/eller Lightroom Classic</w:t>
-            </w:r>
-            <w:r>
-              <w:rPr>
-                <w:noProof/>
-                <w:webHidden/>
-              </w:rPr>
-              <w:tab/>
-            </w:r>
-            <w:r>
-              <w:rPr>
-                <w:noProof/>
-                <w:webHidden/>
-              </w:rPr>
-              <w:fldChar w:fldCharType="begin"/>
-            </w:r>
-            <w:r>
-              <w:rPr>
-                <w:noProof/>
-                <w:webHidden/>
-              </w:rPr>
-              <w:instrText xml:space="preserve"> PAGEREF _Toc121491043 \h </w:instrText>
-            </w:r>
-            <w:r>
-              <w:rPr>
-                <w:noProof/>
-                <w:webHidden/>
-              </w:rPr>
-            </w:r>
-            <w:r>
-              <w:rPr>
-                <w:noProof/>
-                <w:webHidden/>
-              </w:rPr>
-              <w:fldChar w:fldCharType="separate"/>
-            </w:r>
-            <w:r>
-              <w:rPr>
-                <w:noProof/>
-                <w:webHidden/>
-              </w:rPr>
-              <w:t>13</w:t>
-            </w:r>
-            <w:r>
-              <w:rPr>
-                <w:noProof/>
-                <w:webHidden/>
-              </w:rPr>
-              <w:fldChar w:fldCharType="end"/>
-            </w:r>
-          </w:hyperlink>
-        </w:p>
-        <w:p>
-          <w:pPr>
-            <w:pStyle w:val="Indholdsfortegnelse3"/>
-            <w:tabs>
-              <w:tab w:val="right" w:leader="dot" w:pos="9628"/>
-            </w:tabs>
-            <w:rPr>
-              <w:rFonts w:eastAsiaTheme="minorEastAsia"/>
-              <w:noProof/>
-              <w:lang w:eastAsia="da-DK"/>
-            </w:rPr>
-          </w:pPr>
-          <w:hyperlink w:anchor="_Toc121491044" w:history="1">
-            <w:r>
-              <w:rPr>
-                <w:rStyle w:val="Hyperlink"/>
-                <w:noProof/>
-              </w:rPr>
-              <w:t>Design teori (Gennemgå anvendte principper med eksempler)</w:t>
-            </w:r>
-            <w:r>
-              <w:rPr>
-                <w:noProof/>
-                <w:webHidden/>
-              </w:rPr>
-              <w:tab/>
-            </w:r>
-            <w:r>
-              <w:rPr>
-                <w:noProof/>
-                <w:webHidden/>
-              </w:rPr>
-              <w:fldChar w:fldCharType="begin"/>
-            </w:r>
-            <w:r>
-              <w:rPr>
-                <w:noProof/>
-                <w:webHidden/>
-              </w:rPr>
-              <w:instrText xml:space="preserve"> PAGEREF _Toc121491044 \h </w:instrText>
-            </w:r>
-            <w:r>
-              <w:rPr>
-                <w:noProof/>
-                <w:webHidden/>
-              </w:rPr>
-            </w:r>
-            <w:r>
-              <w:rPr>
-                <w:noProof/>
-                <w:webHidden/>
-              </w:rPr>
-              <w:fldChar w:fldCharType="separate"/>
-            </w:r>
-            <w:r>
-              <w:rPr>
-                <w:noProof/>
-                <w:webHidden/>
-              </w:rPr>
-              <w:t>13</w:t>
-            </w:r>
-            <w:r>
-              <w:rPr>
-                <w:noProof/>
-                <w:webHidden/>
-              </w:rPr>
-              <w:fldChar w:fldCharType="end"/>
-            </w:r>
-          </w:hyperlink>
-        </w:p>
-        <w:p>
-          <w:pPr>
-            <w:pStyle w:val="Indholdsfortegnelse2"/>
-            <w:tabs>
-              <w:tab w:val="right" w:leader="dot" w:pos="9628"/>
-            </w:tabs>
-            <w:rPr>
-              <w:rFonts w:eastAsiaTheme="minorEastAsia"/>
-              <w:noProof/>
-              <w:lang w:eastAsia="da-DK"/>
-            </w:rPr>
-          </w:pPr>
-          <w:hyperlink w:anchor="_Toc121491045" w:history="1">
-            <w:r>
-              <w:rPr>
-                <w:rStyle w:val="Hyperlink"/>
-                <w:noProof/>
-              </w:rPr>
-              <w:t>Kodning: Beskriv brugt HTML/CSS, responsiveness etc.</w:t>
-            </w:r>
-            <w:r>
-              <w:rPr>
-                <w:noProof/>
-                <w:webHidden/>
-              </w:rPr>
-              <w:tab/>
-            </w:r>
-            <w:r>
-              <w:rPr>
-                <w:noProof/>
-                <w:webHidden/>
-              </w:rPr>
-              <w:fldChar w:fldCharType="begin"/>
-            </w:r>
-            <w:r>
-              <w:rPr>
-                <w:noProof/>
-                <w:webHidden/>
-              </w:rPr>
-              <w:instrText xml:space="preserve"> PAGEREF _Toc121491045 \h </w:instrText>
-            </w:r>
-            <w:r>
-              <w:rPr>
-                <w:noProof/>
-                <w:webHidden/>
-              </w:rPr>
-            </w:r>
-            <w:r>
-              <w:rPr>
-                <w:noProof/>
-                <w:webHidden/>
-              </w:rPr>
-              <w:fldChar w:fldCharType="separate"/>
-            </w:r>
-            <w:r>
-              <w:rPr>
-                <w:noProof/>
-                <w:webHidden/>
-              </w:rPr>
-              <w:t>14</w:t>
-            </w:r>
-            <w:r>
-              <w:rPr>
-                <w:noProof/>
-                <w:webHidden/>
-              </w:rPr>
-              <w:fldChar w:fldCharType="end"/>
-            </w:r>
-          </w:hyperlink>
-        </w:p>
-        <w:p>
-          <w:pPr>
-            <w:pStyle w:val="Indholdsfortegnelse3"/>
-            <w:tabs>
-              <w:tab w:val="right" w:leader="dot" w:pos="9628"/>
-            </w:tabs>
-            <w:rPr>
-              <w:rFonts w:eastAsiaTheme="minorEastAsia"/>
-              <w:noProof/>
-              <w:lang w:eastAsia="da-DK"/>
-            </w:rPr>
-          </w:pPr>
-          <w:hyperlink w:anchor="_Toc121491046" w:history="1">
-            <w:r>
-              <w:rPr>
-                <w:rStyle w:val="Hyperlink"/>
-                <w:noProof/>
-              </w:rPr>
-              <w:t>GitHub og versionsstyring redegørelse</w:t>
-            </w:r>
-            <w:r>
-              <w:rPr>
-                <w:noProof/>
-                <w:webHidden/>
-              </w:rPr>
-              <w:tab/>
-            </w:r>
-            <w:r>
-              <w:rPr>
-                <w:noProof/>
-                <w:webHidden/>
-              </w:rPr>
-              <w:fldChar w:fldCharType="begin"/>
-            </w:r>
-            <w:r>
-              <w:rPr>
-                <w:noProof/>
-                <w:webHidden/>
-              </w:rPr>
-              <w:instrText xml:space="preserve"> PAGEREF _Toc121491046 \h </w:instrText>
-            </w:r>
-            <w:r>
-              <w:rPr>
-                <w:noProof/>
-                <w:webHidden/>
-              </w:rPr>
-            </w:r>
-            <w:r>
-              <w:rPr>
-                <w:noProof/>
-                <w:webHidden/>
-              </w:rPr>
-              <w:fldChar w:fldCharType="separate"/>
-            </w:r>
-            <w:r>
-              <w:rPr>
-                <w:noProof/>
-                <w:webHidden/>
-              </w:rPr>
-              <w:t>14</w:t>
+              <w:t>12</w:t>
             </w:r>
             <w:r>
               <w:rPr>
@@ -3250,13 +3296,13 @@
               <w:lang w:eastAsia="da-DK"/>
             </w:rPr>
           </w:pPr>
-          <w:hyperlink w:anchor="_Toc121491047" w:history="1">
+          <w:hyperlink w:anchor="_Toc121659372" w:history="1">
             <w:r>
               <w:rPr>
                 <w:rStyle w:val="Hyperlink"/>
                 <w:noProof/>
               </w:rPr>
-              <w:t>Ansøgning</w:t>
+              <w:t>Perspektivering (evt.)</w:t>
             </w:r>
             <w:r>
               <w:rPr>
@@ -3277,7 +3323,7 @@
                 <w:noProof/>
                 <w:webHidden/>
               </w:rPr>
-              <w:instrText xml:space="preserve"> PAGEREF _Toc121491047 \h </w:instrText>
+              <w:instrText xml:space="preserve"> PAGEREF _Toc121659372 \h </w:instrText>
             </w:r>
             <w:r>
               <w:rPr>
@@ -3297,147 +3343,7 @@
                 <w:noProof/>
                 <w:webHidden/>
               </w:rPr>
-              <w:t>14</w:t>
-            </w:r>
-            <w:r>
-              <w:rPr>
-                <w:noProof/>
-                <w:webHidden/>
-              </w:rPr>
-              <w:fldChar w:fldCharType="end"/>
-            </w:r>
-          </w:hyperlink>
-        </w:p>
-        <w:p>
-          <w:pPr>
-            <w:pStyle w:val="Indholdsfortegnelse2"/>
-            <w:tabs>
-              <w:tab w:val="right" w:leader="dot" w:pos="9628"/>
-            </w:tabs>
-            <w:rPr>
-              <w:rFonts w:eastAsiaTheme="minorEastAsia"/>
-              <w:noProof/>
-              <w:lang w:eastAsia="da-DK"/>
-            </w:rPr>
-          </w:pPr>
-          <w:hyperlink w:anchor="_Toc121491048" w:history="1">
-            <w:r>
-              <w:rPr>
-                <w:rStyle w:val="Hyperlink"/>
-                <w:noProof/>
-              </w:rPr>
-              <w:t>Gennemgå CV</w:t>
-            </w:r>
-            <w:r>
-              <w:rPr>
-                <w:noProof/>
-                <w:webHidden/>
-              </w:rPr>
-              <w:tab/>
-            </w:r>
-            <w:r>
-              <w:rPr>
-                <w:noProof/>
-                <w:webHidden/>
-              </w:rPr>
-              <w:fldChar w:fldCharType="begin"/>
-            </w:r>
-            <w:r>
-              <w:rPr>
-                <w:noProof/>
-                <w:webHidden/>
-              </w:rPr>
-              <w:instrText xml:space="preserve"> PAGEREF _Toc121491048 \h </w:instrText>
-            </w:r>
-            <w:r>
-              <w:rPr>
-                <w:noProof/>
-                <w:webHidden/>
-              </w:rPr>
-            </w:r>
-            <w:r>
-              <w:rPr>
-                <w:noProof/>
-                <w:webHidden/>
-              </w:rPr>
-              <w:fldChar w:fldCharType="separate"/>
-            </w:r>
-            <w:r>
-              <w:rPr>
-                <w:noProof/>
-                <w:webHidden/>
-              </w:rPr>
-              <w:t>14</w:t>
-            </w:r>
-            <w:r>
-              <w:rPr>
-                <w:noProof/>
-                <w:webHidden/>
-              </w:rPr>
-              <w:fldChar w:fldCharType="end"/>
-            </w:r>
-          </w:hyperlink>
-        </w:p>
-        <w:p>
-          <w:pPr>
-            <w:pStyle w:val="Indholdsfortegnelse2"/>
-            <w:tabs>
-              <w:tab w:val="right" w:leader="dot" w:pos="9628"/>
-            </w:tabs>
-            <w:rPr>
-              <w:rFonts w:eastAsiaTheme="minorEastAsia"/>
-              <w:noProof/>
-              <w:lang w:eastAsia="da-DK"/>
-            </w:rPr>
-          </w:pPr>
-          <w:hyperlink w:anchor="_Toc121491049" w:history="1">
-            <w:r>
-              <w:rPr>
-                <w:rStyle w:val="Hyperlink"/>
-                <w:noProof/>
-              </w:rPr>
-              <w:t>Evt. Gennemgå ansøgning (hvis skrevet en)</w:t>
-            </w:r>
-            <w:r>
-              <w:rPr>
-                <w:noProof/>
-                <w:webHidden/>
-              </w:rPr>
-              <w:tab/>
-            </w:r>
-            <w:r>
-              <w:rPr>
-                <w:noProof/>
-                <w:webHidden/>
-              </w:rPr>
-              <w:fldChar w:fldCharType="begin"/>
-            </w:r>
-            <w:r>
-              <w:rPr>
-                <w:noProof/>
-                <w:webHidden/>
-              </w:rPr>
-              <w:instrText xml:space="preserve"> PAGEREF _Toc121491049 \h </w:instrText>
-            </w:r>
-            <w:r>
-              <w:rPr>
-                <w:noProof/>
-                <w:webHidden/>
-              </w:rPr>
-            </w:r>
-            <w:r>
-              <w:rPr>
-                <w:noProof/>
-                <w:webHidden/>
-              </w:rPr>
-              <w:fldChar w:fldCharType="separate"/>
-            </w:r>
-            <w:r>
-              <w:rPr>
-                <w:noProof/>
-                <w:webHidden/>
-              </w:rPr>
-              <w:t>14</w:t>
+              <w:t>13</w:t>
             </w:r>
             <w:r>
               <w:rPr>
@@ -3460,13 +3366,13 @@
               <w:lang w:eastAsia="da-DK"/>
             </w:rPr>
           </w:pPr>
-          <w:hyperlink w:anchor="_Toc121491050" w:history="1">
+          <w:hyperlink w:anchor="_Toc121659373" w:history="1">
             <w:r>
               <w:rPr>
                 <w:rStyle w:val="Hyperlink"/>
                 <w:noProof/>
               </w:rPr>
-              <w:t>Konklusion</w:t>
+              <w:t>Litteraturliste</w:t>
             </w:r>
             <w:r>
               <w:rPr>
@@ -3487,7 +3393,7 @@
                 <w:noProof/>
                 <w:webHidden/>
               </w:rPr>
-              <w:instrText xml:space="preserve"> PAGEREF _Toc121491050 \h </w:instrText>
+              <w:instrText xml:space="preserve"> PAGEREF _Toc121659373 \h </w:instrText>
             </w:r>
             <w:r>
               <w:rPr>
@@ -3507,147 +3413,7 @@
                 <w:noProof/>
                 <w:webHidden/>
               </w:rPr>
-              <w:t>14</w:t>
-            </w:r>
-            <w:r>
-              <w:rPr>
-                <w:noProof/>
-                <w:webHidden/>
-              </w:rPr>
-              <w:fldChar w:fldCharType="end"/>
-            </w:r>
-          </w:hyperlink>
-        </w:p>
-        <w:p>
-          <w:pPr>
-            <w:pStyle w:val="Indholdsfortegnelse1"/>
-            <w:tabs>
-              <w:tab w:val="right" w:leader="dot" w:pos="9628"/>
-            </w:tabs>
-            <w:rPr>
-              <w:rFonts w:eastAsiaTheme="minorEastAsia"/>
-              <w:noProof/>
-              <w:lang w:eastAsia="da-DK"/>
-            </w:rPr>
-          </w:pPr>
-          <w:hyperlink w:anchor="_Toc121491051" w:history="1">
-            <w:r>
-              <w:rPr>
-                <w:rStyle w:val="Hyperlink"/>
-                <w:noProof/>
-              </w:rPr>
-              <w:t>Perspektivering (evt.)</w:t>
-            </w:r>
-            <w:r>
-              <w:rPr>
-                <w:noProof/>
-                <w:webHidden/>
-              </w:rPr>
-              <w:tab/>
-            </w:r>
-            <w:r>
-              <w:rPr>
-                <w:noProof/>
-                <w:webHidden/>
-              </w:rPr>
-              <w:fldChar w:fldCharType="begin"/>
-            </w:r>
-            <w:r>
-              <w:rPr>
-                <w:noProof/>
-                <w:webHidden/>
-              </w:rPr>
-              <w:instrText xml:space="preserve"> PAGEREF _Toc121491051 \h </w:instrText>
-            </w:r>
-            <w:r>
-              <w:rPr>
-                <w:noProof/>
-                <w:webHidden/>
-              </w:rPr>
-            </w:r>
-            <w:r>
-              <w:rPr>
-                <w:noProof/>
-                <w:webHidden/>
-              </w:rPr>
-              <w:fldChar w:fldCharType="separate"/>
-            </w:r>
-            <w:r>
-              <w:rPr>
-                <w:noProof/>
-                <w:webHidden/>
-              </w:rPr>
-              <w:t>14</w:t>
-            </w:r>
-            <w:r>
-              <w:rPr>
-                <w:noProof/>
-                <w:webHidden/>
-              </w:rPr>
-              <w:fldChar w:fldCharType="end"/>
-            </w:r>
-          </w:hyperlink>
-        </w:p>
-        <w:p>
-          <w:pPr>
-            <w:pStyle w:val="Indholdsfortegnelse1"/>
-            <w:tabs>
-              <w:tab w:val="right" w:leader="dot" w:pos="9628"/>
-            </w:tabs>
-            <w:rPr>
-              <w:rFonts w:eastAsiaTheme="minorEastAsia"/>
-              <w:noProof/>
-              <w:lang w:eastAsia="da-DK"/>
-            </w:rPr>
-          </w:pPr>
-          <w:hyperlink w:anchor="_Toc121491052" w:history="1">
-            <w:r>
-              <w:rPr>
-                <w:rStyle w:val="Hyperlink"/>
-                <w:noProof/>
-              </w:rPr>
-              <w:t>Litteraturliste</w:t>
-            </w:r>
-            <w:r>
-              <w:rPr>
-                <w:noProof/>
-                <w:webHidden/>
-              </w:rPr>
-              <w:tab/>
-            </w:r>
-            <w:r>
-              <w:rPr>
-                <w:noProof/>
-                <w:webHidden/>
-              </w:rPr>
-              <w:fldChar w:fldCharType="begin"/>
-            </w:r>
-            <w:r>
-              <w:rPr>
-                <w:noProof/>
-                <w:webHidden/>
-              </w:rPr>
-              <w:instrText xml:space="preserve"> PAGEREF _Toc121491052 \h </w:instrText>
-            </w:r>
-            <w:r>
-              <w:rPr>
-                <w:noProof/>
-                <w:webHidden/>
-              </w:rPr>
-            </w:r>
-            <w:r>
-              <w:rPr>
-                <w:noProof/>
-                <w:webHidden/>
-              </w:rPr>
-              <w:fldChar w:fldCharType="separate"/>
-            </w:r>
-            <w:r>
-              <w:rPr>
-                <w:noProof/>
-                <w:webHidden/>
-              </w:rPr>
-              <w:t>14</w:t>
+              <w:t>13</w:t>
             </w:r>
             <w:r>
               <w:rPr>
@@ -3678,7 +3444,7 @@
       <w:pPr>
         <w:pStyle w:val="Overskrift1"/>
       </w:pPr>
-      <w:bookmarkStart w:id="2" w:name="_Toc121491009"/>
+      <w:bookmarkStart w:id="2" w:name="_Toc121659334"/>
       <w:r>
         <w:lastRenderedPageBreak/>
         <w:t>Indledning</w:t>
@@ -3741,7 +3507,7 @@
       <w:pPr>
         <w:pStyle w:val="Overskrift1"/>
       </w:pPr>
-      <w:bookmarkStart w:id="3" w:name="_Toc121491010"/>
+      <w:bookmarkStart w:id="3" w:name="_Toc121659335"/>
       <w:r>
         <w:lastRenderedPageBreak/>
         <w:t>Problemformulering</w:t>
@@ -3758,7 +3524,15 @@
         <w:spacing w:after="0"/>
       </w:pPr>
       <w:r>
-        <w:t>I denne opgave vil jeg præsentere mig som en professionel multimediedesigner overfor spilvirksomheden ”Slipgate Ironworks”</w:t>
+        <w:t xml:space="preserve">I denne opgave vil jeg præsentere mig som en professionel multimediedesigner overfor spilvirksomheden ”Slipgate </w:t>
+      </w:r>
+      <w:proofErr w:type="spellStart"/>
+      <w:r>
+        <w:t>Ironworks</w:t>
+      </w:r>
+      <w:proofErr w:type="spellEnd"/>
+      <w:r>
+        <w:t>”</w:t>
       </w:r>
       <w:r>
         <w:t xml:space="preserve"> (herefter </w:t>
@@ -3921,8 +3695,13 @@
         <w:t>Hvem er Slipgate</w:t>
       </w:r>
       <w:r>
-        <w:t xml:space="preserve"> Ironworks</w:t>
-      </w:r>
+        <w:t xml:space="preserve"> </w:t>
+      </w:r>
+      <w:proofErr w:type="spellStart"/>
+      <w:r>
+        <w:t>Ironworks</w:t>
+      </w:r>
+      <w:proofErr w:type="spellEnd"/>
       <w:r>
         <w:t>?</w:t>
       </w:r>
@@ -3970,11 +3749,16 @@
       <w:r>
         <w:t xml:space="preserve">ad er </w:t>
       </w:r>
+      <w:proofErr w:type="spellStart"/>
       <w:r>
         <w:t>Slipgate</w:t>
       </w:r>
       <w:r>
-        <w:t>’s styrker og svagheder</w:t>
+        <w:t>’s</w:t>
+      </w:r>
+      <w:proofErr w:type="spellEnd"/>
+      <w:r>
+        <w:t xml:space="preserve"> styrker og svagheder</w:t>
       </w:r>
       <w:r>
         <w:t xml:space="preserve"> og </w:t>
@@ -3996,7 +3780,15 @@
         <w:spacing w:after="0"/>
       </w:pPr>
       <w:r>
-        <w:t>Hvem er Slipgate’s målgruppe[r]?</w:t>
+        <w:t xml:space="preserve">Hvem er </w:t>
+      </w:r>
+      <w:proofErr w:type="spellStart"/>
+      <w:r>
+        <w:t>Slipgate’s</w:t>
+      </w:r>
+      <w:proofErr w:type="spellEnd"/>
+      <w:r>
+        <w:t xml:space="preserve"> målgruppe[r]?</w:t>
       </w:r>
     </w:p>
     <w:p>
@@ -4113,7 +3905,15 @@
         <w:t>ad</w:t>
       </w:r>
       <w:r>
-        <w:t xml:space="preserve"> er målgruppen for Slipgate’s hjemmeside?</w:t>
+        <w:t xml:space="preserve"> er målgruppen for </w:t>
+      </w:r>
+      <w:proofErr w:type="spellStart"/>
+      <w:r>
+        <w:t>Slipgate’s</w:t>
+      </w:r>
+      <w:proofErr w:type="spellEnd"/>
+      <w:r>
+        <w:t xml:space="preserve"> hjemmeside?</w:t>
       </w:r>
     </w:p>
     <w:p>
@@ -4220,7 +4020,7 @@
       <w:pPr>
         <w:pStyle w:val="Overskrift1"/>
       </w:pPr>
-      <w:bookmarkStart w:id="4" w:name="_Toc121491011"/>
+      <w:bookmarkStart w:id="4" w:name="_Toc121659336"/>
       <w:r>
         <w:lastRenderedPageBreak/>
         <w:t>Definitioner</w:t>
@@ -4337,9 +4137,11 @@
         </w:numPr>
         <w:spacing w:after="0"/>
       </w:pPr>
+      <w:proofErr w:type="spellStart"/>
       <w:r>
         <w:t>Pull</w:t>
       </w:r>
+      <w:proofErr w:type="spellEnd"/>
     </w:p>
     <w:p>
       <w:pPr>
@@ -4377,7 +4179,23 @@
         <w:spacing w:after="0"/>
       </w:pPr>
       <w:r>
-        <w:t>[værktøjer etc. i adobe softare]</w:t>
+        <w:t xml:space="preserve">[værktøjer etc. i </w:t>
+      </w:r>
+      <w:proofErr w:type="spellStart"/>
+      <w:r>
+        <w:t>adobe</w:t>
+      </w:r>
+      <w:proofErr w:type="spellEnd"/>
+      <w:r>
+        <w:t xml:space="preserve"> </w:t>
+      </w:r>
+      <w:proofErr w:type="spellStart"/>
+      <w:r>
+        <w:t>softare</w:t>
+      </w:r>
+      <w:proofErr w:type="spellEnd"/>
+      <w:r>
+        <w:t>]</w:t>
       </w:r>
     </w:p>
     <w:p>
@@ -4403,7 +4221,15 @@
         <w:spacing w:after="0"/>
       </w:pPr>
       <w:r>
-        <w:t>DLC – Downloadable Content (Ekstra spilindhold, oftest solgt separat)</w:t>
+        <w:t xml:space="preserve">DLC – </w:t>
+      </w:r>
+      <w:proofErr w:type="spellStart"/>
+      <w:r>
+        <w:t>Downloadable</w:t>
+      </w:r>
+      <w:proofErr w:type="spellEnd"/>
+      <w:r>
+        <w:t xml:space="preserve"> Content (Ekstra spilindhold, oftest solgt separat)</w:t>
       </w:r>
     </w:p>
     <w:p>
@@ -4415,9 +4241,11 @@
         </w:numPr>
         <w:spacing w:after="0"/>
       </w:pPr>
+      <w:proofErr w:type="spellStart"/>
       <w:r>
         <w:t>Porting</w:t>
       </w:r>
+      <w:proofErr w:type="spellEnd"/>
     </w:p>
     <w:p>
       <w:pPr>
@@ -4429,8 +4257,13 @@
         <w:spacing w:after="0"/>
       </w:pPr>
       <w:r>
-        <w:t>FPS – First Person Shooter</w:t>
-      </w:r>
+        <w:t xml:space="preserve">FPS – First Person </w:t>
+      </w:r>
+      <w:proofErr w:type="spellStart"/>
+      <w:r>
+        <w:t>Shooter</w:t>
+      </w:r>
+      <w:proofErr w:type="spellEnd"/>
     </w:p>
     <w:p>
       <w:pPr>
@@ -4462,7 +4295,7 @@
       <w:pPr>
         <w:pStyle w:val="Overskrift1"/>
       </w:pPr>
-      <w:bookmarkStart w:id="5" w:name="_Toc121491012"/>
+      <w:bookmarkStart w:id="5" w:name="_Toc121659337"/>
       <w:r>
         <w:t>Afgrænsning</w:t>
       </w:r>
@@ -4487,7 +4320,15 @@
         <w:t>produkter udover deres placering på hjemmeside</w:t>
       </w:r>
       <w:r>
-        <w:t xml:space="preserve"> (ie: ikke marketing og promotion mix etc.)</w:t>
+        <w:t xml:space="preserve"> (</w:t>
+      </w:r>
+      <w:proofErr w:type="spellStart"/>
+      <w:r>
+        <w:t>ie</w:t>
+      </w:r>
+      <w:proofErr w:type="spellEnd"/>
+      <w:r>
+        <w:t>: ikke marketing og promotion mix etc.)</w:t>
       </w:r>
     </w:p>
     <w:p>
@@ -4526,7 +4367,15 @@
         <w:spacing w:after="0"/>
       </w:pPr>
       <w:r>
-        <w:t>Da jeg vil fokusere på Slipgate’s hjemmeside og min ansøgning til dem, vil jeg ikke komme ind på hvordan de markedsfører deres brand eller værditilbud, med mindre at det er direkte relevant for min ansøgning eller re-design.</w:t>
+        <w:t xml:space="preserve">Da jeg vil fokusere på </w:t>
+      </w:r>
+      <w:proofErr w:type="spellStart"/>
+      <w:r>
+        <w:t>Slipgate’s</w:t>
+      </w:r>
+      <w:proofErr w:type="spellEnd"/>
+      <w:r>
+        <w:t xml:space="preserve"> hjemmeside og min ansøgning til dem, vil jeg ikke komme ind på hvordan de markedsfører deres brand eller værditilbud, med mindre at det er direkte relevant for min ansøgning eller re-design.</w:t>
       </w:r>
     </w:p>
     <w:p>
@@ -4622,7 +4471,7 @@
       <w:pPr>
         <w:pStyle w:val="Overskrift1"/>
       </w:pPr>
-      <w:bookmarkStart w:id="6" w:name="_Toc121491013"/>
+      <w:bookmarkStart w:id="6" w:name="_Toc121659338"/>
       <w:r>
         <w:t>Metode</w:t>
       </w:r>
@@ -4692,7 +4541,7 @@
       <w:pPr>
         <w:pStyle w:val="Overskrift1"/>
       </w:pPr>
-      <w:bookmarkStart w:id="7" w:name="_Toc121491014"/>
+      <w:bookmarkStart w:id="7" w:name="_Toc121659339"/>
       <w:r>
         <w:lastRenderedPageBreak/>
         <w:t>Kildekritik</w:t>
@@ -4715,7 +4564,7 @@
       <w:pPr>
         <w:pStyle w:val="Overskrift1"/>
       </w:pPr>
-      <w:bookmarkStart w:id="8" w:name="_Toc121491015"/>
+      <w:bookmarkStart w:id="8" w:name="_Toc121659340"/>
       <w:r>
         <w:t>Projekt</w:t>
       </w:r>
@@ -4761,7 +4610,7 @@
       <w:pPr>
         <w:pStyle w:val="Overskrift2"/>
       </w:pPr>
-      <w:bookmarkStart w:id="9" w:name="_Toc121491016"/>
+      <w:bookmarkStart w:id="9" w:name="_Toc121659341"/>
       <w:r>
         <w:t>BMC</w:t>
       </w:r>
@@ -4786,57 +4635,61 @@
           <w:sz w:val="20"/>
           <w:szCs w:val="20"/>
         </w:rPr>
-        <w:t>[1.a,b – Hvem er slipgate, hvad laver de og hvordan tjener de penge?]</w:t>
-      </w:r>
-    </w:p>
-    <w:p>
-      <w:pPr>
-        <w:spacing w:after="0"/>
-      </w:pPr>
-      <w:r>
-        <w:t>For at danne et overblik over virksomheden har jeg lavet et Business Model Canvas som ses på figur x.</w:t>
-      </w:r>
-    </w:p>
-    <w:p>
-      <w:pPr>
-        <w:spacing w:after="0"/>
-      </w:pPr>
-    </w:p>
-    <w:p>
-      <w:pPr>
-        <w:spacing w:after="0"/>
+        <w:t>[</w:t>
+      </w:r>
+      <w:proofErr w:type="gramStart"/>
+      <w:r>
         <w:rPr>
-          <w:highlight w:val="cyan"/>
+          <w:i/>
+          <w:iCs/>
+          <w:sz w:val="20"/>
+          <w:szCs w:val="20"/>
         </w:rPr>
-      </w:pPr>
-      <w:r>
-        <w:t>Gennemgang af BMC…</w:t>
+        <w:t>1.a,b</w:t>
+      </w:r>
+      <w:proofErr w:type="gramEnd"/>
+      <w:r>
+        <w:rPr>
+          <w:i/>
+          <w:iCs/>
+          <w:sz w:val="20"/>
+          <w:szCs w:val="20"/>
+        </w:rPr>
+        <w:t xml:space="preserve"> – Hvem er slipgate, hvad laver de og hvordan tjener de penge?]</w:t>
+      </w:r>
+    </w:p>
+    <w:p>
+      <w:pPr>
+        <w:spacing w:after="0"/>
+      </w:pPr>
+      <w:r>
+        <w:t xml:space="preserve">For at danne et overblik over virksomheden har jeg lavet et Business Model </w:t>
+      </w:r>
+      <w:proofErr w:type="spellStart"/>
+      <w:r>
+        <w:t>Canvas</w:t>
+      </w:r>
+      <w:proofErr w:type="spellEnd"/>
+      <w:r>
+        <w:t xml:space="preserve"> som ses på figur x</w:t>
+      </w:r>
+      <w:r>
+        <w:t xml:space="preserve"> i bilag x</w:t>
+      </w:r>
+      <w:r>
+        <w:t>.</w:t>
       </w:r>
       <w:r>
         <w:t xml:space="preserve"> </w:t>
       </w:r>
       <w:r>
-        <w:rPr>
-          <w:highlight w:val="cyan"/>
-        </w:rPr>
-        <w:t>[Evt. kun de mes</w:t>
-      </w:r>
-      <w:r>
-        <w:rPr>
-          <w:highlight w:val="cyan"/>
-        </w:rPr>
-        <w:t>t relevante]</w:t>
-      </w:r>
-    </w:p>
-    <w:p>
-      <w:pPr>
-        <w:spacing w:after="0"/>
-      </w:pPr>
-      <w:r>
-        <w:rPr>
-          <w:highlight w:val="cyan"/>
-        </w:rPr>
-        <w:t>[hvis kun udvalgte, se hele BCM i bilag x…]</w:t>
+        <w:t xml:space="preserve">De punkter af BMC-en som er vurderet </w:t>
+      </w:r>
+      <w:r>
+        <w:t>mest relevant</w:t>
+      </w:r>
+      <w:r>
+        <w:t xml:space="preserve"> for hjemmesidens re-design, er beskrevet i afsnittene herunder.</w:t>
       </w:r>
     </w:p>
     <w:p>
@@ -4848,7 +4701,7 @@
       <w:pPr>
         <w:pStyle w:val="Overskrift3"/>
       </w:pPr>
-      <w:bookmarkStart w:id="10" w:name="_Toc121491017"/>
+      <w:bookmarkStart w:id="10" w:name="_Toc121659342"/>
       <w:r>
         <w:t>Customer Segments</w:t>
       </w:r>
@@ -4880,16 +4733,56 @@
         <w:t>efterligne</w:t>
       </w:r>
       <w:r>
-        <w:t xml:space="preserve"> retro FPS PC spil som Doom.</w:t>
-      </w:r>
-      <w:r>
-        <w:t xml:space="preserve"> Der er dog undtagelser, som f.eks. Ghostrunner, men det har stadig det til fælles med de andre produkter at det er et FPS action spil, blot med moderne 3D grafik osv. </w:t>
-      </w:r>
-      <w:r>
-        <w:t xml:space="preserve">Da deres målgruppe undersøges nærmere i senere afsnit, kan vi indtil videre nøjes med at sige at deres kunder er interesseret i nye FPS </w:t>
-      </w:r>
-      <w:r>
-        <w:t xml:space="preserve">action </w:t>
+        <w:t xml:space="preserve"> retro FPS </w:t>
+      </w:r>
+      <w:proofErr w:type="gramStart"/>
+      <w:r>
+        <w:t>PC spil</w:t>
+      </w:r>
+      <w:proofErr w:type="gramEnd"/>
+      <w:r>
+        <w:t xml:space="preserve"> som </w:t>
+      </w:r>
+      <w:proofErr w:type="spellStart"/>
+      <w:r>
+        <w:t>Doom</w:t>
+      </w:r>
+      <w:proofErr w:type="spellEnd"/>
+      <w:r>
+        <w:t>.</w:t>
+      </w:r>
+      <w:r>
+        <w:t xml:space="preserve"> Der er dog undtagelser, som f.eks. </w:t>
+      </w:r>
+      <w:proofErr w:type="spellStart"/>
+      <w:r>
+        <w:t>Ghostrunner</w:t>
+      </w:r>
+      <w:proofErr w:type="spellEnd"/>
+      <w:r>
+        <w:t xml:space="preserve">, men det har stadig det til fælles med de andre produkter at det er et </w:t>
+      </w:r>
+      <w:proofErr w:type="gramStart"/>
+      <w:r>
+        <w:t>FPS action</w:t>
+      </w:r>
+      <w:proofErr w:type="gramEnd"/>
+      <w:r>
+        <w:t xml:space="preserve"> spil, blot med moderne 3D grafik osv. </w:t>
+      </w:r>
+      <w:r>
+        <w:t xml:space="preserve">Da deres målgruppe undersøges nærmere i senere afsnit, kan vi indtil videre nøjes med at sige at deres kunder er interesseret i nye </w:t>
+      </w:r>
+      <w:proofErr w:type="gramStart"/>
+      <w:r>
+        <w:t xml:space="preserve">FPS </w:t>
+      </w:r>
+      <w:r>
+        <w:t>action</w:t>
+      </w:r>
+      <w:proofErr w:type="gramEnd"/>
+      <w:r>
+        <w:t xml:space="preserve"> </w:t>
       </w:r>
       <w:r>
         <w:t>spil</w:t>
@@ -4906,7 +4799,15 @@
         <w:t>Derudover tilbyder Slipgate også at assistere med spiludvikling</w:t>
       </w:r>
       <w:r>
-        <w:t xml:space="preserve"> og porting af spil som en service, hvilket de sandsynligvis også tjener penge på. </w:t>
+        <w:t xml:space="preserve"> og </w:t>
+      </w:r>
+      <w:proofErr w:type="spellStart"/>
+      <w:r>
+        <w:t>porting</w:t>
+      </w:r>
+      <w:proofErr w:type="spellEnd"/>
+      <w:r>
+        <w:t xml:space="preserve"> af spil som en service, hvilket de sandsynligvis også tjener penge på. </w:t>
       </w:r>
       <w:r>
         <w:t>I den forbindelse</w:t>
@@ -4936,11 +4837,16 @@
         <w:t xml:space="preserve">er i stedet </w:t>
       </w:r>
       <w:r>
-        <w:t>sat på som Key Partnership</w:t>
+        <w:t xml:space="preserve">sat på som Key </w:t>
+      </w:r>
+      <w:proofErr w:type="spellStart"/>
+      <w:r>
+        <w:t>Partnership</w:t>
       </w:r>
       <w:r>
         <w:t>s</w:t>
       </w:r>
+      <w:proofErr w:type="spellEnd"/>
       <w:r>
         <w:t>.</w:t>
       </w:r>
@@ -4949,7 +4855,7 @@
       <w:pPr>
         <w:pStyle w:val="Overskrift3"/>
       </w:pPr>
-      <w:bookmarkStart w:id="11" w:name="_Toc121491018"/>
+      <w:bookmarkStart w:id="11" w:name="_Toc121659343"/>
       <w:r>
         <w:t>Value Propositions</w:t>
       </w:r>
@@ -4987,7 +4893,15 @@
         <w:t>.</w:t>
       </w:r>
       <w:r>
-        <w:t xml:space="preserve"> Der er selvfølgelig også andre ’nye retro FPS’, men de fleste af dem kan umiddelbart ikke sammenlignes med kvaliteten af Slipgate’s produkter, hvis man kigger på forskellige brugeranmeldelser på Steam</w:t>
+        <w:t xml:space="preserve"> Der er selvfølgelig også andre ’nye retro FPS’, men de fleste af dem kan umiddelbart ikke sammenlignes med kvaliteten af </w:t>
+      </w:r>
+      <w:proofErr w:type="spellStart"/>
+      <w:r>
+        <w:t>Slipgate’s</w:t>
+      </w:r>
+      <w:proofErr w:type="spellEnd"/>
+      <w:r>
+        <w:t xml:space="preserve"> produkter, hvis man kigger på forskellige brugeranmeldelser på Steam</w:t>
       </w:r>
       <w:r>
         <w:t xml:space="preserve"> [KILDE]</w:t>
@@ -5020,7 +4934,15 @@
         <w:t xml:space="preserve"> </w:t>
       </w:r>
       <w:r>
-        <w:t>retro FPS spil.</w:t>
+        <w:t xml:space="preserve">retro </w:t>
+      </w:r>
+      <w:proofErr w:type="gramStart"/>
+      <w:r>
+        <w:t>FPS spil</w:t>
+      </w:r>
+      <w:proofErr w:type="gramEnd"/>
+      <w:r>
+        <w:t>.</w:t>
       </w:r>
     </w:p>
     <w:p>
@@ -5074,9 +4996,19 @@
         </w:numPr>
         <w:spacing w:after="0"/>
       </w:pPr>
-      <w:r>
-        <w:t>Avoiding Distress</w:t>
-      </w:r>
+      <w:proofErr w:type="spellStart"/>
+      <w:r>
+        <w:t>Avoiding</w:t>
+      </w:r>
+      <w:proofErr w:type="spellEnd"/>
+      <w:r>
+        <w:t xml:space="preserve"> </w:t>
+      </w:r>
+      <w:proofErr w:type="spellStart"/>
+      <w:r>
+        <w:t>Distress</w:t>
+      </w:r>
+      <w:proofErr w:type="spellEnd"/>
     </w:p>
     <w:p>
       <w:pPr>
@@ -5087,9 +5019,11 @@
         </w:numPr>
         <w:spacing w:after="0"/>
       </w:pPr>
+      <w:proofErr w:type="spellStart"/>
       <w:r>
         <w:t>Curiosity</w:t>
       </w:r>
+      <w:proofErr w:type="spellEnd"/>
     </w:p>
     <w:p>
       <w:pPr>
@@ -5118,24 +5052,35 @@
       <w:pPr>
         <w:pStyle w:val="Overskrift3"/>
       </w:pPr>
-      <w:bookmarkStart w:id="12" w:name="_Toc121491019"/>
+      <w:bookmarkStart w:id="12" w:name="_Toc121659344"/>
       <w:r>
         <w:lastRenderedPageBreak/>
-        <w:t>Channels</w:t>
+        <w:t>Customer Relationships</w:t>
       </w:r>
       <w:bookmarkEnd w:id="12"/>
     </w:p>
     <w:p>
       <w:r>
-        <w:rPr>
-          <w:noProof/>
-        </w:rPr>
-        <w:t>Hvordan når produktet/servicen kunden?</w:t>
-      </w:r>
-    </w:p>
-    <w:p>
-      <w:r>
-        <w:t>Steam, social media, game conventions / shows</w:t>
+        <w:t xml:space="preserve">Slipgate vil gerne anses som en </w:t>
+      </w:r>
+      <w:proofErr w:type="gramStart"/>
+      <w:r>
+        <w:t>virksomheder</w:t>
+      </w:r>
+      <w:proofErr w:type="gramEnd"/>
+      <w:r>
+        <w:t xml:space="preserve"> af retro-spil en</w:t>
+      </w:r>
+      <w:r>
+        <w:t xml:space="preserve">tusiaster som ikke blot laver spil til deres kunder, men også til dem selv, med andre ord; </w:t>
+      </w:r>
+      <w:proofErr w:type="spellStart"/>
+      <w:r>
+        <w:t>quote</w:t>
+      </w:r>
+      <w:proofErr w:type="spellEnd"/>
+      <w:r>
+        <w:t>:</w:t>
       </w:r>
     </w:p>
     <w:p>
@@ -5144,10 +5089,10 @@
           <w:noProof/>
         </w:rPr>
         <w:drawing>
-          <wp:inline distT="0" distB="0" distL="0" distR="0" wp14:anchorId="0F7CAD71" wp14:editId="4C1222AC">
-            <wp:extent cx="6120130" cy="1860550"/>
-            <wp:effectExtent l="0" t="0" r="0" b="6350"/>
-            <wp:docPr id="4" name="Billede 4"/>
+          <wp:inline distT="0" distB="0" distL="0" distR="0" wp14:anchorId="1C08D113" wp14:editId="089AF212">
+            <wp:extent cx="3263900" cy="479188"/>
+            <wp:effectExtent l="0" t="0" r="0" b="0"/>
+            <wp:docPr id="1" name="Billede 1"/>
             <wp:cNvGraphicFramePr>
               <a:graphicFrameLocks xmlns:a="http://schemas.openxmlformats.org/drawingml/2006/main" noChangeAspect="1"/>
             </wp:cNvGraphicFramePr>
@@ -5167,7 +5112,7 @@
                   <pic:spPr>
                     <a:xfrm>
                       <a:off x="0" y="0"/>
-                      <a:ext cx="6120130" cy="1860550"/>
+                      <a:ext cx="3297187" cy="484075"/>
                     </a:xfrm>
                     <a:prstGeom prst="rect">
                       <a:avLst/>
@@ -5179,728 +5124,351 @@
           </wp:inline>
         </w:drawing>
       </w:r>
-    </w:p>
-    <w:p>
-      <w:pPr>
-        <w:pStyle w:val="Listeafsnit"/>
-        <w:numPr>
-          <w:ilvl w:val="0"/>
-          <w:numId w:val="4"/>
-        </w:numPr>
-      </w:pPr>
-      <w:r>
-        <w:t>See above…</w:t>
-      </w:r>
-      <w:r>
-        <w:t xml:space="preserve"> (direct, indirect)</w:t>
-      </w:r>
-    </w:p>
-    <w:p>
-      <w:pPr>
-        <w:pStyle w:val="Listeafsnit"/>
-        <w:numPr>
-          <w:ilvl w:val="0"/>
-          <w:numId w:val="4"/>
-        </w:numPr>
-      </w:pPr>
-      <w:r>
-        <w:t>Reviews on steam etc.</w:t>
-      </w:r>
-      <w:r>
-        <w:t xml:space="preserve"> (indirect)</w:t>
-      </w:r>
-    </w:p>
-    <w:p>
-      <w:pPr>
-        <w:pStyle w:val="Listeafsnit"/>
-        <w:numPr>
-          <w:ilvl w:val="0"/>
-          <w:numId w:val="4"/>
-        </w:numPr>
-      </w:pPr>
-      <w:r>
-        <w:t>Steam, other storefronts?</w:t>
-      </w:r>
-      <w:r>
-        <w:t xml:space="preserve"> (indirect?)</w:t>
-      </w:r>
-    </w:p>
-    <w:p>
-      <w:pPr>
-        <w:pStyle w:val="Listeafsnit"/>
-        <w:numPr>
-          <w:ilvl w:val="0"/>
-          <w:numId w:val="4"/>
-        </w:numPr>
-      </w:pPr>
-      <w:r>
-        <w:t>Retro-styled games, dev &amp; ports of new games?</w:t>
-      </w:r>
-      <w:r>
-        <w:t xml:space="preserve"> (indirect?)</w:t>
-      </w:r>
-    </w:p>
-    <w:p>
-      <w:pPr>
-        <w:pStyle w:val="Listeafsnit"/>
-        <w:numPr>
-          <w:ilvl w:val="0"/>
-          <w:numId w:val="4"/>
-        </w:numPr>
-      </w:pPr>
-      <w:r>
-        <w:t>Support (sker gennem steam?)</w:t>
-      </w:r>
-      <w:r>
-        <w:t xml:space="preserve"> (direct and/or indirect?)</w:t>
-      </w:r>
-    </w:p>
-    <w:p>
-      <w:pPr>
-        <w:pStyle w:val="Overskrift3"/>
-      </w:pPr>
-      <w:bookmarkStart w:id="13" w:name="_Toc121491020"/>
-      <w:r>
-        <w:t>Customer Relationships</w:t>
-      </w:r>
-      <w:bookmarkEnd w:id="13"/>
-    </w:p>
-    <w:p>
-      <w:pPr>
-        <w:pStyle w:val="Listeafsnit"/>
-        <w:numPr>
-          <w:ilvl w:val="0"/>
-          <w:numId w:val="1"/>
-        </w:numPr>
-      </w:pPr>
-      <w:r>
-        <w:t>Ønsket image</w:t>
-      </w:r>
-      <w:r>
-        <w:t xml:space="preserve"> (hvad skal kunde tænke om os?)</w:t>
-      </w:r>
-    </w:p>
-    <w:p>
-      <w:pPr>
-        <w:pStyle w:val="Listeafsnit"/>
-        <w:numPr>
-          <w:ilvl w:val="0"/>
-          <w:numId w:val="1"/>
-        </w:numPr>
-      </w:pPr>
-      <w:r>
-        <w:t>Hvordan tiltrækkes kunder?</w:t>
-      </w:r>
-    </w:p>
-    <w:p>
-      <w:pPr>
-        <w:pStyle w:val="Listeafsnit"/>
-        <w:numPr>
-          <w:ilvl w:val="0"/>
-          <w:numId w:val="1"/>
-        </w:numPr>
-      </w:pPr>
-      <w:r>
-        <w:t>Hvordan fastholdes kunder?</w:t>
-      </w:r>
-    </w:p>
-    <w:p>
-      <w:pPr>
-        <w:pStyle w:val="Listeafsnit"/>
-        <w:numPr>
-          <w:ilvl w:val="0"/>
-          <w:numId w:val="1"/>
-        </w:numPr>
-      </w:pPr>
-      <w:r>
-        <w:t>Hvordan udvides forholdet til kunden?</w:t>
-      </w:r>
-    </w:p>
-    <w:p>
-      <w:pPr>
-        <w:pStyle w:val="Listeafsnit"/>
-        <w:ind w:left="1440"/>
-      </w:pPr>
-      <w:r>
-        <w:t>Hvad skal konkret skabes for at opnå overstående?</w:t>
-      </w:r>
-    </w:p>
-    <w:p>
-      <w:pPr>
-        <w:pStyle w:val="Overskrift3"/>
-      </w:pPr>
-      <w:bookmarkStart w:id="14" w:name="_Toc121491021"/>
-      <w:r>
-        <w:t>Revenue Streams</w:t>
-      </w:r>
-      <w:bookmarkEnd w:id="14"/>
-    </w:p>
-    <w:p>
-      <w:r>
-        <w:t>Relevant da vi gerne vil prioritere hjemmeside indhold til det der er vigtigst for virksomheden og dens overlevelse, ie: hvem er deres **største** kunde(r)?</w:t>
-      </w:r>
-    </w:p>
-    <w:p>
-      <w:pPr>
-        <w:pStyle w:val="Listeafsnit"/>
-        <w:numPr>
-          <w:ilvl w:val="0"/>
-          <w:numId w:val="1"/>
-        </w:numPr>
-      </w:pPr>
-      <w:r>
-        <w:t>Hvad tjenes penge på?</w:t>
-      </w:r>
-    </w:p>
-    <w:p>
-      <w:pPr>
-        <w:pStyle w:val="Listeafsnit"/>
-        <w:numPr>
-          <w:ilvl w:val="1"/>
-          <w:numId w:val="1"/>
-        </w:numPr>
-      </w:pPr>
-      <w:r>
-        <w:t>Hvor meget?</w:t>
-      </w:r>
-    </w:p>
-    <w:p>
-      <w:pPr>
-        <w:pStyle w:val="Listeafsnit"/>
-        <w:numPr>
-          <w:ilvl w:val="1"/>
-          <w:numId w:val="1"/>
-        </w:numPr>
-      </w:pPr>
-      <w:r>
-        <w:t>Hvordan? (fixed vs dynamic)</w:t>
-      </w:r>
-    </w:p>
-    <w:p>
-      <w:pPr>
-        <w:pStyle w:val="Listeafsnit"/>
-        <w:numPr>
-          <w:ilvl w:val="2"/>
-          <w:numId w:val="1"/>
-        </w:numPr>
-      </w:pPr>
-      <w:r>
-        <w:t>Fixed price på produkter (gennem steam, dog udsalg?)</w:t>
-      </w:r>
-    </w:p>
-    <w:p>
-      <w:pPr>
-        <w:pStyle w:val="Listeafsnit"/>
-        <w:numPr>
-          <w:ilvl w:val="2"/>
-          <w:numId w:val="1"/>
-        </w:numPr>
-      </w:pPr>
-      <w:r>
-        <w:t>Dynamic eller fixed på kommission / projekter de samarbejder på?</w:t>
-      </w:r>
-    </w:p>
-    <w:p>
-      <w:pPr>
-        <w:pStyle w:val="Listeafsnit"/>
-        <w:numPr>
-          <w:ilvl w:val="0"/>
-          <w:numId w:val="5"/>
-        </w:numPr>
-      </w:pPr>
-      <w:r>
-        <w:t>Produktsalg og Kommission / udviklings støtte/samarbejde</w:t>
-      </w:r>
-    </w:p>
-    <w:p>
-      <w:pPr>
-        <w:pStyle w:val="Overskrift3"/>
+      <w:r>
+        <w:t xml:space="preserve"> </w:t>
+      </w:r>
+    </w:p>
+    <w:p>
+      <w:r>
+        <w:t>Ift. deres spil, tiltrækker kunder ved at gå meget højt op i autenticiteten af deres spil, således at de ligner retro spil, men også tilbyder moderne features som ikke var muligt i den tidsperiode de trækker inspiration fra.</w:t>
+      </w:r>
+      <w:r>
+        <w:t xml:space="preserve"> Desværre ser det ikke ud til at Slipgate gør nogen stor indsats for at fastholde</w:t>
+      </w:r>
+      <w:r>
+        <w:t xml:space="preserve"> og</w:t>
+      </w:r>
+      <w:r>
+        <w:t xml:space="preserve"> kunder fra det ene spil til det andet som de udgiver. Dette er sandsynligvis fordi de ikke går særligt meget op i at skabe</w:t>
+      </w:r>
+      <w:r>
+        <w:t xml:space="preserve">, </w:t>
+      </w:r>
+      <w:r>
+        <w:t>vedholde</w:t>
+      </w:r>
+      <w:r>
+        <w:t xml:space="preserve"> og udvide</w:t>
+      </w:r>
+      <w:r>
+        <w:t xml:space="preserve"> et community omkring deres virksomhed og produkter, ligesom andre spilvirksomheder gør, </w:t>
+      </w:r>
+      <w:proofErr w:type="spellStart"/>
+      <w:r>
+        <w:t>f.eks</w:t>
+      </w:r>
+      <w:proofErr w:type="spellEnd"/>
+      <w:r>
+        <w:t xml:space="preserve">: </w:t>
+      </w:r>
+      <w:r>
         <w:rPr>
-          <w:color w:val="7030A0"/>
-        </w:rPr>
-      </w:pPr>
-      <w:bookmarkStart w:id="15" w:name="_Toc121491022"/>
-      <w:r>
-        <w:rPr>
-          <w:color w:val="7030A0"/>
           <w:highlight w:val="yellow"/>
         </w:rPr>
-        <w:lastRenderedPageBreak/>
-        <w:t>Key Resources</w:t>
-      </w:r>
-      <w:r>
-        <w:rPr>
-          <w:color w:val="7030A0"/>
-          <w:highlight w:val="yellow"/>
-        </w:rPr>
-        <w:t xml:space="preserve"> – ikke relevant for opgaven</w:t>
-      </w:r>
-      <w:bookmarkEnd w:id="15"/>
-    </w:p>
-    <w:p>
-      <w:r>
-        <w:rPr>
-          <w:noProof/>
-        </w:rPr>
-        <w:drawing>
-          <wp:inline distT="0" distB="0" distL="0" distR="0" wp14:anchorId="0402E0D3" wp14:editId="5FDDBB7F">
-            <wp:extent cx="2884714" cy="2077784"/>
-            <wp:effectExtent l="0" t="0" r="0" b="0"/>
-            <wp:docPr id="8" name="Billede 8"/>
-            <wp:cNvGraphicFramePr>
-              <a:graphicFrameLocks xmlns:a="http://schemas.openxmlformats.org/drawingml/2006/main" noChangeAspect="1"/>
-            </wp:cNvGraphicFramePr>
-            <a:graphic xmlns:a="http://schemas.openxmlformats.org/drawingml/2006/main">
-              <a:graphicData uri="http://schemas.openxmlformats.org/drawingml/2006/picture">
-                <pic:pic xmlns:pic="http://schemas.openxmlformats.org/drawingml/2006/picture">
-                  <pic:nvPicPr>
-                    <pic:cNvPr id="1" name=""/>
-                    <pic:cNvPicPr/>
-                  </pic:nvPicPr>
-                  <pic:blipFill>
-                    <a:blip r:embed="rId10"/>
-                    <a:stretch>
-                      <a:fillRect/>
-                    </a:stretch>
-                  </pic:blipFill>
-                  <pic:spPr>
-                    <a:xfrm>
-                      <a:off x="0" y="0"/>
-                      <a:ext cx="2890699" cy="2082095"/>
-                    </a:xfrm>
-                    <a:prstGeom prst="rect">
-                      <a:avLst/>
-                    </a:prstGeom>
-                  </pic:spPr>
-                </pic:pic>
-              </a:graphicData>
-            </a:graphic>
-          </wp:inline>
-        </w:drawing>
-      </w:r>
-    </w:p>
-    <w:p>
-      <w:pPr>
-        <w:pStyle w:val="Listeafsnit"/>
-        <w:numPr>
-          <w:ilvl w:val="0"/>
-          <w:numId w:val="1"/>
-        </w:numPr>
-      </w:pPr>
-      <w:r>
-        <w:t>Fysiske</w:t>
-      </w:r>
-    </w:p>
-    <w:p>
-      <w:pPr>
-        <w:pStyle w:val="Listeafsnit"/>
-        <w:numPr>
-          <w:ilvl w:val="1"/>
-          <w:numId w:val="1"/>
-        </w:numPr>
-      </w:pPr>
-      <w:r>
-        <w:t>Kontor</w:t>
-      </w:r>
-    </w:p>
-    <w:p>
-      <w:pPr>
-        <w:pStyle w:val="Listeafsnit"/>
-        <w:numPr>
-          <w:ilvl w:val="1"/>
-          <w:numId w:val="1"/>
-        </w:numPr>
-      </w:pPr>
-      <w:r>
-        <w:t>Udviklingsudstyr (pc etc.)</w:t>
-      </w:r>
-    </w:p>
-    <w:p>
-      <w:pPr>
-        <w:pStyle w:val="Listeafsnit"/>
-        <w:numPr>
-          <w:ilvl w:val="1"/>
-          <w:numId w:val="1"/>
-        </w:numPr>
-      </w:pPr>
-      <w:r>
-        <w:t>Produkt Test udstyr</w:t>
-      </w:r>
-    </w:p>
-    <w:p>
-      <w:pPr>
-        <w:pStyle w:val="Listeafsnit"/>
-        <w:numPr>
-          <w:ilvl w:val="1"/>
-          <w:numId w:val="1"/>
-        </w:numPr>
-      </w:pPr>
-      <w:r>
-        <w:t>Promotional material / stuff for conventions</w:t>
-      </w:r>
-    </w:p>
-    <w:p>
-      <w:pPr>
-        <w:pStyle w:val="Listeafsnit"/>
-        <w:numPr>
-          <w:ilvl w:val="0"/>
-          <w:numId w:val="1"/>
-        </w:numPr>
-      </w:pPr>
-      <w:r>
-        <w:t>IP-mæssige</w:t>
-      </w:r>
-    </w:p>
-    <w:p>
-      <w:pPr>
-        <w:pStyle w:val="Listeafsnit"/>
-        <w:numPr>
-          <w:ilvl w:val="1"/>
-          <w:numId w:val="1"/>
-        </w:numPr>
-      </w:pPr>
-      <w:r>
-        <w:t>Navn på deres spil serier</w:t>
-      </w:r>
-    </w:p>
-    <w:p>
-      <w:pPr>
-        <w:pStyle w:val="Listeafsnit"/>
-        <w:numPr>
-          <w:ilvl w:val="1"/>
-          <w:numId w:val="1"/>
-        </w:numPr>
-      </w:pPr>
-      <w:r>
-        <w:t>3D Realms?</w:t>
-      </w:r>
-    </w:p>
-    <w:p>
-      <w:pPr>
-        <w:pStyle w:val="Listeafsnit"/>
-        <w:numPr>
-          <w:ilvl w:val="0"/>
-          <w:numId w:val="1"/>
-        </w:numPr>
-      </w:pPr>
-      <w:r>
-        <w:t xml:space="preserve">Mennesker (taget fra deres LinkedIn d. 07/12/2022 </w:t>
-      </w:r>
-      <w:hyperlink r:id="rId11" w:history="1">
+        <w:t>KILDE</w:t>
+      </w:r>
+      <w:r>
+        <w:t xml:space="preserve"> </w:t>
+      </w:r>
+    </w:p>
+    <w:p>
+      <w:r>
+        <w:t>Ift. samarbejdskunder</w:t>
+      </w:r>
+      <w:r>
+        <w:t xml:space="preserve"> til udvikling og </w:t>
+      </w:r>
+      <w:proofErr w:type="spellStart"/>
+      <w:r>
+        <w:t>porting</w:t>
+      </w:r>
+      <w:proofErr w:type="spellEnd"/>
+      <w:r>
+        <w:t xml:space="preserve"> af spil</w:t>
+      </w:r>
+      <w:r>
+        <w:t>, kan det spekuleres at de hovedsageligt tiltrækker den slags kunder gennem at netværke med andre spiludviklere til konferencer og lignende.</w:t>
+      </w:r>
+      <w:r>
+        <w:t xml:space="preserve"> Ligeledes er det svært at sige med sikkerhed, hvordan disse kunder fastholdes</w:t>
+      </w:r>
+      <w:r>
+        <w:t xml:space="preserve"> og forholdet til dem udvides.</w:t>
+      </w:r>
+      <w:r>
+        <w:t xml:space="preserve"> For at vedligeholde eksisterende kunder, samt at tiltrække nye kunder her, skal Slipgate yde den bedste indsats de kan samt at være gode samarbejdspartnere</w:t>
+      </w:r>
+      <w:r>
+        <w:t xml:space="preserve">. Dermed vil deres kunder sandsynligvis gerne </w:t>
+      </w:r>
+      <w:r>
+        <w:t xml:space="preserve">arbejde sammen med dem </w:t>
+      </w:r>
+      <w:r>
+        <w:t xml:space="preserve">igen </w:t>
+      </w:r>
+      <w:r>
+        <w:t xml:space="preserve">i fremtiden, og </w:t>
+      </w:r>
+      <w:r>
+        <w:t xml:space="preserve">det ville </w:t>
+      </w:r>
+      <w:r>
+        <w:t>skabe et godt ry om virksomheden</w:t>
+      </w:r>
+      <w:r>
+        <w:t>, hvilket kan være en stor fordel til netværk events som eksempelvis; spilkonferencer</w:t>
+      </w:r>
+      <w:r>
+        <w:t>.</w:t>
+      </w:r>
+    </w:p>
+    <w:p>
+      <w:pPr>
+        <w:pStyle w:val="Overskrift3"/>
+      </w:pPr>
+      <w:bookmarkStart w:id="13" w:name="_Toc121659345"/>
+      <w:proofErr w:type="spellStart"/>
+      <w:r>
+        <w:t>Revenue</w:t>
+      </w:r>
+      <w:proofErr w:type="spellEnd"/>
+      <w:r>
+        <w:t xml:space="preserve"> </w:t>
+      </w:r>
+      <w:proofErr w:type="spellStart"/>
+      <w:r>
+        <w:t>Streams</w:t>
+      </w:r>
+      <w:bookmarkEnd w:id="13"/>
+      <w:proofErr w:type="spellEnd"/>
+    </w:p>
+    <w:p>
+      <w:r>
+        <w:t xml:space="preserve">Da </w:t>
+      </w:r>
+      <w:proofErr w:type="spellStart"/>
+      <w:r>
+        <w:t>Slipgate’s</w:t>
+      </w:r>
+      <w:proofErr w:type="spellEnd"/>
+      <w:r>
+        <w:t xml:space="preserve"> </w:t>
+      </w:r>
+      <w:r>
+        <w:t>hjemmeside</w:t>
+      </w:r>
+      <w:r>
+        <w:t xml:space="preserve"> gerne skulle fremhæve deres produkter og services, er det relevant at kigge nærmere på virksomhedens indtjeningskilder</w:t>
+      </w:r>
+      <w:r>
+        <w:t xml:space="preserve">. </w:t>
+      </w:r>
+      <w:r>
+        <w:t xml:space="preserve">Dette gør at vi </w:t>
+      </w:r>
+      <w:r>
+        <w:t xml:space="preserve">lettere </w:t>
+      </w:r>
+      <w:r>
+        <w:t xml:space="preserve">også kan tage højde for, hvad de egentlig tjener </w:t>
+      </w:r>
+      <w:r>
+        <w:t xml:space="preserve">deres </w:t>
+      </w:r>
+      <w:r>
+        <w:t xml:space="preserve">penge på, når vi skal </w:t>
+      </w:r>
+      <w:r>
+        <w:t xml:space="preserve">prioritere </w:t>
+      </w:r>
+      <w:r>
+        <w:t>hvilket indhold</w:t>
+      </w:r>
+      <w:r>
+        <w:t xml:space="preserve"> der skal fremhæves</w:t>
+      </w:r>
+      <w:r>
+        <w:t xml:space="preserve">. Der skal nemlig gerne opnås en balance mellem </w:t>
+      </w:r>
+      <w:r>
+        <w:t>de ting som kunder</w:t>
+      </w:r>
+      <w:r>
+        <w:t>ne</w:t>
+      </w:r>
+      <w:r>
+        <w:t xml:space="preserve"> er interesseret i </w:t>
+      </w:r>
+      <w:r>
+        <w:t xml:space="preserve">at se på hjemmesiden </w:t>
+      </w:r>
+      <w:r>
+        <w:t xml:space="preserve">og </w:t>
+      </w:r>
+      <w:r>
+        <w:t xml:space="preserve">de ting </w:t>
+      </w:r>
+      <w:r>
+        <w:t xml:space="preserve">som virksomheden </w:t>
+      </w:r>
+      <w:r>
+        <w:t xml:space="preserve">kan </w:t>
+      </w:r>
+      <w:r>
+        <w:t>tjene penge på</w:t>
+      </w:r>
+      <w:r>
+        <w:t>.</w:t>
+      </w:r>
+    </w:p>
+    <w:p>
+      <w:r>
+        <w:t>De</w:t>
+      </w:r>
+      <w:r>
+        <w:t>n</w:t>
+      </w:r>
+      <w:r>
+        <w:t xml:space="preserve"> tydelig</w:t>
+      </w:r>
+      <w:r>
+        <w:t>ste</w:t>
+      </w:r>
+      <w:r>
+        <w:t xml:space="preserve"> indtjeningskilde for Slipgate er naturligvis indtjening</w:t>
+      </w:r>
+      <w:r>
+        <w:t>en</w:t>
+      </w:r>
+      <w:r>
+        <w:t xml:space="preserve"> på deres spilprodukter. Her er der tale om en </w:t>
+      </w:r>
+      <w:proofErr w:type="spellStart"/>
+      <w:r>
+        <w:t>fixed</w:t>
+      </w:r>
+      <w:proofErr w:type="spellEnd"/>
+      <w:r>
+        <w:t xml:space="preserve"> </w:t>
+      </w:r>
+      <w:proofErr w:type="spellStart"/>
+      <w:r>
+        <w:t>price</w:t>
+      </w:r>
+      <w:proofErr w:type="spellEnd"/>
+      <w:r>
+        <w:t xml:space="preserve"> på produkterne, som kunder betaler én gang for at få adgang til spilsoftwaret gennem Steam platformen. </w:t>
+      </w:r>
+      <w:r>
+        <w:t>Når produkterne sælges gennem platforme som Steam, tjener selve platformen også penge på hvert salg. Eksempelvis, så tager Valve; virksomheden der ejer Steam, en procentdel afhængig af, hvilket land udviklerens virksomhed befinder sig i. Dermed tager Steam 25% på hvert salg af Slipgate spil (</w:t>
+      </w:r>
+      <w:hyperlink r:id="rId10" w:history="1">
         <w:r>
           <w:rPr>
             <w:rStyle w:val="Hyperlink"/>
           </w:rPr>
-          <w:t>https://www.linkedin.com/search/results/people/?currentCompany=%5B%2218008512%22%5D&amp;origin=COMPANY_PAGE_CANNED_SEARCH&amp;sid=9DO</w:t>
+          <w:t>https://partner.steamgames.com/doc/finance/taxfaq</w:t>
         </w:r>
       </w:hyperlink>
       <w:r>
-        <w:t>)</w:t>
-      </w:r>
-    </w:p>
-    <w:p>
-      <w:pPr>
-        <w:pStyle w:val="Listeafsnit"/>
-        <w:numPr>
-          <w:ilvl w:val="1"/>
-          <w:numId w:val="1"/>
-        </w:numPr>
-      </w:pPr>
-      <w:r>
-        <w:t>CEO, CFO?</w:t>
-      </w:r>
-    </w:p>
-    <w:p>
-      <w:pPr>
-        <w:pStyle w:val="Listeafsnit"/>
-        <w:numPr>
-          <w:ilvl w:val="1"/>
-          <w:numId w:val="1"/>
-        </w:numPr>
-      </w:pPr>
-      <w:r>
-        <w:t>Producere</w:t>
-      </w:r>
-    </w:p>
-    <w:p>
-      <w:pPr>
-        <w:pStyle w:val="Listeafsnit"/>
-        <w:numPr>
-          <w:ilvl w:val="1"/>
-          <w:numId w:val="1"/>
-        </w:numPr>
-      </w:pPr>
-      <w:r>
-        <w:t>Directors</w:t>
-      </w:r>
-    </w:p>
-    <w:p>
-      <w:pPr>
-        <w:pStyle w:val="Listeafsnit"/>
-        <w:numPr>
-          <w:ilvl w:val="1"/>
-          <w:numId w:val="1"/>
-        </w:numPr>
-      </w:pPr>
-      <w:r>
-        <w:t>Udviklere</w:t>
-      </w:r>
-    </w:p>
-    <w:p>
-      <w:pPr>
-        <w:pStyle w:val="Listeafsnit"/>
-        <w:numPr>
-          <w:ilvl w:val="2"/>
-          <w:numId w:val="1"/>
-        </w:numPr>
-      </w:pPr>
-      <w:r>
-        <w:t>Artists</w:t>
-      </w:r>
-      <w:r>
-        <w:t xml:space="preserve"> &amp; concept</w:t>
-      </w:r>
-    </w:p>
-    <w:p>
-      <w:pPr>
-        <w:pStyle w:val="Listeafsnit"/>
-        <w:numPr>
-          <w:ilvl w:val="2"/>
-          <w:numId w:val="1"/>
-        </w:numPr>
-      </w:pPr>
-      <w:r>
-        <w:t>Sound Design</w:t>
-      </w:r>
-      <w:r>
-        <w:t>ers, Music Composers</w:t>
-      </w:r>
-    </w:p>
-    <w:p>
-      <w:pPr>
-        <w:pStyle w:val="Listeafsnit"/>
-        <w:numPr>
-          <w:ilvl w:val="2"/>
-          <w:numId w:val="1"/>
-        </w:numPr>
-      </w:pPr>
-      <w:r>
-        <w:t>Game, Level</w:t>
-      </w:r>
-      <w:r>
-        <w:t>, UI</w:t>
-      </w:r>
-      <w:r>
-        <w:t xml:space="preserve"> designers</w:t>
-      </w:r>
-    </w:p>
-    <w:p>
-      <w:pPr>
-        <w:pStyle w:val="Listeafsnit"/>
-        <w:numPr>
-          <w:ilvl w:val="2"/>
-          <w:numId w:val="1"/>
-        </w:numPr>
-      </w:pPr>
-      <w:r>
-        <w:t>Voice over / actors</w:t>
-      </w:r>
-    </w:p>
-    <w:p>
-      <w:pPr>
-        <w:pStyle w:val="Listeafsnit"/>
-        <w:numPr>
-          <w:ilvl w:val="2"/>
-          <w:numId w:val="1"/>
-        </w:numPr>
-      </w:pPr>
-      <w:r>
-        <w:t>Programmer</w:t>
-      </w:r>
-    </w:p>
-    <w:p>
-      <w:pPr>
-        <w:pStyle w:val="Listeafsnit"/>
-        <w:numPr>
-          <w:ilvl w:val="3"/>
-          <w:numId w:val="1"/>
-        </w:numPr>
-      </w:pPr>
-      <w:r>
-        <w:t>AI programmer</w:t>
-      </w:r>
-    </w:p>
-    <w:p>
-      <w:pPr>
-        <w:pStyle w:val="Listeafsnit"/>
-        <w:numPr>
-          <w:ilvl w:val="2"/>
-          <w:numId w:val="1"/>
-        </w:numPr>
-      </w:pPr>
-      <w:r>
-        <w:t>3D artist</w:t>
-      </w:r>
-    </w:p>
-    <w:p>
-      <w:pPr>
-        <w:pStyle w:val="Listeafsnit"/>
-        <w:numPr>
-          <w:ilvl w:val="2"/>
-          <w:numId w:val="1"/>
-        </w:numPr>
-      </w:pPr>
-      <w:r>
-        <w:t>VFX</w:t>
-      </w:r>
-    </w:p>
-    <w:p>
-      <w:pPr>
-        <w:pStyle w:val="Listeafsnit"/>
-        <w:numPr>
-          <w:ilvl w:val="1"/>
-          <w:numId w:val="1"/>
-        </w:numPr>
-      </w:pPr>
-      <w:r>
-        <w:t>QA</w:t>
-      </w:r>
-    </w:p>
-    <w:p>
-      <w:pPr>
-        <w:pStyle w:val="Listeafsnit"/>
-        <w:numPr>
-          <w:ilvl w:val="1"/>
-          <w:numId w:val="1"/>
-        </w:numPr>
-      </w:pPr>
-      <w:r>
-        <w:t>HR</w:t>
-      </w:r>
-    </w:p>
-    <w:p>
-      <w:pPr>
-        <w:pStyle w:val="Listeafsnit"/>
-        <w:numPr>
-          <w:ilvl w:val="2"/>
-          <w:numId w:val="1"/>
-        </w:numPr>
-      </w:pPr>
-      <w:r>
-        <w:t>Office Manager?</w:t>
-      </w:r>
-    </w:p>
-    <w:p>
-      <w:pPr>
-        <w:pStyle w:val="Listeafsnit"/>
-        <w:numPr>
-          <w:ilvl w:val="1"/>
-          <w:numId w:val="1"/>
-        </w:numPr>
-      </w:pPr>
-      <w:r>
-        <w:t>”Console Product Manager”</w:t>
-      </w:r>
-    </w:p>
-    <w:p>
-      <w:pPr>
-        <w:pStyle w:val="Listeafsnit"/>
-        <w:numPr>
-          <w:ilvl w:val="2"/>
-          <w:numId w:val="1"/>
-        </w:numPr>
-      </w:pPr>
-      <w:r>
-        <w:t>Console / porting stuff</w:t>
-      </w:r>
-    </w:p>
-    <w:p>
-      <w:pPr>
-        <w:pStyle w:val="Overskrift3"/>
+        <w:t>).</w:t>
+      </w:r>
+      <w:r>
+        <w:t xml:space="preserve"> [</w:t>
+      </w:r>
+      <w:proofErr w:type="spellStart"/>
+      <w:r>
         <w:rPr>
-          <w:color w:val="7030A0"/>
-        </w:rPr>
-      </w:pPr>
-      <w:bookmarkStart w:id="16" w:name="_Toc121491023"/>
-      <w:r>
-        <w:rPr>
-          <w:color w:val="7030A0"/>
           <w:highlight w:val="yellow"/>
         </w:rPr>
-        <w:t xml:space="preserve">Key </w:t>
-      </w:r>
+        <w:t>Fixed</w:t>
+      </w:r>
+      <w:proofErr w:type="spellEnd"/>
       <w:r>
         <w:rPr>
-          <w:color w:val="7030A0"/>
           <w:highlight w:val="yellow"/>
         </w:rPr>
-        <w:t>Activities</w:t>
-      </w:r>
+        <w:t xml:space="preserve"> / </w:t>
+      </w:r>
+      <w:proofErr w:type="spellStart"/>
       <w:r>
         <w:rPr>
-          <w:color w:val="7030A0"/>
           <w:highlight w:val="yellow"/>
         </w:rPr>
-        <w:t xml:space="preserve"> – ikke relevant for opgaven</w:t>
-      </w:r>
-      <w:bookmarkEnd w:id="16"/>
-    </w:p>
-    <w:p>
-      <w:hyperlink r:id="rId12" w:anchor="services" w:history="1">
-        <w:r>
-          <w:rPr>
-            <w:rStyle w:val="Hyperlink"/>
-          </w:rPr>
-          <w:t>https://slipgate-studios.com/#services</w:t>
-        </w:r>
-      </w:hyperlink>
-    </w:p>
-    <w:p>
-      <w:pPr>
-        <w:pStyle w:val="Listeafsnit"/>
-        <w:numPr>
-          <w:ilvl w:val="0"/>
-          <w:numId w:val="1"/>
-        </w:numPr>
-      </w:pPr>
-      <w:r>
-        <w:t>Internal Projects (Deres produkter; spil)</w:t>
-      </w:r>
-    </w:p>
-    <w:p>
-      <w:pPr>
-        <w:pStyle w:val="Listeafsnit"/>
-        <w:numPr>
-          <w:ilvl w:val="0"/>
-          <w:numId w:val="1"/>
-        </w:numPr>
-      </w:pPr>
-      <w:r>
-        <w:lastRenderedPageBreak/>
-        <w:t>Third party projects development assistance</w:t>
-      </w:r>
-    </w:p>
-    <w:p>
-      <w:pPr>
-        <w:pStyle w:val="Listeafsnit"/>
-        <w:numPr>
-          <w:ilvl w:val="0"/>
-          <w:numId w:val="1"/>
-        </w:numPr>
-      </w:pPr>
-      <w:r>
-        <w:t>Console Porting</w:t>
+        <w:t>dynamic</w:t>
+      </w:r>
+      <w:proofErr w:type="spellEnd"/>
+      <w:r>
+        <w:rPr>
+          <w:highlight w:val="yellow"/>
+        </w:rPr>
+        <w:t xml:space="preserve"> </w:t>
+      </w:r>
+      <w:proofErr w:type="spellStart"/>
+      <w:r>
+        <w:rPr>
+          <w:highlight w:val="yellow"/>
+        </w:rPr>
+        <w:t>price</w:t>
+      </w:r>
+      <w:proofErr w:type="spellEnd"/>
+      <w:r>
+        <w:rPr>
+          <w:highlight w:val="yellow"/>
+        </w:rPr>
+        <w:t xml:space="preserve"> kilde</w:t>
+      </w:r>
+      <w:r>
+        <w:t>]</w:t>
+      </w:r>
+    </w:p>
+    <w:p>
+      <w:r>
+        <w:t xml:space="preserve">Slipgate tjener </w:t>
+      </w:r>
+      <w:r>
+        <w:t xml:space="preserve">forhåbentlig også på deres samarbejder med andre spilfirmaer når de yder deres udviklings og/eller </w:t>
+      </w:r>
+      <w:proofErr w:type="spellStart"/>
+      <w:r>
+        <w:t>porting</w:t>
+      </w:r>
+      <w:proofErr w:type="spellEnd"/>
+      <w:r>
+        <w:t xml:space="preserve"> service. Disse er sandsynligvis også </w:t>
+      </w:r>
+      <w:proofErr w:type="spellStart"/>
+      <w:r>
+        <w:t>fixed</w:t>
+      </w:r>
+      <w:proofErr w:type="spellEnd"/>
+      <w:r>
+        <w:t xml:space="preserve"> </w:t>
+      </w:r>
+      <w:proofErr w:type="spellStart"/>
+      <w:r>
+        <w:t>prices</w:t>
+      </w:r>
+      <w:proofErr w:type="spellEnd"/>
+      <w:r>
+        <w:t xml:space="preserve"> pr. kommission, hvor det afhænger af hvad der står på kontrakterne mellem virksomhederne, hvilket set udefra, ikke er noget vi kan vide eller verificere. </w:t>
       </w:r>
     </w:p>
     <w:p>
       <w:pPr>
         <w:pStyle w:val="Overskrift3"/>
       </w:pPr>
-      <w:bookmarkStart w:id="17" w:name="_Toc121491024"/>
-      <w:r>
-        <w:t>Key Partnerships</w:t>
-      </w:r>
-      <w:bookmarkEnd w:id="17"/>
+      <w:bookmarkStart w:id="14" w:name="_Toc121659346"/>
+      <w:r>
+        <w:t xml:space="preserve">Key </w:t>
+      </w:r>
+      <w:proofErr w:type="spellStart"/>
+      <w:r>
+        <w:t>Partnerships</w:t>
+      </w:r>
+      <w:bookmarkEnd w:id="14"/>
+      <w:proofErr w:type="spellEnd"/>
     </w:p>
     <w:p>
       <w:r>
@@ -5915,6 +5483,7 @@
         <w:rPr>
           <w:noProof/>
         </w:rPr>
+        <w:lastRenderedPageBreak/>
         <w:drawing>
           <wp:inline distT="0" distB="0" distL="0" distR="0" wp14:anchorId="57246BAE" wp14:editId="116564AF">
             <wp:extent cx="2612572" cy="2512088"/>
@@ -5931,7 +5500,7 @@
                     <pic:cNvPicPr/>
                   </pic:nvPicPr>
                   <pic:blipFill>
-                    <a:blip r:embed="rId13"/>
+                    <a:blip r:embed="rId11"/>
                     <a:stretch>
                       <a:fillRect/>
                     </a:stretch>
@@ -5973,7 +5542,23 @@
         </w:numPr>
       </w:pPr>
       <w:r>
-        <w:t>Xbox, Playstation, Switch, Epic Games, Steam, gog.com</w:t>
+        <w:t xml:space="preserve">Xbox, </w:t>
+      </w:r>
+      <w:proofErr w:type="spellStart"/>
+      <w:r>
+        <w:t>Playstation</w:t>
+      </w:r>
+      <w:proofErr w:type="spellEnd"/>
+      <w:r>
+        <w:t xml:space="preserve">, Switch, </w:t>
+      </w:r>
+      <w:proofErr w:type="spellStart"/>
+      <w:r>
+        <w:t>Epic</w:t>
+      </w:r>
+      <w:proofErr w:type="spellEnd"/>
+      <w:r>
+        <w:t xml:space="preserve"> Games, Steam, gog.com</w:t>
       </w:r>
     </w:p>
     <w:p>
@@ -5985,7 +5570,15 @@
         </w:numPr>
       </w:pPr>
       <w:r>
-        <w:t>Virksomheder som de hjælper deres projekter med (se Key Activities)</w:t>
+        <w:t xml:space="preserve">Virksomheder som de hjælper deres projekter med (se Key </w:t>
+      </w:r>
+      <w:proofErr w:type="spellStart"/>
+      <w:r>
+        <w:t>Activities</w:t>
+      </w:r>
+      <w:proofErr w:type="spellEnd"/>
+      <w:r>
+        <w:t>)</w:t>
       </w:r>
     </w:p>
     <w:p>
@@ -5997,143 +5590,94 @@
         </w:numPr>
       </w:pPr>
       <w:r>
-        <w:t>3D Realms???</w:t>
+        <w:t xml:space="preserve">3D </w:t>
+      </w:r>
+      <w:proofErr w:type="spellStart"/>
+      <w:r>
+        <w:t>Realms</w:t>
+      </w:r>
+      <w:proofErr w:type="spellEnd"/>
+      <w:r>
+        <w:t>???</w:t>
       </w:r>
     </w:p>
     <w:p>
       <w:pPr>
         <w:pStyle w:val="Overskrift3"/>
-        <w:rPr>
-          <w:color w:val="7030A0"/>
-        </w:rPr>
-      </w:pPr>
-      <w:bookmarkStart w:id="18" w:name="_Toc121491025"/>
-      <w:r>
-        <w:rPr>
-          <w:color w:val="7030A0"/>
-          <w:highlight w:val="yellow"/>
-        </w:rPr>
-        <w:t>Cost Structure</w:t>
-      </w:r>
-      <w:r>
-        <w:rPr>
-          <w:color w:val="7030A0"/>
-          <w:highlight w:val="yellow"/>
-        </w:rPr>
-        <w:t xml:space="preserve"> – ikke </w:t>
-      </w:r>
-      <w:r>
-        <w:rPr>
-          <w:color w:val="7030A0"/>
-          <w:highlight w:val="yellow"/>
-        </w:rPr>
-        <w:t xml:space="preserve">super </w:t>
-      </w:r>
-      <w:r>
-        <w:rPr>
-          <w:color w:val="7030A0"/>
-          <w:highlight w:val="yellow"/>
-        </w:rPr>
-        <w:t>relevant for opgaven</w:t>
-      </w:r>
-      <w:bookmarkEnd w:id="18"/>
-    </w:p>
-    <w:p>
-      <w:r>
-        <w:rPr>
-          <w:noProof/>
-        </w:rPr>
-        <w:drawing>
-          <wp:inline distT="0" distB="0" distL="0" distR="0" wp14:anchorId="4BC8DEDD" wp14:editId="22D7C4E6">
-            <wp:extent cx="2662261" cy="1730829"/>
-            <wp:effectExtent l="0" t="0" r="5080" b="3175"/>
-            <wp:docPr id="11" name="Billede 11"/>
-            <wp:cNvGraphicFramePr>
-              <a:graphicFrameLocks xmlns:a="http://schemas.openxmlformats.org/drawingml/2006/main" noChangeAspect="1"/>
-            </wp:cNvGraphicFramePr>
-            <a:graphic xmlns:a="http://schemas.openxmlformats.org/drawingml/2006/main">
-              <a:graphicData uri="http://schemas.openxmlformats.org/drawingml/2006/picture">
-                <pic:pic xmlns:pic="http://schemas.openxmlformats.org/drawingml/2006/picture">
-                  <pic:nvPicPr>
-                    <pic:cNvPr id="1" name=""/>
-                    <pic:cNvPicPr/>
-                  </pic:nvPicPr>
-                  <pic:blipFill>
-                    <a:blip r:embed="rId14"/>
-                    <a:stretch>
-                      <a:fillRect/>
-                    </a:stretch>
-                  </pic:blipFill>
-                  <pic:spPr>
-                    <a:xfrm>
-                      <a:off x="0" y="0"/>
-                      <a:ext cx="2669297" cy="1735403"/>
-                    </a:xfrm>
-                    <a:prstGeom prst="rect">
-                      <a:avLst/>
-                    </a:prstGeom>
-                  </pic:spPr>
-                </pic:pic>
-              </a:graphicData>
-            </a:graphic>
-          </wp:inline>
-        </w:drawing>
-      </w:r>
-    </w:p>
-    <w:p>
-      <w:hyperlink r:id="rId15" w:history="1">
-        <w:r>
-          <w:rPr>
-            <w:rStyle w:val="Hyperlink"/>
-          </w:rPr>
-          <w:t>https://www.strategyzer.com/business-model-canvas/cost-structure</w:t>
-        </w:r>
-      </w:hyperlink>
-      <w:r>
-        <w:t>:</w:t>
-      </w:r>
-    </w:p>
-    <w:p>
-      <w:r>
-        <w:rPr>
-          <w:noProof/>
-        </w:rPr>
-        <w:drawing>
-          <wp:inline distT="0" distB="0" distL="0" distR="0" wp14:anchorId="10FBCD1A" wp14:editId="7967EE0B">
-            <wp:extent cx="6120130" cy="1619885"/>
-            <wp:effectExtent l="0" t="0" r="0" b="0"/>
-            <wp:docPr id="12" name="Billede 12"/>
-            <wp:cNvGraphicFramePr>
-              <a:graphicFrameLocks xmlns:a="http://schemas.openxmlformats.org/drawingml/2006/main" noChangeAspect="1"/>
-            </wp:cNvGraphicFramePr>
-            <a:graphic xmlns:a="http://schemas.openxmlformats.org/drawingml/2006/main">
-              <a:graphicData uri="http://schemas.openxmlformats.org/drawingml/2006/picture">
-                <pic:pic xmlns:pic="http://schemas.openxmlformats.org/drawingml/2006/picture">
-                  <pic:nvPicPr>
-                    <pic:cNvPr id="1" name=""/>
-                    <pic:cNvPicPr/>
-                  </pic:nvPicPr>
-                  <pic:blipFill>
-                    <a:blip r:embed="rId16"/>
-                    <a:stretch>
-                      <a:fillRect/>
-                    </a:stretch>
-                  </pic:blipFill>
-                  <pic:spPr>
-                    <a:xfrm>
-                      <a:off x="0" y="0"/>
-                      <a:ext cx="6120130" cy="1619885"/>
-                    </a:xfrm>
-                    <a:prstGeom prst="rect">
-                      <a:avLst/>
-                    </a:prstGeom>
-                  </pic:spPr>
-                </pic:pic>
-              </a:graphicData>
-            </a:graphic>
-          </wp:inline>
-        </w:drawing>
-      </w:r>
+      </w:pPr>
+      <w:bookmarkStart w:id="15" w:name="_Toc121659347"/>
+      <w:r>
+        <w:t>Opsamling / Helhed:</w:t>
+      </w:r>
+      <w:bookmarkEnd w:id="15"/>
+    </w:p>
+    <w:p>
+      <w:r>
+        <w:t>…</w:t>
+      </w:r>
+    </w:p>
+    <w:p>
+      <w:pPr>
+        <w:spacing w:after="0"/>
+      </w:pPr>
+    </w:p>
+    <w:p>
+      <w:pPr>
+        <w:pStyle w:val="Overskrift2"/>
+      </w:pPr>
+      <w:bookmarkStart w:id="16" w:name="_Toc121659348"/>
+      <w:r>
+        <w:t>SWOT (se Markedsføring 2022.pdf)</w:t>
+      </w:r>
+      <w:bookmarkEnd w:id="16"/>
+    </w:p>
+    <w:p>
+      <w:pPr>
+        <w:spacing w:after="0"/>
+      </w:pPr>
+      <w:r>
+        <w:t>Til re-designet er det relevant at vide, hvordan virksomheden kunne udvikle sig i fremtiden, således at det</w:t>
+      </w:r>
+      <w:r>
+        <w:t xml:space="preserve"> nye design</w:t>
+      </w:r>
+      <w:r>
+        <w:t xml:space="preserve"> stemmer overens med, hvad virksomheden laver, både nu og i de næste par år. Derfor er det relevant at kigge nærmere på, hvad deres styrker og svagheder er i øjeblikket således at vi bedre kan forestille os, hvilken retning virksomheden kommer til at udvikle sig i</w:t>
+      </w:r>
+      <w:r>
+        <w:t>.</w:t>
+      </w:r>
+    </w:p>
+    <w:p>
+      <w:pPr>
+        <w:spacing w:after="0"/>
+      </w:pPr>
+    </w:p>
+    <w:p>
+      <w:pPr>
+        <w:pStyle w:val="Overskrift3"/>
+      </w:pPr>
+      <w:bookmarkStart w:id="17" w:name="_Toc121659349"/>
+      <w:r>
+        <w:t>Interne forhold (</w:t>
+      </w:r>
+      <w:proofErr w:type="spellStart"/>
+      <w:r>
+        <w:t>Strengths</w:t>
+      </w:r>
+      <w:proofErr w:type="spellEnd"/>
+      <w:r>
+        <w:t xml:space="preserve"> &amp; </w:t>
+      </w:r>
+      <w:proofErr w:type="spellStart"/>
+      <w:r>
+        <w:t>Weaknesses</w:t>
+      </w:r>
+      <w:proofErr w:type="spellEnd"/>
+      <w:r>
+        <w:t>)</w:t>
+      </w:r>
+      <w:bookmarkEnd w:id="17"/>
     </w:p>
     <w:p>
       <w:pPr>
@@ -6142,11 +5686,13 @@
           <w:ilvl w:val="0"/>
           <w:numId w:val="1"/>
         </w:numPr>
-      </w:pPr>
-      <w:r>
-        <w:lastRenderedPageBreak/>
-        <w:t>Variable costs</w:t>
-      </w:r>
+        <w:spacing w:after="0"/>
+      </w:pPr>
+      <w:proofErr w:type="spellStart"/>
+      <w:r>
+        <w:t>Strengths</w:t>
+      </w:r>
+      <w:proofErr w:type="spellEnd"/>
     </w:p>
     <w:p>
       <w:pPr>
@@ -6155,33 +5701,65 @@
           <w:ilvl w:val="1"/>
           <w:numId w:val="1"/>
         </w:numPr>
-      </w:pPr>
-      <w:r>
-        <w:t>Salaries (people)</w:t>
-      </w:r>
-    </w:p>
-    <w:p>
-      <w:pPr>
-        <w:pStyle w:val="Listeafsnit"/>
-        <w:numPr>
-          <w:ilvl w:val="2"/>
+        <w:spacing w:after="0"/>
+      </w:pPr>
+      <w:r>
+        <w:t>Produkter af høj</w:t>
+      </w:r>
+      <w:r>
+        <w:t>ere</w:t>
+      </w:r>
+      <w:r>
+        <w:t xml:space="preserve"> kvalitet</w:t>
+      </w:r>
+      <w:r>
+        <w:t xml:space="preserve"> og retro-appeal end konkurrenter</w:t>
+      </w:r>
+    </w:p>
+    <w:p>
+      <w:pPr>
+        <w:pStyle w:val="Listeafsnit"/>
+        <w:numPr>
+          <w:ilvl w:val="1"/>
           <w:numId w:val="1"/>
         </w:numPr>
-      </w:pPr>
-      <w:r>
-        <w:t>Development</w:t>
-      </w:r>
-    </w:p>
-    <w:p>
-      <w:pPr>
-        <w:pStyle w:val="Listeafsnit"/>
-        <w:numPr>
-          <w:ilvl w:val="2"/>
+        <w:spacing w:after="0"/>
+      </w:pPr>
+      <w:r>
+        <w:t>Erfarne udviklere (se website) [KILDE]</w:t>
+      </w:r>
+    </w:p>
+    <w:p>
+      <w:pPr>
+        <w:pStyle w:val="Listeafsnit"/>
+        <w:numPr>
+          <w:ilvl w:val="1"/>
           <w:numId w:val="1"/>
         </w:numPr>
-      </w:pPr>
-      <w:r>
-        <w:t>Marketing, Sales &amp; Release</w:t>
+        <w:spacing w:after="0"/>
+      </w:pPr>
+      <w:r>
+        <w:t xml:space="preserve">To indkomstkilder (produkter og </w:t>
+      </w:r>
+      <w:r>
+        <w:t>udvikling/</w:t>
+      </w:r>
+      <w:proofErr w:type="spellStart"/>
+      <w:r>
+        <w:t>porting</w:t>
+      </w:r>
+      <w:proofErr w:type="spellEnd"/>
+      <w:r>
+        <w:t xml:space="preserve"> </w:t>
+      </w:r>
+      <w:r>
+        <w:t>service</w:t>
+      </w:r>
+      <w:r>
+        <w:t>s</w:t>
+      </w:r>
+      <w:r>
+        <w:t>)</w:t>
       </w:r>
     </w:p>
     <w:p>
@@ -6191,10 +5769,13 @@
           <w:ilvl w:val="0"/>
           <w:numId w:val="1"/>
         </w:numPr>
-      </w:pPr>
-      <w:r>
-        <w:t>Fixed costs</w:t>
-      </w:r>
+        <w:spacing w:after="0"/>
+      </w:pPr>
+      <w:proofErr w:type="spellStart"/>
+      <w:r>
+        <w:t>Weaknesses</w:t>
+      </w:r>
+      <w:proofErr w:type="spellEnd"/>
     </w:p>
     <w:p>
       <w:pPr>
@@ -6203,9 +5784,10 @@
           <w:ilvl w:val="1"/>
           <w:numId w:val="1"/>
         </w:numPr>
-      </w:pPr>
-      <w:r>
-        <w:t>Software licens</w:t>
+        <w:spacing w:after="0"/>
+      </w:pPr>
+      <w:r>
+        <w:t>Mindre kendt brand</w:t>
       </w:r>
     </w:p>
     <w:p>
@@ -6215,91 +5797,42 @@
           <w:ilvl w:val="1"/>
           <w:numId w:val="1"/>
         </w:numPr>
-      </w:pPr>
-      <w:r>
-        <w:t>Lokation og forsyninger</w:t>
-      </w:r>
-    </w:p>
-    <w:p>
-      <w:r>
-        <w:t>Value driven??? De fokusere på kvaliteten af deres spil, right?</w:t>
-      </w:r>
-    </w:p>
-    <w:p>
-      <w:r>
-        <w:t>Stormarkedsfordele (sælger til hele verden gennem Steam)</w:t>
-      </w:r>
-      <w:r>
-        <w:t xml:space="preserve"> right?</w:t>
-      </w:r>
+        <w:spacing w:after="0"/>
+      </w:pPr>
+      <w:r>
+        <w:t>Niche appeal</w:t>
+      </w:r>
+    </w:p>
+    <w:p>
+      <w:pPr>
+        <w:spacing w:after="0"/>
+      </w:pPr>
     </w:p>
     <w:p>
       <w:pPr>
         <w:pStyle w:val="Overskrift3"/>
       </w:pPr>
-      <w:bookmarkStart w:id="19" w:name="_Toc121491026"/>
-      <w:r>
-        <w:t>Opsamling / Helhed:</w:t>
-      </w:r>
-      <w:bookmarkEnd w:id="19"/>
-    </w:p>
-    <w:p>
-      <w:r>
-        <w:t>…</w:t>
-      </w:r>
-    </w:p>
-    <w:p>
-      <w:pPr>
-        <w:spacing w:after="0"/>
-      </w:pPr>
-    </w:p>
-    <w:p>
-      <w:pPr>
-        <w:pStyle w:val="Overskrift2"/>
-      </w:pPr>
-      <w:bookmarkStart w:id="20" w:name="_Toc121491027"/>
-      <w:r>
-        <w:t>SWOT (se Markedsføring 2022.pdf)</w:t>
-      </w:r>
-      <w:bookmarkEnd w:id="20"/>
-    </w:p>
-    <w:p>
-      <w:pPr>
-        <w:spacing w:after="0"/>
-      </w:pPr>
-      <w:r>
-        <w:t>Til re-designet er det relevant at vide, hvordan virksomheden kunne udvikle sig i fremtiden, således at det</w:t>
-      </w:r>
-      <w:r>
-        <w:t xml:space="preserve"> nye design</w:t>
-      </w:r>
-      <w:r>
-        <w:t xml:space="preserve"> stemmer overens med, hvad virksomheden laver, både nu og i de næste par år. Derfor er det relevant at kigge nærmere på, hvad deres styrker og svagheder er i øjeblikket således at vi bedre kan forestille os, hvilken retning virksomheden kommer til at udvikle sig i</w:t>
-      </w:r>
-      <w:r>
-        <w:t>.</w:t>
-      </w:r>
-    </w:p>
-    <w:p>
-      <w:pPr>
-        <w:spacing w:after="0"/>
-      </w:pPr>
-    </w:p>
-    <w:p>
-      <w:pPr>
-        <w:pStyle w:val="Overskrift3"/>
-      </w:pPr>
-      <w:bookmarkStart w:id="21" w:name="_Toc121491028"/>
-      <w:r>
-        <w:t>Interne forhold (</w:t>
-      </w:r>
-      <w:r>
-        <w:t>Strengths</w:t>
-      </w:r>
-      <w:r>
-        <w:t xml:space="preserve"> &amp; Weaknesses)</w:t>
-      </w:r>
-      <w:bookmarkEnd w:id="21"/>
+      <w:bookmarkStart w:id="18" w:name="_Toc121659350"/>
+      <w:r>
+        <w:t>Eksterne forhold (</w:t>
+      </w:r>
+      <w:proofErr w:type="spellStart"/>
+      <w:r>
+        <w:t>Opportunities</w:t>
+      </w:r>
+      <w:proofErr w:type="spellEnd"/>
+      <w:r>
+        <w:t xml:space="preserve"> &amp; </w:t>
+      </w:r>
+      <w:proofErr w:type="spellStart"/>
+      <w:r>
+        <w:t>Threats</w:t>
+      </w:r>
+      <w:proofErr w:type="spellEnd"/>
+      <w:r>
+        <w:t>)</w:t>
+      </w:r>
+      <w:bookmarkEnd w:id="18"/>
     </w:p>
     <w:p>
       <w:pPr>
@@ -6310,9 +5843,11 @@
         </w:numPr>
         <w:spacing w:after="0"/>
       </w:pPr>
-      <w:r>
-        <w:t>Strengths</w:t>
-      </w:r>
+      <w:proofErr w:type="spellStart"/>
+      <w:r>
+        <w:t>Opportunities</w:t>
+      </w:r>
+      <w:proofErr w:type="spellEnd"/>
     </w:p>
     <w:p>
       <w:pPr>
@@ -6324,16 +5859,7 @@
         <w:spacing w:after="0"/>
       </w:pPr>
       <w:r>
-        <w:t>Produkter af høj</w:t>
-      </w:r>
-      <w:r>
-        <w:t>ere</w:t>
-      </w:r>
-      <w:r>
-        <w:t xml:space="preserve"> kvalitet</w:t>
-      </w:r>
-      <w:r>
-        <w:t xml:space="preserve"> og retro-appeal end konkurrenter</w:t>
+        <w:t>Egne nye IP-er</w:t>
       </w:r>
     </w:p>
     <w:p>
@@ -6346,8 +5872,23 @@
         <w:spacing w:after="0"/>
       </w:pPr>
       <w:r>
-        <w:t>Erfarne udviklere (se website) [KILDE]</w:t>
-      </w:r>
+        <w:t>Samarbejde med andre udviklere</w:t>
+      </w:r>
+    </w:p>
+    <w:p>
+      <w:pPr>
+        <w:pStyle w:val="Listeafsnit"/>
+        <w:numPr>
+          <w:ilvl w:val="0"/>
+          <w:numId w:val="1"/>
+        </w:numPr>
+        <w:spacing w:after="0"/>
+      </w:pPr>
+      <w:proofErr w:type="spellStart"/>
+      <w:r>
+        <w:t>Threats</w:t>
+      </w:r>
+      <w:proofErr w:type="spellEnd"/>
     </w:p>
     <w:p>
       <w:pPr>
@@ -6359,32 +5900,10 @@
         <w:spacing w:after="0"/>
       </w:pPr>
       <w:r>
-        <w:t xml:space="preserve">To indkomstkilder (produkter og </w:t>
-      </w:r>
-      <w:r>
-        <w:t xml:space="preserve">udvikling/porting </w:t>
-      </w:r>
-      <w:r>
-        <w:t>service</w:t>
-      </w:r>
-      <w:r>
-        <w:t>s</w:t>
-      </w:r>
-      <w:r>
-        <w:t>)</w:t>
-      </w:r>
-    </w:p>
-    <w:p>
-      <w:pPr>
-        <w:pStyle w:val="Listeafsnit"/>
-        <w:numPr>
-          <w:ilvl w:val="0"/>
-          <w:numId w:val="1"/>
-        </w:numPr>
-        <w:spacing w:after="0"/>
-      </w:pPr>
-      <w:r>
-        <w:t>Weaknesses</w:t>
+        <w:t>Konkurrenter</w:t>
+      </w:r>
+      <w:r>
+        <w:t>, eksisterende og nye</w:t>
       </w:r>
     </w:p>
     <w:p>
@@ -6397,20 +5916,13 @@
         <w:spacing w:after="0"/>
       </w:pPr>
       <w:r>
-        <w:t>Mindre kendt brand</w:t>
-      </w:r>
-    </w:p>
-    <w:p>
-      <w:pPr>
-        <w:pStyle w:val="Listeafsnit"/>
-        <w:numPr>
-          <w:ilvl w:val="1"/>
-          <w:numId w:val="1"/>
-        </w:numPr>
-        <w:spacing w:after="0"/>
-      </w:pPr>
-      <w:r>
-        <w:t>Niche appeal</w:t>
+        <w:t xml:space="preserve">Faldende interesse for </w:t>
+      </w:r>
+      <w:r>
+        <w:t xml:space="preserve">den slags retro-inspireret </w:t>
+      </w:r>
+      <w:r>
+        <w:t>spil</w:t>
       </w:r>
     </w:p>
     <w:p>
@@ -6422,130 +5934,35 @@
       <w:pPr>
         <w:pStyle w:val="Overskrift3"/>
       </w:pPr>
-      <w:bookmarkStart w:id="22" w:name="_Toc121491029"/>
-      <w:r>
-        <w:t>Eksterne forhold (</w:t>
-      </w:r>
-      <w:r>
-        <w:t>Opportunities</w:t>
-      </w:r>
-      <w:r>
-        <w:t xml:space="preserve"> &amp; Threats)</w:t>
-      </w:r>
-      <w:bookmarkEnd w:id="22"/>
-    </w:p>
-    <w:p>
-      <w:pPr>
-        <w:pStyle w:val="Listeafsnit"/>
-        <w:numPr>
-          <w:ilvl w:val="0"/>
-          <w:numId w:val="1"/>
-        </w:numPr>
-        <w:spacing w:after="0"/>
-      </w:pPr>
-      <w:r>
-        <w:t>Opportunities</w:t>
-      </w:r>
-    </w:p>
-    <w:p>
-      <w:pPr>
-        <w:pStyle w:val="Listeafsnit"/>
-        <w:numPr>
-          <w:ilvl w:val="1"/>
-          <w:numId w:val="1"/>
-        </w:numPr>
-        <w:spacing w:after="0"/>
-      </w:pPr>
-      <w:r>
-        <w:t>Egne nye IP-er</w:t>
-      </w:r>
-    </w:p>
-    <w:p>
-      <w:pPr>
-        <w:pStyle w:val="Listeafsnit"/>
-        <w:numPr>
-          <w:ilvl w:val="1"/>
-          <w:numId w:val="1"/>
-        </w:numPr>
-        <w:spacing w:after="0"/>
-      </w:pPr>
-      <w:r>
-        <w:t>Samarbejde med andre udviklere</w:t>
-      </w:r>
-    </w:p>
-    <w:p>
-      <w:pPr>
-        <w:pStyle w:val="Listeafsnit"/>
-        <w:numPr>
-          <w:ilvl w:val="0"/>
-          <w:numId w:val="1"/>
-        </w:numPr>
-        <w:spacing w:after="0"/>
-      </w:pPr>
-      <w:r>
-        <w:t>Threats</w:t>
-      </w:r>
-    </w:p>
-    <w:p>
-      <w:pPr>
-        <w:pStyle w:val="Listeafsnit"/>
-        <w:numPr>
-          <w:ilvl w:val="1"/>
-          <w:numId w:val="1"/>
-        </w:numPr>
-        <w:spacing w:after="0"/>
-      </w:pPr>
-      <w:r>
-        <w:t>Konkurrenter</w:t>
-      </w:r>
-      <w:r>
-        <w:t>, eksisterende og nye</w:t>
-      </w:r>
-    </w:p>
-    <w:p>
-      <w:pPr>
-        <w:pStyle w:val="Listeafsnit"/>
-        <w:numPr>
-          <w:ilvl w:val="1"/>
-          <w:numId w:val="1"/>
-        </w:numPr>
-        <w:spacing w:after="0"/>
-      </w:pPr>
-      <w:r>
-        <w:t xml:space="preserve">Faldende interesse for </w:t>
-      </w:r>
-      <w:r>
-        <w:t xml:space="preserve">den slags retro-inspireret </w:t>
-      </w:r>
-      <w:r>
-        <w:t>spil</w:t>
-      </w:r>
-    </w:p>
-    <w:p>
-      <w:pPr>
-        <w:spacing w:after="0"/>
-      </w:pPr>
-    </w:p>
-    <w:p>
-      <w:pPr>
-        <w:pStyle w:val="Overskrift3"/>
-      </w:pPr>
-      <w:bookmarkStart w:id="23" w:name="_Toc121491030"/>
+      <w:bookmarkStart w:id="19" w:name="_Toc121659351"/>
       <w:r>
         <w:t>Konvertering</w:t>
       </w:r>
-      <w:bookmarkEnd w:id="23"/>
-    </w:p>
-    <w:p>
-      <w:r>
-        <w:t xml:space="preserve">… Weaknesses </w:t>
+      <w:bookmarkEnd w:id="19"/>
+    </w:p>
+    <w:p>
+      <w:r>
+        <w:t xml:space="preserve">… </w:t>
+      </w:r>
+      <w:proofErr w:type="spellStart"/>
+      <w:r>
+        <w:t>Weaknesses</w:t>
+      </w:r>
+      <w:proofErr w:type="spellEnd"/>
+      <w:r>
+        <w:t xml:space="preserve"> </w:t>
       </w:r>
       <w:r>
         <w:sym w:font="Wingdings" w:char="F0E0"/>
       </w:r>
       <w:r>
-        <w:t xml:space="preserve"> Strengths</w:t>
-      </w:r>
+        <w:t xml:space="preserve"> </w:t>
+      </w:r>
+      <w:proofErr w:type="spellStart"/>
+      <w:r>
+        <w:t>Strengths</w:t>
+      </w:r>
+      <w:proofErr w:type="spellEnd"/>
       <w:r>
         <w:t xml:space="preserve"> (eller </w:t>
       </w:r>
@@ -6566,15 +5983,25 @@
       </w:r>
     </w:p>
     <w:p>
-      <w:r>
-        <w:t xml:space="preserve">Threats </w:t>
+      <w:proofErr w:type="spellStart"/>
+      <w:r>
+        <w:t>Threats</w:t>
+      </w:r>
+      <w:proofErr w:type="spellEnd"/>
+      <w:r>
+        <w:t xml:space="preserve"> </w:t>
       </w:r>
       <w:r>
         <w:sym w:font="Wingdings" w:char="F0E0"/>
       </w:r>
       <w:r>
-        <w:t xml:space="preserve"> Opportunities</w:t>
-      </w:r>
+        <w:t xml:space="preserve"> </w:t>
+      </w:r>
+      <w:proofErr w:type="spellStart"/>
+      <w:r>
+        <w:t>Opportunities</w:t>
+      </w:r>
+      <w:proofErr w:type="spellEnd"/>
       <w:r>
         <w:t xml:space="preserve"> (eller Matchstrategi – match stærke sider (eks: 7-11 </w:t>
       </w:r>
@@ -6594,12 +6021,11 @@
       <w:pPr>
         <w:pStyle w:val="Overskrift2"/>
       </w:pPr>
-      <w:bookmarkStart w:id="24" w:name="_Toc121491031"/>
-      <w:r>
-        <w:lastRenderedPageBreak/>
+      <w:bookmarkStart w:id="20" w:name="_Toc121659352"/>
+      <w:r>
         <w:t>Målgruppe (hvem laver de produkter og henvender sig til?)</w:t>
       </w:r>
-      <w:bookmarkEnd w:id="24"/>
+      <w:bookmarkEnd w:id="20"/>
     </w:p>
     <w:p>
       <w:pPr>
@@ -6681,11 +6107,24 @@
       <w:pPr>
         <w:pStyle w:val="Overskrift2"/>
       </w:pPr>
-      <w:bookmarkStart w:id="25" w:name="_Toc121491032"/>
-      <w:r>
-        <w:t>Produkt target audience</w:t>
-      </w:r>
-      <w:bookmarkEnd w:id="25"/>
+      <w:bookmarkStart w:id="21" w:name="_Toc121659353"/>
+      <w:r>
+        <w:t xml:space="preserve">Produkt </w:t>
+      </w:r>
+      <w:proofErr w:type="spellStart"/>
+      <w:r>
+        <w:t>target</w:t>
+      </w:r>
+      <w:proofErr w:type="spellEnd"/>
+      <w:r>
+        <w:t xml:space="preserve"> </w:t>
+      </w:r>
+      <w:proofErr w:type="spellStart"/>
+      <w:r>
+        <w:t>audience</w:t>
+      </w:r>
+      <w:bookmarkEnd w:id="21"/>
+      <w:proofErr w:type="spellEnd"/>
     </w:p>
     <w:p>
       <w:pPr>
@@ -6731,7 +6170,15 @@
         <w:spacing w:after="0"/>
       </w:pPr>
       <w:r>
-        <w:t>Kriterier (Geografiske, Demografiske, Psykografiske, Adfærdsmæssige, Teknografiske) (se Målgrupper E2022.pdf)</w:t>
+        <w:t xml:space="preserve">Kriterier (Geografiske, Demografiske, </w:t>
+      </w:r>
+      <w:proofErr w:type="spellStart"/>
+      <w:r>
+        <w:t>Psykografiske</w:t>
+      </w:r>
+      <w:proofErr w:type="spellEnd"/>
+      <w:r>
+        <w:t>, Adfærdsmæssige, Teknografiske) (se Målgrupper E2022.pdf)</w:t>
       </w:r>
     </w:p>
     <w:p>
@@ -6769,8 +6216,13 @@
         </w:numPr>
         <w:spacing w:after="0"/>
       </w:pPr>
-      <w:r>
-        <w:t>Personas?</w:t>
+      <w:proofErr w:type="spellStart"/>
+      <w:r>
+        <w:t>Personas</w:t>
+      </w:r>
+      <w:proofErr w:type="spellEnd"/>
+      <w:r>
+        <w:t>?</w:t>
       </w:r>
     </w:p>
     <w:p>
@@ -6782,11 +6234,19 @@
       <w:pPr>
         <w:pStyle w:val="Overskrift2"/>
       </w:pPr>
-      <w:bookmarkStart w:id="26" w:name="_Toc121491033"/>
-      <w:r>
-        <w:t>Hvem er målgruppen for Slipgate’s hjemmeside?</w:t>
-      </w:r>
-      <w:bookmarkEnd w:id="26"/>
+      <w:bookmarkStart w:id="22" w:name="_Toc121659354"/>
+      <w:r>
+        <w:t xml:space="preserve">Hvem er målgruppen for </w:t>
+      </w:r>
+      <w:proofErr w:type="spellStart"/>
+      <w:r>
+        <w:t>Slipgate’s</w:t>
+      </w:r>
+      <w:proofErr w:type="spellEnd"/>
+      <w:r>
+        <w:t xml:space="preserve"> hjemmeside?</w:t>
+      </w:r>
+      <w:bookmarkEnd w:id="22"/>
     </w:p>
     <w:p>
       <w:pPr>
@@ -6809,7 +6269,7 @@
       <w:r>
         <w:t xml:space="preserve">Ex: </w:t>
       </w:r>
-      <w:hyperlink r:id="rId17" w:history="1">
+      <w:hyperlink r:id="rId12" w:history="1">
         <w:r>
           <w:rPr>
             <w:rStyle w:val="Hyperlink"/>
@@ -6820,7 +6280,7 @@
       <w:r>
         <w:t xml:space="preserve"> , </w:t>
       </w:r>
-      <w:hyperlink r:id="rId18" w:history="1">
+      <w:hyperlink r:id="rId13" w:history="1">
         <w:r>
           <w:rPr>
             <w:rStyle w:val="Hyperlink"/>
@@ -6871,14 +6331,14 @@
       <w:pPr>
         <w:pStyle w:val="Overskrift2"/>
       </w:pPr>
-      <w:bookmarkStart w:id="27" w:name="_Toc121491034"/>
+      <w:bookmarkStart w:id="23" w:name="_Toc121659355"/>
       <w:r>
         <w:t xml:space="preserve">Hvor og hvordan kommunikerer Slipgate med </w:t>
       </w:r>
       <w:r>
         <w:t>deres målgruppe[r]?</w:t>
       </w:r>
-      <w:bookmarkEnd w:id="27"/>
+      <w:bookmarkEnd w:id="23"/>
     </w:p>
     <w:p>
       <w:r>
@@ -6889,11 +6349,35 @@
       <w:pPr>
         <w:pStyle w:val="Overskrift3"/>
       </w:pPr>
-      <w:bookmarkStart w:id="28" w:name="_Toc121491035"/>
-      <w:r>
-        <w:t>Hvor = hvilke medier: Paid, Owned &amp; Earned Media</w:t>
-      </w:r>
-      <w:bookmarkEnd w:id="28"/>
+      <w:bookmarkStart w:id="24" w:name="_Toc121659356"/>
+      <w:r>
+        <w:t xml:space="preserve">Hvor = hvilke medier: </w:t>
+      </w:r>
+      <w:proofErr w:type="spellStart"/>
+      <w:r>
+        <w:t>Paid</w:t>
+      </w:r>
+      <w:proofErr w:type="spellEnd"/>
+      <w:r>
+        <w:t xml:space="preserve">, </w:t>
+      </w:r>
+      <w:proofErr w:type="spellStart"/>
+      <w:r>
+        <w:t>Owned</w:t>
+      </w:r>
+      <w:proofErr w:type="spellEnd"/>
+      <w:r>
+        <w:t xml:space="preserve"> &amp; </w:t>
+      </w:r>
+      <w:proofErr w:type="spellStart"/>
+      <w:r>
+        <w:t>Earned</w:t>
+      </w:r>
+      <w:proofErr w:type="spellEnd"/>
+      <w:r>
+        <w:t xml:space="preserve"> Media</w:t>
+      </w:r>
+      <w:bookmarkEnd w:id="24"/>
     </w:p>
     <w:p>
       <w:r>
@@ -6904,14 +6388,15 @@
       <w:pPr>
         <w:pStyle w:val="Overskrift3"/>
       </w:pPr>
-      <w:bookmarkStart w:id="29" w:name="_Toc121491036"/>
+      <w:bookmarkStart w:id="25" w:name="_Toc121659357"/>
       <w:r>
         <w:rPr>
           <w:highlight w:val="yellow"/>
         </w:rPr>
+        <w:lastRenderedPageBreak/>
         <w:t>Kommunikationsmodel (vælg, se kommunikationsmodeller2022.pdf)</w:t>
       </w:r>
-      <w:bookmarkEnd w:id="29"/>
+      <w:bookmarkEnd w:id="25"/>
     </w:p>
     <w:p>
       <w:pPr>
@@ -6930,14 +6415,14 @@
       <w:pPr>
         <w:pStyle w:val="Overskrift2"/>
       </w:pPr>
-      <w:bookmarkStart w:id="30" w:name="_Toc121491037"/>
+      <w:bookmarkStart w:id="26" w:name="_Toc121659358"/>
       <w:r>
         <w:t>Hvordan opfattes Slipgate og deres produkter?</w:t>
       </w:r>
       <w:r>
         <w:t xml:space="preserve"> (Og hvordan vil de opfattes?)</w:t>
       </w:r>
-      <w:bookmarkEnd w:id="30"/>
+      <w:bookmarkEnd w:id="26"/>
     </w:p>
     <w:p>
       <w:r>
@@ -6953,11 +6438,19 @@
       <w:pPr>
         <w:pStyle w:val="Overskrift3"/>
       </w:pPr>
-      <w:bookmarkStart w:id="31" w:name="_Toc121491038"/>
-      <w:r>
-        <w:t>Brand equity (se MarketingogBranding2022.pdf)</w:t>
-      </w:r>
-      <w:bookmarkEnd w:id="31"/>
+      <w:bookmarkStart w:id="27" w:name="_Toc121659359"/>
+      <w:r>
+        <w:t xml:space="preserve">Brand </w:t>
+      </w:r>
+      <w:proofErr w:type="spellStart"/>
+      <w:r>
+        <w:t>equity</w:t>
+      </w:r>
+      <w:proofErr w:type="spellEnd"/>
+      <w:r>
+        <w:t xml:space="preserve"> (se MarketingogBranding2022.pdf)</w:t>
+      </w:r>
+      <w:bookmarkEnd w:id="27"/>
     </w:p>
     <w:p>
       <w:r>
@@ -6969,9 +6462,13 @@
         <w:pStyle w:val="Overskrift4"/>
       </w:pPr>
       <w:r>
-        <w:lastRenderedPageBreak/>
-        <w:t>Brand awareness</w:t>
-      </w:r>
+        <w:t xml:space="preserve">Brand </w:t>
+      </w:r>
+      <w:proofErr w:type="spellStart"/>
+      <w:r>
+        <w:t>awareness</w:t>
+      </w:r>
+      <w:proofErr w:type="spellEnd"/>
     </w:p>
     <w:p>
       <w:r>
@@ -6982,8 +6479,21 @@
       <w:pPr>
         <w:pStyle w:val="Overskrift4"/>
       </w:pPr>
-      <w:r>
-        <w:t>Percieved Quality (hvad forventes?)</w:t>
+      <w:proofErr w:type="spellStart"/>
+      <w:r>
+        <w:t>Percieved</w:t>
+      </w:r>
+      <w:proofErr w:type="spellEnd"/>
+      <w:r>
+        <w:t xml:space="preserve"> </w:t>
+      </w:r>
+      <w:proofErr w:type="spellStart"/>
+      <w:r>
+        <w:t>Quality</w:t>
+      </w:r>
+      <w:proofErr w:type="spellEnd"/>
+      <w:r>
+        <w:t xml:space="preserve"> (hvad forventes?)</w:t>
       </w:r>
     </w:p>
     <w:p>
@@ -7009,8 +6519,13 @@
         <w:pStyle w:val="Overskrift4"/>
       </w:pPr>
       <w:r>
-        <w:t>Brand Loyalty</w:t>
-      </w:r>
+        <w:t xml:space="preserve">Brand </w:t>
+      </w:r>
+      <w:proofErr w:type="spellStart"/>
+      <w:r>
+        <w:t>Loyalty</w:t>
+      </w:r>
+      <w:proofErr w:type="spellEnd"/>
     </w:p>
     <w:p>
       <w:r>
@@ -7021,11 +6536,11 @@
       <w:pPr>
         <w:pStyle w:val="Overskrift3"/>
       </w:pPr>
-      <w:bookmarkStart w:id="32" w:name="_Toc121491039"/>
+      <w:bookmarkStart w:id="28" w:name="_Toc121659360"/>
       <w:r>
         <w:t>Brand Voice &amp; Tone</w:t>
       </w:r>
-      <w:bookmarkEnd w:id="32"/>
+      <w:bookmarkEnd w:id="28"/>
     </w:p>
     <w:p>
       <w:r>
@@ -7042,7 +6557,39 @@
         <w:spacing w:after="0"/>
       </w:pPr>
       <w:r>
-        <w:t>EVT EVT EVT EVT EVT:</w:t>
+        <w:t xml:space="preserve">EVT </w:t>
+      </w:r>
+      <w:proofErr w:type="spellStart"/>
+      <w:r>
+        <w:t>EVT</w:t>
+      </w:r>
+      <w:proofErr w:type="spellEnd"/>
+      <w:r>
+        <w:t xml:space="preserve"> </w:t>
+      </w:r>
+      <w:proofErr w:type="spellStart"/>
+      <w:r>
+        <w:t>EVT</w:t>
+      </w:r>
+      <w:proofErr w:type="spellEnd"/>
+      <w:r>
+        <w:t xml:space="preserve"> </w:t>
+      </w:r>
+      <w:proofErr w:type="spellStart"/>
+      <w:r>
+        <w:t>EVT</w:t>
+      </w:r>
+      <w:proofErr w:type="spellEnd"/>
+      <w:r>
+        <w:t xml:space="preserve"> </w:t>
+      </w:r>
+      <w:proofErr w:type="spellStart"/>
+      <w:r>
+        <w:t>EVT</w:t>
+      </w:r>
+      <w:proofErr w:type="spellEnd"/>
+      <w:r>
+        <w:t>:</w:t>
       </w:r>
     </w:p>
     <w:p>
@@ -7164,8 +6711,13 @@
         </w:numPr>
         <w:spacing w:after="0"/>
       </w:pPr>
-      <w:r>
-        <w:t>Usability test</w:t>
+      <w:proofErr w:type="spellStart"/>
+      <w:r>
+        <w:t>Usability</w:t>
+      </w:r>
+      <w:proofErr w:type="spellEnd"/>
+      <w:r>
+        <w:t xml:space="preserve"> test</w:t>
       </w:r>
     </w:p>
     <w:p>
@@ -7200,10 +6752,99 @@
       <w:pPr>
         <w:pStyle w:val="Overskrift1"/>
       </w:pPr>
-      <w:bookmarkStart w:id="33" w:name="_Toc121491040"/>
+      <w:bookmarkStart w:id="29" w:name="_Toc121659361"/>
       <w:r>
         <w:t>Dokumentation for teknisk løsning (produkt)</w:t>
       </w:r>
+      <w:bookmarkEnd w:id="29"/>
+    </w:p>
+    <w:p>
+      <w:r>
+        <w:t>…</w:t>
+      </w:r>
+    </w:p>
+    <w:p>
+      <w:pPr>
+        <w:pStyle w:val="Overskrift2"/>
+      </w:pPr>
+      <w:bookmarkStart w:id="30" w:name="_Toc121659362"/>
+      <w:r>
+        <w:t xml:space="preserve">Adobe </w:t>
+      </w:r>
+      <w:proofErr w:type="spellStart"/>
+      <w:r>
+        <w:t>Xd</w:t>
+      </w:r>
+      <w:proofErr w:type="spellEnd"/>
+      <w:r>
+        <w:t xml:space="preserve"> prototype</w:t>
+      </w:r>
+      <w:bookmarkEnd w:id="30"/>
+    </w:p>
+    <w:p>
+      <w:r>
+        <w:t>…</w:t>
+      </w:r>
+    </w:p>
+    <w:p/>
+    <w:p>
+      <w:pPr>
+        <w:pStyle w:val="Overskrift2"/>
+      </w:pPr>
+      <w:bookmarkStart w:id="31" w:name="_Toc121659363"/>
+      <w:r>
+        <w:lastRenderedPageBreak/>
+        <w:t>Andre værktøjer, site Content - Beskriv værktøjer (</w:t>
+      </w:r>
+      <w:proofErr w:type="spellStart"/>
+      <w:r>
+        <w:t>adobe</w:t>
+      </w:r>
+      <w:proofErr w:type="spellEnd"/>
+      <w:r>
+        <w:t xml:space="preserve"> programmer etc.)</w:t>
+      </w:r>
+      <w:bookmarkEnd w:id="31"/>
+      <w:r>
+        <w:t xml:space="preserve"> </w:t>
+      </w:r>
+    </w:p>
+    <w:p>
+      <w:r>
+        <w:t>…</w:t>
+      </w:r>
+    </w:p>
+    <w:p>
+      <w:pPr>
+        <w:pStyle w:val="Overskrift3"/>
+      </w:pPr>
+      <w:bookmarkStart w:id="32" w:name="_Toc121659364"/>
+      <w:r>
+        <w:t xml:space="preserve">Photoshop, Illustrator og/eller </w:t>
+      </w:r>
+      <w:proofErr w:type="spellStart"/>
+      <w:r>
+        <w:t>Lightroom</w:t>
+      </w:r>
+      <w:proofErr w:type="spellEnd"/>
+      <w:r>
+        <w:t xml:space="preserve"> Classic</w:t>
+      </w:r>
+      <w:bookmarkEnd w:id="32"/>
+    </w:p>
+    <w:p>
+      <w:r>
+        <w:t>…</w:t>
+      </w:r>
+    </w:p>
+    <w:p>
+      <w:pPr>
+        <w:pStyle w:val="Overskrift3"/>
+      </w:pPr>
+      <w:bookmarkStart w:id="33" w:name="_Toc121659365"/>
+      <w:r>
+        <w:t>Design teori (Gennemgå anvendte principper med eksempler)</w:t>
+      </w:r>
       <w:bookmarkEnd w:id="33"/>
     </w:p>
     <w:p>
@@ -7213,87 +6854,22 @@
     </w:p>
     <w:p>
       <w:pPr>
-        <w:pStyle w:val="Overskrift2"/>
-      </w:pPr>
-      <w:bookmarkStart w:id="34" w:name="_Toc121491041"/>
-      <w:r>
-        <w:t>Adobe Xd prototype</w:t>
-      </w:r>
-      <w:bookmarkEnd w:id="34"/>
+        <w:pStyle w:val="Overskrift4"/>
+      </w:pPr>
+      <w:r>
+        <w:t>Styleguide</w:t>
+      </w:r>
     </w:p>
     <w:p>
       <w:r>
         <w:t>…</w:t>
       </w:r>
     </w:p>
-    <w:p/>
-    <w:p>
-      <w:pPr>
-        <w:pStyle w:val="Overskrift2"/>
-      </w:pPr>
-      <w:bookmarkStart w:id="35" w:name="_Toc121491042"/>
-      <w:r>
-        <w:t>Andre værktøjer, site Content - Beskriv værktøjer (adobe programmer etc.)</w:t>
-      </w:r>
-      <w:bookmarkEnd w:id="35"/>
-      <w:r>
-        <w:t xml:space="preserve"> </w:t>
-      </w:r>
-    </w:p>
-    <w:p>
-      <w:r>
-        <w:t>…</w:t>
-      </w:r>
-    </w:p>
-    <w:p>
-      <w:pPr>
-        <w:pStyle w:val="Overskrift3"/>
-      </w:pPr>
-      <w:bookmarkStart w:id="36" w:name="_Toc121491043"/>
-      <w:r>
-        <w:t>Photoshop, Illustrator og/eller Lightroom Classic</w:t>
-      </w:r>
-      <w:bookmarkEnd w:id="36"/>
-    </w:p>
-    <w:p>
-      <w:r>
-        <w:t>…</w:t>
-      </w:r>
-    </w:p>
-    <w:p>
-      <w:pPr>
-        <w:pStyle w:val="Overskrift3"/>
-      </w:pPr>
-      <w:bookmarkStart w:id="37" w:name="_Toc121491044"/>
-      <w:r>
-        <w:t>Design teori (Gennemgå anvendte principper med eksempler)</w:t>
-      </w:r>
-      <w:bookmarkEnd w:id="37"/>
-    </w:p>
-    <w:p>
-      <w:r>
-        <w:t>…</w:t>
-      </w:r>
-    </w:p>
     <w:p>
       <w:pPr>
         <w:pStyle w:val="Overskrift4"/>
       </w:pPr>
       <w:r>
-        <w:t>Styleguide</w:t>
-      </w:r>
-    </w:p>
-    <w:p>
-      <w:r>
-        <w:t>…</w:t>
-      </w:r>
-    </w:p>
-    <w:p>
-      <w:pPr>
-        <w:pStyle w:val="Overskrift4"/>
-      </w:pPr>
-      <w:r>
-        <w:lastRenderedPageBreak/>
         <w:t>AIDA E (Se Visuel brandidentitet2022.pdf)</w:t>
       </w:r>
     </w:p>
@@ -7343,23 +6919,33 @@
         </w:numPr>
         <w:spacing w:after="0"/>
       </w:pPr>
+      <w:proofErr w:type="spellStart"/>
       <w:r>
         <w:t>Consistency</w:t>
       </w:r>
+      <w:proofErr w:type="spellEnd"/>
     </w:p>
     <w:p/>
     <w:p>
       <w:pPr>
         <w:pStyle w:val="Overskrift2"/>
       </w:pPr>
-      <w:bookmarkStart w:id="38" w:name="_Toc121491045"/>
+      <w:bookmarkStart w:id="34" w:name="_Toc121659366"/>
       <w:r>
         <w:t xml:space="preserve">Kodning: </w:t>
       </w:r>
       <w:r>
-        <w:t>Beskriv brugt HTML/CSS, responsiveness etc.</w:t>
-      </w:r>
-      <w:bookmarkEnd w:id="38"/>
+        <w:t xml:space="preserve">Beskriv brugt HTML/CSS, </w:t>
+      </w:r>
+      <w:proofErr w:type="spellStart"/>
+      <w:r>
+        <w:t>responsiveness</w:t>
+      </w:r>
+      <w:proofErr w:type="spellEnd"/>
+      <w:r>
+        <w:t xml:space="preserve"> etc.</w:t>
+      </w:r>
+      <w:bookmarkEnd w:id="34"/>
     </w:p>
     <w:p>
       <w:r>
@@ -7375,92 +6961,97 @@
         </w:numPr>
       </w:pPr>
       <w:r>
-        <w:t>Nævn og lav Skoleopgave disclaimer</w:t>
-      </w:r>
+        <w:t xml:space="preserve">Nævn og lav Skoleopgave </w:t>
+      </w:r>
+      <w:proofErr w:type="spellStart"/>
+      <w:r>
+        <w:t>disclaimer</w:t>
+      </w:r>
+      <w:proofErr w:type="spellEnd"/>
     </w:p>
     <w:p/>
     <w:p>
       <w:pPr>
         <w:pStyle w:val="Overskrift3"/>
       </w:pPr>
-      <w:bookmarkStart w:id="39" w:name="_Toc121491046"/>
+      <w:bookmarkStart w:id="35" w:name="_Toc121659367"/>
       <w:r>
         <w:t>GitHub og versionsstyring redegørelse</w:t>
       </w:r>
+      <w:bookmarkEnd w:id="35"/>
+      <w:r>
+        <w:tab/>
+      </w:r>
+    </w:p>
+    <w:p>
+      <w:pPr>
+        <w:spacing w:after="0"/>
+      </w:pPr>
+      <w:r>
+        <w:t>…</w:t>
+      </w:r>
+      <w:r>
+        <w:tab/>
+      </w:r>
+      <w:r>
+        <w:tab/>
+      </w:r>
+    </w:p>
+    <w:p>
+      <w:pPr>
+        <w:pStyle w:val="Overskrift1"/>
+      </w:pPr>
+      <w:bookmarkStart w:id="36" w:name="_Toc121659368"/>
+      <w:r>
+        <w:t>Ansøgning</w:t>
+      </w:r>
+      <w:bookmarkEnd w:id="36"/>
+    </w:p>
+    <w:p>
+      <w:r>
+        <w:t>…</w:t>
+      </w:r>
+    </w:p>
+    <w:p/>
+    <w:p>
+      <w:pPr>
+        <w:pStyle w:val="Overskrift2"/>
+      </w:pPr>
+      <w:bookmarkStart w:id="37" w:name="_Toc121659369"/>
+      <w:r>
+        <w:t>Gennemgå CV</w:t>
+      </w:r>
+      <w:bookmarkEnd w:id="37"/>
+    </w:p>
+    <w:p>
+      <w:r>
+        <w:t>…</w:t>
+      </w:r>
+    </w:p>
+    <w:p/>
+    <w:p>
+      <w:pPr>
+        <w:pStyle w:val="Overskrift2"/>
+      </w:pPr>
+      <w:bookmarkStart w:id="38" w:name="_Toc121659370"/>
+      <w:r>
+        <w:t xml:space="preserve">Evt. </w:t>
+      </w:r>
+      <w:r>
+        <w:t>Gennemgå ansøgning (hvis skrevet en)</w:t>
+      </w:r>
+      <w:bookmarkEnd w:id="38"/>
+    </w:p>
+    <w:p/>
+    <w:p>
+      <w:pPr>
+        <w:pStyle w:val="Overskrift1"/>
+      </w:pPr>
+      <w:bookmarkStart w:id="39" w:name="_Toc121659371"/>
+      <w:r>
+        <w:t>Konklusion</w:t>
+      </w:r>
       <w:bookmarkEnd w:id="39"/>
-      <w:r>
-        <w:tab/>
-      </w:r>
-    </w:p>
-    <w:p>
-      <w:pPr>
-        <w:spacing w:after="0"/>
-      </w:pPr>
-      <w:r>
-        <w:t>…</w:t>
-      </w:r>
-      <w:r>
-        <w:tab/>
-      </w:r>
-      <w:r>
-        <w:tab/>
-      </w:r>
-    </w:p>
-    <w:p>
-      <w:pPr>
-        <w:pStyle w:val="Overskrift1"/>
-      </w:pPr>
-      <w:bookmarkStart w:id="40" w:name="_Toc121491047"/>
-      <w:r>
-        <w:t>Ansøgning</w:t>
-      </w:r>
-      <w:bookmarkEnd w:id="40"/>
-    </w:p>
-    <w:p>
-      <w:r>
-        <w:t>…</w:t>
-      </w:r>
-    </w:p>
-    <w:p/>
-    <w:p>
-      <w:pPr>
-        <w:pStyle w:val="Overskrift2"/>
-      </w:pPr>
-      <w:bookmarkStart w:id="41" w:name="_Toc121491048"/>
-      <w:r>
-        <w:t>Gennemgå CV</w:t>
-      </w:r>
-      <w:bookmarkEnd w:id="41"/>
-    </w:p>
-    <w:p>
-      <w:r>
-        <w:t>…</w:t>
-      </w:r>
-    </w:p>
-    <w:p/>
-    <w:p>
-      <w:pPr>
-        <w:pStyle w:val="Overskrift2"/>
-      </w:pPr>
-      <w:bookmarkStart w:id="42" w:name="_Toc121491049"/>
-      <w:r>
-        <w:t xml:space="preserve">Evt. </w:t>
-      </w:r>
-      <w:r>
-        <w:t>Gennemgå ansøgning (hvis skrevet en)</w:t>
-      </w:r>
-      <w:bookmarkEnd w:id="42"/>
-    </w:p>
-    <w:p/>
-    <w:p>
-      <w:pPr>
-        <w:pStyle w:val="Overskrift1"/>
-      </w:pPr>
-      <w:bookmarkStart w:id="43" w:name="_Toc121491050"/>
-      <w:r>
-        <w:t>Konklusion</w:t>
-      </w:r>
-      <w:bookmarkEnd w:id="43"/>
     </w:p>
     <w:p>
       <w:pPr>
@@ -7523,14 +7114,15 @@
       <w:pPr>
         <w:pStyle w:val="Overskrift1"/>
       </w:pPr>
-      <w:bookmarkStart w:id="44" w:name="_Toc121491051"/>
-      <w:r>
+      <w:bookmarkStart w:id="40" w:name="_Toc121659372"/>
+      <w:r>
+        <w:lastRenderedPageBreak/>
         <w:t>Perspektivering</w:t>
       </w:r>
       <w:r>
         <w:t xml:space="preserve"> (evt.)</w:t>
       </w:r>
-      <w:bookmarkEnd w:id="44"/>
+      <w:bookmarkEnd w:id="40"/>
     </w:p>
     <w:p>
       <w:pPr>
@@ -7550,11 +7142,11 @@
       <w:pPr>
         <w:pStyle w:val="Overskrift1"/>
       </w:pPr>
-      <w:bookmarkStart w:id="45" w:name="_Toc121491052"/>
+      <w:bookmarkStart w:id="41" w:name="_Toc121659373"/>
       <w:r>
         <w:t>Litteraturliste</w:t>
       </w:r>
-      <w:bookmarkEnd w:id="45"/>
+      <w:bookmarkEnd w:id="41"/>
     </w:p>
     <w:p>
       <w:pPr>
@@ -7565,7 +7157,7 @@
         </w:numPr>
         <w:spacing w:after="0"/>
       </w:pPr>
-      <w:hyperlink r:id="rId19" w:history="1">
+      <w:hyperlink r:id="rId14" w:history="1">
         <w:r>
           <w:rPr>
             <w:rStyle w:val="Hyperlink"/>
@@ -7588,7 +7180,7 @@
           <w:u w:val="none"/>
         </w:rPr>
       </w:pPr>
-      <w:hyperlink r:id="rId20" w:history="1">
+      <w:hyperlink r:id="rId15" w:history="1">
         <w:r>
           <w:rPr>
             <w:rStyle w:val="Hyperlink"/>
@@ -7599,7 +7191,7 @@
       <w:r>
         <w:t xml:space="preserve"> , </w:t>
       </w:r>
-      <w:hyperlink r:id="rId21" w:history="1">
+      <w:hyperlink r:id="rId16" w:history="1">
         <w:r>
           <w:rPr>
             <w:rStyle w:val="Hyperlink"/>
@@ -7616,8 +7208,13 @@
           <w:numId w:val="1"/>
         </w:numPr>
         <w:spacing w:after="0"/>
-      </w:pPr>
-      <w:hyperlink r:id="rId22" w:history="1">
+        <w:rPr>
+          <w:rStyle w:val="Hyperlink"/>
+          <w:color w:val="auto"/>
+          <w:u w:val="none"/>
+        </w:rPr>
+      </w:pPr>
+      <w:hyperlink r:id="rId17" w:history="1">
         <w:r>
           <w:rPr>
             <w:rStyle w:val="Hyperlink"/>
@@ -7628,11 +7225,48 @@
     </w:p>
     <w:p>
       <w:pPr>
-        <w:spacing w:after="0"/>
-        <w:ind w:left="360"/>
-      </w:pPr>
-      <w:r>
-        <w:t>Software</w:t>
+        <w:pStyle w:val="Listeafsnit"/>
+        <w:numPr>
+          <w:ilvl w:val="1"/>
+          <w:numId w:val="1"/>
+        </w:numPr>
+      </w:pPr>
+      <w:r>
+        <w:t xml:space="preserve">slipgate </w:t>
+      </w:r>
+      <w:proofErr w:type="spellStart"/>
+      <w:r>
+        <w:t>linkedIn</w:t>
+      </w:r>
+      <w:proofErr w:type="spellEnd"/>
+    </w:p>
+    <w:p>
+      <w:pPr>
+        <w:pStyle w:val="Listeafsnit"/>
+        <w:numPr>
+          <w:ilvl w:val="1"/>
+          <w:numId w:val="1"/>
+        </w:numPr>
+      </w:pPr>
+      <w:r>
+        <w:t xml:space="preserve">slipgate </w:t>
+      </w:r>
+      <w:proofErr w:type="spellStart"/>
+      <w:r>
+        <w:t>facebook</w:t>
+      </w:r>
+      <w:proofErr w:type="spellEnd"/>
+    </w:p>
+    <w:p>
+      <w:pPr>
+        <w:pStyle w:val="Listeafsnit"/>
+        <w:numPr>
+          <w:ilvl w:val="1"/>
+          <w:numId w:val="1"/>
+        </w:numPr>
+      </w:pPr>
+      <w:r>
+        <w:t>slipgate twitter</w:t>
       </w:r>
     </w:p>
     <w:p>
@@ -7644,10 +7278,14 @@
         </w:numPr>
         <w:spacing w:after="0"/>
       </w:pPr>
-      <w:r>
-        <w:lastRenderedPageBreak/>
-        <w:t>Adobe Xd</w:t>
-      </w:r>
+      <w:hyperlink r:id="rId18" w:history="1">
+        <w:r>
+          <w:rPr>
+            <w:rStyle w:val="Hyperlink"/>
+          </w:rPr>
+          <w:t>https://partner.steamgames.com/doc/finance/taxfaq</w:t>
+        </w:r>
+      </w:hyperlink>
     </w:p>
     <w:p>
       <w:pPr>
@@ -7658,8 +7296,14 @@
         </w:numPr>
         <w:spacing w:after="0"/>
       </w:pPr>
-      <w:r>
-        <w:t>Adobe InDesign</w:t>
+    </w:p>
+    <w:p>
+      <w:pPr>
+        <w:spacing w:after="0"/>
+        <w:ind w:left="360"/>
+      </w:pPr>
+      <w:r>
+        <w:t>Software</w:t>
       </w:r>
     </w:p>
     <w:p>
@@ -7672,8 +7316,13 @@
         <w:spacing w:after="0"/>
       </w:pPr>
       <w:r>
-        <w:t>Adobe Illustrator</w:t>
-      </w:r>
+        <w:t xml:space="preserve">Adobe </w:t>
+      </w:r>
+      <w:proofErr w:type="spellStart"/>
+      <w:r>
+        <w:t>Xd</w:t>
+      </w:r>
+      <w:proofErr w:type="spellEnd"/>
     </w:p>
     <w:p>
       <w:pPr>
@@ -7685,7 +7334,7 @@
         <w:spacing w:after="0"/>
       </w:pPr>
       <w:r>
-        <w:t>Adobe Photoshop</w:t>
+        <w:t>Adobe InDesign</w:t>
       </w:r>
     </w:p>
     <w:p>
@@ -7698,7 +7347,7 @@
         <w:spacing w:after="0"/>
       </w:pPr>
       <w:r>
-        <w:t>Adobe Dreamweaver</w:t>
+        <w:t>Adobe Illustrator</w:t>
       </w:r>
     </w:p>
     <w:p>
@@ -7711,7 +7360,7 @@
         <w:spacing w:after="0"/>
       </w:pPr>
       <w:r>
-        <w:t>Adobe Lightroom Classic</w:t>
+        <w:t>Adobe Photoshop</w:t>
       </w:r>
     </w:p>
     <w:p>
@@ -7724,12 +7373,51 @@
         <w:spacing w:after="0"/>
       </w:pPr>
       <w:r>
+        <w:t xml:space="preserve">Adobe </w:t>
+      </w:r>
+      <w:proofErr w:type="spellStart"/>
+      <w:r>
+        <w:t>Dreamweaver</w:t>
+      </w:r>
+      <w:proofErr w:type="spellEnd"/>
+    </w:p>
+    <w:p>
+      <w:pPr>
+        <w:pStyle w:val="Listeafsnit"/>
+        <w:numPr>
+          <w:ilvl w:val="0"/>
+          <w:numId w:val="1"/>
+        </w:numPr>
+        <w:spacing w:after="0"/>
+      </w:pPr>
+      <w:r>
+        <w:t xml:space="preserve">Adobe </w:t>
+      </w:r>
+      <w:proofErr w:type="spellStart"/>
+      <w:r>
+        <w:t>Lightroom</w:t>
+      </w:r>
+      <w:proofErr w:type="spellEnd"/>
+      <w:r>
+        <w:t xml:space="preserve"> Classic</w:t>
+      </w:r>
+    </w:p>
+    <w:p>
+      <w:pPr>
+        <w:pStyle w:val="Listeafsnit"/>
+        <w:numPr>
+          <w:ilvl w:val="0"/>
+          <w:numId w:val="1"/>
+        </w:numPr>
+        <w:spacing w:after="0"/>
+      </w:pPr>
+      <w:r>
         <w:t>GitHub Desktop</w:t>
       </w:r>
     </w:p>
     <w:sectPr>
-      <w:headerReference w:type="default" r:id="rId23"/>
-      <w:footerReference w:type="default" r:id="rId24"/>
+      <w:headerReference w:type="default" r:id="rId19"/>
+      <w:footerReference w:type="default" r:id="rId20"/>
       <w:pgSz w:w="11906" w:h="16838"/>
       <w:pgMar w:top="1701" w:right="1134" w:bottom="1701" w:left="1134" w:header="708" w:footer="708" w:gutter="0"/>
       <w:cols w:space="708"/>
@@ -7841,12 +7529,42 @@
         <w:lang w:val="en-US"/>
       </w:rPr>
     </w:pPr>
+    <w:proofErr w:type="spellStart"/>
     <w:r>
       <w:rPr>
         <w:lang w:val="en-US"/>
       </w:rPr>
-      <w:t>Projekt: Første Semester Eksamen</w:t>
+      <w:t>Projekt</w:t>
     </w:r>
+    <w:proofErr w:type="spellEnd"/>
+    <w:r>
+      <w:rPr>
+        <w:lang w:val="en-US"/>
+      </w:rPr>
+      <w:t xml:space="preserve">: </w:t>
+    </w:r>
+    <w:proofErr w:type="spellStart"/>
+    <w:r>
+      <w:rPr>
+        <w:lang w:val="en-US"/>
+      </w:rPr>
+      <w:t>Første</w:t>
+    </w:r>
+    <w:proofErr w:type="spellEnd"/>
+    <w:r>
+      <w:rPr>
+        <w:lang w:val="en-US"/>
+      </w:rPr>
+      <w:t xml:space="preserve"> Semester </w:t>
+    </w:r>
+    <w:proofErr w:type="spellStart"/>
+    <w:r>
+      <w:rPr>
+        <w:lang w:val="en-US"/>
+      </w:rPr>
+      <w:t>Eksamen</w:t>
+    </w:r>
+    <w:proofErr w:type="spellEnd"/>
     <w:r>
       <w:rPr>
         <w:lang w:val="en-US"/>
@@ -7885,8 +7603,15 @@
         <w:lang w:val="en-US"/>
       </w:rPr>
       <w:tab/>
+    </w:r>
+    <w:proofErr w:type="spellStart"/>
+    <w:r>
+      <w:rPr>
+        <w:lang w:val="en-US"/>
+      </w:rPr>
       <w:t>prb.software</w:t>
     </w:r>
+    <w:proofErr w:type="spellEnd"/>
   </w:p>
 </w:hdr>
 </file>
@@ -8157,7 +7882,7 @@
   <w:abstractNum w:abstractNumId="3" w15:restartNumberingAfterBreak="0">
     <w:nsid w:val="49755BC8"/>
     <w:multiLevelType w:val="hybridMultilevel"/>
-    <w:tmpl w:val="35BE0BAC"/>
+    <w:tmpl w:val="DC6A6DA4"/>
     <w:lvl w:ilvl="0" w:tplc="FD0EC366">
       <w:numFmt w:val="bullet"/>
       <w:lvlText w:val=""/>

--- a/Rapport Tekst.docx
+++ b/Rapport Tekst.docx
@@ -1,10 +1,11 @@
 
 <file path=word/document.xml><?xml version="1.0" encoding="utf-8"?>
-<w:document xmlns:wpc="http://schemas.microsoft.com/office/word/2010/wordprocessingCanvas" xmlns:cx="http://schemas.microsoft.com/office/drawing/2014/chartex" xmlns:cx1="http://schemas.microsoft.com/office/drawing/2015/9/8/chartex" xmlns:cx2="http://schemas.microsoft.com/office/drawing/2015/10/21/chartex" xmlns:cx3="http://schemas.microsoft.com/office/drawing/2016/5/9/chartex" xmlns:cx4="http://schemas.microsoft.com/office/drawing/2016/5/10/chartex" xmlns:cx5="http://schemas.microsoft.com/office/drawing/2016/5/11/chartex" xmlns:cx6="http://schemas.microsoft.com/office/drawing/2016/5/12/chartex" xmlns:cx7="http://schemas.microsoft.com/office/drawing/2016/5/13/chartex" xmlns:cx8="http://schemas.microsoft.com/office/drawing/2016/5/14/chartex" xmlns:mc="http://schemas.openxmlformats.org/markup-compatibility/2006" xmlns:aink="http://schemas.microsoft.com/office/drawing/2016/ink" xmlns:am3d="http://schemas.microsoft.com/office/drawing/2017/model3d" xmlns:o="urn:schemas-microsoft-com:office:office" xmlns:r="http://schemas.openxmlformats.org/officeDocument/2006/relationships" xmlns:m="http://schemas.openxmlformats.org/officeDocument/2006/math" xmlns:v="urn:schemas-microsoft-com:vml" xmlns:wp14="http://schemas.microsoft.com/office/word/2010/wordprocessingDrawing" xmlns:wp="http://schemas.openxmlformats.org/drawingml/2006/wordprocessingDrawing" xmlns:w10="urn:schemas-microsoft-com:office:word" xmlns:w="http://schemas.openxmlformats.org/wordprocessingml/2006/main" xmlns:w14="http://schemas.microsoft.com/office/word/2010/wordml" xmlns:w15="http://schemas.microsoft.com/office/word/2012/wordml" xmlns:w16cex="http://schemas.microsoft.com/office/word/2018/wordml/cex" xmlns:w16cid="http://schemas.microsoft.com/office/word/2016/wordml/cid" xmlns:w16="http://schemas.microsoft.com/office/word/2018/wordml" xmlns:w16sdtdh="http://schemas.microsoft.com/office/word/2020/wordml/sdtdatahash" xmlns:w16se="http://schemas.microsoft.com/office/word/2015/wordml/symex" xmlns:wpg="http://schemas.microsoft.com/office/word/2010/wordprocessingGroup" xmlns:wpi="http://schemas.microsoft.com/office/word/2010/wordprocessingInk" xmlns:wne="http://schemas.microsoft.com/office/word/2006/wordml" xmlns:wps="http://schemas.microsoft.com/office/word/2010/wordprocessingShape" mc:Ignorable="w14 w15 w16se w16cid w16 w16cex w16sdtdh wp14">
+<w:document xmlns:wpc="http://schemas.microsoft.com/office/word/2010/wordprocessingCanvas" xmlns:cx="http://schemas.microsoft.com/office/drawing/2014/chartex" xmlns:cx1="http://schemas.microsoft.com/office/drawing/2015/9/8/chartex" xmlns:cx2="http://schemas.microsoft.com/office/drawing/2015/10/21/chartex" xmlns:cx3="http://schemas.microsoft.com/office/drawing/2016/5/9/chartex" xmlns:cx4="http://schemas.microsoft.com/office/drawing/2016/5/10/chartex" xmlns:cx5="http://schemas.microsoft.com/office/drawing/2016/5/11/chartex" xmlns:cx6="http://schemas.microsoft.com/office/drawing/2016/5/12/chartex" xmlns:cx7="http://schemas.microsoft.com/office/drawing/2016/5/13/chartex" xmlns:cx8="http://schemas.microsoft.com/office/drawing/2016/5/14/chartex" xmlns:mc="http://schemas.openxmlformats.org/markup-compatibility/2006" xmlns:aink="http://schemas.microsoft.com/office/drawing/2016/ink" xmlns:am3d="http://schemas.microsoft.com/office/drawing/2017/model3d" xmlns:o="urn:schemas-microsoft-com:office:office" xmlns:oel="http://schemas.microsoft.com/office/2019/extlst" xmlns:r="http://schemas.openxmlformats.org/officeDocument/2006/relationships" xmlns:m="http://schemas.openxmlformats.org/officeDocument/2006/math" xmlns:v="urn:schemas-microsoft-com:vml" xmlns:wp14="http://schemas.microsoft.com/office/word/2010/wordprocessingDrawing" xmlns:wp="http://schemas.openxmlformats.org/drawingml/2006/wordprocessingDrawing" xmlns:w10="urn:schemas-microsoft-com:office:word" xmlns:w="http://schemas.openxmlformats.org/wordprocessingml/2006/main" xmlns:w14="http://schemas.microsoft.com/office/word/2010/wordml" xmlns:w15="http://schemas.microsoft.com/office/word/2012/wordml" xmlns:w16cex="http://schemas.microsoft.com/office/word/2018/wordml/cex" xmlns:w16cid="http://schemas.microsoft.com/office/word/2016/wordml/cid" xmlns:w16="http://schemas.microsoft.com/office/word/2018/wordml" xmlns:w16sdtdh="http://schemas.microsoft.com/office/word/2020/wordml/sdtdatahash" xmlns:w16se="http://schemas.microsoft.com/office/word/2015/wordml/symex" xmlns:wpg="http://schemas.microsoft.com/office/word/2010/wordprocessingGroup" xmlns:wpi="http://schemas.microsoft.com/office/word/2010/wordprocessingInk" xmlns:wne="http://schemas.microsoft.com/office/word/2006/wordml" xmlns:wps="http://schemas.microsoft.com/office/word/2010/wordprocessingShape" mc:Ignorable="w14 w15 w16se w16cid w16 w16cex w16sdtdh wp14">
   <w:body>
     <w:p>
       <w:pPr>
         <w:spacing w:after="0"/>
+        <w:jc w:val="both"/>
       </w:pPr>
       <w:r>
         <w:t>12pt. Brødtekst</w:t>
@@ -13,6 +14,7 @@
     <w:p>
       <w:pPr>
         <w:spacing w:after="0"/>
+        <w:jc w:val="both"/>
       </w:pPr>
       <w:r>
         <w:t>14pt. Overskrifter</w:t>
@@ -21,6 +23,7 @@
     <w:p>
       <w:pPr>
         <w:spacing w:after="0"/>
+        <w:jc w:val="both"/>
       </w:pPr>
       <w:r>
         <w:t>16pt. Opgave afsnit</w:t>
@@ -29,6 +32,7 @@
     <w:p>
       <w:pPr>
         <w:spacing w:after="0"/>
+        <w:jc w:val="both"/>
       </w:pPr>
       <w:r>
         <w:t>1.5 linjeafstand</w:t>
@@ -37,6 +41,7 @@
     <w:p>
       <w:pPr>
         <w:spacing w:after="0"/>
+        <w:jc w:val="both"/>
       </w:pPr>
       <w:r>
         <w:t>Afstand mellem afsnit</w:t>
@@ -45,6 +50,7 @@
     <w:p>
       <w:pPr>
         <w:spacing w:after="0"/>
+        <w:jc w:val="both"/>
       </w:pPr>
       <w:r>
         <w:t>Sidetal starter første side efter indholdsfortegnelse, slutter med konklusion/perspektivering</w:t>
@@ -53,6 +59,7 @@
     <w:p>
       <w:pPr>
         <w:spacing w:after="0"/>
+        <w:jc w:val="both"/>
       </w:pPr>
       <w:r>
         <w:t>Max 15-20 ord pr. sætning</w:t>
@@ -61,6 +68,7 @@
     <w:p>
       <w:pPr>
         <w:spacing w:after="0"/>
+        <w:jc w:val="both"/>
       </w:pPr>
       <w:r>
         <w:t>10-15 sider. (min. 10, max. 15)</w:t>
@@ -78,11 +86,13 @@
     <w:p>
       <w:pPr>
         <w:spacing w:after="0"/>
-      </w:pPr>
-    </w:p>
-    <w:p>
-      <w:pPr>
-        <w:spacing w:after="0"/>
+        <w:jc w:val="both"/>
+      </w:pPr>
+    </w:p>
+    <w:p>
+      <w:pPr>
+        <w:spacing w:after="0"/>
+        <w:jc w:val="both"/>
       </w:pPr>
       <w:r>
         <w:rPr>
@@ -101,11 +111,13 @@
     <w:p>
       <w:pPr>
         <w:spacing w:after="0"/>
-      </w:pPr>
-    </w:p>
-    <w:p>
-      <w:pPr>
-        <w:spacing w:after="0"/>
+        <w:jc w:val="both"/>
+      </w:pPr>
+    </w:p>
+    <w:p>
+      <w:pPr>
+        <w:spacing w:after="0"/>
+        <w:jc w:val="both"/>
       </w:pPr>
       <w:r>
         <w:t xml:space="preserve">Fortæl nyt til præsentation som ikke var i rapporten. Sæt modeller bagerst i </w:t>
@@ -122,8 +134,9 @@
     <w:p>
       <w:pPr>
         <w:pStyle w:val="Overskrift1"/>
-      </w:pPr>
-      <w:bookmarkStart w:id="0" w:name="_Toc121659332"/>
+        <w:jc w:val="both"/>
+      </w:pPr>
+      <w:bookmarkStart w:id="0" w:name="_Toc121732366"/>
       <w:r>
         <w:t>Forside</w:t>
       </w:r>
@@ -133,6 +146,7 @@
       <w:pPr>
         <w:spacing w:after="0"/>
         <w:ind w:firstLine="1304"/>
+        <w:jc w:val="both"/>
       </w:pPr>
       <w:r>
         <w:t>Student</w:t>
@@ -143,6 +157,7 @@
         <w:pStyle w:val="Listeafsnit"/>
         <w:spacing w:after="0"/>
         <w:ind w:left="2160"/>
+        <w:jc w:val="both"/>
       </w:pPr>
       <w:r>
         <w:t>Peter Riemer Bjørn</w:t>
@@ -152,6 +167,7 @@
       <w:pPr>
         <w:spacing w:after="0"/>
         <w:ind w:left="1304"/>
+        <w:jc w:val="both"/>
       </w:pPr>
       <w:r>
         <w:t>Vejleder</w:t>
@@ -165,6 +181,7 @@
         <w:pStyle w:val="Listeafsnit"/>
         <w:spacing w:after="0"/>
         <w:ind w:left="2160"/>
+        <w:jc w:val="both"/>
       </w:pPr>
       <w:r>
         <w:t>Ida Marie Hvitved Knudsen</w:t>
@@ -175,6 +192,7 @@
         <w:pStyle w:val="Listeafsnit"/>
         <w:spacing w:after="0"/>
         <w:ind w:left="2160"/>
+        <w:jc w:val="both"/>
       </w:pPr>
       <w:r>
         <w:t xml:space="preserve">Sheena Ann Bilde </w:t>
@@ -190,6 +208,7 @@
         <w:pStyle w:val="Listeafsnit"/>
         <w:spacing w:after="0"/>
         <w:ind w:left="2160"/>
+        <w:jc w:val="both"/>
       </w:pPr>
       <w:r>
         <w:t>Marie Louise Haagensen</w:t>
@@ -199,6 +218,7 @@
       <w:pPr>
         <w:spacing w:after="0"/>
         <w:ind w:left="1304"/>
+        <w:jc w:val="both"/>
       </w:pPr>
       <w:r>
         <w:t>Opgavens titel</w:t>
@@ -209,6 +229,7 @@
         <w:pStyle w:val="Listeafsnit"/>
         <w:spacing w:after="0"/>
         <w:ind w:left="2160"/>
+        <w:jc w:val="both"/>
         <w:rPr>
           <w:highlight w:val="yellow"/>
         </w:rPr>
@@ -244,6 +265,7 @@
       <w:pPr>
         <w:spacing w:after="0"/>
         <w:ind w:left="1304"/>
+        <w:jc w:val="both"/>
       </w:pPr>
       <w:r>
         <w:t>Opgavetype</w:t>
@@ -254,6 +276,7 @@
         <w:pStyle w:val="Listeafsnit"/>
         <w:spacing w:after="0"/>
         <w:ind w:left="2160"/>
+        <w:jc w:val="both"/>
       </w:pPr>
       <w:r>
         <w:t>1. Semester Prøve</w:t>
@@ -263,6 +286,7 @@
       <w:pPr>
         <w:spacing w:after="0"/>
         <w:ind w:left="1304"/>
+        <w:jc w:val="both"/>
       </w:pPr>
       <w:r>
         <w:t>Uddannelse</w:t>
@@ -273,6 +297,7 @@
         <w:pStyle w:val="Listeafsnit"/>
         <w:spacing w:after="0"/>
         <w:ind w:left="2160"/>
+        <w:jc w:val="both"/>
       </w:pPr>
       <w:r>
         <w:t>Multimedie Designer AK</w:t>
@@ -282,6 +307,7 @@
       <w:pPr>
         <w:spacing w:after="0"/>
         <w:ind w:left="1304"/>
+        <w:jc w:val="both"/>
       </w:pPr>
       <w:r>
         <w:t>Antal anslag</w:t>
@@ -292,6 +318,7 @@
         <w:pStyle w:val="Listeafsnit"/>
         <w:spacing w:after="0"/>
         <w:ind w:left="2160"/>
+        <w:jc w:val="both"/>
         <w:rPr>
           <w:highlight w:val="yellow"/>
         </w:rPr>
@@ -307,6 +334,7 @@
       <w:pPr>
         <w:spacing w:after="0"/>
         <w:ind w:left="1304"/>
+        <w:jc w:val="both"/>
       </w:pPr>
       <w:r>
         <w:t>Uddannelsessted</w:t>
@@ -317,6 +345,7 @@
         <w:pStyle w:val="Listeafsnit"/>
         <w:spacing w:after="0"/>
         <w:ind w:left="2160"/>
+        <w:jc w:val="both"/>
       </w:pPr>
       <w:r>
         <w:t>Erhvervsakademi Dania Games, Grenaa</w:t>
@@ -326,6 +355,7 @@
       <w:pPr>
         <w:spacing w:after="0"/>
         <w:ind w:left="1304"/>
+        <w:jc w:val="both"/>
       </w:pPr>
       <w:proofErr w:type="spellStart"/>
       <w:r>
@@ -338,6 +368,7 @@
         <w:pStyle w:val="Listeafsnit"/>
         <w:spacing w:after="0"/>
         <w:ind w:left="2160"/>
+        <w:jc w:val="both"/>
         <w:rPr>
           <w:highlight w:val="yellow"/>
         </w:rPr>
@@ -359,6 +390,7 @@
       <w:pPr>
         <w:spacing w:after="0"/>
         <w:ind w:left="1304"/>
+        <w:jc w:val="both"/>
       </w:pPr>
       <w:r>
         <w:t>Afleveringsdato</w:t>
@@ -369,6 +401,7 @@
         <w:pStyle w:val="Listeafsnit"/>
         <w:spacing w:after="0"/>
         <w:ind w:left="2160"/>
+        <w:jc w:val="both"/>
       </w:pPr>
       <w:r>
         <w:t>23/12/2022</w:t>
@@ -378,6 +411,7 @@
       <w:pPr>
         <w:spacing w:after="0"/>
         <w:ind w:firstLine="1304"/>
+        <w:jc w:val="both"/>
       </w:pPr>
       <w:r>
         <w:t>Link til produkt(er)</w:t>
@@ -388,6 +422,7 @@
         <w:pStyle w:val="Listeafsnit"/>
         <w:spacing w:after="0"/>
         <w:ind w:left="2160"/>
+        <w:jc w:val="both"/>
       </w:pPr>
       <w:hyperlink r:id="rId8" w:history="1">
         <w:r>
@@ -403,6 +438,7 @@
         <w:pStyle w:val="Listeafsnit"/>
         <w:spacing w:after="0"/>
         <w:ind w:left="2160"/>
+        <w:jc w:val="both"/>
         <w:rPr>
           <w:highlight w:val="yellow"/>
         </w:rPr>
@@ -429,6 +465,9 @@
       </w:r>
     </w:p>
     <w:p>
+      <w:pPr>
+        <w:jc w:val="both"/>
+      </w:pPr>
       <w:r>
         <w:br w:type="page"/>
       </w:r>
@@ -436,8 +475,9 @@
     <w:p>
       <w:pPr>
         <w:pStyle w:val="Overskrift1"/>
-      </w:pPr>
-      <w:bookmarkStart w:id="1" w:name="_Toc121659333"/>
+        <w:jc w:val="both"/>
+      </w:pPr>
+      <w:bookmarkStart w:id="1" w:name="_Toc121732367"/>
       <w:r>
         <w:lastRenderedPageBreak/>
         <w:t>Indholdsfortegnelse</w:t>
@@ -469,6 +509,7 @@
         <w:p>
           <w:pPr>
             <w:pStyle w:val="Overskrift"/>
+            <w:jc w:val="both"/>
           </w:pPr>
           <w:r>
             <w:t>Indhold</w:t>
@@ -480,10 +521,11 @@
             <w:tabs>
               <w:tab w:val="right" w:leader="dot" w:pos="9628"/>
             </w:tabs>
+            <w:jc w:val="both"/>
             <w:rPr>
               <w:rFonts w:eastAsiaTheme="minorEastAsia"/>
               <w:noProof/>
-              <w:lang w:eastAsia="da-DK"/>
+              <w:lang w:val="en-US"/>
             </w:rPr>
           </w:pPr>
           <w:r>
@@ -495,7 +537,7 @@
           <w:r>
             <w:fldChar w:fldCharType="separate"/>
           </w:r>
-          <w:hyperlink w:anchor="_Toc121659332" w:history="1">
+          <w:hyperlink w:anchor="_Toc121732366" w:history="1">
             <w:r>
               <w:rPr>
                 <w:rStyle w:val="Hyperlink"/>
@@ -522,7 +564,7 @@
                 <w:noProof/>
                 <w:webHidden/>
               </w:rPr>
-              <w:instrText xml:space="preserve"> PAGEREF _Toc121659332 \h </w:instrText>
+              <w:instrText xml:space="preserve"> PAGEREF _Toc121732366 \h </w:instrText>
             </w:r>
             <w:r>
               <w:rPr>
@@ -559,13 +601,14 @@
             <w:tabs>
               <w:tab w:val="right" w:leader="dot" w:pos="9628"/>
             </w:tabs>
+            <w:jc w:val="both"/>
             <w:rPr>
               <w:rFonts w:eastAsiaTheme="minorEastAsia"/>
               <w:noProof/>
-              <w:lang w:eastAsia="da-DK"/>
+              <w:lang w:val="en-US"/>
             </w:rPr>
           </w:pPr>
-          <w:hyperlink w:anchor="_Toc121659333" w:history="1">
+          <w:hyperlink w:anchor="_Toc121732367" w:history="1">
             <w:r>
               <w:rPr>
                 <w:rStyle w:val="Hyperlink"/>
@@ -592,7 +635,7 @@
                 <w:noProof/>
                 <w:webHidden/>
               </w:rPr>
-              <w:instrText xml:space="preserve"> PAGEREF _Toc121659333 \h </w:instrText>
+              <w:instrText xml:space="preserve"> PAGEREF _Toc121732367 \h </w:instrText>
             </w:r>
             <w:r>
               <w:rPr>
@@ -629,13 +672,14 @@
             <w:tabs>
               <w:tab w:val="right" w:leader="dot" w:pos="9628"/>
             </w:tabs>
+            <w:jc w:val="both"/>
             <w:rPr>
               <w:rFonts w:eastAsiaTheme="minorEastAsia"/>
               <w:noProof/>
-              <w:lang w:eastAsia="da-DK"/>
+              <w:lang w:val="en-US"/>
             </w:rPr>
           </w:pPr>
-          <w:hyperlink w:anchor="_Toc121659334" w:history="1">
+          <w:hyperlink w:anchor="_Toc121732368" w:history="1">
             <w:r>
               <w:rPr>
                 <w:rStyle w:val="Hyperlink"/>
@@ -662,7 +706,7 @@
                 <w:noProof/>
                 <w:webHidden/>
               </w:rPr>
-              <w:instrText xml:space="preserve"> PAGEREF _Toc121659334 \h </w:instrText>
+              <w:instrText xml:space="preserve"> PAGEREF _Toc121732368 \h </w:instrText>
             </w:r>
             <w:r>
               <w:rPr>
@@ -699,13 +743,14 @@
             <w:tabs>
               <w:tab w:val="right" w:leader="dot" w:pos="9628"/>
             </w:tabs>
+            <w:jc w:val="both"/>
             <w:rPr>
               <w:rFonts w:eastAsiaTheme="minorEastAsia"/>
               <w:noProof/>
-              <w:lang w:eastAsia="da-DK"/>
+              <w:lang w:val="en-US"/>
             </w:rPr>
           </w:pPr>
-          <w:hyperlink w:anchor="_Toc121659335" w:history="1">
+          <w:hyperlink w:anchor="_Toc121732369" w:history="1">
             <w:r>
               <w:rPr>
                 <w:rStyle w:val="Hyperlink"/>
@@ -732,7 +777,7 @@
                 <w:noProof/>
                 <w:webHidden/>
               </w:rPr>
-              <w:instrText xml:space="preserve"> PAGEREF _Toc121659335 \h </w:instrText>
+              <w:instrText xml:space="preserve"> PAGEREF _Toc121732369 \h </w:instrText>
             </w:r>
             <w:r>
               <w:rPr>
@@ -769,13 +814,14 @@
             <w:tabs>
               <w:tab w:val="right" w:leader="dot" w:pos="9628"/>
             </w:tabs>
+            <w:jc w:val="both"/>
             <w:rPr>
               <w:rFonts w:eastAsiaTheme="minorEastAsia"/>
               <w:noProof/>
-              <w:lang w:eastAsia="da-DK"/>
+              <w:lang w:val="en-US"/>
             </w:rPr>
           </w:pPr>
-          <w:hyperlink w:anchor="_Toc121659336" w:history="1">
+          <w:hyperlink w:anchor="_Toc121732370" w:history="1">
             <w:r>
               <w:rPr>
                 <w:rStyle w:val="Hyperlink"/>
@@ -802,7 +848,7 @@
                 <w:noProof/>
                 <w:webHidden/>
               </w:rPr>
-              <w:instrText xml:space="preserve"> PAGEREF _Toc121659336 \h </w:instrText>
+              <w:instrText xml:space="preserve"> PAGEREF _Toc121732370 \h </w:instrText>
             </w:r>
             <w:r>
               <w:rPr>
@@ -839,13 +885,14 @@
             <w:tabs>
               <w:tab w:val="right" w:leader="dot" w:pos="9628"/>
             </w:tabs>
+            <w:jc w:val="both"/>
             <w:rPr>
               <w:rFonts w:eastAsiaTheme="minorEastAsia"/>
               <w:noProof/>
-              <w:lang w:eastAsia="da-DK"/>
+              <w:lang w:val="en-US"/>
             </w:rPr>
           </w:pPr>
-          <w:hyperlink w:anchor="_Toc121659337" w:history="1">
+          <w:hyperlink w:anchor="_Toc121732371" w:history="1">
             <w:r>
               <w:rPr>
                 <w:rStyle w:val="Hyperlink"/>
@@ -872,7 +919,7 @@
                 <w:noProof/>
                 <w:webHidden/>
               </w:rPr>
-              <w:instrText xml:space="preserve"> PAGEREF _Toc121659337 \h </w:instrText>
+              <w:instrText xml:space="preserve"> PAGEREF _Toc121732371 \h </w:instrText>
             </w:r>
             <w:r>
               <w:rPr>
@@ -909,13 +956,14 @@
             <w:tabs>
               <w:tab w:val="right" w:leader="dot" w:pos="9628"/>
             </w:tabs>
+            <w:jc w:val="both"/>
             <w:rPr>
               <w:rFonts w:eastAsiaTheme="minorEastAsia"/>
               <w:noProof/>
-              <w:lang w:eastAsia="da-DK"/>
+              <w:lang w:val="en-US"/>
             </w:rPr>
           </w:pPr>
-          <w:hyperlink w:anchor="_Toc121659338" w:history="1">
+          <w:hyperlink w:anchor="_Toc121732372" w:history="1">
             <w:r>
               <w:rPr>
                 <w:rStyle w:val="Hyperlink"/>
@@ -942,7 +990,7 @@
                 <w:noProof/>
                 <w:webHidden/>
               </w:rPr>
-              <w:instrText xml:space="preserve"> PAGEREF _Toc121659338 \h </w:instrText>
+              <w:instrText xml:space="preserve"> PAGEREF _Toc121732372 \h </w:instrText>
             </w:r>
             <w:r>
               <w:rPr>
@@ -979,13 +1027,14 @@
             <w:tabs>
               <w:tab w:val="right" w:leader="dot" w:pos="9628"/>
             </w:tabs>
+            <w:jc w:val="both"/>
             <w:rPr>
               <w:rFonts w:eastAsiaTheme="minorEastAsia"/>
               <w:noProof/>
-              <w:lang w:eastAsia="da-DK"/>
+              <w:lang w:val="en-US"/>
             </w:rPr>
           </w:pPr>
-          <w:hyperlink w:anchor="_Toc121659339" w:history="1">
+          <w:hyperlink w:anchor="_Toc121732373" w:history="1">
             <w:r>
               <w:rPr>
                 <w:rStyle w:val="Hyperlink"/>
@@ -1012,7 +1061,7 @@
                 <w:noProof/>
                 <w:webHidden/>
               </w:rPr>
-              <w:instrText xml:space="preserve"> PAGEREF _Toc121659339 \h </w:instrText>
+              <w:instrText xml:space="preserve"> PAGEREF _Toc121732373 \h </w:instrText>
             </w:r>
             <w:r>
               <w:rPr>
@@ -1049,13 +1098,14 @@
             <w:tabs>
               <w:tab w:val="right" w:leader="dot" w:pos="9628"/>
             </w:tabs>
+            <w:jc w:val="both"/>
             <w:rPr>
               <w:rFonts w:eastAsiaTheme="minorEastAsia"/>
               <w:noProof/>
-              <w:lang w:eastAsia="da-DK"/>
+              <w:lang w:val="en-US"/>
             </w:rPr>
           </w:pPr>
-          <w:hyperlink w:anchor="_Toc121659340" w:history="1">
+          <w:hyperlink w:anchor="_Toc121732374" w:history="1">
             <w:r>
               <w:rPr>
                 <w:rStyle w:val="Hyperlink"/>
@@ -1082,7 +1132,7 @@
                 <w:noProof/>
                 <w:webHidden/>
               </w:rPr>
-              <w:instrText xml:space="preserve"> PAGEREF _Toc121659340 \h </w:instrText>
+              <w:instrText xml:space="preserve"> PAGEREF _Toc121732374 \h </w:instrText>
             </w:r>
             <w:r>
               <w:rPr>
@@ -1119,13 +1169,14 @@
             <w:tabs>
               <w:tab w:val="right" w:leader="dot" w:pos="9628"/>
             </w:tabs>
+            <w:jc w:val="both"/>
             <w:rPr>
               <w:rFonts w:eastAsiaTheme="minorEastAsia"/>
               <w:noProof/>
-              <w:lang w:eastAsia="da-DK"/>
+              <w:lang w:val="en-US"/>
             </w:rPr>
           </w:pPr>
-          <w:hyperlink w:anchor="_Toc121659341" w:history="1">
+          <w:hyperlink w:anchor="_Toc121732375" w:history="1">
             <w:r>
               <w:rPr>
                 <w:rStyle w:val="Hyperlink"/>
@@ -1152,7 +1203,7 @@
                 <w:noProof/>
                 <w:webHidden/>
               </w:rPr>
-              <w:instrText xml:space="preserve"> PAGEREF _Toc121659341 \h </w:instrText>
+              <w:instrText xml:space="preserve"> PAGEREF _Toc121732375 \h </w:instrText>
             </w:r>
             <w:r>
               <w:rPr>
@@ -1189,13 +1240,14 @@
             <w:tabs>
               <w:tab w:val="right" w:leader="dot" w:pos="9628"/>
             </w:tabs>
+            <w:jc w:val="both"/>
             <w:rPr>
               <w:rFonts w:eastAsiaTheme="minorEastAsia"/>
               <w:noProof/>
-              <w:lang w:eastAsia="da-DK"/>
+              <w:lang w:val="en-US"/>
             </w:rPr>
           </w:pPr>
-          <w:hyperlink w:anchor="_Toc121659342" w:history="1">
+          <w:hyperlink w:anchor="_Toc121732376" w:history="1">
             <w:r>
               <w:rPr>
                 <w:rStyle w:val="Hyperlink"/>
@@ -1222,7 +1274,7 @@
                 <w:noProof/>
                 <w:webHidden/>
               </w:rPr>
-              <w:instrText xml:space="preserve"> PAGEREF _Toc121659342 \h </w:instrText>
+              <w:instrText xml:space="preserve"> PAGEREF _Toc121732376 \h </w:instrText>
             </w:r>
             <w:r>
               <w:rPr>
@@ -1259,13 +1311,14 @@
             <w:tabs>
               <w:tab w:val="right" w:leader="dot" w:pos="9628"/>
             </w:tabs>
+            <w:jc w:val="both"/>
             <w:rPr>
               <w:rFonts w:eastAsiaTheme="minorEastAsia"/>
               <w:noProof/>
-              <w:lang w:eastAsia="da-DK"/>
+              <w:lang w:val="en-US"/>
             </w:rPr>
           </w:pPr>
-          <w:hyperlink w:anchor="_Toc121659343" w:history="1">
+          <w:hyperlink w:anchor="_Toc121732377" w:history="1">
             <w:r>
               <w:rPr>
                 <w:rStyle w:val="Hyperlink"/>
@@ -1292,7 +1345,7 @@
                 <w:noProof/>
                 <w:webHidden/>
               </w:rPr>
-              <w:instrText xml:space="preserve"> PAGEREF _Toc121659343 \h </w:instrText>
+              <w:instrText xml:space="preserve"> PAGEREF _Toc121732377 \h </w:instrText>
             </w:r>
             <w:r>
               <w:rPr>
@@ -1329,13 +1382,14 @@
             <w:tabs>
               <w:tab w:val="right" w:leader="dot" w:pos="9628"/>
             </w:tabs>
+            <w:jc w:val="both"/>
             <w:rPr>
               <w:rFonts w:eastAsiaTheme="minorEastAsia"/>
               <w:noProof/>
-              <w:lang w:eastAsia="da-DK"/>
+              <w:lang w:val="en-US"/>
             </w:rPr>
           </w:pPr>
-          <w:hyperlink w:anchor="_Toc121659344" w:history="1">
+          <w:hyperlink w:anchor="_Toc121732378" w:history="1">
             <w:r>
               <w:rPr>
                 <w:rStyle w:val="Hyperlink"/>
@@ -1362,7 +1416,7 @@
                 <w:noProof/>
                 <w:webHidden/>
               </w:rPr>
-              <w:instrText xml:space="preserve"> PAGEREF _Toc121659344 \h </w:instrText>
+              <w:instrText xml:space="preserve"> PAGEREF _Toc121732378 \h </w:instrText>
             </w:r>
             <w:r>
               <w:rPr>
@@ -1399,13 +1453,14 @@
             <w:tabs>
               <w:tab w:val="right" w:leader="dot" w:pos="9628"/>
             </w:tabs>
+            <w:jc w:val="both"/>
             <w:rPr>
               <w:rFonts w:eastAsiaTheme="minorEastAsia"/>
               <w:noProof/>
-              <w:lang w:eastAsia="da-DK"/>
+              <w:lang w:val="en-US"/>
             </w:rPr>
           </w:pPr>
-          <w:hyperlink w:anchor="_Toc121659345" w:history="1">
+          <w:hyperlink w:anchor="_Toc121732379" w:history="1">
             <w:r>
               <w:rPr>
                 <w:rStyle w:val="Hyperlink"/>
@@ -1432,7 +1487,7 @@
                 <w:noProof/>
                 <w:webHidden/>
               </w:rPr>
-              <w:instrText xml:space="preserve"> PAGEREF _Toc121659345 \h </w:instrText>
+              <w:instrText xml:space="preserve"> PAGEREF _Toc121732379 \h </w:instrText>
             </w:r>
             <w:r>
               <w:rPr>
@@ -1469,13 +1524,14 @@
             <w:tabs>
               <w:tab w:val="right" w:leader="dot" w:pos="9628"/>
             </w:tabs>
+            <w:jc w:val="both"/>
             <w:rPr>
               <w:rFonts w:eastAsiaTheme="minorEastAsia"/>
               <w:noProof/>
-              <w:lang w:eastAsia="da-DK"/>
+              <w:lang w:val="en-US"/>
             </w:rPr>
           </w:pPr>
-          <w:hyperlink w:anchor="_Toc121659346" w:history="1">
+          <w:hyperlink w:anchor="_Toc121732380" w:history="1">
             <w:r>
               <w:rPr>
                 <w:rStyle w:val="Hyperlink"/>
@@ -1502,7 +1558,7 @@
                 <w:noProof/>
                 <w:webHidden/>
               </w:rPr>
-              <w:instrText xml:space="preserve"> PAGEREF _Toc121659346 \h </w:instrText>
+              <w:instrText xml:space="preserve"> PAGEREF _Toc121732380 \h </w:instrText>
             </w:r>
             <w:r>
               <w:rPr>
@@ -1539,13 +1595,14 @@
             <w:tabs>
               <w:tab w:val="right" w:leader="dot" w:pos="9628"/>
             </w:tabs>
+            <w:jc w:val="both"/>
             <w:rPr>
               <w:rFonts w:eastAsiaTheme="minorEastAsia"/>
               <w:noProof/>
-              <w:lang w:eastAsia="da-DK"/>
+              <w:lang w:val="en-US"/>
             </w:rPr>
           </w:pPr>
-          <w:hyperlink w:anchor="_Toc121659347" w:history="1">
+          <w:hyperlink w:anchor="_Toc121732381" w:history="1">
             <w:r>
               <w:rPr>
                 <w:rStyle w:val="Hyperlink"/>
@@ -1572,7 +1629,7 @@
                 <w:noProof/>
                 <w:webHidden/>
               </w:rPr>
-              <w:instrText xml:space="preserve"> PAGEREF _Toc121659347 \h </w:instrText>
+              <w:instrText xml:space="preserve"> PAGEREF _Toc121732381 \h </w:instrText>
             </w:r>
             <w:r>
               <w:rPr>
@@ -1609,13 +1666,14 @@
             <w:tabs>
               <w:tab w:val="right" w:leader="dot" w:pos="9628"/>
             </w:tabs>
+            <w:jc w:val="both"/>
             <w:rPr>
               <w:rFonts w:eastAsiaTheme="minorEastAsia"/>
               <w:noProof/>
-              <w:lang w:eastAsia="da-DK"/>
+              <w:lang w:val="en-US"/>
             </w:rPr>
           </w:pPr>
-          <w:hyperlink w:anchor="_Toc121659348" w:history="1">
+          <w:hyperlink w:anchor="_Toc121732382" w:history="1">
             <w:r>
               <w:rPr>
                 <w:rStyle w:val="Hyperlink"/>
@@ -1642,7 +1700,7 @@
                 <w:noProof/>
                 <w:webHidden/>
               </w:rPr>
-              <w:instrText xml:space="preserve"> PAGEREF _Toc121659348 \h </w:instrText>
+              <w:instrText xml:space="preserve"> PAGEREF _Toc121732382 \h </w:instrText>
             </w:r>
             <w:r>
               <w:rPr>
@@ -1679,13 +1737,14 @@
             <w:tabs>
               <w:tab w:val="right" w:leader="dot" w:pos="9628"/>
             </w:tabs>
+            <w:jc w:val="both"/>
             <w:rPr>
               <w:rFonts w:eastAsiaTheme="minorEastAsia"/>
               <w:noProof/>
-              <w:lang w:eastAsia="da-DK"/>
+              <w:lang w:val="en-US"/>
             </w:rPr>
           </w:pPr>
-          <w:hyperlink w:anchor="_Toc121659349" w:history="1">
+          <w:hyperlink w:anchor="_Toc121732383" w:history="1">
             <w:r>
               <w:rPr>
                 <w:rStyle w:val="Hyperlink"/>
@@ -1712,7 +1771,7 @@
                 <w:noProof/>
                 <w:webHidden/>
               </w:rPr>
-              <w:instrText xml:space="preserve"> PAGEREF _Toc121659349 \h </w:instrText>
+              <w:instrText xml:space="preserve"> PAGEREF _Toc121732383 \h </w:instrText>
             </w:r>
             <w:r>
               <w:rPr>
@@ -1749,13 +1808,14 @@
             <w:tabs>
               <w:tab w:val="right" w:leader="dot" w:pos="9628"/>
             </w:tabs>
+            <w:jc w:val="both"/>
             <w:rPr>
               <w:rFonts w:eastAsiaTheme="minorEastAsia"/>
               <w:noProof/>
-              <w:lang w:eastAsia="da-DK"/>
+              <w:lang w:val="en-US"/>
             </w:rPr>
           </w:pPr>
-          <w:hyperlink w:anchor="_Toc121659350" w:history="1">
+          <w:hyperlink w:anchor="_Toc121732384" w:history="1">
             <w:r>
               <w:rPr>
                 <w:rStyle w:val="Hyperlink"/>
@@ -1782,7 +1842,7 @@
                 <w:noProof/>
                 <w:webHidden/>
               </w:rPr>
-              <w:instrText xml:space="preserve"> PAGEREF _Toc121659350 \h </w:instrText>
+              <w:instrText xml:space="preserve"> PAGEREF _Toc121732384 \h </w:instrText>
             </w:r>
             <w:r>
               <w:rPr>
@@ -1819,13 +1879,14 @@
             <w:tabs>
               <w:tab w:val="right" w:leader="dot" w:pos="9628"/>
             </w:tabs>
+            <w:jc w:val="both"/>
             <w:rPr>
               <w:rFonts w:eastAsiaTheme="minorEastAsia"/>
               <w:noProof/>
-              <w:lang w:eastAsia="da-DK"/>
+              <w:lang w:val="en-US"/>
             </w:rPr>
           </w:pPr>
-          <w:hyperlink w:anchor="_Toc121659351" w:history="1">
+          <w:hyperlink w:anchor="_Toc121732385" w:history="1">
             <w:r>
               <w:rPr>
                 <w:rStyle w:val="Hyperlink"/>
@@ -1852,7 +1913,7 @@
                 <w:noProof/>
                 <w:webHidden/>
               </w:rPr>
-              <w:instrText xml:space="preserve"> PAGEREF _Toc121659351 \h </w:instrText>
+              <w:instrText xml:space="preserve"> PAGEREF _Toc121732385 \h </w:instrText>
             </w:r>
             <w:r>
               <w:rPr>
@@ -1889,13 +1950,14 @@
             <w:tabs>
               <w:tab w:val="right" w:leader="dot" w:pos="9628"/>
             </w:tabs>
+            <w:jc w:val="both"/>
             <w:rPr>
               <w:rFonts w:eastAsiaTheme="minorEastAsia"/>
               <w:noProof/>
-              <w:lang w:eastAsia="da-DK"/>
+              <w:lang w:val="en-US"/>
             </w:rPr>
           </w:pPr>
-          <w:hyperlink w:anchor="_Toc121659352" w:history="1">
+          <w:hyperlink w:anchor="_Toc121732386" w:history="1">
             <w:r>
               <w:rPr>
                 <w:rStyle w:val="Hyperlink"/>
@@ -1922,7 +1984,7 @@
                 <w:noProof/>
                 <w:webHidden/>
               </w:rPr>
-              <w:instrText xml:space="preserve"> PAGEREF _Toc121659352 \h </w:instrText>
+              <w:instrText xml:space="preserve"> PAGEREF _Toc121732386 \h </w:instrText>
             </w:r>
             <w:r>
               <w:rPr>
@@ -1959,13 +2021,14 @@
             <w:tabs>
               <w:tab w:val="right" w:leader="dot" w:pos="9628"/>
             </w:tabs>
+            <w:jc w:val="both"/>
             <w:rPr>
               <w:rFonts w:eastAsiaTheme="minorEastAsia"/>
               <w:noProof/>
-              <w:lang w:eastAsia="da-DK"/>
+              <w:lang w:val="en-US"/>
             </w:rPr>
           </w:pPr>
-          <w:hyperlink w:anchor="_Toc121659353" w:history="1">
+          <w:hyperlink w:anchor="_Toc121732387" w:history="1">
             <w:r>
               <w:rPr>
                 <w:rStyle w:val="Hyperlink"/>
@@ -1992,7 +2055,7 @@
                 <w:noProof/>
                 <w:webHidden/>
               </w:rPr>
-              <w:instrText xml:space="preserve"> PAGEREF _Toc121659353 \h </w:instrText>
+              <w:instrText xml:space="preserve"> PAGEREF _Toc121732387 \h </w:instrText>
             </w:r>
             <w:r>
               <w:rPr>
@@ -2029,13 +2092,14 @@
             <w:tabs>
               <w:tab w:val="right" w:leader="dot" w:pos="9628"/>
             </w:tabs>
+            <w:jc w:val="both"/>
             <w:rPr>
               <w:rFonts w:eastAsiaTheme="minorEastAsia"/>
               <w:noProof/>
-              <w:lang w:eastAsia="da-DK"/>
+              <w:lang w:val="en-US"/>
             </w:rPr>
           </w:pPr>
-          <w:hyperlink w:anchor="_Toc121659354" w:history="1">
+          <w:hyperlink w:anchor="_Toc121732388" w:history="1">
             <w:r>
               <w:rPr>
                 <w:rStyle w:val="Hyperlink"/>
@@ -2062,7 +2126,7 @@
                 <w:noProof/>
                 <w:webHidden/>
               </w:rPr>
-              <w:instrText xml:space="preserve"> PAGEREF _Toc121659354 \h </w:instrText>
+              <w:instrText xml:space="preserve"> PAGEREF _Toc121732388 \h </w:instrText>
             </w:r>
             <w:r>
               <w:rPr>
@@ -2099,13 +2163,14 @@
             <w:tabs>
               <w:tab w:val="right" w:leader="dot" w:pos="9628"/>
             </w:tabs>
+            <w:jc w:val="both"/>
             <w:rPr>
               <w:rFonts w:eastAsiaTheme="minorEastAsia"/>
               <w:noProof/>
-              <w:lang w:eastAsia="da-DK"/>
+              <w:lang w:val="en-US"/>
             </w:rPr>
           </w:pPr>
-          <w:hyperlink w:anchor="_Toc121659355" w:history="1">
+          <w:hyperlink w:anchor="_Toc121732389" w:history="1">
             <w:r>
               <w:rPr>
                 <w:rStyle w:val="Hyperlink"/>
@@ -2132,7 +2197,7 @@
                 <w:noProof/>
                 <w:webHidden/>
               </w:rPr>
-              <w:instrText xml:space="preserve"> PAGEREF _Toc121659355 \h </w:instrText>
+              <w:instrText xml:space="preserve"> PAGEREF _Toc121732389 \h </w:instrText>
             </w:r>
             <w:r>
               <w:rPr>
@@ -2169,13 +2234,14 @@
             <w:tabs>
               <w:tab w:val="right" w:leader="dot" w:pos="9628"/>
             </w:tabs>
+            <w:jc w:val="both"/>
             <w:rPr>
               <w:rFonts w:eastAsiaTheme="minorEastAsia"/>
               <w:noProof/>
-              <w:lang w:eastAsia="da-DK"/>
+              <w:lang w:val="en-US"/>
             </w:rPr>
           </w:pPr>
-          <w:hyperlink w:anchor="_Toc121659356" w:history="1">
+          <w:hyperlink w:anchor="_Toc121732390" w:history="1">
             <w:r>
               <w:rPr>
                 <w:rStyle w:val="Hyperlink"/>
@@ -2202,7 +2268,7 @@
                 <w:noProof/>
                 <w:webHidden/>
               </w:rPr>
-              <w:instrText xml:space="preserve"> PAGEREF _Toc121659356 \h </w:instrText>
+              <w:instrText xml:space="preserve"> PAGEREF _Toc121732390 \h </w:instrText>
             </w:r>
             <w:r>
               <w:rPr>
@@ -2239,13 +2305,14 @@
             <w:tabs>
               <w:tab w:val="right" w:leader="dot" w:pos="9628"/>
             </w:tabs>
+            <w:jc w:val="both"/>
             <w:rPr>
               <w:rFonts w:eastAsiaTheme="minorEastAsia"/>
               <w:noProof/>
-              <w:lang w:eastAsia="da-DK"/>
+              <w:lang w:val="en-US"/>
             </w:rPr>
           </w:pPr>
-          <w:hyperlink w:anchor="_Toc121659357" w:history="1">
+          <w:hyperlink w:anchor="_Toc121732391" w:history="1">
             <w:r>
               <w:rPr>
                 <w:rStyle w:val="Hyperlink"/>
@@ -2273,7 +2340,7 @@
                 <w:noProof/>
                 <w:webHidden/>
               </w:rPr>
-              <w:instrText xml:space="preserve"> PAGEREF _Toc121659357 \h </w:instrText>
+              <w:instrText xml:space="preserve"> PAGEREF _Toc121732391 \h </w:instrText>
             </w:r>
             <w:r>
               <w:rPr>
@@ -2310,13 +2377,14 @@
             <w:tabs>
               <w:tab w:val="right" w:leader="dot" w:pos="9628"/>
             </w:tabs>
+            <w:jc w:val="both"/>
             <w:rPr>
               <w:rFonts w:eastAsiaTheme="minorEastAsia"/>
               <w:noProof/>
-              <w:lang w:eastAsia="da-DK"/>
+              <w:lang w:val="en-US"/>
             </w:rPr>
           </w:pPr>
-          <w:hyperlink w:anchor="_Toc121659358" w:history="1">
+          <w:hyperlink w:anchor="_Toc121732392" w:history="1">
             <w:r>
               <w:rPr>
                 <w:rStyle w:val="Hyperlink"/>
@@ -2343,7 +2411,7 @@
                 <w:noProof/>
                 <w:webHidden/>
               </w:rPr>
-              <w:instrText xml:space="preserve"> PAGEREF _Toc121659358 \h </w:instrText>
+              <w:instrText xml:space="preserve"> PAGEREF _Toc121732392 \h </w:instrText>
             </w:r>
             <w:r>
               <w:rPr>
@@ -2380,13 +2448,14 @@
             <w:tabs>
               <w:tab w:val="right" w:leader="dot" w:pos="9628"/>
             </w:tabs>
+            <w:jc w:val="both"/>
             <w:rPr>
               <w:rFonts w:eastAsiaTheme="minorEastAsia"/>
               <w:noProof/>
-              <w:lang w:eastAsia="da-DK"/>
+              <w:lang w:val="en-US"/>
             </w:rPr>
           </w:pPr>
-          <w:hyperlink w:anchor="_Toc121659359" w:history="1">
+          <w:hyperlink w:anchor="_Toc121732393" w:history="1">
             <w:r>
               <w:rPr>
                 <w:rStyle w:val="Hyperlink"/>
@@ -2413,7 +2482,7 @@
                 <w:noProof/>
                 <w:webHidden/>
               </w:rPr>
-              <w:instrText xml:space="preserve"> PAGEREF _Toc121659359 \h </w:instrText>
+              <w:instrText xml:space="preserve"> PAGEREF _Toc121732393 \h </w:instrText>
             </w:r>
             <w:r>
               <w:rPr>
@@ -2450,13 +2519,14 @@
             <w:tabs>
               <w:tab w:val="right" w:leader="dot" w:pos="9628"/>
             </w:tabs>
+            <w:jc w:val="both"/>
             <w:rPr>
               <w:rFonts w:eastAsiaTheme="minorEastAsia"/>
               <w:noProof/>
-              <w:lang w:eastAsia="da-DK"/>
+              <w:lang w:val="en-US"/>
             </w:rPr>
           </w:pPr>
-          <w:hyperlink w:anchor="_Toc121659360" w:history="1">
+          <w:hyperlink w:anchor="_Toc121732394" w:history="1">
             <w:r>
               <w:rPr>
                 <w:rStyle w:val="Hyperlink"/>
@@ -2483,7 +2553,7 @@
                 <w:noProof/>
                 <w:webHidden/>
               </w:rPr>
-              <w:instrText xml:space="preserve"> PAGEREF _Toc121659360 \h </w:instrText>
+              <w:instrText xml:space="preserve"> PAGEREF _Toc121732394 \h </w:instrText>
             </w:r>
             <w:r>
               <w:rPr>
@@ -2520,13 +2590,14 @@
             <w:tabs>
               <w:tab w:val="right" w:leader="dot" w:pos="9628"/>
             </w:tabs>
+            <w:jc w:val="both"/>
             <w:rPr>
               <w:rFonts w:eastAsiaTheme="minorEastAsia"/>
               <w:noProof/>
-              <w:lang w:eastAsia="da-DK"/>
+              <w:lang w:val="en-US"/>
             </w:rPr>
           </w:pPr>
-          <w:hyperlink w:anchor="_Toc121659361" w:history="1">
+          <w:hyperlink w:anchor="_Toc121732395" w:history="1">
             <w:r>
               <w:rPr>
                 <w:rStyle w:val="Hyperlink"/>
@@ -2553,7 +2624,7 @@
                 <w:noProof/>
                 <w:webHidden/>
               </w:rPr>
-              <w:instrText xml:space="preserve"> PAGEREF _Toc121659361 \h </w:instrText>
+              <w:instrText xml:space="preserve"> PAGEREF _Toc121732395 \h </w:instrText>
             </w:r>
             <w:r>
               <w:rPr>
@@ -2590,13 +2661,14 @@
             <w:tabs>
               <w:tab w:val="right" w:leader="dot" w:pos="9628"/>
             </w:tabs>
+            <w:jc w:val="both"/>
             <w:rPr>
               <w:rFonts w:eastAsiaTheme="minorEastAsia"/>
               <w:noProof/>
-              <w:lang w:eastAsia="da-DK"/>
+              <w:lang w:val="en-US"/>
             </w:rPr>
           </w:pPr>
-          <w:hyperlink w:anchor="_Toc121659362" w:history="1">
+          <w:hyperlink w:anchor="_Toc121732396" w:history="1">
             <w:r>
               <w:rPr>
                 <w:rStyle w:val="Hyperlink"/>
@@ -2623,7 +2695,7 @@
                 <w:noProof/>
                 <w:webHidden/>
               </w:rPr>
-              <w:instrText xml:space="preserve"> PAGEREF _Toc121659362 \h </w:instrText>
+              <w:instrText xml:space="preserve"> PAGEREF _Toc121732396 \h </w:instrText>
             </w:r>
             <w:r>
               <w:rPr>
@@ -2660,13 +2732,14 @@
             <w:tabs>
               <w:tab w:val="right" w:leader="dot" w:pos="9628"/>
             </w:tabs>
+            <w:jc w:val="both"/>
             <w:rPr>
               <w:rFonts w:eastAsiaTheme="minorEastAsia"/>
               <w:noProof/>
-              <w:lang w:eastAsia="da-DK"/>
+              <w:lang w:val="en-US"/>
             </w:rPr>
           </w:pPr>
-          <w:hyperlink w:anchor="_Toc121659363" w:history="1">
+          <w:hyperlink w:anchor="_Toc121732397" w:history="1">
             <w:r>
               <w:rPr>
                 <w:rStyle w:val="Hyperlink"/>
@@ -2693,7 +2766,7 @@
                 <w:noProof/>
                 <w:webHidden/>
               </w:rPr>
-              <w:instrText xml:space="preserve"> PAGEREF _Toc121659363 \h </w:instrText>
+              <w:instrText xml:space="preserve"> PAGEREF _Toc121732397 \h </w:instrText>
             </w:r>
             <w:r>
               <w:rPr>
@@ -2730,13 +2803,14 @@
             <w:tabs>
               <w:tab w:val="right" w:leader="dot" w:pos="9628"/>
             </w:tabs>
+            <w:jc w:val="both"/>
             <w:rPr>
               <w:rFonts w:eastAsiaTheme="minorEastAsia"/>
               <w:noProof/>
-              <w:lang w:eastAsia="da-DK"/>
+              <w:lang w:val="en-US"/>
             </w:rPr>
           </w:pPr>
-          <w:hyperlink w:anchor="_Toc121659364" w:history="1">
+          <w:hyperlink w:anchor="_Toc121732398" w:history="1">
             <w:r>
               <w:rPr>
                 <w:rStyle w:val="Hyperlink"/>
@@ -2763,7 +2837,7 @@
                 <w:noProof/>
                 <w:webHidden/>
               </w:rPr>
-              <w:instrText xml:space="preserve"> PAGEREF _Toc121659364 \h </w:instrText>
+              <w:instrText xml:space="preserve"> PAGEREF _Toc121732398 \h </w:instrText>
             </w:r>
             <w:r>
               <w:rPr>
@@ -2800,13 +2874,14 @@
             <w:tabs>
               <w:tab w:val="right" w:leader="dot" w:pos="9628"/>
             </w:tabs>
+            <w:jc w:val="both"/>
             <w:rPr>
               <w:rFonts w:eastAsiaTheme="minorEastAsia"/>
               <w:noProof/>
-              <w:lang w:eastAsia="da-DK"/>
+              <w:lang w:val="en-US"/>
             </w:rPr>
           </w:pPr>
-          <w:hyperlink w:anchor="_Toc121659365" w:history="1">
+          <w:hyperlink w:anchor="_Toc121732399" w:history="1">
             <w:r>
               <w:rPr>
                 <w:rStyle w:val="Hyperlink"/>
@@ -2833,7 +2908,7 @@
                 <w:noProof/>
                 <w:webHidden/>
               </w:rPr>
-              <w:instrText xml:space="preserve"> PAGEREF _Toc121659365 \h </w:instrText>
+              <w:instrText xml:space="preserve"> PAGEREF _Toc121732399 \h </w:instrText>
             </w:r>
             <w:r>
               <w:rPr>
@@ -2870,13 +2945,14 @@
             <w:tabs>
               <w:tab w:val="right" w:leader="dot" w:pos="9628"/>
             </w:tabs>
+            <w:jc w:val="both"/>
             <w:rPr>
               <w:rFonts w:eastAsiaTheme="minorEastAsia"/>
               <w:noProof/>
-              <w:lang w:eastAsia="da-DK"/>
+              <w:lang w:val="en-US"/>
             </w:rPr>
           </w:pPr>
-          <w:hyperlink w:anchor="_Toc121659366" w:history="1">
+          <w:hyperlink w:anchor="_Toc121732400" w:history="1">
             <w:r>
               <w:rPr>
                 <w:rStyle w:val="Hyperlink"/>
@@ -2903,7 +2979,7 @@
                 <w:noProof/>
                 <w:webHidden/>
               </w:rPr>
-              <w:instrText xml:space="preserve"> PAGEREF _Toc121659366 \h </w:instrText>
+              <w:instrText xml:space="preserve"> PAGEREF _Toc121732400 \h </w:instrText>
             </w:r>
             <w:r>
               <w:rPr>
@@ -2940,13 +3016,14 @@
             <w:tabs>
               <w:tab w:val="right" w:leader="dot" w:pos="9628"/>
             </w:tabs>
+            <w:jc w:val="both"/>
             <w:rPr>
               <w:rFonts w:eastAsiaTheme="minorEastAsia"/>
               <w:noProof/>
-              <w:lang w:eastAsia="da-DK"/>
+              <w:lang w:val="en-US"/>
             </w:rPr>
           </w:pPr>
-          <w:hyperlink w:anchor="_Toc121659367" w:history="1">
+          <w:hyperlink w:anchor="_Toc121732401" w:history="1">
             <w:r>
               <w:rPr>
                 <w:rStyle w:val="Hyperlink"/>
@@ -2973,7 +3050,7 @@
                 <w:noProof/>
                 <w:webHidden/>
               </w:rPr>
-              <w:instrText xml:space="preserve"> PAGEREF _Toc121659367 \h </w:instrText>
+              <w:instrText xml:space="preserve"> PAGEREF _Toc121732401 \h </w:instrText>
             </w:r>
             <w:r>
               <w:rPr>
@@ -3010,13 +3087,14 @@
             <w:tabs>
               <w:tab w:val="right" w:leader="dot" w:pos="9628"/>
             </w:tabs>
+            <w:jc w:val="both"/>
             <w:rPr>
               <w:rFonts w:eastAsiaTheme="minorEastAsia"/>
               <w:noProof/>
-              <w:lang w:eastAsia="da-DK"/>
+              <w:lang w:val="en-US"/>
             </w:rPr>
           </w:pPr>
-          <w:hyperlink w:anchor="_Toc121659368" w:history="1">
+          <w:hyperlink w:anchor="_Toc121732402" w:history="1">
             <w:r>
               <w:rPr>
                 <w:rStyle w:val="Hyperlink"/>
@@ -3043,7 +3121,7 @@
                 <w:noProof/>
                 <w:webHidden/>
               </w:rPr>
-              <w:instrText xml:space="preserve"> PAGEREF _Toc121659368 \h </w:instrText>
+              <w:instrText xml:space="preserve"> PAGEREF _Toc121732402 \h </w:instrText>
             </w:r>
             <w:r>
               <w:rPr>
@@ -3080,13 +3158,14 @@
             <w:tabs>
               <w:tab w:val="right" w:leader="dot" w:pos="9628"/>
             </w:tabs>
+            <w:jc w:val="both"/>
             <w:rPr>
               <w:rFonts w:eastAsiaTheme="minorEastAsia"/>
               <w:noProof/>
-              <w:lang w:eastAsia="da-DK"/>
+              <w:lang w:val="en-US"/>
             </w:rPr>
           </w:pPr>
-          <w:hyperlink w:anchor="_Toc121659369" w:history="1">
+          <w:hyperlink w:anchor="_Toc121732403" w:history="1">
             <w:r>
               <w:rPr>
                 <w:rStyle w:val="Hyperlink"/>
@@ -3113,7 +3192,7 @@
                 <w:noProof/>
                 <w:webHidden/>
               </w:rPr>
-              <w:instrText xml:space="preserve"> PAGEREF _Toc121659369 \h </w:instrText>
+              <w:instrText xml:space="preserve"> PAGEREF _Toc121732403 \h </w:instrText>
             </w:r>
             <w:r>
               <w:rPr>
@@ -3150,13 +3229,14 @@
             <w:tabs>
               <w:tab w:val="right" w:leader="dot" w:pos="9628"/>
             </w:tabs>
+            <w:jc w:val="both"/>
             <w:rPr>
               <w:rFonts w:eastAsiaTheme="minorEastAsia"/>
               <w:noProof/>
-              <w:lang w:eastAsia="da-DK"/>
+              <w:lang w:val="en-US"/>
             </w:rPr>
           </w:pPr>
-          <w:hyperlink w:anchor="_Toc121659370" w:history="1">
+          <w:hyperlink w:anchor="_Toc121732404" w:history="1">
             <w:r>
               <w:rPr>
                 <w:rStyle w:val="Hyperlink"/>
@@ -3183,7 +3263,7 @@
                 <w:noProof/>
                 <w:webHidden/>
               </w:rPr>
-              <w:instrText xml:space="preserve"> PAGEREF _Toc121659370 \h </w:instrText>
+              <w:instrText xml:space="preserve"> PAGEREF _Toc121732404 \h </w:instrText>
             </w:r>
             <w:r>
               <w:rPr>
@@ -3220,13 +3300,14 @@
             <w:tabs>
               <w:tab w:val="right" w:leader="dot" w:pos="9628"/>
             </w:tabs>
+            <w:jc w:val="both"/>
             <w:rPr>
               <w:rFonts w:eastAsiaTheme="minorEastAsia"/>
               <w:noProof/>
-              <w:lang w:eastAsia="da-DK"/>
+              <w:lang w:val="en-US"/>
             </w:rPr>
           </w:pPr>
-          <w:hyperlink w:anchor="_Toc121659371" w:history="1">
+          <w:hyperlink w:anchor="_Toc121732405" w:history="1">
             <w:r>
               <w:rPr>
                 <w:rStyle w:val="Hyperlink"/>
@@ -3253,7 +3334,7 @@
                 <w:noProof/>
                 <w:webHidden/>
               </w:rPr>
-              <w:instrText xml:space="preserve"> PAGEREF _Toc121659371 \h </w:instrText>
+              <w:instrText xml:space="preserve"> PAGEREF _Toc121732405 \h </w:instrText>
             </w:r>
             <w:r>
               <w:rPr>
@@ -3290,13 +3371,14 @@
             <w:tabs>
               <w:tab w:val="right" w:leader="dot" w:pos="9628"/>
             </w:tabs>
+            <w:jc w:val="both"/>
             <w:rPr>
               <w:rFonts w:eastAsiaTheme="minorEastAsia"/>
               <w:noProof/>
-              <w:lang w:eastAsia="da-DK"/>
+              <w:lang w:val="en-US"/>
             </w:rPr>
           </w:pPr>
-          <w:hyperlink w:anchor="_Toc121659372" w:history="1">
+          <w:hyperlink w:anchor="_Toc121732406" w:history="1">
             <w:r>
               <w:rPr>
                 <w:rStyle w:val="Hyperlink"/>
@@ -3323,7 +3405,7 @@
                 <w:noProof/>
                 <w:webHidden/>
               </w:rPr>
-              <w:instrText xml:space="preserve"> PAGEREF _Toc121659372 \h </w:instrText>
+              <w:instrText xml:space="preserve"> PAGEREF _Toc121732406 \h </w:instrText>
             </w:r>
             <w:r>
               <w:rPr>
@@ -3360,13 +3442,14 @@
             <w:tabs>
               <w:tab w:val="right" w:leader="dot" w:pos="9628"/>
             </w:tabs>
+            <w:jc w:val="both"/>
             <w:rPr>
               <w:rFonts w:eastAsiaTheme="minorEastAsia"/>
               <w:noProof/>
-              <w:lang w:eastAsia="da-DK"/>
+              <w:lang w:val="en-US"/>
             </w:rPr>
           </w:pPr>
-          <w:hyperlink w:anchor="_Toc121659373" w:history="1">
+          <w:hyperlink w:anchor="_Toc121732407" w:history="1">
             <w:r>
               <w:rPr>
                 <w:rStyle w:val="Hyperlink"/>
@@ -3393,7 +3476,7 @@
                 <w:noProof/>
                 <w:webHidden/>
               </w:rPr>
-              <w:instrText xml:space="preserve"> PAGEREF _Toc121659373 \h </w:instrText>
+              <w:instrText xml:space="preserve"> PAGEREF _Toc121732407 \h </w:instrText>
             </w:r>
             <w:r>
               <w:rPr>
@@ -3425,6 +3508,9 @@
           </w:hyperlink>
         </w:p>
         <w:p>
+          <w:pPr>
+            <w:jc w:val="both"/>
+          </w:pPr>
           <w:r>
             <w:rPr>
               <w:b/>
@@ -3436,6 +3522,9 @@
       </w:sdtContent>
     </w:sdt>
     <w:p>
+      <w:pPr>
+        <w:jc w:val="both"/>
+      </w:pPr>
       <w:r>
         <w:br w:type="page"/>
       </w:r>
@@ -3443,8 +3532,9 @@
     <w:p>
       <w:pPr>
         <w:pStyle w:val="Overskrift1"/>
-      </w:pPr>
-      <w:bookmarkStart w:id="2" w:name="_Toc121659334"/>
+        <w:jc w:val="both"/>
+      </w:pPr>
+      <w:bookmarkStart w:id="2" w:name="_Toc121732368"/>
       <w:r>
         <w:lastRenderedPageBreak/>
         <w:t>Indledning</w:t>
@@ -3455,6 +3545,7 @@
       <w:pPr>
         <w:spacing w:after="0"/>
         <w:ind w:firstLine="1304"/>
+        <w:jc w:val="both"/>
         <w:rPr>
           <w:highlight w:val="yellow"/>
         </w:rPr>
@@ -3470,6 +3561,7 @@
       <w:pPr>
         <w:spacing w:after="0"/>
         <w:ind w:firstLine="1304"/>
+        <w:jc w:val="both"/>
         <w:rPr>
           <w:highlight w:val="yellow"/>
         </w:rPr>
@@ -3485,6 +3577,7 @@
       <w:pPr>
         <w:spacing w:after="0"/>
         <w:ind w:firstLine="1304"/>
+        <w:jc w:val="both"/>
       </w:pPr>
       <w:r>
         <w:rPr>
@@ -3496,9 +3589,13 @@
     <w:p>
       <w:pPr>
         <w:spacing w:after="0"/>
-      </w:pPr>
-    </w:p>
-    <w:p>
+        <w:jc w:val="both"/>
+      </w:pPr>
+    </w:p>
+    <w:p>
+      <w:pPr>
+        <w:jc w:val="both"/>
+      </w:pPr>
       <w:r>
         <w:br w:type="page"/>
       </w:r>
@@ -3506,8 +3603,9 @@
     <w:p>
       <w:pPr>
         <w:pStyle w:val="Overskrift1"/>
-      </w:pPr>
-      <w:bookmarkStart w:id="3" w:name="_Toc121659335"/>
+        <w:jc w:val="both"/>
+      </w:pPr>
+      <w:bookmarkStart w:id="3" w:name="_Toc121732369"/>
       <w:r>
         <w:lastRenderedPageBreak/>
         <w:t>Problemformulering</w:t>
@@ -3517,11 +3615,13 @@
     <w:p>
       <w:pPr>
         <w:spacing w:after="0"/>
-      </w:pPr>
-    </w:p>
-    <w:p>
-      <w:pPr>
-        <w:spacing w:after="0"/>
+        <w:jc w:val="both"/>
+      </w:pPr>
+    </w:p>
+    <w:p>
+      <w:pPr>
+        <w:spacing w:after="0"/>
+        <w:jc w:val="both"/>
       </w:pPr>
       <w:r>
         <w:t xml:space="preserve">I denne opgave vil jeg præsentere mig som en professionel multimediedesigner overfor spilvirksomheden ”Slipgate </w:t>
@@ -3550,11 +3650,13 @@
     <w:p>
       <w:pPr>
         <w:spacing w:after="0"/>
-      </w:pPr>
-    </w:p>
-    <w:p>
-      <w:pPr>
-        <w:spacing w:after="0"/>
+        <w:jc w:val="both"/>
+      </w:pPr>
+    </w:p>
+    <w:p>
+      <w:pPr>
+        <w:spacing w:after="0"/>
+        <w:jc w:val="both"/>
       </w:pPr>
       <w:r>
         <w:t xml:space="preserve">Dette vil jeg gøre ved at lave et re-design af deres </w:t>
@@ -3590,11 +3692,13 @@
     <w:p>
       <w:pPr>
         <w:spacing w:after="0"/>
-      </w:pPr>
-    </w:p>
-    <w:p>
-      <w:pPr>
-        <w:spacing w:after="0"/>
+        <w:jc w:val="both"/>
+      </w:pPr>
+    </w:p>
+    <w:p>
+      <w:pPr>
+        <w:spacing w:after="0"/>
+        <w:jc w:val="both"/>
       </w:pPr>
       <w:r>
         <w:t xml:space="preserve">Til </w:t>
@@ -3630,11 +3734,13 @@
     <w:p>
       <w:pPr>
         <w:spacing w:after="0"/>
-      </w:pPr>
-    </w:p>
-    <w:p>
-      <w:pPr>
-        <w:spacing w:after="0"/>
+        <w:jc w:val="both"/>
+      </w:pPr>
+    </w:p>
+    <w:p>
+      <w:pPr>
+        <w:spacing w:after="0"/>
+        <w:jc w:val="both"/>
       </w:pPr>
       <w:r>
         <w:t xml:space="preserve">For at ansøge hos </w:t>
@@ -3661,6 +3767,7 @@
     <w:p>
       <w:pPr>
         <w:spacing w:after="0"/>
+        <w:jc w:val="both"/>
       </w:pPr>
       <w:r>
         <w:t>Spørgsmål jeg vil besvare</w:t>
@@ -3677,6 +3784,7 @@
           <w:numId w:val="1"/>
         </w:numPr>
         <w:spacing w:after="0"/>
+        <w:jc w:val="both"/>
       </w:pPr>
       <w:r>
         <w:t>SLIPGATE:</w:t>
@@ -3690,6 +3798,7 @@
           <w:numId w:val="1"/>
         </w:numPr>
         <w:spacing w:after="0"/>
+        <w:jc w:val="both"/>
       </w:pPr>
       <w:r>
         <w:t>Hvem er Slipgate</w:t>
@@ -3714,6 +3823,7 @@
           <w:numId w:val="1"/>
         </w:numPr>
         <w:spacing w:after="0"/>
+        <w:jc w:val="both"/>
       </w:pPr>
       <w:r>
         <w:t>Hv</w:t>
@@ -3739,6 +3849,7 @@
           <w:numId w:val="1"/>
         </w:numPr>
         <w:spacing w:after="0"/>
+        <w:jc w:val="both"/>
       </w:pPr>
       <w:r>
         <w:t>H</w:t>
@@ -3778,6 +3889,7 @@
           <w:numId w:val="1"/>
         </w:numPr>
         <w:spacing w:after="0"/>
+        <w:jc w:val="both"/>
       </w:pPr>
       <w:r>
         <w:t xml:space="preserve">Hvem er </w:t>
@@ -3799,6 +3911,7 @@
           <w:numId w:val="1"/>
         </w:numPr>
         <w:spacing w:after="0"/>
+        <w:jc w:val="both"/>
       </w:pPr>
       <w:r>
         <w:t xml:space="preserve">Hvor </w:t>
@@ -3833,6 +3946,7 @@
           <w:numId w:val="1"/>
         </w:numPr>
         <w:spacing w:after="0"/>
+        <w:jc w:val="both"/>
       </w:pPr>
       <w:r>
         <w:t>Hvordan opfatter deres målgruppe[r] Slipgate som firma?</w:t>
@@ -3846,6 +3960,7 @@
           <w:numId w:val="1"/>
         </w:numPr>
         <w:spacing w:after="0"/>
+        <w:jc w:val="both"/>
       </w:pPr>
       <w:r>
         <w:t>Hvordan vil Slipgate</w:t>
@@ -3871,6 +3986,7 @@
           <w:numId w:val="1"/>
         </w:numPr>
         <w:spacing w:after="0"/>
+        <w:jc w:val="both"/>
       </w:pPr>
       <w:r>
         <w:t>REDESIGN:</w:t>
@@ -3884,6 +4000,7 @@
           <w:numId w:val="1"/>
         </w:numPr>
         <w:spacing w:after="0"/>
+        <w:jc w:val="both"/>
       </w:pPr>
       <w:r>
         <w:t>Hvad skal en hjemmeside for en spilvirksomhed indeholde?</w:t>
@@ -3897,6 +4014,7 @@
           <w:numId w:val="1"/>
         </w:numPr>
         <w:spacing w:after="0"/>
+        <w:jc w:val="both"/>
       </w:pPr>
       <w:r>
         <w:t>Hv</w:t>
@@ -3924,6 +4042,7 @@
           <w:numId w:val="1"/>
         </w:numPr>
         <w:spacing w:after="0"/>
+        <w:jc w:val="both"/>
       </w:pPr>
       <w:r>
         <w:t>Hvilken indflydelse har det på layoutet af sidens indhold?</w:t>
@@ -3937,6 +4056,7 @@
           <w:numId w:val="1"/>
         </w:numPr>
         <w:spacing w:after="0"/>
+        <w:jc w:val="both"/>
       </w:pPr>
       <w:r>
         <w:t>ANSØGNING:</w:t>
@@ -3950,6 +4070,7 @@
           <w:numId w:val="1"/>
         </w:numPr>
         <w:spacing w:after="0"/>
+        <w:jc w:val="both"/>
       </w:pPr>
       <w:r>
         <w:t xml:space="preserve">Hvordan laver man et </w:t>
@@ -3975,6 +4096,7 @@
           <w:numId w:val="1"/>
         </w:numPr>
         <w:spacing w:after="0"/>
+        <w:jc w:val="both"/>
       </w:pPr>
       <w:r>
         <w:t>Hvad skal et CV indeholde?</w:t>
@@ -3988,6 +4110,7 @@
           <w:numId w:val="1"/>
         </w:numPr>
         <w:spacing w:after="0"/>
+        <w:jc w:val="both"/>
         <w:rPr>
           <w:highlight w:val="yellow"/>
         </w:rPr>
@@ -4012,6 +4135,9 @@
       </w:r>
     </w:p>
     <w:p>
+      <w:pPr>
+        <w:jc w:val="both"/>
+      </w:pPr>
       <w:r>
         <w:br w:type="page"/>
       </w:r>
@@ -4019,8 +4145,9 @@
     <w:p>
       <w:pPr>
         <w:pStyle w:val="Overskrift1"/>
-      </w:pPr>
-      <w:bookmarkStart w:id="4" w:name="_Toc121659336"/>
+        <w:jc w:val="both"/>
+      </w:pPr>
+      <w:bookmarkStart w:id="4" w:name="_Toc121732370"/>
       <w:r>
         <w:lastRenderedPageBreak/>
         <w:t>Definitioner</w:t>
@@ -4030,6 +4157,7 @@
     <w:p>
       <w:pPr>
         <w:spacing w:after="0"/>
+        <w:jc w:val="both"/>
       </w:pPr>
       <w:r>
         <w:tab/>
@@ -4058,6 +4186,7 @@
           <w:numId w:val="1"/>
         </w:numPr>
         <w:spacing w:after="0"/>
+        <w:jc w:val="both"/>
       </w:pPr>
       <w:r>
         <w:t>HTML</w:t>
@@ -4071,6 +4200,7 @@
           <w:numId w:val="1"/>
         </w:numPr>
         <w:spacing w:after="0"/>
+        <w:jc w:val="both"/>
       </w:pPr>
       <w:r>
         <w:t>[kode ting…]</w:t>
@@ -4084,6 +4214,7 @@
           <w:numId w:val="1"/>
         </w:numPr>
         <w:spacing w:after="0"/>
+        <w:jc w:val="both"/>
       </w:pPr>
       <w:r>
         <w:t>CSS</w:t>
@@ -4097,6 +4228,7 @@
           <w:numId w:val="1"/>
         </w:numPr>
         <w:spacing w:after="0"/>
+        <w:jc w:val="both"/>
       </w:pPr>
       <w:r>
         <w:t>[kode ting…]</w:t>
@@ -4110,6 +4242,7 @@
           <w:numId w:val="1"/>
         </w:numPr>
         <w:spacing w:after="0"/>
+        <w:jc w:val="both"/>
       </w:pPr>
       <w:r>
         <w:t>GitHub:</w:t>
@@ -4123,6 +4256,7 @@
           <w:numId w:val="1"/>
         </w:numPr>
         <w:spacing w:after="0"/>
+        <w:jc w:val="both"/>
       </w:pPr>
       <w:r>
         <w:t>Push</w:t>
@@ -4136,6 +4270,7 @@
           <w:numId w:val="1"/>
         </w:numPr>
         <w:spacing w:after="0"/>
+        <w:jc w:val="both"/>
       </w:pPr>
       <w:proofErr w:type="spellStart"/>
       <w:r>
@@ -4151,6 +4286,7 @@
           <w:numId w:val="1"/>
         </w:numPr>
         <w:spacing w:after="0"/>
+        <w:jc w:val="both"/>
       </w:pPr>
       <w:r>
         <w:t>Repository</w:t>
@@ -4164,6 +4300,7 @@
           <w:numId w:val="1"/>
         </w:numPr>
         <w:spacing w:after="0"/>
+        <w:jc w:val="both"/>
       </w:pPr>
       <w:r>
         <w:t>Adobe:</w:t>
@@ -4177,6 +4314,7 @@
           <w:numId w:val="1"/>
         </w:numPr>
         <w:spacing w:after="0"/>
+        <w:jc w:val="both"/>
       </w:pPr>
       <w:r>
         <w:t xml:space="preserve">[værktøjer etc. i </w:t>
@@ -4206,6 +4344,7 @@
           <w:numId w:val="1"/>
         </w:numPr>
         <w:spacing w:after="0"/>
+        <w:jc w:val="both"/>
       </w:pPr>
       <w:r>
         <w:t>Spilindustri termer</w:t>
@@ -4219,6 +4358,7 @@
           <w:numId w:val="1"/>
         </w:numPr>
         <w:spacing w:after="0"/>
+        <w:jc w:val="both"/>
       </w:pPr>
       <w:r>
         <w:t xml:space="preserve">DLC – </w:t>
@@ -4240,6 +4380,7 @@
           <w:numId w:val="1"/>
         </w:numPr>
         <w:spacing w:after="0"/>
+        <w:jc w:val="both"/>
       </w:pPr>
       <w:proofErr w:type="spellStart"/>
       <w:r>
@@ -4255,6 +4396,7 @@
           <w:numId w:val="1"/>
         </w:numPr>
         <w:spacing w:after="0"/>
+        <w:jc w:val="both"/>
       </w:pPr>
       <w:r>
         <w:t xml:space="preserve">FPS – First Person </w:t>
@@ -4273,6 +4415,7 @@
           <w:numId w:val="1"/>
         </w:numPr>
         <w:spacing w:after="0"/>
+        <w:jc w:val="both"/>
       </w:pPr>
       <w:r>
         <w:t>Andet?</w:t>
@@ -4286,6 +4429,7 @@
           <w:numId w:val="1"/>
         </w:numPr>
         <w:spacing w:after="0"/>
+        <w:jc w:val="both"/>
       </w:pPr>
       <w:r>
         <w:t>…?</w:t>
@@ -4294,8 +4438,9 @@
     <w:p>
       <w:pPr>
         <w:pStyle w:val="Overskrift1"/>
-      </w:pPr>
-      <w:bookmarkStart w:id="5" w:name="_Toc121659337"/>
+        <w:jc w:val="both"/>
+      </w:pPr>
+      <w:bookmarkStart w:id="5" w:name="_Toc121732371"/>
       <w:r>
         <w:t>Afgrænsning</w:t>
       </w:r>
@@ -4309,6 +4454,7 @@
           <w:numId w:val="1"/>
         </w:numPr>
         <w:spacing w:after="0"/>
+        <w:jc w:val="both"/>
       </w:pPr>
       <w:r>
         <w:t xml:space="preserve">Vil ikke snakke om markedsføring af deres </w:t>
@@ -4335,6 +4481,7 @@
       <w:pPr>
         <w:pStyle w:val="Listeafsnit"/>
         <w:spacing w:after="0"/>
+        <w:jc w:val="both"/>
       </w:pPr>
     </w:p>
     <w:p>
@@ -4345,6 +4492,7 @@
           <w:numId w:val="1"/>
         </w:numPr>
         <w:spacing w:after="0"/>
+        <w:jc w:val="both"/>
       </w:pPr>
       <w:r>
         <w:t>Ingen PEST analyse</w:t>
@@ -4355,6 +4503,7 @@
         <w:pStyle w:val="Listeafsnit"/>
         <w:spacing w:after="0"/>
         <w:ind w:left="1440"/>
+        <w:jc w:val="both"/>
       </w:pPr>
     </w:p>
     <w:p>
@@ -4365,6 +4514,7 @@
           <w:numId w:val="1"/>
         </w:numPr>
         <w:spacing w:after="0"/>
+        <w:jc w:val="both"/>
       </w:pPr>
       <w:r>
         <w:t xml:space="preserve">Da jeg vil fokusere på </w:t>
@@ -4382,6 +4532,7 @@
       <w:pPr>
         <w:pStyle w:val="Listeafsnit"/>
         <w:spacing w:after="0"/>
+        <w:jc w:val="both"/>
       </w:pPr>
     </w:p>
     <w:p>
@@ -4392,6 +4543,7 @@
           <w:numId w:val="1"/>
         </w:numPr>
         <w:spacing w:after="0"/>
+        <w:jc w:val="both"/>
       </w:pPr>
       <w:r>
         <w:t>Jeg vil udelukkende kode hjemmesiden i HTML/CSS, hvilket betyder at den ikke vil føltes helt moderne, da forskelligt funktionalitet som de fleste hjemmesider i dag benytter sig af, ikke vil kunne implementeres.</w:t>
@@ -4400,11 +4552,13 @@
     <w:p>
       <w:pPr>
         <w:pStyle w:val="Listeafsnit"/>
-      </w:pPr>
-    </w:p>
-    <w:p>
-      <w:pPr>
-        <w:pStyle w:val="Listeafsnit"/>
+        <w:jc w:val="both"/>
+      </w:pPr>
+    </w:p>
+    <w:p>
+      <w:pPr>
+        <w:pStyle w:val="Listeafsnit"/>
+        <w:jc w:val="both"/>
       </w:pPr>
       <w:r>
         <w:t>Analyse af firma og opfattelse:</w:t>
@@ -4418,6 +4572,7 @@
           <w:numId w:val="1"/>
         </w:numPr>
         <w:spacing w:after="0"/>
+        <w:jc w:val="both"/>
         <w:rPr>
           <w:strike/>
         </w:rPr>
@@ -4437,6 +4592,7 @@
           <w:numId w:val="1"/>
         </w:numPr>
         <w:spacing w:after="0"/>
+        <w:jc w:val="both"/>
         <w:rPr>
           <w:strike/>
         </w:rPr>
@@ -4456,6 +4612,7 @@
           <w:numId w:val="1"/>
         </w:numPr>
         <w:spacing w:after="0"/>
+        <w:jc w:val="both"/>
         <w:rPr>
           <w:strike/>
         </w:rPr>
@@ -4470,8 +4627,9 @@
     <w:p>
       <w:pPr>
         <w:pStyle w:val="Overskrift1"/>
-      </w:pPr>
-      <w:bookmarkStart w:id="6" w:name="_Toc121659338"/>
+        <w:jc w:val="both"/>
+      </w:pPr>
+      <w:bookmarkStart w:id="6" w:name="_Toc121732372"/>
       <w:r>
         <w:t>Metode</w:t>
       </w:r>
@@ -4481,6 +4639,7 @@
       <w:pPr>
         <w:spacing w:after="0"/>
         <w:ind w:firstLine="1304"/>
+        <w:jc w:val="both"/>
         <w:rPr>
           <w:highlight w:val="yellow"/>
         </w:rPr>
@@ -4496,6 +4655,7 @@
       <w:pPr>
         <w:spacing w:after="0"/>
         <w:ind w:firstLine="1304"/>
+        <w:jc w:val="both"/>
         <w:rPr>
           <w:highlight w:val="yellow"/>
         </w:rPr>
@@ -4529,6 +4689,7 @@
       <w:pPr>
         <w:spacing w:after="0"/>
         <w:ind w:firstLine="1304"/>
+        <w:jc w:val="both"/>
       </w:pPr>
       <w:r>
         <w:rPr>
@@ -4540,8 +4701,9 @@
     <w:p>
       <w:pPr>
         <w:pStyle w:val="Overskrift1"/>
-      </w:pPr>
-      <w:bookmarkStart w:id="7" w:name="_Toc121659339"/>
+        <w:jc w:val="both"/>
+      </w:pPr>
+      <w:bookmarkStart w:id="7" w:name="_Toc121732373"/>
       <w:r>
         <w:lastRenderedPageBreak/>
         <w:t>Kildekritik</w:t>
@@ -4552,6 +4714,7 @@
       <w:pPr>
         <w:spacing w:after="0"/>
         <w:ind w:firstLine="1304"/>
+        <w:jc w:val="both"/>
       </w:pPr>
       <w:r>
         <w:rPr>
@@ -4563,8 +4726,9 @@
     <w:p>
       <w:pPr>
         <w:pStyle w:val="Overskrift1"/>
-      </w:pPr>
-      <w:bookmarkStart w:id="8" w:name="_Toc121659340"/>
+        <w:jc w:val="both"/>
+      </w:pPr>
+      <w:bookmarkStart w:id="8" w:name="_Toc121732374"/>
       <w:r>
         <w:t>Projekt</w:t>
       </w:r>
@@ -4573,6 +4737,7 @@
     <w:p>
       <w:pPr>
         <w:spacing w:after="0"/>
+        <w:jc w:val="both"/>
       </w:pPr>
       <w:r>
         <w:rPr>
@@ -4596,6 +4761,7 @@
     <w:p>
       <w:pPr>
         <w:spacing w:after="0"/>
+        <w:jc w:val="both"/>
       </w:pPr>
       <w:r>
         <w:t>Slipgate er… [Intro]</w:t>
@@ -4604,13 +4770,15 @@
     <w:p>
       <w:pPr>
         <w:spacing w:after="0"/>
+        <w:jc w:val="both"/>
       </w:pPr>
     </w:p>
     <w:p>
       <w:pPr>
         <w:pStyle w:val="Overskrift2"/>
-      </w:pPr>
-      <w:bookmarkStart w:id="9" w:name="_Toc121659341"/>
+        <w:jc w:val="both"/>
+      </w:pPr>
+      <w:bookmarkStart w:id="9" w:name="_Toc121732375"/>
       <w:r>
         <w:t>BMC</w:t>
       </w:r>
@@ -4621,6 +4789,7 @@
     </w:p>
     <w:p>
       <w:pPr>
+        <w:jc w:val="both"/>
         <w:rPr>
           <w:i/>
           <w:iCs/>
@@ -4661,6 +4830,7 @@
     <w:p>
       <w:pPr>
         <w:spacing w:after="0"/>
+        <w:jc w:val="both"/>
       </w:pPr>
       <w:r>
         <w:t xml:space="preserve">For at danne et overblik over virksomheden har jeg lavet et Business Model </w:t>
@@ -4683,31 +4853,30 @@
         <w:t xml:space="preserve"> </w:t>
       </w:r>
       <w:r>
-        <w:t xml:space="preserve">De punkter af BMC-en som er vurderet </w:t>
-      </w:r>
-      <w:r>
-        <w:t>mest relevant</w:t>
-      </w:r>
-      <w:r>
-        <w:t xml:space="preserve"> for hjemmesidens re-design, er beskrevet i afsnittene herunder.</w:t>
-      </w:r>
-    </w:p>
-    <w:p>
-      <w:pPr>
-        <w:spacing w:after="0"/>
+        <w:t>De punkter af BMC-en som er vurderet mest relevant for hjemmesidens re-design, er beskrevet i afsnittene herunder.</w:t>
+      </w:r>
+    </w:p>
+    <w:p>
+      <w:pPr>
+        <w:spacing w:after="0"/>
+        <w:jc w:val="both"/>
       </w:pPr>
     </w:p>
     <w:p>
       <w:pPr>
         <w:pStyle w:val="Overskrift3"/>
-      </w:pPr>
-      <w:bookmarkStart w:id="10" w:name="_Toc121659342"/>
+        <w:jc w:val="both"/>
+      </w:pPr>
+      <w:bookmarkStart w:id="10" w:name="_Toc121732376"/>
       <w:r>
         <w:t>Customer Segments</w:t>
       </w:r>
       <w:bookmarkEnd w:id="10"/>
     </w:p>
     <w:p>
+      <w:pPr>
+        <w:jc w:val="both"/>
+      </w:pPr>
       <w:r>
         <w:t>V</w:t>
       </w:r>
@@ -4733,15 +4902,7 @@
         <w:t>efterligne</w:t>
       </w:r>
       <w:r>
-        <w:t xml:space="preserve"> retro FPS </w:t>
-      </w:r>
-      <w:proofErr w:type="gramStart"/>
-      <w:r>
-        <w:t>PC spil</w:t>
-      </w:r>
-      <w:proofErr w:type="gramEnd"/>
-      <w:r>
-        <w:t xml:space="preserve"> som </w:t>
+        <w:t xml:space="preserve"> retro FPS PC spil som </w:t>
       </w:r>
       <w:proofErr w:type="spellStart"/>
       <w:r>
@@ -4760,189 +4921,172 @@
       </w:r>
       <w:proofErr w:type="spellEnd"/>
       <w:r>
-        <w:t xml:space="preserve">, men det har stadig det til fælles med de andre produkter at det er et </w:t>
-      </w:r>
-      <w:proofErr w:type="gramStart"/>
-      <w:r>
-        <w:t>FPS action</w:t>
-      </w:r>
-      <w:proofErr w:type="gramEnd"/>
-      <w:r>
-        <w:t xml:space="preserve"> spil, blot med moderne 3D grafik osv. </w:t>
-      </w:r>
-      <w:r>
-        <w:t xml:space="preserve">Da deres målgruppe undersøges nærmere i senere afsnit, kan vi indtil videre nøjes med at sige at deres kunder er interesseret i nye </w:t>
-      </w:r>
-      <w:proofErr w:type="gramStart"/>
-      <w:r>
-        <w:t xml:space="preserve">FPS </w:t>
-      </w:r>
-      <w:r>
-        <w:t>action</w:t>
-      </w:r>
-      <w:proofErr w:type="gramEnd"/>
+        <w:t xml:space="preserve">, men det har stadig det til fælles med de andre produkter at det er et FPS action spil, blot med moderne 3D grafik osv. </w:t>
+      </w:r>
+      <w:r>
+        <w:t xml:space="preserve">Da deres målgruppe undersøges nærmere i senere afsnit, kan vi indtil videre nøjes med at sige at deres kunder er interesseret i nye FPS </w:t>
+      </w:r>
+      <w:r>
+        <w:t xml:space="preserve">action </w:t>
+      </w:r>
+      <w:r>
+        <w:t>spil</w:t>
+      </w:r>
+      <w:r>
+        <w:t>, hvoraf flere af dem er</w:t>
+      </w:r>
+      <w:r>
+        <w:t xml:space="preserve"> designet således at de føltes retro.</w:t>
+      </w:r>
+    </w:p>
+    <w:p>
+      <w:pPr>
+        <w:jc w:val="both"/>
+      </w:pPr>
+      <w:r>
+        <w:t>Derudover tilbyder Slipgate også at assistere med spiludvikling</w:t>
+      </w:r>
+      <w:r>
+        <w:t xml:space="preserve"> og </w:t>
+      </w:r>
+      <w:proofErr w:type="spellStart"/>
+      <w:r>
+        <w:t>porting</w:t>
+      </w:r>
+      <w:proofErr w:type="spellEnd"/>
+      <w:r>
+        <w:t xml:space="preserve"> af spil som en service, hvilket de sandsynligvis også tjener penge på. </w:t>
+      </w:r>
+      <w:r>
+        <w:t>I den forbindelse</w:t>
+      </w:r>
+      <w:r>
+        <w:t xml:space="preserve"> kunne man argumentere for at de spilstudier som Slipgate hjælper</w:t>
+      </w:r>
+      <w:r>
+        <w:t>,</w:t>
+      </w:r>
+      <w:r>
+        <w:t xml:space="preserve"> er et andet kundesegment for dem</w:t>
+      </w:r>
+      <w:r>
+        <w:t>. M</w:t>
+      </w:r>
+      <w:r>
+        <w:t xml:space="preserve">en </w:t>
+      </w:r>
+      <w:r>
+        <w:t>da</w:t>
+      </w:r>
+      <w:r>
+        <w:t xml:space="preserve"> det nok er noget der aftales på en case by case basis, er det udeladt her og </w:t>
+      </w:r>
+      <w:r>
+        <w:t xml:space="preserve">er i stedet </w:t>
+      </w:r>
+      <w:r>
+        <w:t xml:space="preserve">sat på som Key </w:t>
+      </w:r>
+      <w:proofErr w:type="spellStart"/>
+      <w:r>
+        <w:t>Partnership</w:t>
+      </w:r>
+      <w:r>
+        <w:t>s</w:t>
+      </w:r>
+      <w:proofErr w:type="spellEnd"/>
+      <w:r>
+        <w:t>.</w:t>
+      </w:r>
+    </w:p>
+    <w:p>
+      <w:pPr>
+        <w:pStyle w:val="Overskrift3"/>
+        <w:jc w:val="both"/>
+      </w:pPr>
+      <w:bookmarkStart w:id="11" w:name="_Toc121732377"/>
+      <w:r>
+        <w:t>Value Propositions</w:t>
+      </w:r>
+      <w:bookmarkEnd w:id="11"/>
+    </w:p>
+    <w:p>
+      <w:pPr>
+        <w:jc w:val="both"/>
+      </w:pPr>
+      <w:r>
+        <w:t xml:space="preserve">Da deres produkter er computerspil, er værdien som de tilbyder dermed underholdning. Men da de </w:t>
+      </w:r>
+      <w:r>
+        <w:t xml:space="preserve">hovedsageligt </w:t>
+      </w:r>
+      <w:r>
+        <w:t>appellere til et nichemarked, netop retro-spil interesserede, har de også den mere-værdi, at underholdning</w:t>
+      </w:r>
+      <w:r>
+        <w:t>en</w:t>
+      </w:r>
       <w:r>
         <w:t xml:space="preserve"> </w:t>
       </w:r>
       <w:r>
-        <w:t>spil</w:t>
-      </w:r>
-      <w:r>
-        <w:t>, hvoraf flere af dem er</w:t>
-      </w:r>
-      <w:r>
-        <w:t xml:space="preserve"> designet således at de føltes retro.</w:t>
-      </w:r>
-    </w:p>
-    <w:p>
-      <w:r>
-        <w:t>Derudover tilbyder Slipgate også at assistere med spiludvikling</w:t>
-      </w:r>
-      <w:r>
-        <w:t xml:space="preserve"> og </w:t>
+        <w:t xml:space="preserve">har et nostalgisk element for deres </w:t>
+      </w:r>
+      <w:r>
+        <w:t>kunder</w:t>
+      </w:r>
+      <w:r>
+        <w:t>, hvilket differentiere deres produkter fra de fleste konkurrenter</w:t>
+      </w:r>
+      <w:r>
+        <w:t>, hovedsageligt på punktet ’Design’</w:t>
+      </w:r>
+      <w:r>
+        <w:t>.</w:t>
+      </w:r>
+      <w:r>
+        <w:t xml:space="preserve"> Der er selvfølgelig også andre ’nye retro FPS’, men de fleste af dem kan umiddelbart ikke sammenlignes med kvaliteten af </w:t>
       </w:r>
       <w:proofErr w:type="spellStart"/>
       <w:r>
-        <w:t>porting</w:t>
+        <w:t>Slipgate’s</w:t>
       </w:r>
       <w:proofErr w:type="spellEnd"/>
       <w:r>
-        <w:t xml:space="preserve"> af spil som en service, hvilket de sandsynligvis også tjener penge på. </w:t>
-      </w:r>
-      <w:r>
-        <w:t>I den forbindelse</w:t>
-      </w:r>
-      <w:r>
-        <w:t xml:space="preserve"> kunne man argumentere for at de spilstudier som Slipgate hjælper</w:t>
-      </w:r>
-      <w:r>
-        <w:t>,</w:t>
-      </w:r>
-      <w:r>
-        <w:t xml:space="preserve"> er et andet kundesegment for dem</w:t>
-      </w:r>
-      <w:r>
-        <w:t>. M</w:t>
-      </w:r>
-      <w:r>
-        <w:t xml:space="preserve">en </w:t>
-      </w:r>
-      <w:r>
-        <w:t>da</w:t>
-      </w:r>
-      <w:r>
-        <w:t xml:space="preserve"> det nok er noget der aftales på en case by case basis, er det udeladt her og </w:t>
-      </w:r>
-      <w:r>
-        <w:t xml:space="preserve">er i stedet </w:t>
-      </w:r>
-      <w:r>
-        <w:t xml:space="preserve">sat på som Key </w:t>
-      </w:r>
-      <w:proofErr w:type="spellStart"/>
-      <w:r>
-        <w:t>Partnership</w:t>
-      </w:r>
-      <w:r>
-        <w:t>s</w:t>
-      </w:r>
-      <w:proofErr w:type="spellEnd"/>
+        <w:t xml:space="preserve"> produkter, hvis man kigger på forskellige brugeranmeldelser på Steam</w:t>
+      </w:r>
+      <w:r>
+        <w:t xml:space="preserve"> [KILDE]</w:t>
+      </w:r>
       <w:r>
         <w:t>.</w:t>
       </w:r>
-    </w:p>
-    <w:p>
-      <w:pPr>
-        <w:pStyle w:val="Overskrift3"/>
-      </w:pPr>
-      <w:bookmarkStart w:id="11" w:name="_Toc121659343"/>
-      <w:r>
-        <w:t>Value Propositions</w:t>
-      </w:r>
-      <w:bookmarkEnd w:id="11"/>
-    </w:p>
-    <w:p>
-      <w:r>
-        <w:t xml:space="preserve">Da deres produkter er computerspil, er værdien som de tilbyder dermed underholdning. Men da de </w:t>
-      </w:r>
-      <w:r>
-        <w:t xml:space="preserve">hovedsageligt </w:t>
-      </w:r>
-      <w:r>
-        <w:t>appellere til et nichemarked, netop retro-spil interesserede, har de også den mere-værdi, at underholdning</w:t>
-      </w:r>
-      <w:r>
-        <w:t>en</w:t>
-      </w:r>
       <w:r>
         <w:t xml:space="preserve"> </w:t>
       </w:r>
       <w:r>
-        <w:t xml:space="preserve">har et nostalgisk element for deres </w:t>
-      </w:r>
-      <w:r>
-        <w:t>kunder</w:t>
-      </w:r>
-      <w:r>
-        <w:t>, hvilket differentiere deres produkter fra de fleste konkurrenter</w:t>
-      </w:r>
-      <w:r>
-        <w:t>, hovedsageligt på punktet ’Design’</w:t>
-      </w:r>
-      <w:r>
-        <w:t>.</w:t>
-      </w:r>
-      <w:r>
-        <w:t xml:space="preserve"> Der er selvfølgelig også andre ’nye retro FPS’, men de fleste af dem kan umiddelbart ikke sammenlignes med kvaliteten af </w:t>
-      </w:r>
-      <w:proofErr w:type="spellStart"/>
-      <w:r>
-        <w:t>Slipgate’s</w:t>
-      </w:r>
-      <w:proofErr w:type="spellEnd"/>
-      <w:r>
-        <w:t xml:space="preserve"> produkter, hvis man kigger på forskellige brugeranmeldelser på Steam</w:t>
-      </w:r>
-      <w:r>
-        <w:t xml:space="preserve"> [KILDE]</w:t>
-      </w:r>
-      <w:r>
-        <w:t>.</w:t>
+        <w:t xml:space="preserve">Desuden, </w:t>
+      </w:r>
+      <w:r>
+        <w:t xml:space="preserve">hvis kunden ikke har nostalgi for den type spil, kan </w:t>
+      </w:r>
+      <w:r>
+        <w:t xml:space="preserve">det </w:t>
+      </w:r>
+      <w:r>
+        <w:t>også blot være en smagssag, at de foretrækker spil</w:t>
+      </w:r>
+      <w:r>
+        <w:t xml:space="preserve"> der </w:t>
+      </w:r>
+      <w:r>
+        <w:t>føltes ligesom</w:t>
       </w:r>
       <w:r>
         <w:t xml:space="preserve"> </w:t>
       </w:r>
       <w:r>
-        <w:t xml:space="preserve">Desuden, </w:t>
-      </w:r>
-      <w:r>
-        <w:t xml:space="preserve">hvis kunden ikke har nostalgi for den type spil, kan </w:t>
-      </w:r>
-      <w:r>
-        <w:t xml:space="preserve">det </w:t>
-      </w:r>
-      <w:r>
-        <w:t>også blot være en smagssag, at de foretrækker spil</w:t>
-      </w:r>
-      <w:r>
-        <w:t xml:space="preserve"> der </w:t>
-      </w:r>
-      <w:r>
-        <w:t>føltes ligesom</w:t>
-      </w:r>
-      <w:r>
-        <w:t xml:space="preserve"> </w:t>
-      </w:r>
-      <w:r>
-        <w:t xml:space="preserve">retro </w:t>
-      </w:r>
-      <w:proofErr w:type="gramStart"/>
-      <w:r>
-        <w:t>FPS spil</w:t>
-      </w:r>
-      <w:proofErr w:type="gramEnd"/>
-      <w:r>
-        <w:t>.</w:t>
+        <w:t>retro FPS spil.</w:t>
       </w:r>
     </w:p>
     <w:p>
@@ -4953,6 +5097,7 @@
           <w:numId w:val="1"/>
         </w:numPr>
         <w:spacing w:after="0"/>
+        <w:jc w:val="both"/>
       </w:pPr>
       <w:r>
         <w:t xml:space="preserve">+ </w:t>
@@ -4969,6 +5114,7 @@
           <w:numId w:val="1"/>
         </w:numPr>
         <w:spacing w:after="0"/>
+        <w:jc w:val="both"/>
       </w:pPr>
       <w:r>
         <w:t>Power</w:t>
@@ -4982,6 +5128,7 @@
           <w:numId w:val="1"/>
         </w:numPr>
         <w:spacing w:after="0"/>
+        <w:jc w:val="both"/>
       </w:pPr>
       <w:r>
         <w:t>Vengeance</w:t>
@@ -4995,6 +5142,7 @@
           <w:numId w:val="1"/>
         </w:numPr>
         <w:spacing w:after="0"/>
+        <w:jc w:val="both"/>
       </w:pPr>
       <w:proofErr w:type="spellStart"/>
       <w:r>
@@ -5018,6 +5166,7 @@
           <w:numId w:val="1"/>
         </w:numPr>
         <w:spacing w:after="0"/>
+        <w:jc w:val="both"/>
       </w:pPr>
       <w:proofErr w:type="spellStart"/>
       <w:r>
@@ -5033,6 +5182,7 @@
           <w:numId w:val="1"/>
         </w:numPr>
         <w:spacing w:after="0"/>
+        <w:jc w:val="both"/>
       </w:pPr>
       <w:r>
         <w:t>Prestige?</w:t>
@@ -5041,18 +5191,21 @@
     <w:p>
       <w:pPr>
         <w:spacing w:after="0"/>
-      </w:pPr>
-    </w:p>
-    <w:p>
-      <w:pPr>
-        <w:spacing w:after="0"/>
+        <w:jc w:val="both"/>
+      </w:pPr>
+    </w:p>
+    <w:p>
+      <w:pPr>
+        <w:spacing w:after="0"/>
+        <w:jc w:val="both"/>
       </w:pPr>
     </w:p>
     <w:p>
       <w:pPr>
         <w:pStyle w:val="Overskrift3"/>
-      </w:pPr>
-      <w:bookmarkStart w:id="12" w:name="_Toc121659344"/>
+        <w:jc w:val="both"/>
+      </w:pPr>
+      <w:bookmarkStart w:id="12" w:name="_Toc121732378"/>
       <w:r>
         <w:lastRenderedPageBreak/>
         <w:t>Customer Relationships</w:t>
@@ -5060,6 +5213,9 @@
       <w:bookmarkEnd w:id="12"/>
     </w:p>
     <w:p>
+      <w:pPr>
+        <w:jc w:val="both"/>
+      </w:pPr>
       <w:r>
         <w:t xml:space="preserve">Slipgate vil gerne anses som en </w:t>
       </w:r>
@@ -5084,6 +5240,9 @@
       </w:r>
     </w:p>
     <w:p>
+      <w:pPr>
+        <w:jc w:val="both"/>
+      </w:pPr>
       <w:r>
         <w:rPr>
           <w:noProof/>
@@ -5129,6 +5288,9 @@
       </w:r>
     </w:p>
     <w:p>
+      <w:pPr>
+        <w:jc w:val="both"/>
+      </w:pPr>
       <w:r>
         <w:t>Ift. deres spil, tiltrækker kunder ved at gå meget højt op i autenticiteten af deres spil, således at de ligner retro spil, men også tilbyder moderne features som ikke var muligt i den tidsperiode de trækker inspiration fra.</w:t>
       </w:r>
@@ -5172,6 +5334,9 @@
       </w:r>
     </w:p>
     <w:p>
+      <w:pPr>
+        <w:jc w:val="both"/>
+      </w:pPr>
       <w:r>
         <w:t>Ift. samarbejdskunder</w:t>
       </w:r>
@@ -5226,8 +5391,9 @@
     <w:p>
       <w:pPr>
         <w:pStyle w:val="Overskrift3"/>
-      </w:pPr>
-      <w:bookmarkStart w:id="13" w:name="_Toc121659345"/>
+        <w:jc w:val="both"/>
+      </w:pPr>
+      <w:bookmarkStart w:id="13" w:name="_Toc121732379"/>
       <w:proofErr w:type="spellStart"/>
       <w:r>
         <w:t>Revenue</w:t>
@@ -5244,6 +5410,9 @@
       <w:proofErr w:type="spellEnd"/>
     </w:p>
     <w:p>
+      <w:pPr>
+        <w:jc w:val="both"/>
+      </w:pPr>
       <w:r>
         <w:t xml:space="preserve">Da </w:t>
       </w:r>
@@ -5323,6 +5492,9 @@
       </w:r>
     </w:p>
     <w:p>
+      <w:pPr>
+        <w:jc w:val="both"/>
+      </w:pPr>
       <w:r>
         <w:t>De</w:t>
       </w:r>
@@ -5424,6 +5596,9 @@
       </w:r>
     </w:p>
     <w:p>
+      <w:pPr>
+        <w:jc w:val="both"/>
+      </w:pPr>
       <w:r>
         <w:t xml:space="preserve">Slipgate tjener </w:t>
       </w:r>
@@ -5458,8 +5633,9 @@
     <w:p>
       <w:pPr>
         <w:pStyle w:val="Overskrift3"/>
-      </w:pPr>
-      <w:bookmarkStart w:id="14" w:name="_Toc121659346"/>
+        <w:jc w:val="both"/>
+      </w:pPr>
+      <w:bookmarkStart w:id="14" w:name="_Toc121732380"/>
       <w:r>
         <w:t xml:space="preserve">Key </w:t>
       </w:r>
@@ -5471,6 +5647,9 @@
       <w:proofErr w:type="spellEnd"/>
     </w:p>
     <w:p>
+      <w:pPr>
+        <w:jc w:val="both"/>
+      </w:pPr>
       <w:r>
         <w:t>Vigtig ift. hvem der skal bruge deres website…</w:t>
       </w:r>
@@ -5479,6 +5658,9 @@
       </w:r>
     </w:p>
     <w:p>
+      <w:pPr>
+        <w:jc w:val="both"/>
+      </w:pPr>
       <w:r>
         <w:rPr>
           <w:noProof/>
@@ -5528,6 +5710,7 @@
           <w:ilvl w:val="0"/>
           <w:numId w:val="1"/>
         </w:numPr>
+        <w:jc w:val="both"/>
       </w:pPr>
       <w:r>
         <w:t>Distributører (Steam, spilkonsol firmaer etc.)</w:t>
@@ -5540,25 +5723,30 @@
           <w:ilvl w:val="1"/>
           <w:numId w:val="1"/>
         </w:numPr>
-      </w:pPr>
-      <w:r>
+        <w:jc w:val="both"/>
+        <w:rPr>
+          <w:lang w:val="en-US"/>
+        </w:rPr>
+      </w:pPr>
+      <w:r>
+        <w:rPr>
+          <w:lang w:val="en-US"/>
+        </w:rPr>
         <w:t xml:space="preserve">Xbox, </w:t>
       </w:r>
       <w:proofErr w:type="spellStart"/>
       <w:r>
+        <w:rPr>
+          <w:lang w:val="en-US"/>
+        </w:rPr>
         <w:t>Playstation</w:t>
       </w:r>
       <w:proofErr w:type="spellEnd"/>
       <w:r>
-        <w:t xml:space="preserve">, Switch, </w:t>
-      </w:r>
-      <w:proofErr w:type="spellStart"/>
-      <w:r>
-        <w:t>Epic</w:t>
-      </w:r>
-      <w:proofErr w:type="spellEnd"/>
-      <w:r>
-        <w:t xml:space="preserve"> Games, Steam, gog.com</w:t>
+        <w:rPr>
+          <w:lang w:val="en-US"/>
+        </w:rPr>
+        <w:t>, Switch, Epic Games, Steam, gog.com</w:t>
       </w:r>
     </w:p>
     <w:p>
@@ -5568,6 +5756,7 @@
           <w:ilvl w:val="0"/>
           <w:numId w:val="1"/>
         </w:numPr>
+        <w:jc w:val="both"/>
       </w:pPr>
       <w:r>
         <w:t xml:space="preserve">Virksomheder som de hjælper deres projekter med (se Key </w:t>
@@ -5588,6 +5777,7 @@
           <w:ilvl w:val="0"/>
           <w:numId w:val="1"/>
         </w:numPr>
+        <w:jc w:val="both"/>
       </w:pPr>
       <w:r>
         <w:t xml:space="preserve">3D </w:t>
@@ -5604,28 +5794,37 @@
     <w:p>
       <w:pPr>
         <w:pStyle w:val="Overskrift3"/>
-      </w:pPr>
-      <w:bookmarkStart w:id="15" w:name="_Toc121659347"/>
+        <w:jc w:val="both"/>
+      </w:pPr>
+      <w:bookmarkStart w:id="15" w:name="_Toc121732381"/>
       <w:r>
         <w:t>Opsamling / Helhed:</w:t>
       </w:r>
       <w:bookmarkEnd w:id="15"/>
     </w:p>
     <w:p>
+      <w:pPr>
+        <w:jc w:val="both"/>
+      </w:pPr>
       <w:r>
         <w:t>…</w:t>
       </w:r>
-    </w:p>
-    <w:p>
-      <w:pPr>
-        <w:spacing w:after="0"/>
+      <w:r>
+        <w:t xml:space="preserve"> meget kort… </w:t>
+      </w:r>
+    </w:p>
+    <w:p>
+      <w:pPr>
+        <w:spacing w:after="0"/>
+        <w:jc w:val="both"/>
       </w:pPr>
     </w:p>
     <w:p>
       <w:pPr>
         <w:pStyle w:val="Overskrift2"/>
-      </w:pPr>
-      <w:bookmarkStart w:id="16" w:name="_Toc121659348"/>
+        <w:jc w:val="both"/>
+      </w:pPr>
+      <w:bookmarkStart w:id="16" w:name="_Toc121732382"/>
       <w:r>
         <w:t>SWOT (se Markedsføring 2022.pdf)</w:t>
       </w:r>
@@ -5634,6 +5833,7 @@
     <w:p>
       <w:pPr>
         <w:spacing w:after="0"/>
+        <w:jc w:val="both"/>
       </w:pPr>
       <w:r>
         <w:t>Til re-designet er det relevant at vide, hvordan virksomheden kunne udvikle sig i fremtiden, således at det</w:t>
@@ -5651,13 +5851,15 @@
     <w:p>
       <w:pPr>
         <w:spacing w:after="0"/>
+        <w:jc w:val="both"/>
       </w:pPr>
     </w:p>
     <w:p>
       <w:pPr>
         <w:pStyle w:val="Overskrift3"/>
-      </w:pPr>
-      <w:bookmarkStart w:id="17" w:name="_Toc121659349"/>
+        <w:jc w:val="both"/>
+      </w:pPr>
+      <w:bookmarkStart w:id="17" w:name="_Toc121732383"/>
       <w:r>
         <w:t>Interne forhold (</w:t>
       </w:r>
@@ -5687,6 +5889,7 @@
           <w:numId w:val="1"/>
         </w:numPr>
         <w:spacing w:after="0"/>
+        <w:jc w:val="both"/>
       </w:pPr>
       <w:proofErr w:type="spellStart"/>
       <w:r>
@@ -5702,6 +5905,7 @@
           <w:numId w:val="1"/>
         </w:numPr>
         <w:spacing w:after="0"/>
+        <w:jc w:val="both"/>
       </w:pPr>
       <w:r>
         <w:t>Produkter af høj</w:t>
@@ -5724,6 +5928,7 @@
           <w:numId w:val="1"/>
         </w:numPr>
         <w:spacing w:after="0"/>
+        <w:jc w:val="both"/>
       </w:pPr>
       <w:r>
         <w:t>Erfarne udviklere (se website) [KILDE]</w:t>
@@ -5737,6 +5942,7 @@
           <w:numId w:val="1"/>
         </w:numPr>
         <w:spacing w:after="0"/>
+        <w:jc w:val="both"/>
       </w:pPr>
       <w:r>
         <w:t xml:space="preserve">To indkomstkilder (produkter og </w:t>
@@ -5770,6 +5976,7 @@
           <w:numId w:val="1"/>
         </w:numPr>
         <w:spacing w:after="0"/>
+        <w:jc w:val="both"/>
       </w:pPr>
       <w:proofErr w:type="spellStart"/>
       <w:r>
@@ -5785,6 +5992,7 @@
           <w:numId w:val="1"/>
         </w:numPr>
         <w:spacing w:after="0"/>
+        <w:jc w:val="both"/>
       </w:pPr>
       <w:r>
         <w:t>Mindre kendt brand</w:t>
@@ -5798,6 +6006,7 @@
           <w:numId w:val="1"/>
         </w:numPr>
         <w:spacing w:after="0"/>
+        <w:jc w:val="both"/>
       </w:pPr>
       <w:r>
         <w:t>Niche appeal</w:t>
@@ -5806,13 +6015,15 @@
     <w:p>
       <w:pPr>
         <w:spacing w:after="0"/>
+        <w:jc w:val="both"/>
       </w:pPr>
     </w:p>
     <w:p>
       <w:pPr>
         <w:pStyle w:val="Overskrift3"/>
-      </w:pPr>
-      <w:bookmarkStart w:id="18" w:name="_Toc121659350"/>
+        <w:jc w:val="both"/>
+      </w:pPr>
+      <w:bookmarkStart w:id="18" w:name="_Toc121732384"/>
       <w:r>
         <w:t>Eksterne forhold (</w:t>
       </w:r>
@@ -5842,6 +6053,7 @@
           <w:numId w:val="1"/>
         </w:numPr>
         <w:spacing w:after="0"/>
+        <w:jc w:val="both"/>
       </w:pPr>
       <w:proofErr w:type="spellStart"/>
       <w:r>
@@ -5857,6 +6069,7 @@
           <w:numId w:val="1"/>
         </w:numPr>
         <w:spacing w:after="0"/>
+        <w:jc w:val="both"/>
       </w:pPr>
       <w:r>
         <w:t>Egne nye IP-er</w:t>
@@ -5870,6 +6083,7 @@
           <w:numId w:val="1"/>
         </w:numPr>
         <w:spacing w:after="0"/>
+        <w:jc w:val="both"/>
       </w:pPr>
       <w:r>
         <w:t>Samarbejde med andre udviklere</w:t>
@@ -5883,6 +6097,7 @@
           <w:numId w:val="1"/>
         </w:numPr>
         <w:spacing w:after="0"/>
+        <w:jc w:val="both"/>
       </w:pPr>
       <w:proofErr w:type="spellStart"/>
       <w:r>
@@ -5898,6 +6113,7 @@
           <w:numId w:val="1"/>
         </w:numPr>
         <w:spacing w:after="0"/>
+        <w:jc w:val="both"/>
       </w:pPr>
       <w:r>
         <w:t>Konkurrenter</w:t>
@@ -5914,6 +6130,7 @@
           <w:numId w:val="1"/>
         </w:numPr>
         <w:spacing w:after="0"/>
+        <w:jc w:val="both"/>
       </w:pPr>
       <w:r>
         <w:t xml:space="preserve">Faldende interesse for </w:t>
@@ -5928,19 +6145,24 @@
     <w:p>
       <w:pPr>
         <w:spacing w:after="0"/>
+        <w:jc w:val="both"/>
       </w:pPr>
     </w:p>
     <w:p>
       <w:pPr>
         <w:pStyle w:val="Overskrift3"/>
-      </w:pPr>
-      <w:bookmarkStart w:id="19" w:name="_Toc121659351"/>
+        <w:jc w:val="both"/>
+      </w:pPr>
+      <w:bookmarkStart w:id="19" w:name="_Toc121732385"/>
       <w:r>
         <w:t>Konvertering</w:t>
       </w:r>
       <w:bookmarkEnd w:id="19"/>
     </w:p>
     <w:p>
+      <w:pPr>
+        <w:jc w:val="both"/>
+      </w:pPr>
       <w:r>
         <w:t xml:space="preserve">… </w:t>
       </w:r>
@@ -5978,11 +6200,17 @@
       </w:r>
     </w:p>
     <w:p>
+      <w:pPr>
+        <w:jc w:val="both"/>
+      </w:pPr>
       <w:r>
         <w:t>&amp;</w:t>
       </w:r>
     </w:p>
     <w:p>
+      <w:pPr>
+        <w:jc w:val="both"/>
+      </w:pPr>
       <w:proofErr w:type="spellStart"/>
       <w:r>
         <w:t>Threats</w:t>
@@ -6015,13 +6243,44 @@
     <w:p>
       <w:pPr>
         <w:spacing w:after="0"/>
+        <w:jc w:val="both"/>
+      </w:pPr>
+    </w:p>
+    <w:p>
+      <w:pPr>
+        <w:spacing w:after="0"/>
+        <w:jc w:val="both"/>
+      </w:pPr>
+      <w:r>
+        <w:rPr>
+          <w:highlight w:val="yellow"/>
+        </w:rPr>
+        <w:t>Visuelt design i rapport f.eks. flotte modeller</w:t>
+      </w:r>
+      <w:r>
+        <w:t xml:space="preserve">, gerne et til </w:t>
+      </w:r>
+      <w:proofErr w:type="spellStart"/>
+      <w:r>
+        <w:t>swot</w:t>
+      </w:r>
+      <w:proofErr w:type="spellEnd"/>
+      <w:r>
+        <w:t xml:space="preserve"> her</w:t>
+      </w:r>
+    </w:p>
+    <w:p>
+      <w:pPr>
+        <w:spacing w:after="0"/>
+        <w:jc w:val="both"/>
       </w:pPr>
     </w:p>
     <w:p>
       <w:pPr>
         <w:pStyle w:val="Overskrift2"/>
-      </w:pPr>
-      <w:bookmarkStart w:id="20" w:name="_Toc121659352"/>
+        <w:jc w:val="both"/>
+      </w:pPr>
+      <w:bookmarkStart w:id="20" w:name="_Toc121732386"/>
       <w:r>
         <w:t>Målgruppe (hvem laver de produkter og henvender sig til?)</w:t>
       </w:r>
@@ -6030,6 +6289,7 @@
     <w:p>
       <w:pPr>
         <w:spacing w:after="0"/>
+        <w:jc w:val="both"/>
       </w:pPr>
       <w:r>
         <w:t>For at finde frem til hvem re-designet af hjemmesiden egentlig skal henvende sig til, er det relevant at kigge på, hvad målgruppen for virksomhedens produkter er</w:t>
@@ -6101,13 +6361,50 @@
     <w:p>
       <w:pPr>
         <w:spacing w:after="0"/>
+        <w:jc w:val="both"/>
+      </w:pPr>
+    </w:p>
+    <w:p>
+      <w:pPr>
+        <w:spacing w:after="0"/>
+        <w:jc w:val="both"/>
+      </w:pPr>
+      <w:r>
+        <w:rPr>
+          <w:highlight w:val="magenta"/>
+        </w:rPr>
+        <w:t xml:space="preserve">Kigge på </w:t>
+      </w:r>
+      <w:proofErr w:type="spellStart"/>
+      <w:r>
+        <w:rPr>
+          <w:highlight w:val="magenta"/>
+        </w:rPr>
+        <w:t>danmarksstatisik</w:t>
+      </w:r>
+      <w:proofErr w:type="spellEnd"/>
+      <w:r>
+        <w:rPr>
+          <w:highlight w:val="magenta"/>
+        </w:rPr>
+        <w:t xml:space="preserve"> og brug det data som jeg syntes er relevant.</w:t>
+      </w:r>
+      <w:r>
+        <w:t xml:space="preserve"> Prøv at match det til deres produkter, f.eks. alder 13+ etc.</w:t>
+      </w:r>
+    </w:p>
+    <w:p>
+      <w:pPr>
+        <w:spacing w:after="0"/>
+        <w:jc w:val="both"/>
       </w:pPr>
     </w:p>
     <w:p>
       <w:pPr>
         <w:pStyle w:val="Overskrift2"/>
-      </w:pPr>
-      <w:bookmarkStart w:id="21" w:name="_Toc121659353"/>
+        <w:jc w:val="both"/>
+      </w:pPr>
+      <w:bookmarkStart w:id="21" w:name="_Toc121732387"/>
       <w:r>
         <w:t xml:space="preserve">Produkt </w:t>
       </w:r>
@@ -6129,6 +6426,7 @@
     <w:p>
       <w:pPr>
         <w:spacing w:after="0"/>
+        <w:jc w:val="both"/>
       </w:pPr>
       <w:r>
         <w:t>Hvem er produkterne til?...</w:t>
@@ -6142,6 +6440,7 @@
           <w:numId w:val="1"/>
         </w:numPr>
         <w:spacing w:after="0"/>
+        <w:jc w:val="both"/>
       </w:pPr>
       <w:r>
         <w:t>Segmenter / segmentering</w:t>
@@ -6155,6 +6454,7 @@
           <w:numId w:val="1"/>
         </w:numPr>
         <w:spacing w:after="0"/>
+        <w:jc w:val="both"/>
       </w:pPr>
       <w:r>
         <w:t>Evt. Gamer personligheder / typer</w:t>
@@ -6168,16 +6468,29 @@
           <w:numId w:val="1"/>
         </w:numPr>
         <w:spacing w:after="0"/>
-      </w:pPr>
-      <w:r>
+        <w:jc w:val="both"/>
+        <w:rPr>
+          <w:highlight w:val="magenta"/>
+        </w:rPr>
+      </w:pPr>
+      <w:r>
+        <w:rPr>
+          <w:highlight w:val="magenta"/>
+        </w:rPr>
         <w:t xml:space="preserve">Kriterier (Geografiske, Demografiske, </w:t>
       </w:r>
       <w:proofErr w:type="spellStart"/>
       <w:r>
+        <w:rPr>
+          <w:highlight w:val="magenta"/>
+        </w:rPr>
         <w:t>Psykografiske</w:t>
       </w:r>
       <w:proofErr w:type="spellEnd"/>
       <w:r>
+        <w:rPr>
+          <w:highlight w:val="magenta"/>
+        </w:rPr>
         <w:t>, Adfærdsmæssige, Teknografiske) (se Målgrupper E2022.pdf)</w:t>
       </w:r>
     </w:p>
@@ -6189,6 +6502,7 @@
           <w:numId w:val="1"/>
         </w:numPr>
         <w:spacing w:after="0"/>
+        <w:jc w:val="both"/>
       </w:pPr>
       <w:r>
         <w:t>Homogen eller sammensat målgruppe? Antal målgrupper?</w:t>
@@ -6202,9 +6516,571 @@
           <w:numId w:val="1"/>
         </w:numPr>
         <w:spacing w:after="0"/>
-      </w:pPr>
-      <w:r>
-        <w:t>Evt. undersøg muligheder for nye målgrupper / udvid eksisterende etc.</w:t>
+        <w:jc w:val="both"/>
+        <w:rPr>
+          <w:highlight w:val="magenta"/>
+        </w:rPr>
+      </w:pPr>
+      <w:r>
+        <w:rPr>
+          <w:highlight w:val="magenta"/>
+        </w:rPr>
+        <w:t>Persona</w:t>
+      </w:r>
+    </w:p>
+    <w:p>
+      <w:pPr>
+        <w:pStyle w:val="Listeafsnit"/>
+        <w:numPr>
+          <w:ilvl w:val="4"/>
+          <w:numId w:val="1"/>
+        </w:numPr>
+        <w:spacing w:after="0"/>
+        <w:jc w:val="both"/>
+        <w:rPr>
+          <w:highlight w:val="magenta"/>
+        </w:rPr>
+      </w:pPr>
+      <w:r>
+        <w:rPr>
+          <w:highlight w:val="magenta"/>
+        </w:rPr>
+        <w:t xml:space="preserve">3 forskellige som hjemmesiden </w:t>
+      </w:r>
+      <w:r>
+        <w:rPr>
+          <w:highlight w:val="magenta"/>
+        </w:rPr>
+        <w:t>SKAL ramme!</w:t>
+      </w:r>
+    </w:p>
+    <w:p>
+      <w:pPr>
+        <w:spacing w:after="0"/>
+        <w:jc w:val="both"/>
+      </w:pPr>
+    </w:p>
+    <w:p>
+      <w:pPr>
+        <w:pStyle w:val="Overskrift2"/>
+        <w:jc w:val="both"/>
+      </w:pPr>
+      <w:bookmarkStart w:id="22" w:name="_Toc121732388"/>
+      <w:r>
+        <w:t xml:space="preserve">Hvem er målgruppen for </w:t>
+      </w:r>
+      <w:proofErr w:type="spellStart"/>
+      <w:r>
+        <w:t>Slipgate’s</w:t>
+      </w:r>
+      <w:proofErr w:type="spellEnd"/>
+      <w:r>
+        <w:t xml:space="preserve"> hjemmeside?</w:t>
+      </w:r>
+      <w:bookmarkEnd w:id="22"/>
+    </w:p>
+    <w:p>
+      <w:pPr>
+        <w:spacing w:after="0"/>
+        <w:jc w:val="both"/>
+      </w:pPr>
+      <w:r>
+        <w:t>Ud fra indholdet på deres nuværende website, kan det ses at websitet hovedsageligt eksisterer for at præsentere virksomheden som helhed, derefter deres produkter og services og sidst deres kontakt oplysninger</w:t>
+      </w:r>
+      <w:r>
+        <w:t xml:space="preserve"> og ledige stillinger. </w:t>
+      </w:r>
+      <w:r>
+        <w:t xml:space="preserve">Der er ikke specielt meget fokus på deres produkter, da de hver især allerede har deres websites i form af enten en dedikeret hjemmeside der beskriver produktet og hvor det kan købes, og/eller en butiksside på Steam. (Med undtagelse af de spil som de endnu ikke har udgivet, men kun annonceret) </w:t>
+      </w:r>
+    </w:p>
+    <w:p>
+      <w:pPr>
+        <w:spacing w:after="0"/>
+        <w:jc w:val="both"/>
+        <w:rPr>
+          <w:lang w:val="en-US"/>
+        </w:rPr>
+      </w:pPr>
+      <w:r>
+        <w:rPr>
+          <w:lang w:val="en-US"/>
+        </w:rPr>
+        <w:t xml:space="preserve">Ex: </w:t>
+      </w:r>
+      <w:hyperlink r:id="rId12" w:history="1">
+        <w:r>
+          <w:rPr>
+            <w:rStyle w:val="Hyperlink"/>
+            <w:lang w:val="en-US"/>
+          </w:rPr>
+          <w:t>https://ghostrunnergame.com/</w:t>
+        </w:r>
+      </w:hyperlink>
+      <w:r>
+        <w:rPr>
+          <w:lang w:val="en-US"/>
+        </w:rPr>
+        <w:t xml:space="preserve"> , </w:t>
+      </w:r>
+      <w:hyperlink r:id="rId13" w:history="1">
+        <w:r>
+          <w:rPr>
+            <w:rStyle w:val="Hyperlink"/>
+            <w:lang w:val="en-US"/>
+          </w:rPr>
+          <w:t>https://store.steampowered.com/app/1139900/Ghostrunner/</w:t>
+        </w:r>
+      </w:hyperlink>
+      <w:r>
+        <w:rPr>
+          <w:lang w:val="en-US"/>
+        </w:rPr>
+        <w:t xml:space="preserve"> </w:t>
+      </w:r>
+    </w:p>
+    <w:p>
+      <w:pPr>
+        <w:spacing w:after="0"/>
+        <w:jc w:val="both"/>
+        <w:rPr>
+          <w:lang w:val="en-US"/>
+        </w:rPr>
+      </w:pPr>
+    </w:p>
+    <w:p>
+      <w:pPr>
+        <w:spacing w:after="0"/>
+        <w:jc w:val="both"/>
+      </w:pPr>
+      <w:r>
+        <w:t>Dermed er den primære målgruppe for deres website ikke kunder eller potentielle kunder, men i stedet for dem som gerne vil vide mere om virksomheden og</w:t>
+      </w:r>
+      <w:r>
+        <w:t>/eller</w:t>
+      </w:r>
+      <w:r>
+        <w:t xml:space="preserve"> </w:t>
+      </w:r>
+      <w:r>
+        <w:t xml:space="preserve">dem som vil indgå i et </w:t>
+      </w:r>
+      <w:r>
+        <w:t>samarbejde med dem.</w:t>
+      </w:r>
+    </w:p>
+    <w:p>
+      <w:pPr>
+        <w:spacing w:after="0"/>
+        <w:jc w:val="both"/>
+      </w:pPr>
+    </w:p>
+    <w:p>
+      <w:pPr>
+        <w:spacing w:after="0"/>
+        <w:jc w:val="both"/>
+      </w:pPr>
+    </w:p>
+    <w:p>
+      <w:pPr>
+        <w:pStyle w:val="Overskrift2"/>
+        <w:jc w:val="both"/>
+      </w:pPr>
+      <w:bookmarkStart w:id="23" w:name="_Toc121732389"/>
+      <w:r>
+        <w:t xml:space="preserve">Hvor og hvordan kommunikerer Slipgate med </w:t>
+      </w:r>
+      <w:r>
+        <w:t>deres målgruppe[r]?</w:t>
+      </w:r>
+      <w:bookmarkEnd w:id="23"/>
+    </w:p>
+    <w:p>
+      <w:pPr>
+        <w:jc w:val="both"/>
+      </w:pPr>
+      <w:r>
+        <w:t>…</w:t>
+      </w:r>
+    </w:p>
+    <w:p>
+      <w:pPr>
+        <w:pStyle w:val="Overskrift3"/>
+        <w:jc w:val="both"/>
+      </w:pPr>
+      <w:bookmarkStart w:id="24" w:name="_Toc121732390"/>
+      <w:r>
+        <w:lastRenderedPageBreak/>
+        <w:t xml:space="preserve">Hvor = hvilke medier: </w:t>
+      </w:r>
+      <w:proofErr w:type="spellStart"/>
+      <w:r>
+        <w:t>Paid</w:t>
+      </w:r>
+      <w:proofErr w:type="spellEnd"/>
+      <w:r>
+        <w:t xml:space="preserve">, </w:t>
+      </w:r>
+      <w:proofErr w:type="spellStart"/>
+      <w:r>
+        <w:t>Owned</w:t>
+      </w:r>
+      <w:proofErr w:type="spellEnd"/>
+      <w:r>
+        <w:t xml:space="preserve"> &amp; </w:t>
+      </w:r>
+      <w:proofErr w:type="spellStart"/>
+      <w:r>
+        <w:t>Earned</w:t>
+      </w:r>
+      <w:proofErr w:type="spellEnd"/>
+      <w:r>
+        <w:t xml:space="preserve"> Media</w:t>
+      </w:r>
+      <w:bookmarkEnd w:id="24"/>
+    </w:p>
+    <w:p>
+      <w:pPr>
+        <w:jc w:val="both"/>
+      </w:pPr>
+      <w:r>
+        <w:t>…</w:t>
+      </w:r>
+    </w:p>
+    <w:p>
+      <w:pPr>
+        <w:pStyle w:val="Overskrift3"/>
+        <w:jc w:val="both"/>
+      </w:pPr>
+      <w:bookmarkStart w:id="25" w:name="_Toc121732391"/>
+      <w:r>
+        <w:rPr>
+          <w:highlight w:val="yellow"/>
+        </w:rPr>
+        <w:t>Kommunikationsmodel (vælg, se kommunikationsmodeller2022.pdf)</w:t>
+      </w:r>
+      <w:bookmarkEnd w:id="25"/>
+    </w:p>
+    <w:p>
+      <w:pPr>
+        <w:spacing w:after="0"/>
+        <w:jc w:val="both"/>
+      </w:pPr>
+      <w:r>
+        <w:t>…</w:t>
+      </w:r>
+    </w:p>
+    <w:p>
+      <w:pPr>
+        <w:spacing w:after="0"/>
+        <w:jc w:val="both"/>
+      </w:pPr>
+    </w:p>
+    <w:p>
+      <w:pPr>
+        <w:pStyle w:val="Overskrift2"/>
+        <w:jc w:val="both"/>
+      </w:pPr>
+      <w:bookmarkStart w:id="26" w:name="_Toc121732392"/>
+      <w:r>
+        <w:t>Hvordan opfattes Slipgate og deres produkter?</w:t>
+      </w:r>
+      <w:r>
+        <w:t xml:space="preserve"> (Og hvordan vil de opfattes?)</w:t>
+      </w:r>
+      <w:bookmarkEnd w:id="26"/>
+    </w:p>
+    <w:p>
+      <w:pPr>
+        <w:jc w:val="both"/>
+        <w:rPr>
+          <w:lang w:val="en-US"/>
+        </w:rPr>
+      </w:pPr>
+      <w:r>
+        <w:rPr>
+          <w:lang w:val="en-US"/>
+        </w:rPr>
+        <w:t>…</w:t>
+      </w:r>
+    </w:p>
+    <w:p>
+      <w:pPr>
+        <w:spacing w:after="0"/>
+        <w:jc w:val="both"/>
+        <w:rPr>
+          <w:lang w:val="en-US"/>
+        </w:rPr>
+      </w:pPr>
+    </w:p>
+    <w:p>
+      <w:pPr>
+        <w:pStyle w:val="Overskrift3"/>
+        <w:jc w:val="both"/>
+        <w:rPr>
+          <w:lang w:val="en-US"/>
+        </w:rPr>
+      </w:pPr>
+      <w:bookmarkStart w:id="27" w:name="_Toc121732393"/>
+      <w:r>
+        <w:rPr>
+          <w:lang w:val="en-US"/>
+        </w:rPr>
+        <w:t>Brand equity (se MarketingogBranding2022.pdf)</w:t>
+      </w:r>
+      <w:bookmarkEnd w:id="27"/>
+    </w:p>
+    <w:p>
+      <w:pPr>
+        <w:jc w:val="both"/>
+        <w:rPr>
+          <w:lang w:val="en-US"/>
+        </w:rPr>
+      </w:pPr>
+      <w:r>
+        <w:rPr>
+          <w:lang w:val="en-US"/>
+        </w:rPr>
+        <w:t>…</w:t>
+      </w:r>
+    </w:p>
+    <w:p>
+      <w:pPr>
+        <w:pStyle w:val="Overskrift4"/>
+        <w:jc w:val="both"/>
+        <w:rPr>
+          <w:lang w:val="en-US"/>
+        </w:rPr>
+      </w:pPr>
+      <w:r>
+        <w:rPr>
+          <w:lang w:val="en-US"/>
+        </w:rPr>
+        <w:t>Brand awareness</w:t>
+      </w:r>
+    </w:p>
+    <w:p>
+      <w:pPr>
+        <w:jc w:val="both"/>
+        <w:rPr>
+          <w:lang w:val="en-US"/>
+        </w:rPr>
+      </w:pPr>
+      <w:r>
+        <w:rPr>
+          <w:lang w:val="en-US"/>
+        </w:rPr>
+        <w:t>…</w:t>
+      </w:r>
+    </w:p>
+    <w:p>
+      <w:pPr>
+        <w:pStyle w:val="Overskrift4"/>
+        <w:jc w:val="both"/>
+        <w:rPr>
+          <w:lang w:val="en-US"/>
+        </w:rPr>
+      </w:pPr>
+      <w:proofErr w:type="spellStart"/>
+      <w:r>
+        <w:rPr>
+          <w:lang w:val="en-US"/>
+        </w:rPr>
+        <w:t>Percieved</w:t>
+      </w:r>
+      <w:proofErr w:type="spellEnd"/>
+      <w:r>
+        <w:rPr>
+          <w:lang w:val="en-US"/>
+        </w:rPr>
+        <w:t xml:space="preserve"> Quality (</w:t>
+      </w:r>
+      <w:proofErr w:type="spellStart"/>
+      <w:r>
+        <w:rPr>
+          <w:lang w:val="en-US"/>
+        </w:rPr>
+        <w:t>hvad</w:t>
+      </w:r>
+      <w:proofErr w:type="spellEnd"/>
+      <w:r>
+        <w:rPr>
+          <w:lang w:val="en-US"/>
+        </w:rPr>
+        <w:t xml:space="preserve"> </w:t>
+      </w:r>
+      <w:proofErr w:type="spellStart"/>
+      <w:r>
+        <w:rPr>
+          <w:lang w:val="en-US"/>
+        </w:rPr>
+        <w:t>forventes</w:t>
+      </w:r>
+      <w:proofErr w:type="spellEnd"/>
+      <w:r>
+        <w:rPr>
+          <w:lang w:val="en-US"/>
+        </w:rPr>
+        <w:t>?)</w:t>
+      </w:r>
+    </w:p>
+    <w:p>
+      <w:pPr>
+        <w:jc w:val="both"/>
+        <w:rPr>
+          <w:lang w:val="en-US"/>
+        </w:rPr>
+      </w:pPr>
+      <w:r>
+        <w:rPr>
+          <w:lang w:val="en-US"/>
+        </w:rPr>
+        <w:t>…</w:t>
+      </w:r>
+    </w:p>
+    <w:p>
+      <w:pPr>
+        <w:pStyle w:val="Overskrift4"/>
+        <w:jc w:val="both"/>
+        <w:rPr>
+          <w:lang w:val="en-US"/>
+        </w:rPr>
+      </w:pPr>
+      <w:r>
+        <w:rPr>
+          <w:lang w:val="en-US"/>
+        </w:rPr>
+        <w:t>Brand Association</w:t>
+      </w:r>
+    </w:p>
+    <w:p>
+      <w:pPr>
+        <w:jc w:val="both"/>
+        <w:rPr>
+          <w:lang w:val="en-US"/>
+        </w:rPr>
+      </w:pPr>
+      <w:r>
+        <w:rPr>
+          <w:lang w:val="en-US"/>
+        </w:rPr>
+        <w:t>…</w:t>
+      </w:r>
+    </w:p>
+    <w:p>
+      <w:pPr>
+        <w:pStyle w:val="Overskrift4"/>
+        <w:jc w:val="both"/>
+        <w:rPr>
+          <w:lang w:val="en-US"/>
+        </w:rPr>
+      </w:pPr>
+      <w:r>
+        <w:rPr>
+          <w:lang w:val="en-US"/>
+        </w:rPr>
+        <w:t>Brand Loyalty</w:t>
+      </w:r>
+    </w:p>
+    <w:p>
+      <w:pPr>
+        <w:jc w:val="both"/>
+        <w:rPr>
+          <w:lang w:val="en-US"/>
+        </w:rPr>
+      </w:pPr>
+      <w:r>
+        <w:rPr>
+          <w:lang w:val="en-US"/>
+        </w:rPr>
+        <w:t>…</w:t>
+      </w:r>
+    </w:p>
+    <w:p>
+      <w:pPr>
+        <w:pStyle w:val="Overskrift3"/>
+        <w:jc w:val="both"/>
+        <w:rPr>
+          <w:lang w:val="en-US"/>
+        </w:rPr>
+      </w:pPr>
+      <w:bookmarkStart w:id="28" w:name="_Toc121732394"/>
+      <w:r>
+        <w:rPr>
+          <w:lang w:val="en-US"/>
+        </w:rPr>
+        <w:t>Brand Voice &amp; Tone</w:t>
+      </w:r>
+      <w:bookmarkEnd w:id="28"/>
+    </w:p>
+    <w:p>
+      <w:pPr>
+        <w:jc w:val="both"/>
+        <w:rPr>
+          <w:lang w:val="en-US"/>
+        </w:rPr>
+      </w:pPr>
+      <w:r>
+        <w:rPr>
+          <w:lang w:val="en-US"/>
+        </w:rPr>
+        <w:t>…</w:t>
+      </w:r>
+    </w:p>
+    <w:p>
+      <w:pPr>
+        <w:spacing w:after="0"/>
+        <w:jc w:val="both"/>
+        <w:rPr>
+          <w:lang w:val="en-US"/>
+        </w:rPr>
+      </w:pPr>
+    </w:p>
+    <w:p>
+      <w:pPr>
+        <w:spacing w:after="0"/>
+        <w:jc w:val="both"/>
+      </w:pPr>
+      <w:r>
+        <w:rPr>
+          <w:highlight w:val="magenta"/>
+        </w:rPr>
+        <w:t>Vigtigt at have noget med test med (planlægning)</w:t>
+      </w:r>
+      <w:r>
+        <w:t xml:space="preserve"> [hvordan ville jeg have udført test]</w:t>
+      </w:r>
+    </w:p>
+    <w:p>
+      <w:pPr>
+        <w:spacing w:after="0"/>
+      </w:pPr>
+      <w:r>
+        <w:tab/>
+        <w:t>Planlægning og evt. udførelse af brugertest</w:t>
+      </w:r>
+      <w:r>
+        <w:t xml:space="preserve"> (se Testmetoder.pdf og KvalitativMetodeE2022.pdf)</w:t>
+      </w:r>
+    </w:p>
+    <w:p>
+      <w:pPr>
+        <w:pStyle w:val="Listeafsnit"/>
+        <w:numPr>
+          <w:ilvl w:val="0"/>
+          <w:numId w:val="3"/>
+        </w:numPr>
+        <w:spacing w:after="0"/>
+        <w:jc w:val="both"/>
+      </w:pPr>
+      <w:r>
+        <w:t>Kva</w:t>
+      </w:r>
+      <w:r>
+        <w:t>nt</w:t>
+      </w:r>
+      <w:r>
+        <w:t>itativ metode</w:t>
       </w:r>
     </w:p>
     <w:p>
@@ -6215,401 +7091,24 @@
           <w:numId w:val="1"/>
         </w:numPr>
         <w:spacing w:after="0"/>
-      </w:pPr>
-      <w:proofErr w:type="spellStart"/>
-      <w:r>
-        <w:t>Personas</w:t>
-      </w:r>
-      <w:proofErr w:type="spellEnd"/>
-      <w:r>
-        <w:t>?</w:t>
-      </w:r>
-    </w:p>
-    <w:p>
-      <w:pPr>
-        <w:spacing w:after="0"/>
-      </w:pPr>
-    </w:p>
-    <w:p>
-      <w:pPr>
-        <w:pStyle w:val="Overskrift2"/>
-      </w:pPr>
-      <w:bookmarkStart w:id="22" w:name="_Toc121659354"/>
-      <w:r>
-        <w:t xml:space="preserve">Hvem er målgruppen for </w:t>
-      </w:r>
-      <w:proofErr w:type="spellStart"/>
-      <w:r>
-        <w:t>Slipgate’s</w:t>
-      </w:r>
-      <w:proofErr w:type="spellEnd"/>
-      <w:r>
-        <w:t xml:space="preserve"> hjemmeside?</w:t>
-      </w:r>
-      <w:bookmarkEnd w:id="22"/>
-    </w:p>
-    <w:p>
-      <w:pPr>
-        <w:spacing w:after="0"/>
-      </w:pPr>
-      <w:r>
-        <w:t>Ud fra indholdet på deres nuværende website, kan det ses at websitet hovedsageligt eksisterer for at præsentere virksomheden som helhed, derefter deres produkter og services og sidst deres kontakt oplysninger</w:t>
-      </w:r>
-      <w:r>
-        <w:t xml:space="preserve"> og ledige stillinger. </w:t>
-      </w:r>
-      <w:r>
-        <w:t xml:space="preserve">Der er ikke specielt meget fokus på deres produkter, da de hver især allerede har deres websites i form af enten en dedikeret hjemmeside der beskriver produktet og hvor det kan købes, og/eller en butiksside på Steam. (Med undtagelse af de spil som de endnu ikke har udgivet, men kun annonceret) </w:t>
-      </w:r>
-    </w:p>
-    <w:p>
-      <w:pPr>
-        <w:spacing w:after="0"/>
-      </w:pPr>
-      <w:r>
-        <w:t xml:space="preserve">Ex: </w:t>
-      </w:r>
-      <w:hyperlink r:id="rId12" w:history="1">
-        <w:r>
-          <w:rPr>
-            <w:rStyle w:val="Hyperlink"/>
-          </w:rPr>
-          <w:t>https://ghostrunnergame.com/</w:t>
-        </w:r>
-      </w:hyperlink>
-      <w:r>
-        <w:t xml:space="preserve"> , </w:t>
-      </w:r>
-      <w:hyperlink r:id="rId13" w:history="1">
-        <w:r>
-          <w:rPr>
-            <w:rStyle w:val="Hyperlink"/>
-          </w:rPr>
-          <w:t>https://store.steampowered.com/app/1139900/Ghostrunner/</w:t>
-        </w:r>
-      </w:hyperlink>
-      <w:r>
-        <w:t xml:space="preserve"> </w:t>
-      </w:r>
-    </w:p>
-    <w:p>
-      <w:pPr>
-        <w:spacing w:after="0"/>
-      </w:pPr>
-    </w:p>
-    <w:p>
-      <w:pPr>
-        <w:spacing w:after="0"/>
-      </w:pPr>
-      <w:r>
-        <w:t>Dermed er den primære målgruppe for deres website ikke kunder eller potentielle kunder, men i stedet for dem som gerne vil vide mere om virksomheden og</w:t>
-      </w:r>
-      <w:r>
-        <w:t>/eller</w:t>
-      </w:r>
-      <w:r>
-        <w:t xml:space="preserve"> </w:t>
-      </w:r>
-      <w:r>
-        <w:t xml:space="preserve">dem som vil indgå i et </w:t>
-      </w:r>
-      <w:r>
-        <w:t>samarbejde med dem.</w:t>
-      </w:r>
-    </w:p>
-    <w:p>
-      <w:pPr>
-        <w:spacing w:after="0"/>
-      </w:pPr>
-    </w:p>
-    <w:p>
-      <w:pPr>
-        <w:spacing w:after="0"/>
-      </w:pPr>
-    </w:p>
-    <w:p>
-      <w:pPr>
-        <w:pStyle w:val="Overskrift2"/>
-      </w:pPr>
-      <w:bookmarkStart w:id="23" w:name="_Toc121659355"/>
-      <w:r>
-        <w:t xml:space="preserve">Hvor og hvordan kommunikerer Slipgate med </w:t>
-      </w:r>
-      <w:r>
-        <w:t>deres målgruppe[r]?</w:t>
-      </w:r>
-      <w:bookmarkEnd w:id="23"/>
-    </w:p>
-    <w:p>
-      <w:r>
-        <w:t>…</w:t>
-      </w:r>
-    </w:p>
-    <w:p>
-      <w:pPr>
-        <w:pStyle w:val="Overskrift3"/>
-      </w:pPr>
-      <w:bookmarkStart w:id="24" w:name="_Toc121659356"/>
-      <w:r>
-        <w:t xml:space="preserve">Hvor = hvilke medier: </w:t>
-      </w:r>
-      <w:proofErr w:type="spellStart"/>
-      <w:r>
-        <w:t>Paid</w:t>
-      </w:r>
-      <w:proofErr w:type="spellEnd"/>
-      <w:r>
-        <w:t xml:space="preserve">, </w:t>
-      </w:r>
-      <w:proofErr w:type="spellStart"/>
-      <w:r>
-        <w:t>Owned</w:t>
-      </w:r>
-      <w:proofErr w:type="spellEnd"/>
-      <w:r>
-        <w:t xml:space="preserve"> &amp; </w:t>
-      </w:r>
-      <w:proofErr w:type="spellStart"/>
-      <w:r>
-        <w:t>Earned</w:t>
-      </w:r>
-      <w:proofErr w:type="spellEnd"/>
-      <w:r>
-        <w:t xml:space="preserve"> Media</w:t>
-      </w:r>
-      <w:bookmarkEnd w:id="24"/>
-    </w:p>
-    <w:p>
-      <w:r>
-        <w:t>…</w:t>
-      </w:r>
-    </w:p>
-    <w:p>
-      <w:pPr>
-        <w:pStyle w:val="Overskrift3"/>
-      </w:pPr>
-      <w:bookmarkStart w:id="25" w:name="_Toc121659357"/>
-      <w:r>
-        <w:rPr>
-          <w:highlight w:val="yellow"/>
-        </w:rPr>
-        <w:lastRenderedPageBreak/>
-        <w:t>Kommunikationsmodel (vælg, se kommunikationsmodeller2022.pdf)</w:t>
-      </w:r>
-      <w:bookmarkEnd w:id="25"/>
-    </w:p>
-    <w:p>
-      <w:pPr>
-        <w:spacing w:after="0"/>
-      </w:pPr>
-      <w:r>
-        <w:t>…</w:t>
-      </w:r>
-    </w:p>
-    <w:p>
-      <w:pPr>
-        <w:spacing w:after="0"/>
-      </w:pPr>
-    </w:p>
-    <w:p>
-      <w:pPr>
-        <w:pStyle w:val="Overskrift2"/>
-      </w:pPr>
-      <w:bookmarkStart w:id="26" w:name="_Toc121659358"/>
-      <w:r>
-        <w:t>Hvordan opfattes Slipgate og deres produkter?</w:t>
-      </w:r>
-      <w:r>
-        <w:t xml:space="preserve"> (Og hvordan vil de opfattes?)</w:t>
-      </w:r>
-      <w:bookmarkEnd w:id="26"/>
-    </w:p>
-    <w:p>
-      <w:r>
-        <w:t>…</w:t>
-      </w:r>
-    </w:p>
-    <w:p>
-      <w:pPr>
-        <w:spacing w:after="0"/>
-      </w:pPr>
-    </w:p>
-    <w:p>
-      <w:pPr>
-        <w:pStyle w:val="Overskrift3"/>
-      </w:pPr>
-      <w:bookmarkStart w:id="27" w:name="_Toc121659359"/>
-      <w:r>
-        <w:t xml:space="preserve">Brand </w:t>
-      </w:r>
-      <w:proofErr w:type="spellStart"/>
-      <w:r>
-        <w:t>equity</w:t>
-      </w:r>
-      <w:proofErr w:type="spellEnd"/>
-      <w:r>
-        <w:t xml:space="preserve"> (se MarketingogBranding2022.pdf)</w:t>
-      </w:r>
-      <w:bookmarkEnd w:id="27"/>
-    </w:p>
-    <w:p>
-      <w:r>
-        <w:t>…</w:t>
-      </w:r>
-    </w:p>
-    <w:p>
-      <w:pPr>
-        <w:pStyle w:val="Overskrift4"/>
-      </w:pPr>
-      <w:r>
-        <w:t xml:space="preserve">Brand </w:t>
-      </w:r>
-      <w:proofErr w:type="spellStart"/>
-      <w:r>
-        <w:t>awareness</w:t>
-      </w:r>
-      <w:proofErr w:type="spellEnd"/>
-    </w:p>
-    <w:p>
-      <w:r>
-        <w:t>…</w:t>
-      </w:r>
-    </w:p>
-    <w:p>
-      <w:pPr>
-        <w:pStyle w:val="Overskrift4"/>
-      </w:pPr>
-      <w:proofErr w:type="spellStart"/>
-      <w:r>
-        <w:t>Percieved</w:t>
-      </w:r>
-      <w:proofErr w:type="spellEnd"/>
-      <w:r>
-        <w:t xml:space="preserve"> </w:t>
-      </w:r>
-      <w:proofErr w:type="spellStart"/>
-      <w:r>
-        <w:t>Quality</w:t>
-      </w:r>
-      <w:proofErr w:type="spellEnd"/>
-      <w:r>
-        <w:t xml:space="preserve"> (hvad forventes?)</w:t>
-      </w:r>
-    </w:p>
-    <w:p>
-      <w:r>
-        <w:t>…</w:t>
-      </w:r>
-    </w:p>
-    <w:p>
-      <w:pPr>
-        <w:pStyle w:val="Overskrift4"/>
-      </w:pPr>
-      <w:r>
-        <w:t>Brand Association</w:t>
-      </w:r>
-    </w:p>
-    <w:p>
-      <w:r>
-        <w:t>…</w:t>
-      </w:r>
-    </w:p>
-    <w:p>
-      <w:pPr>
-        <w:pStyle w:val="Overskrift4"/>
-      </w:pPr>
-      <w:r>
-        <w:t xml:space="preserve">Brand </w:t>
-      </w:r>
-      <w:proofErr w:type="spellStart"/>
-      <w:r>
-        <w:t>Loyalty</w:t>
-      </w:r>
-      <w:proofErr w:type="spellEnd"/>
-    </w:p>
-    <w:p>
-      <w:r>
-        <w:t>…</w:t>
-      </w:r>
-    </w:p>
-    <w:p>
-      <w:pPr>
-        <w:pStyle w:val="Overskrift3"/>
-      </w:pPr>
-      <w:bookmarkStart w:id="28" w:name="_Toc121659360"/>
-      <w:r>
-        <w:t>Brand Voice &amp; Tone</w:t>
-      </w:r>
-      <w:bookmarkEnd w:id="28"/>
-    </w:p>
-    <w:p>
-      <w:r>
-        <w:t>…</w:t>
-      </w:r>
-    </w:p>
-    <w:p>
-      <w:pPr>
-        <w:spacing w:after="0"/>
-      </w:pPr>
-    </w:p>
-    <w:p>
-      <w:pPr>
-        <w:spacing w:after="0"/>
-      </w:pPr>
-      <w:r>
-        <w:t xml:space="preserve">EVT </w:t>
-      </w:r>
-      <w:proofErr w:type="spellStart"/>
-      <w:r>
-        <w:t>EVT</w:t>
-      </w:r>
-      <w:proofErr w:type="spellEnd"/>
-      <w:r>
-        <w:t xml:space="preserve"> </w:t>
-      </w:r>
-      <w:proofErr w:type="spellStart"/>
-      <w:r>
-        <w:t>EVT</w:t>
-      </w:r>
-      <w:proofErr w:type="spellEnd"/>
-      <w:r>
-        <w:t xml:space="preserve"> </w:t>
-      </w:r>
-      <w:proofErr w:type="spellStart"/>
-      <w:r>
-        <w:t>EVT</w:t>
-      </w:r>
-      <w:proofErr w:type="spellEnd"/>
-      <w:r>
-        <w:t xml:space="preserve"> </w:t>
-      </w:r>
-      <w:proofErr w:type="spellStart"/>
-      <w:r>
-        <w:t>EVT</w:t>
-      </w:r>
-      <w:proofErr w:type="spellEnd"/>
-      <w:r>
-        <w:t>:</w:t>
-      </w:r>
-    </w:p>
-    <w:p>
-      <w:pPr>
-        <w:spacing w:after="0"/>
-      </w:pPr>
-      <w:r>
-        <w:t>/*</w:t>
-      </w:r>
-    </w:p>
-    <w:p>
-      <w:pPr>
-        <w:spacing w:after="0"/>
-      </w:pPr>
-      <w:r>
-        <w:tab/>
-        <w:t>Planlægning og evt. udførelse af brugertest</w:t>
-      </w:r>
-      <w:r>
-        <w:t xml:space="preserve"> (se Testmetoder.pdf og KvalitativMetodeE2022.pdf)</w:t>
+        <w:jc w:val="both"/>
+      </w:pPr>
+      <w:r>
+        <w:t>Spørgeskemaer</w:t>
+      </w:r>
+    </w:p>
+    <w:p>
+      <w:pPr>
+        <w:pStyle w:val="Listeafsnit"/>
+        <w:numPr>
+          <w:ilvl w:val="3"/>
+          <w:numId w:val="1"/>
+        </w:numPr>
+        <w:spacing w:after="0"/>
+        <w:jc w:val="both"/>
+      </w:pPr>
+      <w:r>
+        <w:t>Polls?</w:t>
       </w:r>
     </w:p>
     <w:p>
@@ -6620,15 +7119,16 @@
           <w:numId w:val="3"/>
         </w:numPr>
         <w:spacing w:after="0"/>
+        <w:jc w:val="both"/>
       </w:pPr>
       <w:r>
         <w:t>Kva</w:t>
       </w:r>
       <w:r>
-        <w:t>nt</w:t>
-      </w:r>
-      <w:r>
-        <w:t>itativ metode</w:t>
+        <w:t>li</w:t>
+      </w:r>
+      <w:r>
+        <w:t>tativ metode</w:t>
       </w:r>
     </w:p>
     <w:p>
@@ -6639,9 +7139,10 @@
           <w:numId w:val="1"/>
         </w:numPr>
         <w:spacing w:after="0"/>
-      </w:pPr>
-      <w:r>
-        <w:t>Spørgeskemaer</w:t>
+        <w:jc w:val="both"/>
+      </w:pPr>
+      <w:r>
+        <w:t>Interviews (+ transskribering)</w:t>
       </w:r>
     </w:p>
     <w:p>
@@ -6652,28 +7153,10 @@
           <w:numId w:val="1"/>
         </w:numPr>
         <w:spacing w:after="0"/>
-      </w:pPr>
-      <w:r>
-        <w:t>Polls?</w:t>
-      </w:r>
-    </w:p>
-    <w:p>
-      <w:pPr>
-        <w:pStyle w:val="Listeafsnit"/>
-        <w:numPr>
-          <w:ilvl w:val="0"/>
-          <w:numId w:val="3"/>
-        </w:numPr>
-        <w:spacing w:after="0"/>
-      </w:pPr>
-      <w:r>
-        <w:t>Kva</w:t>
-      </w:r>
-      <w:r>
-        <w:t>li</w:t>
-      </w:r>
-      <w:r>
-        <w:t>tativ metode</w:t>
+        <w:jc w:val="both"/>
+      </w:pPr>
+      <w:r>
+        <w:t>Fokusgrupper?</w:t>
       </w:r>
     </w:p>
     <w:p>
@@ -6684,9 +7167,15 @@
           <w:numId w:val="1"/>
         </w:numPr>
         <w:spacing w:after="0"/>
-      </w:pPr>
-      <w:r>
-        <w:t>Interviews (+ transskribering)</w:t>
+        <w:jc w:val="both"/>
+      </w:pPr>
+      <w:proofErr w:type="spellStart"/>
+      <w:r>
+        <w:t>Usability</w:t>
+      </w:r>
+      <w:proofErr w:type="spellEnd"/>
+      <w:r>
+        <w:t xml:space="preserve"> test</w:t>
       </w:r>
     </w:p>
     <w:p>
@@ -6697,202 +7186,228 @@
           <w:numId w:val="1"/>
         </w:numPr>
         <w:spacing w:after="0"/>
-      </w:pPr>
-      <w:r>
-        <w:t>Fokusgrupper?</w:t>
-      </w:r>
-    </w:p>
-    <w:p>
-      <w:pPr>
-        <w:pStyle w:val="Listeafsnit"/>
-        <w:numPr>
-          <w:ilvl w:val="3"/>
-          <w:numId w:val="1"/>
-        </w:numPr>
-        <w:spacing w:after="0"/>
-      </w:pPr>
+        <w:jc w:val="both"/>
+      </w:pPr>
+      <w:r>
+        <w:t>Tænke-højt-test (THT)</w:t>
+      </w:r>
+    </w:p>
+    <w:p>
+      <w:pPr>
+        <w:spacing w:after="0"/>
+        <w:jc w:val="both"/>
+      </w:pPr>
+    </w:p>
+    <w:p>
+      <w:pPr>
+        <w:pStyle w:val="Listeafsnit"/>
+        <w:spacing w:after="0"/>
+        <w:ind w:left="2880"/>
+        <w:jc w:val="both"/>
+      </w:pPr>
+    </w:p>
+    <w:p>
+      <w:pPr>
+        <w:pStyle w:val="Overskrift1"/>
+        <w:jc w:val="both"/>
+      </w:pPr>
+      <w:bookmarkStart w:id="29" w:name="_Toc121732395"/>
+      <w:r>
+        <w:t>Dokumentation for teknisk løsning (produkt)</w:t>
+      </w:r>
+      <w:bookmarkEnd w:id="29"/>
+    </w:p>
+    <w:p>
+      <w:pPr>
+        <w:jc w:val="both"/>
+      </w:pPr>
+      <w:r>
+        <w:t>…</w:t>
+      </w:r>
+    </w:p>
+    <w:p>
+      <w:pPr>
+        <w:jc w:val="both"/>
+      </w:pPr>
+      <w:r>
+        <w:rPr>
+          <w:highlight w:val="yellow"/>
+        </w:rPr>
+        <w:t>(mindre vigtigt</w:t>
+      </w:r>
+      <w:r>
+        <w:rPr>
+          <w:highlight w:val="yellow"/>
+        </w:rPr>
+        <w:t>, skal ikke fylde ret meget</w:t>
+      </w:r>
+      <w:r>
+        <w:rPr>
+          <w:highlight w:val="yellow"/>
+        </w:rPr>
+        <w:t>)</w:t>
+      </w:r>
+    </w:p>
+    <w:p>
+      <w:pPr>
+        <w:pStyle w:val="Overskrift2"/>
+        <w:jc w:val="both"/>
+      </w:pPr>
+      <w:bookmarkStart w:id="30" w:name="_Toc121732396"/>
+      <w:r>
+        <w:lastRenderedPageBreak/>
+        <w:t xml:space="preserve">Adobe </w:t>
+      </w:r>
       <w:proofErr w:type="spellStart"/>
       <w:r>
-        <w:t>Usability</w:t>
+        <w:t>Xd</w:t>
       </w:r>
       <w:proofErr w:type="spellEnd"/>
       <w:r>
-        <w:t xml:space="preserve"> test</w:t>
-      </w:r>
-    </w:p>
-    <w:p>
-      <w:pPr>
-        <w:pStyle w:val="Listeafsnit"/>
-        <w:numPr>
-          <w:ilvl w:val="3"/>
-          <w:numId w:val="1"/>
-        </w:numPr>
-        <w:spacing w:after="0"/>
-      </w:pPr>
-      <w:r>
-        <w:t>Tænke-højt-test (THT)</w:t>
-      </w:r>
-    </w:p>
-    <w:p>
-      <w:pPr>
-        <w:spacing w:after="0"/>
-      </w:pPr>
-      <w:r>
-        <w:t>*/</w:t>
-      </w:r>
-    </w:p>
-    <w:p>
-      <w:pPr>
-        <w:pStyle w:val="Listeafsnit"/>
-        <w:spacing w:after="0"/>
-        <w:ind w:left="2880"/>
-      </w:pPr>
-    </w:p>
-    <w:p>
-      <w:pPr>
-        <w:pStyle w:val="Overskrift1"/>
-      </w:pPr>
-      <w:bookmarkStart w:id="29" w:name="_Toc121659361"/>
-      <w:r>
-        <w:t>Dokumentation for teknisk løsning (produkt)</w:t>
-      </w:r>
-      <w:bookmarkEnd w:id="29"/>
-    </w:p>
-    <w:p>
+        <w:t xml:space="preserve"> prototype</w:t>
+      </w:r>
+      <w:bookmarkEnd w:id="30"/>
+    </w:p>
+    <w:p>
+      <w:pPr>
+        <w:jc w:val="both"/>
+      </w:pPr>
       <w:r>
         <w:t>…</w:t>
       </w:r>
     </w:p>
     <w:p>
       <w:pPr>
+        <w:jc w:val="both"/>
+      </w:pPr>
+    </w:p>
+    <w:p>
+      <w:pPr>
         <w:pStyle w:val="Overskrift2"/>
-      </w:pPr>
-      <w:bookmarkStart w:id="30" w:name="_Toc121659362"/>
-      <w:r>
-        <w:t xml:space="preserve">Adobe </w:t>
+        <w:jc w:val="both"/>
+      </w:pPr>
+      <w:bookmarkStart w:id="31" w:name="_Toc121732397"/>
+      <w:r>
+        <w:t>Andre værktøjer, site Content - Beskriv værktøjer (</w:t>
       </w:r>
       <w:proofErr w:type="spellStart"/>
       <w:r>
-        <w:t>Xd</w:t>
+        <w:t>adobe</w:t>
       </w:r>
       <w:proofErr w:type="spellEnd"/>
       <w:r>
-        <w:t xml:space="preserve"> prototype</w:t>
-      </w:r>
-      <w:bookmarkEnd w:id="30"/>
-    </w:p>
-    <w:p>
-      <w:r>
+        <w:t xml:space="preserve"> programmer etc.)</w:t>
+      </w:r>
+      <w:bookmarkEnd w:id="31"/>
+      <w:r>
+        <w:t xml:space="preserve"> </w:t>
+      </w:r>
+    </w:p>
+    <w:p>
+      <w:pPr>
+        <w:jc w:val="both"/>
+        <w:rPr>
+          <w:lang w:val="en-US"/>
+        </w:rPr>
+      </w:pPr>
+      <w:r>
+        <w:rPr>
+          <w:lang w:val="en-US"/>
+        </w:rPr>
         <w:t>…</w:t>
       </w:r>
     </w:p>
-    <w:p/>
-    <w:p>
-      <w:pPr>
-        <w:pStyle w:val="Overskrift2"/>
-      </w:pPr>
-      <w:bookmarkStart w:id="31" w:name="_Toc121659363"/>
-      <w:r>
-        <w:lastRenderedPageBreak/>
-        <w:t>Andre værktøjer, site Content - Beskriv værktøjer (</w:t>
+    <w:p>
+      <w:pPr>
+        <w:pStyle w:val="Overskrift3"/>
+        <w:jc w:val="both"/>
+        <w:rPr>
+          <w:lang w:val="en-US"/>
+        </w:rPr>
+      </w:pPr>
+      <w:bookmarkStart w:id="32" w:name="_Toc121732398"/>
+      <w:r>
+        <w:rPr>
+          <w:lang w:val="en-US"/>
+        </w:rPr>
+        <w:t xml:space="preserve">Photoshop, Illustrator </w:t>
       </w:r>
       <w:proofErr w:type="spellStart"/>
       <w:r>
-        <w:t>adobe</w:t>
+        <w:rPr>
+          <w:lang w:val="en-US"/>
+        </w:rPr>
+        <w:t>og</w:t>
       </w:r>
       <w:proofErr w:type="spellEnd"/>
       <w:r>
-        <w:t xml:space="preserve"> programmer etc.)</w:t>
-      </w:r>
-      <w:bookmarkEnd w:id="31"/>
+        <w:rPr>
+          <w:lang w:val="en-US"/>
+        </w:rPr>
+        <w:t>/</w:t>
+      </w:r>
+      <w:proofErr w:type="spellStart"/>
+      <w:r>
+        <w:rPr>
+          <w:lang w:val="en-US"/>
+        </w:rPr>
+        <w:t>eller</w:t>
+      </w:r>
+      <w:proofErr w:type="spellEnd"/>
+      <w:r>
+        <w:rPr>
+          <w:lang w:val="en-US"/>
+        </w:rPr>
+        <w:t xml:space="preserve"> Lightroom Classic</w:t>
+      </w:r>
+      <w:bookmarkEnd w:id="32"/>
+    </w:p>
+    <w:p>
+      <w:pPr>
+        <w:jc w:val="both"/>
+      </w:pPr>
+      <w:r>
+        <w:t>…</w:t>
+      </w:r>
+    </w:p>
+    <w:p>
+      <w:pPr>
+        <w:jc w:val="both"/>
+      </w:pPr>
+      <w:r>
+        <w:rPr>
+          <w:highlight w:val="magenta"/>
+        </w:rPr>
+        <w:t>Ret vigtigt så brug det, måske til billeder af medarbejdere eller sådan noget?</w:t>
+      </w:r>
       <w:r>
         <w:t xml:space="preserve"> </w:t>
       </w:r>
     </w:p>
     <w:p>
-      <w:r>
-        <w:t>…</w:t>
-      </w:r>
-    </w:p>
-    <w:p>
-      <w:pPr>
-        <w:pStyle w:val="Overskrift3"/>
-      </w:pPr>
-      <w:bookmarkStart w:id="32" w:name="_Toc121659364"/>
-      <w:r>
-        <w:t xml:space="preserve">Photoshop, Illustrator og/eller </w:t>
-      </w:r>
-      <w:proofErr w:type="spellStart"/>
-      <w:r>
-        <w:t>Lightroom</w:t>
-      </w:r>
-      <w:proofErr w:type="spellEnd"/>
-      <w:r>
-        <w:t xml:space="preserve"> Classic</w:t>
-      </w:r>
-      <w:bookmarkEnd w:id="32"/>
-    </w:p>
-    <w:p>
-      <w:r>
-        <w:t>…</w:t>
-      </w:r>
-    </w:p>
-    <w:p>
-      <w:pPr>
-        <w:pStyle w:val="Overskrift3"/>
-      </w:pPr>
-      <w:bookmarkStart w:id="33" w:name="_Toc121659365"/>
-      <w:r>
-        <w:t>Design teori (Gennemgå anvendte principper med eksempler)</w:t>
-      </w:r>
-      <w:bookmarkEnd w:id="33"/>
-    </w:p>
-    <w:p>
-      <w:r>
-        <w:t>…</w:t>
+      <w:pPr>
+        <w:jc w:val="both"/>
+      </w:pPr>
+      <w:r>
+        <w:rPr>
+          <w:highlight w:val="yellow"/>
+        </w:rPr>
+        <w:t>Oplagt at beskrive design principper her med eksempler</w:t>
       </w:r>
     </w:p>
     <w:p>
       <w:pPr>
         <w:pStyle w:val="Overskrift4"/>
-      </w:pPr>
-      <w:r>
-        <w:t>Styleguide</w:t>
-      </w:r>
-    </w:p>
-    <w:p>
-      <w:r>
-        <w:t>…</w:t>
-      </w:r>
-    </w:p>
-    <w:p>
-      <w:pPr>
-        <w:pStyle w:val="Overskrift4"/>
-      </w:pPr>
-      <w:r>
-        <w:t>AIDA E (Se Visuel brandidentitet2022.pdf)</w:t>
-      </w:r>
-    </w:p>
-    <w:p>
-      <w:r>
-        <w:t>…</w:t>
-      </w:r>
-    </w:p>
-    <w:p>
-      <w:pPr>
-        <w:pStyle w:val="Overskrift4"/>
-      </w:pPr>
-      <w:r>
-        <w:t xml:space="preserve">Universelle </w:t>
-      </w:r>
-      <w:r>
-        <w:t xml:space="preserve">design </w:t>
-      </w:r>
-      <w:r>
-        <w:t>principper</w:t>
-      </w:r>
-    </w:p>
-    <w:p>
+        <w:jc w:val="both"/>
+      </w:pPr>
+      <w:r>
+        <w:t>Universelle design principper</w:t>
+      </w:r>
+    </w:p>
+    <w:p>
+      <w:pPr>
+        <w:jc w:val="both"/>
+      </w:pPr>
       <w:r>
         <w:t>…</w:t>
       </w:r>
@@ -6905,6 +7420,7 @@
           <w:numId w:val="1"/>
         </w:numPr>
         <w:spacing w:after="0"/>
+        <w:jc w:val="both"/>
       </w:pPr>
       <w:r>
         <w:t>Accessibility</w:t>
@@ -6918,6 +7434,7 @@
           <w:numId w:val="1"/>
         </w:numPr>
         <w:spacing w:after="0"/>
+        <w:jc w:val="both"/>
       </w:pPr>
       <w:proofErr w:type="spellStart"/>
       <w:r>
@@ -6925,12 +7442,84 @@
       </w:r>
       <w:proofErr w:type="spellEnd"/>
     </w:p>
-    <w:p/>
+    <w:p>
+      <w:pPr>
+        <w:jc w:val="both"/>
+      </w:pPr>
+    </w:p>
+    <w:p>
+      <w:pPr>
+        <w:pStyle w:val="Overskrift3"/>
+        <w:jc w:val="both"/>
+      </w:pPr>
+      <w:bookmarkStart w:id="33" w:name="_Toc121732399"/>
+      <w:r>
+        <w:t>Design teori (Gennemgå anvendte principper med eksempler)</w:t>
+      </w:r>
+      <w:bookmarkEnd w:id="33"/>
+    </w:p>
+    <w:p>
+      <w:pPr>
+        <w:jc w:val="both"/>
+      </w:pPr>
+      <w:r>
+        <w:t>…</w:t>
+      </w:r>
+    </w:p>
+    <w:p>
+      <w:pPr>
+        <w:pStyle w:val="Overskrift4"/>
+        <w:jc w:val="both"/>
+        <w:rPr>
+          <w:highlight w:val="magenta"/>
+        </w:rPr>
+      </w:pPr>
+      <w:r>
+        <w:rPr>
+          <w:highlight w:val="magenta"/>
+        </w:rPr>
+        <w:t>Styleguide</w:t>
+      </w:r>
+    </w:p>
+    <w:p>
+      <w:pPr>
+        <w:jc w:val="both"/>
+      </w:pPr>
+      <w:r>
+        <w:rPr>
+          <w:highlight w:val="magenta"/>
+        </w:rPr>
+        <w:t>…</w:t>
+      </w:r>
+    </w:p>
+    <w:p>
+      <w:pPr>
+        <w:pStyle w:val="Overskrift4"/>
+        <w:jc w:val="both"/>
+      </w:pPr>
+      <w:r>
+        <w:t>AIDA E (Se Visuel brandidentitet2022.pdf)</w:t>
+      </w:r>
+    </w:p>
+    <w:p>
+      <w:pPr>
+        <w:jc w:val="both"/>
+      </w:pPr>
+      <w:r>
+        <w:t>…</w:t>
+      </w:r>
+    </w:p>
+    <w:p>
+      <w:pPr>
+        <w:jc w:val="both"/>
+      </w:pPr>
+    </w:p>
     <w:p>
       <w:pPr>
         <w:pStyle w:val="Overskrift2"/>
-      </w:pPr>
-      <w:bookmarkStart w:id="34" w:name="_Toc121659366"/>
+        <w:jc w:val="both"/>
+      </w:pPr>
+      <w:bookmarkStart w:id="34" w:name="_Toc121732400"/>
       <w:r>
         <w:t xml:space="preserve">Kodning: </w:t>
       </w:r>
@@ -6948,9 +7537,28 @@
       <w:bookmarkEnd w:id="34"/>
     </w:p>
     <w:p>
+      <w:pPr>
+        <w:jc w:val="both"/>
+      </w:pPr>
       <w:r>
         <w:t>…</w:t>
       </w:r>
+    </w:p>
+    <w:p>
+      <w:pPr>
+        <w:jc w:val="both"/>
+      </w:pPr>
+      <w:r>
+        <w:rPr>
+          <w:highlight w:val="yellow"/>
+        </w:rPr>
+        <w:t>(mindre vigtigt)</w:t>
+      </w:r>
+    </w:p>
+    <w:p>
+      <w:pPr>
+        <w:jc w:val="both"/>
+      </w:pPr>
     </w:p>
     <w:p>
       <w:pPr>
@@ -6959,9 +7567,10 @@
           <w:ilvl w:val="0"/>
           <w:numId w:val="1"/>
         </w:numPr>
-      </w:pPr>
-      <w:r>
-        <w:t xml:space="preserve">Nævn og lav Skoleopgave </w:t>
+        <w:jc w:val="both"/>
+      </w:pPr>
+      <w:r>
+        <w:t xml:space="preserve">lav Skoleopgave </w:t>
       </w:r>
       <w:proofErr w:type="spellStart"/>
       <w:r>
@@ -6969,12 +7578,17 @@
       </w:r>
       <w:proofErr w:type="spellEnd"/>
     </w:p>
-    <w:p/>
+    <w:p>
+      <w:pPr>
+        <w:jc w:val="both"/>
+      </w:pPr>
+    </w:p>
     <w:p>
       <w:pPr>
         <w:pStyle w:val="Overskrift3"/>
-      </w:pPr>
-      <w:bookmarkStart w:id="35" w:name="_Toc121659367"/>
+        <w:jc w:val="both"/>
+      </w:pPr>
+      <w:bookmarkStart w:id="35" w:name="_Toc121732401"/>
       <w:r>
         <w:t>GitHub og versionsstyring redegørelse</w:t>
       </w:r>
@@ -6986,167 +7600,296 @@
     <w:p>
       <w:pPr>
         <w:spacing w:after="0"/>
+        <w:jc w:val="both"/>
+        <w:rPr>
+          <w:highlight w:val="yellow"/>
+        </w:rPr>
+      </w:pPr>
+      <w:r>
+        <w:rPr>
+          <w:highlight w:val="yellow"/>
+        </w:rPr>
+        <w:t>Forklaring af versionsstyring</w:t>
+      </w:r>
+      <w:r>
+        <w:rPr>
+          <w:highlight w:val="yellow"/>
+        </w:rPr>
+        <w:t>:</w:t>
+      </w:r>
+    </w:p>
+    <w:p>
+      <w:pPr>
+        <w:spacing w:after="0"/>
+        <w:jc w:val="both"/>
+      </w:pPr>
+      <w:r>
+        <w:rPr>
+          <w:highlight w:val="yellow"/>
+        </w:rPr>
+        <w:t xml:space="preserve">Under udviklingen af min hjemmeside har jeg gjort brug af versionsstyring for at løbende kunne gemme min fremgang. Til dette har jeg brugt GitHub </w:t>
+      </w:r>
+      <w:proofErr w:type="spellStart"/>
+      <w:r>
+        <w:rPr>
+          <w:highlight w:val="yellow"/>
+        </w:rPr>
+        <w:t>Desk</w:t>
+      </w:r>
+      <w:proofErr w:type="spellEnd"/>
+      <w:r>
+        <w:rPr>
+          <w:highlight w:val="yellow"/>
+        </w:rPr>
+        <w:t xml:space="preserve">top, hvori jeg har lavet og pushet et par </w:t>
+      </w:r>
+      <w:proofErr w:type="spellStart"/>
+      <w:r>
+        <w:rPr>
+          <w:highlight w:val="yellow"/>
+        </w:rPr>
+        <w:t>commits</w:t>
+      </w:r>
+      <w:proofErr w:type="spellEnd"/>
+      <w:r>
+        <w:rPr>
+          <w:highlight w:val="yellow"/>
+        </w:rPr>
+        <w:t xml:space="preserve"> om dagen. Da jeg arbejder individuelt på dette projekt og kun har arbejdet på det fra en computer, har jeg ikke haft brug for at pulle fra mit </w:t>
+      </w:r>
+      <w:proofErr w:type="spellStart"/>
+      <w:r>
+        <w:rPr>
+          <w:highlight w:val="yellow"/>
+        </w:rPr>
+        <w:t>repository</w:t>
+      </w:r>
+      <w:proofErr w:type="spellEnd"/>
+      <w:r>
+        <w:rPr>
+          <w:highlight w:val="yellow"/>
+        </w:rPr>
+        <w:t xml:space="preserve">. Hvis jeg evt. havde lavet nogle ændringer i dokumenterne til mit website fra min bærbar computer, kunne jeg have lavet et </w:t>
+      </w:r>
+      <w:proofErr w:type="spellStart"/>
+      <w:r>
+        <w:rPr>
+          <w:highlight w:val="yellow"/>
+        </w:rPr>
+        <w:t>commit</w:t>
+      </w:r>
+      <w:proofErr w:type="spellEnd"/>
+      <w:r>
+        <w:rPr>
+          <w:highlight w:val="yellow"/>
+        </w:rPr>
+        <w:t xml:space="preserve"> med den version fra min bærbar computer og pushet den version til mit GitHub repos</w:t>
+      </w:r>
+      <w:r>
+        <w:rPr>
+          <w:highlight w:val="yellow"/>
+        </w:rPr>
+        <w:t/>
+      </w:r>
+      <w:proofErr w:type="spellStart"/>
+      <w:r>
+        <w:rPr>
+          <w:highlight w:val="yellow"/>
+        </w:rPr>
+        <w:t>itory</w:t>
+      </w:r>
+      <w:proofErr w:type="spellEnd"/>
+      <w:r>
+        <w:rPr>
+          <w:highlight w:val="yellow"/>
+        </w:rPr>
+        <w:t xml:space="preserve">. Jeg ville så senere kunne hente den version ned fra mit GitHub </w:t>
+      </w:r>
+      <w:proofErr w:type="spellStart"/>
+      <w:r>
+        <w:rPr>
+          <w:highlight w:val="yellow"/>
+        </w:rPr>
+        <w:lastRenderedPageBreak/>
+        <w:t>repository</w:t>
+      </w:r>
+      <w:proofErr w:type="spellEnd"/>
+      <w:r>
+        <w:rPr>
+          <w:highlight w:val="yellow"/>
+        </w:rPr>
+        <w:t xml:space="preserve"> til min stationær computer derhjemme og arbejde videre på den version, derfra.</w:t>
+      </w:r>
+      <w:r>
+        <w:tab/>
+      </w:r>
+      <w:r>
+        <w:tab/>
+      </w:r>
+    </w:p>
+    <w:p>
+      <w:pPr>
+        <w:pStyle w:val="Overskrift1"/>
+        <w:jc w:val="both"/>
+      </w:pPr>
+      <w:bookmarkStart w:id="36" w:name="_Toc121732402"/>
+      <w:r>
+        <w:t>Ansøgning</w:t>
+      </w:r>
+      <w:bookmarkEnd w:id="36"/>
+    </w:p>
+    <w:p>
+      <w:pPr>
+        <w:jc w:val="both"/>
       </w:pPr>
       <w:r>
         <w:t>…</w:t>
       </w:r>
-      <w:r>
-        <w:tab/>
-      </w:r>
-      <w:r>
-        <w:tab/>
-      </w:r>
+    </w:p>
+    <w:p>
+      <w:pPr>
+        <w:pStyle w:val="Overskrift2"/>
+        <w:jc w:val="both"/>
+      </w:pPr>
+      <w:bookmarkStart w:id="37" w:name="_Toc121732403"/>
+      <w:r>
+        <w:t>Gennemgå CV</w:t>
+      </w:r>
+      <w:bookmarkEnd w:id="37"/>
+    </w:p>
+    <w:p>
+      <w:pPr>
+        <w:jc w:val="both"/>
+      </w:pPr>
+      <w:r>
+        <w:t>…</w:t>
+      </w:r>
+    </w:p>
+    <w:p>
+      <w:pPr>
+        <w:jc w:val="both"/>
+      </w:pPr>
+      <w:r>
+        <w:t>Evt. mere visuelt i mit CV</w:t>
+      </w:r>
+    </w:p>
+    <w:p>
+      <w:pPr>
+        <w:jc w:val="both"/>
+      </w:pPr>
+    </w:p>
+    <w:p>
+      <w:pPr>
+        <w:pStyle w:val="Overskrift2"/>
+        <w:jc w:val="both"/>
+      </w:pPr>
+      <w:bookmarkStart w:id="38" w:name="_Toc121732404"/>
+      <w:r>
+        <w:t xml:space="preserve">Evt. </w:t>
+      </w:r>
+      <w:r>
+        <w:t>Gennemgå ansøgning (hvis skrevet en)</w:t>
+      </w:r>
+      <w:bookmarkEnd w:id="38"/>
+    </w:p>
+    <w:p>
+      <w:pPr>
+        <w:jc w:val="both"/>
+      </w:pPr>
+      <w:r>
+        <w:rPr>
+          <w:highlight w:val="magenta"/>
+        </w:rPr>
+        <w:t>Bare skriv at jeg ville gøre mere ud af det visuelle i ansøgningsbrevet og vis en mockup som passer til hjemmesidens design</w:t>
+      </w:r>
+    </w:p>
+    <w:p>
+      <w:pPr>
+        <w:jc w:val="both"/>
+      </w:pPr>
     </w:p>
     <w:p>
       <w:pPr>
         <w:pStyle w:val="Overskrift1"/>
-      </w:pPr>
-      <w:bookmarkStart w:id="36" w:name="_Toc121659368"/>
-      <w:r>
-        <w:t>Ansøgning</w:t>
-      </w:r>
-      <w:bookmarkEnd w:id="36"/>
-    </w:p>
-    <w:p>
-      <w:r>
-        <w:t>…</w:t>
-      </w:r>
-    </w:p>
-    <w:p/>
-    <w:p>
-      <w:pPr>
-        <w:pStyle w:val="Overskrift2"/>
-      </w:pPr>
-      <w:bookmarkStart w:id="37" w:name="_Toc121659369"/>
-      <w:r>
-        <w:t>Gennemgå CV</w:t>
-      </w:r>
-      <w:bookmarkEnd w:id="37"/>
-    </w:p>
-    <w:p>
-      <w:r>
-        <w:t>…</w:t>
-      </w:r>
-    </w:p>
-    <w:p/>
-    <w:p>
-      <w:pPr>
-        <w:pStyle w:val="Overskrift2"/>
-      </w:pPr>
-      <w:bookmarkStart w:id="38" w:name="_Toc121659370"/>
-      <w:r>
-        <w:t xml:space="preserve">Evt. </w:t>
-      </w:r>
-      <w:r>
-        <w:t>Gennemgå ansøgning (hvis skrevet en)</w:t>
-      </w:r>
-      <w:bookmarkEnd w:id="38"/>
-    </w:p>
-    <w:p/>
+        <w:jc w:val="both"/>
+      </w:pPr>
+      <w:bookmarkStart w:id="39" w:name="_Toc121732405"/>
+      <w:r>
+        <w:t>Konklusion</w:t>
+      </w:r>
+      <w:bookmarkEnd w:id="39"/>
+    </w:p>
+    <w:p>
+      <w:pPr>
+        <w:spacing w:after="0"/>
+        <w:ind w:firstLine="1304"/>
+        <w:jc w:val="both"/>
+        <w:rPr>
+          <w:highlight w:val="yellow"/>
+        </w:rPr>
+      </w:pPr>
+      <w:r>
+        <w:rPr>
+          <w:highlight w:val="yellow"/>
+        </w:rPr>
+        <w:t>Sammenfatning</w:t>
+      </w:r>
+    </w:p>
+    <w:p>
+      <w:pPr>
+        <w:spacing w:after="0"/>
+        <w:ind w:firstLine="1304"/>
+        <w:jc w:val="both"/>
+        <w:rPr>
+          <w:highlight w:val="yellow"/>
+        </w:rPr>
+      </w:pPr>
+      <w:r>
+        <w:rPr>
+          <w:highlight w:val="yellow"/>
+        </w:rPr>
+        <w:t>Besvar problemformulering</w:t>
+      </w:r>
+    </w:p>
+    <w:p>
+      <w:pPr>
+        <w:spacing w:after="0"/>
+        <w:ind w:firstLine="1304"/>
+        <w:jc w:val="both"/>
+        <w:rPr>
+          <w:highlight w:val="yellow"/>
+        </w:rPr>
+      </w:pPr>
+      <w:r>
+        <w:rPr>
+          <w:highlight w:val="yellow"/>
+        </w:rPr>
+        <w:t>Fik vi svar på det vi spurgte om?</w:t>
+      </w:r>
+    </w:p>
+    <w:p>
+      <w:pPr>
+        <w:spacing w:after="0"/>
+        <w:ind w:firstLine="1304"/>
+        <w:jc w:val="both"/>
+      </w:pPr>
+      <w:r>
+        <w:rPr>
+          <w:highlight w:val="yellow"/>
+        </w:rPr>
+        <w:t>(skal kunne læses separat fra resten)</w:t>
+      </w:r>
+    </w:p>
     <w:p>
       <w:pPr>
         <w:pStyle w:val="Overskrift1"/>
-      </w:pPr>
-      <w:bookmarkStart w:id="39" w:name="_Toc121659371"/>
-      <w:r>
-        <w:t>Konklusion</w:t>
-      </w:r>
-      <w:bookmarkEnd w:id="39"/>
-    </w:p>
-    <w:p>
-      <w:pPr>
-        <w:spacing w:after="0"/>
-        <w:ind w:firstLine="1304"/>
-        <w:rPr>
-          <w:highlight w:val="yellow"/>
-        </w:rPr>
-      </w:pPr>
-      <w:r>
-        <w:rPr>
-          <w:highlight w:val="yellow"/>
-        </w:rPr>
-        <w:t>Sammenfatning</w:t>
-      </w:r>
-    </w:p>
-    <w:p>
-      <w:pPr>
-        <w:spacing w:after="0"/>
-        <w:ind w:firstLine="1304"/>
-        <w:rPr>
-          <w:highlight w:val="yellow"/>
-        </w:rPr>
-      </w:pPr>
-      <w:r>
-        <w:rPr>
-          <w:highlight w:val="yellow"/>
-        </w:rPr>
-        <w:t>Besvar problemformulering</w:t>
-      </w:r>
-    </w:p>
-    <w:p>
-      <w:pPr>
-        <w:spacing w:after="0"/>
-        <w:ind w:firstLine="1304"/>
-        <w:rPr>
-          <w:highlight w:val="yellow"/>
-        </w:rPr>
-      </w:pPr>
-      <w:r>
-        <w:rPr>
-          <w:highlight w:val="yellow"/>
-        </w:rPr>
-        <w:t>Fik vi svar på det vi spurgte om?</w:t>
-      </w:r>
-    </w:p>
-    <w:p>
-      <w:pPr>
-        <w:spacing w:after="0"/>
-        <w:ind w:firstLine="1304"/>
-      </w:pPr>
-      <w:r>
-        <w:rPr>
-          <w:highlight w:val="yellow"/>
-        </w:rPr>
-        <w:t>(skal kunne læses separat fra resten)</w:t>
-      </w:r>
-    </w:p>
-    <w:p>
-      <w:pPr>
-        <w:pStyle w:val="Overskrift1"/>
-      </w:pPr>
-      <w:bookmarkStart w:id="40" w:name="_Toc121659372"/>
-      <w:r>
-        <w:lastRenderedPageBreak/>
-        <w:t>Perspektivering</w:t>
-      </w:r>
-      <w:r>
-        <w:t xml:space="preserve"> (evt.)</w:t>
+        <w:jc w:val="both"/>
+      </w:pPr>
+      <w:bookmarkStart w:id="40" w:name="_Toc121732407"/>
+      <w:r>
+        <w:t>Litteraturliste</w:t>
       </w:r>
       <w:bookmarkEnd w:id="40"/>
-    </w:p>
-    <w:p>
-      <w:pPr>
-        <w:spacing w:after="0"/>
-      </w:pPr>
-      <w:r>
-        <w:tab/>
-      </w:r>
-      <w:r>
-        <w:rPr>
-          <w:highlight w:val="yellow"/>
-        </w:rPr>
-        <w:t>Se ud fra andre sammenhænge og synsvinkler, fremtidigt scenarie, samfundsmæssigt, økonomisk eller andet perspektiv. etc.</w:t>
-      </w:r>
-    </w:p>
-    <w:p>
-      <w:pPr>
-        <w:pStyle w:val="Overskrift1"/>
-      </w:pPr>
-      <w:bookmarkStart w:id="41" w:name="_Toc121659373"/>
-      <w:r>
-        <w:t>Litteraturliste</w:t>
-      </w:r>
-      <w:bookmarkEnd w:id="41"/>
     </w:p>
     <w:p>
       <w:pPr>
@@ -7156,6 +7899,7 @@
           <w:numId w:val="1"/>
         </w:numPr>
         <w:spacing w:after="0"/>
+        <w:jc w:val="both"/>
       </w:pPr>
       <w:hyperlink r:id="rId14" w:history="1">
         <w:r>
@@ -7174,6 +7918,7 @@
           <w:numId w:val="1"/>
         </w:numPr>
         <w:spacing w:after="0"/>
+        <w:jc w:val="both"/>
         <w:rPr>
           <w:rStyle w:val="Hyperlink"/>
           <w:color w:val="auto"/>
@@ -7208,6 +7953,7 @@
           <w:numId w:val="1"/>
         </w:numPr>
         <w:spacing w:after="0"/>
+        <w:jc w:val="both"/>
         <w:rPr>
           <w:rStyle w:val="Hyperlink"/>
           <w:color w:val="auto"/>
@@ -7230,6 +7976,7 @@
           <w:ilvl w:val="1"/>
           <w:numId w:val="1"/>
         </w:numPr>
+        <w:jc w:val="both"/>
       </w:pPr>
       <w:r>
         <w:t xml:space="preserve">slipgate </w:t>
@@ -7247,6 +7994,7 @@
           <w:ilvl w:val="1"/>
           <w:numId w:val="1"/>
         </w:numPr>
+        <w:jc w:val="both"/>
       </w:pPr>
       <w:r>
         <w:t xml:space="preserve">slipgate </w:t>
@@ -7264,6 +8012,7 @@
           <w:ilvl w:val="1"/>
           <w:numId w:val="1"/>
         </w:numPr>
+        <w:jc w:val="both"/>
       </w:pPr>
       <w:r>
         <w:t>slipgate twitter</w:t>
@@ -7277,6 +8026,7 @@
           <w:numId w:val="1"/>
         </w:numPr>
         <w:spacing w:after="0"/>
+        <w:jc w:val="both"/>
       </w:pPr>
       <w:hyperlink r:id="rId18" w:history="1">
         <w:r>
@@ -7295,12 +8045,14 @@
           <w:numId w:val="1"/>
         </w:numPr>
         <w:spacing w:after="0"/>
+        <w:jc w:val="both"/>
       </w:pPr>
     </w:p>
     <w:p>
       <w:pPr>
         <w:spacing w:after="0"/>
         <w:ind w:left="360"/>
+        <w:jc w:val="both"/>
       </w:pPr>
       <w:r>
         <w:t>Software</w:t>
@@ -7314,6 +8066,7 @@
           <w:numId w:val="1"/>
         </w:numPr>
         <w:spacing w:after="0"/>
+        <w:jc w:val="both"/>
       </w:pPr>
       <w:r>
         <w:t xml:space="preserve">Adobe </w:t>
@@ -7332,6 +8085,7 @@
           <w:numId w:val="1"/>
         </w:numPr>
         <w:spacing w:after="0"/>
+        <w:jc w:val="both"/>
       </w:pPr>
       <w:r>
         <w:t>Adobe InDesign</w:t>
@@ -7345,8 +8099,15 @@
           <w:numId w:val="1"/>
         </w:numPr>
         <w:spacing w:after="0"/>
-      </w:pPr>
-      <w:r>
+        <w:jc w:val="both"/>
+        <w:rPr>
+          <w:highlight w:val="yellow"/>
+        </w:rPr>
+      </w:pPr>
+      <w:r>
+        <w:rPr>
+          <w:highlight w:val="yellow"/>
+        </w:rPr>
         <w:t>Adobe Illustrator</w:t>
       </w:r>
     </w:p>
@@ -7358,8 +8119,15 @@
           <w:numId w:val="1"/>
         </w:numPr>
         <w:spacing w:after="0"/>
-      </w:pPr>
-      <w:r>
+        <w:jc w:val="both"/>
+        <w:rPr>
+          <w:highlight w:val="yellow"/>
+        </w:rPr>
+      </w:pPr>
+      <w:r>
+        <w:rPr>
+          <w:highlight w:val="yellow"/>
+        </w:rPr>
         <w:t>Adobe Photoshop</w:t>
       </w:r>
     </w:p>
@@ -7371,6 +8139,7 @@
           <w:numId w:val="1"/>
         </w:numPr>
         <w:spacing w:after="0"/>
+        <w:jc w:val="both"/>
       </w:pPr>
       <w:r>
         <w:t xml:space="preserve">Adobe </w:t>
@@ -7389,16 +8158,29 @@
           <w:numId w:val="1"/>
         </w:numPr>
         <w:spacing w:after="0"/>
-      </w:pPr>
-      <w:r>
+        <w:jc w:val="both"/>
+        <w:rPr>
+          <w:highlight w:val="yellow"/>
+        </w:rPr>
+      </w:pPr>
+      <w:r>
+        <w:rPr>
+          <w:highlight w:val="yellow"/>
+        </w:rPr>
         <w:t xml:space="preserve">Adobe </w:t>
       </w:r>
       <w:proofErr w:type="spellStart"/>
       <w:r>
+        <w:rPr>
+          <w:highlight w:val="yellow"/>
+        </w:rPr>
         <w:t>Lightroom</w:t>
       </w:r>
       <w:proofErr w:type="spellEnd"/>
       <w:r>
+        <w:rPr>
+          <w:highlight w:val="yellow"/>
+        </w:rPr>
         <w:t xml:space="preserve"> Classic</w:t>
       </w:r>
     </w:p>
@@ -7410,6 +8192,7 @@
           <w:numId w:val="1"/>
         </w:numPr>
         <w:spacing w:after="0"/>
+        <w:jc w:val="both"/>
       </w:pPr>
       <w:r>
         <w:t>GitHub Desktop</w:t>
@@ -7428,7 +8211,7 @@
 </file>
 
 <file path=word/endnotes.xml><?xml version="1.0" encoding="utf-8"?>
-<w:endnotes xmlns:wpc="http://schemas.microsoft.com/office/word/2010/wordprocessingCanvas" xmlns:cx="http://schemas.microsoft.com/office/drawing/2014/chartex" xmlns:cx1="http://schemas.microsoft.com/office/drawing/2015/9/8/chartex" xmlns:cx2="http://schemas.microsoft.com/office/drawing/2015/10/21/chartex" xmlns:cx3="http://schemas.microsoft.com/office/drawing/2016/5/9/chartex" xmlns:cx4="http://schemas.microsoft.com/office/drawing/2016/5/10/chartex" xmlns:cx5="http://schemas.microsoft.com/office/drawing/2016/5/11/chartex" xmlns:cx6="http://schemas.microsoft.com/office/drawing/2016/5/12/chartex" xmlns:cx7="http://schemas.microsoft.com/office/drawing/2016/5/13/chartex" xmlns:cx8="http://schemas.microsoft.com/office/drawing/2016/5/14/chartex" xmlns:mc="http://schemas.openxmlformats.org/markup-compatibility/2006" xmlns:aink="http://schemas.microsoft.com/office/drawing/2016/ink" xmlns:am3d="http://schemas.microsoft.com/office/drawing/2017/model3d" xmlns:o="urn:schemas-microsoft-com:office:office" xmlns:r="http://schemas.openxmlformats.org/officeDocument/2006/relationships" xmlns:m="http://schemas.openxmlformats.org/officeDocument/2006/math" xmlns:v="urn:schemas-microsoft-com:vml" xmlns:wp14="http://schemas.microsoft.com/office/word/2010/wordprocessingDrawing" xmlns:wp="http://schemas.openxmlformats.org/drawingml/2006/wordprocessingDrawing" xmlns:w10="urn:schemas-microsoft-com:office:word" xmlns:w="http://schemas.openxmlformats.org/wordprocessingml/2006/main" xmlns:w14="http://schemas.microsoft.com/office/word/2010/wordml" xmlns:w15="http://schemas.microsoft.com/office/word/2012/wordml" xmlns:w16cex="http://schemas.microsoft.com/office/word/2018/wordml/cex" xmlns:w16cid="http://schemas.microsoft.com/office/word/2016/wordml/cid" xmlns:w16="http://schemas.microsoft.com/office/word/2018/wordml" xmlns:w16sdtdh="http://schemas.microsoft.com/office/word/2020/wordml/sdtdatahash" xmlns:w16se="http://schemas.microsoft.com/office/word/2015/wordml/symex" xmlns:wpg="http://schemas.microsoft.com/office/word/2010/wordprocessingGroup" xmlns:wpi="http://schemas.microsoft.com/office/word/2010/wordprocessingInk" xmlns:wne="http://schemas.microsoft.com/office/word/2006/wordml" xmlns:wps="http://schemas.microsoft.com/office/word/2010/wordprocessingShape" mc:Ignorable="w14 w15 w16se w16cid w16 w16cex w16sdtdh wp14">
+<w:endnotes xmlns:wpc="http://schemas.microsoft.com/office/word/2010/wordprocessingCanvas" xmlns:cx="http://schemas.microsoft.com/office/drawing/2014/chartex" xmlns:cx1="http://schemas.microsoft.com/office/drawing/2015/9/8/chartex" xmlns:cx2="http://schemas.microsoft.com/office/drawing/2015/10/21/chartex" xmlns:cx3="http://schemas.microsoft.com/office/drawing/2016/5/9/chartex" xmlns:cx4="http://schemas.microsoft.com/office/drawing/2016/5/10/chartex" xmlns:cx5="http://schemas.microsoft.com/office/drawing/2016/5/11/chartex" xmlns:cx6="http://schemas.microsoft.com/office/drawing/2016/5/12/chartex" xmlns:cx7="http://schemas.microsoft.com/office/drawing/2016/5/13/chartex" xmlns:cx8="http://schemas.microsoft.com/office/drawing/2016/5/14/chartex" xmlns:mc="http://schemas.openxmlformats.org/markup-compatibility/2006" xmlns:aink="http://schemas.microsoft.com/office/drawing/2016/ink" xmlns:am3d="http://schemas.microsoft.com/office/drawing/2017/model3d" xmlns:o="urn:schemas-microsoft-com:office:office" xmlns:oel="http://schemas.microsoft.com/office/2019/extlst" xmlns:r="http://schemas.openxmlformats.org/officeDocument/2006/relationships" xmlns:m="http://schemas.openxmlformats.org/officeDocument/2006/math" xmlns:v="urn:schemas-microsoft-com:vml" xmlns:wp14="http://schemas.microsoft.com/office/word/2010/wordprocessingDrawing" xmlns:wp="http://schemas.openxmlformats.org/drawingml/2006/wordprocessingDrawing" xmlns:w10="urn:schemas-microsoft-com:office:word" xmlns:w="http://schemas.openxmlformats.org/wordprocessingml/2006/main" xmlns:w14="http://schemas.microsoft.com/office/word/2010/wordml" xmlns:w15="http://schemas.microsoft.com/office/word/2012/wordml" xmlns:w16cex="http://schemas.microsoft.com/office/word/2018/wordml/cex" xmlns:w16cid="http://schemas.microsoft.com/office/word/2016/wordml/cid" xmlns:w16="http://schemas.microsoft.com/office/word/2018/wordml" xmlns:w16sdtdh="http://schemas.microsoft.com/office/word/2020/wordml/sdtdatahash" xmlns:w16se="http://schemas.microsoft.com/office/word/2015/wordml/symex" xmlns:wpg="http://schemas.microsoft.com/office/word/2010/wordprocessingGroup" xmlns:wpi="http://schemas.microsoft.com/office/word/2010/wordprocessingInk" xmlns:wne="http://schemas.microsoft.com/office/word/2006/wordml" xmlns:wps="http://schemas.microsoft.com/office/word/2010/wordprocessingShape" mc:Ignorable="w14 w15 w16se w16cid w16 w16cex w16sdtdh wp14">
   <w:endnote w:type="separator" w:id="-1">
     <w:p>
       <w:pPr>
@@ -7453,7 +8236,7 @@
 </file>
 
 <file path=word/footer1.xml><?xml version="1.0" encoding="utf-8"?>
-<w:ftr xmlns:wpc="http://schemas.microsoft.com/office/word/2010/wordprocessingCanvas" xmlns:cx="http://schemas.microsoft.com/office/drawing/2014/chartex" xmlns:cx1="http://schemas.microsoft.com/office/drawing/2015/9/8/chartex" xmlns:cx2="http://schemas.microsoft.com/office/drawing/2015/10/21/chartex" xmlns:cx3="http://schemas.microsoft.com/office/drawing/2016/5/9/chartex" xmlns:cx4="http://schemas.microsoft.com/office/drawing/2016/5/10/chartex" xmlns:cx5="http://schemas.microsoft.com/office/drawing/2016/5/11/chartex" xmlns:cx6="http://schemas.microsoft.com/office/drawing/2016/5/12/chartex" xmlns:cx7="http://schemas.microsoft.com/office/drawing/2016/5/13/chartex" xmlns:cx8="http://schemas.microsoft.com/office/drawing/2016/5/14/chartex" xmlns:mc="http://schemas.openxmlformats.org/markup-compatibility/2006" xmlns:aink="http://schemas.microsoft.com/office/drawing/2016/ink" xmlns:am3d="http://schemas.microsoft.com/office/drawing/2017/model3d" xmlns:o="urn:schemas-microsoft-com:office:office" xmlns:r="http://schemas.openxmlformats.org/officeDocument/2006/relationships" xmlns:m="http://schemas.openxmlformats.org/officeDocument/2006/math" xmlns:v="urn:schemas-microsoft-com:vml" xmlns:wp14="http://schemas.microsoft.com/office/word/2010/wordprocessingDrawing" xmlns:wp="http://schemas.openxmlformats.org/drawingml/2006/wordprocessingDrawing" xmlns:w10="urn:schemas-microsoft-com:office:word" xmlns:w="http://schemas.openxmlformats.org/wordprocessingml/2006/main" xmlns:w14="http://schemas.microsoft.com/office/word/2010/wordml" xmlns:w15="http://schemas.microsoft.com/office/word/2012/wordml" xmlns:w16cex="http://schemas.microsoft.com/office/word/2018/wordml/cex" xmlns:w16cid="http://schemas.microsoft.com/office/word/2016/wordml/cid" xmlns:w16="http://schemas.microsoft.com/office/word/2018/wordml" xmlns:w16sdtdh="http://schemas.microsoft.com/office/word/2020/wordml/sdtdatahash" xmlns:w16se="http://schemas.microsoft.com/office/word/2015/wordml/symex" xmlns:wpg="http://schemas.microsoft.com/office/word/2010/wordprocessingGroup" xmlns:wpi="http://schemas.microsoft.com/office/word/2010/wordprocessingInk" xmlns:wne="http://schemas.microsoft.com/office/word/2006/wordml" xmlns:wps="http://schemas.microsoft.com/office/word/2010/wordprocessingShape" mc:Ignorable="w14 w15 w16se w16cid w16 w16cex w16sdtdh wp14">
+<w:ftr xmlns:wpc="http://schemas.microsoft.com/office/word/2010/wordprocessingCanvas" xmlns:cx="http://schemas.microsoft.com/office/drawing/2014/chartex" xmlns:cx1="http://schemas.microsoft.com/office/drawing/2015/9/8/chartex" xmlns:cx2="http://schemas.microsoft.com/office/drawing/2015/10/21/chartex" xmlns:cx3="http://schemas.microsoft.com/office/drawing/2016/5/9/chartex" xmlns:cx4="http://schemas.microsoft.com/office/drawing/2016/5/10/chartex" xmlns:cx5="http://schemas.microsoft.com/office/drawing/2016/5/11/chartex" xmlns:cx6="http://schemas.microsoft.com/office/drawing/2016/5/12/chartex" xmlns:cx7="http://schemas.microsoft.com/office/drawing/2016/5/13/chartex" xmlns:cx8="http://schemas.microsoft.com/office/drawing/2016/5/14/chartex" xmlns:mc="http://schemas.openxmlformats.org/markup-compatibility/2006" xmlns:aink="http://schemas.microsoft.com/office/drawing/2016/ink" xmlns:am3d="http://schemas.microsoft.com/office/drawing/2017/model3d" xmlns:o="urn:schemas-microsoft-com:office:office" xmlns:oel="http://schemas.microsoft.com/office/2019/extlst" xmlns:r="http://schemas.openxmlformats.org/officeDocument/2006/relationships" xmlns:m="http://schemas.openxmlformats.org/officeDocument/2006/math" xmlns:v="urn:schemas-microsoft-com:vml" xmlns:wp14="http://schemas.microsoft.com/office/word/2010/wordprocessingDrawing" xmlns:wp="http://schemas.openxmlformats.org/drawingml/2006/wordprocessingDrawing" xmlns:w10="urn:schemas-microsoft-com:office:word" xmlns:w="http://schemas.openxmlformats.org/wordprocessingml/2006/main" xmlns:w14="http://schemas.microsoft.com/office/word/2010/wordml" xmlns:w15="http://schemas.microsoft.com/office/word/2012/wordml" xmlns:w16cex="http://schemas.microsoft.com/office/word/2018/wordml/cex" xmlns:w16cid="http://schemas.microsoft.com/office/word/2016/wordml/cid" xmlns:w16="http://schemas.microsoft.com/office/word/2018/wordml" xmlns:w16sdtdh="http://schemas.microsoft.com/office/word/2020/wordml/sdtdatahash" xmlns:w16se="http://schemas.microsoft.com/office/word/2015/wordml/symex" xmlns:wpg="http://schemas.microsoft.com/office/word/2010/wordprocessingGroup" xmlns:wpi="http://schemas.microsoft.com/office/word/2010/wordprocessingInk" xmlns:wne="http://schemas.microsoft.com/office/word/2006/wordml" xmlns:wps="http://schemas.microsoft.com/office/word/2010/wordprocessingShape" mc:Ignorable="w14 w15 w16se w16cid w16 w16cex w16sdtdh wp14">
   <w:sdt>
     <w:sdtPr>
       <w:id w:val="1447890898"/>
@@ -7462,7 +8245,6 @@
         <w:docPartUnique/>
       </w:docPartObj>
     </w:sdtPr>
-    <w:sdtEndPr/>
     <w:sdtContent>
       <w:p>
         <w:pPr>
@@ -7496,7 +8278,7 @@
 </file>
 
 <file path=word/footnotes.xml><?xml version="1.0" encoding="utf-8"?>
-<w:footnotes xmlns:wpc="http://schemas.microsoft.com/office/word/2010/wordprocessingCanvas" xmlns:cx="http://schemas.microsoft.com/office/drawing/2014/chartex" xmlns:cx1="http://schemas.microsoft.com/office/drawing/2015/9/8/chartex" xmlns:cx2="http://schemas.microsoft.com/office/drawing/2015/10/21/chartex" xmlns:cx3="http://schemas.microsoft.com/office/drawing/2016/5/9/chartex" xmlns:cx4="http://schemas.microsoft.com/office/drawing/2016/5/10/chartex" xmlns:cx5="http://schemas.microsoft.com/office/drawing/2016/5/11/chartex" xmlns:cx6="http://schemas.microsoft.com/office/drawing/2016/5/12/chartex" xmlns:cx7="http://schemas.microsoft.com/office/drawing/2016/5/13/chartex" xmlns:cx8="http://schemas.microsoft.com/office/drawing/2016/5/14/chartex" xmlns:mc="http://schemas.openxmlformats.org/markup-compatibility/2006" xmlns:aink="http://schemas.microsoft.com/office/drawing/2016/ink" xmlns:am3d="http://schemas.microsoft.com/office/drawing/2017/model3d" xmlns:o="urn:schemas-microsoft-com:office:office" xmlns:r="http://schemas.openxmlformats.org/officeDocument/2006/relationships" xmlns:m="http://schemas.openxmlformats.org/officeDocument/2006/math" xmlns:v="urn:schemas-microsoft-com:vml" xmlns:wp14="http://schemas.microsoft.com/office/word/2010/wordprocessingDrawing" xmlns:wp="http://schemas.openxmlformats.org/drawingml/2006/wordprocessingDrawing" xmlns:w10="urn:schemas-microsoft-com:office:word" xmlns:w="http://schemas.openxmlformats.org/wordprocessingml/2006/main" xmlns:w14="http://schemas.microsoft.com/office/word/2010/wordml" xmlns:w15="http://schemas.microsoft.com/office/word/2012/wordml" xmlns:w16cex="http://schemas.microsoft.com/office/word/2018/wordml/cex" xmlns:w16cid="http://schemas.microsoft.com/office/word/2016/wordml/cid" xmlns:w16="http://schemas.microsoft.com/office/word/2018/wordml" xmlns:w16sdtdh="http://schemas.microsoft.com/office/word/2020/wordml/sdtdatahash" xmlns:w16se="http://schemas.microsoft.com/office/word/2015/wordml/symex" xmlns:wpg="http://schemas.microsoft.com/office/word/2010/wordprocessingGroup" xmlns:wpi="http://schemas.microsoft.com/office/word/2010/wordprocessingInk" xmlns:wne="http://schemas.microsoft.com/office/word/2006/wordml" xmlns:wps="http://schemas.microsoft.com/office/word/2010/wordprocessingShape" mc:Ignorable="w14 w15 w16se w16cid w16 w16cex w16sdtdh wp14">
+<w:footnotes xmlns:wpc="http://schemas.microsoft.com/office/word/2010/wordprocessingCanvas" xmlns:cx="http://schemas.microsoft.com/office/drawing/2014/chartex" xmlns:cx1="http://schemas.microsoft.com/office/drawing/2015/9/8/chartex" xmlns:cx2="http://schemas.microsoft.com/office/drawing/2015/10/21/chartex" xmlns:cx3="http://schemas.microsoft.com/office/drawing/2016/5/9/chartex" xmlns:cx4="http://schemas.microsoft.com/office/drawing/2016/5/10/chartex" xmlns:cx5="http://schemas.microsoft.com/office/drawing/2016/5/11/chartex" xmlns:cx6="http://schemas.microsoft.com/office/drawing/2016/5/12/chartex" xmlns:cx7="http://schemas.microsoft.com/office/drawing/2016/5/13/chartex" xmlns:cx8="http://schemas.microsoft.com/office/drawing/2016/5/14/chartex" xmlns:mc="http://schemas.openxmlformats.org/markup-compatibility/2006" xmlns:aink="http://schemas.microsoft.com/office/drawing/2016/ink" xmlns:am3d="http://schemas.microsoft.com/office/drawing/2017/model3d" xmlns:o="urn:schemas-microsoft-com:office:office" xmlns:oel="http://schemas.microsoft.com/office/2019/extlst" xmlns:r="http://schemas.openxmlformats.org/officeDocument/2006/relationships" xmlns:m="http://schemas.openxmlformats.org/officeDocument/2006/math" xmlns:v="urn:schemas-microsoft-com:vml" xmlns:wp14="http://schemas.microsoft.com/office/word/2010/wordprocessingDrawing" xmlns:wp="http://schemas.openxmlformats.org/drawingml/2006/wordprocessingDrawing" xmlns:w10="urn:schemas-microsoft-com:office:word" xmlns:w="http://schemas.openxmlformats.org/wordprocessingml/2006/main" xmlns:w14="http://schemas.microsoft.com/office/word/2010/wordml" xmlns:w15="http://schemas.microsoft.com/office/word/2012/wordml" xmlns:w16cex="http://schemas.microsoft.com/office/word/2018/wordml/cex" xmlns:w16cid="http://schemas.microsoft.com/office/word/2016/wordml/cid" xmlns:w16="http://schemas.microsoft.com/office/word/2018/wordml" xmlns:w16sdtdh="http://schemas.microsoft.com/office/word/2020/wordml/sdtdatahash" xmlns:w16se="http://schemas.microsoft.com/office/word/2015/wordml/symex" xmlns:wpg="http://schemas.microsoft.com/office/word/2010/wordprocessingGroup" xmlns:wpi="http://schemas.microsoft.com/office/word/2010/wordprocessingInk" xmlns:wne="http://schemas.microsoft.com/office/word/2006/wordml" xmlns:wps="http://schemas.microsoft.com/office/word/2010/wordprocessingShape" mc:Ignorable="w14 w15 w16se w16cid w16 w16cex w16sdtdh wp14">
   <w:footnote w:type="separator" w:id="-1">
     <w:p>
       <w:pPr>
@@ -7521,60 +8303,18 @@
 </file>
 
 <file path=word/header1.xml><?xml version="1.0" encoding="utf-8"?>
-<w:hdr xmlns:wpc="http://schemas.microsoft.com/office/word/2010/wordprocessingCanvas" xmlns:cx="http://schemas.microsoft.com/office/drawing/2014/chartex" xmlns:cx1="http://schemas.microsoft.com/office/drawing/2015/9/8/chartex" xmlns:cx2="http://schemas.microsoft.com/office/drawing/2015/10/21/chartex" xmlns:cx3="http://schemas.microsoft.com/office/drawing/2016/5/9/chartex" xmlns:cx4="http://schemas.microsoft.com/office/drawing/2016/5/10/chartex" xmlns:cx5="http://schemas.microsoft.com/office/drawing/2016/5/11/chartex" xmlns:cx6="http://schemas.microsoft.com/office/drawing/2016/5/12/chartex" xmlns:cx7="http://schemas.microsoft.com/office/drawing/2016/5/13/chartex" xmlns:cx8="http://schemas.microsoft.com/office/drawing/2016/5/14/chartex" xmlns:mc="http://schemas.openxmlformats.org/markup-compatibility/2006" xmlns:aink="http://schemas.microsoft.com/office/drawing/2016/ink" xmlns:am3d="http://schemas.microsoft.com/office/drawing/2017/model3d" xmlns:o="urn:schemas-microsoft-com:office:office" xmlns:r="http://schemas.openxmlformats.org/officeDocument/2006/relationships" xmlns:m="http://schemas.openxmlformats.org/officeDocument/2006/math" xmlns:v="urn:schemas-microsoft-com:vml" xmlns:wp14="http://schemas.microsoft.com/office/word/2010/wordprocessingDrawing" xmlns:wp="http://schemas.openxmlformats.org/drawingml/2006/wordprocessingDrawing" xmlns:w10="urn:schemas-microsoft-com:office:word" xmlns:w="http://schemas.openxmlformats.org/wordprocessingml/2006/main" xmlns:w14="http://schemas.microsoft.com/office/word/2010/wordml" xmlns:w15="http://schemas.microsoft.com/office/word/2012/wordml" xmlns:w16cex="http://schemas.microsoft.com/office/word/2018/wordml/cex" xmlns:w16cid="http://schemas.microsoft.com/office/word/2016/wordml/cid" xmlns:w16="http://schemas.microsoft.com/office/word/2018/wordml" xmlns:w16sdtdh="http://schemas.microsoft.com/office/word/2020/wordml/sdtdatahash" xmlns:w16se="http://schemas.microsoft.com/office/word/2015/wordml/symex" xmlns:wpg="http://schemas.microsoft.com/office/word/2010/wordprocessingGroup" xmlns:wpi="http://schemas.microsoft.com/office/word/2010/wordprocessingInk" xmlns:wne="http://schemas.microsoft.com/office/word/2006/wordml" xmlns:wps="http://schemas.microsoft.com/office/word/2010/wordprocessingShape" mc:Ignorable="w14 w15 w16se w16cid w16 w16cex w16sdtdh wp14">
+<w:hdr xmlns:wpc="http://schemas.microsoft.com/office/word/2010/wordprocessingCanvas" xmlns:cx="http://schemas.microsoft.com/office/drawing/2014/chartex" xmlns:cx1="http://schemas.microsoft.com/office/drawing/2015/9/8/chartex" xmlns:cx2="http://schemas.microsoft.com/office/drawing/2015/10/21/chartex" xmlns:cx3="http://schemas.microsoft.com/office/drawing/2016/5/9/chartex" xmlns:cx4="http://schemas.microsoft.com/office/drawing/2016/5/10/chartex" xmlns:cx5="http://schemas.microsoft.com/office/drawing/2016/5/11/chartex" xmlns:cx6="http://schemas.microsoft.com/office/drawing/2016/5/12/chartex" xmlns:cx7="http://schemas.microsoft.com/office/drawing/2016/5/13/chartex" xmlns:cx8="http://schemas.microsoft.com/office/drawing/2016/5/14/chartex" xmlns:mc="http://schemas.openxmlformats.org/markup-compatibility/2006" xmlns:aink="http://schemas.microsoft.com/office/drawing/2016/ink" xmlns:am3d="http://schemas.microsoft.com/office/drawing/2017/model3d" xmlns:o="urn:schemas-microsoft-com:office:office" xmlns:oel="http://schemas.microsoft.com/office/2019/extlst" xmlns:r="http://schemas.openxmlformats.org/officeDocument/2006/relationships" xmlns:m="http://schemas.openxmlformats.org/officeDocument/2006/math" xmlns:v="urn:schemas-microsoft-com:vml" xmlns:wp14="http://schemas.microsoft.com/office/word/2010/wordprocessingDrawing" xmlns:wp="http://schemas.openxmlformats.org/drawingml/2006/wordprocessingDrawing" xmlns:w10="urn:schemas-microsoft-com:office:word" xmlns:w="http://schemas.openxmlformats.org/wordprocessingml/2006/main" xmlns:w14="http://schemas.microsoft.com/office/word/2010/wordml" xmlns:w15="http://schemas.microsoft.com/office/word/2012/wordml" xmlns:w16cex="http://schemas.microsoft.com/office/word/2018/wordml/cex" xmlns:w16cid="http://schemas.microsoft.com/office/word/2016/wordml/cid" xmlns:w16="http://schemas.microsoft.com/office/word/2018/wordml" xmlns:w16sdtdh="http://schemas.microsoft.com/office/word/2020/wordml/sdtdatahash" xmlns:w16se="http://schemas.microsoft.com/office/word/2015/wordml/symex" xmlns:wpg="http://schemas.microsoft.com/office/word/2010/wordprocessingGroup" xmlns:wpi="http://schemas.microsoft.com/office/word/2010/wordprocessingInk" xmlns:wne="http://schemas.microsoft.com/office/word/2006/wordml" xmlns:wps="http://schemas.microsoft.com/office/word/2010/wordprocessingShape" mc:Ignorable="w14 w15 w16se w16cid w16 w16cex w16sdtdh wp14">
   <w:p>
     <w:pPr>
       <w:pStyle w:val="Sidehoved"/>
-      <w:rPr>
-        <w:lang w:val="en-US"/>
-      </w:rPr>
     </w:pPr>
-    <w:proofErr w:type="spellStart"/>
     <w:r>
-      <w:rPr>
-        <w:lang w:val="en-US"/>
-      </w:rPr>
-      <w:t>Projekt</w:t>
+      <w:t>Projekt: Første Semester Eksamen</w:t>
     </w:r>
-    <w:proofErr w:type="spellEnd"/>
     <w:r>
-      <w:rPr>
-        <w:lang w:val="en-US"/>
-      </w:rPr>
-      <w:t xml:space="preserve">: </w:t>
-    </w:r>
-    <w:proofErr w:type="spellStart"/>
-    <w:r>
-      <w:rPr>
-        <w:lang w:val="en-US"/>
-      </w:rPr>
-      <w:t>Første</w:t>
-    </w:r>
-    <w:proofErr w:type="spellEnd"/>
-    <w:r>
-      <w:rPr>
-        <w:lang w:val="en-US"/>
-      </w:rPr>
-      <w:t xml:space="preserve"> Semester </w:t>
-    </w:r>
-    <w:proofErr w:type="spellStart"/>
-    <w:r>
-      <w:rPr>
-        <w:lang w:val="en-US"/>
-      </w:rPr>
-      <w:t>Eksamen</w:t>
-    </w:r>
-    <w:proofErr w:type="spellEnd"/>
-    <w:r>
-      <w:rPr>
-        <w:lang w:val="en-US"/>
-      </w:rPr>
       <w:tab/>
     </w:r>
     <w:r>
-      <w:rPr>
-        <w:lang w:val="en-US"/>
-      </w:rPr>
       <w:tab/>
       <w:t>Peter Riemer Bjørn</w:t>
     </w:r>
@@ -7617,7 +8357,7 @@
 </file>
 
 <file path=word/numbering.xml><?xml version="1.0" encoding="utf-8"?>
-<w:numbering xmlns:wpc="http://schemas.microsoft.com/office/word/2010/wordprocessingCanvas" xmlns:cx="http://schemas.microsoft.com/office/drawing/2014/chartex" xmlns:cx1="http://schemas.microsoft.com/office/drawing/2015/9/8/chartex" xmlns:cx2="http://schemas.microsoft.com/office/drawing/2015/10/21/chartex" xmlns:cx3="http://schemas.microsoft.com/office/drawing/2016/5/9/chartex" xmlns:cx4="http://schemas.microsoft.com/office/drawing/2016/5/10/chartex" xmlns:cx5="http://schemas.microsoft.com/office/drawing/2016/5/11/chartex" xmlns:cx6="http://schemas.microsoft.com/office/drawing/2016/5/12/chartex" xmlns:cx7="http://schemas.microsoft.com/office/drawing/2016/5/13/chartex" xmlns:cx8="http://schemas.microsoft.com/office/drawing/2016/5/14/chartex" xmlns:mc="http://schemas.openxmlformats.org/markup-compatibility/2006" xmlns:aink="http://schemas.microsoft.com/office/drawing/2016/ink" xmlns:am3d="http://schemas.microsoft.com/office/drawing/2017/model3d" xmlns:o="urn:schemas-microsoft-com:office:office" xmlns:r="http://schemas.openxmlformats.org/officeDocument/2006/relationships" xmlns:m="http://schemas.openxmlformats.org/officeDocument/2006/math" xmlns:v="urn:schemas-microsoft-com:vml" xmlns:wp14="http://schemas.microsoft.com/office/word/2010/wordprocessingDrawing" xmlns:wp="http://schemas.openxmlformats.org/drawingml/2006/wordprocessingDrawing" xmlns:w10="urn:schemas-microsoft-com:office:word" xmlns:w="http://schemas.openxmlformats.org/wordprocessingml/2006/main" xmlns:w14="http://schemas.microsoft.com/office/word/2010/wordml" xmlns:w15="http://schemas.microsoft.com/office/word/2012/wordml" xmlns:w16cex="http://schemas.microsoft.com/office/word/2018/wordml/cex" xmlns:w16cid="http://schemas.microsoft.com/office/word/2016/wordml/cid" xmlns:w16="http://schemas.microsoft.com/office/word/2018/wordml" xmlns:w16sdtdh="http://schemas.microsoft.com/office/word/2020/wordml/sdtdatahash" xmlns:w16se="http://schemas.microsoft.com/office/word/2015/wordml/symex" xmlns:wpg="http://schemas.microsoft.com/office/word/2010/wordprocessingGroup" xmlns:wpi="http://schemas.microsoft.com/office/word/2010/wordprocessingInk" xmlns:wne="http://schemas.microsoft.com/office/word/2006/wordml" xmlns:wps="http://schemas.microsoft.com/office/word/2010/wordprocessingShape" mc:Ignorable="w14 w15 w16se w16cid w16 w16cex w16sdtdh wp14">
+<w:numbering xmlns:wpc="http://schemas.microsoft.com/office/word/2010/wordprocessingCanvas" xmlns:cx="http://schemas.microsoft.com/office/drawing/2014/chartex" xmlns:cx1="http://schemas.microsoft.com/office/drawing/2015/9/8/chartex" xmlns:cx2="http://schemas.microsoft.com/office/drawing/2015/10/21/chartex" xmlns:cx3="http://schemas.microsoft.com/office/drawing/2016/5/9/chartex" xmlns:cx4="http://schemas.microsoft.com/office/drawing/2016/5/10/chartex" xmlns:cx5="http://schemas.microsoft.com/office/drawing/2016/5/11/chartex" xmlns:cx6="http://schemas.microsoft.com/office/drawing/2016/5/12/chartex" xmlns:cx7="http://schemas.microsoft.com/office/drawing/2016/5/13/chartex" xmlns:cx8="http://schemas.microsoft.com/office/drawing/2016/5/14/chartex" xmlns:mc="http://schemas.openxmlformats.org/markup-compatibility/2006" xmlns:aink="http://schemas.microsoft.com/office/drawing/2016/ink" xmlns:am3d="http://schemas.microsoft.com/office/drawing/2017/model3d" xmlns:o="urn:schemas-microsoft-com:office:office" xmlns:oel="http://schemas.microsoft.com/office/2019/extlst" xmlns:r="http://schemas.openxmlformats.org/officeDocument/2006/relationships" xmlns:m="http://schemas.openxmlformats.org/officeDocument/2006/math" xmlns:v="urn:schemas-microsoft-com:vml" xmlns:wp14="http://schemas.microsoft.com/office/word/2010/wordprocessingDrawing" xmlns:wp="http://schemas.openxmlformats.org/drawingml/2006/wordprocessingDrawing" xmlns:w10="urn:schemas-microsoft-com:office:word" xmlns:w="http://schemas.openxmlformats.org/wordprocessingml/2006/main" xmlns:w14="http://schemas.microsoft.com/office/word/2010/wordml" xmlns:w15="http://schemas.microsoft.com/office/word/2012/wordml" xmlns:w16cex="http://schemas.microsoft.com/office/word/2018/wordml/cex" xmlns:w16cid="http://schemas.microsoft.com/office/word/2016/wordml/cid" xmlns:w16="http://schemas.microsoft.com/office/word/2018/wordml" xmlns:w16sdtdh="http://schemas.microsoft.com/office/word/2020/wordml/sdtdatahash" xmlns:w16se="http://schemas.microsoft.com/office/word/2015/wordml/symex" xmlns:wpg="http://schemas.microsoft.com/office/word/2010/wordprocessingGroup" xmlns:wpi="http://schemas.microsoft.com/office/word/2010/wordprocessingInk" xmlns:wne="http://schemas.microsoft.com/office/word/2006/wordml" xmlns:wps="http://schemas.microsoft.com/office/word/2010/wordprocessingShape" mc:Ignorable="w14 w15 w16se w16cid w16 w16cex w16sdtdh wp14">
   <w:abstractNum w:abstractNumId="0" w15:restartNumberingAfterBreak="0">
     <w:nsid w:val="1B124767"/>
     <w:multiLevelType w:val="hybridMultilevel"/>
@@ -8104,19 +8844,19 @@
       </w:rPr>
     </w:lvl>
   </w:abstractNum>
-  <w:num w:numId="1">
+  <w:num w:numId="1" w16cid:durableId="263998943">
     <w:abstractNumId w:val="3"/>
   </w:num>
-  <w:num w:numId="2">
+  <w:num w:numId="2" w16cid:durableId="1916551216">
     <w:abstractNumId w:val="0"/>
   </w:num>
-  <w:num w:numId="3">
+  <w:num w:numId="3" w16cid:durableId="1113784666">
     <w:abstractNumId w:val="2"/>
   </w:num>
-  <w:num w:numId="4">
+  <w:num w:numId="4" w16cid:durableId="1618946313">
     <w:abstractNumId w:val="1"/>
   </w:num>
-  <w:num w:numId="5">
+  <w:num w:numId="5" w16cid:durableId="711030942">
     <w:abstractNumId w:val="4"/>
   </w:num>
 </w:numbering>

--- a/Rapport Tekst.docx
+++ b/Rapport Tekst.docx
@@ -120,15 +120,16 @@
         <w:jc w:val="both"/>
       </w:pPr>
       <w:r>
-        <w:t xml:space="preserve">Fortæl nyt til præsentation som ikke var i rapporten. Sæt modeller bagerst i </w:t>
-      </w:r>
-      <w:proofErr w:type="spellStart"/>
-      <w:r>
-        <w:t>Powerpoint</w:t>
-      </w:r>
-      <w:proofErr w:type="spellEnd"/>
-      <w:r>
-        <w:t xml:space="preserve">. </w:t>
+        <w:t>Fortæl nyt til præsentation som ikke var i rapporten</w:t>
+      </w:r>
+      <w:r>
+        <w:t>, gerne det som ’manglede mest’</w:t>
+      </w:r>
+      <w:r>
+        <w:t xml:space="preserve"> / vigtigst</w:t>
+      </w:r>
+      <w:r>
+        <w:t xml:space="preserve">. Sæt modeller bagerst i Powerpoint. </w:t>
       </w:r>
     </w:p>
     <w:p>
@@ -195,13 +196,8 @@
         <w:jc w:val="both"/>
       </w:pPr>
       <w:r>
-        <w:t xml:space="preserve">Sheena Ann Bilde </w:t>
-      </w:r>
-      <w:proofErr w:type="spellStart"/>
-      <w:r>
-        <w:t>Healy</w:t>
-      </w:r>
-      <w:proofErr w:type="spellEnd"/>
+        <w:t>Sheena Ann Bilde Healy</w:t>
+      </w:r>
     </w:p>
     <w:p>
       <w:pPr>
@@ -238,27 +234,88 @@
         <w:rPr>
           <w:highlight w:val="yellow"/>
         </w:rPr>
-        <w:t xml:space="preserve">Slipgate </w:t>
-      </w:r>
-      <w:proofErr w:type="spellStart"/>
+        <w:t>Slipgate Ironworks</w:t>
+      </w:r>
       <w:r>
         <w:rPr>
           <w:highlight w:val="yellow"/>
         </w:rPr>
-        <w:t>Ironworks</w:t>
-      </w:r>
-      <w:proofErr w:type="spellEnd"/>
+        <w:t xml:space="preserve"> ApS</w:t>
+      </w:r>
       <w:r>
         <w:rPr>
           <w:highlight w:val="yellow"/>
         </w:rPr>
-        <w:t xml:space="preserve"> ApS</w:t>
-      </w:r>
-      <w:r>
+        <w:t xml:space="preserve"> Website Re-Design</w:t>
+      </w:r>
+    </w:p>
+    <w:p>
+      <w:pPr>
+        <w:spacing w:after="0"/>
+        <w:ind w:left="1304"/>
+        <w:jc w:val="both"/>
+      </w:pPr>
+      <w:r>
+        <w:t>Opgavetype</w:t>
+      </w:r>
+    </w:p>
+    <w:p>
+      <w:pPr>
+        <w:pStyle w:val="Listeafsnit"/>
+        <w:spacing w:after="0"/>
+        <w:ind w:left="2160"/>
+        <w:jc w:val="both"/>
+      </w:pPr>
+      <w:r>
+        <w:t>1. Semester Prøve</w:t>
+      </w:r>
+    </w:p>
+    <w:p>
+      <w:pPr>
+        <w:spacing w:after="0"/>
+        <w:ind w:left="1304"/>
+        <w:jc w:val="both"/>
+      </w:pPr>
+      <w:r>
+        <w:t>Uddannelse</w:t>
+      </w:r>
+    </w:p>
+    <w:p>
+      <w:pPr>
+        <w:pStyle w:val="Listeafsnit"/>
+        <w:spacing w:after="0"/>
+        <w:ind w:left="2160"/>
+        <w:jc w:val="both"/>
+      </w:pPr>
+      <w:r>
+        <w:t>Multimedie Designer AK</w:t>
+      </w:r>
+    </w:p>
+    <w:p>
+      <w:pPr>
+        <w:spacing w:after="0"/>
+        <w:ind w:left="1304"/>
+        <w:jc w:val="both"/>
+      </w:pPr>
+      <w:r>
+        <w:t>Antal anslag</w:t>
+      </w:r>
+    </w:p>
+    <w:p>
+      <w:pPr>
+        <w:pStyle w:val="Listeafsnit"/>
+        <w:spacing w:after="0"/>
+        <w:ind w:left="2160"/>
+        <w:jc w:val="both"/>
         <w:rPr>
           <w:highlight w:val="yellow"/>
         </w:rPr>
-        <w:t xml:space="preserve"> Website Re-Design</w:t>
+      </w:pPr>
+      <w:r>
+        <w:rPr>
+          <w:highlight w:val="yellow"/>
+        </w:rPr>
+        <w:t>#Anslag</w:t>
       </w:r>
     </w:p>
     <w:p>
@@ -268,7 +325,7 @@
         <w:jc w:val="both"/>
       </w:pPr>
       <w:r>
-        <w:t>Opgavetype</w:t>
+        <w:t>Uddannelsessted</w:t>
       </w:r>
     </w:p>
     <w:p>
@@ -279,7 +336,7 @@
         <w:jc w:val="both"/>
       </w:pPr>
       <w:r>
-        <w:t>1. Semester Prøve</w:t>
+        <w:t>Erhvervsakademi Dania Games, Grenaa</w:t>
       </w:r>
     </w:p>
     <w:p>
@@ -289,79 +346,8 @@
         <w:jc w:val="both"/>
       </w:pPr>
       <w:r>
-        <w:t>Uddannelse</w:t>
-      </w:r>
-    </w:p>
-    <w:p>
-      <w:pPr>
-        <w:pStyle w:val="Listeafsnit"/>
-        <w:spacing w:after="0"/>
-        <w:ind w:left="2160"/>
-        <w:jc w:val="both"/>
-      </w:pPr>
-      <w:r>
-        <w:t>Multimedie Designer AK</w:t>
-      </w:r>
-    </w:p>
-    <w:p>
-      <w:pPr>
-        <w:spacing w:after="0"/>
-        <w:ind w:left="1304"/>
-        <w:jc w:val="both"/>
-      </w:pPr>
-      <w:r>
-        <w:t>Antal anslag</w:t>
-      </w:r>
-    </w:p>
-    <w:p>
-      <w:pPr>
-        <w:pStyle w:val="Listeafsnit"/>
-        <w:spacing w:after="0"/>
-        <w:ind w:left="2160"/>
-        <w:jc w:val="both"/>
-        <w:rPr>
-          <w:highlight w:val="yellow"/>
-        </w:rPr>
-      </w:pPr>
-      <w:r>
-        <w:rPr>
-          <w:highlight w:val="yellow"/>
-        </w:rPr>
-        <w:t>#Anslag</w:t>
-      </w:r>
-    </w:p>
-    <w:p>
-      <w:pPr>
-        <w:spacing w:after="0"/>
-        <w:ind w:left="1304"/>
-        <w:jc w:val="both"/>
-      </w:pPr>
-      <w:r>
-        <w:t>Uddannelsessted</w:t>
-      </w:r>
-    </w:p>
-    <w:p>
-      <w:pPr>
-        <w:pStyle w:val="Listeafsnit"/>
-        <w:spacing w:after="0"/>
-        <w:ind w:left="2160"/>
-        <w:jc w:val="both"/>
-      </w:pPr>
-      <w:r>
-        <w:t>Erhvervsakademi Dania Games, Grenaa</w:t>
-      </w:r>
-    </w:p>
-    <w:p>
-      <w:pPr>
-        <w:spacing w:after="0"/>
-        <w:ind w:left="1304"/>
-        <w:jc w:val="both"/>
-      </w:pPr>
-      <w:proofErr w:type="spellStart"/>
-      <w:r>
         <w:t>Eksamensår</w:t>
       </w:r>
-      <w:proofErr w:type="spellEnd"/>
     </w:p>
     <w:p>
       <w:pPr>
@@ -447,21 +433,7 @@
         <w:rPr>
           <w:highlight w:val="yellow"/>
         </w:rPr>
-        <w:t>Evt. andre (</w:t>
-      </w:r>
-      <w:proofErr w:type="spellStart"/>
-      <w:r>
-        <w:rPr>
-          <w:highlight w:val="yellow"/>
-        </w:rPr>
-        <w:t>Xd</w:t>
-      </w:r>
-      <w:proofErr w:type="spellEnd"/>
-      <w:r>
-        <w:rPr>
-          <w:highlight w:val="yellow"/>
-        </w:rPr>
-        <w:t xml:space="preserve"> prototype etc.)</w:t>
+        <w:t>Evt. andre (Xd prototype etc.)</w:t>
       </w:r>
     </w:p>
     <w:p>
@@ -3624,15 +3596,7 @@
         <w:jc w:val="both"/>
       </w:pPr>
       <w:r>
-        <w:t xml:space="preserve">I denne opgave vil jeg præsentere mig som en professionel multimediedesigner overfor spilvirksomheden ”Slipgate </w:t>
-      </w:r>
-      <w:proofErr w:type="spellStart"/>
-      <w:r>
-        <w:t>Ironworks</w:t>
-      </w:r>
-      <w:proofErr w:type="spellEnd"/>
-      <w:r>
-        <w:t>”</w:t>
+        <w:t>I denne opgave vil jeg præsentere mig som en professionel multimediedesigner overfor spilvirksomheden ”Slipgate Ironworks”</w:t>
       </w:r>
       <w:r>
         <w:t xml:space="preserve"> (herefter </w:t>
@@ -3804,13 +3768,8 @@
         <w:t>Hvem er Slipgate</w:t>
       </w:r>
       <w:r>
-        <w:t xml:space="preserve"> </w:t>
-      </w:r>
-      <w:proofErr w:type="spellStart"/>
-      <w:r>
-        <w:t>Ironworks</w:t>
-      </w:r>
-      <w:proofErr w:type="spellEnd"/>
+        <w:t xml:space="preserve"> Ironworks</w:t>
+      </w:r>
       <w:r>
         <w:t>?</w:t>
       </w:r>
@@ -3860,16 +3819,11 @@
       <w:r>
         <w:t xml:space="preserve">ad er </w:t>
       </w:r>
-      <w:proofErr w:type="spellStart"/>
       <w:r>
         <w:t>Slipgate</w:t>
       </w:r>
       <w:r>
-        <w:t>’s</w:t>
-      </w:r>
-      <w:proofErr w:type="spellEnd"/>
-      <w:r>
-        <w:t xml:space="preserve"> styrker og svagheder</w:t>
+        <w:t>’s styrker og svagheder</w:t>
       </w:r>
       <w:r>
         <w:t xml:space="preserve"> og </w:t>
@@ -3892,15 +3846,7 @@
         <w:jc w:val="both"/>
       </w:pPr>
       <w:r>
-        <w:t xml:space="preserve">Hvem er </w:t>
-      </w:r>
-      <w:proofErr w:type="spellStart"/>
-      <w:r>
-        <w:t>Slipgate’s</w:t>
-      </w:r>
-      <w:proofErr w:type="spellEnd"/>
-      <w:r>
-        <w:t xml:space="preserve"> målgruppe[r]?</w:t>
+        <w:t>Hvem er Slipgate’s målgruppe[r]?</w:t>
       </w:r>
     </w:p>
     <w:p>
@@ -4023,15 +3969,7 @@
         <w:t>ad</w:t>
       </w:r>
       <w:r>
-        <w:t xml:space="preserve"> er målgruppen for </w:t>
-      </w:r>
-      <w:proofErr w:type="spellStart"/>
-      <w:r>
-        <w:t>Slipgate’s</w:t>
-      </w:r>
-      <w:proofErr w:type="spellEnd"/>
-      <w:r>
-        <w:t xml:space="preserve"> hjemmeside?</w:t>
+        <w:t xml:space="preserve"> er målgruppen for Slipgate’s hjemmeside?</w:t>
       </w:r>
     </w:p>
     <w:p>
@@ -4073,33 +4011,13 @@
         <w:jc w:val="both"/>
       </w:pPr>
       <w:r>
-        <w:t xml:space="preserve">Hvordan laver man et </w:t>
-      </w:r>
-      <w:r>
-        <w:t xml:space="preserve">iøjefaldende </w:t>
-      </w:r>
-      <w:r>
-        <w:t xml:space="preserve">multimediedesigner </w:t>
-      </w:r>
-      <w:r>
-        <w:t>CV</w:t>
-      </w:r>
-      <w:r>
-        <w:t>?</w:t>
-      </w:r>
-    </w:p>
-    <w:p>
-      <w:pPr>
-        <w:pStyle w:val="Listeafsnit"/>
-        <w:numPr>
-          <w:ilvl w:val="3"/>
-          <w:numId w:val="1"/>
-        </w:numPr>
-        <w:spacing w:after="0"/>
-        <w:jc w:val="both"/>
-      </w:pPr>
-      <w:r>
-        <w:t>Hvad skal et CV indeholde?</w:t>
+        <w:rPr>
+          <w:highlight w:val="magenta"/>
+        </w:rPr>
+        <w:t>Hvordan kan jeg promovere mig selv overfor en virksomhed (det kan jeg gennem CV og har gjort på den her måde…</w:t>
+      </w:r>
+      <w:r>
+        <w:t>)</w:t>
       </w:r>
     </w:p>
     <w:p>
@@ -4272,11 +4190,9 @@
         <w:spacing w:after="0"/>
         <w:jc w:val="both"/>
       </w:pPr>
-      <w:proofErr w:type="spellStart"/>
       <w:r>
         <w:t>Pull</w:t>
       </w:r>
-      <w:proofErr w:type="spellEnd"/>
     </w:p>
     <w:p>
       <w:pPr>
@@ -4317,23 +4233,7 @@
         <w:jc w:val="both"/>
       </w:pPr>
       <w:r>
-        <w:t xml:space="preserve">[værktøjer etc. i </w:t>
-      </w:r>
-      <w:proofErr w:type="spellStart"/>
-      <w:r>
-        <w:t>adobe</w:t>
-      </w:r>
-      <w:proofErr w:type="spellEnd"/>
-      <w:r>
-        <w:t xml:space="preserve"> </w:t>
-      </w:r>
-      <w:proofErr w:type="spellStart"/>
-      <w:r>
-        <w:t>softare</w:t>
-      </w:r>
-      <w:proofErr w:type="spellEnd"/>
-      <w:r>
-        <w:t>]</w:t>
+        <w:t>[værktøjer etc. i adobe softare]</w:t>
       </w:r>
     </w:p>
     <w:p>
@@ -4361,15 +4261,7 @@
         <w:jc w:val="both"/>
       </w:pPr>
       <w:r>
-        <w:t xml:space="preserve">DLC – </w:t>
-      </w:r>
-      <w:proofErr w:type="spellStart"/>
-      <w:r>
-        <w:t>Downloadable</w:t>
-      </w:r>
-      <w:proofErr w:type="spellEnd"/>
-      <w:r>
-        <w:t xml:space="preserve"> Content (Ekstra spilindhold, oftest solgt separat)</w:t>
+        <w:t>DLC – Downloadable Content (Ekstra spilindhold, oftest solgt separat)</w:t>
       </w:r>
     </w:p>
     <w:p>
@@ -4382,11 +4274,9 @@
         <w:spacing w:after="0"/>
         <w:jc w:val="both"/>
       </w:pPr>
-      <w:proofErr w:type="spellStart"/>
       <w:r>
         <w:t>Porting</w:t>
       </w:r>
-      <w:proofErr w:type="spellEnd"/>
     </w:p>
     <w:p>
       <w:pPr>
@@ -4399,13 +4289,8 @@
         <w:jc w:val="both"/>
       </w:pPr>
       <w:r>
-        <w:t xml:space="preserve">FPS – First Person </w:t>
-      </w:r>
-      <w:proofErr w:type="spellStart"/>
-      <w:r>
-        <w:t>Shooter</w:t>
-      </w:r>
-      <w:proofErr w:type="spellEnd"/>
+        <w:t>FPS – First Person Shooter</w:t>
+      </w:r>
     </w:p>
     <w:p>
       <w:pPr>
@@ -4466,15 +4351,7 @@
         <w:t>produkter udover deres placering på hjemmeside</w:t>
       </w:r>
       <w:r>
-        <w:t xml:space="preserve"> (</w:t>
-      </w:r>
-      <w:proofErr w:type="spellStart"/>
-      <w:r>
-        <w:t>ie</w:t>
-      </w:r>
-      <w:proofErr w:type="spellEnd"/>
-      <w:r>
-        <w:t>: ikke marketing og promotion mix etc.)</w:t>
+        <w:t xml:space="preserve"> (ie: ikke marketing og promotion mix etc.)</w:t>
       </w:r>
     </w:p>
     <w:p>
@@ -4517,15 +4394,7 @@
         <w:jc w:val="both"/>
       </w:pPr>
       <w:r>
-        <w:t xml:space="preserve">Da jeg vil fokusere på </w:t>
-      </w:r>
-      <w:proofErr w:type="spellStart"/>
-      <w:r>
-        <w:t>Slipgate’s</w:t>
-      </w:r>
-      <w:proofErr w:type="spellEnd"/>
-      <w:r>
-        <w:t xml:space="preserve"> hjemmeside og min ansøgning til dem, vil jeg ikke komme ind på hvordan de markedsfører deres brand eller værditilbud, med mindre at det er direkte relevant for min ansøgning eller re-design.</w:t>
+        <w:t>Da jeg vil fokusere på Slipgate’s hjemmeside og min ansøgning til dem, vil jeg ikke komme ind på hvordan de markedsfører deres brand eller værditilbud, med mindre at det er direkte relevant for min ansøgning eller re-design.</w:t>
       </w:r>
     </w:p>
     <w:p>
@@ -4634,6 +4503,22 @@
         <w:t>Metode</w:t>
       </w:r>
       <w:bookmarkEnd w:id="6"/>
+    </w:p>
+    <w:p>
+      <w:pPr>
+        <w:spacing w:after="0"/>
+        <w:ind w:firstLine="1304"/>
+        <w:jc w:val="both"/>
+        <w:rPr>
+          <w:highlight w:val="magenta"/>
+        </w:rPr>
+      </w:pPr>
+      <w:r>
+        <w:rPr>
+          <w:highlight w:val="magenta"/>
+        </w:rPr>
+        <w:t>Forkortet oversigt over hvad jeg har valgt og hvorfor</w:t>
+      </w:r>
     </w:p>
     <w:p>
       <w:pPr>
@@ -4804,44 +4689,16 @@
           <w:sz w:val="20"/>
           <w:szCs w:val="20"/>
         </w:rPr>
-        <w:t>[</w:t>
-      </w:r>
-      <w:proofErr w:type="gramStart"/>
-      <w:r>
-        <w:rPr>
-          <w:i/>
-          <w:iCs/>
-          <w:sz w:val="20"/>
-          <w:szCs w:val="20"/>
-        </w:rPr>
-        <w:t>1.a,b</w:t>
-      </w:r>
-      <w:proofErr w:type="gramEnd"/>
-      <w:r>
-        <w:rPr>
-          <w:i/>
-          <w:iCs/>
-          <w:sz w:val="20"/>
-          <w:szCs w:val="20"/>
-        </w:rPr>
-        <w:t xml:space="preserve"> – Hvem er slipgate, hvad laver de og hvordan tjener de penge?]</w:t>
-      </w:r>
-    </w:p>
-    <w:p>
-      <w:pPr>
-        <w:spacing w:after="0"/>
-        <w:jc w:val="both"/>
-      </w:pPr>
-      <w:r>
-        <w:t xml:space="preserve">For at danne et overblik over virksomheden har jeg lavet et Business Model </w:t>
-      </w:r>
-      <w:proofErr w:type="spellStart"/>
-      <w:r>
-        <w:t>Canvas</w:t>
-      </w:r>
-      <w:proofErr w:type="spellEnd"/>
-      <w:r>
-        <w:t xml:space="preserve"> som ses på figur x</w:t>
+        <w:t>[1.a,b – Hvem er slipgate, hvad laver de og hvordan tjener de penge?]</w:t>
+      </w:r>
+    </w:p>
+    <w:p>
+      <w:pPr>
+        <w:spacing w:after="0"/>
+        <w:jc w:val="both"/>
+      </w:pPr>
+      <w:r>
+        <w:t>For at danne et overblik over virksomheden har jeg lavet et Business Model Canvas som ses på figur x</w:t>
       </w:r>
       <w:r>
         <w:t xml:space="preserve"> i bilag x</w:t>
@@ -4902,158 +4759,121 @@
         <w:t>efterligne</w:t>
       </w:r>
       <w:r>
-        <w:t xml:space="preserve"> retro FPS PC spil som </w:t>
-      </w:r>
-      <w:proofErr w:type="spellStart"/>
-      <w:r>
-        <w:t>Doom</w:t>
-      </w:r>
-      <w:proofErr w:type="spellEnd"/>
+        <w:t xml:space="preserve"> retro FPS PC spil som Doom.</w:t>
+      </w:r>
+      <w:r>
+        <w:t xml:space="preserve"> Der er dog undtagelser, som f.eks. Ghostrunner, men det har stadig det til fælles med de andre produkter at det er et FPS action spil, blot med moderne 3D grafik osv. </w:t>
+      </w:r>
+      <w:r>
+        <w:t xml:space="preserve">Da deres målgruppe undersøges nærmere i senere afsnit, kan vi indtil videre nøjes med at sige at deres kunder er interesseret i nye FPS </w:t>
+      </w:r>
+      <w:r>
+        <w:t xml:space="preserve">action </w:t>
+      </w:r>
+      <w:r>
+        <w:t>spil</w:t>
+      </w:r>
+      <w:r>
+        <w:t>, hvoraf flere af dem er</w:t>
+      </w:r>
+      <w:r>
+        <w:t xml:space="preserve"> designet således at de føltes retro.</w:t>
+      </w:r>
+    </w:p>
+    <w:p>
+      <w:pPr>
+        <w:jc w:val="both"/>
+      </w:pPr>
+      <w:r>
+        <w:t>Derudover tilbyder Slipgate også at assistere med spiludvikling</w:t>
+      </w:r>
+      <w:r>
+        <w:t xml:space="preserve"> og porting af spil som en service, hvilket de sandsynligvis også tjener penge på. </w:t>
+      </w:r>
+      <w:r>
+        <w:t>I den forbindelse</w:t>
+      </w:r>
+      <w:r>
+        <w:t xml:space="preserve"> kunne man argumentere for at de spilstudier som Slipgate hjælper</w:t>
+      </w:r>
+      <w:r>
+        <w:t>,</w:t>
+      </w:r>
+      <w:r>
+        <w:t xml:space="preserve"> er et andet kundesegment for dem</w:t>
+      </w:r>
+      <w:r>
+        <w:t>. M</w:t>
+      </w:r>
+      <w:r>
+        <w:t xml:space="preserve">en </w:t>
+      </w:r>
+      <w:r>
+        <w:t>da</w:t>
+      </w:r>
+      <w:r>
+        <w:t xml:space="preserve"> det nok er noget der aftales på en case by case basis, er det udeladt her og </w:t>
+      </w:r>
+      <w:r>
+        <w:t xml:space="preserve">er i stedet </w:t>
+      </w:r>
+      <w:r>
+        <w:t>sat på som Key Partnership</w:t>
+      </w:r>
+      <w:r>
+        <w:t>s</w:t>
+      </w:r>
       <w:r>
         <w:t>.</w:t>
       </w:r>
-      <w:r>
-        <w:t xml:space="preserve"> Der er dog undtagelser, som f.eks. </w:t>
-      </w:r>
-      <w:proofErr w:type="spellStart"/>
-      <w:r>
-        <w:t>Ghostrunner</w:t>
-      </w:r>
-      <w:proofErr w:type="spellEnd"/>
-      <w:r>
-        <w:t xml:space="preserve">, men det har stadig det til fælles med de andre produkter at det er et FPS action spil, blot med moderne 3D grafik osv. </w:t>
-      </w:r>
-      <w:r>
-        <w:t xml:space="preserve">Da deres målgruppe undersøges nærmere i senere afsnit, kan vi indtil videre nøjes med at sige at deres kunder er interesseret i nye FPS </w:t>
-      </w:r>
-      <w:r>
-        <w:t xml:space="preserve">action </w:t>
-      </w:r>
-      <w:r>
-        <w:t>spil</w:t>
-      </w:r>
-      <w:r>
-        <w:t>, hvoraf flere af dem er</w:t>
-      </w:r>
-      <w:r>
-        <w:t xml:space="preserve"> designet således at de føltes retro.</w:t>
-      </w:r>
-    </w:p>
-    <w:p>
-      <w:pPr>
-        <w:jc w:val="both"/>
-      </w:pPr>
-      <w:r>
-        <w:t>Derudover tilbyder Slipgate også at assistere med spiludvikling</w:t>
-      </w:r>
-      <w:r>
-        <w:t xml:space="preserve"> og </w:t>
-      </w:r>
-      <w:proofErr w:type="spellStart"/>
-      <w:r>
-        <w:t>porting</w:t>
-      </w:r>
-      <w:proofErr w:type="spellEnd"/>
-      <w:r>
-        <w:t xml:space="preserve"> af spil som en service, hvilket de sandsynligvis også tjener penge på. </w:t>
-      </w:r>
-      <w:r>
-        <w:t>I den forbindelse</w:t>
-      </w:r>
-      <w:r>
-        <w:t xml:space="preserve"> kunne man argumentere for at de spilstudier som Slipgate hjælper</w:t>
-      </w:r>
-      <w:r>
-        <w:t>,</w:t>
-      </w:r>
-      <w:r>
-        <w:t xml:space="preserve"> er et andet kundesegment for dem</w:t>
-      </w:r>
-      <w:r>
-        <w:t>. M</w:t>
-      </w:r>
-      <w:r>
-        <w:t xml:space="preserve">en </w:t>
-      </w:r>
-      <w:r>
-        <w:t>da</w:t>
-      </w:r>
-      <w:r>
-        <w:t xml:space="preserve"> det nok er noget der aftales på en case by case basis, er det udeladt her og </w:t>
-      </w:r>
-      <w:r>
-        <w:t xml:space="preserve">er i stedet </w:t>
-      </w:r>
-      <w:r>
-        <w:t xml:space="preserve">sat på som Key </w:t>
-      </w:r>
-      <w:proofErr w:type="spellStart"/>
-      <w:r>
-        <w:t>Partnership</w:t>
-      </w:r>
-      <w:r>
-        <w:t>s</w:t>
-      </w:r>
-      <w:proofErr w:type="spellEnd"/>
+    </w:p>
+    <w:p>
+      <w:pPr>
+        <w:pStyle w:val="Overskrift3"/>
+        <w:jc w:val="both"/>
+      </w:pPr>
+      <w:bookmarkStart w:id="11" w:name="_Toc121732377"/>
+      <w:r>
+        <w:t>Value Propositions</w:t>
+      </w:r>
+      <w:bookmarkEnd w:id="11"/>
+    </w:p>
+    <w:p>
+      <w:pPr>
+        <w:jc w:val="both"/>
+      </w:pPr>
+      <w:r>
+        <w:t xml:space="preserve">Da deres produkter er computerspil, er værdien som de tilbyder dermed underholdning. Men da de </w:t>
+      </w:r>
+      <w:r>
+        <w:t xml:space="preserve">hovedsageligt </w:t>
+      </w:r>
+      <w:r>
+        <w:t>appellere til et nichemarked, netop retro-spil interesserede, har de også den mere-værdi, at underholdning</w:t>
+      </w:r>
+      <w:r>
+        <w:t>en</w:t>
+      </w:r>
+      <w:r>
+        <w:t xml:space="preserve"> </w:t>
+      </w:r>
+      <w:r>
+        <w:t xml:space="preserve">har et nostalgisk element for deres </w:t>
+      </w:r>
+      <w:r>
+        <w:t>kunder</w:t>
+      </w:r>
+      <w:r>
+        <w:t>, hvilket differentiere deres produkter fra de fleste konkurrenter</w:t>
+      </w:r>
+      <w:r>
+        <w:t>, hovedsageligt på punktet ’Design’</w:t>
+      </w:r>
       <w:r>
         <w:t>.</w:t>
       </w:r>
-    </w:p>
-    <w:p>
-      <w:pPr>
-        <w:pStyle w:val="Overskrift3"/>
-        <w:jc w:val="both"/>
-      </w:pPr>
-      <w:bookmarkStart w:id="11" w:name="_Toc121732377"/>
-      <w:r>
-        <w:t>Value Propositions</w:t>
-      </w:r>
-      <w:bookmarkEnd w:id="11"/>
-    </w:p>
-    <w:p>
-      <w:pPr>
-        <w:jc w:val="both"/>
-      </w:pPr>
-      <w:r>
-        <w:t xml:space="preserve">Da deres produkter er computerspil, er værdien som de tilbyder dermed underholdning. Men da de </w:t>
-      </w:r>
-      <w:r>
-        <w:t xml:space="preserve">hovedsageligt </w:t>
-      </w:r>
-      <w:r>
-        <w:t>appellere til et nichemarked, netop retro-spil interesserede, har de også den mere-værdi, at underholdning</w:t>
-      </w:r>
-      <w:r>
-        <w:t>en</w:t>
-      </w:r>
-      <w:r>
-        <w:t xml:space="preserve"> </w:t>
-      </w:r>
-      <w:r>
-        <w:t xml:space="preserve">har et nostalgisk element for deres </w:t>
-      </w:r>
-      <w:r>
-        <w:t>kunder</w:t>
-      </w:r>
-      <w:r>
-        <w:t>, hvilket differentiere deres produkter fra de fleste konkurrenter</w:t>
-      </w:r>
-      <w:r>
-        <w:t>, hovedsageligt på punktet ’Design’</w:t>
-      </w:r>
-      <w:r>
-        <w:t>.</w:t>
-      </w:r>
-      <w:r>
-        <w:t xml:space="preserve"> Der er selvfølgelig også andre ’nye retro FPS’, men de fleste af dem kan umiddelbart ikke sammenlignes med kvaliteten af </w:t>
-      </w:r>
-      <w:proofErr w:type="spellStart"/>
-      <w:r>
-        <w:t>Slipgate’s</w:t>
-      </w:r>
-      <w:proofErr w:type="spellEnd"/>
-      <w:r>
-        <w:t xml:space="preserve"> produkter, hvis man kigger på forskellige brugeranmeldelser på Steam</w:t>
+      <w:r>
+        <w:t xml:space="preserve"> Der er selvfølgelig også andre ’nye retro FPS’, men de fleste af dem kan umiddelbart ikke sammenlignes med kvaliteten af Slipgate’s produkter, hvis man kigger på forskellige brugeranmeldelser på Steam</w:t>
       </w:r>
       <w:r>
         <w:t xml:space="preserve"> [KILDE]</w:t>
@@ -5144,19 +4964,9 @@
         <w:spacing w:after="0"/>
         <w:jc w:val="both"/>
       </w:pPr>
-      <w:proofErr w:type="spellStart"/>
-      <w:r>
-        <w:t>Avoiding</w:t>
-      </w:r>
-      <w:proofErr w:type="spellEnd"/>
-      <w:r>
-        <w:t xml:space="preserve"> </w:t>
-      </w:r>
-      <w:proofErr w:type="spellStart"/>
-      <w:r>
-        <w:t>Distress</w:t>
-      </w:r>
-      <w:proofErr w:type="spellEnd"/>
+      <w:r>
+        <w:t>Avoiding Distress</w:t>
+      </w:r>
     </w:p>
     <w:p>
       <w:pPr>
@@ -5168,11 +4978,9 @@
         <w:spacing w:after="0"/>
         <w:jc w:val="both"/>
       </w:pPr>
-      <w:proofErr w:type="spellStart"/>
       <w:r>
         <w:t>Curiosity</w:t>
       </w:r>
-      <w:proofErr w:type="spellEnd"/>
     </w:p>
     <w:p>
       <w:pPr>
@@ -5217,26 +5025,10 @@
         <w:jc w:val="both"/>
       </w:pPr>
       <w:r>
-        <w:t xml:space="preserve">Slipgate vil gerne anses som en </w:t>
-      </w:r>
-      <w:proofErr w:type="gramStart"/>
-      <w:r>
-        <w:t>virksomheder</w:t>
-      </w:r>
-      <w:proofErr w:type="gramEnd"/>
-      <w:r>
-        <w:t xml:space="preserve"> af retro-spil en</w:t>
-      </w:r>
-      <w:r>
-        <w:t xml:space="preserve">tusiaster som ikke blot laver spil til deres kunder, men også til dem selv, med andre ord; </w:t>
-      </w:r>
-      <w:proofErr w:type="spellStart"/>
-      <w:r>
-        <w:t>quote</w:t>
-      </w:r>
-      <w:proofErr w:type="spellEnd"/>
-      <w:r>
-        <w:t>:</w:t>
+        <w:t>Slipgate vil gerne anses som en virksomheder af retro-spil en</w:t>
+      </w:r>
+      <w:r>
+        <w:t>tusiaster som ikke blot laver spil til deres kunder, men også til dem selv, med andre ord; quote:</w:t>
       </w:r>
     </w:p>
     <w:p>
@@ -5313,15 +5105,7 @@
         <w:t xml:space="preserve"> og udvide</w:t>
       </w:r>
       <w:r>
-        <w:t xml:space="preserve"> et community omkring deres virksomhed og produkter, ligesom andre spilvirksomheder gør, </w:t>
-      </w:r>
-      <w:proofErr w:type="spellStart"/>
-      <w:r>
-        <w:t>f.eks</w:t>
-      </w:r>
-      <w:proofErr w:type="spellEnd"/>
-      <w:r>
-        <w:t xml:space="preserve">: </w:t>
+        <w:t xml:space="preserve"> et community omkring deres virksomhed og produkter, ligesom andre spilvirksomheder gør, f.eks: </w:t>
       </w:r>
       <w:r>
         <w:rPr>
@@ -5341,15 +5125,7 @@
         <w:t>Ift. samarbejdskunder</w:t>
       </w:r>
       <w:r>
-        <w:t xml:space="preserve"> til udvikling og </w:t>
-      </w:r>
-      <w:proofErr w:type="spellStart"/>
-      <w:r>
-        <w:t>porting</w:t>
-      </w:r>
-      <w:proofErr w:type="spellEnd"/>
-      <w:r>
-        <w:t xml:space="preserve"> af spil</w:t>
+        <w:t xml:space="preserve"> til udvikling og porting af spil</w:t>
       </w:r>
       <w:r>
         <w:t>, kan det spekuleres at de hovedsageligt tiltrækker den slags kunder gennem at netværke med andre spiludviklere til konferencer og lignende.</w:t>
@@ -5394,35 +5170,17 @@
         <w:jc w:val="both"/>
       </w:pPr>
       <w:bookmarkStart w:id="13" w:name="_Toc121732379"/>
-      <w:proofErr w:type="spellStart"/>
-      <w:r>
-        <w:t>Revenue</w:t>
-      </w:r>
-      <w:proofErr w:type="spellEnd"/>
-      <w:r>
-        <w:t xml:space="preserve"> </w:t>
-      </w:r>
-      <w:proofErr w:type="spellStart"/>
-      <w:r>
-        <w:t>Streams</w:t>
+      <w:r>
+        <w:t>Revenue Streams</w:t>
       </w:r>
       <w:bookmarkEnd w:id="13"/>
-      <w:proofErr w:type="spellEnd"/>
-    </w:p>
-    <w:p>
-      <w:pPr>
-        <w:jc w:val="both"/>
-      </w:pPr>
-      <w:r>
-        <w:t xml:space="preserve">Da </w:t>
-      </w:r>
-      <w:proofErr w:type="spellStart"/>
-      <w:r>
-        <w:t>Slipgate’s</w:t>
-      </w:r>
-      <w:proofErr w:type="spellEnd"/>
-      <w:r>
-        <w:t xml:space="preserve"> </w:t>
+    </w:p>
+    <w:p>
+      <w:pPr>
+        <w:jc w:val="both"/>
+      </w:pPr>
+      <w:r>
+        <w:t xml:space="preserve">Da Slipgate’s </w:t>
       </w:r>
       <w:r>
         <w:t>hjemmeside</w:t>
@@ -5514,23 +5272,7 @@
         <w:t>en</w:t>
       </w:r>
       <w:r>
-        <w:t xml:space="preserve"> på deres spilprodukter. Her er der tale om en </w:t>
-      </w:r>
-      <w:proofErr w:type="spellStart"/>
-      <w:r>
-        <w:t>fixed</w:t>
-      </w:r>
-      <w:proofErr w:type="spellEnd"/>
-      <w:r>
-        <w:t xml:space="preserve"> </w:t>
-      </w:r>
-      <w:proofErr w:type="spellStart"/>
-      <w:r>
-        <w:t>price</w:t>
-      </w:r>
-      <w:proofErr w:type="spellEnd"/>
-      <w:r>
-        <w:t xml:space="preserve"> på produkterne, som kunder betaler én gang for at få adgang til spilsoftwaret gennem Steam platformen. </w:t>
+        <w:t xml:space="preserve"> på deres spilprodukter. Her er der tale om en fixed price på produkterne, som kunder betaler én gang for at få adgang til spilsoftwaret gennem Steam platformen. </w:t>
       </w:r>
       <w:r>
         <w:t>Når produkterne sælges gennem platforme som Steam, tjener selve platformen også penge på hvert salg. Eksempelvis, så tager Valve; virksomheden der ejer Steam, en procentdel afhængig af, hvilket land udviklerens virksomhed befinder sig i. Dermed tager Steam 25% på hvert salg af Slipgate spil (</w:t>
@@ -5549,47 +5291,11 @@
       <w:r>
         <w:t xml:space="preserve"> [</w:t>
       </w:r>
-      <w:proofErr w:type="spellStart"/>
       <w:r>
         <w:rPr>
           <w:highlight w:val="yellow"/>
         </w:rPr>
-        <w:t>Fixed</w:t>
-      </w:r>
-      <w:proofErr w:type="spellEnd"/>
-      <w:r>
-        <w:rPr>
-          <w:highlight w:val="yellow"/>
-        </w:rPr>
-        <w:t xml:space="preserve"> / </w:t>
-      </w:r>
-      <w:proofErr w:type="spellStart"/>
-      <w:r>
-        <w:rPr>
-          <w:highlight w:val="yellow"/>
-        </w:rPr>
-        <w:t>dynamic</w:t>
-      </w:r>
-      <w:proofErr w:type="spellEnd"/>
-      <w:r>
-        <w:rPr>
-          <w:highlight w:val="yellow"/>
-        </w:rPr>
-        <w:t xml:space="preserve"> </w:t>
-      </w:r>
-      <w:proofErr w:type="spellStart"/>
-      <w:r>
-        <w:rPr>
-          <w:highlight w:val="yellow"/>
-        </w:rPr>
-        <w:t>price</w:t>
-      </w:r>
-      <w:proofErr w:type="spellEnd"/>
-      <w:r>
-        <w:rPr>
-          <w:highlight w:val="yellow"/>
-        </w:rPr>
-        <w:t xml:space="preserve"> kilde</w:t>
+        <w:t>Fixed / dynamic price kilde</w:t>
       </w:r>
       <w:r>
         <w:t>]</w:t>
@@ -5603,31 +5309,7 @@
         <w:t xml:space="preserve">Slipgate tjener </w:t>
       </w:r>
       <w:r>
-        <w:t xml:space="preserve">forhåbentlig også på deres samarbejder med andre spilfirmaer når de yder deres udviklings og/eller </w:t>
-      </w:r>
-      <w:proofErr w:type="spellStart"/>
-      <w:r>
-        <w:t>porting</w:t>
-      </w:r>
-      <w:proofErr w:type="spellEnd"/>
-      <w:r>
-        <w:t xml:space="preserve"> service. Disse er sandsynligvis også </w:t>
-      </w:r>
-      <w:proofErr w:type="spellStart"/>
-      <w:r>
-        <w:t>fixed</w:t>
-      </w:r>
-      <w:proofErr w:type="spellEnd"/>
-      <w:r>
-        <w:t xml:space="preserve"> </w:t>
-      </w:r>
-      <w:proofErr w:type="spellStart"/>
-      <w:r>
-        <w:t>prices</w:t>
-      </w:r>
-      <w:proofErr w:type="spellEnd"/>
-      <w:r>
-        <w:t xml:space="preserve"> pr. kommission, hvor det afhænger af hvad der står på kontrakterne mellem virksomhederne, hvilket set udefra, ikke er noget vi kan vide eller verificere. </w:t>
+        <w:t xml:space="preserve">forhåbentlig også på deres samarbejder med andre spilfirmaer når de yder deres udviklings og/eller porting service. Disse er sandsynligvis også fixed prices pr. kommission, hvor det afhænger af hvad der står på kontrakterne mellem virksomhederne, hvilket set udefra, ikke er noget vi kan vide eller verificere. </w:t>
       </w:r>
     </w:p>
     <w:p>
@@ -5637,14 +5319,9 @@
       </w:pPr>
       <w:bookmarkStart w:id="14" w:name="_Toc121732380"/>
       <w:r>
-        <w:t xml:space="preserve">Key </w:t>
-      </w:r>
-      <w:proofErr w:type="spellStart"/>
-      <w:r>
-        <w:t>Partnerships</w:t>
+        <w:t>Key Partnerships</w:t>
       </w:r>
       <w:bookmarkEnd w:id="14"/>
-      <w:proofErr w:type="spellEnd"/>
     </w:p>
     <w:p>
       <w:pPr>
@@ -5732,21 +5409,7 @@
         <w:rPr>
           <w:lang w:val="en-US"/>
         </w:rPr>
-        <w:t xml:space="preserve">Xbox, </w:t>
-      </w:r>
-      <w:proofErr w:type="spellStart"/>
-      <w:r>
-        <w:rPr>
-          <w:lang w:val="en-US"/>
-        </w:rPr>
-        <w:t>Playstation</w:t>
-      </w:r>
-      <w:proofErr w:type="spellEnd"/>
-      <w:r>
-        <w:rPr>
-          <w:lang w:val="en-US"/>
-        </w:rPr>
-        <w:t>, Switch, Epic Games, Steam, gog.com</w:t>
+        <w:t>Xbox, Playstation, Switch, Epic Games, Steam, gog.com</w:t>
       </w:r>
     </w:p>
     <w:p>
@@ -5759,15 +5422,7 @@
         <w:jc w:val="both"/>
       </w:pPr>
       <w:r>
-        <w:t xml:space="preserve">Virksomheder som de hjælper deres projekter med (se Key </w:t>
-      </w:r>
-      <w:proofErr w:type="spellStart"/>
-      <w:r>
-        <w:t>Activities</w:t>
-      </w:r>
-      <w:proofErr w:type="spellEnd"/>
-      <w:r>
-        <w:t>)</w:t>
+        <w:t>Virksomheder som de hjælper deres projekter med (se Key Activities)</w:t>
       </w:r>
     </w:p>
     <w:p>
@@ -5780,15 +5435,7 @@
         <w:jc w:val="both"/>
       </w:pPr>
       <w:r>
-        <w:t xml:space="preserve">3D </w:t>
-      </w:r>
-      <w:proofErr w:type="spellStart"/>
-      <w:r>
-        <w:t>Realms</w:t>
-      </w:r>
-      <w:proofErr w:type="spellEnd"/>
-      <w:r>
-        <w:t>???</w:t>
+        <w:t>3D Realms???</w:t>
       </w:r>
     </w:p>
     <w:p>
@@ -5863,21 +5510,11 @@
       <w:r>
         <w:t>Interne forhold (</w:t>
       </w:r>
-      <w:proofErr w:type="spellStart"/>
       <w:r>
         <w:t>Strengths</w:t>
       </w:r>
-      <w:proofErr w:type="spellEnd"/>
-      <w:r>
-        <w:t xml:space="preserve"> &amp; </w:t>
-      </w:r>
-      <w:proofErr w:type="spellStart"/>
-      <w:r>
-        <w:t>Weaknesses</w:t>
-      </w:r>
-      <w:proofErr w:type="spellEnd"/>
-      <w:r>
-        <w:t>)</w:t>
+      <w:r>
+        <w:t xml:space="preserve"> &amp; Weaknesses)</w:t>
       </w:r>
       <w:bookmarkEnd w:id="17"/>
     </w:p>
@@ -5891,11 +5528,9 @@
         <w:spacing w:after="0"/>
         <w:jc w:val="both"/>
       </w:pPr>
-      <w:proofErr w:type="spellStart"/>
       <w:r>
         <w:t>Strengths</w:t>
       </w:r>
-      <w:proofErr w:type="spellEnd"/>
     </w:p>
     <w:p>
       <w:pPr>
@@ -5948,15 +5583,7 @@
         <w:t xml:space="preserve">To indkomstkilder (produkter og </w:t>
       </w:r>
       <w:r>
-        <w:t>udvikling/</w:t>
-      </w:r>
-      <w:proofErr w:type="spellStart"/>
-      <w:r>
-        <w:t>porting</w:t>
-      </w:r>
-      <w:proofErr w:type="spellEnd"/>
-      <w:r>
-        <w:t xml:space="preserve"> </w:t>
+        <w:t xml:space="preserve">udvikling/porting </w:t>
       </w:r>
       <w:r>
         <w:t>service</w:t>
@@ -5978,11 +5605,9 @@
         <w:spacing w:after="0"/>
         <w:jc w:val="both"/>
       </w:pPr>
-      <w:proofErr w:type="spellStart"/>
       <w:r>
         <w:t>Weaknesses</w:t>
       </w:r>
-      <w:proofErr w:type="spellEnd"/>
     </w:p>
     <w:p>
       <w:pPr>
@@ -6027,21 +5652,11 @@
       <w:r>
         <w:t>Eksterne forhold (</w:t>
       </w:r>
-      <w:proofErr w:type="spellStart"/>
       <w:r>
         <w:t>Opportunities</w:t>
       </w:r>
-      <w:proofErr w:type="spellEnd"/>
-      <w:r>
-        <w:t xml:space="preserve"> &amp; </w:t>
-      </w:r>
-      <w:proofErr w:type="spellStart"/>
-      <w:r>
-        <w:t>Threats</w:t>
-      </w:r>
-      <w:proofErr w:type="spellEnd"/>
-      <w:r>
-        <w:t>)</w:t>
+      <w:r>
+        <w:t xml:space="preserve"> &amp; Threats)</w:t>
       </w:r>
       <w:bookmarkEnd w:id="18"/>
     </w:p>
@@ -6055,11 +5670,9 @@
         <w:spacing w:after="0"/>
         <w:jc w:val="both"/>
       </w:pPr>
-      <w:proofErr w:type="spellStart"/>
       <w:r>
         <w:t>Opportunities</w:t>
       </w:r>
-      <w:proofErr w:type="spellEnd"/>
     </w:p>
     <w:p>
       <w:pPr>
@@ -6099,11 +5712,9 @@
         <w:spacing w:after="0"/>
         <w:jc w:val="both"/>
       </w:pPr>
-      <w:proofErr w:type="spellStart"/>
       <w:r>
         <w:t>Threats</w:t>
       </w:r>
-      <w:proofErr w:type="spellEnd"/>
     </w:p>
     <w:p>
       <w:pPr>
@@ -6164,27 +5775,14 @@
         <w:jc w:val="both"/>
       </w:pPr>
       <w:r>
-        <w:t xml:space="preserve">… </w:t>
-      </w:r>
-      <w:proofErr w:type="spellStart"/>
-      <w:r>
-        <w:t>Weaknesses</w:t>
-      </w:r>
-      <w:proofErr w:type="spellEnd"/>
-      <w:r>
-        <w:t xml:space="preserve"> </w:t>
+        <w:t xml:space="preserve">… Weaknesses </w:t>
       </w:r>
       <w:r>
         <w:sym w:font="Wingdings" w:char="F0E0"/>
       </w:r>
       <w:r>
-        <w:t xml:space="preserve"> </w:t>
-      </w:r>
-      <w:proofErr w:type="spellStart"/>
-      <w:r>
-        <w:t>Strengths</w:t>
-      </w:r>
-      <w:proofErr w:type="spellEnd"/>
+        <w:t xml:space="preserve"> Strengths</w:t>
+      </w:r>
       <w:r>
         <w:t xml:space="preserve"> (eller </w:t>
       </w:r>
@@ -6211,62 +5809,154 @@
       <w:pPr>
         <w:jc w:val="both"/>
       </w:pPr>
-      <w:proofErr w:type="spellStart"/>
-      <w:r>
-        <w:t>Threats</w:t>
-      </w:r>
-      <w:proofErr w:type="spellEnd"/>
+      <w:r>
+        <w:t xml:space="preserve">Threats </w:t>
+      </w:r>
+      <w:r>
+        <w:sym w:font="Wingdings" w:char="F0E0"/>
+      </w:r>
+      <w:r>
+        <w:t xml:space="preserve"> Opportunities</w:t>
+      </w:r>
+      <w:r>
+        <w:t xml:space="preserve"> (eller Matchstrategi – match stærke sider (eks: 7-11 </w:t>
+      </w:r>
+      <w:r>
+        <w:t>+</w:t>
+      </w:r>
+      <w:r>
+        <w:t xml:space="preserve"> DSB))</w:t>
+      </w:r>
+    </w:p>
+    <w:p>
+      <w:pPr>
+        <w:spacing w:after="0"/>
+        <w:jc w:val="both"/>
+      </w:pPr>
+    </w:p>
+    <w:p>
+      <w:pPr>
+        <w:spacing w:after="0"/>
+        <w:jc w:val="both"/>
+      </w:pPr>
+      <w:r>
+        <w:rPr>
+          <w:highlight w:val="yellow"/>
+        </w:rPr>
+        <w:t>Visuelt design i rapport f.eks. flotte modeller</w:t>
+      </w:r>
+      <w:r>
+        <w:t>, gerne et til swot her</w:t>
+      </w:r>
+    </w:p>
+    <w:p>
+      <w:pPr>
+        <w:spacing w:after="0"/>
+        <w:jc w:val="both"/>
+      </w:pPr>
+    </w:p>
+    <w:p>
+      <w:pPr>
+        <w:pStyle w:val="Overskrift2"/>
+        <w:jc w:val="both"/>
+      </w:pPr>
+      <w:bookmarkStart w:id="20" w:name="_Toc121732386"/>
+      <w:r>
+        <w:t>Målgruppe (hvem laver de produkter og henvender sig til?)</w:t>
+      </w:r>
+      <w:bookmarkEnd w:id="20"/>
+    </w:p>
+    <w:p>
+      <w:pPr>
+        <w:spacing w:after="0"/>
+        <w:jc w:val="both"/>
+      </w:pPr>
+      <w:r>
+        <w:t>For at finde frem til hvem re-designet af hjemmesiden egentlig skal henvende sig til, er det relevant at kigge på, hvad målgruppen for virksomhedens produkter er</w:t>
+      </w:r>
+      <w:r>
+        <w:t xml:space="preserve">. Det er relevant fordi </w:t>
+      </w:r>
+      <w:r>
+        <w:t>det burde give en bedre forståelse for, hvem virksomheden</w:t>
+      </w:r>
+      <w:r>
+        <w:t xml:space="preserve">s kunder er, </w:t>
+      </w:r>
+      <w:r>
+        <w:t>og dermed hvordan den burde fremstå</w:t>
+      </w:r>
+      <w:r>
+        <w:t xml:space="preserve"> for </w:t>
+      </w:r>
+      <w:r>
+        <w:t>dem</w:t>
+      </w:r>
+      <w:r>
+        <w:t>, samt</w:t>
+      </w:r>
       <w:r>
         <w:t xml:space="preserve"> </w:t>
       </w:r>
       <w:r>
-        <w:sym w:font="Wingdings" w:char="F0E0"/>
+        <w:t>virksomhedens</w:t>
+      </w:r>
+      <w:r>
+        <w:t xml:space="preserve"> interessenter</w:t>
+      </w:r>
+      <w:r>
+        <w:t xml:space="preserve">. </w:t>
+      </w:r>
+      <w:r>
+        <w:t xml:space="preserve">Dette </w:t>
+      </w:r>
+      <w:r>
+        <w:t xml:space="preserve">skulle </w:t>
+      </w:r>
+      <w:r>
+        <w:t xml:space="preserve">også gerne gøre </w:t>
+      </w:r>
+      <w:r>
+        <w:t>det betydeligt lettere at træffe designvalg til re-designet</w:t>
+      </w:r>
+      <w:r>
+        <w:t>, selv hvis websitet ikke direkte henvender sig</w:t>
       </w:r>
       <w:r>
         <w:t xml:space="preserve"> </w:t>
       </w:r>
-      <w:proofErr w:type="spellStart"/>
-      <w:r>
-        <w:t>Opportunities</w:t>
-      </w:r>
-      <w:proofErr w:type="spellEnd"/>
-      <w:r>
-        <w:t xml:space="preserve"> (eller Matchstrategi – match stærke sider (eks: 7-11 </w:t>
-      </w:r>
-      <w:r>
-        <w:t>+</w:t>
-      </w:r>
-      <w:r>
-        <w:t xml:space="preserve"> DSB))</w:t>
-      </w:r>
-    </w:p>
-    <w:p>
-      <w:pPr>
-        <w:spacing w:after="0"/>
-        <w:jc w:val="both"/>
-      </w:pPr>
-    </w:p>
-    <w:p>
-      <w:pPr>
-        <w:spacing w:after="0"/>
-        <w:jc w:val="both"/>
-      </w:pPr>
-      <w:r>
-        <w:rPr>
-          <w:highlight w:val="yellow"/>
-        </w:rPr>
-        <w:t>Visuelt design i rapport f.eks. flotte modeller</w:t>
-      </w:r>
-      <w:r>
-        <w:t xml:space="preserve">, gerne et til </w:t>
-      </w:r>
-      <w:proofErr w:type="spellStart"/>
-      <w:r>
-        <w:t>swot</w:t>
-      </w:r>
-      <w:proofErr w:type="spellEnd"/>
-      <w:r>
-        <w:t xml:space="preserve"> her</w:t>
+      <w:r>
+        <w:t xml:space="preserve">til </w:t>
+      </w:r>
+      <w:r>
+        <w:t>målgruppe</w:t>
+      </w:r>
+      <w:r>
+        <w:t>n for deres produkter</w:t>
+      </w:r>
+      <w:r>
+        <w:t>.</w:t>
+      </w:r>
+    </w:p>
+    <w:p>
+      <w:pPr>
+        <w:spacing w:after="0"/>
+        <w:jc w:val="both"/>
+      </w:pPr>
+    </w:p>
+    <w:p>
+      <w:pPr>
+        <w:spacing w:after="0"/>
+        <w:jc w:val="both"/>
+      </w:pPr>
+      <w:r>
+        <w:rPr>
+          <w:highlight w:val="magenta"/>
+        </w:rPr>
+        <w:t>Kigge på danmarksstatisik og brug det data som jeg syntes er relevant.</w:t>
+      </w:r>
+      <w:r>
+        <w:t xml:space="preserve"> Prøv at match det til deres produkter, f.eks. alder 13+ etc.</w:t>
       </w:r>
     </w:p>
     <w:p>
@@ -6280,148 +5970,11 @@
         <w:pStyle w:val="Overskrift2"/>
         <w:jc w:val="both"/>
       </w:pPr>
-      <w:bookmarkStart w:id="20" w:name="_Toc121732386"/>
-      <w:r>
-        <w:t>Målgruppe (hvem laver de produkter og henvender sig til?)</w:t>
-      </w:r>
-      <w:bookmarkEnd w:id="20"/>
-    </w:p>
-    <w:p>
-      <w:pPr>
-        <w:spacing w:after="0"/>
-        <w:jc w:val="both"/>
-      </w:pPr>
-      <w:r>
-        <w:t>For at finde frem til hvem re-designet af hjemmesiden egentlig skal henvende sig til, er det relevant at kigge på, hvad målgruppen for virksomhedens produkter er</w:t>
-      </w:r>
-      <w:r>
-        <w:t xml:space="preserve">. Det er relevant fordi </w:t>
-      </w:r>
-      <w:r>
-        <w:t>det burde give en bedre forståelse for, hvem virksomheden</w:t>
-      </w:r>
-      <w:r>
-        <w:t xml:space="preserve">s kunder er, </w:t>
-      </w:r>
-      <w:r>
-        <w:t>og dermed hvordan den burde fremstå</w:t>
-      </w:r>
-      <w:r>
-        <w:t xml:space="preserve"> for </w:t>
-      </w:r>
-      <w:r>
-        <w:t>dem</w:t>
-      </w:r>
-      <w:r>
-        <w:t>, samt</w:t>
-      </w:r>
-      <w:r>
-        <w:t xml:space="preserve"> </w:t>
-      </w:r>
-      <w:r>
-        <w:t>virksomhedens</w:t>
-      </w:r>
-      <w:r>
-        <w:t xml:space="preserve"> interessenter</w:t>
-      </w:r>
-      <w:r>
-        <w:t xml:space="preserve">. </w:t>
-      </w:r>
-      <w:r>
-        <w:t xml:space="preserve">Dette </w:t>
-      </w:r>
-      <w:r>
-        <w:t xml:space="preserve">skulle </w:t>
-      </w:r>
-      <w:r>
-        <w:t xml:space="preserve">også gerne gøre </w:t>
-      </w:r>
-      <w:r>
-        <w:t>det betydeligt lettere at træffe designvalg til re-designet</w:t>
-      </w:r>
-      <w:r>
-        <w:t>, selv hvis websitet ikke direkte henvender sig</w:t>
-      </w:r>
-      <w:r>
-        <w:t xml:space="preserve"> </w:t>
-      </w:r>
-      <w:r>
-        <w:t xml:space="preserve">til </w:t>
-      </w:r>
-      <w:r>
-        <w:t>målgruppe</w:t>
-      </w:r>
-      <w:r>
-        <w:t>n for deres produkter</w:t>
-      </w:r>
-      <w:r>
-        <w:t>.</w:t>
-      </w:r>
-    </w:p>
-    <w:p>
-      <w:pPr>
-        <w:spacing w:after="0"/>
-        <w:jc w:val="both"/>
-      </w:pPr>
-    </w:p>
-    <w:p>
-      <w:pPr>
-        <w:spacing w:after="0"/>
-        <w:jc w:val="both"/>
-      </w:pPr>
-      <w:r>
-        <w:rPr>
-          <w:highlight w:val="magenta"/>
-        </w:rPr>
-        <w:t xml:space="preserve">Kigge på </w:t>
-      </w:r>
-      <w:proofErr w:type="spellStart"/>
-      <w:r>
-        <w:rPr>
-          <w:highlight w:val="magenta"/>
-        </w:rPr>
-        <w:t>danmarksstatisik</w:t>
-      </w:r>
-      <w:proofErr w:type="spellEnd"/>
-      <w:r>
-        <w:rPr>
-          <w:highlight w:val="magenta"/>
-        </w:rPr>
-        <w:t xml:space="preserve"> og brug det data som jeg syntes er relevant.</w:t>
-      </w:r>
-      <w:r>
-        <w:t xml:space="preserve"> Prøv at match det til deres produkter, f.eks. alder 13+ etc.</w:t>
-      </w:r>
-    </w:p>
-    <w:p>
-      <w:pPr>
-        <w:spacing w:after="0"/>
-        <w:jc w:val="both"/>
-      </w:pPr>
-    </w:p>
-    <w:p>
-      <w:pPr>
-        <w:pStyle w:val="Overskrift2"/>
-        <w:jc w:val="both"/>
-      </w:pPr>
       <w:bookmarkStart w:id="21" w:name="_Toc121732387"/>
       <w:r>
-        <w:t xml:space="preserve">Produkt </w:t>
-      </w:r>
-      <w:proofErr w:type="spellStart"/>
-      <w:r>
-        <w:t>target</w:t>
-      </w:r>
-      <w:proofErr w:type="spellEnd"/>
-      <w:r>
-        <w:t xml:space="preserve"> </w:t>
-      </w:r>
-      <w:proofErr w:type="spellStart"/>
-      <w:r>
-        <w:t>audience</w:t>
+        <w:t>Produkt target audience</w:t>
       </w:r>
       <w:bookmarkEnd w:id="21"/>
-      <w:proofErr w:type="spellEnd"/>
     </w:p>
     <w:p>
       <w:pPr>
@@ -6477,21 +6030,7 @@
         <w:rPr>
           <w:highlight w:val="magenta"/>
         </w:rPr>
-        <w:t xml:space="preserve">Kriterier (Geografiske, Demografiske, </w:t>
-      </w:r>
-      <w:proofErr w:type="spellStart"/>
-      <w:r>
-        <w:rPr>
-          <w:highlight w:val="magenta"/>
-        </w:rPr>
-        <w:t>Psykografiske</w:t>
-      </w:r>
-      <w:proofErr w:type="spellEnd"/>
-      <w:r>
-        <w:rPr>
-          <w:highlight w:val="magenta"/>
-        </w:rPr>
-        <w:t>, Adfærdsmæssige, Teknografiske) (se Målgrupper E2022.pdf)</w:t>
+        <w:t>Kriterier (Geografiske, Demografiske, Psykografiske, Adfærdsmæssige, Teknografiske) (se Målgrupper E2022.pdf)</w:t>
       </w:r>
     </w:p>
     <w:p>
@@ -6567,15 +6106,7 @@
       </w:pPr>
       <w:bookmarkStart w:id="22" w:name="_Toc121732388"/>
       <w:r>
-        <w:t xml:space="preserve">Hvem er målgruppen for </w:t>
-      </w:r>
-      <w:proofErr w:type="spellStart"/>
-      <w:r>
-        <w:t>Slipgate’s</w:t>
-      </w:r>
-      <w:proofErr w:type="spellEnd"/>
-      <w:r>
-        <w:t xml:space="preserve"> hjemmeside?</w:t>
+        <w:t>Hvem er målgruppen for Slipgate’s hjemmeside?</w:t>
       </w:r>
       <w:bookmarkEnd w:id="22"/>
     </w:p>
@@ -6711,31 +6242,7 @@
       <w:bookmarkStart w:id="24" w:name="_Toc121732390"/>
       <w:r>
         <w:lastRenderedPageBreak/>
-        <w:t xml:space="preserve">Hvor = hvilke medier: </w:t>
-      </w:r>
-      <w:proofErr w:type="spellStart"/>
-      <w:r>
-        <w:t>Paid</w:t>
-      </w:r>
-      <w:proofErr w:type="spellEnd"/>
-      <w:r>
-        <w:t xml:space="preserve">, </w:t>
-      </w:r>
-      <w:proofErr w:type="spellStart"/>
-      <w:r>
-        <w:t>Owned</w:t>
-      </w:r>
-      <w:proofErr w:type="spellEnd"/>
-      <w:r>
-        <w:t xml:space="preserve"> &amp; </w:t>
-      </w:r>
-      <w:proofErr w:type="spellStart"/>
-      <w:r>
-        <w:t>Earned</w:t>
-      </w:r>
-      <w:proofErr w:type="spellEnd"/>
-      <w:r>
-        <w:t xml:space="preserve"> Media</w:t>
+        <w:t>Hvor = hvilke medier: Paid, Owned &amp; Earned Media</w:t>
       </w:r>
       <w:bookmarkEnd w:id="24"/>
     </w:p>
@@ -6881,159 +6388,117 @@
           <w:lang w:val="en-US"/>
         </w:rPr>
       </w:pPr>
-      <w:proofErr w:type="spellStart"/>
       <w:r>
         <w:rPr>
           <w:lang w:val="en-US"/>
         </w:rPr>
-        <w:t>Percieved</w:t>
-      </w:r>
-      <w:proofErr w:type="spellEnd"/>
-      <w:r>
+        <w:t>Percieved Quality (hvad forventes?)</w:t>
+      </w:r>
+    </w:p>
+    <w:p>
+      <w:pPr>
+        <w:jc w:val="both"/>
         <w:rPr>
           <w:lang w:val="en-US"/>
         </w:rPr>
-        <w:t xml:space="preserve"> Quality (</w:t>
-      </w:r>
-      <w:proofErr w:type="spellStart"/>
+      </w:pPr>
       <w:r>
         <w:rPr>
           <w:lang w:val="en-US"/>
         </w:rPr>
-        <w:t>hvad</w:t>
-      </w:r>
-      <w:proofErr w:type="spellEnd"/>
-      <w:r>
+        <w:t>…</w:t>
+      </w:r>
+    </w:p>
+    <w:p>
+      <w:pPr>
+        <w:pStyle w:val="Overskrift4"/>
+        <w:jc w:val="both"/>
         <w:rPr>
           <w:lang w:val="en-US"/>
         </w:rPr>
-        <w:t xml:space="preserve"> </w:t>
-      </w:r>
-      <w:proofErr w:type="spellStart"/>
+      </w:pPr>
       <w:r>
         <w:rPr>
           <w:lang w:val="en-US"/>
         </w:rPr>
-        <w:t>forventes</w:t>
-      </w:r>
-      <w:proofErr w:type="spellEnd"/>
-      <w:r>
+        <w:t>Brand Association</w:t>
+      </w:r>
+    </w:p>
+    <w:p>
+      <w:pPr>
+        <w:jc w:val="both"/>
         <w:rPr>
           <w:lang w:val="en-US"/>
         </w:rPr>
-        <w:t>?)</w:t>
-      </w:r>
-    </w:p>
-    <w:p>
-      <w:pPr>
-        <w:jc w:val="both"/>
+      </w:pPr>
+      <w:r>
         <w:rPr>
           <w:lang w:val="en-US"/>
         </w:rPr>
-      </w:pPr>
-      <w:r>
+        <w:t>…</w:t>
+      </w:r>
+    </w:p>
+    <w:p>
+      <w:pPr>
+        <w:pStyle w:val="Overskrift4"/>
+        <w:jc w:val="both"/>
         <w:rPr>
           <w:lang w:val="en-US"/>
         </w:rPr>
+      </w:pPr>
+      <w:r>
+        <w:rPr>
+          <w:lang w:val="en-US"/>
+        </w:rPr>
+        <w:t>Brand Loyalty</w:t>
+      </w:r>
+    </w:p>
+    <w:p>
+      <w:pPr>
+        <w:jc w:val="both"/>
+        <w:rPr>
+          <w:lang w:val="en-US"/>
+        </w:rPr>
+      </w:pPr>
+      <w:r>
+        <w:rPr>
+          <w:lang w:val="en-US"/>
+        </w:rPr>
         <w:t>…</w:t>
       </w:r>
     </w:p>
     <w:p>
       <w:pPr>
-        <w:pStyle w:val="Overskrift4"/>
+        <w:pStyle w:val="Overskrift3"/>
         <w:jc w:val="both"/>
         <w:rPr>
           <w:lang w:val="en-US"/>
         </w:rPr>
       </w:pPr>
+      <w:bookmarkStart w:id="28" w:name="_Toc121732394"/>
       <w:r>
         <w:rPr>
           <w:lang w:val="en-US"/>
         </w:rPr>
-        <w:t>Brand Association</w:t>
-      </w:r>
-    </w:p>
-    <w:p>
-      <w:pPr>
-        <w:jc w:val="both"/>
-        <w:rPr>
-          <w:lang w:val="en-US"/>
-        </w:rPr>
-      </w:pPr>
-      <w:r>
-        <w:rPr>
-          <w:lang w:val="en-US"/>
-        </w:rPr>
+        <w:t>Brand Voice &amp; Tone</w:t>
+      </w:r>
+      <w:bookmarkEnd w:id="28"/>
+    </w:p>
+    <w:p>
+      <w:pPr>
+        <w:jc w:val="both"/>
+      </w:pPr>
+      <w:r>
         <w:t>…</w:t>
       </w:r>
-    </w:p>
-    <w:p>
-      <w:pPr>
-        <w:pStyle w:val="Overskrift4"/>
-        <w:jc w:val="both"/>
-        <w:rPr>
-          <w:lang w:val="en-US"/>
-        </w:rPr>
-      </w:pPr>
-      <w:r>
-        <w:rPr>
-          <w:lang w:val="en-US"/>
-        </w:rPr>
-        <w:t>Brand Loyalty</w:t>
-      </w:r>
-    </w:p>
-    <w:p>
-      <w:pPr>
-        <w:jc w:val="both"/>
-        <w:rPr>
-          <w:lang w:val="en-US"/>
-        </w:rPr>
-      </w:pPr>
-      <w:r>
-        <w:rPr>
-          <w:lang w:val="en-US"/>
-        </w:rPr>
-        <w:t>…</w:t>
-      </w:r>
-    </w:p>
-    <w:p>
-      <w:pPr>
-        <w:pStyle w:val="Overskrift3"/>
-        <w:jc w:val="both"/>
-        <w:rPr>
-          <w:lang w:val="en-US"/>
-        </w:rPr>
-      </w:pPr>
-      <w:bookmarkStart w:id="28" w:name="_Toc121732394"/>
-      <w:r>
-        <w:rPr>
-          <w:lang w:val="en-US"/>
-        </w:rPr>
-        <w:t>Brand Voice &amp; Tone</w:t>
-      </w:r>
-      <w:bookmarkEnd w:id="28"/>
-    </w:p>
-    <w:p>
-      <w:pPr>
-        <w:jc w:val="both"/>
-        <w:rPr>
-          <w:lang w:val="en-US"/>
-        </w:rPr>
-      </w:pPr>
-      <w:r>
-        <w:rPr>
-          <w:lang w:val="en-US"/>
-        </w:rPr>
-        <w:t>…</w:t>
-      </w:r>
-    </w:p>
-    <w:p>
-      <w:pPr>
-        <w:spacing w:after="0"/>
-        <w:jc w:val="both"/>
-        <w:rPr>
-          <w:lang w:val="en-US"/>
-        </w:rPr>
+      <w:r>
+        <w:t xml:space="preserve"> [evt. Ift. Content på hjemmeside]</w:t>
+      </w:r>
+    </w:p>
+    <w:p>
+      <w:pPr>
+        <w:spacing w:after="0"/>
+        <w:jc w:val="both"/>
       </w:pPr>
     </w:p>
     <w:p>
@@ -7169,13 +6634,8 @@
         <w:spacing w:after="0"/>
         <w:jc w:val="both"/>
       </w:pPr>
-      <w:proofErr w:type="spellStart"/>
-      <w:r>
-        <w:t>Usability</w:t>
-      </w:r>
-      <w:proofErr w:type="spellEnd"/>
-      <w:r>
-        <w:t xml:space="preserve"> test</w:t>
+      <w:r>
+        <w:t>Usability test</w:t>
       </w:r>
     </w:p>
     <w:p>
@@ -7256,15 +6716,7 @@
       <w:bookmarkStart w:id="30" w:name="_Toc121732396"/>
       <w:r>
         <w:lastRenderedPageBreak/>
-        <w:t xml:space="preserve">Adobe </w:t>
-      </w:r>
-      <w:proofErr w:type="spellStart"/>
-      <w:r>
-        <w:t>Xd</w:t>
-      </w:r>
-      <w:proofErr w:type="spellEnd"/>
-      <w:r>
-        <w:t xml:space="preserve"> prototype</w:t>
+        <w:t>Adobe Xd prototype</w:t>
       </w:r>
       <w:bookmarkEnd w:id="30"/>
     </w:p>
@@ -7288,15 +6740,7 @@
       </w:pPr>
       <w:bookmarkStart w:id="31" w:name="_Toc121732397"/>
       <w:r>
-        <w:t>Andre værktøjer, site Content - Beskriv værktøjer (</w:t>
-      </w:r>
-      <w:proofErr w:type="spellStart"/>
-      <w:r>
-        <w:t>adobe</w:t>
-      </w:r>
-      <w:proofErr w:type="spellEnd"/>
-      <w:r>
-        <w:t xml:space="preserve"> programmer etc.)</w:t>
+        <w:t>Andre værktøjer, site Content - Beskriv værktøjer (adobe programmer etc.)</w:t>
       </w:r>
       <w:bookmarkEnd w:id="31"/>
       <w:r>
@@ -7330,35 +6774,7 @@
         <w:rPr>
           <w:lang w:val="en-US"/>
         </w:rPr>
-        <w:t xml:space="preserve">Photoshop, Illustrator </w:t>
-      </w:r>
-      <w:proofErr w:type="spellStart"/>
-      <w:r>
-        <w:rPr>
-          <w:lang w:val="en-US"/>
-        </w:rPr>
-        <w:t>og</w:t>
-      </w:r>
-      <w:proofErr w:type="spellEnd"/>
-      <w:r>
-        <w:rPr>
-          <w:lang w:val="en-US"/>
-        </w:rPr>
-        <w:t>/</w:t>
-      </w:r>
-      <w:proofErr w:type="spellStart"/>
-      <w:r>
-        <w:rPr>
-          <w:lang w:val="en-US"/>
-        </w:rPr>
-        <w:t>eller</w:t>
-      </w:r>
-      <w:proofErr w:type="spellEnd"/>
-      <w:r>
-        <w:rPr>
-          <w:lang w:val="en-US"/>
-        </w:rPr>
-        <w:t xml:space="preserve"> Lightroom Classic</w:t>
+        <w:t>Photoshop, Illustrator og/eller Lightroom Classic</w:t>
       </w:r>
       <w:bookmarkEnd w:id="32"/>
     </w:p>
@@ -7368,6 +6784,14 @@
       </w:pPr>
       <w:r>
         <w:t>…</w:t>
+      </w:r>
+    </w:p>
+    <w:p>
+      <w:pPr>
+        <w:jc w:val="both"/>
+      </w:pPr>
+      <w:r>
+        <w:t>Evt. lav site ikoner i illustrator (tlf. mail etc.)</w:t>
       </w:r>
     </w:p>
     <w:p>
@@ -7436,11 +6860,9 @@
         <w:spacing w:after="0"/>
         <w:jc w:val="both"/>
       </w:pPr>
-      <w:proofErr w:type="spellStart"/>
       <w:r>
         <w:t>Consistency</w:t>
       </w:r>
-      <w:proofErr w:type="spellEnd"/>
     </w:p>
     <w:p>
       <w:pPr>
@@ -7524,15 +6946,7 @@
         <w:t xml:space="preserve">Kodning: </w:t>
       </w:r>
       <w:r>
-        <w:t xml:space="preserve">Beskriv brugt HTML/CSS, </w:t>
-      </w:r>
-      <w:proofErr w:type="spellStart"/>
-      <w:r>
-        <w:t>responsiveness</w:t>
-      </w:r>
-      <w:proofErr w:type="spellEnd"/>
-      <w:r>
-        <w:t xml:space="preserve"> etc.</w:t>
+        <w:t>Beskriv brugt HTML/CSS, responsiveness etc.</w:t>
       </w:r>
       <w:bookmarkEnd w:id="34"/>
     </w:p>
@@ -7570,13 +6984,8 @@
         <w:jc w:val="both"/>
       </w:pPr>
       <w:r>
-        <w:t xml:space="preserve">lav Skoleopgave </w:t>
-      </w:r>
-      <w:proofErr w:type="spellStart"/>
-      <w:r>
-        <w:t>disclaimer</w:t>
-      </w:r>
-      <w:proofErr w:type="spellEnd"/>
+        <w:t>lav Skoleopgave disclaimer</w:t>
+      </w:r>
     </w:p>
     <w:p>
       <w:pPr>
@@ -7609,116 +7018,26 @@
         <w:rPr>
           <w:highlight w:val="yellow"/>
         </w:rPr>
-        <w:t>Forklaring af versionsstyring</w:t>
-      </w:r>
+        <w:t>Forklaring af versionsstyring:</w:t>
+      </w:r>
+    </w:p>
+    <w:p>
+      <w:pPr>
+        <w:spacing w:after="0"/>
+        <w:jc w:val="both"/>
+      </w:pPr>
       <w:r>
         <w:rPr>
           <w:highlight w:val="yellow"/>
         </w:rPr>
-        <w:t>:</w:t>
-      </w:r>
-    </w:p>
-    <w:p>
-      <w:pPr>
-        <w:spacing w:after="0"/>
-        <w:jc w:val="both"/>
-      </w:pPr>
+        <w:t xml:space="preserve">Under udviklingen af min hjemmeside har jeg gjort brug af versionsstyring for at løbende kunne gemme min fremgang. Til dette har jeg brugt GitHub Desktop, hvori jeg har lavet og pushet et par commits om dagen. Da jeg arbejder individuelt på dette projekt og kun har arbejdet på det fra en computer, har jeg ikke haft brug for at pulle fra mit repository. Hvis jeg evt. havde lavet nogle ændringer i dokumenterne til mit website fra min bærbar computer, kunne jeg have lavet et commit med den version fra min bærbar computer og pushet </w:t>
+      </w:r>
       <w:r>
         <w:rPr>
           <w:highlight w:val="yellow"/>
         </w:rPr>
-        <w:t xml:space="preserve">Under udviklingen af min hjemmeside har jeg gjort brug af versionsstyring for at løbende kunne gemme min fremgang. Til dette har jeg brugt GitHub </w:t>
-      </w:r>
-      <w:proofErr w:type="spellStart"/>
-      <w:r>
-        <w:rPr>
-          <w:highlight w:val="yellow"/>
-        </w:rPr>
-        <w:t>Desk</w:t>
-      </w:r>
-      <w:proofErr w:type="spellEnd"/>
-      <w:r>
-        <w:rPr>
-          <w:highlight w:val="yellow"/>
-        </w:rPr>
-        <w:t xml:space="preserve">top, hvori jeg har lavet og pushet et par </w:t>
-      </w:r>
-      <w:proofErr w:type="spellStart"/>
-      <w:r>
-        <w:rPr>
-          <w:highlight w:val="yellow"/>
-        </w:rPr>
-        <w:t>commits</w:t>
-      </w:r>
-      <w:proofErr w:type="spellEnd"/>
-      <w:r>
-        <w:rPr>
-          <w:highlight w:val="yellow"/>
-        </w:rPr>
-        <w:t xml:space="preserve"> om dagen. Da jeg arbejder individuelt på dette projekt og kun har arbejdet på det fra en computer, har jeg ikke haft brug for at pulle fra mit </w:t>
-      </w:r>
-      <w:proofErr w:type="spellStart"/>
-      <w:r>
-        <w:rPr>
-          <w:highlight w:val="yellow"/>
-        </w:rPr>
-        <w:t>repository</w:t>
-      </w:r>
-      <w:proofErr w:type="spellEnd"/>
-      <w:r>
-        <w:rPr>
-          <w:highlight w:val="yellow"/>
-        </w:rPr>
-        <w:t xml:space="preserve">. Hvis jeg evt. havde lavet nogle ændringer i dokumenterne til mit website fra min bærbar computer, kunne jeg have lavet et </w:t>
-      </w:r>
-      <w:proofErr w:type="spellStart"/>
-      <w:r>
-        <w:rPr>
-          <w:highlight w:val="yellow"/>
-        </w:rPr>
-        <w:t>commit</w:t>
-      </w:r>
-      <w:proofErr w:type="spellEnd"/>
-      <w:r>
-        <w:rPr>
-          <w:highlight w:val="yellow"/>
-        </w:rPr>
-        <w:t xml:space="preserve"> med den version fra min bærbar computer og pushet den version til mit GitHub repos</w:t>
-      </w:r>
-      <w:r>
-        <w:rPr>
-          <w:highlight w:val="yellow"/>
-        </w:rPr>
-        <w:t/>
-      </w:r>
-      <w:proofErr w:type="spellStart"/>
-      <w:r>
-        <w:rPr>
-          <w:highlight w:val="yellow"/>
-        </w:rPr>
-        <w:t>itory</w:t>
-      </w:r>
-      <w:proofErr w:type="spellEnd"/>
-      <w:r>
-        <w:rPr>
-          <w:highlight w:val="yellow"/>
-        </w:rPr>
-        <w:t xml:space="preserve">. Jeg ville så senere kunne hente den version ned fra mit GitHub </w:t>
-      </w:r>
-      <w:proofErr w:type="spellStart"/>
-      <w:r>
-        <w:rPr>
-          <w:highlight w:val="yellow"/>
-        </w:rPr>
         <w:lastRenderedPageBreak/>
-        <w:t>repository</w:t>
-      </w:r>
-      <w:proofErr w:type="spellEnd"/>
-      <w:r>
-        <w:rPr>
-          <w:highlight w:val="yellow"/>
-        </w:rPr>
-        <w:t xml:space="preserve"> til min stationær computer derhjemme og arbejde videre på den version, derfra.</w:t>
+        <w:t>den version til mit GitHub repository. Jeg ville så senere kunne hente den version ned fra mit GitHub repository til min stationær computer derhjemme og arbejde videre på den version, derfra.</w:t>
       </w:r>
       <w:r>
         <w:tab/>
@@ -7801,6 +7120,9 @@
           <w:highlight w:val="magenta"/>
         </w:rPr>
         <w:t>Bare skriv at jeg ville gøre mere ud af det visuelle i ansøgningsbrevet og vis en mockup som passer til hjemmesidens design</w:t>
+      </w:r>
+      <w:r>
+        <w:t>. Beskriv kort hvordan jeg ville lave den / hvad den skulle indeholde</w:t>
       </w:r>
     </w:p>
     <w:p>
@@ -7979,13 +7301,8 @@
         <w:jc w:val="both"/>
       </w:pPr>
       <w:r>
-        <w:t xml:space="preserve">slipgate </w:t>
-      </w:r>
-      <w:proofErr w:type="spellStart"/>
-      <w:r>
-        <w:t>linkedIn</w:t>
-      </w:r>
-      <w:proofErr w:type="spellEnd"/>
+        <w:t>slipgate linkedIn</w:t>
+      </w:r>
     </w:p>
     <w:p>
       <w:pPr>
@@ -7997,13 +7314,8 @@
         <w:jc w:val="both"/>
       </w:pPr>
       <w:r>
-        <w:t xml:space="preserve">slipgate </w:t>
-      </w:r>
-      <w:proofErr w:type="spellStart"/>
-      <w:r>
-        <w:t>facebook</w:t>
-      </w:r>
-      <w:proofErr w:type="spellEnd"/>
+        <w:t>slipgate facebook</w:t>
+      </w:r>
     </w:p>
     <w:p>
       <w:pPr>
@@ -8069,13 +7381,8 @@
         <w:jc w:val="both"/>
       </w:pPr>
       <w:r>
-        <w:t xml:space="preserve">Adobe </w:t>
-      </w:r>
-      <w:proofErr w:type="spellStart"/>
-      <w:r>
-        <w:t>Xd</w:t>
-      </w:r>
-      <w:proofErr w:type="spellEnd"/>
+        <w:t>Adobe Xd</w:t>
+      </w:r>
     </w:p>
     <w:p>
       <w:pPr>
@@ -8142,13 +7449,8 @@
         <w:jc w:val="both"/>
       </w:pPr>
       <w:r>
-        <w:t xml:space="preserve">Adobe </w:t>
-      </w:r>
-      <w:proofErr w:type="spellStart"/>
-      <w:r>
-        <w:t>Dreamweaver</w:t>
-      </w:r>
-      <w:proofErr w:type="spellEnd"/>
+        <w:t>Adobe Dreamweaver</w:t>
+      </w:r>
     </w:p>
     <w:p>
       <w:pPr>
@@ -8167,21 +7469,7 @@
         <w:rPr>
           <w:highlight w:val="yellow"/>
         </w:rPr>
-        <w:t xml:space="preserve">Adobe </w:t>
-      </w:r>
-      <w:proofErr w:type="spellStart"/>
-      <w:r>
-        <w:rPr>
-          <w:highlight w:val="yellow"/>
-        </w:rPr>
-        <w:t>Lightroom</w:t>
-      </w:r>
-      <w:proofErr w:type="spellEnd"/>
-      <w:r>
-        <w:rPr>
-          <w:highlight w:val="yellow"/>
-        </w:rPr>
-        <w:t xml:space="preserve"> Classic</w:t>
+        <w:t>Adobe Lightroom Classic</w:t>
       </w:r>
     </w:p>
     <w:p>
@@ -8343,15 +7631,8 @@
         <w:lang w:val="en-US"/>
       </w:rPr>
       <w:tab/>
-    </w:r>
-    <w:proofErr w:type="spellStart"/>
-    <w:r>
-      <w:rPr>
-        <w:lang w:val="en-US"/>
-      </w:rPr>
       <w:t>prb.software</w:t>
     </w:r>
-    <w:proofErr w:type="spellEnd"/>
   </w:p>
 </w:hdr>
 </file>

--- a/Rapport Tekst.docx
+++ b/Rapport Tekst.docx
@@ -1,6 +1,6 @@
 
 <file path=word/document.xml><?xml version="1.0" encoding="utf-8"?>
-<w:document xmlns:wpc="http://schemas.microsoft.com/office/word/2010/wordprocessingCanvas" xmlns:cx="http://schemas.microsoft.com/office/drawing/2014/chartex" xmlns:cx1="http://schemas.microsoft.com/office/drawing/2015/9/8/chartex" xmlns:cx2="http://schemas.microsoft.com/office/drawing/2015/10/21/chartex" xmlns:cx3="http://schemas.microsoft.com/office/drawing/2016/5/9/chartex" xmlns:cx4="http://schemas.microsoft.com/office/drawing/2016/5/10/chartex" xmlns:cx5="http://schemas.microsoft.com/office/drawing/2016/5/11/chartex" xmlns:cx6="http://schemas.microsoft.com/office/drawing/2016/5/12/chartex" xmlns:cx7="http://schemas.microsoft.com/office/drawing/2016/5/13/chartex" xmlns:cx8="http://schemas.microsoft.com/office/drawing/2016/5/14/chartex" xmlns:mc="http://schemas.openxmlformats.org/markup-compatibility/2006" xmlns:aink="http://schemas.microsoft.com/office/drawing/2016/ink" xmlns:am3d="http://schemas.microsoft.com/office/drawing/2017/model3d" xmlns:o="urn:schemas-microsoft-com:office:office" xmlns:oel="http://schemas.microsoft.com/office/2019/extlst" xmlns:r="http://schemas.openxmlformats.org/officeDocument/2006/relationships" xmlns:m="http://schemas.openxmlformats.org/officeDocument/2006/math" xmlns:v="urn:schemas-microsoft-com:vml" xmlns:wp14="http://schemas.microsoft.com/office/word/2010/wordprocessingDrawing" xmlns:wp="http://schemas.openxmlformats.org/drawingml/2006/wordprocessingDrawing" xmlns:w10="urn:schemas-microsoft-com:office:word" xmlns:w="http://schemas.openxmlformats.org/wordprocessingml/2006/main" xmlns:w14="http://schemas.microsoft.com/office/word/2010/wordml" xmlns:w15="http://schemas.microsoft.com/office/word/2012/wordml" xmlns:w16cex="http://schemas.microsoft.com/office/word/2018/wordml/cex" xmlns:w16cid="http://schemas.microsoft.com/office/word/2016/wordml/cid" xmlns:w16="http://schemas.microsoft.com/office/word/2018/wordml" xmlns:w16sdtdh="http://schemas.microsoft.com/office/word/2020/wordml/sdtdatahash" xmlns:w16se="http://schemas.microsoft.com/office/word/2015/wordml/symex" xmlns:wpg="http://schemas.microsoft.com/office/word/2010/wordprocessingGroup" xmlns:wpi="http://schemas.microsoft.com/office/word/2010/wordprocessingInk" xmlns:wne="http://schemas.microsoft.com/office/word/2006/wordml" xmlns:wps="http://schemas.microsoft.com/office/word/2010/wordprocessingShape" mc:Ignorable="w14 w15 w16se w16cid w16 w16cex w16sdtdh wp14">
+<w:document xmlns:wpc="http://schemas.microsoft.com/office/word/2010/wordprocessingCanvas" xmlns:cx="http://schemas.microsoft.com/office/drawing/2014/chartex" xmlns:cx1="http://schemas.microsoft.com/office/drawing/2015/9/8/chartex" xmlns:cx2="http://schemas.microsoft.com/office/drawing/2015/10/21/chartex" xmlns:cx3="http://schemas.microsoft.com/office/drawing/2016/5/9/chartex" xmlns:cx4="http://schemas.microsoft.com/office/drawing/2016/5/10/chartex" xmlns:cx5="http://schemas.microsoft.com/office/drawing/2016/5/11/chartex" xmlns:cx6="http://schemas.microsoft.com/office/drawing/2016/5/12/chartex" xmlns:cx7="http://schemas.microsoft.com/office/drawing/2016/5/13/chartex" xmlns:cx8="http://schemas.microsoft.com/office/drawing/2016/5/14/chartex" xmlns:mc="http://schemas.openxmlformats.org/markup-compatibility/2006" xmlns:aink="http://schemas.microsoft.com/office/drawing/2016/ink" xmlns:am3d="http://schemas.microsoft.com/office/drawing/2017/model3d" xmlns:o="urn:schemas-microsoft-com:office:office" xmlns:r="http://schemas.openxmlformats.org/officeDocument/2006/relationships" xmlns:m="http://schemas.openxmlformats.org/officeDocument/2006/math" xmlns:v="urn:schemas-microsoft-com:vml" xmlns:wp14="http://schemas.microsoft.com/office/word/2010/wordprocessingDrawing" xmlns:wp="http://schemas.openxmlformats.org/drawingml/2006/wordprocessingDrawing" xmlns:w10="urn:schemas-microsoft-com:office:word" xmlns:w="http://schemas.openxmlformats.org/wordprocessingml/2006/main" xmlns:w14="http://schemas.microsoft.com/office/word/2010/wordml" xmlns:w15="http://schemas.microsoft.com/office/word/2012/wordml" xmlns:w16cex="http://schemas.microsoft.com/office/word/2018/wordml/cex" xmlns:w16cid="http://schemas.microsoft.com/office/word/2016/wordml/cid" xmlns:w16="http://schemas.microsoft.com/office/word/2018/wordml" xmlns:w16sdtdh="http://schemas.microsoft.com/office/word/2020/wordml/sdtdatahash" xmlns:w16se="http://schemas.microsoft.com/office/word/2015/wordml/symex" xmlns:wpg="http://schemas.microsoft.com/office/word/2010/wordprocessingGroup" xmlns:wpi="http://schemas.microsoft.com/office/word/2010/wordprocessingInk" xmlns:wne="http://schemas.microsoft.com/office/word/2006/wordml" xmlns:wps="http://schemas.microsoft.com/office/word/2010/wordprocessingShape" mc:Ignorable="w14 w15 w16se w16cid w16 w16cex w16sdtdh wp14">
   <w:body>
     <w:p>
       <w:pPr>
@@ -129,7 +129,15 @@
         <w:t xml:space="preserve"> / vigtigst</w:t>
       </w:r>
       <w:r>
-        <w:t xml:space="preserve">. Sæt modeller bagerst i Powerpoint. </w:t>
+        <w:t xml:space="preserve">. Sæt modeller bagerst i </w:t>
+      </w:r>
+      <w:proofErr w:type="spellStart"/>
+      <w:r>
+        <w:t>Powerpoint</w:t>
+      </w:r>
+      <w:proofErr w:type="spellEnd"/>
+      <w:r>
+        <w:t xml:space="preserve">. </w:t>
       </w:r>
     </w:p>
     <w:p>
@@ -196,8 +204,13 @@
         <w:jc w:val="both"/>
       </w:pPr>
       <w:r>
-        <w:t>Sheena Ann Bilde Healy</w:t>
-      </w:r>
+        <w:t xml:space="preserve">Sheena Ann Bilde </w:t>
+      </w:r>
+      <w:proofErr w:type="spellStart"/>
+      <w:r>
+        <w:t>Healy</w:t>
+      </w:r>
+      <w:proofErr w:type="spellEnd"/>
     </w:p>
     <w:p>
       <w:pPr>
@@ -234,12 +247,20 @@
         <w:rPr>
           <w:highlight w:val="yellow"/>
         </w:rPr>
-        <w:t>Slipgate Ironworks</w:t>
-      </w:r>
+        <w:t xml:space="preserve">Slipgate </w:t>
+      </w:r>
+      <w:proofErr w:type="spellStart"/>
       <w:r>
         <w:rPr>
           <w:highlight w:val="yellow"/>
         </w:rPr>
+        <w:t>Ironworks</w:t>
+      </w:r>
+      <w:proofErr w:type="spellEnd"/>
+      <w:r>
+        <w:rPr>
+          <w:highlight w:val="yellow"/>
+        </w:rPr>
         <w:t xml:space="preserve"> ApS</w:t>
       </w:r>
       <w:r>
@@ -345,9 +366,11 @@
         <w:ind w:left="1304"/>
         <w:jc w:val="both"/>
       </w:pPr>
+      <w:proofErr w:type="spellStart"/>
       <w:r>
         <w:t>Eksamensår</w:t>
       </w:r>
+      <w:proofErr w:type="spellEnd"/>
     </w:p>
     <w:p>
       <w:pPr>
@@ -433,7 +456,21 @@
         <w:rPr>
           <w:highlight w:val="yellow"/>
         </w:rPr>
-        <w:t>Evt. andre (Xd prototype etc.)</w:t>
+        <w:t>Evt. andre (</w:t>
+      </w:r>
+      <w:proofErr w:type="spellStart"/>
+      <w:r>
+        <w:rPr>
+          <w:highlight w:val="yellow"/>
+        </w:rPr>
+        <w:t>Xd</w:t>
+      </w:r>
+      <w:proofErr w:type="spellEnd"/>
+      <w:r>
+        <w:rPr>
+          <w:highlight w:val="yellow"/>
+        </w:rPr>
+        <w:t xml:space="preserve"> prototype etc.)</w:t>
       </w:r>
     </w:p>
     <w:p>
@@ -3596,7 +3633,15 @@
         <w:jc w:val="both"/>
       </w:pPr>
       <w:r>
-        <w:t>I denne opgave vil jeg præsentere mig som en professionel multimediedesigner overfor spilvirksomheden ”Slipgate Ironworks”</w:t>
+        <w:t xml:space="preserve">I denne opgave vil jeg præsentere mig som en professionel multimediedesigner overfor spilvirksomheden ”Slipgate </w:t>
+      </w:r>
+      <w:proofErr w:type="spellStart"/>
+      <w:r>
+        <w:t>Ironworks</w:t>
+      </w:r>
+      <w:proofErr w:type="spellEnd"/>
+      <w:r>
+        <w:t>”</w:t>
       </w:r>
       <w:r>
         <w:t xml:space="preserve"> (herefter </w:t>
@@ -3693,6 +3738,44 @@
       </w:r>
       <w:r>
         <w:t>bedst muligt.</w:t>
+      </w:r>
+      <w:r>
+        <w:t xml:space="preserve"> </w:t>
+      </w:r>
+      <w:r>
+        <w:rPr>
+          <w:highlight w:val="yellow"/>
+        </w:rPr>
+        <w:t xml:space="preserve">Hvilke metoder der </w:t>
+      </w:r>
+      <w:r>
+        <w:rPr>
+          <w:highlight w:val="yellow"/>
+        </w:rPr>
+        <w:t xml:space="preserve">skal </w:t>
+      </w:r>
+      <w:r>
+        <w:rPr>
+          <w:highlight w:val="yellow"/>
+        </w:rPr>
+        <w:t xml:space="preserve">anvendes til denne </w:t>
+      </w:r>
+      <w:proofErr w:type="gramStart"/>
+      <w:r>
+        <w:rPr>
+          <w:highlight w:val="yellow"/>
+        </w:rPr>
+        <w:t>analyse</w:t>
+      </w:r>
+      <w:proofErr w:type="gramEnd"/>
+      <w:r>
+        <w:rPr>
+          <w:highlight w:val="yellow"/>
+        </w:rPr>
+        <w:t xml:space="preserve"> er uddybet i afsnittet ”Metode”.</w:t>
+      </w:r>
+      <w:r>
+        <w:t xml:space="preserve"> </w:t>
       </w:r>
     </w:p>
     <w:p>
@@ -3768,8 +3851,13 @@
         <w:t>Hvem er Slipgate</w:t>
       </w:r>
       <w:r>
-        <w:t xml:space="preserve"> Ironworks</w:t>
-      </w:r>
+        <w:t xml:space="preserve"> </w:t>
+      </w:r>
+      <w:proofErr w:type="spellStart"/>
+      <w:r>
+        <w:t>Ironworks</w:t>
+      </w:r>
+      <w:proofErr w:type="spellEnd"/>
       <w:r>
         <w:t>?</w:t>
       </w:r>
@@ -3819,11 +3907,16 @@
       <w:r>
         <w:t xml:space="preserve">ad er </w:t>
       </w:r>
+      <w:proofErr w:type="spellStart"/>
       <w:r>
         <w:t>Slipgate</w:t>
       </w:r>
       <w:r>
-        <w:t>’s styrker og svagheder</w:t>
+        <w:t>’s</w:t>
+      </w:r>
+      <w:proofErr w:type="spellEnd"/>
+      <w:r>
+        <w:t xml:space="preserve"> styrker og svagheder</w:t>
       </w:r>
       <w:r>
         <w:t xml:space="preserve"> og </w:t>
@@ -3846,7 +3939,15 @@
         <w:jc w:val="both"/>
       </w:pPr>
       <w:r>
-        <w:t>Hvem er Slipgate’s målgruppe[r]?</w:t>
+        <w:t xml:space="preserve">Hvem er </w:t>
+      </w:r>
+      <w:proofErr w:type="spellStart"/>
+      <w:r>
+        <w:t>Slipgate’s</w:t>
+      </w:r>
+      <w:proofErr w:type="spellEnd"/>
+      <w:r>
+        <w:t xml:space="preserve"> målgruppe[r]?</w:t>
       </w:r>
     </w:p>
     <w:p>
@@ -3969,7 +4070,15 @@
         <w:t>ad</w:t>
       </w:r>
       <w:r>
-        <w:t xml:space="preserve"> er målgruppen for Slipgate’s hjemmeside?</w:t>
+        <w:t xml:space="preserve"> er målgruppen for </w:t>
+      </w:r>
+      <w:proofErr w:type="spellStart"/>
+      <w:r>
+        <w:t>Slipgate’s</w:t>
+      </w:r>
+      <w:proofErr w:type="spellEnd"/>
+      <w:r>
+        <w:t xml:space="preserve"> hjemmeside?</w:t>
       </w:r>
     </w:p>
     <w:p>
@@ -4190,9 +4299,11 @@
         <w:spacing w:after="0"/>
         <w:jc w:val="both"/>
       </w:pPr>
+      <w:proofErr w:type="spellStart"/>
       <w:r>
         <w:t>Pull</w:t>
       </w:r>
+      <w:proofErr w:type="spellEnd"/>
     </w:p>
     <w:p>
       <w:pPr>
@@ -4233,7 +4344,23 @@
         <w:jc w:val="both"/>
       </w:pPr>
       <w:r>
-        <w:t>[værktøjer etc. i adobe softare]</w:t>
+        <w:t xml:space="preserve">[værktøjer etc. i </w:t>
+      </w:r>
+      <w:proofErr w:type="spellStart"/>
+      <w:r>
+        <w:t>adobe</w:t>
+      </w:r>
+      <w:proofErr w:type="spellEnd"/>
+      <w:r>
+        <w:t xml:space="preserve"> </w:t>
+      </w:r>
+      <w:proofErr w:type="spellStart"/>
+      <w:r>
+        <w:t>softare</w:t>
+      </w:r>
+      <w:proofErr w:type="spellEnd"/>
+      <w:r>
+        <w:t>]</w:t>
       </w:r>
     </w:p>
     <w:p>
@@ -4261,7 +4388,15 @@
         <w:jc w:val="both"/>
       </w:pPr>
       <w:r>
-        <w:t>DLC – Downloadable Content (Ekstra spilindhold, oftest solgt separat)</w:t>
+        <w:t xml:space="preserve">DLC – </w:t>
+      </w:r>
+      <w:proofErr w:type="spellStart"/>
+      <w:r>
+        <w:t>Downloadable</w:t>
+      </w:r>
+      <w:proofErr w:type="spellEnd"/>
+      <w:r>
+        <w:t xml:space="preserve"> Content (Ekstra spilindhold, oftest solgt separat)</w:t>
       </w:r>
     </w:p>
     <w:p>
@@ -4274,9 +4409,11 @@
         <w:spacing w:after="0"/>
         <w:jc w:val="both"/>
       </w:pPr>
+      <w:proofErr w:type="spellStart"/>
       <w:r>
         <w:t>Porting</w:t>
       </w:r>
+      <w:proofErr w:type="spellEnd"/>
     </w:p>
     <w:p>
       <w:pPr>
@@ -4289,8 +4426,13 @@
         <w:jc w:val="both"/>
       </w:pPr>
       <w:r>
-        <w:t>FPS – First Person Shooter</w:t>
-      </w:r>
+        <w:t xml:space="preserve">FPS – First Person </w:t>
+      </w:r>
+      <w:proofErr w:type="spellStart"/>
+      <w:r>
+        <w:t>Shooter</w:t>
+      </w:r>
+      <w:proofErr w:type="spellEnd"/>
     </w:p>
     <w:p>
       <w:pPr>
@@ -4333,6 +4475,1143 @@
     </w:p>
     <w:p>
       <w:pPr>
+        <w:spacing w:after="0"/>
+        <w:jc w:val="both"/>
+      </w:pPr>
+      <w:r>
+        <w:t>For at holde fokusset på virksomheden og dens</w:t>
+      </w:r>
+      <w:r>
+        <w:t xml:space="preserve"> relevans til deres</w:t>
+      </w:r>
+      <w:r>
+        <w:t xml:space="preserve"> hjemmeside, vil deres </w:t>
+      </w:r>
+      <w:r>
+        <w:t>markedsføring</w:t>
+      </w:r>
+      <w:r>
+        <w:t xml:space="preserve">sstrategi </w:t>
+      </w:r>
+      <w:r>
+        <w:t>ift. både produkter og brand</w:t>
+      </w:r>
+      <w:r>
+        <w:t xml:space="preserve"> ikke undersøges eller uddybes</w:t>
+      </w:r>
+      <w:r>
+        <w:t>,</w:t>
+      </w:r>
+      <w:r>
+        <w:t xml:space="preserve"> så længe det ikke vurderes relevant</w:t>
+      </w:r>
+      <w:r>
+        <w:t xml:space="preserve"> for ansøgningen eller re-designet</w:t>
+      </w:r>
+      <w:r>
+        <w:t>.</w:t>
+      </w:r>
+    </w:p>
+    <w:p>
+      <w:pPr>
+        <w:spacing w:after="0"/>
+        <w:jc w:val="both"/>
+      </w:pPr>
+    </w:p>
+    <w:p>
+      <w:pPr>
+        <w:spacing w:after="0"/>
+        <w:jc w:val="both"/>
+      </w:pPr>
+      <w:r>
+        <w:t xml:space="preserve">Til udviklingen af produktet vil der </w:t>
+      </w:r>
+      <w:r>
+        <w:t xml:space="preserve">udelukkende </w:t>
+      </w:r>
+      <w:r>
+        <w:t xml:space="preserve">anvendes </w:t>
+      </w:r>
+      <w:r>
+        <w:t>HTML/CSS</w:t>
+      </w:r>
+      <w:r>
+        <w:t xml:space="preserve"> til at </w:t>
+      </w:r>
+      <w:r>
+        <w:t>kode hjemmesiden</w:t>
+      </w:r>
+      <w:r>
+        <w:t xml:space="preserve"> i</w:t>
+      </w:r>
+      <w:r>
+        <w:t>, hvilket betyder at den ikke vil føltes helt moderne, da forskellig</w:t>
+      </w:r>
+      <w:r>
+        <w:t>t</w:t>
+      </w:r>
+      <w:r>
+        <w:t xml:space="preserve"> moderne</w:t>
+      </w:r>
+      <w:r>
+        <w:t xml:space="preserve"> </w:t>
+      </w:r>
+      <w:r>
+        <w:t xml:space="preserve">funktionalitet </w:t>
+      </w:r>
+      <w:r>
+        <w:t>ikke vil kunne implementeres.</w:t>
+      </w:r>
+    </w:p>
+    <w:p>
+      <w:pPr>
+        <w:spacing w:after="0"/>
+        <w:jc w:val="both"/>
+      </w:pPr>
+    </w:p>
+    <w:p>
+      <w:pPr>
+        <w:pStyle w:val="Overskrift1"/>
+        <w:jc w:val="both"/>
+        <w:rPr>
+          <w:highlight w:val="magenta"/>
+        </w:rPr>
+      </w:pPr>
+      <w:bookmarkStart w:id="6" w:name="_Toc121732372"/>
+      <w:r>
+        <w:t>Metode</w:t>
+      </w:r>
+      <w:bookmarkEnd w:id="6"/>
+    </w:p>
+    <w:p>
+      <w:pPr>
+        <w:spacing w:after="0"/>
+        <w:jc w:val="both"/>
+      </w:pPr>
+      <w:r>
+        <w:t xml:space="preserve">Hvilke metoder der </w:t>
+      </w:r>
+      <w:r>
+        <w:t xml:space="preserve">anvendes </w:t>
+      </w:r>
+      <w:r>
+        <w:t>til analyse</w:t>
+      </w:r>
+      <w:r>
+        <w:t>n af</w:t>
+      </w:r>
+      <w:r>
+        <w:t xml:space="preserve"> Slipgate </w:t>
+      </w:r>
+      <w:proofErr w:type="spellStart"/>
+      <w:r>
+        <w:t>Ironworks</w:t>
+      </w:r>
+      <w:proofErr w:type="spellEnd"/>
+      <w:r>
+        <w:t xml:space="preserve"> </w:t>
+      </w:r>
+      <w:proofErr w:type="spellStart"/>
+      <w:r>
+        <w:t>Aps</w:t>
+      </w:r>
+      <w:proofErr w:type="spellEnd"/>
+      <w:r>
+        <w:t xml:space="preserve"> og hvorfor, er beskrevet</w:t>
+      </w:r>
+      <w:r>
+        <w:t xml:space="preserve"> i oversigten her</w:t>
+      </w:r>
+      <w:r>
+        <w:t>:</w:t>
+      </w:r>
+    </w:p>
+    <w:p>
+      <w:pPr>
+        <w:spacing w:after="0"/>
+        <w:jc w:val="both"/>
+      </w:pPr>
+    </w:p>
+    <w:p>
+      <w:pPr>
+        <w:spacing w:after="0"/>
+        <w:jc w:val="both"/>
+        <w:rPr>
+          <w:b/>
+          <w:bCs/>
+        </w:rPr>
+      </w:pPr>
+      <w:r>
+        <w:rPr>
+          <w:b/>
+          <w:bCs/>
+        </w:rPr>
+        <w:t xml:space="preserve">Business Model </w:t>
+      </w:r>
+      <w:proofErr w:type="spellStart"/>
+      <w:r>
+        <w:rPr>
+          <w:b/>
+          <w:bCs/>
+        </w:rPr>
+        <w:t>Canvas</w:t>
+      </w:r>
+      <w:proofErr w:type="spellEnd"/>
+      <w:r>
+        <w:rPr>
+          <w:b/>
+          <w:bCs/>
+        </w:rPr>
+        <w:t xml:space="preserve"> (BMC)</w:t>
+      </w:r>
+    </w:p>
+    <w:p>
+      <w:pPr>
+        <w:spacing w:after="0"/>
+        <w:jc w:val="both"/>
+      </w:pPr>
+      <w:r>
+        <w:t>Brugt til at skabe overblik over virksomheden som forretning</w:t>
+      </w:r>
+      <w:r>
+        <w:t xml:space="preserve"> og som startpunkt for yderligere analyse</w:t>
+      </w:r>
+      <w:r>
+        <w:t xml:space="preserve"> til grundlag for hjemmesidens re-design</w:t>
+      </w:r>
+      <w:r>
+        <w:t>.</w:t>
+      </w:r>
+    </w:p>
+    <w:p>
+      <w:pPr>
+        <w:spacing w:after="0"/>
+        <w:jc w:val="both"/>
+      </w:pPr>
+    </w:p>
+    <w:p>
+      <w:pPr>
+        <w:spacing w:after="0"/>
+        <w:jc w:val="both"/>
+        <w:rPr>
+          <w:b/>
+          <w:bCs/>
+        </w:rPr>
+      </w:pPr>
+      <w:r>
+        <w:rPr>
+          <w:b/>
+          <w:bCs/>
+        </w:rPr>
+        <w:t>SWOT (Styrker, Svagheder, Muligheder og Trusler analyse)</w:t>
+      </w:r>
+    </w:p>
+    <w:p>
+      <w:pPr>
+        <w:spacing w:after="0"/>
+        <w:jc w:val="both"/>
+      </w:pPr>
+      <w:r>
+        <w:t>Anvendt for at få bedre indblik i hvad der gør at virksomheden er succesfuld, både nu og i fremtiden</w:t>
+      </w:r>
+      <w:r>
+        <w:t xml:space="preserve">, således at </w:t>
+      </w:r>
+      <w:r>
+        <w:t>hjemmeside re-designet også passer til virksomheden i den nære fremtid</w:t>
+      </w:r>
+      <w:r>
+        <w:t>.</w:t>
+      </w:r>
+    </w:p>
+    <w:p>
+      <w:pPr>
+        <w:spacing w:after="0"/>
+        <w:jc w:val="both"/>
+      </w:pPr>
+    </w:p>
+    <w:p>
+      <w:pPr>
+        <w:spacing w:after="0"/>
+        <w:jc w:val="both"/>
+        <w:rPr>
+          <w:b/>
+          <w:bCs/>
+        </w:rPr>
+      </w:pPr>
+      <w:r>
+        <w:rPr>
+          <w:b/>
+          <w:bCs/>
+          <w:highlight w:val="yellow"/>
+        </w:rPr>
+        <w:t>Målgruppe analyse…?</w:t>
+      </w:r>
+    </w:p>
+    <w:p>
+      <w:pPr>
+        <w:spacing w:after="0"/>
+        <w:jc w:val="both"/>
+      </w:pPr>
+      <w:r>
+        <w:t>…</w:t>
+      </w:r>
+    </w:p>
+    <w:p>
+      <w:pPr>
+        <w:spacing w:after="0"/>
+        <w:jc w:val="both"/>
+      </w:pPr>
+    </w:p>
+    <w:p>
+      <w:pPr>
+        <w:spacing w:after="0"/>
+        <w:jc w:val="both"/>
+        <w:rPr>
+          <w:b/>
+          <w:bCs/>
+        </w:rPr>
+      </w:pPr>
+      <w:proofErr w:type="spellStart"/>
+      <w:r>
+        <w:rPr>
+          <w:b/>
+          <w:bCs/>
+        </w:rPr>
+        <w:t>Persona</w:t>
+      </w:r>
+      <w:r>
+        <w:rPr>
+          <w:b/>
+          <w:bCs/>
+        </w:rPr>
+        <w:t>er</w:t>
+      </w:r>
+      <w:proofErr w:type="spellEnd"/>
+    </w:p>
+    <w:p>
+      <w:pPr>
+        <w:spacing w:after="0"/>
+        <w:jc w:val="both"/>
+      </w:pPr>
+      <w:r>
+        <w:lastRenderedPageBreak/>
+        <w:t>Skabes for at repræsentere målgruppe segmenter</w:t>
+      </w:r>
+      <w:r>
+        <w:t xml:space="preserve"> for </w:t>
+      </w:r>
+      <w:proofErr w:type="spellStart"/>
+      <w:r>
+        <w:t>Slipgate’s</w:t>
+      </w:r>
+      <w:proofErr w:type="spellEnd"/>
+      <w:r>
+        <w:t xml:space="preserve"> hjemmeside</w:t>
+      </w:r>
+      <w:r>
+        <w:t xml:space="preserve"> og refereres til under udvikling af hjemmeside re-design.</w:t>
+      </w:r>
+    </w:p>
+    <w:p>
+      <w:pPr>
+        <w:spacing w:after="0"/>
+        <w:jc w:val="both"/>
+      </w:pPr>
+    </w:p>
+    <w:p>
+      <w:pPr>
+        <w:spacing w:after="0"/>
+        <w:jc w:val="both"/>
+        <w:rPr>
+          <w:b/>
+          <w:bCs/>
+        </w:rPr>
+      </w:pPr>
+      <w:r>
+        <w:rPr>
+          <w:b/>
+          <w:bCs/>
+          <w:highlight w:val="yellow"/>
+        </w:rPr>
+        <w:t>Kommunikationsanalyse</w:t>
+      </w:r>
+      <w:r>
+        <w:rPr>
+          <w:b/>
+          <w:bCs/>
+          <w:highlight w:val="yellow"/>
+        </w:rPr>
+        <w:t>… (hvor og hvordan</w:t>
+      </w:r>
+      <w:r>
+        <w:rPr>
+          <w:b/>
+          <w:bCs/>
+          <w:highlight w:val="yellow"/>
+        </w:rPr>
+        <w:t xml:space="preserve"> kommunikerer Slipgate</w:t>
+      </w:r>
+      <w:r>
+        <w:rPr>
+          <w:b/>
+          <w:bCs/>
+          <w:highlight w:val="yellow"/>
+        </w:rPr>
+        <w:t>?)</w:t>
+      </w:r>
+    </w:p>
+    <w:p>
+      <w:pPr>
+        <w:spacing w:after="0"/>
+        <w:jc w:val="both"/>
+      </w:pPr>
+      <w:r>
+        <w:t>…</w:t>
+      </w:r>
+    </w:p>
+    <w:p>
+      <w:pPr>
+        <w:spacing w:after="0"/>
+        <w:jc w:val="both"/>
+      </w:pPr>
+    </w:p>
+    <w:p>
+      <w:pPr>
+        <w:spacing w:after="0"/>
+        <w:jc w:val="both"/>
+        <w:rPr>
+          <w:b/>
+          <w:bCs/>
+        </w:rPr>
+      </w:pPr>
+      <w:r>
+        <w:rPr>
+          <w:b/>
+          <w:bCs/>
+        </w:rPr>
+        <w:t>Brand Equity Model</w:t>
+      </w:r>
+    </w:p>
+    <w:p>
+      <w:pPr>
+        <w:spacing w:after="0"/>
+        <w:jc w:val="both"/>
+      </w:pPr>
+      <w:r>
+        <w:t>Benyttes for at skabe indblik i hvordan kunder opfatter Slipgate som virksomhed.</w:t>
+      </w:r>
+    </w:p>
+    <w:p>
+      <w:pPr>
+        <w:spacing w:after="0"/>
+        <w:jc w:val="both"/>
+      </w:pPr>
+    </w:p>
+    <w:p>
+      <w:pPr>
+        <w:spacing w:after="0"/>
+        <w:jc w:val="both"/>
+        <w:rPr>
+          <w:b/>
+          <w:bCs/>
+        </w:rPr>
+      </w:pPr>
+      <w:r>
+        <w:rPr>
+          <w:b/>
+          <w:bCs/>
+        </w:rPr>
+        <w:t>Brand Voice &amp; Tone</w:t>
+      </w:r>
+    </w:p>
+    <w:p>
+      <w:pPr>
+        <w:spacing w:after="0"/>
+        <w:jc w:val="both"/>
+      </w:pPr>
+      <w:r>
+        <w:t>Bruges til at fastlægge og standardisere hvordan Slipgate udtrykker sig som brand når de kommunikerer.</w:t>
+      </w:r>
+    </w:p>
+    <w:p>
+      <w:pPr>
+        <w:spacing w:after="0"/>
+        <w:jc w:val="both"/>
+      </w:pPr>
+    </w:p>
+    <w:p>
+      <w:pPr>
+        <w:spacing w:after="0"/>
+        <w:jc w:val="both"/>
+        <w:rPr>
+          <w:b/>
+          <w:bCs/>
+        </w:rPr>
+      </w:pPr>
+      <w:r>
+        <w:rPr>
+          <w:b/>
+          <w:bCs/>
+        </w:rPr>
+        <w:t>Kvantitativ og Kvalitativ Brugertests</w:t>
+      </w:r>
+    </w:p>
+    <w:p>
+      <w:pPr>
+        <w:spacing w:after="0"/>
+        <w:jc w:val="both"/>
+      </w:pPr>
+      <w:r>
+        <w:t>Opsættes for at afprøve og evaluere hjemmeside re-design på målgruppe og / eller målgruppe repræsentanter</w:t>
+      </w:r>
+      <w:r>
+        <w:t>, således at designet iterativt kan forbedres.</w:t>
+      </w:r>
+    </w:p>
+    <w:p>
+      <w:pPr>
+        <w:spacing w:after="0"/>
+        <w:jc w:val="both"/>
+      </w:pPr>
+    </w:p>
+    <w:p>
+      <w:pPr>
+        <w:spacing w:after="0"/>
+        <w:jc w:val="both"/>
+        <w:rPr>
+          <w:b/>
+          <w:bCs/>
+        </w:rPr>
+      </w:pPr>
+      <w:r>
+        <w:rPr>
+          <w:b/>
+          <w:bCs/>
+        </w:rPr>
+        <w:t>Design teori og universale principper</w:t>
+      </w:r>
+    </w:p>
+    <w:p>
+      <w:pPr>
+        <w:spacing w:after="0"/>
+        <w:jc w:val="both"/>
+      </w:pPr>
+      <w:r>
+        <w:t>L</w:t>
+      </w:r>
+      <w:r>
+        <w:t>i</w:t>
+      </w:r>
+      <w:r>
+        <w:t xml:space="preserve">gger til </w:t>
+      </w:r>
+      <w:r>
+        <w:t xml:space="preserve">grund </w:t>
+      </w:r>
+      <w:r>
+        <w:t xml:space="preserve">for </w:t>
+      </w:r>
+      <w:r>
+        <w:t xml:space="preserve">design valg under hjemmeside re-designets </w:t>
+      </w:r>
+      <w:r>
+        <w:t>planlægning-og-</w:t>
+      </w:r>
+      <w:r>
+        <w:t>udviklingsproces.</w:t>
+      </w:r>
+    </w:p>
+    <w:p>
+      <w:pPr>
+        <w:pStyle w:val="Overskrift1"/>
+        <w:jc w:val="both"/>
+      </w:pPr>
+      <w:bookmarkStart w:id="7" w:name="_Toc121732373"/>
+      <w:r>
+        <w:t>Kildekritik</w:t>
+      </w:r>
+      <w:bookmarkEnd w:id="7"/>
+    </w:p>
+    <w:p>
+      <w:pPr>
+        <w:pStyle w:val="Overskrift2"/>
+      </w:pPr>
+      <w:r>
+        <w:t xml:space="preserve">Virksomheden </w:t>
+      </w:r>
+      <w:r>
+        <w:t>Slipgate</w:t>
+      </w:r>
+      <w:r>
+        <w:t xml:space="preserve"> </w:t>
+      </w:r>
+      <w:proofErr w:type="spellStart"/>
+      <w:r>
+        <w:t>Ironworks</w:t>
+      </w:r>
+      <w:proofErr w:type="spellEnd"/>
+      <w:r>
+        <w:t xml:space="preserve"> ApS og deres produkter</w:t>
+      </w:r>
+    </w:p>
+    <w:p>
+      <w:pPr>
+        <w:spacing w:after="0"/>
+        <w:jc w:val="both"/>
+      </w:pPr>
+      <w:r>
+        <w:t xml:space="preserve">Da virksomheden ikke er særligt kendt på internationale markeder, er det svært at finde information om dem som ikke kommer fra dem selv. </w:t>
+      </w:r>
+      <w:r>
+        <w:t>Derfor vil der så vidt muligt bruges offentlige kilder som kan fortælle noget om virksomheden</w:t>
+      </w:r>
+      <w:r>
+        <w:t>, evt. indirekte.</w:t>
+      </w:r>
+      <w:r>
+        <w:t xml:space="preserve"> </w:t>
+      </w:r>
+      <w:r>
+        <w:t xml:space="preserve">Et eksempel på en indirekte kilde kunne være </w:t>
+      </w:r>
+      <w:r>
+        <w:t>anmeldelser af deres produkter på Steam</w:t>
+      </w:r>
+      <w:r>
+        <w:t xml:space="preserve">, hvilket </w:t>
+      </w:r>
+      <w:r>
+        <w:t xml:space="preserve">kan fortælle </w:t>
+      </w:r>
+      <w:r>
+        <w:t xml:space="preserve">os </w:t>
+      </w:r>
+      <w:r>
+        <w:t xml:space="preserve">noget om </w:t>
+      </w:r>
+      <w:r>
+        <w:t xml:space="preserve">hvordan kunder </w:t>
+      </w:r>
+      <w:r>
+        <w:t>opfatte</w:t>
+      </w:r>
+      <w:r>
+        <w:t>r</w:t>
+      </w:r>
+      <w:r>
+        <w:t xml:space="preserve"> kvalitet</w:t>
+      </w:r>
+      <w:r>
+        <w:t>en</w:t>
+      </w:r>
+      <w:r>
+        <w:t xml:space="preserve"> af</w:t>
+      </w:r>
+      <w:r>
+        <w:t xml:space="preserve"> deres</w:t>
+      </w:r>
+      <w:r>
+        <w:t xml:space="preserve"> </w:t>
+      </w:r>
+      <w:r>
+        <w:t>produkter</w:t>
+      </w:r>
+      <w:r>
+        <w:t>.</w:t>
+      </w:r>
+    </w:p>
+    <w:p>
+      <w:pPr>
+        <w:spacing w:after="0"/>
+        <w:jc w:val="both"/>
+      </w:pPr>
+    </w:p>
+    <w:p>
+      <w:pPr>
+        <w:pStyle w:val="Overskrift2"/>
+      </w:pPr>
+      <w:r>
+        <w:rPr>
+          <w:highlight w:val="yellow"/>
+        </w:rPr>
+        <w:t xml:space="preserve">Danmarks </w:t>
+      </w:r>
+      <w:r>
+        <w:rPr>
+          <w:highlight w:val="yellow"/>
+        </w:rPr>
+        <w:t xml:space="preserve">/ andet </w:t>
+      </w:r>
+      <w:r>
+        <w:rPr>
+          <w:highlight w:val="yellow"/>
+        </w:rPr>
+        <w:t>statistik?</w:t>
+      </w:r>
+    </w:p>
+    <w:p>
+      <w:pPr>
+        <w:spacing w:after="0"/>
+        <w:jc w:val="both"/>
+      </w:pPr>
+      <w:r>
+        <w:t>…</w:t>
+      </w:r>
+    </w:p>
+    <w:p>
+      <w:pPr>
+        <w:spacing w:after="0"/>
+        <w:jc w:val="both"/>
+      </w:pPr>
+    </w:p>
+    <w:p>
+      <w:pPr>
+        <w:pStyle w:val="Overskrift2"/>
+      </w:pPr>
+      <w:r>
+        <w:rPr>
+          <w:highlight w:val="yellow"/>
+        </w:rPr>
+        <w:t>Modeller og andet materiale?</w:t>
+      </w:r>
+    </w:p>
+    <w:p>
+      <w:pPr>
+        <w:spacing w:after="0"/>
+        <w:jc w:val="both"/>
+      </w:pPr>
+      <w:r>
+        <w:t>…</w:t>
+      </w:r>
+    </w:p>
+    <w:p>
+      <w:pPr>
+        <w:spacing w:after="0"/>
+        <w:jc w:val="both"/>
+      </w:pPr>
+    </w:p>
+    <w:p>
+      <w:pPr>
+        <w:pStyle w:val="Overskrift2"/>
+      </w:pPr>
+      <w:r>
+        <w:rPr>
+          <w:highlight w:val="yellow"/>
+        </w:rPr>
+        <w:t>Andet?</w:t>
+      </w:r>
+    </w:p>
+    <w:p>
+      <w:pPr>
+        <w:spacing w:after="0"/>
+        <w:jc w:val="both"/>
+      </w:pPr>
+      <w:r>
+        <w:t>…</w:t>
+      </w:r>
+    </w:p>
+    <w:p>
+      <w:pPr>
+        <w:pStyle w:val="Overskrift1"/>
+        <w:jc w:val="both"/>
+      </w:pPr>
+      <w:bookmarkStart w:id="8" w:name="_Toc121732374"/>
+      <w:r>
+        <w:t>Projekt</w:t>
+      </w:r>
+      <w:bookmarkEnd w:id="8"/>
+    </w:p>
+    <w:p>
+      <w:pPr>
+        <w:spacing w:after="0"/>
+        <w:jc w:val="both"/>
+      </w:pPr>
+      <w:r>
+        <w:rPr>
+          <w:highlight w:val="yellow"/>
+        </w:rPr>
+        <w:t>P</w:t>
+      </w:r>
+      <w:r>
+        <w:rPr>
+          <w:highlight w:val="yellow"/>
+        </w:rPr>
+        <w:t>ræsentation og analyse af virksomheden</w:t>
+      </w:r>
+      <w:r>
+        <w:rPr>
+          <w:highlight w:val="yellow"/>
+        </w:rPr>
+        <w:t>:</w:t>
+      </w:r>
+    </w:p>
+    <w:p>
+      <w:pPr>
+        <w:spacing w:after="0"/>
+        <w:jc w:val="both"/>
+      </w:pPr>
+      <w:r>
+        <w:t>Slipgate er… [Intro]</w:t>
+      </w:r>
+    </w:p>
+    <w:p>
+      <w:pPr>
+        <w:spacing w:after="0"/>
+        <w:jc w:val="both"/>
+      </w:pPr>
+    </w:p>
+    <w:p>
+      <w:pPr>
+        <w:pStyle w:val="Overskrift2"/>
+        <w:jc w:val="both"/>
+      </w:pPr>
+      <w:bookmarkStart w:id="9" w:name="_Toc121732375"/>
+      <w:r>
+        <w:t>BMC</w:t>
+      </w:r>
+      <w:r>
+        <w:t xml:space="preserve"> (Udvalgte punkter)</w:t>
+      </w:r>
+      <w:bookmarkEnd w:id="9"/>
+    </w:p>
+    <w:p>
+      <w:pPr>
+        <w:jc w:val="both"/>
+        <w:rPr>
+          <w:i/>
+          <w:iCs/>
+          <w:sz w:val="20"/>
+          <w:szCs w:val="20"/>
+        </w:rPr>
+      </w:pPr>
+      <w:r>
+        <w:rPr>
+          <w:i/>
+          <w:iCs/>
+          <w:sz w:val="20"/>
+          <w:szCs w:val="20"/>
+        </w:rPr>
+        <w:t>[</w:t>
+      </w:r>
+      <w:proofErr w:type="gramStart"/>
+      <w:r>
+        <w:rPr>
+          <w:i/>
+          <w:iCs/>
+          <w:sz w:val="20"/>
+          <w:szCs w:val="20"/>
+        </w:rPr>
+        <w:t>1.a,b</w:t>
+      </w:r>
+      <w:proofErr w:type="gramEnd"/>
+      <w:r>
+        <w:rPr>
+          <w:i/>
+          <w:iCs/>
+          <w:sz w:val="20"/>
+          <w:szCs w:val="20"/>
+        </w:rPr>
+        <w:t xml:space="preserve"> – Hvem er slipgate, hvad laver de og hvordan tjener de penge?]</w:t>
+      </w:r>
+    </w:p>
+    <w:p>
+      <w:pPr>
+        <w:spacing w:after="0"/>
+        <w:jc w:val="both"/>
+      </w:pPr>
+      <w:r>
+        <w:lastRenderedPageBreak/>
+        <w:t xml:space="preserve">For at danne et overblik over virksomheden har jeg lavet et Business Model </w:t>
+      </w:r>
+      <w:proofErr w:type="spellStart"/>
+      <w:r>
+        <w:t>Canvas</w:t>
+      </w:r>
+      <w:proofErr w:type="spellEnd"/>
+      <w:r>
+        <w:t xml:space="preserve"> som ses på figur x</w:t>
+      </w:r>
+      <w:r>
+        <w:t xml:space="preserve"> i bilag x</w:t>
+      </w:r>
+      <w:r>
+        <w:t>.</w:t>
+      </w:r>
+      <w:r>
+        <w:t xml:space="preserve"> </w:t>
+      </w:r>
+      <w:r>
+        <w:t>De punkter af BMC-en som er vurderet mest relevant for hjemmesidens re-design, er beskrevet i afsnittene herunder.</w:t>
+      </w:r>
+    </w:p>
+    <w:p>
+      <w:pPr>
+        <w:spacing w:after="0"/>
+        <w:jc w:val="both"/>
+      </w:pPr>
+    </w:p>
+    <w:p>
+      <w:pPr>
+        <w:pStyle w:val="Overskrift3"/>
+        <w:jc w:val="both"/>
+      </w:pPr>
+      <w:bookmarkStart w:id="10" w:name="_Toc121732376"/>
+      <w:r>
+        <w:t>Customer Segments</w:t>
+      </w:r>
+      <w:bookmarkEnd w:id="10"/>
+    </w:p>
+    <w:p>
+      <w:pPr>
+        <w:jc w:val="both"/>
+      </w:pPr>
+      <w:r>
+        <w:t>V</w:t>
+      </w:r>
+      <w:r>
+        <w:t xml:space="preserve">ed at kigge på deres produkter, </w:t>
+      </w:r>
+      <w:r>
+        <w:t xml:space="preserve">ser det ud til at </w:t>
+      </w:r>
+      <w:r>
+        <w:t xml:space="preserve">Slipgate </w:t>
+      </w:r>
+      <w:r>
+        <w:t xml:space="preserve">de seneste par år har fokuseret </w:t>
+      </w:r>
+      <w:r>
+        <w:t>på et nichemarked, da deres produkter hovedsageligt er spil som næsten alle</w:t>
+      </w:r>
+      <w:r>
+        <w:t xml:space="preserve"> er designet til at </w:t>
+      </w:r>
+      <w:r>
+        <w:t>efterligne</w:t>
+      </w:r>
+      <w:r>
+        <w:t xml:space="preserve"> retro FPS </w:t>
+      </w:r>
+      <w:proofErr w:type="gramStart"/>
+      <w:r>
+        <w:t>PC spil</w:t>
+      </w:r>
+      <w:proofErr w:type="gramEnd"/>
+      <w:r>
+        <w:t xml:space="preserve"> som </w:t>
+      </w:r>
+      <w:proofErr w:type="spellStart"/>
+      <w:r>
+        <w:t>Doom</w:t>
+      </w:r>
+      <w:proofErr w:type="spellEnd"/>
+      <w:r>
+        <w:t>.</w:t>
+      </w:r>
+      <w:r>
+        <w:t xml:space="preserve"> Der er dog undtagelser, som f.eks. </w:t>
+      </w:r>
+      <w:proofErr w:type="spellStart"/>
+      <w:r>
+        <w:t>Ghostrunner</w:t>
+      </w:r>
+      <w:proofErr w:type="spellEnd"/>
+      <w:r>
+        <w:t xml:space="preserve">, men det har stadig det til fælles med de andre produkter at det er et </w:t>
+      </w:r>
+      <w:proofErr w:type="gramStart"/>
+      <w:r>
+        <w:t>FPS action</w:t>
+      </w:r>
+      <w:proofErr w:type="gramEnd"/>
+      <w:r>
+        <w:t xml:space="preserve"> spil, blot med moderne 3D grafik osv. </w:t>
+      </w:r>
+      <w:r>
+        <w:t xml:space="preserve">Da deres målgruppe undersøges nærmere i senere afsnit, kan vi indtil videre nøjes med at sige at deres kunder er interesseret i nye </w:t>
+      </w:r>
+      <w:proofErr w:type="gramStart"/>
+      <w:r>
+        <w:t xml:space="preserve">FPS </w:t>
+      </w:r>
+      <w:r>
+        <w:t>action</w:t>
+      </w:r>
+      <w:proofErr w:type="gramEnd"/>
+      <w:r>
+        <w:t xml:space="preserve"> </w:t>
+      </w:r>
+      <w:r>
+        <w:t>spil</w:t>
+      </w:r>
+      <w:r>
+        <w:t>, hvoraf flere af dem er</w:t>
+      </w:r>
+      <w:r>
+        <w:t xml:space="preserve"> designet således at de føltes retro.</w:t>
+      </w:r>
+    </w:p>
+    <w:p>
+      <w:pPr>
+        <w:jc w:val="both"/>
+      </w:pPr>
+      <w:r>
+        <w:t>Derudover tilbyder Slipgate også at assistere med spiludvikling</w:t>
+      </w:r>
+      <w:r>
+        <w:t xml:space="preserve"> og </w:t>
+      </w:r>
+      <w:proofErr w:type="spellStart"/>
+      <w:r>
+        <w:t>porting</w:t>
+      </w:r>
+      <w:proofErr w:type="spellEnd"/>
+      <w:r>
+        <w:t xml:space="preserve"> af spil som en service, hvilket de sandsynligvis også tjener penge på. </w:t>
+      </w:r>
+      <w:r>
+        <w:t>I den forbindelse</w:t>
+      </w:r>
+      <w:r>
+        <w:t xml:space="preserve"> kunne man argumentere for at de spilstudier som Slipgate hjælper</w:t>
+      </w:r>
+      <w:r>
+        <w:t>,</w:t>
+      </w:r>
+      <w:r>
+        <w:t xml:space="preserve"> er et andet kundesegment for dem</w:t>
+      </w:r>
+      <w:r>
+        <w:t>. M</w:t>
+      </w:r>
+      <w:r>
+        <w:t xml:space="preserve">en </w:t>
+      </w:r>
+      <w:r>
+        <w:t>da</w:t>
+      </w:r>
+      <w:r>
+        <w:t xml:space="preserve"> det nok er noget der aftales på en case by case basis, er det udeladt her og </w:t>
+      </w:r>
+      <w:r>
+        <w:t xml:space="preserve">er i stedet </w:t>
+      </w:r>
+      <w:r>
+        <w:t xml:space="preserve">sat på som Key </w:t>
+      </w:r>
+      <w:proofErr w:type="spellStart"/>
+      <w:r>
+        <w:t>Partnership</w:t>
+      </w:r>
+      <w:r>
+        <w:t>s</w:t>
+      </w:r>
+      <w:proofErr w:type="spellEnd"/>
+      <w:r>
+        <w:t>.</w:t>
+      </w:r>
+    </w:p>
+    <w:p>
+      <w:pPr>
+        <w:pStyle w:val="Overskrift3"/>
+        <w:jc w:val="both"/>
+      </w:pPr>
+      <w:bookmarkStart w:id="11" w:name="_Toc121732377"/>
+      <w:r>
+        <w:t>Value Propositions</w:t>
+      </w:r>
+      <w:bookmarkEnd w:id="11"/>
+    </w:p>
+    <w:p>
+      <w:pPr>
+        <w:jc w:val="both"/>
+      </w:pPr>
+      <w:r>
+        <w:t xml:space="preserve">Da deres produkter er computerspil, er værdien som de tilbyder dermed underholdning. Men da de </w:t>
+      </w:r>
+      <w:r>
+        <w:t xml:space="preserve">hovedsageligt </w:t>
+      </w:r>
+      <w:r>
+        <w:t>appellere til et nichemarked, netop retro-spil interesserede, har de også den mere-værdi, at underholdning</w:t>
+      </w:r>
+      <w:r>
+        <w:t>en</w:t>
+      </w:r>
+      <w:r>
+        <w:t xml:space="preserve"> </w:t>
+      </w:r>
+      <w:r>
+        <w:t xml:space="preserve">har et nostalgisk element for deres </w:t>
+      </w:r>
+      <w:r>
+        <w:t>kunder</w:t>
+      </w:r>
+      <w:r>
+        <w:t>, hvilket differentiere deres produkter fra de fleste konkurrenter</w:t>
+      </w:r>
+      <w:r>
+        <w:t>, hovedsageligt på punktet ’Design’</w:t>
+      </w:r>
+      <w:r>
+        <w:t>.</w:t>
+      </w:r>
+      <w:r>
+        <w:t xml:space="preserve"> Der er selvfølgelig også andre ’nye retro FPS’, men de fleste af dem kan umiddelbart ikke sammenlignes med kvaliteten af </w:t>
+      </w:r>
+      <w:proofErr w:type="spellStart"/>
+      <w:r>
+        <w:t>Slipgate’s</w:t>
+      </w:r>
+      <w:proofErr w:type="spellEnd"/>
+      <w:r>
+        <w:t xml:space="preserve"> produkter, hvis man kigger på forskellige brugeranmeldelser på Steam</w:t>
+      </w:r>
+      <w:r>
+        <w:t xml:space="preserve"> [KILDE]</w:t>
+      </w:r>
+      <w:r>
+        <w:t>.</w:t>
+      </w:r>
+      <w:r>
+        <w:t xml:space="preserve"> </w:t>
+      </w:r>
+      <w:r>
+        <w:t xml:space="preserve">Desuden, </w:t>
+      </w:r>
+      <w:r>
+        <w:t xml:space="preserve">hvis kunden ikke har nostalgi for den type spil, kan </w:t>
+      </w:r>
+      <w:r>
+        <w:t xml:space="preserve">det </w:t>
+      </w:r>
+      <w:r>
+        <w:t>også blot være en smagssag, at de foretrækker spil</w:t>
+      </w:r>
+      <w:r>
+        <w:t xml:space="preserve"> der </w:t>
+      </w:r>
+      <w:r>
+        <w:t>føltes ligesom</w:t>
+      </w:r>
+      <w:r>
+        <w:t xml:space="preserve"> </w:t>
+      </w:r>
+      <w:r>
+        <w:t xml:space="preserve">retro </w:t>
+      </w:r>
+      <w:proofErr w:type="gramStart"/>
+      <w:r>
+        <w:t>FPS spil</w:t>
+      </w:r>
+      <w:proofErr w:type="gramEnd"/>
+      <w:r>
+        <w:t>.</w:t>
+      </w:r>
+    </w:p>
+    <w:p>
+      <w:pPr>
         <w:pStyle w:val="Listeafsnit"/>
         <w:numPr>
           <w:ilvl w:val="0"/>
@@ -4342,584 +5621,6 @@
         <w:jc w:val="both"/>
       </w:pPr>
       <w:r>
-        <w:t xml:space="preserve">Vil ikke snakke om markedsføring af deres </w:t>
-      </w:r>
-      <w:r>
-        <w:t xml:space="preserve">brand og </w:t>
-      </w:r>
-      <w:r>
-        <w:t>produkter udover deres placering på hjemmeside</w:t>
-      </w:r>
-      <w:r>
-        <w:t xml:space="preserve"> (ie: ikke marketing og promotion mix etc.)</w:t>
-      </w:r>
-    </w:p>
-    <w:p>
-      <w:pPr>
-        <w:pStyle w:val="Listeafsnit"/>
-        <w:spacing w:after="0"/>
-        <w:jc w:val="both"/>
-      </w:pPr>
-    </w:p>
-    <w:p>
-      <w:pPr>
-        <w:pStyle w:val="Listeafsnit"/>
-        <w:numPr>
-          <w:ilvl w:val="0"/>
-          <w:numId w:val="1"/>
-        </w:numPr>
-        <w:spacing w:after="0"/>
-        <w:jc w:val="both"/>
-      </w:pPr>
-      <w:r>
-        <w:t>Ingen PEST analyse</w:t>
-      </w:r>
-    </w:p>
-    <w:p>
-      <w:pPr>
-        <w:pStyle w:val="Listeafsnit"/>
-        <w:spacing w:after="0"/>
-        <w:ind w:left="1440"/>
-        <w:jc w:val="both"/>
-      </w:pPr>
-    </w:p>
-    <w:p>
-      <w:pPr>
-        <w:pStyle w:val="Listeafsnit"/>
-        <w:numPr>
-          <w:ilvl w:val="0"/>
-          <w:numId w:val="1"/>
-        </w:numPr>
-        <w:spacing w:after="0"/>
-        <w:jc w:val="both"/>
-      </w:pPr>
-      <w:r>
-        <w:t>Da jeg vil fokusere på Slipgate’s hjemmeside og min ansøgning til dem, vil jeg ikke komme ind på hvordan de markedsfører deres brand eller værditilbud, med mindre at det er direkte relevant for min ansøgning eller re-design.</w:t>
-      </w:r>
-    </w:p>
-    <w:p>
-      <w:pPr>
-        <w:pStyle w:val="Listeafsnit"/>
-        <w:spacing w:after="0"/>
-        <w:jc w:val="both"/>
-      </w:pPr>
-    </w:p>
-    <w:p>
-      <w:pPr>
-        <w:pStyle w:val="Listeafsnit"/>
-        <w:numPr>
-          <w:ilvl w:val="0"/>
-          <w:numId w:val="1"/>
-        </w:numPr>
-        <w:spacing w:after="0"/>
-        <w:jc w:val="both"/>
-      </w:pPr>
-      <w:r>
-        <w:t>Jeg vil udelukkende kode hjemmesiden i HTML/CSS, hvilket betyder at den ikke vil føltes helt moderne, da forskelligt funktionalitet som de fleste hjemmesider i dag benytter sig af, ikke vil kunne implementeres.</w:t>
-      </w:r>
-    </w:p>
-    <w:p>
-      <w:pPr>
-        <w:pStyle w:val="Listeafsnit"/>
-        <w:jc w:val="both"/>
-      </w:pPr>
-    </w:p>
-    <w:p>
-      <w:pPr>
-        <w:pStyle w:val="Listeafsnit"/>
-        <w:jc w:val="both"/>
-      </w:pPr>
-      <w:r>
-        <w:t>Analyse af firma og opfattelse:</w:t>
-      </w:r>
-    </w:p>
-    <w:p>
-      <w:pPr>
-        <w:pStyle w:val="Listeafsnit"/>
-        <w:numPr>
-          <w:ilvl w:val="2"/>
-          <w:numId w:val="1"/>
-        </w:numPr>
-        <w:spacing w:after="0"/>
-        <w:jc w:val="both"/>
-        <w:rPr>
-          <w:strike/>
-        </w:rPr>
-      </w:pPr>
-      <w:r>
-        <w:rPr>
-          <w:strike/>
-        </w:rPr>
-        <w:t>Mission, Vision, Values</w:t>
-      </w:r>
-    </w:p>
-    <w:p>
-      <w:pPr>
-        <w:pStyle w:val="Listeafsnit"/>
-        <w:numPr>
-          <w:ilvl w:val="2"/>
-          <w:numId w:val="1"/>
-        </w:numPr>
-        <w:spacing w:after="0"/>
-        <w:jc w:val="both"/>
-        <w:rPr>
-          <w:strike/>
-        </w:rPr>
-      </w:pPr>
-      <w:r>
-        <w:rPr>
-          <w:strike/>
-        </w:rPr>
-        <w:t>Evt. Brand personlighed</w:t>
-      </w:r>
-    </w:p>
-    <w:p>
-      <w:pPr>
-        <w:pStyle w:val="Listeafsnit"/>
-        <w:numPr>
-          <w:ilvl w:val="2"/>
-          <w:numId w:val="1"/>
-        </w:numPr>
-        <w:spacing w:after="0"/>
-        <w:jc w:val="both"/>
-        <w:rPr>
-          <w:strike/>
-        </w:rPr>
-      </w:pPr>
-      <w:r>
-        <w:rPr>
-          <w:strike/>
-        </w:rPr>
-        <w:t>Firma positionering (pris ift. kvalitet) og positioneringsstrategi (se MarketingogBranding2022.pdf)</w:t>
-      </w:r>
-    </w:p>
-    <w:p>
-      <w:pPr>
-        <w:pStyle w:val="Overskrift1"/>
-        <w:jc w:val="both"/>
-      </w:pPr>
-      <w:bookmarkStart w:id="6" w:name="_Toc121732372"/>
-      <w:r>
-        <w:t>Metode</w:t>
-      </w:r>
-      <w:bookmarkEnd w:id="6"/>
-    </w:p>
-    <w:p>
-      <w:pPr>
-        <w:spacing w:after="0"/>
-        <w:ind w:firstLine="1304"/>
-        <w:jc w:val="both"/>
-        <w:rPr>
-          <w:highlight w:val="magenta"/>
-        </w:rPr>
-      </w:pPr>
-      <w:r>
-        <w:rPr>
-          <w:highlight w:val="magenta"/>
-        </w:rPr>
-        <w:t>Forkortet oversigt over hvad jeg har valgt og hvorfor</w:t>
-      </w:r>
-    </w:p>
-    <w:p>
-      <w:pPr>
-        <w:spacing w:after="0"/>
-        <w:ind w:firstLine="1304"/>
-        <w:jc w:val="both"/>
-        <w:rPr>
-          <w:highlight w:val="yellow"/>
-        </w:rPr>
-      </w:pPr>
-      <w:r>
-        <w:rPr>
-          <w:highlight w:val="yellow"/>
-        </w:rPr>
-        <w:t>Oversigt over teorier / metoder anvendt</w:t>
-      </w:r>
-    </w:p>
-    <w:p>
-      <w:pPr>
-        <w:spacing w:after="0"/>
-        <w:ind w:firstLine="1304"/>
-        <w:jc w:val="both"/>
-        <w:rPr>
-          <w:highlight w:val="yellow"/>
-        </w:rPr>
-      </w:pPr>
-      <w:r>
-        <w:rPr>
-          <w:highlight w:val="yellow"/>
-        </w:rPr>
-        <w:t>Redegørelse for relevans af overstående</w:t>
-      </w:r>
-      <w:r>
-        <w:rPr>
-          <w:highlight w:val="yellow"/>
-        </w:rPr>
-        <w:t xml:space="preserve"> (</w:t>
-      </w:r>
-      <w:r>
-        <w:rPr>
-          <w:highlight w:val="cyan"/>
-        </w:rPr>
-        <w:t>indsæt mine introer her i stedet?</w:t>
-      </w:r>
-      <w:r>
-        <w:rPr>
-          <w:highlight w:val="yellow"/>
-        </w:rPr>
-        <w:t>)</w:t>
-      </w:r>
-    </w:p>
-    <w:p>
-      <w:pPr>
-        <w:spacing w:after="0"/>
-        <w:ind w:firstLine="1304"/>
-        <w:jc w:val="both"/>
-      </w:pPr>
-      <w:r>
-        <w:rPr>
-          <w:highlight w:val="yellow"/>
-        </w:rPr>
-        <w:t>Metode anvendt til at samle og bearbejde data</w:t>
-      </w:r>
-    </w:p>
-    <w:p>
-      <w:pPr>
-        <w:pStyle w:val="Overskrift1"/>
-        <w:jc w:val="both"/>
-      </w:pPr>
-      <w:bookmarkStart w:id="7" w:name="_Toc121732373"/>
-      <w:r>
-        <w:lastRenderedPageBreak/>
-        <w:t>Kildekritik</w:t>
-      </w:r>
-      <w:bookmarkEnd w:id="7"/>
-    </w:p>
-    <w:p>
-      <w:pPr>
-        <w:spacing w:after="0"/>
-        <w:ind w:firstLine="1304"/>
-        <w:jc w:val="both"/>
-      </w:pPr>
-      <w:r>
-        <w:rPr>
-          <w:highlight w:val="yellow"/>
-        </w:rPr>
-        <w:t>Redegør for kilders troværdigheder eller mangel derpå</w:t>
-      </w:r>
-    </w:p>
-    <w:p>
-      <w:pPr>
-        <w:pStyle w:val="Overskrift1"/>
-        <w:jc w:val="both"/>
-      </w:pPr>
-      <w:bookmarkStart w:id="8" w:name="_Toc121732374"/>
-      <w:r>
-        <w:t>Projekt</w:t>
-      </w:r>
-      <w:bookmarkEnd w:id="8"/>
-    </w:p>
-    <w:p>
-      <w:pPr>
-        <w:spacing w:after="0"/>
-        <w:jc w:val="both"/>
-      </w:pPr>
-      <w:r>
-        <w:rPr>
-          <w:highlight w:val="yellow"/>
-        </w:rPr>
-        <w:t>P</w:t>
-      </w:r>
-      <w:r>
-        <w:rPr>
-          <w:highlight w:val="yellow"/>
-        </w:rPr>
-        <w:t>ræsentation og analyse af virksomheden</w:t>
-      </w:r>
-      <w:r>
-        <w:rPr>
-          <w:highlight w:val="yellow"/>
-        </w:rPr>
-        <w:t>:</w:t>
-      </w:r>
-    </w:p>
-    <w:p>
-      <w:pPr>
-        <w:spacing w:after="0"/>
-        <w:jc w:val="both"/>
-      </w:pPr>
-      <w:r>
-        <w:t>Slipgate er… [Intro]</w:t>
-      </w:r>
-    </w:p>
-    <w:p>
-      <w:pPr>
-        <w:spacing w:after="0"/>
-        <w:jc w:val="both"/>
-      </w:pPr>
-    </w:p>
-    <w:p>
-      <w:pPr>
-        <w:pStyle w:val="Overskrift2"/>
-        <w:jc w:val="both"/>
-      </w:pPr>
-      <w:bookmarkStart w:id="9" w:name="_Toc121732375"/>
-      <w:r>
-        <w:t>BMC</w:t>
-      </w:r>
-      <w:r>
-        <w:t xml:space="preserve"> (Udvalgte punkter)</w:t>
-      </w:r>
-      <w:bookmarkEnd w:id="9"/>
-    </w:p>
-    <w:p>
-      <w:pPr>
-        <w:jc w:val="both"/>
-        <w:rPr>
-          <w:i/>
-          <w:iCs/>
-          <w:sz w:val="20"/>
-          <w:szCs w:val="20"/>
-        </w:rPr>
-      </w:pPr>
-      <w:r>
-        <w:rPr>
-          <w:i/>
-          <w:iCs/>
-          <w:sz w:val="20"/>
-          <w:szCs w:val="20"/>
-        </w:rPr>
-        <w:t>[1.a,b – Hvem er slipgate, hvad laver de og hvordan tjener de penge?]</w:t>
-      </w:r>
-    </w:p>
-    <w:p>
-      <w:pPr>
-        <w:spacing w:after="0"/>
-        <w:jc w:val="both"/>
-      </w:pPr>
-      <w:r>
-        <w:t>For at danne et overblik over virksomheden har jeg lavet et Business Model Canvas som ses på figur x</w:t>
-      </w:r>
-      <w:r>
-        <w:t xml:space="preserve"> i bilag x</w:t>
-      </w:r>
-      <w:r>
-        <w:t>.</w:t>
-      </w:r>
-      <w:r>
-        <w:t xml:space="preserve"> </w:t>
-      </w:r>
-      <w:r>
-        <w:t>De punkter af BMC-en som er vurderet mest relevant for hjemmesidens re-design, er beskrevet i afsnittene herunder.</w:t>
-      </w:r>
-    </w:p>
-    <w:p>
-      <w:pPr>
-        <w:spacing w:after="0"/>
-        <w:jc w:val="both"/>
-      </w:pPr>
-    </w:p>
-    <w:p>
-      <w:pPr>
-        <w:pStyle w:val="Overskrift3"/>
-        <w:jc w:val="both"/>
-      </w:pPr>
-      <w:bookmarkStart w:id="10" w:name="_Toc121732376"/>
-      <w:r>
-        <w:t>Customer Segments</w:t>
-      </w:r>
-      <w:bookmarkEnd w:id="10"/>
-    </w:p>
-    <w:p>
-      <w:pPr>
-        <w:jc w:val="both"/>
-      </w:pPr>
-      <w:r>
-        <w:t>V</w:t>
-      </w:r>
-      <w:r>
-        <w:t xml:space="preserve">ed at kigge på deres produkter, </w:t>
-      </w:r>
-      <w:r>
-        <w:t xml:space="preserve">ser det ud til at </w:t>
-      </w:r>
-      <w:r>
-        <w:t xml:space="preserve">Slipgate </w:t>
-      </w:r>
-      <w:r>
-        <w:t xml:space="preserve">de seneste par år har fokuseret </w:t>
-      </w:r>
-      <w:r>
-        <w:t>på et nichemarked, da deres produkter hovedsageligt er spil som næsten alle</w:t>
-      </w:r>
-      <w:r>
-        <w:t xml:space="preserve"> er designet til at </w:t>
-      </w:r>
-      <w:r>
-        <w:t>efterligne</w:t>
-      </w:r>
-      <w:r>
-        <w:t xml:space="preserve"> retro FPS PC spil som Doom.</w:t>
-      </w:r>
-      <w:r>
-        <w:t xml:space="preserve"> Der er dog undtagelser, som f.eks. Ghostrunner, men det har stadig det til fælles med de andre produkter at det er et FPS action spil, blot med moderne 3D grafik osv. </w:t>
-      </w:r>
-      <w:r>
-        <w:t xml:space="preserve">Da deres målgruppe undersøges nærmere i senere afsnit, kan vi indtil videre nøjes med at sige at deres kunder er interesseret i nye FPS </w:t>
-      </w:r>
-      <w:r>
-        <w:t xml:space="preserve">action </w:t>
-      </w:r>
-      <w:r>
-        <w:t>spil</w:t>
-      </w:r>
-      <w:r>
-        <w:t>, hvoraf flere af dem er</w:t>
-      </w:r>
-      <w:r>
-        <w:t xml:space="preserve"> designet således at de føltes retro.</w:t>
-      </w:r>
-    </w:p>
-    <w:p>
-      <w:pPr>
-        <w:jc w:val="both"/>
-      </w:pPr>
-      <w:r>
-        <w:t>Derudover tilbyder Slipgate også at assistere med spiludvikling</w:t>
-      </w:r>
-      <w:r>
-        <w:t xml:space="preserve"> og porting af spil som en service, hvilket de sandsynligvis også tjener penge på. </w:t>
-      </w:r>
-      <w:r>
-        <w:t>I den forbindelse</w:t>
-      </w:r>
-      <w:r>
-        <w:t xml:space="preserve"> kunne man argumentere for at de spilstudier som Slipgate hjælper</w:t>
-      </w:r>
-      <w:r>
-        <w:t>,</w:t>
-      </w:r>
-      <w:r>
-        <w:t xml:space="preserve"> er et andet kundesegment for dem</w:t>
-      </w:r>
-      <w:r>
-        <w:t>. M</w:t>
-      </w:r>
-      <w:r>
-        <w:t xml:space="preserve">en </w:t>
-      </w:r>
-      <w:r>
-        <w:t>da</w:t>
-      </w:r>
-      <w:r>
-        <w:t xml:space="preserve"> det nok er noget der aftales på en case by case basis, er det udeladt her og </w:t>
-      </w:r>
-      <w:r>
-        <w:t xml:space="preserve">er i stedet </w:t>
-      </w:r>
-      <w:r>
-        <w:t>sat på som Key Partnership</w:t>
-      </w:r>
-      <w:r>
-        <w:t>s</w:t>
-      </w:r>
-      <w:r>
-        <w:t>.</w:t>
-      </w:r>
-    </w:p>
-    <w:p>
-      <w:pPr>
-        <w:pStyle w:val="Overskrift3"/>
-        <w:jc w:val="both"/>
-      </w:pPr>
-      <w:bookmarkStart w:id="11" w:name="_Toc121732377"/>
-      <w:r>
-        <w:t>Value Propositions</w:t>
-      </w:r>
-      <w:bookmarkEnd w:id="11"/>
-    </w:p>
-    <w:p>
-      <w:pPr>
-        <w:jc w:val="both"/>
-      </w:pPr>
-      <w:r>
-        <w:t xml:space="preserve">Da deres produkter er computerspil, er værdien som de tilbyder dermed underholdning. Men da de </w:t>
-      </w:r>
-      <w:r>
-        <w:t xml:space="preserve">hovedsageligt </w:t>
-      </w:r>
-      <w:r>
-        <w:t>appellere til et nichemarked, netop retro-spil interesserede, har de også den mere-værdi, at underholdning</w:t>
-      </w:r>
-      <w:r>
-        <w:t>en</w:t>
-      </w:r>
-      <w:r>
-        <w:t xml:space="preserve"> </w:t>
-      </w:r>
-      <w:r>
-        <w:t xml:space="preserve">har et nostalgisk element for deres </w:t>
-      </w:r>
-      <w:r>
-        <w:t>kunder</w:t>
-      </w:r>
-      <w:r>
-        <w:t>, hvilket differentiere deres produkter fra de fleste konkurrenter</w:t>
-      </w:r>
-      <w:r>
-        <w:t>, hovedsageligt på punktet ’Design’</w:t>
-      </w:r>
-      <w:r>
-        <w:t>.</w:t>
-      </w:r>
-      <w:r>
-        <w:t xml:space="preserve"> Der er selvfølgelig også andre ’nye retro FPS’, men de fleste af dem kan umiddelbart ikke sammenlignes med kvaliteten af Slipgate’s produkter, hvis man kigger på forskellige brugeranmeldelser på Steam</w:t>
-      </w:r>
-      <w:r>
-        <w:t xml:space="preserve"> [KILDE]</w:t>
-      </w:r>
-      <w:r>
-        <w:t>.</w:t>
-      </w:r>
-      <w:r>
-        <w:t xml:space="preserve"> </w:t>
-      </w:r>
-      <w:r>
-        <w:t xml:space="preserve">Desuden, </w:t>
-      </w:r>
-      <w:r>
-        <w:t xml:space="preserve">hvis kunden ikke har nostalgi for den type spil, kan </w:t>
-      </w:r>
-      <w:r>
-        <w:t xml:space="preserve">det </w:t>
-      </w:r>
-      <w:r>
-        <w:t>også blot være en smagssag, at de foretrækker spil</w:t>
-      </w:r>
-      <w:r>
-        <w:t xml:space="preserve"> der </w:t>
-      </w:r>
-      <w:r>
-        <w:t>føltes ligesom</w:t>
-      </w:r>
-      <w:r>
-        <w:t xml:space="preserve"> </w:t>
-      </w:r>
-      <w:r>
-        <w:t>retro FPS spil.</w:t>
-      </w:r>
-    </w:p>
-    <w:p>
-      <w:pPr>
-        <w:pStyle w:val="Listeafsnit"/>
-        <w:numPr>
-          <w:ilvl w:val="0"/>
-          <w:numId w:val="1"/>
-        </w:numPr>
-        <w:spacing w:after="0"/>
-        <w:jc w:val="both"/>
-      </w:pPr>
-      <w:r>
         <w:t xml:space="preserve">+ </w:t>
       </w:r>
       <w:r>
@@ -4964,9 +5665,19 @@
         <w:spacing w:after="0"/>
         <w:jc w:val="both"/>
       </w:pPr>
-      <w:r>
-        <w:t>Avoiding Distress</w:t>
-      </w:r>
+      <w:proofErr w:type="spellStart"/>
+      <w:r>
+        <w:t>Avoiding</w:t>
+      </w:r>
+      <w:proofErr w:type="spellEnd"/>
+      <w:r>
+        <w:t xml:space="preserve"> </w:t>
+      </w:r>
+      <w:proofErr w:type="spellStart"/>
+      <w:r>
+        <w:t>Distress</w:t>
+      </w:r>
+      <w:proofErr w:type="spellEnd"/>
     </w:p>
     <w:p>
       <w:pPr>
@@ -4978,9 +5689,11 @@
         <w:spacing w:after="0"/>
         <w:jc w:val="both"/>
       </w:pPr>
+      <w:proofErr w:type="spellStart"/>
       <w:r>
         <w:t>Curiosity</w:t>
       </w:r>
+      <w:proofErr w:type="spellEnd"/>
     </w:p>
     <w:p>
       <w:pPr>
@@ -5015,7 +5728,6 @@
       </w:pPr>
       <w:bookmarkStart w:id="12" w:name="_Toc121732378"/>
       <w:r>
-        <w:lastRenderedPageBreak/>
         <w:t>Customer Relationships</w:t>
       </w:r>
       <w:bookmarkEnd w:id="12"/>
@@ -5025,10 +5737,26 @@
         <w:jc w:val="both"/>
       </w:pPr>
       <w:r>
-        <w:t>Slipgate vil gerne anses som en virksomheder af retro-spil en</w:t>
-      </w:r>
-      <w:r>
-        <w:t>tusiaster som ikke blot laver spil til deres kunder, men også til dem selv, med andre ord; quote:</w:t>
+        <w:t xml:space="preserve">Slipgate vil gerne anses som en </w:t>
+      </w:r>
+      <w:proofErr w:type="gramStart"/>
+      <w:r>
+        <w:t>virksomheder</w:t>
+      </w:r>
+      <w:proofErr w:type="gramEnd"/>
+      <w:r>
+        <w:t xml:space="preserve"> af retro-spil en</w:t>
+      </w:r>
+      <w:r>
+        <w:t xml:space="preserve">tusiaster som ikke blot laver spil til deres kunder, men også til dem selv, med andre ord; </w:t>
+      </w:r>
+      <w:proofErr w:type="spellStart"/>
+      <w:r>
+        <w:t>quote</w:t>
+      </w:r>
+      <w:proofErr w:type="spellEnd"/>
+      <w:r>
+        <w:t>:</w:t>
       </w:r>
     </w:p>
     <w:p>
@@ -5105,7 +5833,15 @@
         <w:t xml:space="preserve"> og udvide</w:t>
       </w:r>
       <w:r>
-        <w:t xml:space="preserve"> et community omkring deres virksomhed og produkter, ligesom andre spilvirksomheder gør, f.eks: </w:t>
+        <w:t xml:space="preserve"> et community omkring deres virksomhed og produkter, ligesom andre spilvirksomheder gør, </w:t>
+      </w:r>
+      <w:proofErr w:type="spellStart"/>
+      <w:r>
+        <w:t>f.eks</w:t>
+      </w:r>
+      <w:proofErr w:type="spellEnd"/>
+      <w:r>
+        <w:t xml:space="preserve">: </w:t>
       </w:r>
       <w:r>
         <w:rPr>
@@ -5122,10 +5858,19 @@
         <w:jc w:val="both"/>
       </w:pPr>
       <w:r>
+        <w:lastRenderedPageBreak/>
         <w:t>Ift. samarbejdskunder</w:t>
       </w:r>
       <w:r>
-        <w:t xml:space="preserve"> til udvikling og porting af spil</w:t>
+        <w:t xml:space="preserve"> til udvikling og </w:t>
+      </w:r>
+      <w:proofErr w:type="spellStart"/>
+      <w:r>
+        <w:t>porting</w:t>
+      </w:r>
+      <w:proofErr w:type="spellEnd"/>
+      <w:r>
+        <w:t xml:space="preserve"> af spil</w:t>
       </w:r>
       <w:r>
         <w:t>, kan det spekuleres at de hovedsageligt tiltrækker den slags kunder gennem at netværke med andre spiludviklere til konferencer og lignende.</w:t>
@@ -5170,17 +5915,35 @@
         <w:jc w:val="both"/>
       </w:pPr>
       <w:bookmarkStart w:id="13" w:name="_Toc121732379"/>
-      <w:r>
-        <w:t>Revenue Streams</w:t>
+      <w:proofErr w:type="spellStart"/>
+      <w:r>
+        <w:t>Revenue</w:t>
+      </w:r>
+      <w:proofErr w:type="spellEnd"/>
+      <w:r>
+        <w:t xml:space="preserve"> </w:t>
+      </w:r>
+      <w:proofErr w:type="spellStart"/>
+      <w:r>
+        <w:t>Streams</w:t>
       </w:r>
       <w:bookmarkEnd w:id="13"/>
-    </w:p>
-    <w:p>
-      <w:pPr>
-        <w:jc w:val="both"/>
-      </w:pPr>
-      <w:r>
-        <w:t xml:space="preserve">Da Slipgate’s </w:t>
+      <w:proofErr w:type="spellEnd"/>
+    </w:p>
+    <w:p>
+      <w:pPr>
+        <w:jc w:val="both"/>
+      </w:pPr>
+      <w:r>
+        <w:t xml:space="preserve">Da </w:t>
+      </w:r>
+      <w:proofErr w:type="spellStart"/>
+      <w:r>
+        <w:t>Slipgate’s</w:t>
+      </w:r>
+      <w:proofErr w:type="spellEnd"/>
+      <w:r>
+        <w:t xml:space="preserve"> </w:t>
       </w:r>
       <w:r>
         <w:t>hjemmeside</w:t>
@@ -5272,7 +6035,23 @@
         <w:t>en</w:t>
       </w:r>
       <w:r>
-        <w:t xml:space="preserve"> på deres spilprodukter. Her er der tale om en fixed price på produkterne, som kunder betaler én gang for at få adgang til spilsoftwaret gennem Steam platformen. </w:t>
+        <w:t xml:space="preserve"> på deres spilprodukter. Her er der tale om en </w:t>
+      </w:r>
+      <w:proofErr w:type="spellStart"/>
+      <w:r>
+        <w:t>fixed</w:t>
+      </w:r>
+      <w:proofErr w:type="spellEnd"/>
+      <w:r>
+        <w:t xml:space="preserve"> </w:t>
+      </w:r>
+      <w:proofErr w:type="spellStart"/>
+      <w:r>
+        <w:t>price</w:t>
+      </w:r>
+      <w:proofErr w:type="spellEnd"/>
+      <w:r>
+        <w:t xml:space="preserve"> på produkterne, som kunder betaler én gang for at få adgang til spilsoftwaret gennem Steam platformen. </w:t>
       </w:r>
       <w:r>
         <w:t>Når produkterne sælges gennem platforme som Steam, tjener selve platformen også penge på hvert salg. Eksempelvis, så tager Valve; virksomheden der ejer Steam, en procentdel afhængig af, hvilket land udviklerens virksomhed befinder sig i. Dermed tager Steam 25% på hvert salg af Slipgate spil (</w:t>
@@ -5291,11 +6070,47 @@
       <w:r>
         <w:t xml:space="preserve"> [</w:t>
       </w:r>
+      <w:proofErr w:type="spellStart"/>
       <w:r>
         <w:rPr>
           <w:highlight w:val="yellow"/>
         </w:rPr>
-        <w:t>Fixed / dynamic price kilde</w:t>
+        <w:t>Fixed</w:t>
+      </w:r>
+      <w:proofErr w:type="spellEnd"/>
+      <w:r>
+        <w:rPr>
+          <w:highlight w:val="yellow"/>
+        </w:rPr>
+        <w:t xml:space="preserve"> / </w:t>
+      </w:r>
+      <w:proofErr w:type="spellStart"/>
+      <w:r>
+        <w:rPr>
+          <w:highlight w:val="yellow"/>
+        </w:rPr>
+        <w:t>dynamic</w:t>
+      </w:r>
+      <w:proofErr w:type="spellEnd"/>
+      <w:r>
+        <w:rPr>
+          <w:highlight w:val="yellow"/>
+        </w:rPr>
+        <w:t xml:space="preserve"> </w:t>
+      </w:r>
+      <w:proofErr w:type="spellStart"/>
+      <w:r>
+        <w:rPr>
+          <w:highlight w:val="yellow"/>
+        </w:rPr>
+        <w:t>price</w:t>
+      </w:r>
+      <w:proofErr w:type="spellEnd"/>
+      <w:r>
+        <w:rPr>
+          <w:highlight w:val="yellow"/>
+        </w:rPr>
+        <w:t xml:space="preserve"> kilde</w:t>
       </w:r>
       <w:r>
         <w:t>]</w:t>
@@ -5309,7 +6124,31 @@
         <w:t xml:space="preserve">Slipgate tjener </w:t>
       </w:r>
       <w:r>
-        <w:t xml:space="preserve">forhåbentlig også på deres samarbejder med andre spilfirmaer når de yder deres udviklings og/eller porting service. Disse er sandsynligvis også fixed prices pr. kommission, hvor det afhænger af hvad der står på kontrakterne mellem virksomhederne, hvilket set udefra, ikke er noget vi kan vide eller verificere. </w:t>
+        <w:t xml:space="preserve">forhåbentlig også på deres samarbejder med andre spilfirmaer når de yder deres udviklings og/eller </w:t>
+      </w:r>
+      <w:proofErr w:type="spellStart"/>
+      <w:r>
+        <w:t>porting</w:t>
+      </w:r>
+      <w:proofErr w:type="spellEnd"/>
+      <w:r>
+        <w:t xml:space="preserve"> service. Disse er sandsynligvis også </w:t>
+      </w:r>
+      <w:proofErr w:type="spellStart"/>
+      <w:r>
+        <w:t>fixed</w:t>
+      </w:r>
+      <w:proofErr w:type="spellEnd"/>
+      <w:r>
+        <w:t xml:space="preserve"> </w:t>
+      </w:r>
+      <w:proofErr w:type="spellStart"/>
+      <w:r>
+        <w:t>prices</w:t>
+      </w:r>
+      <w:proofErr w:type="spellEnd"/>
+      <w:r>
+        <w:t xml:space="preserve"> pr. kommission, hvor det afhænger af hvad der står på kontrakterne mellem virksomhederne, hvilket set udefra, ikke er noget vi kan vide eller verificere. </w:t>
       </w:r>
     </w:p>
     <w:p>
@@ -5319,9 +6158,14 @@
       </w:pPr>
       <w:bookmarkStart w:id="14" w:name="_Toc121732380"/>
       <w:r>
-        <w:t>Key Partnerships</w:t>
+        <w:t xml:space="preserve">Key </w:t>
+      </w:r>
+      <w:proofErr w:type="spellStart"/>
+      <w:r>
+        <w:t>Partnerships</w:t>
       </w:r>
       <w:bookmarkEnd w:id="14"/>
+      <w:proofErr w:type="spellEnd"/>
     </w:p>
     <w:p>
       <w:pPr>
@@ -5342,7 +6186,6 @@
         <w:rPr>
           <w:noProof/>
         </w:rPr>
-        <w:lastRenderedPageBreak/>
         <w:drawing>
           <wp:inline distT="0" distB="0" distL="0" distR="0" wp14:anchorId="57246BAE" wp14:editId="116564AF">
             <wp:extent cx="2612572" cy="2512088"/>
@@ -5409,7 +6252,21 @@
         <w:rPr>
           <w:lang w:val="en-US"/>
         </w:rPr>
-        <w:t>Xbox, Playstation, Switch, Epic Games, Steam, gog.com</w:t>
+        <w:t xml:space="preserve">Xbox, </w:t>
+      </w:r>
+      <w:proofErr w:type="spellStart"/>
+      <w:r>
+        <w:rPr>
+          <w:lang w:val="en-US"/>
+        </w:rPr>
+        <w:t>Playstation</w:t>
+      </w:r>
+      <w:proofErr w:type="spellEnd"/>
+      <w:r>
+        <w:rPr>
+          <w:lang w:val="en-US"/>
+        </w:rPr>
+        <w:t>, Switch, Epic Games, Steam, gog.com</w:t>
       </w:r>
     </w:p>
     <w:p>
@@ -5422,7 +6279,15 @@
         <w:jc w:val="both"/>
       </w:pPr>
       <w:r>
-        <w:t>Virksomheder som de hjælper deres projekter med (se Key Activities)</w:t>
+        <w:t xml:space="preserve">Virksomheder som de hjælper deres projekter med (se Key </w:t>
+      </w:r>
+      <w:proofErr w:type="spellStart"/>
+      <w:r>
+        <w:t>Activities</w:t>
+      </w:r>
+      <w:proofErr w:type="spellEnd"/>
+      <w:r>
+        <w:t>)</w:t>
       </w:r>
     </w:p>
     <w:p>
@@ -5435,7 +6300,15 @@
         <w:jc w:val="both"/>
       </w:pPr>
       <w:r>
-        <w:t>3D Realms???</w:t>
+        <w:t xml:space="preserve">3D </w:t>
+      </w:r>
+      <w:proofErr w:type="spellStart"/>
+      <w:r>
+        <w:t>Realms</w:t>
+      </w:r>
+      <w:proofErr w:type="spellEnd"/>
+      <w:r>
+        <w:t>???</w:t>
       </w:r>
     </w:p>
     <w:p>
@@ -5445,6 +6318,7 @@
       </w:pPr>
       <w:bookmarkStart w:id="15" w:name="_Toc121732381"/>
       <w:r>
+        <w:lastRenderedPageBreak/>
         <w:t>Opsamling / Helhed:</w:t>
       </w:r>
       <w:bookmarkEnd w:id="15"/>
@@ -5510,11 +6384,21 @@
       <w:r>
         <w:t>Interne forhold (</w:t>
       </w:r>
+      <w:proofErr w:type="spellStart"/>
       <w:r>
         <w:t>Strengths</w:t>
       </w:r>
-      <w:r>
-        <w:t xml:space="preserve"> &amp; Weaknesses)</w:t>
+      <w:proofErr w:type="spellEnd"/>
+      <w:r>
+        <w:t xml:space="preserve"> &amp; </w:t>
+      </w:r>
+      <w:proofErr w:type="spellStart"/>
+      <w:r>
+        <w:t>Weaknesses</w:t>
+      </w:r>
+      <w:proofErr w:type="spellEnd"/>
+      <w:r>
+        <w:t>)</w:t>
       </w:r>
       <w:bookmarkEnd w:id="17"/>
     </w:p>
@@ -5528,9 +6412,11 @@
         <w:spacing w:after="0"/>
         <w:jc w:val="both"/>
       </w:pPr>
+      <w:proofErr w:type="spellStart"/>
       <w:r>
         <w:t>Strengths</w:t>
       </w:r>
+      <w:proofErr w:type="spellEnd"/>
     </w:p>
     <w:p>
       <w:pPr>
@@ -5583,7 +6469,15 @@
         <w:t xml:space="preserve">To indkomstkilder (produkter og </w:t>
       </w:r>
       <w:r>
-        <w:t xml:space="preserve">udvikling/porting </w:t>
+        <w:t>udvikling/</w:t>
+      </w:r>
+      <w:proofErr w:type="spellStart"/>
+      <w:r>
+        <w:t>porting</w:t>
+      </w:r>
+      <w:proofErr w:type="spellEnd"/>
+      <w:r>
+        <w:t xml:space="preserve"> </w:t>
       </w:r>
       <w:r>
         <w:t>service</w:t>
@@ -5605,9 +6499,11 @@
         <w:spacing w:after="0"/>
         <w:jc w:val="both"/>
       </w:pPr>
+      <w:proofErr w:type="spellStart"/>
       <w:r>
         <w:t>Weaknesses</w:t>
       </w:r>
+      <w:proofErr w:type="spellEnd"/>
     </w:p>
     <w:p>
       <w:pPr>
@@ -5652,11 +6548,21 @@
       <w:r>
         <w:t>Eksterne forhold (</w:t>
       </w:r>
+      <w:proofErr w:type="spellStart"/>
       <w:r>
         <w:t>Opportunities</w:t>
       </w:r>
-      <w:r>
-        <w:t xml:space="preserve"> &amp; Threats)</w:t>
+      <w:proofErr w:type="spellEnd"/>
+      <w:r>
+        <w:t xml:space="preserve"> &amp; </w:t>
+      </w:r>
+      <w:proofErr w:type="spellStart"/>
+      <w:r>
+        <w:t>Threats</w:t>
+      </w:r>
+      <w:proofErr w:type="spellEnd"/>
+      <w:r>
+        <w:t>)</w:t>
       </w:r>
       <w:bookmarkEnd w:id="18"/>
     </w:p>
@@ -5670,9 +6576,11 @@
         <w:spacing w:after="0"/>
         <w:jc w:val="both"/>
       </w:pPr>
+      <w:proofErr w:type="spellStart"/>
       <w:r>
         <w:t>Opportunities</w:t>
       </w:r>
+      <w:proofErr w:type="spellEnd"/>
     </w:p>
     <w:p>
       <w:pPr>
@@ -5712,9 +6620,11 @@
         <w:spacing w:after="0"/>
         <w:jc w:val="both"/>
       </w:pPr>
+      <w:proofErr w:type="spellStart"/>
       <w:r>
         <w:t>Threats</w:t>
       </w:r>
+      <w:proofErr w:type="spellEnd"/>
     </w:p>
     <w:p>
       <w:pPr>
@@ -5775,14 +6685,27 @@
         <w:jc w:val="both"/>
       </w:pPr>
       <w:r>
-        <w:t xml:space="preserve">… Weaknesses </w:t>
+        <w:t xml:space="preserve">… </w:t>
+      </w:r>
+      <w:proofErr w:type="spellStart"/>
+      <w:r>
+        <w:t>Weaknesses</w:t>
+      </w:r>
+      <w:proofErr w:type="spellEnd"/>
+      <w:r>
+        <w:t xml:space="preserve"> </w:t>
       </w:r>
       <w:r>
         <w:sym w:font="Wingdings" w:char="F0E0"/>
       </w:r>
       <w:r>
-        <w:t xml:space="preserve"> Strengths</w:t>
-      </w:r>
+        <w:t xml:space="preserve"> </w:t>
+      </w:r>
+      <w:proofErr w:type="spellStart"/>
+      <w:r>
+        <w:t>Strengths</w:t>
+      </w:r>
+      <w:proofErr w:type="spellEnd"/>
       <w:r>
         <w:t xml:space="preserve"> (eller </w:t>
       </w:r>
@@ -5809,15 +6732,25 @@
       <w:pPr>
         <w:jc w:val="both"/>
       </w:pPr>
-      <w:r>
-        <w:t xml:space="preserve">Threats </w:t>
+      <w:proofErr w:type="spellStart"/>
+      <w:r>
+        <w:t>Threats</w:t>
+      </w:r>
+      <w:proofErr w:type="spellEnd"/>
+      <w:r>
+        <w:t xml:space="preserve"> </w:t>
       </w:r>
       <w:r>
         <w:sym w:font="Wingdings" w:char="F0E0"/>
       </w:r>
       <w:r>
-        <w:t xml:space="preserve"> Opportunities</w:t>
-      </w:r>
+        <w:t xml:space="preserve"> </w:t>
+      </w:r>
+      <w:proofErr w:type="spellStart"/>
+      <w:r>
+        <w:t>Opportunities</w:t>
+      </w:r>
+      <w:proofErr w:type="spellEnd"/>
       <w:r>
         <w:t xml:space="preserve"> (eller Matchstrategi – match stærke sider (eks: 7-11 </w:t>
       </w:r>
@@ -5846,7 +6779,15 @@
         <w:t>Visuelt design i rapport f.eks. flotte modeller</w:t>
       </w:r>
       <w:r>
-        <w:t>, gerne et til swot her</w:t>
+        <w:t xml:space="preserve">, gerne et til </w:t>
+      </w:r>
+      <w:proofErr w:type="spellStart"/>
+      <w:r>
+        <w:t>swot</w:t>
+      </w:r>
+      <w:proofErr w:type="spellEnd"/>
+      <w:r>
+        <w:t xml:space="preserve"> her</w:t>
       </w:r>
     </w:p>
     <w:p>
@@ -5953,10 +6894,30 @@
         <w:rPr>
           <w:highlight w:val="magenta"/>
         </w:rPr>
-        <w:t>Kigge på danmarksstatisik og brug det data som jeg syntes er relevant.</w:t>
-      </w:r>
-      <w:r>
-        <w:t xml:space="preserve"> Prøv at match det til deres produkter, f.eks. alder 13+ etc.</w:t>
+        <w:t xml:space="preserve">Kigge på </w:t>
+      </w:r>
+      <w:proofErr w:type="spellStart"/>
+      <w:r>
+        <w:rPr>
+          <w:highlight w:val="magenta"/>
+        </w:rPr>
+        <w:t>danmarksstatisik</w:t>
+      </w:r>
+      <w:proofErr w:type="spellEnd"/>
+      <w:r>
+        <w:rPr>
+          <w:highlight w:val="magenta"/>
+        </w:rPr>
+        <w:t xml:space="preserve"> og brug det data som jeg syntes er relevant.</w:t>
+      </w:r>
+      <w:r>
+        <w:t xml:space="preserve"> </w:t>
+      </w:r>
+      <w:r>
+        <w:rPr>
+          <w:highlight w:val="magenta"/>
+        </w:rPr>
+        <w:t>Prøv at match det til deres produkter, f.eks. alder 13+ etc.</w:t>
       </w:r>
     </w:p>
     <w:p>
@@ -5972,9 +6933,22 @@
       </w:pPr>
       <w:bookmarkStart w:id="21" w:name="_Toc121732387"/>
       <w:r>
-        <w:t>Produkt target audience</w:t>
+        <w:t xml:space="preserve">Produkt </w:t>
+      </w:r>
+      <w:proofErr w:type="spellStart"/>
+      <w:r>
+        <w:t>target</w:t>
+      </w:r>
+      <w:proofErr w:type="spellEnd"/>
+      <w:r>
+        <w:t xml:space="preserve"> </w:t>
+      </w:r>
+      <w:proofErr w:type="spellStart"/>
+      <w:r>
+        <w:t>audience</w:t>
       </w:r>
       <w:bookmarkEnd w:id="21"/>
+      <w:proofErr w:type="spellEnd"/>
     </w:p>
     <w:p>
       <w:pPr>
@@ -6030,7 +7004,21 @@
         <w:rPr>
           <w:highlight w:val="magenta"/>
         </w:rPr>
-        <w:t>Kriterier (Geografiske, Demografiske, Psykografiske, Adfærdsmæssige, Teknografiske) (se Målgrupper E2022.pdf)</w:t>
+        <w:t xml:space="preserve">Kriterier (Geografiske, Demografiske, </w:t>
+      </w:r>
+      <w:proofErr w:type="spellStart"/>
+      <w:r>
+        <w:rPr>
+          <w:highlight w:val="magenta"/>
+        </w:rPr>
+        <w:t>Psykografiske</w:t>
+      </w:r>
+      <w:proofErr w:type="spellEnd"/>
+      <w:r>
+        <w:rPr>
+          <w:highlight w:val="magenta"/>
+        </w:rPr>
+        <w:t>, Adfærdsmæssige, Teknografiske) (se Målgrupper E2022.pdf)</w:t>
       </w:r>
     </w:p>
     <w:p>
@@ -6095,6 +7083,106 @@
     </w:p>
     <w:p>
       <w:pPr>
+        <w:pStyle w:val="Listeafsnit"/>
+        <w:numPr>
+          <w:ilvl w:val="4"/>
+          <w:numId w:val="1"/>
+        </w:numPr>
+        <w:spacing w:after="0"/>
+        <w:jc w:val="both"/>
+      </w:pPr>
+      <w:r>
+        <w:t>(baseret på det data jeg har)</w:t>
+      </w:r>
+    </w:p>
+    <w:p>
+      <w:pPr>
+        <w:spacing w:after="0"/>
+        <w:jc w:val="both"/>
+      </w:pPr>
+      <w:r>
+        <w:rPr>
+          <w:noProof/>
+        </w:rPr>
+        <w:drawing>
+          <wp:inline distT="0" distB="0" distL="0" distR="0" wp14:anchorId="76B0CD69" wp14:editId="76A0F308">
+            <wp:extent cx="2422072" cy="1742042"/>
+            <wp:effectExtent l="0" t="0" r="0" b="0"/>
+            <wp:docPr id="2" name="Billede 2"/>
+            <wp:cNvGraphicFramePr>
+              <a:graphicFrameLocks xmlns:a="http://schemas.openxmlformats.org/drawingml/2006/main" noChangeAspect="1"/>
+            </wp:cNvGraphicFramePr>
+            <a:graphic xmlns:a="http://schemas.openxmlformats.org/drawingml/2006/main">
+              <a:graphicData uri="http://schemas.openxmlformats.org/drawingml/2006/picture">
+                <pic:pic xmlns:pic="http://schemas.openxmlformats.org/drawingml/2006/picture">
+                  <pic:nvPicPr>
+                    <pic:cNvPr id="1" name=""/>
+                    <pic:cNvPicPr/>
+                  </pic:nvPicPr>
+                  <pic:blipFill>
+                    <a:blip r:embed="rId12"/>
+                    <a:stretch>
+                      <a:fillRect/>
+                    </a:stretch>
+                  </pic:blipFill>
+                  <pic:spPr>
+                    <a:xfrm>
+                      <a:off x="0" y="0"/>
+                      <a:ext cx="2431114" cy="1748546"/>
+                    </a:xfrm>
+                    <a:prstGeom prst="rect">
+                      <a:avLst/>
+                    </a:prstGeom>
+                  </pic:spPr>
+                </pic:pic>
+              </a:graphicData>
+            </a:graphic>
+          </wp:inline>
+        </w:drawing>
+      </w:r>
+      <w:r>
+        <w:rPr>
+          <w:noProof/>
+        </w:rPr>
+        <w:drawing>
+          <wp:inline distT="0" distB="0" distL="0" distR="0" wp14:anchorId="3F9E5C40" wp14:editId="63ADAD52">
+            <wp:extent cx="3635829" cy="2257021"/>
+            <wp:effectExtent l="0" t="0" r="3175" b="0"/>
+            <wp:docPr id="3" name="Billede 3"/>
+            <wp:cNvGraphicFramePr>
+              <a:graphicFrameLocks xmlns:a="http://schemas.openxmlformats.org/drawingml/2006/main" noChangeAspect="1"/>
+            </wp:cNvGraphicFramePr>
+            <a:graphic xmlns:a="http://schemas.openxmlformats.org/drawingml/2006/main">
+              <a:graphicData uri="http://schemas.openxmlformats.org/drawingml/2006/picture">
+                <pic:pic xmlns:pic="http://schemas.openxmlformats.org/drawingml/2006/picture">
+                  <pic:nvPicPr>
+                    <pic:cNvPr id="1" name=""/>
+                    <pic:cNvPicPr/>
+                  </pic:nvPicPr>
+                  <pic:blipFill>
+                    <a:blip r:embed="rId13"/>
+                    <a:stretch>
+                      <a:fillRect/>
+                    </a:stretch>
+                  </pic:blipFill>
+                  <pic:spPr>
+                    <a:xfrm>
+                      <a:off x="0" y="0"/>
+                      <a:ext cx="3654327" cy="2268504"/>
+                    </a:xfrm>
+                    <a:prstGeom prst="rect">
+                      <a:avLst/>
+                    </a:prstGeom>
+                  </pic:spPr>
+                </pic:pic>
+              </a:graphicData>
+            </a:graphic>
+          </wp:inline>
+        </w:drawing>
+      </w:r>
+    </w:p>
+    <w:p>
+      <w:pPr>
         <w:spacing w:after="0"/>
         <w:jc w:val="both"/>
       </w:pPr>
@@ -6106,7 +7194,15 @@
       </w:pPr>
       <w:bookmarkStart w:id="22" w:name="_Toc121732388"/>
       <w:r>
-        <w:t>Hvem er målgruppen for Slipgate’s hjemmeside?</w:t>
+        <w:t xml:space="preserve">Hvem er målgruppen for </w:t>
+      </w:r>
+      <w:proofErr w:type="spellStart"/>
+      <w:r>
+        <w:t>Slipgate’s</w:t>
+      </w:r>
+      <w:proofErr w:type="spellEnd"/>
+      <w:r>
+        <w:t xml:space="preserve"> hjemmeside?</w:t>
       </w:r>
       <w:bookmarkEnd w:id="22"/>
     </w:p>
@@ -6139,7 +7235,7 @@
         </w:rPr>
         <w:t xml:space="preserve">Ex: </w:t>
       </w:r>
-      <w:hyperlink r:id="rId12" w:history="1">
+      <w:hyperlink r:id="rId14" w:history="1">
         <w:r>
           <w:rPr>
             <w:rStyle w:val="Hyperlink"/>
@@ -6154,7 +7250,7 @@
         </w:rPr>
         <w:t xml:space="preserve"> , </w:t>
       </w:r>
-      <w:hyperlink r:id="rId13" w:history="1">
+      <w:hyperlink r:id="rId15" w:history="1">
         <w:r>
           <w:rPr>
             <w:rStyle w:val="Hyperlink"/>
@@ -6241,8 +7337,31 @@
       </w:pPr>
       <w:bookmarkStart w:id="24" w:name="_Toc121732390"/>
       <w:r>
-        <w:lastRenderedPageBreak/>
-        <w:t>Hvor = hvilke medier: Paid, Owned &amp; Earned Media</w:t>
+        <w:t xml:space="preserve">Hvor = hvilke medier: </w:t>
+      </w:r>
+      <w:proofErr w:type="spellStart"/>
+      <w:r>
+        <w:t>Paid</w:t>
+      </w:r>
+      <w:proofErr w:type="spellEnd"/>
+      <w:r>
+        <w:t xml:space="preserve">, </w:t>
+      </w:r>
+      <w:proofErr w:type="spellStart"/>
+      <w:r>
+        <w:t>Owned</w:t>
+      </w:r>
+      <w:proofErr w:type="spellEnd"/>
+      <w:r>
+        <w:t xml:space="preserve"> &amp; </w:t>
+      </w:r>
+      <w:proofErr w:type="spellStart"/>
+      <w:r>
+        <w:t>Earned</w:t>
+      </w:r>
+      <w:proofErr w:type="spellEnd"/>
+      <w:r>
+        <w:t xml:space="preserve"> Media</w:t>
       </w:r>
       <w:bookmarkEnd w:id="24"/>
     </w:p>
@@ -6388,11 +7507,47 @@
           <w:lang w:val="en-US"/>
         </w:rPr>
       </w:pPr>
+      <w:proofErr w:type="spellStart"/>
       <w:r>
         <w:rPr>
           <w:lang w:val="en-US"/>
         </w:rPr>
-        <w:t>Percieved Quality (hvad forventes?)</w:t>
+        <w:t>Percieved</w:t>
+      </w:r>
+      <w:proofErr w:type="spellEnd"/>
+      <w:r>
+        <w:rPr>
+          <w:lang w:val="en-US"/>
+        </w:rPr>
+        <w:t xml:space="preserve"> Quality (</w:t>
+      </w:r>
+      <w:proofErr w:type="spellStart"/>
+      <w:r>
+        <w:rPr>
+          <w:lang w:val="en-US"/>
+        </w:rPr>
+        <w:t>hvad</w:t>
+      </w:r>
+      <w:proofErr w:type="spellEnd"/>
+      <w:r>
+        <w:rPr>
+          <w:lang w:val="en-US"/>
+        </w:rPr>
+        <w:t xml:space="preserve"> </w:t>
+      </w:r>
+      <w:proofErr w:type="spellStart"/>
+      <w:r>
+        <w:rPr>
+          <w:lang w:val="en-US"/>
+        </w:rPr>
+        <w:t>forventes</w:t>
+      </w:r>
+      <w:proofErr w:type="spellEnd"/>
+      <w:r>
+        <w:rPr>
+          <w:lang w:val="en-US"/>
+        </w:rPr>
+        <w:t>?)</w:t>
       </w:r>
     </w:p>
     <w:p>
@@ -6634,8 +7789,13 @@
         <w:spacing w:after="0"/>
         <w:jc w:val="both"/>
       </w:pPr>
-      <w:r>
-        <w:t>Usability test</w:t>
+      <w:proofErr w:type="spellStart"/>
+      <w:r>
+        <w:t>Usability</w:t>
+      </w:r>
+      <w:proofErr w:type="spellEnd"/>
+      <w:r>
+        <w:t xml:space="preserve"> test</w:t>
       </w:r>
     </w:p>
     <w:p>
@@ -6715,66 +7875,110 @@
       </w:pPr>
       <w:bookmarkStart w:id="30" w:name="_Toc121732396"/>
       <w:r>
+        <w:t xml:space="preserve">Adobe </w:t>
+      </w:r>
+      <w:proofErr w:type="spellStart"/>
+      <w:r>
+        <w:t>Xd</w:t>
+      </w:r>
+      <w:proofErr w:type="spellEnd"/>
+      <w:r>
+        <w:t xml:space="preserve"> prototype</w:t>
+      </w:r>
+      <w:bookmarkEnd w:id="30"/>
+    </w:p>
+    <w:p>
+      <w:pPr>
+        <w:jc w:val="both"/>
+      </w:pPr>
+      <w:r>
+        <w:t>…</w:t>
+      </w:r>
+    </w:p>
+    <w:p>
+      <w:pPr>
+        <w:jc w:val="both"/>
+      </w:pPr>
+    </w:p>
+    <w:p>
+      <w:pPr>
+        <w:pStyle w:val="Overskrift2"/>
+        <w:jc w:val="both"/>
+      </w:pPr>
+      <w:bookmarkStart w:id="31" w:name="_Toc121732397"/>
+      <w:r>
         <w:lastRenderedPageBreak/>
-        <w:t>Adobe Xd prototype</w:t>
-      </w:r>
-      <w:bookmarkEnd w:id="30"/>
-    </w:p>
-    <w:p>
-      <w:pPr>
-        <w:jc w:val="both"/>
-      </w:pPr>
-      <w:r>
+        <w:t>Andre værktøjer, site Content - Beskriv værktøjer (</w:t>
+      </w:r>
+      <w:proofErr w:type="spellStart"/>
+      <w:r>
+        <w:t>adobe</w:t>
+      </w:r>
+      <w:proofErr w:type="spellEnd"/>
+      <w:r>
+        <w:t xml:space="preserve"> programmer etc.)</w:t>
+      </w:r>
+      <w:bookmarkEnd w:id="31"/>
+      <w:r>
+        <w:t xml:space="preserve"> </w:t>
+      </w:r>
+    </w:p>
+    <w:p>
+      <w:pPr>
+        <w:jc w:val="both"/>
+        <w:rPr>
+          <w:lang w:val="en-US"/>
+        </w:rPr>
+      </w:pPr>
+      <w:r>
+        <w:rPr>
+          <w:lang w:val="en-US"/>
+        </w:rPr>
         <w:t>…</w:t>
       </w:r>
     </w:p>
     <w:p>
       <w:pPr>
-        <w:jc w:val="both"/>
-      </w:pPr>
-    </w:p>
-    <w:p>
-      <w:pPr>
-        <w:pStyle w:val="Overskrift2"/>
-        <w:jc w:val="both"/>
-      </w:pPr>
-      <w:bookmarkStart w:id="31" w:name="_Toc121732397"/>
-      <w:r>
-        <w:t>Andre værktøjer, site Content - Beskriv værktøjer (adobe programmer etc.)</w:t>
-      </w:r>
-      <w:bookmarkEnd w:id="31"/>
-      <w:r>
-        <w:t xml:space="preserve"> </w:t>
-      </w:r>
-    </w:p>
-    <w:p>
-      <w:pPr>
+        <w:pStyle w:val="Overskrift3"/>
         <w:jc w:val="both"/>
         <w:rPr>
           <w:lang w:val="en-US"/>
         </w:rPr>
       </w:pPr>
+      <w:bookmarkStart w:id="32" w:name="_Toc121732398"/>
       <w:r>
         <w:rPr>
           <w:lang w:val="en-US"/>
         </w:rPr>
-        <w:t>…</w:t>
-      </w:r>
-    </w:p>
-    <w:p>
-      <w:pPr>
-        <w:pStyle w:val="Overskrift3"/>
-        <w:jc w:val="both"/>
+        <w:t xml:space="preserve">Photoshop, Illustrator </w:t>
+      </w:r>
+      <w:proofErr w:type="spellStart"/>
+      <w:r>
         <w:rPr>
           <w:lang w:val="en-US"/>
         </w:rPr>
-      </w:pPr>
-      <w:bookmarkStart w:id="32" w:name="_Toc121732398"/>
+        <w:t>og</w:t>
+      </w:r>
+      <w:proofErr w:type="spellEnd"/>
       <w:r>
         <w:rPr>
           <w:lang w:val="en-US"/>
         </w:rPr>
-        <w:t>Photoshop, Illustrator og/eller Lightroom Classic</w:t>
+        <w:t>/</w:t>
+      </w:r>
+      <w:proofErr w:type="spellStart"/>
+      <w:r>
+        <w:rPr>
+          <w:lang w:val="en-US"/>
+        </w:rPr>
+        <w:t>eller</w:t>
+      </w:r>
+      <w:proofErr w:type="spellEnd"/>
+      <w:r>
+        <w:rPr>
+          <w:lang w:val="en-US"/>
+        </w:rPr>
+        <w:t xml:space="preserve"> Lightroom Classic</w:t>
       </w:r>
       <w:bookmarkEnd w:id="32"/>
     </w:p>
@@ -6860,9 +8064,11 @@
         <w:spacing w:after="0"/>
         <w:jc w:val="both"/>
       </w:pPr>
+      <w:proofErr w:type="spellStart"/>
       <w:r>
         <w:t>Consistency</w:t>
       </w:r>
+      <w:proofErr w:type="spellEnd"/>
     </w:p>
     <w:p>
       <w:pPr>
@@ -6946,7 +8152,15 @@
         <w:t xml:space="preserve">Kodning: </w:t>
       </w:r>
       <w:r>
-        <w:t>Beskriv brugt HTML/CSS, responsiveness etc.</w:t>
+        <w:t xml:space="preserve">Beskriv brugt HTML/CSS, </w:t>
+      </w:r>
+      <w:proofErr w:type="spellStart"/>
+      <w:r>
+        <w:t>responsiveness</w:t>
+      </w:r>
+      <w:proofErr w:type="spellEnd"/>
+      <w:r>
+        <w:t xml:space="preserve"> etc.</w:t>
       </w:r>
       <w:bookmarkEnd w:id="34"/>
     </w:p>
@@ -6984,8 +8198,13 @@
         <w:jc w:val="both"/>
       </w:pPr>
       <w:r>
-        <w:t>lav Skoleopgave disclaimer</w:t>
-      </w:r>
+        <w:t xml:space="preserve">lav Skoleopgave </w:t>
+      </w:r>
+      <w:proofErr w:type="spellStart"/>
+      <w:r>
+        <w:t>disclaimer</w:t>
+      </w:r>
+      <w:proofErr w:type="spellEnd"/>
     </w:p>
     <w:p>
       <w:pPr>
@@ -7030,29 +8249,93 @@
         <w:rPr>
           <w:highlight w:val="yellow"/>
         </w:rPr>
-        <w:t xml:space="preserve">Under udviklingen af min hjemmeside har jeg gjort brug af versionsstyring for at løbende kunne gemme min fremgang. Til dette har jeg brugt GitHub Desktop, hvori jeg har lavet og pushet et par commits om dagen. Da jeg arbejder individuelt på dette projekt og kun har arbejdet på det fra en computer, har jeg ikke haft brug for at pulle fra mit repository. Hvis jeg evt. havde lavet nogle ændringer i dokumenterne til mit website fra min bærbar computer, kunne jeg have lavet et commit med den version fra min bærbar computer og pushet </w:t>
-      </w:r>
+        <w:t xml:space="preserve">Under udviklingen af min hjemmeside har jeg gjort brug af versionsstyring for at løbende kunne gemme min fremgang. Til dette har jeg brugt GitHub Desktop, hvori jeg har lavet og pushet et par </w:t>
+      </w:r>
+      <w:proofErr w:type="spellStart"/>
       <w:r>
         <w:rPr>
           <w:highlight w:val="yellow"/>
         </w:rPr>
+        <w:t>commits</w:t>
+      </w:r>
+      <w:proofErr w:type="spellEnd"/>
+      <w:r>
+        <w:rPr>
+          <w:highlight w:val="yellow"/>
+        </w:rPr>
+        <w:t xml:space="preserve"> om dagen. Da jeg arbejder individuelt på dette projekt og kun har arbejdet på det fra en computer, har jeg ikke haft brug for at pulle fra mit </w:t>
+      </w:r>
+      <w:proofErr w:type="spellStart"/>
+      <w:r>
+        <w:rPr>
+          <w:highlight w:val="yellow"/>
+        </w:rPr>
+        <w:t>repository</w:t>
+      </w:r>
+      <w:proofErr w:type="spellEnd"/>
+      <w:r>
+        <w:rPr>
+          <w:highlight w:val="yellow"/>
+        </w:rPr>
+        <w:t xml:space="preserve">. Hvis jeg evt. havde lavet nogle ændringer i dokumenterne til mit website fra min bærbar computer, kunne jeg have lavet et </w:t>
+      </w:r>
+      <w:proofErr w:type="spellStart"/>
+      <w:r>
+        <w:rPr>
+          <w:highlight w:val="yellow"/>
+        </w:rPr>
+        <w:t>commit</w:t>
+      </w:r>
+      <w:proofErr w:type="spellEnd"/>
+      <w:r>
+        <w:rPr>
+          <w:highlight w:val="yellow"/>
+        </w:rPr>
+        <w:t xml:space="preserve"> med den version fra min bærbar computer og pushet den version til mit GitHub </w:t>
+      </w:r>
+      <w:proofErr w:type="spellStart"/>
+      <w:r>
+        <w:rPr>
+          <w:highlight w:val="yellow"/>
+        </w:rPr>
+        <w:t>repository</w:t>
+      </w:r>
+      <w:proofErr w:type="spellEnd"/>
+      <w:r>
+        <w:rPr>
+          <w:highlight w:val="yellow"/>
+        </w:rPr>
+        <w:t xml:space="preserve">. Jeg ville så senere kunne hente den version ned fra mit GitHub </w:t>
+      </w:r>
+      <w:proofErr w:type="spellStart"/>
+      <w:r>
+        <w:rPr>
+          <w:highlight w:val="yellow"/>
+        </w:rPr>
+        <w:t>repository</w:t>
+      </w:r>
+      <w:proofErr w:type="spellEnd"/>
+      <w:r>
+        <w:rPr>
+          <w:highlight w:val="yellow"/>
+        </w:rPr>
+        <w:t xml:space="preserve"> til min stationær computer derhjemme og arbejde videre på den version, derfra.</w:t>
+      </w:r>
+      <w:r>
+        <w:tab/>
+      </w:r>
+      <w:r>
+        <w:tab/>
+      </w:r>
+    </w:p>
+    <w:p>
+      <w:pPr>
+        <w:pStyle w:val="Overskrift1"/>
+        <w:jc w:val="both"/>
+      </w:pPr>
+      <w:bookmarkStart w:id="36" w:name="_Toc121732402"/>
+      <w:r>
         <w:lastRenderedPageBreak/>
-        <w:t>den version til mit GitHub repository. Jeg ville så senere kunne hente den version ned fra mit GitHub repository til min stationær computer derhjemme og arbejde videre på den version, derfra.</w:t>
-      </w:r>
-      <w:r>
-        <w:tab/>
-      </w:r>
-      <w:r>
-        <w:tab/>
-      </w:r>
-    </w:p>
-    <w:p>
-      <w:pPr>
-        <w:pStyle w:val="Overskrift1"/>
-        <w:jc w:val="both"/>
-      </w:pPr>
-      <w:bookmarkStart w:id="36" w:name="_Toc121732402"/>
-      <w:r>
         <w:t>Ansøgning</w:t>
       </w:r>
       <w:bookmarkEnd w:id="36"/>
@@ -7223,7 +8506,7 @@
         <w:spacing w:after="0"/>
         <w:jc w:val="both"/>
       </w:pPr>
-      <w:hyperlink r:id="rId14" w:history="1">
+      <w:hyperlink r:id="rId16" w:history="1">
         <w:r>
           <w:rPr>
             <w:rStyle w:val="Hyperlink"/>
@@ -7247,7 +8530,7 @@
           <w:u w:val="none"/>
         </w:rPr>
       </w:pPr>
-      <w:hyperlink r:id="rId15" w:history="1">
+      <w:hyperlink r:id="rId17" w:history="1">
         <w:r>
           <w:rPr>
             <w:rStyle w:val="Hyperlink"/>
@@ -7258,7 +8541,7 @@
       <w:r>
         <w:t xml:space="preserve"> , </w:t>
       </w:r>
-      <w:hyperlink r:id="rId16" w:history="1">
+      <w:hyperlink r:id="rId18" w:history="1">
         <w:r>
           <w:rPr>
             <w:rStyle w:val="Hyperlink"/>
@@ -7282,7 +8565,7 @@
           <w:u w:val="none"/>
         </w:rPr>
       </w:pPr>
-      <w:hyperlink r:id="rId17" w:history="1">
+      <w:hyperlink r:id="rId19" w:history="1">
         <w:r>
           <w:rPr>
             <w:rStyle w:val="Hyperlink"/>
@@ -7301,8 +8584,13 @@
         <w:jc w:val="both"/>
       </w:pPr>
       <w:r>
-        <w:t>slipgate linkedIn</w:t>
-      </w:r>
+        <w:t xml:space="preserve">slipgate </w:t>
+      </w:r>
+      <w:proofErr w:type="spellStart"/>
+      <w:r>
+        <w:t>linkedIn</w:t>
+      </w:r>
+      <w:proofErr w:type="spellEnd"/>
     </w:p>
     <w:p>
       <w:pPr>
@@ -7314,8 +8602,13 @@
         <w:jc w:val="both"/>
       </w:pPr>
       <w:r>
-        <w:t>slipgate facebook</w:t>
-      </w:r>
+        <w:t xml:space="preserve">slipgate </w:t>
+      </w:r>
+      <w:proofErr w:type="spellStart"/>
+      <w:r>
+        <w:t>facebook</w:t>
+      </w:r>
+      <w:proofErr w:type="spellEnd"/>
     </w:p>
     <w:p>
       <w:pPr>
@@ -7340,7 +8633,7 @@
         <w:spacing w:after="0"/>
         <w:jc w:val="both"/>
       </w:pPr>
-      <w:hyperlink r:id="rId18" w:history="1">
+      <w:hyperlink r:id="rId20" w:history="1">
         <w:r>
           <w:rPr>
             <w:rStyle w:val="Hyperlink"/>
@@ -7381,8 +8674,13 @@
         <w:jc w:val="both"/>
       </w:pPr>
       <w:r>
-        <w:t>Adobe Xd</w:t>
-      </w:r>
+        <w:t xml:space="preserve">Adobe </w:t>
+      </w:r>
+      <w:proofErr w:type="spellStart"/>
+      <w:r>
+        <w:t>Xd</w:t>
+      </w:r>
+      <w:proofErr w:type="spellEnd"/>
     </w:p>
     <w:p>
       <w:pPr>
@@ -7449,8 +8747,13 @@
         <w:jc w:val="both"/>
       </w:pPr>
       <w:r>
-        <w:t>Adobe Dreamweaver</w:t>
-      </w:r>
+        <w:t xml:space="preserve">Adobe </w:t>
+      </w:r>
+      <w:proofErr w:type="spellStart"/>
+      <w:r>
+        <w:t>Dreamweaver</w:t>
+      </w:r>
+      <w:proofErr w:type="spellEnd"/>
     </w:p>
     <w:p>
       <w:pPr>
@@ -7469,7 +8772,21 @@
         <w:rPr>
           <w:highlight w:val="yellow"/>
         </w:rPr>
-        <w:t>Adobe Lightroom Classic</w:t>
+        <w:t xml:space="preserve">Adobe </w:t>
+      </w:r>
+      <w:proofErr w:type="spellStart"/>
+      <w:r>
+        <w:rPr>
+          <w:highlight w:val="yellow"/>
+        </w:rPr>
+        <w:t>Lightroom</w:t>
+      </w:r>
+      <w:proofErr w:type="spellEnd"/>
+      <w:r>
+        <w:rPr>
+          <w:highlight w:val="yellow"/>
+        </w:rPr>
+        <w:t xml:space="preserve"> Classic</w:t>
       </w:r>
     </w:p>
     <w:p>
@@ -7487,8 +8804,8 @@
       </w:r>
     </w:p>
     <w:sectPr>
-      <w:headerReference w:type="default" r:id="rId19"/>
-      <w:footerReference w:type="default" r:id="rId20"/>
+      <w:headerReference w:type="default" r:id="rId21"/>
+      <w:footerReference w:type="default" r:id="rId22"/>
       <w:pgSz w:w="11906" w:h="16838"/>
       <w:pgMar w:top="1701" w:right="1134" w:bottom="1701" w:left="1134" w:header="708" w:footer="708" w:gutter="0"/>
       <w:cols w:space="708"/>
@@ -7499,7 +8816,7 @@
 </file>
 
 <file path=word/endnotes.xml><?xml version="1.0" encoding="utf-8"?>
-<w:endnotes xmlns:wpc="http://schemas.microsoft.com/office/word/2010/wordprocessingCanvas" xmlns:cx="http://schemas.microsoft.com/office/drawing/2014/chartex" xmlns:cx1="http://schemas.microsoft.com/office/drawing/2015/9/8/chartex" xmlns:cx2="http://schemas.microsoft.com/office/drawing/2015/10/21/chartex" xmlns:cx3="http://schemas.microsoft.com/office/drawing/2016/5/9/chartex" xmlns:cx4="http://schemas.microsoft.com/office/drawing/2016/5/10/chartex" xmlns:cx5="http://schemas.microsoft.com/office/drawing/2016/5/11/chartex" xmlns:cx6="http://schemas.microsoft.com/office/drawing/2016/5/12/chartex" xmlns:cx7="http://schemas.microsoft.com/office/drawing/2016/5/13/chartex" xmlns:cx8="http://schemas.microsoft.com/office/drawing/2016/5/14/chartex" xmlns:mc="http://schemas.openxmlformats.org/markup-compatibility/2006" xmlns:aink="http://schemas.microsoft.com/office/drawing/2016/ink" xmlns:am3d="http://schemas.microsoft.com/office/drawing/2017/model3d" xmlns:o="urn:schemas-microsoft-com:office:office" xmlns:oel="http://schemas.microsoft.com/office/2019/extlst" xmlns:r="http://schemas.openxmlformats.org/officeDocument/2006/relationships" xmlns:m="http://schemas.openxmlformats.org/officeDocument/2006/math" xmlns:v="urn:schemas-microsoft-com:vml" xmlns:wp14="http://schemas.microsoft.com/office/word/2010/wordprocessingDrawing" xmlns:wp="http://schemas.openxmlformats.org/drawingml/2006/wordprocessingDrawing" xmlns:w10="urn:schemas-microsoft-com:office:word" xmlns:w="http://schemas.openxmlformats.org/wordprocessingml/2006/main" xmlns:w14="http://schemas.microsoft.com/office/word/2010/wordml" xmlns:w15="http://schemas.microsoft.com/office/word/2012/wordml" xmlns:w16cex="http://schemas.microsoft.com/office/word/2018/wordml/cex" xmlns:w16cid="http://schemas.microsoft.com/office/word/2016/wordml/cid" xmlns:w16="http://schemas.microsoft.com/office/word/2018/wordml" xmlns:w16sdtdh="http://schemas.microsoft.com/office/word/2020/wordml/sdtdatahash" xmlns:w16se="http://schemas.microsoft.com/office/word/2015/wordml/symex" xmlns:wpg="http://schemas.microsoft.com/office/word/2010/wordprocessingGroup" xmlns:wpi="http://schemas.microsoft.com/office/word/2010/wordprocessingInk" xmlns:wne="http://schemas.microsoft.com/office/word/2006/wordml" xmlns:wps="http://schemas.microsoft.com/office/word/2010/wordprocessingShape" mc:Ignorable="w14 w15 w16se w16cid w16 w16cex w16sdtdh wp14">
+<w:endnotes xmlns:wpc="http://schemas.microsoft.com/office/word/2010/wordprocessingCanvas" xmlns:cx="http://schemas.microsoft.com/office/drawing/2014/chartex" xmlns:cx1="http://schemas.microsoft.com/office/drawing/2015/9/8/chartex" xmlns:cx2="http://schemas.microsoft.com/office/drawing/2015/10/21/chartex" xmlns:cx3="http://schemas.microsoft.com/office/drawing/2016/5/9/chartex" xmlns:cx4="http://schemas.microsoft.com/office/drawing/2016/5/10/chartex" xmlns:cx5="http://schemas.microsoft.com/office/drawing/2016/5/11/chartex" xmlns:cx6="http://schemas.microsoft.com/office/drawing/2016/5/12/chartex" xmlns:cx7="http://schemas.microsoft.com/office/drawing/2016/5/13/chartex" xmlns:cx8="http://schemas.microsoft.com/office/drawing/2016/5/14/chartex" xmlns:mc="http://schemas.openxmlformats.org/markup-compatibility/2006" xmlns:aink="http://schemas.microsoft.com/office/drawing/2016/ink" xmlns:am3d="http://schemas.microsoft.com/office/drawing/2017/model3d" xmlns:o="urn:schemas-microsoft-com:office:office" xmlns:r="http://schemas.openxmlformats.org/officeDocument/2006/relationships" xmlns:m="http://schemas.openxmlformats.org/officeDocument/2006/math" xmlns:v="urn:schemas-microsoft-com:vml" xmlns:wp14="http://schemas.microsoft.com/office/word/2010/wordprocessingDrawing" xmlns:wp="http://schemas.openxmlformats.org/drawingml/2006/wordprocessingDrawing" xmlns:w10="urn:schemas-microsoft-com:office:word" xmlns:w="http://schemas.openxmlformats.org/wordprocessingml/2006/main" xmlns:w14="http://schemas.microsoft.com/office/word/2010/wordml" xmlns:w15="http://schemas.microsoft.com/office/word/2012/wordml" xmlns:w16cex="http://schemas.microsoft.com/office/word/2018/wordml/cex" xmlns:w16cid="http://schemas.microsoft.com/office/word/2016/wordml/cid" xmlns:w16="http://schemas.microsoft.com/office/word/2018/wordml" xmlns:w16sdtdh="http://schemas.microsoft.com/office/word/2020/wordml/sdtdatahash" xmlns:w16se="http://schemas.microsoft.com/office/word/2015/wordml/symex" xmlns:wpg="http://schemas.microsoft.com/office/word/2010/wordprocessingGroup" xmlns:wpi="http://schemas.microsoft.com/office/word/2010/wordprocessingInk" xmlns:wne="http://schemas.microsoft.com/office/word/2006/wordml" xmlns:wps="http://schemas.microsoft.com/office/word/2010/wordprocessingShape" mc:Ignorable="w14 w15 w16se w16cid w16 w16cex w16sdtdh wp14">
   <w:endnote w:type="separator" w:id="-1">
     <w:p>
       <w:pPr>
@@ -7524,7 +8841,7 @@
 </file>
 
 <file path=word/footer1.xml><?xml version="1.0" encoding="utf-8"?>
-<w:ftr xmlns:wpc="http://schemas.microsoft.com/office/word/2010/wordprocessingCanvas" xmlns:cx="http://schemas.microsoft.com/office/drawing/2014/chartex" xmlns:cx1="http://schemas.microsoft.com/office/drawing/2015/9/8/chartex" xmlns:cx2="http://schemas.microsoft.com/office/drawing/2015/10/21/chartex" xmlns:cx3="http://schemas.microsoft.com/office/drawing/2016/5/9/chartex" xmlns:cx4="http://schemas.microsoft.com/office/drawing/2016/5/10/chartex" xmlns:cx5="http://schemas.microsoft.com/office/drawing/2016/5/11/chartex" xmlns:cx6="http://schemas.microsoft.com/office/drawing/2016/5/12/chartex" xmlns:cx7="http://schemas.microsoft.com/office/drawing/2016/5/13/chartex" xmlns:cx8="http://schemas.microsoft.com/office/drawing/2016/5/14/chartex" xmlns:mc="http://schemas.openxmlformats.org/markup-compatibility/2006" xmlns:aink="http://schemas.microsoft.com/office/drawing/2016/ink" xmlns:am3d="http://schemas.microsoft.com/office/drawing/2017/model3d" xmlns:o="urn:schemas-microsoft-com:office:office" xmlns:oel="http://schemas.microsoft.com/office/2019/extlst" xmlns:r="http://schemas.openxmlformats.org/officeDocument/2006/relationships" xmlns:m="http://schemas.openxmlformats.org/officeDocument/2006/math" xmlns:v="urn:schemas-microsoft-com:vml" xmlns:wp14="http://schemas.microsoft.com/office/word/2010/wordprocessingDrawing" xmlns:wp="http://schemas.openxmlformats.org/drawingml/2006/wordprocessingDrawing" xmlns:w10="urn:schemas-microsoft-com:office:word" xmlns:w="http://schemas.openxmlformats.org/wordprocessingml/2006/main" xmlns:w14="http://schemas.microsoft.com/office/word/2010/wordml" xmlns:w15="http://schemas.microsoft.com/office/word/2012/wordml" xmlns:w16cex="http://schemas.microsoft.com/office/word/2018/wordml/cex" xmlns:w16cid="http://schemas.microsoft.com/office/word/2016/wordml/cid" xmlns:w16="http://schemas.microsoft.com/office/word/2018/wordml" xmlns:w16sdtdh="http://schemas.microsoft.com/office/word/2020/wordml/sdtdatahash" xmlns:w16se="http://schemas.microsoft.com/office/word/2015/wordml/symex" xmlns:wpg="http://schemas.microsoft.com/office/word/2010/wordprocessingGroup" xmlns:wpi="http://schemas.microsoft.com/office/word/2010/wordprocessingInk" xmlns:wne="http://schemas.microsoft.com/office/word/2006/wordml" xmlns:wps="http://schemas.microsoft.com/office/word/2010/wordprocessingShape" mc:Ignorable="w14 w15 w16se w16cid w16 w16cex w16sdtdh wp14">
+<w:ftr xmlns:wpc="http://schemas.microsoft.com/office/word/2010/wordprocessingCanvas" xmlns:cx="http://schemas.microsoft.com/office/drawing/2014/chartex" xmlns:cx1="http://schemas.microsoft.com/office/drawing/2015/9/8/chartex" xmlns:cx2="http://schemas.microsoft.com/office/drawing/2015/10/21/chartex" xmlns:cx3="http://schemas.microsoft.com/office/drawing/2016/5/9/chartex" xmlns:cx4="http://schemas.microsoft.com/office/drawing/2016/5/10/chartex" xmlns:cx5="http://schemas.microsoft.com/office/drawing/2016/5/11/chartex" xmlns:cx6="http://schemas.microsoft.com/office/drawing/2016/5/12/chartex" xmlns:cx7="http://schemas.microsoft.com/office/drawing/2016/5/13/chartex" xmlns:cx8="http://schemas.microsoft.com/office/drawing/2016/5/14/chartex" xmlns:mc="http://schemas.openxmlformats.org/markup-compatibility/2006" xmlns:aink="http://schemas.microsoft.com/office/drawing/2016/ink" xmlns:am3d="http://schemas.microsoft.com/office/drawing/2017/model3d" xmlns:o="urn:schemas-microsoft-com:office:office" xmlns:r="http://schemas.openxmlformats.org/officeDocument/2006/relationships" xmlns:m="http://schemas.openxmlformats.org/officeDocument/2006/math" xmlns:v="urn:schemas-microsoft-com:vml" xmlns:wp14="http://schemas.microsoft.com/office/word/2010/wordprocessingDrawing" xmlns:wp="http://schemas.openxmlformats.org/drawingml/2006/wordprocessingDrawing" xmlns:w10="urn:schemas-microsoft-com:office:word" xmlns:w="http://schemas.openxmlformats.org/wordprocessingml/2006/main" xmlns:w14="http://schemas.microsoft.com/office/word/2010/wordml" xmlns:w15="http://schemas.microsoft.com/office/word/2012/wordml" xmlns:w16cex="http://schemas.microsoft.com/office/word/2018/wordml/cex" xmlns:w16cid="http://schemas.microsoft.com/office/word/2016/wordml/cid" xmlns:w16="http://schemas.microsoft.com/office/word/2018/wordml" xmlns:w16sdtdh="http://schemas.microsoft.com/office/word/2020/wordml/sdtdatahash" xmlns:w16se="http://schemas.microsoft.com/office/word/2015/wordml/symex" xmlns:wpg="http://schemas.microsoft.com/office/word/2010/wordprocessingGroup" xmlns:wpi="http://schemas.microsoft.com/office/word/2010/wordprocessingInk" xmlns:wne="http://schemas.microsoft.com/office/word/2006/wordml" xmlns:wps="http://schemas.microsoft.com/office/word/2010/wordprocessingShape" mc:Ignorable="w14 w15 w16se w16cid w16 w16cex w16sdtdh wp14">
   <w:sdt>
     <w:sdtPr>
       <w:id w:val="1447890898"/>
@@ -7533,6 +8850,7 @@
         <w:docPartUnique/>
       </w:docPartObj>
     </w:sdtPr>
+    <w:sdtEndPr/>
     <w:sdtContent>
       <w:p>
         <w:pPr>
@@ -7566,7 +8884,7 @@
 </file>
 
 <file path=word/footnotes.xml><?xml version="1.0" encoding="utf-8"?>
-<w:footnotes xmlns:wpc="http://schemas.microsoft.com/office/word/2010/wordprocessingCanvas" xmlns:cx="http://schemas.microsoft.com/office/drawing/2014/chartex" xmlns:cx1="http://schemas.microsoft.com/office/drawing/2015/9/8/chartex" xmlns:cx2="http://schemas.microsoft.com/office/drawing/2015/10/21/chartex" xmlns:cx3="http://schemas.microsoft.com/office/drawing/2016/5/9/chartex" xmlns:cx4="http://schemas.microsoft.com/office/drawing/2016/5/10/chartex" xmlns:cx5="http://schemas.microsoft.com/office/drawing/2016/5/11/chartex" xmlns:cx6="http://schemas.microsoft.com/office/drawing/2016/5/12/chartex" xmlns:cx7="http://schemas.microsoft.com/office/drawing/2016/5/13/chartex" xmlns:cx8="http://schemas.microsoft.com/office/drawing/2016/5/14/chartex" xmlns:mc="http://schemas.openxmlformats.org/markup-compatibility/2006" xmlns:aink="http://schemas.microsoft.com/office/drawing/2016/ink" xmlns:am3d="http://schemas.microsoft.com/office/drawing/2017/model3d" xmlns:o="urn:schemas-microsoft-com:office:office" xmlns:oel="http://schemas.microsoft.com/office/2019/extlst" xmlns:r="http://schemas.openxmlformats.org/officeDocument/2006/relationships" xmlns:m="http://schemas.openxmlformats.org/officeDocument/2006/math" xmlns:v="urn:schemas-microsoft-com:vml" xmlns:wp14="http://schemas.microsoft.com/office/word/2010/wordprocessingDrawing" xmlns:wp="http://schemas.openxmlformats.org/drawingml/2006/wordprocessingDrawing" xmlns:w10="urn:schemas-microsoft-com:office:word" xmlns:w="http://schemas.openxmlformats.org/wordprocessingml/2006/main" xmlns:w14="http://schemas.microsoft.com/office/word/2010/wordml" xmlns:w15="http://schemas.microsoft.com/office/word/2012/wordml" xmlns:w16cex="http://schemas.microsoft.com/office/word/2018/wordml/cex" xmlns:w16cid="http://schemas.microsoft.com/office/word/2016/wordml/cid" xmlns:w16="http://schemas.microsoft.com/office/word/2018/wordml" xmlns:w16sdtdh="http://schemas.microsoft.com/office/word/2020/wordml/sdtdatahash" xmlns:w16se="http://schemas.microsoft.com/office/word/2015/wordml/symex" xmlns:wpg="http://schemas.microsoft.com/office/word/2010/wordprocessingGroup" xmlns:wpi="http://schemas.microsoft.com/office/word/2010/wordprocessingInk" xmlns:wne="http://schemas.microsoft.com/office/word/2006/wordml" xmlns:wps="http://schemas.microsoft.com/office/word/2010/wordprocessingShape" mc:Ignorable="w14 w15 w16se w16cid w16 w16cex w16sdtdh wp14">
+<w:footnotes xmlns:wpc="http://schemas.microsoft.com/office/word/2010/wordprocessingCanvas" xmlns:cx="http://schemas.microsoft.com/office/drawing/2014/chartex" xmlns:cx1="http://schemas.microsoft.com/office/drawing/2015/9/8/chartex" xmlns:cx2="http://schemas.microsoft.com/office/drawing/2015/10/21/chartex" xmlns:cx3="http://schemas.microsoft.com/office/drawing/2016/5/9/chartex" xmlns:cx4="http://schemas.microsoft.com/office/drawing/2016/5/10/chartex" xmlns:cx5="http://schemas.microsoft.com/office/drawing/2016/5/11/chartex" xmlns:cx6="http://schemas.microsoft.com/office/drawing/2016/5/12/chartex" xmlns:cx7="http://schemas.microsoft.com/office/drawing/2016/5/13/chartex" xmlns:cx8="http://schemas.microsoft.com/office/drawing/2016/5/14/chartex" xmlns:mc="http://schemas.openxmlformats.org/markup-compatibility/2006" xmlns:aink="http://schemas.microsoft.com/office/drawing/2016/ink" xmlns:am3d="http://schemas.microsoft.com/office/drawing/2017/model3d" xmlns:o="urn:schemas-microsoft-com:office:office" xmlns:r="http://schemas.openxmlformats.org/officeDocument/2006/relationships" xmlns:m="http://schemas.openxmlformats.org/officeDocument/2006/math" xmlns:v="urn:schemas-microsoft-com:vml" xmlns:wp14="http://schemas.microsoft.com/office/word/2010/wordprocessingDrawing" xmlns:wp="http://schemas.openxmlformats.org/drawingml/2006/wordprocessingDrawing" xmlns:w10="urn:schemas-microsoft-com:office:word" xmlns:w="http://schemas.openxmlformats.org/wordprocessingml/2006/main" xmlns:w14="http://schemas.microsoft.com/office/word/2010/wordml" xmlns:w15="http://schemas.microsoft.com/office/word/2012/wordml" xmlns:w16cex="http://schemas.microsoft.com/office/word/2018/wordml/cex" xmlns:w16cid="http://schemas.microsoft.com/office/word/2016/wordml/cid" xmlns:w16="http://schemas.microsoft.com/office/word/2018/wordml" xmlns:w16sdtdh="http://schemas.microsoft.com/office/word/2020/wordml/sdtdatahash" xmlns:w16se="http://schemas.microsoft.com/office/word/2015/wordml/symex" xmlns:wpg="http://schemas.microsoft.com/office/word/2010/wordprocessingGroup" xmlns:wpi="http://schemas.microsoft.com/office/word/2010/wordprocessingInk" xmlns:wne="http://schemas.microsoft.com/office/word/2006/wordml" xmlns:wps="http://schemas.microsoft.com/office/word/2010/wordprocessingShape" mc:Ignorable="w14 w15 w16se w16cid w16 w16cex w16sdtdh wp14">
   <w:footnote w:type="separator" w:id="-1">
     <w:p>
       <w:pPr>
@@ -7591,7 +8909,7 @@
 </file>
 
 <file path=word/header1.xml><?xml version="1.0" encoding="utf-8"?>
-<w:hdr xmlns:wpc="http://schemas.microsoft.com/office/word/2010/wordprocessingCanvas" xmlns:cx="http://schemas.microsoft.com/office/drawing/2014/chartex" xmlns:cx1="http://schemas.microsoft.com/office/drawing/2015/9/8/chartex" xmlns:cx2="http://schemas.microsoft.com/office/drawing/2015/10/21/chartex" xmlns:cx3="http://schemas.microsoft.com/office/drawing/2016/5/9/chartex" xmlns:cx4="http://schemas.microsoft.com/office/drawing/2016/5/10/chartex" xmlns:cx5="http://schemas.microsoft.com/office/drawing/2016/5/11/chartex" xmlns:cx6="http://schemas.microsoft.com/office/drawing/2016/5/12/chartex" xmlns:cx7="http://schemas.microsoft.com/office/drawing/2016/5/13/chartex" xmlns:cx8="http://schemas.microsoft.com/office/drawing/2016/5/14/chartex" xmlns:mc="http://schemas.openxmlformats.org/markup-compatibility/2006" xmlns:aink="http://schemas.microsoft.com/office/drawing/2016/ink" xmlns:am3d="http://schemas.microsoft.com/office/drawing/2017/model3d" xmlns:o="urn:schemas-microsoft-com:office:office" xmlns:oel="http://schemas.microsoft.com/office/2019/extlst" xmlns:r="http://schemas.openxmlformats.org/officeDocument/2006/relationships" xmlns:m="http://schemas.openxmlformats.org/officeDocument/2006/math" xmlns:v="urn:schemas-microsoft-com:vml" xmlns:wp14="http://schemas.microsoft.com/office/word/2010/wordprocessingDrawing" xmlns:wp="http://schemas.openxmlformats.org/drawingml/2006/wordprocessingDrawing" xmlns:w10="urn:schemas-microsoft-com:office:word" xmlns:w="http://schemas.openxmlformats.org/wordprocessingml/2006/main" xmlns:w14="http://schemas.microsoft.com/office/word/2010/wordml" xmlns:w15="http://schemas.microsoft.com/office/word/2012/wordml" xmlns:w16cex="http://schemas.microsoft.com/office/word/2018/wordml/cex" xmlns:w16cid="http://schemas.microsoft.com/office/word/2016/wordml/cid" xmlns:w16="http://schemas.microsoft.com/office/word/2018/wordml" xmlns:w16sdtdh="http://schemas.microsoft.com/office/word/2020/wordml/sdtdatahash" xmlns:w16se="http://schemas.microsoft.com/office/word/2015/wordml/symex" xmlns:wpg="http://schemas.microsoft.com/office/word/2010/wordprocessingGroup" xmlns:wpi="http://schemas.microsoft.com/office/word/2010/wordprocessingInk" xmlns:wne="http://schemas.microsoft.com/office/word/2006/wordml" xmlns:wps="http://schemas.microsoft.com/office/word/2010/wordprocessingShape" mc:Ignorable="w14 w15 w16se w16cid w16 w16cex w16sdtdh wp14">
+<w:hdr xmlns:wpc="http://schemas.microsoft.com/office/word/2010/wordprocessingCanvas" xmlns:cx="http://schemas.microsoft.com/office/drawing/2014/chartex" xmlns:cx1="http://schemas.microsoft.com/office/drawing/2015/9/8/chartex" xmlns:cx2="http://schemas.microsoft.com/office/drawing/2015/10/21/chartex" xmlns:cx3="http://schemas.microsoft.com/office/drawing/2016/5/9/chartex" xmlns:cx4="http://schemas.microsoft.com/office/drawing/2016/5/10/chartex" xmlns:cx5="http://schemas.microsoft.com/office/drawing/2016/5/11/chartex" xmlns:cx6="http://schemas.microsoft.com/office/drawing/2016/5/12/chartex" xmlns:cx7="http://schemas.microsoft.com/office/drawing/2016/5/13/chartex" xmlns:cx8="http://schemas.microsoft.com/office/drawing/2016/5/14/chartex" xmlns:mc="http://schemas.openxmlformats.org/markup-compatibility/2006" xmlns:aink="http://schemas.microsoft.com/office/drawing/2016/ink" xmlns:am3d="http://schemas.microsoft.com/office/drawing/2017/model3d" xmlns:o="urn:schemas-microsoft-com:office:office" xmlns:r="http://schemas.openxmlformats.org/officeDocument/2006/relationships" xmlns:m="http://schemas.openxmlformats.org/officeDocument/2006/math" xmlns:v="urn:schemas-microsoft-com:vml" xmlns:wp14="http://schemas.microsoft.com/office/word/2010/wordprocessingDrawing" xmlns:wp="http://schemas.openxmlformats.org/drawingml/2006/wordprocessingDrawing" xmlns:w10="urn:schemas-microsoft-com:office:word" xmlns:w="http://schemas.openxmlformats.org/wordprocessingml/2006/main" xmlns:w14="http://schemas.microsoft.com/office/word/2010/wordml" xmlns:w15="http://schemas.microsoft.com/office/word/2012/wordml" xmlns:w16cex="http://schemas.microsoft.com/office/word/2018/wordml/cex" xmlns:w16cid="http://schemas.microsoft.com/office/word/2016/wordml/cid" xmlns:w16="http://schemas.microsoft.com/office/word/2018/wordml" xmlns:w16sdtdh="http://schemas.microsoft.com/office/word/2020/wordml/sdtdatahash" xmlns:w16se="http://schemas.microsoft.com/office/word/2015/wordml/symex" xmlns:wpg="http://schemas.microsoft.com/office/word/2010/wordprocessingGroup" xmlns:wpi="http://schemas.microsoft.com/office/word/2010/wordprocessingInk" xmlns:wne="http://schemas.microsoft.com/office/word/2006/wordml" xmlns:wps="http://schemas.microsoft.com/office/word/2010/wordprocessingShape" mc:Ignorable="w14 w15 w16se w16cid w16 w16cex w16sdtdh wp14">
   <w:p>
     <w:pPr>
       <w:pStyle w:val="Sidehoved"/>
@@ -7631,14 +8949,21 @@
         <w:lang w:val="en-US"/>
       </w:rPr>
       <w:tab/>
+    </w:r>
+    <w:proofErr w:type="spellStart"/>
+    <w:r>
+      <w:rPr>
+        <w:lang w:val="en-US"/>
+      </w:rPr>
       <w:t>prb.software</w:t>
     </w:r>
+    <w:proofErr w:type="spellEnd"/>
   </w:p>
 </w:hdr>
 </file>
 
 <file path=word/numbering.xml><?xml version="1.0" encoding="utf-8"?>
-<w:numbering xmlns:wpc="http://schemas.microsoft.com/office/word/2010/wordprocessingCanvas" xmlns:cx="http://schemas.microsoft.com/office/drawing/2014/chartex" xmlns:cx1="http://schemas.microsoft.com/office/drawing/2015/9/8/chartex" xmlns:cx2="http://schemas.microsoft.com/office/drawing/2015/10/21/chartex" xmlns:cx3="http://schemas.microsoft.com/office/drawing/2016/5/9/chartex" xmlns:cx4="http://schemas.microsoft.com/office/drawing/2016/5/10/chartex" xmlns:cx5="http://schemas.microsoft.com/office/drawing/2016/5/11/chartex" xmlns:cx6="http://schemas.microsoft.com/office/drawing/2016/5/12/chartex" xmlns:cx7="http://schemas.microsoft.com/office/drawing/2016/5/13/chartex" xmlns:cx8="http://schemas.microsoft.com/office/drawing/2016/5/14/chartex" xmlns:mc="http://schemas.openxmlformats.org/markup-compatibility/2006" xmlns:aink="http://schemas.microsoft.com/office/drawing/2016/ink" xmlns:am3d="http://schemas.microsoft.com/office/drawing/2017/model3d" xmlns:o="urn:schemas-microsoft-com:office:office" xmlns:oel="http://schemas.microsoft.com/office/2019/extlst" xmlns:r="http://schemas.openxmlformats.org/officeDocument/2006/relationships" xmlns:m="http://schemas.openxmlformats.org/officeDocument/2006/math" xmlns:v="urn:schemas-microsoft-com:vml" xmlns:wp14="http://schemas.microsoft.com/office/word/2010/wordprocessingDrawing" xmlns:wp="http://schemas.openxmlformats.org/drawingml/2006/wordprocessingDrawing" xmlns:w10="urn:schemas-microsoft-com:office:word" xmlns:w="http://schemas.openxmlformats.org/wordprocessingml/2006/main" xmlns:w14="http://schemas.microsoft.com/office/word/2010/wordml" xmlns:w15="http://schemas.microsoft.com/office/word/2012/wordml" xmlns:w16cex="http://schemas.microsoft.com/office/word/2018/wordml/cex" xmlns:w16cid="http://schemas.microsoft.com/office/word/2016/wordml/cid" xmlns:w16="http://schemas.microsoft.com/office/word/2018/wordml" xmlns:w16sdtdh="http://schemas.microsoft.com/office/word/2020/wordml/sdtdatahash" xmlns:w16se="http://schemas.microsoft.com/office/word/2015/wordml/symex" xmlns:wpg="http://schemas.microsoft.com/office/word/2010/wordprocessingGroup" xmlns:wpi="http://schemas.microsoft.com/office/word/2010/wordprocessingInk" xmlns:wne="http://schemas.microsoft.com/office/word/2006/wordml" xmlns:wps="http://schemas.microsoft.com/office/word/2010/wordprocessingShape" mc:Ignorable="w14 w15 w16se w16cid w16 w16cex w16sdtdh wp14">
+<w:numbering xmlns:wpc="http://schemas.microsoft.com/office/word/2010/wordprocessingCanvas" xmlns:cx="http://schemas.microsoft.com/office/drawing/2014/chartex" xmlns:cx1="http://schemas.microsoft.com/office/drawing/2015/9/8/chartex" xmlns:cx2="http://schemas.microsoft.com/office/drawing/2015/10/21/chartex" xmlns:cx3="http://schemas.microsoft.com/office/drawing/2016/5/9/chartex" xmlns:cx4="http://schemas.microsoft.com/office/drawing/2016/5/10/chartex" xmlns:cx5="http://schemas.microsoft.com/office/drawing/2016/5/11/chartex" xmlns:cx6="http://schemas.microsoft.com/office/drawing/2016/5/12/chartex" xmlns:cx7="http://schemas.microsoft.com/office/drawing/2016/5/13/chartex" xmlns:cx8="http://schemas.microsoft.com/office/drawing/2016/5/14/chartex" xmlns:mc="http://schemas.openxmlformats.org/markup-compatibility/2006" xmlns:aink="http://schemas.microsoft.com/office/drawing/2016/ink" xmlns:am3d="http://schemas.microsoft.com/office/drawing/2017/model3d" xmlns:o="urn:schemas-microsoft-com:office:office" xmlns:r="http://schemas.openxmlformats.org/officeDocument/2006/relationships" xmlns:m="http://schemas.openxmlformats.org/officeDocument/2006/math" xmlns:v="urn:schemas-microsoft-com:vml" xmlns:wp14="http://schemas.microsoft.com/office/word/2010/wordprocessingDrawing" xmlns:wp="http://schemas.openxmlformats.org/drawingml/2006/wordprocessingDrawing" xmlns:w10="urn:schemas-microsoft-com:office:word" xmlns:w="http://schemas.openxmlformats.org/wordprocessingml/2006/main" xmlns:w14="http://schemas.microsoft.com/office/word/2010/wordml" xmlns:w15="http://schemas.microsoft.com/office/word/2012/wordml" xmlns:w16cex="http://schemas.microsoft.com/office/word/2018/wordml/cex" xmlns:w16cid="http://schemas.microsoft.com/office/word/2016/wordml/cid" xmlns:w16="http://schemas.microsoft.com/office/word/2018/wordml" xmlns:w16sdtdh="http://schemas.microsoft.com/office/word/2020/wordml/sdtdatahash" xmlns:w16se="http://schemas.microsoft.com/office/word/2015/wordml/symex" xmlns:wpg="http://schemas.microsoft.com/office/word/2010/wordprocessingGroup" xmlns:wpi="http://schemas.microsoft.com/office/word/2010/wordprocessingInk" xmlns:wne="http://schemas.microsoft.com/office/word/2006/wordml" xmlns:wps="http://schemas.microsoft.com/office/word/2010/wordprocessingShape" mc:Ignorable="w14 w15 w16se w16cid w16 w16cex w16sdtdh wp14">
   <w:abstractNum w:abstractNumId="0" w15:restartNumberingAfterBreak="0">
     <w:nsid w:val="1B124767"/>
     <w:multiLevelType w:val="hybridMultilevel"/>
@@ -8125,19 +9450,19 @@
       </w:rPr>
     </w:lvl>
   </w:abstractNum>
-  <w:num w:numId="1" w16cid:durableId="263998943">
+  <w:num w:numId="1">
     <w:abstractNumId w:val="3"/>
   </w:num>
-  <w:num w:numId="2" w16cid:durableId="1916551216">
+  <w:num w:numId="2">
     <w:abstractNumId w:val="0"/>
   </w:num>
-  <w:num w:numId="3" w16cid:durableId="1113784666">
+  <w:num w:numId="3">
     <w:abstractNumId w:val="2"/>
   </w:num>
-  <w:num w:numId="4" w16cid:durableId="1618946313">
+  <w:num w:numId="4">
     <w:abstractNumId w:val="1"/>
   </w:num>
-  <w:num w:numId="5" w16cid:durableId="711030942">
+  <w:num w:numId="5">
     <w:abstractNumId w:val="4"/>
   </w:num>
 </w:numbering>

--- a/Rapport Tekst.docx
+++ b/Rapport Tekst.docx
@@ -145,7 +145,7 @@
         <w:pStyle w:val="Overskrift1"/>
         <w:jc w:val="both"/>
       </w:pPr>
-      <w:bookmarkStart w:id="0" w:name="_Toc121732366"/>
+      <w:bookmarkStart w:id="0" w:name="_Toc121843568"/>
       <w:r>
         <w:t>Forside</w:t>
       </w:r>
@@ -486,7 +486,7 @@
         <w:pStyle w:val="Overskrift1"/>
         <w:jc w:val="both"/>
       </w:pPr>
-      <w:bookmarkStart w:id="1" w:name="_Toc121732367"/>
+      <w:bookmarkStart w:id="1" w:name="_Toc121843569"/>
       <w:r>
         <w:lastRenderedPageBreak/>
         <w:t>Indholdsfortegnelse</w:t>
@@ -530,11 +530,10 @@
             <w:tabs>
               <w:tab w:val="right" w:leader="dot" w:pos="9628"/>
             </w:tabs>
-            <w:jc w:val="both"/>
             <w:rPr>
               <w:rFonts w:eastAsiaTheme="minorEastAsia"/>
               <w:noProof/>
-              <w:lang w:val="en-US"/>
+              <w:lang w:eastAsia="da-DK"/>
             </w:rPr>
           </w:pPr>
           <w:r>
@@ -546,7 +545,7 @@
           <w:r>
             <w:fldChar w:fldCharType="separate"/>
           </w:r>
-          <w:hyperlink w:anchor="_Toc121732366" w:history="1">
+          <w:hyperlink w:anchor="_Toc121843568" w:history="1">
             <w:r>
               <w:rPr>
                 <w:rStyle w:val="Hyperlink"/>
@@ -573,7 +572,7 @@
                 <w:noProof/>
                 <w:webHidden/>
               </w:rPr>
-              <w:instrText xml:space="preserve"> PAGEREF _Toc121732366 \h </w:instrText>
+              <w:instrText xml:space="preserve"> PAGEREF _Toc121843568 \h </w:instrText>
             </w:r>
             <w:r>
               <w:rPr>
@@ -610,14 +609,13 @@
             <w:tabs>
               <w:tab w:val="right" w:leader="dot" w:pos="9628"/>
             </w:tabs>
-            <w:jc w:val="both"/>
             <w:rPr>
               <w:rFonts w:eastAsiaTheme="minorEastAsia"/>
               <w:noProof/>
-              <w:lang w:val="en-US"/>
+              <w:lang w:eastAsia="da-DK"/>
             </w:rPr>
           </w:pPr>
-          <w:hyperlink w:anchor="_Toc121732367" w:history="1">
+          <w:hyperlink w:anchor="_Toc121843569" w:history="1">
             <w:r>
               <w:rPr>
                 <w:rStyle w:val="Hyperlink"/>
@@ -644,7 +642,7 @@
                 <w:noProof/>
                 <w:webHidden/>
               </w:rPr>
-              <w:instrText xml:space="preserve"> PAGEREF _Toc121732367 \h </w:instrText>
+              <w:instrText xml:space="preserve"> PAGEREF _Toc121843569 \h </w:instrText>
             </w:r>
             <w:r>
               <w:rPr>
@@ -681,14 +679,13 @@
             <w:tabs>
               <w:tab w:val="right" w:leader="dot" w:pos="9628"/>
             </w:tabs>
-            <w:jc w:val="both"/>
             <w:rPr>
               <w:rFonts w:eastAsiaTheme="minorEastAsia"/>
               <w:noProof/>
-              <w:lang w:val="en-US"/>
+              <w:lang w:eastAsia="da-DK"/>
             </w:rPr>
           </w:pPr>
-          <w:hyperlink w:anchor="_Toc121732368" w:history="1">
+          <w:hyperlink w:anchor="_Toc121843570" w:history="1">
             <w:r>
               <w:rPr>
                 <w:rStyle w:val="Hyperlink"/>
@@ -715,7 +712,7 @@
                 <w:noProof/>
                 <w:webHidden/>
               </w:rPr>
-              <w:instrText xml:space="preserve"> PAGEREF _Toc121732368 \h </w:instrText>
+              <w:instrText xml:space="preserve"> PAGEREF _Toc121843570 \h </w:instrText>
             </w:r>
             <w:r>
               <w:rPr>
@@ -752,14 +749,13 @@
             <w:tabs>
               <w:tab w:val="right" w:leader="dot" w:pos="9628"/>
             </w:tabs>
-            <w:jc w:val="both"/>
             <w:rPr>
               <w:rFonts w:eastAsiaTheme="minorEastAsia"/>
               <w:noProof/>
-              <w:lang w:val="en-US"/>
+              <w:lang w:eastAsia="da-DK"/>
             </w:rPr>
           </w:pPr>
-          <w:hyperlink w:anchor="_Toc121732369" w:history="1">
+          <w:hyperlink w:anchor="_Toc121843571" w:history="1">
             <w:r>
               <w:rPr>
                 <w:rStyle w:val="Hyperlink"/>
@@ -786,7 +782,7 @@
                 <w:noProof/>
                 <w:webHidden/>
               </w:rPr>
-              <w:instrText xml:space="preserve"> PAGEREF _Toc121732369 \h </w:instrText>
+              <w:instrText xml:space="preserve"> PAGEREF _Toc121843571 \h </w:instrText>
             </w:r>
             <w:r>
               <w:rPr>
@@ -823,14 +819,13 @@
             <w:tabs>
               <w:tab w:val="right" w:leader="dot" w:pos="9628"/>
             </w:tabs>
-            <w:jc w:val="both"/>
             <w:rPr>
               <w:rFonts w:eastAsiaTheme="minorEastAsia"/>
               <w:noProof/>
-              <w:lang w:val="en-US"/>
+              <w:lang w:eastAsia="da-DK"/>
             </w:rPr>
           </w:pPr>
-          <w:hyperlink w:anchor="_Toc121732370" w:history="1">
+          <w:hyperlink w:anchor="_Toc121843572" w:history="1">
             <w:r>
               <w:rPr>
                 <w:rStyle w:val="Hyperlink"/>
@@ -857,7 +852,7 @@
                 <w:noProof/>
                 <w:webHidden/>
               </w:rPr>
-              <w:instrText xml:space="preserve"> PAGEREF _Toc121732370 \h </w:instrText>
+              <w:instrText xml:space="preserve"> PAGEREF _Toc121843572 \h </w:instrText>
             </w:r>
             <w:r>
               <w:rPr>
@@ -894,14 +889,13 @@
             <w:tabs>
               <w:tab w:val="right" w:leader="dot" w:pos="9628"/>
             </w:tabs>
-            <w:jc w:val="both"/>
             <w:rPr>
               <w:rFonts w:eastAsiaTheme="minorEastAsia"/>
               <w:noProof/>
-              <w:lang w:val="en-US"/>
+              <w:lang w:eastAsia="da-DK"/>
             </w:rPr>
           </w:pPr>
-          <w:hyperlink w:anchor="_Toc121732371" w:history="1">
+          <w:hyperlink w:anchor="_Toc121843573" w:history="1">
             <w:r>
               <w:rPr>
                 <w:rStyle w:val="Hyperlink"/>
@@ -928,7 +922,7 @@
                 <w:noProof/>
                 <w:webHidden/>
               </w:rPr>
-              <w:instrText xml:space="preserve"> PAGEREF _Toc121732371 \h </w:instrText>
+              <w:instrText xml:space="preserve"> PAGEREF _Toc121843573 \h </w:instrText>
             </w:r>
             <w:r>
               <w:rPr>
@@ -965,14 +959,13 @@
             <w:tabs>
               <w:tab w:val="right" w:leader="dot" w:pos="9628"/>
             </w:tabs>
-            <w:jc w:val="both"/>
             <w:rPr>
               <w:rFonts w:eastAsiaTheme="minorEastAsia"/>
               <w:noProof/>
-              <w:lang w:val="en-US"/>
+              <w:lang w:eastAsia="da-DK"/>
             </w:rPr>
           </w:pPr>
-          <w:hyperlink w:anchor="_Toc121732372" w:history="1">
+          <w:hyperlink w:anchor="_Toc121843574" w:history="1">
             <w:r>
               <w:rPr>
                 <w:rStyle w:val="Hyperlink"/>
@@ -999,7 +992,7 @@
                 <w:noProof/>
                 <w:webHidden/>
               </w:rPr>
-              <w:instrText xml:space="preserve"> PAGEREF _Toc121732372 \h </w:instrText>
+              <w:instrText xml:space="preserve"> PAGEREF _Toc121843574 \h </w:instrText>
             </w:r>
             <w:r>
               <w:rPr>
@@ -1036,14 +1029,13 @@
             <w:tabs>
               <w:tab w:val="right" w:leader="dot" w:pos="9628"/>
             </w:tabs>
-            <w:jc w:val="both"/>
             <w:rPr>
               <w:rFonts w:eastAsiaTheme="minorEastAsia"/>
               <w:noProof/>
-              <w:lang w:val="en-US"/>
+              <w:lang w:eastAsia="da-DK"/>
             </w:rPr>
           </w:pPr>
-          <w:hyperlink w:anchor="_Toc121732373" w:history="1">
+          <w:hyperlink w:anchor="_Toc121843575" w:history="1">
             <w:r>
               <w:rPr>
                 <w:rStyle w:val="Hyperlink"/>
@@ -1070,7 +1062,290 @@
                 <w:noProof/>
                 <w:webHidden/>
               </w:rPr>
-              <w:instrText xml:space="preserve"> PAGEREF _Toc121732373 \h </w:instrText>
+              <w:instrText xml:space="preserve"> PAGEREF _Toc121843575 \h </w:instrText>
+            </w:r>
+            <w:r>
+              <w:rPr>
+                <w:noProof/>
+                <w:webHidden/>
+              </w:rPr>
+            </w:r>
+            <w:r>
+              <w:rPr>
+                <w:noProof/>
+                <w:webHidden/>
+              </w:rPr>
+              <w:fldChar w:fldCharType="separate"/>
+            </w:r>
+            <w:r>
+              <w:rPr>
+                <w:noProof/>
+                <w:webHidden/>
+              </w:rPr>
+              <w:t>7</w:t>
+            </w:r>
+            <w:r>
+              <w:rPr>
+                <w:noProof/>
+                <w:webHidden/>
+              </w:rPr>
+              <w:fldChar w:fldCharType="end"/>
+            </w:r>
+          </w:hyperlink>
+        </w:p>
+        <w:p>
+          <w:pPr>
+            <w:pStyle w:val="Indholdsfortegnelse2"/>
+            <w:tabs>
+              <w:tab w:val="right" w:leader="dot" w:pos="9628"/>
+            </w:tabs>
+            <w:rPr>
+              <w:rFonts w:eastAsiaTheme="minorEastAsia"/>
+              <w:noProof/>
+              <w:lang w:eastAsia="da-DK"/>
+            </w:rPr>
+          </w:pPr>
+          <w:hyperlink w:anchor="_Toc121843576" w:history="1">
+            <w:r>
+              <w:rPr>
+                <w:rStyle w:val="Hyperlink"/>
+                <w:noProof/>
+              </w:rPr>
+              <w:t>Virksomheden Slipgate Ironworks ApS og deres produkter</w:t>
+            </w:r>
+            <w:r>
+              <w:rPr>
+                <w:noProof/>
+                <w:webHidden/>
+              </w:rPr>
+              <w:tab/>
+            </w:r>
+            <w:r>
+              <w:rPr>
+                <w:noProof/>
+                <w:webHidden/>
+              </w:rPr>
+              <w:fldChar w:fldCharType="begin"/>
+            </w:r>
+            <w:r>
+              <w:rPr>
+                <w:noProof/>
+                <w:webHidden/>
+              </w:rPr>
+              <w:instrText xml:space="preserve"> PAGEREF _Toc121843576 \h </w:instrText>
+            </w:r>
+            <w:r>
+              <w:rPr>
+                <w:noProof/>
+                <w:webHidden/>
+              </w:rPr>
+            </w:r>
+            <w:r>
+              <w:rPr>
+                <w:noProof/>
+                <w:webHidden/>
+              </w:rPr>
+              <w:fldChar w:fldCharType="separate"/>
+            </w:r>
+            <w:r>
+              <w:rPr>
+                <w:noProof/>
+                <w:webHidden/>
+              </w:rPr>
+              <w:t>7</w:t>
+            </w:r>
+            <w:r>
+              <w:rPr>
+                <w:noProof/>
+                <w:webHidden/>
+              </w:rPr>
+              <w:fldChar w:fldCharType="end"/>
+            </w:r>
+          </w:hyperlink>
+        </w:p>
+        <w:p>
+          <w:pPr>
+            <w:pStyle w:val="Indholdsfortegnelse2"/>
+            <w:tabs>
+              <w:tab w:val="right" w:leader="dot" w:pos="9628"/>
+            </w:tabs>
+            <w:rPr>
+              <w:rFonts w:eastAsiaTheme="minorEastAsia"/>
+              <w:noProof/>
+              <w:lang w:eastAsia="da-DK"/>
+            </w:rPr>
+          </w:pPr>
+          <w:hyperlink w:anchor="_Toc121843577" w:history="1">
+            <w:r>
+              <w:rPr>
+                <w:rStyle w:val="Hyperlink"/>
+                <w:noProof/>
+                <w:highlight w:val="yellow"/>
+              </w:rPr>
+              <w:t>Danmarks / andet statistik?</w:t>
+            </w:r>
+            <w:r>
+              <w:rPr>
+                <w:noProof/>
+                <w:webHidden/>
+              </w:rPr>
+              <w:tab/>
+            </w:r>
+            <w:r>
+              <w:rPr>
+                <w:noProof/>
+                <w:webHidden/>
+              </w:rPr>
+              <w:fldChar w:fldCharType="begin"/>
+            </w:r>
+            <w:r>
+              <w:rPr>
+                <w:noProof/>
+                <w:webHidden/>
+              </w:rPr>
+              <w:instrText xml:space="preserve"> PAGEREF _Toc121843577 \h </w:instrText>
+            </w:r>
+            <w:r>
+              <w:rPr>
+                <w:noProof/>
+                <w:webHidden/>
+              </w:rPr>
+            </w:r>
+            <w:r>
+              <w:rPr>
+                <w:noProof/>
+                <w:webHidden/>
+              </w:rPr>
+              <w:fldChar w:fldCharType="separate"/>
+            </w:r>
+            <w:r>
+              <w:rPr>
+                <w:noProof/>
+                <w:webHidden/>
+              </w:rPr>
+              <w:t>7</w:t>
+            </w:r>
+            <w:r>
+              <w:rPr>
+                <w:noProof/>
+                <w:webHidden/>
+              </w:rPr>
+              <w:fldChar w:fldCharType="end"/>
+            </w:r>
+          </w:hyperlink>
+        </w:p>
+        <w:p>
+          <w:pPr>
+            <w:pStyle w:val="Indholdsfortegnelse2"/>
+            <w:tabs>
+              <w:tab w:val="right" w:leader="dot" w:pos="9628"/>
+            </w:tabs>
+            <w:rPr>
+              <w:rFonts w:eastAsiaTheme="minorEastAsia"/>
+              <w:noProof/>
+              <w:lang w:eastAsia="da-DK"/>
+            </w:rPr>
+          </w:pPr>
+          <w:hyperlink w:anchor="_Toc121843578" w:history="1">
+            <w:r>
+              <w:rPr>
+                <w:rStyle w:val="Hyperlink"/>
+                <w:noProof/>
+                <w:highlight w:val="yellow"/>
+              </w:rPr>
+              <w:t>Modeller og andet materiale?</w:t>
+            </w:r>
+            <w:r>
+              <w:rPr>
+                <w:noProof/>
+                <w:webHidden/>
+              </w:rPr>
+              <w:tab/>
+            </w:r>
+            <w:r>
+              <w:rPr>
+                <w:noProof/>
+                <w:webHidden/>
+              </w:rPr>
+              <w:fldChar w:fldCharType="begin"/>
+            </w:r>
+            <w:r>
+              <w:rPr>
+                <w:noProof/>
+                <w:webHidden/>
+              </w:rPr>
+              <w:instrText xml:space="preserve"> PAGEREF _Toc121843578 \h </w:instrText>
+            </w:r>
+            <w:r>
+              <w:rPr>
+                <w:noProof/>
+                <w:webHidden/>
+              </w:rPr>
+            </w:r>
+            <w:r>
+              <w:rPr>
+                <w:noProof/>
+                <w:webHidden/>
+              </w:rPr>
+              <w:fldChar w:fldCharType="separate"/>
+            </w:r>
+            <w:r>
+              <w:rPr>
+                <w:noProof/>
+                <w:webHidden/>
+              </w:rPr>
+              <w:t>7</w:t>
+            </w:r>
+            <w:r>
+              <w:rPr>
+                <w:noProof/>
+                <w:webHidden/>
+              </w:rPr>
+              <w:fldChar w:fldCharType="end"/>
+            </w:r>
+          </w:hyperlink>
+        </w:p>
+        <w:p>
+          <w:pPr>
+            <w:pStyle w:val="Indholdsfortegnelse2"/>
+            <w:tabs>
+              <w:tab w:val="right" w:leader="dot" w:pos="9628"/>
+            </w:tabs>
+            <w:rPr>
+              <w:rFonts w:eastAsiaTheme="minorEastAsia"/>
+              <w:noProof/>
+              <w:lang w:eastAsia="da-DK"/>
+            </w:rPr>
+          </w:pPr>
+          <w:hyperlink w:anchor="_Toc121843579" w:history="1">
+            <w:r>
+              <w:rPr>
+                <w:rStyle w:val="Hyperlink"/>
+                <w:noProof/>
+                <w:highlight w:val="yellow"/>
+              </w:rPr>
+              <w:t>Andet?</w:t>
+            </w:r>
+            <w:r>
+              <w:rPr>
+                <w:noProof/>
+                <w:webHidden/>
+              </w:rPr>
+              <w:tab/>
+            </w:r>
+            <w:r>
+              <w:rPr>
+                <w:noProof/>
+                <w:webHidden/>
+              </w:rPr>
+              <w:fldChar w:fldCharType="begin"/>
+            </w:r>
+            <w:r>
+              <w:rPr>
+                <w:noProof/>
+                <w:webHidden/>
+              </w:rPr>
+              <w:instrText xml:space="preserve"> PAGEREF _Toc121843579 \h </w:instrText>
             </w:r>
             <w:r>
               <w:rPr>
@@ -1107,14 +1382,13 @@
             <w:tabs>
               <w:tab w:val="right" w:leader="dot" w:pos="9628"/>
             </w:tabs>
-            <w:jc w:val="both"/>
             <w:rPr>
               <w:rFonts w:eastAsiaTheme="minorEastAsia"/>
               <w:noProof/>
-              <w:lang w:val="en-US"/>
+              <w:lang w:eastAsia="da-DK"/>
             </w:rPr>
           </w:pPr>
-          <w:hyperlink w:anchor="_Toc121732374" w:history="1">
+          <w:hyperlink w:anchor="_Toc121843580" w:history="1">
             <w:r>
               <w:rPr>
                 <w:rStyle w:val="Hyperlink"/>
@@ -1141,7 +1415,7 @@
                 <w:noProof/>
                 <w:webHidden/>
               </w:rPr>
-              <w:instrText xml:space="preserve"> PAGEREF _Toc121732374 \h </w:instrText>
+              <w:instrText xml:space="preserve"> PAGEREF _Toc121843580 \h </w:instrText>
             </w:r>
             <w:r>
               <w:rPr>
@@ -1178,14 +1452,13 @@
             <w:tabs>
               <w:tab w:val="right" w:leader="dot" w:pos="9628"/>
             </w:tabs>
-            <w:jc w:val="both"/>
             <w:rPr>
               <w:rFonts w:eastAsiaTheme="minorEastAsia"/>
               <w:noProof/>
-              <w:lang w:val="en-US"/>
+              <w:lang w:eastAsia="da-DK"/>
             </w:rPr>
           </w:pPr>
-          <w:hyperlink w:anchor="_Toc121732375" w:history="1">
+          <w:hyperlink w:anchor="_Toc121843581" w:history="1">
             <w:r>
               <w:rPr>
                 <w:rStyle w:val="Hyperlink"/>
@@ -1212,7 +1485,7 @@
                 <w:noProof/>
                 <w:webHidden/>
               </w:rPr>
-              <w:instrText xml:space="preserve"> PAGEREF _Toc121732375 \h </w:instrText>
+              <w:instrText xml:space="preserve"> PAGEREF _Toc121843581 \h </w:instrText>
             </w:r>
             <w:r>
               <w:rPr>
@@ -1249,14 +1522,13 @@
             <w:tabs>
               <w:tab w:val="right" w:leader="dot" w:pos="9628"/>
             </w:tabs>
-            <w:jc w:val="both"/>
             <w:rPr>
               <w:rFonts w:eastAsiaTheme="minorEastAsia"/>
               <w:noProof/>
-              <w:lang w:val="en-US"/>
+              <w:lang w:eastAsia="da-DK"/>
             </w:rPr>
           </w:pPr>
-          <w:hyperlink w:anchor="_Toc121732376" w:history="1">
+          <w:hyperlink w:anchor="_Toc121843582" w:history="1">
             <w:r>
               <w:rPr>
                 <w:rStyle w:val="Hyperlink"/>
@@ -1283,7 +1555,7 @@
                 <w:noProof/>
                 <w:webHidden/>
               </w:rPr>
-              <w:instrText xml:space="preserve"> PAGEREF _Toc121732376 \h </w:instrText>
+              <w:instrText xml:space="preserve"> PAGEREF _Toc121843582 \h </w:instrText>
             </w:r>
             <w:r>
               <w:rPr>
@@ -1303,7 +1575,7 @@
                 <w:noProof/>
                 <w:webHidden/>
               </w:rPr>
-              <w:t>7</w:t>
+              <w:t>8</w:t>
             </w:r>
             <w:r>
               <w:rPr>
@@ -1320,14 +1592,13 @@
             <w:tabs>
               <w:tab w:val="right" w:leader="dot" w:pos="9628"/>
             </w:tabs>
-            <w:jc w:val="both"/>
             <w:rPr>
               <w:rFonts w:eastAsiaTheme="minorEastAsia"/>
               <w:noProof/>
-              <w:lang w:val="en-US"/>
+              <w:lang w:eastAsia="da-DK"/>
             </w:rPr>
           </w:pPr>
-          <w:hyperlink w:anchor="_Toc121732377" w:history="1">
+          <w:hyperlink w:anchor="_Toc121843583" w:history="1">
             <w:r>
               <w:rPr>
                 <w:rStyle w:val="Hyperlink"/>
@@ -1354,7 +1625,7 @@
                 <w:noProof/>
                 <w:webHidden/>
               </w:rPr>
-              <w:instrText xml:space="preserve"> PAGEREF _Toc121732377 \h </w:instrText>
+              <w:instrText xml:space="preserve"> PAGEREF _Toc121843583 \h </w:instrText>
             </w:r>
             <w:r>
               <w:rPr>
@@ -1374,7 +1645,7 @@
                 <w:noProof/>
                 <w:webHidden/>
               </w:rPr>
-              <w:t>7</w:t>
+              <w:t>8</w:t>
             </w:r>
             <w:r>
               <w:rPr>
@@ -1391,14 +1662,13 @@
             <w:tabs>
               <w:tab w:val="right" w:leader="dot" w:pos="9628"/>
             </w:tabs>
-            <w:jc w:val="both"/>
             <w:rPr>
               <w:rFonts w:eastAsiaTheme="minorEastAsia"/>
               <w:noProof/>
-              <w:lang w:val="en-US"/>
+              <w:lang w:eastAsia="da-DK"/>
             </w:rPr>
           </w:pPr>
-          <w:hyperlink w:anchor="_Toc121732378" w:history="1">
+          <w:hyperlink w:anchor="_Toc121843584" w:history="1">
             <w:r>
               <w:rPr>
                 <w:rStyle w:val="Hyperlink"/>
@@ -1425,7 +1695,7 @@
                 <w:noProof/>
                 <w:webHidden/>
               </w:rPr>
-              <w:instrText xml:space="preserve"> PAGEREF _Toc121732378 \h </w:instrText>
+              <w:instrText xml:space="preserve"> PAGEREF _Toc121843584 \h </w:instrText>
             </w:r>
             <w:r>
               <w:rPr>
@@ -1462,14 +1732,13 @@
             <w:tabs>
               <w:tab w:val="right" w:leader="dot" w:pos="9628"/>
             </w:tabs>
-            <w:jc w:val="both"/>
             <w:rPr>
               <w:rFonts w:eastAsiaTheme="minorEastAsia"/>
               <w:noProof/>
-              <w:lang w:val="en-US"/>
+              <w:lang w:eastAsia="da-DK"/>
             </w:rPr>
           </w:pPr>
-          <w:hyperlink w:anchor="_Toc121732379" w:history="1">
+          <w:hyperlink w:anchor="_Toc121843585" w:history="1">
             <w:r>
               <w:rPr>
                 <w:rStyle w:val="Hyperlink"/>
@@ -1496,7 +1765,7 @@
                 <w:noProof/>
                 <w:webHidden/>
               </w:rPr>
-              <w:instrText xml:space="preserve"> PAGEREF _Toc121732379 \h </w:instrText>
+              <w:instrText xml:space="preserve"> PAGEREF _Toc121843585 \h </w:instrText>
             </w:r>
             <w:r>
               <w:rPr>
@@ -1516,7 +1785,7 @@
                 <w:noProof/>
                 <w:webHidden/>
               </w:rPr>
-              <w:t>8</w:t>
+              <w:t>9</w:t>
             </w:r>
             <w:r>
               <w:rPr>
@@ -1533,14 +1802,13 @@
             <w:tabs>
               <w:tab w:val="right" w:leader="dot" w:pos="9628"/>
             </w:tabs>
-            <w:jc w:val="both"/>
             <w:rPr>
               <w:rFonts w:eastAsiaTheme="minorEastAsia"/>
               <w:noProof/>
-              <w:lang w:val="en-US"/>
+              <w:lang w:eastAsia="da-DK"/>
             </w:rPr>
           </w:pPr>
-          <w:hyperlink w:anchor="_Toc121732380" w:history="1">
+          <w:hyperlink w:anchor="_Toc121843586" w:history="1">
             <w:r>
               <w:rPr>
                 <w:rStyle w:val="Hyperlink"/>
@@ -1567,7 +1835,7 @@
                 <w:noProof/>
                 <w:webHidden/>
               </w:rPr>
-              <w:instrText xml:space="preserve"> PAGEREF _Toc121732380 \h </w:instrText>
+              <w:instrText xml:space="preserve"> PAGEREF _Toc121843586 \h </w:instrText>
             </w:r>
             <w:r>
               <w:rPr>
@@ -1587,7 +1855,7 @@
                 <w:noProof/>
                 <w:webHidden/>
               </w:rPr>
-              <w:t>8</w:t>
+              <w:t>9</w:t>
             </w:r>
             <w:r>
               <w:rPr>
@@ -1604,14 +1872,13 @@
             <w:tabs>
               <w:tab w:val="right" w:leader="dot" w:pos="9628"/>
             </w:tabs>
-            <w:jc w:val="both"/>
             <w:rPr>
               <w:rFonts w:eastAsiaTheme="minorEastAsia"/>
               <w:noProof/>
-              <w:lang w:val="en-US"/>
+              <w:lang w:eastAsia="da-DK"/>
             </w:rPr>
           </w:pPr>
-          <w:hyperlink w:anchor="_Toc121732381" w:history="1">
+          <w:hyperlink w:anchor="_Toc121843587" w:history="1">
             <w:r>
               <w:rPr>
                 <w:rStyle w:val="Hyperlink"/>
@@ -1638,7 +1905,7 @@
                 <w:noProof/>
                 <w:webHidden/>
               </w:rPr>
-              <w:instrText xml:space="preserve"> PAGEREF _Toc121732381 \h </w:instrText>
+              <w:instrText xml:space="preserve"> PAGEREF _Toc121843587 \h </w:instrText>
             </w:r>
             <w:r>
               <w:rPr>
@@ -1658,7 +1925,7 @@
                 <w:noProof/>
                 <w:webHidden/>
               </w:rPr>
-              <w:t>9</w:t>
+              <w:t>10</w:t>
             </w:r>
             <w:r>
               <w:rPr>
@@ -1675,20 +1942,19 @@
             <w:tabs>
               <w:tab w:val="right" w:leader="dot" w:pos="9628"/>
             </w:tabs>
-            <w:jc w:val="both"/>
             <w:rPr>
               <w:rFonts w:eastAsiaTheme="minorEastAsia"/>
               <w:noProof/>
-              <w:lang w:val="en-US"/>
+              <w:lang w:eastAsia="da-DK"/>
             </w:rPr>
           </w:pPr>
-          <w:hyperlink w:anchor="_Toc121732382" w:history="1">
+          <w:hyperlink w:anchor="_Toc121843588" w:history="1">
             <w:r>
               <w:rPr>
                 <w:rStyle w:val="Hyperlink"/>
                 <w:noProof/>
               </w:rPr>
-              <w:t>SWOT (se Markedsføring 2022.pdf)</w:t>
+              <w:t>Hvordan opfattes Slipgate og deres produkter? (Og hvordan vil de opfattes?)</w:t>
             </w:r>
             <w:r>
               <w:rPr>
@@ -1709,7 +1975,7 @@
                 <w:noProof/>
                 <w:webHidden/>
               </w:rPr>
-              <w:instrText xml:space="preserve"> PAGEREF _Toc121732382 \h </w:instrText>
+              <w:instrText xml:space="preserve"> PAGEREF _Toc121843588 \h </w:instrText>
             </w:r>
             <w:r>
               <w:rPr>
@@ -1729,7 +1995,7 @@
                 <w:noProof/>
                 <w:webHidden/>
               </w:rPr>
-              <w:t>9</w:t>
+              <w:t>10</w:t>
             </w:r>
             <w:r>
               <w:rPr>
@@ -1746,20 +2012,20 @@
             <w:tabs>
               <w:tab w:val="right" w:leader="dot" w:pos="9628"/>
             </w:tabs>
-            <w:jc w:val="both"/>
             <w:rPr>
               <w:rFonts w:eastAsiaTheme="minorEastAsia"/>
               <w:noProof/>
-              <w:lang w:val="en-US"/>
+              <w:lang w:eastAsia="da-DK"/>
             </w:rPr>
           </w:pPr>
-          <w:hyperlink w:anchor="_Toc121732383" w:history="1">
+          <w:hyperlink w:anchor="_Toc121843589" w:history="1">
             <w:r>
               <w:rPr>
                 <w:rStyle w:val="Hyperlink"/>
                 <w:noProof/>
-              </w:rPr>
-              <w:t>Interne forhold (Strengths &amp; Weaknesses)</w:t>
+                <w:lang w:val="en-US"/>
+              </w:rPr>
+              <w:t>Brand equity (se MarketingogBranding2022.pdf)</w:t>
             </w:r>
             <w:r>
               <w:rPr>
@@ -1780,7 +2046,7 @@
                 <w:noProof/>
                 <w:webHidden/>
               </w:rPr>
-              <w:instrText xml:space="preserve"> PAGEREF _Toc121732383 \h </w:instrText>
+              <w:instrText xml:space="preserve"> PAGEREF _Toc121843589 \h </w:instrText>
             </w:r>
             <w:r>
               <w:rPr>
@@ -1800,7 +2066,77 @@
                 <w:noProof/>
                 <w:webHidden/>
               </w:rPr>
-              <w:t>9</w:t>
+              <w:t>10</w:t>
+            </w:r>
+            <w:r>
+              <w:rPr>
+                <w:noProof/>
+                <w:webHidden/>
+              </w:rPr>
+              <w:fldChar w:fldCharType="end"/>
+            </w:r>
+          </w:hyperlink>
+        </w:p>
+        <w:p>
+          <w:pPr>
+            <w:pStyle w:val="Indholdsfortegnelse2"/>
+            <w:tabs>
+              <w:tab w:val="right" w:leader="dot" w:pos="9628"/>
+            </w:tabs>
+            <w:rPr>
+              <w:rFonts w:eastAsiaTheme="minorEastAsia"/>
+              <w:noProof/>
+              <w:lang w:eastAsia="da-DK"/>
+            </w:rPr>
+          </w:pPr>
+          <w:hyperlink w:anchor="_Toc121843590" w:history="1">
+            <w:r>
+              <w:rPr>
+                <w:rStyle w:val="Hyperlink"/>
+                <w:noProof/>
+              </w:rPr>
+              <w:t>Hvor og hvordan kommunikerer Slipgate med deres målgruppe[r]?</w:t>
+            </w:r>
+            <w:r>
+              <w:rPr>
+                <w:noProof/>
+                <w:webHidden/>
+              </w:rPr>
+              <w:tab/>
+            </w:r>
+            <w:r>
+              <w:rPr>
+                <w:noProof/>
+                <w:webHidden/>
+              </w:rPr>
+              <w:fldChar w:fldCharType="begin"/>
+            </w:r>
+            <w:r>
+              <w:rPr>
+                <w:noProof/>
+                <w:webHidden/>
+              </w:rPr>
+              <w:instrText xml:space="preserve"> PAGEREF _Toc121843590 \h </w:instrText>
+            </w:r>
+            <w:r>
+              <w:rPr>
+                <w:noProof/>
+                <w:webHidden/>
+              </w:rPr>
+            </w:r>
+            <w:r>
+              <w:rPr>
+                <w:noProof/>
+                <w:webHidden/>
+              </w:rPr>
+              <w:fldChar w:fldCharType="separate"/>
+            </w:r>
+            <w:r>
+              <w:rPr>
+                <w:noProof/>
+                <w:webHidden/>
+              </w:rPr>
+              <w:t>10</w:t>
             </w:r>
             <w:r>
               <w:rPr>
@@ -1817,20 +2153,19 @@
             <w:tabs>
               <w:tab w:val="right" w:leader="dot" w:pos="9628"/>
             </w:tabs>
-            <w:jc w:val="both"/>
             <w:rPr>
               <w:rFonts w:eastAsiaTheme="minorEastAsia"/>
               <w:noProof/>
-              <w:lang w:val="en-US"/>
+              <w:lang w:eastAsia="da-DK"/>
             </w:rPr>
           </w:pPr>
-          <w:hyperlink w:anchor="_Toc121732384" w:history="1">
+          <w:hyperlink w:anchor="_Toc121843591" w:history="1">
             <w:r>
               <w:rPr>
                 <w:rStyle w:val="Hyperlink"/>
                 <w:noProof/>
               </w:rPr>
-              <w:t>Eksterne forhold (Opportunities &amp; Threats)</w:t>
+              <w:t>Hvor = hvilke medier: Paid, Owned &amp; Earned Media</w:t>
             </w:r>
             <w:r>
               <w:rPr>
@@ -1851,7 +2186,7 @@
                 <w:noProof/>
                 <w:webHidden/>
               </w:rPr>
-              <w:instrText xml:space="preserve"> PAGEREF _Toc121732384 \h </w:instrText>
+              <w:instrText xml:space="preserve"> PAGEREF _Toc121843591 \h </w:instrText>
             </w:r>
             <w:r>
               <w:rPr>
@@ -1871,7 +2206,7 @@
                 <w:noProof/>
                 <w:webHidden/>
               </w:rPr>
-              <w:t>9</w:t>
+              <w:t>10</w:t>
             </w:r>
             <w:r>
               <w:rPr>
@@ -1888,20 +2223,20 @@
             <w:tabs>
               <w:tab w:val="right" w:leader="dot" w:pos="9628"/>
             </w:tabs>
-            <w:jc w:val="both"/>
             <w:rPr>
               <w:rFonts w:eastAsiaTheme="minorEastAsia"/>
               <w:noProof/>
-              <w:lang w:val="en-US"/>
+              <w:lang w:eastAsia="da-DK"/>
             </w:rPr>
           </w:pPr>
-          <w:hyperlink w:anchor="_Toc121732385" w:history="1">
+          <w:hyperlink w:anchor="_Toc121843592" w:history="1">
             <w:r>
               <w:rPr>
                 <w:rStyle w:val="Hyperlink"/>
                 <w:noProof/>
-              </w:rPr>
-              <w:t>Konvertering</w:t>
+                <w:highlight w:val="yellow"/>
+              </w:rPr>
+              <w:t>Kommunikationsmodel (vælg, se kommunikationsmodeller2022.pdf)</w:t>
             </w:r>
             <w:r>
               <w:rPr>
@@ -1922,7 +2257,78 @@
                 <w:noProof/>
                 <w:webHidden/>
               </w:rPr>
-              <w:instrText xml:space="preserve"> PAGEREF _Toc121732385 \h </w:instrText>
+              <w:instrText xml:space="preserve"> PAGEREF _Toc121843592 \h </w:instrText>
+            </w:r>
+            <w:r>
+              <w:rPr>
+                <w:noProof/>
+                <w:webHidden/>
+              </w:rPr>
+            </w:r>
+            <w:r>
+              <w:rPr>
+                <w:noProof/>
+                <w:webHidden/>
+              </w:rPr>
+              <w:fldChar w:fldCharType="separate"/>
+            </w:r>
+            <w:r>
+              <w:rPr>
+                <w:noProof/>
+                <w:webHidden/>
+              </w:rPr>
+              <w:t>10</w:t>
+            </w:r>
+            <w:r>
+              <w:rPr>
+                <w:noProof/>
+                <w:webHidden/>
+              </w:rPr>
+              <w:fldChar w:fldCharType="end"/>
+            </w:r>
+          </w:hyperlink>
+        </w:p>
+        <w:p>
+          <w:pPr>
+            <w:pStyle w:val="Indholdsfortegnelse3"/>
+            <w:tabs>
+              <w:tab w:val="right" w:leader="dot" w:pos="9628"/>
+            </w:tabs>
+            <w:rPr>
+              <w:rFonts w:eastAsiaTheme="minorEastAsia"/>
+              <w:noProof/>
+              <w:lang w:eastAsia="da-DK"/>
+            </w:rPr>
+          </w:pPr>
+          <w:hyperlink w:anchor="_Toc121843593" w:history="1">
+            <w:r>
+              <w:rPr>
+                <w:rStyle w:val="Hyperlink"/>
+                <w:noProof/>
+                <w:lang w:val="en-US"/>
+              </w:rPr>
+              <w:t>Brand Voice &amp; Tone</w:t>
+            </w:r>
+            <w:r>
+              <w:rPr>
+                <w:noProof/>
+                <w:webHidden/>
+              </w:rPr>
+              <w:tab/>
+            </w:r>
+            <w:r>
+              <w:rPr>
+                <w:noProof/>
+                <w:webHidden/>
+              </w:rPr>
+              <w:fldChar w:fldCharType="begin"/>
+            </w:r>
+            <w:r>
+              <w:rPr>
+                <w:noProof/>
+                <w:webHidden/>
+              </w:rPr>
+              <w:instrText xml:space="preserve"> PAGEREF _Toc121843593 \h </w:instrText>
             </w:r>
             <w:r>
               <w:rPr>
@@ -1959,20 +2365,19 @@
             <w:tabs>
               <w:tab w:val="right" w:leader="dot" w:pos="9628"/>
             </w:tabs>
-            <w:jc w:val="both"/>
             <w:rPr>
               <w:rFonts w:eastAsiaTheme="minorEastAsia"/>
               <w:noProof/>
-              <w:lang w:val="en-US"/>
+              <w:lang w:eastAsia="da-DK"/>
             </w:rPr>
           </w:pPr>
-          <w:hyperlink w:anchor="_Toc121732386" w:history="1">
+          <w:hyperlink w:anchor="_Toc121843594" w:history="1">
             <w:r>
               <w:rPr>
                 <w:rStyle w:val="Hyperlink"/>
                 <w:noProof/>
               </w:rPr>
-              <w:t>Målgruppe (hvem laver de produkter og henvender sig til?)</w:t>
+              <w:t>SWOT (se Markedsføring 2022.pdf)</w:t>
             </w:r>
             <w:r>
               <w:rPr>
@@ -1993,7 +2398,7 @@
                 <w:noProof/>
                 <w:webHidden/>
               </w:rPr>
-              <w:instrText xml:space="preserve"> PAGEREF _Toc121732386 \h </w:instrText>
+              <w:instrText xml:space="preserve"> PAGEREF _Toc121843594 \h </w:instrText>
             </w:r>
             <w:r>
               <w:rPr>
@@ -2014,6 +2419,216 @@
                 <w:webHidden/>
               </w:rPr>
               <w:t>10</w:t>
+            </w:r>
+            <w:r>
+              <w:rPr>
+                <w:noProof/>
+                <w:webHidden/>
+              </w:rPr>
+              <w:fldChar w:fldCharType="end"/>
+            </w:r>
+          </w:hyperlink>
+        </w:p>
+        <w:p>
+          <w:pPr>
+            <w:pStyle w:val="Indholdsfortegnelse3"/>
+            <w:tabs>
+              <w:tab w:val="right" w:leader="dot" w:pos="9628"/>
+            </w:tabs>
+            <w:rPr>
+              <w:rFonts w:eastAsiaTheme="minorEastAsia"/>
+              <w:noProof/>
+              <w:lang w:eastAsia="da-DK"/>
+            </w:rPr>
+          </w:pPr>
+          <w:hyperlink w:anchor="_Toc121843595" w:history="1">
+            <w:r>
+              <w:rPr>
+                <w:rStyle w:val="Hyperlink"/>
+                <w:noProof/>
+              </w:rPr>
+              <w:t>Interne forhold (Strengths &amp; Weaknesses)</w:t>
+            </w:r>
+            <w:r>
+              <w:rPr>
+                <w:noProof/>
+                <w:webHidden/>
+              </w:rPr>
+              <w:tab/>
+            </w:r>
+            <w:r>
+              <w:rPr>
+                <w:noProof/>
+                <w:webHidden/>
+              </w:rPr>
+              <w:fldChar w:fldCharType="begin"/>
+            </w:r>
+            <w:r>
+              <w:rPr>
+                <w:noProof/>
+                <w:webHidden/>
+              </w:rPr>
+              <w:instrText xml:space="preserve"> PAGEREF _Toc121843595 \h </w:instrText>
+            </w:r>
+            <w:r>
+              <w:rPr>
+                <w:noProof/>
+                <w:webHidden/>
+              </w:rPr>
+            </w:r>
+            <w:r>
+              <w:rPr>
+                <w:noProof/>
+                <w:webHidden/>
+              </w:rPr>
+              <w:fldChar w:fldCharType="separate"/>
+            </w:r>
+            <w:r>
+              <w:rPr>
+                <w:noProof/>
+                <w:webHidden/>
+              </w:rPr>
+              <w:t>11</w:t>
+            </w:r>
+            <w:r>
+              <w:rPr>
+                <w:noProof/>
+                <w:webHidden/>
+              </w:rPr>
+              <w:fldChar w:fldCharType="end"/>
+            </w:r>
+          </w:hyperlink>
+        </w:p>
+        <w:p>
+          <w:pPr>
+            <w:pStyle w:val="Indholdsfortegnelse3"/>
+            <w:tabs>
+              <w:tab w:val="right" w:leader="dot" w:pos="9628"/>
+            </w:tabs>
+            <w:rPr>
+              <w:rFonts w:eastAsiaTheme="minorEastAsia"/>
+              <w:noProof/>
+              <w:lang w:eastAsia="da-DK"/>
+            </w:rPr>
+          </w:pPr>
+          <w:hyperlink w:anchor="_Toc121843596" w:history="1">
+            <w:r>
+              <w:rPr>
+                <w:rStyle w:val="Hyperlink"/>
+                <w:noProof/>
+              </w:rPr>
+              <w:t>Eksterne forhold (Opportunities &amp; Threats)</w:t>
+            </w:r>
+            <w:r>
+              <w:rPr>
+                <w:noProof/>
+                <w:webHidden/>
+              </w:rPr>
+              <w:tab/>
+            </w:r>
+            <w:r>
+              <w:rPr>
+                <w:noProof/>
+                <w:webHidden/>
+              </w:rPr>
+              <w:fldChar w:fldCharType="begin"/>
+            </w:r>
+            <w:r>
+              <w:rPr>
+                <w:noProof/>
+                <w:webHidden/>
+              </w:rPr>
+              <w:instrText xml:space="preserve"> PAGEREF _Toc121843596 \h </w:instrText>
+            </w:r>
+            <w:r>
+              <w:rPr>
+                <w:noProof/>
+                <w:webHidden/>
+              </w:rPr>
+            </w:r>
+            <w:r>
+              <w:rPr>
+                <w:noProof/>
+                <w:webHidden/>
+              </w:rPr>
+              <w:fldChar w:fldCharType="separate"/>
+            </w:r>
+            <w:r>
+              <w:rPr>
+                <w:noProof/>
+                <w:webHidden/>
+              </w:rPr>
+              <w:t>11</w:t>
+            </w:r>
+            <w:r>
+              <w:rPr>
+                <w:noProof/>
+                <w:webHidden/>
+              </w:rPr>
+              <w:fldChar w:fldCharType="end"/>
+            </w:r>
+          </w:hyperlink>
+        </w:p>
+        <w:p>
+          <w:pPr>
+            <w:pStyle w:val="Indholdsfortegnelse3"/>
+            <w:tabs>
+              <w:tab w:val="right" w:leader="dot" w:pos="9628"/>
+            </w:tabs>
+            <w:rPr>
+              <w:rFonts w:eastAsiaTheme="minorEastAsia"/>
+              <w:noProof/>
+              <w:lang w:eastAsia="da-DK"/>
+            </w:rPr>
+          </w:pPr>
+          <w:hyperlink w:anchor="_Toc121843597" w:history="1">
+            <w:r>
+              <w:rPr>
+                <w:rStyle w:val="Hyperlink"/>
+                <w:noProof/>
+              </w:rPr>
+              <w:t>Konvertering</w:t>
+            </w:r>
+            <w:r>
+              <w:rPr>
+                <w:noProof/>
+                <w:webHidden/>
+              </w:rPr>
+              <w:tab/>
+            </w:r>
+            <w:r>
+              <w:rPr>
+                <w:noProof/>
+                <w:webHidden/>
+              </w:rPr>
+              <w:fldChar w:fldCharType="begin"/>
+            </w:r>
+            <w:r>
+              <w:rPr>
+                <w:noProof/>
+                <w:webHidden/>
+              </w:rPr>
+              <w:instrText xml:space="preserve"> PAGEREF _Toc121843597 \h </w:instrText>
+            </w:r>
+            <w:r>
+              <w:rPr>
+                <w:noProof/>
+                <w:webHidden/>
+              </w:rPr>
+            </w:r>
+            <w:r>
+              <w:rPr>
+                <w:noProof/>
+                <w:webHidden/>
+              </w:rPr>
+              <w:fldChar w:fldCharType="separate"/>
+            </w:r>
+            <w:r>
+              <w:rPr>
+                <w:noProof/>
+                <w:webHidden/>
+              </w:rPr>
+              <w:t>11</w:t>
             </w:r>
             <w:r>
               <w:rPr>
@@ -2030,20 +2645,33 @@
             <w:tabs>
               <w:tab w:val="right" w:leader="dot" w:pos="9628"/>
             </w:tabs>
-            <w:jc w:val="both"/>
             <w:rPr>
               <w:rFonts w:eastAsiaTheme="minorEastAsia"/>
               <w:noProof/>
-              <w:lang w:val="en-US"/>
+              <w:lang w:eastAsia="da-DK"/>
             </w:rPr>
           </w:pPr>
-          <w:hyperlink w:anchor="_Toc121732387" w:history="1">
+          <w:hyperlink w:anchor="_Toc121843598" w:history="1">
             <w:r>
               <w:rPr>
                 <w:rStyle w:val="Hyperlink"/>
                 <w:noProof/>
               </w:rPr>
-              <w:t>Produkt target audience</w:t>
+              <w:t>Målgr</w:t>
+            </w:r>
+            <w:r>
+              <w:rPr>
+                <w:rStyle w:val="Hyperlink"/>
+                <w:noProof/>
+              </w:rPr>
+              <w:t>u</w:t>
+            </w:r>
+            <w:r>
+              <w:rPr>
+                <w:rStyle w:val="Hyperlink"/>
+                <w:noProof/>
+              </w:rPr>
+              <w:t>ppe (hvem laver de produkter og henvender sig til?)</w:t>
             </w:r>
             <w:r>
               <w:rPr>
@@ -2064,7 +2692,7 @@
                 <w:noProof/>
                 <w:webHidden/>
               </w:rPr>
-              <w:instrText xml:space="preserve"> PAGEREF _Toc121732387 \h </w:instrText>
+              <w:instrText xml:space="preserve"> PAGEREF _Toc121843598 \h </w:instrText>
             </w:r>
             <w:r>
               <w:rPr>
@@ -2084,7 +2712,7 @@
                 <w:noProof/>
                 <w:webHidden/>
               </w:rPr>
-              <w:t>10</w:t>
+              <w:t>12</w:t>
             </w:r>
             <w:r>
               <w:rPr>
@@ -2101,20 +2729,19 @@
             <w:tabs>
               <w:tab w:val="right" w:leader="dot" w:pos="9628"/>
             </w:tabs>
-            <w:jc w:val="both"/>
             <w:rPr>
               <w:rFonts w:eastAsiaTheme="minorEastAsia"/>
               <w:noProof/>
-              <w:lang w:val="en-US"/>
+              <w:lang w:eastAsia="da-DK"/>
             </w:rPr>
           </w:pPr>
-          <w:hyperlink w:anchor="_Toc121732388" w:history="1">
+          <w:hyperlink w:anchor="_Toc121843599" w:history="1">
             <w:r>
               <w:rPr>
                 <w:rStyle w:val="Hyperlink"/>
                 <w:noProof/>
               </w:rPr>
-              <w:t>Hvem er målgruppen for Slipgate’s hjemmeside?</w:t>
+              <w:t>Produkt target audience</w:t>
             </w:r>
             <w:r>
               <w:rPr>
@@ -2135,7 +2762,7 @@
                 <w:noProof/>
                 <w:webHidden/>
               </w:rPr>
-              <w:instrText xml:space="preserve"> PAGEREF _Toc121732388 \h </w:instrText>
+              <w:instrText xml:space="preserve"> PAGEREF _Toc121843599 \h </w:instrText>
             </w:r>
             <w:r>
               <w:rPr>
@@ -2155,7 +2782,7 @@
                 <w:noProof/>
                 <w:webHidden/>
               </w:rPr>
-              <w:t>10</w:t>
+              <w:t>12</w:t>
             </w:r>
             <w:r>
               <w:rPr>
@@ -2172,20 +2799,19 @@
             <w:tabs>
               <w:tab w:val="right" w:leader="dot" w:pos="9628"/>
             </w:tabs>
-            <w:jc w:val="both"/>
             <w:rPr>
               <w:rFonts w:eastAsiaTheme="minorEastAsia"/>
               <w:noProof/>
-              <w:lang w:val="en-US"/>
+              <w:lang w:eastAsia="da-DK"/>
             </w:rPr>
           </w:pPr>
-          <w:hyperlink w:anchor="_Toc121732389" w:history="1">
+          <w:hyperlink w:anchor="_Toc121843600" w:history="1">
             <w:r>
               <w:rPr>
                 <w:rStyle w:val="Hyperlink"/>
                 <w:noProof/>
               </w:rPr>
-              <w:t>Hvor og hvordan kommunikerer Slipgate med deres målgruppe[r]?</w:t>
+              <w:t>Hvem er målgruppen for Slipgate’s hjemmeside?</w:t>
             </w:r>
             <w:r>
               <w:rPr>
@@ -2206,7 +2832,7 @@
                 <w:noProof/>
                 <w:webHidden/>
               </w:rPr>
-              <w:instrText xml:space="preserve"> PAGEREF _Toc121732389 \h </w:instrText>
+              <w:instrText xml:space="preserve"> PAGEREF _Toc121843600 \h </w:instrText>
             </w:r>
             <w:r>
               <w:rPr>
@@ -2226,7 +2852,217 @@
                 <w:noProof/>
                 <w:webHidden/>
               </w:rPr>
-              <w:t>10</w:t>
+              <w:t>12</w:t>
+            </w:r>
+            <w:r>
+              <w:rPr>
+                <w:noProof/>
+                <w:webHidden/>
+              </w:rPr>
+              <w:fldChar w:fldCharType="end"/>
+            </w:r>
+          </w:hyperlink>
+        </w:p>
+        <w:p>
+          <w:pPr>
+            <w:pStyle w:val="Indholdsfortegnelse1"/>
+            <w:tabs>
+              <w:tab w:val="right" w:leader="dot" w:pos="9628"/>
+            </w:tabs>
+            <w:rPr>
+              <w:rFonts w:eastAsiaTheme="minorEastAsia"/>
+              <w:noProof/>
+              <w:lang w:eastAsia="da-DK"/>
+            </w:rPr>
+          </w:pPr>
+          <w:hyperlink w:anchor="_Toc121843601" w:history="1">
+            <w:r>
+              <w:rPr>
+                <w:rStyle w:val="Hyperlink"/>
+                <w:noProof/>
+              </w:rPr>
+              <w:t>Dokumentation for teknisk løsning (produkt)</w:t>
+            </w:r>
+            <w:r>
+              <w:rPr>
+                <w:noProof/>
+                <w:webHidden/>
+              </w:rPr>
+              <w:tab/>
+            </w:r>
+            <w:r>
+              <w:rPr>
+                <w:noProof/>
+                <w:webHidden/>
+              </w:rPr>
+              <w:fldChar w:fldCharType="begin"/>
+            </w:r>
+            <w:r>
+              <w:rPr>
+                <w:noProof/>
+                <w:webHidden/>
+              </w:rPr>
+              <w:instrText xml:space="preserve"> PAGEREF _Toc121843601 \h </w:instrText>
+            </w:r>
+            <w:r>
+              <w:rPr>
+                <w:noProof/>
+                <w:webHidden/>
+              </w:rPr>
+            </w:r>
+            <w:r>
+              <w:rPr>
+                <w:noProof/>
+                <w:webHidden/>
+              </w:rPr>
+              <w:fldChar w:fldCharType="separate"/>
+            </w:r>
+            <w:r>
+              <w:rPr>
+                <w:noProof/>
+                <w:webHidden/>
+              </w:rPr>
+              <w:t>13</w:t>
+            </w:r>
+            <w:r>
+              <w:rPr>
+                <w:noProof/>
+                <w:webHidden/>
+              </w:rPr>
+              <w:fldChar w:fldCharType="end"/>
+            </w:r>
+          </w:hyperlink>
+        </w:p>
+        <w:p>
+          <w:pPr>
+            <w:pStyle w:val="Indholdsfortegnelse2"/>
+            <w:tabs>
+              <w:tab w:val="right" w:leader="dot" w:pos="9628"/>
+            </w:tabs>
+            <w:rPr>
+              <w:rFonts w:eastAsiaTheme="minorEastAsia"/>
+              <w:noProof/>
+              <w:lang w:eastAsia="da-DK"/>
+            </w:rPr>
+          </w:pPr>
+          <w:hyperlink w:anchor="_Toc121843602" w:history="1">
+            <w:r>
+              <w:rPr>
+                <w:rStyle w:val="Hyperlink"/>
+                <w:noProof/>
+              </w:rPr>
+              <w:t>Adobe Xd prototype</w:t>
+            </w:r>
+            <w:r>
+              <w:rPr>
+                <w:noProof/>
+                <w:webHidden/>
+              </w:rPr>
+              <w:tab/>
+            </w:r>
+            <w:r>
+              <w:rPr>
+                <w:noProof/>
+                <w:webHidden/>
+              </w:rPr>
+              <w:fldChar w:fldCharType="begin"/>
+            </w:r>
+            <w:r>
+              <w:rPr>
+                <w:noProof/>
+                <w:webHidden/>
+              </w:rPr>
+              <w:instrText xml:space="preserve"> PAGEREF _Toc121843602 \h </w:instrText>
+            </w:r>
+            <w:r>
+              <w:rPr>
+                <w:noProof/>
+                <w:webHidden/>
+              </w:rPr>
+            </w:r>
+            <w:r>
+              <w:rPr>
+                <w:noProof/>
+                <w:webHidden/>
+              </w:rPr>
+              <w:fldChar w:fldCharType="separate"/>
+            </w:r>
+            <w:r>
+              <w:rPr>
+                <w:noProof/>
+                <w:webHidden/>
+              </w:rPr>
+              <w:t>13</w:t>
+            </w:r>
+            <w:r>
+              <w:rPr>
+                <w:noProof/>
+                <w:webHidden/>
+              </w:rPr>
+              <w:fldChar w:fldCharType="end"/>
+            </w:r>
+          </w:hyperlink>
+        </w:p>
+        <w:p>
+          <w:pPr>
+            <w:pStyle w:val="Indholdsfortegnelse2"/>
+            <w:tabs>
+              <w:tab w:val="right" w:leader="dot" w:pos="9628"/>
+            </w:tabs>
+            <w:rPr>
+              <w:rFonts w:eastAsiaTheme="minorEastAsia"/>
+              <w:noProof/>
+              <w:lang w:eastAsia="da-DK"/>
+            </w:rPr>
+          </w:pPr>
+          <w:hyperlink w:anchor="_Toc121843603" w:history="1">
+            <w:r>
+              <w:rPr>
+                <w:rStyle w:val="Hyperlink"/>
+                <w:noProof/>
+              </w:rPr>
+              <w:t>Andre værktøjer, site Content - Beskriv værktøjer (adobe programmer etc.)</w:t>
+            </w:r>
+            <w:r>
+              <w:rPr>
+                <w:noProof/>
+                <w:webHidden/>
+              </w:rPr>
+              <w:tab/>
+            </w:r>
+            <w:r>
+              <w:rPr>
+                <w:noProof/>
+                <w:webHidden/>
+              </w:rPr>
+              <w:fldChar w:fldCharType="begin"/>
+            </w:r>
+            <w:r>
+              <w:rPr>
+                <w:noProof/>
+                <w:webHidden/>
+              </w:rPr>
+              <w:instrText xml:space="preserve"> PAGEREF _Toc121843603 \h </w:instrText>
+            </w:r>
+            <w:r>
+              <w:rPr>
+                <w:noProof/>
+                <w:webHidden/>
+              </w:rPr>
+            </w:r>
+            <w:r>
+              <w:rPr>
+                <w:noProof/>
+                <w:webHidden/>
+              </w:rPr>
+              <w:fldChar w:fldCharType="separate"/>
+            </w:r>
+            <w:r>
+              <w:rPr>
+                <w:noProof/>
+                <w:webHidden/>
+              </w:rPr>
+              <w:t>13</w:t>
             </w:r>
             <w:r>
               <w:rPr>
@@ -2243,20 +3079,20 @@
             <w:tabs>
               <w:tab w:val="right" w:leader="dot" w:pos="9628"/>
             </w:tabs>
-            <w:jc w:val="both"/>
             <w:rPr>
               <w:rFonts w:eastAsiaTheme="minorEastAsia"/>
               <w:noProof/>
-              <w:lang w:val="en-US"/>
+              <w:lang w:eastAsia="da-DK"/>
             </w:rPr>
           </w:pPr>
-          <w:hyperlink w:anchor="_Toc121732390" w:history="1">
+          <w:hyperlink w:anchor="_Toc121843604" w:history="1">
             <w:r>
               <w:rPr>
                 <w:rStyle w:val="Hyperlink"/>
                 <w:noProof/>
-              </w:rPr>
-              <w:t>Hvor = hvilke medier: Paid, Owned &amp; Earned Media</w:t>
+                <w:lang w:val="en-US"/>
+              </w:rPr>
+              <w:t>Photoshop, Illustrator og/eller Lightroom Classic</w:t>
             </w:r>
             <w:r>
               <w:rPr>
@@ -2277,7 +3113,7 @@
                 <w:noProof/>
                 <w:webHidden/>
               </w:rPr>
-              <w:instrText xml:space="preserve"> PAGEREF _Toc121732390 \h </w:instrText>
+              <w:instrText xml:space="preserve"> PAGEREF _Toc121843604 \h </w:instrText>
             </w:r>
             <w:r>
               <w:rPr>
@@ -2297,7 +3133,7 @@
                 <w:noProof/>
                 <w:webHidden/>
               </w:rPr>
-              <w:t>10</w:t>
+              <w:t>13</w:t>
             </w:r>
             <w:r>
               <w:rPr>
@@ -2314,21 +3150,19 @@
             <w:tabs>
               <w:tab w:val="right" w:leader="dot" w:pos="9628"/>
             </w:tabs>
-            <w:jc w:val="both"/>
             <w:rPr>
               <w:rFonts w:eastAsiaTheme="minorEastAsia"/>
               <w:noProof/>
-              <w:lang w:val="en-US"/>
+              <w:lang w:eastAsia="da-DK"/>
             </w:rPr>
           </w:pPr>
-          <w:hyperlink w:anchor="_Toc121732391" w:history="1">
+          <w:hyperlink w:anchor="_Toc121843605" w:history="1">
             <w:r>
               <w:rPr>
                 <w:rStyle w:val="Hyperlink"/>
                 <w:noProof/>
-                <w:highlight w:val="yellow"/>
-              </w:rPr>
-              <w:t>Kommunikationsmodel (vælg, se kommunikationsmodeller2022.pdf)</w:t>
+              </w:rPr>
+              <w:t>Design teori (Gennemgå anvendte principper med eksempler)</w:t>
             </w:r>
             <w:r>
               <w:rPr>
@@ -2349,7 +3183,7 @@
                 <w:noProof/>
                 <w:webHidden/>
               </w:rPr>
-              <w:instrText xml:space="preserve"> PAGEREF _Toc121732391 \h </w:instrText>
+              <w:instrText xml:space="preserve"> PAGEREF _Toc121843605 \h </w:instrText>
             </w:r>
             <w:r>
               <w:rPr>
@@ -2369,7 +3203,7 @@
                 <w:noProof/>
                 <w:webHidden/>
               </w:rPr>
-              <w:t>11</w:t>
+              <w:t>14</w:t>
             </w:r>
             <w:r>
               <w:rPr>
@@ -2386,20 +3220,19 @@
             <w:tabs>
               <w:tab w:val="right" w:leader="dot" w:pos="9628"/>
             </w:tabs>
-            <w:jc w:val="both"/>
             <w:rPr>
               <w:rFonts w:eastAsiaTheme="minorEastAsia"/>
               <w:noProof/>
-              <w:lang w:val="en-US"/>
+              <w:lang w:eastAsia="da-DK"/>
             </w:rPr>
           </w:pPr>
-          <w:hyperlink w:anchor="_Toc121732392" w:history="1">
+          <w:hyperlink w:anchor="_Toc121843606" w:history="1">
             <w:r>
               <w:rPr>
                 <w:rStyle w:val="Hyperlink"/>
                 <w:noProof/>
               </w:rPr>
-              <w:t>Hvordan opfattes Slipgate og deres produkter? (Og hvordan vil de opfattes?)</w:t>
+              <w:t>Kodning: Beskriv brugt HTML/CSS, responsiveness etc.</w:t>
             </w:r>
             <w:r>
               <w:rPr>
@@ -2420,7 +3253,7 @@
                 <w:noProof/>
                 <w:webHidden/>
               </w:rPr>
-              <w:instrText xml:space="preserve"> PAGEREF _Toc121732392 \h </w:instrText>
+              <w:instrText xml:space="preserve"> PAGEREF _Toc121843606 \h </w:instrText>
             </w:r>
             <w:r>
               <w:rPr>
@@ -2440,7 +3273,7 @@
                 <w:noProof/>
                 <w:webHidden/>
               </w:rPr>
-              <w:t>11</w:t>
+              <w:t>14</w:t>
             </w:r>
             <w:r>
               <w:rPr>
@@ -2457,20 +3290,19 @@
             <w:tabs>
               <w:tab w:val="right" w:leader="dot" w:pos="9628"/>
             </w:tabs>
-            <w:jc w:val="both"/>
             <w:rPr>
               <w:rFonts w:eastAsiaTheme="minorEastAsia"/>
               <w:noProof/>
-              <w:lang w:val="en-US"/>
+              <w:lang w:eastAsia="da-DK"/>
             </w:rPr>
           </w:pPr>
-          <w:hyperlink w:anchor="_Toc121732393" w:history="1">
+          <w:hyperlink w:anchor="_Toc121843607" w:history="1">
             <w:r>
               <w:rPr>
                 <w:rStyle w:val="Hyperlink"/>
                 <w:noProof/>
               </w:rPr>
-              <w:t>Brand equity (se MarketingogBranding2022.pdf)</w:t>
+              <w:t>GitHub og versionsstyring redegørelse</w:t>
             </w:r>
             <w:r>
               <w:rPr>
@@ -2491,7 +3323,7 @@
                 <w:noProof/>
                 <w:webHidden/>
               </w:rPr>
-              <w:instrText xml:space="preserve"> PAGEREF _Toc121732393 \h </w:instrText>
+              <w:instrText xml:space="preserve"> PAGEREF _Toc121843607 \h </w:instrText>
             </w:r>
             <w:r>
               <w:rPr>
@@ -2511,78 +3343,7 @@
                 <w:noProof/>
                 <w:webHidden/>
               </w:rPr>
-              <w:t>11</w:t>
-            </w:r>
-            <w:r>
-              <w:rPr>
-                <w:noProof/>
-                <w:webHidden/>
-              </w:rPr>
-              <w:fldChar w:fldCharType="end"/>
-            </w:r>
-          </w:hyperlink>
-        </w:p>
-        <w:p>
-          <w:pPr>
-            <w:pStyle w:val="Indholdsfortegnelse3"/>
-            <w:tabs>
-              <w:tab w:val="right" w:leader="dot" w:pos="9628"/>
-            </w:tabs>
-            <w:jc w:val="both"/>
-            <w:rPr>
-              <w:rFonts w:eastAsiaTheme="minorEastAsia"/>
-              <w:noProof/>
-              <w:lang w:val="en-US"/>
-            </w:rPr>
-          </w:pPr>
-          <w:hyperlink w:anchor="_Toc121732394" w:history="1">
-            <w:r>
-              <w:rPr>
-                <w:rStyle w:val="Hyperlink"/>
-                <w:noProof/>
-              </w:rPr>
-              <w:t>Brand Voice &amp; Tone</w:t>
-            </w:r>
-            <w:r>
-              <w:rPr>
-                <w:noProof/>
-                <w:webHidden/>
-              </w:rPr>
-              <w:tab/>
-            </w:r>
-            <w:r>
-              <w:rPr>
-                <w:noProof/>
-                <w:webHidden/>
-              </w:rPr>
-              <w:fldChar w:fldCharType="begin"/>
-            </w:r>
-            <w:r>
-              <w:rPr>
-                <w:noProof/>
-                <w:webHidden/>
-              </w:rPr>
-              <w:instrText xml:space="preserve"> PAGEREF _Toc121732394 \h </w:instrText>
-            </w:r>
-            <w:r>
-              <w:rPr>
-                <w:noProof/>
-                <w:webHidden/>
-              </w:rPr>
-            </w:r>
-            <w:r>
-              <w:rPr>
-                <w:noProof/>
-                <w:webHidden/>
-              </w:rPr>
-              <w:fldChar w:fldCharType="separate"/>
-            </w:r>
-            <w:r>
-              <w:rPr>
-                <w:noProof/>
-                <w:webHidden/>
-              </w:rPr>
-              <w:t>11</w:t>
+              <w:t>14</w:t>
             </w:r>
             <w:r>
               <w:rPr>
@@ -2599,20 +3360,19 @@
             <w:tabs>
               <w:tab w:val="right" w:leader="dot" w:pos="9628"/>
             </w:tabs>
-            <w:jc w:val="both"/>
             <w:rPr>
               <w:rFonts w:eastAsiaTheme="minorEastAsia"/>
               <w:noProof/>
-              <w:lang w:val="en-US"/>
+              <w:lang w:eastAsia="da-DK"/>
             </w:rPr>
           </w:pPr>
-          <w:hyperlink w:anchor="_Toc121732395" w:history="1">
+          <w:hyperlink w:anchor="_Toc121843608" w:history="1">
             <w:r>
               <w:rPr>
                 <w:rStyle w:val="Hyperlink"/>
                 <w:noProof/>
               </w:rPr>
-              <w:t>Dokumentation for teknisk løsning (produkt)</w:t>
+              <w:t>Ansøgning</w:t>
             </w:r>
             <w:r>
               <w:rPr>
@@ -2633,7 +3393,7 @@
                 <w:noProof/>
                 <w:webHidden/>
               </w:rPr>
-              <w:instrText xml:space="preserve"> PAGEREF _Toc121732395 \h </w:instrText>
+              <w:instrText xml:space="preserve"> PAGEREF _Toc121843608 \h </w:instrText>
             </w:r>
             <w:r>
               <w:rPr>
@@ -2653,7 +3413,7 @@
                 <w:noProof/>
                 <w:webHidden/>
               </w:rPr>
-              <w:t>11</w:t>
+              <w:t>14</w:t>
             </w:r>
             <w:r>
               <w:rPr>
@@ -2670,20 +3430,19 @@
             <w:tabs>
               <w:tab w:val="right" w:leader="dot" w:pos="9628"/>
             </w:tabs>
-            <w:jc w:val="both"/>
             <w:rPr>
               <w:rFonts w:eastAsiaTheme="minorEastAsia"/>
               <w:noProof/>
-              <w:lang w:val="en-US"/>
+              <w:lang w:eastAsia="da-DK"/>
             </w:rPr>
           </w:pPr>
-          <w:hyperlink w:anchor="_Toc121732396" w:history="1">
+          <w:hyperlink w:anchor="_Toc121843609" w:history="1">
             <w:r>
               <w:rPr>
                 <w:rStyle w:val="Hyperlink"/>
                 <w:noProof/>
               </w:rPr>
-              <w:t>Adobe Xd prototype</w:t>
+              <w:t>Gennemgå CV</w:t>
             </w:r>
             <w:r>
               <w:rPr>
@@ -2704,7 +3463,7 @@
                 <w:noProof/>
                 <w:webHidden/>
               </w:rPr>
-              <w:instrText xml:space="preserve"> PAGEREF _Toc121732396 \h </w:instrText>
+              <w:instrText xml:space="preserve"> PAGEREF _Toc121843609 \h </w:instrText>
             </w:r>
             <w:r>
               <w:rPr>
@@ -2724,7 +3483,7 @@
                 <w:noProof/>
                 <w:webHidden/>
               </w:rPr>
-              <w:t>11</w:t>
+              <w:t>14</w:t>
             </w:r>
             <w:r>
               <w:rPr>
@@ -2741,20 +3500,19 @@
             <w:tabs>
               <w:tab w:val="right" w:leader="dot" w:pos="9628"/>
             </w:tabs>
-            <w:jc w:val="both"/>
             <w:rPr>
               <w:rFonts w:eastAsiaTheme="minorEastAsia"/>
               <w:noProof/>
-              <w:lang w:val="en-US"/>
+              <w:lang w:eastAsia="da-DK"/>
             </w:rPr>
           </w:pPr>
-          <w:hyperlink w:anchor="_Toc121732397" w:history="1">
+          <w:hyperlink w:anchor="_Toc121843610" w:history="1">
             <w:r>
               <w:rPr>
                 <w:rStyle w:val="Hyperlink"/>
                 <w:noProof/>
               </w:rPr>
-              <w:t>Andre værktøjer, site Content - Beskriv værktøjer (adobe programmer etc.)</w:t>
+              <w:t>Evt. Gennemgå ansøgning (hvis skrevet en)</w:t>
             </w:r>
             <w:r>
               <w:rPr>
@@ -2775,7 +3533,7 @@
                 <w:noProof/>
                 <w:webHidden/>
               </w:rPr>
-              <w:instrText xml:space="preserve"> PAGEREF _Toc121732397 \h </w:instrText>
+              <w:instrText xml:space="preserve"> PAGEREF _Toc121843610 \h </w:instrText>
             </w:r>
             <w:r>
               <w:rPr>
@@ -2795,291 +3553,7 @@
                 <w:noProof/>
                 <w:webHidden/>
               </w:rPr>
-              <w:t>12</w:t>
-            </w:r>
-            <w:r>
-              <w:rPr>
-                <w:noProof/>
-                <w:webHidden/>
-              </w:rPr>
-              <w:fldChar w:fldCharType="end"/>
-            </w:r>
-          </w:hyperlink>
-        </w:p>
-        <w:p>
-          <w:pPr>
-            <w:pStyle w:val="Indholdsfortegnelse3"/>
-            <w:tabs>
-              <w:tab w:val="right" w:leader="dot" w:pos="9628"/>
-            </w:tabs>
-            <w:jc w:val="both"/>
-            <w:rPr>
-              <w:rFonts w:eastAsiaTheme="minorEastAsia"/>
-              <w:noProof/>
-              <w:lang w:val="en-US"/>
-            </w:rPr>
-          </w:pPr>
-          <w:hyperlink w:anchor="_Toc121732398" w:history="1">
-            <w:r>
-              <w:rPr>
-                <w:rStyle w:val="Hyperlink"/>
-                <w:noProof/>
-              </w:rPr>
-              <w:t>Photoshop, Illustrator og/eller Lightroom Classic</w:t>
-            </w:r>
-            <w:r>
-              <w:rPr>
-                <w:noProof/>
-                <w:webHidden/>
-              </w:rPr>
-              <w:tab/>
-            </w:r>
-            <w:r>
-              <w:rPr>
-                <w:noProof/>
-                <w:webHidden/>
-              </w:rPr>
-              <w:fldChar w:fldCharType="begin"/>
-            </w:r>
-            <w:r>
-              <w:rPr>
-                <w:noProof/>
-                <w:webHidden/>
-              </w:rPr>
-              <w:instrText xml:space="preserve"> PAGEREF _Toc121732398 \h </w:instrText>
-            </w:r>
-            <w:r>
-              <w:rPr>
-                <w:noProof/>
-                <w:webHidden/>
-              </w:rPr>
-            </w:r>
-            <w:r>
-              <w:rPr>
-                <w:noProof/>
-                <w:webHidden/>
-              </w:rPr>
-              <w:fldChar w:fldCharType="separate"/>
-            </w:r>
-            <w:r>
-              <w:rPr>
-                <w:noProof/>
-                <w:webHidden/>
-              </w:rPr>
-              <w:t>12</w:t>
-            </w:r>
-            <w:r>
-              <w:rPr>
-                <w:noProof/>
-                <w:webHidden/>
-              </w:rPr>
-              <w:fldChar w:fldCharType="end"/>
-            </w:r>
-          </w:hyperlink>
-        </w:p>
-        <w:p>
-          <w:pPr>
-            <w:pStyle w:val="Indholdsfortegnelse3"/>
-            <w:tabs>
-              <w:tab w:val="right" w:leader="dot" w:pos="9628"/>
-            </w:tabs>
-            <w:jc w:val="both"/>
-            <w:rPr>
-              <w:rFonts w:eastAsiaTheme="minorEastAsia"/>
-              <w:noProof/>
-              <w:lang w:val="en-US"/>
-            </w:rPr>
-          </w:pPr>
-          <w:hyperlink w:anchor="_Toc121732399" w:history="1">
-            <w:r>
-              <w:rPr>
-                <w:rStyle w:val="Hyperlink"/>
-                <w:noProof/>
-              </w:rPr>
-              <w:t>Design teori (Gennemgå anvendte principper med eksempler)</w:t>
-            </w:r>
-            <w:r>
-              <w:rPr>
-                <w:noProof/>
-                <w:webHidden/>
-              </w:rPr>
-              <w:tab/>
-            </w:r>
-            <w:r>
-              <w:rPr>
-                <w:noProof/>
-                <w:webHidden/>
-              </w:rPr>
-              <w:fldChar w:fldCharType="begin"/>
-            </w:r>
-            <w:r>
-              <w:rPr>
-                <w:noProof/>
-                <w:webHidden/>
-              </w:rPr>
-              <w:instrText xml:space="preserve"> PAGEREF _Toc121732399 \h </w:instrText>
-            </w:r>
-            <w:r>
-              <w:rPr>
-                <w:noProof/>
-                <w:webHidden/>
-              </w:rPr>
-            </w:r>
-            <w:r>
-              <w:rPr>
-                <w:noProof/>
-                <w:webHidden/>
-              </w:rPr>
-              <w:fldChar w:fldCharType="separate"/>
-            </w:r>
-            <w:r>
-              <w:rPr>
-                <w:noProof/>
-                <w:webHidden/>
-              </w:rPr>
-              <w:t>12</w:t>
-            </w:r>
-            <w:r>
-              <w:rPr>
-                <w:noProof/>
-                <w:webHidden/>
-              </w:rPr>
-              <w:fldChar w:fldCharType="end"/>
-            </w:r>
-          </w:hyperlink>
-        </w:p>
-        <w:p>
-          <w:pPr>
-            <w:pStyle w:val="Indholdsfortegnelse2"/>
-            <w:tabs>
-              <w:tab w:val="right" w:leader="dot" w:pos="9628"/>
-            </w:tabs>
-            <w:jc w:val="both"/>
-            <w:rPr>
-              <w:rFonts w:eastAsiaTheme="minorEastAsia"/>
-              <w:noProof/>
-              <w:lang w:val="en-US"/>
-            </w:rPr>
-          </w:pPr>
-          <w:hyperlink w:anchor="_Toc121732400" w:history="1">
-            <w:r>
-              <w:rPr>
-                <w:rStyle w:val="Hyperlink"/>
-                <w:noProof/>
-              </w:rPr>
-              <w:t>Kodning: Beskriv brugt HTML/CSS, responsiveness etc.</w:t>
-            </w:r>
-            <w:r>
-              <w:rPr>
-                <w:noProof/>
-                <w:webHidden/>
-              </w:rPr>
-              <w:tab/>
-            </w:r>
-            <w:r>
-              <w:rPr>
-                <w:noProof/>
-                <w:webHidden/>
-              </w:rPr>
-              <w:fldChar w:fldCharType="begin"/>
-            </w:r>
-            <w:r>
-              <w:rPr>
-                <w:noProof/>
-                <w:webHidden/>
-              </w:rPr>
-              <w:instrText xml:space="preserve"> PAGEREF _Toc121732400 \h </w:instrText>
-            </w:r>
-            <w:r>
-              <w:rPr>
-                <w:noProof/>
-                <w:webHidden/>
-              </w:rPr>
-            </w:r>
-            <w:r>
-              <w:rPr>
-                <w:noProof/>
-                <w:webHidden/>
-              </w:rPr>
-              <w:fldChar w:fldCharType="separate"/>
-            </w:r>
-            <w:r>
-              <w:rPr>
-                <w:noProof/>
-                <w:webHidden/>
-              </w:rPr>
-              <w:t>12</w:t>
-            </w:r>
-            <w:r>
-              <w:rPr>
-                <w:noProof/>
-                <w:webHidden/>
-              </w:rPr>
-              <w:fldChar w:fldCharType="end"/>
-            </w:r>
-          </w:hyperlink>
-        </w:p>
-        <w:p>
-          <w:pPr>
-            <w:pStyle w:val="Indholdsfortegnelse3"/>
-            <w:tabs>
-              <w:tab w:val="right" w:leader="dot" w:pos="9628"/>
-            </w:tabs>
-            <w:jc w:val="both"/>
-            <w:rPr>
-              <w:rFonts w:eastAsiaTheme="minorEastAsia"/>
-              <w:noProof/>
-              <w:lang w:val="en-US"/>
-            </w:rPr>
-          </w:pPr>
-          <w:hyperlink w:anchor="_Toc121732401" w:history="1">
-            <w:r>
-              <w:rPr>
-                <w:rStyle w:val="Hyperlink"/>
-                <w:noProof/>
-              </w:rPr>
-              <w:t>GitHub og versionsstyring redegørelse</w:t>
-            </w:r>
-            <w:r>
-              <w:rPr>
-                <w:noProof/>
-                <w:webHidden/>
-              </w:rPr>
-              <w:tab/>
-            </w:r>
-            <w:r>
-              <w:rPr>
-                <w:noProof/>
-                <w:webHidden/>
-              </w:rPr>
-              <w:fldChar w:fldCharType="begin"/>
-            </w:r>
-            <w:r>
-              <w:rPr>
-                <w:noProof/>
-                <w:webHidden/>
-              </w:rPr>
-              <w:instrText xml:space="preserve"> PAGEREF _Toc121732401 \h </w:instrText>
-            </w:r>
-            <w:r>
-              <w:rPr>
-                <w:noProof/>
-                <w:webHidden/>
-              </w:rPr>
-            </w:r>
-            <w:r>
-              <w:rPr>
-                <w:noProof/>
-                <w:webHidden/>
-              </w:rPr>
-              <w:fldChar w:fldCharType="separate"/>
-            </w:r>
-            <w:r>
-              <w:rPr>
-                <w:noProof/>
-                <w:webHidden/>
-              </w:rPr>
-              <w:t>12</w:t>
+              <w:t>15</w:t>
             </w:r>
             <w:r>
               <w:rPr>
@@ -3096,20 +3570,19 @@
             <w:tabs>
               <w:tab w:val="right" w:leader="dot" w:pos="9628"/>
             </w:tabs>
-            <w:jc w:val="both"/>
             <w:rPr>
               <w:rFonts w:eastAsiaTheme="minorEastAsia"/>
               <w:noProof/>
-              <w:lang w:val="en-US"/>
+              <w:lang w:eastAsia="da-DK"/>
             </w:rPr>
           </w:pPr>
-          <w:hyperlink w:anchor="_Toc121732402" w:history="1">
+          <w:hyperlink w:anchor="_Toc121843611" w:history="1">
             <w:r>
               <w:rPr>
                 <w:rStyle w:val="Hyperlink"/>
                 <w:noProof/>
               </w:rPr>
-              <w:t>Ansøgning</w:t>
+              <w:t>Konklusion</w:t>
             </w:r>
             <w:r>
               <w:rPr>
@@ -3130,7 +3603,7 @@
                 <w:noProof/>
                 <w:webHidden/>
               </w:rPr>
-              <w:instrText xml:space="preserve"> PAGEREF _Toc121732402 \h </w:instrText>
+              <w:instrText xml:space="preserve"> PAGEREF _Toc121843611 \h </w:instrText>
             </w:r>
             <w:r>
               <w:rPr>
@@ -3150,149 +3623,7 @@
                 <w:noProof/>
                 <w:webHidden/>
               </w:rPr>
-              <w:t>12</w:t>
-            </w:r>
-            <w:r>
-              <w:rPr>
-                <w:noProof/>
-                <w:webHidden/>
-              </w:rPr>
-              <w:fldChar w:fldCharType="end"/>
-            </w:r>
-          </w:hyperlink>
-        </w:p>
-        <w:p>
-          <w:pPr>
-            <w:pStyle w:val="Indholdsfortegnelse2"/>
-            <w:tabs>
-              <w:tab w:val="right" w:leader="dot" w:pos="9628"/>
-            </w:tabs>
-            <w:jc w:val="both"/>
-            <w:rPr>
-              <w:rFonts w:eastAsiaTheme="minorEastAsia"/>
-              <w:noProof/>
-              <w:lang w:val="en-US"/>
-            </w:rPr>
-          </w:pPr>
-          <w:hyperlink w:anchor="_Toc121732403" w:history="1">
-            <w:r>
-              <w:rPr>
-                <w:rStyle w:val="Hyperlink"/>
-                <w:noProof/>
-              </w:rPr>
-              <w:t>Gennemgå CV</w:t>
-            </w:r>
-            <w:r>
-              <w:rPr>
-                <w:noProof/>
-                <w:webHidden/>
-              </w:rPr>
-              <w:tab/>
-            </w:r>
-            <w:r>
-              <w:rPr>
-                <w:noProof/>
-                <w:webHidden/>
-              </w:rPr>
-              <w:fldChar w:fldCharType="begin"/>
-            </w:r>
-            <w:r>
-              <w:rPr>
-                <w:noProof/>
-                <w:webHidden/>
-              </w:rPr>
-              <w:instrText xml:space="preserve"> PAGEREF _Toc121732403 \h </w:instrText>
-            </w:r>
-            <w:r>
-              <w:rPr>
-                <w:noProof/>
-                <w:webHidden/>
-              </w:rPr>
-            </w:r>
-            <w:r>
-              <w:rPr>
-                <w:noProof/>
-                <w:webHidden/>
-              </w:rPr>
-              <w:fldChar w:fldCharType="separate"/>
-            </w:r>
-            <w:r>
-              <w:rPr>
-                <w:noProof/>
-                <w:webHidden/>
-              </w:rPr>
-              <w:t>12</w:t>
-            </w:r>
-            <w:r>
-              <w:rPr>
-                <w:noProof/>
-                <w:webHidden/>
-              </w:rPr>
-              <w:fldChar w:fldCharType="end"/>
-            </w:r>
-          </w:hyperlink>
-        </w:p>
-        <w:p>
-          <w:pPr>
-            <w:pStyle w:val="Indholdsfortegnelse2"/>
-            <w:tabs>
-              <w:tab w:val="right" w:leader="dot" w:pos="9628"/>
-            </w:tabs>
-            <w:jc w:val="both"/>
-            <w:rPr>
-              <w:rFonts w:eastAsiaTheme="minorEastAsia"/>
-              <w:noProof/>
-              <w:lang w:val="en-US"/>
-            </w:rPr>
-          </w:pPr>
-          <w:hyperlink w:anchor="_Toc121732404" w:history="1">
-            <w:r>
-              <w:rPr>
-                <w:rStyle w:val="Hyperlink"/>
-                <w:noProof/>
-              </w:rPr>
-              <w:t>Evt. Gennemgå ansøgning (hvis skrevet en)</w:t>
-            </w:r>
-            <w:r>
-              <w:rPr>
-                <w:noProof/>
-                <w:webHidden/>
-              </w:rPr>
-              <w:tab/>
-            </w:r>
-            <w:r>
-              <w:rPr>
-                <w:noProof/>
-                <w:webHidden/>
-              </w:rPr>
-              <w:fldChar w:fldCharType="begin"/>
-            </w:r>
-            <w:r>
-              <w:rPr>
-                <w:noProof/>
-                <w:webHidden/>
-              </w:rPr>
-              <w:instrText xml:space="preserve"> PAGEREF _Toc121732404 \h </w:instrText>
-            </w:r>
-            <w:r>
-              <w:rPr>
-                <w:noProof/>
-                <w:webHidden/>
-              </w:rPr>
-            </w:r>
-            <w:r>
-              <w:rPr>
-                <w:noProof/>
-                <w:webHidden/>
-              </w:rPr>
-              <w:fldChar w:fldCharType="separate"/>
-            </w:r>
-            <w:r>
-              <w:rPr>
-                <w:noProof/>
-                <w:webHidden/>
-              </w:rPr>
-              <w:t>12</w:t>
+              <w:t>15</w:t>
             </w:r>
             <w:r>
               <w:rPr>
@@ -3309,20 +3640,19 @@
             <w:tabs>
               <w:tab w:val="right" w:leader="dot" w:pos="9628"/>
             </w:tabs>
-            <w:jc w:val="both"/>
             <w:rPr>
               <w:rFonts w:eastAsiaTheme="minorEastAsia"/>
               <w:noProof/>
-              <w:lang w:val="en-US"/>
+              <w:lang w:eastAsia="da-DK"/>
             </w:rPr>
           </w:pPr>
-          <w:hyperlink w:anchor="_Toc121732405" w:history="1">
+          <w:hyperlink w:anchor="_Toc121843612" w:history="1">
             <w:r>
               <w:rPr>
                 <w:rStyle w:val="Hyperlink"/>
                 <w:noProof/>
               </w:rPr>
-              <w:t>Konklusion</w:t>
+              <w:t>Litteraturliste</w:t>
             </w:r>
             <w:r>
               <w:rPr>
@@ -3343,7 +3673,7 @@
                 <w:noProof/>
                 <w:webHidden/>
               </w:rPr>
-              <w:instrText xml:space="preserve"> PAGEREF _Toc121732405 \h </w:instrText>
+              <w:instrText xml:space="preserve"> PAGEREF _Toc121843612 \h </w:instrText>
             </w:r>
             <w:r>
               <w:rPr>
@@ -3363,149 +3693,7 @@
                 <w:noProof/>
                 <w:webHidden/>
               </w:rPr>
-              <w:t>12</w:t>
-            </w:r>
-            <w:r>
-              <w:rPr>
-                <w:noProof/>
-                <w:webHidden/>
-              </w:rPr>
-              <w:fldChar w:fldCharType="end"/>
-            </w:r>
-          </w:hyperlink>
-        </w:p>
-        <w:p>
-          <w:pPr>
-            <w:pStyle w:val="Indholdsfortegnelse1"/>
-            <w:tabs>
-              <w:tab w:val="right" w:leader="dot" w:pos="9628"/>
-            </w:tabs>
-            <w:jc w:val="both"/>
-            <w:rPr>
-              <w:rFonts w:eastAsiaTheme="minorEastAsia"/>
-              <w:noProof/>
-              <w:lang w:val="en-US"/>
-            </w:rPr>
-          </w:pPr>
-          <w:hyperlink w:anchor="_Toc121732406" w:history="1">
-            <w:r>
-              <w:rPr>
-                <w:rStyle w:val="Hyperlink"/>
-                <w:noProof/>
-              </w:rPr>
-              <w:t>Perspektivering (evt.)</w:t>
-            </w:r>
-            <w:r>
-              <w:rPr>
-                <w:noProof/>
-                <w:webHidden/>
-              </w:rPr>
-              <w:tab/>
-            </w:r>
-            <w:r>
-              <w:rPr>
-                <w:noProof/>
-                <w:webHidden/>
-              </w:rPr>
-              <w:fldChar w:fldCharType="begin"/>
-            </w:r>
-            <w:r>
-              <w:rPr>
-                <w:noProof/>
-                <w:webHidden/>
-              </w:rPr>
-              <w:instrText xml:space="preserve"> PAGEREF _Toc121732406 \h </w:instrText>
-            </w:r>
-            <w:r>
-              <w:rPr>
-                <w:noProof/>
-                <w:webHidden/>
-              </w:rPr>
-            </w:r>
-            <w:r>
-              <w:rPr>
-                <w:noProof/>
-                <w:webHidden/>
-              </w:rPr>
-              <w:fldChar w:fldCharType="separate"/>
-            </w:r>
-            <w:r>
-              <w:rPr>
-                <w:noProof/>
-                <w:webHidden/>
-              </w:rPr>
-              <w:t>13</w:t>
-            </w:r>
-            <w:r>
-              <w:rPr>
-                <w:noProof/>
-                <w:webHidden/>
-              </w:rPr>
-              <w:fldChar w:fldCharType="end"/>
-            </w:r>
-          </w:hyperlink>
-        </w:p>
-        <w:p>
-          <w:pPr>
-            <w:pStyle w:val="Indholdsfortegnelse1"/>
-            <w:tabs>
-              <w:tab w:val="right" w:leader="dot" w:pos="9628"/>
-            </w:tabs>
-            <w:jc w:val="both"/>
-            <w:rPr>
-              <w:rFonts w:eastAsiaTheme="minorEastAsia"/>
-              <w:noProof/>
-              <w:lang w:val="en-US"/>
-            </w:rPr>
-          </w:pPr>
-          <w:hyperlink w:anchor="_Toc121732407" w:history="1">
-            <w:r>
-              <w:rPr>
-                <w:rStyle w:val="Hyperlink"/>
-                <w:noProof/>
-              </w:rPr>
-              <w:t>Litteraturliste</w:t>
-            </w:r>
-            <w:r>
-              <w:rPr>
-                <w:noProof/>
-                <w:webHidden/>
-              </w:rPr>
-              <w:tab/>
-            </w:r>
-            <w:r>
-              <w:rPr>
-                <w:noProof/>
-                <w:webHidden/>
-              </w:rPr>
-              <w:fldChar w:fldCharType="begin"/>
-            </w:r>
-            <w:r>
-              <w:rPr>
-                <w:noProof/>
-                <w:webHidden/>
-              </w:rPr>
-              <w:instrText xml:space="preserve"> PAGEREF _Toc121732407 \h </w:instrText>
-            </w:r>
-            <w:r>
-              <w:rPr>
-                <w:noProof/>
-                <w:webHidden/>
-              </w:rPr>
-            </w:r>
-            <w:r>
-              <w:rPr>
-                <w:noProof/>
-                <w:webHidden/>
-              </w:rPr>
-              <w:fldChar w:fldCharType="separate"/>
-            </w:r>
-            <w:r>
-              <w:rPr>
-                <w:noProof/>
-                <w:webHidden/>
-              </w:rPr>
-              <w:t>13</w:t>
+              <w:t>15</w:t>
             </w:r>
             <w:r>
               <w:rPr>
@@ -3543,7 +3731,7 @@
         <w:pStyle w:val="Overskrift1"/>
         <w:jc w:val="both"/>
       </w:pPr>
-      <w:bookmarkStart w:id="2" w:name="_Toc121732368"/>
+      <w:bookmarkStart w:id="2" w:name="_Toc121843570"/>
       <w:r>
         <w:lastRenderedPageBreak/>
         <w:t>Indledning</w:t>
@@ -3614,7 +3802,7 @@
         <w:pStyle w:val="Overskrift1"/>
         <w:jc w:val="both"/>
       </w:pPr>
-      <w:bookmarkStart w:id="3" w:name="_Toc121732369"/>
+      <w:bookmarkStart w:id="3" w:name="_Toc121843571"/>
       <w:r>
         <w:lastRenderedPageBreak/>
         <w:t>Problemformulering</w:t>
@@ -3758,21 +3946,7 @@
         <w:rPr>
           <w:highlight w:val="yellow"/>
         </w:rPr>
-        <w:t xml:space="preserve">anvendes til denne </w:t>
-      </w:r>
-      <w:proofErr w:type="gramStart"/>
-      <w:r>
-        <w:rPr>
-          <w:highlight w:val="yellow"/>
-        </w:rPr>
-        <w:t>analyse</w:t>
-      </w:r>
-      <w:proofErr w:type="gramEnd"/>
-      <w:r>
-        <w:rPr>
-          <w:highlight w:val="yellow"/>
-        </w:rPr>
-        <w:t xml:space="preserve"> er uddybet i afsnittet ”Metode”.</w:t>
+        <w:t>anvendes til denne analyse er uddybet i afsnittet ”Metode”.</w:t>
       </w:r>
       <w:r>
         <w:t xml:space="preserve"> </w:t>
@@ -3899,33 +4073,57 @@
         <w:jc w:val="both"/>
       </w:pPr>
       <w:r>
-        <w:t>H</w:t>
-      </w:r>
-      <w:r>
-        <w:t>v</w:t>
-      </w:r>
-      <w:r>
-        <w:t xml:space="preserve">ad er </w:t>
+        <w:t xml:space="preserve">Hvem er </w:t>
       </w:r>
       <w:proofErr w:type="spellStart"/>
       <w:r>
-        <w:t>Slipgate</w:t>
-      </w:r>
-      <w:r>
-        <w:t>’s</w:t>
+        <w:t>Slipgate’s</w:t>
       </w:r>
       <w:proofErr w:type="spellEnd"/>
       <w:r>
-        <w:t xml:space="preserve"> styrker og svagheder</w:t>
-      </w:r>
-      <w:r>
-        <w:t xml:space="preserve"> og </w:t>
-      </w:r>
-      <w:r>
-        <w:t xml:space="preserve">hvad </w:t>
-      </w:r>
-      <w:r>
-        <w:t>betyder de for virksomhedens drift?</w:t>
+        <w:t xml:space="preserve"> målgruppe[r]?</w:t>
+      </w:r>
+    </w:p>
+    <w:p>
+      <w:pPr>
+        <w:pStyle w:val="Listeafsnit"/>
+        <w:numPr>
+          <w:ilvl w:val="3"/>
+          <w:numId w:val="1"/>
+        </w:numPr>
+        <w:spacing w:after="0"/>
+        <w:jc w:val="both"/>
+      </w:pPr>
+      <w:r>
+        <w:t>Hvordan opfatter deres målgruppe[r] Slipgate som firma?</w:t>
+      </w:r>
+    </w:p>
+    <w:p>
+      <w:pPr>
+        <w:pStyle w:val="Listeafsnit"/>
+        <w:numPr>
+          <w:ilvl w:val="3"/>
+          <w:numId w:val="1"/>
+        </w:numPr>
+        <w:spacing w:after="0"/>
+        <w:jc w:val="both"/>
+      </w:pPr>
+      <w:r>
+        <w:t>Hvordan vil Slipgate gerne opfattes af deres målgruppe[r]?</w:t>
+      </w:r>
+    </w:p>
+    <w:p>
+      <w:pPr>
+        <w:pStyle w:val="Listeafsnit"/>
+        <w:numPr>
+          <w:ilvl w:val="3"/>
+          <w:numId w:val="1"/>
+        </w:numPr>
+        <w:spacing w:after="0"/>
+        <w:jc w:val="both"/>
+      </w:pPr>
+      <w:r>
+        <w:t>Hvor og hvordan kommunikerer Slipgate med deres målgruppe[r]?</w:t>
       </w:r>
     </w:p>
     <w:p>
@@ -3939,15 +4137,67 @@
         <w:jc w:val="both"/>
       </w:pPr>
       <w:r>
-        <w:t xml:space="preserve">Hvem er </w:t>
+        <w:t>H</w:t>
+      </w:r>
+      <w:r>
+        <w:t>v</w:t>
+      </w:r>
+      <w:r>
+        <w:t xml:space="preserve">ad er </w:t>
       </w:r>
       <w:proofErr w:type="spellStart"/>
       <w:r>
-        <w:t>Slipgate’s</w:t>
+        <w:t>Slipgate</w:t>
+      </w:r>
+      <w:r>
+        <w:t>’s</w:t>
       </w:r>
       <w:proofErr w:type="spellEnd"/>
       <w:r>
-        <w:t xml:space="preserve"> målgruppe[r]?</w:t>
+        <w:t xml:space="preserve"> styrker og svagheder</w:t>
+      </w:r>
+      <w:r>
+        <w:t xml:space="preserve"> og </w:t>
+      </w:r>
+      <w:r>
+        <w:t xml:space="preserve">hvad </w:t>
+      </w:r>
+      <w:r>
+        <w:t>betyder de for v</w:t>
+      </w:r>
+      <w:r>
+        <w:rPr>
+          <w:highlight w:val="yellow"/>
+        </w:rPr>
+        <w:t>irksomhedens drift?</w:t>
+      </w:r>
+    </w:p>
+    <w:p>
+      <w:pPr>
+        <w:pStyle w:val="Listeafsnit"/>
+        <w:numPr>
+          <w:ilvl w:val="1"/>
+          <w:numId w:val="1"/>
+        </w:numPr>
+        <w:spacing w:after="0"/>
+        <w:jc w:val="both"/>
+      </w:pPr>
+      <w:r>
+        <w:t>REDESIGN:</w:t>
+      </w:r>
+    </w:p>
+    <w:p>
+      <w:pPr>
+        <w:pStyle w:val="Listeafsnit"/>
+        <w:numPr>
+          <w:ilvl w:val="2"/>
+          <w:numId w:val="1"/>
+        </w:numPr>
+        <w:spacing w:after="0"/>
+        <w:jc w:val="both"/>
+      </w:pPr>
+      <w:r>
+        <w:t>Hvad skal en hjemmeside for en spilvirksomhed indeholde?</w:t>
       </w:r>
     </w:p>
     <w:p>
@@ -3961,68 +4211,35 @@
         <w:jc w:val="both"/>
       </w:pPr>
       <w:r>
-        <w:t xml:space="preserve">Hvor </w:t>
-      </w:r>
-      <w:r>
-        <w:t>og hvor</w:t>
-      </w:r>
-      <w:r>
-        <w:t>dan</w:t>
-      </w:r>
-      <w:r>
-        <w:t xml:space="preserve"> </w:t>
-      </w:r>
-      <w:r>
-        <w:t xml:space="preserve">kommunikerer </w:t>
-      </w:r>
-      <w:r>
-        <w:t xml:space="preserve">Slipgate </w:t>
-      </w:r>
-      <w:r>
-        <w:t xml:space="preserve">med </w:t>
-      </w:r>
-      <w:r>
-        <w:t>deres målgruppe[r]?</w:t>
+        <w:t>Hv</w:t>
+      </w:r>
+      <w:r>
+        <w:t>ad</w:t>
+      </w:r>
+      <w:r>
+        <w:t xml:space="preserve"> er målgruppen for </w:t>
+      </w:r>
+      <w:proofErr w:type="spellStart"/>
+      <w:r>
+        <w:t>Slipgate’s</w:t>
+      </w:r>
+      <w:proofErr w:type="spellEnd"/>
+      <w:r>
+        <w:t xml:space="preserve"> hjemmeside?</w:t>
       </w:r>
     </w:p>
     <w:p>
       <w:pPr>
         <w:pStyle w:val="Listeafsnit"/>
         <w:numPr>
-          <w:ilvl w:val="3"/>
+          <w:ilvl w:val="4"/>
           <w:numId w:val="1"/>
         </w:numPr>
         <w:spacing w:after="0"/>
         <w:jc w:val="both"/>
       </w:pPr>
       <w:r>
-        <w:t>Hvordan opfatter deres målgruppe[r] Slipgate som firma?</w:t>
-      </w:r>
-    </w:p>
-    <w:p>
-      <w:pPr>
-        <w:pStyle w:val="Listeafsnit"/>
-        <w:numPr>
-          <w:ilvl w:val="3"/>
-          <w:numId w:val="1"/>
-        </w:numPr>
-        <w:spacing w:after="0"/>
-        <w:jc w:val="both"/>
-      </w:pPr>
-      <w:r>
-        <w:t>Hvordan vil Slipgate</w:t>
-      </w:r>
-      <w:r>
-        <w:t xml:space="preserve"> gerne</w:t>
-      </w:r>
-      <w:r>
-        <w:t xml:space="preserve"> opfattes</w:t>
-      </w:r>
-      <w:r>
-        <w:t xml:space="preserve"> af deres målgruppe[r]</w:t>
-      </w:r>
-      <w:r>
-        <w:t>?</w:t>
+        <w:t>Hvilken indflydelse har det på layoutet af sidens indhold?</w:t>
       </w:r>
     </w:p>
     <w:p>
@@ -4036,7 +4253,7 @@
         <w:jc w:val="both"/>
       </w:pPr>
       <w:r>
-        <w:t>REDESIGN:</w:t>
+        <w:t>ANSØGNING:</w:t>
       </w:r>
     </w:p>
     <w:p>
@@ -4050,49 +4267,180 @@
         <w:jc w:val="both"/>
       </w:pPr>
       <w:r>
-        <w:t>Hvad skal en hjemmeside for en spilvirksomhed indeholde?</w:t>
+        <w:rPr>
+          <w:highlight w:val="magenta"/>
+        </w:rPr>
+        <w:t>Hvordan kan jeg promovere mig selv overfor en virksomhed (det kan jeg gennem CV og har gjort på den her måde…</w:t>
+      </w:r>
+      <w:r>
+        <w:t>)</w:t>
       </w:r>
     </w:p>
     <w:p>
       <w:pPr>
         <w:pStyle w:val="Listeafsnit"/>
         <w:numPr>
-          <w:ilvl w:val="3"/>
+          <w:ilvl w:val="2"/>
           <w:numId w:val="1"/>
         </w:numPr>
         <w:spacing w:after="0"/>
         <w:jc w:val="both"/>
-      </w:pPr>
-      <w:r>
-        <w:t>Hv</w:t>
-      </w:r>
-      <w:r>
-        <w:t>ad</w:t>
-      </w:r>
-      <w:r>
-        <w:t xml:space="preserve"> er målgruppen for </w:t>
+        <w:rPr>
+          <w:highlight w:val="yellow"/>
+        </w:rPr>
+      </w:pPr>
+      <w:r>
+        <w:rPr>
+          <w:highlight w:val="yellow"/>
+        </w:rPr>
+        <w:t>Evt.</w:t>
+      </w:r>
+      <w:r>
+        <w:rPr>
+          <w:highlight w:val="yellow"/>
+        </w:rPr>
+        <w:t xml:space="preserve"> noget om at skrive en ansøgning</w:t>
+      </w:r>
+      <w:r>
+        <w:rPr>
+          <w:highlight w:val="yellow"/>
+        </w:rPr>
+        <w:t>?</w:t>
+      </w:r>
+    </w:p>
+    <w:p>
+      <w:pPr>
+        <w:jc w:val="both"/>
+      </w:pPr>
+    </w:p>
+    <w:p>
+      <w:pPr>
+        <w:jc w:val="both"/>
+      </w:pPr>
+    </w:p>
+    <w:p>
+      <w:pPr>
+        <w:jc w:val="both"/>
+      </w:pPr>
+      <w:r>
+        <w:rPr>
+          <w:rFonts w:ascii="Helvetica" w:hAnsi="Helvetica" w:cs="Helvetica"/>
+          <w:color w:val="F2F2F2"/>
+          <w:spacing w:val="-2"/>
+          <w:sz w:val="21"/>
+          <w:szCs w:val="21"/>
+          <w:shd w:val="clear" w:color="auto" w:fill="333333"/>
+        </w:rPr>
+        <w:t>Lav antagelser om målgruppe</w:t>
+      </w:r>
+      <w:r>
+        <w:rPr>
+          <w:rFonts w:ascii="Helvetica" w:hAnsi="Helvetica" w:cs="Helvetica"/>
+          <w:color w:val="F2F2F2"/>
+          <w:spacing w:val="-2"/>
+          <w:sz w:val="21"/>
+          <w:szCs w:val="21"/>
+          <w:shd w:val="clear" w:color="auto" w:fill="333333"/>
+        </w:rPr>
+        <w:t xml:space="preserve"> ud fra data</w:t>
+      </w:r>
+      <w:r>
+        <w:rPr>
+          <w:rFonts w:ascii="Helvetica" w:hAnsi="Helvetica" w:cs="Helvetica"/>
+          <w:color w:val="F2F2F2"/>
+          <w:spacing w:val="-2"/>
+          <w:sz w:val="21"/>
+          <w:szCs w:val="21"/>
+          <w:shd w:val="clear" w:color="auto" w:fill="333333"/>
+        </w:rPr>
+        <w:t xml:space="preserve"> og </w:t>
       </w:r>
       <w:proofErr w:type="spellStart"/>
       <w:r>
-        <w:t>Slipgate’s</w:t>
+        <w:rPr>
+          <w:rFonts w:ascii="Helvetica" w:hAnsi="Helvetica" w:cs="Helvetica"/>
+          <w:color w:val="F2F2F2"/>
+          <w:spacing w:val="-2"/>
+          <w:sz w:val="21"/>
+          <w:szCs w:val="21"/>
+          <w:shd w:val="clear" w:color="auto" w:fill="333333"/>
+        </w:rPr>
+        <w:t>be</w:t>
       </w:r>
       <w:proofErr w:type="spellEnd"/>
       <w:r>
-        <w:t xml:space="preserve"> hjemmeside?</w:t>
+        <w:rPr>
+          <w:rFonts w:ascii="Helvetica" w:hAnsi="Helvetica" w:cs="Helvetica"/>
+          <w:color w:val="F2F2F2"/>
+          <w:spacing w:val="-2"/>
+          <w:sz w:val="21"/>
+          <w:szCs w:val="21"/>
+          <w:shd w:val="clear" w:color="auto" w:fill="333333"/>
+        </w:rPr>
+        <w:t>/afkræfte med brugertest</w:t>
+      </w:r>
+    </w:p>
+    <w:p>
+      <w:pPr>
+        <w:jc w:val="both"/>
+      </w:pPr>
+    </w:p>
+    <w:p>
+      <w:pPr>
+        <w:jc w:val="both"/>
+      </w:pPr>
+      <w:r>
+        <w:br w:type="page"/>
+      </w:r>
+    </w:p>
+    <w:p>
+      <w:pPr>
+        <w:pStyle w:val="Overskrift1"/>
+        <w:jc w:val="both"/>
+      </w:pPr>
+      <w:bookmarkStart w:id="4" w:name="_Toc121843572"/>
+      <w:r>
+        <w:lastRenderedPageBreak/>
+        <w:t>Definitioner</w:t>
+      </w:r>
+      <w:bookmarkEnd w:id="4"/>
+    </w:p>
+    <w:p>
+      <w:pPr>
+        <w:spacing w:after="0"/>
+        <w:jc w:val="both"/>
+      </w:pPr>
+      <w:r>
+        <w:tab/>
+      </w:r>
+      <w:r>
+        <w:rPr>
+          <w:highlight w:val="yellow"/>
+        </w:rPr>
+        <w:t>Begreber</w:t>
+      </w:r>
+      <w:r>
+        <w:t xml:space="preserve"> / </w:t>
+      </w:r>
+      <w:r>
+        <w:rPr>
+          <w:highlight w:val="yellow"/>
+        </w:rPr>
+        <w:t>fagtermer</w:t>
       </w:r>
     </w:p>
     <w:p>
       <w:pPr>
         <w:pStyle w:val="Listeafsnit"/>
         <w:numPr>
-          <w:ilvl w:val="4"/>
+          <w:ilvl w:val="0"/>
           <w:numId w:val="1"/>
         </w:numPr>
         <w:spacing w:after="0"/>
         <w:jc w:val="both"/>
       </w:pPr>
       <w:r>
-        <w:t>Hvilken indflydelse har det på layoutet af sidens indhold?</w:t>
+        <w:t>HTML</w:t>
       </w:r>
     </w:p>
     <w:p>
@@ -4106,103 +4454,7 @@
         <w:jc w:val="both"/>
       </w:pPr>
       <w:r>
-        <w:t>ANSØGNING:</w:t>
-      </w:r>
-    </w:p>
-    <w:p>
-      <w:pPr>
-        <w:pStyle w:val="Listeafsnit"/>
-        <w:numPr>
-          <w:ilvl w:val="2"/>
-          <w:numId w:val="1"/>
-        </w:numPr>
-        <w:spacing w:after="0"/>
-        <w:jc w:val="both"/>
-      </w:pPr>
-      <w:r>
-        <w:rPr>
-          <w:highlight w:val="magenta"/>
-        </w:rPr>
-        <w:t>Hvordan kan jeg promovere mig selv overfor en virksomhed (det kan jeg gennem CV og har gjort på den her måde…</w:t>
-      </w:r>
-      <w:r>
-        <w:t>)</w:t>
-      </w:r>
-    </w:p>
-    <w:p>
-      <w:pPr>
-        <w:pStyle w:val="Listeafsnit"/>
-        <w:numPr>
-          <w:ilvl w:val="2"/>
-          <w:numId w:val="1"/>
-        </w:numPr>
-        <w:spacing w:after="0"/>
-        <w:jc w:val="both"/>
-        <w:rPr>
-          <w:highlight w:val="yellow"/>
-        </w:rPr>
-      </w:pPr>
-      <w:r>
-        <w:rPr>
-          <w:highlight w:val="yellow"/>
-        </w:rPr>
-        <w:t>Evt.</w:t>
-      </w:r>
-      <w:r>
-        <w:rPr>
-          <w:highlight w:val="yellow"/>
-        </w:rPr>
-        <w:t xml:space="preserve"> noget om at skrive en ansøgning</w:t>
-      </w:r>
-      <w:r>
-        <w:rPr>
-          <w:highlight w:val="yellow"/>
-        </w:rPr>
-        <w:t>?</w:t>
-      </w:r>
-    </w:p>
-    <w:p>
-      <w:pPr>
-        <w:jc w:val="both"/>
-      </w:pPr>
-      <w:r>
-        <w:br w:type="page"/>
-      </w:r>
-    </w:p>
-    <w:p>
-      <w:pPr>
-        <w:pStyle w:val="Overskrift1"/>
-        <w:jc w:val="both"/>
-      </w:pPr>
-      <w:bookmarkStart w:id="4" w:name="_Toc121732370"/>
-      <w:r>
-        <w:lastRenderedPageBreak/>
-        <w:t>Definitioner</w:t>
-      </w:r>
-      <w:bookmarkEnd w:id="4"/>
-    </w:p>
-    <w:p>
-      <w:pPr>
-        <w:spacing w:after="0"/>
-        <w:jc w:val="both"/>
-      </w:pPr>
-      <w:r>
-        <w:tab/>
-      </w:r>
-      <w:r>
-        <w:rPr>
-          <w:highlight w:val="yellow"/>
-        </w:rPr>
-        <w:t>Begreber</w:t>
-      </w:r>
-      <w:r>
-        <w:t xml:space="preserve"> / </w:t>
-      </w:r>
-      <w:r>
-        <w:rPr>
-          <w:highlight w:val="yellow"/>
-        </w:rPr>
-        <w:t>fagtermer</w:t>
+        <w:t>[kode ting…]</w:t>
       </w:r>
     </w:p>
     <w:p>
@@ -4216,7 +4468,7 @@
         <w:jc w:val="both"/>
       </w:pPr>
       <w:r>
-        <w:t>HTML</w:t>
+        <w:t>CSS</w:t>
       </w:r>
     </w:p>
     <w:p>
@@ -4244,7 +4496,7 @@
         <w:jc w:val="both"/>
       </w:pPr>
       <w:r>
-        <w:t>CSS</w:t>
+        <w:t>GitHub:</w:t>
       </w:r>
     </w:p>
     <w:p>
@@ -4258,7 +4510,37 @@
         <w:jc w:val="both"/>
       </w:pPr>
       <w:r>
-        <w:t>[kode ting…]</w:t>
+        <w:t>Push</w:t>
+      </w:r>
+    </w:p>
+    <w:p>
+      <w:pPr>
+        <w:pStyle w:val="Listeafsnit"/>
+        <w:numPr>
+          <w:ilvl w:val="1"/>
+          <w:numId w:val="1"/>
+        </w:numPr>
+        <w:spacing w:after="0"/>
+        <w:jc w:val="both"/>
+      </w:pPr>
+      <w:proofErr w:type="spellStart"/>
+      <w:r>
+        <w:t>Pull</w:t>
+      </w:r>
+      <w:proofErr w:type="spellEnd"/>
+    </w:p>
+    <w:p>
+      <w:pPr>
+        <w:pStyle w:val="Listeafsnit"/>
+        <w:numPr>
+          <w:ilvl w:val="1"/>
+          <w:numId w:val="1"/>
+        </w:numPr>
+        <w:spacing w:after="0"/>
+        <w:jc w:val="both"/>
+      </w:pPr>
+      <w:r>
+        <w:t>Repository</w:t>
       </w:r>
     </w:p>
     <w:p>
@@ -4272,7 +4554,7 @@
         <w:jc w:val="both"/>
       </w:pPr>
       <w:r>
-        <w:t>GitHub:</w:t>
+        <w:t>Adobe:</w:t>
       </w:r>
     </w:p>
     <w:p>
@@ -4286,7 +4568,37 @@
         <w:jc w:val="both"/>
       </w:pPr>
       <w:r>
-        <w:t>Push</w:t>
+        <w:t xml:space="preserve">[værktøjer etc. i </w:t>
+      </w:r>
+      <w:proofErr w:type="spellStart"/>
+      <w:r>
+        <w:t>adobe</w:t>
+      </w:r>
+      <w:proofErr w:type="spellEnd"/>
+      <w:r>
+        <w:t xml:space="preserve"> </w:t>
+      </w:r>
+      <w:proofErr w:type="spellStart"/>
+      <w:r>
+        <w:t>softare</w:t>
+      </w:r>
+      <w:proofErr w:type="spellEnd"/>
+      <w:r>
+        <w:t>]</w:t>
+      </w:r>
+    </w:p>
+    <w:p>
+      <w:pPr>
+        <w:pStyle w:val="Listeafsnit"/>
+        <w:numPr>
+          <w:ilvl w:val="0"/>
+          <w:numId w:val="1"/>
+        </w:numPr>
+        <w:spacing w:after="0"/>
+        <w:jc w:val="both"/>
+      </w:pPr>
+      <w:r>
+        <w:t>Spilindustri termer</w:t>
       </w:r>
     </w:p>
     <w:p>
@@ -4299,11 +4611,17 @@
         <w:spacing w:after="0"/>
         <w:jc w:val="both"/>
       </w:pPr>
+      <w:r>
+        <w:t xml:space="preserve">DLC – </w:t>
+      </w:r>
       <w:proofErr w:type="spellStart"/>
       <w:r>
-        <w:t>Pull</w:t>
+        <w:t>Downloadable</w:t>
       </w:r>
       <w:proofErr w:type="spellEnd"/>
+      <w:r>
+        <w:t xml:space="preserve"> Content (Ekstra spilindhold, oftest solgt separat)</w:t>
+      </w:r>
     </w:p>
     <w:p>
       <w:pPr>
@@ -4315,9 +4633,30 @@
         <w:spacing w:after="0"/>
         <w:jc w:val="both"/>
       </w:pPr>
-      <w:r>
-        <w:t>Repository</w:t>
-      </w:r>
+      <w:proofErr w:type="spellStart"/>
+      <w:r>
+        <w:t>Porting</w:t>
+      </w:r>
+      <w:proofErr w:type="spellEnd"/>
+    </w:p>
+    <w:p>
+      <w:pPr>
+        <w:pStyle w:val="Listeafsnit"/>
+        <w:numPr>
+          <w:ilvl w:val="1"/>
+          <w:numId w:val="1"/>
+        </w:numPr>
+        <w:spacing w:after="0"/>
+        <w:jc w:val="both"/>
+      </w:pPr>
+      <w:r>
+        <w:t xml:space="preserve">FPS – First Person </w:t>
+      </w:r>
+      <w:proofErr w:type="spellStart"/>
+      <w:r>
+        <w:t>Shooter</w:t>
+      </w:r>
+      <w:proofErr w:type="spellEnd"/>
     </w:p>
     <w:p>
       <w:pPr>
@@ -4330,7 +4669,7 @@
         <w:jc w:val="both"/>
       </w:pPr>
       <w:r>
-        <w:t>Adobe:</w:t>
+        <w:t>Andet?</w:t>
       </w:r>
     </w:p>
     <w:p>
@@ -4344,11 +4683,153 @@
         <w:jc w:val="both"/>
       </w:pPr>
       <w:r>
-        <w:t xml:space="preserve">[værktøjer etc. i </w:t>
+        <w:t>…?</w:t>
+      </w:r>
+    </w:p>
+    <w:p>
+      <w:pPr>
+        <w:pStyle w:val="Overskrift1"/>
+        <w:jc w:val="both"/>
+      </w:pPr>
+      <w:bookmarkStart w:id="5" w:name="_Toc121843573"/>
+      <w:r>
+        <w:t>Afgrænsning</w:t>
+      </w:r>
+      <w:bookmarkEnd w:id="5"/>
+    </w:p>
+    <w:p>
+      <w:pPr>
+        <w:spacing w:after="0"/>
+        <w:jc w:val="both"/>
+      </w:pPr>
+      <w:r>
+        <w:t>For at holde fokusset på virksomheden og dens</w:t>
+      </w:r>
+      <w:r>
+        <w:t xml:space="preserve"> relevans til deres</w:t>
+      </w:r>
+      <w:r>
+        <w:t xml:space="preserve"> hjemmeside, vil deres </w:t>
+      </w:r>
+      <w:r>
+        <w:t>markedsføring</w:t>
+      </w:r>
+      <w:r>
+        <w:t xml:space="preserve">sstrategi </w:t>
+      </w:r>
+      <w:r>
+        <w:t>ift.</w:t>
+      </w:r>
+      <w:r>
+        <w:t xml:space="preserve"> deres</w:t>
+      </w:r>
+      <w:r>
+        <w:t xml:space="preserve"> produkter og brand</w:t>
+      </w:r>
+      <w:r>
+        <w:t xml:space="preserve"> ikke undersøges eller uddybes</w:t>
+      </w:r>
+      <w:r>
+        <w:t>,</w:t>
+      </w:r>
+      <w:r>
+        <w:t xml:space="preserve"> så længe det ikke vurderes relevant</w:t>
+      </w:r>
+      <w:r>
+        <w:t xml:space="preserve"> for ansøgningen eller re-designet</w:t>
+      </w:r>
+      <w:r>
+        <w:t>.</w:t>
+      </w:r>
+    </w:p>
+    <w:p>
+      <w:pPr>
+        <w:spacing w:after="0"/>
+        <w:jc w:val="both"/>
+      </w:pPr>
+    </w:p>
+    <w:p>
+      <w:pPr>
+        <w:spacing w:after="0"/>
+        <w:jc w:val="both"/>
+      </w:pPr>
+      <w:r>
+        <w:t xml:space="preserve">Til udviklingen af produktet vil der </w:t>
+      </w:r>
+      <w:r>
+        <w:t xml:space="preserve">udelukkende </w:t>
+      </w:r>
+      <w:r>
+        <w:t xml:space="preserve">anvendes </w:t>
+      </w:r>
+      <w:r>
+        <w:t>HTML/CSS</w:t>
+      </w:r>
+      <w:r>
+        <w:t xml:space="preserve"> til at kode hjemmesiden i</w:t>
+      </w:r>
+      <w:r>
+        <w:t>, hvilket betyder at den ikke vil føltes helt moderne, da forskellig</w:t>
+      </w:r>
+      <w:r>
+        <w:t>t</w:t>
+      </w:r>
+      <w:r>
+        <w:t xml:space="preserve"> moderne</w:t>
+      </w:r>
+      <w:r>
+        <w:t xml:space="preserve"> </w:t>
+      </w:r>
+      <w:r>
+        <w:t xml:space="preserve">funktionalitet </w:t>
+      </w:r>
+      <w:r>
+        <w:t>ikke vil kunne implementeres.</w:t>
+      </w:r>
+    </w:p>
+    <w:p>
+      <w:pPr>
+        <w:spacing w:after="0"/>
+        <w:jc w:val="both"/>
+      </w:pPr>
+    </w:p>
+    <w:p>
+      <w:pPr>
+        <w:pStyle w:val="Overskrift1"/>
+        <w:jc w:val="both"/>
+        <w:rPr>
+          <w:highlight w:val="magenta"/>
+        </w:rPr>
+      </w:pPr>
+      <w:bookmarkStart w:id="6" w:name="_Toc121843574"/>
+      <w:r>
+        <w:t>Metode</w:t>
+      </w:r>
+      <w:bookmarkEnd w:id="6"/>
+    </w:p>
+    <w:p>
+      <w:pPr>
+        <w:spacing w:after="0"/>
+        <w:jc w:val="both"/>
+      </w:pPr>
+      <w:r>
+        <w:t xml:space="preserve">Hvilke metoder der </w:t>
+      </w:r>
+      <w:r>
+        <w:t xml:space="preserve">anvendes </w:t>
+      </w:r>
+      <w:r>
+        <w:t>til analyse</w:t>
+      </w:r>
+      <w:r>
+        <w:t>n af</w:t>
+      </w:r>
+      <w:r>
+        <w:t xml:space="preserve"> Slipgate </w:t>
       </w:r>
       <w:proofErr w:type="spellStart"/>
       <w:r>
-        <w:t>adobe</w:t>
+        <w:t>Ironworks</w:t>
       </w:r>
       <w:proofErr w:type="spellEnd"/>
       <w:r>
@@ -4356,11 +4837,957 @@
       </w:r>
       <w:proofErr w:type="spellStart"/>
       <w:r>
-        <w:t>softare</w:t>
+        <w:t>Aps</w:t>
       </w:r>
       <w:proofErr w:type="spellEnd"/>
       <w:r>
-        <w:t>]</w:t>
+        <w:t xml:space="preserve"> og hvorfor, er beskrevet</w:t>
+      </w:r>
+      <w:r>
+        <w:t xml:space="preserve"> i oversigten her</w:t>
+      </w:r>
+      <w:r>
+        <w:t>:</w:t>
+      </w:r>
+    </w:p>
+    <w:p>
+      <w:pPr>
+        <w:spacing w:after="0"/>
+        <w:jc w:val="both"/>
+      </w:pPr>
+    </w:p>
+    <w:p>
+      <w:pPr>
+        <w:spacing w:after="0"/>
+        <w:jc w:val="both"/>
+        <w:rPr>
+          <w:b/>
+          <w:bCs/>
+        </w:rPr>
+      </w:pPr>
+      <w:r>
+        <w:rPr>
+          <w:b/>
+          <w:bCs/>
+        </w:rPr>
+        <w:t xml:space="preserve">Business Model </w:t>
+      </w:r>
+      <w:proofErr w:type="spellStart"/>
+      <w:r>
+        <w:rPr>
+          <w:b/>
+          <w:bCs/>
+        </w:rPr>
+        <w:t>Canvas</w:t>
+      </w:r>
+      <w:proofErr w:type="spellEnd"/>
+      <w:r>
+        <w:rPr>
+          <w:b/>
+          <w:bCs/>
+        </w:rPr>
+        <w:t xml:space="preserve"> (BMC)</w:t>
+      </w:r>
+    </w:p>
+    <w:p>
+      <w:pPr>
+        <w:spacing w:after="0"/>
+        <w:jc w:val="both"/>
+      </w:pPr>
+      <w:r>
+        <w:t>Brugt til at skabe overblik over virksomheden som forretning</w:t>
+      </w:r>
+      <w:r>
+        <w:t xml:space="preserve"> og som startpunkt for yderligere analyse</w:t>
+      </w:r>
+      <w:r>
+        <w:t xml:space="preserve"> til grundlag for hjemmesidens re-design</w:t>
+      </w:r>
+      <w:r>
+        <w:t>.</w:t>
+      </w:r>
+    </w:p>
+    <w:p>
+      <w:pPr>
+        <w:spacing w:after="0"/>
+        <w:jc w:val="both"/>
+      </w:pPr>
+    </w:p>
+    <w:p>
+      <w:pPr>
+        <w:spacing w:after="0"/>
+        <w:jc w:val="both"/>
+        <w:rPr>
+          <w:b/>
+          <w:bCs/>
+        </w:rPr>
+      </w:pPr>
+      <w:r>
+        <w:rPr>
+          <w:b/>
+          <w:bCs/>
+        </w:rPr>
+        <w:t>SWOT (Styrker, Svagheder, Muligheder og Trusler analyse)</w:t>
+      </w:r>
+    </w:p>
+    <w:p>
+      <w:pPr>
+        <w:spacing w:after="0"/>
+        <w:jc w:val="both"/>
+      </w:pPr>
+      <w:r>
+        <w:t>Anvendt for at få bedre indblik i hvad der gør at virksomheden er succesfuld, både nu og i fremtiden</w:t>
+      </w:r>
+      <w:r>
+        <w:t xml:space="preserve">, således at </w:t>
+      </w:r>
+      <w:r>
+        <w:t>hjemmeside re-designet også passer til virksomheden i den nære fremtid</w:t>
+      </w:r>
+      <w:r>
+        <w:t>.</w:t>
+      </w:r>
+    </w:p>
+    <w:p>
+      <w:pPr>
+        <w:spacing w:after="0"/>
+        <w:jc w:val="both"/>
+      </w:pPr>
+    </w:p>
+    <w:p>
+      <w:pPr>
+        <w:spacing w:after="0"/>
+        <w:jc w:val="both"/>
+        <w:rPr>
+          <w:b/>
+          <w:bCs/>
+        </w:rPr>
+      </w:pPr>
+      <w:r>
+        <w:rPr>
+          <w:b/>
+          <w:bCs/>
+          <w:highlight w:val="yellow"/>
+        </w:rPr>
+        <w:t>Målgruppe analyse…?</w:t>
+      </w:r>
+    </w:p>
+    <w:p>
+      <w:pPr>
+        <w:spacing w:after="0"/>
+        <w:jc w:val="both"/>
+      </w:pPr>
+      <w:r>
+        <w:t>…</w:t>
+      </w:r>
+    </w:p>
+    <w:p>
+      <w:pPr>
+        <w:spacing w:after="0"/>
+        <w:jc w:val="both"/>
+      </w:pPr>
+    </w:p>
+    <w:p>
+      <w:pPr>
+        <w:spacing w:after="0"/>
+        <w:jc w:val="both"/>
+        <w:rPr>
+          <w:b/>
+          <w:bCs/>
+        </w:rPr>
+      </w:pPr>
+      <w:proofErr w:type="spellStart"/>
+      <w:r>
+        <w:rPr>
+          <w:b/>
+          <w:bCs/>
+        </w:rPr>
+        <w:t>Persona</w:t>
+      </w:r>
+      <w:r>
+        <w:rPr>
+          <w:b/>
+          <w:bCs/>
+        </w:rPr>
+        <w:t>er</w:t>
+      </w:r>
+      <w:proofErr w:type="spellEnd"/>
+    </w:p>
+    <w:p>
+      <w:pPr>
+        <w:spacing w:after="0"/>
+        <w:jc w:val="both"/>
+      </w:pPr>
+      <w:r>
+        <w:lastRenderedPageBreak/>
+        <w:t>Skabes for at repræsentere målgruppe segmenter</w:t>
+      </w:r>
+      <w:r>
+        <w:t xml:space="preserve"> for </w:t>
+      </w:r>
+      <w:proofErr w:type="spellStart"/>
+      <w:r>
+        <w:t>Slipgate’s</w:t>
+      </w:r>
+      <w:proofErr w:type="spellEnd"/>
+      <w:r>
+        <w:t xml:space="preserve"> hjemmeside</w:t>
+      </w:r>
+      <w:r>
+        <w:t xml:space="preserve"> og refereres til under udvikling af hjemmeside re-design.</w:t>
+      </w:r>
+    </w:p>
+    <w:p>
+      <w:pPr>
+        <w:spacing w:after="0"/>
+        <w:jc w:val="both"/>
+      </w:pPr>
+    </w:p>
+    <w:p>
+      <w:pPr>
+        <w:spacing w:after="0"/>
+        <w:jc w:val="both"/>
+        <w:rPr>
+          <w:b/>
+          <w:bCs/>
+        </w:rPr>
+      </w:pPr>
+      <w:r>
+        <w:rPr>
+          <w:b/>
+          <w:bCs/>
+          <w:highlight w:val="yellow"/>
+        </w:rPr>
+        <w:t>Kommunikationsanalyse</w:t>
+      </w:r>
+      <w:r>
+        <w:rPr>
+          <w:b/>
+          <w:bCs/>
+          <w:highlight w:val="yellow"/>
+        </w:rPr>
+        <w:t>… (hvor og hvordan</w:t>
+      </w:r>
+      <w:r>
+        <w:rPr>
+          <w:b/>
+          <w:bCs/>
+          <w:highlight w:val="yellow"/>
+        </w:rPr>
+        <w:t xml:space="preserve"> kommunikerer Slipgate</w:t>
+      </w:r>
+      <w:r>
+        <w:rPr>
+          <w:b/>
+          <w:bCs/>
+          <w:highlight w:val="yellow"/>
+        </w:rPr>
+        <w:t>?)</w:t>
+      </w:r>
+    </w:p>
+    <w:p>
+      <w:pPr>
+        <w:spacing w:after="0"/>
+        <w:jc w:val="both"/>
+      </w:pPr>
+      <w:r>
+        <w:t>…</w:t>
+      </w:r>
+    </w:p>
+    <w:p>
+      <w:pPr>
+        <w:spacing w:after="0"/>
+        <w:jc w:val="both"/>
+      </w:pPr>
+    </w:p>
+    <w:p>
+      <w:pPr>
+        <w:spacing w:after="0"/>
+        <w:jc w:val="both"/>
+        <w:rPr>
+          <w:b/>
+          <w:bCs/>
+        </w:rPr>
+      </w:pPr>
+      <w:r>
+        <w:rPr>
+          <w:b/>
+          <w:bCs/>
+        </w:rPr>
+        <w:t>Brand Equity Model</w:t>
+      </w:r>
+    </w:p>
+    <w:p>
+      <w:pPr>
+        <w:spacing w:after="0"/>
+        <w:jc w:val="both"/>
+      </w:pPr>
+      <w:r>
+        <w:t>Benyttes for at skabe indblik i hvordan kunder opfatter Slipgate som virksomhed.</w:t>
+      </w:r>
+    </w:p>
+    <w:p>
+      <w:pPr>
+        <w:spacing w:after="0"/>
+        <w:jc w:val="both"/>
+      </w:pPr>
+    </w:p>
+    <w:p>
+      <w:pPr>
+        <w:spacing w:after="0"/>
+        <w:jc w:val="both"/>
+        <w:rPr>
+          <w:b/>
+          <w:bCs/>
+        </w:rPr>
+      </w:pPr>
+      <w:r>
+        <w:rPr>
+          <w:b/>
+          <w:bCs/>
+        </w:rPr>
+        <w:t>Brand Voice &amp; Tone</w:t>
+      </w:r>
+    </w:p>
+    <w:p>
+      <w:pPr>
+        <w:spacing w:after="0"/>
+        <w:jc w:val="both"/>
+      </w:pPr>
+      <w:r>
+        <w:t>Bruges til at fastlægge og standardisere hvordan Slipgate udtrykker sig som brand når de kommunikerer.</w:t>
+      </w:r>
+    </w:p>
+    <w:p>
+      <w:pPr>
+        <w:spacing w:after="0"/>
+        <w:jc w:val="both"/>
+      </w:pPr>
+    </w:p>
+    <w:p>
+      <w:pPr>
+        <w:spacing w:after="0"/>
+        <w:jc w:val="both"/>
+        <w:rPr>
+          <w:b/>
+          <w:bCs/>
+        </w:rPr>
+      </w:pPr>
+      <w:r>
+        <w:rPr>
+          <w:b/>
+          <w:bCs/>
+        </w:rPr>
+        <w:t>Kvantitativ og Kvalitativ Brugertests</w:t>
+      </w:r>
+    </w:p>
+    <w:p>
+      <w:pPr>
+        <w:spacing w:after="0"/>
+        <w:jc w:val="both"/>
+      </w:pPr>
+      <w:r>
+        <w:t>Opsættes for at afprøve og evaluere hjemmeside re-design på målgruppe og / eller målgruppe repræsentanter</w:t>
+      </w:r>
+      <w:r>
+        <w:t>, således at designet iterativt kan forbedres.</w:t>
+      </w:r>
+    </w:p>
+    <w:p>
+      <w:pPr>
+        <w:spacing w:after="0"/>
+        <w:jc w:val="both"/>
+      </w:pPr>
+    </w:p>
+    <w:p>
+      <w:pPr>
+        <w:spacing w:after="0"/>
+        <w:jc w:val="both"/>
+        <w:rPr>
+          <w:b/>
+          <w:bCs/>
+        </w:rPr>
+      </w:pPr>
+      <w:r>
+        <w:rPr>
+          <w:b/>
+          <w:bCs/>
+        </w:rPr>
+        <w:t>Design teori og universale principper</w:t>
+      </w:r>
+    </w:p>
+    <w:p>
+      <w:pPr>
+        <w:spacing w:after="0"/>
+        <w:jc w:val="both"/>
+      </w:pPr>
+      <w:r>
+        <w:t>L</w:t>
+      </w:r>
+      <w:r>
+        <w:t>i</w:t>
+      </w:r>
+      <w:r>
+        <w:t xml:space="preserve">gger til </w:t>
+      </w:r>
+      <w:r>
+        <w:t xml:space="preserve">grund </w:t>
+      </w:r>
+      <w:r>
+        <w:t xml:space="preserve">for </w:t>
+      </w:r>
+      <w:r>
+        <w:t xml:space="preserve">design valg under hjemmeside re-designets </w:t>
+      </w:r>
+      <w:r>
+        <w:t>planlægning-og-</w:t>
+      </w:r>
+      <w:r>
+        <w:t>udviklingsproces.</w:t>
+      </w:r>
+    </w:p>
+    <w:p>
+      <w:pPr>
+        <w:pStyle w:val="Overskrift1"/>
+        <w:jc w:val="both"/>
+      </w:pPr>
+      <w:bookmarkStart w:id="7" w:name="_Toc121843575"/>
+      <w:r>
+        <w:t>Kildekritik</w:t>
+      </w:r>
+      <w:bookmarkEnd w:id="7"/>
+    </w:p>
+    <w:p>
+      <w:pPr>
+        <w:pStyle w:val="Overskrift2"/>
+      </w:pPr>
+      <w:bookmarkStart w:id="8" w:name="_Toc121843576"/>
+      <w:r>
+        <w:t xml:space="preserve">Virksomheden </w:t>
+      </w:r>
+      <w:r>
+        <w:t>Slipgate</w:t>
+      </w:r>
+      <w:r>
+        <w:t xml:space="preserve"> </w:t>
+      </w:r>
+      <w:proofErr w:type="spellStart"/>
+      <w:r>
+        <w:t>Ironworks</w:t>
+      </w:r>
+      <w:proofErr w:type="spellEnd"/>
+      <w:r>
+        <w:t xml:space="preserve"> ApS og deres produkter</w:t>
+      </w:r>
+      <w:bookmarkEnd w:id="8"/>
+    </w:p>
+    <w:p>
+      <w:pPr>
+        <w:spacing w:after="0"/>
+        <w:jc w:val="both"/>
+      </w:pPr>
+      <w:r>
+        <w:t xml:space="preserve">Da virksomheden ikke er særligt kendt på internationale markeder, er det svært at finde information om dem som ikke kommer fra dem selv. </w:t>
+      </w:r>
+      <w:r>
+        <w:t>Derfor vil der så vidt muligt bruges offentlige kilder som kan fortælle noget om virksomheden</w:t>
+      </w:r>
+      <w:r>
+        <w:t>, evt. indirekte.</w:t>
+      </w:r>
+      <w:r>
+        <w:t xml:space="preserve"> </w:t>
+      </w:r>
+      <w:r>
+        <w:t xml:space="preserve">Et eksempel på en indirekte kilde kunne være </w:t>
+      </w:r>
+      <w:r>
+        <w:t>anmeldelser af deres produkter på Steam</w:t>
+      </w:r>
+      <w:r>
+        <w:t xml:space="preserve">, hvilket </w:t>
+      </w:r>
+      <w:r>
+        <w:t xml:space="preserve">kan fortælle </w:t>
+      </w:r>
+      <w:r>
+        <w:t xml:space="preserve">os </w:t>
+      </w:r>
+      <w:r>
+        <w:t xml:space="preserve">noget om </w:t>
+      </w:r>
+      <w:r>
+        <w:t xml:space="preserve">hvordan kunder </w:t>
+      </w:r>
+      <w:r>
+        <w:t>opfatte</w:t>
+      </w:r>
+      <w:r>
+        <w:t>r</w:t>
+      </w:r>
+      <w:r>
+        <w:t xml:space="preserve"> kvalitet</w:t>
+      </w:r>
+      <w:r>
+        <w:t>en</w:t>
+      </w:r>
+      <w:r>
+        <w:t xml:space="preserve"> af</w:t>
+      </w:r>
+      <w:r>
+        <w:t xml:space="preserve"> deres</w:t>
+      </w:r>
+      <w:r>
+        <w:t xml:space="preserve"> </w:t>
+      </w:r>
+      <w:r>
+        <w:t>produkter</w:t>
+      </w:r>
+      <w:r>
+        <w:t>.</w:t>
+      </w:r>
+    </w:p>
+    <w:p>
+      <w:pPr>
+        <w:spacing w:after="0"/>
+        <w:jc w:val="both"/>
+      </w:pPr>
+    </w:p>
+    <w:p>
+      <w:pPr>
+        <w:pStyle w:val="Overskrift2"/>
+      </w:pPr>
+      <w:bookmarkStart w:id="9" w:name="_Toc121843577"/>
+      <w:r>
+        <w:rPr>
+          <w:highlight w:val="yellow"/>
+        </w:rPr>
+        <w:t xml:space="preserve">Danmarks </w:t>
+      </w:r>
+      <w:r>
+        <w:rPr>
+          <w:highlight w:val="yellow"/>
+        </w:rPr>
+        <w:t xml:space="preserve">/ andet </w:t>
+      </w:r>
+      <w:r>
+        <w:rPr>
+          <w:highlight w:val="yellow"/>
+        </w:rPr>
+        <w:t>statistik?</w:t>
+      </w:r>
+      <w:bookmarkEnd w:id="9"/>
+    </w:p>
+    <w:p>
+      <w:pPr>
+        <w:spacing w:after="0"/>
+        <w:jc w:val="both"/>
+      </w:pPr>
+      <w:r>
+        <w:t>…</w:t>
+      </w:r>
+    </w:p>
+    <w:p>
+      <w:pPr>
+        <w:spacing w:after="0"/>
+        <w:jc w:val="both"/>
+      </w:pPr>
+    </w:p>
+    <w:p>
+      <w:pPr>
+        <w:pStyle w:val="Overskrift2"/>
+      </w:pPr>
+      <w:bookmarkStart w:id="10" w:name="_Toc121843578"/>
+      <w:r>
+        <w:rPr>
+          <w:highlight w:val="yellow"/>
+        </w:rPr>
+        <w:t>Modeller og andet materiale?</w:t>
+      </w:r>
+      <w:bookmarkEnd w:id="10"/>
+    </w:p>
+    <w:p>
+      <w:pPr>
+        <w:spacing w:after="0"/>
+        <w:jc w:val="both"/>
+      </w:pPr>
+      <w:r>
+        <w:t>…</w:t>
+      </w:r>
+    </w:p>
+    <w:p>
+      <w:pPr>
+        <w:spacing w:after="0"/>
+        <w:jc w:val="both"/>
+      </w:pPr>
+    </w:p>
+    <w:p>
+      <w:pPr>
+        <w:pStyle w:val="Overskrift2"/>
+      </w:pPr>
+      <w:bookmarkStart w:id="11" w:name="_Toc121843579"/>
+      <w:r>
+        <w:rPr>
+          <w:highlight w:val="yellow"/>
+        </w:rPr>
+        <w:t>Andet?</w:t>
+      </w:r>
+      <w:bookmarkEnd w:id="11"/>
+    </w:p>
+    <w:p>
+      <w:pPr>
+        <w:spacing w:after="0"/>
+        <w:jc w:val="both"/>
+      </w:pPr>
+      <w:r>
+        <w:t>…</w:t>
+      </w:r>
+    </w:p>
+    <w:p>
+      <w:pPr>
+        <w:pStyle w:val="Overskrift1"/>
+        <w:jc w:val="both"/>
+      </w:pPr>
+      <w:bookmarkStart w:id="12" w:name="_Toc121843580"/>
+      <w:r>
+        <w:t>Projekt</w:t>
+      </w:r>
+      <w:bookmarkEnd w:id="12"/>
+    </w:p>
+    <w:p>
+      <w:pPr>
+        <w:spacing w:after="0"/>
+        <w:jc w:val="both"/>
+      </w:pPr>
+      <w:r>
+        <w:rPr>
+          <w:highlight w:val="yellow"/>
+        </w:rPr>
+        <w:t>P</w:t>
+      </w:r>
+      <w:r>
+        <w:rPr>
+          <w:highlight w:val="yellow"/>
+        </w:rPr>
+        <w:t>ræsentation og analyse af virksomheden</w:t>
+      </w:r>
+      <w:r>
+        <w:rPr>
+          <w:highlight w:val="yellow"/>
+        </w:rPr>
+        <w:t>:</w:t>
+      </w:r>
+    </w:p>
+    <w:p>
+      <w:pPr>
+        <w:spacing w:after="0"/>
+        <w:jc w:val="both"/>
+      </w:pPr>
+      <w:r>
+        <w:t>Slipgate er… [Intro]</w:t>
+      </w:r>
+    </w:p>
+    <w:p>
+      <w:pPr>
+        <w:spacing w:after="0"/>
+        <w:jc w:val="both"/>
+      </w:pPr>
+    </w:p>
+    <w:p>
+      <w:pPr>
+        <w:pStyle w:val="Overskrift2"/>
+        <w:jc w:val="both"/>
+      </w:pPr>
+      <w:bookmarkStart w:id="13" w:name="_Toc121843581"/>
+      <w:r>
+        <w:t>BMC</w:t>
+      </w:r>
+      <w:r>
+        <w:t xml:space="preserve"> (Udvalgte punkter)</w:t>
+      </w:r>
+      <w:bookmarkEnd w:id="13"/>
+    </w:p>
+    <w:p>
+      <w:pPr>
+        <w:jc w:val="both"/>
+        <w:rPr>
+          <w:i/>
+          <w:iCs/>
+          <w:sz w:val="20"/>
+          <w:szCs w:val="20"/>
+        </w:rPr>
+      </w:pPr>
+      <w:r>
+        <w:rPr>
+          <w:i/>
+          <w:iCs/>
+          <w:sz w:val="20"/>
+          <w:szCs w:val="20"/>
+        </w:rPr>
+        <w:t>[1.a,b – Hvem er slipgate, hvad laver de og hvordan tjener de penge?]</w:t>
+      </w:r>
+    </w:p>
+    <w:p>
+      <w:pPr>
+        <w:spacing w:after="0"/>
+        <w:jc w:val="both"/>
+      </w:pPr>
+      <w:r>
+        <w:lastRenderedPageBreak/>
+        <w:t xml:space="preserve">For at danne et overblik over virksomheden har jeg lavet et Business Model </w:t>
+      </w:r>
+      <w:proofErr w:type="spellStart"/>
+      <w:r>
+        <w:t>Canvas</w:t>
+      </w:r>
+      <w:proofErr w:type="spellEnd"/>
+      <w:r>
+        <w:t xml:space="preserve"> som ses på figur x</w:t>
+      </w:r>
+      <w:r>
+        <w:t xml:space="preserve"> i bilag x</w:t>
+      </w:r>
+      <w:r>
+        <w:t>.</w:t>
+      </w:r>
+      <w:r>
+        <w:t xml:space="preserve"> </w:t>
+      </w:r>
+      <w:r>
+        <w:t>De punkter af BMC-en som er vurderet mest relevant for hjemmesidens re-design, er beskrevet i afsnittene herunder.</w:t>
+      </w:r>
+    </w:p>
+    <w:p>
+      <w:pPr>
+        <w:spacing w:after="0"/>
+        <w:jc w:val="both"/>
+      </w:pPr>
+    </w:p>
+    <w:p>
+      <w:pPr>
+        <w:pStyle w:val="Overskrift3"/>
+        <w:jc w:val="both"/>
+      </w:pPr>
+      <w:bookmarkStart w:id="14" w:name="_Toc121843582"/>
+      <w:r>
+        <w:t>Customer Segments</w:t>
+      </w:r>
+      <w:bookmarkEnd w:id="14"/>
+    </w:p>
+    <w:p>
+      <w:pPr>
+        <w:jc w:val="both"/>
+      </w:pPr>
+      <w:r>
+        <w:t>V</w:t>
+      </w:r>
+      <w:r>
+        <w:t xml:space="preserve">ed at kigge på deres produkter, </w:t>
+      </w:r>
+      <w:r>
+        <w:t xml:space="preserve">ser det ud til at </w:t>
+      </w:r>
+      <w:r>
+        <w:t xml:space="preserve">Slipgate </w:t>
+      </w:r>
+      <w:r>
+        <w:t xml:space="preserve">de seneste par år har fokuseret </w:t>
+      </w:r>
+      <w:r>
+        <w:t>på et nichemarked, da deres produkter hovedsageligt er spil som næsten alle</w:t>
+      </w:r>
+      <w:r>
+        <w:t xml:space="preserve"> er designet til at </w:t>
+      </w:r>
+      <w:r>
+        <w:t>efterligne</w:t>
+      </w:r>
+      <w:r>
+        <w:t xml:space="preserve"> retro FPS PC spil som </w:t>
+      </w:r>
+      <w:proofErr w:type="spellStart"/>
+      <w:r>
+        <w:t>Doom</w:t>
+      </w:r>
+      <w:proofErr w:type="spellEnd"/>
+      <w:r>
+        <w:t>.</w:t>
+      </w:r>
+      <w:r>
+        <w:t xml:space="preserve"> Der er dog undtagelser, som f.eks. </w:t>
+      </w:r>
+      <w:proofErr w:type="spellStart"/>
+      <w:r>
+        <w:t>Ghostrunner</w:t>
+      </w:r>
+      <w:proofErr w:type="spellEnd"/>
+      <w:r>
+        <w:t xml:space="preserve">, men det har stadig det til fælles med de andre produkter at det er et FPS action spil, blot med moderne 3D grafik osv. </w:t>
+      </w:r>
+      <w:r>
+        <w:t xml:space="preserve">Da deres målgruppe undersøges nærmere i senere afsnit, kan vi indtil videre nøjes med at sige at deres kunder er interesseret i nye FPS </w:t>
+      </w:r>
+      <w:r>
+        <w:t xml:space="preserve">action </w:t>
+      </w:r>
+      <w:r>
+        <w:t>spil</w:t>
+      </w:r>
+      <w:r>
+        <w:t>, hvoraf flere af dem er</w:t>
+      </w:r>
+      <w:r>
+        <w:t xml:space="preserve"> designet således at de føltes retro.</w:t>
+      </w:r>
+    </w:p>
+    <w:p>
+      <w:pPr>
+        <w:jc w:val="both"/>
+      </w:pPr>
+      <w:r>
+        <w:t>Derudover tilbyder Slipgate også at assistere med spiludvikling</w:t>
+      </w:r>
+      <w:r>
+        <w:t xml:space="preserve"> og </w:t>
+      </w:r>
+      <w:proofErr w:type="spellStart"/>
+      <w:r>
+        <w:t>porting</w:t>
+      </w:r>
+      <w:proofErr w:type="spellEnd"/>
+      <w:r>
+        <w:t xml:space="preserve"> af spil som en service, hvilket de sandsynligvis også tjener penge på. </w:t>
+      </w:r>
+      <w:r>
+        <w:t>I den forbindelse</w:t>
+      </w:r>
+      <w:r>
+        <w:t xml:space="preserve"> kunne man argumentere for at de spilstudier som Slipgate hjælper</w:t>
+      </w:r>
+      <w:r>
+        <w:t>,</w:t>
+      </w:r>
+      <w:r>
+        <w:t xml:space="preserve"> er et andet kundesegment for dem</w:t>
+      </w:r>
+      <w:r>
+        <w:t>. M</w:t>
+      </w:r>
+      <w:r>
+        <w:t xml:space="preserve">en </w:t>
+      </w:r>
+      <w:r>
+        <w:t>da</w:t>
+      </w:r>
+      <w:r>
+        <w:t xml:space="preserve"> det nok er noget der aftales på en case by case basis, er det udeladt her og </w:t>
+      </w:r>
+      <w:r>
+        <w:t xml:space="preserve">er i stedet </w:t>
+      </w:r>
+      <w:r>
+        <w:t xml:space="preserve">sat på som Key </w:t>
+      </w:r>
+      <w:proofErr w:type="spellStart"/>
+      <w:r>
+        <w:t>Partnership</w:t>
+      </w:r>
+      <w:r>
+        <w:t>s</w:t>
+      </w:r>
+      <w:proofErr w:type="spellEnd"/>
+      <w:r>
+        <w:t>.</w:t>
+      </w:r>
+    </w:p>
+    <w:p>
+      <w:pPr>
+        <w:pStyle w:val="Overskrift3"/>
+        <w:jc w:val="both"/>
+      </w:pPr>
+      <w:bookmarkStart w:id="15" w:name="_Toc121843583"/>
+      <w:r>
+        <w:t>Value Propositions</w:t>
+      </w:r>
+      <w:bookmarkEnd w:id="15"/>
+    </w:p>
+    <w:p>
+      <w:pPr>
+        <w:jc w:val="both"/>
+      </w:pPr>
+      <w:r>
+        <w:t xml:space="preserve">Da deres produkter er computerspil, er værdien som de tilbyder dermed underholdning. Men da de </w:t>
+      </w:r>
+      <w:r>
+        <w:t xml:space="preserve">hovedsageligt </w:t>
+      </w:r>
+      <w:r>
+        <w:t>appellere til et nichemarked, netop retro-spil interesserede, har de også den mere-værdi, at underholdning</w:t>
+      </w:r>
+      <w:r>
+        <w:t>en</w:t>
+      </w:r>
+      <w:r>
+        <w:t xml:space="preserve"> </w:t>
+      </w:r>
+      <w:r>
+        <w:t xml:space="preserve">har et nostalgisk element for deres </w:t>
+      </w:r>
+      <w:r>
+        <w:t>kunder</w:t>
+      </w:r>
+      <w:r>
+        <w:t>, hvilket differentiere deres produkter fra de fleste konkurrenter</w:t>
+      </w:r>
+      <w:r>
+        <w:t>, hovedsageligt på punktet ’Design’</w:t>
+      </w:r>
+      <w:r>
+        <w:t>.</w:t>
+      </w:r>
+      <w:r>
+        <w:t xml:space="preserve"> Der er selvfølgelig også andre ’nye retro FPS’, men de fleste af dem kan umiddelbart ikke sammenlignes med kvaliteten af </w:t>
+      </w:r>
+      <w:proofErr w:type="spellStart"/>
+      <w:r>
+        <w:t>Slipgate’s</w:t>
+      </w:r>
+      <w:proofErr w:type="spellEnd"/>
+      <w:r>
+        <w:t xml:space="preserve"> produkter, hvis man kigger på forskellige brugeranmeldelser på Steam</w:t>
+      </w:r>
+      <w:r>
+        <w:t xml:space="preserve"> [KILDE]</w:t>
+      </w:r>
+      <w:r>
+        <w:t>.</w:t>
+      </w:r>
+      <w:r>
+        <w:t xml:space="preserve"> </w:t>
+      </w:r>
+      <w:r>
+        <w:t xml:space="preserve">Desuden, </w:t>
+      </w:r>
+      <w:r>
+        <w:t xml:space="preserve">hvis kunden ikke har nostalgi for den type spil, kan </w:t>
+      </w:r>
+      <w:r>
+        <w:t xml:space="preserve">det </w:t>
+      </w:r>
+      <w:r>
+        <w:t>også blot være en smagssag, at de foretrækker spil</w:t>
+      </w:r>
+      <w:r>
+        <w:t xml:space="preserve"> der </w:t>
+      </w:r>
+      <w:r>
+        <w:t>føltes ligesom</w:t>
+      </w:r>
+      <w:r>
+        <w:t xml:space="preserve"> </w:t>
+      </w:r>
+      <w:r>
+        <w:t>retro FPS spil.</w:t>
       </w:r>
     </w:p>
     <w:p>
@@ -4374,7 +5801,10 @@
         <w:jc w:val="both"/>
       </w:pPr>
       <w:r>
-        <w:t>Spilindustri termer</w:t>
+        <w:t xml:space="preserve">+ </w:t>
+      </w:r>
+      <w:r>
+        <w:t>Menneskelige behov – produkt (se MarketingogBranding2022.pdf)</w:t>
       </w:r>
     </w:p>
     <w:p>
@@ -4388,15 +5818,7 @@
         <w:jc w:val="both"/>
       </w:pPr>
       <w:r>
-        <w:t xml:space="preserve">DLC – </w:t>
-      </w:r>
-      <w:proofErr w:type="spellStart"/>
-      <w:r>
-        <w:t>Downloadable</w:t>
-      </w:r>
-      <w:proofErr w:type="spellEnd"/>
-      <w:r>
-        <w:t xml:space="preserve"> Content (Ekstra spilindhold, oftest solgt separat)</w:t>
+        <w:t>Power</w:t>
       </w:r>
     </w:p>
     <w:p>
@@ -4409,11 +5831,9 @@
         <w:spacing w:after="0"/>
         <w:jc w:val="both"/>
       </w:pPr>
-      <w:proofErr w:type="spellStart"/>
-      <w:r>
-        <w:t>Porting</w:t>
-      </w:r>
-      <w:proofErr w:type="spellEnd"/>
+      <w:r>
+        <w:t>Vengeance</w:t>
+      </w:r>
     </w:p>
     <w:p>
       <w:pPr>
@@ -4425,28 +5845,19 @@
         <w:spacing w:after="0"/>
         <w:jc w:val="both"/>
       </w:pPr>
-      <w:r>
-        <w:t xml:space="preserve">FPS – First Person </w:t>
-      </w:r>
       <w:proofErr w:type="spellStart"/>
       <w:r>
-        <w:t>Shooter</w:t>
+        <w:t>Avoiding</w:t>
       </w:r>
       <w:proofErr w:type="spellEnd"/>
-    </w:p>
-    <w:p>
-      <w:pPr>
-        <w:pStyle w:val="Listeafsnit"/>
-        <w:numPr>
-          <w:ilvl w:val="0"/>
-          <w:numId w:val="1"/>
-        </w:numPr>
-        <w:spacing w:after="0"/>
-        <w:jc w:val="both"/>
-      </w:pPr>
-      <w:r>
-        <w:t>Andet?</w:t>
-      </w:r>
+      <w:r>
+        <w:t xml:space="preserve"> </w:t>
+      </w:r>
+      <w:proofErr w:type="spellStart"/>
+      <w:r>
+        <w:t>Distress</w:t>
+      </w:r>
+      <w:proofErr w:type="spellEnd"/>
     </w:p>
     <w:p>
       <w:pPr>
@@ -4458,1174 +5869,11 @@
         <w:spacing w:after="0"/>
         <w:jc w:val="both"/>
       </w:pPr>
-      <w:r>
-        <w:t>…?</w:t>
-      </w:r>
-    </w:p>
-    <w:p>
-      <w:pPr>
-        <w:pStyle w:val="Overskrift1"/>
-        <w:jc w:val="both"/>
-      </w:pPr>
-      <w:bookmarkStart w:id="5" w:name="_Toc121732371"/>
-      <w:r>
-        <w:t>Afgrænsning</w:t>
-      </w:r>
-      <w:bookmarkEnd w:id="5"/>
-    </w:p>
-    <w:p>
-      <w:pPr>
-        <w:spacing w:after="0"/>
-        <w:jc w:val="both"/>
-      </w:pPr>
-      <w:r>
-        <w:t>For at holde fokusset på virksomheden og dens</w:t>
-      </w:r>
-      <w:r>
-        <w:t xml:space="preserve"> relevans til deres</w:t>
-      </w:r>
-      <w:r>
-        <w:t xml:space="preserve"> hjemmeside, vil deres </w:t>
-      </w:r>
-      <w:r>
-        <w:t>markedsføring</w:t>
-      </w:r>
-      <w:r>
-        <w:t xml:space="preserve">sstrategi </w:t>
-      </w:r>
-      <w:r>
-        <w:t>ift. både produkter og brand</w:t>
-      </w:r>
-      <w:r>
-        <w:t xml:space="preserve"> ikke undersøges eller uddybes</w:t>
-      </w:r>
-      <w:r>
-        <w:t>,</w:t>
-      </w:r>
-      <w:r>
-        <w:t xml:space="preserve"> så længe det ikke vurderes relevant</w:t>
-      </w:r>
-      <w:r>
-        <w:t xml:space="preserve"> for ansøgningen eller re-designet</w:t>
-      </w:r>
-      <w:r>
-        <w:t>.</w:t>
-      </w:r>
-    </w:p>
-    <w:p>
-      <w:pPr>
-        <w:spacing w:after="0"/>
-        <w:jc w:val="both"/>
-      </w:pPr>
-    </w:p>
-    <w:p>
-      <w:pPr>
-        <w:spacing w:after="0"/>
-        <w:jc w:val="both"/>
-      </w:pPr>
-      <w:r>
-        <w:t xml:space="preserve">Til udviklingen af produktet vil der </w:t>
-      </w:r>
-      <w:r>
-        <w:t xml:space="preserve">udelukkende </w:t>
-      </w:r>
-      <w:r>
-        <w:t xml:space="preserve">anvendes </w:t>
-      </w:r>
-      <w:r>
-        <w:t>HTML/CSS</w:t>
-      </w:r>
-      <w:r>
-        <w:t xml:space="preserve"> til at </w:t>
-      </w:r>
-      <w:r>
-        <w:t>kode hjemmesiden</w:t>
-      </w:r>
-      <w:r>
-        <w:t xml:space="preserve"> i</w:t>
-      </w:r>
-      <w:r>
-        <w:t>, hvilket betyder at den ikke vil føltes helt moderne, da forskellig</w:t>
-      </w:r>
-      <w:r>
-        <w:t>t</w:t>
-      </w:r>
-      <w:r>
-        <w:t xml:space="preserve"> moderne</w:t>
-      </w:r>
-      <w:r>
-        <w:t xml:space="preserve"> </w:t>
-      </w:r>
-      <w:r>
-        <w:t xml:space="preserve">funktionalitet </w:t>
-      </w:r>
-      <w:r>
-        <w:t>ikke vil kunne implementeres.</w:t>
-      </w:r>
-    </w:p>
-    <w:p>
-      <w:pPr>
-        <w:spacing w:after="0"/>
-        <w:jc w:val="both"/>
-      </w:pPr>
-    </w:p>
-    <w:p>
-      <w:pPr>
-        <w:pStyle w:val="Overskrift1"/>
-        <w:jc w:val="both"/>
-        <w:rPr>
-          <w:highlight w:val="magenta"/>
-        </w:rPr>
-      </w:pPr>
-      <w:bookmarkStart w:id="6" w:name="_Toc121732372"/>
-      <w:r>
-        <w:t>Metode</w:t>
-      </w:r>
-      <w:bookmarkEnd w:id="6"/>
-    </w:p>
-    <w:p>
-      <w:pPr>
-        <w:spacing w:after="0"/>
-        <w:jc w:val="both"/>
-      </w:pPr>
-      <w:r>
-        <w:t xml:space="preserve">Hvilke metoder der </w:t>
-      </w:r>
-      <w:r>
-        <w:t xml:space="preserve">anvendes </w:t>
-      </w:r>
-      <w:r>
-        <w:t>til analyse</w:t>
-      </w:r>
-      <w:r>
-        <w:t>n af</w:t>
-      </w:r>
-      <w:r>
-        <w:t xml:space="preserve"> Slipgate </w:t>
-      </w:r>
       <w:proofErr w:type="spellStart"/>
       <w:r>
-        <w:t>Ironworks</w:t>
+        <w:t>Curiosity</w:t>
       </w:r>
       <w:proofErr w:type="spellEnd"/>
-      <w:r>
-        <w:t xml:space="preserve"> </w:t>
-      </w:r>
-      <w:proofErr w:type="spellStart"/>
-      <w:r>
-        <w:t>Aps</w:t>
-      </w:r>
-      <w:proofErr w:type="spellEnd"/>
-      <w:r>
-        <w:t xml:space="preserve"> og hvorfor, er beskrevet</w:t>
-      </w:r>
-      <w:r>
-        <w:t xml:space="preserve"> i oversigten her</w:t>
-      </w:r>
-      <w:r>
-        <w:t>:</w:t>
-      </w:r>
-    </w:p>
-    <w:p>
-      <w:pPr>
-        <w:spacing w:after="0"/>
-        <w:jc w:val="both"/>
-      </w:pPr>
-    </w:p>
-    <w:p>
-      <w:pPr>
-        <w:spacing w:after="0"/>
-        <w:jc w:val="both"/>
-        <w:rPr>
-          <w:b/>
-          <w:bCs/>
-        </w:rPr>
-      </w:pPr>
-      <w:r>
-        <w:rPr>
-          <w:b/>
-          <w:bCs/>
-        </w:rPr>
-        <w:t xml:space="preserve">Business Model </w:t>
-      </w:r>
-      <w:proofErr w:type="spellStart"/>
-      <w:r>
-        <w:rPr>
-          <w:b/>
-          <w:bCs/>
-        </w:rPr>
-        <w:t>Canvas</w:t>
-      </w:r>
-      <w:proofErr w:type="spellEnd"/>
-      <w:r>
-        <w:rPr>
-          <w:b/>
-          <w:bCs/>
-        </w:rPr>
-        <w:t xml:space="preserve"> (BMC)</w:t>
-      </w:r>
-    </w:p>
-    <w:p>
-      <w:pPr>
-        <w:spacing w:after="0"/>
-        <w:jc w:val="both"/>
-      </w:pPr>
-      <w:r>
-        <w:t>Brugt til at skabe overblik over virksomheden som forretning</w:t>
-      </w:r>
-      <w:r>
-        <w:t xml:space="preserve"> og som startpunkt for yderligere analyse</w:t>
-      </w:r>
-      <w:r>
-        <w:t xml:space="preserve"> til grundlag for hjemmesidens re-design</w:t>
-      </w:r>
-      <w:r>
-        <w:t>.</w:t>
-      </w:r>
-    </w:p>
-    <w:p>
-      <w:pPr>
-        <w:spacing w:after="0"/>
-        <w:jc w:val="both"/>
-      </w:pPr>
-    </w:p>
-    <w:p>
-      <w:pPr>
-        <w:spacing w:after="0"/>
-        <w:jc w:val="both"/>
-        <w:rPr>
-          <w:b/>
-          <w:bCs/>
-        </w:rPr>
-      </w:pPr>
-      <w:r>
-        <w:rPr>
-          <w:b/>
-          <w:bCs/>
-        </w:rPr>
-        <w:t>SWOT (Styrker, Svagheder, Muligheder og Trusler analyse)</w:t>
-      </w:r>
-    </w:p>
-    <w:p>
-      <w:pPr>
-        <w:spacing w:after="0"/>
-        <w:jc w:val="both"/>
-      </w:pPr>
-      <w:r>
-        <w:t>Anvendt for at få bedre indblik i hvad der gør at virksomheden er succesfuld, både nu og i fremtiden</w:t>
-      </w:r>
-      <w:r>
-        <w:t xml:space="preserve">, således at </w:t>
-      </w:r>
-      <w:r>
-        <w:t>hjemmeside re-designet også passer til virksomheden i den nære fremtid</w:t>
-      </w:r>
-      <w:r>
-        <w:t>.</w:t>
-      </w:r>
-    </w:p>
-    <w:p>
-      <w:pPr>
-        <w:spacing w:after="0"/>
-        <w:jc w:val="both"/>
-      </w:pPr>
-    </w:p>
-    <w:p>
-      <w:pPr>
-        <w:spacing w:after="0"/>
-        <w:jc w:val="both"/>
-        <w:rPr>
-          <w:b/>
-          <w:bCs/>
-        </w:rPr>
-      </w:pPr>
-      <w:r>
-        <w:rPr>
-          <w:b/>
-          <w:bCs/>
-          <w:highlight w:val="yellow"/>
-        </w:rPr>
-        <w:t>Målgruppe analyse…?</w:t>
-      </w:r>
-    </w:p>
-    <w:p>
-      <w:pPr>
-        <w:spacing w:after="0"/>
-        <w:jc w:val="both"/>
-      </w:pPr>
-      <w:r>
-        <w:t>…</w:t>
-      </w:r>
-    </w:p>
-    <w:p>
-      <w:pPr>
-        <w:spacing w:after="0"/>
-        <w:jc w:val="both"/>
-      </w:pPr>
-    </w:p>
-    <w:p>
-      <w:pPr>
-        <w:spacing w:after="0"/>
-        <w:jc w:val="both"/>
-        <w:rPr>
-          <w:b/>
-          <w:bCs/>
-        </w:rPr>
-      </w:pPr>
-      <w:proofErr w:type="spellStart"/>
-      <w:r>
-        <w:rPr>
-          <w:b/>
-          <w:bCs/>
-        </w:rPr>
-        <w:t>Persona</w:t>
-      </w:r>
-      <w:r>
-        <w:rPr>
-          <w:b/>
-          <w:bCs/>
-        </w:rPr>
-        <w:t>er</w:t>
-      </w:r>
-      <w:proofErr w:type="spellEnd"/>
-    </w:p>
-    <w:p>
-      <w:pPr>
-        <w:spacing w:after="0"/>
-        <w:jc w:val="both"/>
-      </w:pPr>
-      <w:r>
-        <w:lastRenderedPageBreak/>
-        <w:t>Skabes for at repræsentere målgruppe segmenter</w:t>
-      </w:r>
-      <w:r>
-        <w:t xml:space="preserve"> for </w:t>
-      </w:r>
-      <w:proofErr w:type="spellStart"/>
-      <w:r>
-        <w:t>Slipgate’s</w:t>
-      </w:r>
-      <w:proofErr w:type="spellEnd"/>
-      <w:r>
-        <w:t xml:space="preserve"> hjemmeside</w:t>
-      </w:r>
-      <w:r>
-        <w:t xml:space="preserve"> og refereres til under udvikling af hjemmeside re-design.</w:t>
-      </w:r>
-    </w:p>
-    <w:p>
-      <w:pPr>
-        <w:spacing w:after="0"/>
-        <w:jc w:val="both"/>
-      </w:pPr>
-    </w:p>
-    <w:p>
-      <w:pPr>
-        <w:spacing w:after="0"/>
-        <w:jc w:val="both"/>
-        <w:rPr>
-          <w:b/>
-          <w:bCs/>
-        </w:rPr>
-      </w:pPr>
-      <w:r>
-        <w:rPr>
-          <w:b/>
-          <w:bCs/>
-          <w:highlight w:val="yellow"/>
-        </w:rPr>
-        <w:t>Kommunikationsanalyse</w:t>
-      </w:r>
-      <w:r>
-        <w:rPr>
-          <w:b/>
-          <w:bCs/>
-          <w:highlight w:val="yellow"/>
-        </w:rPr>
-        <w:t>… (hvor og hvordan</w:t>
-      </w:r>
-      <w:r>
-        <w:rPr>
-          <w:b/>
-          <w:bCs/>
-          <w:highlight w:val="yellow"/>
-        </w:rPr>
-        <w:t xml:space="preserve"> kommunikerer Slipgate</w:t>
-      </w:r>
-      <w:r>
-        <w:rPr>
-          <w:b/>
-          <w:bCs/>
-          <w:highlight w:val="yellow"/>
-        </w:rPr>
-        <w:t>?)</w:t>
-      </w:r>
-    </w:p>
-    <w:p>
-      <w:pPr>
-        <w:spacing w:after="0"/>
-        <w:jc w:val="both"/>
-      </w:pPr>
-      <w:r>
-        <w:t>…</w:t>
-      </w:r>
-    </w:p>
-    <w:p>
-      <w:pPr>
-        <w:spacing w:after="0"/>
-        <w:jc w:val="both"/>
-      </w:pPr>
-    </w:p>
-    <w:p>
-      <w:pPr>
-        <w:spacing w:after="0"/>
-        <w:jc w:val="both"/>
-        <w:rPr>
-          <w:b/>
-          <w:bCs/>
-        </w:rPr>
-      </w:pPr>
-      <w:r>
-        <w:rPr>
-          <w:b/>
-          <w:bCs/>
-        </w:rPr>
-        <w:t>Brand Equity Model</w:t>
-      </w:r>
-    </w:p>
-    <w:p>
-      <w:pPr>
-        <w:spacing w:after="0"/>
-        <w:jc w:val="both"/>
-      </w:pPr>
-      <w:r>
-        <w:t>Benyttes for at skabe indblik i hvordan kunder opfatter Slipgate som virksomhed.</w:t>
-      </w:r>
-    </w:p>
-    <w:p>
-      <w:pPr>
-        <w:spacing w:after="0"/>
-        <w:jc w:val="both"/>
-      </w:pPr>
-    </w:p>
-    <w:p>
-      <w:pPr>
-        <w:spacing w:after="0"/>
-        <w:jc w:val="both"/>
-        <w:rPr>
-          <w:b/>
-          <w:bCs/>
-        </w:rPr>
-      </w:pPr>
-      <w:r>
-        <w:rPr>
-          <w:b/>
-          <w:bCs/>
-        </w:rPr>
-        <w:t>Brand Voice &amp; Tone</w:t>
-      </w:r>
-    </w:p>
-    <w:p>
-      <w:pPr>
-        <w:spacing w:after="0"/>
-        <w:jc w:val="both"/>
-      </w:pPr>
-      <w:r>
-        <w:t>Bruges til at fastlægge og standardisere hvordan Slipgate udtrykker sig som brand når de kommunikerer.</w:t>
-      </w:r>
-    </w:p>
-    <w:p>
-      <w:pPr>
-        <w:spacing w:after="0"/>
-        <w:jc w:val="both"/>
-      </w:pPr>
-    </w:p>
-    <w:p>
-      <w:pPr>
-        <w:spacing w:after="0"/>
-        <w:jc w:val="both"/>
-        <w:rPr>
-          <w:b/>
-          <w:bCs/>
-        </w:rPr>
-      </w:pPr>
-      <w:r>
-        <w:rPr>
-          <w:b/>
-          <w:bCs/>
-        </w:rPr>
-        <w:t>Kvantitativ og Kvalitativ Brugertests</w:t>
-      </w:r>
-    </w:p>
-    <w:p>
-      <w:pPr>
-        <w:spacing w:after="0"/>
-        <w:jc w:val="both"/>
-      </w:pPr>
-      <w:r>
-        <w:t>Opsættes for at afprøve og evaluere hjemmeside re-design på målgruppe og / eller målgruppe repræsentanter</w:t>
-      </w:r>
-      <w:r>
-        <w:t>, således at designet iterativt kan forbedres.</w:t>
-      </w:r>
-    </w:p>
-    <w:p>
-      <w:pPr>
-        <w:spacing w:after="0"/>
-        <w:jc w:val="both"/>
-      </w:pPr>
-    </w:p>
-    <w:p>
-      <w:pPr>
-        <w:spacing w:after="0"/>
-        <w:jc w:val="both"/>
-        <w:rPr>
-          <w:b/>
-          <w:bCs/>
-        </w:rPr>
-      </w:pPr>
-      <w:r>
-        <w:rPr>
-          <w:b/>
-          <w:bCs/>
-        </w:rPr>
-        <w:t>Design teori og universale principper</w:t>
-      </w:r>
-    </w:p>
-    <w:p>
-      <w:pPr>
-        <w:spacing w:after="0"/>
-        <w:jc w:val="both"/>
-      </w:pPr>
-      <w:r>
-        <w:t>L</w:t>
-      </w:r>
-      <w:r>
-        <w:t>i</w:t>
-      </w:r>
-      <w:r>
-        <w:t xml:space="preserve">gger til </w:t>
-      </w:r>
-      <w:r>
-        <w:t xml:space="preserve">grund </w:t>
-      </w:r>
-      <w:r>
-        <w:t xml:space="preserve">for </w:t>
-      </w:r>
-      <w:r>
-        <w:t xml:space="preserve">design valg under hjemmeside re-designets </w:t>
-      </w:r>
-      <w:r>
-        <w:t>planlægning-og-</w:t>
-      </w:r>
-      <w:r>
-        <w:t>udviklingsproces.</w:t>
-      </w:r>
-    </w:p>
-    <w:p>
-      <w:pPr>
-        <w:pStyle w:val="Overskrift1"/>
-        <w:jc w:val="both"/>
-      </w:pPr>
-      <w:bookmarkStart w:id="7" w:name="_Toc121732373"/>
-      <w:r>
-        <w:t>Kildekritik</w:t>
-      </w:r>
-      <w:bookmarkEnd w:id="7"/>
-    </w:p>
-    <w:p>
-      <w:pPr>
-        <w:pStyle w:val="Overskrift2"/>
-      </w:pPr>
-      <w:r>
-        <w:t xml:space="preserve">Virksomheden </w:t>
-      </w:r>
-      <w:r>
-        <w:t>Slipgate</w:t>
-      </w:r>
-      <w:r>
-        <w:t xml:space="preserve"> </w:t>
-      </w:r>
-      <w:proofErr w:type="spellStart"/>
-      <w:r>
-        <w:t>Ironworks</w:t>
-      </w:r>
-      <w:proofErr w:type="spellEnd"/>
-      <w:r>
-        <w:t xml:space="preserve"> ApS og deres produkter</w:t>
-      </w:r>
-    </w:p>
-    <w:p>
-      <w:pPr>
-        <w:spacing w:after="0"/>
-        <w:jc w:val="both"/>
-      </w:pPr>
-      <w:r>
-        <w:t xml:space="preserve">Da virksomheden ikke er særligt kendt på internationale markeder, er det svært at finde information om dem som ikke kommer fra dem selv. </w:t>
-      </w:r>
-      <w:r>
-        <w:t>Derfor vil der så vidt muligt bruges offentlige kilder som kan fortælle noget om virksomheden</w:t>
-      </w:r>
-      <w:r>
-        <w:t>, evt. indirekte.</w:t>
-      </w:r>
-      <w:r>
-        <w:t xml:space="preserve"> </w:t>
-      </w:r>
-      <w:r>
-        <w:t xml:space="preserve">Et eksempel på en indirekte kilde kunne være </w:t>
-      </w:r>
-      <w:r>
-        <w:t>anmeldelser af deres produkter på Steam</w:t>
-      </w:r>
-      <w:r>
-        <w:t xml:space="preserve">, hvilket </w:t>
-      </w:r>
-      <w:r>
-        <w:t xml:space="preserve">kan fortælle </w:t>
-      </w:r>
-      <w:r>
-        <w:t xml:space="preserve">os </w:t>
-      </w:r>
-      <w:r>
-        <w:t xml:space="preserve">noget om </w:t>
-      </w:r>
-      <w:r>
-        <w:t xml:space="preserve">hvordan kunder </w:t>
-      </w:r>
-      <w:r>
-        <w:t>opfatte</w:t>
-      </w:r>
-      <w:r>
-        <w:t>r</w:t>
-      </w:r>
-      <w:r>
-        <w:t xml:space="preserve"> kvalitet</w:t>
-      </w:r>
-      <w:r>
-        <w:t>en</w:t>
-      </w:r>
-      <w:r>
-        <w:t xml:space="preserve"> af</w:t>
-      </w:r>
-      <w:r>
-        <w:t xml:space="preserve"> deres</w:t>
-      </w:r>
-      <w:r>
-        <w:t xml:space="preserve"> </w:t>
-      </w:r>
-      <w:r>
-        <w:t>produkter</w:t>
-      </w:r>
-      <w:r>
-        <w:t>.</w:t>
-      </w:r>
-    </w:p>
-    <w:p>
-      <w:pPr>
-        <w:spacing w:after="0"/>
-        <w:jc w:val="both"/>
-      </w:pPr>
-    </w:p>
-    <w:p>
-      <w:pPr>
-        <w:pStyle w:val="Overskrift2"/>
-      </w:pPr>
-      <w:r>
-        <w:rPr>
-          <w:highlight w:val="yellow"/>
-        </w:rPr>
-        <w:t xml:space="preserve">Danmarks </w:t>
-      </w:r>
-      <w:r>
-        <w:rPr>
-          <w:highlight w:val="yellow"/>
-        </w:rPr>
-        <w:t xml:space="preserve">/ andet </w:t>
-      </w:r>
-      <w:r>
-        <w:rPr>
-          <w:highlight w:val="yellow"/>
-        </w:rPr>
-        <w:t>statistik?</w:t>
-      </w:r>
-    </w:p>
-    <w:p>
-      <w:pPr>
-        <w:spacing w:after="0"/>
-        <w:jc w:val="both"/>
-      </w:pPr>
-      <w:r>
-        <w:t>…</w:t>
-      </w:r>
-    </w:p>
-    <w:p>
-      <w:pPr>
-        <w:spacing w:after="0"/>
-        <w:jc w:val="both"/>
-      </w:pPr>
-    </w:p>
-    <w:p>
-      <w:pPr>
-        <w:pStyle w:val="Overskrift2"/>
-      </w:pPr>
-      <w:r>
-        <w:rPr>
-          <w:highlight w:val="yellow"/>
-        </w:rPr>
-        <w:t>Modeller og andet materiale?</w:t>
-      </w:r>
-    </w:p>
-    <w:p>
-      <w:pPr>
-        <w:spacing w:after="0"/>
-        <w:jc w:val="both"/>
-      </w:pPr>
-      <w:r>
-        <w:t>…</w:t>
-      </w:r>
-    </w:p>
-    <w:p>
-      <w:pPr>
-        <w:spacing w:after="0"/>
-        <w:jc w:val="both"/>
-      </w:pPr>
-    </w:p>
-    <w:p>
-      <w:pPr>
-        <w:pStyle w:val="Overskrift2"/>
-      </w:pPr>
-      <w:r>
-        <w:rPr>
-          <w:highlight w:val="yellow"/>
-        </w:rPr>
-        <w:t>Andet?</w:t>
-      </w:r>
-    </w:p>
-    <w:p>
-      <w:pPr>
-        <w:spacing w:after="0"/>
-        <w:jc w:val="both"/>
-      </w:pPr>
-      <w:r>
-        <w:t>…</w:t>
-      </w:r>
-    </w:p>
-    <w:p>
-      <w:pPr>
-        <w:pStyle w:val="Overskrift1"/>
-        <w:jc w:val="both"/>
-      </w:pPr>
-      <w:bookmarkStart w:id="8" w:name="_Toc121732374"/>
-      <w:r>
-        <w:t>Projekt</w:t>
-      </w:r>
-      <w:bookmarkEnd w:id="8"/>
-    </w:p>
-    <w:p>
-      <w:pPr>
-        <w:spacing w:after="0"/>
-        <w:jc w:val="both"/>
-      </w:pPr>
-      <w:r>
-        <w:rPr>
-          <w:highlight w:val="yellow"/>
-        </w:rPr>
-        <w:t>P</w:t>
-      </w:r>
-      <w:r>
-        <w:rPr>
-          <w:highlight w:val="yellow"/>
-        </w:rPr>
-        <w:t>ræsentation og analyse af virksomheden</w:t>
-      </w:r>
-      <w:r>
-        <w:rPr>
-          <w:highlight w:val="yellow"/>
-        </w:rPr>
-        <w:t>:</w:t>
-      </w:r>
-    </w:p>
-    <w:p>
-      <w:pPr>
-        <w:spacing w:after="0"/>
-        <w:jc w:val="both"/>
-      </w:pPr>
-      <w:r>
-        <w:t>Slipgate er… [Intro]</w:t>
-      </w:r>
-    </w:p>
-    <w:p>
-      <w:pPr>
-        <w:spacing w:after="0"/>
-        <w:jc w:val="both"/>
-      </w:pPr>
-    </w:p>
-    <w:p>
-      <w:pPr>
-        <w:pStyle w:val="Overskrift2"/>
-        <w:jc w:val="both"/>
-      </w:pPr>
-      <w:bookmarkStart w:id="9" w:name="_Toc121732375"/>
-      <w:r>
-        <w:t>BMC</w:t>
-      </w:r>
-      <w:r>
-        <w:t xml:space="preserve"> (Udvalgte punkter)</w:t>
-      </w:r>
-      <w:bookmarkEnd w:id="9"/>
-    </w:p>
-    <w:p>
-      <w:pPr>
-        <w:jc w:val="both"/>
-        <w:rPr>
-          <w:i/>
-          <w:iCs/>
-          <w:sz w:val="20"/>
-          <w:szCs w:val="20"/>
-        </w:rPr>
-      </w:pPr>
-      <w:r>
-        <w:rPr>
-          <w:i/>
-          <w:iCs/>
-          <w:sz w:val="20"/>
-          <w:szCs w:val="20"/>
-        </w:rPr>
-        <w:t>[</w:t>
-      </w:r>
-      <w:proofErr w:type="gramStart"/>
-      <w:r>
-        <w:rPr>
-          <w:i/>
-          <w:iCs/>
-          <w:sz w:val="20"/>
-          <w:szCs w:val="20"/>
-        </w:rPr>
-        <w:t>1.a,b</w:t>
-      </w:r>
-      <w:proofErr w:type="gramEnd"/>
-      <w:r>
-        <w:rPr>
-          <w:i/>
-          <w:iCs/>
-          <w:sz w:val="20"/>
-          <w:szCs w:val="20"/>
-        </w:rPr>
-        <w:t xml:space="preserve"> – Hvem er slipgate, hvad laver de og hvordan tjener de penge?]</w:t>
-      </w:r>
-    </w:p>
-    <w:p>
-      <w:pPr>
-        <w:spacing w:after="0"/>
-        <w:jc w:val="both"/>
-      </w:pPr>
-      <w:r>
-        <w:lastRenderedPageBreak/>
-        <w:t xml:space="preserve">For at danne et overblik over virksomheden har jeg lavet et Business Model </w:t>
-      </w:r>
-      <w:proofErr w:type="spellStart"/>
-      <w:r>
-        <w:t>Canvas</w:t>
-      </w:r>
-      <w:proofErr w:type="spellEnd"/>
-      <w:r>
-        <w:t xml:space="preserve"> som ses på figur x</w:t>
-      </w:r>
-      <w:r>
-        <w:t xml:space="preserve"> i bilag x</w:t>
-      </w:r>
-      <w:r>
-        <w:t>.</w:t>
-      </w:r>
-      <w:r>
-        <w:t xml:space="preserve"> </w:t>
-      </w:r>
-      <w:r>
-        <w:t>De punkter af BMC-en som er vurderet mest relevant for hjemmesidens re-design, er beskrevet i afsnittene herunder.</w:t>
-      </w:r>
-    </w:p>
-    <w:p>
-      <w:pPr>
-        <w:spacing w:after="0"/>
-        <w:jc w:val="both"/>
-      </w:pPr>
-    </w:p>
-    <w:p>
-      <w:pPr>
-        <w:pStyle w:val="Overskrift3"/>
-        <w:jc w:val="both"/>
-      </w:pPr>
-      <w:bookmarkStart w:id="10" w:name="_Toc121732376"/>
-      <w:r>
-        <w:t>Customer Segments</w:t>
-      </w:r>
-      <w:bookmarkEnd w:id="10"/>
-    </w:p>
-    <w:p>
-      <w:pPr>
-        <w:jc w:val="both"/>
-      </w:pPr>
-      <w:r>
-        <w:t>V</w:t>
-      </w:r>
-      <w:r>
-        <w:t xml:space="preserve">ed at kigge på deres produkter, </w:t>
-      </w:r>
-      <w:r>
-        <w:t xml:space="preserve">ser det ud til at </w:t>
-      </w:r>
-      <w:r>
-        <w:t xml:space="preserve">Slipgate </w:t>
-      </w:r>
-      <w:r>
-        <w:t xml:space="preserve">de seneste par år har fokuseret </w:t>
-      </w:r>
-      <w:r>
-        <w:t>på et nichemarked, da deres produkter hovedsageligt er spil som næsten alle</w:t>
-      </w:r>
-      <w:r>
-        <w:t xml:space="preserve"> er designet til at </w:t>
-      </w:r>
-      <w:r>
-        <w:t>efterligne</w:t>
-      </w:r>
-      <w:r>
-        <w:t xml:space="preserve"> retro FPS </w:t>
-      </w:r>
-      <w:proofErr w:type="gramStart"/>
-      <w:r>
-        <w:t>PC spil</w:t>
-      </w:r>
-      <w:proofErr w:type="gramEnd"/>
-      <w:r>
-        <w:t xml:space="preserve"> som </w:t>
-      </w:r>
-      <w:proofErr w:type="spellStart"/>
-      <w:r>
-        <w:t>Doom</w:t>
-      </w:r>
-      <w:proofErr w:type="spellEnd"/>
-      <w:r>
-        <w:t>.</w:t>
-      </w:r>
-      <w:r>
-        <w:t xml:space="preserve"> Der er dog undtagelser, som f.eks. </w:t>
-      </w:r>
-      <w:proofErr w:type="spellStart"/>
-      <w:r>
-        <w:t>Ghostrunner</w:t>
-      </w:r>
-      <w:proofErr w:type="spellEnd"/>
-      <w:r>
-        <w:t xml:space="preserve">, men det har stadig det til fælles med de andre produkter at det er et </w:t>
-      </w:r>
-      <w:proofErr w:type="gramStart"/>
-      <w:r>
-        <w:t>FPS action</w:t>
-      </w:r>
-      <w:proofErr w:type="gramEnd"/>
-      <w:r>
-        <w:t xml:space="preserve"> spil, blot med moderne 3D grafik osv. </w:t>
-      </w:r>
-      <w:r>
-        <w:t xml:space="preserve">Da deres målgruppe undersøges nærmere i senere afsnit, kan vi indtil videre nøjes med at sige at deres kunder er interesseret i nye </w:t>
-      </w:r>
-      <w:proofErr w:type="gramStart"/>
-      <w:r>
-        <w:t xml:space="preserve">FPS </w:t>
-      </w:r>
-      <w:r>
-        <w:t>action</w:t>
-      </w:r>
-      <w:proofErr w:type="gramEnd"/>
-      <w:r>
-        <w:t xml:space="preserve"> </w:t>
-      </w:r>
-      <w:r>
-        <w:t>spil</w:t>
-      </w:r>
-      <w:r>
-        <w:t>, hvoraf flere af dem er</w:t>
-      </w:r>
-      <w:r>
-        <w:t xml:space="preserve"> designet således at de føltes retro.</w:t>
-      </w:r>
-    </w:p>
-    <w:p>
-      <w:pPr>
-        <w:jc w:val="both"/>
-      </w:pPr>
-      <w:r>
-        <w:t>Derudover tilbyder Slipgate også at assistere med spiludvikling</w:t>
-      </w:r>
-      <w:r>
-        <w:t xml:space="preserve"> og </w:t>
-      </w:r>
-      <w:proofErr w:type="spellStart"/>
-      <w:r>
-        <w:t>porting</w:t>
-      </w:r>
-      <w:proofErr w:type="spellEnd"/>
-      <w:r>
-        <w:t xml:space="preserve"> af spil som en service, hvilket de sandsynligvis også tjener penge på. </w:t>
-      </w:r>
-      <w:r>
-        <w:t>I den forbindelse</w:t>
-      </w:r>
-      <w:r>
-        <w:t xml:space="preserve"> kunne man argumentere for at de spilstudier som Slipgate hjælper</w:t>
-      </w:r>
-      <w:r>
-        <w:t>,</w:t>
-      </w:r>
-      <w:r>
-        <w:t xml:space="preserve"> er et andet kundesegment for dem</w:t>
-      </w:r>
-      <w:r>
-        <w:t>. M</w:t>
-      </w:r>
-      <w:r>
-        <w:t xml:space="preserve">en </w:t>
-      </w:r>
-      <w:r>
-        <w:t>da</w:t>
-      </w:r>
-      <w:r>
-        <w:t xml:space="preserve"> det nok er noget der aftales på en case by case basis, er det udeladt her og </w:t>
-      </w:r>
-      <w:r>
-        <w:t xml:space="preserve">er i stedet </w:t>
-      </w:r>
-      <w:r>
-        <w:t xml:space="preserve">sat på som Key </w:t>
-      </w:r>
-      <w:proofErr w:type="spellStart"/>
-      <w:r>
-        <w:t>Partnership</w:t>
-      </w:r>
-      <w:r>
-        <w:t>s</w:t>
-      </w:r>
-      <w:proofErr w:type="spellEnd"/>
-      <w:r>
-        <w:t>.</w:t>
-      </w:r>
-    </w:p>
-    <w:p>
-      <w:pPr>
-        <w:pStyle w:val="Overskrift3"/>
-        <w:jc w:val="both"/>
-      </w:pPr>
-      <w:bookmarkStart w:id="11" w:name="_Toc121732377"/>
-      <w:r>
-        <w:t>Value Propositions</w:t>
-      </w:r>
-      <w:bookmarkEnd w:id="11"/>
-    </w:p>
-    <w:p>
-      <w:pPr>
-        <w:jc w:val="both"/>
-      </w:pPr>
-      <w:r>
-        <w:t xml:space="preserve">Da deres produkter er computerspil, er værdien som de tilbyder dermed underholdning. Men da de </w:t>
-      </w:r>
-      <w:r>
-        <w:t xml:space="preserve">hovedsageligt </w:t>
-      </w:r>
-      <w:r>
-        <w:t>appellere til et nichemarked, netop retro-spil interesserede, har de også den mere-værdi, at underholdning</w:t>
-      </w:r>
-      <w:r>
-        <w:t>en</w:t>
-      </w:r>
-      <w:r>
-        <w:t xml:space="preserve"> </w:t>
-      </w:r>
-      <w:r>
-        <w:t xml:space="preserve">har et nostalgisk element for deres </w:t>
-      </w:r>
-      <w:r>
-        <w:t>kunder</w:t>
-      </w:r>
-      <w:r>
-        <w:t>, hvilket differentiere deres produkter fra de fleste konkurrenter</w:t>
-      </w:r>
-      <w:r>
-        <w:t>, hovedsageligt på punktet ’Design’</w:t>
-      </w:r>
-      <w:r>
-        <w:t>.</w:t>
-      </w:r>
-      <w:r>
-        <w:t xml:space="preserve"> Der er selvfølgelig også andre ’nye retro FPS’, men de fleste af dem kan umiddelbart ikke sammenlignes med kvaliteten af </w:t>
-      </w:r>
-      <w:proofErr w:type="spellStart"/>
-      <w:r>
-        <w:t>Slipgate’s</w:t>
-      </w:r>
-      <w:proofErr w:type="spellEnd"/>
-      <w:r>
-        <w:t xml:space="preserve"> produkter, hvis man kigger på forskellige brugeranmeldelser på Steam</w:t>
-      </w:r>
-      <w:r>
-        <w:t xml:space="preserve"> [KILDE]</w:t>
-      </w:r>
-      <w:r>
-        <w:t>.</w:t>
-      </w:r>
-      <w:r>
-        <w:t xml:space="preserve"> </w:t>
-      </w:r>
-      <w:r>
-        <w:t xml:space="preserve">Desuden, </w:t>
-      </w:r>
-      <w:r>
-        <w:t xml:space="preserve">hvis kunden ikke har nostalgi for den type spil, kan </w:t>
-      </w:r>
-      <w:r>
-        <w:t xml:space="preserve">det </w:t>
-      </w:r>
-      <w:r>
-        <w:t>også blot være en smagssag, at de foretrækker spil</w:t>
-      </w:r>
-      <w:r>
-        <w:t xml:space="preserve"> der </w:t>
-      </w:r>
-      <w:r>
-        <w:t>føltes ligesom</w:t>
-      </w:r>
-      <w:r>
-        <w:t xml:space="preserve"> </w:t>
-      </w:r>
-      <w:r>
-        <w:t xml:space="preserve">retro </w:t>
-      </w:r>
-      <w:proofErr w:type="gramStart"/>
-      <w:r>
-        <w:t>FPS spil</w:t>
-      </w:r>
-      <w:proofErr w:type="gramEnd"/>
-      <w:r>
-        <w:t>.</w:t>
-      </w:r>
-    </w:p>
-    <w:p>
-      <w:pPr>
-        <w:pStyle w:val="Listeafsnit"/>
-        <w:numPr>
-          <w:ilvl w:val="0"/>
-          <w:numId w:val="1"/>
-        </w:numPr>
-        <w:spacing w:after="0"/>
-        <w:jc w:val="both"/>
-      </w:pPr>
-      <w:r>
-        <w:t xml:space="preserve">+ </w:t>
-      </w:r>
-      <w:r>
-        <w:t>Menneskelige behov – produkt (se MarketingogBranding2022.pdf)</w:t>
-      </w:r>
     </w:p>
     <w:p>
       <w:pPr>
@@ -5638,74 +5886,6 @@
         <w:jc w:val="both"/>
       </w:pPr>
       <w:r>
-        <w:t>Power</w:t>
-      </w:r>
-    </w:p>
-    <w:p>
-      <w:pPr>
-        <w:pStyle w:val="Listeafsnit"/>
-        <w:numPr>
-          <w:ilvl w:val="1"/>
-          <w:numId w:val="1"/>
-        </w:numPr>
-        <w:spacing w:after="0"/>
-        <w:jc w:val="both"/>
-      </w:pPr>
-      <w:r>
-        <w:t>Vengeance</w:t>
-      </w:r>
-    </w:p>
-    <w:p>
-      <w:pPr>
-        <w:pStyle w:val="Listeafsnit"/>
-        <w:numPr>
-          <w:ilvl w:val="1"/>
-          <w:numId w:val="1"/>
-        </w:numPr>
-        <w:spacing w:after="0"/>
-        <w:jc w:val="both"/>
-      </w:pPr>
-      <w:proofErr w:type="spellStart"/>
-      <w:r>
-        <w:t>Avoiding</w:t>
-      </w:r>
-      <w:proofErr w:type="spellEnd"/>
-      <w:r>
-        <w:t xml:space="preserve"> </w:t>
-      </w:r>
-      <w:proofErr w:type="spellStart"/>
-      <w:r>
-        <w:t>Distress</w:t>
-      </w:r>
-      <w:proofErr w:type="spellEnd"/>
-    </w:p>
-    <w:p>
-      <w:pPr>
-        <w:pStyle w:val="Listeafsnit"/>
-        <w:numPr>
-          <w:ilvl w:val="1"/>
-          <w:numId w:val="1"/>
-        </w:numPr>
-        <w:spacing w:after="0"/>
-        <w:jc w:val="both"/>
-      </w:pPr>
-      <w:proofErr w:type="spellStart"/>
-      <w:r>
-        <w:t>Curiosity</w:t>
-      </w:r>
-      <w:proofErr w:type="spellEnd"/>
-    </w:p>
-    <w:p>
-      <w:pPr>
-        <w:pStyle w:val="Listeafsnit"/>
-        <w:numPr>
-          <w:ilvl w:val="1"/>
-          <w:numId w:val="1"/>
-        </w:numPr>
-        <w:spacing w:after="0"/>
-        <w:jc w:val="both"/>
-      </w:pPr>
-      <w:r>
         <w:t>Prestige?</w:t>
       </w:r>
     </w:p>
@@ -5726,26 +5906,18 @@
         <w:pStyle w:val="Overskrift3"/>
         <w:jc w:val="both"/>
       </w:pPr>
-      <w:bookmarkStart w:id="12" w:name="_Toc121732378"/>
+      <w:bookmarkStart w:id="16" w:name="_Toc121843584"/>
       <w:r>
         <w:t>Customer Relationships</w:t>
       </w:r>
-      <w:bookmarkEnd w:id="12"/>
-    </w:p>
-    <w:p>
-      <w:pPr>
-        <w:jc w:val="both"/>
-      </w:pPr>
-      <w:r>
-        <w:t xml:space="preserve">Slipgate vil gerne anses som en </w:t>
-      </w:r>
-      <w:proofErr w:type="gramStart"/>
-      <w:r>
-        <w:t>virksomheder</w:t>
-      </w:r>
-      <w:proofErr w:type="gramEnd"/>
-      <w:r>
-        <w:t xml:space="preserve"> af retro-spil en</w:t>
+      <w:bookmarkEnd w:id="16"/>
+    </w:p>
+    <w:p>
+      <w:pPr>
+        <w:jc w:val="both"/>
+      </w:pPr>
+      <w:r>
+        <w:t>Slipgate vil gerne anses som en virksomheder af retro-spil en</w:t>
       </w:r>
       <w:r>
         <w:t xml:space="preserve">tusiaster som ikke blot laver spil til deres kunder, men også til dem selv, med andre ord; </w:t>
@@ -5914,7 +6086,7 @@
         <w:pStyle w:val="Overskrift3"/>
         <w:jc w:val="both"/>
       </w:pPr>
-      <w:bookmarkStart w:id="13" w:name="_Toc121732379"/>
+      <w:bookmarkStart w:id="17" w:name="_Toc121843585"/>
       <w:proofErr w:type="spellStart"/>
       <w:r>
         <w:t>Revenue</w:t>
@@ -5927,7 +6099,7 @@
       <w:r>
         <w:t>Streams</w:t>
       </w:r>
-      <w:bookmarkEnd w:id="13"/>
+      <w:bookmarkEnd w:id="17"/>
       <w:proofErr w:type="spellEnd"/>
     </w:p>
     <w:p>
@@ -6156,7 +6328,7 @@
         <w:pStyle w:val="Overskrift3"/>
         <w:jc w:val="both"/>
       </w:pPr>
-      <w:bookmarkStart w:id="14" w:name="_Toc121732380"/>
+      <w:bookmarkStart w:id="18" w:name="_Toc121843586"/>
       <w:r>
         <w:t xml:space="preserve">Key </w:t>
       </w:r>
@@ -6164,7 +6336,7 @@
       <w:r>
         <w:t>Partnerships</w:t>
       </w:r>
-      <w:bookmarkEnd w:id="14"/>
+      <w:bookmarkEnd w:id="18"/>
       <w:proofErr w:type="spellEnd"/>
     </w:p>
     <w:p>
@@ -6316,12 +6488,12 @@
         <w:pStyle w:val="Overskrift3"/>
         <w:jc w:val="both"/>
       </w:pPr>
-      <w:bookmarkStart w:id="15" w:name="_Toc121732381"/>
+      <w:bookmarkStart w:id="19" w:name="_Toc121843587"/>
       <w:r>
         <w:lastRenderedPageBreak/>
         <w:t>Opsamling / Helhed:</w:t>
       </w:r>
-      <w:bookmarkEnd w:id="15"/>
+      <w:bookmarkEnd w:id="19"/>
     </w:p>
     <w:p>
       <w:pPr>
@@ -6345,11 +6517,563 @@
         <w:pStyle w:val="Overskrift2"/>
         <w:jc w:val="both"/>
       </w:pPr>
-      <w:bookmarkStart w:id="16" w:name="_Toc121732382"/>
+      <w:bookmarkStart w:id="20" w:name="_Toc121843598"/>
+      <w:r>
+        <w:t>Målgruppe (hvem laver de produkter og henvender sig til?)</w:t>
+      </w:r>
+      <w:bookmarkEnd w:id="20"/>
+    </w:p>
+    <w:p>
+      <w:pPr>
+        <w:spacing w:after="0"/>
+        <w:jc w:val="both"/>
+      </w:pPr>
+      <w:r>
+        <w:t>For at finde frem til hvem re-designet af hjemmesiden egentlig skal henvende sig til, er det relevant at kigge på, hvad målgruppen for virksomhedens produkter er. Det er relevant fordi det burde give en bedre forståelse for, hvem virksomhedens kunder er, og dermed hvordan den burde fremstå for dem, samt virksomhedens interessenter. Dette skulle også gerne gøre det betydeligt lettere at træffe designvalg til re-designet, selv hvis websitet ikke direkte henvender sig til målgruppen for deres produkter.</w:t>
+      </w:r>
+    </w:p>
+    <w:p>
+      <w:pPr>
+        <w:spacing w:after="0"/>
+        <w:jc w:val="both"/>
+      </w:pPr>
+    </w:p>
+    <w:p>
+      <w:pPr>
+        <w:spacing w:after="0"/>
+        <w:jc w:val="both"/>
+      </w:pPr>
+      <w:r>
+        <w:rPr>
+          <w:highlight w:val="magenta"/>
+        </w:rPr>
+        <w:t xml:space="preserve">Kigge på </w:t>
+      </w:r>
+      <w:proofErr w:type="spellStart"/>
+      <w:r>
+        <w:rPr>
+          <w:highlight w:val="magenta"/>
+        </w:rPr>
+        <w:t>danmarksstatisik</w:t>
+      </w:r>
+      <w:proofErr w:type="spellEnd"/>
+      <w:r>
+        <w:rPr>
+          <w:highlight w:val="magenta"/>
+        </w:rPr>
+        <w:t xml:space="preserve"> og brug det data som jeg syntes er relevant.</w:t>
+      </w:r>
+      <w:r>
+        <w:t xml:space="preserve"> </w:t>
+      </w:r>
+      <w:r>
+        <w:rPr>
+          <w:highlight w:val="magenta"/>
+        </w:rPr>
+        <w:t>Prøv at match det til deres produkter, f.eks. alder 13+ etc.</w:t>
+      </w:r>
+    </w:p>
+    <w:p>
+      <w:pPr>
+        <w:spacing w:after="0"/>
+        <w:jc w:val="both"/>
+      </w:pPr>
+    </w:p>
+    <w:p>
+      <w:pPr>
+        <w:pStyle w:val="Overskrift2"/>
+        <w:jc w:val="both"/>
+      </w:pPr>
+      <w:bookmarkStart w:id="21" w:name="_Toc121843599"/>
+      <w:r>
+        <w:t xml:space="preserve">Produkt </w:t>
+      </w:r>
+      <w:proofErr w:type="spellStart"/>
+      <w:r>
+        <w:t>target</w:t>
+      </w:r>
+      <w:proofErr w:type="spellEnd"/>
+      <w:r>
+        <w:t xml:space="preserve"> </w:t>
+      </w:r>
+      <w:proofErr w:type="spellStart"/>
+      <w:r>
+        <w:t>audience</w:t>
+      </w:r>
+      <w:bookmarkEnd w:id="21"/>
+      <w:proofErr w:type="spellEnd"/>
+    </w:p>
+    <w:p>
+      <w:pPr>
+        <w:spacing w:after="0"/>
+        <w:jc w:val="both"/>
+      </w:pPr>
+      <w:r>
+        <w:t>Hvem er produkterne til?...</w:t>
+      </w:r>
+    </w:p>
+    <w:p>
+      <w:pPr>
+        <w:spacing w:after="0"/>
+        <w:jc w:val="both"/>
+      </w:pPr>
+    </w:p>
+    <w:p>
+      <w:pPr>
+        <w:pStyle w:val="Overskrift3"/>
+        <w:rPr>
+          <w:highlight w:val="magenta"/>
+        </w:rPr>
+      </w:pPr>
+      <w:r>
+        <w:rPr>
+          <w:highlight w:val="magenta"/>
+        </w:rPr>
+        <w:t xml:space="preserve">Kriterier (Geografiske, Demografiske, </w:t>
+      </w:r>
+      <w:proofErr w:type="spellStart"/>
+      <w:r>
+        <w:rPr>
+          <w:highlight w:val="magenta"/>
+        </w:rPr>
+        <w:t>Psykografiske</w:t>
+      </w:r>
+      <w:proofErr w:type="spellEnd"/>
+      <w:r>
+        <w:rPr>
+          <w:highlight w:val="magenta"/>
+        </w:rPr>
+        <w:t>, Adfærdsmæssige, Teknografiske) (se Målgrupper E2022.pdf)</w:t>
+      </w:r>
+    </w:p>
+    <w:p>
+      <w:pPr>
+        <w:spacing w:after="0"/>
+        <w:jc w:val="both"/>
+      </w:pPr>
+      <w:r>
+        <w:t>…</w:t>
+      </w:r>
+    </w:p>
+    <w:p>
+      <w:pPr>
+        <w:spacing w:after="0"/>
+        <w:jc w:val="both"/>
+      </w:pPr>
+    </w:p>
+    <w:p>
+      <w:pPr>
+        <w:pStyle w:val="Overskrift3"/>
+      </w:pPr>
+      <w:r>
+        <w:t>Segmenter / segmentering</w:t>
+      </w:r>
+    </w:p>
+    <w:p>
+      <w:pPr>
+        <w:spacing w:after="0"/>
+        <w:jc w:val="both"/>
+      </w:pPr>
+      <w:r>
+        <w:t>…</w:t>
+      </w:r>
+    </w:p>
+    <w:p>
+      <w:pPr>
+        <w:spacing w:after="0"/>
+        <w:jc w:val="both"/>
+      </w:pPr>
+    </w:p>
+    <w:p>
+      <w:pPr>
+        <w:spacing w:after="0"/>
+        <w:jc w:val="both"/>
+      </w:pPr>
+      <w:r>
+        <w:t xml:space="preserve">Evt. </w:t>
+      </w:r>
+      <w:r>
+        <w:t xml:space="preserve">nævn kort </w:t>
+      </w:r>
+      <w:r>
+        <w:t>Gamer personligheder / typer</w:t>
+      </w:r>
+    </w:p>
+    <w:p>
+      <w:pPr>
+        <w:spacing w:after="0"/>
+        <w:jc w:val="both"/>
+      </w:pPr>
+      <w:r>
+        <w:t>Evt. Homogen eller sammensat målgruppe? Antal målgrupper?</w:t>
+      </w:r>
+    </w:p>
+    <w:p>
+      <w:pPr>
+        <w:spacing w:after="0"/>
+        <w:jc w:val="both"/>
+      </w:pPr>
+    </w:p>
+    <w:p>
+      <w:pPr>
+        <w:pStyle w:val="Overskrift2"/>
+        <w:jc w:val="both"/>
+      </w:pPr>
+      <w:bookmarkStart w:id="22" w:name="_Toc121843588"/>
+      <w:r>
+        <w:t>Hvordan opfattes Slipgate og deres produkter? (Og hvordan vil de opfattes?)</w:t>
+      </w:r>
+      <w:bookmarkEnd w:id="22"/>
+    </w:p>
+    <w:p>
+      <w:pPr>
+        <w:jc w:val="both"/>
+        <w:rPr>
+          <w:lang w:val="en-US"/>
+        </w:rPr>
+      </w:pPr>
+      <w:r>
+        <w:rPr>
+          <w:lang w:val="en-US"/>
+        </w:rPr>
+        <w:t>…</w:t>
+      </w:r>
+    </w:p>
+    <w:p>
+      <w:pPr>
+        <w:spacing w:after="0"/>
+        <w:jc w:val="both"/>
+        <w:rPr>
+          <w:lang w:val="en-US"/>
+        </w:rPr>
+      </w:pPr>
+    </w:p>
+    <w:p>
+      <w:pPr>
+        <w:pStyle w:val="Overskrift3"/>
+        <w:jc w:val="both"/>
+        <w:rPr>
+          <w:lang w:val="en-US"/>
+        </w:rPr>
+      </w:pPr>
+      <w:bookmarkStart w:id="23" w:name="_Toc121843589"/>
+      <w:r>
+        <w:rPr>
+          <w:lang w:val="en-US"/>
+        </w:rPr>
+        <w:t>Brand equity (se MarketingogBranding2022.pdf)</w:t>
+      </w:r>
+      <w:bookmarkEnd w:id="23"/>
+    </w:p>
+    <w:p>
+      <w:pPr>
+        <w:jc w:val="both"/>
+        <w:rPr>
+          <w:lang w:val="en-US"/>
+        </w:rPr>
+      </w:pPr>
+      <w:r>
+        <w:rPr>
+          <w:lang w:val="en-US"/>
+        </w:rPr>
+        <w:t>…</w:t>
+      </w:r>
+    </w:p>
+    <w:p>
+      <w:pPr>
+        <w:pStyle w:val="Overskrift4"/>
+        <w:jc w:val="both"/>
+        <w:rPr>
+          <w:lang w:val="en-US"/>
+        </w:rPr>
+      </w:pPr>
+      <w:r>
+        <w:rPr>
+          <w:lang w:val="en-US"/>
+        </w:rPr>
+        <w:t>Brand awareness</w:t>
+      </w:r>
+    </w:p>
+    <w:p>
+      <w:pPr>
+        <w:jc w:val="both"/>
+        <w:rPr>
+          <w:lang w:val="en-US"/>
+        </w:rPr>
+      </w:pPr>
+      <w:r>
+        <w:rPr>
+          <w:lang w:val="en-US"/>
+        </w:rPr>
+        <w:t>…</w:t>
+      </w:r>
+    </w:p>
+    <w:p>
+      <w:pPr>
+        <w:pStyle w:val="Overskrift4"/>
+        <w:jc w:val="both"/>
+        <w:rPr>
+          <w:lang w:val="en-US"/>
+        </w:rPr>
+      </w:pPr>
+      <w:proofErr w:type="spellStart"/>
+      <w:r>
+        <w:rPr>
+          <w:lang w:val="en-US"/>
+        </w:rPr>
+        <w:t>Percieved</w:t>
+      </w:r>
+      <w:proofErr w:type="spellEnd"/>
+      <w:r>
+        <w:rPr>
+          <w:lang w:val="en-US"/>
+        </w:rPr>
+        <w:t xml:space="preserve"> Quality (</w:t>
+      </w:r>
+      <w:proofErr w:type="spellStart"/>
+      <w:r>
+        <w:rPr>
+          <w:lang w:val="en-US"/>
+        </w:rPr>
+        <w:t>hvad</w:t>
+      </w:r>
+      <w:proofErr w:type="spellEnd"/>
+      <w:r>
+        <w:rPr>
+          <w:lang w:val="en-US"/>
+        </w:rPr>
+        <w:t xml:space="preserve"> </w:t>
+      </w:r>
+      <w:proofErr w:type="spellStart"/>
+      <w:r>
+        <w:rPr>
+          <w:lang w:val="en-US"/>
+        </w:rPr>
+        <w:t>forventes</w:t>
+      </w:r>
+      <w:proofErr w:type="spellEnd"/>
+      <w:r>
+        <w:rPr>
+          <w:lang w:val="en-US"/>
+        </w:rPr>
+        <w:t>?)</w:t>
+      </w:r>
+    </w:p>
+    <w:p>
+      <w:pPr>
+        <w:jc w:val="both"/>
+        <w:rPr>
+          <w:lang w:val="en-US"/>
+        </w:rPr>
+      </w:pPr>
+      <w:r>
+        <w:rPr>
+          <w:lang w:val="en-US"/>
+        </w:rPr>
+        <w:t>…</w:t>
+      </w:r>
+    </w:p>
+    <w:p>
+      <w:pPr>
+        <w:pStyle w:val="Overskrift4"/>
+        <w:jc w:val="both"/>
+        <w:rPr>
+          <w:lang w:val="en-US"/>
+        </w:rPr>
+      </w:pPr>
+      <w:r>
+        <w:rPr>
+          <w:lang w:val="en-US"/>
+        </w:rPr>
+        <w:t>Brand Association</w:t>
+      </w:r>
+    </w:p>
+    <w:p>
+      <w:pPr>
+        <w:jc w:val="both"/>
+        <w:rPr>
+          <w:lang w:val="en-US"/>
+        </w:rPr>
+      </w:pPr>
+      <w:r>
+        <w:rPr>
+          <w:lang w:val="en-US"/>
+        </w:rPr>
+        <w:t>…</w:t>
+      </w:r>
+    </w:p>
+    <w:p>
+      <w:pPr>
+        <w:pStyle w:val="Overskrift4"/>
+        <w:jc w:val="both"/>
+        <w:rPr>
+          <w:lang w:val="en-US"/>
+        </w:rPr>
+      </w:pPr>
+      <w:r>
+        <w:rPr>
+          <w:lang w:val="en-US"/>
+        </w:rPr>
+        <w:t>Brand Loyalty</w:t>
+      </w:r>
+    </w:p>
+    <w:p>
+      <w:pPr>
+        <w:jc w:val="both"/>
+        <w:rPr>
+          <w:lang w:val="en-US"/>
+        </w:rPr>
+      </w:pPr>
+      <w:r>
+        <w:rPr>
+          <w:lang w:val="en-US"/>
+        </w:rPr>
+        <w:t>…</w:t>
+      </w:r>
+    </w:p>
+    <w:p>
+      <w:pPr>
+        <w:jc w:val="both"/>
+        <w:rPr>
+          <w:lang w:val="en-US"/>
+        </w:rPr>
+      </w:pPr>
+    </w:p>
+    <w:p>
+      <w:pPr>
+        <w:pStyle w:val="Overskrift2"/>
+        <w:jc w:val="both"/>
+      </w:pPr>
+      <w:bookmarkStart w:id="24" w:name="_Toc121843590"/>
+      <w:r>
+        <w:lastRenderedPageBreak/>
+        <w:t>Hvor og hvordan kommunikerer Slipgate med deres målgruppe[r]?</w:t>
+      </w:r>
+      <w:bookmarkEnd w:id="24"/>
+    </w:p>
+    <w:p>
+      <w:pPr>
+        <w:jc w:val="both"/>
+      </w:pPr>
+      <w:r>
+        <w:t>…</w:t>
+      </w:r>
+    </w:p>
+    <w:p>
+      <w:pPr>
+        <w:pStyle w:val="Overskrift3"/>
+        <w:jc w:val="both"/>
+      </w:pPr>
+      <w:bookmarkStart w:id="25" w:name="_Toc121843591"/>
+      <w:r>
+        <w:t xml:space="preserve">Hvor = hvilke medier: </w:t>
+      </w:r>
+      <w:proofErr w:type="spellStart"/>
+      <w:r>
+        <w:t>Paid</w:t>
+      </w:r>
+      <w:proofErr w:type="spellEnd"/>
+      <w:r>
+        <w:t xml:space="preserve">, </w:t>
+      </w:r>
+      <w:proofErr w:type="spellStart"/>
+      <w:r>
+        <w:t>Owned</w:t>
+      </w:r>
+      <w:proofErr w:type="spellEnd"/>
+      <w:r>
+        <w:t xml:space="preserve"> &amp; </w:t>
+      </w:r>
+      <w:proofErr w:type="spellStart"/>
+      <w:r>
+        <w:t>Earned</w:t>
+      </w:r>
+      <w:proofErr w:type="spellEnd"/>
+      <w:r>
+        <w:t xml:space="preserve"> Media</w:t>
+      </w:r>
+      <w:bookmarkEnd w:id="25"/>
+    </w:p>
+    <w:p>
+      <w:pPr>
+        <w:jc w:val="both"/>
+      </w:pPr>
+      <w:r>
+        <w:t>…</w:t>
+      </w:r>
+    </w:p>
+    <w:p>
+      <w:pPr>
+        <w:pStyle w:val="Overskrift3"/>
+        <w:jc w:val="both"/>
+      </w:pPr>
+      <w:bookmarkStart w:id="26" w:name="_Toc121843592"/>
+      <w:r>
+        <w:rPr>
+          <w:highlight w:val="yellow"/>
+        </w:rPr>
+        <w:t>Kommunikationsmodel (vælg, se kommunikationsmodeller2022.pdf)</w:t>
+      </w:r>
+      <w:bookmarkEnd w:id="26"/>
+    </w:p>
+    <w:p>
+      <w:pPr>
+        <w:spacing w:after="0"/>
+        <w:jc w:val="both"/>
+      </w:pPr>
+      <w:r>
+        <w:t>…</w:t>
+      </w:r>
+    </w:p>
+    <w:p>
+      <w:pPr>
+        <w:jc w:val="both"/>
+        <w:rPr>
+          <w:lang w:val="en-US"/>
+        </w:rPr>
+      </w:pPr>
+    </w:p>
+    <w:p>
+      <w:pPr>
+        <w:pStyle w:val="Overskrift3"/>
+        <w:jc w:val="both"/>
+        <w:rPr>
+          <w:lang w:val="en-US"/>
+        </w:rPr>
+      </w:pPr>
+      <w:bookmarkStart w:id="27" w:name="_Toc121843593"/>
+      <w:r>
+        <w:rPr>
+          <w:lang w:val="en-US"/>
+        </w:rPr>
+        <w:t>Brand Voice &amp; Tone</w:t>
+      </w:r>
+      <w:bookmarkEnd w:id="27"/>
+    </w:p>
+    <w:p>
+      <w:pPr>
+        <w:jc w:val="both"/>
+      </w:pPr>
+      <w:r>
+        <w:t>… [evt. Ift. Content på hjemmeside]</w:t>
+      </w:r>
+    </w:p>
+    <w:p>
+      <w:pPr>
+        <w:spacing w:after="0"/>
+        <w:jc w:val="both"/>
+      </w:pPr>
+    </w:p>
+    <w:p>
+      <w:pPr>
+        <w:pStyle w:val="Overskrift2"/>
+        <w:jc w:val="both"/>
+      </w:pPr>
+      <w:bookmarkStart w:id="28" w:name="_Toc121843594"/>
       <w:r>
         <w:t>SWOT (se Markedsføring 2022.pdf)</w:t>
       </w:r>
-      <w:bookmarkEnd w:id="16"/>
+      <w:bookmarkEnd w:id="28"/>
     </w:p>
     <w:p>
       <w:pPr>
@@ -6377,10 +7101,25 @@
     </w:p>
     <w:p>
       <w:pPr>
+        <w:spacing w:after="0"/>
+        <w:jc w:val="both"/>
+      </w:pPr>
+      <w:r>
+        <w:t>[FIGUR SWOT MODEL HER]</w:t>
+      </w:r>
+    </w:p>
+    <w:p>
+      <w:pPr>
+        <w:spacing w:after="0"/>
+        <w:jc w:val="both"/>
+      </w:pPr>
+    </w:p>
+    <w:p>
+      <w:pPr>
         <w:pStyle w:val="Overskrift3"/>
         <w:jc w:val="both"/>
       </w:pPr>
-      <w:bookmarkStart w:id="17" w:name="_Toc121732383"/>
+      <w:bookmarkStart w:id="29" w:name="_Toc121843595"/>
       <w:r>
         <w:t>Interne forhold (</w:t>
       </w:r>
@@ -6400,7 +7139,169 @@
       <w:r>
         <w:t>)</w:t>
       </w:r>
-      <w:bookmarkEnd w:id="17"/>
+      <w:bookmarkEnd w:id="29"/>
+    </w:p>
+    <w:p>
+      <w:pPr>
+        <w:spacing w:after="0"/>
+        <w:jc w:val="both"/>
+      </w:pPr>
+      <w:r>
+        <w:t xml:space="preserve">De interne forhold for Slipgate er dem som de har </w:t>
+      </w:r>
+      <w:r>
+        <w:t xml:space="preserve">og kan have </w:t>
+      </w:r>
+      <w:r>
+        <w:t xml:space="preserve">mest direkte kontrol over </w:t>
+      </w:r>
+      <w:r>
+        <w:t xml:space="preserve">eller </w:t>
+      </w:r>
+      <w:r>
+        <w:t xml:space="preserve">indflydelse på. </w:t>
+      </w:r>
+      <w:r>
+        <w:rPr>
+          <w:highlight w:val="yellow"/>
+        </w:rPr>
+        <w:t>Ud fra</w:t>
+      </w:r>
+      <w:r>
+        <w:rPr>
+          <w:highlight w:val="yellow"/>
+        </w:rPr>
+        <w:t xml:space="preserve"> den opnåede viden om virksomheden fra forrige afsnit, kan deres styrker og svagheder beskrives således:</w:t>
+      </w:r>
+    </w:p>
+    <w:p>
+      <w:pPr>
+        <w:spacing w:after="0"/>
+        <w:jc w:val="both"/>
+      </w:pPr>
+    </w:p>
+    <w:p>
+      <w:pPr>
+        <w:spacing w:after="0"/>
+        <w:jc w:val="both"/>
+      </w:pPr>
+      <w:r>
+        <w:t xml:space="preserve">Deres produkter har stort appeal til en niche målgruppe, men det betyder også at den målgruppe har bestemte og ofte høje forventninger til </w:t>
+      </w:r>
+      <w:r>
+        <w:t xml:space="preserve">produkterne. Dette gør at </w:t>
+      </w:r>
+      <w:r>
+        <w:t xml:space="preserve">hvert </w:t>
+      </w:r>
+      <w:r>
+        <w:t xml:space="preserve">produkt skal nå en virkelig høj standard før at den niche målgruppe vil blive så begejstret for </w:t>
+      </w:r>
+      <w:r>
+        <w:t>det</w:t>
+      </w:r>
+      <w:r>
+        <w:t>,</w:t>
+      </w:r>
+      <w:r>
+        <w:t xml:space="preserve"> at de anbefaler det til andre og dermed udvider kundesegmentet</w:t>
+      </w:r>
+      <w:r>
+        <w:t>. Dette fører til nogle af virksomhedens svagheder, hvilke bl.a. er at deres brand ikke er særligt kendt og at de knap nok har nogen form for community eller fanbase.</w:t>
+      </w:r>
+      <w:r>
+        <w:t xml:space="preserve"> </w:t>
+      </w:r>
+      <w:r>
+        <w:t>Noget der kunne skyldes at deres produkter ikke altid lever op til deres kunders forventninger, kunne muligvis være fordi de også har så mange samarbejder med andre udviklere, at de ikke kan fokusere nok tid og ressourcer på deres egne produkter.</w:t>
+      </w:r>
+    </w:p>
+    <w:p>
+      <w:pPr>
+        <w:spacing w:after="0"/>
+        <w:jc w:val="both"/>
+      </w:pPr>
+    </w:p>
+    <w:p>
+      <w:pPr>
+        <w:pStyle w:val="Overskrift3"/>
+        <w:jc w:val="both"/>
+      </w:pPr>
+      <w:bookmarkStart w:id="30" w:name="_Toc121843596"/>
+      <w:r>
+        <w:t>Eksterne forhold (</w:t>
+      </w:r>
+      <w:proofErr w:type="spellStart"/>
+      <w:r>
+        <w:t>Opportunities</w:t>
+      </w:r>
+      <w:proofErr w:type="spellEnd"/>
+      <w:r>
+        <w:t xml:space="preserve"> &amp; </w:t>
+      </w:r>
+      <w:proofErr w:type="spellStart"/>
+      <w:r>
+        <w:t>Threats</w:t>
+      </w:r>
+      <w:proofErr w:type="spellEnd"/>
+      <w:r>
+        <w:t>)</w:t>
+      </w:r>
+      <w:bookmarkEnd w:id="30"/>
+    </w:p>
+    <w:p>
+      <w:pPr>
+        <w:spacing w:after="0"/>
+        <w:jc w:val="both"/>
+      </w:pPr>
+      <w:r>
+        <w:t>Da deres samarbejder er en central del af deres forretning, er det noteret under styrker i stedet for under muligheder, selvom hvert projekt de samarbejder med andre udviklere på, godt kunne beskrives som en mulighed i sig selv.</w:t>
+      </w:r>
+    </w:p>
+    <w:p>
+      <w:pPr>
+        <w:spacing w:after="0"/>
+        <w:jc w:val="both"/>
+      </w:pPr>
+      <w:r>
+        <w:t>…</w:t>
+      </w:r>
+      <w:proofErr w:type="spellStart"/>
+      <w:r>
+        <w:t>bla</w:t>
+      </w:r>
+      <w:proofErr w:type="spellEnd"/>
+      <w:r>
+        <w:t xml:space="preserve"> </w:t>
+      </w:r>
+      <w:proofErr w:type="spellStart"/>
+      <w:r>
+        <w:t>bla</w:t>
+      </w:r>
+      <w:proofErr w:type="spellEnd"/>
+      <w:r>
+        <w:t xml:space="preserve"> eksterne forhold er det der foregår udenfor virksomhedens direkte kontrol, men som de stadig kan bruge</w:t>
+      </w:r>
+      <w:r>
+        <w:t xml:space="preserve"> eller agere omkring</w:t>
+      </w:r>
+      <w:r>
+        <w:t xml:space="preserve"> </w:t>
+      </w:r>
+      <w:proofErr w:type="spellStart"/>
+      <w:r>
+        <w:t>etc</w:t>
+      </w:r>
+      <w:proofErr w:type="spellEnd"/>
+      <w:r>
+        <w:t>…</w:t>
+      </w:r>
+    </w:p>
+    <w:p>
+      <w:pPr>
+        <w:spacing w:after="0"/>
+        <w:jc w:val="both"/>
+      </w:pPr>
     </w:p>
     <w:p>
       <w:pPr>
@@ -6414,7 +7315,7 @@
       </w:pPr>
       <w:proofErr w:type="spellStart"/>
       <w:r>
-        <w:t>Strengths</w:t>
+        <w:t>Opportunities</w:t>
       </w:r>
       <w:proofErr w:type="spellEnd"/>
     </w:p>
@@ -6429,16 +7330,7 @@
         <w:jc w:val="both"/>
       </w:pPr>
       <w:r>
-        <w:t>Produkter af høj</w:t>
-      </w:r>
-      <w:r>
-        <w:t>ere</w:t>
-      </w:r>
-      <w:r>
-        <w:t xml:space="preserve"> kvalitet</w:t>
-      </w:r>
-      <w:r>
-        <w:t xml:space="preserve"> og retro-appeal end konkurrenter</w:t>
+        <w:t>Egne nye IP-er</w:t>
       </w:r>
     </w:p>
     <w:p>
@@ -6452,7 +7344,13 @@
         <w:jc w:val="both"/>
       </w:pPr>
       <w:r>
-        <w:t>Erfarne udviklere (se website) [KILDE]</w:t>
+        <w:t xml:space="preserve">Puste nyt liv i </w:t>
+      </w:r>
+      <w:r>
+        <w:t xml:space="preserve">kunders </w:t>
+      </w:r>
+      <w:r>
+        <w:t>retro IP-er</w:t>
       </w:r>
     </w:p>
     <w:p>
@@ -6466,27 +7364,8 @@
         <w:jc w:val="both"/>
       </w:pPr>
       <w:r>
-        <w:t xml:space="preserve">To indkomstkilder (produkter og </w:t>
-      </w:r>
-      <w:r>
-        <w:t>udvikling/</w:t>
-      </w:r>
-      <w:proofErr w:type="spellStart"/>
-      <w:r>
-        <w:t>porting</w:t>
-      </w:r>
-      <w:proofErr w:type="spellEnd"/>
-      <w:r>
-        <w:t xml:space="preserve"> </w:t>
-      </w:r>
-      <w:r>
-        <w:t>service</w:t>
-      </w:r>
-      <w:r>
-        <w:t>s</w:t>
-      </w:r>
-      <w:r>
-        <w:t>)</w:t>
+        <w:lastRenderedPageBreak/>
+        <w:t>Moderne spil</w:t>
       </w:r>
     </w:p>
     <w:p>
@@ -6501,7 +7380,7 @@
       </w:pPr>
       <w:proofErr w:type="spellStart"/>
       <w:r>
-        <w:t>Weaknesses</w:t>
+        <w:t>Threats</w:t>
       </w:r>
       <w:proofErr w:type="spellEnd"/>
     </w:p>
@@ -6516,7 +7395,10 @@
         <w:jc w:val="both"/>
       </w:pPr>
       <w:r>
-        <w:t>Mindre kendt brand</w:t>
+        <w:t>Konkurrenter</w:t>
+      </w:r>
+      <w:r>
+        <w:t>, eksisterende og nye</w:t>
       </w:r>
     </w:p>
     <w:p>
@@ -6530,7 +7412,27 @@
         <w:jc w:val="both"/>
       </w:pPr>
       <w:r>
-        <w:t>Niche appeal</w:t>
+        <w:t>Faldende interesse for</w:t>
+      </w:r>
+      <w:r>
+        <w:t xml:space="preserve"> </w:t>
+      </w:r>
+      <w:r>
+        <w:t>spilgenre</w:t>
+      </w:r>
+    </w:p>
+    <w:p>
+      <w:pPr>
+        <w:pStyle w:val="Listeafsnit"/>
+        <w:numPr>
+          <w:ilvl w:val="1"/>
+          <w:numId w:val="1"/>
+        </w:numPr>
+        <w:spacing w:after="0"/>
+        <w:jc w:val="both"/>
+      </w:pPr>
+      <w:r>
+        <w:t>Dårligt omdømme som samarbejdspartner</w:t>
       </w:r>
     </w:p>
     <w:p>
@@ -6544,27 +7446,294 @@
         <w:pStyle w:val="Overskrift3"/>
         <w:jc w:val="both"/>
       </w:pPr>
-      <w:bookmarkStart w:id="18" w:name="_Toc121732384"/>
-      <w:r>
-        <w:t>Eksterne forhold (</w:t>
+      <w:bookmarkStart w:id="31" w:name="_Toc121843597"/>
+      <w:r>
+        <w:t>Konvertering</w:t>
+      </w:r>
+      <w:bookmarkEnd w:id="31"/>
+    </w:p>
+    <w:p>
+      <w:pPr>
+        <w:jc w:val="both"/>
+      </w:pPr>
+      <w:r>
+        <w:t xml:space="preserve">… </w:t>
       </w:r>
       <w:proofErr w:type="spellStart"/>
       <w:r>
+        <w:t>Weaknesses</w:t>
+      </w:r>
+      <w:proofErr w:type="spellEnd"/>
+      <w:r>
+        <w:t xml:space="preserve"> </w:t>
+      </w:r>
+      <w:r>
+        <w:sym w:font="Wingdings" w:char="F0E0"/>
+      </w:r>
+      <w:r>
+        <w:t xml:space="preserve"> </w:t>
+      </w:r>
+      <w:proofErr w:type="spellStart"/>
+      <w:r>
+        <w:t>Strengths</w:t>
+      </w:r>
+      <w:proofErr w:type="spellEnd"/>
+      <w:r>
+        <w:t xml:space="preserve"> (eller </w:t>
+      </w:r>
+      <w:r>
+        <w:rPr>
+          <w:b/>
+          <w:bCs/>
+        </w:rPr>
+        <w:t>Reducering</w:t>
+      </w:r>
+      <w:r>
+        <w:t xml:space="preserve"> af svage sider…)</w:t>
+      </w:r>
+    </w:p>
+    <w:p>
+      <w:pPr>
+        <w:jc w:val="both"/>
+      </w:pPr>
+      <w:r>
+        <w:t xml:space="preserve">Større indsats ift. fans og community for at øge appeal og brand </w:t>
+      </w:r>
+      <w:proofErr w:type="spellStart"/>
+      <w:r>
+        <w:t>awareness</w:t>
+      </w:r>
+      <w:proofErr w:type="spellEnd"/>
+      <w:r>
+        <w:t xml:space="preserve">, derudover </w:t>
+      </w:r>
+      <w:proofErr w:type="spellStart"/>
+      <w:r>
+        <w:t>udvidde</w:t>
+      </w:r>
+      <w:proofErr w:type="spellEnd"/>
+      <w:r>
+        <w:t xml:space="preserve"> forhold til målgruppe således at de bedre kan give feedback på produkter så de lever op til forventninger</w:t>
+      </w:r>
+    </w:p>
+    <w:p>
+      <w:pPr>
+        <w:jc w:val="both"/>
+      </w:pPr>
+      <w:r>
+        <w:t>&amp;</w:t>
+      </w:r>
+    </w:p>
+    <w:p>
+      <w:pPr>
+        <w:jc w:val="both"/>
+      </w:pPr>
+      <w:proofErr w:type="spellStart"/>
+      <w:r>
+        <w:t>Threats</w:t>
+      </w:r>
+      <w:proofErr w:type="spellEnd"/>
+      <w:r>
+        <w:t xml:space="preserve"> </w:t>
+      </w:r>
+      <w:r>
+        <w:sym w:font="Wingdings" w:char="F0E0"/>
+      </w:r>
+      <w:r>
+        <w:t xml:space="preserve"> </w:t>
+      </w:r>
+      <w:proofErr w:type="spellStart"/>
+      <w:r>
         <w:t>Opportunities</w:t>
       </w:r>
       <w:proofErr w:type="spellEnd"/>
       <w:r>
-        <w:t xml:space="preserve"> &amp; </w:t>
+        <w:t xml:space="preserve"> (eller Matchstrategi – match stærke sider (eks: 7-11 </w:t>
+      </w:r>
+      <w:r>
+        <w:t>+</w:t>
+      </w:r>
+      <w:r>
+        <w:t xml:space="preserve"> DSB))</w:t>
+      </w:r>
+    </w:p>
+    <w:p>
+      <w:pPr>
+        <w:jc w:val="both"/>
+      </w:pPr>
+    </w:p>
+    <w:p>
+      <w:pPr>
+        <w:spacing w:after="0"/>
+        <w:jc w:val="both"/>
+      </w:pPr>
+    </w:p>
+    <w:p>
+      <w:pPr>
+        <w:spacing w:after="0"/>
+        <w:jc w:val="both"/>
+      </w:pPr>
+      <w:r>
+        <w:rPr>
+          <w:highlight w:val="yellow"/>
+        </w:rPr>
+        <w:t>Visuelt design i rapport f.eks. flotte modeller</w:t>
+      </w:r>
+      <w:r>
+        <w:t xml:space="preserve">, gerne et til </w:t>
       </w:r>
       <w:proofErr w:type="spellStart"/>
       <w:r>
-        <w:t>Threats</w:t>
+        <w:t>swot</w:t>
       </w:r>
       <w:proofErr w:type="spellEnd"/>
       <w:r>
-        <w:t>)</w:t>
-      </w:r>
-      <w:bookmarkEnd w:id="18"/>
+        <w:t xml:space="preserve"> her</w:t>
+      </w:r>
+    </w:p>
+    <w:p>
+      <w:pPr>
+        <w:spacing w:after="0"/>
+        <w:jc w:val="both"/>
+      </w:pPr>
+    </w:p>
+    <w:p>
+      <w:pPr>
+        <w:spacing w:after="0"/>
+        <w:jc w:val="both"/>
+      </w:pPr>
+    </w:p>
+    <w:p>
+      <w:pPr>
+        <w:pStyle w:val="Overskrift1"/>
+      </w:pPr>
+      <w:bookmarkStart w:id="32" w:name="_Toc121843600"/>
+      <w:r>
+        <w:t xml:space="preserve">Hvem er målgruppen for </w:t>
+      </w:r>
+      <w:proofErr w:type="spellStart"/>
+      <w:r>
+        <w:t>Slipgate’s</w:t>
+      </w:r>
+      <w:proofErr w:type="spellEnd"/>
+      <w:r>
+        <w:t xml:space="preserve"> hjemmeside?</w:t>
+      </w:r>
+      <w:bookmarkEnd w:id="32"/>
+    </w:p>
+    <w:p>
+      <w:pPr>
+        <w:spacing w:after="0"/>
+        <w:jc w:val="both"/>
+      </w:pPr>
+      <w:r>
+        <w:t>Ud fra indholdet på deres nuværende website, kan det ses at websitet hovedsageligt eksisterer for at præsentere virksomheden som helhed, derefter deres produkter og services og sidst deres kontakt oplysninger</w:t>
+      </w:r>
+      <w:r>
+        <w:t xml:space="preserve"> og ledige stillinger. </w:t>
+      </w:r>
+      <w:r>
+        <w:t xml:space="preserve">Der er ikke specielt meget fokus på deres produkter, da de hver især allerede har deres websites i form af enten en dedikeret hjemmeside der beskriver produktet og hvor det kan købes, og/eller en butiksside på Steam. (Med undtagelse af de spil som de endnu ikke har udgivet, men kun annonceret) </w:t>
+      </w:r>
+    </w:p>
+    <w:p>
+      <w:pPr>
+        <w:spacing w:after="0"/>
+        <w:jc w:val="both"/>
+        <w:rPr>
+          <w:lang w:val="en-US"/>
+        </w:rPr>
+      </w:pPr>
+      <w:r>
+        <w:rPr>
+          <w:lang w:val="en-US"/>
+        </w:rPr>
+        <w:t xml:space="preserve">Ex: </w:t>
+      </w:r>
+      <w:hyperlink r:id="rId12" w:history="1">
+        <w:r>
+          <w:rPr>
+            <w:rStyle w:val="Hyperlink"/>
+            <w:lang w:val="en-US"/>
+          </w:rPr>
+          <w:t>https://ghostrunnergame.com/</w:t>
+        </w:r>
+      </w:hyperlink>
+      <w:r>
+        <w:rPr>
+          <w:lang w:val="en-US"/>
+        </w:rPr>
+        <w:t xml:space="preserve"> , </w:t>
+      </w:r>
+      <w:hyperlink r:id="rId13" w:history="1">
+        <w:r>
+          <w:rPr>
+            <w:rStyle w:val="Hyperlink"/>
+            <w:lang w:val="en-US"/>
+          </w:rPr>
+          <w:t>https://store.steampowered.com/app/1139900/Ghostrunner/</w:t>
+        </w:r>
+      </w:hyperlink>
+      <w:r>
+        <w:rPr>
+          <w:lang w:val="en-US"/>
+        </w:rPr>
+        <w:t xml:space="preserve"> </w:t>
+      </w:r>
+    </w:p>
+    <w:p>
+      <w:pPr>
+        <w:spacing w:after="0"/>
+        <w:jc w:val="both"/>
+        <w:rPr>
+          <w:lang w:val="en-US"/>
+        </w:rPr>
+      </w:pPr>
+    </w:p>
+    <w:p>
+      <w:pPr>
+        <w:spacing w:after="0"/>
+        <w:jc w:val="both"/>
+      </w:pPr>
+      <w:r>
+        <w:t>Dermed er den primære målgruppe for deres website ikke kunder eller potentielle kunder, men i stedet for dem som gerne vil vide mere om virksomheden og</w:t>
+      </w:r>
+      <w:r>
+        <w:t>/eller</w:t>
+      </w:r>
+      <w:r>
+        <w:t xml:space="preserve"> </w:t>
+      </w:r>
+      <w:r>
+        <w:t xml:space="preserve">dem som vil indgå i et </w:t>
+      </w:r>
+      <w:r>
+        <w:t>samarbejde med dem.</w:t>
+      </w:r>
+    </w:p>
+    <w:p>
+      <w:pPr>
+        <w:spacing w:after="0"/>
+        <w:jc w:val="both"/>
+      </w:pPr>
+    </w:p>
+    <w:p>
+      <w:pPr>
+        <w:pStyle w:val="Overskrift2"/>
+      </w:pPr>
+      <w:proofErr w:type="spellStart"/>
+      <w:r>
+        <w:t>Persona</w:t>
+      </w:r>
+      <w:r>
+        <w:t>er</w:t>
+      </w:r>
+      <w:proofErr w:type="spellEnd"/>
+    </w:p>
+    <w:p>
+      <w:r>
+        <w:t>…</w:t>
+      </w:r>
     </w:p>
     <w:p>
       <w:pPr>
@@ -6575,523 +7744,20 @@
         </w:numPr>
         <w:spacing w:after="0"/>
         <w:jc w:val="both"/>
-      </w:pPr>
-      <w:proofErr w:type="spellStart"/>
-      <w:r>
-        <w:t>Opportunities</w:t>
-      </w:r>
-      <w:proofErr w:type="spellEnd"/>
-    </w:p>
-    <w:p>
-      <w:pPr>
-        <w:pStyle w:val="Listeafsnit"/>
-        <w:numPr>
-          <w:ilvl w:val="1"/>
-          <w:numId w:val="1"/>
-        </w:numPr>
-        <w:spacing w:after="0"/>
-        <w:jc w:val="both"/>
-      </w:pPr>
-      <w:r>
-        <w:t>Egne nye IP-er</w:t>
-      </w:r>
-    </w:p>
-    <w:p>
-      <w:pPr>
-        <w:pStyle w:val="Listeafsnit"/>
-        <w:numPr>
-          <w:ilvl w:val="1"/>
-          <w:numId w:val="1"/>
-        </w:numPr>
-        <w:spacing w:after="0"/>
-        <w:jc w:val="both"/>
-      </w:pPr>
-      <w:r>
-        <w:t>Samarbejde med andre udviklere</w:t>
-      </w:r>
-    </w:p>
-    <w:p>
-      <w:pPr>
-        <w:pStyle w:val="Listeafsnit"/>
-        <w:numPr>
-          <w:ilvl w:val="0"/>
-          <w:numId w:val="1"/>
-        </w:numPr>
-        <w:spacing w:after="0"/>
-        <w:jc w:val="both"/>
-      </w:pPr>
-      <w:proofErr w:type="spellStart"/>
-      <w:r>
-        <w:t>Threats</w:t>
-      </w:r>
-      <w:proofErr w:type="spellEnd"/>
-    </w:p>
-    <w:p>
-      <w:pPr>
-        <w:pStyle w:val="Listeafsnit"/>
-        <w:numPr>
-          <w:ilvl w:val="1"/>
-          <w:numId w:val="1"/>
-        </w:numPr>
-        <w:spacing w:after="0"/>
-        <w:jc w:val="both"/>
-      </w:pPr>
-      <w:r>
-        <w:t>Konkurrenter</w:t>
-      </w:r>
-      <w:r>
-        <w:t>, eksisterende og nye</w:t>
-      </w:r>
-    </w:p>
-    <w:p>
-      <w:pPr>
-        <w:pStyle w:val="Listeafsnit"/>
-        <w:numPr>
-          <w:ilvl w:val="1"/>
-          <w:numId w:val="1"/>
-        </w:numPr>
-        <w:spacing w:after="0"/>
-        <w:jc w:val="both"/>
-      </w:pPr>
-      <w:r>
-        <w:t xml:space="preserve">Faldende interesse for </w:t>
-      </w:r>
-      <w:r>
-        <w:t xml:space="preserve">den slags retro-inspireret </w:t>
-      </w:r>
-      <w:r>
-        <w:t>spil</w:t>
-      </w:r>
-    </w:p>
-    <w:p>
-      <w:pPr>
-        <w:spacing w:after="0"/>
-        <w:jc w:val="both"/>
-      </w:pPr>
-    </w:p>
-    <w:p>
-      <w:pPr>
-        <w:pStyle w:val="Overskrift3"/>
-        <w:jc w:val="both"/>
-      </w:pPr>
-      <w:bookmarkStart w:id="19" w:name="_Toc121732385"/>
-      <w:r>
-        <w:t>Konvertering</w:t>
-      </w:r>
-      <w:bookmarkEnd w:id="19"/>
-    </w:p>
-    <w:p>
-      <w:pPr>
-        <w:jc w:val="both"/>
-      </w:pPr>
-      <w:r>
-        <w:t xml:space="preserve">… </w:t>
-      </w:r>
-      <w:proofErr w:type="spellStart"/>
-      <w:r>
-        <w:t>Weaknesses</w:t>
-      </w:r>
-      <w:proofErr w:type="spellEnd"/>
+        <w:rPr>
+          <w:highlight w:val="yellow"/>
+        </w:rPr>
+      </w:pPr>
+      <w:r>
+        <w:rPr>
+          <w:highlight w:val="yellow"/>
+        </w:rPr>
+        <w:t>3 forskellige som hjemmesiden SKAL ramme!</w:t>
+      </w:r>
       <w:r>
         <w:t xml:space="preserve"> </w:t>
       </w:r>
       <w:r>
-        <w:sym w:font="Wingdings" w:char="F0E0"/>
-      </w:r>
-      <w:r>
-        <w:t xml:space="preserve"> </w:t>
-      </w:r>
-      <w:proofErr w:type="spellStart"/>
-      <w:r>
-        <w:t>Strengths</w:t>
-      </w:r>
-      <w:proofErr w:type="spellEnd"/>
-      <w:r>
-        <w:t xml:space="preserve"> (eller </w:t>
-      </w:r>
-      <w:r>
-        <w:rPr>
-          <w:b/>
-          <w:bCs/>
-        </w:rPr>
-        <w:t>Reducering</w:t>
-      </w:r>
-      <w:r>
-        <w:t xml:space="preserve"> af svage sider…)</w:t>
-      </w:r>
-    </w:p>
-    <w:p>
-      <w:pPr>
-        <w:jc w:val="both"/>
-      </w:pPr>
-      <w:r>
-        <w:t>&amp;</w:t>
-      </w:r>
-    </w:p>
-    <w:p>
-      <w:pPr>
-        <w:jc w:val="both"/>
-      </w:pPr>
-      <w:proofErr w:type="spellStart"/>
-      <w:r>
-        <w:t>Threats</w:t>
-      </w:r>
-      <w:proofErr w:type="spellEnd"/>
-      <w:r>
-        <w:t xml:space="preserve"> </w:t>
-      </w:r>
-      <w:r>
-        <w:sym w:font="Wingdings" w:char="F0E0"/>
-      </w:r>
-      <w:r>
-        <w:t xml:space="preserve"> </w:t>
-      </w:r>
-      <w:proofErr w:type="spellStart"/>
-      <w:r>
-        <w:t>Opportunities</w:t>
-      </w:r>
-      <w:proofErr w:type="spellEnd"/>
-      <w:r>
-        <w:t xml:space="preserve"> (eller Matchstrategi – match stærke sider (eks: 7-11 </w:t>
-      </w:r>
-      <w:r>
-        <w:t>+</w:t>
-      </w:r>
-      <w:r>
-        <w:t xml:space="preserve"> DSB))</w:t>
-      </w:r>
-    </w:p>
-    <w:p>
-      <w:pPr>
-        <w:spacing w:after="0"/>
-        <w:jc w:val="both"/>
-      </w:pPr>
-    </w:p>
-    <w:p>
-      <w:pPr>
-        <w:spacing w:after="0"/>
-        <w:jc w:val="both"/>
-      </w:pPr>
-      <w:r>
-        <w:rPr>
-          <w:highlight w:val="yellow"/>
-        </w:rPr>
-        <w:t>Visuelt design i rapport f.eks. flotte modeller</w:t>
-      </w:r>
-      <w:r>
-        <w:t xml:space="preserve">, gerne et til </w:t>
-      </w:r>
-      <w:proofErr w:type="spellStart"/>
-      <w:r>
-        <w:t>swot</w:t>
-      </w:r>
-      <w:proofErr w:type="spellEnd"/>
-      <w:r>
-        <w:t xml:space="preserve"> her</w:t>
-      </w:r>
-    </w:p>
-    <w:p>
-      <w:pPr>
-        <w:spacing w:after="0"/>
-        <w:jc w:val="both"/>
-      </w:pPr>
-    </w:p>
-    <w:p>
-      <w:pPr>
-        <w:pStyle w:val="Overskrift2"/>
-        <w:jc w:val="both"/>
-      </w:pPr>
-      <w:bookmarkStart w:id="20" w:name="_Toc121732386"/>
-      <w:r>
-        <w:t>Målgruppe (hvem laver de produkter og henvender sig til?)</w:t>
-      </w:r>
-      <w:bookmarkEnd w:id="20"/>
-    </w:p>
-    <w:p>
-      <w:pPr>
-        <w:spacing w:after="0"/>
-        <w:jc w:val="both"/>
-      </w:pPr>
-      <w:r>
-        <w:t>For at finde frem til hvem re-designet af hjemmesiden egentlig skal henvende sig til, er det relevant at kigge på, hvad målgruppen for virksomhedens produkter er</w:t>
-      </w:r>
-      <w:r>
-        <w:t xml:space="preserve">. Det er relevant fordi </w:t>
-      </w:r>
-      <w:r>
-        <w:t>det burde give en bedre forståelse for, hvem virksomheden</w:t>
-      </w:r>
-      <w:r>
-        <w:t xml:space="preserve">s kunder er, </w:t>
-      </w:r>
-      <w:r>
-        <w:t>og dermed hvordan den burde fremstå</w:t>
-      </w:r>
-      <w:r>
-        <w:t xml:space="preserve"> for </w:t>
-      </w:r>
-      <w:r>
-        <w:t>dem</w:t>
-      </w:r>
-      <w:r>
-        <w:t>, samt</w:t>
-      </w:r>
-      <w:r>
-        <w:t xml:space="preserve"> </w:t>
-      </w:r>
-      <w:r>
-        <w:t>virksomhedens</w:t>
-      </w:r>
-      <w:r>
-        <w:t xml:space="preserve"> interessenter</w:t>
-      </w:r>
-      <w:r>
-        <w:t xml:space="preserve">. </w:t>
-      </w:r>
-      <w:r>
-        <w:t xml:space="preserve">Dette </w:t>
-      </w:r>
-      <w:r>
-        <w:t xml:space="preserve">skulle </w:t>
-      </w:r>
-      <w:r>
-        <w:t xml:space="preserve">også gerne gøre </w:t>
-      </w:r>
-      <w:r>
-        <w:t>det betydeligt lettere at træffe designvalg til re-designet</w:t>
-      </w:r>
-      <w:r>
-        <w:t>, selv hvis websitet ikke direkte henvender sig</w:t>
-      </w:r>
-      <w:r>
-        <w:t xml:space="preserve"> </w:t>
-      </w:r>
-      <w:r>
-        <w:t xml:space="preserve">til </w:t>
-      </w:r>
-      <w:r>
-        <w:t>målgruppe</w:t>
-      </w:r>
-      <w:r>
-        <w:t>n for deres produkter</w:t>
-      </w:r>
-      <w:r>
-        <w:t>.</w:t>
-      </w:r>
-    </w:p>
-    <w:p>
-      <w:pPr>
-        <w:spacing w:after="0"/>
-        <w:jc w:val="both"/>
-      </w:pPr>
-    </w:p>
-    <w:p>
-      <w:pPr>
-        <w:spacing w:after="0"/>
-        <w:jc w:val="both"/>
-      </w:pPr>
-      <w:r>
-        <w:rPr>
-          <w:highlight w:val="magenta"/>
-        </w:rPr>
-        <w:t xml:space="preserve">Kigge på </w:t>
-      </w:r>
-      <w:proofErr w:type="spellStart"/>
-      <w:r>
-        <w:rPr>
-          <w:highlight w:val="magenta"/>
-        </w:rPr>
-        <w:t>danmarksstatisik</w:t>
-      </w:r>
-      <w:proofErr w:type="spellEnd"/>
-      <w:r>
-        <w:rPr>
-          <w:highlight w:val="magenta"/>
-        </w:rPr>
-        <w:t xml:space="preserve"> og brug det data som jeg syntes er relevant.</w:t>
-      </w:r>
-      <w:r>
-        <w:t xml:space="preserve"> </w:t>
-      </w:r>
-      <w:r>
-        <w:rPr>
-          <w:highlight w:val="magenta"/>
-        </w:rPr>
-        <w:t>Prøv at match det til deres produkter, f.eks. alder 13+ etc.</w:t>
-      </w:r>
-    </w:p>
-    <w:p>
-      <w:pPr>
-        <w:spacing w:after="0"/>
-        <w:jc w:val="both"/>
-      </w:pPr>
-    </w:p>
-    <w:p>
-      <w:pPr>
-        <w:pStyle w:val="Overskrift2"/>
-        <w:jc w:val="both"/>
-      </w:pPr>
-      <w:bookmarkStart w:id="21" w:name="_Toc121732387"/>
-      <w:r>
-        <w:t xml:space="preserve">Produkt </w:t>
-      </w:r>
-      <w:proofErr w:type="spellStart"/>
-      <w:r>
-        <w:t>target</w:t>
-      </w:r>
-      <w:proofErr w:type="spellEnd"/>
-      <w:r>
-        <w:t xml:space="preserve"> </w:t>
-      </w:r>
-      <w:proofErr w:type="spellStart"/>
-      <w:r>
-        <w:t>audience</w:t>
-      </w:r>
-      <w:bookmarkEnd w:id="21"/>
-      <w:proofErr w:type="spellEnd"/>
-    </w:p>
-    <w:p>
-      <w:pPr>
-        <w:spacing w:after="0"/>
-        <w:jc w:val="both"/>
-      </w:pPr>
-      <w:r>
-        <w:t>Hvem er produkterne til?...</w:t>
-      </w:r>
-    </w:p>
-    <w:p>
-      <w:pPr>
-        <w:pStyle w:val="Listeafsnit"/>
-        <w:numPr>
-          <w:ilvl w:val="3"/>
-          <w:numId w:val="1"/>
-        </w:numPr>
-        <w:spacing w:after="0"/>
-        <w:jc w:val="both"/>
-      </w:pPr>
-      <w:r>
-        <w:t>Segmenter / segmentering</w:t>
-      </w:r>
-    </w:p>
-    <w:p>
-      <w:pPr>
-        <w:pStyle w:val="Listeafsnit"/>
-        <w:numPr>
-          <w:ilvl w:val="3"/>
-          <w:numId w:val="1"/>
-        </w:numPr>
-        <w:spacing w:after="0"/>
-        <w:jc w:val="both"/>
-      </w:pPr>
-      <w:r>
-        <w:t>Evt. Gamer personligheder / typer</w:t>
-      </w:r>
-    </w:p>
-    <w:p>
-      <w:pPr>
-        <w:pStyle w:val="Listeafsnit"/>
-        <w:numPr>
-          <w:ilvl w:val="3"/>
-          <w:numId w:val="1"/>
-        </w:numPr>
-        <w:spacing w:after="0"/>
-        <w:jc w:val="both"/>
-        <w:rPr>
-          <w:highlight w:val="magenta"/>
-        </w:rPr>
-      </w:pPr>
-      <w:r>
-        <w:rPr>
-          <w:highlight w:val="magenta"/>
-        </w:rPr>
-        <w:t xml:space="preserve">Kriterier (Geografiske, Demografiske, </w:t>
-      </w:r>
-      <w:proofErr w:type="spellStart"/>
-      <w:r>
-        <w:rPr>
-          <w:highlight w:val="magenta"/>
-        </w:rPr>
-        <w:t>Psykografiske</w:t>
-      </w:r>
-      <w:proofErr w:type="spellEnd"/>
-      <w:r>
-        <w:rPr>
-          <w:highlight w:val="magenta"/>
-        </w:rPr>
-        <w:t>, Adfærdsmæssige, Teknografiske) (se Målgrupper E2022.pdf)</w:t>
-      </w:r>
-    </w:p>
-    <w:p>
-      <w:pPr>
-        <w:pStyle w:val="Listeafsnit"/>
-        <w:numPr>
-          <w:ilvl w:val="3"/>
-          <w:numId w:val="1"/>
-        </w:numPr>
-        <w:spacing w:after="0"/>
-        <w:jc w:val="both"/>
-      </w:pPr>
-      <w:r>
-        <w:t>Homogen eller sammensat målgruppe? Antal målgrupper?</w:t>
-      </w:r>
-    </w:p>
-    <w:p>
-      <w:pPr>
-        <w:pStyle w:val="Listeafsnit"/>
-        <w:numPr>
-          <w:ilvl w:val="3"/>
-          <w:numId w:val="1"/>
-        </w:numPr>
-        <w:spacing w:after="0"/>
-        <w:jc w:val="both"/>
-        <w:rPr>
-          <w:highlight w:val="magenta"/>
-        </w:rPr>
-      </w:pPr>
-      <w:r>
-        <w:rPr>
-          <w:highlight w:val="magenta"/>
-        </w:rPr>
-        <w:t>Persona</w:t>
-      </w:r>
-    </w:p>
-    <w:p>
-      <w:pPr>
-        <w:pStyle w:val="Listeafsnit"/>
-        <w:numPr>
-          <w:ilvl w:val="4"/>
-          <w:numId w:val="1"/>
-        </w:numPr>
-        <w:spacing w:after="0"/>
-        <w:jc w:val="both"/>
-        <w:rPr>
-          <w:highlight w:val="magenta"/>
-        </w:rPr>
-      </w:pPr>
-      <w:r>
-        <w:rPr>
-          <w:highlight w:val="magenta"/>
-        </w:rPr>
-        <w:t xml:space="preserve">3 forskellige som hjemmesiden </w:t>
-      </w:r>
-      <w:r>
-        <w:rPr>
-          <w:highlight w:val="magenta"/>
-        </w:rPr>
-        <w:t>SKAL ramme!</w:t>
-      </w:r>
-    </w:p>
-    <w:p>
-      <w:pPr>
-        <w:pStyle w:val="Listeafsnit"/>
-        <w:numPr>
-          <w:ilvl w:val="4"/>
-          <w:numId w:val="1"/>
-        </w:numPr>
-        <w:spacing w:after="0"/>
-        <w:jc w:val="both"/>
-      </w:pPr>
-      <w:r>
         <w:t>(baseret på det data jeg har)</w:t>
       </w:r>
     </w:p>
@@ -7104,8 +7770,9 @@
         <w:rPr>
           <w:noProof/>
         </w:rPr>
+        <w:lastRenderedPageBreak/>
         <w:drawing>
-          <wp:inline distT="0" distB="0" distL="0" distR="0" wp14:anchorId="76B0CD69" wp14:editId="76A0F308">
+          <wp:inline distT="0" distB="0" distL="0" distR="0" wp14:anchorId="2329604C" wp14:editId="05600EB1">
             <wp:extent cx="2422072" cy="1742042"/>
             <wp:effectExtent l="0" t="0" r="0" b="0"/>
             <wp:docPr id="2" name="Billede 2"/>
@@ -7120,7 +7787,7 @@
                     <pic:cNvPicPr/>
                   </pic:nvPicPr>
                   <pic:blipFill>
-                    <a:blip r:embed="rId12"/>
+                    <a:blip r:embed="rId14"/>
                     <a:stretch>
                       <a:fillRect/>
                     </a:stretch>
@@ -7145,7 +7812,7 @@
           <w:noProof/>
         </w:rPr>
         <w:drawing>
-          <wp:inline distT="0" distB="0" distL="0" distR="0" wp14:anchorId="3F9E5C40" wp14:editId="63ADAD52">
+          <wp:inline distT="0" distB="0" distL="0" distR="0" wp14:anchorId="51204FED" wp14:editId="5FA716B4">
             <wp:extent cx="3635829" cy="2257021"/>
             <wp:effectExtent l="0" t="0" r="3175" b="0"/>
             <wp:docPr id="3" name="Billede 3"/>
@@ -7160,7 +7827,7 @@
                     <pic:cNvPicPr/>
                   </pic:nvPicPr>
                   <pic:blipFill>
-                    <a:blip r:embed="rId13"/>
+                    <a:blip r:embed="rId15"/>
                     <a:stretch>
                       <a:fillRect/>
                     </a:stretch>
@@ -7189,138 +7856,204 @@
     </w:p>
     <w:p>
       <w:pPr>
+        <w:pStyle w:val="Overskrift1"/>
+      </w:pPr>
+      <w:r>
+        <w:t>Brugertest og iteration af hjemmeside re-</w:t>
+      </w:r>
+      <w:proofErr w:type="spellStart"/>
+      <w:r>
+        <w:t>deisgn</w:t>
+      </w:r>
+      <w:proofErr w:type="spellEnd"/>
+      <w:r>
+        <w:t xml:space="preserve"> </w:t>
+      </w:r>
+      <w:r>
+        <w:t>(se Testmetoder.pdf og KvalitativMetodeE2022.pdf)</w:t>
+      </w:r>
+    </w:p>
+    <w:p>
+      <w:r>
+        <w:t>Planlægning og</w:t>
+      </w:r>
+      <w:r>
+        <w:t xml:space="preserve"> forventet</w:t>
+      </w:r>
+      <w:r>
+        <w:t xml:space="preserve"> udførelse af brugertest </w:t>
+      </w:r>
+    </w:p>
+    <w:p/>
+    <w:p>
+      <w:pPr>
         <w:pStyle w:val="Overskrift2"/>
-        <w:jc w:val="both"/>
-      </w:pPr>
-      <w:bookmarkStart w:id="22" w:name="_Toc121732388"/>
-      <w:r>
-        <w:t xml:space="preserve">Hvem er målgruppen for </w:t>
-      </w:r>
+      </w:pPr>
+      <w:r>
+        <w:t>Kvantitativ metode</w:t>
+      </w:r>
+    </w:p>
+    <w:p>
+      <w:r>
+        <w:t>…</w:t>
+      </w:r>
+    </w:p>
+    <w:p>
+      <w:pPr>
+        <w:pStyle w:val="Overskrift3"/>
+      </w:pPr>
+      <w:r>
+        <w:t>Spørgeskemaer</w:t>
+      </w:r>
+    </w:p>
+    <w:p>
+      <w:pPr>
+        <w:spacing w:after="0"/>
+        <w:jc w:val="both"/>
+      </w:pPr>
+      <w:r>
+        <w:t>…</w:t>
+      </w:r>
+    </w:p>
+    <w:p>
+      <w:pPr>
+        <w:spacing w:after="0"/>
+        <w:jc w:val="both"/>
+      </w:pPr>
+    </w:p>
+    <w:p>
+      <w:pPr>
+        <w:pStyle w:val="Overskrift2"/>
+      </w:pPr>
+      <w:r>
+        <w:t>Kvalitativ metode</w:t>
+      </w:r>
+    </w:p>
+    <w:p>
+      <w:r>
+        <w:t>…</w:t>
+      </w:r>
+    </w:p>
+    <w:p>
+      <w:pPr>
+        <w:pStyle w:val="Overskrift3"/>
+      </w:pPr>
+      <w:r>
+        <w:t>Interviews (+ transskribering)</w:t>
+      </w:r>
+    </w:p>
+    <w:p>
+      <w:r>
+        <w:t>…</w:t>
+      </w:r>
+    </w:p>
+    <w:p>
+      <w:pPr>
+        <w:pStyle w:val="Overskrift3"/>
+      </w:pPr>
+      <w:r>
+        <w:t>Fokusgrupper?</w:t>
+      </w:r>
+    </w:p>
+    <w:p>
+      <w:r>
+        <w:t>…</w:t>
+      </w:r>
+    </w:p>
+    <w:p>
+      <w:pPr>
+        <w:pStyle w:val="Overskrift3"/>
+      </w:pPr>
       <w:proofErr w:type="spellStart"/>
       <w:r>
-        <w:t>Slipgate’s</w:t>
+        <w:t>Usability</w:t>
       </w:r>
       <w:proofErr w:type="spellEnd"/>
       <w:r>
-        <w:t xml:space="preserve"> hjemmeside?</w:t>
-      </w:r>
-      <w:bookmarkEnd w:id="22"/>
-    </w:p>
-    <w:p>
-      <w:pPr>
-        <w:spacing w:after="0"/>
-        <w:jc w:val="both"/>
-      </w:pPr>
-      <w:r>
-        <w:t>Ud fra indholdet på deres nuværende website, kan det ses at websitet hovedsageligt eksisterer for at præsentere virksomheden som helhed, derefter deres produkter og services og sidst deres kontakt oplysninger</w:t>
-      </w:r>
-      <w:r>
-        <w:t xml:space="preserve"> og ledige stillinger. </w:t>
-      </w:r>
-      <w:r>
-        <w:t xml:space="preserve">Der er ikke specielt meget fokus på deres produkter, da de hver især allerede har deres websites i form af enten en dedikeret hjemmeside der beskriver produktet og hvor det kan købes, og/eller en butiksside på Steam. (Med undtagelse af de spil som de endnu ikke har udgivet, men kun annonceret) </w:t>
-      </w:r>
-    </w:p>
-    <w:p>
-      <w:pPr>
-        <w:spacing w:after="0"/>
-        <w:jc w:val="both"/>
-        <w:rPr>
-          <w:lang w:val="en-US"/>
-        </w:rPr>
-      </w:pPr>
-      <w:r>
-        <w:rPr>
-          <w:lang w:val="en-US"/>
-        </w:rPr>
-        <w:t xml:space="preserve">Ex: </w:t>
-      </w:r>
-      <w:hyperlink r:id="rId14" w:history="1">
-        <w:r>
-          <w:rPr>
-            <w:rStyle w:val="Hyperlink"/>
-            <w:lang w:val="en-US"/>
-          </w:rPr>
-          <w:t>https://ghostrunnergame.com/</w:t>
-        </w:r>
-      </w:hyperlink>
-      <w:r>
-        <w:rPr>
-          <w:lang w:val="en-US"/>
-        </w:rPr>
-        <w:t xml:space="preserve"> , </w:t>
-      </w:r>
-      <w:hyperlink r:id="rId15" w:history="1">
-        <w:r>
-          <w:rPr>
-            <w:rStyle w:val="Hyperlink"/>
-            <w:lang w:val="en-US"/>
-          </w:rPr>
-          <w:t>https://store.steampowered.com/app/1139900/Ghostrunner/</w:t>
-        </w:r>
-      </w:hyperlink>
-      <w:r>
-        <w:rPr>
-          <w:lang w:val="en-US"/>
-        </w:rPr>
-        <w:t xml:space="preserve"> </w:t>
-      </w:r>
-    </w:p>
-    <w:p>
-      <w:pPr>
-        <w:spacing w:after="0"/>
-        <w:jc w:val="both"/>
-        <w:rPr>
-          <w:lang w:val="en-US"/>
-        </w:rPr>
-      </w:pPr>
-    </w:p>
-    <w:p>
-      <w:pPr>
-        <w:spacing w:after="0"/>
-        <w:jc w:val="both"/>
-      </w:pPr>
-      <w:r>
-        <w:t>Dermed er den primære målgruppe for deres website ikke kunder eller potentielle kunder, men i stedet for dem som gerne vil vide mere om virksomheden og</w:t>
-      </w:r>
-      <w:r>
-        <w:t>/eller</w:t>
-      </w:r>
-      <w:r>
-        <w:t xml:space="preserve"> </w:t>
-      </w:r>
-      <w:r>
-        <w:t xml:space="preserve">dem som vil indgå i et </w:t>
-      </w:r>
-      <w:r>
-        <w:t>samarbejde med dem.</w:t>
-      </w:r>
-    </w:p>
-    <w:p>
-      <w:pPr>
-        <w:spacing w:after="0"/>
-        <w:jc w:val="both"/>
-      </w:pPr>
-    </w:p>
-    <w:p>
-      <w:pPr>
-        <w:spacing w:after="0"/>
-        <w:jc w:val="both"/>
-      </w:pPr>
+        <w:t xml:space="preserve"> test</w:t>
+      </w:r>
+      <w:r>
+        <w:t xml:space="preserve"> og </w:t>
+      </w:r>
+      <w:r>
+        <w:t>Tænke-højt-test (THT)</w:t>
+      </w:r>
+    </w:p>
+    <w:p>
+      <w:pPr>
+        <w:spacing w:after="0"/>
+        <w:jc w:val="both"/>
+      </w:pPr>
+      <w:r>
+        <w:t>…</w:t>
+      </w:r>
+    </w:p>
+    <w:p>
+      <w:pPr>
+        <w:spacing w:after="0"/>
+        <w:jc w:val="both"/>
+      </w:pPr>
+    </w:p>
+    <w:p>
+      <w:pPr>
+        <w:pStyle w:val="Overskrift1"/>
+        <w:jc w:val="both"/>
+      </w:pPr>
+      <w:bookmarkStart w:id="33" w:name="_Toc121843601"/>
+      <w:r>
+        <w:t>Dokumentation for teknisk løsning (produkt)</w:t>
+      </w:r>
+      <w:bookmarkEnd w:id="33"/>
+    </w:p>
+    <w:p>
+      <w:pPr>
+        <w:jc w:val="both"/>
+      </w:pPr>
+      <w:r>
+        <w:t>…</w:t>
+      </w:r>
+    </w:p>
+    <w:p>
+      <w:pPr>
+        <w:jc w:val="both"/>
+      </w:pPr>
+      <w:r>
+        <w:rPr>
+          <w:highlight w:val="yellow"/>
+        </w:rPr>
+        <w:t>(mindre vigtigt</w:t>
+      </w:r>
+      <w:r>
+        <w:rPr>
+          <w:highlight w:val="yellow"/>
+        </w:rPr>
+        <w:t>, skal ikke fylde ret meget</w:t>
+      </w:r>
+      <w:r>
+        <w:rPr>
+          <w:highlight w:val="yellow"/>
+        </w:rPr>
+        <w:t>)</w:t>
+      </w:r>
     </w:p>
     <w:p>
       <w:pPr>
         <w:pStyle w:val="Overskrift2"/>
         <w:jc w:val="both"/>
       </w:pPr>
-      <w:bookmarkStart w:id="23" w:name="_Toc121732389"/>
-      <w:r>
-        <w:t xml:space="preserve">Hvor og hvordan kommunikerer Slipgate med </w:t>
-      </w:r>
-      <w:r>
-        <w:t>deres målgruppe[r]?</w:t>
-      </w:r>
-      <w:bookmarkEnd w:id="23"/>
+      <w:bookmarkStart w:id="34" w:name="_Toc121843602"/>
+      <w:r>
+        <w:t xml:space="preserve">Adobe </w:t>
+      </w:r>
+      <w:proofErr w:type="spellStart"/>
+      <w:r>
+        <w:t>Xd</w:t>
+      </w:r>
+      <w:proofErr w:type="spellEnd"/>
+      <w:r>
+        <w:t xml:space="preserve"> prototype</w:t>
+      </w:r>
+      <w:bookmarkEnd w:id="34"/>
     </w:p>
     <w:p>
       <w:pPr>
@@ -7332,73 +8065,6 @@
     </w:p>
     <w:p>
       <w:pPr>
-        <w:pStyle w:val="Overskrift3"/>
-        <w:jc w:val="both"/>
-      </w:pPr>
-      <w:bookmarkStart w:id="24" w:name="_Toc121732390"/>
-      <w:r>
-        <w:t xml:space="preserve">Hvor = hvilke medier: </w:t>
-      </w:r>
-      <w:proofErr w:type="spellStart"/>
-      <w:r>
-        <w:t>Paid</w:t>
-      </w:r>
-      <w:proofErr w:type="spellEnd"/>
-      <w:r>
-        <w:t xml:space="preserve">, </w:t>
-      </w:r>
-      <w:proofErr w:type="spellStart"/>
-      <w:r>
-        <w:t>Owned</w:t>
-      </w:r>
-      <w:proofErr w:type="spellEnd"/>
-      <w:r>
-        <w:t xml:space="preserve"> &amp; </w:t>
-      </w:r>
-      <w:proofErr w:type="spellStart"/>
-      <w:r>
-        <w:t>Earned</w:t>
-      </w:r>
-      <w:proofErr w:type="spellEnd"/>
-      <w:r>
-        <w:t xml:space="preserve"> Media</w:t>
-      </w:r>
-      <w:bookmarkEnd w:id="24"/>
-    </w:p>
-    <w:p>
-      <w:pPr>
-        <w:jc w:val="both"/>
-      </w:pPr>
-      <w:r>
-        <w:t>…</w:t>
-      </w:r>
-    </w:p>
-    <w:p>
-      <w:pPr>
-        <w:pStyle w:val="Overskrift3"/>
-        <w:jc w:val="both"/>
-      </w:pPr>
-      <w:bookmarkStart w:id="25" w:name="_Toc121732391"/>
-      <w:r>
-        <w:rPr>
-          <w:highlight w:val="yellow"/>
-        </w:rPr>
-        <w:t>Kommunikationsmodel (vælg, se kommunikationsmodeller2022.pdf)</w:t>
-      </w:r>
-      <w:bookmarkEnd w:id="25"/>
-    </w:p>
-    <w:p>
-      <w:pPr>
-        <w:spacing w:after="0"/>
-        <w:jc w:val="both"/>
-      </w:pPr>
-      <w:r>
-        <w:t>…</w:t>
-      </w:r>
-    </w:p>
-    <w:p>
-      <w:pPr>
-        <w:spacing w:after="0"/>
         <w:jc w:val="both"/>
       </w:pPr>
     </w:p>
@@ -7407,505 +8073,7 @@
         <w:pStyle w:val="Overskrift2"/>
         <w:jc w:val="both"/>
       </w:pPr>
-      <w:bookmarkStart w:id="26" w:name="_Toc121732392"/>
-      <w:r>
-        <w:t>Hvordan opfattes Slipgate og deres produkter?</w:t>
-      </w:r>
-      <w:r>
-        <w:t xml:space="preserve"> (Og hvordan vil de opfattes?)</w:t>
-      </w:r>
-      <w:bookmarkEnd w:id="26"/>
-    </w:p>
-    <w:p>
-      <w:pPr>
-        <w:jc w:val="both"/>
-        <w:rPr>
-          <w:lang w:val="en-US"/>
-        </w:rPr>
-      </w:pPr>
-      <w:r>
-        <w:rPr>
-          <w:lang w:val="en-US"/>
-        </w:rPr>
-        <w:t>…</w:t>
-      </w:r>
-    </w:p>
-    <w:p>
-      <w:pPr>
-        <w:spacing w:after="0"/>
-        <w:jc w:val="both"/>
-        <w:rPr>
-          <w:lang w:val="en-US"/>
-        </w:rPr>
-      </w:pPr>
-    </w:p>
-    <w:p>
-      <w:pPr>
-        <w:pStyle w:val="Overskrift3"/>
-        <w:jc w:val="both"/>
-        <w:rPr>
-          <w:lang w:val="en-US"/>
-        </w:rPr>
-      </w:pPr>
-      <w:bookmarkStart w:id="27" w:name="_Toc121732393"/>
-      <w:r>
-        <w:rPr>
-          <w:lang w:val="en-US"/>
-        </w:rPr>
-        <w:t>Brand equity (se MarketingogBranding2022.pdf)</w:t>
-      </w:r>
-      <w:bookmarkEnd w:id="27"/>
-    </w:p>
-    <w:p>
-      <w:pPr>
-        <w:jc w:val="both"/>
-        <w:rPr>
-          <w:lang w:val="en-US"/>
-        </w:rPr>
-      </w:pPr>
-      <w:r>
-        <w:rPr>
-          <w:lang w:val="en-US"/>
-        </w:rPr>
-        <w:t>…</w:t>
-      </w:r>
-    </w:p>
-    <w:p>
-      <w:pPr>
-        <w:pStyle w:val="Overskrift4"/>
-        <w:jc w:val="both"/>
-        <w:rPr>
-          <w:lang w:val="en-US"/>
-        </w:rPr>
-      </w:pPr>
-      <w:r>
-        <w:rPr>
-          <w:lang w:val="en-US"/>
-        </w:rPr>
-        <w:t>Brand awareness</w:t>
-      </w:r>
-    </w:p>
-    <w:p>
-      <w:pPr>
-        <w:jc w:val="both"/>
-        <w:rPr>
-          <w:lang w:val="en-US"/>
-        </w:rPr>
-      </w:pPr>
-      <w:r>
-        <w:rPr>
-          <w:lang w:val="en-US"/>
-        </w:rPr>
-        <w:t>…</w:t>
-      </w:r>
-    </w:p>
-    <w:p>
-      <w:pPr>
-        <w:pStyle w:val="Overskrift4"/>
-        <w:jc w:val="both"/>
-        <w:rPr>
-          <w:lang w:val="en-US"/>
-        </w:rPr>
-      </w:pPr>
-      <w:proofErr w:type="spellStart"/>
-      <w:r>
-        <w:rPr>
-          <w:lang w:val="en-US"/>
-        </w:rPr>
-        <w:t>Percieved</w:t>
-      </w:r>
-      <w:proofErr w:type="spellEnd"/>
-      <w:r>
-        <w:rPr>
-          <w:lang w:val="en-US"/>
-        </w:rPr>
-        <w:t xml:space="preserve"> Quality (</w:t>
-      </w:r>
-      <w:proofErr w:type="spellStart"/>
-      <w:r>
-        <w:rPr>
-          <w:lang w:val="en-US"/>
-        </w:rPr>
-        <w:t>hvad</w:t>
-      </w:r>
-      <w:proofErr w:type="spellEnd"/>
-      <w:r>
-        <w:rPr>
-          <w:lang w:val="en-US"/>
-        </w:rPr>
-        <w:t xml:space="preserve"> </w:t>
-      </w:r>
-      <w:proofErr w:type="spellStart"/>
-      <w:r>
-        <w:rPr>
-          <w:lang w:val="en-US"/>
-        </w:rPr>
-        <w:t>forventes</w:t>
-      </w:r>
-      <w:proofErr w:type="spellEnd"/>
-      <w:r>
-        <w:rPr>
-          <w:lang w:val="en-US"/>
-        </w:rPr>
-        <w:t>?)</w:t>
-      </w:r>
-    </w:p>
-    <w:p>
-      <w:pPr>
-        <w:jc w:val="both"/>
-        <w:rPr>
-          <w:lang w:val="en-US"/>
-        </w:rPr>
-      </w:pPr>
-      <w:r>
-        <w:rPr>
-          <w:lang w:val="en-US"/>
-        </w:rPr>
-        <w:t>…</w:t>
-      </w:r>
-    </w:p>
-    <w:p>
-      <w:pPr>
-        <w:pStyle w:val="Overskrift4"/>
-        <w:jc w:val="both"/>
-        <w:rPr>
-          <w:lang w:val="en-US"/>
-        </w:rPr>
-      </w:pPr>
-      <w:r>
-        <w:rPr>
-          <w:lang w:val="en-US"/>
-        </w:rPr>
-        <w:t>Brand Association</w:t>
-      </w:r>
-    </w:p>
-    <w:p>
-      <w:pPr>
-        <w:jc w:val="both"/>
-        <w:rPr>
-          <w:lang w:val="en-US"/>
-        </w:rPr>
-      </w:pPr>
-      <w:r>
-        <w:rPr>
-          <w:lang w:val="en-US"/>
-        </w:rPr>
-        <w:t>…</w:t>
-      </w:r>
-    </w:p>
-    <w:p>
-      <w:pPr>
-        <w:pStyle w:val="Overskrift4"/>
-        <w:jc w:val="both"/>
-        <w:rPr>
-          <w:lang w:val="en-US"/>
-        </w:rPr>
-      </w:pPr>
-      <w:r>
-        <w:rPr>
-          <w:lang w:val="en-US"/>
-        </w:rPr>
-        <w:t>Brand Loyalty</w:t>
-      </w:r>
-    </w:p>
-    <w:p>
-      <w:pPr>
-        <w:jc w:val="both"/>
-        <w:rPr>
-          <w:lang w:val="en-US"/>
-        </w:rPr>
-      </w:pPr>
-      <w:r>
-        <w:rPr>
-          <w:lang w:val="en-US"/>
-        </w:rPr>
-        <w:t>…</w:t>
-      </w:r>
-    </w:p>
-    <w:p>
-      <w:pPr>
-        <w:pStyle w:val="Overskrift3"/>
-        <w:jc w:val="both"/>
-        <w:rPr>
-          <w:lang w:val="en-US"/>
-        </w:rPr>
-      </w:pPr>
-      <w:bookmarkStart w:id="28" w:name="_Toc121732394"/>
-      <w:r>
-        <w:rPr>
-          <w:lang w:val="en-US"/>
-        </w:rPr>
-        <w:t>Brand Voice &amp; Tone</w:t>
-      </w:r>
-      <w:bookmarkEnd w:id="28"/>
-    </w:p>
-    <w:p>
-      <w:pPr>
-        <w:jc w:val="both"/>
-      </w:pPr>
-      <w:r>
-        <w:t>…</w:t>
-      </w:r>
-      <w:r>
-        <w:t xml:space="preserve"> [evt. Ift. Content på hjemmeside]</w:t>
-      </w:r>
-    </w:p>
-    <w:p>
-      <w:pPr>
-        <w:spacing w:after="0"/>
-        <w:jc w:val="both"/>
-      </w:pPr>
-    </w:p>
-    <w:p>
-      <w:pPr>
-        <w:spacing w:after="0"/>
-        <w:jc w:val="both"/>
-      </w:pPr>
-      <w:r>
-        <w:rPr>
-          <w:highlight w:val="magenta"/>
-        </w:rPr>
-        <w:t>Vigtigt at have noget med test med (planlægning)</w:t>
-      </w:r>
-      <w:r>
-        <w:t xml:space="preserve"> [hvordan ville jeg have udført test]</w:t>
-      </w:r>
-    </w:p>
-    <w:p>
-      <w:pPr>
-        <w:spacing w:after="0"/>
-      </w:pPr>
-      <w:r>
-        <w:tab/>
-        <w:t>Planlægning og evt. udførelse af brugertest</w:t>
-      </w:r>
-      <w:r>
-        <w:t xml:space="preserve"> (se Testmetoder.pdf og KvalitativMetodeE2022.pdf)</w:t>
-      </w:r>
-    </w:p>
-    <w:p>
-      <w:pPr>
-        <w:pStyle w:val="Listeafsnit"/>
-        <w:numPr>
-          <w:ilvl w:val="0"/>
-          <w:numId w:val="3"/>
-        </w:numPr>
-        <w:spacing w:after="0"/>
-        <w:jc w:val="both"/>
-      </w:pPr>
-      <w:r>
-        <w:t>Kva</w:t>
-      </w:r>
-      <w:r>
-        <w:t>nt</w:t>
-      </w:r>
-      <w:r>
-        <w:t>itativ metode</w:t>
-      </w:r>
-    </w:p>
-    <w:p>
-      <w:pPr>
-        <w:pStyle w:val="Listeafsnit"/>
-        <w:numPr>
-          <w:ilvl w:val="3"/>
-          <w:numId w:val="1"/>
-        </w:numPr>
-        <w:spacing w:after="0"/>
-        <w:jc w:val="both"/>
-      </w:pPr>
-      <w:r>
-        <w:t>Spørgeskemaer</w:t>
-      </w:r>
-    </w:p>
-    <w:p>
-      <w:pPr>
-        <w:pStyle w:val="Listeafsnit"/>
-        <w:numPr>
-          <w:ilvl w:val="3"/>
-          <w:numId w:val="1"/>
-        </w:numPr>
-        <w:spacing w:after="0"/>
-        <w:jc w:val="both"/>
-      </w:pPr>
-      <w:r>
-        <w:t>Polls?</w:t>
-      </w:r>
-    </w:p>
-    <w:p>
-      <w:pPr>
-        <w:pStyle w:val="Listeafsnit"/>
-        <w:numPr>
-          <w:ilvl w:val="0"/>
-          <w:numId w:val="3"/>
-        </w:numPr>
-        <w:spacing w:after="0"/>
-        <w:jc w:val="both"/>
-      </w:pPr>
-      <w:r>
-        <w:t>Kva</w:t>
-      </w:r>
-      <w:r>
-        <w:t>li</w:t>
-      </w:r>
-      <w:r>
-        <w:t>tativ metode</w:t>
-      </w:r>
-    </w:p>
-    <w:p>
-      <w:pPr>
-        <w:pStyle w:val="Listeafsnit"/>
-        <w:numPr>
-          <w:ilvl w:val="3"/>
-          <w:numId w:val="1"/>
-        </w:numPr>
-        <w:spacing w:after="0"/>
-        <w:jc w:val="both"/>
-      </w:pPr>
-      <w:r>
-        <w:t>Interviews (+ transskribering)</w:t>
-      </w:r>
-    </w:p>
-    <w:p>
-      <w:pPr>
-        <w:pStyle w:val="Listeafsnit"/>
-        <w:numPr>
-          <w:ilvl w:val="3"/>
-          <w:numId w:val="1"/>
-        </w:numPr>
-        <w:spacing w:after="0"/>
-        <w:jc w:val="both"/>
-      </w:pPr>
-      <w:r>
-        <w:t>Fokusgrupper?</w:t>
-      </w:r>
-    </w:p>
-    <w:p>
-      <w:pPr>
-        <w:pStyle w:val="Listeafsnit"/>
-        <w:numPr>
-          <w:ilvl w:val="3"/>
-          <w:numId w:val="1"/>
-        </w:numPr>
-        <w:spacing w:after="0"/>
-        <w:jc w:val="both"/>
-      </w:pPr>
-      <w:proofErr w:type="spellStart"/>
-      <w:r>
-        <w:t>Usability</w:t>
-      </w:r>
-      <w:proofErr w:type="spellEnd"/>
-      <w:r>
-        <w:t xml:space="preserve"> test</w:t>
-      </w:r>
-    </w:p>
-    <w:p>
-      <w:pPr>
-        <w:pStyle w:val="Listeafsnit"/>
-        <w:numPr>
-          <w:ilvl w:val="3"/>
-          <w:numId w:val="1"/>
-        </w:numPr>
-        <w:spacing w:after="0"/>
-        <w:jc w:val="both"/>
-      </w:pPr>
-      <w:r>
-        <w:t>Tænke-højt-test (THT)</w:t>
-      </w:r>
-    </w:p>
-    <w:p>
-      <w:pPr>
-        <w:spacing w:after="0"/>
-        <w:jc w:val="both"/>
-      </w:pPr>
-    </w:p>
-    <w:p>
-      <w:pPr>
-        <w:pStyle w:val="Listeafsnit"/>
-        <w:spacing w:after="0"/>
-        <w:ind w:left="2880"/>
-        <w:jc w:val="both"/>
-      </w:pPr>
-    </w:p>
-    <w:p>
-      <w:pPr>
-        <w:pStyle w:val="Overskrift1"/>
-        <w:jc w:val="both"/>
-      </w:pPr>
-      <w:bookmarkStart w:id="29" w:name="_Toc121732395"/>
-      <w:r>
-        <w:t>Dokumentation for teknisk løsning (produkt)</w:t>
-      </w:r>
-      <w:bookmarkEnd w:id="29"/>
-    </w:p>
-    <w:p>
-      <w:pPr>
-        <w:jc w:val="both"/>
-      </w:pPr>
-      <w:r>
-        <w:t>…</w:t>
-      </w:r>
-    </w:p>
-    <w:p>
-      <w:pPr>
-        <w:jc w:val="both"/>
-      </w:pPr>
-      <w:r>
-        <w:rPr>
-          <w:highlight w:val="yellow"/>
-        </w:rPr>
-        <w:t>(mindre vigtigt</w:t>
-      </w:r>
-      <w:r>
-        <w:rPr>
-          <w:highlight w:val="yellow"/>
-        </w:rPr>
-        <w:t>, skal ikke fylde ret meget</w:t>
-      </w:r>
-      <w:r>
-        <w:rPr>
-          <w:highlight w:val="yellow"/>
-        </w:rPr>
-        <w:t>)</w:t>
-      </w:r>
-    </w:p>
-    <w:p>
-      <w:pPr>
-        <w:pStyle w:val="Overskrift2"/>
-        <w:jc w:val="both"/>
-      </w:pPr>
-      <w:bookmarkStart w:id="30" w:name="_Toc121732396"/>
-      <w:r>
-        <w:t xml:space="preserve">Adobe </w:t>
-      </w:r>
-      <w:proofErr w:type="spellStart"/>
-      <w:r>
-        <w:t>Xd</w:t>
-      </w:r>
-      <w:proofErr w:type="spellEnd"/>
-      <w:r>
-        <w:t xml:space="preserve"> prototype</w:t>
-      </w:r>
-      <w:bookmarkEnd w:id="30"/>
-    </w:p>
-    <w:p>
-      <w:pPr>
-        <w:jc w:val="both"/>
-      </w:pPr>
-      <w:r>
-        <w:t>…</w:t>
-      </w:r>
-    </w:p>
-    <w:p>
-      <w:pPr>
-        <w:jc w:val="both"/>
-      </w:pPr>
-    </w:p>
-    <w:p>
-      <w:pPr>
-        <w:pStyle w:val="Overskrift2"/>
-        <w:jc w:val="both"/>
-      </w:pPr>
-      <w:bookmarkStart w:id="31" w:name="_Toc121732397"/>
+      <w:bookmarkStart w:id="35" w:name="_Toc121843603"/>
       <w:r>
         <w:lastRenderedPageBreak/>
         <w:t>Andre værktøjer, site Content - Beskriv værktøjer (</w:t>
@@ -7918,7 +8086,7 @@
       <w:r>
         <w:t xml:space="preserve"> programmer etc.)</w:t>
       </w:r>
-      <w:bookmarkEnd w:id="31"/>
+      <w:bookmarkEnd w:id="35"/>
       <w:r>
         <w:t xml:space="preserve"> </w:t>
       </w:r>
@@ -7945,7 +8113,7 @@
           <w:lang w:val="en-US"/>
         </w:rPr>
       </w:pPr>
-      <w:bookmarkStart w:id="32" w:name="_Toc121732398"/>
+      <w:bookmarkStart w:id="36" w:name="_Toc121843604"/>
       <w:r>
         <w:rPr>
           <w:lang w:val="en-US"/>
@@ -7980,7 +8148,7 @@
         </w:rPr>
         <w:t xml:space="preserve"> Lightroom Classic</w:t>
       </w:r>
-      <w:bookmarkEnd w:id="32"/>
+      <w:bookmarkEnd w:id="36"/>
     </w:p>
     <w:p>
       <w:pPr>
@@ -8080,11 +8248,11 @@
         <w:pStyle w:val="Overskrift3"/>
         <w:jc w:val="both"/>
       </w:pPr>
-      <w:bookmarkStart w:id="33" w:name="_Toc121732399"/>
+      <w:bookmarkStart w:id="37" w:name="_Toc121843605"/>
       <w:r>
         <w:t>Design teori (Gennemgå anvendte principper med eksempler)</w:t>
       </w:r>
-      <w:bookmarkEnd w:id="33"/>
+      <w:bookmarkEnd w:id="37"/>
     </w:p>
     <w:p>
       <w:pPr>
@@ -8147,7 +8315,7 @@
         <w:pStyle w:val="Overskrift2"/>
         <w:jc w:val="both"/>
       </w:pPr>
-      <w:bookmarkStart w:id="34" w:name="_Toc121732400"/>
+      <w:bookmarkStart w:id="38" w:name="_Toc121843606"/>
       <w:r>
         <w:t xml:space="preserve">Kodning: </w:t>
       </w:r>
@@ -8162,7 +8330,7 @@
       <w:r>
         <w:t xml:space="preserve"> etc.</w:t>
       </w:r>
-      <w:bookmarkEnd w:id="34"/>
+      <w:bookmarkEnd w:id="38"/>
     </w:p>
     <w:p>
       <w:pPr>
@@ -8216,11 +8384,11 @@
         <w:pStyle w:val="Overskrift3"/>
         <w:jc w:val="both"/>
       </w:pPr>
-      <w:bookmarkStart w:id="35" w:name="_Toc121732401"/>
+      <w:bookmarkStart w:id="39" w:name="_Toc121843607"/>
       <w:r>
         <w:t>GitHub og versionsstyring redegørelse</w:t>
       </w:r>
-      <w:bookmarkEnd w:id="35"/>
+      <w:bookmarkEnd w:id="39"/>
       <w:r>
         <w:tab/>
       </w:r>
@@ -8333,12 +8501,12 @@
         <w:pStyle w:val="Overskrift1"/>
         <w:jc w:val="both"/>
       </w:pPr>
-      <w:bookmarkStart w:id="36" w:name="_Toc121732402"/>
+      <w:bookmarkStart w:id="40" w:name="_Toc121843608"/>
       <w:r>
         <w:lastRenderedPageBreak/>
         <w:t>Ansøgning</w:t>
       </w:r>
-      <w:bookmarkEnd w:id="36"/>
+      <w:bookmarkEnd w:id="40"/>
     </w:p>
     <w:p>
       <w:pPr>
@@ -8353,11 +8521,11 @@
         <w:pStyle w:val="Overskrift2"/>
         <w:jc w:val="both"/>
       </w:pPr>
-      <w:bookmarkStart w:id="37" w:name="_Toc121732403"/>
+      <w:bookmarkStart w:id="41" w:name="_Toc121843609"/>
       <w:r>
         <w:t>Gennemgå CV</w:t>
       </w:r>
-      <w:bookmarkEnd w:id="37"/>
+      <w:bookmarkEnd w:id="41"/>
     </w:p>
     <w:p>
       <w:pPr>
@@ -8385,14 +8553,14 @@
         <w:pStyle w:val="Overskrift2"/>
         <w:jc w:val="both"/>
       </w:pPr>
-      <w:bookmarkStart w:id="38" w:name="_Toc121732404"/>
+      <w:bookmarkStart w:id="42" w:name="_Toc121843610"/>
       <w:r>
         <w:t xml:space="preserve">Evt. </w:t>
       </w:r>
       <w:r>
         <w:t>Gennemgå ansøgning (hvis skrevet en)</w:t>
       </w:r>
-      <w:bookmarkEnd w:id="38"/>
+      <w:bookmarkEnd w:id="42"/>
     </w:p>
     <w:p>
       <w:pPr>
@@ -8418,11 +8586,11 @@
         <w:pStyle w:val="Overskrift1"/>
         <w:jc w:val="both"/>
       </w:pPr>
-      <w:bookmarkStart w:id="39" w:name="_Toc121732405"/>
+      <w:bookmarkStart w:id="43" w:name="_Toc121843611"/>
       <w:r>
         <w:t>Konklusion</w:t>
       </w:r>
-      <w:bookmarkEnd w:id="39"/>
+      <w:bookmarkEnd w:id="43"/>
     </w:p>
     <w:p>
       <w:pPr>
@@ -8490,11 +8658,11 @@
         <w:pStyle w:val="Overskrift1"/>
         <w:jc w:val="both"/>
       </w:pPr>
-      <w:bookmarkStart w:id="40" w:name="_Toc121732407"/>
+      <w:bookmarkStart w:id="44" w:name="_Toc121843612"/>
       <w:r>
         <w:t>Litteraturliste</w:t>
       </w:r>
-      <w:bookmarkEnd w:id="40"/>
+      <w:bookmarkEnd w:id="44"/>
     </w:p>
     <w:p>
       <w:pPr>

--- a/Rapport Tekst.docx
+++ b/Rapport Tekst.docx
@@ -2657,21 +2657,7 @@
                 <w:rStyle w:val="Hyperlink"/>
                 <w:noProof/>
               </w:rPr>
-              <w:t>Målgr</w:t>
-            </w:r>
-            <w:r>
-              <w:rPr>
-                <w:rStyle w:val="Hyperlink"/>
-                <w:noProof/>
-              </w:rPr>
-              <w:t>u</w:t>
-            </w:r>
-            <w:r>
-              <w:rPr>
-                <w:rStyle w:val="Hyperlink"/>
-                <w:noProof/>
-              </w:rPr>
-              <w:t>ppe (hvem laver de produkter og henvender sig til?)</w:t>
+              <w:t>Målgruppe (hvem laver de produkter og henvender sig til?)</w:t>
             </w:r>
             <w:r>
               <w:rPr>
@@ -3829,6 +3815,9 @@
       </w:r>
       <w:proofErr w:type="spellEnd"/>
       <w:r>
+        <w:t xml:space="preserve"> ApS</w:t>
+      </w:r>
+      <w:r>
         <w:t>”</w:t>
       </w:r>
       <w:r>
@@ -3946,7 +3935,21 @@
         <w:rPr>
           <w:highlight w:val="yellow"/>
         </w:rPr>
-        <w:t>anvendes til denne analyse er uddybet i afsnittet ”Metode”.</w:t>
+        <w:t xml:space="preserve">anvendes til denne </w:t>
+      </w:r>
+      <w:proofErr w:type="gramStart"/>
+      <w:r>
+        <w:rPr>
+          <w:highlight w:val="yellow"/>
+        </w:rPr>
+        <w:t>analyse</w:t>
+      </w:r>
+      <w:proofErr w:type="gramEnd"/>
+      <w:r>
+        <w:rPr>
+          <w:highlight w:val="yellow"/>
+        </w:rPr>
+        <w:t xml:space="preserve"> er uddybet i afsnittet ”Metode”.</w:t>
       </w:r>
       <w:r>
         <w:t xml:space="preserve"> </w:t>
@@ -5444,12 +5447,18 @@
       </w:r>
     </w:p>
     <w:p>
+      <w:r>
+        <w:br w:type="page"/>
+      </w:r>
+    </w:p>
+    <w:p>
       <w:pPr>
         <w:pStyle w:val="Overskrift1"/>
         <w:jc w:val="both"/>
       </w:pPr>
       <w:bookmarkStart w:id="12" w:name="_Toc121843580"/>
       <w:r>
+        <w:lastRenderedPageBreak/>
         <w:t>Projekt</w:t>
       </w:r>
       <w:bookmarkEnd w:id="12"/>
@@ -5524,16 +5533,35 @@
           <w:sz w:val="20"/>
           <w:szCs w:val="20"/>
         </w:rPr>
-        <w:t>[1.a,b – Hvem er slipgate, hvad laver de og hvordan tjener de penge?]</w:t>
-      </w:r>
-    </w:p>
-    <w:p>
-      <w:pPr>
-        <w:spacing w:after="0"/>
-        <w:jc w:val="both"/>
-      </w:pPr>
-      <w:r>
-        <w:lastRenderedPageBreak/>
+        <w:t>[</w:t>
+      </w:r>
+      <w:proofErr w:type="gramStart"/>
+      <w:r>
+        <w:rPr>
+          <w:i/>
+          <w:iCs/>
+          <w:sz w:val="20"/>
+          <w:szCs w:val="20"/>
+        </w:rPr>
+        <w:t>1.a,b</w:t>
+      </w:r>
+      <w:proofErr w:type="gramEnd"/>
+      <w:r>
+        <w:rPr>
+          <w:i/>
+          <w:iCs/>
+          <w:sz w:val="20"/>
+          <w:szCs w:val="20"/>
+        </w:rPr>
+        <w:t xml:space="preserve"> – Hvem er slipgate, hvad laver de og hvordan tjener de penge?]</w:t>
+      </w:r>
+    </w:p>
+    <w:p>
+      <w:pPr>
+        <w:spacing w:after="0"/>
+        <w:jc w:val="both"/>
+      </w:pPr>
+      <w:r>
         <w:t xml:space="preserve">For at danne et overblik over virksomheden har jeg lavet et Business Model </w:t>
       </w:r>
       <w:proofErr w:type="spellStart"/>
@@ -5603,7 +5631,15 @@
         <w:t>efterligne</w:t>
       </w:r>
       <w:r>
-        <w:t xml:space="preserve"> retro FPS PC spil som </w:t>
+        <w:t xml:space="preserve"> retro FPS </w:t>
+      </w:r>
+      <w:proofErr w:type="gramStart"/>
+      <w:r>
+        <w:t>PC spil</w:t>
+      </w:r>
+      <w:proofErr w:type="gramEnd"/>
+      <w:r>
+        <w:t xml:space="preserve"> som </w:t>
       </w:r>
       <w:proofErr w:type="spellStart"/>
       <w:r>
@@ -5622,13 +5658,29 @@
       </w:r>
       <w:proofErr w:type="spellEnd"/>
       <w:r>
-        <w:t xml:space="preserve">, men det har stadig det til fælles med de andre produkter at det er et FPS action spil, blot med moderne 3D grafik osv. </w:t>
-      </w:r>
-      <w:r>
-        <w:t xml:space="preserve">Da deres målgruppe undersøges nærmere i senere afsnit, kan vi indtil videre nøjes med at sige at deres kunder er interesseret i nye FPS </w:t>
-      </w:r>
-      <w:r>
-        <w:t xml:space="preserve">action </w:t>
+        <w:t xml:space="preserve">, men det har stadig det til fælles med de andre produkter at det er et </w:t>
+      </w:r>
+      <w:proofErr w:type="gramStart"/>
+      <w:r>
+        <w:t>FPS action</w:t>
+      </w:r>
+      <w:proofErr w:type="gramEnd"/>
+      <w:r>
+        <w:t xml:space="preserve"> spil, blot med moderne 3D grafik osv. </w:t>
+      </w:r>
+      <w:r>
+        <w:t xml:space="preserve">Da deres målgruppe undersøges nærmere i senere afsnit, kan vi indtil videre nøjes med at sige at deres kunder er interesseret i nye </w:t>
+      </w:r>
+      <w:proofErr w:type="gramStart"/>
+      <w:r>
+        <w:t xml:space="preserve">FPS </w:t>
+      </w:r>
+      <w:r>
+        <w:t>action</w:t>
+      </w:r>
+      <w:proofErr w:type="gramEnd"/>
+      <w:r>
+        <w:t xml:space="preserve"> </w:t>
       </w:r>
       <w:r>
         <w:t>spil</w:t>
@@ -5787,7 +5839,15 @@
         <w:t xml:space="preserve"> </w:t>
       </w:r>
       <w:r>
-        <w:t>retro FPS spil.</w:t>
+        <w:t xml:space="preserve">retro </w:t>
+      </w:r>
+      <w:proofErr w:type="gramStart"/>
+      <w:r>
+        <w:t>FPS spil</w:t>
+      </w:r>
+      <w:proofErr w:type="gramEnd"/>
+      <w:r>
+        <w:t>.</w:t>
       </w:r>
     </w:p>
     <w:p>
@@ -5801,7 +5861,13 @@
         <w:jc w:val="both"/>
       </w:pPr>
       <w:r>
-        <w:t xml:space="preserve">+ </w:t>
+        <w:rPr>
+          <w:highlight w:val="cyan"/>
+        </w:rPr>
+        <w:t>EVT</w:t>
+      </w:r>
+      <w:r>
+        <w:t xml:space="preserve"> </w:t>
       </w:r>
       <w:r>
         <w:t>Menneskelige behov – produkt (se MarketingogBranding2022.pdf)</w:t>
@@ -5900,6 +5966,76 @@
         <w:spacing w:after="0"/>
         <w:jc w:val="both"/>
       </w:pPr>
+      <w:r>
+        <w:t xml:space="preserve">Det andet </w:t>
+      </w:r>
+      <w:proofErr w:type="spellStart"/>
+      <w:r>
+        <w:t>value</w:t>
+      </w:r>
+      <w:proofErr w:type="spellEnd"/>
+      <w:r>
+        <w:t xml:space="preserve"> proposition de har, er i form af deres service til at udvikle og / eller porte andre virksomheders spil. Værdien for kunderne af denne service ligger i, at Slipgate tilbyder talent og erfaring, således at virksomheder der ikke har meget erfaring, lettere og hurtigere kan få deres produkt på markedet</w:t>
+      </w:r>
+      <w:r>
+        <w:t>.</w:t>
+      </w:r>
+      <w:r>
+        <w:t xml:space="preserve"> </w:t>
+      </w:r>
+      <w:r>
+        <w:t xml:space="preserve">Dette kan være specielt værdifuldt når spil skal portes til konsoller, da </w:t>
+      </w:r>
+      <w:r>
+        <w:t xml:space="preserve">det </w:t>
+      </w:r>
+      <w:r>
+        <w:t xml:space="preserve">kan være meget </w:t>
+      </w:r>
+      <w:r>
+        <w:t xml:space="preserve">teknisk krævende arbejde at få spil til at fungere på </w:t>
+      </w:r>
+      <w:r>
+        <w:t xml:space="preserve">samtlige </w:t>
+      </w:r>
+      <w:r>
+        <w:t xml:space="preserve">forskellige platforme. </w:t>
+      </w:r>
+      <w:r>
+        <w:t xml:space="preserve">Derudover sparer det også </w:t>
+      </w:r>
+      <w:proofErr w:type="spellStart"/>
+      <w:r>
+        <w:t>Slipgate’s</w:t>
+      </w:r>
+      <w:proofErr w:type="spellEnd"/>
+      <w:r>
+        <w:t xml:space="preserve"> kunder at bruge penge på specialiseret hardware i form af Development Kits til de forskellige spilkonsoller, hvilke bruges til</w:t>
+      </w:r>
+      <w:r>
+        <w:t xml:space="preserve"> at teste </w:t>
+      </w:r>
+      <w:r>
+        <w:t xml:space="preserve">og tilpasse </w:t>
+      </w:r>
+      <w:r>
+        <w:t xml:space="preserve">spil </w:t>
+      </w:r>
+      <w:r>
+        <w:t xml:space="preserve">til </w:t>
+      </w:r>
+      <w:r>
+        <w:t>forskellige spil</w:t>
+      </w:r>
+      <w:r>
+        <w:t>konsoller.</w:t>
+      </w:r>
+    </w:p>
+    <w:p>
+      <w:pPr>
+        <w:spacing w:after="0"/>
+        <w:jc w:val="both"/>
+      </w:pPr>
     </w:p>
     <w:p>
       <w:pPr>
@@ -5917,18 +6053,13 @@
         <w:jc w:val="both"/>
       </w:pPr>
       <w:r>
-        <w:t>Slipgate vil gerne anses som en virksomheder af retro-spil en</w:t>
-      </w:r>
-      <w:r>
-        <w:t xml:space="preserve">tusiaster som ikke blot laver spil til deres kunder, men også til dem selv, med andre ord; </w:t>
-      </w:r>
-      <w:proofErr w:type="spellStart"/>
-      <w:r>
-        <w:t>quote</w:t>
-      </w:r>
-      <w:proofErr w:type="spellEnd"/>
-      <w:r>
-        <w:t>:</w:t>
+        <w:t>Slipgate vil gerne anses som en virksomhed af retro-spil en</w:t>
+      </w:r>
+      <w:r>
+        <w:t>tusiaster som ikke blot laver spil til deres kunder, men også til dem selv,</w:t>
+      </w:r>
+      <w:r>
+        <w:t xml:space="preserve"> som de selv har skrevet på deres hjemmeside;</w:t>
       </w:r>
     </w:p>
     <w:p>
@@ -5984,7 +6115,19 @@
         <w:jc w:val="both"/>
       </w:pPr>
       <w:r>
-        <w:t>Ift. deres spil, tiltrækker kunder ved at gå meget højt op i autenticiteten af deres spil, således at de ligner retro spil, men også tilbyder moderne features som ikke var muligt i den tidsperiode de trækker inspiration fra.</w:t>
+        <w:t>Ift. deres spil, tiltrække</w:t>
+      </w:r>
+      <w:r>
+        <w:t>r de</w:t>
+      </w:r>
+      <w:r>
+        <w:t xml:space="preserve"> kunder ved at gå meget højt op </w:t>
+      </w:r>
+      <w:r>
+        <w:t>i hvordan deres spil opleves</w:t>
+      </w:r>
+      <w:r>
+        <w:t>, således at de ligner retro spil, men også tilbyder moderne features som ikke var muligt i den tidsperiode de trækker inspiration fra.</w:t>
       </w:r>
       <w:r>
         <w:t xml:space="preserve"> Desværre ser det ikke ud til at Slipgate gør nogen stor indsats for at fastholde</w:t>
@@ -6024,13 +6167,21 @@
       <w:r>
         <w:t xml:space="preserve"> </w:t>
       </w:r>
-    </w:p>
-    <w:p>
-      <w:pPr>
-        <w:jc w:val="both"/>
-      </w:pPr>
-      <w:r>
-        <w:lastRenderedPageBreak/>
+      <w:r>
+        <w:t xml:space="preserve">Dette undersøges nærmere i det senere afsnit </w:t>
+      </w:r>
+      <w:r>
+        <w:rPr>
+          <w:highlight w:val="darkCyan"/>
+        </w:rPr>
+        <w:t>”Hvordan opfattes Slipgate…?”.</w:t>
+      </w:r>
+    </w:p>
+    <w:p>
+      <w:pPr>
+        <w:jc w:val="both"/>
+      </w:pPr>
+      <w:r>
         <w:t>Ift. samarbejdskunder</w:t>
       </w:r>
       <w:r>
@@ -6045,16 +6196,46 @@
         <w:t xml:space="preserve"> af spil</w:t>
       </w:r>
       <w:r>
-        <w:t>, kan det spekuleres at de hovedsageligt tiltrækker den slags kunder gennem at netværke med andre spiludviklere til konferencer og lignende.</w:t>
-      </w:r>
-      <w:r>
-        <w:t xml:space="preserve"> Ligeledes er det svært at sige med sikkerhed, hvordan disse kunder fastholdes</w:t>
-      </w:r>
-      <w:r>
-        <w:t xml:space="preserve"> og forholdet til dem udvides.</w:t>
-      </w:r>
-      <w:r>
-        <w:t xml:space="preserve"> For at vedligeholde eksisterende kunder, samt at tiltrække nye kunder her, skal Slipgate yde den bedste indsats de kan samt at være gode samarbejdspartnere</w:t>
+        <w:t xml:space="preserve">, kan det spekuleres at de hovedsageligt tiltrækker den slags kunder </w:t>
+      </w:r>
+      <w:r>
+        <w:t>ved</w:t>
+      </w:r>
+      <w:r>
+        <w:t xml:space="preserve"> at netværke med andre spiludviklere til konferencer og lignende</w:t>
+      </w:r>
+      <w:r>
+        <w:t>.</w:t>
+      </w:r>
+      <w:r>
+        <w:t xml:space="preserve"> For at vedligeholde eksisterende kunder</w:t>
+      </w:r>
+      <w:r>
+        <w:t xml:space="preserve"> og udvide forholdet til dem</w:t>
+      </w:r>
+      <w:r>
+        <w:t xml:space="preserve">, samt </w:t>
+      </w:r>
+      <w:r>
+        <w:t xml:space="preserve">for </w:t>
+      </w:r>
+      <w:r>
+        <w:t xml:space="preserve">at tiltrække nye kunder her, </w:t>
+      </w:r>
+      <w:r>
+        <w:t xml:space="preserve">bør </w:t>
+      </w:r>
+      <w:r>
+        <w:t>Slipgate yde den bedste indsats de kan</w:t>
+      </w:r>
+      <w:r>
+        <w:t xml:space="preserve"> og være så </w:t>
+      </w:r>
+      <w:r>
+        <w:t>gode samarbejdspartnere</w:t>
+      </w:r>
+      <w:r>
+        <w:t xml:space="preserve"> som muligt</w:t>
       </w:r>
       <w:r>
         <w:t xml:space="preserve">. Dermed vil deres kunder sandsynligvis gerne </w:t>
@@ -6344,25 +6525,1405 @@
         <w:jc w:val="both"/>
       </w:pPr>
       <w:r>
-        <w:t>Vigtig ift. hvem der skal bruge deres website…</w:t>
-      </w:r>
-      <w:r>
-        <w:t xml:space="preserve"> (potentielle kunder)</w:t>
-      </w:r>
-    </w:p>
-    <w:p>
-      <w:pPr>
+        <w:t xml:space="preserve">Da </w:t>
+      </w:r>
+      <w:r>
+        <w:t xml:space="preserve">Slipgate tilbyder assistance ift. udvikling og </w:t>
+      </w:r>
+      <w:proofErr w:type="spellStart"/>
+      <w:r>
+        <w:t>porting</w:t>
+      </w:r>
+      <w:proofErr w:type="spellEnd"/>
+      <w:r>
+        <w:t xml:space="preserve"> af andre udvikleres spil, er disse andre udviklere ikke blot deres kunder, men også nøglepartnere for virksomheden. Dermed kan de ses som kunder, partnere eller begge dele, alt </w:t>
+      </w:r>
+      <w:r>
+        <w:t xml:space="preserve">afhængig af </w:t>
+      </w:r>
+      <w:r>
+        <w:t xml:space="preserve">hvilken </w:t>
+      </w:r>
+      <w:r>
+        <w:t>kontekst</w:t>
+      </w:r>
+      <w:r>
+        <w:t xml:space="preserve"> de omtales i. </w:t>
+      </w:r>
+      <w:r>
+        <w:t>Men set som partnere er der oftest om alliancer med ikke-konkurrenter, i og med at deres produkter appellerer til vidt forskellige målgrupper.</w:t>
+      </w:r>
+    </w:p>
+    <w:p>
+      <w:pPr>
+        <w:jc w:val="both"/>
+      </w:pPr>
+      <w:r>
+        <w:t>Andre vigtige partnere for Slipgate er deres distributører, hvorigennem deres produkter hovedsageligt sælges i digitale butikker, som f.eks. Steam eller Xbox og PlayStation Store.</w:t>
+      </w:r>
+    </w:p>
+    <w:p>
+      <w:pPr>
+        <w:jc w:val="both"/>
+      </w:pPr>
+      <w:r>
+        <w:lastRenderedPageBreak/>
+        <w:t xml:space="preserve">Derudover er der </w:t>
+      </w:r>
+      <w:r>
+        <w:t xml:space="preserve">også de organisationer og forum i spilindustrien, som bl.a. promoverer nye talenter og produkter i industrien, som f.eks. </w:t>
+      </w:r>
+      <w:proofErr w:type="spellStart"/>
+      <w:r>
+        <w:t>GameHub</w:t>
+      </w:r>
+      <w:proofErr w:type="spellEnd"/>
+      <w:r>
+        <w:t xml:space="preserve"> Denmark, hvorigennem Slipgate kan reklamere for deres virksomhed og tiltrække</w:t>
+      </w:r>
+      <w:r>
+        <w:t xml:space="preserve"> nyt talent</w:t>
+      </w:r>
+      <w:r>
+        <w:t>.</w:t>
+      </w:r>
+    </w:p>
+    <w:p>
+      <w:pPr>
+        <w:pStyle w:val="Overskrift3"/>
+        <w:jc w:val="both"/>
+      </w:pPr>
+      <w:bookmarkStart w:id="19" w:name="_Toc121843587"/>
+      <w:r>
+        <w:t>Opsamling / Helhed:</w:t>
+      </w:r>
+      <w:bookmarkEnd w:id="19"/>
+    </w:p>
+    <w:p>
+      <w:pPr>
+        <w:jc w:val="both"/>
+        <w:rPr>
+          <w:highlight w:val="yellow"/>
+        </w:rPr>
+      </w:pPr>
+      <w:r>
+        <w:rPr>
+          <w:highlight w:val="yellow"/>
+        </w:rPr>
+        <w:t xml:space="preserve">Slipgate laver spil inspireret af retro-spil, hvilket </w:t>
+      </w:r>
+      <w:proofErr w:type="gramStart"/>
+      <w:r>
+        <w:rPr>
+          <w:highlight w:val="yellow"/>
+        </w:rPr>
+        <w:t>appellere</w:t>
+      </w:r>
+      <w:proofErr w:type="gramEnd"/>
+      <w:r>
+        <w:rPr>
+          <w:highlight w:val="yellow"/>
+        </w:rPr>
+        <w:t xml:space="preserve"> gennem nostalgi til et nichemarked.</w:t>
+      </w:r>
+    </w:p>
+    <w:p>
+      <w:pPr>
+        <w:jc w:val="both"/>
+      </w:pPr>
+      <w:r>
+        <w:rPr>
+          <w:highlight w:val="yellow"/>
+        </w:rPr>
+        <w:t xml:space="preserve">Derudover tilbyder til en service i form af at assistere med udvikling og </w:t>
+      </w:r>
+      <w:proofErr w:type="spellStart"/>
+      <w:r>
+        <w:rPr>
+          <w:highlight w:val="yellow"/>
+        </w:rPr>
+        <w:t>porting</w:t>
+      </w:r>
+      <w:proofErr w:type="spellEnd"/>
+      <w:r>
+        <w:rPr>
+          <w:highlight w:val="yellow"/>
+        </w:rPr>
+        <w:t xml:space="preserve"> til andre virksomheders spil.</w:t>
+      </w:r>
+    </w:p>
+    <w:p>
+      <w:pPr>
+        <w:spacing w:after="0"/>
+        <w:jc w:val="both"/>
+      </w:pPr>
+    </w:p>
+    <w:p>
+      <w:pPr>
+        <w:pStyle w:val="Overskrift2"/>
+        <w:jc w:val="both"/>
+      </w:pPr>
+      <w:bookmarkStart w:id="20" w:name="_Toc121843598"/>
+      <w:r>
+        <w:t>Målgruppe (hvem laver de produkter og henvender sig til?)</w:t>
+      </w:r>
+      <w:bookmarkEnd w:id="20"/>
+    </w:p>
+    <w:p>
+      <w:pPr>
+        <w:spacing w:after="0"/>
+        <w:jc w:val="both"/>
+      </w:pPr>
+      <w:r>
+        <w:t>For at finde frem til hvem re-designet af hjemmesiden egentlig skal henvende sig til, er det relevant at kigge på, hvad målgruppen for virksomhedens produkter er. Det er relevant fordi det burde give en bedre forståelse for, hvem virksomhedens kunder er, og dermed hvordan den burde fremstå for dem, samt virksomhedens interessenter. Dette skulle også gerne gøre det betydeligt lettere at træffe designvalg til re-designet, selv hvis websitet ikke direkte henvender sig til målgruppen for deres produkter.</w:t>
+      </w:r>
+    </w:p>
+    <w:p>
+      <w:pPr>
+        <w:spacing w:after="0"/>
+        <w:jc w:val="both"/>
+      </w:pPr>
+    </w:p>
+    <w:p>
+      <w:pPr>
+        <w:spacing w:after="0"/>
+        <w:jc w:val="both"/>
+      </w:pPr>
+      <w:r>
+        <w:rPr>
+          <w:highlight w:val="magenta"/>
+        </w:rPr>
+        <w:t xml:space="preserve">Kigge på </w:t>
+      </w:r>
+      <w:proofErr w:type="spellStart"/>
+      <w:r>
+        <w:rPr>
+          <w:highlight w:val="magenta"/>
+        </w:rPr>
+        <w:t>danmarksstatisik</w:t>
+      </w:r>
+      <w:proofErr w:type="spellEnd"/>
+      <w:r>
+        <w:rPr>
+          <w:highlight w:val="magenta"/>
+        </w:rPr>
+        <w:t xml:space="preserve"> og brug det data som jeg syntes er relevant.</w:t>
+      </w:r>
+      <w:r>
+        <w:t xml:space="preserve"> </w:t>
+      </w:r>
+      <w:r>
+        <w:rPr>
+          <w:highlight w:val="magenta"/>
+        </w:rPr>
+        <w:t>Prøv at match det til deres produkter, f.eks. alder 13+ etc.</w:t>
+      </w:r>
+    </w:p>
+    <w:p>
+      <w:pPr>
+        <w:spacing w:after="0"/>
+        <w:jc w:val="both"/>
+      </w:pPr>
+    </w:p>
+    <w:p>
+      <w:pPr>
+        <w:pStyle w:val="Overskrift2"/>
+        <w:jc w:val="both"/>
+      </w:pPr>
+      <w:bookmarkStart w:id="21" w:name="_Toc121843599"/>
+      <w:r>
+        <w:t xml:space="preserve">Produkt </w:t>
+      </w:r>
+      <w:proofErr w:type="spellStart"/>
+      <w:r>
+        <w:t>target</w:t>
+      </w:r>
+      <w:proofErr w:type="spellEnd"/>
+      <w:r>
+        <w:t xml:space="preserve"> </w:t>
+      </w:r>
+      <w:proofErr w:type="spellStart"/>
+      <w:r>
+        <w:t>audience</w:t>
+      </w:r>
+      <w:bookmarkEnd w:id="21"/>
+      <w:proofErr w:type="spellEnd"/>
+    </w:p>
+    <w:p>
+      <w:pPr>
+        <w:spacing w:after="0"/>
+        <w:jc w:val="both"/>
+      </w:pPr>
+      <w:r>
+        <w:t>Hvem er produkterne til?...</w:t>
+      </w:r>
+    </w:p>
+    <w:p>
+      <w:pPr>
+        <w:spacing w:after="0"/>
+        <w:jc w:val="both"/>
+      </w:pPr>
+    </w:p>
+    <w:p>
+      <w:pPr>
+        <w:pStyle w:val="Overskrift3"/>
+        <w:rPr>
+          <w:highlight w:val="magenta"/>
+        </w:rPr>
+      </w:pPr>
+      <w:r>
+        <w:rPr>
+          <w:highlight w:val="magenta"/>
+        </w:rPr>
+        <w:t xml:space="preserve">Kriterier (Geografiske, Demografiske, </w:t>
+      </w:r>
+      <w:proofErr w:type="spellStart"/>
+      <w:r>
+        <w:rPr>
+          <w:highlight w:val="magenta"/>
+        </w:rPr>
+        <w:t>Psykografiske</w:t>
+      </w:r>
+      <w:proofErr w:type="spellEnd"/>
+      <w:r>
+        <w:rPr>
+          <w:highlight w:val="magenta"/>
+        </w:rPr>
+        <w:t>, Adfærdsmæssige, Teknografiske) (se Målgrupper E2022.pdf)</w:t>
+      </w:r>
+    </w:p>
+    <w:p>
+      <w:pPr>
+        <w:spacing w:after="0"/>
+        <w:jc w:val="both"/>
+      </w:pPr>
+      <w:r>
+        <w:t>…</w:t>
+      </w:r>
+    </w:p>
+    <w:p>
+      <w:pPr>
+        <w:spacing w:after="0"/>
+        <w:jc w:val="both"/>
+      </w:pPr>
+    </w:p>
+    <w:p>
+      <w:pPr>
+        <w:pStyle w:val="Overskrift3"/>
+      </w:pPr>
+      <w:r>
+        <w:t>Segmenter / segmentering</w:t>
+      </w:r>
+    </w:p>
+    <w:p>
+      <w:pPr>
+        <w:spacing w:after="0"/>
+        <w:jc w:val="both"/>
+      </w:pPr>
+      <w:r>
+        <w:t>…</w:t>
+      </w:r>
+    </w:p>
+    <w:p>
+      <w:pPr>
+        <w:spacing w:after="0"/>
+        <w:jc w:val="both"/>
+      </w:pPr>
+    </w:p>
+    <w:p>
+      <w:pPr>
+        <w:spacing w:after="0"/>
+        <w:jc w:val="both"/>
+      </w:pPr>
+      <w:r>
+        <w:t xml:space="preserve">Evt. </w:t>
+      </w:r>
+      <w:r>
+        <w:t xml:space="preserve">nævn kort </w:t>
+      </w:r>
+      <w:r>
+        <w:t>Gamer personligheder / typer</w:t>
+      </w:r>
+    </w:p>
+    <w:p>
+      <w:pPr>
+        <w:spacing w:after="0"/>
+        <w:jc w:val="both"/>
+      </w:pPr>
+      <w:r>
+        <w:t>Evt. Homogen eller sammensat målgruppe? Antal målgrupper?</w:t>
+      </w:r>
+    </w:p>
+    <w:p>
+      <w:pPr>
+        <w:spacing w:after="0"/>
+        <w:jc w:val="both"/>
+      </w:pPr>
+    </w:p>
+    <w:p>
+      <w:pPr>
+        <w:pStyle w:val="Overskrift2"/>
+        <w:jc w:val="both"/>
+      </w:pPr>
+      <w:bookmarkStart w:id="22" w:name="_Toc121843588"/>
+      <w:r>
+        <w:t>Hvordan opfattes Slipgate og deres produkter? (Og hvordan vil de opfattes?)</w:t>
+      </w:r>
+      <w:bookmarkEnd w:id="22"/>
+    </w:p>
+    <w:p>
+      <w:pPr>
+        <w:jc w:val="both"/>
+        <w:rPr>
+          <w:lang w:val="en-US"/>
+        </w:rPr>
+      </w:pPr>
+      <w:r>
+        <w:rPr>
+          <w:lang w:val="en-US"/>
+        </w:rPr>
+        <w:t>…</w:t>
+      </w:r>
+    </w:p>
+    <w:p>
+      <w:pPr>
+        <w:spacing w:after="0"/>
+        <w:jc w:val="both"/>
+        <w:rPr>
+          <w:lang w:val="en-US"/>
+        </w:rPr>
+      </w:pPr>
+    </w:p>
+    <w:p>
+      <w:pPr>
+        <w:pStyle w:val="Overskrift3"/>
+        <w:jc w:val="both"/>
+        <w:rPr>
+          <w:lang w:val="en-US"/>
+        </w:rPr>
+      </w:pPr>
+      <w:bookmarkStart w:id="23" w:name="_Toc121843589"/>
+      <w:r>
+        <w:rPr>
+          <w:lang w:val="en-US"/>
+        </w:rPr>
+        <w:t>Brand equity (se MarketingogBranding2022.pdf)</w:t>
+      </w:r>
+      <w:bookmarkEnd w:id="23"/>
+    </w:p>
+    <w:p>
+      <w:pPr>
+        <w:jc w:val="both"/>
+        <w:rPr>
+          <w:lang w:val="en-US"/>
+        </w:rPr>
+      </w:pPr>
+      <w:r>
+        <w:rPr>
+          <w:lang w:val="en-US"/>
+        </w:rPr>
+        <w:t>…</w:t>
+      </w:r>
+    </w:p>
+    <w:p>
+      <w:pPr>
+        <w:pStyle w:val="Overskrift4"/>
+        <w:jc w:val="both"/>
+        <w:rPr>
+          <w:lang w:val="en-US"/>
+        </w:rPr>
+      </w:pPr>
+      <w:r>
+        <w:rPr>
+          <w:lang w:val="en-US"/>
+        </w:rPr>
+        <w:t>Brand awareness</w:t>
+      </w:r>
+    </w:p>
+    <w:p>
+      <w:pPr>
+        <w:jc w:val="both"/>
+        <w:rPr>
+          <w:lang w:val="en-US"/>
+        </w:rPr>
+      </w:pPr>
+      <w:r>
+        <w:rPr>
+          <w:lang w:val="en-US"/>
+        </w:rPr>
+        <w:t>…</w:t>
+      </w:r>
+    </w:p>
+    <w:p>
+      <w:pPr>
+        <w:pStyle w:val="Overskrift4"/>
+        <w:jc w:val="both"/>
+        <w:rPr>
+          <w:lang w:val="en-US"/>
+        </w:rPr>
+      </w:pPr>
+      <w:proofErr w:type="spellStart"/>
+      <w:r>
+        <w:rPr>
+          <w:lang w:val="en-US"/>
+        </w:rPr>
+        <w:t>Percieved</w:t>
+      </w:r>
+      <w:proofErr w:type="spellEnd"/>
+      <w:r>
+        <w:rPr>
+          <w:lang w:val="en-US"/>
+        </w:rPr>
+        <w:t xml:space="preserve"> Quality (</w:t>
+      </w:r>
+      <w:proofErr w:type="spellStart"/>
+      <w:r>
+        <w:rPr>
+          <w:lang w:val="en-US"/>
+        </w:rPr>
+        <w:t>hvad</w:t>
+      </w:r>
+      <w:proofErr w:type="spellEnd"/>
+      <w:r>
+        <w:rPr>
+          <w:lang w:val="en-US"/>
+        </w:rPr>
+        <w:t xml:space="preserve"> </w:t>
+      </w:r>
+      <w:proofErr w:type="spellStart"/>
+      <w:r>
+        <w:rPr>
+          <w:lang w:val="en-US"/>
+        </w:rPr>
+        <w:t>forventes</w:t>
+      </w:r>
+      <w:proofErr w:type="spellEnd"/>
+      <w:r>
+        <w:rPr>
+          <w:lang w:val="en-US"/>
+        </w:rPr>
+        <w:t>?)</w:t>
+      </w:r>
+    </w:p>
+    <w:p>
+      <w:pPr>
+        <w:jc w:val="both"/>
+        <w:rPr>
+          <w:lang w:val="en-US"/>
+        </w:rPr>
+      </w:pPr>
+      <w:r>
+        <w:rPr>
+          <w:lang w:val="en-US"/>
+        </w:rPr>
+        <w:t>…</w:t>
+      </w:r>
+    </w:p>
+    <w:p>
+      <w:pPr>
+        <w:pStyle w:val="Overskrift4"/>
+        <w:jc w:val="both"/>
+        <w:rPr>
+          <w:lang w:val="en-US"/>
+        </w:rPr>
+      </w:pPr>
+      <w:r>
+        <w:rPr>
+          <w:lang w:val="en-US"/>
+        </w:rPr>
+        <w:lastRenderedPageBreak/>
+        <w:t>Brand Association</w:t>
+      </w:r>
+    </w:p>
+    <w:p>
+      <w:pPr>
+        <w:jc w:val="both"/>
+        <w:rPr>
+          <w:lang w:val="en-US"/>
+        </w:rPr>
+      </w:pPr>
+      <w:r>
+        <w:rPr>
+          <w:lang w:val="en-US"/>
+        </w:rPr>
+        <w:t>…</w:t>
+      </w:r>
+    </w:p>
+    <w:p>
+      <w:pPr>
+        <w:pStyle w:val="Overskrift4"/>
+        <w:jc w:val="both"/>
+        <w:rPr>
+          <w:lang w:val="en-US"/>
+        </w:rPr>
+      </w:pPr>
+      <w:r>
+        <w:rPr>
+          <w:lang w:val="en-US"/>
+        </w:rPr>
+        <w:t>Brand Loyalty</w:t>
+      </w:r>
+    </w:p>
+    <w:p>
+      <w:pPr>
+        <w:jc w:val="both"/>
+        <w:rPr>
+          <w:lang w:val="en-US"/>
+        </w:rPr>
+      </w:pPr>
+      <w:r>
+        <w:rPr>
+          <w:lang w:val="en-US"/>
+        </w:rPr>
+        <w:t>…</w:t>
+      </w:r>
+    </w:p>
+    <w:p>
+      <w:pPr>
+        <w:jc w:val="both"/>
+        <w:rPr>
+          <w:lang w:val="en-US"/>
+        </w:rPr>
+      </w:pPr>
+    </w:p>
+    <w:p>
+      <w:pPr>
+        <w:pStyle w:val="Overskrift2"/>
+        <w:jc w:val="both"/>
+      </w:pPr>
+      <w:bookmarkStart w:id="24" w:name="_Toc121843590"/>
+      <w:r>
+        <w:t>Hvor og hvordan kommunikerer Slipgate med deres målgruppe[r]?</w:t>
+      </w:r>
+      <w:bookmarkEnd w:id="24"/>
+    </w:p>
+    <w:p>
+      <w:pPr>
+        <w:jc w:val="both"/>
+      </w:pPr>
+      <w:r>
+        <w:t>…</w:t>
+      </w:r>
+    </w:p>
+    <w:p>
+      <w:pPr>
+        <w:pStyle w:val="Overskrift3"/>
+        <w:jc w:val="both"/>
+      </w:pPr>
+      <w:bookmarkStart w:id="25" w:name="_Toc121843591"/>
+      <w:r>
+        <w:t xml:space="preserve">Hvor = hvilke medier: </w:t>
+      </w:r>
+      <w:proofErr w:type="spellStart"/>
+      <w:r>
+        <w:t>Paid</w:t>
+      </w:r>
+      <w:proofErr w:type="spellEnd"/>
+      <w:r>
+        <w:t xml:space="preserve">, </w:t>
+      </w:r>
+      <w:proofErr w:type="spellStart"/>
+      <w:r>
+        <w:t>Owned</w:t>
+      </w:r>
+      <w:proofErr w:type="spellEnd"/>
+      <w:r>
+        <w:t xml:space="preserve"> &amp; </w:t>
+      </w:r>
+      <w:proofErr w:type="spellStart"/>
+      <w:r>
+        <w:t>Earned</w:t>
+      </w:r>
+      <w:proofErr w:type="spellEnd"/>
+      <w:r>
+        <w:t xml:space="preserve"> Media</w:t>
+      </w:r>
+      <w:bookmarkEnd w:id="25"/>
+    </w:p>
+    <w:p>
+      <w:pPr>
+        <w:jc w:val="both"/>
+      </w:pPr>
+      <w:r>
+        <w:t>…</w:t>
+      </w:r>
+    </w:p>
+    <w:p>
+      <w:pPr>
+        <w:pStyle w:val="Overskrift3"/>
+        <w:jc w:val="both"/>
+      </w:pPr>
+      <w:bookmarkStart w:id="26" w:name="_Toc121843592"/>
+      <w:r>
+        <w:rPr>
+          <w:highlight w:val="yellow"/>
+        </w:rPr>
+        <w:t>Kommunikationsmodel (vælg, se kommunikationsmodeller2022.pdf)</w:t>
+      </w:r>
+      <w:bookmarkEnd w:id="26"/>
+    </w:p>
+    <w:p>
+      <w:pPr>
+        <w:spacing w:after="0"/>
+        <w:jc w:val="both"/>
+      </w:pPr>
+      <w:r>
+        <w:t>…</w:t>
+      </w:r>
+    </w:p>
+    <w:p>
+      <w:pPr>
+        <w:jc w:val="both"/>
+        <w:rPr>
+          <w:lang w:val="en-US"/>
+        </w:rPr>
+      </w:pPr>
+    </w:p>
+    <w:p>
+      <w:pPr>
+        <w:pStyle w:val="Overskrift3"/>
+        <w:jc w:val="both"/>
+        <w:rPr>
+          <w:lang w:val="en-US"/>
+        </w:rPr>
+      </w:pPr>
+      <w:bookmarkStart w:id="27" w:name="_Toc121843593"/>
+      <w:r>
+        <w:rPr>
+          <w:lang w:val="en-US"/>
+        </w:rPr>
+        <w:t>Brand Voice &amp; Tone</w:t>
+      </w:r>
+      <w:bookmarkEnd w:id="27"/>
+    </w:p>
+    <w:p>
+      <w:pPr>
+        <w:jc w:val="both"/>
+      </w:pPr>
+      <w:r>
+        <w:t>… [evt. Ift. Content på hjemmeside]</w:t>
+      </w:r>
+    </w:p>
+    <w:p>
+      <w:pPr>
+        <w:spacing w:after="0"/>
+        <w:jc w:val="both"/>
+      </w:pPr>
+    </w:p>
+    <w:p>
+      <w:pPr>
+        <w:pStyle w:val="Overskrift2"/>
+        <w:jc w:val="both"/>
+      </w:pPr>
+      <w:bookmarkStart w:id="28" w:name="_Toc121843594"/>
+      <w:r>
+        <w:t>SWOT (se Markedsføring 2022.pdf)</w:t>
+      </w:r>
+      <w:bookmarkEnd w:id="28"/>
+    </w:p>
+    <w:p>
+      <w:pPr>
+        <w:spacing w:after="0"/>
+        <w:jc w:val="both"/>
+      </w:pPr>
+      <w:r>
+        <w:t>Til re-designet er det relevant at vide, hvordan virksomheden kunne udvikle sig i fremtiden, således at det</w:t>
+      </w:r>
+      <w:r>
+        <w:t xml:space="preserve"> nye design</w:t>
+      </w:r>
+      <w:r>
+        <w:t xml:space="preserve"> stemmer overens med, hvad virksomheden laver, både nu og i de næste par år. Derfor er det relevant at kigge nærmere på, hvad deres styrker og svagheder er i øjeblikket således at vi bedre kan forestille os, hvilken retning virksomheden kommer til at udvikle sig i</w:t>
+      </w:r>
+      <w:r>
+        <w:t>.</w:t>
+      </w:r>
+    </w:p>
+    <w:p>
+      <w:pPr>
+        <w:spacing w:after="0"/>
+        <w:jc w:val="both"/>
+      </w:pPr>
+    </w:p>
+    <w:p>
+      <w:pPr>
+        <w:spacing w:after="0"/>
+        <w:jc w:val="both"/>
+      </w:pPr>
+      <w:r>
+        <w:t>[FIGUR SWOT MODEL HER]</w:t>
+      </w:r>
+    </w:p>
+    <w:p>
+      <w:pPr>
+        <w:spacing w:after="0"/>
+        <w:jc w:val="both"/>
+      </w:pPr>
+    </w:p>
+    <w:p>
+      <w:pPr>
+        <w:pStyle w:val="Overskrift3"/>
+        <w:jc w:val="both"/>
+      </w:pPr>
+      <w:bookmarkStart w:id="29" w:name="_Toc121843595"/>
+      <w:r>
+        <w:t>Interne forhold (</w:t>
+      </w:r>
+      <w:proofErr w:type="spellStart"/>
+      <w:r>
+        <w:t>Strengths</w:t>
+      </w:r>
+      <w:proofErr w:type="spellEnd"/>
+      <w:r>
+        <w:t xml:space="preserve"> &amp; </w:t>
+      </w:r>
+      <w:proofErr w:type="spellStart"/>
+      <w:r>
+        <w:t>Weaknesses</w:t>
+      </w:r>
+      <w:proofErr w:type="spellEnd"/>
+      <w:r>
+        <w:t>)</w:t>
+      </w:r>
+      <w:bookmarkEnd w:id="29"/>
+    </w:p>
+    <w:p>
+      <w:pPr>
+        <w:spacing w:after="0"/>
+        <w:jc w:val="both"/>
+      </w:pPr>
+      <w:r>
+        <w:t xml:space="preserve">De interne forhold for Slipgate er dem som de har </w:t>
+      </w:r>
+      <w:r>
+        <w:t xml:space="preserve">og kan have </w:t>
+      </w:r>
+      <w:r>
+        <w:t xml:space="preserve">mest direkte kontrol over </w:t>
+      </w:r>
+      <w:r>
+        <w:t xml:space="preserve">eller </w:t>
+      </w:r>
+      <w:r>
+        <w:t xml:space="preserve">indflydelse på. </w:t>
+      </w:r>
+      <w:r>
+        <w:rPr>
+          <w:highlight w:val="yellow"/>
+        </w:rPr>
+        <w:t>Ud fra</w:t>
+      </w:r>
+      <w:r>
+        <w:rPr>
+          <w:highlight w:val="yellow"/>
+        </w:rPr>
+        <w:t xml:space="preserve"> den opnåede viden om virksomheden fra forrige afsnit, kan deres styrker og svagheder beskrives således:</w:t>
+      </w:r>
+    </w:p>
+    <w:p>
+      <w:pPr>
+        <w:spacing w:after="0"/>
+        <w:jc w:val="both"/>
+      </w:pPr>
+    </w:p>
+    <w:p>
+      <w:pPr>
+        <w:spacing w:after="0"/>
+        <w:jc w:val="both"/>
+      </w:pPr>
+      <w:r>
+        <w:t xml:space="preserve">Deres produkter har stort appeal til en niche målgruppe, men det betyder også at den målgruppe har bestemte og ofte høje forventninger til </w:t>
+      </w:r>
+      <w:r>
+        <w:t xml:space="preserve">produkterne. Dette gør at </w:t>
+      </w:r>
+      <w:r>
+        <w:t xml:space="preserve">hvert </w:t>
+      </w:r>
+      <w:r>
+        <w:t xml:space="preserve">produkt skal nå en virkelig høj standard før at den niche målgruppe vil blive så begejstret for </w:t>
+      </w:r>
+      <w:r>
+        <w:t>det</w:t>
+      </w:r>
+      <w:r>
+        <w:t>,</w:t>
+      </w:r>
+      <w:r>
+        <w:t xml:space="preserve"> at de anbefaler det til andre og dermed udvider kundesegmentet</w:t>
+      </w:r>
+      <w:r>
+        <w:t>. Dette fører til nogle af virksomhedens svagheder, hvilke bl.a. er at deres brand ikke er særligt kendt og at de knap nok har nogen form for community eller fanbase.</w:t>
+      </w:r>
+      <w:r>
+        <w:t xml:space="preserve"> </w:t>
+      </w:r>
+      <w:r>
+        <w:t>Noget der kunne skyldes at deres produkter ikke altid lever op til deres kunders forventninger, kunne muligvis være fordi de også har så mange samarbejder med andre udviklere, at de ikke kan fokusere nok tid og ressourcer på deres egne produkter.</w:t>
+      </w:r>
+    </w:p>
+    <w:p>
+      <w:pPr>
+        <w:spacing w:after="0"/>
+        <w:jc w:val="both"/>
+      </w:pPr>
+    </w:p>
+    <w:p>
+      <w:pPr>
+        <w:pStyle w:val="Overskrift3"/>
+        <w:jc w:val="both"/>
+      </w:pPr>
+      <w:bookmarkStart w:id="30" w:name="_Toc121843596"/>
+      <w:r>
+        <w:t>Eksterne forhold (</w:t>
+      </w:r>
+      <w:proofErr w:type="spellStart"/>
+      <w:r>
+        <w:t>Opportunities</w:t>
+      </w:r>
+      <w:proofErr w:type="spellEnd"/>
+      <w:r>
+        <w:t xml:space="preserve"> &amp; </w:t>
+      </w:r>
+      <w:proofErr w:type="spellStart"/>
+      <w:r>
+        <w:t>Threats</w:t>
+      </w:r>
+      <w:proofErr w:type="spellEnd"/>
+      <w:r>
+        <w:t>)</w:t>
+      </w:r>
+      <w:bookmarkEnd w:id="30"/>
+    </w:p>
+    <w:p>
+      <w:pPr>
+        <w:spacing w:after="0"/>
+        <w:jc w:val="both"/>
+      </w:pPr>
+      <w:r>
+        <w:t>Da deres samarbejder er en central del af deres forretning, er det noteret under styrker i stedet for under muligheder, selvom hvert projekt de samarbejder med andre udviklere på, godt kunne beskrives som en mulighed i sig selv.</w:t>
+      </w:r>
+    </w:p>
+    <w:p>
+      <w:pPr>
+        <w:spacing w:after="0"/>
+        <w:jc w:val="both"/>
+      </w:pPr>
+      <w:proofErr w:type="gramStart"/>
+      <w:r>
+        <w:lastRenderedPageBreak/>
+        <w:t>…</w:t>
+      </w:r>
+      <w:proofErr w:type="spellStart"/>
+      <w:r>
+        <w:t>bla</w:t>
+      </w:r>
+      <w:proofErr w:type="spellEnd"/>
+      <w:proofErr w:type="gramEnd"/>
+      <w:r>
+        <w:t xml:space="preserve"> </w:t>
+      </w:r>
+      <w:proofErr w:type="spellStart"/>
+      <w:r>
+        <w:t>bla</w:t>
+      </w:r>
+      <w:proofErr w:type="spellEnd"/>
+      <w:r>
+        <w:t xml:space="preserve"> eksterne forhold er det der foregår udenfor virksomhedens direkte kontrol, men som de stadig kan bruge</w:t>
+      </w:r>
+      <w:r>
+        <w:t xml:space="preserve"> eller agere omkring</w:t>
+      </w:r>
+      <w:r>
+        <w:t xml:space="preserve"> </w:t>
+      </w:r>
+      <w:proofErr w:type="spellStart"/>
+      <w:r>
+        <w:t>etc</w:t>
+      </w:r>
+      <w:proofErr w:type="spellEnd"/>
+      <w:r>
+        <w:t>…</w:t>
+      </w:r>
+    </w:p>
+    <w:p>
+      <w:pPr>
+        <w:spacing w:after="0"/>
+        <w:jc w:val="both"/>
+      </w:pPr>
+    </w:p>
+    <w:p>
+      <w:pPr>
+        <w:pStyle w:val="Listeafsnit"/>
+        <w:numPr>
+          <w:ilvl w:val="0"/>
+          <w:numId w:val="1"/>
+        </w:numPr>
+        <w:spacing w:after="0"/>
+        <w:jc w:val="both"/>
+      </w:pPr>
+      <w:proofErr w:type="spellStart"/>
+      <w:r>
+        <w:t>Opportunities</w:t>
+      </w:r>
+      <w:proofErr w:type="spellEnd"/>
+    </w:p>
+    <w:p>
+      <w:pPr>
+        <w:pStyle w:val="Listeafsnit"/>
+        <w:numPr>
+          <w:ilvl w:val="1"/>
+          <w:numId w:val="1"/>
+        </w:numPr>
+        <w:spacing w:after="0"/>
+        <w:jc w:val="both"/>
+      </w:pPr>
+      <w:r>
+        <w:t>Egne nye IP-er</w:t>
+      </w:r>
+    </w:p>
+    <w:p>
+      <w:pPr>
+        <w:pStyle w:val="Listeafsnit"/>
+        <w:numPr>
+          <w:ilvl w:val="1"/>
+          <w:numId w:val="1"/>
+        </w:numPr>
+        <w:spacing w:after="0"/>
+        <w:jc w:val="both"/>
+      </w:pPr>
+      <w:r>
+        <w:t xml:space="preserve">Puste nyt liv i </w:t>
+      </w:r>
+      <w:r>
+        <w:t xml:space="preserve">kunders </w:t>
+      </w:r>
+      <w:r>
+        <w:t>retro IP-er</w:t>
+      </w:r>
+    </w:p>
+    <w:p>
+      <w:pPr>
+        <w:pStyle w:val="Listeafsnit"/>
+        <w:numPr>
+          <w:ilvl w:val="1"/>
+          <w:numId w:val="1"/>
+        </w:numPr>
+        <w:spacing w:after="0"/>
+        <w:jc w:val="both"/>
+      </w:pPr>
+      <w:r>
+        <w:t>Moderne spil</w:t>
+      </w:r>
+    </w:p>
+    <w:p>
+      <w:pPr>
+        <w:pStyle w:val="Listeafsnit"/>
+        <w:numPr>
+          <w:ilvl w:val="0"/>
+          <w:numId w:val="1"/>
+        </w:numPr>
+        <w:spacing w:after="0"/>
+        <w:jc w:val="both"/>
+      </w:pPr>
+      <w:proofErr w:type="spellStart"/>
+      <w:r>
+        <w:t>Threats</w:t>
+      </w:r>
+      <w:proofErr w:type="spellEnd"/>
+    </w:p>
+    <w:p>
+      <w:pPr>
+        <w:pStyle w:val="Listeafsnit"/>
+        <w:numPr>
+          <w:ilvl w:val="1"/>
+          <w:numId w:val="1"/>
+        </w:numPr>
+        <w:spacing w:after="0"/>
+        <w:jc w:val="both"/>
+      </w:pPr>
+      <w:r>
+        <w:t>Konkurrenter</w:t>
+      </w:r>
+      <w:r>
+        <w:t>, eksisterende og nye</w:t>
+      </w:r>
+    </w:p>
+    <w:p>
+      <w:pPr>
+        <w:pStyle w:val="Listeafsnit"/>
+        <w:numPr>
+          <w:ilvl w:val="1"/>
+          <w:numId w:val="1"/>
+        </w:numPr>
+        <w:spacing w:after="0"/>
+        <w:jc w:val="both"/>
+      </w:pPr>
+      <w:r>
+        <w:t>Faldende interesse for</w:t>
+      </w:r>
+      <w:r>
+        <w:t xml:space="preserve"> </w:t>
+      </w:r>
+      <w:r>
+        <w:t>spilgenre</w:t>
+      </w:r>
+    </w:p>
+    <w:p>
+      <w:pPr>
+        <w:pStyle w:val="Listeafsnit"/>
+        <w:numPr>
+          <w:ilvl w:val="1"/>
+          <w:numId w:val="1"/>
+        </w:numPr>
+        <w:spacing w:after="0"/>
+        <w:jc w:val="both"/>
+      </w:pPr>
+      <w:r>
+        <w:t>Dårligt omdømme som samarbejdspartner</w:t>
+      </w:r>
+    </w:p>
+    <w:p>
+      <w:pPr>
+        <w:spacing w:after="0"/>
+        <w:jc w:val="both"/>
+      </w:pPr>
+    </w:p>
+    <w:p>
+      <w:pPr>
+        <w:pStyle w:val="Overskrift3"/>
+        <w:jc w:val="both"/>
+      </w:pPr>
+      <w:bookmarkStart w:id="31" w:name="_Toc121843597"/>
+      <w:r>
+        <w:t>Konvertering</w:t>
+      </w:r>
+      <w:bookmarkEnd w:id="31"/>
+    </w:p>
+    <w:p>
+      <w:pPr>
+        <w:jc w:val="both"/>
+      </w:pPr>
+      <w:r>
+        <w:t xml:space="preserve">… </w:t>
+      </w:r>
+      <w:proofErr w:type="spellStart"/>
+      <w:r>
+        <w:t>Weaknesses</w:t>
+      </w:r>
+      <w:proofErr w:type="spellEnd"/>
+      <w:r>
+        <w:t xml:space="preserve"> </w:t>
+      </w:r>
+      <w:r>
+        <w:sym w:font="Wingdings" w:char="F0E0"/>
+      </w:r>
+      <w:r>
+        <w:t xml:space="preserve"> </w:t>
+      </w:r>
+      <w:proofErr w:type="spellStart"/>
+      <w:r>
+        <w:t>Strengths</w:t>
+      </w:r>
+      <w:proofErr w:type="spellEnd"/>
+      <w:r>
+        <w:t xml:space="preserve"> (eller </w:t>
+      </w:r>
+      <w:r>
+        <w:rPr>
+          <w:b/>
+          <w:bCs/>
+        </w:rPr>
+        <w:t>Reducering</w:t>
+      </w:r>
+      <w:r>
+        <w:t xml:space="preserve"> af svage sider…)</w:t>
+      </w:r>
+    </w:p>
+    <w:p>
+      <w:pPr>
+        <w:jc w:val="both"/>
+      </w:pPr>
+      <w:r>
+        <w:t xml:space="preserve">Større indsats ift. fans og community for at øge appeal og brand </w:t>
+      </w:r>
+      <w:proofErr w:type="spellStart"/>
+      <w:r>
+        <w:t>awareness</w:t>
+      </w:r>
+      <w:proofErr w:type="spellEnd"/>
+      <w:r>
+        <w:t xml:space="preserve">, derudover </w:t>
+      </w:r>
+      <w:proofErr w:type="spellStart"/>
+      <w:r>
+        <w:t>udvidde</w:t>
+      </w:r>
+      <w:proofErr w:type="spellEnd"/>
+      <w:r>
+        <w:t xml:space="preserve"> forhold til målgruppe således at de bedre kan give feedback på produkter så de lever op til forventninger</w:t>
+      </w:r>
+    </w:p>
+    <w:p>
+      <w:pPr>
+        <w:jc w:val="both"/>
+      </w:pPr>
+      <w:r>
+        <w:t>&amp;</w:t>
+      </w:r>
+    </w:p>
+    <w:p>
+      <w:pPr>
+        <w:jc w:val="both"/>
+      </w:pPr>
+      <w:proofErr w:type="spellStart"/>
+      <w:r>
+        <w:t>Threats</w:t>
+      </w:r>
+      <w:proofErr w:type="spellEnd"/>
+      <w:r>
+        <w:t xml:space="preserve"> </w:t>
+      </w:r>
+      <w:r>
+        <w:sym w:font="Wingdings" w:char="F0E0"/>
+      </w:r>
+      <w:r>
+        <w:t xml:space="preserve"> </w:t>
+      </w:r>
+      <w:proofErr w:type="spellStart"/>
+      <w:r>
+        <w:t>Opportunities</w:t>
+      </w:r>
+      <w:proofErr w:type="spellEnd"/>
+      <w:r>
+        <w:t xml:space="preserve"> (eller Matchstrategi – match stærke sider (eks: 7-11 </w:t>
+      </w:r>
+      <w:r>
+        <w:t>+</w:t>
+      </w:r>
+      <w:r>
+        <w:t xml:space="preserve"> DSB))</w:t>
+      </w:r>
+    </w:p>
+    <w:p>
+      <w:pPr>
+        <w:jc w:val="both"/>
+      </w:pPr>
+    </w:p>
+    <w:p>
+      <w:pPr>
+        <w:spacing w:after="0"/>
+        <w:jc w:val="both"/>
+      </w:pPr>
+    </w:p>
+    <w:p>
+      <w:pPr>
+        <w:spacing w:after="0"/>
+        <w:jc w:val="both"/>
+      </w:pPr>
+      <w:r>
+        <w:rPr>
+          <w:highlight w:val="yellow"/>
+        </w:rPr>
+        <w:t>Visuelt design i rapport f.eks. flotte modeller</w:t>
+      </w:r>
+      <w:r>
+        <w:t xml:space="preserve">, gerne et til </w:t>
+      </w:r>
+      <w:proofErr w:type="spellStart"/>
+      <w:r>
+        <w:t>swot</w:t>
+      </w:r>
+      <w:proofErr w:type="spellEnd"/>
+      <w:r>
+        <w:t xml:space="preserve"> her</w:t>
+      </w:r>
+    </w:p>
+    <w:p>
+      <w:pPr>
+        <w:spacing w:after="0"/>
+        <w:jc w:val="both"/>
+      </w:pPr>
+    </w:p>
+    <w:p>
+      <w:pPr>
+        <w:spacing w:after="0"/>
+        <w:jc w:val="both"/>
+      </w:pPr>
+    </w:p>
+    <w:p>
+      <w:pPr>
+        <w:pStyle w:val="Overskrift1"/>
+      </w:pPr>
+      <w:bookmarkStart w:id="32" w:name="_Toc121843600"/>
+      <w:r>
+        <w:t xml:space="preserve">Hvem er målgruppen for </w:t>
+      </w:r>
+      <w:proofErr w:type="spellStart"/>
+      <w:r>
+        <w:t>Slipgate’s</w:t>
+      </w:r>
+      <w:proofErr w:type="spellEnd"/>
+      <w:r>
+        <w:t xml:space="preserve"> hjemmeside?</w:t>
+      </w:r>
+      <w:bookmarkEnd w:id="32"/>
+    </w:p>
+    <w:p>
+      <w:pPr>
+        <w:spacing w:after="0"/>
+        <w:jc w:val="both"/>
+      </w:pPr>
+      <w:r>
+        <w:t>Ud fra indholdet på deres nuværende website, kan det ses at websitet hovedsageligt eksisterer for at præsentere virksomheden som helhed, derefter deres produkter og services og sidst deres kontakt oplysninger</w:t>
+      </w:r>
+      <w:r>
+        <w:t xml:space="preserve"> og ledige stillinger. </w:t>
+      </w:r>
+      <w:r>
+        <w:t xml:space="preserve">Der er ikke specielt meget fokus på deres produkter, da de hver især allerede har deres websites i form af enten en dedikeret hjemmeside der beskriver produktet og hvor det kan købes, og/eller en butiksside på Steam. (Med undtagelse af de spil som de endnu ikke har udgivet, men kun annonceret) </w:t>
+      </w:r>
+    </w:p>
+    <w:p>
+      <w:pPr>
+        <w:spacing w:after="0"/>
+        <w:jc w:val="both"/>
+        <w:rPr>
+          <w:lang w:val="en-US"/>
+        </w:rPr>
+      </w:pPr>
+      <w:r>
+        <w:rPr>
+          <w:lang w:val="en-US"/>
+        </w:rPr>
+        <w:t xml:space="preserve">Ex: </w:t>
+      </w:r>
+      <w:hyperlink r:id="rId11" w:history="1">
+        <w:r>
+          <w:rPr>
+            <w:rStyle w:val="Hyperlink"/>
+            <w:lang w:val="en-US"/>
+          </w:rPr>
+          <w:t>https://ghostrunnergame.com/</w:t>
+        </w:r>
+      </w:hyperlink>
+      <w:r>
+        <w:rPr>
+          <w:lang w:val="en-US"/>
+        </w:rPr>
+        <w:t xml:space="preserve"> , </w:t>
+      </w:r>
+      <w:hyperlink r:id="rId12" w:history="1">
+        <w:r>
+          <w:rPr>
+            <w:rStyle w:val="Hyperlink"/>
+            <w:lang w:val="en-US"/>
+          </w:rPr>
+          <w:t>https://store.steampowered.com/app/1139900/Ghostrunner/</w:t>
+        </w:r>
+      </w:hyperlink>
+      <w:r>
+        <w:rPr>
+          <w:lang w:val="en-US"/>
+        </w:rPr>
+        <w:t xml:space="preserve"> </w:t>
+      </w:r>
+    </w:p>
+    <w:p>
+      <w:pPr>
+        <w:spacing w:after="0"/>
+        <w:jc w:val="both"/>
+        <w:rPr>
+          <w:lang w:val="en-US"/>
+        </w:rPr>
+      </w:pPr>
+    </w:p>
+    <w:p>
+      <w:pPr>
+        <w:spacing w:after="0"/>
+        <w:jc w:val="both"/>
+      </w:pPr>
+      <w:r>
+        <w:t>Dermed er den primære målgruppe for deres website ikke kunder eller potentielle kunder, men i stedet for dem som gerne vil vide mere om virksomheden og</w:t>
+      </w:r>
+      <w:r>
+        <w:t>/eller</w:t>
+      </w:r>
+      <w:r>
+        <w:t xml:space="preserve"> </w:t>
+      </w:r>
+      <w:r>
+        <w:t xml:space="preserve">dem som vil indgå i et </w:t>
+      </w:r>
+      <w:r>
+        <w:t>samarbejde med dem.</w:t>
+      </w:r>
+    </w:p>
+    <w:p>
+      <w:pPr>
+        <w:spacing w:after="0"/>
+        <w:jc w:val="both"/>
+      </w:pPr>
+    </w:p>
+    <w:p>
+      <w:pPr>
+        <w:pStyle w:val="Overskrift2"/>
+      </w:pPr>
+      <w:proofErr w:type="spellStart"/>
+      <w:r>
+        <w:t>Persona</w:t>
+      </w:r>
+      <w:r>
+        <w:t>er</w:t>
+      </w:r>
+      <w:proofErr w:type="spellEnd"/>
+    </w:p>
+    <w:p>
+      <w:r>
+        <w:t>…</w:t>
+      </w:r>
+    </w:p>
+    <w:p>
+      <w:pPr>
+        <w:pStyle w:val="Listeafsnit"/>
+        <w:numPr>
+          <w:ilvl w:val="0"/>
+          <w:numId w:val="1"/>
+        </w:numPr>
+        <w:spacing w:after="0"/>
+        <w:jc w:val="both"/>
+        <w:rPr>
+          <w:highlight w:val="yellow"/>
+        </w:rPr>
+      </w:pPr>
+      <w:r>
+        <w:rPr>
+          <w:highlight w:val="yellow"/>
+        </w:rPr>
+        <w:t>3 forskellige som hjemmesiden SKAL ramme!</w:t>
+      </w:r>
+      <w:r>
+        <w:t xml:space="preserve"> </w:t>
+      </w:r>
+      <w:r>
+        <w:t>(baseret på det data jeg har)</w:t>
+      </w:r>
+    </w:p>
+    <w:p>
+      <w:pPr>
+        <w:spacing w:after="0"/>
         <w:jc w:val="both"/>
       </w:pPr>
       <w:r>
         <w:rPr>
           <w:noProof/>
         </w:rPr>
+        <w:lastRenderedPageBreak/>
         <w:drawing>
-          <wp:inline distT="0" distB="0" distL="0" distR="0" wp14:anchorId="57246BAE" wp14:editId="116564AF">
-            <wp:extent cx="2612572" cy="2512088"/>
-            <wp:effectExtent l="0" t="0" r="0" b="2540"/>
-            <wp:docPr id="10" name="Billede 10"/>
+          <wp:inline distT="0" distB="0" distL="0" distR="0" wp14:anchorId="2329604C" wp14:editId="05600EB1">
+            <wp:extent cx="2422072" cy="1742042"/>
+            <wp:effectExtent l="0" t="0" r="0" b="0"/>
+            <wp:docPr id="2" name="Billede 2"/>
             <wp:cNvGraphicFramePr>
               <a:graphicFrameLocks xmlns:a="http://schemas.openxmlformats.org/drawingml/2006/main" noChangeAspect="1"/>
             </wp:cNvGraphicFramePr>
@@ -6374,7 +7935,7 @@
                     <pic:cNvPicPr/>
                   </pic:nvPicPr>
                   <pic:blipFill>
-                    <a:blip r:embed="rId11"/>
+                    <a:blip r:embed="rId13"/>
                     <a:stretch>
                       <a:fillRect/>
                     </a:stretch>
@@ -6382,7 +7943,7 @@
                   <pic:spPr>
                     <a:xfrm>
                       <a:off x="0" y="0"/>
-                      <a:ext cx="2617812" cy="2517127"/>
+                      <a:ext cx="2431114" cy="1748546"/>
                     </a:xfrm>
                     <a:prstGeom prst="rect">
                       <a:avLst/>
@@ -6394,1388 +7955,15 @@
           </wp:inline>
         </w:drawing>
       </w:r>
-    </w:p>
-    <w:p>
-      <w:pPr>
-        <w:pStyle w:val="Listeafsnit"/>
-        <w:numPr>
-          <w:ilvl w:val="0"/>
-          <w:numId w:val="1"/>
-        </w:numPr>
-        <w:jc w:val="both"/>
-      </w:pPr>
-      <w:r>
-        <w:t>Distributører (Steam, spilkonsol firmaer etc.)</w:t>
-      </w:r>
-    </w:p>
-    <w:p>
-      <w:pPr>
-        <w:pStyle w:val="Listeafsnit"/>
-        <w:numPr>
-          <w:ilvl w:val="1"/>
-          <w:numId w:val="1"/>
-        </w:numPr>
-        <w:jc w:val="both"/>
-        <w:rPr>
-          <w:lang w:val="en-US"/>
-        </w:rPr>
-      </w:pPr>
-      <w:r>
-        <w:rPr>
-          <w:lang w:val="en-US"/>
-        </w:rPr>
-        <w:t xml:space="preserve">Xbox, </w:t>
-      </w:r>
-      <w:proofErr w:type="spellStart"/>
-      <w:r>
-        <w:rPr>
-          <w:lang w:val="en-US"/>
-        </w:rPr>
-        <w:t>Playstation</w:t>
-      </w:r>
-      <w:proofErr w:type="spellEnd"/>
-      <w:r>
-        <w:rPr>
-          <w:lang w:val="en-US"/>
-        </w:rPr>
-        <w:t>, Switch, Epic Games, Steam, gog.com</w:t>
-      </w:r>
-    </w:p>
-    <w:p>
-      <w:pPr>
-        <w:pStyle w:val="Listeafsnit"/>
-        <w:numPr>
-          <w:ilvl w:val="0"/>
-          <w:numId w:val="1"/>
-        </w:numPr>
-        <w:jc w:val="both"/>
-      </w:pPr>
-      <w:r>
-        <w:t xml:space="preserve">Virksomheder som de hjælper deres projekter med (se Key </w:t>
-      </w:r>
-      <w:proofErr w:type="spellStart"/>
-      <w:r>
-        <w:t>Activities</w:t>
-      </w:r>
-      <w:proofErr w:type="spellEnd"/>
-      <w:r>
-        <w:t>)</w:t>
-      </w:r>
-    </w:p>
-    <w:p>
-      <w:pPr>
-        <w:pStyle w:val="Listeafsnit"/>
-        <w:numPr>
-          <w:ilvl w:val="0"/>
-          <w:numId w:val="1"/>
-        </w:numPr>
-        <w:jc w:val="both"/>
-      </w:pPr>
-      <w:r>
-        <w:t xml:space="preserve">3D </w:t>
-      </w:r>
-      <w:proofErr w:type="spellStart"/>
-      <w:r>
-        <w:t>Realms</w:t>
-      </w:r>
-      <w:proofErr w:type="spellEnd"/>
-      <w:r>
-        <w:t>???</w:t>
-      </w:r>
-    </w:p>
-    <w:p>
-      <w:pPr>
-        <w:pStyle w:val="Overskrift3"/>
-        <w:jc w:val="both"/>
-      </w:pPr>
-      <w:bookmarkStart w:id="19" w:name="_Toc121843587"/>
-      <w:r>
-        <w:lastRenderedPageBreak/>
-        <w:t>Opsamling / Helhed:</w:t>
-      </w:r>
-      <w:bookmarkEnd w:id="19"/>
-    </w:p>
-    <w:p>
-      <w:pPr>
-        <w:jc w:val="both"/>
-      </w:pPr>
-      <w:r>
-        <w:t>…</w:t>
-      </w:r>
-      <w:r>
-        <w:t xml:space="preserve"> meget kort… </w:t>
-      </w:r>
-    </w:p>
-    <w:p>
-      <w:pPr>
-        <w:spacing w:after="0"/>
-        <w:jc w:val="both"/>
-      </w:pPr>
-    </w:p>
-    <w:p>
-      <w:pPr>
-        <w:pStyle w:val="Overskrift2"/>
-        <w:jc w:val="both"/>
-      </w:pPr>
-      <w:bookmarkStart w:id="20" w:name="_Toc121843598"/>
-      <w:r>
-        <w:t>Målgruppe (hvem laver de produkter og henvender sig til?)</w:t>
-      </w:r>
-      <w:bookmarkEnd w:id="20"/>
-    </w:p>
-    <w:p>
-      <w:pPr>
-        <w:spacing w:after="0"/>
-        <w:jc w:val="both"/>
-      </w:pPr>
-      <w:r>
-        <w:t>For at finde frem til hvem re-designet af hjemmesiden egentlig skal henvende sig til, er det relevant at kigge på, hvad målgruppen for virksomhedens produkter er. Det er relevant fordi det burde give en bedre forståelse for, hvem virksomhedens kunder er, og dermed hvordan den burde fremstå for dem, samt virksomhedens interessenter. Dette skulle også gerne gøre det betydeligt lettere at træffe designvalg til re-designet, selv hvis websitet ikke direkte henvender sig til målgruppen for deres produkter.</w:t>
-      </w:r>
-    </w:p>
-    <w:p>
-      <w:pPr>
-        <w:spacing w:after="0"/>
-        <w:jc w:val="both"/>
-      </w:pPr>
-    </w:p>
-    <w:p>
-      <w:pPr>
-        <w:spacing w:after="0"/>
-        <w:jc w:val="both"/>
-      </w:pPr>
-      <w:r>
-        <w:rPr>
-          <w:highlight w:val="magenta"/>
-        </w:rPr>
-        <w:t xml:space="preserve">Kigge på </w:t>
-      </w:r>
-      <w:proofErr w:type="spellStart"/>
-      <w:r>
-        <w:rPr>
-          <w:highlight w:val="magenta"/>
-        </w:rPr>
-        <w:t>danmarksstatisik</w:t>
-      </w:r>
-      <w:proofErr w:type="spellEnd"/>
-      <w:r>
-        <w:rPr>
-          <w:highlight w:val="magenta"/>
-        </w:rPr>
-        <w:t xml:space="preserve"> og brug det data som jeg syntes er relevant.</w:t>
-      </w:r>
-      <w:r>
-        <w:t xml:space="preserve"> </w:t>
-      </w:r>
-      <w:r>
-        <w:rPr>
-          <w:highlight w:val="magenta"/>
-        </w:rPr>
-        <w:t>Prøv at match det til deres produkter, f.eks. alder 13+ etc.</w:t>
-      </w:r>
-    </w:p>
-    <w:p>
-      <w:pPr>
-        <w:spacing w:after="0"/>
-        <w:jc w:val="both"/>
-      </w:pPr>
-    </w:p>
-    <w:p>
-      <w:pPr>
-        <w:pStyle w:val="Overskrift2"/>
-        <w:jc w:val="both"/>
-      </w:pPr>
-      <w:bookmarkStart w:id="21" w:name="_Toc121843599"/>
-      <w:r>
-        <w:t xml:space="preserve">Produkt </w:t>
-      </w:r>
-      <w:proofErr w:type="spellStart"/>
-      <w:r>
-        <w:t>target</w:t>
-      </w:r>
-      <w:proofErr w:type="spellEnd"/>
-      <w:r>
-        <w:t xml:space="preserve"> </w:t>
-      </w:r>
-      <w:proofErr w:type="spellStart"/>
-      <w:r>
-        <w:t>audience</w:t>
-      </w:r>
-      <w:bookmarkEnd w:id="21"/>
-      <w:proofErr w:type="spellEnd"/>
-    </w:p>
-    <w:p>
-      <w:pPr>
-        <w:spacing w:after="0"/>
-        <w:jc w:val="both"/>
-      </w:pPr>
-      <w:r>
-        <w:t>Hvem er produkterne til?...</w:t>
-      </w:r>
-    </w:p>
-    <w:p>
-      <w:pPr>
-        <w:spacing w:after="0"/>
-        <w:jc w:val="both"/>
-      </w:pPr>
-    </w:p>
-    <w:p>
-      <w:pPr>
-        <w:pStyle w:val="Overskrift3"/>
-        <w:rPr>
-          <w:highlight w:val="magenta"/>
-        </w:rPr>
-      </w:pPr>
-      <w:r>
-        <w:rPr>
-          <w:highlight w:val="magenta"/>
-        </w:rPr>
-        <w:t xml:space="preserve">Kriterier (Geografiske, Demografiske, </w:t>
-      </w:r>
-      <w:proofErr w:type="spellStart"/>
-      <w:r>
-        <w:rPr>
-          <w:highlight w:val="magenta"/>
-        </w:rPr>
-        <w:t>Psykografiske</w:t>
-      </w:r>
-      <w:proofErr w:type="spellEnd"/>
-      <w:r>
-        <w:rPr>
-          <w:highlight w:val="magenta"/>
-        </w:rPr>
-        <w:t>, Adfærdsmæssige, Teknografiske) (se Målgrupper E2022.pdf)</w:t>
-      </w:r>
-    </w:p>
-    <w:p>
-      <w:pPr>
-        <w:spacing w:after="0"/>
-        <w:jc w:val="both"/>
-      </w:pPr>
-      <w:r>
-        <w:t>…</w:t>
-      </w:r>
-    </w:p>
-    <w:p>
-      <w:pPr>
-        <w:spacing w:after="0"/>
-        <w:jc w:val="both"/>
-      </w:pPr>
-    </w:p>
-    <w:p>
-      <w:pPr>
-        <w:pStyle w:val="Overskrift3"/>
-      </w:pPr>
-      <w:r>
-        <w:t>Segmenter / segmentering</w:t>
-      </w:r>
-    </w:p>
-    <w:p>
-      <w:pPr>
-        <w:spacing w:after="0"/>
-        <w:jc w:val="both"/>
-      </w:pPr>
-      <w:r>
-        <w:t>…</w:t>
-      </w:r>
-    </w:p>
-    <w:p>
-      <w:pPr>
-        <w:spacing w:after="0"/>
-        <w:jc w:val="both"/>
-      </w:pPr>
-    </w:p>
-    <w:p>
-      <w:pPr>
-        <w:spacing w:after="0"/>
-        <w:jc w:val="both"/>
-      </w:pPr>
-      <w:r>
-        <w:t xml:space="preserve">Evt. </w:t>
-      </w:r>
-      <w:r>
-        <w:t xml:space="preserve">nævn kort </w:t>
-      </w:r>
-      <w:r>
-        <w:t>Gamer personligheder / typer</w:t>
-      </w:r>
-    </w:p>
-    <w:p>
-      <w:pPr>
-        <w:spacing w:after="0"/>
-        <w:jc w:val="both"/>
-      </w:pPr>
-      <w:r>
-        <w:t>Evt. Homogen eller sammensat målgruppe? Antal målgrupper?</w:t>
-      </w:r>
-    </w:p>
-    <w:p>
-      <w:pPr>
-        <w:spacing w:after="0"/>
-        <w:jc w:val="both"/>
-      </w:pPr>
-    </w:p>
-    <w:p>
-      <w:pPr>
-        <w:pStyle w:val="Overskrift2"/>
-        <w:jc w:val="both"/>
-      </w:pPr>
-      <w:bookmarkStart w:id="22" w:name="_Toc121843588"/>
-      <w:r>
-        <w:t>Hvordan opfattes Slipgate og deres produkter? (Og hvordan vil de opfattes?)</w:t>
-      </w:r>
-      <w:bookmarkEnd w:id="22"/>
-    </w:p>
-    <w:p>
-      <w:pPr>
-        <w:jc w:val="both"/>
-        <w:rPr>
-          <w:lang w:val="en-US"/>
-        </w:rPr>
-      </w:pPr>
-      <w:r>
-        <w:rPr>
-          <w:lang w:val="en-US"/>
-        </w:rPr>
-        <w:t>…</w:t>
-      </w:r>
-    </w:p>
-    <w:p>
-      <w:pPr>
-        <w:spacing w:after="0"/>
-        <w:jc w:val="both"/>
-        <w:rPr>
-          <w:lang w:val="en-US"/>
-        </w:rPr>
-      </w:pPr>
-    </w:p>
-    <w:p>
-      <w:pPr>
-        <w:pStyle w:val="Overskrift3"/>
-        <w:jc w:val="both"/>
-        <w:rPr>
-          <w:lang w:val="en-US"/>
-        </w:rPr>
-      </w:pPr>
-      <w:bookmarkStart w:id="23" w:name="_Toc121843589"/>
-      <w:r>
-        <w:rPr>
-          <w:lang w:val="en-US"/>
-        </w:rPr>
-        <w:t>Brand equity (se MarketingogBranding2022.pdf)</w:t>
-      </w:r>
-      <w:bookmarkEnd w:id="23"/>
-    </w:p>
-    <w:p>
-      <w:pPr>
-        <w:jc w:val="both"/>
-        <w:rPr>
-          <w:lang w:val="en-US"/>
-        </w:rPr>
-      </w:pPr>
-      <w:r>
-        <w:rPr>
-          <w:lang w:val="en-US"/>
-        </w:rPr>
-        <w:t>…</w:t>
-      </w:r>
-    </w:p>
-    <w:p>
-      <w:pPr>
-        <w:pStyle w:val="Overskrift4"/>
-        <w:jc w:val="both"/>
-        <w:rPr>
-          <w:lang w:val="en-US"/>
-        </w:rPr>
-      </w:pPr>
-      <w:r>
-        <w:rPr>
-          <w:lang w:val="en-US"/>
-        </w:rPr>
-        <w:t>Brand awareness</w:t>
-      </w:r>
-    </w:p>
-    <w:p>
-      <w:pPr>
-        <w:jc w:val="both"/>
-        <w:rPr>
-          <w:lang w:val="en-US"/>
-        </w:rPr>
-      </w:pPr>
-      <w:r>
-        <w:rPr>
-          <w:lang w:val="en-US"/>
-        </w:rPr>
-        <w:t>…</w:t>
-      </w:r>
-    </w:p>
-    <w:p>
-      <w:pPr>
-        <w:pStyle w:val="Overskrift4"/>
-        <w:jc w:val="both"/>
-        <w:rPr>
-          <w:lang w:val="en-US"/>
-        </w:rPr>
-      </w:pPr>
-      <w:proofErr w:type="spellStart"/>
-      <w:r>
-        <w:rPr>
-          <w:lang w:val="en-US"/>
-        </w:rPr>
-        <w:t>Percieved</w:t>
-      </w:r>
-      <w:proofErr w:type="spellEnd"/>
-      <w:r>
-        <w:rPr>
-          <w:lang w:val="en-US"/>
-        </w:rPr>
-        <w:t xml:space="preserve"> Quality (</w:t>
-      </w:r>
-      <w:proofErr w:type="spellStart"/>
-      <w:r>
-        <w:rPr>
-          <w:lang w:val="en-US"/>
-        </w:rPr>
-        <w:t>hvad</w:t>
-      </w:r>
-      <w:proofErr w:type="spellEnd"/>
-      <w:r>
-        <w:rPr>
-          <w:lang w:val="en-US"/>
-        </w:rPr>
-        <w:t xml:space="preserve"> </w:t>
-      </w:r>
-      <w:proofErr w:type="spellStart"/>
-      <w:r>
-        <w:rPr>
-          <w:lang w:val="en-US"/>
-        </w:rPr>
-        <w:t>forventes</w:t>
-      </w:r>
-      <w:proofErr w:type="spellEnd"/>
-      <w:r>
-        <w:rPr>
-          <w:lang w:val="en-US"/>
-        </w:rPr>
-        <w:t>?)</w:t>
-      </w:r>
-    </w:p>
-    <w:p>
-      <w:pPr>
-        <w:jc w:val="both"/>
-        <w:rPr>
-          <w:lang w:val="en-US"/>
-        </w:rPr>
-      </w:pPr>
-      <w:r>
-        <w:rPr>
-          <w:lang w:val="en-US"/>
-        </w:rPr>
-        <w:t>…</w:t>
-      </w:r>
-    </w:p>
-    <w:p>
-      <w:pPr>
-        <w:pStyle w:val="Overskrift4"/>
-        <w:jc w:val="both"/>
-        <w:rPr>
-          <w:lang w:val="en-US"/>
-        </w:rPr>
-      </w:pPr>
-      <w:r>
-        <w:rPr>
-          <w:lang w:val="en-US"/>
-        </w:rPr>
-        <w:t>Brand Association</w:t>
-      </w:r>
-    </w:p>
-    <w:p>
-      <w:pPr>
-        <w:jc w:val="both"/>
-        <w:rPr>
-          <w:lang w:val="en-US"/>
-        </w:rPr>
-      </w:pPr>
-      <w:r>
-        <w:rPr>
-          <w:lang w:val="en-US"/>
-        </w:rPr>
-        <w:t>…</w:t>
-      </w:r>
-    </w:p>
-    <w:p>
-      <w:pPr>
-        <w:pStyle w:val="Overskrift4"/>
-        <w:jc w:val="both"/>
-        <w:rPr>
-          <w:lang w:val="en-US"/>
-        </w:rPr>
-      </w:pPr>
-      <w:r>
-        <w:rPr>
-          <w:lang w:val="en-US"/>
-        </w:rPr>
-        <w:t>Brand Loyalty</w:t>
-      </w:r>
-    </w:p>
-    <w:p>
-      <w:pPr>
-        <w:jc w:val="both"/>
-        <w:rPr>
-          <w:lang w:val="en-US"/>
-        </w:rPr>
-      </w:pPr>
-      <w:r>
-        <w:rPr>
-          <w:lang w:val="en-US"/>
-        </w:rPr>
-        <w:t>…</w:t>
-      </w:r>
-    </w:p>
-    <w:p>
-      <w:pPr>
-        <w:jc w:val="both"/>
-        <w:rPr>
-          <w:lang w:val="en-US"/>
-        </w:rPr>
-      </w:pPr>
-    </w:p>
-    <w:p>
-      <w:pPr>
-        <w:pStyle w:val="Overskrift2"/>
-        <w:jc w:val="both"/>
-      </w:pPr>
-      <w:bookmarkStart w:id="24" w:name="_Toc121843590"/>
-      <w:r>
-        <w:lastRenderedPageBreak/>
-        <w:t>Hvor og hvordan kommunikerer Slipgate med deres målgruppe[r]?</w:t>
-      </w:r>
-      <w:bookmarkEnd w:id="24"/>
-    </w:p>
-    <w:p>
-      <w:pPr>
-        <w:jc w:val="both"/>
-      </w:pPr>
-      <w:r>
-        <w:t>…</w:t>
-      </w:r>
-    </w:p>
-    <w:p>
-      <w:pPr>
-        <w:pStyle w:val="Overskrift3"/>
-        <w:jc w:val="both"/>
-      </w:pPr>
-      <w:bookmarkStart w:id="25" w:name="_Toc121843591"/>
-      <w:r>
-        <w:t xml:space="preserve">Hvor = hvilke medier: </w:t>
-      </w:r>
-      <w:proofErr w:type="spellStart"/>
-      <w:r>
-        <w:t>Paid</w:t>
-      </w:r>
-      <w:proofErr w:type="spellEnd"/>
-      <w:r>
-        <w:t xml:space="preserve">, </w:t>
-      </w:r>
-      <w:proofErr w:type="spellStart"/>
-      <w:r>
-        <w:t>Owned</w:t>
-      </w:r>
-      <w:proofErr w:type="spellEnd"/>
-      <w:r>
-        <w:t xml:space="preserve"> &amp; </w:t>
-      </w:r>
-      <w:proofErr w:type="spellStart"/>
-      <w:r>
-        <w:t>Earned</w:t>
-      </w:r>
-      <w:proofErr w:type="spellEnd"/>
-      <w:r>
-        <w:t xml:space="preserve"> Media</w:t>
-      </w:r>
-      <w:bookmarkEnd w:id="25"/>
-    </w:p>
-    <w:p>
-      <w:pPr>
-        <w:jc w:val="both"/>
-      </w:pPr>
-      <w:r>
-        <w:t>…</w:t>
-      </w:r>
-    </w:p>
-    <w:p>
-      <w:pPr>
-        <w:pStyle w:val="Overskrift3"/>
-        <w:jc w:val="both"/>
-      </w:pPr>
-      <w:bookmarkStart w:id="26" w:name="_Toc121843592"/>
-      <w:r>
-        <w:rPr>
-          <w:highlight w:val="yellow"/>
-        </w:rPr>
-        <w:t>Kommunikationsmodel (vælg, se kommunikationsmodeller2022.pdf)</w:t>
-      </w:r>
-      <w:bookmarkEnd w:id="26"/>
-    </w:p>
-    <w:p>
-      <w:pPr>
-        <w:spacing w:after="0"/>
-        <w:jc w:val="both"/>
-      </w:pPr>
-      <w:r>
-        <w:t>…</w:t>
-      </w:r>
-    </w:p>
-    <w:p>
-      <w:pPr>
-        <w:jc w:val="both"/>
-        <w:rPr>
-          <w:lang w:val="en-US"/>
-        </w:rPr>
-      </w:pPr>
-    </w:p>
-    <w:p>
-      <w:pPr>
-        <w:pStyle w:val="Overskrift3"/>
-        <w:jc w:val="both"/>
-        <w:rPr>
-          <w:lang w:val="en-US"/>
-        </w:rPr>
-      </w:pPr>
-      <w:bookmarkStart w:id="27" w:name="_Toc121843593"/>
-      <w:r>
-        <w:rPr>
-          <w:lang w:val="en-US"/>
-        </w:rPr>
-        <w:t>Brand Voice &amp; Tone</w:t>
-      </w:r>
-      <w:bookmarkEnd w:id="27"/>
-    </w:p>
-    <w:p>
-      <w:pPr>
-        <w:jc w:val="both"/>
-      </w:pPr>
-      <w:r>
-        <w:t>… [evt. Ift. Content på hjemmeside]</w:t>
-      </w:r>
-    </w:p>
-    <w:p>
-      <w:pPr>
-        <w:spacing w:after="0"/>
-        <w:jc w:val="both"/>
-      </w:pPr>
-    </w:p>
-    <w:p>
-      <w:pPr>
-        <w:pStyle w:val="Overskrift2"/>
-        <w:jc w:val="both"/>
-      </w:pPr>
-      <w:bookmarkStart w:id="28" w:name="_Toc121843594"/>
-      <w:r>
-        <w:t>SWOT (se Markedsføring 2022.pdf)</w:t>
-      </w:r>
-      <w:bookmarkEnd w:id="28"/>
-    </w:p>
-    <w:p>
-      <w:pPr>
-        <w:spacing w:after="0"/>
-        <w:jc w:val="both"/>
-      </w:pPr>
-      <w:r>
-        <w:t>Til re-designet er det relevant at vide, hvordan virksomheden kunne udvikle sig i fremtiden, således at det</w:t>
-      </w:r>
-      <w:r>
-        <w:t xml:space="preserve"> nye design</w:t>
-      </w:r>
-      <w:r>
-        <w:t xml:space="preserve"> stemmer overens med, hvad virksomheden laver, både nu og i de næste par år. Derfor er det relevant at kigge nærmere på, hvad deres styrker og svagheder er i øjeblikket således at vi bedre kan forestille os, hvilken retning virksomheden kommer til at udvikle sig i</w:t>
-      </w:r>
-      <w:r>
-        <w:t>.</w:t>
-      </w:r>
-    </w:p>
-    <w:p>
-      <w:pPr>
-        <w:spacing w:after="0"/>
-        <w:jc w:val="both"/>
-      </w:pPr>
-    </w:p>
-    <w:p>
-      <w:pPr>
-        <w:spacing w:after="0"/>
-        <w:jc w:val="both"/>
-      </w:pPr>
-      <w:r>
-        <w:t>[FIGUR SWOT MODEL HER]</w:t>
-      </w:r>
-    </w:p>
-    <w:p>
-      <w:pPr>
-        <w:spacing w:after="0"/>
-        <w:jc w:val="both"/>
-      </w:pPr>
-    </w:p>
-    <w:p>
-      <w:pPr>
-        <w:pStyle w:val="Overskrift3"/>
-        <w:jc w:val="both"/>
-      </w:pPr>
-      <w:bookmarkStart w:id="29" w:name="_Toc121843595"/>
-      <w:r>
-        <w:t>Interne forhold (</w:t>
-      </w:r>
-      <w:proofErr w:type="spellStart"/>
-      <w:r>
-        <w:t>Strengths</w:t>
-      </w:r>
-      <w:proofErr w:type="spellEnd"/>
-      <w:r>
-        <w:t xml:space="preserve"> &amp; </w:t>
-      </w:r>
-      <w:proofErr w:type="spellStart"/>
-      <w:r>
-        <w:t>Weaknesses</w:t>
-      </w:r>
-      <w:proofErr w:type="spellEnd"/>
-      <w:r>
-        <w:t>)</w:t>
-      </w:r>
-      <w:bookmarkEnd w:id="29"/>
-    </w:p>
-    <w:p>
-      <w:pPr>
-        <w:spacing w:after="0"/>
-        <w:jc w:val="both"/>
-      </w:pPr>
-      <w:r>
-        <w:t xml:space="preserve">De interne forhold for Slipgate er dem som de har </w:t>
-      </w:r>
-      <w:r>
-        <w:t xml:space="preserve">og kan have </w:t>
-      </w:r>
-      <w:r>
-        <w:t xml:space="preserve">mest direkte kontrol over </w:t>
-      </w:r>
-      <w:r>
-        <w:t xml:space="preserve">eller </w:t>
-      </w:r>
-      <w:r>
-        <w:t xml:space="preserve">indflydelse på. </w:t>
-      </w:r>
-      <w:r>
-        <w:rPr>
-          <w:highlight w:val="yellow"/>
-        </w:rPr>
-        <w:t>Ud fra</w:t>
-      </w:r>
-      <w:r>
-        <w:rPr>
-          <w:highlight w:val="yellow"/>
-        </w:rPr>
-        <w:t xml:space="preserve"> den opnåede viden om virksomheden fra forrige afsnit, kan deres styrker og svagheder beskrives således:</w:t>
-      </w:r>
-    </w:p>
-    <w:p>
-      <w:pPr>
-        <w:spacing w:after="0"/>
-        <w:jc w:val="both"/>
-      </w:pPr>
-    </w:p>
-    <w:p>
-      <w:pPr>
-        <w:spacing w:after="0"/>
-        <w:jc w:val="both"/>
-      </w:pPr>
-      <w:r>
-        <w:t xml:space="preserve">Deres produkter har stort appeal til en niche målgruppe, men det betyder også at den målgruppe har bestemte og ofte høje forventninger til </w:t>
-      </w:r>
-      <w:r>
-        <w:t xml:space="preserve">produkterne. Dette gør at </w:t>
-      </w:r>
-      <w:r>
-        <w:t xml:space="preserve">hvert </w:t>
-      </w:r>
-      <w:r>
-        <w:t xml:space="preserve">produkt skal nå en virkelig høj standard før at den niche målgruppe vil blive så begejstret for </w:t>
-      </w:r>
-      <w:r>
-        <w:t>det</w:t>
-      </w:r>
-      <w:r>
-        <w:t>,</w:t>
-      </w:r>
-      <w:r>
-        <w:t xml:space="preserve"> at de anbefaler det til andre og dermed udvider kundesegmentet</w:t>
-      </w:r>
-      <w:r>
-        <w:t>. Dette fører til nogle af virksomhedens svagheder, hvilke bl.a. er at deres brand ikke er særligt kendt og at de knap nok har nogen form for community eller fanbase.</w:t>
-      </w:r>
-      <w:r>
-        <w:t xml:space="preserve"> </w:t>
-      </w:r>
-      <w:r>
-        <w:t>Noget der kunne skyldes at deres produkter ikke altid lever op til deres kunders forventninger, kunne muligvis være fordi de også har så mange samarbejder med andre udviklere, at de ikke kan fokusere nok tid og ressourcer på deres egne produkter.</w:t>
-      </w:r>
-    </w:p>
-    <w:p>
-      <w:pPr>
-        <w:spacing w:after="0"/>
-        <w:jc w:val="both"/>
-      </w:pPr>
-    </w:p>
-    <w:p>
-      <w:pPr>
-        <w:pStyle w:val="Overskrift3"/>
-        <w:jc w:val="both"/>
-      </w:pPr>
-      <w:bookmarkStart w:id="30" w:name="_Toc121843596"/>
-      <w:r>
-        <w:t>Eksterne forhold (</w:t>
-      </w:r>
-      <w:proofErr w:type="spellStart"/>
-      <w:r>
-        <w:t>Opportunities</w:t>
-      </w:r>
-      <w:proofErr w:type="spellEnd"/>
-      <w:r>
-        <w:t xml:space="preserve"> &amp; </w:t>
-      </w:r>
-      <w:proofErr w:type="spellStart"/>
-      <w:r>
-        <w:t>Threats</w:t>
-      </w:r>
-      <w:proofErr w:type="spellEnd"/>
-      <w:r>
-        <w:t>)</w:t>
-      </w:r>
-      <w:bookmarkEnd w:id="30"/>
-    </w:p>
-    <w:p>
-      <w:pPr>
-        <w:spacing w:after="0"/>
-        <w:jc w:val="both"/>
-      </w:pPr>
-      <w:r>
-        <w:t>Da deres samarbejder er en central del af deres forretning, er det noteret under styrker i stedet for under muligheder, selvom hvert projekt de samarbejder med andre udviklere på, godt kunne beskrives som en mulighed i sig selv.</w:t>
-      </w:r>
-    </w:p>
-    <w:p>
-      <w:pPr>
-        <w:spacing w:after="0"/>
-        <w:jc w:val="both"/>
-      </w:pPr>
-      <w:r>
-        <w:t>…</w:t>
-      </w:r>
-      <w:proofErr w:type="spellStart"/>
-      <w:r>
-        <w:t>bla</w:t>
-      </w:r>
-      <w:proofErr w:type="spellEnd"/>
-      <w:r>
-        <w:t xml:space="preserve"> </w:t>
-      </w:r>
-      <w:proofErr w:type="spellStart"/>
-      <w:r>
-        <w:t>bla</w:t>
-      </w:r>
-      <w:proofErr w:type="spellEnd"/>
-      <w:r>
-        <w:t xml:space="preserve"> eksterne forhold er det der foregår udenfor virksomhedens direkte kontrol, men som de stadig kan bruge</w:t>
-      </w:r>
-      <w:r>
-        <w:t xml:space="preserve"> eller agere omkring</w:t>
-      </w:r>
-      <w:r>
-        <w:t xml:space="preserve"> </w:t>
-      </w:r>
-      <w:proofErr w:type="spellStart"/>
-      <w:r>
-        <w:t>etc</w:t>
-      </w:r>
-      <w:proofErr w:type="spellEnd"/>
-      <w:r>
-        <w:t>…</w:t>
-      </w:r>
-    </w:p>
-    <w:p>
-      <w:pPr>
-        <w:spacing w:after="0"/>
-        <w:jc w:val="both"/>
-      </w:pPr>
-    </w:p>
-    <w:p>
-      <w:pPr>
-        <w:pStyle w:val="Listeafsnit"/>
-        <w:numPr>
-          <w:ilvl w:val="0"/>
-          <w:numId w:val="1"/>
-        </w:numPr>
-        <w:spacing w:after="0"/>
-        <w:jc w:val="both"/>
-      </w:pPr>
-      <w:proofErr w:type="spellStart"/>
-      <w:r>
-        <w:t>Opportunities</w:t>
-      </w:r>
-      <w:proofErr w:type="spellEnd"/>
-    </w:p>
-    <w:p>
-      <w:pPr>
-        <w:pStyle w:val="Listeafsnit"/>
-        <w:numPr>
-          <w:ilvl w:val="1"/>
-          <w:numId w:val="1"/>
-        </w:numPr>
-        <w:spacing w:after="0"/>
-        <w:jc w:val="both"/>
-      </w:pPr>
-      <w:r>
-        <w:t>Egne nye IP-er</w:t>
-      </w:r>
-    </w:p>
-    <w:p>
-      <w:pPr>
-        <w:pStyle w:val="Listeafsnit"/>
-        <w:numPr>
-          <w:ilvl w:val="1"/>
-          <w:numId w:val="1"/>
-        </w:numPr>
-        <w:spacing w:after="0"/>
-        <w:jc w:val="both"/>
-      </w:pPr>
-      <w:r>
-        <w:t xml:space="preserve">Puste nyt liv i </w:t>
-      </w:r>
-      <w:r>
-        <w:t xml:space="preserve">kunders </w:t>
-      </w:r>
-      <w:r>
-        <w:t>retro IP-er</w:t>
-      </w:r>
-    </w:p>
-    <w:p>
-      <w:pPr>
-        <w:pStyle w:val="Listeafsnit"/>
-        <w:numPr>
-          <w:ilvl w:val="1"/>
-          <w:numId w:val="1"/>
-        </w:numPr>
-        <w:spacing w:after="0"/>
-        <w:jc w:val="both"/>
-      </w:pPr>
-      <w:r>
-        <w:lastRenderedPageBreak/>
-        <w:t>Moderne spil</w:t>
-      </w:r>
-    </w:p>
-    <w:p>
-      <w:pPr>
-        <w:pStyle w:val="Listeafsnit"/>
-        <w:numPr>
-          <w:ilvl w:val="0"/>
-          <w:numId w:val="1"/>
-        </w:numPr>
-        <w:spacing w:after="0"/>
-        <w:jc w:val="both"/>
-      </w:pPr>
-      <w:proofErr w:type="spellStart"/>
-      <w:r>
-        <w:t>Threats</w:t>
-      </w:r>
-      <w:proofErr w:type="spellEnd"/>
-    </w:p>
-    <w:p>
-      <w:pPr>
-        <w:pStyle w:val="Listeafsnit"/>
-        <w:numPr>
-          <w:ilvl w:val="1"/>
-          <w:numId w:val="1"/>
-        </w:numPr>
-        <w:spacing w:after="0"/>
-        <w:jc w:val="both"/>
-      </w:pPr>
-      <w:r>
-        <w:t>Konkurrenter</w:t>
-      </w:r>
-      <w:r>
-        <w:t>, eksisterende og nye</w:t>
-      </w:r>
-    </w:p>
-    <w:p>
-      <w:pPr>
-        <w:pStyle w:val="Listeafsnit"/>
-        <w:numPr>
-          <w:ilvl w:val="1"/>
-          <w:numId w:val="1"/>
-        </w:numPr>
-        <w:spacing w:after="0"/>
-        <w:jc w:val="both"/>
-      </w:pPr>
-      <w:r>
-        <w:t>Faldende interesse for</w:t>
-      </w:r>
-      <w:r>
-        <w:t xml:space="preserve"> </w:t>
-      </w:r>
-      <w:r>
-        <w:t>spilgenre</w:t>
-      </w:r>
-    </w:p>
-    <w:p>
-      <w:pPr>
-        <w:pStyle w:val="Listeafsnit"/>
-        <w:numPr>
-          <w:ilvl w:val="1"/>
-          <w:numId w:val="1"/>
-        </w:numPr>
-        <w:spacing w:after="0"/>
-        <w:jc w:val="both"/>
-      </w:pPr>
-      <w:r>
-        <w:t>Dårligt omdømme som samarbejdspartner</w:t>
-      </w:r>
-    </w:p>
-    <w:p>
-      <w:pPr>
-        <w:spacing w:after="0"/>
-        <w:jc w:val="both"/>
-      </w:pPr>
-    </w:p>
-    <w:p>
-      <w:pPr>
-        <w:pStyle w:val="Overskrift3"/>
-        <w:jc w:val="both"/>
-      </w:pPr>
-      <w:bookmarkStart w:id="31" w:name="_Toc121843597"/>
-      <w:r>
-        <w:t>Konvertering</w:t>
-      </w:r>
-      <w:bookmarkEnd w:id="31"/>
-    </w:p>
-    <w:p>
-      <w:pPr>
-        <w:jc w:val="both"/>
-      </w:pPr>
-      <w:r>
-        <w:t xml:space="preserve">… </w:t>
-      </w:r>
-      <w:proofErr w:type="spellStart"/>
-      <w:r>
-        <w:t>Weaknesses</w:t>
-      </w:r>
-      <w:proofErr w:type="spellEnd"/>
-      <w:r>
-        <w:t xml:space="preserve"> </w:t>
-      </w:r>
-      <w:r>
-        <w:sym w:font="Wingdings" w:char="F0E0"/>
-      </w:r>
-      <w:r>
-        <w:t xml:space="preserve"> </w:t>
-      </w:r>
-      <w:proofErr w:type="spellStart"/>
-      <w:r>
-        <w:t>Strengths</w:t>
-      </w:r>
-      <w:proofErr w:type="spellEnd"/>
-      <w:r>
-        <w:t xml:space="preserve"> (eller </w:t>
-      </w:r>
-      <w:r>
-        <w:rPr>
-          <w:b/>
-          <w:bCs/>
-        </w:rPr>
-        <w:t>Reducering</w:t>
-      </w:r>
-      <w:r>
-        <w:t xml:space="preserve"> af svage sider…)</w:t>
-      </w:r>
-    </w:p>
-    <w:p>
-      <w:pPr>
-        <w:jc w:val="both"/>
-      </w:pPr>
-      <w:r>
-        <w:t xml:space="preserve">Større indsats ift. fans og community for at øge appeal og brand </w:t>
-      </w:r>
-      <w:proofErr w:type="spellStart"/>
-      <w:r>
-        <w:t>awareness</w:t>
-      </w:r>
-      <w:proofErr w:type="spellEnd"/>
-      <w:r>
-        <w:t xml:space="preserve">, derudover </w:t>
-      </w:r>
-      <w:proofErr w:type="spellStart"/>
-      <w:r>
-        <w:t>udvidde</w:t>
-      </w:r>
-      <w:proofErr w:type="spellEnd"/>
-      <w:r>
-        <w:t xml:space="preserve"> forhold til målgruppe således at de bedre kan give feedback på produkter så de lever op til forventninger</w:t>
-      </w:r>
-    </w:p>
-    <w:p>
-      <w:pPr>
-        <w:jc w:val="both"/>
-      </w:pPr>
-      <w:r>
-        <w:t>&amp;</w:t>
-      </w:r>
-    </w:p>
-    <w:p>
-      <w:pPr>
-        <w:jc w:val="both"/>
-      </w:pPr>
-      <w:proofErr w:type="spellStart"/>
-      <w:r>
-        <w:t>Threats</w:t>
-      </w:r>
-      <w:proofErr w:type="spellEnd"/>
-      <w:r>
-        <w:t xml:space="preserve"> </w:t>
-      </w:r>
-      <w:r>
-        <w:sym w:font="Wingdings" w:char="F0E0"/>
-      </w:r>
-      <w:r>
-        <w:t xml:space="preserve"> </w:t>
-      </w:r>
-      <w:proofErr w:type="spellStart"/>
-      <w:r>
-        <w:t>Opportunities</w:t>
-      </w:r>
-      <w:proofErr w:type="spellEnd"/>
-      <w:r>
-        <w:t xml:space="preserve"> (eller Matchstrategi – match stærke sider (eks: 7-11 </w:t>
-      </w:r>
-      <w:r>
-        <w:t>+</w:t>
-      </w:r>
-      <w:r>
-        <w:t xml:space="preserve"> DSB))</w:t>
-      </w:r>
-    </w:p>
-    <w:p>
-      <w:pPr>
-        <w:jc w:val="both"/>
-      </w:pPr>
-    </w:p>
-    <w:p>
-      <w:pPr>
-        <w:spacing w:after="0"/>
-        <w:jc w:val="both"/>
-      </w:pPr>
-    </w:p>
-    <w:p>
-      <w:pPr>
-        <w:spacing w:after="0"/>
-        <w:jc w:val="both"/>
-      </w:pPr>
-      <w:r>
-        <w:rPr>
-          <w:highlight w:val="yellow"/>
-        </w:rPr>
-        <w:t>Visuelt design i rapport f.eks. flotte modeller</w:t>
-      </w:r>
-      <w:r>
-        <w:t xml:space="preserve">, gerne et til </w:t>
-      </w:r>
-      <w:proofErr w:type="spellStart"/>
-      <w:r>
-        <w:t>swot</w:t>
-      </w:r>
-      <w:proofErr w:type="spellEnd"/>
-      <w:r>
-        <w:t xml:space="preserve"> her</w:t>
-      </w:r>
-    </w:p>
-    <w:p>
-      <w:pPr>
-        <w:spacing w:after="0"/>
-        <w:jc w:val="both"/>
-      </w:pPr>
-    </w:p>
-    <w:p>
-      <w:pPr>
-        <w:spacing w:after="0"/>
-        <w:jc w:val="both"/>
-      </w:pPr>
-    </w:p>
-    <w:p>
-      <w:pPr>
-        <w:pStyle w:val="Overskrift1"/>
-      </w:pPr>
-      <w:bookmarkStart w:id="32" w:name="_Toc121843600"/>
-      <w:r>
-        <w:t xml:space="preserve">Hvem er målgruppen for </w:t>
-      </w:r>
-      <w:proofErr w:type="spellStart"/>
-      <w:r>
-        <w:t>Slipgate’s</w:t>
-      </w:r>
-      <w:proofErr w:type="spellEnd"/>
-      <w:r>
-        <w:t xml:space="preserve"> hjemmeside?</w:t>
-      </w:r>
-      <w:bookmarkEnd w:id="32"/>
-    </w:p>
-    <w:p>
-      <w:pPr>
-        <w:spacing w:after="0"/>
-        <w:jc w:val="both"/>
-      </w:pPr>
-      <w:r>
-        <w:t>Ud fra indholdet på deres nuværende website, kan det ses at websitet hovedsageligt eksisterer for at præsentere virksomheden som helhed, derefter deres produkter og services og sidst deres kontakt oplysninger</w:t>
-      </w:r>
-      <w:r>
-        <w:t xml:space="preserve"> og ledige stillinger. </w:t>
-      </w:r>
-      <w:r>
-        <w:t xml:space="preserve">Der er ikke specielt meget fokus på deres produkter, da de hver især allerede har deres websites i form af enten en dedikeret hjemmeside der beskriver produktet og hvor det kan købes, og/eller en butiksside på Steam. (Med undtagelse af de spil som de endnu ikke har udgivet, men kun annonceret) </w:t>
-      </w:r>
-    </w:p>
-    <w:p>
-      <w:pPr>
-        <w:spacing w:after="0"/>
-        <w:jc w:val="both"/>
-        <w:rPr>
-          <w:lang w:val="en-US"/>
-        </w:rPr>
-      </w:pPr>
-      <w:r>
-        <w:rPr>
-          <w:lang w:val="en-US"/>
-        </w:rPr>
-        <w:t xml:space="preserve">Ex: </w:t>
-      </w:r>
-      <w:hyperlink r:id="rId12" w:history="1">
-        <w:r>
-          <w:rPr>
-            <w:rStyle w:val="Hyperlink"/>
-            <w:lang w:val="en-US"/>
-          </w:rPr>
-          <w:t>https://ghostrunnergame.com/</w:t>
-        </w:r>
-      </w:hyperlink>
-      <w:r>
-        <w:rPr>
-          <w:lang w:val="en-US"/>
-        </w:rPr>
-        <w:t xml:space="preserve"> , </w:t>
-      </w:r>
-      <w:hyperlink r:id="rId13" w:history="1">
-        <w:r>
-          <w:rPr>
-            <w:rStyle w:val="Hyperlink"/>
-            <w:lang w:val="en-US"/>
-          </w:rPr>
-          <w:t>https://store.steampowered.com/app/1139900/Ghostrunner/</w:t>
-        </w:r>
-      </w:hyperlink>
-      <w:r>
-        <w:rPr>
-          <w:lang w:val="en-US"/>
-        </w:rPr>
-        <w:t xml:space="preserve"> </w:t>
-      </w:r>
-    </w:p>
-    <w:p>
-      <w:pPr>
-        <w:spacing w:after="0"/>
-        <w:jc w:val="both"/>
-        <w:rPr>
-          <w:lang w:val="en-US"/>
-        </w:rPr>
-      </w:pPr>
-    </w:p>
-    <w:p>
-      <w:pPr>
-        <w:spacing w:after="0"/>
-        <w:jc w:val="both"/>
-      </w:pPr>
-      <w:r>
-        <w:t>Dermed er den primære målgruppe for deres website ikke kunder eller potentielle kunder, men i stedet for dem som gerne vil vide mere om virksomheden og</w:t>
-      </w:r>
-      <w:r>
-        <w:t>/eller</w:t>
-      </w:r>
-      <w:r>
-        <w:t xml:space="preserve"> </w:t>
-      </w:r>
-      <w:r>
-        <w:t xml:space="preserve">dem som vil indgå i et </w:t>
-      </w:r>
-      <w:r>
-        <w:t>samarbejde med dem.</w:t>
-      </w:r>
-    </w:p>
-    <w:p>
-      <w:pPr>
-        <w:spacing w:after="0"/>
-        <w:jc w:val="both"/>
-      </w:pPr>
-    </w:p>
-    <w:p>
-      <w:pPr>
-        <w:pStyle w:val="Overskrift2"/>
-      </w:pPr>
-      <w:proofErr w:type="spellStart"/>
-      <w:r>
-        <w:t>Persona</w:t>
-      </w:r>
-      <w:r>
-        <w:t>er</w:t>
-      </w:r>
-      <w:proofErr w:type="spellEnd"/>
-    </w:p>
-    <w:p>
-      <w:r>
-        <w:t>…</w:t>
-      </w:r>
-    </w:p>
-    <w:p>
-      <w:pPr>
-        <w:pStyle w:val="Listeafsnit"/>
-        <w:numPr>
-          <w:ilvl w:val="0"/>
-          <w:numId w:val="1"/>
-        </w:numPr>
-        <w:spacing w:after="0"/>
-        <w:jc w:val="both"/>
-        <w:rPr>
-          <w:highlight w:val="yellow"/>
-        </w:rPr>
-      </w:pPr>
-      <w:r>
-        <w:rPr>
-          <w:highlight w:val="yellow"/>
-        </w:rPr>
-        <w:t>3 forskellige som hjemmesiden SKAL ramme!</w:t>
-      </w:r>
-      <w:r>
-        <w:t xml:space="preserve"> </w:t>
-      </w:r>
-      <w:r>
-        <w:t>(baseret på det data jeg har)</w:t>
-      </w:r>
-    </w:p>
-    <w:p>
-      <w:pPr>
-        <w:spacing w:after="0"/>
-        <w:jc w:val="both"/>
-      </w:pPr>
       <w:r>
         <w:rPr>
           <w:noProof/>
         </w:rPr>
-        <w:lastRenderedPageBreak/>
         <w:drawing>
-          <wp:inline distT="0" distB="0" distL="0" distR="0" wp14:anchorId="2329604C" wp14:editId="05600EB1">
-            <wp:extent cx="2422072" cy="1742042"/>
-            <wp:effectExtent l="0" t="0" r="0" b="0"/>
-            <wp:docPr id="2" name="Billede 2"/>
+          <wp:inline distT="0" distB="0" distL="0" distR="0" wp14:anchorId="51204FED" wp14:editId="5FA716B4">
+            <wp:extent cx="3635829" cy="2257021"/>
+            <wp:effectExtent l="0" t="0" r="3175" b="0"/>
+            <wp:docPr id="3" name="Billede 3"/>
             <wp:cNvGraphicFramePr>
               <a:graphicFrameLocks xmlns:a="http://schemas.openxmlformats.org/drawingml/2006/main" noChangeAspect="1"/>
             </wp:cNvGraphicFramePr>
@@ -7795,46 +7983,6 @@
                   <pic:spPr>
                     <a:xfrm>
                       <a:off x="0" y="0"/>
-                      <a:ext cx="2431114" cy="1748546"/>
-                    </a:xfrm>
-                    <a:prstGeom prst="rect">
-                      <a:avLst/>
-                    </a:prstGeom>
-                  </pic:spPr>
-                </pic:pic>
-              </a:graphicData>
-            </a:graphic>
-          </wp:inline>
-        </w:drawing>
-      </w:r>
-      <w:r>
-        <w:rPr>
-          <w:noProof/>
-        </w:rPr>
-        <w:drawing>
-          <wp:inline distT="0" distB="0" distL="0" distR="0" wp14:anchorId="51204FED" wp14:editId="5FA716B4">
-            <wp:extent cx="3635829" cy="2257021"/>
-            <wp:effectExtent l="0" t="0" r="3175" b="0"/>
-            <wp:docPr id="3" name="Billede 3"/>
-            <wp:cNvGraphicFramePr>
-              <a:graphicFrameLocks xmlns:a="http://schemas.openxmlformats.org/drawingml/2006/main" noChangeAspect="1"/>
-            </wp:cNvGraphicFramePr>
-            <a:graphic xmlns:a="http://schemas.openxmlformats.org/drawingml/2006/main">
-              <a:graphicData uri="http://schemas.openxmlformats.org/drawingml/2006/picture">
-                <pic:pic xmlns:pic="http://schemas.openxmlformats.org/drawingml/2006/picture">
-                  <pic:nvPicPr>
-                    <pic:cNvPr id="1" name=""/>
-                    <pic:cNvPicPr/>
-                  </pic:nvPicPr>
-                  <pic:blipFill>
-                    <a:blip r:embed="rId15"/>
-                    <a:stretch>
-                      <a:fillRect/>
-                    </a:stretch>
-                  </pic:blipFill>
-                  <pic:spPr>
-                    <a:xfrm>
-                      <a:off x="0" y="0"/>
                       <a:ext cx="3654327" cy="2268504"/>
                     </a:xfrm>
                     <a:prstGeom prst="rect">
@@ -7867,21 +8015,12 @@
       </w:r>
       <w:proofErr w:type="spellEnd"/>
       <w:r>
-        <w:t xml:space="preserve"> </w:t>
-      </w:r>
-      <w:r>
-        <w:t>(se Testmetoder.pdf og KvalitativMetodeE2022.pdf)</w:t>
-      </w:r>
-    </w:p>
-    <w:p>
-      <w:r>
-        <w:t>Planlægning og</w:t>
-      </w:r>
-      <w:r>
-        <w:t xml:space="preserve"> forventet</w:t>
-      </w:r>
-      <w:r>
-        <w:t xml:space="preserve"> udførelse af brugertest </w:t>
+        <w:t xml:space="preserve"> (se Testmetoder.pdf og KvalitativMetodeE2022.pdf)</w:t>
+      </w:r>
+    </w:p>
+    <w:p>
+      <w:r>
+        <w:t xml:space="preserve">Planlægning og forventet udførelse af brugertest </w:t>
       </w:r>
     </w:p>
     <w:p/>
@@ -8674,7 +8813,7 @@
         <w:spacing w:after="0"/>
         <w:jc w:val="both"/>
       </w:pPr>
-      <w:hyperlink r:id="rId16" w:history="1">
+      <w:hyperlink r:id="rId15" w:history="1">
         <w:r>
           <w:rPr>
             <w:rStyle w:val="Hyperlink"/>
@@ -8698,7 +8837,7 @@
           <w:u w:val="none"/>
         </w:rPr>
       </w:pPr>
-      <w:hyperlink r:id="rId17" w:history="1">
+      <w:hyperlink r:id="rId16" w:history="1">
         <w:r>
           <w:rPr>
             <w:rStyle w:val="Hyperlink"/>
@@ -8709,7 +8848,7 @@
       <w:r>
         <w:t xml:space="preserve"> , </w:t>
       </w:r>
-      <w:hyperlink r:id="rId18" w:history="1">
+      <w:hyperlink r:id="rId17" w:history="1">
         <w:r>
           <w:rPr>
             <w:rStyle w:val="Hyperlink"/>
@@ -8733,7 +8872,7 @@
           <w:u w:val="none"/>
         </w:rPr>
       </w:pPr>
-      <w:hyperlink r:id="rId19" w:history="1">
+      <w:hyperlink r:id="rId18" w:history="1">
         <w:r>
           <w:rPr>
             <w:rStyle w:val="Hyperlink"/>
@@ -8801,7 +8940,7 @@
         <w:spacing w:after="0"/>
         <w:jc w:val="both"/>
       </w:pPr>
-      <w:hyperlink r:id="rId20" w:history="1">
+      <w:hyperlink r:id="rId19" w:history="1">
         <w:r>
           <w:rPr>
             <w:rStyle w:val="Hyperlink"/>
@@ -8972,8 +9111,8 @@
       </w:r>
     </w:p>
     <w:sectPr>
-      <w:headerReference w:type="default" r:id="rId21"/>
-      <w:footerReference w:type="default" r:id="rId22"/>
+      <w:headerReference w:type="default" r:id="rId20"/>
+      <w:footerReference w:type="default" r:id="rId21"/>
       <w:pgSz w:w="11906" w:h="16838"/>
       <w:pgMar w:top="1701" w:right="1134" w:bottom="1701" w:left="1134" w:header="708" w:footer="708" w:gutter="0"/>
       <w:cols w:space="708"/>

--- a/Rapport Tekst.docx
+++ b/Rapport Tekst.docx
@@ -6536,19 +6536,7 @@
       </w:r>
       <w:proofErr w:type="spellEnd"/>
       <w:r>
-        <w:t xml:space="preserve"> af andre udvikleres spil, er disse andre udviklere ikke blot deres kunder, men også nøglepartnere for virksomheden. Dermed kan de ses som kunder, partnere eller begge dele, alt </w:t>
-      </w:r>
-      <w:r>
-        <w:t xml:space="preserve">afhængig af </w:t>
-      </w:r>
-      <w:r>
-        <w:t xml:space="preserve">hvilken </w:t>
-      </w:r>
-      <w:r>
-        <w:t>kontekst</w:t>
-      </w:r>
-      <w:r>
-        <w:t xml:space="preserve"> de omtales i. </w:t>
+        <w:t xml:space="preserve"> af andre udvikleres spil, er disse andre udviklere ikke blot deres kunder, men også nøglepartnere for virksomheden. Dermed kan de ses som kunder, partnere eller begge dele, alt afhængig af hvilken kontekst de omtales i. </w:t>
       </w:r>
       <w:r>
         <w:t>Men set som partnere er der oftest om alliancer med ikke-konkurrenter, i og med at deres produkter appellerer til vidt forskellige målgrupper.</w:t>
@@ -6654,6 +6642,29 @@
     </w:p>
     <w:p>
       <w:pPr>
+        <w:jc w:val="both"/>
+      </w:pPr>
+      <w:r>
+        <w:rPr>
+          <w:highlight w:val="green"/>
+        </w:rPr>
+        <w:t>(</w:t>
+      </w:r>
+      <w:r>
+        <w:rPr>
+          <w:highlight w:val="green"/>
+        </w:rPr>
+        <w:t xml:space="preserve">skriv </w:t>
+      </w:r>
+      <w:r>
+        <w:rPr>
+          <w:highlight w:val="green"/>
+        </w:rPr>
+        <w:t>hvis mangel på tekst)</w:t>
+      </w:r>
+    </w:p>
+    <w:p>
+      <w:pPr>
         <w:spacing w:after="0"/>
         <w:jc w:val="both"/>
       </w:pPr>
@@ -6675,48 +6686,13 @@
         <w:jc w:val="both"/>
       </w:pPr>
       <w:r>
-        <w:t>For at finde frem til hvem re-designet af hjemmesiden egentlig skal henvende sig til, er det relevant at kigge på, hvad målgruppen for virksomhedens produkter er. Det er relevant fordi det burde give en bedre forståelse for, hvem virksomhedens kunder er, og dermed hvordan den burde fremstå for dem, samt virksomhedens interessenter. Dette skulle også gerne gøre det betydeligt lettere at træffe designvalg til re-designet, selv hvis websitet ikke direkte henvender sig til målgruppen for deres produkter.</w:t>
-      </w:r>
-    </w:p>
-    <w:p>
-      <w:pPr>
-        <w:spacing w:after="0"/>
-        <w:jc w:val="both"/>
-      </w:pPr>
-    </w:p>
-    <w:p>
-      <w:pPr>
-        <w:spacing w:after="0"/>
-        <w:jc w:val="both"/>
-      </w:pPr>
-      <w:r>
-        <w:rPr>
-          <w:highlight w:val="magenta"/>
-        </w:rPr>
-        <w:t xml:space="preserve">Kigge på </w:t>
-      </w:r>
-      <w:proofErr w:type="spellStart"/>
-      <w:r>
-        <w:rPr>
-          <w:highlight w:val="magenta"/>
-        </w:rPr>
-        <w:t>danmarksstatisik</w:t>
-      </w:r>
-      <w:proofErr w:type="spellEnd"/>
-      <w:r>
-        <w:rPr>
-          <w:highlight w:val="magenta"/>
-        </w:rPr>
-        <w:t xml:space="preserve"> og brug det data som jeg syntes er relevant.</w:t>
-      </w:r>
-      <w:r>
-        <w:t xml:space="preserve"> </w:t>
-      </w:r>
-      <w:r>
-        <w:rPr>
-          <w:highlight w:val="magenta"/>
-        </w:rPr>
-        <w:t>Prøv at match det til deres produkter, f.eks. alder 13+ etc.</w:t>
+        <w:t xml:space="preserve">For at finde frem til hvem re-designet af hjemmesiden egentlig skal henvende sig til, er det relevant at kigge på, hvad målgruppen for virksomhedens produkter er. Det er relevant fordi det burde give en bedre forståelse for, hvem virksomhedens kunder er, og dermed hvordan den burde fremstå for dem, samt virksomhedens interessenter. Dette skulle gerne gøre det betydeligt lettere at træffe designvalg til re-designet, selv hvis websitet ikke </w:t>
+      </w:r>
+      <w:r>
+        <w:t>udelukkende</w:t>
+      </w:r>
+      <w:r>
+        <w:t xml:space="preserve"> henvender sig til målgruppen for deres produkter.</w:t>
       </w:r>
     </w:p>
     <w:p>
@@ -6755,7 +6731,44 @@
         <w:jc w:val="both"/>
       </w:pPr>
       <w:r>
-        <w:t>Hvem er produkterne til?...</w:t>
+        <w:t>For at finde frem til dette, er et godt startpunkt nok at kigge på, hvilken aldersgruppe der har nostalgi for netop den slags spil som Slipgate producerer.</w:t>
+      </w:r>
+    </w:p>
+    <w:p>
+      <w:pPr>
+        <w:spacing w:after="0"/>
+        <w:jc w:val="both"/>
+      </w:pPr>
+    </w:p>
+    <w:p>
+      <w:pPr>
+        <w:spacing w:after="0"/>
+        <w:jc w:val="both"/>
+      </w:pPr>
+      <w:r>
+        <w:t>Da nogle af deres spil er bygget på ”QUAKE” spilmotoren som mange andre ”’</w:t>
+      </w:r>
+      <w:proofErr w:type="gramStart"/>
+      <w:r>
+        <w:t>90s</w:t>
+      </w:r>
+      <w:proofErr w:type="gramEnd"/>
+      <w:r>
+        <w:t xml:space="preserve"> </w:t>
+      </w:r>
+      <w:proofErr w:type="spellStart"/>
+      <w:r>
+        <w:t>classics</w:t>
+      </w:r>
+      <w:proofErr w:type="spellEnd"/>
+      <w:r>
+        <w:t>” er bygget på [Slipgates website kilde], kan vi antage at spillene er til en målgruppe som har nostalgi for FPS spil fra ’90-erne. Aldersgruppen som spillene den slags spil i ’90-erne var, ud fra den slags spils aldersbegrænsning, mindst 16 år gammel og sandsynligvis op til midt-tyverne og nok også lidt under de 16 år. [ESRB M / PEGI 16 Ratings] Dermed er den aldersgruppe nu omkring de 40 år, sandsynligvis mellem 35 og 50 år hvis den skal gøres lidt bredere</w:t>
+      </w:r>
+      <w:r>
+        <w:t xml:space="preserve"> og stadig indeholde dem som muligvis har nostalgi for spilgenren</w:t>
+      </w:r>
+      <w:r>
+        <w:t>.</w:t>
       </w:r>
     </w:p>
     <w:p>
@@ -6821,1093 +6834,84 @@
         <w:jc w:val="both"/>
       </w:pPr>
       <w:r>
-        <w:t>…</w:t>
-      </w:r>
-    </w:p>
-    <w:p>
-      <w:pPr>
-        <w:spacing w:after="0"/>
-        <w:jc w:val="both"/>
-      </w:pPr>
-    </w:p>
-    <w:p>
-      <w:pPr>
-        <w:spacing w:after="0"/>
-        <w:jc w:val="both"/>
-      </w:pPr>
-      <w:r>
-        <w:t xml:space="preserve">Evt. </w:t>
-      </w:r>
-      <w:r>
-        <w:t xml:space="preserve">nævn kort </w:t>
-      </w:r>
-      <w:r>
-        <w:t>Gamer personligheder / typer</w:t>
-      </w:r>
-    </w:p>
-    <w:p>
-      <w:pPr>
-        <w:spacing w:after="0"/>
-        <w:jc w:val="both"/>
-      </w:pPr>
-      <w:r>
-        <w:t>Evt. Homogen eller sammensat målgruppe? Antal målgrupper?</w:t>
-      </w:r>
-    </w:p>
-    <w:p>
-      <w:pPr>
-        <w:spacing w:after="0"/>
-        <w:jc w:val="both"/>
-      </w:pPr>
-    </w:p>
-    <w:p>
-      <w:pPr>
-        <w:pStyle w:val="Overskrift2"/>
-        <w:jc w:val="both"/>
-      </w:pPr>
-      <w:bookmarkStart w:id="22" w:name="_Toc121843588"/>
-      <w:r>
-        <w:t>Hvordan opfattes Slipgate og deres produkter? (Og hvordan vil de opfattes?)</w:t>
-      </w:r>
-      <w:bookmarkEnd w:id="22"/>
-    </w:p>
-    <w:p>
-      <w:pPr>
-        <w:jc w:val="both"/>
-        <w:rPr>
-          <w:lang w:val="en-US"/>
-        </w:rPr>
-      </w:pPr>
-      <w:r>
-        <w:rPr>
-          <w:lang w:val="en-US"/>
-        </w:rPr>
-        <w:t>…</w:t>
-      </w:r>
-    </w:p>
-    <w:p>
-      <w:pPr>
-        <w:spacing w:after="0"/>
-        <w:jc w:val="both"/>
-        <w:rPr>
-          <w:lang w:val="en-US"/>
-        </w:rPr>
-      </w:pPr>
-    </w:p>
-    <w:p>
-      <w:pPr>
-        <w:pStyle w:val="Overskrift3"/>
-        <w:jc w:val="both"/>
-        <w:rPr>
-          <w:lang w:val="en-US"/>
-        </w:rPr>
-      </w:pPr>
-      <w:bookmarkStart w:id="23" w:name="_Toc121843589"/>
-      <w:r>
-        <w:rPr>
-          <w:lang w:val="en-US"/>
-        </w:rPr>
-        <w:t>Brand equity (se MarketingogBranding2022.pdf)</w:t>
-      </w:r>
-      <w:bookmarkEnd w:id="23"/>
-    </w:p>
-    <w:p>
-      <w:pPr>
-        <w:jc w:val="both"/>
-        <w:rPr>
-          <w:lang w:val="en-US"/>
-        </w:rPr>
-      </w:pPr>
-      <w:r>
-        <w:rPr>
-          <w:lang w:val="en-US"/>
-        </w:rPr>
-        <w:t>…</w:t>
-      </w:r>
-    </w:p>
-    <w:p>
-      <w:pPr>
-        <w:pStyle w:val="Overskrift4"/>
-        <w:jc w:val="both"/>
-        <w:rPr>
-          <w:lang w:val="en-US"/>
-        </w:rPr>
-      </w:pPr>
-      <w:r>
-        <w:rPr>
-          <w:lang w:val="en-US"/>
-        </w:rPr>
-        <w:t>Brand awareness</w:t>
-      </w:r>
-    </w:p>
-    <w:p>
-      <w:pPr>
-        <w:jc w:val="both"/>
-        <w:rPr>
-          <w:lang w:val="en-US"/>
-        </w:rPr>
-      </w:pPr>
-      <w:r>
-        <w:rPr>
-          <w:lang w:val="en-US"/>
-        </w:rPr>
-        <w:t>…</w:t>
-      </w:r>
-    </w:p>
-    <w:p>
-      <w:pPr>
-        <w:pStyle w:val="Overskrift4"/>
-        <w:jc w:val="both"/>
-        <w:rPr>
-          <w:lang w:val="en-US"/>
-        </w:rPr>
+        <w:t>Individer fordi singleplayer spil</w:t>
+      </w:r>
+    </w:p>
+    <w:p>
+      <w:pPr>
+        <w:spacing w:after="0"/>
+        <w:jc w:val="both"/>
+      </w:pPr>
+      <w:r>
+        <w:t>Køn: mænd</w:t>
+      </w:r>
+    </w:p>
+    <w:p>
+      <w:pPr>
+        <w:spacing w:after="0"/>
+        <w:jc w:val="both"/>
+      </w:pPr>
+      <w:r>
+        <w:t>Indkomst: mellem/høj pga. job</w:t>
+      </w:r>
+    </w:p>
+    <w:p>
+      <w:pPr>
+        <w:spacing w:after="0"/>
+        <w:jc w:val="both"/>
       </w:pPr>
       <w:proofErr w:type="spellStart"/>
-      <w:r>
-        <w:rPr>
-          <w:lang w:val="en-US"/>
-        </w:rPr>
-        <w:t>Percieved</w:t>
+      <w:proofErr w:type="gramStart"/>
+      <w:r>
+        <w:t>Udd</w:t>
       </w:r>
       <w:proofErr w:type="spellEnd"/>
       <w:r>
-        <w:rPr>
-          <w:lang w:val="en-US"/>
-        </w:rPr>
-        <w:t xml:space="preserve"> Quality (</w:t>
-      </w:r>
-      <w:proofErr w:type="spellStart"/>
-      <w:r>
-        <w:rPr>
-          <w:lang w:val="en-US"/>
-        </w:rPr>
-        <w:t>hvad</w:t>
-      </w:r>
-      <w:proofErr w:type="spellEnd"/>
-      <w:r>
-        <w:rPr>
-          <w:lang w:val="en-US"/>
-        </w:rPr>
-        <w:t xml:space="preserve"> </w:t>
-      </w:r>
-      <w:proofErr w:type="spellStart"/>
-      <w:r>
-        <w:rPr>
-          <w:lang w:val="en-US"/>
-        </w:rPr>
-        <w:t>forventes</w:t>
-      </w:r>
-      <w:proofErr w:type="spellEnd"/>
-      <w:r>
-        <w:rPr>
-          <w:lang w:val="en-US"/>
-        </w:rPr>
-        <w:t>?)</w:t>
-      </w:r>
-    </w:p>
-    <w:p>
-      <w:pPr>
-        <w:jc w:val="both"/>
-        <w:rPr>
-          <w:lang w:val="en-US"/>
-        </w:rPr>
-      </w:pPr>
-      <w:r>
-        <w:rPr>
-          <w:lang w:val="en-US"/>
-        </w:rPr>
-        <w:t>…</w:t>
-      </w:r>
-    </w:p>
-    <w:p>
-      <w:pPr>
-        <w:pStyle w:val="Overskrift4"/>
-        <w:jc w:val="both"/>
-        <w:rPr>
-          <w:lang w:val="en-US"/>
-        </w:rPr>
-      </w:pPr>
-      <w:r>
-        <w:rPr>
-          <w:lang w:val="en-US"/>
-        </w:rPr>
-        <w:lastRenderedPageBreak/>
-        <w:t>Brand Association</w:t>
-      </w:r>
-    </w:p>
-    <w:p>
-      <w:pPr>
-        <w:jc w:val="both"/>
-        <w:rPr>
-          <w:lang w:val="en-US"/>
-        </w:rPr>
-      </w:pPr>
-      <w:r>
-        <w:rPr>
-          <w:lang w:val="en-US"/>
-        </w:rPr>
-        <w:t>…</w:t>
-      </w:r>
-    </w:p>
-    <w:p>
-      <w:pPr>
-        <w:pStyle w:val="Overskrift4"/>
-        <w:jc w:val="both"/>
-        <w:rPr>
-          <w:lang w:val="en-US"/>
-        </w:rPr>
-      </w:pPr>
-      <w:r>
-        <w:rPr>
-          <w:lang w:val="en-US"/>
-        </w:rPr>
-        <w:t>Brand Loyalty</w:t>
-      </w:r>
-    </w:p>
-    <w:p>
-      <w:pPr>
-        <w:jc w:val="both"/>
-        <w:rPr>
-          <w:lang w:val="en-US"/>
-        </w:rPr>
-      </w:pPr>
-      <w:r>
-        <w:rPr>
-          <w:lang w:val="en-US"/>
-        </w:rPr>
-        <w:t>…</w:t>
-      </w:r>
-    </w:p>
-    <w:p>
-      <w:pPr>
-        <w:jc w:val="both"/>
-        <w:rPr>
-          <w:lang w:val="en-US"/>
-        </w:rPr>
-      </w:pPr>
-    </w:p>
-    <w:p>
-      <w:pPr>
-        <w:pStyle w:val="Overskrift2"/>
-        <w:jc w:val="both"/>
-      </w:pPr>
-      <w:bookmarkStart w:id="24" w:name="_Toc121843590"/>
-      <w:r>
-        <w:t>Hvor og hvordan kommunikerer Slipgate med deres målgruppe[r]?</w:t>
-      </w:r>
-      <w:bookmarkEnd w:id="24"/>
-    </w:p>
-    <w:p>
-      <w:pPr>
-        <w:jc w:val="both"/>
-      </w:pPr>
-      <w:r>
-        <w:t>…</w:t>
-      </w:r>
-    </w:p>
-    <w:p>
-      <w:pPr>
-        <w:pStyle w:val="Overskrift3"/>
-        <w:jc w:val="both"/>
-      </w:pPr>
-      <w:bookmarkStart w:id="25" w:name="_Toc121843591"/>
-      <w:r>
-        <w:t xml:space="preserve">Hvor = hvilke medier: </w:t>
-      </w:r>
-      <w:proofErr w:type="spellStart"/>
-      <w:r>
-        <w:t>Paid</w:t>
-      </w:r>
-      <w:proofErr w:type="spellEnd"/>
-      <w:r>
-        <w:t xml:space="preserve">, </w:t>
-      </w:r>
-      <w:proofErr w:type="spellStart"/>
-      <w:r>
-        <w:t>Owned</w:t>
-      </w:r>
-      <w:proofErr w:type="spellEnd"/>
-      <w:r>
-        <w:t xml:space="preserve"> &amp; </w:t>
-      </w:r>
-      <w:proofErr w:type="spellStart"/>
-      <w:r>
-        <w:t>Earned</w:t>
-      </w:r>
-      <w:proofErr w:type="spellEnd"/>
-      <w:r>
-        <w:t xml:space="preserve"> Media</w:t>
-      </w:r>
-      <w:bookmarkEnd w:id="25"/>
-    </w:p>
-    <w:p>
-      <w:pPr>
-        <w:jc w:val="both"/>
-      </w:pPr>
-      <w:r>
-        <w:t>…</w:t>
-      </w:r>
-    </w:p>
-    <w:p>
-      <w:pPr>
-        <w:pStyle w:val="Overskrift3"/>
-        <w:jc w:val="both"/>
-      </w:pPr>
-      <w:bookmarkStart w:id="26" w:name="_Toc121843592"/>
-      <w:r>
-        <w:rPr>
-          <w:highlight w:val="yellow"/>
-        </w:rPr>
-        <w:t>Kommunikationsmodel (vælg, se kommunikationsmodeller2022.pdf)</w:t>
-      </w:r>
-      <w:bookmarkEnd w:id="26"/>
-    </w:p>
-    <w:p>
-      <w:pPr>
-        <w:spacing w:after="0"/>
-        <w:jc w:val="both"/>
-      </w:pPr>
-      <w:r>
-        <w:t>…</w:t>
-      </w:r>
-    </w:p>
-    <w:p>
-      <w:pPr>
-        <w:jc w:val="both"/>
-        <w:rPr>
-          <w:lang w:val="en-US"/>
-        </w:rPr>
-      </w:pPr>
-    </w:p>
-    <w:p>
-      <w:pPr>
-        <w:pStyle w:val="Overskrift3"/>
-        <w:jc w:val="both"/>
-        <w:rPr>
-          <w:lang w:val="en-US"/>
-        </w:rPr>
-      </w:pPr>
-      <w:bookmarkStart w:id="27" w:name="_Toc121843593"/>
-      <w:r>
-        <w:rPr>
-          <w:lang w:val="en-US"/>
-        </w:rPr>
-        <w:t>Brand Voice &amp; Tone</w:t>
-      </w:r>
-      <w:bookmarkEnd w:id="27"/>
-    </w:p>
-    <w:p>
-      <w:pPr>
-        <w:jc w:val="both"/>
-      </w:pPr>
-      <w:r>
-        <w:t>… [evt. Ift. Content på hjemmeside]</w:t>
-      </w:r>
-    </w:p>
-    <w:p>
-      <w:pPr>
-        <w:spacing w:after="0"/>
-        <w:jc w:val="both"/>
-      </w:pPr>
-    </w:p>
-    <w:p>
-      <w:pPr>
-        <w:pStyle w:val="Overskrift2"/>
-        <w:jc w:val="both"/>
-      </w:pPr>
-      <w:bookmarkStart w:id="28" w:name="_Toc121843594"/>
-      <w:r>
-        <w:t>SWOT (se Markedsføring 2022.pdf)</w:t>
-      </w:r>
-      <w:bookmarkEnd w:id="28"/>
-    </w:p>
-    <w:p>
-      <w:pPr>
-        <w:spacing w:after="0"/>
-        <w:jc w:val="both"/>
-      </w:pPr>
-      <w:r>
-        <w:t>Til re-designet er det relevant at vide, hvordan virksomheden kunne udvikle sig i fremtiden, således at det</w:t>
-      </w:r>
-      <w:r>
-        <w:t xml:space="preserve"> nye design</w:t>
-      </w:r>
-      <w:r>
-        <w:t xml:space="preserve"> stemmer overens med, hvad virksomheden laver, både nu og i de næste par år. Derfor er det relevant at kigge nærmere på, hvad deres styrker og svagheder er i øjeblikket således at vi bedre kan forestille os, hvilken retning virksomheden kommer til at udvikle sig i</w:t>
-      </w:r>
-      <w:r>
-        <w:t>.</w:t>
-      </w:r>
-    </w:p>
-    <w:p>
-      <w:pPr>
-        <w:spacing w:after="0"/>
-        <w:jc w:val="both"/>
-      </w:pPr>
-    </w:p>
-    <w:p>
-      <w:pPr>
-        <w:spacing w:after="0"/>
-        <w:jc w:val="both"/>
-      </w:pPr>
-      <w:r>
-        <w:t>[FIGUR SWOT MODEL HER]</w:t>
-      </w:r>
-    </w:p>
-    <w:p>
-      <w:pPr>
-        <w:spacing w:after="0"/>
-        <w:jc w:val="both"/>
-      </w:pPr>
-    </w:p>
-    <w:p>
-      <w:pPr>
-        <w:pStyle w:val="Overskrift3"/>
-        <w:jc w:val="both"/>
-      </w:pPr>
-      <w:bookmarkStart w:id="29" w:name="_Toc121843595"/>
-      <w:r>
-        <w:t>Interne forhold (</w:t>
-      </w:r>
-      <w:proofErr w:type="spellStart"/>
-      <w:r>
-        <w:t>Strengths</w:t>
-      </w:r>
-      <w:proofErr w:type="spellEnd"/>
-      <w:r>
-        <w:t xml:space="preserve"> &amp; </w:t>
-      </w:r>
-      <w:proofErr w:type="spellStart"/>
-      <w:r>
-        <w:t>Weaknesses</w:t>
-      </w:r>
-      <w:proofErr w:type="spellEnd"/>
-      <w:r>
-        <w:t>)</w:t>
-      </w:r>
-      <w:bookmarkEnd w:id="29"/>
-    </w:p>
-    <w:p>
-      <w:pPr>
-        <w:spacing w:after="0"/>
-        <w:jc w:val="both"/>
-      </w:pPr>
-      <w:r>
-        <w:t xml:space="preserve">De interne forhold for Slipgate er dem som de har </w:t>
-      </w:r>
-      <w:r>
-        <w:t xml:space="preserve">og kan have </w:t>
-      </w:r>
-      <w:r>
-        <w:t xml:space="preserve">mest direkte kontrol over </w:t>
-      </w:r>
-      <w:r>
-        <w:t xml:space="preserve">eller </w:t>
-      </w:r>
-      <w:r>
-        <w:t xml:space="preserve">indflydelse på. </w:t>
-      </w:r>
-      <w:r>
-        <w:rPr>
-          <w:highlight w:val="yellow"/>
-        </w:rPr>
-        <w:t>Ud fra</w:t>
-      </w:r>
-      <w:r>
-        <w:rPr>
-          <w:highlight w:val="yellow"/>
-        </w:rPr>
-        <w:t xml:space="preserve"> den opnåede viden om virksomheden fra forrige afsnit, kan deres styrker og svagheder beskrives således:</w:t>
-      </w:r>
-    </w:p>
-    <w:p>
-      <w:pPr>
-        <w:spacing w:after="0"/>
-        <w:jc w:val="both"/>
-      </w:pPr>
-    </w:p>
-    <w:p>
-      <w:pPr>
-        <w:spacing w:after="0"/>
-        <w:jc w:val="both"/>
-      </w:pPr>
-      <w:r>
-        <w:t xml:space="preserve">Deres produkter har stort appeal til en niche målgruppe, men det betyder også at den målgruppe har bestemte og ofte høje forventninger til </w:t>
-      </w:r>
-      <w:r>
-        <w:t xml:space="preserve">produkterne. Dette gør at </w:t>
-      </w:r>
-      <w:r>
-        <w:t xml:space="preserve">hvert </w:t>
-      </w:r>
-      <w:r>
-        <w:t xml:space="preserve">produkt skal nå en virkelig høj standard før at den niche målgruppe vil blive så begejstret for </w:t>
-      </w:r>
-      <w:r>
-        <w:t>det</w:t>
-      </w:r>
-      <w:r>
-        <w:t>,</w:t>
-      </w:r>
-      <w:r>
-        <w:t xml:space="preserve"> at de anbefaler det til andre og dermed udvider kundesegmentet</w:t>
-      </w:r>
-      <w:r>
-        <w:t>. Dette fører til nogle af virksomhedens svagheder, hvilke bl.a. er at deres brand ikke er særligt kendt og at de knap nok har nogen form for community eller fanbase.</w:t>
-      </w:r>
-      <w:r>
-        <w:t xml:space="preserve"> </w:t>
-      </w:r>
-      <w:r>
-        <w:t>Noget der kunne skyldes at deres produkter ikke altid lever op til deres kunders forventninger, kunne muligvis være fordi de også har så mange samarbejder med andre udviklere, at de ikke kan fokusere nok tid og ressourcer på deres egne produkter.</w:t>
-      </w:r>
-    </w:p>
-    <w:p>
-      <w:pPr>
-        <w:spacing w:after="0"/>
-        <w:jc w:val="both"/>
-      </w:pPr>
-    </w:p>
-    <w:p>
-      <w:pPr>
-        <w:pStyle w:val="Overskrift3"/>
-        <w:jc w:val="both"/>
-      </w:pPr>
-      <w:bookmarkStart w:id="30" w:name="_Toc121843596"/>
-      <w:r>
-        <w:t>Eksterne forhold (</w:t>
-      </w:r>
-      <w:proofErr w:type="spellStart"/>
-      <w:r>
-        <w:t>Opportunities</w:t>
-      </w:r>
-      <w:proofErr w:type="spellEnd"/>
-      <w:r>
-        <w:t xml:space="preserve"> &amp; </w:t>
-      </w:r>
-      <w:proofErr w:type="spellStart"/>
-      <w:r>
-        <w:t>Threats</w:t>
-      </w:r>
-      <w:proofErr w:type="spellEnd"/>
-      <w:r>
-        <w:t>)</w:t>
-      </w:r>
-      <w:bookmarkEnd w:id="30"/>
-    </w:p>
-    <w:p>
-      <w:pPr>
-        <w:spacing w:after="0"/>
-        <w:jc w:val="both"/>
-      </w:pPr>
-      <w:r>
-        <w:t>Da deres samarbejder er en central del af deres forretning, er det noteret under styrker i stedet for under muligheder, selvom hvert projekt de samarbejder med andre udviklere på, godt kunne beskrives som en mulighed i sig selv.</w:t>
-      </w:r>
-    </w:p>
-    <w:p>
-      <w:pPr>
-        <w:spacing w:after="0"/>
-        <w:jc w:val="both"/>
-      </w:pPr>
-      <w:proofErr w:type="gramStart"/>
-      <w:r>
-        <w:lastRenderedPageBreak/>
-        <w:t>…</w:t>
-      </w:r>
-      <w:proofErr w:type="spellStart"/>
-      <w:r>
-        <w:t>bla</w:t>
-      </w:r>
-      <w:proofErr w:type="spellEnd"/>
+        <w:t>. ??</w:t>
+      </w:r>
       <w:proofErr w:type="gramEnd"/>
-      <w:r>
-        <w:t xml:space="preserve"> </w:t>
-      </w:r>
-      <w:proofErr w:type="spellStart"/>
-      <w:r>
-        <w:t>bla</w:t>
-      </w:r>
-      <w:proofErr w:type="spellEnd"/>
-      <w:r>
-        <w:t xml:space="preserve"> eksterne forhold er det der foregår udenfor virksomhedens direkte kontrol, men som de stadig kan bruge</w:t>
-      </w:r>
-      <w:r>
-        <w:t xml:space="preserve"> eller agere omkring</w:t>
-      </w:r>
-      <w:r>
-        <w:t xml:space="preserve"> </w:t>
-      </w:r>
-      <w:proofErr w:type="spellStart"/>
-      <w:r>
-        <w:t>etc</w:t>
-      </w:r>
-      <w:proofErr w:type="spellEnd"/>
-      <w:r>
-        <w:t>…</w:t>
-      </w:r>
-    </w:p>
-    <w:p>
-      <w:pPr>
-        <w:spacing w:after="0"/>
-        <w:jc w:val="both"/>
-      </w:pPr>
-    </w:p>
-    <w:p>
-      <w:pPr>
-        <w:pStyle w:val="Listeafsnit"/>
-        <w:numPr>
-          <w:ilvl w:val="0"/>
-          <w:numId w:val="1"/>
-        </w:numPr>
-        <w:spacing w:after="0"/>
-        <w:jc w:val="both"/>
-      </w:pPr>
-      <w:proofErr w:type="spellStart"/>
-      <w:r>
-        <w:t>Opportunities</w:t>
-      </w:r>
-      <w:proofErr w:type="spellEnd"/>
-    </w:p>
-    <w:p>
-      <w:pPr>
-        <w:pStyle w:val="Listeafsnit"/>
-        <w:numPr>
-          <w:ilvl w:val="1"/>
-          <w:numId w:val="1"/>
-        </w:numPr>
-        <w:spacing w:after="0"/>
-        <w:jc w:val="both"/>
-      </w:pPr>
-      <w:r>
-        <w:t>Egne nye IP-er</w:t>
-      </w:r>
-    </w:p>
-    <w:p>
-      <w:pPr>
-        <w:pStyle w:val="Listeafsnit"/>
-        <w:numPr>
-          <w:ilvl w:val="1"/>
-          <w:numId w:val="1"/>
-        </w:numPr>
-        <w:spacing w:after="0"/>
-        <w:jc w:val="both"/>
-      </w:pPr>
-      <w:r>
-        <w:t xml:space="preserve">Puste nyt liv i </w:t>
-      </w:r>
-      <w:r>
-        <w:t xml:space="preserve">kunders </w:t>
-      </w:r>
-      <w:r>
-        <w:t>retro IP-er</w:t>
-      </w:r>
-    </w:p>
-    <w:p>
-      <w:pPr>
-        <w:pStyle w:val="Listeafsnit"/>
-        <w:numPr>
-          <w:ilvl w:val="1"/>
-          <w:numId w:val="1"/>
-        </w:numPr>
-        <w:spacing w:after="0"/>
-        <w:jc w:val="both"/>
-      </w:pPr>
-      <w:r>
-        <w:t>Moderne spil</w:t>
-      </w:r>
-    </w:p>
-    <w:p>
-      <w:pPr>
-        <w:pStyle w:val="Listeafsnit"/>
-        <w:numPr>
-          <w:ilvl w:val="0"/>
-          <w:numId w:val="1"/>
-        </w:numPr>
-        <w:spacing w:after="0"/>
-        <w:jc w:val="both"/>
-      </w:pPr>
-      <w:proofErr w:type="spellStart"/>
-      <w:r>
-        <w:t>Threats</w:t>
-      </w:r>
-      <w:proofErr w:type="spellEnd"/>
-    </w:p>
-    <w:p>
-      <w:pPr>
-        <w:pStyle w:val="Listeafsnit"/>
-        <w:numPr>
-          <w:ilvl w:val="1"/>
-          <w:numId w:val="1"/>
-        </w:numPr>
-        <w:spacing w:after="0"/>
-        <w:jc w:val="both"/>
-      </w:pPr>
-      <w:r>
-        <w:t>Konkurrenter</w:t>
-      </w:r>
-      <w:r>
-        <w:t>, eksisterende og nye</w:t>
-      </w:r>
-    </w:p>
-    <w:p>
-      <w:pPr>
-        <w:pStyle w:val="Listeafsnit"/>
-        <w:numPr>
-          <w:ilvl w:val="1"/>
-          <w:numId w:val="1"/>
-        </w:numPr>
-        <w:spacing w:after="0"/>
-        <w:jc w:val="both"/>
-      </w:pPr>
-      <w:r>
-        <w:t>Faldende interesse for</w:t>
-      </w:r>
-      <w:r>
-        <w:t xml:space="preserve"> </w:t>
-      </w:r>
-      <w:r>
-        <w:t>spilgenre</w:t>
-      </w:r>
-    </w:p>
-    <w:p>
-      <w:pPr>
-        <w:pStyle w:val="Listeafsnit"/>
-        <w:numPr>
-          <w:ilvl w:val="1"/>
-          <w:numId w:val="1"/>
-        </w:numPr>
-        <w:spacing w:after="0"/>
-        <w:jc w:val="both"/>
-      </w:pPr>
-      <w:r>
-        <w:t>Dårligt omdømme som samarbejdspartner</w:t>
-      </w:r>
-    </w:p>
-    <w:p>
-      <w:pPr>
-        <w:spacing w:after="0"/>
-        <w:jc w:val="both"/>
-      </w:pPr>
-    </w:p>
-    <w:p>
-      <w:pPr>
-        <w:pStyle w:val="Overskrift3"/>
-        <w:jc w:val="both"/>
-      </w:pPr>
-      <w:bookmarkStart w:id="31" w:name="_Toc121843597"/>
-      <w:r>
-        <w:t>Konvertering</w:t>
-      </w:r>
-      <w:bookmarkEnd w:id="31"/>
-    </w:p>
-    <w:p>
-      <w:pPr>
-        <w:jc w:val="both"/>
-      </w:pPr>
-      <w:r>
-        <w:t xml:space="preserve">… </w:t>
-      </w:r>
-      <w:proofErr w:type="spellStart"/>
-      <w:r>
-        <w:t>Weaknesses</w:t>
-      </w:r>
-      <w:proofErr w:type="spellEnd"/>
-      <w:r>
-        <w:t xml:space="preserve"> </w:t>
-      </w:r>
-      <w:r>
-        <w:sym w:font="Wingdings" w:char="F0E0"/>
-      </w:r>
-      <w:r>
-        <w:t xml:space="preserve"> </w:t>
-      </w:r>
-      <w:proofErr w:type="spellStart"/>
-      <w:r>
-        <w:t>Strengths</w:t>
-      </w:r>
-      <w:proofErr w:type="spellEnd"/>
-      <w:r>
-        <w:t xml:space="preserve"> (eller </w:t>
-      </w:r>
-      <w:r>
-        <w:rPr>
-          <w:b/>
-          <w:bCs/>
-        </w:rPr>
-        <w:t>Reducering</w:t>
-      </w:r>
-      <w:r>
-        <w:t xml:space="preserve"> af svage sider…)</w:t>
-      </w:r>
-    </w:p>
-    <w:p>
-      <w:pPr>
-        <w:jc w:val="both"/>
-      </w:pPr>
-      <w:r>
-        <w:t xml:space="preserve">Større indsats ift. fans og community for at øge appeal og brand </w:t>
-      </w:r>
-      <w:proofErr w:type="spellStart"/>
-      <w:r>
-        <w:t>awareness</w:t>
-      </w:r>
-      <w:proofErr w:type="spellEnd"/>
-      <w:r>
-        <w:t xml:space="preserve">, derudover </w:t>
-      </w:r>
-      <w:proofErr w:type="spellStart"/>
-      <w:r>
-        <w:t>udvidde</w:t>
-      </w:r>
-      <w:proofErr w:type="spellEnd"/>
-      <w:r>
-        <w:t xml:space="preserve"> forhold til målgruppe således at de bedre kan give feedback på produkter så de lever op til forventninger</w:t>
-      </w:r>
-    </w:p>
-    <w:p>
-      <w:pPr>
-        <w:jc w:val="both"/>
-      </w:pPr>
-      <w:r>
-        <w:t>&amp;</w:t>
-      </w:r>
-    </w:p>
-    <w:p>
-      <w:pPr>
-        <w:jc w:val="both"/>
-      </w:pPr>
-      <w:proofErr w:type="spellStart"/>
-      <w:r>
-        <w:t>Threats</w:t>
-      </w:r>
-      <w:proofErr w:type="spellEnd"/>
-      <w:r>
-        <w:t xml:space="preserve"> </w:t>
-      </w:r>
-      <w:r>
-        <w:sym w:font="Wingdings" w:char="F0E0"/>
-      </w:r>
-      <w:r>
-        <w:t xml:space="preserve"> </w:t>
-      </w:r>
-      <w:proofErr w:type="spellStart"/>
-      <w:r>
-        <w:t>Opportunities</w:t>
-      </w:r>
-      <w:proofErr w:type="spellEnd"/>
-      <w:r>
-        <w:t xml:space="preserve"> (eller Matchstrategi – match stærke sider (eks: 7-11 </w:t>
-      </w:r>
-      <w:r>
-        <w:t>+</w:t>
-      </w:r>
-      <w:r>
-        <w:t xml:space="preserve"> DSB))</w:t>
-      </w:r>
-    </w:p>
-    <w:p>
-      <w:pPr>
-        <w:jc w:val="both"/>
-      </w:pPr>
-    </w:p>
-    <w:p>
-      <w:pPr>
-        <w:spacing w:after="0"/>
-        <w:jc w:val="both"/>
-      </w:pPr>
-    </w:p>
-    <w:p>
-      <w:pPr>
-        <w:spacing w:after="0"/>
-        <w:jc w:val="both"/>
-      </w:pPr>
-      <w:r>
-        <w:rPr>
-          <w:highlight w:val="yellow"/>
-        </w:rPr>
-        <w:t>Visuelt design i rapport f.eks. flotte modeller</w:t>
-      </w:r>
-      <w:r>
-        <w:t xml:space="preserve">, gerne et til </w:t>
-      </w:r>
-      <w:proofErr w:type="spellStart"/>
-      <w:r>
-        <w:t>swot</w:t>
-      </w:r>
-      <w:proofErr w:type="spellEnd"/>
-      <w:r>
-        <w:t xml:space="preserve"> her</w:t>
-      </w:r>
-    </w:p>
-    <w:p>
-      <w:pPr>
-        <w:spacing w:after="0"/>
-        <w:jc w:val="both"/>
-      </w:pPr>
-    </w:p>
-    <w:p>
-      <w:pPr>
-        <w:spacing w:after="0"/>
-        <w:jc w:val="both"/>
-      </w:pPr>
-    </w:p>
-    <w:p>
-      <w:pPr>
-        <w:pStyle w:val="Overskrift1"/>
-      </w:pPr>
-      <w:bookmarkStart w:id="32" w:name="_Toc121843600"/>
-      <w:r>
-        <w:t xml:space="preserve">Hvem er målgruppen for </w:t>
-      </w:r>
-      <w:proofErr w:type="spellStart"/>
-      <w:r>
-        <w:t>Slipgate’s</w:t>
-      </w:r>
-      <w:proofErr w:type="spellEnd"/>
-      <w:r>
-        <w:t xml:space="preserve"> hjemmeside?</w:t>
-      </w:r>
-      <w:bookmarkEnd w:id="32"/>
-    </w:p>
-    <w:p>
-      <w:pPr>
-        <w:spacing w:after="0"/>
-        <w:jc w:val="both"/>
-      </w:pPr>
-      <w:r>
-        <w:t>Ud fra indholdet på deres nuværende website, kan det ses at websitet hovedsageligt eksisterer for at præsentere virksomheden som helhed, derefter deres produkter og services og sidst deres kontakt oplysninger</w:t>
-      </w:r>
-      <w:r>
-        <w:t xml:space="preserve"> og ledige stillinger. </w:t>
-      </w:r>
-      <w:r>
-        <w:t xml:space="preserve">Der er ikke specielt meget fokus på deres produkter, da de hver især allerede har deres websites i form af enten en dedikeret hjemmeside der beskriver produktet og hvor det kan købes, og/eller en butiksside på Steam. (Med undtagelse af de spil som de endnu ikke har udgivet, men kun annonceret) </w:t>
-      </w:r>
-    </w:p>
-    <w:p>
-      <w:pPr>
-        <w:spacing w:after="0"/>
-        <w:jc w:val="both"/>
-        <w:rPr>
-          <w:lang w:val="en-US"/>
-        </w:rPr>
-      </w:pPr>
-      <w:r>
-        <w:rPr>
-          <w:lang w:val="en-US"/>
-        </w:rPr>
-        <w:t xml:space="preserve">Ex: </w:t>
-      </w:r>
-      <w:hyperlink r:id="rId11" w:history="1">
-        <w:r>
-          <w:rPr>
-            <w:rStyle w:val="Hyperlink"/>
-            <w:lang w:val="en-US"/>
-          </w:rPr>
-          <w:t>https://ghostrunnergame.com/</w:t>
-        </w:r>
-      </w:hyperlink>
-      <w:r>
-        <w:rPr>
-          <w:lang w:val="en-US"/>
-        </w:rPr>
-        <w:t xml:space="preserve"> , </w:t>
-      </w:r>
-      <w:hyperlink r:id="rId12" w:history="1">
-        <w:r>
-          <w:rPr>
-            <w:rStyle w:val="Hyperlink"/>
-            <w:lang w:val="en-US"/>
-          </w:rPr>
-          <w:t>https://store.steampowered.com/app/1139900/Ghostrunner/</w:t>
-        </w:r>
-      </w:hyperlink>
-      <w:r>
-        <w:rPr>
-          <w:lang w:val="en-US"/>
-        </w:rPr>
-        <w:t xml:space="preserve"> </w:t>
-      </w:r>
-    </w:p>
-    <w:p>
-      <w:pPr>
-        <w:spacing w:after="0"/>
-        <w:jc w:val="both"/>
-        <w:rPr>
-          <w:lang w:val="en-US"/>
-        </w:rPr>
-      </w:pPr>
-    </w:p>
-    <w:p>
-      <w:pPr>
-        <w:spacing w:after="0"/>
-        <w:jc w:val="both"/>
-      </w:pPr>
-      <w:r>
-        <w:t>Dermed er den primære målgruppe for deres website ikke kunder eller potentielle kunder, men i stedet for dem som gerne vil vide mere om virksomheden og</w:t>
-      </w:r>
-      <w:r>
-        <w:t>/eller</w:t>
-      </w:r>
-      <w:r>
-        <w:t xml:space="preserve"> </w:t>
-      </w:r>
-      <w:r>
-        <w:t xml:space="preserve">dem som vil indgå i et </w:t>
-      </w:r>
-      <w:r>
-        <w:t>samarbejde med dem.</w:t>
-      </w:r>
-    </w:p>
-    <w:p>
-      <w:pPr>
-        <w:spacing w:after="0"/>
-        <w:jc w:val="both"/>
-      </w:pPr>
-    </w:p>
-    <w:p>
-      <w:pPr>
-        <w:pStyle w:val="Overskrift2"/>
-      </w:pPr>
-      <w:proofErr w:type="spellStart"/>
-      <w:r>
-        <w:t>Persona</w:t>
-      </w:r>
-      <w:r>
-        <w:t>er</w:t>
-      </w:r>
-      <w:proofErr w:type="spellEnd"/>
-    </w:p>
-    <w:p>
-      <w:r>
-        <w:t>…</w:t>
-      </w:r>
-    </w:p>
-    <w:p>
-      <w:pPr>
-        <w:pStyle w:val="Listeafsnit"/>
-        <w:numPr>
-          <w:ilvl w:val="0"/>
-          <w:numId w:val="1"/>
-        </w:numPr>
-        <w:spacing w:after="0"/>
-        <w:jc w:val="both"/>
-        <w:rPr>
-          <w:highlight w:val="yellow"/>
-        </w:rPr>
-      </w:pPr>
-      <w:r>
-        <w:rPr>
-          <w:highlight w:val="yellow"/>
-        </w:rPr>
-        <w:t>3 forskellige som hjemmesiden SKAL ramme!</w:t>
-      </w:r>
-      <w:r>
-        <w:t xml:space="preserve"> </w:t>
-      </w:r>
-      <w:r>
-        <w:t>(baseret på det data jeg har)</w:t>
-      </w:r>
+    </w:p>
+    <w:p>
+      <w:pPr>
+        <w:spacing w:after="0"/>
+        <w:jc w:val="both"/>
+      </w:pPr>
+      <w:r>
+        <w:t>Interesse i produkt: nostalgi</w:t>
+      </w:r>
+    </w:p>
+    <w:p>
+      <w:pPr>
+        <w:spacing w:after="0"/>
+        <w:jc w:val="both"/>
+      </w:pPr>
+      <w:r>
+        <w:t>Værdier/interesser: Spil, teknologi?</w:t>
+      </w:r>
+    </w:p>
+    <w:p>
+      <w:pPr>
+        <w:spacing w:after="0"/>
+        <w:jc w:val="both"/>
+      </w:pPr>
+      <w:r>
+        <w:t>Pris er mindre vigtig</w:t>
+      </w:r>
+    </w:p>
+    <w:p>
+      <w:pPr>
+        <w:spacing w:after="0"/>
+        <w:jc w:val="both"/>
+      </w:pPr>
+      <w:r>
+        <w:t>Geografi: Vestlige lande?</w:t>
+      </w:r>
+    </w:p>
+    <w:p>
+      <w:pPr>
+        <w:spacing w:after="0"/>
+        <w:jc w:val="both"/>
+      </w:pPr>
     </w:p>
     <w:p>
       <w:pPr>
@@ -7920,10 +6924,10 @@
         </w:rPr>
         <w:lastRenderedPageBreak/>
         <w:drawing>
-          <wp:inline distT="0" distB="0" distL="0" distR="0" wp14:anchorId="2329604C" wp14:editId="05600EB1">
-            <wp:extent cx="2422072" cy="1742042"/>
+          <wp:inline distT="0" distB="0" distL="0" distR="0" wp14:anchorId="24D681F4" wp14:editId="5BEA84F2">
+            <wp:extent cx="3911600" cy="2574724"/>
             <wp:effectExtent l="0" t="0" r="0" b="0"/>
-            <wp:docPr id="2" name="Billede 2"/>
+            <wp:docPr id="4" name="Billede 4"/>
             <wp:cNvGraphicFramePr>
               <a:graphicFrameLocks xmlns:a="http://schemas.openxmlformats.org/drawingml/2006/main" noChangeAspect="1"/>
             </wp:cNvGraphicFramePr>
@@ -7935,7 +6939,7 @@
                     <pic:cNvPicPr/>
                   </pic:nvPicPr>
                   <pic:blipFill>
-                    <a:blip r:embed="rId13"/>
+                    <a:blip r:embed="rId11"/>
                     <a:stretch>
                       <a:fillRect/>
                     </a:stretch>
@@ -7943,7 +6947,7 @@
                   <pic:spPr>
                     <a:xfrm>
                       <a:off x="0" y="0"/>
-                      <a:ext cx="2431114" cy="1748546"/>
+                      <a:ext cx="3914185" cy="2576425"/>
                     </a:xfrm>
                     <a:prstGeom prst="rect">
                       <a:avLst/>
@@ -7955,12 +6959,1155 @@
           </wp:inline>
         </w:drawing>
       </w:r>
+    </w:p>
+    <w:p>
+      <w:pPr>
+        <w:spacing w:after="0"/>
+        <w:jc w:val="both"/>
+      </w:pPr>
+    </w:p>
+    <w:p>
+      <w:pPr>
+        <w:spacing w:after="0"/>
+        <w:jc w:val="both"/>
+      </w:pPr>
       <w:r>
         <w:rPr>
           <w:noProof/>
         </w:rPr>
         <w:drawing>
-          <wp:inline distT="0" distB="0" distL="0" distR="0" wp14:anchorId="51204FED" wp14:editId="5FA716B4">
+          <wp:inline distT="0" distB="0" distL="0" distR="0" wp14:anchorId="5F868E3B" wp14:editId="31E0C7CB">
+            <wp:extent cx="3728720" cy="2460924"/>
+            <wp:effectExtent l="0" t="0" r="5080" b="0"/>
+            <wp:docPr id="5" name="Billede 5"/>
+            <wp:cNvGraphicFramePr>
+              <a:graphicFrameLocks xmlns:a="http://schemas.openxmlformats.org/drawingml/2006/main" noChangeAspect="1"/>
+            </wp:cNvGraphicFramePr>
+            <a:graphic xmlns:a="http://schemas.openxmlformats.org/drawingml/2006/main">
+              <a:graphicData uri="http://schemas.openxmlformats.org/drawingml/2006/picture">
+                <pic:pic xmlns:pic="http://schemas.openxmlformats.org/drawingml/2006/picture">
+                  <pic:nvPicPr>
+                    <pic:cNvPr id="1" name=""/>
+                    <pic:cNvPicPr/>
+                  </pic:nvPicPr>
+                  <pic:blipFill>
+                    <a:blip r:embed="rId12"/>
+                    <a:stretch>
+                      <a:fillRect/>
+                    </a:stretch>
+                  </pic:blipFill>
+                  <pic:spPr>
+                    <a:xfrm>
+                      <a:off x="0" y="0"/>
+                      <a:ext cx="3736938" cy="2466348"/>
+                    </a:xfrm>
+                    <a:prstGeom prst="rect">
+                      <a:avLst/>
+                    </a:prstGeom>
+                  </pic:spPr>
+                </pic:pic>
+              </a:graphicData>
+            </a:graphic>
+          </wp:inline>
+        </w:drawing>
+      </w:r>
+    </w:p>
+    <w:p>
+      <w:pPr>
+        <w:spacing w:after="0"/>
+        <w:jc w:val="both"/>
+      </w:pPr>
+    </w:p>
+    <w:p>
+      <w:pPr>
+        <w:spacing w:after="0"/>
+        <w:jc w:val="both"/>
+      </w:pPr>
+      <w:r>
+        <w:t xml:space="preserve">Evt. </w:t>
+      </w:r>
+      <w:r>
+        <w:t xml:space="preserve">nævn kort </w:t>
+      </w:r>
+      <w:r>
+        <w:t>Gamer personligheder / typer</w:t>
+      </w:r>
+    </w:p>
+    <w:p>
+      <w:pPr>
+        <w:spacing w:after="0"/>
+        <w:jc w:val="both"/>
+      </w:pPr>
+      <w:r>
+        <w:t>Evt. Homogen eller sammensat målgruppe? Antal målgrupper?</w:t>
+      </w:r>
+    </w:p>
+    <w:p>
+      <w:pPr>
+        <w:spacing w:after="0"/>
+        <w:jc w:val="both"/>
+      </w:pPr>
+    </w:p>
+    <w:p>
+      <w:pPr>
+        <w:pStyle w:val="Overskrift2"/>
+        <w:jc w:val="both"/>
+      </w:pPr>
+      <w:bookmarkStart w:id="22" w:name="_Toc121843588"/>
+      <w:r>
+        <w:t>Hvordan opfattes Slipgate og deres produkter? (Og hvordan vil de opfattes?)</w:t>
+      </w:r>
+      <w:bookmarkEnd w:id="22"/>
+    </w:p>
+    <w:p>
+      <w:pPr>
+        <w:jc w:val="both"/>
+        <w:rPr>
+          <w:lang w:val="en-US"/>
+        </w:rPr>
+      </w:pPr>
+      <w:r>
+        <w:rPr>
+          <w:lang w:val="en-US"/>
+        </w:rPr>
+        <w:t>…</w:t>
+      </w:r>
+    </w:p>
+    <w:p>
+      <w:pPr>
+        <w:spacing w:after="0"/>
+        <w:jc w:val="both"/>
+        <w:rPr>
+          <w:lang w:val="en-US"/>
+        </w:rPr>
+      </w:pPr>
+    </w:p>
+    <w:p>
+      <w:pPr>
+        <w:pStyle w:val="Overskrift3"/>
+        <w:jc w:val="both"/>
+        <w:rPr>
+          <w:lang w:val="en-US"/>
+        </w:rPr>
+      </w:pPr>
+      <w:bookmarkStart w:id="23" w:name="_Toc121843589"/>
+      <w:r>
+        <w:rPr>
+          <w:lang w:val="en-US"/>
+        </w:rPr>
+        <w:t>Brand equity (se MarketingogBranding2022.pdf)</w:t>
+      </w:r>
+      <w:bookmarkEnd w:id="23"/>
+    </w:p>
+    <w:p>
+      <w:pPr>
+        <w:jc w:val="both"/>
+        <w:rPr>
+          <w:lang w:val="en-US"/>
+        </w:rPr>
+      </w:pPr>
+      <w:r>
+        <w:rPr>
+          <w:lang w:val="en-US"/>
+        </w:rPr>
+        <w:t>…</w:t>
+      </w:r>
+    </w:p>
+    <w:p>
+      <w:pPr>
+        <w:pStyle w:val="Overskrift4"/>
+        <w:jc w:val="both"/>
+        <w:rPr>
+          <w:lang w:val="en-US"/>
+        </w:rPr>
+      </w:pPr>
+      <w:r>
+        <w:rPr>
+          <w:lang w:val="en-US"/>
+        </w:rPr>
+        <w:t>Brand awareness</w:t>
+      </w:r>
+    </w:p>
+    <w:p>
+      <w:pPr>
+        <w:jc w:val="both"/>
+        <w:rPr>
+          <w:lang w:val="en-US"/>
+        </w:rPr>
+      </w:pPr>
+      <w:r>
+        <w:rPr>
+          <w:lang w:val="en-US"/>
+        </w:rPr>
+        <w:t>…</w:t>
+      </w:r>
+    </w:p>
+    <w:p>
+      <w:pPr>
+        <w:pStyle w:val="Overskrift4"/>
+        <w:jc w:val="both"/>
+        <w:rPr>
+          <w:lang w:val="en-US"/>
+        </w:rPr>
+      </w:pPr>
+      <w:proofErr w:type="spellStart"/>
+      <w:r>
+        <w:rPr>
+          <w:lang w:val="en-US"/>
+        </w:rPr>
+        <w:t>Percieved</w:t>
+      </w:r>
+      <w:proofErr w:type="spellEnd"/>
+      <w:r>
+        <w:rPr>
+          <w:lang w:val="en-US"/>
+        </w:rPr>
+        <w:t xml:space="preserve"> Quality (</w:t>
+      </w:r>
+      <w:proofErr w:type="spellStart"/>
+      <w:r>
+        <w:rPr>
+          <w:lang w:val="en-US"/>
+        </w:rPr>
+        <w:t>hvad</w:t>
+      </w:r>
+      <w:proofErr w:type="spellEnd"/>
+      <w:r>
+        <w:rPr>
+          <w:lang w:val="en-US"/>
+        </w:rPr>
+        <w:t xml:space="preserve"> </w:t>
+      </w:r>
+      <w:proofErr w:type="spellStart"/>
+      <w:r>
+        <w:rPr>
+          <w:lang w:val="en-US"/>
+        </w:rPr>
+        <w:t>forventes</w:t>
+      </w:r>
+      <w:proofErr w:type="spellEnd"/>
+      <w:r>
+        <w:rPr>
+          <w:lang w:val="en-US"/>
+        </w:rPr>
+        <w:t>?)</w:t>
+      </w:r>
+    </w:p>
+    <w:p>
+      <w:pPr>
+        <w:jc w:val="both"/>
+        <w:rPr>
+          <w:lang w:val="en-US"/>
+        </w:rPr>
+      </w:pPr>
+      <w:r>
+        <w:rPr>
+          <w:lang w:val="en-US"/>
+        </w:rPr>
+        <w:t>…</w:t>
+      </w:r>
+    </w:p>
+    <w:p>
+      <w:pPr>
+        <w:pStyle w:val="Overskrift4"/>
+        <w:jc w:val="both"/>
+        <w:rPr>
+          <w:lang w:val="en-US"/>
+        </w:rPr>
+      </w:pPr>
+      <w:r>
+        <w:rPr>
+          <w:lang w:val="en-US"/>
+        </w:rPr>
+        <w:t>Brand Association</w:t>
+      </w:r>
+    </w:p>
+    <w:p>
+      <w:pPr>
+        <w:jc w:val="both"/>
+        <w:rPr>
+          <w:lang w:val="en-US"/>
+        </w:rPr>
+      </w:pPr>
+      <w:r>
+        <w:rPr>
+          <w:lang w:val="en-US"/>
+        </w:rPr>
+        <w:t>…</w:t>
+      </w:r>
+    </w:p>
+    <w:p>
+      <w:pPr>
+        <w:pStyle w:val="Overskrift4"/>
+        <w:jc w:val="both"/>
+        <w:rPr>
+          <w:lang w:val="en-US"/>
+        </w:rPr>
+      </w:pPr>
+      <w:r>
+        <w:rPr>
+          <w:lang w:val="en-US"/>
+        </w:rPr>
+        <w:lastRenderedPageBreak/>
+        <w:t>Brand Loyalty</w:t>
+      </w:r>
+    </w:p>
+    <w:p>
+      <w:pPr>
+        <w:jc w:val="both"/>
+        <w:rPr>
+          <w:lang w:val="en-US"/>
+        </w:rPr>
+      </w:pPr>
+      <w:r>
+        <w:rPr>
+          <w:lang w:val="en-US"/>
+        </w:rPr>
+        <w:t>…</w:t>
+      </w:r>
+    </w:p>
+    <w:p>
+      <w:pPr>
+        <w:jc w:val="both"/>
+        <w:rPr>
+          <w:lang w:val="en-US"/>
+        </w:rPr>
+      </w:pPr>
+    </w:p>
+    <w:p>
+      <w:pPr>
+        <w:pStyle w:val="Overskrift2"/>
+        <w:jc w:val="both"/>
+      </w:pPr>
+      <w:bookmarkStart w:id="24" w:name="_Toc121843590"/>
+      <w:r>
+        <w:t>Hvor og hvordan kommunikerer Slipgate med deres målgruppe[r]?</w:t>
+      </w:r>
+      <w:bookmarkEnd w:id="24"/>
+    </w:p>
+    <w:p>
+      <w:pPr>
+        <w:jc w:val="both"/>
+      </w:pPr>
+      <w:r>
+        <w:t>…</w:t>
+      </w:r>
+    </w:p>
+    <w:p>
+      <w:pPr>
+        <w:pStyle w:val="Overskrift3"/>
+        <w:jc w:val="both"/>
+      </w:pPr>
+      <w:bookmarkStart w:id="25" w:name="_Toc121843591"/>
+      <w:r>
+        <w:t xml:space="preserve">Hvor = hvilke medier: </w:t>
+      </w:r>
+      <w:proofErr w:type="spellStart"/>
+      <w:r>
+        <w:t>Paid</w:t>
+      </w:r>
+      <w:proofErr w:type="spellEnd"/>
+      <w:r>
+        <w:t xml:space="preserve">, </w:t>
+      </w:r>
+      <w:proofErr w:type="spellStart"/>
+      <w:r>
+        <w:t>Owned</w:t>
+      </w:r>
+      <w:proofErr w:type="spellEnd"/>
+      <w:r>
+        <w:t xml:space="preserve"> &amp; </w:t>
+      </w:r>
+      <w:proofErr w:type="spellStart"/>
+      <w:r>
+        <w:t>Earned</w:t>
+      </w:r>
+      <w:proofErr w:type="spellEnd"/>
+      <w:r>
+        <w:t xml:space="preserve"> Media</w:t>
+      </w:r>
+      <w:bookmarkEnd w:id="25"/>
+    </w:p>
+    <w:p>
+      <w:pPr>
+        <w:jc w:val="both"/>
+      </w:pPr>
+      <w:r>
+        <w:t>…</w:t>
+      </w:r>
+    </w:p>
+    <w:p>
+      <w:pPr>
+        <w:pStyle w:val="Overskrift3"/>
+        <w:jc w:val="both"/>
+      </w:pPr>
+      <w:bookmarkStart w:id="26" w:name="_Toc121843592"/>
+      <w:r>
+        <w:rPr>
+          <w:highlight w:val="yellow"/>
+        </w:rPr>
+        <w:t>Kommunikationsmodel (vælg, se kommunikationsmodeller2022.pdf)</w:t>
+      </w:r>
+      <w:bookmarkEnd w:id="26"/>
+    </w:p>
+    <w:p>
+      <w:pPr>
+        <w:spacing w:after="0"/>
+        <w:jc w:val="both"/>
+      </w:pPr>
+      <w:r>
+        <w:t>…</w:t>
+      </w:r>
+    </w:p>
+    <w:p>
+      <w:pPr>
+        <w:jc w:val="both"/>
+        <w:rPr>
+          <w:lang w:val="en-US"/>
+        </w:rPr>
+      </w:pPr>
+    </w:p>
+    <w:p>
+      <w:pPr>
+        <w:pStyle w:val="Overskrift3"/>
+        <w:jc w:val="both"/>
+        <w:rPr>
+          <w:lang w:val="en-US"/>
+        </w:rPr>
+      </w:pPr>
+      <w:bookmarkStart w:id="27" w:name="_Toc121843593"/>
+      <w:r>
+        <w:rPr>
+          <w:lang w:val="en-US"/>
+        </w:rPr>
+        <w:t>Brand Voice &amp; Tone</w:t>
+      </w:r>
+      <w:bookmarkEnd w:id="27"/>
+    </w:p>
+    <w:p>
+      <w:pPr>
+        <w:jc w:val="both"/>
+      </w:pPr>
+      <w:r>
+        <w:t>… [evt. Ift. Content på hjemmeside]</w:t>
+      </w:r>
+    </w:p>
+    <w:p>
+      <w:pPr>
+        <w:spacing w:after="0"/>
+        <w:jc w:val="both"/>
+      </w:pPr>
+    </w:p>
+    <w:p>
+      <w:pPr>
+        <w:pStyle w:val="Overskrift2"/>
+        <w:jc w:val="both"/>
+      </w:pPr>
+      <w:bookmarkStart w:id="28" w:name="_Toc121843594"/>
+      <w:r>
+        <w:t>SWOT (se Markedsføring 2022.pdf)</w:t>
+      </w:r>
+      <w:bookmarkEnd w:id="28"/>
+    </w:p>
+    <w:p>
+      <w:pPr>
+        <w:spacing w:after="0"/>
+        <w:jc w:val="both"/>
+      </w:pPr>
+      <w:r>
+        <w:t>Til re-designet er det relevant at vide, hvordan virksomheden kunne udvikle sig i fremtiden, således at det</w:t>
+      </w:r>
+      <w:r>
+        <w:t xml:space="preserve"> nye design</w:t>
+      </w:r>
+      <w:r>
+        <w:t xml:space="preserve"> stemmer overens med, hvad virksomheden laver, både nu og i de næste par år. Derfor er det relevant at kigge nærmere på, hvad deres styrker og svagheder er i øjeblikket således at vi bedre kan forestille os, hvilken retning virksomheden kommer til at udvikle sig i</w:t>
+      </w:r>
+      <w:r>
+        <w:t>.</w:t>
+      </w:r>
+    </w:p>
+    <w:p>
+      <w:pPr>
+        <w:spacing w:after="0"/>
+        <w:jc w:val="both"/>
+      </w:pPr>
+    </w:p>
+    <w:p>
+      <w:pPr>
+        <w:spacing w:after="0"/>
+        <w:jc w:val="both"/>
+      </w:pPr>
+      <w:r>
+        <w:t>[FIGUR SWOT MODEL HER]</w:t>
+      </w:r>
+    </w:p>
+    <w:p>
+      <w:pPr>
+        <w:spacing w:after="0"/>
+        <w:jc w:val="both"/>
+      </w:pPr>
+    </w:p>
+    <w:p>
+      <w:pPr>
+        <w:pStyle w:val="Overskrift3"/>
+        <w:jc w:val="both"/>
+      </w:pPr>
+      <w:bookmarkStart w:id="29" w:name="_Toc121843595"/>
+      <w:r>
+        <w:t>Interne forhold (</w:t>
+      </w:r>
+      <w:proofErr w:type="spellStart"/>
+      <w:r>
+        <w:t>Strengths</w:t>
+      </w:r>
+      <w:proofErr w:type="spellEnd"/>
+      <w:r>
+        <w:t xml:space="preserve"> &amp; </w:t>
+      </w:r>
+      <w:proofErr w:type="spellStart"/>
+      <w:r>
+        <w:t>Weaknesses</w:t>
+      </w:r>
+      <w:proofErr w:type="spellEnd"/>
+      <w:r>
+        <w:t>)</w:t>
+      </w:r>
+      <w:bookmarkEnd w:id="29"/>
+    </w:p>
+    <w:p>
+      <w:pPr>
+        <w:spacing w:after="0"/>
+        <w:jc w:val="both"/>
+      </w:pPr>
+      <w:r>
+        <w:t xml:space="preserve">De interne forhold for Slipgate er dem som de har </w:t>
+      </w:r>
+      <w:r>
+        <w:t xml:space="preserve">og kan have </w:t>
+      </w:r>
+      <w:r>
+        <w:t xml:space="preserve">mest direkte kontrol over </w:t>
+      </w:r>
+      <w:r>
+        <w:t xml:space="preserve">eller </w:t>
+      </w:r>
+      <w:r>
+        <w:t xml:space="preserve">indflydelse på. </w:t>
+      </w:r>
+      <w:r>
+        <w:rPr>
+          <w:highlight w:val="yellow"/>
+        </w:rPr>
+        <w:t>Ud fra</w:t>
+      </w:r>
+      <w:r>
+        <w:rPr>
+          <w:highlight w:val="yellow"/>
+        </w:rPr>
+        <w:t xml:space="preserve"> den opnåede viden om virksomheden fra forrige afsnit, kan deres styrker og svagheder beskrives således:</w:t>
+      </w:r>
+    </w:p>
+    <w:p>
+      <w:pPr>
+        <w:spacing w:after="0"/>
+        <w:jc w:val="both"/>
+      </w:pPr>
+    </w:p>
+    <w:p>
+      <w:pPr>
+        <w:spacing w:after="0"/>
+        <w:jc w:val="both"/>
+      </w:pPr>
+      <w:r>
+        <w:t xml:space="preserve">Deres produkter har stort appeal til en niche målgruppe, men det betyder også at den målgruppe har bestemte og ofte høje forventninger til </w:t>
+      </w:r>
+      <w:r>
+        <w:t xml:space="preserve">produkterne. Dette gør at </w:t>
+      </w:r>
+      <w:r>
+        <w:t xml:space="preserve">hvert </w:t>
+      </w:r>
+      <w:r>
+        <w:t xml:space="preserve">produkt skal nå en virkelig høj standard før at den niche målgruppe vil blive så begejstret for </w:t>
+      </w:r>
+      <w:r>
+        <w:t>det</w:t>
+      </w:r>
+      <w:r>
+        <w:t>,</w:t>
+      </w:r>
+      <w:r>
+        <w:t xml:space="preserve"> at de anbefaler det til andre og dermed udvider kundesegmentet</w:t>
+      </w:r>
+      <w:r>
+        <w:t>. Dette fører til nogle af virksomhedens svagheder, hvilke bl.a. er at deres brand ikke er særligt kendt og at de knap nok har nogen form for community eller fanbase.</w:t>
+      </w:r>
+      <w:r>
+        <w:t xml:space="preserve"> </w:t>
+      </w:r>
+      <w:r>
+        <w:t>Noget der kunne skyldes at deres produkter ikke altid lever op til deres kunders forventninger, kunne muligvis være fordi de også har så mange samarbejder med andre udviklere, at de ikke kan fokusere nok tid og ressourcer på deres egne produkter.</w:t>
+      </w:r>
+    </w:p>
+    <w:p>
+      <w:pPr>
+        <w:spacing w:after="0"/>
+        <w:jc w:val="both"/>
+      </w:pPr>
+    </w:p>
+    <w:p>
+      <w:pPr>
+        <w:pStyle w:val="Overskrift3"/>
+        <w:jc w:val="both"/>
+      </w:pPr>
+      <w:bookmarkStart w:id="30" w:name="_Toc121843596"/>
+      <w:r>
+        <w:t>Eksterne forhold (</w:t>
+      </w:r>
+      <w:proofErr w:type="spellStart"/>
+      <w:r>
+        <w:t>Opportunities</w:t>
+      </w:r>
+      <w:proofErr w:type="spellEnd"/>
+      <w:r>
+        <w:t xml:space="preserve"> &amp; </w:t>
+      </w:r>
+      <w:proofErr w:type="spellStart"/>
+      <w:r>
+        <w:t>Threats</w:t>
+      </w:r>
+      <w:proofErr w:type="spellEnd"/>
+      <w:r>
+        <w:t>)</w:t>
+      </w:r>
+      <w:bookmarkEnd w:id="30"/>
+    </w:p>
+    <w:p>
+      <w:pPr>
+        <w:spacing w:after="0"/>
+        <w:jc w:val="both"/>
+      </w:pPr>
+      <w:r>
+        <w:t>Da deres samarbejder er en central del af deres forretning, er det noteret under styrker i stedet for under muligheder, selvom hvert projekt de samarbejder med andre udviklere på, godt kunne beskrives som en mulighed i sig selv.</w:t>
+      </w:r>
+    </w:p>
+    <w:p>
+      <w:pPr>
+        <w:spacing w:after="0"/>
+        <w:jc w:val="both"/>
+      </w:pPr>
+      <w:proofErr w:type="gramStart"/>
+      <w:r>
+        <w:t>…</w:t>
+      </w:r>
+      <w:proofErr w:type="spellStart"/>
+      <w:r>
+        <w:t>bla</w:t>
+      </w:r>
+      <w:proofErr w:type="spellEnd"/>
+      <w:proofErr w:type="gramEnd"/>
+      <w:r>
+        <w:t xml:space="preserve"> </w:t>
+      </w:r>
+      <w:proofErr w:type="spellStart"/>
+      <w:r>
+        <w:t>bla</w:t>
+      </w:r>
+      <w:proofErr w:type="spellEnd"/>
+      <w:r>
+        <w:t xml:space="preserve"> eksterne forhold er det der foregår udenfor virksomhedens direkte kontrol, men som de stadig kan bruge</w:t>
+      </w:r>
+      <w:r>
+        <w:t xml:space="preserve"> eller agere omkring</w:t>
+      </w:r>
+      <w:r>
+        <w:t xml:space="preserve"> </w:t>
+      </w:r>
+      <w:proofErr w:type="spellStart"/>
+      <w:r>
+        <w:t>etc</w:t>
+      </w:r>
+      <w:proofErr w:type="spellEnd"/>
+      <w:r>
+        <w:t>…</w:t>
+      </w:r>
+    </w:p>
+    <w:p>
+      <w:pPr>
+        <w:spacing w:after="0"/>
+        <w:jc w:val="both"/>
+      </w:pPr>
+    </w:p>
+    <w:p>
+      <w:pPr>
+        <w:pStyle w:val="Listeafsnit"/>
+        <w:numPr>
+          <w:ilvl w:val="0"/>
+          <w:numId w:val="1"/>
+        </w:numPr>
+        <w:spacing w:after="0"/>
+        <w:jc w:val="both"/>
+      </w:pPr>
+      <w:proofErr w:type="spellStart"/>
+      <w:r>
+        <w:t>Opportunities</w:t>
+      </w:r>
+      <w:proofErr w:type="spellEnd"/>
+    </w:p>
+    <w:p>
+      <w:pPr>
+        <w:pStyle w:val="Listeafsnit"/>
+        <w:numPr>
+          <w:ilvl w:val="1"/>
+          <w:numId w:val="1"/>
+        </w:numPr>
+        <w:spacing w:after="0"/>
+        <w:jc w:val="both"/>
+      </w:pPr>
+      <w:r>
+        <w:t>Egne nye IP-er</w:t>
+      </w:r>
+    </w:p>
+    <w:p>
+      <w:pPr>
+        <w:pStyle w:val="Listeafsnit"/>
+        <w:numPr>
+          <w:ilvl w:val="1"/>
+          <w:numId w:val="1"/>
+        </w:numPr>
+        <w:spacing w:after="0"/>
+        <w:jc w:val="both"/>
+      </w:pPr>
+      <w:r>
+        <w:t xml:space="preserve">Puste nyt liv i </w:t>
+      </w:r>
+      <w:r>
+        <w:t xml:space="preserve">kunders </w:t>
+      </w:r>
+      <w:r>
+        <w:t>retro IP-er</w:t>
+      </w:r>
+    </w:p>
+    <w:p>
+      <w:pPr>
+        <w:pStyle w:val="Listeafsnit"/>
+        <w:numPr>
+          <w:ilvl w:val="1"/>
+          <w:numId w:val="1"/>
+        </w:numPr>
+        <w:spacing w:after="0"/>
+        <w:jc w:val="both"/>
+      </w:pPr>
+      <w:r>
+        <w:t>Moderne spil</w:t>
+      </w:r>
+    </w:p>
+    <w:p>
+      <w:pPr>
+        <w:pStyle w:val="Listeafsnit"/>
+        <w:numPr>
+          <w:ilvl w:val="0"/>
+          <w:numId w:val="1"/>
+        </w:numPr>
+        <w:spacing w:after="0"/>
+        <w:jc w:val="both"/>
+      </w:pPr>
+      <w:proofErr w:type="spellStart"/>
+      <w:r>
+        <w:t>Threats</w:t>
+      </w:r>
+      <w:proofErr w:type="spellEnd"/>
+    </w:p>
+    <w:p>
+      <w:pPr>
+        <w:pStyle w:val="Listeafsnit"/>
+        <w:numPr>
+          <w:ilvl w:val="1"/>
+          <w:numId w:val="1"/>
+        </w:numPr>
+        <w:spacing w:after="0"/>
+        <w:jc w:val="both"/>
+      </w:pPr>
+      <w:r>
+        <w:t>Konkurrenter</w:t>
+      </w:r>
+      <w:r>
+        <w:t>, eksisterende og nye</w:t>
+      </w:r>
+    </w:p>
+    <w:p>
+      <w:pPr>
+        <w:pStyle w:val="Listeafsnit"/>
+        <w:numPr>
+          <w:ilvl w:val="1"/>
+          <w:numId w:val="1"/>
+        </w:numPr>
+        <w:spacing w:after="0"/>
+        <w:jc w:val="both"/>
+      </w:pPr>
+      <w:r>
+        <w:t>Faldende interesse for</w:t>
+      </w:r>
+      <w:r>
+        <w:t xml:space="preserve"> </w:t>
+      </w:r>
+      <w:r>
+        <w:t>spilgenre</w:t>
+      </w:r>
+    </w:p>
+    <w:p>
+      <w:pPr>
+        <w:pStyle w:val="Listeafsnit"/>
+        <w:numPr>
+          <w:ilvl w:val="1"/>
+          <w:numId w:val="1"/>
+        </w:numPr>
+        <w:spacing w:after="0"/>
+        <w:jc w:val="both"/>
+      </w:pPr>
+      <w:r>
+        <w:t>Dårligt omdømme som samarbejdspartner</w:t>
+      </w:r>
+    </w:p>
+    <w:p>
+      <w:pPr>
+        <w:spacing w:after="0"/>
+        <w:jc w:val="both"/>
+      </w:pPr>
+    </w:p>
+    <w:p>
+      <w:pPr>
+        <w:pStyle w:val="Overskrift3"/>
+        <w:jc w:val="both"/>
+      </w:pPr>
+      <w:bookmarkStart w:id="31" w:name="_Toc121843597"/>
+      <w:r>
+        <w:t>Konvertering</w:t>
+      </w:r>
+      <w:bookmarkEnd w:id="31"/>
+    </w:p>
+    <w:p>
+      <w:pPr>
+        <w:jc w:val="both"/>
+      </w:pPr>
+      <w:r>
+        <w:t xml:space="preserve">… </w:t>
+      </w:r>
+      <w:proofErr w:type="spellStart"/>
+      <w:r>
+        <w:t>Weaknesses</w:t>
+      </w:r>
+      <w:proofErr w:type="spellEnd"/>
+      <w:r>
+        <w:t xml:space="preserve"> </w:t>
+      </w:r>
+      <w:r>
+        <w:sym w:font="Wingdings" w:char="F0E0"/>
+      </w:r>
+      <w:r>
+        <w:t xml:space="preserve"> </w:t>
+      </w:r>
+      <w:proofErr w:type="spellStart"/>
+      <w:r>
+        <w:t>Strengths</w:t>
+      </w:r>
+      <w:proofErr w:type="spellEnd"/>
+      <w:r>
+        <w:t xml:space="preserve"> (eller </w:t>
+      </w:r>
+      <w:r>
+        <w:rPr>
+          <w:b/>
+          <w:bCs/>
+        </w:rPr>
+        <w:t>Reducering</w:t>
+      </w:r>
+      <w:r>
+        <w:t xml:space="preserve"> af svage sider…)</w:t>
+      </w:r>
+    </w:p>
+    <w:p>
+      <w:pPr>
+        <w:jc w:val="both"/>
+      </w:pPr>
+      <w:r>
+        <w:t xml:space="preserve">Større indsats ift. fans og community for at øge appeal og brand </w:t>
+      </w:r>
+      <w:proofErr w:type="spellStart"/>
+      <w:r>
+        <w:t>awareness</w:t>
+      </w:r>
+      <w:proofErr w:type="spellEnd"/>
+      <w:r>
+        <w:t xml:space="preserve">, derudover </w:t>
+      </w:r>
+      <w:proofErr w:type="spellStart"/>
+      <w:r>
+        <w:t>udvidde</w:t>
+      </w:r>
+      <w:proofErr w:type="spellEnd"/>
+      <w:r>
+        <w:t xml:space="preserve"> forhold til målgruppe således at de bedre kan give feedback på produkter så de lever op til forventninger</w:t>
+      </w:r>
+    </w:p>
+    <w:p>
+      <w:pPr>
+        <w:jc w:val="both"/>
+      </w:pPr>
+      <w:r>
+        <w:t>&amp;</w:t>
+      </w:r>
+    </w:p>
+    <w:p>
+      <w:pPr>
+        <w:jc w:val="both"/>
+      </w:pPr>
+      <w:proofErr w:type="spellStart"/>
+      <w:r>
+        <w:t>Threats</w:t>
+      </w:r>
+      <w:proofErr w:type="spellEnd"/>
+      <w:r>
+        <w:t xml:space="preserve"> </w:t>
+      </w:r>
+      <w:r>
+        <w:sym w:font="Wingdings" w:char="F0E0"/>
+      </w:r>
+      <w:r>
+        <w:t xml:space="preserve"> </w:t>
+      </w:r>
+      <w:proofErr w:type="spellStart"/>
+      <w:r>
+        <w:t>Opportunities</w:t>
+      </w:r>
+      <w:proofErr w:type="spellEnd"/>
+      <w:r>
+        <w:t xml:space="preserve"> (eller Matchstrategi – match stærke sider (eks: 7-11 </w:t>
+      </w:r>
+      <w:r>
+        <w:t>+</w:t>
+      </w:r>
+      <w:r>
+        <w:t xml:space="preserve"> DSB))</w:t>
+      </w:r>
+    </w:p>
+    <w:p>
+      <w:pPr>
+        <w:jc w:val="both"/>
+      </w:pPr>
+    </w:p>
+    <w:p>
+      <w:pPr>
+        <w:spacing w:after="0"/>
+        <w:jc w:val="both"/>
+      </w:pPr>
+    </w:p>
+    <w:p>
+      <w:pPr>
+        <w:spacing w:after="0"/>
+        <w:jc w:val="both"/>
+      </w:pPr>
+      <w:r>
+        <w:rPr>
+          <w:highlight w:val="yellow"/>
+        </w:rPr>
+        <w:t>Visuelt design i rapport f.eks. flotte modeller</w:t>
+      </w:r>
+      <w:r>
+        <w:t xml:space="preserve">, gerne et til </w:t>
+      </w:r>
+      <w:proofErr w:type="spellStart"/>
+      <w:r>
+        <w:t>swot</w:t>
+      </w:r>
+      <w:proofErr w:type="spellEnd"/>
+      <w:r>
+        <w:t xml:space="preserve"> her</w:t>
+      </w:r>
+    </w:p>
+    <w:p>
+      <w:pPr>
+        <w:spacing w:after="0"/>
+        <w:jc w:val="both"/>
+      </w:pPr>
+    </w:p>
+    <w:p>
+      <w:pPr>
+        <w:spacing w:after="0"/>
+        <w:jc w:val="both"/>
+      </w:pPr>
+    </w:p>
+    <w:p>
+      <w:pPr>
+        <w:pStyle w:val="Overskrift1"/>
+      </w:pPr>
+      <w:bookmarkStart w:id="32" w:name="_Toc121843600"/>
+      <w:r>
+        <w:t xml:space="preserve">Hvem er målgruppen for </w:t>
+      </w:r>
+      <w:proofErr w:type="spellStart"/>
+      <w:r>
+        <w:t>Slipgate’s</w:t>
+      </w:r>
+      <w:proofErr w:type="spellEnd"/>
+      <w:r>
+        <w:t xml:space="preserve"> hjemmeside?</w:t>
+      </w:r>
+      <w:bookmarkEnd w:id="32"/>
+    </w:p>
+    <w:p>
+      <w:pPr>
+        <w:spacing w:after="0"/>
+        <w:jc w:val="both"/>
+      </w:pPr>
+      <w:r>
+        <w:t>Ud fra indholdet på deres nuværende website, kan det ses at websitet hovedsageligt eksisterer for at præsentere virksomheden som helhed, derefter deres produkter og services og sidst deres kontakt oplysninger</w:t>
+      </w:r>
+      <w:r>
+        <w:t xml:space="preserve"> og ledige stillinger. </w:t>
+      </w:r>
+      <w:r>
+        <w:t xml:space="preserve">Der er ikke specielt meget fokus på deres produkter, da de hver især allerede har deres websites i form af enten en dedikeret hjemmeside der beskriver produktet og hvor det kan købes, og/eller en butiksside på Steam. (Med undtagelse af de spil som de endnu ikke har udgivet, men kun annonceret) </w:t>
+      </w:r>
+    </w:p>
+    <w:p>
+      <w:pPr>
+        <w:spacing w:after="0"/>
+        <w:jc w:val="both"/>
+        <w:rPr>
+          <w:lang w:val="en-US"/>
+        </w:rPr>
+      </w:pPr>
+      <w:r>
+        <w:rPr>
+          <w:lang w:val="en-US"/>
+        </w:rPr>
+        <w:t xml:space="preserve">Ex: </w:t>
+      </w:r>
+      <w:hyperlink r:id="rId13" w:history="1">
+        <w:r>
+          <w:rPr>
+            <w:rStyle w:val="Hyperlink"/>
+            <w:lang w:val="en-US"/>
+          </w:rPr>
+          <w:t>https://ghostrunnergame.com/</w:t>
+        </w:r>
+      </w:hyperlink>
+      <w:r>
+        <w:rPr>
+          <w:lang w:val="en-US"/>
+        </w:rPr>
+        <w:t xml:space="preserve"> , </w:t>
+      </w:r>
+      <w:hyperlink r:id="rId14" w:history="1">
+        <w:r>
+          <w:rPr>
+            <w:rStyle w:val="Hyperlink"/>
+            <w:lang w:val="en-US"/>
+          </w:rPr>
+          <w:t>https://store.steampowered.com/app/1139900/Ghostrunner/</w:t>
+        </w:r>
+      </w:hyperlink>
+      <w:r>
+        <w:rPr>
+          <w:lang w:val="en-US"/>
+        </w:rPr>
+        <w:t xml:space="preserve"> </w:t>
+      </w:r>
+    </w:p>
+    <w:p>
+      <w:pPr>
+        <w:spacing w:after="0"/>
+        <w:jc w:val="both"/>
+        <w:rPr>
+          <w:lang w:val="en-US"/>
+        </w:rPr>
+      </w:pPr>
+    </w:p>
+    <w:p>
+      <w:pPr>
+        <w:spacing w:after="0"/>
+        <w:jc w:val="both"/>
+      </w:pPr>
+      <w:r>
+        <w:t>Dermed er den primære målgruppe for deres website ikke kunder eller potentielle kunder, men i stedet for dem som gerne vil vide mere om virksomheden og</w:t>
+      </w:r>
+      <w:r>
+        <w:t>/eller</w:t>
+      </w:r>
+      <w:r>
+        <w:t xml:space="preserve"> </w:t>
+      </w:r>
+      <w:r>
+        <w:t xml:space="preserve">dem som vil indgå i et </w:t>
+      </w:r>
+      <w:r>
+        <w:t>samarbejde med dem.</w:t>
+      </w:r>
+    </w:p>
+    <w:p>
+      <w:pPr>
+        <w:spacing w:after="0"/>
+        <w:jc w:val="both"/>
+      </w:pPr>
+    </w:p>
+    <w:p>
+      <w:pPr>
+        <w:pStyle w:val="Overskrift2"/>
+      </w:pPr>
+      <w:proofErr w:type="spellStart"/>
+      <w:r>
+        <w:t>Persona</w:t>
+      </w:r>
+      <w:r>
+        <w:t>er</w:t>
+      </w:r>
+      <w:proofErr w:type="spellEnd"/>
+    </w:p>
+    <w:p>
+      <w:r>
+        <w:t>…</w:t>
+      </w:r>
+    </w:p>
+    <w:p>
+      <w:pPr>
+        <w:pStyle w:val="Listeafsnit"/>
+        <w:numPr>
+          <w:ilvl w:val="0"/>
+          <w:numId w:val="1"/>
+        </w:numPr>
+        <w:spacing w:after="0"/>
+        <w:jc w:val="both"/>
+        <w:rPr>
+          <w:highlight w:val="yellow"/>
+        </w:rPr>
+      </w:pPr>
+      <w:r>
+        <w:rPr>
+          <w:highlight w:val="yellow"/>
+        </w:rPr>
+        <w:t>3 forskellige som hjemmesiden SKAL ramme!</w:t>
+      </w:r>
+      <w:r>
+        <w:t xml:space="preserve"> </w:t>
+      </w:r>
+      <w:r>
+        <w:t>(baseret på det data jeg har)</w:t>
+      </w:r>
+    </w:p>
+    <w:p>
+      <w:pPr>
+        <w:spacing w:after="0"/>
+        <w:jc w:val="both"/>
+      </w:pPr>
+      <w:r>
+        <w:rPr>
+          <w:noProof/>
+        </w:rPr>
+        <w:lastRenderedPageBreak/>
+        <w:drawing>
+          <wp:inline distT="0" distB="0" distL="0" distR="0" wp14:anchorId="51204FED" wp14:editId="4C00C773">
             <wp:extent cx="3635829" cy="2257021"/>
             <wp:effectExtent l="0" t="0" r="3175" b="0"/>
             <wp:docPr id="3" name="Billede 3"/>
@@ -7975,7 +8122,7 @@
                     <pic:cNvPicPr/>
                   </pic:nvPicPr>
                   <pic:blipFill>
-                    <a:blip r:embed="rId14"/>
+                    <a:blip r:embed="rId15"/>
                     <a:stretch>
                       <a:fillRect/>
                     </a:stretch>
@@ -8004,9 +8151,509 @@
     </w:p>
     <w:p>
       <w:pPr>
+        <w:pStyle w:val="Listeafsnit"/>
+        <w:numPr>
+          <w:ilvl w:val="1"/>
+          <w:numId w:val="1"/>
+        </w:numPr>
+        <w:spacing w:after="0"/>
+        <w:jc w:val="both"/>
+        <w:rPr>
+          <w:highlight w:val="lightGray"/>
+        </w:rPr>
+      </w:pPr>
+      <w:r>
+        <w:rPr>
+          <w:highlight w:val="lightGray"/>
+        </w:rPr>
+        <w:t>Navn</w:t>
+      </w:r>
+    </w:p>
+    <w:p>
+      <w:pPr>
+        <w:pStyle w:val="Listeafsnit"/>
+        <w:numPr>
+          <w:ilvl w:val="2"/>
+          <w:numId w:val="1"/>
+        </w:numPr>
+        <w:spacing w:after="0"/>
+        <w:jc w:val="both"/>
+        <w:rPr>
+          <w:highlight w:val="lightGray"/>
+        </w:rPr>
+      </w:pPr>
+      <w:r>
+        <w:rPr>
+          <w:highlight w:val="lightGray"/>
+        </w:rPr>
+        <w:t>Alder</w:t>
+      </w:r>
+      <w:r>
+        <w:rPr>
+          <w:highlight w:val="lightGray"/>
+        </w:rPr>
+        <w:t xml:space="preserve"> </w:t>
+      </w:r>
+    </w:p>
+    <w:p>
+      <w:pPr>
+        <w:pStyle w:val="Listeafsnit"/>
+        <w:numPr>
+          <w:ilvl w:val="2"/>
+          <w:numId w:val="1"/>
+        </w:numPr>
+        <w:spacing w:after="0"/>
+        <w:jc w:val="both"/>
+        <w:rPr>
+          <w:highlight w:val="lightGray"/>
+        </w:rPr>
+      </w:pPr>
+      <w:r>
+        <w:rPr>
+          <w:highlight w:val="lightGray"/>
+        </w:rPr>
+        <w:t>Uddannelse</w:t>
+      </w:r>
+    </w:p>
+    <w:p>
+      <w:pPr>
+        <w:pStyle w:val="Listeafsnit"/>
+        <w:numPr>
+          <w:ilvl w:val="2"/>
+          <w:numId w:val="1"/>
+        </w:numPr>
+        <w:spacing w:after="0"/>
+        <w:jc w:val="both"/>
+        <w:rPr>
+          <w:highlight w:val="lightGray"/>
+        </w:rPr>
+      </w:pPr>
+      <w:r>
+        <w:rPr>
+          <w:highlight w:val="lightGray"/>
+        </w:rPr>
+        <w:t>Jobsituation</w:t>
+      </w:r>
+    </w:p>
+    <w:p>
+      <w:pPr>
+        <w:pStyle w:val="Listeafsnit"/>
+        <w:numPr>
+          <w:ilvl w:val="2"/>
+          <w:numId w:val="1"/>
+        </w:numPr>
+        <w:spacing w:after="0"/>
+        <w:jc w:val="both"/>
+        <w:rPr>
+          <w:highlight w:val="lightGray"/>
+        </w:rPr>
+      </w:pPr>
+      <w:r>
+        <w:rPr>
+          <w:highlight w:val="lightGray"/>
+        </w:rPr>
+        <w:t>Mål og udfordringer ift. produkt/service</w:t>
+      </w:r>
+    </w:p>
+    <w:p>
+      <w:pPr>
+        <w:pStyle w:val="Listeafsnit"/>
+        <w:numPr>
+          <w:ilvl w:val="2"/>
+          <w:numId w:val="1"/>
+        </w:numPr>
+        <w:spacing w:after="0"/>
+        <w:jc w:val="both"/>
+        <w:rPr>
+          <w:highlight w:val="lightGray"/>
+        </w:rPr>
+      </w:pPr>
+      <w:r>
+        <w:rPr>
+          <w:highlight w:val="lightGray"/>
+        </w:rPr>
+        <w:t>Værdier og bekymringer</w:t>
+      </w:r>
+    </w:p>
+    <w:p>
+      <w:pPr>
+        <w:pStyle w:val="Listeafsnit"/>
+        <w:numPr>
+          <w:ilvl w:val="2"/>
+          <w:numId w:val="1"/>
+        </w:numPr>
+        <w:spacing w:after="0"/>
+        <w:jc w:val="both"/>
+        <w:rPr>
+          <w:highlight w:val="lightGray"/>
+        </w:rPr>
+      </w:pPr>
+      <w:r>
+        <w:rPr>
+          <w:highlight w:val="lightGray"/>
+        </w:rPr>
+        <w:t xml:space="preserve">Præferencer og </w:t>
+      </w:r>
+      <w:proofErr w:type="spellStart"/>
+      <w:r>
+        <w:rPr>
+          <w:highlight w:val="lightGray"/>
+        </w:rPr>
+        <w:t>Keywords</w:t>
+      </w:r>
+      <w:proofErr w:type="spellEnd"/>
+    </w:p>
+    <w:p>
+      <w:pPr>
+        <w:spacing w:after="0"/>
+        <w:jc w:val="both"/>
+      </w:pPr>
+    </w:p>
+    <w:p>
+      <w:pPr>
+        <w:spacing w:after="0"/>
+        <w:jc w:val="both"/>
+      </w:pPr>
+    </w:p>
+    <w:p>
+      <w:pPr>
+        <w:pStyle w:val="Listeafsnit"/>
+        <w:numPr>
+          <w:ilvl w:val="1"/>
+          <w:numId w:val="1"/>
+        </w:numPr>
+        <w:spacing w:after="0"/>
+        <w:jc w:val="both"/>
+      </w:pPr>
+      <w:r>
+        <w:t>Thomas (Far, gift med 2 børn, retro gamer</w:t>
+      </w:r>
+      <w:r>
+        <w:t xml:space="preserve"> - Kunde</w:t>
+      </w:r>
+      <w:r>
+        <w:t>)</w:t>
+      </w:r>
+    </w:p>
+    <w:p>
+      <w:pPr>
+        <w:pStyle w:val="Listeafsnit"/>
+        <w:numPr>
+          <w:ilvl w:val="2"/>
+          <w:numId w:val="1"/>
+        </w:numPr>
+        <w:spacing w:after="0"/>
+        <w:jc w:val="both"/>
+      </w:pPr>
+      <w:r>
+        <w:t>Ca. 40-42 år</w:t>
+      </w:r>
+    </w:p>
+    <w:p>
+      <w:pPr>
+        <w:pStyle w:val="Listeafsnit"/>
+        <w:numPr>
+          <w:ilvl w:val="2"/>
+          <w:numId w:val="1"/>
+        </w:numPr>
+        <w:spacing w:after="0"/>
+        <w:jc w:val="both"/>
+      </w:pPr>
+      <w:r>
+        <w:t>Uddannelse</w:t>
+      </w:r>
+    </w:p>
+    <w:p>
+      <w:pPr>
+        <w:pStyle w:val="Listeafsnit"/>
+        <w:numPr>
+          <w:ilvl w:val="2"/>
+          <w:numId w:val="1"/>
+        </w:numPr>
+        <w:spacing w:after="0"/>
+        <w:jc w:val="both"/>
+      </w:pPr>
+      <w:r>
+        <w:t>Jobsituation</w:t>
+      </w:r>
+    </w:p>
+    <w:p>
+      <w:pPr>
+        <w:pStyle w:val="Listeafsnit"/>
+        <w:numPr>
+          <w:ilvl w:val="2"/>
+          <w:numId w:val="1"/>
+        </w:numPr>
+        <w:spacing w:after="0"/>
+        <w:jc w:val="both"/>
+      </w:pPr>
+      <w:r>
+        <w:t>Mål og udfordringer ift. produkt/service</w:t>
+      </w:r>
+    </w:p>
+    <w:p>
+      <w:pPr>
+        <w:pStyle w:val="Listeafsnit"/>
+        <w:numPr>
+          <w:ilvl w:val="2"/>
+          <w:numId w:val="1"/>
+        </w:numPr>
+        <w:spacing w:after="0"/>
+        <w:jc w:val="both"/>
+      </w:pPr>
+      <w:r>
+        <w:t>Værdier og bekymringer</w:t>
+      </w:r>
+    </w:p>
+    <w:p>
+      <w:pPr>
+        <w:pStyle w:val="Listeafsnit"/>
+        <w:numPr>
+          <w:ilvl w:val="2"/>
+          <w:numId w:val="1"/>
+        </w:numPr>
+        <w:spacing w:after="0"/>
+        <w:jc w:val="both"/>
+      </w:pPr>
+      <w:r>
+        <w:t xml:space="preserve">Præferencer og </w:t>
+      </w:r>
+      <w:proofErr w:type="spellStart"/>
+      <w:r>
+        <w:t>Keywords</w:t>
+      </w:r>
+      <w:proofErr w:type="spellEnd"/>
+    </w:p>
+    <w:p>
+      <w:pPr>
+        <w:pStyle w:val="Listeafsnit"/>
+        <w:numPr>
+          <w:ilvl w:val="1"/>
+          <w:numId w:val="1"/>
+        </w:numPr>
+        <w:spacing w:after="0"/>
+        <w:jc w:val="both"/>
+      </w:pPr>
+      <w:r>
+        <w:t>Kasper (Programmør, vil gerne ansøge hos Slipgate</w:t>
+      </w:r>
+      <w:r>
+        <w:t xml:space="preserve"> - Talent</w:t>
+      </w:r>
+      <w:r>
+        <w:t>)</w:t>
+      </w:r>
+    </w:p>
+    <w:p>
+      <w:pPr>
+        <w:pStyle w:val="Listeafsnit"/>
+        <w:numPr>
+          <w:ilvl w:val="2"/>
+          <w:numId w:val="1"/>
+        </w:numPr>
+        <w:spacing w:after="0"/>
+        <w:jc w:val="both"/>
+      </w:pPr>
+      <w:r>
+        <w:t>Ca. 28-32 år</w:t>
+      </w:r>
+    </w:p>
+    <w:p>
+      <w:pPr>
+        <w:pStyle w:val="Listeafsnit"/>
+        <w:numPr>
+          <w:ilvl w:val="2"/>
+          <w:numId w:val="1"/>
+        </w:numPr>
+        <w:spacing w:after="0"/>
+        <w:jc w:val="both"/>
+      </w:pPr>
+      <w:r>
+        <w:t>Uddannelse</w:t>
+      </w:r>
+    </w:p>
+    <w:p>
+      <w:pPr>
+        <w:pStyle w:val="Listeafsnit"/>
+        <w:numPr>
+          <w:ilvl w:val="2"/>
+          <w:numId w:val="1"/>
+        </w:numPr>
+        <w:spacing w:after="0"/>
+        <w:jc w:val="both"/>
+      </w:pPr>
+      <w:r>
+        <w:t>Jobsituation</w:t>
+      </w:r>
+    </w:p>
+    <w:p>
+      <w:pPr>
+        <w:pStyle w:val="Listeafsnit"/>
+        <w:numPr>
+          <w:ilvl w:val="2"/>
+          <w:numId w:val="1"/>
+        </w:numPr>
+        <w:spacing w:after="0"/>
+        <w:jc w:val="both"/>
+      </w:pPr>
+      <w:r>
+        <w:t>Mål og udfordringer ift. produkt/service</w:t>
+      </w:r>
+    </w:p>
+    <w:p>
+      <w:pPr>
+        <w:pStyle w:val="Listeafsnit"/>
+        <w:numPr>
+          <w:ilvl w:val="2"/>
+          <w:numId w:val="1"/>
+        </w:numPr>
+        <w:spacing w:after="0"/>
+        <w:jc w:val="both"/>
+      </w:pPr>
+      <w:r>
+        <w:t>Værdier og bekymringer</w:t>
+      </w:r>
+    </w:p>
+    <w:p>
+      <w:pPr>
+        <w:pStyle w:val="Listeafsnit"/>
+        <w:numPr>
+          <w:ilvl w:val="2"/>
+          <w:numId w:val="1"/>
+        </w:numPr>
+        <w:spacing w:after="0"/>
+        <w:jc w:val="both"/>
+      </w:pPr>
+      <w:r>
+        <w:t xml:space="preserve">Præferencer og </w:t>
+      </w:r>
+      <w:proofErr w:type="spellStart"/>
+      <w:r>
+        <w:t>Keywords</w:t>
+      </w:r>
+      <w:proofErr w:type="spellEnd"/>
+    </w:p>
+    <w:p>
+      <w:pPr>
+        <w:pStyle w:val="Listeafsnit"/>
+        <w:numPr>
+          <w:ilvl w:val="1"/>
+          <w:numId w:val="1"/>
+        </w:numPr>
+        <w:spacing w:after="0"/>
+        <w:jc w:val="both"/>
+      </w:pPr>
+      <w:r>
+        <w:t>Morten (Chef af Spiludvikl firma, vil gerne samarbejde</w:t>
+      </w:r>
+      <w:r>
+        <w:t xml:space="preserve"> - Samarbejdspartner</w:t>
+      </w:r>
+      <w:r>
+        <w:t>)</w:t>
+      </w:r>
+    </w:p>
+    <w:p>
+      <w:pPr>
+        <w:pStyle w:val="Listeafsnit"/>
+        <w:numPr>
+          <w:ilvl w:val="2"/>
+          <w:numId w:val="1"/>
+        </w:numPr>
+        <w:spacing w:after="0"/>
+        <w:jc w:val="both"/>
+      </w:pPr>
+      <w:r>
+        <w:t>Ca. 50 år</w:t>
+      </w:r>
+    </w:p>
+    <w:p>
+      <w:pPr>
+        <w:pStyle w:val="Listeafsnit"/>
+        <w:numPr>
+          <w:ilvl w:val="2"/>
+          <w:numId w:val="1"/>
+        </w:numPr>
+        <w:spacing w:after="0"/>
+        <w:jc w:val="both"/>
+      </w:pPr>
+      <w:r>
+        <w:t>Uddannelse</w:t>
+      </w:r>
+    </w:p>
+    <w:p>
+      <w:pPr>
+        <w:pStyle w:val="Listeafsnit"/>
+        <w:numPr>
+          <w:ilvl w:val="2"/>
+          <w:numId w:val="1"/>
+        </w:numPr>
+        <w:spacing w:after="0"/>
+        <w:jc w:val="both"/>
+      </w:pPr>
+      <w:r>
+        <w:t>Chef af spilvirksomhed</w:t>
+      </w:r>
+    </w:p>
+    <w:p>
+      <w:pPr>
+        <w:pStyle w:val="Listeafsnit"/>
+        <w:numPr>
+          <w:ilvl w:val="2"/>
+          <w:numId w:val="1"/>
+        </w:numPr>
+        <w:spacing w:after="0"/>
+        <w:jc w:val="both"/>
+      </w:pPr>
+      <w:r>
+        <w:t>Mål og udfordringer ift. produkt/service</w:t>
+      </w:r>
+    </w:p>
+    <w:p>
+      <w:pPr>
+        <w:pStyle w:val="Listeafsnit"/>
+        <w:numPr>
+          <w:ilvl w:val="2"/>
+          <w:numId w:val="1"/>
+        </w:numPr>
+        <w:spacing w:after="0"/>
+        <w:jc w:val="both"/>
+      </w:pPr>
+      <w:r>
+        <w:t>Værdier og bekymringer</w:t>
+      </w:r>
+    </w:p>
+    <w:p>
+      <w:pPr>
+        <w:pStyle w:val="Listeafsnit"/>
+        <w:numPr>
+          <w:ilvl w:val="2"/>
+          <w:numId w:val="1"/>
+        </w:numPr>
+        <w:spacing w:after="0"/>
+        <w:jc w:val="both"/>
+      </w:pPr>
+      <w:r>
+        <w:t xml:space="preserve">Præferencer og </w:t>
+      </w:r>
+      <w:proofErr w:type="spellStart"/>
+      <w:r>
+        <w:t>Keywords</w:t>
+      </w:r>
+      <w:proofErr w:type="spellEnd"/>
+    </w:p>
+    <w:p>
+      <w:pPr>
+        <w:spacing w:after="0"/>
+        <w:jc w:val="both"/>
+      </w:pPr>
+    </w:p>
+    <w:p>
+      <w:pPr>
         <w:pStyle w:val="Overskrift1"/>
       </w:pPr>
       <w:r>
+        <w:lastRenderedPageBreak/>
         <w:t>Brugertest og iteration af hjemmeside re-</w:t>
       </w:r>
       <w:proofErr w:type="spellStart"/>
@@ -8214,7 +8861,6 @@
       </w:pPr>
       <w:bookmarkStart w:id="35" w:name="_Toc121843603"/>
       <w:r>
-        <w:lastRenderedPageBreak/>
         <w:t>Andre værktøjer, site Content - Beskriv værktøjer (</w:t>
       </w:r>
       <w:proofErr w:type="spellStart"/>
@@ -8373,6 +9019,7 @@
       </w:pPr>
       <w:proofErr w:type="spellStart"/>
       <w:r>
+        <w:lastRenderedPageBreak/>
         <w:t>Consistency</w:t>
       </w:r>
       <w:proofErr w:type="spellEnd"/>
@@ -8642,91 +9289,91 @@
       </w:pPr>
       <w:bookmarkStart w:id="40" w:name="_Toc121843608"/>
       <w:r>
+        <w:t>Ansøgning</w:t>
+      </w:r>
+      <w:bookmarkEnd w:id="40"/>
+    </w:p>
+    <w:p>
+      <w:pPr>
+        <w:jc w:val="both"/>
+      </w:pPr>
+      <w:r>
+        <w:t>…</w:t>
+      </w:r>
+    </w:p>
+    <w:p>
+      <w:pPr>
+        <w:pStyle w:val="Overskrift2"/>
+        <w:jc w:val="both"/>
+      </w:pPr>
+      <w:bookmarkStart w:id="41" w:name="_Toc121843609"/>
+      <w:r>
+        <w:t>Gennemgå CV</w:t>
+      </w:r>
+      <w:bookmarkEnd w:id="41"/>
+    </w:p>
+    <w:p>
+      <w:pPr>
+        <w:jc w:val="both"/>
+      </w:pPr>
+      <w:r>
+        <w:t>…</w:t>
+      </w:r>
+    </w:p>
+    <w:p>
+      <w:pPr>
+        <w:jc w:val="both"/>
+      </w:pPr>
+      <w:r>
+        <w:t>Evt. mere visuelt i mit CV</w:t>
+      </w:r>
+    </w:p>
+    <w:p>
+      <w:pPr>
+        <w:jc w:val="both"/>
+      </w:pPr>
+    </w:p>
+    <w:p>
+      <w:pPr>
+        <w:pStyle w:val="Overskrift2"/>
+        <w:jc w:val="both"/>
+      </w:pPr>
+      <w:bookmarkStart w:id="42" w:name="_Toc121843610"/>
+      <w:r>
+        <w:t xml:space="preserve">Evt. </w:t>
+      </w:r>
+      <w:r>
+        <w:t>Gennemgå ansøgning (hvis skrevet en)</w:t>
+      </w:r>
+      <w:bookmarkEnd w:id="42"/>
+    </w:p>
+    <w:p>
+      <w:pPr>
+        <w:jc w:val="both"/>
+      </w:pPr>
+      <w:r>
+        <w:rPr>
+          <w:highlight w:val="magenta"/>
+        </w:rPr>
+        <w:t>Bare skriv at jeg ville gøre mere ud af det visuelle i ansøgningsbrevet og vis en mockup som passer til hjemmesidens design</w:t>
+      </w:r>
+      <w:r>
+        <w:t>. Beskriv kort hvordan jeg ville lave den / hvad den skulle indeholde</w:t>
+      </w:r>
+    </w:p>
+    <w:p>
+      <w:pPr>
+        <w:jc w:val="both"/>
+      </w:pPr>
+    </w:p>
+    <w:p>
+      <w:pPr>
+        <w:pStyle w:val="Overskrift1"/>
+        <w:jc w:val="both"/>
+      </w:pPr>
+      <w:bookmarkStart w:id="43" w:name="_Toc121843611"/>
+      <w:r>
         <w:lastRenderedPageBreak/>
-        <w:t>Ansøgning</w:t>
-      </w:r>
-      <w:bookmarkEnd w:id="40"/>
-    </w:p>
-    <w:p>
-      <w:pPr>
-        <w:jc w:val="both"/>
-      </w:pPr>
-      <w:r>
-        <w:t>…</w:t>
-      </w:r>
-    </w:p>
-    <w:p>
-      <w:pPr>
-        <w:pStyle w:val="Overskrift2"/>
-        <w:jc w:val="both"/>
-      </w:pPr>
-      <w:bookmarkStart w:id="41" w:name="_Toc121843609"/>
-      <w:r>
-        <w:t>Gennemgå CV</w:t>
-      </w:r>
-      <w:bookmarkEnd w:id="41"/>
-    </w:p>
-    <w:p>
-      <w:pPr>
-        <w:jc w:val="both"/>
-      </w:pPr>
-      <w:r>
-        <w:t>…</w:t>
-      </w:r>
-    </w:p>
-    <w:p>
-      <w:pPr>
-        <w:jc w:val="both"/>
-      </w:pPr>
-      <w:r>
-        <w:t>Evt. mere visuelt i mit CV</w:t>
-      </w:r>
-    </w:p>
-    <w:p>
-      <w:pPr>
-        <w:jc w:val="both"/>
-      </w:pPr>
-    </w:p>
-    <w:p>
-      <w:pPr>
-        <w:pStyle w:val="Overskrift2"/>
-        <w:jc w:val="both"/>
-      </w:pPr>
-      <w:bookmarkStart w:id="42" w:name="_Toc121843610"/>
-      <w:r>
-        <w:t xml:space="preserve">Evt. </w:t>
-      </w:r>
-      <w:r>
-        <w:t>Gennemgå ansøgning (hvis skrevet en)</w:t>
-      </w:r>
-      <w:bookmarkEnd w:id="42"/>
-    </w:p>
-    <w:p>
-      <w:pPr>
-        <w:jc w:val="both"/>
-      </w:pPr>
-      <w:r>
-        <w:rPr>
-          <w:highlight w:val="magenta"/>
-        </w:rPr>
-        <w:t>Bare skriv at jeg ville gøre mere ud af det visuelle i ansøgningsbrevet og vis en mockup som passer til hjemmesidens design</w:t>
-      </w:r>
-      <w:r>
-        <w:t>. Beskriv kort hvordan jeg ville lave den / hvad den skulle indeholde</w:t>
-      </w:r>
-    </w:p>
-    <w:p>
-      <w:pPr>
-        <w:jc w:val="both"/>
-      </w:pPr>
-    </w:p>
-    <w:p>
-      <w:pPr>
-        <w:pStyle w:val="Overskrift1"/>
-        <w:jc w:val="both"/>
-      </w:pPr>
-      <w:bookmarkStart w:id="43" w:name="_Toc121843611"/>
-      <w:r>
         <w:t>Konklusion</w:t>
       </w:r>
       <w:bookmarkEnd w:id="43"/>
@@ -8813,7 +9460,7 @@
         <w:spacing w:after="0"/>
         <w:jc w:val="both"/>
       </w:pPr>
-      <w:hyperlink r:id="rId15" w:history="1">
+      <w:hyperlink r:id="rId16" w:history="1">
         <w:r>
           <w:rPr>
             <w:rStyle w:val="Hyperlink"/>
@@ -8837,7 +9484,7 @@
           <w:u w:val="none"/>
         </w:rPr>
       </w:pPr>
-      <w:hyperlink r:id="rId16" w:history="1">
+      <w:hyperlink r:id="rId17" w:history="1">
         <w:r>
           <w:rPr>
             <w:rStyle w:val="Hyperlink"/>
@@ -8848,7 +9495,7 @@
       <w:r>
         <w:t xml:space="preserve"> , </w:t>
       </w:r>
-      <w:hyperlink r:id="rId17" w:history="1">
+      <w:hyperlink r:id="rId18" w:history="1">
         <w:r>
           <w:rPr>
             <w:rStyle w:val="Hyperlink"/>
@@ -8872,7 +9519,7 @@
           <w:u w:val="none"/>
         </w:rPr>
       </w:pPr>
-      <w:hyperlink r:id="rId18" w:history="1">
+      <w:hyperlink r:id="rId19" w:history="1">
         <w:r>
           <w:rPr>
             <w:rStyle w:val="Hyperlink"/>
@@ -8940,7 +9587,7 @@
         <w:spacing w:after="0"/>
         <w:jc w:val="both"/>
       </w:pPr>
-      <w:hyperlink r:id="rId19" w:history="1">
+      <w:hyperlink r:id="rId20" w:history="1">
         <w:r>
           <w:rPr>
             <w:rStyle w:val="Hyperlink"/>
@@ -8959,16 +9606,14 @@
         <w:spacing w:after="0"/>
         <w:jc w:val="both"/>
       </w:pPr>
-    </w:p>
-    <w:p>
-      <w:pPr>
-        <w:spacing w:after="0"/>
-        <w:ind w:left="360"/>
-        <w:jc w:val="both"/>
-      </w:pPr>
-      <w:r>
-        <w:t>Software</w:t>
-      </w:r>
+      <w:hyperlink r:id="rId21" w:history="1">
+        <w:r>
+          <w:rPr>
+            <w:rStyle w:val="Hyperlink"/>
+          </w:rPr>
+          <w:t>https://www.esrb.org/ratings-guide/</w:t>
+        </w:r>
+      </w:hyperlink>
     </w:p>
     <w:p>
       <w:pPr>
@@ -8980,14 +9625,14 @@
         <w:spacing w:after="0"/>
         <w:jc w:val="both"/>
       </w:pPr>
-      <w:r>
-        <w:t xml:space="preserve">Adobe </w:t>
-      </w:r>
-      <w:proofErr w:type="spellStart"/>
-      <w:r>
-        <w:t>Xd</w:t>
-      </w:r>
-      <w:proofErr w:type="spellEnd"/>
+      <w:hyperlink r:id="rId22" w:history="1">
+        <w:r>
+          <w:rPr>
+            <w:rStyle w:val="Hyperlink"/>
+          </w:rPr>
+          <w:t>https://pegi.info/</w:t>
+        </w:r>
+      </w:hyperlink>
     </w:p>
     <w:p>
       <w:pPr>
@@ -8999,8 +9644,15 @@
         <w:spacing w:after="0"/>
         <w:jc w:val="both"/>
       </w:pPr>
-      <w:r>
-        <w:t>Adobe InDesign</w:t>
+    </w:p>
+    <w:p>
+      <w:pPr>
+        <w:spacing w:after="0"/>
+        <w:ind w:left="360"/>
+        <w:jc w:val="both"/>
+      </w:pPr>
+      <w:r>
+        <w:t>Software</w:t>
       </w:r>
     </w:p>
     <w:p>
@@ -9012,16 +9664,15 @@
         </w:numPr>
         <w:spacing w:after="0"/>
         <w:jc w:val="both"/>
-        <w:rPr>
-          <w:highlight w:val="yellow"/>
-        </w:rPr>
-      </w:pPr>
-      <w:r>
-        <w:rPr>
-          <w:highlight w:val="yellow"/>
-        </w:rPr>
-        <w:t>Adobe Illustrator</w:t>
-      </w:r>
+      </w:pPr>
+      <w:r>
+        <w:t xml:space="preserve">Adobe </w:t>
+      </w:r>
+      <w:proofErr w:type="spellStart"/>
+      <w:r>
+        <w:t>Xd</w:t>
+      </w:r>
+      <w:proofErr w:type="spellEnd"/>
     </w:p>
     <w:p>
       <w:pPr>
@@ -9032,15 +9683,9 @@
         </w:numPr>
         <w:spacing w:after="0"/>
         <w:jc w:val="both"/>
-        <w:rPr>
-          <w:highlight w:val="yellow"/>
-        </w:rPr>
-      </w:pPr>
-      <w:r>
-        <w:rPr>
-          <w:highlight w:val="yellow"/>
-        </w:rPr>
-        <w:t>Adobe Photoshop</w:t>
+      </w:pPr>
+      <w:r>
+        <w:t>Adobe InDesign</w:t>
       </w:r>
     </w:p>
     <w:p>
@@ -9052,15 +9697,16 @@
         </w:numPr>
         <w:spacing w:after="0"/>
         <w:jc w:val="both"/>
-      </w:pPr>
-      <w:r>
-        <w:t xml:space="preserve">Adobe </w:t>
-      </w:r>
-      <w:proofErr w:type="spellStart"/>
-      <w:r>
-        <w:t>Dreamweaver</w:t>
-      </w:r>
-      <w:proofErr w:type="spellEnd"/>
+        <w:rPr>
+          <w:highlight w:val="yellow"/>
+        </w:rPr>
+      </w:pPr>
+      <w:r>
+        <w:rPr>
+          <w:highlight w:val="yellow"/>
+        </w:rPr>
+        <w:t>Adobe Illustrator</w:t>
+      </w:r>
     </w:p>
     <w:p>
       <w:pPr>
@@ -9079,21 +9725,7 @@
         <w:rPr>
           <w:highlight w:val="yellow"/>
         </w:rPr>
-        <w:t xml:space="preserve">Adobe </w:t>
-      </w:r>
-      <w:proofErr w:type="spellStart"/>
-      <w:r>
-        <w:rPr>
-          <w:highlight w:val="yellow"/>
-        </w:rPr>
-        <w:t>Lightroom</w:t>
-      </w:r>
-      <w:proofErr w:type="spellEnd"/>
-      <w:r>
-        <w:rPr>
-          <w:highlight w:val="yellow"/>
-        </w:rPr>
-        <w:t xml:space="preserve"> Classic</w:t>
+        <w:t>Adobe Photoshop</w:t>
       </w:r>
     </w:p>
     <w:p>
@@ -9107,12 +9739,65 @@
         <w:jc w:val="both"/>
       </w:pPr>
       <w:r>
+        <w:t xml:space="preserve">Adobe </w:t>
+      </w:r>
+      <w:proofErr w:type="spellStart"/>
+      <w:r>
+        <w:t>Dreamweaver</w:t>
+      </w:r>
+      <w:proofErr w:type="spellEnd"/>
+    </w:p>
+    <w:p>
+      <w:pPr>
+        <w:pStyle w:val="Listeafsnit"/>
+        <w:numPr>
+          <w:ilvl w:val="0"/>
+          <w:numId w:val="1"/>
+        </w:numPr>
+        <w:spacing w:after="0"/>
+        <w:jc w:val="both"/>
+        <w:rPr>
+          <w:highlight w:val="yellow"/>
+        </w:rPr>
+      </w:pPr>
+      <w:r>
+        <w:rPr>
+          <w:highlight w:val="yellow"/>
+        </w:rPr>
+        <w:t xml:space="preserve">Adobe </w:t>
+      </w:r>
+      <w:proofErr w:type="spellStart"/>
+      <w:r>
+        <w:rPr>
+          <w:highlight w:val="yellow"/>
+        </w:rPr>
+        <w:t>Lightroom</w:t>
+      </w:r>
+      <w:proofErr w:type="spellEnd"/>
+      <w:r>
+        <w:rPr>
+          <w:highlight w:val="yellow"/>
+        </w:rPr>
+        <w:t xml:space="preserve"> Classic</w:t>
+      </w:r>
+    </w:p>
+    <w:p>
+      <w:pPr>
+        <w:pStyle w:val="Listeafsnit"/>
+        <w:numPr>
+          <w:ilvl w:val="0"/>
+          <w:numId w:val="1"/>
+        </w:numPr>
+        <w:spacing w:after="0"/>
+        <w:jc w:val="both"/>
+      </w:pPr>
+      <w:r>
         <w:t>GitHub Desktop</w:t>
       </w:r>
     </w:p>
     <w:sectPr>
-      <w:headerReference w:type="default" r:id="rId20"/>
-      <w:footerReference w:type="default" r:id="rId21"/>
+      <w:headerReference w:type="default" r:id="rId23"/>
+      <w:footerReference w:type="default" r:id="rId24"/>
       <w:pgSz w:w="11906" w:h="16838"/>
       <w:pgMar w:top="1701" w:right="1134" w:bottom="1701" w:left="1134" w:header="708" w:footer="708" w:gutter="0"/>
       <w:cols w:space="708"/>

--- a/Rapport Tekst.docx
+++ b/Rapport Tekst.docx
@@ -129,15 +129,7 @@
         <w:t xml:space="preserve"> / vigtigst</w:t>
       </w:r>
       <w:r>
-        <w:t xml:space="preserve">. Sæt modeller bagerst i </w:t>
-      </w:r>
-      <w:proofErr w:type="spellStart"/>
-      <w:r>
-        <w:t>Powerpoint</w:t>
-      </w:r>
-      <w:proofErr w:type="spellEnd"/>
-      <w:r>
-        <w:t xml:space="preserve">. </w:t>
+        <w:t xml:space="preserve">. Sæt modeller bagerst i Powerpoint. </w:t>
       </w:r>
     </w:p>
     <w:p>
@@ -204,13 +196,8 @@
         <w:jc w:val="both"/>
       </w:pPr>
       <w:r>
-        <w:t xml:space="preserve">Sheena Ann Bilde </w:t>
-      </w:r>
-      <w:proofErr w:type="spellStart"/>
-      <w:r>
-        <w:t>Healy</w:t>
-      </w:r>
-      <w:proofErr w:type="spellEnd"/>
+        <w:t>Sheena Ann Bilde Healy</w:t>
+      </w:r>
     </w:p>
     <w:p>
       <w:pPr>
@@ -247,27 +234,88 @@
         <w:rPr>
           <w:highlight w:val="yellow"/>
         </w:rPr>
-        <w:t xml:space="preserve">Slipgate </w:t>
-      </w:r>
-      <w:proofErr w:type="spellStart"/>
+        <w:t>Slipgate Ironworks</w:t>
+      </w:r>
       <w:r>
         <w:rPr>
           <w:highlight w:val="yellow"/>
         </w:rPr>
-        <w:t>Ironworks</w:t>
-      </w:r>
-      <w:proofErr w:type="spellEnd"/>
+        <w:t xml:space="preserve"> ApS</w:t>
+      </w:r>
       <w:r>
         <w:rPr>
           <w:highlight w:val="yellow"/>
         </w:rPr>
-        <w:t xml:space="preserve"> ApS</w:t>
-      </w:r>
-      <w:r>
+        <w:t xml:space="preserve"> Website Re-Design</w:t>
+      </w:r>
+    </w:p>
+    <w:p>
+      <w:pPr>
+        <w:spacing w:after="0"/>
+        <w:ind w:left="1304"/>
+        <w:jc w:val="both"/>
+      </w:pPr>
+      <w:r>
+        <w:t>Opgavetype</w:t>
+      </w:r>
+    </w:p>
+    <w:p>
+      <w:pPr>
+        <w:pStyle w:val="Listeafsnit"/>
+        <w:spacing w:after="0"/>
+        <w:ind w:left="2160"/>
+        <w:jc w:val="both"/>
+      </w:pPr>
+      <w:r>
+        <w:t>1. Semester Prøve</w:t>
+      </w:r>
+    </w:p>
+    <w:p>
+      <w:pPr>
+        <w:spacing w:after="0"/>
+        <w:ind w:left="1304"/>
+        <w:jc w:val="both"/>
+      </w:pPr>
+      <w:r>
+        <w:t>Uddannelse</w:t>
+      </w:r>
+    </w:p>
+    <w:p>
+      <w:pPr>
+        <w:pStyle w:val="Listeafsnit"/>
+        <w:spacing w:after="0"/>
+        <w:ind w:left="2160"/>
+        <w:jc w:val="both"/>
+      </w:pPr>
+      <w:r>
+        <w:t>Multimedie Designer AK</w:t>
+      </w:r>
+    </w:p>
+    <w:p>
+      <w:pPr>
+        <w:spacing w:after="0"/>
+        <w:ind w:left="1304"/>
+        <w:jc w:val="both"/>
+      </w:pPr>
+      <w:r>
+        <w:t>Antal anslag</w:t>
+      </w:r>
+    </w:p>
+    <w:p>
+      <w:pPr>
+        <w:pStyle w:val="Listeafsnit"/>
+        <w:spacing w:after="0"/>
+        <w:ind w:left="2160"/>
+        <w:jc w:val="both"/>
         <w:rPr>
           <w:highlight w:val="yellow"/>
         </w:rPr>
-        <w:t xml:space="preserve"> Website Re-Design</w:t>
+      </w:pPr>
+      <w:r>
+        <w:rPr>
+          <w:highlight w:val="yellow"/>
+        </w:rPr>
+        <w:t>#Anslag</w:t>
       </w:r>
     </w:p>
     <w:p>
@@ -277,7 +325,7 @@
         <w:jc w:val="both"/>
       </w:pPr>
       <w:r>
-        <w:t>Opgavetype</w:t>
+        <w:t>Uddannelsessted</w:t>
       </w:r>
     </w:p>
     <w:p>
@@ -288,7 +336,7 @@
         <w:jc w:val="both"/>
       </w:pPr>
       <w:r>
-        <w:t>1. Semester Prøve</w:t>
+        <w:t>Erhvervsakademi Dania Games, Grenaa</w:t>
       </w:r>
     </w:p>
     <w:p>
@@ -298,79 +346,8 @@
         <w:jc w:val="both"/>
       </w:pPr>
       <w:r>
-        <w:t>Uddannelse</w:t>
-      </w:r>
-    </w:p>
-    <w:p>
-      <w:pPr>
-        <w:pStyle w:val="Listeafsnit"/>
-        <w:spacing w:after="0"/>
-        <w:ind w:left="2160"/>
-        <w:jc w:val="both"/>
-      </w:pPr>
-      <w:r>
-        <w:t>Multimedie Designer AK</w:t>
-      </w:r>
-    </w:p>
-    <w:p>
-      <w:pPr>
-        <w:spacing w:after="0"/>
-        <w:ind w:left="1304"/>
-        <w:jc w:val="both"/>
-      </w:pPr>
-      <w:r>
-        <w:t>Antal anslag</w:t>
-      </w:r>
-    </w:p>
-    <w:p>
-      <w:pPr>
-        <w:pStyle w:val="Listeafsnit"/>
-        <w:spacing w:after="0"/>
-        <w:ind w:left="2160"/>
-        <w:jc w:val="both"/>
-        <w:rPr>
-          <w:highlight w:val="yellow"/>
-        </w:rPr>
-      </w:pPr>
-      <w:r>
-        <w:rPr>
-          <w:highlight w:val="yellow"/>
-        </w:rPr>
-        <w:t>#Anslag</w:t>
-      </w:r>
-    </w:p>
-    <w:p>
-      <w:pPr>
-        <w:spacing w:after="0"/>
-        <w:ind w:left="1304"/>
-        <w:jc w:val="both"/>
-      </w:pPr>
-      <w:r>
-        <w:t>Uddannelsessted</w:t>
-      </w:r>
-    </w:p>
-    <w:p>
-      <w:pPr>
-        <w:pStyle w:val="Listeafsnit"/>
-        <w:spacing w:after="0"/>
-        <w:ind w:left="2160"/>
-        <w:jc w:val="both"/>
-      </w:pPr>
-      <w:r>
-        <w:t>Erhvervsakademi Dania Games, Grenaa</w:t>
-      </w:r>
-    </w:p>
-    <w:p>
-      <w:pPr>
-        <w:spacing w:after="0"/>
-        <w:ind w:left="1304"/>
-        <w:jc w:val="both"/>
-      </w:pPr>
-      <w:proofErr w:type="spellStart"/>
-      <w:r>
         <w:t>Eksamensår</w:t>
       </w:r>
-      <w:proofErr w:type="spellEnd"/>
     </w:p>
     <w:p>
       <w:pPr>
@@ -456,21 +433,7 @@
         <w:rPr>
           <w:highlight w:val="yellow"/>
         </w:rPr>
-        <w:t>Evt. andre (</w:t>
-      </w:r>
-      <w:proofErr w:type="spellStart"/>
-      <w:r>
-        <w:rPr>
-          <w:highlight w:val="yellow"/>
-        </w:rPr>
-        <w:t>Xd</w:t>
-      </w:r>
-      <w:proofErr w:type="spellEnd"/>
-      <w:r>
-        <w:rPr>
-          <w:highlight w:val="yellow"/>
-        </w:rPr>
-        <w:t xml:space="preserve"> prototype etc.)</w:t>
+        <w:t>Evt. andre (Xd prototype etc.)</w:t>
       </w:r>
     </w:p>
     <w:p>
@@ -3807,13 +3770,8 @@
         <w:jc w:val="both"/>
       </w:pPr>
       <w:r>
-        <w:t xml:space="preserve">I denne opgave vil jeg præsentere mig som en professionel multimediedesigner overfor spilvirksomheden ”Slipgate </w:t>
-      </w:r>
-      <w:proofErr w:type="spellStart"/>
-      <w:r>
-        <w:t>Ironworks</w:t>
-      </w:r>
-      <w:proofErr w:type="spellEnd"/>
+        <w:t>I denne opgave vil jeg præsentere mig som en professionel multimediedesigner overfor spilvirksomheden ”Slipgate Ironworks</w:t>
+      </w:r>
       <w:r>
         <w:t xml:space="preserve"> ApS</w:t>
       </w:r>
@@ -3935,21 +3893,7 @@
         <w:rPr>
           <w:highlight w:val="yellow"/>
         </w:rPr>
-        <w:t xml:space="preserve">anvendes til denne </w:t>
-      </w:r>
-      <w:proofErr w:type="gramStart"/>
-      <w:r>
-        <w:rPr>
-          <w:highlight w:val="yellow"/>
-        </w:rPr>
-        <w:t>analyse</w:t>
-      </w:r>
-      <w:proofErr w:type="gramEnd"/>
-      <w:r>
-        <w:rPr>
-          <w:highlight w:val="yellow"/>
-        </w:rPr>
-        <w:t xml:space="preserve"> er uddybet i afsnittet ”Metode”.</w:t>
+        <w:t>anvendes til denne analyse er uddybet i afsnittet ”Metode”.</w:t>
       </w:r>
       <w:r>
         <w:t xml:space="preserve"> </w:t>
@@ -4028,13 +3972,8 @@
         <w:t>Hvem er Slipgate</w:t>
       </w:r>
       <w:r>
-        <w:t xml:space="preserve"> </w:t>
-      </w:r>
-      <w:proofErr w:type="spellStart"/>
-      <w:r>
-        <w:t>Ironworks</w:t>
-      </w:r>
-      <w:proofErr w:type="spellEnd"/>
+        <w:t xml:space="preserve"> Ironworks</w:t>
+      </w:r>
       <w:r>
         <w:t>?</w:t>
       </w:r>
@@ -4076,15 +4015,7 @@
         <w:jc w:val="both"/>
       </w:pPr>
       <w:r>
-        <w:t xml:space="preserve">Hvem er </w:t>
-      </w:r>
-      <w:proofErr w:type="spellStart"/>
-      <w:r>
-        <w:t>Slipgate’s</w:t>
-      </w:r>
-      <w:proofErr w:type="spellEnd"/>
-      <w:r>
-        <w:t xml:space="preserve"> målgruppe[r]?</w:t>
+        <w:t>Hvem er Slipgate’s målgruppe[r]?</w:t>
       </w:r>
     </w:p>
     <w:p>
@@ -4148,16 +4079,11 @@
       <w:r>
         <w:t xml:space="preserve">ad er </w:t>
       </w:r>
-      <w:proofErr w:type="spellStart"/>
       <w:r>
         <w:t>Slipgate</w:t>
       </w:r>
       <w:r>
-        <w:t>’s</w:t>
-      </w:r>
-      <w:proofErr w:type="spellEnd"/>
-      <w:r>
-        <w:t xml:space="preserve"> styrker og svagheder</w:t>
+        <w:t>’s styrker og svagheder</w:t>
       </w:r>
       <w:r>
         <w:t xml:space="preserve"> og </w:t>
@@ -4220,15 +4146,7 @@
         <w:t>ad</w:t>
       </w:r>
       <w:r>
-        <w:t xml:space="preserve"> er målgruppen for </w:t>
-      </w:r>
-      <w:proofErr w:type="spellStart"/>
-      <w:r>
-        <w:t>Slipgate’s</w:t>
-      </w:r>
-      <w:proofErr w:type="spellEnd"/>
-      <w:r>
-        <w:t xml:space="preserve"> hjemmeside?</w:t>
+        <w:t xml:space="preserve"> er målgruppen for Slipgate’s hjemmeside?</w:t>
       </w:r>
     </w:p>
     <w:p>
@@ -4356,31 +4274,7 @@
           <w:szCs w:val="21"/>
           <w:shd w:val="clear" w:color="auto" w:fill="333333"/>
         </w:rPr>
-        <w:t xml:space="preserve"> og </w:t>
-      </w:r>
-      <w:proofErr w:type="spellStart"/>
-      <w:r>
-        <w:rPr>
-          <w:rFonts w:ascii="Helvetica" w:hAnsi="Helvetica" w:cs="Helvetica"/>
-          <w:color w:val="F2F2F2"/>
-          <w:spacing w:val="-2"/>
-          <w:sz w:val="21"/>
-          <w:szCs w:val="21"/>
-          <w:shd w:val="clear" w:color="auto" w:fill="333333"/>
-        </w:rPr>
-        <w:t>be</w:t>
-      </w:r>
-      <w:proofErr w:type="spellEnd"/>
-      <w:r>
-        <w:rPr>
-          <w:rFonts w:ascii="Helvetica" w:hAnsi="Helvetica" w:cs="Helvetica"/>
-          <w:color w:val="F2F2F2"/>
-          <w:spacing w:val="-2"/>
-          <w:sz w:val="21"/>
-          <w:szCs w:val="21"/>
-          <w:shd w:val="clear" w:color="auto" w:fill="333333"/>
-        </w:rPr>
-        <w:t>/afkræfte med brugertest</w:t>
+        <w:t xml:space="preserve"> og be/afkræfte med brugertest</w:t>
       </w:r>
     </w:p>
     <w:p>
@@ -4526,11 +4420,9 @@
         <w:spacing w:after="0"/>
         <w:jc w:val="both"/>
       </w:pPr>
-      <w:proofErr w:type="spellStart"/>
       <w:r>
         <w:t>Pull</w:t>
       </w:r>
-      <w:proofErr w:type="spellEnd"/>
     </w:p>
     <w:p>
       <w:pPr>
@@ -4571,23 +4463,7 @@
         <w:jc w:val="both"/>
       </w:pPr>
       <w:r>
-        <w:t xml:space="preserve">[værktøjer etc. i </w:t>
-      </w:r>
-      <w:proofErr w:type="spellStart"/>
-      <w:r>
-        <w:t>adobe</w:t>
-      </w:r>
-      <w:proofErr w:type="spellEnd"/>
-      <w:r>
-        <w:t xml:space="preserve"> </w:t>
-      </w:r>
-      <w:proofErr w:type="spellStart"/>
-      <w:r>
-        <w:t>softare</w:t>
-      </w:r>
-      <w:proofErr w:type="spellEnd"/>
-      <w:r>
-        <w:t>]</w:t>
+        <w:t>[værktøjer etc. i adobe softare]</w:t>
       </w:r>
     </w:p>
     <w:p>
@@ -4615,15 +4491,7 @@
         <w:jc w:val="both"/>
       </w:pPr>
       <w:r>
-        <w:t xml:space="preserve">DLC – </w:t>
-      </w:r>
-      <w:proofErr w:type="spellStart"/>
-      <w:r>
-        <w:t>Downloadable</w:t>
-      </w:r>
-      <w:proofErr w:type="spellEnd"/>
-      <w:r>
-        <w:t xml:space="preserve"> Content (Ekstra spilindhold, oftest solgt separat)</w:t>
+        <w:t>DLC – Downloadable Content (Ekstra spilindhold, oftest solgt separat)</w:t>
       </w:r>
     </w:p>
     <w:p>
@@ -4636,11 +4504,9 @@
         <w:spacing w:after="0"/>
         <w:jc w:val="both"/>
       </w:pPr>
-      <w:proofErr w:type="spellStart"/>
       <w:r>
         <w:t>Porting</w:t>
       </w:r>
-      <w:proofErr w:type="spellEnd"/>
     </w:p>
     <w:p>
       <w:pPr>
@@ -4653,13 +4519,8 @@
         <w:jc w:val="both"/>
       </w:pPr>
       <w:r>
-        <w:t xml:space="preserve">FPS – First Person </w:t>
-      </w:r>
-      <w:proofErr w:type="spellStart"/>
-      <w:r>
-        <w:t>Shooter</w:t>
-      </w:r>
-      <w:proofErr w:type="spellEnd"/>
+        <w:t>FPS – First Person Shooter</w:t>
+      </w:r>
     </w:p>
     <w:p>
       <w:pPr>
@@ -4828,23 +4689,7 @@
         <w:t>n af</w:t>
       </w:r>
       <w:r>
-        <w:t xml:space="preserve"> Slipgate </w:t>
-      </w:r>
-      <w:proofErr w:type="spellStart"/>
-      <w:r>
-        <w:t>Ironworks</w:t>
-      </w:r>
-      <w:proofErr w:type="spellEnd"/>
-      <w:r>
-        <w:t xml:space="preserve"> </w:t>
-      </w:r>
-      <w:proofErr w:type="spellStart"/>
-      <w:r>
-        <w:t>Aps</w:t>
-      </w:r>
-      <w:proofErr w:type="spellEnd"/>
-      <w:r>
-        <w:t xml:space="preserve"> og hvorfor, er beskrevet</w:t>
+        <w:t xml:space="preserve"> Slipgate Ironworks Aps og hvorfor, er beskrevet</w:t>
       </w:r>
       <w:r>
         <w:t xml:space="preserve"> i oversigten her</w:t>
@@ -4873,23 +4718,7 @@
           <w:b/>
           <w:bCs/>
         </w:rPr>
-        <w:t xml:space="preserve">Business Model </w:t>
-      </w:r>
-      <w:proofErr w:type="spellStart"/>
-      <w:r>
-        <w:rPr>
-          <w:b/>
-          <w:bCs/>
-        </w:rPr>
-        <w:t>Canvas</w:t>
-      </w:r>
-      <w:proofErr w:type="spellEnd"/>
-      <w:r>
-        <w:rPr>
-          <w:b/>
-          <w:bCs/>
-        </w:rPr>
-        <w:t xml:space="preserve"> (BMC)</w:t>
+        <w:t>Business Model Canvas (BMC)</w:t>
       </w:r>
     </w:p>
     <w:p>
@@ -4999,7 +4828,6 @@
           <w:bCs/>
         </w:rPr>
       </w:pPr>
-      <w:proofErr w:type="spellStart"/>
       <w:r>
         <w:rPr>
           <w:b/>
@@ -5014,7 +4842,6 @@
         </w:rPr>
         <w:t>er</w:t>
       </w:r>
-      <w:proofErr w:type="spellEnd"/>
     </w:p>
     <w:p>
       <w:pPr>
@@ -5026,15 +4853,7 @@
         <w:t>Skabes for at repræsentere målgruppe segmenter</w:t>
       </w:r>
       <w:r>
-        <w:t xml:space="preserve"> for </w:t>
-      </w:r>
-      <w:proofErr w:type="spellStart"/>
-      <w:r>
-        <w:t>Slipgate’s</w:t>
-      </w:r>
-      <w:proofErr w:type="spellEnd"/>
-      <w:r>
-        <w:t xml:space="preserve"> hjemmeside</w:t>
+        <w:t xml:space="preserve"> for Slipgate’s hjemmeside</w:t>
       </w:r>
       <w:r>
         <w:t xml:space="preserve"> og refereres til under udvikling af hjemmeside re-design.</w:t>
@@ -5272,15 +5091,7 @@
         <w:t>Slipgate</w:t>
       </w:r>
       <w:r>
-        <w:t xml:space="preserve"> </w:t>
-      </w:r>
-      <w:proofErr w:type="spellStart"/>
-      <w:r>
-        <w:t>Ironworks</w:t>
-      </w:r>
-      <w:proofErr w:type="spellEnd"/>
-      <w:r>
-        <w:t xml:space="preserve"> ApS og deres produkter</w:t>
+        <w:t xml:space="preserve"> Ironworks ApS og deres produkter</w:t>
       </w:r>
       <w:bookmarkEnd w:id="8"/>
     </w:p>
@@ -5533,44 +5344,16 @@
           <w:sz w:val="20"/>
           <w:szCs w:val="20"/>
         </w:rPr>
-        <w:t>[</w:t>
-      </w:r>
-      <w:proofErr w:type="gramStart"/>
-      <w:r>
-        <w:rPr>
-          <w:i/>
-          <w:iCs/>
-          <w:sz w:val="20"/>
-          <w:szCs w:val="20"/>
-        </w:rPr>
-        <w:t>1.a,b</w:t>
-      </w:r>
-      <w:proofErr w:type="gramEnd"/>
-      <w:r>
-        <w:rPr>
-          <w:i/>
-          <w:iCs/>
-          <w:sz w:val="20"/>
-          <w:szCs w:val="20"/>
-        </w:rPr>
-        <w:t xml:space="preserve"> – Hvem er slipgate, hvad laver de og hvordan tjener de penge?]</w:t>
-      </w:r>
-    </w:p>
-    <w:p>
-      <w:pPr>
-        <w:spacing w:after="0"/>
-        <w:jc w:val="both"/>
-      </w:pPr>
-      <w:r>
-        <w:t xml:space="preserve">For at danne et overblik over virksomheden har jeg lavet et Business Model </w:t>
-      </w:r>
-      <w:proofErr w:type="spellStart"/>
-      <w:r>
-        <w:t>Canvas</w:t>
-      </w:r>
-      <w:proofErr w:type="spellEnd"/>
-      <w:r>
-        <w:t xml:space="preserve"> som ses på figur x</w:t>
+        <w:t>[1.a,b – Hvem er slipgate, hvad laver de og hvordan tjener de penge?]</w:t>
+      </w:r>
+    </w:p>
+    <w:p>
+      <w:pPr>
+        <w:spacing w:after="0"/>
+        <w:jc w:val="both"/>
+      </w:pPr>
+      <w:r>
+        <w:t>For at danne et overblik over virksomheden har jeg lavet et Business Model Canvas som ses på figur x</w:t>
       </w:r>
       <w:r>
         <w:t xml:space="preserve"> i bilag x</w:t>
@@ -5631,223 +5414,154 @@
         <w:t>efterligne</w:t>
       </w:r>
       <w:r>
-        <w:t xml:space="preserve"> retro FPS </w:t>
-      </w:r>
-      <w:proofErr w:type="gramStart"/>
-      <w:r>
-        <w:t>PC spil</w:t>
-      </w:r>
-      <w:proofErr w:type="gramEnd"/>
-      <w:r>
-        <w:t xml:space="preserve"> som </w:t>
-      </w:r>
-      <w:proofErr w:type="spellStart"/>
-      <w:r>
-        <w:t>Doom</w:t>
-      </w:r>
-      <w:proofErr w:type="spellEnd"/>
+        <w:t xml:space="preserve"> retro FPS PC spil som Doom.</w:t>
+      </w:r>
+      <w:r>
+        <w:t xml:space="preserve"> Der er dog undtagelser, som f.eks. Ghostrunner, men det har stadig det til fælles med de andre produkter at det er et FPS action spil, blot med moderne 3D grafik osv. </w:t>
+      </w:r>
+      <w:r>
+        <w:t xml:space="preserve">Da deres målgruppe undersøges nærmere i senere afsnit, kan vi indtil videre nøjes med at sige at deres kunder er interesseret i nye FPS </w:t>
+      </w:r>
+      <w:r>
+        <w:t xml:space="preserve">action </w:t>
+      </w:r>
+      <w:r>
+        <w:t>spil</w:t>
+      </w:r>
+      <w:r>
+        <w:t>, hvoraf flere af dem er</w:t>
+      </w:r>
+      <w:r>
+        <w:t xml:space="preserve"> designet således at de føltes retro.</w:t>
+      </w:r>
+    </w:p>
+    <w:p>
+      <w:pPr>
+        <w:jc w:val="both"/>
+      </w:pPr>
+      <w:r>
+        <w:t>Derudover tilbyder Slipgate også at assistere med spiludvikling</w:t>
+      </w:r>
+      <w:r>
+        <w:t xml:space="preserve"> og porting af spil som en service, hvilket de sandsynligvis også tjener penge på. </w:t>
+      </w:r>
+      <w:r>
+        <w:t>I den forbindelse</w:t>
+      </w:r>
+      <w:r>
+        <w:t xml:space="preserve"> kunne man argumentere for at de spilstudier som Slipgate hjælper</w:t>
+      </w:r>
+      <w:r>
+        <w:t>,</w:t>
+      </w:r>
+      <w:r>
+        <w:t xml:space="preserve"> er et andet kundesegment for dem</w:t>
+      </w:r>
+      <w:r>
+        <w:t>. M</w:t>
+      </w:r>
+      <w:r>
+        <w:t xml:space="preserve">en </w:t>
+      </w:r>
+      <w:r>
+        <w:t>da</w:t>
+      </w:r>
+      <w:r>
+        <w:t xml:space="preserve"> det nok er noget der aftales på en case by case basis, er det udeladt her og </w:t>
+      </w:r>
+      <w:r>
+        <w:t xml:space="preserve">er i stedet </w:t>
+      </w:r>
+      <w:r>
+        <w:t>sat på som Key Partnership</w:t>
+      </w:r>
+      <w:r>
+        <w:t>s</w:t>
+      </w:r>
       <w:r>
         <w:t>.</w:t>
       </w:r>
-      <w:r>
-        <w:t xml:space="preserve"> Der er dog undtagelser, som f.eks. </w:t>
-      </w:r>
-      <w:proofErr w:type="spellStart"/>
-      <w:r>
-        <w:t>Ghostrunner</w:t>
-      </w:r>
-      <w:proofErr w:type="spellEnd"/>
-      <w:r>
-        <w:t xml:space="preserve">, men det har stadig det til fælles med de andre produkter at det er et </w:t>
-      </w:r>
-      <w:proofErr w:type="gramStart"/>
-      <w:r>
-        <w:t>FPS action</w:t>
-      </w:r>
-      <w:proofErr w:type="gramEnd"/>
-      <w:r>
-        <w:t xml:space="preserve"> spil, blot med moderne 3D grafik osv. </w:t>
-      </w:r>
-      <w:r>
-        <w:t xml:space="preserve">Da deres målgruppe undersøges nærmere i senere afsnit, kan vi indtil videre nøjes med at sige at deres kunder er interesseret i nye </w:t>
-      </w:r>
-      <w:proofErr w:type="gramStart"/>
-      <w:r>
-        <w:t xml:space="preserve">FPS </w:t>
-      </w:r>
-      <w:r>
-        <w:t>action</w:t>
-      </w:r>
-      <w:proofErr w:type="gramEnd"/>
+    </w:p>
+    <w:p>
+      <w:pPr>
+        <w:pStyle w:val="Overskrift3"/>
+        <w:jc w:val="both"/>
+      </w:pPr>
+      <w:bookmarkStart w:id="15" w:name="_Toc121843583"/>
+      <w:r>
+        <w:t>Value Propositions</w:t>
+      </w:r>
+      <w:bookmarkEnd w:id="15"/>
+    </w:p>
+    <w:p>
+      <w:pPr>
+        <w:jc w:val="both"/>
+      </w:pPr>
+      <w:r>
+        <w:t xml:space="preserve">Da deres produkter er computerspil, er værdien som de tilbyder dermed underholdning. Men da de </w:t>
+      </w:r>
+      <w:r>
+        <w:t xml:space="preserve">hovedsageligt </w:t>
+      </w:r>
+      <w:r>
+        <w:t>appellere til et nichemarked, netop retro-spil interesserede, har de også den mere-værdi, at underholdning</w:t>
+      </w:r>
+      <w:r>
+        <w:t>en</w:t>
+      </w:r>
       <w:r>
         <w:t xml:space="preserve"> </w:t>
       </w:r>
       <w:r>
-        <w:t>spil</w:t>
-      </w:r>
-      <w:r>
-        <w:t>, hvoraf flere af dem er</w:t>
-      </w:r>
-      <w:r>
-        <w:t xml:space="preserve"> designet således at de føltes retro.</w:t>
-      </w:r>
-    </w:p>
-    <w:p>
-      <w:pPr>
-        <w:jc w:val="both"/>
-      </w:pPr>
-      <w:r>
-        <w:t>Derudover tilbyder Slipgate også at assistere med spiludvikling</w:t>
-      </w:r>
-      <w:r>
-        <w:t xml:space="preserve"> og </w:t>
-      </w:r>
-      <w:proofErr w:type="spellStart"/>
-      <w:r>
-        <w:t>porting</w:t>
-      </w:r>
-      <w:proofErr w:type="spellEnd"/>
-      <w:r>
-        <w:t xml:space="preserve"> af spil som en service, hvilket de sandsynligvis også tjener penge på. </w:t>
-      </w:r>
-      <w:r>
-        <w:t>I den forbindelse</w:t>
-      </w:r>
-      <w:r>
-        <w:t xml:space="preserve"> kunne man argumentere for at de spilstudier som Slipgate hjælper</w:t>
-      </w:r>
-      <w:r>
-        <w:t>,</w:t>
-      </w:r>
-      <w:r>
-        <w:t xml:space="preserve"> er et andet kundesegment for dem</w:t>
-      </w:r>
-      <w:r>
-        <w:t>. M</w:t>
-      </w:r>
-      <w:r>
-        <w:t xml:space="preserve">en </w:t>
-      </w:r>
-      <w:r>
-        <w:t>da</w:t>
-      </w:r>
-      <w:r>
-        <w:t xml:space="preserve"> det nok er noget der aftales på en case by case basis, er det udeladt her og </w:t>
-      </w:r>
-      <w:r>
-        <w:t xml:space="preserve">er i stedet </w:t>
-      </w:r>
-      <w:r>
-        <w:t xml:space="preserve">sat på som Key </w:t>
-      </w:r>
-      <w:proofErr w:type="spellStart"/>
-      <w:r>
-        <w:t>Partnership</w:t>
-      </w:r>
-      <w:r>
-        <w:t>s</w:t>
-      </w:r>
-      <w:proofErr w:type="spellEnd"/>
+        <w:t xml:space="preserve">har et nostalgisk element for deres </w:t>
+      </w:r>
+      <w:r>
+        <w:t>kunder</w:t>
+      </w:r>
+      <w:r>
+        <w:t>, hvilket differentiere deres produkter fra de fleste konkurrenter</w:t>
+      </w:r>
+      <w:r>
+        <w:t>, hovedsageligt på punktet ’Design’</w:t>
+      </w:r>
       <w:r>
         <w:t>.</w:t>
       </w:r>
-    </w:p>
-    <w:p>
-      <w:pPr>
-        <w:pStyle w:val="Overskrift3"/>
-        <w:jc w:val="both"/>
-      </w:pPr>
-      <w:bookmarkStart w:id="15" w:name="_Toc121843583"/>
-      <w:r>
-        <w:t>Value Propositions</w:t>
-      </w:r>
-      <w:bookmarkEnd w:id="15"/>
-    </w:p>
-    <w:p>
-      <w:pPr>
-        <w:jc w:val="both"/>
-      </w:pPr>
-      <w:r>
-        <w:t xml:space="preserve">Da deres produkter er computerspil, er værdien som de tilbyder dermed underholdning. Men da de </w:t>
-      </w:r>
-      <w:r>
-        <w:t xml:space="preserve">hovedsageligt </w:t>
-      </w:r>
-      <w:r>
-        <w:t>appellere til et nichemarked, netop retro-spil interesserede, har de også den mere-værdi, at underholdning</w:t>
-      </w:r>
-      <w:r>
-        <w:t>en</w:t>
+      <w:r>
+        <w:t xml:space="preserve"> Der er selvfølgelig også andre ’nye retro FPS’, men de fleste af dem kan umiddelbart ikke sammenlignes med kvaliteten af Slipgate’s produkter, hvis man kigger på forskellige brugeranmeldelser på Steam</w:t>
+      </w:r>
+      <w:r>
+        <w:t xml:space="preserve"> [KILDE]</w:t>
+      </w:r>
+      <w:r>
+        <w:t>.</w:t>
       </w:r>
       <w:r>
         <w:t xml:space="preserve"> </w:t>
       </w:r>
       <w:r>
-        <w:t xml:space="preserve">har et nostalgisk element for deres </w:t>
-      </w:r>
-      <w:r>
-        <w:t>kunder</w:t>
-      </w:r>
-      <w:r>
-        <w:t>, hvilket differentiere deres produkter fra de fleste konkurrenter</w:t>
-      </w:r>
-      <w:r>
-        <w:t>, hovedsageligt på punktet ’Design’</w:t>
-      </w:r>
-      <w:r>
-        <w:t>.</w:t>
-      </w:r>
-      <w:r>
-        <w:t xml:space="preserve"> Der er selvfølgelig også andre ’nye retro FPS’, men de fleste af dem kan umiddelbart ikke sammenlignes med kvaliteten af </w:t>
-      </w:r>
-      <w:proofErr w:type="spellStart"/>
-      <w:r>
-        <w:t>Slipgate’s</w:t>
-      </w:r>
-      <w:proofErr w:type="spellEnd"/>
-      <w:r>
-        <w:t xml:space="preserve"> produkter, hvis man kigger på forskellige brugeranmeldelser på Steam</w:t>
-      </w:r>
-      <w:r>
-        <w:t xml:space="preserve"> [KILDE]</w:t>
-      </w:r>
-      <w:r>
-        <w:t>.</w:t>
+        <w:t xml:space="preserve">Desuden, </w:t>
+      </w:r>
+      <w:r>
+        <w:t xml:space="preserve">hvis kunden ikke har nostalgi for den type spil, kan </w:t>
+      </w:r>
+      <w:r>
+        <w:t xml:space="preserve">det </w:t>
+      </w:r>
+      <w:r>
+        <w:t>også blot være en smagssag, at de foretrækker spil</w:t>
+      </w:r>
+      <w:r>
+        <w:t xml:space="preserve"> der </w:t>
+      </w:r>
+      <w:r>
+        <w:t>føltes ligesom</w:t>
       </w:r>
       <w:r>
         <w:t xml:space="preserve"> </w:t>
       </w:r>
       <w:r>
-        <w:t xml:space="preserve">Desuden, </w:t>
-      </w:r>
-      <w:r>
-        <w:t xml:space="preserve">hvis kunden ikke har nostalgi for den type spil, kan </w:t>
-      </w:r>
-      <w:r>
-        <w:t xml:space="preserve">det </w:t>
-      </w:r>
-      <w:r>
-        <w:t>også blot være en smagssag, at de foretrækker spil</w:t>
-      </w:r>
-      <w:r>
-        <w:t xml:space="preserve"> der </w:t>
-      </w:r>
-      <w:r>
-        <w:t>føltes ligesom</w:t>
-      </w:r>
-      <w:r>
-        <w:t xml:space="preserve"> </w:t>
-      </w:r>
-      <w:r>
-        <w:t xml:space="preserve">retro </w:t>
-      </w:r>
-      <w:proofErr w:type="gramStart"/>
-      <w:r>
-        <w:t>FPS spil</w:t>
-      </w:r>
-      <w:proofErr w:type="gramEnd"/>
-      <w:r>
-        <w:t>.</w:t>
+        <w:t>retro FPS spil.</w:t>
       </w:r>
     </w:p>
     <w:p>
@@ -5911,19 +5625,9 @@
         <w:spacing w:after="0"/>
         <w:jc w:val="both"/>
       </w:pPr>
-      <w:proofErr w:type="spellStart"/>
-      <w:r>
-        <w:t>Avoiding</w:t>
-      </w:r>
-      <w:proofErr w:type="spellEnd"/>
-      <w:r>
-        <w:t xml:space="preserve"> </w:t>
-      </w:r>
-      <w:proofErr w:type="spellStart"/>
-      <w:r>
-        <w:t>Distress</w:t>
-      </w:r>
-      <w:proofErr w:type="spellEnd"/>
+      <w:r>
+        <w:t>Avoiding Distress</w:t>
+      </w:r>
     </w:p>
     <w:p>
       <w:pPr>
@@ -5935,11 +5639,9 @@
         <w:spacing w:after="0"/>
         <w:jc w:val="both"/>
       </w:pPr>
-      <w:proofErr w:type="spellStart"/>
       <w:r>
         <w:t>Curiosity</w:t>
       </w:r>
-      <w:proofErr w:type="spellEnd"/>
     </w:p>
     <w:p>
       <w:pPr>
@@ -5967,15 +5669,7 @@
         <w:jc w:val="both"/>
       </w:pPr>
       <w:r>
-        <w:t xml:space="preserve">Det andet </w:t>
-      </w:r>
-      <w:proofErr w:type="spellStart"/>
-      <w:r>
-        <w:t>value</w:t>
-      </w:r>
-      <w:proofErr w:type="spellEnd"/>
-      <w:r>
-        <w:t xml:space="preserve"> proposition de har, er i form af deres service til at udvikle og / eller porte andre virksomheders spil. Værdien for kunderne af denne service ligger i, at Slipgate tilbyder talent og erfaring, således at virksomheder der ikke har meget erfaring, lettere og hurtigere kan få deres produkt på markedet</w:t>
+        <w:t>Det andet value proposition de har, er i form af deres service til at udvikle og / eller porte andre virksomheders spil. Værdien for kunderne af denne service ligger i, at Slipgate tilbyder talent og erfaring, således at virksomheder der ikke har meget erfaring, lettere og hurtigere kan få deres produkt på markedet</w:t>
       </w:r>
       <w:r>
         <w:t>.</w:t>
@@ -6002,15 +5696,7 @@
         <w:t xml:space="preserve">forskellige platforme. </w:t>
       </w:r>
       <w:r>
-        <w:t xml:space="preserve">Derudover sparer det også </w:t>
-      </w:r>
-      <w:proofErr w:type="spellStart"/>
-      <w:r>
-        <w:t>Slipgate’s</w:t>
-      </w:r>
-      <w:proofErr w:type="spellEnd"/>
-      <w:r>
-        <w:t xml:space="preserve"> kunder at bruge penge på specialiseret hardware i form af Development Kits til de forskellige spilkonsoller, hvilke bruges til</w:t>
+        <w:t>Derudover sparer det også Slipgate’s kunder at bruge penge på specialiseret hardware i form af Development Kits til de forskellige spilkonsoller, hvilke bruges til</w:t>
       </w:r>
       <w:r>
         <w:t xml:space="preserve"> at teste </w:t>
@@ -6148,15 +5834,7 @@
         <w:t xml:space="preserve"> og udvide</w:t>
       </w:r>
       <w:r>
-        <w:t xml:space="preserve"> et community omkring deres virksomhed og produkter, ligesom andre spilvirksomheder gør, </w:t>
-      </w:r>
-      <w:proofErr w:type="spellStart"/>
-      <w:r>
-        <w:t>f.eks</w:t>
-      </w:r>
-      <w:proofErr w:type="spellEnd"/>
-      <w:r>
-        <w:t xml:space="preserve">: </w:t>
+        <w:t xml:space="preserve"> et community omkring deres virksomhed og produkter, ligesom andre spilvirksomheder gør, f.eks: </w:t>
       </w:r>
       <w:r>
         <w:rPr>
@@ -6187,11 +5865,9 @@
       <w:r>
         <w:t xml:space="preserve"> til udvikling og </w:t>
       </w:r>
-      <w:proofErr w:type="spellStart"/>
       <w:r>
         <w:t>porting</w:t>
       </w:r>
-      <w:proofErr w:type="spellEnd"/>
       <w:r>
         <w:t xml:space="preserve"> af spil</w:t>
       </w:r>
@@ -6268,35 +5944,17 @@
         <w:jc w:val="both"/>
       </w:pPr>
       <w:bookmarkStart w:id="17" w:name="_Toc121843585"/>
-      <w:proofErr w:type="spellStart"/>
-      <w:r>
-        <w:t>Revenue</w:t>
-      </w:r>
-      <w:proofErr w:type="spellEnd"/>
-      <w:r>
-        <w:t xml:space="preserve"> </w:t>
-      </w:r>
-      <w:proofErr w:type="spellStart"/>
-      <w:r>
-        <w:t>Streams</w:t>
+      <w:r>
+        <w:t>Revenue Streams</w:t>
       </w:r>
       <w:bookmarkEnd w:id="17"/>
-      <w:proofErr w:type="spellEnd"/>
-    </w:p>
-    <w:p>
-      <w:pPr>
-        <w:jc w:val="both"/>
-      </w:pPr>
-      <w:r>
-        <w:t xml:space="preserve">Da </w:t>
-      </w:r>
-      <w:proofErr w:type="spellStart"/>
-      <w:r>
-        <w:t>Slipgate’s</w:t>
-      </w:r>
-      <w:proofErr w:type="spellEnd"/>
-      <w:r>
-        <w:t xml:space="preserve"> </w:t>
+    </w:p>
+    <w:p>
+      <w:pPr>
+        <w:jc w:val="both"/>
+      </w:pPr>
+      <w:r>
+        <w:t xml:space="preserve">Da Slipgate’s </w:t>
       </w:r>
       <w:r>
         <w:t>hjemmeside</w:t>
@@ -6388,23 +6046,7 @@
         <w:t>en</w:t>
       </w:r>
       <w:r>
-        <w:t xml:space="preserve"> på deres spilprodukter. Her er der tale om en </w:t>
-      </w:r>
-      <w:proofErr w:type="spellStart"/>
-      <w:r>
-        <w:t>fixed</w:t>
-      </w:r>
-      <w:proofErr w:type="spellEnd"/>
-      <w:r>
-        <w:t xml:space="preserve"> </w:t>
-      </w:r>
-      <w:proofErr w:type="spellStart"/>
-      <w:r>
-        <w:t>price</w:t>
-      </w:r>
-      <w:proofErr w:type="spellEnd"/>
-      <w:r>
-        <w:t xml:space="preserve"> på produkterne, som kunder betaler én gang for at få adgang til spilsoftwaret gennem Steam platformen. </w:t>
+        <w:t xml:space="preserve"> på deres spilprodukter. Her er der tale om en fixed price på produkterne, som kunder betaler én gang for at få adgang til spilsoftwaret gennem Steam platformen. </w:t>
       </w:r>
       <w:r>
         <w:t>Når produkterne sælges gennem platforme som Steam, tjener selve platformen også penge på hvert salg. Eksempelvis, så tager Valve; virksomheden der ejer Steam, en procentdel afhængig af, hvilket land udviklerens virksomhed befinder sig i. Dermed tager Steam 25% på hvert salg af Slipgate spil (</w:t>
@@ -6423,47 +6065,11 @@
       <w:r>
         <w:t xml:space="preserve"> [</w:t>
       </w:r>
-      <w:proofErr w:type="spellStart"/>
       <w:r>
         <w:rPr>
           <w:highlight w:val="yellow"/>
         </w:rPr>
-        <w:t>Fixed</w:t>
-      </w:r>
-      <w:proofErr w:type="spellEnd"/>
-      <w:r>
-        <w:rPr>
-          <w:highlight w:val="yellow"/>
-        </w:rPr>
-        <w:t xml:space="preserve"> / </w:t>
-      </w:r>
-      <w:proofErr w:type="spellStart"/>
-      <w:r>
-        <w:rPr>
-          <w:highlight w:val="yellow"/>
-        </w:rPr>
-        <w:t>dynamic</w:t>
-      </w:r>
-      <w:proofErr w:type="spellEnd"/>
-      <w:r>
-        <w:rPr>
-          <w:highlight w:val="yellow"/>
-        </w:rPr>
-        <w:t xml:space="preserve"> </w:t>
-      </w:r>
-      <w:proofErr w:type="spellStart"/>
-      <w:r>
-        <w:rPr>
-          <w:highlight w:val="yellow"/>
-        </w:rPr>
-        <w:t>price</w:t>
-      </w:r>
-      <w:proofErr w:type="spellEnd"/>
-      <w:r>
-        <w:rPr>
-          <w:highlight w:val="yellow"/>
-        </w:rPr>
-        <w:t xml:space="preserve"> kilde</w:t>
+        <w:t>Fixed / dynamic price kilde</w:t>
       </w:r>
       <w:r>
         <w:t>]</w:t>
@@ -6477,31 +6083,7 @@
         <w:t xml:space="preserve">Slipgate tjener </w:t>
       </w:r>
       <w:r>
-        <w:t xml:space="preserve">forhåbentlig også på deres samarbejder med andre spilfirmaer når de yder deres udviklings og/eller </w:t>
-      </w:r>
-      <w:proofErr w:type="spellStart"/>
-      <w:r>
-        <w:t>porting</w:t>
-      </w:r>
-      <w:proofErr w:type="spellEnd"/>
-      <w:r>
-        <w:t xml:space="preserve"> service. Disse er sandsynligvis også </w:t>
-      </w:r>
-      <w:proofErr w:type="spellStart"/>
-      <w:r>
-        <w:t>fixed</w:t>
-      </w:r>
-      <w:proofErr w:type="spellEnd"/>
-      <w:r>
-        <w:t xml:space="preserve"> </w:t>
-      </w:r>
-      <w:proofErr w:type="spellStart"/>
-      <w:r>
-        <w:t>prices</w:t>
-      </w:r>
-      <w:proofErr w:type="spellEnd"/>
-      <w:r>
-        <w:t xml:space="preserve"> pr. kommission, hvor det afhænger af hvad der står på kontrakterne mellem virksomhederne, hvilket set udefra, ikke er noget vi kan vide eller verificere. </w:t>
+        <w:t xml:space="preserve">forhåbentlig også på deres samarbejder med andre spilfirmaer når de yder deres udviklings og/eller porting service. Disse er sandsynligvis også fixed prices pr. kommission, hvor det afhænger af hvad der står på kontrakterne mellem virksomhederne, hvilket set udefra, ikke er noget vi kan vide eller verificere. </w:t>
       </w:r>
     </w:p>
     <w:p>
@@ -6511,14 +6093,9 @@
       </w:pPr>
       <w:bookmarkStart w:id="18" w:name="_Toc121843586"/>
       <w:r>
-        <w:t xml:space="preserve">Key </w:t>
-      </w:r>
-      <w:proofErr w:type="spellStart"/>
-      <w:r>
-        <w:t>Partnerships</w:t>
+        <w:t>Key Partnerships</w:t>
       </w:r>
       <w:bookmarkEnd w:id="18"/>
-      <w:proofErr w:type="spellEnd"/>
     </w:p>
     <w:p>
       <w:pPr>
@@ -6528,15 +6105,7 @@
         <w:t xml:space="preserve">Da </w:t>
       </w:r>
       <w:r>
-        <w:t xml:space="preserve">Slipgate tilbyder assistance ift. udvikling og </w:t>
-      </w:r>
-      <w:proofErr w:type="spellStart"/>
-      <w:r>
-        <w:t>porting</w:t>
-      </w:r>
-      <w:proofErr w:type="spellEnd"/>
-      <w:r>
-        <w:t xml:space="preserve"> af andre udvikleres spil, er disse andre udviklere ikke blot deres kunder, men også nøglepartnere for virksomheden. Dermed kan de ses som kunder, partnere eller begge dele, alt afhængig af hvilken kontekst de omtales i. </w:t>
+        <w:t xml:space="preserve">Slipgate tilbyder assistance ift. udvikling og porting af andre udvikleres spil, er disse andre udviklere ikke blot deres kunder, men også nøglepartnere for virksomheden. Dermed kan de ses som kunder, partnere eller begge dele, alt afhængig af hvilken kontekst de omtales i. </w:t>
       </w:r>
       <w:r>
         <w:t>Men set som partnere er der oftest om alliancer med ikke-konkurrenter, i og med at deres produkter appellerer til vidt forskellige målgrupper.</w:t>
@@ -6559,15 +6128,7 @@
         <w:t xml:space="preserve">Derudover er der </w:t>
       </w:r>
       <w:r>
-        <w:t xml:space="preserve">også de organisationer og forum i spilindustrien, som bl.a. promoverer nye talenter og produkter i industrien, som f.eks. </w:t>
-      </w:r>
-      <w:proofErr w:type="spellStart"/>
-      <w:r>
-        <w:t>GameHub</w:t>
-      </w:r>
-      <w:proofErr w:type="spellEnd"/>
-      <w:r>
-        <w:t xml:space="preserve"> Denmark, hvorigennem Slipgate kan reklamere for deres virksomhed og tiltrække</w:t>
+        <w:t>også de organisationer og forum i spilindustrien, som bl.a. promoverer nye talenter og produkter i industrien, som f.eks. GameHub Denmark, hvorigennem Slipgate kan reklamere for deres virksomhed og tiltrække</w:t>
       </w:r>
       <w:r>
         <w:t xml:space="preserve"> nyt talent</w:t>
@@ -6598,46 +6159,18 @@
         <w:rPr>
           <w:highlight w:val="yellow"/>
         </w:rPr>
-        <w:t xml:space="preserve">Slipgate laver spil inspireret af retro-spil, hvilket </w:t>
-      </w:r>
-      <w:proofErr w:type="gramStart"/>
+        <w:t>Slipgate laver spil inspireret af retro-spil, hvilket appellere gennem nostalgi til et nichemarked.</w:t>
+      </w:r>
+    </w:p>
+    <w:p>
+      <w:pPr>
+        <w:jc w:val="both"/>
+      </w:pPr>
       <w:r>
         <w:rPr>
           <w:highlight w:val="yellow"/>
         </w:rPr>
-        <w:t>appellere</w:t>
-      </w:r>
-      <w:proofErr w:type="gramEnd"/>
-      <w:r>
-        <w:rPr>
-          <w:highlight w:val="yellow"/>
-        </w:rPr>
-        <w:t xml:space="preserve"> gennem nostalgi til et nichemarked.</w:t>
-      </w:r>
-    </w:p>
-    <w:p>
-      <w:pPr>
-        <w:jc w:val="both"/>
-      </w:pPr>
-      <w:r>
-        <w:rPr>
-          <w:highlight w:val="yellow"/>
-        </w:rPr>
-        <w:t xml:space="preserve">Derudover tilbyder til en service i form af at assistere med udvikling og </w:t>
-      </w:r>
-      <w:proofErr w:type="spellStart"/>
-      <w:r>
-        <w:rPr>
-          <w:highlight w:val="yellow"/>
-        </w:rPr>
-        <w:t>porting</w:t>
-      </w:r>
-      <w:proofErr w:type="spellEnd"/>
-      <w:r>
-        <w:rPr>
-          <w:highlight w:val="yellow"/>
-        </w:rPr>
-        <w:t xml:space="preserve"> til andre virksomheders spil.</w:t>
+        <w:t>Derudover tilbyder til en service i form af at assistere med udvikling og porting til andre virksomheders spil.</w:t>
       </w:r>
     </w:p>
     <w:p>
@@ -6708,22 +6241,9 @@
       </w:pPr>
       <w:bookmarkStart w:id="21" w:name="_Toc121843599"/>
       <w:r>
-        <w:t xml:space="preserve">Produkt </w:t>
-      </w:r>
-      <w:proofErr w:type="spellStart"/>
-      <w:r>
-        <w:t>target</w:t>
-      </w:r>
-      <w:proofErr w:type="spellEnd"/>
-      <w:r>
-        <w:t xml:space="preserve"> </w:t>
-      </w:r>
-      <w:proofErr w:type="spellStart"/>
-      <w:r>
-        <w:t>audience</w:t>
+        <w:t>Produkt target audience</w:t>
       </w:r>
       <w:bookmarkEnd w:id="21"/>
-      <w:proofErr w:type="spellEnd"/>
     </w:p>
     <w:p>
       <w:pPr>
@@ -6746,23 +6266,7 @@
         <w:jc w:val="both"/>
       </w:pPr>
       <w:r>
-        <w:t>Da nogle af deres spil er bygget på ”QUAKE” spilmotoren som mange andre ”’</w:t>
-      </w:r>
-      <w:proofErr w:type="gramStart"/>
-      <w:r>
-        <w:t>90s</w:t>
-      </w:r>
-      <w:proofErr w:type="gramEnd"/>
-      <w:r>
-        <w:t xml:space="preserve"> </w:t>
-      </w:r>
-      <w:proofErr w:type="spellStart"/>
-      <w:r>
-        <w:t>classics</w:t>
-      </w:r>
-      <w:proofErr w:type="spellEnd"/>
-      <w:r>
-        <w:t>” er bygget på [Slipgates website kilde], kan vi antage at spillene er til en målgruppe som har nostalgi for FPS spil fra ’90-erne. Aldersgruppen som spillene den slags spil i ’90-erne var, ud fra den slags spils aldersbegrænsning, mindst 16 år gammel og sandsynligvis op til midt-tyverne og nok også lidt under de 16 år. [ESRB M / PEGI 16 Ratings] Dermed er den aldersgruppe nu omkring de 40 år, sandsynligvis mellem 35 og 50 år hvis den skal gøres lidt bredere</w:t>
+        <w:t>Da nogle af deres spil er bygget på ”QUAKE” spilmotoren som mange andre ”’90s classics” er bygget på [Slipgates website kilde], kan vi antage at spillene er til en målgruppe som har nostalgi for FPS spil fra ’90-erne. Aldersgruppen som spillene den slags spil i ’90-erne var, ud fra den slags spils aldersbegrænsning, mindst 16 år gammel og sandsynligvis op til midt-tyverne og nok også lidt under de 16 år. [ESRB M / PEGI 16 Ratings] Dermed er den aldersgruppe nu omkring de 40 år, sandsynligvis mellem 35 og 50 år hvis den skal gøres lidt bredere</w:t>
       </w:r>
       <w:r>
         <w:t xml:space="preserve"> og stadig indeholde dem som muligvis har nostalgi for spilgenren</w:t>
@@ -6788,21 +6292,7 @@
         <w:rPr>
           <w:highlight w:val="magenta"/>
         </w:rPr>
-        <w:t xml:space="preserve">Kriterier (Geografiske, Demografiske, </w:t>
-      </w:r>
-      <w:proofErr w:type="spellStart"/>
-      <w:r>
-        <w:rPr>
-          <w:highlight w:val="magenta"/>
-        </w:rPr>
-        <w:t>Psykografiske</w:t>
-      </w:r>
-      <w:proofErr w:type="spellEnd"/>
-      <w:r>
-        <w:rPr>
-          <w:highlight w:val="magenta"/>
-        </w:rPr>
-        <w:t>, Adfærdsmæssige, Teknografiske) (se Målgrupper E2022.pdf)</w:t>
+        <w:t>Kriterier (Geografiske, Demografiske, Psykografiske, Adfærdsmæssige, Teknografiske) (se Målgrupper E2022.pdf)</w:t>
       </w:r>
     </w:p>
     <w:p>
@@ -6819,6 +6309,86 @@
         <w:spacing w:after="0"/>
         <w:jc w:val="both"/>
       </w:pPr>
+      <w:hyperlink r:id="rId11" w:history="1">
+        <w:r>
+          <w:rPr>
+            <w:rStyle w:val="Hyperlink"/>
+          </w:rPr>
+          <w:t>https://www.statbank.dk/statbank5a/SelectOut/PxSort.asp?file=20221214144223400709959KVUHOVED&amp;PLanguage=1&amp;MainTable=KVUHOVED&amp;MainTablePrestext=Use%20of%20cultural%20activities%20(quarter)%20within%20the%20past%20three%20months&amp;potsize=24</w:t>
+        </w:r>
+      </w:hyperlink>
+    </w:p>
+    <w:p>
+      <w:pPr>
+        <w:spacing w:after="0"/>
+        <w:jc w:val="both"/>
+      </w:pPr>
+    </w:p>
+    <w:p>
+      <w:pPr>
+        <w:spacing w:after="0"/>
+        <w:jc w:val="both"/>
+      </w:pPr>
+      <w:hyperlink r:id="rId12" w:history="1">
+        <w:r>
+          <w:rPr>
+            <w:rStyle w:val="Hyperlink"/>
+          </w:rPr>
+          <w:t>https://www.statbank.dk/statbank5a/selectvarval/saveselections.asp</w:t>
+        </w:r>
+      </w:hyperlink>
+    </w:p>
+    <w:p>
+      <w:pPr>
+        <w:spacing w:after="0"/>
+        <w:jc w:val="both"/>
+      </w:pPr>
+    </w:p>
+    <w:p>
+      <w:pPr>
+        <w:spacing w:after="0"/>
+        <w:jc w:val="both"/>
+      </w:pPr>
+      <w:hyperlink r:id="rId13" w:history="1">
+        <w:r>
+          <w:rPr>
+            <w:rStyle w:val="Hyperlink"/>
+          </w:rPr>
+          <w:t>https://www.dst.dk/en/Statistik/emner/kultur-og-fritid/digital-adfaerd-og-kulturvaner</w:t>
+        </w:r>
+      </w:hyperlink>
+    </w:p>
+    <w:p>
+      <w:pPr>
+        <w:spacing w:after="0"/>
+        <w:jc w:val="both"/>
+      </w:pPr>
+    </w:p>
+    <w:p>
+      <w:pPr>
+        <w:spacing w:after="0"/>
+        <w:jc w:val="both"/>
+      </w:pPr>
+      <w:hyperlink r:id="rId14" w:history="1">
+        <w:r>
+          <w:rPr>
+            <w:rStyle w:val="Hyperlink"/>
+          </w:rPr>
+          <w:t>https://www.statista.com/statistics/189582/age-of-us-video-game-players/</w:t>
+        </w:r>
+      </w:hyperlink>
+    </w:p>
+    <w:p>
+      <w:pPr>
+        <w:spacing w:after="0"/>
+        <w:jc w:val="both"/>
+      </w:pPr>
+    </w:p>
+    <w:p>
+      <w:pPr>
+        <w:spacing w:after="0"/>
+        <w:jc w:val="both"/>
+      </w:pPr>
     </w:p>
     <w:p>
       <w:pPr>
@@ -6843,6 +6413,7 @@
         <w:jc w:val="both"/>
       </w:pPr>
       <w:r>
+        <w:lastRenderedPageBreak/>
         <w:t>Køn: mænd</w:t>
       </w:r>
     </w:p>
@@ -6860,16 +6431,9 @@
         <w:spacing w:after="0"/>
         <w:jc w:val="both"/>
       </w:pPr>
-      <w:proofErr w:type="spellStart"/>
-      <w:proofErr w:type="gramStart"/>
-      <w:r>
-        <w:t>Udd</w:t>
-      </w:r>
-      <w:proofErr w:type="spellEnd"/>
-      <w:r>
-        <w:t>. ??</w:t>
-      </w:r>
-      <w:proofErr w:type="gramEnd"/>
+      <w:r>
+        <w:t>Udd. ??</w:t>
+      </w:r>
     </w:p>
     <w:p>
       <w:pPr>
@@ -6922,1195 +6486,11 @@
         <w:rPr>
           <w:noProof/>
         </w:rPr>
-        <w:lastRenderedPageBreak/>
         <w:drawing>
           <wp:inline distT="0" distB="0" distL="0" distR="0" wp14:anchorId="24D681F4" wp14:editId="5BEA84F2">
             <wp:extent cx="3911600" cy="2574724"/>
             <wp:effectExtent l="0" t="0" r="0" b="0"/>
             <wp:docPr id="4" name="Billede 4"/>
-            <wp:cNvGraphicFramePr>
-              <a:graphicFrameLocks xmlns:a="http://schemas.openxmlformats.org/drawingml/2006/main" noChangeAspect="1"/>
-            </wp:cNvGraphicFramePr>
-            <a:graphic xmlns:a="http://schemas.openxmlformats.org/drawingml/2006/main">
-              <a:graphicData uri="http://schemas.openxmlformats.org/drawingml/2006/picture">
-                <pic:pic xmlns:pic="http://schemas.openxmlformats.org/drawingml/2006/picture">
-                  <pic:nvPicPr>
-                    <pic:cNvPr id="1" name=""/>
-                    <pic:cNvPicPr/>
-                  </pic:nvPicPr>
-                  <pic:blipFill>
-                    <a:blip r:embed="rId11"/>
-                    <a:stretch>
-                      <a:fillRect/>
-                    </a:stretch>
-                  </pic:blipFill>
-                  <pic:spPr>
-                    <a:xfrm>
-                      <a:off x="0" y="0"/>
-                      <a:ext cx="3914185" cy="2576425"/>
-                    </a:xfrm>
-                    <a:prstGeom prst="rect">
-                      <a:avLst/>
-                    </a:prstGeom>
-                  </pic:spPr>
-                </pic:pic>
-              </a:graphicData>
-            </a:graphic>
-          </wp:inline>
-        </w:drawing>
-      </w:r>
-    </w:p>
-    <w:p>
-      <w:pPr>
-        <w:spacing w:after="0"/>
-        <w:jc w:val="both"/>
-      </w:pPr>
-    </w:p>
-    <w:p>
-      <w:pPr>
-        <w:spacing w:after="0"/>
-        <w:jc w:val="both"/>
-      </w:pPr>
-      <w:r>
-        <w:rPr>
-          <w:noProof/>
-        </w:rPr>
-        <w:drawing>
-          <wp:inline distT="0" distB="0" distL="0" distR="0" wp14:anchorId="5F868E3B" wp14:editId="31E0C7CB">
-            <wp:extent cx="3728720" cy="2460924"/>
-            <wp:effectExtent l="0" t="0" r="5080" b="0"/>
-            <wp:docPr id="5" name="Billede 5"/>
-            <wp:cNvGraphicFramePr>
-              <a:graphicFrameLocks xmlns:a="http://schemas.openxmlformats.org/drawingml/2006/main" noChangeAspect="1"/>
-            </wp:cNvGraphicFramePr>
-            <a:graphic xmlns:a="http://schemas.openxmlformats.org/drawingml/2006/main">
-              <a:graphicData uri="http://schemas.openxmlformats.org/drawingml/2006/picture">
-                <pic:pic xmlns:pic="http://schemas.openxmlformats.org/drawingml/2006/picture">
-                  <pic:nvPicPr>
-                    <pic:cNvPr id="1" name=""/>
-                    <pic:cNvPicPr/>
-                  </pic:nvPicPr>
-                  <pic:blipFill>
-                    <a:blip r:embed="rId12"/>
-                    <a:stretch>
-                      <a:fillRect/>
-                    </a:stretch>
-                  </pic:blipFill>
-                  <pic:spPr>
-                    <a:xfrm>
-                      <a:off x="0" y="0"/>
-                      <a:ext cx="3736938" cy="2466348"/>
-                    </a:xfrm>
-                    <a:prstGeom prst="rect">
-                      <a:avLst/>
-                    </a:prstGeom>
-                  </pic:spPr>
-                </pic:pic>
-              </a:graphicData>
-            </a:graphic>
-          </wp:inline>
-        </w:drawing>
-      </w:r>
-    </w:p>
-    <w:p>
-      <w:pPr>
-        <w:spacing w:after="0"/>
-        <w:jc w:val="both"/>
-      </w:pPr>
-    </w:p>
-    <w:p>
-      <w:pPr>
-        <w:spacing w:after="0"/>
-        <w:jc w:val="both"/>
-      </w:pPr>
-      <w:r>
-        <w:t xml:space="preserve">Evt. </w:t>
-      </w:r>
-      <w:r>
-        <w:t xml:space="preserve">nævn kort </w:t>
-      </w:r>
-      <w:r>
-        <w:t>Gamer personligheder / typer</w:t>
-      </w:r>
-    </w:p>
-    <w:p>
-      <w:pPr>
-        <w:spacing w:after="0"/>
-        <w:jc w:val="both"/>
-      </w:pPr>
-      <w:r>
-        <w:t>Evt. Homogen eller sammensat målgruppe? Antal målgrupper?</w:t>
-      </w:r>
-    </w:p>
-    <w:p>
-      <w:pPr>
-        <w:spacing w:after="0"/>
-        <w:jc w:val="both"/>
-      </w:pPr>
-    </w:p>
-    <w:p>
-      <w:pPr>
-        <w:pStyle w:val="Overskrift2"/>
-        <w:jc w:val="both"/>
-      </w:pPr>
-      <w:bookmarkStart w:id="22" w:name="_Toc121843588"/>
-      <w:r>
-        <w:t>Hvordan opfattes Slipgate og deres produkter? (Og hvordan vil de opfattes?)</w:t>
-      </w:r>
-      <w:bookmarkEnd w:id="22"/>
-    </w:p>
-    <w:p>
-      <w:pPr>
-        <w:jc w:val="both"/>
-        <w:rPr>
-          <w:lang w:val="en-US"/>
-        </w:rPr>
-      </w:pPr>
-      <w:r>
-        <w:rPr>
-          <w:lang w:val="en-US"/>
-        </w:rPr>
-        <w:t>…</w:t>
-      </w:r>
-    </w:p>
-    <w:p>
-      <w:pPr>
-        <w:spacing w:after="0"/>
-        <w:jc w:val="both"/>
-        <w:rPr>
-          <w:lang w:val="en-US"/>
-        </w:rPr>
-      </w:pPr>
-    </w:p>
-    <w:p>
-      <w:pPr>
-        <w:pStyle w:val="Overskrift3"/>
-        <w:jc w:val="both"/>
-        <w:rPr>
-          <w:lang w:val="en-US"/>
-        </w:rPr>
-      </w:pPr>
-      <w:bookmarkStart w:id="23" w:name="_Toc121843589"/>
-      <w:r>
-        <w:rPr>
-          <w:lang w:val="en-US"/>
-        </w:rPr>
-        <w:t>Brand equity (se MarketingogBranding2022.pdf)</w:t>
-      </w:r>
-      <w:bookmarkEnd w:id="23"/>
-    </w:p>
-    <w:p>
-      <w:pPr>
-        <w:jc w:val="both"/>
-        <w:rPr>
-          <w:lang w:val="en-US"/>
-        </w:rPr>
-      </w:pPr>
-      <w:r>
-        <w:rPr>
-          <w:lang w:val="en-US"/>
-        </w:rPr>
-        <w:t>…</w:t>
-      </w:r>
-    </w:p>
-    <w:p>
-      <w:pPr>
-        <w:pStyle w:val="Overskrift4"/>
-        <w:jc w:val="both"/>
-        <w:rPr>
-          <w:lang w:val="en-US"/>
-        </w:rPr>
-      </w:pPr>
-      <w:r>
-        <w:rPr>
-          <w:lang w:val="en-US"/>
-        </w:rPr>
-        <w:t>Brand awareness</w:t>
-      </w:r>
-    </w:p>
-    <w:p>
-      <w:pPr>
-        <w:jc w:val="both"/>
-        <w:rPr>
-          <w:lang w:val="en-US"/>
-        </w:rPr>
-      </w:pPr>
-      <w:r>
-        <w:rPr>
-          <w:lang w:val="en-US"/>
-        </w:rPr>
-        <w:t>…</w:t>
-      </w:r>
-    </w:p>
-    <w:p>
-      <w:pPr>
-        <w:pStyle w:val="Overskrift4"/>
-        <w:jc w:val="both"/>
-        <w:rPr>
-          <w:lang w:val="en-US"/>
-        </w:rPr>
-      </w:pPr>
-      <w:proofErr w:type="spellStart"/>
-      <w:r>
-        <w:rPr>
-          <w:lang w:val="en-US"/>
-        </w:rPr>
-        <w:t>Percieved</w:t>
-      </w:r>
-      <w:proofErr w:type="spellEnd"/>
-      <w:r>
-        <w:rPr>
-          <w:lang w:val="en-US"/>
-        </w:rPr>
-        <w:t xml:space="preserve"> Quality (</w:t>
-      </w:r>
-      <w:proofErr w:type="spellStart"/>
-      <w:r>
-        <w:rPr>
-          <w:lang w:val="en-US"/>
-        </w:rPr>
-        <w:t>hvad</w:t>
-      </w:r>
-      <w:proofErr w:type="spellEnd"/>
-      <w:r>
-        <w:rPr>
-          <w:lang w:val="en-US"/>
-        </w:rPr>
-        <w:t xml:space="preserve"> </w:t>
-      </w:r>
-      <w:proofErr w:type="spellStart"/>
-      <w:r>
-        <w:rPr>
-          <w:lang w:val="en-US"/>
-        </w:rPr>
-        <w:t>forventes</w:t>
-      </w:r>
-      <w:proofErr w:type="spellEnd"/>
-      <w:r>
-        <w:rPr>
-          <w:lang w:val="en-US"/>
-        </w:rPr>
-        <w:t>?)</w:t>
-      </w:r>
-    </w:p>
-    <w:p>
-      <w:pPr>
-        <w:jc w:val="both"/>
-        <w:rPr>
-          <w:lang w:val="en-US"/>
-        </w:rPr>
-      </w:pPr>
-      <w:r>
-        <w:rPr>
-          <w:lang w:val="en-US"/>
-        </w:rPr>
-        <w:t>…</w:t>
-      </w:r>
-    </w:p>
-    <w:p>
-      <w:pPr>
-        <w:pStyle w:val="Overskrift4"/>
-        <w:jc w:val="both"/>
-        <w:rPr>
-          <w:lang w:val="en-US"/>
-        </w:rPr>
-      </w:pPr>
-      <w:r>
-        <w:rPr>
-          <w:lang w:val="en-US"/>
-        </w:rPr>
-        <w:t>Brand Association</w:t>
-      </w:r>
-    </w:p>
-    <w:p>
-      <w:pPr>
-        <w:jc w:val="both"/>
-        <w:rPr>
-          <w:lang w:val="en-US"/>
-        </w:rPr>
-      </w:pPr>
-      <w:r>
-        <w:rPr>
-          <w:lang w:val="en-US"/>
-        </w:rPr>
-        <w:t>…</w:t>
-      </w:r>
-    </w:p>
-    <w:p>
-      <w:pPr>
-        <w:pStyle w:val="Overskrift4"/>
-        <w:jc w:val="both"/>
-        <w:rPr>
-          <w:lang w:val="en-US"/>
-        </w:rPr>
-      </w:pPr>
-      <w:r>
-        <w:rPr>
-          <w:lang w:val="en-US"/>
-        </w:rPr>
-        <w:lastRenderedPageBreak/>
-        <w:t>Brand Loyalty</w:t>
-      </w:r>
-    </w:p>
-    <w:p>
-      <w:pPr>
-        <w:jc w:val="both"/>
-        <w:rPr>
-          <w:lang w:val="en-US"/>
-        </w:rPr>
-      </w:pPr>
-      <w:r>
-        <w:rPr>
-          <w:lang w:val="en-US"/>
-        </w:rPr>
-        <w:t>…</w:t>
-      </w:r>
-    </w:p>
-    <w:p>
-      <w:pPr>
-        <w:jc w:val="both"/>
-        <w:rPr>
-          <w:lang w:val="en-US"/>
-        </w:rPr>
-      </w:pPr>
-    </w:p>
-    <w:p>
-      <w:pPr>
-        <w:pStyle w:val="Overskrift2"/>
-        <w:jc w:val="both"/>
-      </w:pPr>
-      <w:bookmarkStart w:id="24" w:name="_Toc121843590"/>
-      <w:r>
-        <w:t>Hvor og hvordan kommunikerer Slipgate med deres målgruppe[r]?</w:t>
-      </w:r>
-      <w:bookmarkEnd w:id="24"/>
-    </w:p>
-    <w:p>
-      <w:pPr>
-        <w:jc w:val="both"/>
-      </w:pPr>
-      <w:r>
-        <w:t>…</w:t>
-      </w:r>
-    </w:p>
-    <w:p>
-      <w:pPr>
-        <w:pStyle w:val="Overskrift3"/>
-        <w:jc w:val="both"/>
-      </w:pPr>
-      <w:bookmarkStart w:id="25" w:name="_Toc121843591"/>
-      <w:r>
-        <w:t xml:space="preserve">Hvor = hvilke medier: </w:t>
-      </w:r>
-      <w:proofErr w:type="spellStart"/>
-      <w:r>
-        <w:t>Paid</w:t>
-      </w:r>
-      <w:proofErr w:type="spellEnd"/>
-      <w:r>
-        <w:t xml:space="preserve">, </w:t>
-      </w:r>
-      <w:proofErr w:type="spellStart"/>
-      <w:r>
-        <w:t>Owned</w:t>
-      </w:r>
-      <w:proofErr w:type="spellEnd"/>
-      <w:r>
-        <w:t xml:space="preserve"> &amp; </w:t>
-      </w:r>
-      <w:proofErr w:type="spellStart"/>
-      <w:r>
-        <w:t>Earned</w:t>
-      </w:r>
-      <w:proofErr w:type="spellEnd"/>
-      <w:r>
-        <w:t xml:space="preserve"> Media</w:t>
-      </w:r>
-      <w:bookmarkEnd w:id="25"/>
-    </w:p>
-    <w:p>
-      <w:pPr>
-        <w:jc w:val="both"/>
-      </w:pPr>
-      <w:r>
-        <w:t>…</w:t>
-      </w:r>
-    </w:p>
-    <w:p>
-      <w:pPr>
-        <w:pStyle w:val="Overskrift3"/>
-        <w:jc w:val="both"/>
-      </w:pPr>
-      <w:bookmarkStart w:id="26" w:name="_Toc121843592"/>
-      <w:r>
-        <w:rPr>
-          <w:highlight w:val="yellow"/>
-        </w:rPr>
-        <w:t>Kommunikationsmodel (vælg, se kommunikationsmodeller2022.pdf)</w:t>
-      </w:r>
-      <w:bookmarkEnd w:id="26"/>
-    </w:p>
-    <w:p>
-      <w:pPr>
-        <w:spacing w:after="0"/>
-        <w:jc w:val="both"/>
-      </w:pPr>
-      <w:r>
-        <w:t>…</w:t>
-      </w:r>
-    </w:p>
-    <w:p>
-      <w:pPr>
-        <w:jc w:val="both"/>
-        <w:rPr>
-          <w:lang w:val="en-US"/>
-        </w:rPr>
-      </w:pPr>
-    </w:p>
-    <w:p>
-      <w:pPr>
-        <w:pStyle w:val="Overskrift3"/>
-        <w:jc w:val="both"/>
-        <w:rPr>
-          <w:lang w:val="en-US"/>
-        </w:rPr>
-      </w:pPr>
-      <w:bookmarkStart w:id="27" w:name="_Toc121843593"/>
-      <w:r>
-        <w:rPr>
-          <w:lang w:val="en-US"/>
-        </w:rPr>
-        <w:t>Brand Voice &amp; Tone</w:t>
-      </w:r>
-      <w:bookmarkEnd w:id="27"/>
-    </w:p>
-    <w:p>
-      <w:pPr>
-        <w:jc w:val="both"/>
-      </w:pPr>
-      <w:r>
-        <w:t>… [evt. Ift. Content på hjemmeside]</w:t>
-      </w:r>
-    </w:p>
-    <w:p>
-      <w:pPr>
-        <w:spacing w:after="0"/>
-        <w:jc w:val="both"/>
-      </w:pPr>
-    </w:p>
-    <w:p>
-      <w:pPr>
-        <w:pStyle w:val="Overskrift2"/>
-        <w:jc w:val="both"/>
-      </w:pPr>
-      <w:bookmarkStart w:id="28" w:name="_Toc121843594"/>
-      <w:r>
-        <w:t>SWOT (se Markedsføring 2022.pdf)</w:t>
-      </w:r>
-      <w:bookmarkEnd w:id="28"/>
-    </w:p>
-    <w:p>
-      <w:pPr>
-        <w:spacing w:after="0"/>
-        <w:jc w:val="both"/>
-      </w:pPr>
-      <w:r>
-        <w:t>Til re-designet er det relevant at vide, hvordan virksomheden kunne udvikle sig i fremtiden, således at det</w:t>
-      </w:r>
-      <w:r>
-        <w:t xml:space="preserve"> nye design</w:t>
-      </w:r>
-      <w:r>
-        <w:t xml:space="preserve"> stemmer overens med, hvad virksomheden laver, både nu og i de næste par år. Derfor er det relevant at kigge nærmere på, hvad deres styrker og svagheder er i øjeblikket således at vi bedre kan forestille os, hvilken retning virksomheden kommer til at udvikle sig i</w:t>
-      </w:r>
-      <w:r>
-        <w:t>.</w:t>
-      </w:r>
-    </w:p>
-    <w:p>
-      <w:pPr>
-        <w:spacing w:after="0"/>
-        <w:jc w:val="both"/>
-      </w:pPr>
-    </w:p>
-    <w:p>
-      <w:pPr>
-        <w:spacing w:after="0"/>
-        <w:jc w:val="both"/>
-      </w:pPr>
-      <w:r>
-        <w:t>[FIGUR SWOT MODEL HER]</w:t>
-      </w:r>
-    </w:p>
-    <w:p>
-      <w:pPr>
-        <w:spacing w:after="0"/>
-        <w:jc w:val="both"/>
-      </w:pPr>
-    </w:p>
-    <w:p>
-      <w:pPr>
-        <w:pStyle w:val="Overskrift3"/>
-        <w:jc w:val="both"/>
-      </w:pPr>
-      <w:bookmarkStart w:id="29" w:name="_Toc121843595"/>
-      <w:r>
-        <w:t>Interne forhold (</w:t>
-      </w:r>
-      <w:proofErr w:type="spellStart"/>
-      <w:r>
-        <w:t>Strengths</w:t>
-      </w:r>
-      <w:proofErr w:type="spellEnd"/>
-      <w:r>
-        <w:t xml:space="preserve"> &amp; </w:t>
-      </w:r>
-      <w:proofErr w:type="spellStart"/>
-      <w:r>
-        <w:t>Weaknesses</w:t>
-      </w:r>
-      <w:proofErr w:type="spellEnd"/>
-      <w:r>
-        <w:t>)</w:t>
-      </w:r>
-      <w:bookmarkEnd w:id="29"/>
-    </w:p>
-    <w:p>
-      <w:pPr>
-        <w:spacing w:after="0"/>
-        <w:jc w:val="both"/>
-      </w:pPr>
-      <w:r>
-        <w:t xml:space="preserve">De interne forhold for Slipgate er dem som de har </w:t>
-      </w:r>
-      <w:r>
-        <w:t xml:space="preserve">og kan have </w:t>
-      </w:r>
-      <w:r>
-        <w:t xml:space="preserve">mest direkte kontrol over </w:t>
-      </w:r>
-      <w:r>
-        <w:t xml:space="preserve">eller </w:t>
-      </w:r>
-      <w:r>
-        <w:t xml:space="preserve">indflydelse på. </w:t>
-      </w:r>
-      <w:r>
-        <w:rPr>
-          <w:highlight w:val="yellow"/>
-        </w:rPr>
-        <w:t>Ud fra</w:t>
-      </w:r>
-      <w:r>
-        <w:rPr>
-          <w:highlight w:val="yellow"/>
-        </w:rPr>
-        <w:t xml:space="preserve"> den opnåede viden om virksomheden fra forrige afsnit, kan deres styrker og svagheder beskrives således:</w:t>
-      </w:r>
-    </w:p>
-    <w:p>
-      <w:pPr>
-        <w:spacing w:after="0"/>
-        <w:jc w:val="both"/>
-      </w:pPr>
-    </w:p>
-    <w:p>
-      <w:pPr>
-        <w:spacing w:after="0"/>
-        <w:jc w:val="both"/>
-      </w:pPr>
-      <w:r>
-        <w:t xml:space="preserve">Deres produkter har stort appeal til en niche målgruppe, men det betyder også at den målgruppe har bestemte og ofte høje forventninger til </w:t>
-      </w:r>
-      <w:r>
-        <w:t xml:space="preserve">produkterne. Dette gør at </w:t>
-      </w:r>
-      <w:r>
-        <w:t xml:space="preserve">hvert </w:t>
-      </w:r>
-      <w:r>
-        <w:t xml:space="preserve">produkt skal nå en virkelig høj standard før at den niche målgruppe vil blive så begejstret for </w:t>
-      </w:r>
-      <w:r>
-        <w:t>det</w:t>
-      </w:r>
-      <w:r>
-        <w:t>,</w:t>
-      </w:r>
-      <w:r>
-        <w:t xml:space="preserve"> at de anbefaler det til andre og dermed udvider kundesegmentet</w:t>
-      </w:r>
-      <w:r>
-        <w:t>. Dette fører til nogle af virksomhedens svagheder, hvilke bl.a. er at deres brand ikke er særligt kendt og at de knap nok har nogen form for community eller fanbase.</w:t>
-      </w:r>
-      <w:r>
-        <w:t xml:space="preserve"> </w:t>
-      </w:r>
-      <w:r>
-        <w:t>Noget der kunne skyldes at deres produkter ikke altid lever op til deres kunders forventninger, kunne muligvis være fordi de også har så mange samarbejder med andre udviklere, at de ikke kan fokusere nok tid og ressourcer på deres egne produkter.</w:t>
-      </w:r>
-    </w:p>
-    <w:p>
-      <w:pPr>
-        <w:spacing w:after="0"/>
-        <w:jc w:val="both"/>
-      </w:pPr>
-    </w:p>
-    <w:p>
-      <w:pPr>
-        <w:pStyle w:val="Overskrift3"/>
-        <w:jc w:val="both"/>
-      </w:pPr>
-      <w:bookmarkStart w:id="30" w:name="_Toc121843596"/>
-      <w:r>
-        <w:t>Eksterne forhold (</w:t>
-      </w:r>
-      <w:proofErr w:type="spellStart"/>
-      <w:r>
-        <w:t>Opportunities</w:t>
-      </w:r>
-      <w:proofErr w:type="spellEnd"/>
-      <w:r>
-        <w:t xml:space="preserve"> &amp; </w:t>
-      </w:r>
-      <w:proofErr w:type="spellStart"/>
-      <w:r>
-        <w:t>Threats</w:t>
-      </w:r>
-      <w:proofErr w:type="spellEnd"/>
-      <w:r>
-        <w:t>)</w:t>
-      </w:r>
-      <w:bookmarkEnd w:id="30"/>
-    </w:p>
-    <w:p>
-      <w:pPr>
-        <w:spacing w:after="0"/>
-        <w:jc w:val="both"/>
-      </w:pPr>
-      <w:r>
-        <w:t>Da deres samarbejder er en central del af deres forretning, er det noteret under styrker i stedet for under muligheder, selvom hvert projekt de samarbejder med andre udviklere på, godt kunne beskrives som en mulighed i sig selv.</w:t>
-      </w:r>
-    </w:p>
-    <w:p>
-      <w:pPr>
-        <w:spacing w:after="0"/>
-        <w:jc w:val="both"/>
-      </w:pPr>
-      <w:proofErr w:type="gramStart"/>
-      <w:r>
-        <w:t>…</w:t>
-      </w:r>
-      <w:proofErr w:type="spellStart"/>
-      <w:r>
-        <w:t>bla</w:t>
-      </w:r>
-      <w:proofErr w:type="spellEnd"/>
-      <w:proofErr w:type="gramEnd"/>
-      <w:r>
-        <w:t xml:space="preserve"> </w:t>
-      </w:r>
-      <w:proofErr w:type="spellStart"/>
-      <w:r>
-        <w:t>bla</w:t>
-      </w:r>
-      <w:proofErr w:type="spellEnd"/>
-      <w:r>
-        <w:t xml:space="preserve"> eksterne forhold er det der foregår udenfor virksomhedens direkte kontrol, men som de stadig kan bruge</w:t>
-      </w:r>
-      <w:r>
-        <w:t xml:space="preserve"> eller agere omkring</w:t>
-      </w:r>
-      <w:r>
-        <w:t xml:space="preserve"> </w:t>
-      </w:r>
-      <w:proofErr w:type="spellStart"/>
-      <w:r>
-        <w:t>etc</w:t>
-      </w:r>
-      <w:proofErr w:type="spellEnd"/>
-      <w:r>
-        <w:t>…</w:t>
-      </w:r>
-    </w:p>
-    <w:p>
-      <w:pPr>
-        <w:spacing w:after="0"/>
-        <w:jc w:val="both"/>
-      </w:pPr>
-    </w:p>
-    <w:p>
-      <w:pPr>
-        <w:pStyle w:val="Listeafsnit"/>
-        <w:numPr>
-          <w:ilvl w:val="0"/>
-          <w:numId w:val="1"/>
-        </w:numPr>
-        <w:spacing w:after="0"/>
-        <w:jc w:val="both"/>
-      </w:pPr>
-      <w:proofErr w:type="spellStart"/>
-      <w:r>
-        <w:t>Opportunities</w:t>
-      </w:r>
-      <w:proofErr w:type="spellEnd"/>
-    </w:p>
-    <w:p>
-      <w:pPr>
-        <w:pStyle w:val="Listeafsnit"/>
-        <w:numPr>
-          <w:ilvl w:val="1"/>
-          <w:numId w:val="1"/>
-        </w:numPr>
-        <w:spacing w:after="0"/>
-        <w:jc w:val="both"/>
-      </w:pPr>
-      <w:r>
-        <w:t>Egne nye IP-er</w:t>
-      </w:r>
-    </w:p>
-    <w:p>
-      <w:pPr>
-        <w:pStyle w:val="Listeafsnit"/>
-        <w:numPr>
-          <w:ilvl w:val="1"/>
-          <w:numId w:val="1"/>
-        </w:numPr>
-        <w:spacing w:after="0"/>
-        <w:jc w:val="both"/>
-      </w:pPr>
-      <w:r>
-        <w:t xml:space="preserve">Puste nyt liv i </w:t>
-      </w:r>
-      <w:r>
-        <w:t xml:space="preserve">kunders </w:t>
-      </w:r>
-      <w:r>
-        <w:t>retro IP-er</w:t>
-      </w:r>
-    </w:p>
-    <w:p>
-      <w:pPr>
-        <w:pStyle w:val="Listeafsnit"/>
-        <w:numPr>
-          <w:ilvl w:val="1"/>
-          <w:numId w:val="1"/>
-        </w:numPr>
-        <w:spacing w:after="0"/>
-        <w:jc w:val="both"/>
-      </w:pPr>
-      <w:r>
-        <w:t>Moderne spil</w:t>
-      </w:r>
-    </w:p>
-    <w:p>
-      <w:pPr>
-        <w:pStyle w:val="Listeafsnit"/>
-        <w:numPr>
-          <w:ilvl w:val="0"/>
-          <w:numId w:val="1"/>
-        </w:numPr>
-        <w:spacing w:after="0"/>
-        <w:jc w:val="both"/>
-      </w:pPr>
-      <w:proofErr w:type="spellStart"/>
-      <w:r>
-        <w:t>Threats</w:t>
-      </w:r>
-      <w:proofErr w:type="spellEnd"/>
-    </w:p>
-    <w:p>
-      <w:pPr>
-        <w:pStyle w:val="Listeafsnit"/>
-        <w:numPr>
-          <w:ilvl w:val="1"/>
-          <w:numId w:val="1"/>
-        </w:numPr>
-        <w:spacing w:after="0"/>
-        <w:jc w:val="both"/>
-      </w:pPr>
-      <w:r>
-        <w:t>Konkurrenter</w:t>
-      </w:r>
-      <w:r>
-        <w:t>, eksisterende og nye</w:t>
-      </w:r>
-    </w:p>
-    <w:p>
-      <w:pPr>
-        <w:pStyle w:val="Listeafsnit"/>
-        <w:numPr>
-          <w:ilvl w:val="1"/>
-          <w:numId w:val="1"/>
-        </w:numPr>
-        <w:spacing w:after="0"/>
-        <w:jc w:val="both"/>
-      </w:pPr>
-      <w:r>
-        <w:t>Faldende interesse for</w:t>
-      </w:r>
-      <w:r>
-        <w:t xml:space="preserve"> </w:t>
-      </w:r>
-      <w:r>
-        <w:t>spilgenre</w:t>
-      </w:r>
-    </w:p>
-    <w:p>
-      <w:pPr>
-        <w:pStyle w:val="Listeafsnit"/>
-        <w:numPr>
-          <w:ilvl w:val="1"/>
-          <w:numId w:val="1"/>
-        </w:numPr>
-        <w:spacing w:after="0"/>
-        <w:jc w:val="both"/>
-      </w:pPr>
-      <w:r>
-        <w:t>Dårligt omdømme som samarbejdspartner</w:t>
-      </w:r>
-    </w:p>
-    <w:p>
-      <w:pPr>
-        <w:spacing w:after="0"/>
-        <w:jc w:val="both"/>
-      </w:pPr>
-    </w:p>
-    <w:p>
-      <w:pPr>
-        <w:pStyle w:val="Overskrift3"/>
-        <w:jc w:val="both"/>
-      </w:pPr>
-      <w:bookmarkStart w:id="31" w:name="_Toc121843597"/>
-      <w:r>
-        <w:t>Konvertering</w:t>
-      </w:r>
-      <w:bookmarkEnd w:id="31"/>
-    </w:p>
-    <w:p>
-      <w:pPr>
-        <w:jc w:val="both"/>
-      </w:pPr>
-      <w:r>
-        <w:t xml:space="preserve">… </w:t>
-      </w:r>
-      <w:proofErr w:type="spellStart"/>
-      <w:r>
-        <w:t>Weaknesses</w:t>
-      </w:r>
-      <w:proofErr w:type="spellEnd"/>
-      <w:r>
-        <w:t xml:space="preserve"> </w:t>
-      </w:r>
-      <w:r>
-        <w:sym w:font="Wingdings" w:char="F0E0"/>
-      </w:r>
-      <w:r>
-        <w:t xml:space="preserve"> </w:t>
-      </w:r>
-      <w:proofErr w:type="spellStart"/>
-      <w:r>
-        <w:t>Strengths</w:t>
-      </w:r>
-      <w:proofErr w:type="spellEnd"/>
-      <w:r>
-        <w:t xml:space="preserve"> (eller </w:t>
-      </w:r>
-      <w:r>
-        <w:rPr>
-          <w:b/>
-          <w:bCs/>
-        </w:rPr>
-        <w:t>Reducering</w:t>
-      </w:r>
-      <w:r>
-        <w:t xml:space="preserve"> af svage sider…)</w:t>
-      </w:r>
-    </w:p>
-    <w:p>
-      <w:pPr>
-        <w:jc w:val="both"/>
-      </w:pPr>
-      <w:r>
-        <w:t xml:space="preserve">Større indsats ift. fans og community for at øge appeal og brand </w:t>
-      </w:r>
-      <w:proofErr w:type="spellStart"/>
-      <w:r>
-        <w:t>awareness</w:t>
-      </w:r>
-      <w:proofErr w:type="spellEnd"/>
-      <w:r>
-        <w:t xml:space="preserve">, derudover </w:t>
-      </w:r>
-      <w:proofErr w:type="spellStart"/>
-      <w:r>
-        <w:t>udvidde</w:t>
-      </w:r>
-      <w:proofErr w:type="spellEnd"/>
-      <w:r>
-        <w:t xml:space="preserve"> forhold til målgruppe således at de bedre kan give feedback på produkter så de lever op til forventninger</w:t>
-      </w:r>
-    </w:p>
-    <w:p>
-      <w:pPr>
-        <w:jc w:val="both"/>
-      </w:pPr>
-      <w:r>
-        <w:t>&amp;</w:t>
-      </w:r>
-    </w:p>
-    <w:p>
-      <w:pPr>
-        <w:jc w:val="both"/>
-      </w:pPr>
-      <w:proofErr w:type="spellStart"/>
-      <w:r>
-        <w:t>Threats</w:t>
-      </w:r>
-      <w:proofErr w:type="spellEnd"/>
-      <w:r>
-        <w:t xml:space="preserve"> </w:t>
-      </w:r>
-      <w:r>
-        <w:sym w:font="Wingdings" w:char="F0E0"/>
-      </w:r>
-      <w:r>
-        <w:t xml:space="preserve"> </w:t>
-      </w:r>
-      <w:proofErr w:type="spellStart"/>
-      <w:r>
-        <w:t>Opportunities</w:t>
-      </w:r>
-      <w:proofErr w:type="spellEnd"/>
-      <w:r>
-        <w:t xml:space="preserve"> (eller Matchstrategi – match stærke sider (eks: 7-11 </w:t>
-      </w:r>
-      <w:r>
-        <w:t>+</w:t>
-      </w:r>
-      <w:r>
-        <w:t xml:space="preserve"> DSB))</w:t>
-      </w:r>
-    </w:p>
-    <w:p>
-      <w:pPr>
-        <w:jc w:val="both"/>
-      </w:pPr>
-    </w:p>
-    <w:p>
-      <w:pPr>
-        <w:spacing w:after="0"/>
-        <w:jc w:val="both"/>
-      </w:pPr>
-    </w:p>
-    <w:p>
-      <w:pPr>
-        <w:spacing w:after="0"/>
-        <w:jc w:val="both"/>
-      </w:pPr>
-      <w:r>
-        <w:rPr>
-          <w:highlight w:val="yellow"/>
-        </w:rPr>
-        <w:t>Visuelt design i rapport f.eks. flotte modeller</w:t>
-      </w:r>
-      <w:r>
-        <w:t xml:space="preserve">, gerne et til </w:t>
-      </w:r>
-      <w:proofErr w:type="spellStart"/>
-      <w:r>
-        <w:t>swot</w:t>
-      </w:r>
-      <w:proofErr w:type="spellEnd"/>
-      <w:r>
-        <w:t xml:space="preserve"> her</w:t>
-      </w:r>
-    </w:p>
-    <w:p>
-      <w:pPr>
-        <w:spacing w:after="0"/>
-        <w:jc w:val="both"/>
-      </w:pPr>
-    </w:p>
-    <w:p>
-      <w:pPr>
-        <w:spacing w:after="0"/>
-        <w:jc w:val="both"/>
-      </w:pPr>
-    </w:p>
-    <w:p>
-      <w:pPr>
-        <w:pStyle w:val="Overskrift1"/>
-      </w:pPr>
-      <w:bookmarkStart w:id="32" w:name="_Toc121843600"/>
-      <w:r>
-        <w:t xml:space="preserve">Hvem er målgruppen for </w:t>
-      </w:r>
-      <w:proofErr w:type="spellStart"/>
-      <w:r>
-        <w:t>Slipgate’s</w:t>
-      </w:r>
-      <w:proofErr w:type="spellEnd"/>
-      <w:r>
-        <w:t xml:space="preserve"> hjemmeside?</w:t>
-      </w:r>
-      <w:bookmarkEnd w:id="32"/>
-    </w:p>
-    <w:p>
-      <w:pPr>
-        <w:spacing w:after="0"/>
-        <w:jc w:val="both"/>
-      </w:pPr>
-      <w:r>
-        <w:t>Ud fra indholdet på deres nuværende website, kan det ses at websitet hovedsageligt eksisterer for at præsentere virksomheden som helhed, derefter deres produkter og services og sidst deres kontakt oplysninger</w:t>
-      </w:r>
-      <w:r>
-        <w:t xml:space="preserve"> og ledige stillinger. </w:t>
-      </w:r>
-      <w:r>
-        <w:t xml:space="preserve">Der er ikke specielt meget fokus på deres produkter, da de hver især allerede har deres websites i form af enten en dedikeret hjemmeside der beskriver produktet og hvor det kan købes, og/eller en butiksside på Steam. (Med undtagelse af de spil som de endnu ikke har udgivet, men kun annonceret) </w:t>
-      </w:r>
-    </w:p>
-    <w:p>
-      <w:pPr>
-        <w:spacing w:after="0"/>
-        <w:jc w:val="both"/>
-        <w:rPr>
-          <w:lang w:val="en-US"/>
-        </w:rPr>
-      </w:pPr>
-      <w:r>
-        <w:rPr>
-          <w:lang w:val="en-US"/>
-        </w:rPr>
-        <w:t xml:space="preserve">Ex: </w:t>
-      </w:r>
-      <w:hyperlink r:id="rId13" w:history="1">
-        <w:r>
-          <w:rPr>
-            <w:rStyle w:val="Hyperlink"/>
-            <w:lang w:val="en-US"/>
-          </w:rPr>
-          <w:t>https://ghostrunnergame.com/</w:t>
-        </w:r>
-      </w:hyperlink>
-      <w:r>
-        <w:rPr>
-          <w:lang w:val="en-US"/>
-        </w:rPr>
-        <w:t xml:space="preserve"> , </w:t>
-      </w:r>
-      <w:hyperlink r:id="rId14" w:history="1">
-        <w:r>
-          <w:rPr>
-            <w:rStyle w:val="Hyperlink"/>
-            <w:lang w:val="en-US"/>
-          </w:rPr>
-          <w:t>https://store.steampowered.com/app/1139900/Ghostrunner/</w:t>
-        </w:r>
-      </w:hyperlink>
-      <w:r>
-        <w:rPr>
-          <w:lang w:val="en-US"/>
-        </w:rPr>
-        <w:t xml:space="preserve"> </w:t>
-      </w:r>
-    </w:p>
-    <w:p>
-      <w:pPr>
-        <w:spacing w:after="0"/>
-        <w:jc w:val="both"/>
-        <w:rPr>
-          <w:lang w:val="en-US"/>
-        </w:rPr>
-      </w:pPr>
-    </w:p>
-    <w:p>
-      <w:pPr>
-        <w:spacing w:after="0"/>
-        <w:jc w:val="both"/>
-      </w:pPr>
-      <w:r>
-        <w:t>Dermed er den primære målgruppe for deres website ikke kunder eller potentielle kunder, men i stedet for dem som gerne vil vide mere om virksomheden og</w:t>
-      </w:r>
-      <w:r>
-        <w:t>/eller</w:t>
-      </w:r>
-      <w:r>
-        <w:t xml:space="preserve"> </w:t>
-      </w:r>
-      <w:r>
-        <w:t xml:space="preserve">dem som vil indgå i et </w:t>
-      </w:r>
-      <w:r>
-        <w:t>samarbejde med dem.</w:t>
-      </w:r>
-    </w:p>
-    <w:p>
-      <w:pPr>
-        <w:spacing w:after="0"/>
-        <w:jc w:val="both"/>
-      </w:pPr>
-    </w:p>
-    <w:p>
-      <w:pPr>
-        <w:pStyle w:val="Overskrift2"/>
-      </w:pPr>
-      <w:proofErr w:type="spellStart"/>
-      <w:r>
-        <w:t>Persona</w:t>
-      </w:r>
-      <w:r>
-        <w:t>er</w:t>
-      </w:r>
-      <w:proofErr w:type="spellEnd"/>
-    </w:p>
-    <w:p>
-      <w:r>
-        <w:t>…</w:t>
-      </w:r>
-    </w:p>
-    <w:p>
-      <w:pPr>
-        <w:pStyle w:val="Listeafsnit"/>
-        <w:numPr>
-          <w:ilvl w:val="0"/>
-          <w:numId w:val="1"/>
-        </w:numPr>
-        <w:spacing w:after="0"/>
-        <w:jc w:val="both"/>
-        <w:rPr>
-          <w:highlight w:val="yellow"/>
-        </w:rPr>
-      </w:pPr>
-      <w:r>
-        <w:rPr>
-          <w:highlight w:val="yellow"/>
-        </w:rPr>
-        <w:t>3 forskellige som hjemmesiden SKAL ramme!</w:t>
-      </w:r>
-      <w:r>
-        <w:t xml:space="preserve"> </w:t>
-      </w:r>
-      <w:r>
-        <w:t>(baseret på det data jeg har)</w:t>
-      </w:r>
-    </w:p>
-    <w:p>
-      <w:pPr>
-        <w:spacing w:after="0"/>
-        <w:jc w:val="both"/>
-      </w:pPr>
-      <w:r>
-        <w:rPr>
-          <w:noProof/>
-        </w:rPr>
-        <w:lastRenderedPageBreak/>
-        <w:drawing>
-          <wp:inline distT="0" distB="0" distL="0" distR="0" wp14:anchorId="51204FED" wp14:editId="4C00C773">
-            <wp:extent cx="3635829" cy="2257021"/>
-            <wp:effectExtent l="0" t="0" r="3175" b="0"/>
-            <wp:docPr id="3" name="Billede 3"/>
             <wp:cNvGraphicFramePr>
               <a:graphicFrameLocks xmlns:a="http://schemas.openxmlformats.org/drawingml/2006/main" noChangeAspect="1"/>
             </wp:cNvGraphicFramePr>
@@ -8130,6 +6510,1035 @@
                   <pic:spPr>
                     <a:xfrm>
                       <a:off x="0" y="0"/>
+                      <a:ext cx="3914185" cy="2576425"/>
+                    </a:xfrm>
+                    <a:prstGeom prst="rect">
+                      <a:avLst/>
+                    </a:prstGeom>
+                  </pic:spPr>
+                </pic:pic>
+              </a:graphicData>
+            </a:graphic>
+          </wp:inline>
+        </w:drawing>
+      </w:r>
+    </w:p>
+    <w:p>
+      <w:pPr>
+        <w:spacing w:after="0"/>
+        <w:jc w:val="both"/>
+      </w:pPr>
+    </w:p>
+    <w:p>
+      <w:pPr>
+        <w:spacing w:after="0"/>
+        <w:jc w:val="both"/>
+      </w:pPr>
+      <w:r>
+        <w:rPr>
+          <w:noProof/>
+        </w:rPr>
+        <w:drawing>
+          <wp:inline distT="0" distB="0" distL="0" distR="0" wp14:anchorId="5F868E3B" wp14:editId="31E0C7CB">
+            <wp:extent cx="3728720" cy="2460924"/>
+            <wp:effectExtent l="0" t="0" r="5080" b="0"/>
+            <wp:docPr id="5" name="Billede 5"/>
+            <wp:cNvGraphicFramePr>
+              <a:graphicFrameLocks xmlns:a="http://schemas.openxmlformats.org/drawingml/2006/main" noChangeAspect="1"/>
+            </wp:cNvGraphicFramePr>
+            <a:graphic xmlns:a="http://schemas.openxmlformats.org/drawingml/2006/main">
+              <a:graphicData uri="http://schemas.openxmlformats.org/drawingml/2006/picture">
+                <pic:pic xmlns:pic="http://schemas.openxmlformats.org/drawingml/2006/picture">
+                  <pic:nvPicPr>
+                    <pic:cNvPr id="1" name=""/>
+                    <pic:cNvPicPr/>
+                  </pic:nvPicPr>
+                  <pic:blipFill>
+                    <a:blip r:embed="rId16"/>
+                    <a:stretch>
+                      <a:fillRect/>
+                    </a:stretch>
+                  </pic:blipFill>
+                  <pic:spPr>
+                    <a:xfrm>
+                      <a:off x="0" y="0"/>
+                      <a:ext cx="3736938" cy="2466348"/>
+                    </a:xfrm>
+                    <a:prstGeom prst="rect">
+                      <a:avLst/>
+                    </a:prstGeom>
+                  </pic:spPr>
+                </pic:pic>
+              </a:graphicData>
+            </a:graphic>
+          </wp:inline>
+        </w:drawing>
+      </w:r>
+    </w:p>
+    <w:p>
+      <w:pPr>
+        <w:spacing w:after="0"/>
+        <w:jc w:val="both"/>
+      </w:pPr>
+    </w:p>
+    <w:p>
+      <w:pPr>
+        <w:spacing w:after="0"/>
+        <w:jc w:val="both"/>
+      </w:pPr>
+      <w:r>
+        <w:t xml:space="preserve">Evt. </w:t>
+      </w:r>
+      <w:r>
+        <w:t xml:space="preserve">nævn kort </w:t>
+      </w:r>
+      <w:r>
+        <w:t>Gamer personligheder / typer</w:t>
+      </w:r>
+    </w:p>
+    <w:p>
+      <w:pPr>
+        <w:spacing w:after="0"/>
+        <w:jc w:val="both"/>
+      </w:pPr>
+      <w:r>
+        <w:t>Evt. Homogen eller sammensat målgruppe? Antal målgrupper?</w:t>
+      </w:r>
+    </w:p>
+    <w:p>
+      <w:pPr>
+        <w:spacing w:after="0"/>
+        <w:jc w:val="both"/>
+      </w:pPr>
+    </w:p>
+    <w:p>
+      <w:pPr>
+        <w:pStyle w:val="Overskrift2"/>
+        <w:jc w:val="both"/>
+      </w:pPr>
+      <w:bookmarkStart w:id="22" w:name="_Toc121843588"/>
+      <w:r>
+        <w:t>Hvordan opfattes Slipgate og deres produkter? (Og hvordan vil de opfattes?)</w:t>
+      </w:r>
+      <w:bookmarkEnd w:id="22"/>
+    </w:p>
+    <w:p>
+      <w:pPr>
+        <w:jc w:val="both"/>
+        <w:rPr>
+          <w:lang w:val="en-US"/>
+        </w:rPr>
+      </w:pPr>
+      <w:r>
+        <w:rPr>
+          <w:lang w:val="en-US"/>
+        </w:rPr>
+        <w:t>…</w:t>
+      </w:r>
+    </w:p>
+    <w:p>
+      <w:pPr>
+        <w:spacing w:after="0"/>
+        <w:jc w:val="both"/>
+        <w:rPr>
+          <w:lang w:val="en-US"/>
+        </w:rPr>
+      </w:pPr>
+    </w:p>
+    <w:p>
+      <w:pPr>
+        <w:pStyle w:val="Overskrift3"/>
+        <w:jc w:val="both"/>
+        <w:rPr>
+          <w:lang w:val="en-US"/>
+        </w:rPr>
+      </w:pPr>
+      <w:bookmarkStart w:id="23" w:name="_Toc121843589"/>
+      <w:r>
+        <w:rPr>
+          <w:lang w:val="en-US"/>
+        </w:rPr>
+        <w:lastRenderedPageBreak/>
+        <w:t>Brand equity (se MarketingogBranding2022.pdf)</w:t>
+      </w:r>
+      <w:bookmarkEnd w:id="23"/>
+    </w:p>
+    <w:p>
+      <w:pPr>
+        <w:jc w:val="both"/>
+        <w:rPr>
+          <w:lang w:val="en-US"/>
+        </w:rPr>
+      </w:pPr>
+      <w:r>
+        <w:rPr>
+          <w:lang w:val="en-US"/>
+        </w:rPr>
+        <w:t>…</w:t>
+      </w:r>
+    </w:p>
+    <w:p>
+      <w:pPr>
+        <w:pStyle w:val="Overskrift4"/>
+        <w:jc w:val="both"/>
+        <w:rPr>
+          <w:lang w:val="en-US"/>
+        </w:rPr>
+      </w:pPr>
+      <w:r>
+        <w:rPr>
+          <w:lang w:val="en-US"/>
+        </w:rPr>
+        <w:t>Brand awareness</w:t>
+      </w:r>
+    </w:p>
+    <w:p>
+      <w:pPr>
+        <w:jc w:val="both"/>
+        <w:rPr>
+          <w:lang w:val="en-US"/>
+        </w:rPr>
+      </w:pPr>
+      <w:r>
+        <w:rPr>
+          <w:lang w:val="en-US"/>
+        </w:rPr>
+        <w:t>…</w:t>
+      </w:r>
+    </w:p>
+    <w:p>
+      <w:pPr>
+        <w:pStyle w:val="Overskrift4"/>
+        <w:jc w:val="both"/>
+        <w:rPr>
+          <w:lang w:val="en-US"/>
+        </w:rPr>
+      </w:pPr>
+      <w:r>
+        <w:rPr>
+          <w:lang w:val="en-US"/>
+        </w:rPr>
+        <w:t>Percieved Quality (hvad forventes?)</w:t>
+      </w:r>
+    </w:p>
+    <w:p>
+      <w:pPr>
+        <w:jc w:val="both"/>
+        <w:rPr>
+          <w:lang w:val="en-US"/>
+        </w:rPr>
+      </w:pPr>
+      <w:r>
+        <w:rPr>
+          <w:lang w:val="en-US"/>
+        </w:rPr>
+        <w:t>…</w:t>
+      </w:r>
+    </w:p>
+    <w:p>
+      <w:pPr>
+        <w:pStyle w:val="Overskrift4"/>
+        <w:jc w:val="both"/>
+        <w:rPr>
+          <w:lang w:val="en-US"/>
+        </w:rPr>
+      </w:pPr>
+      <w:r>
+        <w:rPr>
+          <w:lang w:val="en-US"/>
+        </w:rPr>
+        <w:t>Brand Association</w:t>
+      </w:r>
+    </w:p>
+    <w:p>
+      <w:pPr>
+        <w:jc w:val="both"/>
+        <w:rPr>
+          <w:lang w:val="en-US"/>
+        </w:rPr>
+      </w:pPr>
+      <w:r>
+        <w:rPr>
+          <w:lang w:val="en-US"/>
+        </w:rPr>
+        <w:t>…</w:t>
+      </w:r>
+    </w:p>
+    <w:p>
+      <w:pPr>
+        <w:pStyle w:val="Overskrift4"/>
+        <w:jc w:val="both"/>
+        <w:rPr>
+          <w:lang w:val="en-US"/>
+        </w:rPr>
+      </w:pPr>
+      <w:r>
+        <w:rPr>
+          <w:lang w:val="en-US"/>
+        </w:rPr>
+        <w:t>Brand Loyalty</w:t>
+      </w:r>
+    </w:p>
+    <w:p>
+      <w:pPr>
+        <w:jc w:val="both"/>
+        <w:rPr>
+          <w:lang w:val="en-US"/>
+        </w:rPr>
+      </w:pPr>
+      <w:r>
+        <w:rPr>
+          <w:lang w:val="en-US"/>
+        </w:rPr>
+        <w:t>…</w:t>
+      </w:r>
+    </w:p>
+    <w:p>
+      <w:pPr>
+        <w:jc w:val="both"/>
+        <w:rPr>
+          <w:lang w:val="en-US"/>
+        </w:rPr>
+      </w:pPr>
+    </w:p>
+    <w:p>
+      <w:pPr>
+        <w:pStyle w:val="Overskrift2"/>
+        <w:jc w:val="both"/>
+      </w:pPr>
+      <w:bookmarkStart w:id="24" w:name="_Toc121843590"/>
+      <w:r>
+        <w:t>Hvor og hvordan kommunikerer Slipgate med deres målgruppe[r]?</w:t>
+      </w:r>
+      <w:bookmarkEnd w:id="24"/>
+    </w:p>
+    <w:p>
+      <w:pPr>
+        <w:jc w:val="both"/>
+      </w:pPr>
+      <w:r>
+        <w:t>…</w:t>
+      </w:r>
+    </w:p>
+    <w:p>
+      <w:pPr>
+        <w:pStyle w:val="Overskrift3"/>
+        <w:jc w:val="both"/>
+      </w:pPr>
+      <w:bookmarkStart w:id="25" w:name="_Toc121843591"/>
+      <w:r>
+        <w:t>Hvor = hvilke medier: Paid, Owned &amp; Earned Media</w:t>
+      </w:r>
+      <w:bookmarkEnd w:id="25"/>
+    </w:p>
+    <w:p>
+      <w:pPr>
+        <w:jc w:val="both"/>
+      </w:pPr>
+      <w:r>
+        <w:t>…</w:t>
+      </w:r>
+    </w:p>
+    <w:p>
+      <w:pPr>
+        <w:pStyle w:val="Overskrift3"/>
+        <w:jc w:val="both"/>
+      </w:pPr>
+      <w:bookmarkStart w:id="26" w:name="_Toc121843592"/>
+      <w:r>
+        <w:rPr>
+          <w:highlight w:val="yellow"/>
+        </w:rPr>
+        <w:t>Kommunikationsmodel (vælg, se kommunikationsmodeller2022.pdf)</w:t>
+      </w:r>
+      <w:bookmarkEnd w:id="26"/>
+    </w:p>
+    <w:p>
+      <w:pPr>
+        <w:spacing w:after="0"/>
+        <w:jc w:val="both"/>
+      </w:pPr>
+      <w:r>
+        <w:t>…</w:t>
+      </w:r>
+    </w:p>
+    <w:p>
+      <w:pPr>
+        <w:jc w:val="both"/>
+        <w:rPr>
+          <w:lang w:val="en-US"/>
+        </w:rPr>
+      </w:pPr>
+    </w:p>
+    <w:p>
+      <w:pPr>
+        <w:pStyle w:val="Overskrift3"/>
+        <w:jc w:val="both"/>
+        <w:rPr>
+          <w:lang w:val="en-US"/>
+        </w:rPr>
+      </w:pPr>
+      <w:bookmarkStart w:id="27" w:name="_Toc121843593"/>
+      <w:r>
+        <w:rPr>
+          <w:lang w:val="en-US"/>
+        </w:rPr>
+        <w:t>Brand Voice &amp; Tone</w:t>
+      </w:r>
+      <w:bookmarkEnd w:id="27"/>
+    </w:p>
+    <w:p>
+      <w:pPr>
+        <w:jc w:val="both"/>
+      </w:pPr>
+      <w:r>
+        <w:t>… [evt. Ift. Content på hjemmeside]</w:t>
+      </w:r>
+    </w:p>
+    <w:p>
+      <w:pPr>
+        <w:spacing w:after="0"/>
+        <w:jc w:val="both"/>
+      </w:pPr>
+    </w:p>
+    <w:p>
+      <w:pPr>
+        <w:pStyle w:val="Overskrift2"/>
+        <w:jc w:val="both"/>
+      </w:pPr>
+      <w:bookmarkStart w:id="28" w:name="_Toc121843594"/>
+      <w:r>
+        <w:t>SWOT (se Markedsføring 2022.pdf)</w:t>
+      </w:r>
+      <w:bookmarkEnd w:id="28"/>
+    </w:p>
+    <w:p>
+      <w:pPr>
+        <w:spacing w:after="0"/>
+        <w:jc w:val="both"/>
+      </w:pPr>
+      <w:r>
+        <w:t>Til re-designet er det relevant at vide, hvordan virksomheden kunne udvikle sig i fremtiden, således at det</w:t>
+      </w:r>
+      <w:r>
+        <w:t xml:space="preserve"> nye design</w:t>
+      </w:r>
+      <w:r>
+        <w:t xml:space="preserve"> stemmer overens med, hvad virksomheden laver, både nu og i de næste par år. Derfor er det relevant at kigge nærmere på, hvad deres styrker og svagheder er i øjeblikket således at vi bedre kan forestille os, hvilken retning virksomheden kommer til at udvikle sig i</w:t>
+      </w:r>
+      <w:r>
+        <w:t>.</w:t>
+      </w:r>
+    </w:p>
+    <w:p>
+      <w:pPr>
+        <w:spacing w:after="0"/>
+        <w:jc w:val="both"/>
+      </w:pPr>
+    </w:p>
+    <w:p>
+      <w:pPr>
+        <w:spacing w:after="0"/>
+        <w:jc w:val="both"/>
+      </w:pPr>
+      <w:r>
+        <w:t>[FIGUR SWOT MODEL HER]</w:t>
+      </w:r>
+    </w:p>
+    <w:p>
+      <w:pPr>
+        <w:spacing w:after="0"/>
+        <w:jc w:val="both"/>
+      </w:pPr>
+    </w:p>
+    <w:p>
+      <w:pPr>
+        <w:pStyle w:val="Overskrift3"/>
+        <w:jc w:val="both"/>
+      </w:pPr>
+      <w:bookmarkStart w:id="29" w:name="_Toc121843595"/>
+      <w:r>
+        <w:t>Interne forhold (</w:t>
+      </w:r>
+      <w:r>
+        <w:t>Strengths</w:t>
+      </w:r>
+      <w:r>
+        <w:t xml:space="preserve"> &amp; Weaknesses)</w:t>
+      </w:r>
+      <w:bookmarkEnd w:id="29"/>
+    </w:p>
+    <w:p>
+      <w:pPr>
+        <w:spacing w:after="0"/>
+        <w:jc w:val="both"/>
+      </w:pPr>
+      <w:r>
+        <w:t xml:space="preserve">De interne forhold for Slipgate er dem som de har </w:t>
+      </w:r>
+      <w:r>
+        <w:t xml:space="preserve">og kan have </w:t>
+      </w:r>
+      <w:r>
+        <w:t xml:space="preserve">mest direkte kontrol over </w:t>
+      </w:r>
+      <w:r>
+        <w:t xml:space="preserve">eller </w:t>
+      </w:r>
+      <w:r>
+        <w:t xml:space="preserve">indflydelse på. </w:t>
+      </w:r>
+      <w:r>
+        <w:rPr>
+          <w:highlight w:val="yellow"/>
+        </w:rPr>
+        <w:t>Ud fra</w:t>
+      </w:r>
+      <w:r>
+        <w:rPr>
+          <w:highlight w:val="yellow"/>
+        </w:rPr>
+        <w:t xml:space="preserve"> den opnåede viden om virksomheden fra forrige afsnit, kan deres styrker og svagheder beskrives således:</w:t>
+      </w:r>
+    </w:p>
+    <w:p>
+      <w:pPr>
+        <w:spacing w:after="0"/>
+        <w:jc w:val="both"/>
+      </w:pPr>
+    </w:p>
+    <w:p>
+      <w:pPr>
+        <w:spacing w:after="0"/>
+        <w:jc w:val="both"/>
+      </w:pPr>
+      <w:r>
+        <w:t xml:space="preserve">Deres produkter har stort appeal til en niche målgruppe, men det betyder også at den målgruppe har bestemte og ofte høje forventninger til </w:t>
+      </w:r>
+      <w:r>
+        <w:t xml:space="preserve">produkterne. Dette gør at </w:t>
+      </w:r>
+      <w:r>
+        <w:t xml:space="preserve">hvert </w:t>
+      </w:r>
+      <w:r>
+        <w:t xml:space="preserve">produkt skal nå en virkelig høj standard før at den niche målgruppe vil blive så begejstret for </w:t>
+      </w:r>
+      <w:r>
+        <w:t>det</w:t>
+      </w:r>
+      <w:r>
+        <w:t>,</w:t>
+      </w:r>
+      <w:r>
+        <w:t xml:space="preserve"> at de anbefaler det til andre og dermed udvider kundesegmentet</w:t>
+      </w:r>
+      <w:r>
+        <w:t>. Dette fører til nogle af virksomhedens svagheder, hvilke bl.a. er at deres brand ikke er særligt kendt og at de knap nok har nogen form for community eller fanbase.</w:t>
+      </w:r>
+      <w:r>
+        <w:t xml:space="preserve"> </w:t>
+      </w:r>
+      <w:r>
+        <w:t xml:space="preserve">Noget der kunne skyldes at </w:t>
+      </w:r>
+      <w:r>
+        <w:lastRenderedPageBreak/>
+        <w:t>deres produkter ikke altid lever op til deres kunders forventninger, kunne muligvis være fordi de også har så mange samarbejder med andre udviklere, at de ikke kan fokusere nok tid og ressourcer på deres egne produkter.</w:t>
+      </w:r>
+    </w:p>
+    <w:p>
+      <w:pPr>
+        <w:spacing w:after="0"/>
+        <w:jc w:val="both"/>
+      </w:pPr>
+    </w:p>
+    <w:p>
+      <w:pPr>
+        <w:pStyle w:val="Overskrift3"/>
+        <w:jc w:val="both"/>
+      </w:pPr>
+      <w:bookmarkStart w:id="30" w:name="_Toc121843596"/>
+      <w:r>
+        <w:t>Eksterne forhold (</w:t>
+      </w:r>
+      <w:r>
+        <w:t>Opportunities</w:t>
+      </w:r>
+      <w:r>
+        <w:t xml:space="preserve"> &amp; Threats)</w:t>
+      </w:r>
+      <w:bookmarkEnd w:id="30"/>
+    </w:p>
+    <w:p>
+      <w:pPr>
+        <w:spacing w:after="0"/>
+        <w:jc w:val="both"/>
+      </w:pPr>
+      <w:r>
+        <w:t>Da deres samarbejder er en central del af deres forretning, er det noteret under styrker i stedet for under muligheder, selvom hvert projekt de samarbejder med andre udviklere på, godt kunne beskrives som en mulighed i sig selv.</w:t>
+      </w:r>
+    </w:p>
+    <w:p>
+      <w:pPr>
+        <w:spacing w:after="0"/>
+        <w:jc w:val="both"/>
+      </w:pPr>
+      <w:r>
+        <w:rPr>
+          <w:highlight w:val="yellow"/>
+        </w:rPr>
+        <w:t>…bla bla eksterne forhold er det der foregår udenfor virksomhedens direkte kontrol, men som de stadig kan bruge</w:t>
+      </w:r>
+      <w:r>
+        <w:rPr>
+          <w:highlight w:val="yellow"/>
+        </w:rPr>
+        <w:t xml:space="preserve"> eller agere omkring</w:t>
+      </w:r>
+      <w:r>
+        <w:rPr>
+          <w:highlight w:val="yellow"/>
+        </w:rPr>
+        <w:t xml:space="preserve"> etc…</w:t>
+      </w:r>
+    </w:p>
+    <w:p>
+      <w:pPr>
+        <w:spacing w:after="0"/>
+        <w:jc w:val="both"/>
+      </w:pPr>
+    </w:p>
+    <w:p>
+      <w:pPr>
+        <w:pStyle w:val="Listeafsnit"/>
+        <w:numPr>
+          <w:ilvl w:val="0"/>
+          <w:numId w:val="1"/>
+        </w:numPr>
+        <w:spacing w:after="0"/>
+        <w:jc w:val="both"/>
+      </w:pPr>
+      <w:r>
+        <w:t>Opportunities</w:t>
+      </w:r>
+    </w:p>
+    <w:p>
+      <w:pPr>
+        <w:pStyle w:val="Listeafsnit"/>
+        <w:numPr>
+          <w:ilvl w:val="1"/>
+          <w:numId w:val="1"/>
+        </w:numPr>
+        <w:spacing w:after="0"/>
+        <w:jc w:val="both"/>
+      </w:pPr>
+      <w:r>
+        <w:t>Egne nye IP-er</w:t>
+      </w:r>
+    </w:p>
+    <w:p>
+      <w:pPr>
+        <w:pStyle w:val="Listeafsnit"/>
+        <w:numPr>
+          <w:ilvl w:val="1"/>
+          <w:numId w:val="1"/>
+        </w:numPr>
+        <w:spacing w:after="0"/>
+        <w:jc w:val="both"/>
+      </w:pPr>
+      <w:r>
+        <w:t xml:space="preserve">Puste nyt liv i </w:t>
+      </w:r>
+      <w:r>
+        <w:t xml:space="preserve">kunders </w:t>
+      </w:r>
+      <w:r>
+        <w:t>retro IP-er</w:t>
+      </w:r>
+    </w:p>
+    <w:p>
+      <w:pPr>
+        <w:pStyle w:val="Listeafsnit"/>
+        <w:numPr>
+          <w:ilvl w:val="1"/>
+          <w:numId w:val="1"/>
+        </w:numPr>
+        <w:spacing w:after="0"/>
+        <w:jc w:val="both"/>
+      </w:pPr>
+      <w:r>
+        <w:t>Moderne spil</w:t>
+      </w:r>
+    </w:p>
+    <w:p>
+      <w:pPr>
+        <w:pStyle w:val="Listeafsnit"/>
+        <w:numPr>
+          <w:ilvl w:val="0"/>
+          <w:numId w:val="1"/>
+        </w:numPr>
+        <w:spacing w:after="0"/>
+        <w:jc w:val="both"/>
+      </w:pPr>
+      <w:r>
+        <w:t>Threats</w:t>
+      </w:r>
+    </w:p>
+    <w:p>
+      <w:pPr>
+        <w:pStyle w:val="Listeafsnit"/>
+        <w:numPr>
+          <w:ilvl w:val="1"/>
+          <w:numId w:val="1"/>
+        </w:numPr>
+        <w:spacing w:after="0"/>
+        <w:jc w:val="both"/>
+      </w:pPr>
+      <w:r>
+        <w:t>Konkurrenter</w:t>
+      </w:r>
+      <w:r>
+        <w:t>, eksisterende og nye</w:t>
+      </w:r>
+    </w:p>
+    <w:p>
+      <w:pPr>
+        <w:pStyle w:val="Listeafsnit"/>
+        <w:numPr>
+          <w:ilvl w:val="1"/>
+          <w:numId w:val="1"/>
+        </w:numPr>
+        <w:spacing w:after="0"/>
+        <w:jc w:val="both"/>
+      </w:pPr>
+      <w:r>
+        <w:t>Faldende interesse for</w:t>
+      </w:r>
+      <w:r>
+        <w:t xml:space="preserve"> </w:t>
+      </w:r>
+      <w:r>
+        <w:t>spilgenre</w:t>
+      </w:r>
+    </w:p>
+    <w:p>
+      <w:pPr>
+        <w:pStyle w:val="Listeafsnit"/>
+        <w:numPr>
+          <w:ilvl w:val="1"/>
+          <w:numId w:val="1"/>
+        </w:numPr>
+        <w:spacing w:after="0"/>
+        <w:jc w:val="both"/>
+      </w:pPr>
+      <w:r>
+        <w:t>Dårligt omdømme som samarbejdspartner</w:t>
+      </w:r>
+    </w:p>
+    <w:p>
+      <w:pPr>
+        <w:spacing w:after="0"/>
+        <w:jc w:val="both"/>
+      </w:pPr>
+    </w:p>
+    <w:p>
+      <w:pPr>
+        <w:pStyle w:val="Overskrift3"/>
+        <w:jc w:val="both"/>
+      </w:pPr>
+      <w:bookmarkStart w:id="31" w:name="_Toc121843597"/>
+      <w:r>
+        <w:t>Konvertering</w:t>
+      </w:r>
+      <w:bookmarkEnd w:id="31"/>
+    </w:p>
+    <w:p>
+      <w:pPr>
+        <w:jc w:val="both"/>
+      </w:pPr>
+      <w:r>
+        <w:t xml:space="preserve">… Weaknesses </w:t>
+      </w:r>
+      <w:r>
+        <w:sym w:font="Wingdings" w:char="F0E0"/>
+      </w:r>
+      <w:r>
+        <w:t xml:space="preserve"> Strengths</w:t>
+      </w:r>
+      <w:r>
+        <w:t xml:space="preserve"> (eller </w:t>
+      </w:r>
+      <w:r>
+        <w:rPr>
+          <w:b/>
+          <w:bCs/>
+        </w:rPr>
+        <w:t>Reducering</w:t>
+      </w:r>
+      <w:r>
+        <w:t xml:space="preserve"> af svage sider…)</w:t>
+      </w:r>
+    </w:p>
+    <w:p>
+      <w:pPr>
+        <w:jc w:val="both"/>
+      </w:pPr>
+      <w:r>
+        <w:t>Større indsats ift. fans og community for at øge appeal og brand awareness, derudover udvidde forhold til målgruppe således at de bedre kan give feedback på produkter så de lever op til forventninger</w:t>
+      </w:r>
+    </w:p>
+    <w:p>
+      <w:pPr>
+        <w:jc w:val="both"/>
+      </w:pPr>
+      <w:r>
+        <w:t>&amp;</w:t>
+      </w:r>
+    </w:p>
+    <w:p>
+      <w:pPr>
+        <w:jc w:val="both"/>
+      </w:pPr>
+      <w:r>
+        <w:t xml:space="preserve">Threats </w:t>
+      </w:r>
+      <w:r>
+        <w:sym w:font="Wingdings" w:char="F0E0"/>
+      </w:r>
+      <w:r>
+        <w:t xml:space="preserve"> Opportunities</w:t>
+      </w:r>
+      <w:r>
+        <w:t xml:space="preserve"> (eller Matchstrategi – match stærke sider (eks: 7-11 </w:t>
+      </w:r>
+      <w:r>
+        <w:t>+</w:t>
+      </w:r>
+      <w:r>
+        <w:t xml:space="preserve"> DSB))</w:t>
+      </w:r>
+    </w:p>
+    <w:p>
+      <w:pPr>
+        <w:jc w:val="both"/>
+      </w:pPr>
+    </w:p>
+    <w:p>
+      <w:pPr>
+        <w:spacing w:after="0"/>
+        <w:jc w:val="both"/>
+      </w:pPr>
+    </w:p>
+    <w:p>
+      <w:pPr>
+        <w:spacing w:after="0"/>
+        <w:jc w:val="both"/>
+      </w:pPr>
+      <w:r>
+        <w:rPr>
+          <w:highlight w:val="yellow"/>
+        </w:rPr>
+        <w:t>Visuelt design i rapport f.eks. flotte modeller</w:t>
+      </w:r>
+      <w:r>
+        <w:t>, gerne et til swot her</w:t>
+      </w:r>
+    </w:p>
+    <w:p>
+      <w:pPr>
+        <w:spacing w:after="0"/>
+        <w:jc w:val="both"/>
+      </w:pPr>
+    </w:p>
+    <w:p>
+      <w:pPr>
+        <w:spacing w:after="0"/>
+        <w:jc w:val="both"/>
+      </w:pPr>
+    </w:p>
+    <w:p>
+      <w:pPr>
+        <w:pStyle w:val="Overskrift1"/>
+      </w:pPr>
+      <w:bookmarkStart w:id="32" w:name="_Toc121843600"/>
+      <w:r>
+        <w:t>Hvem er målgruppen for Slipgate’s hjemmeside?</w:t>
+      </w:r>
+      <w:bookmarkEnd w:id="32"/>
+    </w:p>
+    <w:p>
+      <w:pPr>
+        <w:spacing w:after="0"/>
+        <w:jc w:val="both"/>
+      </w:pPr>
+      <w:r>
+        <w:t>Ud fra indholdet på deres nuværende website, kan det ses at websitet hovedsageligt eksisterer for at præsentere virksomheden som helhed, derefter deres produkter og services og sidst deres kontakt oplysninger</w:t>
+      </w:r>
+      <w:r>
+        <w:t xml:space="preserve"> og ledige stillinger. </w:t>
+      </w:r>
+      <w:r>
+        <w:t xml:space="preserve">Der er ikke specielt meget fokus på deres produkter, da de hver især allerede har deres websites i form af enten en dedikeret hjemmeside der beskriver produktet og hvor det kan købes, og/eller en butiksside på Steam. (Med undtagelse af de spil som de endnu ikke har udgivet, men kun annonceret) </w:t>
+      </w:r>
+    </w:p>
+    <w:p>
+      <w:pPr>
+        <w:spacing w:after="0"/>
+        <w:jc w:val="both"/>
+        <w:rPr>
+          <w:lang w:val="en-US"/>
+        </w:rPr>
+      </w:pPr>
+      <w:r>
+        <w:rPr>
+          <w:lang w:val="en-US"/>
+        </w:rPr>
+        <w:t xml:space="preserve">Ex: </w:t>
+      </w:r>
+      <w:hyperlink r:id="rId17" w:history="1">
+        <w:r>
+          <w:rPr>
+            <w:rStyle w:val="Hyperlink"/>
+            <w:lang w:val="en-US"/>
+          </w:rPr>
+          <w:t>https://ghostrunnergame.com/</w:t>
+        </w:r>
+      </w:hyperlink>
+      <w:r>
+        <w:rPr>
+          <w:lang w:val="en-US"/>
+        </w:rPr>
+        <w:t xml:space="preserve"> , </w:t>
+      </w:r>
+      <w:hyperlink r:id="rId18" w:history="1">
+        <w:r>
+          <w:rPr>
+            <w:rStyle w:val="Hyperlink"/>
+            <w:lang w:val="en-US"/>
+          </w:rPr>
+          <w:t>https://store.steampowered.com/app/1139900/Ghostrunner/</w:t>
+        </w:r>
+      </w:hyperlink>
+      <w:r>
+        <w:rPr>
+          <w:lang w:val="en-US"/>
+        </w:rPr>
+        <w:t xml:space="preserve"> </w:t>
+      </w:r>
+    </w:p>
+    <w:p>
+      <w:pPr>
+        <w:spacing w:after="0"/>
+        <w:jc w:val="both"/>
+        <w:rPr>
+          <w:lang w:val="en-US"/>
+        </w:rPr>
+      </w:pPr>
+    </w:p>
+    <w:p>
+      <w:pPr>
+        <w:spacing w:after="0"/>
+        <w:jc w:val="both"/>
+      </w:pPr>
+      <w:r>
+        <w:lastRenderedPageBreak/>
+        <w:t>Dermed er den primære målgruppe for deres website ikke kunder eller potentielle kunder, men i stedet for dem som gerne vil vide mere om virksomheden og</w:t>
+      </w:r>
+      <w:r>
+        <w:t>/eller</w:t>
+      </w:r>
+      <w:r>
+        <w:t xml:space="preserve"> </w:t>
+      </w:r>
+      <w:r>
+        <w:t xml:space="preserve">dem som vil indgå i et </w:t>
+      </w:r>
+      <w:r>
+        <w:t>samarbejde med dem.</w:t>
+      </w:r>
+    </w:p>
+    <w:p>
+      <w:pPr>
+        <w:spacing w:after="0"/>
+        <w:jc w:val="both"/>
+      </w:pPr>
+    </w:p>
+    <w:p>
+      <w:pPr>
+        <w:pStyle w:val="Overskrift2"/>
+      </w:pPr>
+      <w:r>
+        <w:t>Persona</w:t>
+      </w:r>
+      <w:r>
+        <w:t>er</w:t>
+      </w:r>
+    </w:p>
+    <w:p>
+      <w:r>
+        <w:t>…</w:t>
+      </w:r>
+    </w:p>
+    <w:p>
+      <w:pPr>
+        <w:pStyle w:val="Listeafsnit"/>
+        <w:numPr>
+          <w:ilvl w:val="0"/>
+          <w:numId w:val="1"/>
+        </w:numPr>
+        <w:spacing w:after="0"/>
+        <w:jc w:val="both"/>
+        <w:rPr>
+          <w:highlight w:val="yellow"/>
+        </w:rPr>
+      </w:pPr>
+      <w:r>
+        <w:rPr>
+          <w:highlight w:val="yellow"/>
+        </w:rPr>
+        <w:t>3 forskellige som hjemmesiden SKAL ramme!</w:t>
+      </w:r>
+      <w:r>
+        <w:t xml:space="preserve"> </w:t>
+      </w:r>
+      <w:r>
+        <w:t>(baseret på det data jeg har)</w:t>
+      </w:r>
+    </w:p>
+    <w:p>
+      <w:pPr>
+        <w:spacing w:after="0"/>
+        <w:jc w:val="both"/>
+      </w:pPr>
+      <w:r>
+        <w:rPr>
+          <w:noProof/>
+        </w:rPr>
+        <w:drawing>
+          <wp:inline distT="0" distB="0" distL="0" distR="0" wp14:anchorId="51204FED" wp14:editId="4C00C773">
+            <wp:extent cx="3635829" cy="2257021"/>
+            <wp:effectExtent l="0" t="0" r="3175" b="0"/>
+            <wp:docPr id="3" name="Billede 3"/>
+            <wp:cNvGraphicFramePr>
+              <a:graphicFrameLocks xmlns:a="http://schemas.openxmlformats.org/drawingml/2006/main" noChangeAspect="1"/>
+            </wp:cNvGraphicFramePr>
+            <a:graphic xmlns:a="http://schemas.openxmlformats.org/drawingml/2006/main">
+              <a:graphicData uri="http://schemas.openxmlformats.org/drawingml/2006/picture">
+                <pic:pic xmlns:pic="http://schemas.openxmlformats.org/drawingml/2006/picture">
+                  <pic:nvPicPr>
+                    <pic:cNvPr id="1" name=""/>
+                    <pic:cNvPicPr/>
+                  </pic:nvPicPr>
+                  <pic:blipFill>
+                    <a:blip r:embed="rId19"/>
+                    <a:stretch>
+                      <a:fillRect/>
+                    </a:stretch>
+                  </pic:blipFill>
+                  <pic:spPr>
+                    <a:xfrm>
+                      <a:off x="0" y="0"/>
                       <a:ext cx="3654327" cy="2268504"/>
                     </a:xfrm>
                     <a:prstGeom prst="rect">
@@ -8186,13 +7595,7 @@
         <w:rPr>
           <w:highlight w:val="lightGray"/>
         </w:rPr>
-        <w:t>Alder</w:t>
-      </w:r>
-      <w:r>
-        <w:rPr>
-          <w:highlight w:val="lightGray"/>
-        </w:rPr>
-        <w:t xml:space="preserve"> </w:t>
+        <w:t xml:space="preserve">Alder </w:t>
       </w:r>
     </w:p>
     <w:p>
@@ -8292,16 +7695,8 @@
         <w:rPr>
           <w:highlight w:val="lightGray"/>
         </w:rPr>
-        <w:t xml:space="preserve">Præferencer og </w:t>
-      </w:r>
-      <w:proofErr w:type="spellStart"/>
-      <w:r>
-        <w:rPr>
-          <w:highlight w:val="lightGray"/>
-        </w:rPr>
-        <w:t>Keywords</w:t>
-      </w:r>
-      <w:proofErr w:type="spellEnd"/>
+        <w:t>Præferencer og Keywords</w:t>
+      </w:r>
     </w:p>
     <w:p>
       <w:pPr>
@@ -8416,13 +7811,8 @@
         <w:jc w:val="both"/>
       </w:pPr>
       <w:r>
-        <w:t xml:space="preserve">Præferencer og </w:t>
-      </w:r>
-      <w:proofErr w:type="spellStart"/>
-      <w:r>
-        <w:t>Keywords</w:t>
-      </w:r>
-      <w:proofErr w:type="spellEnd"/>
+        <w:t>Præferencer og Keywords</w:t>
+      </w:r>
     </w:p>
     <w:p>
       <w:pPr>
@@ -8525,13 +7915,8 @@
         <w:jc w:val="both"/>
       </w:pPr>
       <w:r>
-        <w:t xml:space="preserve">Præferencer og </w:t>
-      </w:r>
-      <w:proofErr w:type="spellStart"/>
-      <w:r>
-        <w:t>Keywords</w:t>
-      </w:r>
-      <w:proofErr w:type="spellEnd"/>
+        <w:t>Præferencer og Keywords</w:t>
+      </w:r>
     </w:p>
     <w:p>
       <w:pPr>
@@ -8592,6 +7977,7 @@
         <w:jc w:val="both"/>
       </w:pPr>
       <w:r>
+        <w:lastRenderedPageBreak/>
         <w:t>Chef af spilvirksomhed</w:t>
       </w:r>
     </w:p>
@@ -8634,13 +8020,8 @@
         <w:jc w:val="both"/>
       </w:pPr>
       <w:r>
-        <w:t xml:space="preserve">Præferencer og </w:t>
-      </w:r>
-      <w:proofErr w:type="spellStart"/>
-      <w:r>
-        <w:t>Keywords</w:t>
-      </w:r>
-      <w:proofErr w:type="spellEnd"/>
+        <w:t>Præferencer og Keywords</w:t>
+      </w:r>
     </w:p>
     <w:p>
       <w:pPr>
@@ -8653,312 +8034,255 @@
         <w:pStyle w:val="Overskrift1"/>
       </w:pPr>
       <w:r>
+        <w:t>Brugertest og iteration af hjemmeside re-deisgn (se Testmetoder.pdf og KvalitativMetodeE2022.pdf)</w:t>
+      </w:r>
+    </w:p>
+    <w:p>
+      <w:r>
+        <w:t xml:space="preserve">Planlægning og forventet udførelse af brugertest </w:t>
+      </w:r>
+    </w:p>
+    <w:p/>
+    <w:p>
+      <w:pPr>
+        <w:pStyle w:val="Overskrift2"/>
+      </w:pPr>
+      <w:r>
+        <w:t>Kvantitativ metode</w:t>
+      </w:r>
+    </w:p>
+    <w:p>
+      <w:r>
+        <w:t>…</w:t>
+      </w:r>
+    </w:p>
+    <w:p>
+      <w:pPr>
+        <w:pStyle w:val="Overskrift3"/>
+      </w:pPr>
+      <w:r>
+        <w:t>Spørgeskemaer</w:t>
+      </w:r>
+    </w:p>
+    <w:p>
+      <w:pPr>
+        <w:spacing w:after="0"/>
+        <w:jc w:val="both"/>
+      </w:pPr>
+      <w:r>
+        <w:t>…</w:t>
+      </w:r>
+    </w:p>
+    <w:p>
+      <w:pPr>
+        <w:spacing w:after="0"/>
+        <w:jc w:val="both"/>
+      </w:pPr>
+    </w:p>
+    <w:p>
+      <w:pPr>
+        <w:pStyle w:val="Overskrift2"/>
+      </w:pPr>
+      <w:r>
+        <w:t>Kvalitativ metode</w:t>
+      </w:r>
+    </w:p>
+    <w:p>
+      <w:r>
+        <w:t>…</w:t>
+      </w:r>
+    </w:p>
+    <w:p>
+      <w:pPr>
+        <w:pStyle w:val="Overskrift3"/>
+      </w:pPr>
+      <w:r>
+        <w:t>Interviews (+ transskribering)</w:t>
+      </w:r>
+    </w:p>
+    <w:p>
+      <w:r>
+        <w:t>…</w:t>
+      </w:r>
+    </w:p>
+    <w:p>
+      <w:pPr>
+        <w:pStyle w:val="Overskrift3"/>
+      </w:pPr>
+      <w:r>
+        <w:t>Fokusgrupper?</w:t>
+      </w:r>
+    </w:p>
+    <w:p>
+      <w:r>
+        <w:t>…</w:t>
+      </w:r>
+    </w:p>
+    <w:p>
+      <w:pPr>
+        <w:pStyle w:val="Overskrift3"/>
+      </w:pPr>
+      <w:r>
+        <w:t>Usability test</w:t>
+      </w:r>
+      <w:r>
+        <w:t xml:space="preserve"> og </w:t>
+      </w:r>
+      <w:r>
+        <w:t>Tænke-højt-test (THT)</w:t>
+      </w:r>
+    </w:p>
+    <w:p>
+      <w:pPr>
+        <w:spacing w:after="0"/>
+        <w:jc w:val="both"/>
+      </w:pPr>
+      <w:r>
+        <w:t>…</w:t>
+      </w:r>
+    </w:p>
+    <w:p>
+      <w:pPr>
+        <w:spacing w:after="0"/>
+        <w:jc w:val="both"/>
+      </w:pPr>
+    </w:p>
+    <w:p>
+      <w:pPr>
+        <w:pStyle w:val="Overskrift1"/>
+        <w:jc w:val="both"/>
+      </w:pPr>
+      <w:bookmarkStart w:id="33" w:name="_Toc121843601"/>
+      <w:r>
+        <w:t>Dokumentation for teknisk løsning (produkt)</w:t>
+      </w:r>
+      <w:bookmarkEnd w:id="33"/>
+    </w:p>
+    <w:p>
+      <w:pPr>
+        <w:jc w:val="both"/>
+      </w:pPr>
+      <w:r>
+        <w:t>…</w:t>
+      </w:r>
+    </w:p>
+    <w:p>
+      <w:pPr>
+        <w:jc w:val="both"/>
+      </w:pPr>
+      <w:r>
+        <w:rPr>
+          <w:highlight w:val="yellow"/>
+        </w:rPr>
+        <w:t>(mindre vigtigt</w:t>
+      </w:r>
+      <w:r>
+        <w:rPr>
+          <w:highlight w:val="yellow"/>
+        </w:rPr>
+        <w:t>, skal ikke fylde ret meget</w:t>
+      </w:r>
+      <w:r>
+        <w:rPr>
+          <w:highlight w:val="yellow"/>
+        </w:rPr>
+        <w:t>)</w:t>
+      </w:r>
+    </w:p>
+    <w:p>
+      <w:pPr>
+        <w:pStyle w:val="Overskrift2"/>
+        <w:jc w:val="both"/>
+      </w:pPr>
+      <w:bookmarkStart w:id="34" w:name="_Toc121843602"/>
+      <w:r>
+        <w:t>Adobe Xd prototype</w:t>
+      </w:r>
+      <w:bookmarkEnd w:id="34"/>
+    </w:p>
+    <w:p>
+      <w:pPr>
+        <w:jc w:val="both"/>
+      </w:pPr>
+      <w:r>
+        <w:t>…</w:t>
+      </w:r>
+    </w:p>
+    <w:p>
+      <w:pPr>
+        <w:jc w:val="both"/>
+      </w:pPr>
+    </w:p>
+    <w:p>
+      <w:pPr>
+        <w:pStyle w:val="Overskrift2"/>
+        <w:jc w:val="both"/>
+      </w:pPr>
+      <w:bookmarkStart w:id="35" w:name="_Toc121843603"/>
+      <w:r>
+        <w:t>Andre værktøjer, site Content - Beskriv værktøjer (adobe programmer etc.)</w:t>
+      </w:r>
+      <w:bookmarkEnd w:id="35"/>
+      <w:r>
+        <w:t xml:space="preserve"> </w:t>
+      </w:r>
+    </w:p>
+    <w:p>
+      <w:pPr>
+        <w:jc w:val="both"/>
+        <w:rPr>
+          <w:lang w:val="en-US"/>
+        </w:rPr>
+      </w:pPr>
+      <w:r>
+        <w:rPr>
+          <w:lang w:val="en-US"/>
+        </w:rPr>
+        <w:t>…</w:t>
+      </w:r>
+    </w:p>
+    <w:p>
+      <w:pPr>
+        <w:pStyle w:val="Overskrift3"/>
+        <w:jc w:val="both"/>
+        <w:rPr>
+          <w:lang w:val="en-US"/>
+        </w:rPr>
+      </w:pPr>
+      <w:bookmarkStart w:id="36" w:name="_Toc121843604"/>
+      <w:r>
+        <w:rPr>
+          <w:lang w:val="en-US"/>
+        </w:rPr>
+        <w:t>Photoshop, Illustrator og/eller Lightroom Classic</w:t>
+      </w:r>
+      <w:bookmarkEnd w:id="36"/>
+    </w:p>
+    <w:p>
+      <w:pPr>
+        <w:jc w:val="both"/>
+      </w:pPr>
+      <w:r>
+        <w:t>…</w:t>
+      </w:r>
+    </w:p>
+    <w:p>
+      <w:pPr>
+        <w:jc w:val="both"/>
+      </w:pPr>
+      <w:r>
+        <w:t>Evt. lav site ikoner i illustrator (tlf. mail etc.)</w:t>
+      </w:r>
+    </w:p>
+    <w:p>
+      <w:pPr>
+        <w:jc w:val="both"/>
+      </w:pPr>
+      <w:r>
+        <w:rPr>
+          <w:highlight w:val="magenta"/>
+        </w:rPr>
         <w:lastRenderedPageBreak/>
-        <w:t>Brugertest og iteration af hjemmeside re-</w:t>
-      </w:r>
-      <w:proofErr w:type="spellStart"/>
-      <w:r>
-        <w:t>deisgn</w:t>
-      </w:r>
-      <w:proofErr w:type="spellEnd"/>
-      <w:r>
-        <w:t xml:space="preserve"> (se Testmetoder.pdf og KvalitativMetodeE2022.pdf)</w:t>
-      </w:r>
-    </w:p>
-    <w:p>
-      <w:r>
-        <w:t xml:space="preserve">Planlægning og forventet udførelse af brugertest </w:t>
-      </w:r>
-    </w:p>
-    <w:p/>
-    <w:p>
-      <w:pPr>
-        <w:pStyle w:val="Overskrift2"/>
-      </w:pPr>
-      <w:r>
-        <w:t>Kvantitativ metode</w:t>
-      </w:r>
-    </w:p>
-    <w:p>
-      <w:r>
-        <w:t>…</w:t>
-      </w:r>
-    </w:p>
-    <w:p>
-      <w:pPr>
-        <w:pStyle w:val="Overskrift3"/>
-      </w:pPr>
-      <w:r>
-        <w:t>Spørgeskemaer</w:t>
-      </w:r>
-    </w:p>
-    <w:p>
-      <w:pPr>
-        <w:spacing w:after="0"/>
-        <w:jc w:val="both"/>
-      </w:pPr>
-      <w:r>
-        <w:t>…</w:t>
-      </w:r>
-    </w:p>
-    <w:p>
-      <w:pPr>
-        <w:spacing w:after="0"/>
-        <w:jc w:val="both"/>
-      </w:pPr>
-    </w:p>
-    <w:p>
-      <w:pPr>
-        <w:pStyle w:val="Overskrift2"/>
-      </w:pPr>
-      <w:r>
-        <w:t>Kvalitativ metode</w:t>
-      </w:r>
-    </w:p>
-    <w:p>
-      <w:r>
-        <w:t>…</w:t>
-      </w:r>
-    </w:p>
-    <w:p>
-      <w:pPr>
-        <w:pStyle w:val="Overskrift3"/>
-      </w:pPr>
-      <w:r>
-        <w:t>Interviews (+ transskribering)</w:t>
-      </w:r>
-    </w:p>
-    <w:p>
-      <w:r>
-        <w:t>…</w:t>
-      </w:r>
-    </w:p>
-    <w:p>
-      <w:pPr>
-        <w:pStyle w:val="Overskrift3"/>
-      </w:pPr>
-      <w:r>
-        <w:t>Fokusgrupper?</w:t>
-      </w:r>
-    </w:p>
-    <w:p>
-      <w:r>
-        <w:t>…</w:t>
-      </w:r>
-    </w:p>
-    <w:p>
-      <w:pPr>
-        <w:pStyle w:val="Overskrift3"/>
-      </w:pPr>
-      <w:proofErr w:type="spellStart"/>
-      <w:r>
-        <w:t>Usability</w:t>
-      </w:r>
-      <w:proofErr w:type="spellEnd"/>
-      <w:r>
-        <w:t xml:space="preserve"> test</w:t>
-      </w:r>
-      <w:r>
-        <w:t xml:space="preserve"> og </w:t>
-      </w:r>
-      <w:r>
-        <w:t>Tænke-højt-test (THT)</w:t>
-      </w:r>
-    </w:p>
-    <w:p>
-      <w:pPr>
-        <w:spacing w:after="0"/>
-        <w:jc w:val="both"/>
-      </w:pPr>
-      <w:r>
-        <w:t>…</w:t>
-      </w:r>
-    </w:p>
-    <w:p>
-      <w:pPr>
-        <w:spacing w:after="0"/>
-        <w:jc w:val="both"/>
-      </w:pPr>
-    </w:p>
-    <w:p>
-      <w:pPr>
-        <w:pStyle w:val="Overskrift1"/>
-        <w:jc w:val="both"/>
-      </w:pPr>
-      <w:bookmarkStart w:id="33" w:name="_Toc121843601"/>
-      <w:r>
-        <w:t>Dokumentation for teknisk løsning (produkt)</w:t>
-      </w:r>
-      <w:bookmarkEnd w:id="33"/>
-    </w:p>
-    <w:p>
-      <w:pPr>
-        <w:jc w:val="both"/>
-      </w:pPr>
-      <w:r>
-        <w:t>…</w:t>
-      </w:r>
-    </w:p>
-    <w:p>
-      <w:pPr>
-        <w:jc w:val="both"/>
-      </w:pPr>
-      <w:r>
-        <w:rPr>
-          <w:highlight w:val="yellow"/>
-        </w:rPr>
-        <w:t>(mindre vigtigt</w:t>
-      </w:r>
-      <w:r>
-        <w:rPr>
-          <w:highlight w:val="yellow"/>
-        </w:rPr>
-        <w:t>, skal ikke fylde ret meget</w:t>
-      </w:r>
-      <w:r>
-        <w:rPr>
-          <w:highlight w:val="yellow"/>
-        </w:rPr>
-        <w:t>)</w:t>
-      </w:r>
-    </w:p>
-    <w:p>
-      <w:pPr>
-        <w:pStyle w:val="Overskrift2"/>
-        <w:jc w:val="both"/>
-      </w:pPr>
-      <w:bookmarkStart w:id="34" w:name="_Toc121843602"/>
-      <w:r>
-        <w:t xml:space="preserve">Adobe </w:t>
-      </w:r>
-      <w:proofErr w:type="spellStart"/>
-      <w:r>
-        <w:t>Xd</w:t>
-      </w:r>
-      <w:proofErr w:type="spellEnd"/>
-      <w:r>
-        <w:t xml:space="preserve"> prototype</w:t>
-      </w:r>
-      <w:bookmarkEnd w:id="34"/>
-    </w:p>
-    <w:p>
-      <w:pPr>
-        <w:jc w:val="both"/>
-      </w:pPr>
-      <w:r>
-        <w:t>…</w:t>
-      </w:r>
-    </w:p>
-    <w:p>
-      <w:pPr>
-        <w:jc w:val="both"/>
-      </w:pPr>
-    </w:p>
-    <w:p>
-      <w:pPr>
-        <w:pStyle w:val="Overskrift2"/>
-        <w:jc w:val="both"/>
-      </w:pPr>
-      <w:bookmarkStart w:id="35" w:name="_Toc121843603"/>
-      <w:r>
-        <w:t>Andre værktøjer, site Content - Beskriv værktøjer (</w:t>
-      </w:r>
-      <w:proofErr w:type="spellStart"/>
-      <w:r>
-        <w:t>adobe</w:t>
-      </w:r>
-      <w:proofErr w:type="spellEnd"/>
-      <w:r>
-        <w:t xml:space="preserve"> programmer etc.)</w:t>
-      </w:r>
-      <w:bookmarkEnd w:id="35"/>
-      <w:r>
-        <w:t xml:space="preserve"> </w:t>
-      </w:r>
-    </w:p>
-    <w:p>
-      <w:pPr>
-        <w:jc w:val="both"/>
-        <w:rPr>
-          <w:lang w:val="en-US"/>
-        </w:rPr>
-      </w:pPr>
-      <w:r>
-        <w:rPr>
-          <w:lang w:val="en-US"/>
-        </w:rPr>
-        <w:t>…</w:t>
-      </w:r>
-    </w:p>
-    <w:p>
-      <w:pPr>
-        <w:pStyle w:val="Overskrift3"/>
-        <w:jc w:val="both"/>
-        <w:rPr>
-          <w:lang w:val="en-US"/>
-        </w:rPr>
-      </w:pPr>
-      <w:bookmarkStart w:id="36" w:name="_Toc121843604"/>
-      <w:r>
-        <w:rPr>
-          <w:lang w:val="en-US"/>
-        </w:rPr>
-        <w:t xml:space="preserve">Photoshop, Illustrator </w:t>
-      </w:r>
-      <w:proofErr w:type="spellStart"/>
-      <w:r>
-        <w:rPr>
-          <w:lang w:val="en-US"/>
-        </w:rPr>
-        <w:t>og</w:t>
-      </w:r>
-      <w:proofErr w:type="spellEnd"/>
-      <w:r>
-        <w:rPr>
-          <w:lang w:val="en-US"/>
-        </w:rPr>
-        <w:t>/</w:t>
-      </w:r>
-      <w:proofErr w:type="spellStart"/>
-      <w:r>
-        <w:rPr>
-          <w:lang w:val="en-US"/>
-        </w:rPr>
-        <w:t>eller</w:t>
-      </w:r>
-      <w:proofErr w:type="spellEnd"/>
-      <w:r>
-        <w:rPr>
-          <w:lang w:val="en-US"/>
-        </w:rPr>
-        <w:t xml:space="preserve"> Lightroom Classic</w:t>
-      </w:r>
-      <w:bookmarkEnd w:id="36"/>
-    </w:p>
-    <w:p>
-      <w:pPr>
-        <w:jc w:val="both"/>
-      </w:pPr>
-      <w:r>
-        <w:t>…</w:t>
-      </w:r>
-    </w:p>
-    <w:p>
-      <w:pPr>
-        <w:jc w:val="both"/>
-      </w:pPr>
-      <w:r>
-        <w:t>Evt. lav site ikoner i illustrator (tlf. mail etc.)</w:t>
-      </w:r>
-    </w:p>
-    <w:p>
-      <w:pPr>
-        <w:jc w:val="both"/>
-      </w:pPr>
-      <w:r>
-        <w:rPr>
-          <w:highlight w:val="magenta"/>
-        </w:rPr>
         <w:t>Ret vigtigt så brug det, måske til billeder af medarbejdere eller sådan noget?</w:t>
       </w:r>
       <w:r>
@@ -9017,12 +8341,9 @@
         <w:spacing w:after="0"/>
         <w:jc w:val="both"/>
       </w:pPr>
-      <w:proofErr w:type="spellStart"/>
-      <w:r>
-        <w:lastRenderedPageBreak/>
+      <w:r>
         <w:t>Consistency</w:t>
       </w:r>
-      <w:proofErr w:type="spellEnd"/>
     </w:p>
     <w:p>
       <w:pPr>
@@ -9076,6 +8397,28 @@
     </w:p>
     <w:p>
       <w:pPr>
+        <w:jc w:val="both"/>
+      </w:pPr>
+      <w:r>
+        <w:t>#EF3832</w:t>
+      </w:r>
+      <w:r>
+        <w:t xml:space="preserve"> (logo red color)</w:t>
+      </w:r>
+    </w:p>
+    <w:p>
+      <w:pPr>
+        <w:jc w:val="both"/>
+      </w:pPr>
+      <w:r>
+        <w:t>#151515</w:t>
+      </w:r>
+      <w:r>
+        <w:t xml:space="preserve"> (logo bg color)</w:t>
+      </w:r>
+    </w:p>
+    <w:p>
+      <w:pPr>
         <w:pStyle w:val="Overskrift4"/>
         <w:jc w:val="both"/>
       </w:pPr>
@@ -9106,15 +8449,7 @@
         <w:t xml:space="preserve">Kodning: </w:t>
       </w:r>
       <w:r>
-        <w:t xml:space="preserve">Beskriv brugt HTML/CSS, </w:t>
-      </w:r>
-      <w:proofErr w:type="spellStart"/>
-      <w:r>
-        <w:t>responsiveness</w:t>
-      </w:r>
-      <w:proofErr w:type="spellEnd"/>
-      <w:r>
-        <w:t xml:space="preserve"> etc.</w:t>
+        <w:t>Beskriv brugt HTML/CSS, responsiveness etc.</w:t>
       </w:r>
       <w:bookmarkEnd w:id="38"/>
     </w:p>
@@ -9152,13 +8487,8 @@
         <w:jc w:val="both"/>
       </w:pPr>
       <w:r>
-        <w:t xml:space="preserve">lav Skoleopgave </w:t>
-      </w:r>
-      <w:proofErr w:type="spellStart"/>
-      <w:r>
-        <w:t>disclaimer</w:t>
-      </w:r>
-      <w:proofErr w:type="spellEnd"/>
+        <w:t>lav Skoleopgave disclaimer</w:t>
+      </w:r>
     </w:p>
     <w:p>
       <w:pPr>
@@ -9203,77 +8533,7 @@
         <w:rPr>
           <w:highlight w:val="yellow"/>
         </w:rPr>
-        <w:t xml:space="preserve">Under udviklingen af min hjemmeside har jeg gjort brug af versionsstyring for at løbende kunne gemme min fremgang. Til dette har jeg brugt GitHub Desktop, hvori jeg har lavet og pushet et par </w:t>
-      </w:r>
-      <w:proofErr w:type="spellStart"/>
-      <w:r>
-        <w:rPr>
-          <w:highlight w:val="yellow"/>
-        </w:rPr>
-        <w:t>commits</w:t>
-      </w:r>
-      <w:proofErr w:type="spellEnd"/>
-      <w:r>
-        <w:rPr>
-          <w:highlight w:val="yellow"/>
-        </w:rPr>
-        <w:t xml:space="preserve"> om dagen. Da jeg arbejder individuelt på dette projekt og kun har arbejdet på det fra en computer, har jeg ikke haft brug for at pulle fra mit </w:t>
-      </w:r>
-      <w:proofErr w:type="spellStart"/>
-      <w:r>
-        <w:rPr>
-          <w:highlight w:val="yellow"/>
-        </w:rPr>
-        <w:t>repository</w:t>
-      </w:r>
-      <w:proofErr w:type="spellEnd"/>
-      <w:r>
-        <w:rPr>
-          <w:highlight w:val="yellow"/>
-        </w:rPr>
-        <w:t xml:space="preserve">. Hvis jeg evt. havde lavet nogle ændringer i dokumenterne til mit website fra min bærbar computer, kunne jeg have lavet et </w:t>
-      </w:r>
-      <w:proofErr w:type="spellStart"/>
-      <w:r>
-        <w:rPr>
-          <w:highlight w:val="yellow"/>
-        </w:rPr>
-        <w:t>commit</w:t>
-      </w:r>
-      <w:proofErr w:type="spellEnd"/>
-      <w:r>
-        <w:rPr>
-          <w:highlight w:val="yellow"/>
-        </w:rPr>
-        <w:t xml:space="preserve"> med den version fra min bærbar computer og pushet den version til mit GitHub </w:t>
-      </w:r>
-      <w:proofErr w:type="spellStart"/>
-      <w:r>
-        <w:rPr>
-          <w:highlight w:val="yellow"/>
-        </w:rPr>
-        <w:t>repository</w:t>
-      </w:r>
-      <w:proofErr w:type="spellEnd"/>
-      <w:r>
-        <w:rPr>
-          <w:highlight w:val="yellow"/>
-        </w:rPr>
-        <w:t xml:space="preserve">. Jeg ville så senere kunne hente den version ned fra mit GitHub </w:t>
-      </w:r>
-      <w:proofErr w:type="spellStart"/>
-      <w:r>
-        <w:rPr>
-          <w:highlight w:val="yellow"/>
-        </w:rPr>
-        <w:t>repository</w:t>
-      </w:r>
-      <w:proofErr w:type="spellEnd"/>
-      <w:r>
-        <w:rPr>
-          <w:highlight w:val="yellow"/>
-        </w:rPr>
-        <w:t xml:space="preserve"> til min stationær computer derhjemme og arbejde videre på den version, derfra.</w:t>
+        <w:t>Under udviklingen af min hjemmeside har jeg gjort brug af versionsstyring for at løbende kunne gemme min fremgang. Til dette har jeg brugt GitHub Desktop, hvori jeg har lavet og pushet et par commits om dagen. Da jeg arbejder individuelt på dette projekt og kun har arbejdet på det fra en computer, har jeg ikke haft brug for at pulle fra mit repository. Hvis jeg evt. havde lavet nogle ændringer i dokumenterne til mit website fra min bærbar computer, kunne jeg have lavet et commit med den version fra min bærbar computer og pushet den version til mit GitHub repository. Jeg ville så senere kunne hente den version ned fra mit GitHub repository til min stationær computer derhjemme og arbejde videre på den version, derfra.</w:t>
       </w:r>
       <w:r>
         <w:tab/>
@@ -9308,6 +8568,7 @@
       </w:pPr>
       <w:bookmarkStart w:id="41" w:name="_Toc121843609"/>
       <w:r>
+        <w:lastRenderedPageBreak/>
         <w:t>Gennemgå CV</w:t>
       </w:r>
       <w:bookmarkEnd w:id="41"/>
@@ -9373,7 +8634,6 @@
       </w:pPr>
       <w:bookmarkStart w:id="43" w:name="_Toc121843611"/>
       <w:r>
-        <w:lastRenderedPageBreak/>
         <w:t>Konklusion</w:t>
       </w:r>
       <w:bookmarkEnd w:id="43"/>
@@ -9460,7 +8720,7 @@
         <w:spacing w:after="0"/>
         <w:jc w:val="both"/>
       </w:pPr>
-      <w:hyperlink r:id="rId16" w:history="1">
+      <w:hyperlink r:id="rId20" w:history="1">
         <w:r>
           <w:rPr>
             <w:rStyle w:val="Hyperlink"/>
@@ -9484,7 +8744,7 @@
           <w:u w:val="none"/>
         </w:rPr>
       </w:pPr>
-      <w:hyperlink r:id="rId17" w:history="1">
+      <w:hyperlink r:id="rId21" w:history="1">
         <w:r>
           <w:rPr>
             <w:rStyle w:val="Hyperlink"/>
@@ -9495,7 +8755,7 @@
       <w:r>
         <w:t xml:space="preserve"> , </w:t>
       </w:r>
-      <w:hyperlink r:id="rId18" w:history="1">
+      <w:hyperlink r:id="rId22" w:history="1">
         <w:r>
           <w:rPr>
             <w:rStyle w:val="Hyperlink"/>
@@ -9519,7 +8779,7 @@
           <w:u w:val="none"/>
         </w:rPr>
       </w:pPr>
-      <w:hyperlink r:id="rId19" w:history="1">
+      <w:hyperlink r:id="rId23" w:history="1">
         <w:r>
           <w:rPr>
             <w:rStyle w:val="Hyperlink"/>
@@ -9538,13 +8798,8 @@
         <w:jc w:val="both"/>
       </w:pPr>
       <w:r>
-        <w:t xml:space="preserve">slipgate </w:t>
-      </w:r>
-      <w:proofErr w:type="spellStart"/>
-      <w:r>
-        <w:t>linkedIn</w:t>
-      </w:r>
-      <w:proofErr w:type="spellEnd"/>
+        <w:t>slipgate linkedIn</w:t>
+      </w:r>
     </w:p>
     <w:p>
       <w:pPr>
@@ -9556,13 +8811,8 @@
         <w:jc w:val="both"/>
       </w:pPr>
       <w:r>
-        <w:t xml:space="preserve">slipgate </w:t>
-      </w:r>
-      <w:proofErr w:type="spellStart"/>
-      <w:r>
-        <w:t>facebook</w:t>
-      </w:r>
-      <w:proofErr w:type="spellEnd"/>
+        <w:t>slipgate facebook</w:t>
+      </w:r>
     </w:p>
     <w:p>
       <w:pPr>
@@ -9587,7 +8837,7 @@
         <w:spacing w:after="0"/>
         <w:jc w:val="both"/>
       </w:pPr>
-      <w:hyperlink r:id="rId20" w:history="1">
+      <w:hyperlink r:id="rId24" w:history="1">
         <w:r>
           <w:rPr>
             <w:rStyle w:val="Hyperlink"/>
@@ -9606,7 +8856,7 @@
         <w:spacing w:after="0"/>
         <w:jc w:val="both"/>
       </w:pPr>
-      <w:hyperlink r:id="rId21" w:history="1">
+      <w:hyperlink r:id="rId25" w:history="1">
         <w:r>
           <w:rPr>
             <w:rStyle w:val="Hyperlink"/>
@@ -9625,7 +8875,7 @@
         <w:spacing w:after="0"/>
         <w:jc w:val="both"/>
       </w:pPr>
-      <w:hyperlink r:id="rId22" w:history="1">
+      <w:hyperlink r:id="rId26" w:history="1">
         <w:r>
           <w:rPr>
             <w:rStyle w:val="Hyperlink"/>
@@ -9644,16 +8894,14 @@
         <w:spacing w:after="0"/>
         <w:jc w:val="both"/>
       </w:pPr>
-    </w:p>
-    <w:p>
-      <w:pPr>
-        <w:spacing w:after="0"/>
-        <w:ind w:left="360"/>
-        <w:jc w:val="both"/>
-      </w:pPr>
-      <w:r>
-        <w:t>Software</w:t>
-      </w:r>
+      <w:hyperlink r:id="rId27" w:anchor="/media/File:Slipgate_Ironworks.svg" w:history="1">
+        <w:r>
+          <w:rPr>
+            <w:rStyle w:val="Hyperlink"/>
+          </w:rPr>
+          <w:t>https://en.wikipedia.org/wiki/Slipgate_Ironworks#/media/File:Slipgate_Ironworks.svg</w:t>
+        </w:r>
+      </w:hyperlink>
     </w:p>
     <w:p>
       <w:pPr>
@@ -9666,13 +8914,46 @@
         <w:jc w:val="both"/>
       </w:pPr>
       <w:r>
-        <w:t xml:space="preserve">Adobe </w:t>
-      </w:r>
-      <w:proofErr w:type="spellStart"/>
-      <w:r>
-        <w:t>Xd</w:t>
-      </w:r>
-      <w:proofErr w:type="spellEnd"/>
+        <w:t>Inspiration:</w:t>
+      </w:r>
+    </w:p>
+    <w:p>
+      <w:pPr>
+        <w:pStyle w:val="Listeafsnit"/>
+        <w:numPr>
+          <w:ilvl w:val="1"/>
+          <w:numId w:val="1"/>
+        </w:numPr>
+        <w:spacing w:after="0"/>
+        <w:jc w:val="both"/>
+      </w:pPr>
+      <w:hyperlink r:id="rId28" w:history="1">
+        <w:r>
+          <w:rPr>
+            <w:rStyle w:val="Hyperlink"/>
+          </w:rPr>
+          <w:t>https://www.idsoftware.com/en-gb</w:t>
+        </w:r>
+      </w:hyperlink>
+    </w:p>
+    <w:p>
+      <w:pPr>
+        <w:pStyle w:val="Listeafsnit"/>
+        <w:numPr>
+          <w:ilvl w:val="1"/>
+          <w:numId w:val="1"/>
+        </w:numPr>
+        <w:spacing w:after="0"/>
+        <w:jc w:val="both"/>
+      </w:pPr>
+      <w:hyperlink r:id="rId29" w:history="1">
+        <w:r>
+          <w:rPr>
+            <w:rStyle w:val="Hyperlink"/>
+          </w:rPr>
+          <w:t>https://exok.com/</w:t>
+        </w:r>
+      </w:hyperlink>
     </w:p>
     <w:p>
       <w:pPr>
@@ -9685,7 +8966,47 @@
         <w:jc w:val="both"/>
       </w:pPr>
       <w:r>
-        <w:t>Adobe InDesign</w:t>
+        <w:t>Fonts:</w:t>
+      </w:r>
+    </w:p>
+    <w:p>
+      <w:pPr>
+        <w:pStyle w:val="Listeafsnit"/>
+        <w:numPr>
+          <w:ilvl w:val="1"/>
+          <w:numId w:val="1"/>
+        </w:numPr>
+        <w:spacing w:after="0"/>
+        <w:jc w:val="both"/>
+      </w:pPr>
+      <w:hyperlink r:id="rId30" w:history="1">
+        <w:r>
+          <w:rPr>
+            <w:rStyle w:val="Hyperlink"/>
+          </w:rPr>
+          <w:t>https://fonts.adobe.com/fonts/fira-sans#fonts-section</w:t>
+        </w:r>
+      </w:hyperlink>
+    </w:p>
+    <w:p>
+      <w:pPr>
+        <w:pStyle w:val="Listeafsnit"/>
+        <w:numPr>
+          <w:ilvl w:val="1"/>
+          <w:numId w:val="1"/>
+        </w:numPr>
+        <w:spacing w:after="0"/>
+        <w:jc w:val="both"/>
+      </w:pPr>
+    </w:p>
+    <w:p>
+      <w:pPr>
+        <w:spacing w:after="0"/>
+        <w:ind w:left="360"/>
+        <w:jc w:val="both"/>
+      </w:pPr>
+      <w:r>
+        <w:t>Software</w:t>
       </w:r>
     </w:p>
     <w:p>
@@ -9697,15 +9018,9 @@
         </w:numPr>
         <w:spacing w:after="0"/>
         <w:jc w:val="both"/>
-        <w:rPr>
-          <w:highlight w:val="yellow"/>
-        </w:rPr>
-      </w:pPr>
-      <w:r>
-        <w:rPr>
-          <w:highlight w:val="yellow"/>
-        </w:rPr>
-        <w:t>Adobe Illustrator</w:t>
+      </w:pPr>
+      <w:r>
+        <w:t>Adobe Xd</w:t>
       </w:r>
     </w:p>
     <w:p>
@@ -9717,15 +9032,9 @@
         </w:numPr>
         <w:spacing w:after="0"/>
         <w:jc w:val="both"/>
-        <w:rPr>
-          <w:highlight w:val="yellow"/>
-        </w:rPr>
-      </w:pPr>
-      <w:r>
-        <w:rPr>
-          <w:highlight w:val="yellow"/>
-        </w:rPr>
-        <w:t>Adobe Photoshop</w:t>
+      </w:pPr>
+      <w:r>
+        <w:t>Adobe InDesign</w:t>
       </w:r>
     </w:p>
     <w:p>
@@ -9737,15 +9046,16 @@
         </w:numPr>
         <w:spacing w:after="0"/>
         <w:jc w:val="both"/>
-      </w:pPr>
-      <w:r>
-        <w:t xml:space="preserve">Adobe </w:t>
-      </w:r>
-      <w:proofErr w:type="spellStart"/>
-      <w:r>
-        <w:t>Dreamweaver</w:t>
-      </w:r>
-      <w:proofErr w:type="spellEnd"/>
+        <w:rPr>
+          <w:highlight w:val="yellow"/>
+        </w:rPr>
+      </w:pPr>
+      <w:r>
+        <w:rPr>
+          <w:highlight w:val="yellow"/>
+        </w:rPr>
+        <w:t>Adobe Illustrator</w:t>
+      </w:r>
     </w:p>
     <w:p>
       <w:pPr>
@@ -9764,21 +9074,7 @@
         <w:rPr>
           <w:highlight w:val="yellow"/>
         </w:rPr>
-        <w:t xml:space="preserve">Adobe </w:t>
-      </w:r>
-      <w:proofErr w:type="spellStart"/>
-      <w:r>
-        <w:rPr>
-          <w:highlight w:val="yellow"/>
-        </w:rPr>
-        <w:t>Lightroom</w:t>
-      </w:r>
-      <w:proofErr w:type="spellEnd"/>
-      <w:r>
-        <w:rPr>
-          <w:highlight w:val="yellow"/>
-        </w:rPr>
-        <w:t xml:space="preserve"> Classic</w:t>
+        <w:t>Adobe Photoshop</w:t>
       </w:r>
     </w:p>
     <w:p>
@@ -9792,12 +9088,46 @@
         <w:jc w:val="both"/>
       </w:pPr>
       <w:r>
+        <w:t>Adobe Dreamweaver</w:t>
+      </w:r>
+    </w:p>
+    <w:p>
+      <w:pPr>
+        <w:pStyle w:val="Listeafsnit"/>
+        <w:numPr>
+          <w:ilvl w:val="0"/>
+          <w:numId w:val="1"/>
+        </w:numPr>
+        <w:spacing w:after="0"/>
+        <w:jc w:val="both"/>
+        <w:rPr>
+          <w:highlight w:val="yellow"/>
+        </w:rPr>
+      </w:pPr>
+      <w:r>
+        <w:rPr>
+          <w:highlight w:val="yellow"/>
+        </w:rPr>
+        <w:t>Adobe Lightroom Classic</w:t>
+      </w:r>
+    </w:p>
+    <w:p>
+      <w:pPr>
+        <w:pStyle w:val="Listeafsnit"/>
+        <w:numPr>
+          <w:ilvl w:val="0"/>
+          <w:numId w:val="1"/>
+        </w:numPr>
+        <w:spacing w:after="0"/>
+        <w:jc w:val="both"/>
+      </w:pPr>
+      <w:r>
         <w:t>GitHub Desktop</w:t>
       </w:r>
     </w:p>
     <w:sectPr>
-      <w:headerReference w:type="default" r:id="rId23"/>
-      <w:footerReference w:type="default" r:id="rId24"/>
+      <w:headerReference w:type="default" r:id="rId31"/>
+      <w:footerReference w:type="default" r:id="rId32"/>
       <w:pgSz w:w="11906" w:h="16838"/>
       <w:pgMar w:top="1701" w:right="1134" w:bottom="1701" w:left="1134" w:header="708" w:footer="708" w:gutter="0"/>
       <w:cols w:space="708"/>
@@ -9941,15 +9271,8 @@
         <w:lang w:val="en-US"/>
       </w:rPr>
       <w:tab/>
-    </w:r>
-    <w:proofErr w:type="spellStart"/>
-    <w:r>
-      <w:rPr>
-        <w:lang w:val="en-US"/>
-      </w:rPr>
       <w:t>prb.software</w:t>
     </w:r>
-    <w:proofErr w:type="spellEnd"/>
   </w:p>
 </w:hdr>
 </file>

--- a/Rapport Tekst.docx
+++ b/Rapport Tekst.docx
@@ -129,7 +129,15 @@
         <w:t xml:space="preserve"> / vigtigst</w:t>
       </w:r>
       <w:r>
-        <w:t xml:space="preserve">. Sæt modeller bagerst i Powerpoint. </w:t>
+        <w:t xml:space="preserve">. Sæt modeller bagerst i </w:t>
+      </w:r>
+      <w:proofErr w:type="spellStart"/>
+      <w:r>
+        <w:t>Powerpoint</w:t>
+      </w:r>
+      <w:proofErr w:type="spellEnd"/>
+      <w:r>
+        <w:t xml:space="preserve">. </w:t>
       </w:r>
     </w:p>
     <w:p>
@@ -196,8 +204,13 @@
         <w:jc w:val="both"/>
       </w:pPr>
       <w:r>
-        <w:t>Sheena Ann Bilde Healy</w:t>
-      </w:r>
+        <w:t xml:space="preserve">Sheena Ann Bilde </w:t>
+      </w:r>
+      <w:proofErr w:type="spellStart"/>
+      <w:r>
+        <w:t>Healy</w:t>
+      </w:r>
+      <w:proofErr w:type="spellEnd"/>
     </w:p>
     <w:p>
       <w:pPr>
@@ -234,12 +247,20 @@
         <w:rPr>
           <w:highlight w:val="yellow"/>
         </w:rPr>
-        <w:t>Slipgate Ironworks</w:t>
-      </w:r>
+        <w:t xml:space="preserve">Slipgate </w:t>
+      </w:r>
+      <w:proofErr w:type="spellStart"/>
       <w:r>
         <w:rPr>
           <w:highlight w:val="yellow"/>
         </w:rPr>
+        <w:t>Ironworks</w:t>
+      </w:r>
+      <w:proofErr w:type="spellEnd"/>
+      <w:r>
+        <w:rPr>
+          <w:highlight w:val="yellow"/>
+        </w:rPr>
         <w:t xml:space="preserve"> ApS</w:t>
       </w:r>
       <w:r>
@@ -345,9 +366,11 @@
         <w:ind w:left="1304"/>
         <w:jc w:val="both"/>
       </w:pPr>
+      <w:proofErr w:type="spellStart"/>
       <w:r>
         <w:t>Eksamensår</w:t>
       </w:r>
+      <w:proofErr w:type="spellEnd"/>
     </w:p>
     <w:p>
       <w:pPr>
@@ -429,11 +452,64 @@
           <w:highlight w:val="yellow"/>
         </w:rPr>
       </w:pPr>
+      <w:proofErr w:type="spellStart"/>
       <w:r>
         <w:rPr>
           <w:highlight w:val="yellow"/>
         </w:rPr>
-        <w:t>Evt. andre (Xd prototype etc.)</w:t>
+        <w:t>github</w:t>
+      </w:r>
+      <w:proofErr w:type="spellEnd"/>
+      <w:r>
+        <w:rPr>
+          <w:highlight w:val="yellow"/>
+        </w:rPr>
+        <w:t xml:space="preserve"> </w:t>
+      </w:r>
+      <w:proofErr w:type="spellStart"/>
+      <w:r>
+        <w:rPr>
+          <w:highlight w:val="yellow"/>
+        </w:rPr>
+        <w:t>repo</w:t>
+      </w:r>
+      <w:proofErr w:type="spellEnd"/>
+      <w:r>
+        <w:rPr>
+          <w:highlight w:val="yellow"/>
+        </w:rPr>
+        <w:t xml:space="preserve"> link</w:t>
+      </w:r>
+    </w:p>
+    <w:p>
+      <w:pPr>
+        <w:pStyle w:val="Listeafsnit"/>
+        <w:spacing w:after="0"/>
+        <w:ind w:left="2160"/>
+        <w:jc w:val="both"/>
+        <w:rPr>
+          <w:highlight w:val="yellow"/>
+        </w:rPr>
+      </w:pPr>
+      <w:r>
+        <w:rPr>
+          <w:highlight w:val="yellow"/>
+        </w:rPr>
+        <w:t>Evt. andre (</w:t>
+      </w:r>
+      <w:proofErr w:type="spellStart"/>
+      <w:r>
+        <w:rPr>
+          <w:highlight w:val="yellow"/>
+        </w:rPr>
+        <w:t>Xd</w:t>
+      </w:r>
+      <w:proofErr w:type="spellEnd"/>
+      <w:r>
+        <w:rPr>
+          <w:highlight w:val="yellow"/>
+        </w:rPr>
+        <w:t xml:space="preserve"> prototype etc.)</w:t>
       </w:r>
     </w:p>
     <w:p>
@@ -3770,8 +3846,13 @@
         <w:jc w:val="both"/>
       </w:pPr>
       <w:r>
-        <w:t>I denne opgave vil jeg præsentere mig som en professionel multimediedesigner overfor spilvirksomheden ”Slipgate Ironworks</w:t>
-      </w:r>
+        <w:t xml:space="preserve">I denne opgave vil jeg præsentere mig som en professionel multimediedesigner overfor spilvirksomheden ”Slipgate </w:t>
+      </w:r>
+      <w:proofErr w:type="spellStart"/>
+      <w:r>
+        <w:t>Ironworks</w:t>
+      </w:r>
+      <w:proofErr w:type="spellEnd"/>
       <w:r>
         <w:t xml:space="preserve"> ApS</w:t>
       </w:r>
@@ -3893,7 +3974,21 @@
         <w:rPr>
           <w:highlight w:val="yellow"/>
         </w:rPr>
-        <w:t>anvendes til denne analyse er uddybet i afsnittet ”Metode”.</w:t>
+        <w:t xml:space="preserve">anvendes til denne </w:t>
+      </w:r>
+      <w:proofErr w:type="gramStart"/>
+      <w:r>
+        <w:rPr>
+          <w:highlight w:val="yellow"/>
+        </w:rPr>
+        <w:t>analyse</w:t>
+      </w:r>
+      <w:proofErr w:type="gramEnd"/>
+      <w:r>
+        <w:rPr>
+          <w:highlight w:val="yellow"/>
+        </w:rPr>
+        <w:t xml:space="preserve"> er uddybet i afsnittet ”Metode”.</w:t>
       </w:r>
       <w:r>
         <w:t xml:space="preserve"> </w:t>
@@ -3972,8 +4067,13 @@
         <w:t>Hvem er Slipgate</w:t>
       </w:r>
       <w:r>
-        <w:t xml:space="preserve"> Ironworks</w:t>
-      </w:r>
+        <w:t xml:space="preserve"> </w:t>
+      </w:r>
+      <w:proofErr w:type="spellStart"/>
+      <w:r>
+        <w:t>Ironworks</w:t>
+      </w:r>
+      <w:proofErr w:type="spellEnd"/>
       <w:r>
         <w:t>?</w:t>
       </w:r>
@@ -4015,7 +4115,15 @@
         <w:jc w:val="both"/>
       </w:pPr>
       <w:r>
-        <w:t>Hvem er Slipgate’s målgruppe[r]?</w:t>
+        <w:t xml:space="preserve">Hvem er </w:t>
+      </w:r>
+      <w:proofErr w:type="spellStart"/>
+      <w:r>
+        <w:t>Slipgate’s</w:t>
+      </w:r>
+      <w:proofErr w:type="spellEnd"/>
+      <w:r>
+        <w:t xml:space="preserve"> målgruppe[r]?</w:t>
       </w:r>
     </w:p>
     <w:p>
@@ -4079,11 +4187,16 @@
       <w:r>
         <w:t xml:space="preserve">ad er </w:t>
       </w:r>
+      <w:proofErr w:type="spellStart"/>
       <w:r>
         <w:t>Slipgate</w:t>
       </w:r>
       <w:r>
-        <w:t>’s styrker og svagheder</w:t>
+        <w:t>’s</w:t>
+      </w:r>
+      <w:proofErr w:type="spellEnd"/>
+      <w:r>
+        <w:t xml:space="preserve"> styrker og svagheder</w:t>
       </w:r>
       <w:r>
         <w:t xml:space="preserve"> og </w:t>
@@ -4146,7 +4259,15 @@
         <w:t>ad</w:t>
       </w:r>
       <w:r>
-        <w:t xml:space="preserve"> er målgruppen for Slipgate’s hjemmeside?</w:t>
+        <w:t xml:space="preserve"> er målgruppen for </w:t>
+      </w:r>
+      <w:proofErr w:type="spellStart"/>
+      <w:r>
+        <w:t>Slipgate’s</w:t>
+      </w:r>
+      <w:proofErr w:type="spellEnd"/>
+      <w:r>
+        <w:t xml:space="preserve"> hjemmeside?</w:t>
       </w:r>
     </w:p>
     <w:p>
@@ -4274,7 +4395,31 @@
           <w:szCs w:val="21"/>
           <w:shd w:val="clear" w:color="auto" w:fill="333333"/>
         </w:rPr>
-        <w:t xml:space="preserve"> og be/afkræfte med brugertest</w:t>
+        <w:t xml:space="preserve"> og </w:t>
+      </w:r>
+      <w:proofErr w:type="spellStart"/>
+      <w:r>
+        <w:rPr>
+          <w:rFonts w:ascii="Helvetica" w:hAnsi="Helvetica" w:cs="Helvetica"/>
+          <w:color w:val="F2F2F2"/>
+          <w:spacing w:val="-2"/>
+          <w:sz w:val="21"/>
+          <w:szCs w:val="21"/>
+          <w:shd w:val="clear" w:color="auto" w:fill="333333"/>
+        </w:rPr>
+        <w:t>be</w:t>
+      </w:r>
+      <w:proofErr w:type="spellEnd"/>
+      <w:r>
+        <w:rPr>
+          <w:rFonts w:ascii="Helvetica" w:hAnsi="Helvetica" w:cs="Helvetica"/>
+          <w:color w:val="F2F2F2"/>
+          <w:spacing w:val="-2"/>
+          <w:sz w:val="21"/>
+          <w:szCs w:val="21"/>
+          <w:shd w:val="clear" w:color="auto" w:fill="333333"/>
+        </w:rPr>
+        <w:t>/afkræfte med brugertest</w:t>
       </w:r>
     </w:p>
     <w:p>
@@ -4420,9 +4565,11 @@
         <w:spacing w:after="0"/>
         <w:jc w:val="both"/>
       </w:pPr>
+      <w:proofErr w:type="spellStart"/>
       <w:r>
         <w:t>Pull</w:t>
       </w:r>
+      <w:proofErr w:type="spellEnd"/>
     </w:p>
     <w:p>
       <w:pPr>
@@ -4463,7 +4610,23 @@
         <w:jc w:val="both"/>
       </w:pPr>
       <w:r>
-        <w:t>[værktøjer etc. i adobe softare]</w:t>
+        <w:t xml:space="preserve">[værktøjer etc. i </w:t>
+      </w:r>
+      <w:proofErr w:type="spellStart"/>
+      <w:r>
+        <w:t>adobe</w:t>
+      </w:r>
+      <w:proofErr w:type="spellEnd"/>
+      <w:r>
+        <w:t xml:space="preserve"> </w:t>
+      </w:r>
+      <w:proofErr w:type="spellStart"/>
+      <w:r>
+        <w:t>softare</w:t>
+      </w:r>
+      <w:proofErr w:type="spellEnd"/>
+      <w:r>
+        <w:t>]</w:t>
       </w:r>
     </w:p>
     <w:p>
@@ -4491,7 +4654,15 @@
         <w:jc w:val="both"/>
       </w:pPr>
       <w:r>
-        <w:t>DLC – Downloadable Content (Ekstra spilindhold, oftest solgt separat)</w:t>
+        <w:t xml:space="preserve">DLC – </w:t>
+      </w:r>
+      <w:proofErr w:type="spellStart"/>
+      <w:r>
+        <w:t>Downloadable</w:t>
+      </w:r>
+      <w:proofErr w:type="spellEnd"/>
+      <w:r>
+        <w:t xml:space="preserve"> Content (Ekstra spilindhold, oftest solgt separat)</w:t>
       </w:r>
     </w:p>
     <w:p>
@@ -4504,9 +4675,11 @@
         <w:spacing w:after="0"/>
         <w:jc w:val="both"/>
       </w:pPr>
+      <w:proofErr w:type="spellStart"/>
       <w:r>
         <w:t>Porting</w:t>
       </w:r>
+      <w:proofErr w:type="spellEnd"/>
     </w:p>
     <w:p>
       <w:pPr>
@@ -4519,8 +4692,13 @@
         <w:jc w:val="both"/>
       </w:pPr>
       <w:r>
-        <w:t>FPS – First Person Shooter</w:t>
-      </w:r>
+        <w:t xml:space="preserve">FPS – First Person </w:t>
+      </w:r>
+      <w:proofErr w:type="spellStart"/>
+      <w:r>
+        <w:t>Shooter</w:t>
+      </w:r>
+      <w:proofErr w:type="spellEnd"/>
     </w:p>
     <w:p>
       <w:pPr>
@@ -4659,6 +4837,38 @@
     </w:p>
     <w:p>
       <w:pPr>
+        <w:spacing w:after="0"/>
+        <w:jc w:val="both"/>
+      </w:pPr>
+      <w:r>
+        <w:rPr>
+          <w:highlight w:val="magenta"/>
+        </w:rPr>
+        <w:t xml:space="preserve">Ingen fokusgrupper til brugertest, </w:t>
+      </w:r>
+      <w:r>
+        <w:rPr>
+          <w:highlight w:val="magenta"/>
+        </w:rPr>
+        <w:t xml:space="preserve">planlagt men </w:t>
+      </w:r>
+      <w:r>
+        <w:rPr>
+          <w:highlight w:val="magenta"/>
+        </w:rPr>
+        <w:t>ikke udført brugertest</w:t>
+      </w:r>
+      <w:r>
+        <w:t xml:space="preserve"> </w:t>
+      </w:r>
+      <w:proofErr w:type="spellStart"/>
+      <w:r>
+        <w:t>btw</w:t>
+      </w:r>
+      <w:proofErr w:type="spellEnd"/>
+    </w:p>
+    <w:p>
+      <w:pPr>
         <w:pStyle w:val="Overskrift1"/>
         <w:jc w:val="both"/>
         <w:rPr>
@@ -4689,7 +4899,23 @@
         <w:t>n af</w:t>
       </w:r>
       <w:r>
-        <w:t xml:space="preserve"> Slipgate Ironworks Aps og hvorfor, er beskrevet</w:t>
+        <w:t xml:space="preserve"> Slipgate </w:t>
+      </w:r>
+      <w:proofErr w:type="spellStart"/>
+      <w:r>
+        <w:t>Ironworks</w:t>
+      </w:r>
+      <w:proofErr w:type="spellEnd"/>
+      <w:r>
+        <w:t xml:space="preserve"> </w:t>
+      </w:r>
+      <w:proofErr w:type="spellStart"/>
+      <w:r>
+        <w:t>Aps</w:t>
+      </w:r>
+      <w:proofErr w:type="spellEnd"/>
+      <w:r>
+        <w:t xml:space="preserve"> og hvorfor, er beskrevet</w:t>
       </w:r>
       <w:r>
         <w:t xml:space="preserve"> i oversigten her</w:t>
@@ -4718,7 +4944,23 @@
           <w:b/>
           <w:bCs/>
         </w:rPr>
-        <w:t>Business Model Canvas (BMC)</w:t>
+        <w:t xml:space="preserve">Business Model </w:t>
+      </w:r>
+      <w:proofErr w:type="spellStart"/>
+      <w:r>
+        <w:rPr>
+          <w:b/>
+          <w:bCs/>
+        </w:rPr>
+        <w:t>Canvas</w:t>
+      </w:r>
+      <w:proofErr w:type="spellEnd"/>
+      <w:r>
+        <w:rPr>
+          <w:b/>
+          <w:bCs/>
+        </w:rPr>
+        <w:t xml:space="preserve"> (BMC)</w:t>
       </w:r>
     </w:p>
     <w:p>
@@ -4828,6 +5070,7 @@
           <w:bCs/>
         </w:rPr>
       </w:pPr>
+      <w:proofErr w:type="spellStart"/>
       <w:r>
         <w:rPr>
           <w:b/>
@@ -4842,6 +5085,7 @@
         </w:rPr>
         <w:t>er</w:t>
       </w:r>
+      <w:proofErr w:type="spellEnd"/>
     </w:p>
     <w:p>
       <w:pPr>
@@ -4853,7 +5097,15 @@
         <w:t>Skabes for at repræsentere målgruppe segmenter</w:t>
       </w:r>
       <w:r>
-        <w:t xml:space="preserve"> for Slipgate’s hjemmeside</w:t>
+        <w:t xml:space="preserve"> for </w:t>
+      </w:r>
+      <w:proofErr w:type="spellStart"/>
+      <w:r>
+        <w:t>Slipgate’s</w:t>
+      </w:r>
+      <w:proofErr w:type="spellEnd"/>
+      <w:r>
+        <w:t xml:space="preserve"> hjemmeside</w:t>
       </w:r>
       <w:r>
         <w:t xml:space="preserve"> og refereres til under udvikling af hjemmeside re-design.</w:t>
@@ -5091,7 +5343,15 @@
         <w:t>Slipgate</w:t>
       </w:r>
       <w:r>
-        <w:t xml:space="preserve"> Ironworks ApS og deres produkter</w:t>
+        <w:t xml:space="preserve"> </w:t>
+      </w:r>
+      <w:proofErr w:type="spellStart"/>
+      <w:r>
+        <w:t>Ironworks</w:t>
+      </w:r>
+      <w:proofErr w:type="spellEnd"/>
+      <w:r>
+        <w:t xml:space="preserve"> ApS og deres produkter</w:t>
       </w:r>
       <w:bookmarkEnd w:id="8"/>
     </w:p>
@@ -5344,16 +5604,44 @@
           <w:sz w:val="20"/>
           <w:szCs w:val="20"/>
         </w:rPr>
-        <w:t>[1.a,b – Hvem er slipgate, hvad laver de og hvordan tjener de penge?]</w:t>
-      </w:r>
-    </w:p>
-    <w:p>
-      <w:pPr>
-        <w:spacing w:after="0"/>
-        <w:jc w:val="both"/>
-      </w:pPr>
-      <w:r>
-        <w:t>For at danne et overblik over virksomheden har jeg lavet et Business Model Canvas som ses på figur x</w:t>
+        <w:t>[</w:t>
+      </w:r>
+      <w:proofErr w:type="gramStart"/>
+      <w:r>
+        <w:rPr>
+          <w:i/>
+          <w:iCs/>
+          <w:sz w:val="20"/>
+          <w:szCs w:val="20"/>
+        </w:rPr>
+        <w:t>1.a,b</w:t>
+      </w:r>
+      <w:proofErr w:type="gramEnd"/>
+      <w:r>
+        <w:rPr>
+          <w:i/>
+          <w:iCs/>
+          <w:sz w:val="20"/>
+          <w:szCs w:val="20"/>
+        </w:rPr>
+        <w:t xml:space="preserve"> – Hvem er slipgate, hvad laver de og hvordan tjener de penge?]</w:t>
+      </w:r>
+    </w:p>
+    <w:p>
+      <w:pPr>
+        <w:spacing w:after="0"/>
+        <w:jc w:val="both"/>
+      </w:pPr>
+      <w:r>
+        <w:t xml:space="preserve">For at danne et overblik over virksomheden har jeg lavet et Business Model </w:t>
+      </w:r>
+      <w:proofErr w:type="spellStart"/>
+      <w:r>
+        <w:t>Canvas</w:t>
+      </w:r>
+      <w:proofErr w:type="spellEnd"/>
+      <w:r>
+        <w:t xml:space="preserve"> som ses på figur x</w:t>
       </w:r>
       <w:r>
         <w:t xml:space="preserve"> i bilag x</w:t>
@@ -5414,16 +5702,56 @@
         <w:t>efterligne</w:t>
       </w:r>
       <w:r>
-        <w:t xml:space="preserve"> retro FPS PC spil som Doom.</w:t>
-      </w:r>
-      <w:r>
-        <w:t xml:space="preserve"> Der er dog undtagelser, som f.eks. Ghostrunner, men det har stadig det til fælles med de andre produkter at det er et FPS action spil, blot med moderne 3D grafik osv. </w:t>
-      </w:r>
-      <w:r>
-        <w:t xml:space="preserve">Da deres målgruppe undersøges nærmere i senere afsnit, kan vi indtil videre nøjes med at sige at deres kunder er interesseret i nye FPS </w:t>
-      </w:r>
-      <w:r>
-        <w:t xml:space="preserve">action </w:t>
+        <w:t xml:space="preserve"> retro FPS </w:t>
+      </w:r>
+      <w:proofErr w:type="gramStart"/>
+      <w:r>
+        <w:t>PC spil</w:t>
+      </w:r>
+      <w:proofErr w:type="gramEnd"/>
+      <w:r>
+        <w:t xml:space="preserve"> som </w:t>
+      </w:r>
+      <w:proofErr w:type="spellStart"/>
+      <w:r>
+        <w:t>Doom</w:t>
+      </w:r>
+      <w:proofErr w:type="spellEnd"/>
+      <w:r>
+        <w:t>.</w:t>
+      </w:r>
+      <w:r>
+        <w:t xml:space="preserve"> Der er dog undtagelser, som f.eks. </w:t>
+      </w:r>
+      <w:proofErr w:type="spellStart"/>
+      <w:r>
+        <w:t>Ghostrunner</w:t>
+      </w:r>
+      <w:proofErr w:type="spellEnd"/>
+      <w:r>
+        <w:t xml:space="preserve">, men det har stadig det til fælles med de andre produkter at det er et </w:t>
+      </w:r>
+      <w:proofErr w:type="gramStart"/>
+      <w:r>
+        <w:t>FPS action</w:t>
+      </w:r>
+      <w:proofErr w:type="gramEnd"/>
+      <w:r>
+        <w:t xml:space="preserve"> spil, blot med moderne 3D grafik osv. </w:t>
+      </w:r>
+      <w:r>
+        <w:t xml:space="preserve">Da deres målgruppe undersøges nærmere i senere afsnit, kan vi indtil videre nøjes med at sige at deres kunder er interesseret i nye </w:t>
+      </w:r>
+      <w:proofErr w:type="gramStart"/>
+      <w:r>
+        <w:t xml:space="preserve">FPS </w:t>
+      </w:r>
+      <w:r>
+        <w:t>action</w:t>
+      </w:r>
+      <w:proofErr w:type="gramEnd"/>
+      <w:r>
+        <w:t xml:space="preserve"> </w:t>
       </w:r>
       <w:r>
         <w:t>spil</w:t>
@@ -5443,7 +5771,15 @@
         <w:t>Derudover tilbyder Slipgate også at assistere med spiludvikling</w:t>
       </w:r>
       <w:r>
-        <w:t xml:space="preserve"> og porting af spil som en service, hvilket de sandsynligvis også tjener penge på. </w:t>
+        <w:t xml:space="preserve"> og </w:t>
+      </w:r>
+      <w:proofErr w:type="spellStart"/>
+      <w:r>
+        <w:t>porting</w:t>
+      </w:r>
+      <w:proofErr w:type="spellEnd"/>
+      <w:r>
+        <w:t xml:space="preserve"> af spil som en service, hvilket de sandsynligvis også tjener penge på. </w:t>
       </w:r>
       <w:r>
         <w:t>I den forbindelse</w:t>
@@ -5473,11 +5809,16 @@
         <w:t xml:space="preserve">er i stedet </w:t>
       </w:r>
       <w:r>
-        <w:t>sat på som Key Partnership</w:t>
+        <w:t xml:space="preserve">sat på som Key </w:t>
+      </w:r>
+      <w:proofErr w:type="spellStart"/>
+      <w:r>
+        <w:t>Partnership</w:t>
       </w:r>
       <w:r>
         <w:t>s</w:t>
       </w:r>
+      <w:proofErr w:type="spellEnd"/>
       <w:r>
         <w:t>.</w:t>
       </w:r>
@@ -5528,7 +5869,15 @@
         <w:t>.</w:t>
       </w:r>
       <w:r>
-        <w:t xml:space="preserve"> Der er selvfølgelig også andre ’nye retro FPS’, men de fleste af dem kan umiddelbart ikke sammenlignes med kvaliteten af Slipgate’s produkter, hvis man kigger på forskellige brugeranmeldelser på Steam</w:t>
+        <w:t xml:space="preserve"> Der er selvfølgelig også andre ’nye retro FPS’, men de fleste af dem kan umiddelbart ikke sammenlignes med kvaliteten af </w:t>
+      </w:r>
+      <w:proofErr w:type="spellStart"/>
+      <w:r>
+        <w:t>Slipgate’s</w:t>
+      </w:r>
+      <w:proofErr w:type="spellEnd"/>
+      <w:r>
+        <w:t xml:space="preserve"> produkter, hvis man kigger på forskellige brugeranmeldelser på Steam</w:t>
       </w:r>
       <w:r>
         <w:t xml:space="preserve"> [KILDE]</w:t>
@@ -5561,7 +5910,15 @@
         <w:t xml:space="preserve"> </w:t>
       </w:r>
       <w:r>
-        <w:t>retro FPS spil.</w:t>
+        <w:t xml:space="preserve">retro </w:t>
+      </w:r>
+      <w:proofErr w:type="gramStart"/>
+      <w:r>
+        <w:t>FPS spil</w:t>
+      </w:r>
+      <w:proofErr w:type="gramEnd"/>
+      <w:r>
+        <w:t>.</w:t>
       </w:r>
     </w:p>
     <w:p>
@@ -5625,9 +5982,19 @@
         <w:spacing w:after="0"/>
         <w:jc w:val="both"/>
       </w:pPr>
-      <w:r>
-        <w:t>Avoiding Distress</w:t>
-      </w:r>
+      <w:proofErr w:type="spellStart"/>
+      <w:r>
+        <w:t>Avoiding</w:t>
+      </w:r>
+      <w:proofErr w:type="spellEnd"/>
+      <w:r>
+        <w:t xml:space="preserve"> </w:t>
+      </w:r>
+      <w:proofErr w:type="spellStart"/>
+      <w:r>
+        <w:t>Distress</w:t>
+      </w:r>
+      <w:proofErr w:type="spellEnd"/>
     </w:p>
     <w:p>
       <w:pPr>
@@ -5639,9 +6006,11 @@
         <w:spacing w:after="0"/>
         <w:jc w:val="both"/>
       </w:pPr>
+      <w:proofErr w:type="spellStart"/>
       <w:r>
         <w:t>Curiosity</w:t>
       </w:r>
+      <w:proofErr w:type="spellEnd"/>
     </w:p>
     <w:p>
       <w:pPr>
@@ -5669,7 +6038,15 @@
         <w:jc w:val="both"/>
       </w:pPr>
       <w:r>
-        <w:t>Det andet value proposition de har, er i form af deres service til at udvikle og / eller porte andre virksomheders spil. Værdien for kunderne af denne service ligger i, at Slipgate tilbyder talent og erfaring, således at virksomheder der ikke har meget erfaring, lettere og hurtigere kan få deres produkt på markedet</w:t>
+        <w:t xml:space="preserve">Det andet </w:t>
+      </w:r>
+      <w:proofErr w:type="spellStart"/>
+      <w:r>
+        <w:t>value</w:t>
+      </w:r>
+      <w:proofErr w:type="spellEnd"/>
+      <w:r>
+        <w:t xml:space="preserve"> proposition de har, er i form af deres service til at udvikle og / eller porte andre virksomheders spil. Værdien for kunderne af denne service ligger i, at Slipgate tilbyder talent og erfaring, således at virksomheder der ikke har meget erfaring, lettere og hurtigere kan få deres produkt på markedet</w:t>
       </w:r>
       <w:r>
         <w:t>.</w:t>
@@ -5696,7 +6073,15 @@
         <w:t xml:space="preserve">forskellige platforme. </w:t>
       </w:r>
       <w:r>
-        <w:t>Derudover sparer det også Slipgate’s kunder at bruge penge på specialiseret hardware i form af Development Kits til de forskellige spilkonsoller, hvilke bruges til</w:t>
+        <w:t xml:space="preserve">Derudover sparer det også </w:t>
+      </w:r>
+      <w:proofErr w:type="spellStart"/>
+      <w:r>
+        <w:t>Slipgate’s</w:t>
+      </w:r>
+      <w:proofErr w:type="spellEnd"/>
+      <w:r>
+        <w:t xml:space="preserve"> kunder at bruge penge på specialiseret hardware i form af Development Kits til de forskellige spilkonsoller, hvilke bruges til</w:t>
       </w:r>
       <w:r>
         <w:t xml:space="preserve"> at teste </w:t>
@@ -5834,7 +6219,15 @@
         <w:t xml:space="preserve"> og udvide</w:t>
       </w:r>
       <w:r>
-        <w:t xml:space="preserve"> et community omkring deres virksomhed og produkter, ligesom andre spilvirksomheder gør, f.eks: </w:t>
+        <w:t xml:space="preserve"> et community omkring deres virksomhed og produkter, ligesom andre spilvirksomheder gør, </w:t>
+      </w:r>
+      <w:proofErr w:type="spellStart"/>
+      <w:r>
+        <w:t>f.eks</w:t>
+      </w:r>
+      <w:proofErr w:type="spellEnd"/>
+      <w:r>
+        <w:t xml:space="preserve">: </w:t>
       </w:r>
       <w:r>
         <w:rPr>
@@ -5865,9 +6258,11 @@
       <w:r>
         <w:t xml:space="preserve"> til udvikling og </w:t>
       </w:r>
+      <w:proofErr w:type="spellStart"/>
       <w:r>
         <w:t>porting</w:t>
       </w:r>
+      <w:proofErr w:type="spellEnd"/>
       <w:r>
         <w:t xml:space="preserve"> af spil</w:t>
       </w:r>
@@ -5944,17 +6339,35 @@
         <w:jc w:val="both"/>
       </w:pPr>
       <w:bookmarkStart w:id="17" w:name="_Toc121843585"/>
-      <w:r>
-        <w:t>Revenue Streams</w:t>
+      <w:proofErr w:type="spellStart"/>
+      <w:r>
+        <w:t>Revenue</w:t>
+      </w:r>
+      <w:proofErr w:type="spellEnd"/>
+      <w:r>
+        <w:t xml:space="preserve"> </w:t>
+      </w:r>
+      <w:proofErr w:type="spellStart"/>
+      <w:r>
+        <w:t>Streams</w:t>
       </w:r>
       <w:bookmarkEnd w:id="17"/>
-    </w:p>
-    <w:p>
-      <w:pPr>
-        <w:jc w:val="both"/>
-      </w:pPr>
-      <w:r>
-        <w:t xml:space="preserve">Da Slipgate’s </w:t>
+      <w:proofErr w:type="spellEnd"/>
+    </w:p>
+    <w:p>
+      <w:pPr>
+        <w:jc w:val="both"/>
+      </w:pPr>
+      <w:r>
+        <w:t xml:space="preserve">Da </w:t>
+      </w:r>
+      <w:proofErr w:type="spellStart"/>
+      <w:r>
+        <w:t>Slipgate’s</w:t>
+      </w:r>
+      <w:proofErr w:type="spellEnd"/>
+      <w:r>
+        <w:t xml:space="preserve"> </w:t>
       </w:r>
       <w:r>
         <w:t>hjemmeside</w:t>
@@ -6046,7 +6459,23 @@
         <w:t>en</w:t>
       </w:r>
       <w:r>
-        <w:t xml:space="preserve"> på deres spilprodukter. Her er der tale om en fixed price på produkterne, som kunder betaler én gang for at få adgang til spilsoftwaret gennem Steam platformen. </w:t>
+        <w:t xml:space="preserve"> på deres spilprodukter. Her er der tale om en </w:t>
+      </w:r>
+      <w:proofErr w:type="spellStart"/>
+      <w:r>
+        <w:t>fixed</w:t>
+      </w:r>
+      <w:proofErr w:type="spellEnd"/>
+      <w:r>
+        <w:t xml:space="preserve"> </w:t>
+      </w:r>
+      <w:proofErr w:type="spellStart"/>
+      <w:r>
+        <w:t>price</w:t>
+      </w:r>
+      <w:proofErr w:type="spellEnd"/>
+      <w:r>
+        <w:t xml:space="preserve"> på produkterne, som kunder betaler én gang for at få adgang til spilsoftwaret gennem Steam platformen. </w:t>
       </w:r>
       <w:r>
         <w:t>Når produkterne sælges gennem platforme som Steam, tjener selve platformen også penge på hvert salg. Eksempelvis, så tager Valve; virksomheden der ejer Steam, en procentdel afhængig af, hvilket land udviklerens virksomhed befinder sig i. Dermed tager Steam 25% på hvert salg af Slipgate spil (</w:t>
@@ -6065,11 +6494,47 @@
       <w:r>
         <w:t xml:space="preserve"> [</w:t>
       </w:r>
+      <w:proofErr w:type="spellStart"/>
       <w:r>
         <w:rPr>
           <w:highlight w:val="yellow"/>
         </w:rPr>
-        <w:t>Fixed / dynamic price kilde</w:t>
+        <w:t>Fixed</w:t>
+      </w:r>
+      <w:proofErr w:type="spellEnd"/>
+      <w:r>
+        <w:rPr>
+          <w:highlight w:val="yellow"/>
+        </w:rPr>
+        <w:t xml:space="preserve"> / </w:t>
+      </w:r>
+      <w:proofErr w:type="spellStart"/>
+      <w:r>
+        <w:rPr>
+          <w:highlight w:val="yellow"/>
+        </w:rPr>
+        <w:t>dynamic</w:t>
+      </w:r>
+      <w:proofErr w:type="spellEnd"/>
+      <w:r>
+        <w:rPr>
+          <w:highlight w:val="yellow"/>
+        </w:rPr>
+        <w:t xml:space="preserve"> </w:t>
+      </w:r>
+      <w:proofErr w:type="spellStart"/>
+      <w:r>
+        <w:rPr>
+          <w:highlight w:val="yellow"/>
+        </w:rPr>
+        <w:t>price</w:t>
+      </w:r>
+      <w:proofErr w:type="spellEnd"/>
+      <w:r>
+        <w:rPr>
+          <w:highlight w:val="yellow"/>
+        </w:rPr>
+        <w:t xml:space="preserve"> kilde</w:t>
       </w:r>
       <w:r>
         <w:t>]</w:t>
@@ -6083,7 +6548,31 @@
         <w:t xml:space="preserve">Slipgate tjener </w:t>
       </w:r>
       <w:r>
-        <w:t xml:space="preserve">forhåbentlig også på deres samarbejder med andre spilfirmaer når de yder deres udviklings og/eller porting service. Disse er sandsynligvis også fixed prices pr. kommission, hvor det afhænger af hvad der står på kontrakterne mellem virksomhederne, hvilket set udefra, ikke er noget vi kan vide eller verificere. </w:t>
+        <w:t xml:space="preserve">forhåbentlig også på deres samarbejder med andre spilfirmaer når de yder deres udviklings og/eller </w:t>
+      </w:r>
+      <w:proofErr w:type="spellStart"/>
+      <w:r>
+        <w:t>porting</w:t>
+      </w:r>
+      <w:proofErr w:type="spellEnd"/>
+      <w:r>
+        <w:t xml:space="preserve"> service. Disse er sandsynligvis også </w:t>
+      </w:r>
+      <w:proofErr w:type="spellStart"/>
+      <w:r>
+        <w:t>fixed</w:t>
+      </w:r>
+      <w:proofErr w:type="spellEnd"/>
+      <w:r>
+        <w:t xml:space="preserve"> </w:t>
+      </w:r>
+      <w:proofErr w:type="spellStart"/>
+      <w:r>
+        <w:t>prices</w:t>
+      </w:r>
+      <w:proofErr w:type="spellEnd"/>
+      <w:r>
+        <w:t xml:space="preserve"> pr. kommission, hvor det afhænger af hvad der står på kontrakterne mellem virksomhederne, hvilket set udefra, ikke er noget vi kan vide eller verificere. </w:t>
       </w:r>
     </w:p>
     <w:p>
@@ -6093,9 +6582,14 @@
       </w:pPr>
       <w:bookmarkStart w:id="18" w:name="_Toc121843586"/>
       <w:r>
-        <w:t>Key Partnerships</w:t>
+        <w:t xml:space="preserve">Key </w:t>
+      </w:r>
+      <w:proofErr w:type="spellStart"/>
+      <w:r>
+        <w:t>Partnerships</w:t>
       </w:r>
       <w:bookmarkEnd w:id="18"/>
+      <w:proofErr w:type="spellEnd"/>
     </w:p>
     <w:p>
       <w:pPr>
@@ -6105,7 +6599,15 @@
         <w:t xml:space="preserve">Da </w:t>
       </w:r>
       <w:r>
-        <w:t xml:space="preserve">Slipgate tilbyder assistance ift. udvikling og porting af andre udvikleres spil, er disse andre udviklere ikke blot deres kunder, men også nøglepartnere for virksomheden. Dermed kan de ses som kunder, partnere eller begge dele, alt afhængig af hvilken kontekst de omtales i. </w:t>
+        <w:t xml:space="preserve">Slipgate tilbyder assistance ift. udvikling og </w:t>
+      </w:r>
+      <w:proofErr w:type="spellStart"/>
+      <w:r>
+        <w:t>porting</w:t>
+      </w:r>
+      <w:proofErr w:type="spellEnd"/>
+      <w:r>
+        <w:t xml:space="preserve"> af andre udvikleres spil, er disse andre udviklere ikke blot deres kunder, men også nøglepartnere for virksomheden. Dermed kan de ses som kunder, partnere eller begge dele, alt afhængig af hvilken kontekst de omtales i. </w:t>
       </w:r>
       <w:r>
         <w:t>Men set som partnere er der oftest om alliancer med ikke-konkurrenter, i og med at deres produkter appellerer til vidt forskellige målgrupper.</w:t>
@@ -6128,7 +6630,15 @@
         <w:t xml:space="preserve">Derudover er der </w:t>
       </w:r>
       <w:r>
-        <w:t>også de organisationer og forum i spilindustrien, som bl.a. promoverer nye talenter og produkter i industrien, som f.eks. GameHub Denmark, hvorigennem Slipgate kan reklamere for deres virksomhed og tiltrække</w:t>
+        <w:t xml:space="preserve">også de organisationer og forum i spilindustrien, som bl.a. promoverer nye talenter og produkter i industrien, som f.eks. </w:t>
+      </w:r>
+      <w:proofErr w:type="spellStart"/>
+      <w:r>
+        <w:t>GameHub</w:t>
+      </w:r>
+      <w:proofErr w:type="spellEnd"/>
+      <w:r>
+        <w:t xml:space="preserve"> Denmark, hvorigennem Slipgate kan reklamere for deres virksomhed og tiltrække</w:t>
       </w:r>
       <w:r>
         <w:t xml:space="preserve"> nyt talent</w:t>
@@ -6159,18 +6669,46 @@
         <w:rPr>
           <w:highlight w:val="yellow"/>
         </w:rPr>
-        <w:t>Slipgate laver spil inspireret af retro-spil, hvilket appellere gennem nostalgi til et nichemarked.</w:t>
-      </w:r>
-    </w:p>
-    <w:p>
-      <w:pPr>
-        <w:jc w:val="both"/>
-      </w:pPr>
+        <w:t xml:space="preserve">Slipgate laver spil inspireret af retro-spil, hvilket </w:t>
+      </w:r>
+      <w:proofErr w:type="gramStart"/>
       <w:r>
         <w:rPr>
           <w:highlight w:val="yellow"/>
         </w:rPr>
-        <w:t>Derudover tilbyder til en service i form af at assistere med udvikling og porting til andre virksomheders spil.</w:t>
+        <w:t>appellere</w:t>
+      </w:r>
+      <w:proofErr w:type="gramEnd"/>
+      <w:r>
+        <w:rPr>
+          <w:highlight w:val="yellow"/>
+        </w:rPr>
+        <w:t xml:space="preserve"> gennem nostalgi til et nichemarked.</w:t>
+      </w:r>
+    </w:p>
+    <w:p>
+      <w:pPr>
+        <w:jc w:val="both"/>
+      </w:pPr>
+      <w:r>
+        <w:rPr>
+          <w:highlight w:val="yellow"/>
+        </w:rPr>
+        <w:t xml:space="preserve">Derudover tilbyder til en service i form af at assistere med udvikling og </w:t>
+      </w:r>
+      <w:proofErr w:type="spellStart"/>
+      <w:r>
+        <w:rPr>
+          <w:highlight w:val="yellow"/>
+        </w:rPr>
+        <w:t>porting</w:t>
+      </w:r>
+      <w:proofErr w:type="spellEnd"/>
+      <w:r>
+        <w:rPr>
+          <w:highlight w:val="yellow"/>
+        </w:rPr>
+        <w:t xml:space="preserve"> til andre virksomheders spil.</w:t>
       </w:r>
     </w:p>
     <w:p>
@@ -6241,9 +6779,22 @@
       </w:pPr>
       <w:bookmarkStart w:id="21" w:name="_Toc121843599"/>
       <w:r>
-        <w:t>Produkt target audience</w:t>
+        <w:t xml:space="preserve">Produkt </w:t>
+      </w:r>
+      <w:proofErr w:type="spellStart"/>
+      <w:r>
+        <w:t>target</w:t>
+      </w:r>
+      <w:proofErr w:type="spellEnd"/>
+      <w:r>
+        <w:t xml:space="preserve"> </w:t>
+      </w:r>
+      <w:proofErr w:type="spellStart"/>
+      <w:r>
+        <w:t>audience</w:t>
       </w:r>
       <w:bookmarkEnd w:id="21"/>
+      <w:proofErr w:type="spellEnd"/>
     </w:p>
     <w:p>
       <w:pPr>
@@ -6266,7 +6817,23 @@
         <w:jc w:val="both"/>
       </w:pPr>
       <w:r>
-        <w:t>Da nogle af deres spil er bygget på ”QUAKE” spilmotoren som mange andre ”’90s classics” er bygget på [Slipgates website kilde], kan vi antage at spillene er til en målgruppe som har nostalgi for FPS spil fra ’90-erne. Aldersgruppen som spillene den slags spil i ’90-erne var, ud fra den slags spils aldersbegrænsning, mindst 16 år gammel og sandsynligvis op til midt-tyverne og nok også lidt under de 16 år. [ESRB M / PEGI 16 Ratings] Dermed er den aldersgruppe nu omkring de 40 år, sandsynligvis mellem 35 og 50 år hvis den skal gøres lidt bredere</w:t>
+        <w:t>Da nogle af deres spil er bygget på ”QUAKE” spilmotoren som mange andre ”’</w:t>
+      </w:r>
+      <w:proofErr w:type="gramStart"/>
+      <w:r>
+        <w:t>90s</w:t>
+      </w:r>
+      <w:proofErr w:type="gramEnd"/>
+      <w:r>
+        <w:t xml:space="preserve"> </w:t>
+      </w:r>
+      <w:proofErr w:type="spellStart"/>
+      <w:r>
+        <w:t>classics</w:t>
+      </w:r>
+      <w:proofErr w:type="spellEnd"/>
+      <w:r>
+        <w:t>” er bygget på [Slipgates website kilde], kan vi antage at spillene er til en målgruppe som har nostalgi for FPS spil fra ’90-erne. Aldersgruppen som spillene den slags spil i ’90-erne var, ud fra den slags spils aldersbegrænsning, mindst 16 år gammel og sandsynligvis op til midt-tyverne og nok også lidt under de 16 år. [ESRB M / PEGI 16 Ratings] Dermed er den aldersgruppe nu omkring de 40 år, sandsynligvis mellem 35 og 50 år hvis den skal gøres lidt bredere</w:t>
       </w:r>
       <w:r>
         <w:t xml:space="preserve"> og stadig indeholde dem som muligvis har nostalgi for spilgenren</w:t>
@@ -6292,7 +6859,21 @@
         <w:rPr>
           <w:highlight w:val="magenta"/>
         </w:rPr>
-        <w:t>Kriterier (Geografiske, Demografiske, Psykografiske, Adfærdsmæssige, Teknografiske) (se Målgrupper E2022.pdf)</w:t>
+        <w:t xml:space="preserve">Kriterier (Geografiske, Demografiske, </w:t>
+      </w:r>
+      <w:proofErr w:type="spellStart"/>
+      <w:r>
+        <w:rPr>
+          <w:highlight w:val="magenta"/>
+        </w:rPr>
+        <w:t>Psykografiske</w:t>
+      </w:r>
+      <w:proofErr w:type="spellEnd"/>
+      <w:r>
+        <w:rPr>
+          <w:highlight w:val="magenta"/>
+        </w:rPr>
+        <w:t>, Adfærdsmæssige, Teknografiske) (se Målgrupper E2022.pdf)</w:t>
       </w:r>
     </w:p>
     <w:p>
@@ -6431,9 +7012,16 @@
         <w:spacing w:after="0"/>
         <w:jc w:val="both"/>
       </w:pPr>
-      <w:r>
-        <w:t>Udd. ??</w:t>
-      </w:r>
+      <w:proofErr w:type="spellStart"/>
+      <w:proofErr w:type="gramStart"/>
+      <w:r>
+        <w:t>Udd</w:t>
+      </w:r>
+      <w:proofErr w:type="spellEnd"/>
+      <w:r>
+        <w:t>. ??</w:t>
+      </w:r>
+      <w:proofErr w:type="gramEnd"/>
     </w:p>
     <w:p>
       <w:pPr>
@@ -6714,24 +7302,60 @@
           <w:lang w:val="en-US"/>
         </w:rPr>
       </w:pPr>
+      <w:proofErr w:type="spellStart"/>
       <w:r>
         <w:rPr>
           <w:lang w:val="en-US"/>
         </w:rPr>
-        <w:t>Percieved Quality (hvad forventes?)</w:t>
-      </w:r>
-    </w:p>
-    <w:p>
-      <w:pPr>
-        <w:jc w:val="both"/>
+        <w:t>Percieved</w:t>
+      </w:r>
+      <w:proofErr w:type="spellEnd"/>
+      <w:r>
         <w:rPr>
           <w:lang w:val="en-US"/>
         </w:rPr>
-      </w:pPr>
+        <w:t xml:space="preserve"> Quality (</w:t>
+      </w:r>
+      <w:proofErr w:type="spellStart"/>
       <w:r>
         <w:rPr>
           <w:lang w:val="en-US"/>
         </w:rPr>
+        <w:t>hvad</w:t>
+      </w:r>
+      <w:proofErr w:type="spellEnd"/>
+      <w:r>
+        <w:rPr>
+          <w:lang w:val="en-US"/>
+        </w:rPr>
+        <w:t xml:space="preserve"> </w:t>
+      </w:r>
+      <w:proofErr w:type="spellStart"/>
+      <w:r>
+        <w:rPr>
+          <w:lang w:val="en-US"/>
+        </w:rPr>
+        <w:t>forventes</w:t>
+      </w:r>
+      <w:proofErr w:type="spellEnd"/>
+      <w:r>
+        <w:rPr>
+          <w:lang w:val="en-US"/>
+        </w:rPr>
+        <w:t>?)</w:t>
+      </w:r>
+    </w:p>
+    <w:p>
+      <w:pPr>
+        <w:jc w:val="both"/>
+        <w:rPr>
+          <w:lang w:val="en-US"/>
+        </w:rPr>
+      </w:pPr>
+      <w:r>
+        <w:rPr>
+          <w:lang w:val="en-US"/>
+        </w:rPr>
         <w:t>…</w:t>
       </w:r>
     </w:p>
@@ -6827,7 +7451,31 @@
       </w:pPr>
       <w:bookmarkStart w:id="25" w:name="_Toc121843591"/>
       <w:r>
-        <w:t>Hvor = hvilke medier: Paid, Owned &amp; Earned Media</w:t>
+        <w:t xml:space="preserve">Hvor = hvilke medier: </w:t>
+      </w:r>
+      <w:proofErr w:type="spellStart"/>
+      <w:r>
+        <w:t>Paid</w:t>
+      </w:r>
+      <w:proofErr w:type="spellEnd"/>
+      <w:r>
+        <w:t xml:space="preserve">, </w:t>
+      </w:r>
+      <w:proofErr w:type="spellStart"/>
+      <w:r>
+        <w:t>Owned</w:t>
+      </w:r>
+      <w:proofErr w:type="spellEnd"/>
+      <w:r>
+        <w:t xml:space="preserve"> &amp; </w:t>
+      </w:r>
+      <w:proofErr w:type="spellStart"/>
+      <w:r>
+        <w:t>Earned</w:t>
+      </w:r>
+      <w:proofErr w:type="spellEnd"/>
+      <w:r>
+        <w:t xml:space="preserve"> Media</w:t>
       </w:r>
       <w:bookmarkEnd w:id="25"/>
     </w:p>
@@ -6960,11 +7608,21 @@
       <w:r>
         <w:t>Interne forhold (</w:t>
       </w:r>
+      <w:proofErr w:type="spellStart"/>
       <w:r>
         <w:t>Strengths</w:t>
       </w:r>
-      <w:r>
-        <w:t xml:space="preserve"> &amp; Weaknesses)</w:t>
+      <w:proofErr w:type="spellEnd"/>
+      <w:r>
+        <w:t xml:space="preserve"> &amp; </w:t>
+      </w:r>
+      <w:proofErr w:type="spellStart"/>
+      <w:r>
+        <w:t>Weaknesses</w:t>
+      </w:r>
+      <w:proofErr w:type="spellEnd"/>
+      <w:r>
+        <w:t>)</w:t>
       </w:r>
       <w:bookmarkEnd w:id="29"/>
     </w:p>
@@ -7062,11 +7720,21 @@
       <w:r>
         <w:t>Eksterne forhold (</w:t>
       </w:r>
+      <w:proofErr w:type="spellStart"/>
       <w:r>
         <w:t>Opportunities</w:t>
       </w:r>
-      <w:r>
-        <w:t xml:space="preserve"> &amp; Threats)</w:t>
+      <w:proofErr w:type="spellEnd"/>
+      <w:r>
+        <w:t xml:space="preserve"> &amp; </w:t>
+      </w:r>
+      <w:proofErr w:type="spellStart"/>
+      <w:r>
+        <w:t>Threats</w:t>
+      </w:r>
+      <w:proofErr w:type="spellEnd"/>
+      <w:r>
+        <w:t>)</w:t>
       </w:r>
       <w:bookmarkEnd w:id="30"/>
     </w:p>
@@ -7084,23 +7752,67 @@
         <w:spacing w:after="0"/>
         <w:jc w:val="both"/>
       </w:pPr>
+      <w:proofErr w:type="gramStart"/>
       <w:r>
         <w:rPr>
           <w:highlight w:val="yellow"/>
         </w:rPr>
-        <w:t>…bla bla eksterne forhold er det der foregår udenfor virksomhedens direkte kontrol, men som de stadig kan bruge</w:t>
-      </w:r>
+        <w:t>…</w:t>
+      </w:r>
+      <w:proofErr w:type="spellStart"/>
       <w:r>
         <w:rPr>
           <w:highlight w:val="yellow"/>
         </w:rPr>
+        <w:t>bla</w:t>
+      </w:r>
+      <w:proofErr w:type="spellEnd"/>
+      <w:proofErr w:type="gramEnd"/>
+      <w:r>
+        <w:rPr>
+          <w:highlight w:val="yellow"/>
+        </w:rPr>
+        <w:t xml:space="preserve"> </w:t>
+      </w:r>
+      <w:proofErr w:type="spellStart"/>
+      <w:r>
+        <w:rPr>
+          <w:highlight w:val="yellow"/>
+        </w:rPr>
+        <w:t>bla</w:t>
+      </w:r>
+      <w:proofErr w:type="spellEnd"/>
+      <w:r>
+        <w:rPr>
+          <w:highlight w:val="yellow"/>
+        </w:rPr>
+        <w:t xml:space="preserve"> eksterne forhold er det der foregår udenfor virksomhedens direkte kontrol, men som de stadig kan bruge</w:t>
+      </w:r>
+      <w:r>
+        <w:rPr>
+          <w:highlight w:val="yellow"/>
+        </w:rPr>
         <w:t xml:space="preserve"> eller agere omkring</w:t>
       </w:r>
       <w:r>
         <w:rPr>
           <w:highlight w:val="yellow"/>
         </w:rPr>
-        <w:t xml:space="preserve"> etc…</w:t>
+        <w:t xml:space="preserve"> </w:t>
+      </w:r>
+      <w:proofErr w:type="spellStart"/>
+      <w:r>
+        <w:rPr>
+          <w:highlight w:val="yellow"/>
+        </w:rPr>
+        <w:t>etc</w:t>
+      </w:r>
+      <w:proofErr w:type="spellEnd"/>
+      <w:r>
+        <w:rPr>
+          <w:highlight w:val="yellow"/>
+        </w:rPr>
+        <w:t>…</w:t>
       </w:r>
     </w:p>
     <w:p>
@@ -7119,9 +7831,11 @@
         <w:spacing w:after="0"/>
         <w:jc w:val="both"/>
       </w:pPr>
+      <w:proofErr w:type="spellStart"/>
       <w:r>
         <w:t>Opportunities</w:t>
       </w:r>
+      <w:proofErr w:type="spellEnd"/>
     </w:p>
     <w:p>
       <w:pPr>
@@ -7181,9 +7895,11 @@
         <w:spacing w:after="0"/>
         <w:jc w:val="both"/>
       </w:pPr>
+      <w:proofErr w:type="spellStart"/>
       <w:r>
         <w:t>Threats</w:t>
       </w:r>
+      <w:proofErr w:type="spellEnd"/>
     </w:p>
     <w:p>
       <w:pPr>
@@ -7258,14 +7974,27 @@
         <w:jc w:val="both"/>
       </w:pPr>
       <w:r>
-        <w:t xml:space="preserve">… Weaknesses </w:t>
+        <w:t xml:space="preserve">… </w:t>
+      </w:r>
+      <w:proofErr w:type="spellStart"/>
+      <w:r>
+        <w:t>Weaknesses</w:t>
+      </w:r>
+      <w:proofErr w:type="spellEnd"/>
+      <w:r>
+        <w:t xml:space="preserve"> </w:t>
       </w:r>
       <w:r>
         <w:sym w:font="Wingdings" w:char="F0E0"/>
       </w:r>
       <w:r>
-        <w:t xml:space="preserve"> Strengths</w:t>
-      </w:r>
+        <w:t xml:space="preserve"> </w:t>
+      </w:r>
+      <w:proofErr w:type="spellStart"/>
+      <w:r>
+        <w:t>Strengths</w:t>
+      </w:r>
+      <w:proofErr w:type="spellEnd"/>
       <w:r>
         <w:t xml:space="preserve"> (eller </w:t>
       </w:r>
@@ -7285,7 +8014,23 @@
         <w:jc w:val="both"/>
       </w:pPr>
       <w:r>
-        <w:t>Større indsats ift. fans og community for at øge appeal og brand awareness, derudover udvidde forhold til målgruppe således at de bedre kan give feedback på produkter så de lever op til forventninger</w:t>
+        <w:t xml:space="preserve">Større indsats ift. fans og community for at øge appeal og brand </w:t>
+      </w:r>
+      <w:proofErr w:type="spellStart"/>
+      <w:r>
+        <w:t>awareness</w:t>
+      </w:r>
+      <w:proofErr w:type="spellEnd"/>
+      <w:r>
+        <w:t xml:space="preserve">, derudover </w:t>
+      </w:r>
+      <w:proofErr w:type="spellStart"/>
+      <w:r>
+        <w:t>udvidde</w:t>
+      </w:r>
+      <w:proofErr w:type="spellEnd"/>
+      <w:r>
+        <w:t xml:space="preserve"> forhold til målgruppe således at de bedre kan give feedback på produkter så de lever op til forventninger</w:t>
       </w:r>
     </w:p>
     <w:p>
@@ -7300,15 +8045,25 @@
       <w:pPr>
         <w:jc w:val="both"/>
       </w:pPr>
-      <w:r>
-        <w:t xml:space="preserve">Threats </w:t>
+      <w:proofErr w:type="spellStart"/>
+      <w:r>
+        <w:t>Threats</w:t>
+      </w:r>
+      <w:proofErr w:type="spellEnd"/>
+      <w:r>
+        <w:t xml:space="preserve"> </w:t>
       </w:r>
       <w:r>
         <w:sym w:font="Wingdings" w:char="F0E0"/>
       </w:r>
       <w:r>
-        <w:t xml:space="preserve"> Opportunities</w:t>
-      </w:r>
+        <w:t xml:space="preserve"> </w:t>
+      </w:r>
+      <w:proofErr w:type="spellStart"/>
+      <w:r>
+        <w:t>Opportunities</w:t>
+      </w:r>
+      <w:proofErr w:type="spellEnd"/>
       <w:r>
         <w:t xml:space="preserve"> (eller Matchstrategi – match stærke sider (eks: 7-11 </w:t>
       </w:r>
@@ -7342,7 +8097,15 @@
         <w:t>Visuelt design i rapport f.eks. flotte modeller</w:t>
       </w:r>
       <w:r>
-        <w:t>, gerne et til swot her</w:t>
+        <w:t xml:space="preserve">, gerne et til </w:t>
+      </w:r>
+      <w:proofErr w:type="spellStart"/>
+      <w:r>
+        <w:t>swot</w:t>
+      </w:r>
+      <w:proofErr w:type="spellEnd"/>
+      <w:r>
+        <w:t xml:space="preserve"> her</w:t>
       </w:r>
     </w:p>
     <w:p>
@@ -7363,7 +8126,15 @@
       </w:pPr>
       <w:bookmarkStart w:id="32" w:name="_Toc121843600"/>
       <w:r>
-        <w:t>Hvem er målgruppen for Slipgate’s hjemmeside?</w:t>
+        <w:t xml:space="preserve">Hvem er målgruppen for </w:t>
+      </w:r>
+      <w:proofErr w:type="spellStart"/>
+      <w:r>
+        <w:t>Slipgate’s</w:t>
+      </w:r>
+      <w:proofErr w:type="spellEnd"/>
+      <w:r>
+        <w:t xml:space="preserve"> hjemmeside?</w:t>
       </w:r>
       <w:bookmarkEnd w:id="32"/>
     </w:p>
@@ -7468,12 +8239,14 @@
       <w:pPr>
         <w:pStyle w:val="Overskrift2"/>
       </w:pPr>
+      <w:proofErr w:type="spellStart"/>
       <w:r>
         <w:t>Persona</w:t>
       </w:r>
       <w:r>
         <w:t>er</w:t>
       </w:r>
+      <w:proofErr w:type="spellEnd"/>
     </w:p>
     <w:p>
       <w:r>
@@ -7695,8 +8468,16 @@
         <w:rPr>
           <w:highlight w:val="lightGray"/>
         </w:rPr>
-        <w:t>Præferencer og Keywords</w:t>
-      </w:r>
+        <w:t xml:space="preserve">Præferencer og </w:t>
+      </w:r>
+      <w:proofErr w:type="spellStart"/>
+      <w:r>
+        <w:rPr>
+          <w:highlight w:val="lightGray"/>
+        </w:rPr>
+        <w:t>Keywords</w:t>
+      </w:r>
+      <w:proofErr w:type="spellEnd"/>
     </w:p>
     <w:p>
       <w:pPr>
@@ -7811,8 +8592,13 @@
         <w:jc w:val="both"/>
       </w:pPr>
       <w:r>
-        <w:t>Præferencer og Keywords</w:t>
-      </w:r>
+        <w:t xml:space="preserve">Præferencer og </w:t>
+      </w:r>
+      <w:proofErr w:type="spellStart"/>
+      <w:r>
+        <w:t>Keywords</w:t>
+      </w:r>
+      <w:proofErr w:type="spellEnd"/>
     </w:p>
     <w:p>
       <w:pPr>
@@ -7915,8 +8701,13 @@
         <w:jc w:val="both"/>
       </w:pPr>
       <w:r>
-        <w:t>Præferencer og Keywords</w:t>
-      </w:r>
+        <w:t xml:space="preserve">Præferencer og </w:t>
+      </w:r>
+      <w:proofErr w:type="spellStart"/>
+      <w:r>
+        <w:t>Keywords</w:t>
+      </w:r>
+      <w:proofErr w:type="spellEnd"/>
     </w:p>
     <w:p>
       <w:pPr>
@@ -8020,8 +8811,13 @@
         <w:jc w:val="both"/>
       </w:pPr>
       <w:r>
-        <w:t>Præferencer og Keywords</w:t>
-      </w:r>
+        <w:t xml:space="preserve">Præferencer og </w:t>
+      </w:r>
+      <w:proofErr w:type="spellStart"/>
+      <w:r>
+        <w:t>Keywords</w:t>
+      </w:r>
+      <w:proofErr w:type="spellEnd"/>
     </w:p>
     <w:p>
       <w:pPr>
@@ -8032,41 +8828,460 @@
     <w:p>
       <w:pPr>
         <w:pStyle w:val="Overskrift1"/>
-      </w:pPr>
-      <w:r>
-        <w:t>Brugertest og iteration af hjemmeside re-deisgn (se Testmetoder.pdf og KvalitativMetodeE2022.pdf)</w:t>
-      </w:r>
-    </w:p>
-    <w:p>
-      <w:r>
-        <w:t xml:space="preserve">Planlægning og forventet udførelse af brugertest </w:t>
-      </w:r>
-    </w:p>
-    <w:p/>
+        <w:jc w:val="both"/>
+      </w:pPr>
+      <w:r>
+        <w:t>Brugertest og iteration af hjemmeside re-</w:t>
+      </w:r>
+      <w:proofErr w:type="spellStart"/>
+      <w:r>
+        <w:t>deisgn</w:t>
+      </w:r>
+      <w:proofErr w:type="spellEnd"/>
+      <w:r>
+        <w:t xml:space="preserve"> (se Testmetoder.pdf og KvalitativMetodeE2022.pdf)</w:t>
+      </w:r>
+    </w:p>
+    <w:p>
+      <w:pPr>
+        <w:jc w:val="both"/>
+      </w:pPr>
+      <w:r>
+        <w:t xml:space="preserve">Når den første version af hjemmeside re-designet er klar, skal det testes for at finde ud af, hvad der skal ændres og om designvalgene egentlig førte til den ønskede oplevelse. </w:t>
+      </w:r>
+      <w:r>
+        <w:t>For at processen er iterativ, gentages dette, ved at foretage ændringer ud fra brugertest feedback</w:t>
+      </w:r>
+      <w:r>
+        <w:t>.</w:t>
+      </w:r>
+      <w:r>
+        <w:t xml:space="preserve"> </w:t>
+      </w:r>
+      <w:r>
+        <w:t>S</w:t>
+      </w:r>
+      <w:r>
+        <w:t xml:space="preserve">elvfølgelig med nye overvejelser til den </w:t>
+      </w:r>
+      <w:r>
+        <w:t xml:space="preserve">indsamlede </w:t>
+      </w:r>
+      <w:r>
+        <w:t xml:space="preserve">feedback, da det ikke altid </w:t>
+      </w:r>
+      <w:r>
+        <w:t xml:space="preserve">at </w:t>
+      </w:r>
+      <w:r>
+        <w:t xml:space="preserve">brugeren </w:t>
+      </w:r>
+      <w:r>
+        <w:t>ved, hvad der bør ændres for at opnå en bedre oplevelse</w:t>
+      </w:r>
+      <w:r>
+        <w:t>.</w:t>
+      </w:r>
+    </w:p>
+    <w:p>
+      <w:pPr>
+        <w:jc w:val="both"/>
+      </w:pPr>
+      <w:r>
+        <w:t xml:space="preserve">Til denne brugertest, vælges det at udføre den kvantitative metode først – hvilket er et digitalt spørgeskema – for at indsamle information om, </w:t>
+      </w:r>
+      <w:r>
+        <w:rPr>
+          <w:b/>
+          <w:bCs/>
+        </w:rPr>
+        <w:t>hvad</w:t>
+      </w:r>
+      <w:r>
+        <w:t xml:space="preserve"> der opleves når man benytter siden. Derefter </w:t>
+      </w:r>
+      <w:r>
+        <w:t xml:space="preserve">laves og </w:t>
+      </w:r>
+      <w:r>
+        <w:t>udføres den kvalitative del af brugertesten</w:t>
+      </w:r>
+      <w:r>
+        <w:t xml:space="preserve"> – hvilket består af en </w:t>
+      </w:r>
+      <w:proofErr w:type="spellStart"/>
+      <w:r>
+        <w:t>U</w:t>
+      </w:r>
+      <w:r>
+        <w:t>sability</w:t>
+      </w:r>
+      <w:proofErr w:type="spellEnd"/>
+      <w:r>
+        <w:t xml:space="preserve"> test og et interview – h</w:t>
+      </w:r>
+      <w:r>
+        <w:t xml:space="preserve">vor der undersøges, </w:t>
+      </w:r>
+      <w:r>
+        <w:rPr>
+          <w:b/>
+          <w:bCs/>
+        </w:rPr>
+        <w:t>hvorfor</w:t>
+      </w:r>
+      <w:r>
+        <w:t xml:space="preserve"> siden opleves som den gør. Med andre ord, </w:t>
+      </w:r>
+      <w:r>
+        <w:t>der tilføjes spørgsmål til interviewet ud fra den feedback som er blevet indsamlet gennem spørgeskemaet</w:t>
+      </w:r>
+      <w:r>
+        <w:t xml:space="preserve">, for at få mere uddybende viden om </w:t>
+      </w:r>
+      <w:r>
+        <w:t>bruger</w:t>
+      </w:r>
+      <w:r>
+        <w:t>oplevelsen</w:t>
+      </w:r>
+      <w:r>
+        <w:t>.</w:t>
+      </w:r>
+    </w:p>
     <w:p>
       <w:pPr>
         <w:pStyle w:val="Overskrift2"/>
+        <w:jc w:val="both"/>
       </w:pPr>
       <w:r>
         <w:t>Kvantitativ metode</w:t>
       </w:r>
-    </w:p>
-    <w:p>
+      <w:r>
+        <w:t xml:space="preserve"> (Spørgeskemaer)</w:t>
+      </w:r>
+    </w:p>
+    <w:p>
+      <w:pPr>
+        <w:jc w:val="both"/>
+      </w:pPr>
+      <w:r>
+        <w:t>For at teste hjemmeside re-designet kvantitativt, er planen at sende hver testperson et link til den nye prototype samt et tilhørende link et spørgeskema</w:t>
+      </w:r>
+      <w:r>
+        <w:t xml:space="preserve">, som hovedsageligt </w:t>
+      </w:r>
+      <w:proofErr w:type="gramStart"/>
+      <w:r>
+        <w:t xml:space="preserve">indeholder </w:t>
+      </w:r>
+      <w:r>
+        <w:t>.</w:t>
+      </w:r>
+      <w:proofErr w:type="gramEnd"/>
+      <w:r>
+        <w:t xml:space="preserve"> Efter at de har afprøvet prototypen, besvarer de spørgeskemaet. Til den kvantitative undersøgelse er det op til testpersonen selv at styre testen og dermed også, hvor længe de bruger på både at afprøve prototypen og at besvare skemaet. Grunden til at gøre det sådan, er at det gerne skulle give testpersonen en mere naturlig oplevelse af siden og dermed giver det os et bedre billede af, hvordan det er at bruge siden når vi kigger på spørgeskemabesvarelserne. Spørgsmålene i skemaet vil derfor også komme ind på, hvordan testpersonen valgte at udføre testen.</w:t>
+      </w:r>
+    </w:p>
+    <w:p>
+      <w:pPr>
+        <w:pStyle w:val="Overskrift2"/>
+        <w:jc w:val="both"/>
+      </w:pPr>
+      <w:r>
+        <w:t>Kvalitativ metode</w:t>
+      </w:r>
+      <w:r>
+        <w:t xml:space="preserve"> (</w:t>
+      </w:r>
+      <w:proofErr w:type="spellStart"/>
+      <w:r>
+        <w:t>Usability</w:t>
+      </w:r>
+      <w:proofErr w:type="spellEnd"/>
+      <w:r>
+        <w:t xml:space="preserve"> test og Interview)</w:t>
+      </w:r>
+    </w:p>
+    <w:p>
+      <w:pPr>
+        <w:jc w:val="both"/>
+      </w:pPr>
+      <w:r>
+        <w:t xml:space="preserve">For at teste hjemmeside re-designet </w:t>
+      </w:r>
+      <w:r>
+        <w:t>kvalitativt</w:t>
+      </w:r>
+      <w:r>
+        <w:t xml:space="preserve">, er der planlagt at udføre en </w:t>
+      </w:r>
+      <w:proofErr w:type="spellStart"/>
+      <w:r>
+        <w:t>Usability</w:t>
+      </w:r>
+      <w:proofErr w:type="spellEnd"/>
+      <w:r>
+        <w:t xml:space="preserve"> test, hvori at </w:t>
+      </w:r>
+      <w:r>
+        <w:t xml:space="preserve">testpersonen observeres og </w:t>
+      </w:r>
+      <w:r>
+        <w:t>der optages lyd, hvis testpersonen skulle vælge at tænke højt under testen. Det er ikke et krav at testpersonen skal tænke højt, da det for nogle kan virke unaturligt</w:t>
+      </w:r>
+      <w:r>
+        <w:t xml:space="preserve"> – og for at få et præcist billede af</w:t>
+      </w:r>
+      <w:r>
+        <w:t xml:space="preserve"> den autentiske</w:t>
+      </w:r>
+      <w:r>
+        <w:t xml:space="preserve"> brugeroplevelse er det vigtigt at situation ikke føltes kunstig for testpersonen</w:t>
+      </w:r>
+      <w:r>
+        <w:t>.</w:t>
+      </w:r>
+      <w:r>
+        <w:t xml:space="preserve"> Efter </w:t>
+      </w:r>
+      <w:proofErr w:type="spellStart"/>
+      <w:r>
+        <w:t>Usability</w:t>
+      </w:r>
+      <w:proofErr w:type="spellEnd"/>
+      <w:r>
+        <w:t xml:space="preserve"> testen afholdes et interview, hvor testpersonen bliver stille åbne spørgsmål om den oplevelse de lige havde med prototypen. Her optages der også lyd, således at interviewet kan transskriberes bagefter</w:t>
+      </w:r>
+      <w:r>
+        <w:t>.</w:t>
+      </w:r>
+    </w:p>
+    <w:p>
+      <w:pPr>
+        <w:jc w:val="both"/>
+      </w:pPr>
+      <w:r>
+        <w:t>Transskriberingerne</w:t>
+      </w:r>
+      <w:r>
+        <w:t xml:space="preserve"> er </w:t>
+      </w:r>
+      <w:r>
+        <w:t xml:space="preserve">også </w:t>
+      </w:r>
+      <w:r>
+        <w:t xml:space="preserve">anonyme </w:t>
+      </w:r>
+      <w:r>
+        <w:t xml:space="preserve">og </w:t>
+      </w:r>
+      <w:r>
+        <w:t xml:space="preserve">kan </w:t>
+      </w:r>
+      <w:r>
+        <w:t xml:space="preserve">både ligge til grundlag for ændringer i designet, samt </w:t>
+      </w:r>
+      <w:r>
+        <w:t xml:space="preserve">bruges til </w:t>
+      </w:r>
+      <w:r>
+        <w:t xml:space="preserve">at ansøge hos Slipgate, hvis de skulle give komplimenter </w:t>
+      </w:r>
+      <w:r>
+        <w:t>el.lign.</w:t>
+      </w:r>
+      <w:r>
+        <w:t xml:space="preserve"> om designet.</w:t>
+      </w:r>
+    </w:p>
+    <w:p>
+      <w:pPr>
+        <w:jc w:val="both"/>
+      </w:pPr>
+      <w:r>
+        <w:t>Alle testpersoner til både de kvantitative og kvalitative tests er anonyme</w:t>
+      </w:r>
+      <w:r>
+        <w:t xml:space="preserve"> – der noteres ikke nogen personligt identificerende data om testpersonerne</w:t>
+      </w:r>
+      <w:r>
+        <w:t xml:space="preserve"> og optagelserne </w:t>
+      </w:r>
+      <w:r>
+        <w:t xml:space="preserve">fra de kvalitative tests </w:t>
+      </w:r>
+      <w:r>
+        <w:t>bliver slettet efter brug.</w:t>
+      </w:r>
+      <w:r>
+        <w:t xml:space="preserve"> Alt dette bliver testpersonerne også informeret om før de deltager, </w:t>
+      </w:r>
+      <w:r>
+        <w:t>således at de</w:t>
+      </w:r>
+      <w:r>
+        <w:t xml:space="preserve"> forstår hvordan testene afholdes og det skabte data, anvendt.</w:t>
+      </w:r>
+    </w:p>
+    <w:p>
+      <w:pPr>
+        <w:pStyle w:val="Overskrift1"/>
+        <w:jc w:val="both"/>
+      </w:pPr>
+      <w:bookmarkStart w:id="33" w:name="_Toc121843601"/>
+      <w:r>
+        <w:t>Dokumentation for teknisk løsning (produkt)</w:t>
+      </w:r>
+      <w:bookmarkEnd w:id="33"/>
+    </w:p>
+    <w:p>
+      <w:pPr>
+        <w:jc w:val="both"/>
+      </w:pPr>
       <w:r>
         <w:t>…</w:t>
       </w:r>
     </w:p>
     <w:p>
       <w:pPr>
+        <w:jc w:val="both"/>
+      </w:pPr>
+      <w:r>
+        <w:rPr>
+          <w:highlight w:val="yellow"/>
+        </w:rPr>
+        <w:lastRenderedPageBreak/>
+        <w:t>(mindre vigtigt</w:t>
+      </w:r>
+      <w:r>
+        <w:rPr>
+          <w:highlight w:val="yellow"/>
+        </w:rPr>
+        <w:t>, skal ikke fylde ret meget</w:t>
+      </w:r>
+      <w:r>
+        <w:rPr>
+          <w:highlight w:val="yellow"/>
+        </w:rPr>
+        <w:t>)</w:t>
+      </w:r>
+    </w:p>
+    <w:p>
+      <w:pPr>
+        <w:pStyle w:val="Overskrift2"/>
+        <w:jc w:val="both"/>
+      </w:pPr>
+      <w:bookmarkStart w:id="34" w:name="_Toc121843602"/>
+      <w:r>
+        <w:t xml:space="preserve">Adobe </w:t>
+      </w:r>
+      <w:proofErr w:type="spellStart"/>
+      <w:r>
+        <w:t>Xd</w:t>
+      </w:r>
+      <w:proofErr w:type="spellEnd"/>
+      <w:r>
+        <w:t xml:space="preserve"> prototype</w:t>
+      </w:r>
+      <w:bookmarkEnd w:id="34"/>
+    </w:p>
+    <w:p>
+      <w:pPr>
+        <w:jc w:val="both"/>
+      </w:pPr>
+      <w:r>
+        <w:t>…</w:t>
+      </w:r>
+    </w:p>
+    <w:p>
+      <w:pPr>
+        <w:jc w:val="both"/>
+      </w:pPr>
+    </w:p>
+    <w:p>
+      <w:pPr>
+        <w:pStyle w:val="Overskrift2"/>
+        <w:jc w:val="both"/>
+      </w:pPr>
+      <w:bookmarkStart w:id="35" w:name="_Toc121843603"/>
+      <w:r>
+        <w:t>Andre værktøjer, site Content - Beskriv værktøjer (</w:t>
+      </w:r>
+      <w:proofErr w:type="spellStart"/>
+      <w:r>
+        <w:t>adobe</w:t>
+      </w:r>
+      <w:proofErr w:type="spellEnd"/>
+      <w:r>
+        <w:t xml:space="preserve"> programmer etc.)</w:t>
+      </w:r>
+      <w:bookmarkEnd w:id="35"/>
+      <w:r>
+        <w:t xml:space="preserve"> </w:t>
+      </w:r>
+    </w:p>
+    <w:p>
+      <w:pPr>
+        <w:jc w:val="both"/>
+        <w:rPr>
+          <w:lang w:val="en-US"/>
+        </w:rPr>
+      </w:pPr>
+      <w:r>
+        <w:rPr>
+          <w:lang w:val="en-US"/>
+        </w:rPr>
+        <w:t>…</w:t>
+      </w:r>
+    </w:p>
+    <w:p>
+      <w:pPr>
         <w:pStyle w:val="Overskrift3"/>
-      </w:pPr>
-      <w:r>
-        <w:t>Spørgeskemaer</w:t>
-      </w:r>
-    </w:p>
-    <w:p>
-      <w:pPr>
-        <w:spacing w:after="0"/>
+        <w:jc w:val="both"/>
+        <w:rPr>
+          <w:lang w:val="en-US"/>
+        </w:rPr>
+      </w:pPr>
+      <w:bookmarkStart w:id="36" w:name="_Toc121843604"/>
+      <w:r>
+        <w:rPr>
+          <w:lang w:val="en-US"/>
+        </w:rPr>
+        <w:t xml:space="preserve">Photoshop, Illustrator </w:t>
+      </w:r>
+      <w:proofErr w:type="spellStart"/>
+      <w:r>
+        <w:rPr>
+          <w:lang w:val="en-US"/>
+        </w:rPr>
+        <w:t>og</w:t>
+      </w:r>
+      <w:proofErr w:type="spellEnd"/>
+      <w:r>
+        <w:rPr>
+          <w:lang w:val="en-US"/>
+        </w:rPr>
+        <w:t>/</w:t>
+      </w:r>
+      <w:proofErr w:type="spellStart"/>
+      <w:r>
+        <w:rPr>
+          <w:lang w:val="en-US"/>
+        </w:rPr>
+        <w:t>eller</w:t>
+      </w:r>
+      <w:proofErr w:type="spellEnd"/>
+      <w:r>
+        <w:rPr>
+          <w:lang w:val="en-US"/>
+        </w:rPr>
+        <w:t xml:space="preserve"> Lightroom Classic</w:t>
+      </w:r>
+      <w:bookmarkEnd w:id="36"/>
+    </w:p>
+    <w:p>
+      <w:pPr>
         <w:jc w:val="both"/>
       </w:pPr>
       <w:r>
@@ -8075,199 +9290,6 @@
     </w:p>
     <w:p>
       <w:pPr>
-        <w:spacing w:after="0"/>
-        <w:jc w:val="both"/>
-      </w:pPr>
-    </w:p>
-    <w:p>
-      <w:pPr>
-        <w:pStyle w:val="Overskrift2"/>
-      </w:pPr>
-      <w:r>
-        <w:t>Kvalitativ metode</w:t>
-      </w:r>
-    </w:p>
-    <w:p>
-      <w:r>
-        <w:t>…</w:t>
-      </w:r>
-    </w:p>
-    <w:p>
-      <w:pPr>
-        <w:pStyle w:val="Overskrift3"/>
-      </w:pPr>
-      <w:r>
-        <w:t>Interviews (+ transskribering)</w:t>
-      </w:r>
-    </w:p>
-    <w:p>
-      <w:r>
-        <w:t>…</w:t>
-      </w:r>
-    </w:p>
-    <w:p>
-      <w:pPr>
-        <w:pStyle w:val="Overskrift3"/>
-      </w:pPr>
-      <w:r>
-        <w:t>Fokusgrupper?</w:t>
-      </w:r>
-    </w:p>
-    <w:p>
-      <w:r>
-        <w:t>…</w:t>
-      </w:r>
-    </w:p>
-    <w:p>
-      <w:pPr>
-        <w:pStyle w:val="Overskrift3"/>
-      </w:pPr>
-      <w:r>
-        <w:t>Usability test</w:t>
-      </w:r>
-      <w:r>
-        <w:t xml:space="preserve"> og </w:t>
-      </w:r>
-      <w:r>
-        <w:t>Tænke-højt-test (THT)</w:t>
-      </w:r>
-    </w:p>
-    <w:p>
-      <w:pPr>
-        <w:spacing w:after="0"/>
-        <w:jc w:val="both"/>
-      </w:pPr>
-      <w:r>
-        <w:t>…</w:t>
-      </w:r>
-    </w:p>
-    <w:p>
-      <w:pPr>
-        <w:spacing w:after="0"/>
-        <w:jc w:val="both"/>
-      </w:pPr>
-    </w:p>
-    <w:p>
-      <w:pPr>
-        <w:pStyle w:val="Overskrift1"/>
-        <w:jc w:val="both"/>
-      </w:pPr>
-      <w:bookmarkStart w:id="33" w:name="_Toc121843601"/>
-      <w:r>
-        <w:t>Dokumentation for teknisk løsning (produkt)</w:t>
-      </w:r>
-      <w:bookmarkEnd w:id="33"/>
-    </w:p>
-    <w:p>
-      <w:pPr>
-        <w:jc w:val="both"/>
-      </w:pPr>
-      <w:r>
-        <w:t>…</w:t>
-      </w:r>
-    </w:p>
-    <w:p>
-      <w:pPr>
-        <w:jc w:val="both"/>
-      </w:pPr>
-      <w:r>
-        <w:rPr>
-          <w:highlight w:val="yellow"/>
-        </w:rPr>
-        <w:t>(mindre vigtigt</w:t>
-      </w:r>
-      <w:r>
-        <w:rPr>
-          <w:highlight w:val="yellow"/>
-        </w:rPr>
-        <w:t>, skal ikke fylde ret meget</w:t>
-      </w:r>
-      <w:r>
-        <w:rPr>
-          <w:highlight w:val="yellow"/>
-        </w:rPr>
-        <w:t>)</w:t>
-      </w:r>
-    </w:p>
-    <w:p>
-      <w:pPr>
-        <w:pStyle w:val="Overskrift2"/>
-        <w:jc w:val="both"/>
-      </w:pPr>
-      <w:bookmarkStart w:id="34" w:name="_Toc121843602"/>
-      <w:r>
-        <w:t>Adobe Xd prototype</w:t>
-      </w:r>
-      <w:bookmarkEnd w:id="34"/>
-    </w:p>
-    <w:p>
-      <w:pPr>
-        <w:jc w:val="both"/>
-      </w:pPr>
-      <w:r>
-        <w:t>…</w:t>
-      </w:r>
-    </w:p>
-    <w:p>
-      <w:pPr>
-        <w:jc w:val="both"/>
-      </w:pPr>
-    </w:p>
-    <w:p>
-      <w:pPr>
-        <w:pStyle w:val="Overskrift2"/>
-        <w:jc w:val="both"/>
-      </w:pPr>
-      <w:bookmarkStart w:id="35" w:name="_Toc121843603"/>
-      <w:r>
-        <w:t>Andre værktøjer, site Content - Beskriv værktøjer (adobe programmer etc.)</w:t>
-      </w:r>
-      <w:bookmarkEnd w:id="35"/>
-      <w:r>
-        <w:t xml:space="preserve"> </w:t>
-      </w:r>
-    </w:p>
-    <w:p>
-      <w:pPr>
-        <w:jc w:val="both"/>
-        <w:rPr>
-          <w:lang w:val="en-US"/>
-        </w:rPr>
-      </w:pPr>
-      <w:r>
-        <w:rPr>
-          <w:lang w:val="en-US"/>
-        </w:rPr>
-        <w:t>…</w:t>
-      </w:r>
-    </w:p>
-    <w:p>
-      <w:pPr>
-        <w:pStyle w:val="Overskrift3"/>
-        <w:jc w:val="both"/>
-        <w:rPr>
-          <w:lang w:val="en-US"/>
-        </w:rPr>
-      </w:pPr>
-      <w:bookmarkStart w:id="36" w:name="_Toc121843604"/>
-      <w:r>
-        <w:rPr>
-          <w:lang w:val="en-US"/>
-        </w:rPr>
-        <w:t>Photoshop, Illustrator og/eller Lightroom Classic</w:t>
-      </w:r>
-      <w:bookmarkEnd w:id="36"/>
-    </w:p>
-    <w:p>
-      <w:pPr>
-        <w:jc w:val="both"/>
-      </w:pPr>
-      <w:r>
-        <w:t>…</w:t>
-      </w:r>
-    </w:p>
-    <w:p>
-      <w:pPr>
         <w:jc w:val="both"/>
       </w:pPr>
       <w:r>
@@ -8282,7 +9304,6 @@
         <w:rPr>
           <w:highlight w:val="magenta"/>
         </w:rPr>
-        <w:lastRenderedPageBreak/>
         <w:t>Ret vigtigt så brug det, måske til billeder af medarbejdere eller sådan noget?</w:t>
       </w:r>
       <w:r>
@@ -8341,9 +9362,11 @@
         <w:spacing w:after="0"/>
         <w:jc w:val="both"/>
       </w:pPr>
+      <w:proofErr w:type="spellStart"/>
       <w:r>
         <w:t>Consistency</w:t>
       </w:r>
+      <w:proofErr w:type="spellEnd"/>
     </w:p>
     <w:p>
       <w:pPr>
@@ -8403,7 +9426,15 @@
         <w:t>#EF3832</w:t>
       </w:r>
       <w:r>
-        <w:t xml:space="preserve"> (logo red color)</w:t>
+        <w:t xml:space="preserve"> (logo red </w:t>
+      </w:r>
+      <w:proofErr w:type="spellStart"/>
+      <w:r>
+        <w:t>color</w:t>
+      </w:r>
+      <w:proofErr w:type="spellEnd"/>
+      <w:r>
+        <w:t>)</w:t>
       </w:r>
     </w:p>
     <w:p>
@@ -8414,7 +9445,15 @@
         <w:t>#151515</w:t>
       </w:r>
       <w:r>
-        <w:t xml:space="preserve"> (logo bg color)</w:t>
+        <w:t xml:space="preserve"> (logo bg </w:t>
+      </w:r>
+      <w:proofErr w:type="spellStart"/>
+      <w:r>
+        <w:t>color</w:t>
+      </w:r>
+      <w:proofErr w:type="spellEnd"/>
+      <w:r>
+        <w:t>)</w:t>
       </w:r>
     </w:p>
     <w:p>
@@ -8449,7 +9488,15 @@
         <w:t xml:space="preserve">Kodning: </w:t>
       </w:r>
       <w:r>
-        <w:t>Beskriv brugt HTML/CSS, responsiveness etc.</w:t>
+        <w:t xml:space="preserve">Beskriv brugt HTML/CSS, </w:t>
+      </w:r>
+      <w:proofErr w:type="spellStart"/>
+      <w:r>
+        <w:t>responsiveness</w:t>
+      </w:r>
+      <w:proofErr w:type="spellEnd"/>
+      <w:r>
+        <w:t xml:space="preserve"> etc.</w:t>
       </w:r>
       <w:bookmarkEnd w:id="38"/>
     </w:p>
@@ -8487,8 +9534,13 @@
         <w:jc w:val="both"/>
       </w:pPr>
       <w:r>
-        <w:t>lav Skoleopgave disclaimer</w:t>
-      </w:r>
+        <w:t xml:space="preserve">lav Skoleopgave </w:t>
+      </w:r>
+      <w:proofErr w:type="spellStart"/>
+      <w:r>
+        <w:t>disclaimer</w:t>
+      </w:r>
+      <w:proofErr w:type="spellEnd"/>
     </w:p>
     <w:p>
       <w:pPr>
@@ -8533,7 +9585,78 @@
         <w:rPr>
           <w:highlight w:val="yellow"/>
         </w:rPr>
-        <w:t>Under udviklingen af min hjemmeside har jeg gjort brug af versionsstyring for at løbende kunne gemme min fremgang. Til dette har jeg brugt GitHub Desktop, hvori jeg har lavet og pushet et par commits om dagen. Da jeg arbejder individuelt på dette projekt og kun har arbejdet på det fra en computer, har jeg ikke haft brug for at pulle fra mit repository. Hvis jeg evt. havde lavet nogle ændringer i dokumenterne til mit website fra min bærbar computer, kunne jeg have lavet et commit med den version fra min bærbar computer og pushet den version til mit GitHub repository. Jeg ville så senere kunne hente den version ned fra mit GitHub repository til min stationær computer derhjemme og arbejde videre på den version, derfra.</w:t>
+        <w:lastRenderedPageBreak/>
+        <w:t xml:space="preserve">Under udviklingen af min hjemmeside har jeg gjort brug af versionsstyring for at løbende kunne gemme min fremgang. Til dette har jeg brugt GitHub Desktop, hvori jeg har lavet og pushet et par </w:t>
+      </w:r>
+      <w:proofErr w:type="spellStart"/>
+      <w:r>
+        <w:rPr>
+          <w:highlight w:val="yellow"/>
+        </w:rPr>
+        <w:t>commits</w:t>
+      </w:r>
+      <w:proofErr w:type="spellEnd"/>
+      <w:r>
+        <w:rPr>
+          <w:highlight w:val="yellow"/>
+        </w:rPr>
+        <w:t xml:space="preserve"> om dagen. Da jeg arbejder individuelt på dette projekt og kun har arbejdet på det fra en computer, har jeg ikke haft brug for at pulle fra mit </w:t>
+      </w:r>
+      <w:proofErr w:type="spellStart"/>
+      <w:r>
+        <w:rPr>
+          <w:highlight w:val="yellow"/>
+        </w:rPr>
+        <w:t>repository</w:t>
+      </w:r>
+      <w:proofErr w:type="spellEnd"/>
+      <w:r>
+        <w:rPr>
+          <w:highlight w:val="yellow"/>
+        </w:rPr>
+        <w:t xml:space="preserve">. Hvis jeg evt. havde lavet nogle ændringer i dokumenterne til mit website fra min bærbar computer, kunne jeg have lavet et </w:t>
+      </w:r>
+      <w:proofErr w:type="spellStart"/>
+      <w:r>
+        <w:rPr>
+          <w:highlight w:val="yellow"/>
+        </w:rPr>
+        <w:t>commit</w:t>
+      </w:r>
+      <w:proofErr w:type="spellEnd"/>
+      <w:r>
+        <w:rPr>
+          <w:highlight w:val="yellow"/>
+        </w:rPr>
+        <w:t xml:space="preserve"> med den version fra min bærbar computer og pushet den version til mit GitHub </w:t>
+      </w:r>
+      <w:proofErr w:type="spellStart"/>
+      <w:r>
+        <w:rPr>
+          <w:highlight w:val="yellow"/>
+        </w:rPr>
+        <w:t>repository</w:t>
+      </w:r>
+      <w:proofErr w:type="spellEnd"/>
+      <w:r>
+        <w:rPr>
+          <w:highlight w:val="yellow"/>
+        </w:rPr>
+        <w:t xml:space="preserve">. Jeg ville så senere kunne hente den version ned fra mit GitHub </w:t>
+      </w:r>
+      <w:proofErr w:type="spellStart"/>
+      <w:r>
+        <w:rPr>
+          <w:highlight w:val="yellow"/>
+        </w:rPr>
+        <w:t>repository</w:t>
+      </w:r>
+      <w:proofErr w:type="spellEnd"/>
+      <w:r>
+        <w:rPr>
+          <w:highlight w:val="yellow"/>
+        </w:rPr>
+        <w:t xml:space="preserve"> til min stationær computer derhjemme og arbejde videre på den version, derfra.</w:t>
       </w:r>
       <w:r>
         <w:tab/>
@@ -8568,7 +9691,6 @@
       </w:pPr>
       <w:bookmarkStart w:id="41" w:name="_Toc121843609"/>
       <w:r>
-        <w:lastRenderedPageBreak/>
         <w:t>Gennemgå CV</w:t>
       </w:r>
       <w:bookmarkEnd w:id="41"/>
@@ -8798,8 +9920,13 @@
         <w:jc w:val="both"/>
       </w:pPr>
       <w:r>
-        <w:t>slipgate linkedIn</w:t>
-      </w:r>
+        <w:t xml:space="preserve">slipgate </w:t>
+      </w:r>
+      <w:proofErr w:type="spellStart"/>
+      <w:r>
+        <w:t>linkedIn</w:t>
+      </w:r>
+      <w:proofErr w:type="spellEnd"/>
     </w:p>
     <w:p>
       <w:pPr>
@@ -8811,8 +9938,13 @@
         <w:jc w:val="both"/>
       </w:pPr>
       <w:r>
-        <w:t>slipgate facebook</w:t>
-      </w:r>
+        <w:t xml:space="preserve">slipgate </w:t>
+      </w:r>
+      <w:proofErr w:type="spellStart"/>
+      <w:r>
+        <w:t>facebook</w:t>
+      </w:r>
+      <w:proofErr w:type="spellEnd"/>
     </w:p>
     <w:p>
       <w:pPr>
@@ -8979,7 +10111,7 @@
         <w:spacing w:after="0"/>
         <w:jc w:val="both"/>
       </w:pPr>
-      <w:hyperlink r:id="rId30" w:history="1">
+      <w:hyperlink r:id="rId30" w:anchor="fonts-section" w:history="1">
         <w:r>
           <w:rPr>
             <w:rStyle w:val="Hyperlink"/>
@@ -9020,8 +10152,13 @@
         <w:jc w:val="both"/>
       </w:pPr>
       <w:r>
-        <w:t>Adobe Xd</w:t>
-      </w:r>
+        <w:t xml:space="preserve">Adobe </w:t>
+      </w:r>
+      <w:proofErr w:type="spellStart"/>
+      <w:r>
+        <w:t>Xd</w:t>
+      </w:r>
+      <w:proofErr w:type="spellEnd"/>
     </w:p>
     <w:p>
       <w:pPr>
@@ -9088,8 +10225,13 @@
         <w:jc w:val="both"/>
       </w:pPr>
       <w:r>
-        <w:t>Adobe Dreamweaver</w:t>
-      </w:r>
+        <w:t xml:space="preserve">Adobe </w:t>
+      </w:r>
+      <w:proofErr w:type="spellStart"/>
+      <w:r>
+        <w:t>Dreamweaver</w:t>
+      </w:r>
+      <w:proofErr w:type="spellEnd"/>
     </w:p>
     <w:p>
       <w:pPr>
@@ -9108,7 +10250,21 @@
         <w:rPr>
           <w:highlight w:val="yellow"/>
         </w:rPr>
-        <w:t>Adobe Lightroom Classic</w:t>
+        <w:t xml:space="preserve">Adobe </w:t>
+      </w:r>
+      <w:proofErr w:type="spellStart"/>
+      <w:r>
+        <w:rPr>
+          <w:highlight w:val="yellow"/>
+        </w:rPr>
+        <w:t>Lightroom</w:t>
+      </w:r>
+      <w:proofErr w:type="spellEnd"/>
+      <w:r>
+        <w:rPr>
+          <w:highlight w:val="yellow"/>
+        </w:rPr>
+        <w:t xml:space="preserve"> Classic</w:t>
       </w:r>
     </w:p>
     <w:p>
@@ -9271,8 +10427,15 @@
         <w:lang w:val="en-US"/>
       </w:rPr>
       <w:tab/>
+    </w:r>
+    <w:proofErr w:type="spellStart"/>
+    <w:r>
+      <w:rPr>
+        <w:lang w:val="en-US"/>
+      </w:rPr>
       <w:t>prb.software</w:t>
     </w:r>
+    <w:proofErr w:type="spellEnd"/>
   </w:p>
 </w:hdr>
 </file>

--- a/Rapport Tekst.docx
+++ b/Rapport Tekst.docx
@@ -145,7 +145,7 @@
         <w:pStyle w:val="Overskrift1"/>
         <w:jc w:val="both"/>
       </w:pPr>
-      <w:bookmarkStart w:id="0" w:name="_Toc121843568"/>
+      <w:bookmarkStart w:id="0" w:name="_Toc122259110"/>
       <w:r>
         <w:t>Forside</w:t>
       </w:r>
@@ -525,7 +525,7 @@
         <w:pStyle w:val="Overskrift1"/>
         <w:jc w:val="both"/>
       </w:pPr>
-      <w:bookmarkStart w:id="1" w:name="_Toc121843569"/>
+      <w:bookmarkStart w:id="1" w:name="_Toc122259111"/>
       <w:r>
         <w:lastRenderedPageBreak/>
         <w:t>Indholdsfortegnelse</w:t>
@@ -584,7 +584,7 @@
           <w:r>
             <w:fldChar w:fldCharType="separate"/>
           </w:r>
-          <w:hyperlink w:anchor="_Toc121843568" w:history="1">
+          <w:hyperlink w:anchor="_Toc122259110" w:history="1">
             <w:r>
               <w:rPr>
                 <w:rStyle w:val="Hyperlink"/>
@@ -611,7 +611,7 @@
                 <w:noProof/>
                 <w:webHidden/>
               </w:rPr>
-              <w:instrText xml:space="preserve"> PAGEREF _Toc121843568 \h </w:instrText>
+              <w:instrText xml:space="preserve"> PAGEREF _Toc122259110 \h </w:instrText>
             </w:r>
             <w:r>
               <w:rPr>
@@ -654,7 +654,7 @@
               <w:lang w:eastAsia="da-DK"/>
             </w:rPr>
           </w:pPr>
-          <w:hyperlink w:anchor="_Toc121843569" w:history="1">
+          <w:hyperlink w:anchor="_Toc122259111" w:history="1">
             <w:r>
               <w:rPr>
                 <w:rStyle w:val="Hyperlink"/>
@@ -681,7 +681,7 @@
                 <w:noProof/>
                 <w:webHidden/>
               </w:rPr>
-              <w:instrText xml:space="preserve"> PAGEREF _Toc121843569 \h </w:instrText>
+              <w:instrText xml:space="preserve"> PAGEREF _Toc122259111 \h </w:instrText>
             </w:r>
             <w:r>
               <w:rPr>
@@ -724,7 +724,7 @@
               <w:lang w:eastAsia="da-DK"/>
             </w:rPr>
           </w:pPr>
-          <w:hyperlink w:anchor="_Toc121843570" w:history="1">
+          <w:hyperlink w:anchor="_Toc122259112" w:history="1">
             <w:r>
               <w:rPr>
                 <w:rStyle w:val="Hyperlink"/>
@@ -751,7 +751,7 @@
                 <w:noProof/>
                 <w:webHidden/>
               </w:rPr>
-              <w:instrText xml:space="preserve"> PAGEREF _Toc121843570 \h </w:instrText>
+              <w:instrText xml:space="preserve"> PAGEREF _Toc122259112 \h </w:instrText>
             </w:r>
             <w:r>
               <w:rPr>
@@ -794,7 +794,7 @@
               <w:lang w:eastAsia="da-DK"/>
             </w:rPr>
           </w:pPr>
-          <w:hyperlink w:anchor="_Toc121843571" w:history="1">
+          <w:hyperlink w:anchor="_Toc122259113" w:history="1">
             <w:r>
               <w:rPr>
                 <w:rStyle w:val="Hyperlink"/>
@@ -821,7 +821,7 @@
                 <w:noProof/>
                 <w:webHidden/>
               </w:rPr>
-              <w:instrText xml:space="preserve"> PAGEREF _Toc121843571 \h </w:instrText>
+              <w:instrText xml:space="preserve"> PAGEREF _Toc122259113 \h </w:instrText>
             </w:r>
             <w:r>
               <w:rPr>
@@ -864,7 +864,7 @@
               <w:lang w:eastAsia="da-DK"/>
             </w:rPr>
           </w:pPr>
-          <w:hyperlink w:anchor="_Toc121843572" w:history="1">
+          <w:hyperlink w:anchor="_Toc122259114" w:history="1">
             <w:r>
               <w:rPr>
                 <w:rStyle w:val="Hyperlink"/>
@@ -891,7 +891,7 @@
                 <w:noProof/>
                 <w:webHidden/>
               </w:rPr>
-              <w:instrText xml:space="preserve"> PAGEREF _Toc121843572 \h </w:instrText>
+              <w:instrText xml:space="preserve"> PAGEREF _Toc122259114 \h </w:instrText>
             </w:r>
             <w:r>
               <w:rPr>
@@ -934,7 +934,7 @@
               <w:lang w:eastAsia="da-DK"/>
             </w:rPr>
           </w:pPr>
-          <w:hyperlink w:anchor="_Toc121843573" w:history="1">
+          <w:hyperlink w:anchor="_Toc122259115" w:history="1">
             <w:r>
               <w:rPr>
                 <w:rStyle w:val="Hyperlink"/>
@@ -961,7 +961,7 @@
                 <w:noProof/>
                 <w:webHidden/>
               </w:rPr>
-              <w:instrText xml:space="preserve"> PAGEREF _Toc121843573 \h </w:instrText>
+              <w:instrText xml:space="preserve"> PAGEREF _Toc122259115 \h </w:instrText>
             </w:r>
             <w:r>
               <w:rPr>
@@ -1004,7 +1004,7 @@
               <w:lang w:eastAsia="da-DK"/>
             </w:rPr>
           </w:pPr>
-          <w:hyperlink w:anchor="_Toc121843574" w:history="1">
+          <w:hyperlink w:anchor="_Toc122259116" w:history="1">
             <w:r>
               <w:rPr>
                 <w:rStyle w:val="Hyperlink"/>
@@ -1031,7 +1031,7 @@
                 <w:noProof/>
                 <w:webHidden/>
               </w:rPr>
-              <w:instrText xml:space="preserve"> PAGEREF _Toc121843574 \h </w:instrText>
+              <w:instrText xml:space="preserve"> PAGEREF _Toc122259116 \h </w:instrText>
             </w:r>
             <w:r>
               <w:rPr>
@@ -1074,7 +1074,7 @@
               <w:lang w:eastAsia="da-DK"/>
             </w:rPr>
           </w:pPr>
-          <w:hyperlink w:anchor="_Toc121843575" w:history="1">
+          <w:hyperlink w:anchor="_Toc122259117" w:history="1">
             <w:r>
               <w:rPr>
                 <w:rStyle w:val="Hyperlink"/>
@@ -1101,7 +1101,7 @@
                 <w:noProof/>
                 <w:webHidden/>
               </w:rPr>
-              <w:instrText xml:space="preserve"> PAGEREF _Toc121843575 \h </w:instrText>
+              <w:instrText xml:space="preserve"> PAGEREF _Toc122259117 \h </w:instrText>
             </w:r>
             <w:r>
               <w:rPr>
@@ -1144,7 +1144,7 @@
               <w:lang w:eastAsia="da-DK"/>
             </w:rPr>
           </w:pPr>
-          <w:hyperlink w:anchor="_Toc121843576" w:history="1">
+          <w:hyperlink w:anchor="_Toc122259118" w:history="1">
             <w:r>
               <w:rPr>
                 <w:rStyle w:val="Hyperlink"/>
@@ -1171,7 +1171,7 @@
                 <w:noProof/>
                 <w:webHidden/>
               </w:rPr>
-              <w:instrText xml:space="preserve"> PAGEREF _Toc121843576 \h </w:instrText>
+              <w:instrText xml:space="preserve"> PAGEREF _Toc122259118 \h </w:instrText>
             </w:r>
             <w:r>
               <w:rPr>
@@ -1214,7 +1214,7 @@
               <w:lang w:eastAsia="da-DK"/>
             </w:rPr>
           </w:pPr>
-          <w:hyperlink w:anchor="_Toc121843577" w:history="1">
+          <w:hyperlink w:anchor="_Toc122259119" w:history="1">
             <w:r>
               <w:rPr>
                 <w:rStyle w:val="Hyperlink"/>
@@ -1242,7 +1242,7 @@
                 <w:noProof/>
                 <w:webHidden/>
               </w:rPr>
-              <w:instrText xml:space="preserve"> PAGEREF _Toc121843577 \h </w:instrText>
+              <w:instrText xml:space="preserve"> PAGEREF _Toc122259119 \h </w:instrText>
             </w:r>
             <w:r>
               <w:rPr>
@@ -1285,7 +1285,7 @@
               <w:lang w:eastAsia="da-DK"/>
             </w:rPr>
           </w:pPr>
-          <w:hyperlink w:anchor="_Toc121843578" w:history="1">
+          <w:hyperlink w:anchor="_Toc122259120" w:history="1">
             <w:r>
               <w:rPr>
                 <w:rStyle w:val="Hyperlink"/>
@@ -1313,7 +1313,7 @@
                 <w:noProof/>
                 <w:webHidden/>
               </w:rPr>
-              <w:instrText xml:space="preserve"> PAGEREF _Toc121843578 \h </w:instrText>
+              <w:instrText xml:space="preserve"> PAGEREF _Toc122259120 \h </w:instrText>
             </w:r>
             <w:r>
               <w:rPr>
@@ -1356,7 +1356,7 @@
               <w:lang w:eastAsia="da-DK"/>
             </w:rPr>
           </w:pPr>
-          <w:hyperlink w:anchor="_Toc121843579" w:history="1">
+          <w:hyperlink w:anchor="_Toc122259121" w:history="1">
             <w:r>
               <w:rPr>
                 <w:rStyle w:val="Hyperlink"/>
@@ -1384,7 +1384,7 @@
                 <w:noProof/>
                 <w:webHidden/>
               </w:rPr>
-              <w:instrText xml:space="preserve"> PAGEREF _Toc121843579 \h </w:instrText>
+              <w:instrText xml:space="preserve"> PAGEREF _Toc122259121 \h </w:instrText>
             </w:r>
             <w:r>
               <w:rPr>
@@ -1427,7 +1427,7 @@
               <w:lang w:eastAsia="da-DK"/>
             </w:rPr>
           </w:pPr>
-          <w:hyperlink w:anchor="_Toc121843580" w:history="1">
+          <w:hyperlink w:anchor="_Toc122259122" w:history="1">
             <w:r>
               <w:rPr>
                 <w:rStyle w:val="Hyperlink"/>
@@ -1454,7 +1454,7 @@
                 <w:noProof/>
                 <w:webHidden/>
               </w:rPr>
-              <w:instrText xml:space="preserve"> PAGEREF _Toc121843580 \h </w:instrText>
+              <w:instrText xml:space="preserve"> PAGEREF _Toc122259122 \h </w:instrText>
             </w:r>
             <w:r>
               <w:rPr>
@@ -1474,7 +1474,7 @@
                 <w:noProof/>
                 <w:webHidden/>
               </w:rPr>
-              <w:t>7</w:t>
+              <w:t>8</w:t>
             </w:r>
             <w:r>
               <w:rPr>
@@ -1497,13 +1497,13 @@
               <w:lang w:eastAsia="da-DK"/>
             </w:rPr>
           </w:pPr>
-          <w:hyperlink w:anchor="_Toc121843581" w:history="1">
+          <w:hyperlink w:anchor="_Toc122259123" w:history="1">
             <w:r>
               <w:rPr>
                 <w:rStyle w:val="Hyperlink"/>
                 <w:noProof/>
               </w:rPr>
-              <w:t>BMC (Udvalgte punkter)</w:t>
+              <w:t>Business Model Canvas – Udvalgte punkter</w:t>
             </w:r>
             <w:r>
               <w:rPr>
@@ -1524,7 +1524,7 @@
                 <w:noProof/>
                 <w:webHidden/>
               </w:rPr>
-              <w:instrText xml:space="preserve"> PAGEREF _Toc121843581 \h </w:instrText>
+              <w:instrText xml:space="preserve"> PAGEREF _Toc122259123 \h </w:instrText>
             </w:r>
             <w:r>
               <w:rPr>
@@ -1544,7 +1544,7 @@
                 <w:noProof/>
                 <w:webHidden/>
               </w:rPr>
-              <w:t>7</w:t>
+              <w:t>8</w:t>
             </w:r>
             <w:r>
               <w:rPr>
@@ -1567,7 +1567,7 @@
               <w:lang w:eastAsia="da-DK"/>
             </w:rPr>
           </w:pPr>
-          <w:hyperlink w:anchor="_Toc121843582" w:history="1">
+          <w:hyperlink w:anchor="_Toc122259124" w:history="1">
             <w:r>
               <w:rPr>
                 <w:rStyle w:val="Hyperlink"/>
@@ -1594,7 +1594,7 @@
                 <w:noProof/>
                 <w:webHidden/>
               </w:rPr>
-              <w:instrText xml:space="preserve"> PAGEREF _Toc121843582 \h </w:instrText>
+              <w:instrText xml:space="preserve"> PAGEREF _Toc122259124 \h </w:instrText>
             </w:r>
             <w:r>
               <w:rPr>
@@ -1637,7 +1637,7 @@
               <w:lang w:eastAsia="da-DK"/>
             </w:rPr>
           </w:pPr>
-          <w:hyperlink w:anchor="_Toc121843583" w:history="1">
+          <w:hyperlink w:anchor="_Toc122259125" w:history="1">
             <w:r>
               <w:rPr>
                 <w:rStyle w:val="Hyperlink"/>
@@ -1664,7 +1664,7 @@
                 <w:noProof/>
                 <w:webHidden/>
               </w:rPr>
-              <w:instrText xml:space="preserve"> PAGEREF _Toc121843583 \h </w:instrText>
+              <w:instrText xml:space="preserve"> PAGEREF _Toc122259125 \h </w:instrText>
             </w:r>
             <w:r>
               <w:rPr>
@@ -1707,7 +1707,7 @@
               <w:lang w:eastAsia="da-DK"/>
             </w:rPr>
           </w:pPr>
-          <w:hyperlink w:anchor="_Toc121843584" w:history="1">
+          <w:hyperlink w:anchor="_Toc122259126" w:history="1">
             <w:r>
               <w:rPr>
                 <w:rStyle w:val="Hyperlink"/>
@@ -1734,7 +1734,7 @@
                 <w:noProof/>
                 <w:webHidden/>
               </w:rPr>
-              <w:instrText xml:space="preserve"> PAGEREF _Toc121843584 \h </w:instrText>
+              <w:instrText xml:space="preserve"> PAGEREF _Toc122259126 \h </w:instrText>
             </w:r>
             <w:r>
               <w:rPr>
@@ -1777,7 +1777,7 @@
               <w:lang w:eastAsia="da-DK"/>
             </w:rPr>
           </w:pPr>
-          <w:hyperlink w:anchor="_Toc121843585" w:history="1">
+          <w:hyperlink w:anchor="_Toc122259127" w:history="1">
             <w:r>
               <w:rPr>
                 <w:rStyle w:val="Hyperlink"/>
@@ -1804,7 +1804,7 @@
                 <w:noProof/>
                 <w:webHidden/>
               </w:rPr>
-              <w:instrText xml:space="preserve"> PAGEREF _Toc121843585 \h </w:instrText>
+              <w:instrText xml:space="preserve"> PAGEREF _Toc122259127 \h </w:instrText>
             </w:r>
             <w:r>
               <w:rPr>
@@ -1847,7 +1847,7 @@
               <w:lang w:eastAsia="da-DK"/>
             </w:rPr>
           </w:pPr>
-          <w:hyperlink w:anchor="_Toc121843586" w:history="1">
+          <w:hyperlink w:anchor="_Toc122259128" w:history="1">
             <w:r>
               <w:rPr>
                 <w:rStyle w:val="Hyperlink"/>
@@ -1874,7 +1874,7 @@
                 <w:noProof/>
                 <w:webHidden/>
               </w:rPr>
-              <w:instrText xml:space="preserve"> PAGEREF _Toc121843586 \h </w:instrText>
+              <w:instrText xml:space="preserve"> PAGEREF _Toc122259128 \h </w:instrText>
             </w:r>
             <w:r>
               <w:rPr>
@@ -1917,13 +1917,13 @@
               <w:lang w:eastAsia="da-DK"/>
             </w:rPr>
           </w:pPr>
-          <w:hyperlink w:anchor="_Toc121843587" w:history="1">
+          <w:hyperlink w:anchor="_Toc122259129" w:history="1">
             <w:r>
               <w:rPr>
                 <w:rStyle w:val="Hyperlink"/>
                 <w:noProof/>
               </w:rPr>
-              <w:t>Opsamling / Helhed:</w:t>
+              <w:t>BMC opsummering</w:t>
             </w:r>
             <w:r>
               <w:rPr>
@@ -1944,7 +1944,7 @@
                 <w:noProof/>
                 <w:webHidden/>
               </w:rPr>
-              <w:instrText xml:space="preserve"> PAGEREF _Toc121843587 \h </w:instrText>
+              <w:instrText xml:space="preserve"> PAGEREF _Toc122259129 \h </w:instrText>
             </w:r>
             <w:r>
               <w:rPr>
@@ -1987,13 +1987,13 @@
               <w:lang w:eastAsia="da-DK"/>
             </w:rPr>
           </w:pPr>
-          <w:hyperlink w:anchor="_Toc121843588" w:history="1">
+          <w:hyperlink w:anchor="_Toc122259130" w:history="1">
             <w:r>
               <w:rPr>
                 <w:rStyle w:val="Hyperlink"/>
                 <w:noProof/>
               </w:rPr>
-              <w:t>Hvordan opfattes Slipgate og deres produkter? (Og hvordan vil de opfattes?)</w:t>
+              <w:t>Målgruppe</w:t>
             </w:r>
             <w:r>
               <w:rPr>
@@ -2014,7 +2014,77 @@
                 <w:noProof/>
                 <w:webHidden/>
               </w:rPr>
-              <w:instrText xml:space="preserve"> PAGEREF _Toc121843588 \h </w:instrText>
+              <w:instrText xml:space="preserve"> PAGEREF _Toc122259130 \h </w:instrText>
+            </w:r>
+            <w:r>
+              <w:rPr>
+                <w:noProof/>
+                <w:webHidden/>
+              </w:rPr>
+            </w:r>
+            <w:r>
+              <w:rPr>
+                <w:noProof/>
+                <w:webHidden/>
+              </w:rPr>
+              <w:fldChar w:fldCharType="separate"/>
+            </w:r>
+            <w:r>
+              <w:rPr>
+                <w:noProof/>
+                <w:webHidden/>
+              </w:rPr>
+              <w:t>10</w:t>
+            </w:r>
+            <w:r>
+              <w:rPr>
+                <w:noProof/>
+                <w:webHidden/>
+              </w:rPr>
+              <w:fldChar w:fldCharType="end"/>
+            </w:r>
+          </w:hyperlink>
+        </w:p>
+        <w:p>
+          <w:pPr>
+            <w:pStyle w:val="Indholdsfortegnelse2"/>
+            <w:tabs>
+              <w:tab w:val="right" w:leader="dot" w:pos="9628"/>
+            </w:tabs>
+            <w:rPr>
+              <w:rFonts w:eastAsiaTheme="minorEastAsia"/>
+              <w:noProof/>
+              <w:lang w:eastAsia="da-DK"/>
+            </w:rPr>
+          </w:pPr>
+          <w:hyperlink w:anchor="_Toc122259131" w:history="1">
+            <w:r>
+              <w:rPr>
+                <w:rStyle w:val="Hyperlink"/>
+                <w:noProof/>
+              </w:rPr>
+              <w:t>Produkt target audience</w:t>
+            </w:r>
+            <w:r>
+              <w:rPr>
+                <w:noProof/>
+                <w:webHidden/>
+              </w:rPr>
+              <w:tab/>
+            </w:r>
+            <w:r>
+              <w:rPr>
+                <w:noProof/>
+                <w:webHidden/>
+              </w:rPr>
+              <w:fldChar w:fldCharType="begin"/>
+            </w:r>
+            <w:r>
+              <w:rPr>
+                <w:noProof/>
+                <w:webHidden/>
+              </w:rPr>
+              <w:instrText xml:space="preserve"> PAGEREF _Toc122259131 \h </w:instrText>
             </w:r>
             <w:r>
               <w:rPr>
@@ -2057,14 +2127,14 @@
               <w:lang w:eastAsia="da-DK"/>
             </w:rPr>
           </w:pPr>
-          <w:hyperlink w:anchor="_Toc121843589" w:history="1">
+          <w:hyperlink w:anchor="_Toc122259132" w:history="1">
             <w:r>
               <w:rPr>
                 <w:rStyle w:val="Hyperlink"/>
                 <w:noProof/>
-                <w:lang w:val="en-US"/>
-              </w:rPr>
-              <w:t>Brand equity (se MarketingogBranding2022.pdf)</w:t>
+                <w:highlight w:val="magenta"/>
+              </w:rPr>
+              <w:t>Kriterier (Geografiske, Demografiske, Psykografiske, Adfærdsmæssige, Teknografiske) (se Målgrupper E2022.pdf)</w:t>
             </w:r>
             <w:r>
               <w:rPr>
@@ -2085,7 +2155,77 @@
                 <w:noProof/>
                 <w:webHidden/>
               </w:rPr>
-              <w:instrText xml:space="preserve"> PAGEREF _Toc121843589 \h </w:instrText>
+              <w:instrText xml:space="preserve"> PAGEREF _Toc122259132 \h </w:instrText>
+            </w:r>
+            <w:r>
+              <w:rPr>
+                <w:noProof/>
+                <w:webHidden/>
+              </w:rPr>
+            </w:r>
+            <w:r>
+              <w:rPr>
+                <w:noProof/>
+                <w:webHidden/>
+              </w:rPr>
+              <w:fldChar w:fldCharType="separate"/>
+            </w:r>
+            <w:r>
+              <w:rPr>
+                <w:noProof/>
+                <w:webHidden/>
+              </w:rPr>
+              <w:t>10</w:t>
+            </w:r>
+            <w:r>
+              <w:rPr>
+                <w:noProof/>
+                <w:webHidden/>
+              </w:rPr>
+              <w:fldChar w:fldCharType="end"/>
+            </w:r>
+          </w:hyperlink>
+        </w:p>
+        <w:p>
+          <w:pPr>
+            <w:pStyle w:val="Indholdsfortegnelse3"/>
+            <w:tabs>
+              <w:tab w:val="right" w:leader="dot" w:pos="9628"/>
+            </w:tabs>
+            <w:rPr>
+              <w:rFonts w:eastAsiaTheme="minorEastAsia"/>
+              <w:noProof/>
+              <w:lang w:eastAsia="da-DK"/>
+            </w:rPr>
+          </w:pPr>
+          <w:hyperlink w:anchor="_Toc122259133" w:history="1">
+            <w:r>
+              <w:rPr>
+                <w:rStyle w:val="Hyperlink"/>
+                <w:noProof/>
+              </w:rPr>
+              <w:t>Segmenter / segmentering</w:t>
+            </w:r>
+            <w:r>
+              <w:rPr>
+                <w:noProof/>
+                <w:webHidden/>
+              </w:rPr>
+              <w:tab/>
+            </w:r>
+            <w:r>
+              <w:rPr>
+                <w:noProof/>
+                <w:webHidden/>
+              </w:rPr>
+              <w:fldChar w:fldCharType="begin"/>
+            </w:r>
+            <w:r>
+              <w:rPr>
+                <w:noProof/>
+                <w:webHidden/>
+              </w:rPr>
+              <w:instrText xml:space="preserve"> PAGEREF _Toc122259133 \h </w:instrText>
             </w:r>
             <w:r>
               <w:rPr>
@@ -2128,13 +2268,13 @@
               <w:lang w:eastAsia="da-DK"/>
             </w:rPr>
           </w:pPr>
-          <w:hyperlink w:anchor="_Toc121843590" w:history="1">
+          <w:hyperlink w:anchor="_Toc122259134" w:history="1">
             <w:r>
               <w:rPr>
                 <w:rStyle w:val="Hyperlink"/>
                 <w:noProof/>
               </w:rPr>
-              <w:t>Hvor og hvordan kommunikerer Slipgate med deres målgruppe[r]?</w:t>
+              <w:t>Hvordan Slipgate og deres produkter opfattes</w:t>
             </w:r>
             <w:r>
               <w:rPr>
@@ -2155,7 +2295,7 @@
                 <w:noProof/>
                 <w:webHidden/>
               </w:rPr>
-              <w:instrText xml:space="preserve"> PAGEREF _Toc121843590 \h </w:instrText>
+              <w:instrText xml:space="preserve"> PAGEREF _Toc122259134 \h </w:instrText>
             </w:r>
             <w:r>
               <w:rPr>
@@ -2175,7 +2315,7 @@
                 <w:noProof/>
                 <w:webHidden/>
               </w:rPr>
-              <w:t>10</w:t>
+              <w:t>11</w:t>
             </w:r>
             <w:r>
               <w:rPr>
@@ -2198,13 +2338,14 @@
               <w:lang w:eastAsia="da-DK"/>
             </w:rPr>
           </w:pPr>
-          <w:hyperlink w:anchor="_Toc121843591" w:history="1">
+          <w:hyperlink w:anchor="_Toc122259135" w:history="1">
             <w:r>
               <w:rPr>
                 <w:rStyle w:val="Hyperlink"/>
                 <w:noProof/>
-              </w:rPr>
-              <w:t>Hvor = hvilke medier: Paid, Owned &amp; Earned Media</w:t>
+                <w:lang w:val="en-US"/>
+              </w:rPr>
+              <w:t>Brand equity (se MarketingogBranding2022.pdf)</w:t>
             </w:r>
             <w:r>
               <w:rPr>
@@ -2225,7 +2366,7 @@
                 <w:noProof/>
                 <w:webHidden/>
               </w:rPr>
-              <w:instrText xml:space="preserve"> PAGEREF _Toc121843591 \h </w:instrText>
+              <w:instrText xml:space="preserve"> PAGEREF _Toc122259135 \h </w:instrText>
             </w:r>
             <w:r>
               <w:rPr>
@@ -2245,7 +2386,77 @@
                 <w:noProof/>
                 <w:webHidden/>
               </w:rPr>
-              <w:t>10</w:t>
+              <w:t>11</w:t>
+            </w:r>
+            <w:r>
+              <w:rPr>
+                <w:noProof/>
+                <w:webHidden/>
+              </w:rPr>
+              <w:fldChar w:fldCharType="end"/>
+            </w:r>
+          </w:hyperlink>
+        </w:p>
+        <w:p>
+          <w:pPr>
+            <w:pStyle w:val="Indholdsfortegnelse2"/>
+            <w:tabs>
+              <w:tab w:val="right" w:leader="dot" w:pos="9628"/>
+            </w:tabs>
+            <w:rPr>
+              <w:rFonts w:eastAsiaTheme="minorEastAsia"/>
+              <w:noProof/>
+              <w:lang w:eastAsia="da-DK"/>
+            </w:rPr>
+          </w:pPr>
+          <w:hyperlink w:anchor="_Toc122259136" w:history="1">
+            <w:r>
+              <w:rPr>
+                <w:rStyle w:val="Hyperlink"/>
+                <w:noProof/>
+              </w:rPr>
+              <w:t>Hvor og hvordan kommunikerer Slipgate med deres målgruppe[r]?</w:t>
+            </w:r>
+            <w:r>
+              <w:rPr>
+                <w:noProof/>
+                <w:webHidden/>
+              </w:rPr>
+              <w:tab/>
+            </w:r>
+            <w:r>
+              <w:rPr>
+                <w:noProof/>
+                <w:webHidden/>
+              </w:rPr>
+              <w:fldChar w:fldCharType="begin"/>
+            </w:r>
+            <w:r>
+              <w:rPr>
+                <w:noProof/>
+                <w:webHidden/>
+              </w:rPr>
+              <w:instrText xml:space="preserve"> PAGEREF _Toc122259136 \h </w:instrText>
+            </w:r>
+            <w:r>
+              <w:rPr>
+                <w:noProof/>
+                <w:webHidden/>
+              </w:rPr>
+            </w:r>
+            <w:r>
+              <w:rPr>
+                <w:noProof/>
+                <w:webHidden/>
+              </w:rPr>
+              <w:fldChar w:fldCharType="separate"/>
+            </w:r>
+            <w:r>
+              <w:rPr>
+                <w:noProof/>
+                <w:webHidden/>
+              </w:rPr>
+              <w:t>12</w:t>
             </w:r>
             <w:r>
               <w:rPr>
@@ -2268,14 +2479,13 @@
               <w:lang w:eastAsia="da-DK"/>
             </w:rPr>
           </w:pPr>
-          <w:hyperlink w:anchor="_Toc121843592" w:history="1">
+          <w:hyperlink w:anchor="_Toc122259137" w:history="1">
             <w:r>
               <w:rPr>
                 <w:rStyle w:val="Hyperlink"/>
                 <w:noProof/>
-                <w:highlight w:val="yellow"/>
-              </w:rPr>
-              <w:t>Kommunikationsmodel (vælg, se kommunikationsmodeller2022.pdf)</w:t>
+              </w:rPr>
+              <w:t>Hvor = hvilke medier: Paid, Owned &amp; Earned Media</w:t>
             </w:r>
             <w:r>
               <w:rPr>
@@ -2296,7 +2506,7 @@
                 <w:noProof/>
                 <w:webHidden/>
               </w:rPr>
-              <w:instrText xml:space="preserve"> PAGEREF _Toc121843592 \h </w:instrText>
+              <w:instrText xml:space="preserve"> PAGEREF _Toc122259137 \h </w:instrText>
             </w:r>
             <w:r>
               <w:rPr>
@@ -2316,7 +2526,7 @@
                 <w:noProof/>
                 <w:webHidden/>
               </w:rPr>
-              <w:t>10</w:t>
+              <w:t>12</w:t>
             </w:r>
             <w:r>
               <w:rPr>
@@ -2339,11 +2549,82 @@
               <w:lang w:eastAsia="da-DK"/>
             </w:rPr>
           </w:pPr>
-          <w:hyperlink w:anchor="_Toc121843593" w:history="1">
+          <w:hyperlink w:anchor="_Toc122259138" w:history="1">
             <w:r>
               <w:rPr>
                 <w:rStyle w:val="Hyperlink"/>
                 <w:noProof/>
+                <w:highlight w:val="yellow"/>
+              </w:rPr>
+              <w:t>Kommunikationsmodel (vælg, se kommunikationsmodeller2022.pdf)</w:t>
+            </w:r>
+            <w:r>
+              <w:rPr>
+                <w:noProof/>
+                <w:webHidden/>
+              </w:rPr>
+              <w:tab/>
+            </w:r>
+            <w:r>
+              <w:rPr>
+                <w:noProof/>
+                <w:webHidden/>
+              </w:rPr>
+              <w:fldChar w:fldCharType="begin"/>
+            </w:r>
+            <w:r>
+              <w:rPr>
+                <w:noProof/>
+                <w:webHidden/>
+              </w:rPr>
+              <w:instrText xml:space="preserve"> PAGEREF _Toc122259138 \h </w:instrText>
+            </w:r>
+            <w:r>
+              <w:rPr>
+                <w:noProof/>
+                <w:webHidden/>
+              </w:rPr>
+            </w:r>
+            <w:r>
+              <w:rPr>
+                <w:noProof/>
+                <w:webHidden/>
+              </w:rPr>
+              <w:fldChar w:fldCharType="separate"/>
+            </w:r>
+            <w:r>
+              <w:rPr>
+                <w:noProof/>
+                <w:webHidden/>
+              </w:rPr>
+              <w:t>12</w:t>
+            </w:r>
+            <w:r>
+              <w:rPr>
+                <w:noProof/>
+                <w:webHidden/>
+              </w:rPr>
+              <w:fldChar w:fldCharType="end"/>
+            </w:r>
+          </w:hyperlink>
+        </w:p>
+        <w:p>
+          <w:pPr>
+            <w:pStyle w:val="Indholdsfortegnelse3"/>
+            <w:tabs>
+              <w:tab w:val="right" w:leader="dot" w:pos="9628"/>
+            </w:tabs>
+            <w:rPr>
+              <w:rFonts w:eastAsiaTheme="minorEastAsia"/>
+              <w:noProof/>
+              <w:lang w:eastAsia="da-DK"/>
+            </w:rPr>
+          </w:pPr>
+          <w:hyperlink w:anchor="_Toc122259139" w:history="1">
+            <w:r>
+              <w:rPr>
+                <w:rStyle w:val="Hyperlink"/>
+                <w:noProof/>
                 <w:lang w:val="en-US"/>
               </w:rPr>
               <w:t>Brand Voice &amp; Tone</w:t>
@@ -2367,7 +2648,7 @@
                 <w:noProof/>
                 <w:webHidden/>
               </w:rPr>
-              <w:instrText xml:space="preserve"> PAGEREF _Toc121843593 \h </w:instrText>
+              <w:instrText xml:space="preserve"> PAGEREF _Toc122259139 \h </w:instrText>
             </w:r>
             <w:r>
               <w:rPr>
@@ -2387,7 +2668,7 @@
                 <w:noProof/>
                 <w:webHidden/>
               </w:rPr>
-              <w:t>10</w:t>
+              <w:t>12</w:t>
             </w:r>
             <w:r>
               <w:rPr>
@@ -2410,7 +2691,7 @@
               <w:lang w:eastAsia="da-DK"/>
             </w:rPr>
           </w:pPr>
-          <w:hyperlink w:anchor="_Toc121843594" w:history="1">
+          <w:hyperlink w:anchor="_Toc122259140" w:history="1">
             <w:r>
               <w:rPr>
                 <w:rStyle w:val="Hyperlink"/>
@@ -2437,7 +2718,7 @@
                 <w:noProof/>
                 <w:webHidden/>
               </w:rPr>
-              <w:instrText xml:space="preserve"> PAGEREF _Toc121843594 \h </w:instrText>
+              <w:instrText xml:space="preserve"> PAGEREF _Toc122259140 \h </w:instrText>
             </w:r>
             <w:r>
               <w:rPr>
@@ -2457,7 +2738,7 @@
                 <w:noProof/>
                 <w:webHidden/>
               </w:rPr>
-              <w:t>10</w:t>
+              <w:t>12</w:t>
             </w:r>
             <w:r>
               <w:rPr>
@@ -2480,7 +2761,7 @@
               <w:lang w:eastAsia="da-DK"/>
             </w:rPr>
           </w:pPr>
-          <w:hyperlink w:anchor="_Toc121843595" w:history="1">
+          <w:hyperlink w:anchor="_Toc122259141" w:history="1">
             <w:r>
               <w:rPr>
                 <w:rStyle w:val="Hyperlink"/>
@@ -2507,7 +2788,7 @@
                 <w:noProof/>
                 <w:webHidden/>
               </w:rPr>
-              <w:instrText xml:space="preserve"> PAGEREF _Toc121843595 \h </w:instrText>
+              <w:instrText xml:space="preserve"> PAGEREF _Toc122259141 \h </w:instrText>
             </w:r>
             <w:r>
               <w:rPr>
@@ -2527,7 +2808,7 @@
                 <w:noProof/>
                 <w:webHidden/>
               </w:rPr>
-              <w:t>11</w:t>
+              <w:t>12</w:t>
             </w:r>
             <w:r>
               <w:rPr>
@@ -2550,7 +2831,7 @@
               <w:lang w:eastAsia="da-DK"/>
             </w:rPr>
           </w:pPr>
-          <w:hyperlink w:anchor="_Toc121843596" w:history="1">
+          <w:hyperlink w:anchor="_Toc122259142" w:history="1">
             <w:r>
               <w:rPr>
                 <w:rStyle w:val="Hyperlink"/>
@@ -2577,7 +2858,7 @@
                 <w:noProof/>
                 <w:webHidden/>
               </w:rPr>
-              <w:instrText xml:space="preserve"> PAGEREF _Toc121843596 \h </w:instrText>
+              <w:instrText xml:space="preserve"> PAGEREF _Toc122259142 \h </w:instrText>
             </w:r>
             <w:r>
               <w:rPr>
@@ -2597,7 +2878,7 @@
                 <w:noProof/>
                 <w:webHidden/>
               </w:rPr>
-              <w:t>11</w:t>
+              <w:t>13</w:t>
             </w:r>
             <w:r>
               <w:rPr>
@@ -2620,7 +2901,7 @@
               <w:lang w:eastAsia="da-DK"/>
             </w:rPr>
           </w:pPr>
-          <w:hyperlink w:anchor="_Toc121843597" w:history="1">
+          <w:hyperlink w:anchor="_Toc122259143" w:history="1">
             <w:r>
               <w:rPr>
                 <w:rStyle w:val="Hyperlink"/>
@@ -2647,7 +2928,7 @@
                 <w:noProof/>
                 <w:webHidden/>
               </w:rPr>
-              <w:instrText xml:space="preserve"> PAGEREF _Toc121843597 \h </w:instrText>
+              <w:instrText xml:space="preserve"> PAGEREF _Toc122259143 \h </w:instrText>
             </w:r>
             <w:r>
               <w:rPr>
@@ -2667,7 +2948,77 @@
                 <w:noProof/>
                 <w:webHidden/>
               </w:rPr>
-              <w:t>11</w:t>
+              <w:t>13</w:t>
+            </w:r>
+            <w:r>
+              <w:rPr>
+                <w:noProof/>
+                <w:webHidden/>
+              </w:rPr>
+              <w:fldChar w:fldCharType="end"/>
+            </w:r>
+          </w:hyperlink>
+        </w:p>
+        <w:p>
+          <w:pPr>
+            <w:pStyle w:val="Indholdsfortegnelse1"/>
+            <w:tabs>
+              <w:tab w:val="right" w:leader="dot" w:pos="9628"/>
+            </w:tabs>
+            <w:rPr>
+              <w:rFonts w:eastAsiaTheme="minorEastAsia"/>
+              <w:noProof/>
+              <w:lang w:eastAsia="da-DK"/>
+            </w:rPr>
+          </w:pPr>
+          <w:hyperlink w:anchor="_Toc122259144" w:history="1">
+            <w:r>
+              <w:rPr>
+                <w:rStyle w:val="Hyperlink"/>
+                <w:noProof/>
+              </w:rPr>
+              <w:t>Målgruppen for hjemmesiden</w:t>
+            </w:r>
+            <w:r>
+              <w:rPr>
+                <w:noProof/>
+                <w:webHidden/>
+              </w:rPr>
+              <w:tab/>
+            </w:r>
+            <w:r>
+              <w:rPr>
+                <w:noProof/>
+                <w:webHidden/>
+              </w:rPr>
+              <w:fldChar w:fldCharType="begin"/>
+            </w:r>
+            <w:r>
+              <w:rPr>
+                <w:noProof/>
+                <w:webHidden/>
+              </w:rPr>
+              <w:instrText xml:space="preserve"> PAGEREF _Toc122259144 \h </w:instrText>
+            </w:r>
+            <w:r>
+              <w:rPr>
+                <w:noProof/>
+                <w:webHidden/>
+              </w:rPr>
+            </w:r>
+            <w:r>
+              <w:rPr>
+                <w:noProof/>
+                <w:webHidden/>
+              </w:rPr>
+              <w:fldChar w:fldCharType="separate"/>
+            </w:r>
+            <w:r>
+              <w:rPr>
+                <w:noProof/>
+                <w:webHidden/>
+              </w:rPr>
+              <w:t>13</w:t>
             </w:r>
             <w:r>
               <w:rPr>
@@ -2690,13 +3041,13 @@
               <w:lang w:eastAsia="da-DK"/>
             </w:rPr>
           </w:pPr>
-          <w:hyperlink w:anchor="_Toc121843598" w:history="1">
+          <w:hyperlink w:anchor="_Toc122259145" w:history="1">
             <w:r>
               <w:rPr>
                 <w:rStyle w:val="Hyperlink"/>
                 <w:noProof/>
               </w:rPr>
-              <w:t>Målgruppe (hvem laver de produkter og henvender sig til?)</w:t>
+              <w:t>Personaer</w:t>
             </w:r>
             <w:r>
               <w:rPr>
@@ -2717,7 +3068,7 @@
                 <w:noProof/>
                 <w:webHidden/>
               </w:rPr>
-              <w:instrText xml:space="preserve"> PAGEREF _Toc121843598 \h </w:instrText>
+              <w:instrText xml:space="preserve"> PAGEREF _Toc122259145 \h </w:instrText>
             </w:r>
             <w:r>
               <w:rPr>
@@ -2737,7 +3088,77 @@
                 <w:noProof/>
                 <w:webHidden/>
               </w:rPr>
-              <w:t>12</w:t>
+              <w:t>14</w:t>
+            </w:r>
+            <w:r>
+              <w:rPr>
+                <w:noProof/>
+                <w:webHidden/>
+              </w:rPr>
+              <w:fldChar w:fldCharType="end"/>
+            </w:r>
+          </w:hyperlink>
+        </w:p>
+        <w:p>
+          <w:pPr>
+            <w:pStyle w:val="Indholdsfortegnelse1"/>
+            <w:tabs>
+              <w:tab w:val="right" w:leader="dot" w:pos="9628"/>
+            </w:tabs>
+            <w:rPr>
+              <w:rFonts w:eastAsiaTheme="minorEastAsia"/>
+              <w:noProof/>
+              <w:lang w:eastAsia="da-DK"/>
+            </w:rPr>
+          </w:pPr>
+          <w:hyperlink w:anchor="_Toc122259146" w:history="1">
+            <w:r>
+              <w:rPr>
+                <w:rStyle w:val="Hyperlink"/>
+                <w:noProof/>
+              </w:rPr>
+              <w:t>Brugertest og iteration af hjemmeside re-deisgn (se Testmetoder.pdf og KvalitativMetodeE2022.pdf)</w:t>
+            </w:r>
+            <w:r>
+              <w:rPr>
+                <w:noProof/>
+                <w:webHidden/>
+              </w:rPr>
+              <w:tab/>
+            </w:r>
+            <w:r>
+              <w:rPr>
+                <w:noProof/>
+                <w:webHidden/>
+              </w:rPr>
+              <w:fldChar w:fldCharType="begin"/>
+            </w:r>
+            <w:r>
+              <w:rPr>
+                <w:noProof/>
+                <w:webHidden/>
+              </w:rPr>
+              <w:instrText xml:space="preserve"> PAGEREF _Toc122259146 \h </w:instrText>
+            </w:r>
+            <w:r>
+              <w:rPr>
+                <w:noProof/>
+                <w:webHidden/>
+              </w:rPr>
+            </w:r>
+            <w:r>
+              <w:rPr>
+                <w:noProof/>
+                <w:webHidden/>
+              </w:rPr>
+              <w:fldChar w:fldCharType="separate"/>
+            </w:r>
+            <w:r>
+              <w:rPr>
+                <w:noProof/>
+                <w:webHidden/>
+              </w:rPr>
+              <w:t>15</w:t>
             </w:r>
             <w:r>
               <w:rPr>
@@ -2760,13 +3181,13 @@
               <w:lang w:eastAsia="da-DK"/>
             </w:rPr>
           </w:pPr>
-          <w:hyperlink w:anchor="_Toc121843599" w:history="1">
+          <w:hyperlink w:anchor="_Toc122259147" w:history="1">
             <w:r>
               <w:rPr>
                 <w:rStyle w:val="Hyperlink"/>
                 <w:noProof/>
               </w:rPr>
-              <w:t>Produkt target audience</w:t>
+              <w:t>Kvantitativ metode (Spørgeskemaer)</w:t>
             </w:r>
             <w:r>
               <w:rPr>
@@ -2787,7 +3208,7 @@
                 <w:noProof/>
                 <w:webHidden/>
               </w:rPr>
-              <w:instrText xml:space="preserve"> PAGEREF _Toc121843599 \h </w:instrText>
+              <w:instrText xml:space="preserve"> PAGEREF _Toc122259147 \h </w:instrText>
             </w:r>
             <w:r>
               <w:rPr>
@@ -2807,7 +3228,7 @@
                 <w:noProof/>
                 <w:webHidden/>
               </w:rPr>
-              <w:t>12</w:t>
+              <w:t>15</w:t>
             </w:r>
             <w:r>
               <w:rPr>
@@ -2830,13 +3251,13 @@
               <w:lang w:eastAsia="da-DK"/>
             </w:rPr>
           </w:pPr>
-          <w:hyperlink w:anchor="_Toc121843600" w:history="1">
+          <w:hyperlink w:anchor="_Toc122259148" w:history="1">
             <w:r>
               <w:rPr>
                 <w:rStyle w:val="Hyperlink"/>
                 <w:noProof/>
               </w:rPr>
-              <w:t>Hvem er målgruppen for Slipgate’s hjemmeside?</w:t>
+              <w:t>Kvalitativ metode (Usability test og Interview)</w:t>
             </w:r>
             <w:r>
               <w:rPr>
@@ -2857,7 +3278,7 @@
                 <w:noProof/>
                 <w:webHidden/>
               </w:rPr>
-              <w:instrText xml:space="preserve"> PAGEREF _Toc121843600 \h </w:instrText>
+              <w:instrText xml:space="preserve"> PAGEREF _Toc122259148 \h </w:instrText>
             </w:r>
             <w:r>
               <w:rPr>
@@ -2877,7 +3298,7 @@
                 <w:noProof/>
                 <w:webHidden/>
               </w:rPr>
-              <w:t>12</w:t>
+              <w:t>15</w:t>
             </w:r>
             <w:r>
               <w:rPr>
@@ -2900,7 +3321,7 @@
               <w:lang w:eastAsia="da-DK"/>
             </w:rPr>
           </w:pPr>
-          <w:hyperlink w:anchor="_Toc121843601" w:history="1">
+          <w:hyperlink w:anchor="_Toc122259149" w:history="1">
             <w:r>
               <w:rPr>
                 <w:rStyle w:val="Hyperlink"/>
@@ -2927,7 +3348,7 @@
                 <w:noProof/>
                 <w:webHidden/>
               </w:rPr>
-              <w:instrText xml:space="preserve"> PAGEREF _Toc121843601 \h </w:instrText>
+              <w:instrText xml:space="preserve"> PAGEREF _Toc122259149 \h </w:instrText>
             </w:r>
             <w:r>
               <w:rPr>
@@ -2947,7 +3368,7 @@
                 <w:noProof/>
                 <w:webHidden/>
               </w:rPr>
-              <w:t>13</w:t>
+              <w:t>16</w:t>
             </w:r>
             <w:r>
               <w:rPr>
@@ -2970,7 +3391,7 @@
               <w:lang w:eastAsia="da-DK"/>
             </w:rPr>
           </w:pPr>
-          <w:hyperlink w:anchor="_Toc121843602" w:history="1">
+          <w:hyperlink w:anchor="_Toc122259150" w:history="1">
             <w:r>
               <w:rPr>
                 <w:rStyle w:val="Hyperlink"/>
@@ -2997,7 +3418,7 @@
                 <w:noProof/>
                 <w:webHidden/>
               </w:rPr>
-              <w:instrText xml:space="preserve"> PAGEREF _Toc121843602 \h </w:instrText>
+              <w:instrText xml:space="preserve"> PAGEREF _Toc122259150 \h </w:instrText>
             </w:r>
             <w:r>
               <w:rPr>
@@ -3017,7 +3438,7 @@
                 <w:noProof/>
                 <w:webHidden/>
               </w:rPr>
-              <w:t>13</w:t>
+              <w:t>16</w:t>
             </w:r>
             <w:r>
               <w:rPr>
@@ -3040,7 +3461,7 @@
               <w:lang w:eastAsia="da-DK"/>
             </w:rPr>
           </w:pPr>
-          <w:hyperlink w:anchor="_Toc121843603" w:history="1">
+          <w:hyperlink w:anchor="_Toc122259151" w:history="1">
             <w:r>
               <w:rPr>
                 <w:rStyle w:val="Hyperlink"/>
@@ -3067,7 +3488,7 @@
                 <w:noProof/>
                 <w:webHidden/>
               </w:rPr>
-              <w:instrText xml:space="preserve"> PAGEREF _Toc121843603 \h </w:instrText>
+              <w:instrText xml:space="preserve"> PAGEREF _Toc122259151 \h </w:instrText>
             </w:r>
             <w:r>
               <w:rPr>
@@ -3087,7 +3508,7 @@
                 <w:noProof/>
                 <w:webHidden/>
               </w:rPr>
-              <w:t>13</w:t>
+              <w:t>16</w:t>
             </w:r>
             <w:r>
               <w:rPr>
@@ -3110,7 +3531,7 @@
               <w:lang w:eastAsia="da-DK"/>
             </w:rPr>
           </w:pPr>
-          <w:hyperlink w:anchor="_Toc121843604" w:history="1">
+          <w:hyperlink w:anchor="_Toc122259152" w:history="1">
             <w:r>
               <w:rPr>
                 <w:rStyle w:val="Hyperlink"/>
@@ -3138,7 +3559,7 @@
                 <w:noProof/>
                 <w:webHidden/>
               </w:rPr>
-              <w:instrText xml:space="preserve"> PAGEREF _Toc121843604 \h </w:instrText>
+              <w:instrText xml:space="preserve"> PAGEREF _Toc122259152 \h </w:instrText>
             </w:r>
             <w:r>
               <w:rPr>
@@ -3158,7 +3579,7 @@
                 <w:noProof/>
                 <w:webHidden/>
               </w:rPr>
-              <w:t>13</w:t>
+              <w:t>16</w:t>
             </w:r>
             <w:r>
               <w:rPr>
@@ -3181,7 +3602,7 @@
               <w:lang w:eastAsia="da-DK"/>
             </w:rPr>
           </w:pPr>
-          <w:hyperlink w:anchor="_Toc121843605" w:history="1">
+          <w:hyperlink w:anchor="_Toc122259153" w:history="1">
             <w:r>
               <w:rPr>
                 <w:rStyle w:val="Hyperlink"/>
@@ -3208,7 +3629,7 @@
                 <w:noProof/>
                 <w:webHidden/>
               </w:rPr>
-              <w:instrText xml:space="preserve"> PAGEREF _Toc121843605 \h </w:instrText>
+              <w:instrText xml:space="preserve"> PAGEREF _Toc122259153 \h </w:instrText>
             </w:r>
             <w:r>
               <w:rPr>
@@ -3228,7 +3649,7 @@
                 <w:noProof/>
                 <w:webHidden/>
               </w:rPr>
-              <w:t>14</w:t>
+              <w:t>16</w:t>
             </w:r>
             <w:r>
               <w:rPr>
@@ -3251,7 +3672,7 @@
               <w:lang w:eastAsia="da-DK"/>
             </w:rPr>
           </w:pPr>
-          <w:hyperlink w:anchor="_Toc121843606" w:history="1">
+          <w:hyperlink w:anchor="_Toc122259154" w:history="1">
             <w:r>
               <w:rPr>
                 <w:rStyle w:val="Hyperlink"/>
@@ -3278,7 +3699,7 @@
                 <w:noProof/>
                 <w:webHidden/>
               </w:rPr>
-              <w:instrText xml:space="preserve"> PAGEREF _Toc121843606 \h </w:instrText>
+              <w:instrText xml:space="preserve"> PAGEREF _Toc122259154 \h </w:instrText>
             </w:r>
             <w:r>
               <w:rPr>
@@ -3298,7 +3719,7 @@
                 <w:noProof/>
                 <w:webHidden/>
               </w:rPr>
-              <w:t>14</w:t>
+              <w:t>17</w:t>
             </w:r>
             <w:r>
               <w:rPr>
@@ -3321,7 +3742,7 @@
               <w:lang w:eastAsia="da-DK"/>
             </w:rPr>
           </w:pPr>
-          <w:hyperlink w:anchor="_Toc121843607" w:history="1">
+          <w:hyperlink w:anchor="_Toc122259155" w:history="1">
             <w:r>
               <w:rPr>
                 <w:rStyle w:val="Hyperlink"/>
@@ -3348,7 +3769,7 @@
                 <w:noProof/>
                 <w:webHidden/>
               </w:rPr>
-              <w:instrText xml:space="preserve"> PAGEREF _Toc121843607 \h </w:instrText>
+              <w:instrText xml:space="preserve"> PAGEREF _Toc122259155 \h </w:instrText>
             </w:r>
             <w:r>
               <w:rPr>
@@ -3368,7 +3789,7 @@
                 <w:noProof/>
                 <w:webHidden/>
               </w:rPr>
-              <w:t>14</w:t>
+              <w:t>17</w:t>
             </w:r>
             <w:r>
               <w:rPr>
@@ -3391,7 +3812,7 @@
               <w:lang w:eastAsia="da-DK"/>
             </w:rPr>
           </w:pPr>
-          <w:hyperlink w:anchor="_Toc121843608" w:history="1">
+          <w:hyperlink w:anchor="_Toc122259156" w:history="1">
             <w:r>
               <w:rPr>
                 <w:rStyle w:val="Hyperlink"/>
@@ -3418,7 +3839,7 @@
                 <w:noProof/>
                 <w:webHidden/>
               </w:rPr>
-              <w:instrText xml:space="preserve"> PAGEREF _Toc121843608 \h </w:instrText>
+              <w:instrText xml:space="preserve"> PAGEREF _Toc122259156 \h </w:instrText>
             </w:r>
             <w:r>
               <w:rPr>
@@ -3438,7 +3859,7 @@
                 <w:noProof/>
                 <w:webHidden/>
               </w:rPr>
-              <w:t>14</w:t>
+              <w:t>17</w:t>
             </w:r>
             <w:r>
               <w:rPr>
@@ -3461,7 +3882,7 @@
               <w:lang w:eastAsia="da-DK"/>
             </w:rPr>
           </w:pPr>
-          <w:hyperlink w:anchor="_Toc121843609" w:history="1">
+          <w:hyperlink w:anchor="_Toc122259157" w:history="1">
             <w:r>
               <w:rPr>
                 <w:rStyle w:val="Hyperlink"/>
@@ -3488,7 +3909,7 @@
                 <w:noProof/>
                 <w:webHidden/>
               </w:rPr>
-              <w:instrText xml:space="preserve"> PAGEREF _Toc121843609 \h </w:instrText>
+              <w:instrText xml:space="preserve"> PAGEREF _Toc122259157 \h </w:instrText>
             </w:r>
             <w:r>
               <w:rPr>
@@ -3508,7 +3929,7 @@
                 <w:noProof/>
                 <w:webHidden/>
               </w:rPr>
-              <w:t>14</w:t>
+              <w:t>17</w:t>
             </w:r>
             <w:r>
               <w:rPr>
@@ -3531,7 +3952,7 @@
               <w:lang w:eastAsia="da-DK"/>
             </w:rPr>
           </w:pPr>
-          <w:hyperlink w:anchor="_Toc121843610" w:history="1">
+          <w:hyperlink w:anchor="_Toc122259158" w:history="1">
             <w:r>
               <w:rPr>
                 <w:rStyle w:val="Hyperlink"/>
@@ -3558,7 +3979,7 @@
                 <w:noProof/>
                 <w:webHidden/>
               </w:rPr>
-              <w:instrText xml:space="preserve"> PAGEREF _Toc121843610 \h </w:instrText>
+              <w:instrText xml:space="preserve"> PAGEREF _Toc122259158 \h </w:instrText>
             </w:r>
             <w:r>
               <w:rPr>
@@ -3578,7 +3999,7 @@
                 <w:noProof/>
                 <w:webHidden/>
               </w:rPr>
-              <w:t>15</w:t>
+              <w:t>17</w:t>
             </w:r>
             <w:r>
               <w:rPr>
@@ -3601,7 +4022,7 @@
               <w:lang w:eastAsia="da-DK"/>
             </w:rPr>
           </w:pPr>
-          <w:hyperlink w:anchor="_Toc121843611" w:history="1">
+          <w:hyperlink w:anchor="_Toc122259159" w:history="1">
             <w:r>
               <w:rPr>
                 <w:rStyle w:val="Hyperlink"/>
@@ -3628,7 +4049,7 @@
                 <w:noProof/>
                 <w:webHidden/>
               </w:rPr>
-              <w:instrText xml:space="preserve"> PAGEREF _Toc121843611 \h </w:instrText>
+              <w:instrText xml:space="preserve"> PAGEREF _Toc122259159 \h </w:instrText>
             </w:r>
             <w:r>
               <w:rPr>
@@ -3648,7 +4069,7 @@
                 <w:noProof/>
                 <w:webHidden/>
               </w:rPr>
-              <w:t>15</w:t>
+              <w:t>17</w:t>
             </w:r>
             <w:r>
               <w:rPr>
@@ -3671,7 +4092,7 @@
               <w:lang w:eastAsia="da-DK"/>
             </w:rPr>
           </w:pPr>
-          <w:hyperlink w:anchor="_Toc121843612" w:history="1">
+          <w:hyperlink w:anchor="_Toc122259160" w:history="1">
             <w:r>
               <w:rPr>
                 <w:rStyle w:val="Hyperlink"/>
@@ -3698,7 +4119,7 @@
                 <w:noProof/>
                 <w:webHidden/>
               </w:rPr>
-              <w:instrText xml:space="preserve"> PAGEREF _Toc121843612 \h </w:instrText>
+              <w:instrText xml:space="preserve"> PAGEREF _Toc122259160 \h </w:instrText>
             </w:r>
             <w:r>
               <w:rPr>
@@ -3718,7 +4139,7 @@
                 <w:noProof/>
                 <w:webHidden/>
               </w:rPr>
-              <w:t>15</w:t>
+              <w:t>17</w:t>
             </w:r>
             <w:r>
               <w:rPr>
@@ -3756,7 +4177,7 @@
         <w:pStyle w:val="Overskrift1"/>
         <w:jc w:val="both"/>
       </w:pPr>
-      <w:bookmarkStart w:id="2" w:name="_Toc121843570"/>
+      <w:bookmarkStart w:id="2" w:name="_Toc122259112"/>
       <w:r>
         <w:lastRenderedPageBreak/>
         <w:t>Indledning</w:t>
@@ -3765,54 +4186,97 @@
     </w:p>
     <w:p>
       <w:pPr>
-        <w:spacing w:after="0"/>
-        <w:ind w:firstLine="1304"/>
-        <w:jc w:val="both"/>
-        <w:rPr>
-          <w:highlight w:val="yellow"/>
-        </w:rPr>
-      </w:pPr>
-      <w:r>
-        <w:rPr>
-          <w:highlight w:val="yellow"/>
-        </w:rPr>
-        <w:t>Oplæg / forklaring</w:t>
-      </w:r>
-    </w:p>
-    <w:p>
-      <w:pPr>
-        <w:spacing w:after="0"/>
-        <w:ind w:firstLine="1304"/>
-        <w:jc w:val="both"/>
-        <w:rPr>
-          <w:highlight w:val="yellow"/>
-        </w:rPr>
-      </w:pPr>
-      <w:r>
-        <w:rPr>
-          <w:highlight w:val="yellow"/>
-        </w:rPr>
-        <w:t>Emnets relevans (Hvorfor er det interessant at beskrive/producere samt for hvem?)</w:t>
-      </w:r>
-    </w:p>
-    <w:p>
-      <w:pPr>
-        <w:spacing w:after="0"/>
-        <w:ind w:firstLine="1304"/>
-        <w:jc w:val="both"/>
-      </w:pPr>
-      <w:r>
-        <w:rPr>
-          <w:highlight w:val="yellow"/>
-        </w:rPr>
-        <w:t>Observationer / antagelser der lægger grund for problemformulering</w:t>
-      </w:r>
-    </w:p>
-    <w:p>
-      <w:pPr>
-        <w:spacing w:after="0"/>
-        <w:jc w:val="both"/>
-      </w:pPr>
+        <w:jc w:val="both"/>
+      </w:pPr>
+      <w:r>
+        <w:t xml:space="preserve">En virksomheds hjemmeside er i dag betragtet som virksomhedens digitale reception. Derfor er det vigtigt at den er designet således at den giver brugeren det bedste førstehåndsindtryk af virksomheden, ved at være informativ, funktionel, intuitiv at bruge og fremstår </w:t>
+      </w:r>
+      <w:r>
+        <w:t xml:space="preserve">professionel og </w:t>
+      </w:r>
+      <w:r>
+        <w:t>autentisk ud fra virksomhedens brand.</w:t>
+      </w:r>
+    </w:p>
+    <w:p>
+      <w:pPr>
+        <w:jc w:val="both"/>
+      </w:pPr>
+      <w:r>
+        <w:t xml:space="preserve">Virksomheden Slipgate </w:t>
+      </w:r>
+      <w:proofErr w:type="spellStart"/>
+      <w:r>
+        <w:t>Ironworks</w:t>
+      </w:r>
+      <w:proofErr w:type="spellEnd"/>
+      <w:r>
+        <w:t xml:space="preserve"> ApS laver computerspil og har deres egen hjemmeside. Selvom deres hjemmeside er brugbar fordi den kun består af én enkelt side, føltes den uprofessionel og forældet, selvom der tilføjes indhold til siden for hvert spil de udgiver.</w:t>
+      </w:r>
+    </w:p>
+    <w:p>
+      <w:pPr>
+        <w:jc w:val="both"/>
+      </w:pPr>
+      <w:r>
+        <w:t xml:space="preserve">Som </w:t>
+      </w:r>
+      <w:r>
+        <w:t xml:space="preserve">nyuddannet Multimedie Designer </w:t>
+      </w:r>
+      <w:r>
+        <w:t xml:space="preserve">vil jeg </w:t>
+      </w:r>
+      <w:r>
+        <w:t xml:space="preserve">ansøge en stilling hos Slipgate, og vil </w:t>
+      </w:r>
+      <w:r>
+        <w:t xml:space="preserve">derfor </w:t>
+      </w:r>
+      <w:r>
+        <w:t>lave</w:t>
+      </w:r>
+      <w:r>
+        <w:t xml:space="preserve"> </w:t>
+      </w:r>
+      <w:r>
+        <w:t xml:space="preserve">et re-design af </w:t>
+      </w:r>
+      <w:proofErr w:type="spellStart"/>
+      <w:r>
+        <w:t>Slipgate’s</w:t>
+      </w:r>
+      <w:proofErr w:type="spellEnd"/>
+      <w:r>
+        <w:t xml:space="preserve"> hjemmeside for at </w:t>
+      </w:r>
+      <w:r>
+        <w:t xml:space="preserve">kunne </w:t>
+      </w:r>
+      <w:r>
+        <w:t xml:space="preserve">skille </w:t>
+      </w:r>
+      <w:r>
+        <w:t>m</w:t>
+      </w:r>
+      <w:r>
+        <w:t xml:space="preserve">ig ud </w:t>
+      </w:r>
+      <w:r>
+        <w:t xml:space="preserve">fra mængden </w:t>
+      </w:r>
+      <w:r>
+        <w:t xml:space="preserve">og </w:t>
+      </w:r>
+      <w:r>
+        <w:t xml:space="preserve">fremhæve </w:t>
+      </w:r>
+      <w:r>
+        <w:t>mine kompetencer</w:t>
+      </w:r>
+      <w:r>
+        <w:t>.</w:t>
+      </w:r>
     </w:p>
     <w:p>
       <w:pPr>
@@ -3827,7 +4291,7 @@
         <w:pStyle w:val="Overskrift1"/>
         <w:jc w:val="both"/>
       </w:pPr>
-      <w:bookmarkStart w:id="3" w:name="_Toc121843571"/>
+      <w:bookmarkStart w:id="3" w:name="_Toc122259113"/>
       <w:r>
         <w:lastRenderedPageBreak/>
         <w:t>Problemformulering</w:t>
@@ -3976,14 +4440,12 @@
         </w:rPr>
         <w:t xml:space="preserve">anvendes til denne </w:t>
       </w:r>
-      <w:proofErr w:type="gramStart"/>
       <w:r>
         <w:rPr>
           <w:highlight w:val="yellow"/>
         </w:rPr>
-        <w:t>analyse</w:t>
-      </w:r>
-      <w:proofErr w:type="gramEnd"/>
+        <w:t>analyse,</w:t>
+      </w:r>
       <w:r>
         <w:rPr>
           <w:highlight w:val="yellow"/>
@@ -4440,13 +4902,14 @@
         <w:pStyle w:val="Overskrift1"/>
         <w:jc w:val="both"/>
       </w:pPr>
-      <w:bookmarkStart w:id="4" w:name="_Toc121843572"/>
+      <w:bookmarkStart w:id="4" w:name="_Toc122259114"/>
       <w:r>
         <w:lastRenderedPageBreak/>
         <w:t>Definitioner</w:t>
       </w:r>
       <w:bookmarkEnd w:id="4"/>
     </w:p>
+    <w:p/>
     <w:p>
       <w:pPr>
         <w:spacing w:after="0"/>
@@ -4733,7 +5196,7 @@
         <w:pStyle w:val="Overskrift1"/>
         <w:jc w:val="both"/>
       </w:pPr>
-      <w:bookmarkStart w:id="5" w:name="_Toc121843573"/>
+      <w:bookmarkStart w:id="5" w:name="_Toc122259115"/>
       <w:r>
         <w:t>Afgrænsning</w:t>
       </w:r>
@@ -4841,81 +5304,67 @@
         <w:jc w:val="both"/>
       </w:pPr>
       <w:r>
+        <w:t>For at teste prototyperne af re-designet bliver der planlagt brugertests, men de udføres ikke under dette projekt.</w:t>
+      </w:r>
+    </w:p>
+    <w:p>
+      <w:pPr>
+        <w:pStyle w:val="Overskrift1"/>
+        <w:jc w:val="both"/>
         <w:rPr>
           <w:highlight w:val="magenta"/>
         </w:rPr>
-        <w:t xml:space="preserve">Ingen fokusgrupper til brugertest, </w:t>
-      </w:r>
-      <w:r>
-        <w:rPr>
-          <w:highlight w:val="magenta"/>
-        </w:rPr>
-        <w:t xml:space="preserve">planlagt men </w:t>
-      </w:r>
-      <w:r>
-        <w:rPr>
-          <w:highlight w:val="magenta"/>
-        </w:rPr>
-        <w:t>ikke udført brugertest</w:t>
-      </w:r>
+      </w:pPr>
+      <w:bookmarkStart w:id="6" w:name="_Toc122259116"/>
+      <w:r>
+        <w:t>Metode</w:t>
+      </w:r>
+      <w:bookmarkEnd w:id="6"/>
+    </w:p>
+    <w:p>
+      <w:pPr>
+        <w:spacing w:after="0"/>
+        <w:jc w:val="both"/>
+      </w:pPr>
+      <w:r>
+        <w:t>De</w:t>
+      </w:r>
+      <w:r>
+        <w:t xml:space="preserve"> metoder der </w:t>
+      </w:r>
+      <w:r>
+        <w:t xml:space="preserve">anvendes </w:t>
+      </w:r>
+      <w:r>
+        <w:t>til analyse</w:t>
+      </w:r>
+      <w:r>
+        <w:t>n af</w:t>
+      </w:r>
+      <w:r>
+        <w:t xml:space="preserve"> Slipgate </w:t>
+      </w:r>
+      <w:proofErr w:type="spellStart"/>
+      <w:r>
+        <w:t>Ironworks</w:t>
+      </w:r>
+      <w:proofErr w:type="spellEnd"/>
       <w:r>
         <w:t xml:space="preserve"> </w:t>
       </w:r>
       <w:proofErr w:type="spellStart"/>
       <w:r>
-        <w:t>btw</w:t>
+        <w:t>Aps</w:t>
       </w:r>
       <w:proofErr w:type="spellEnd"/>
-    </w:p>
-    <w:p>
-      <w:pPr>
-        <w:pStyle w:val="Overskrift1"/>
-        <w:jc w:val="both"/>
-        <w:rPr>
-          <w:highlight w:val="magenta"/>
-        </w:rPr>
-      </w:pPr>
-      <w:bookmarkStart w:id="6" w:name="_Toc121843574"/>
-      <w:r>
-        <w:t>Metode</w:t>
-      </w:r>
-      <w:bookmarkEnd w:id="6"/>
-    </w:p>
-    <w:p>
-      <w:pPr>
-        <w:spacing w:after="0"/>
-        <w:jc w:val="both"/>
-      </w:pPr>
-      <w:r>
-        <w:t xml:space="preserve">Hvilke metoder der </w:t>
-      </w:r>
-      <w:r>
-        <w:t xml:space="preserve">anvendes </w:t>
-      </w:r>
-      <w:r>
-        <w:t>til analyse</w:t>
-      </w:r>
-      <w:r>
-        <w:t>n af</w:t>
-      </w:r>
-      <w:r>
-        <w:t xml:space="preserve"> Slipgate </w:t>
-      </w:r>
-      <w:proofErr w:type="spellStart"/>
-      <w:r>
-        <w:t>Ironworks</w:t>
-      </w:r>
-      <w:proofErr w:type="spellEnd"/>
-      <w:r>
-        <w:t xml:space="preserve"> </w:t>
-      </w:r>
-      <w:proofErr w:type="spellStart"/>
-      <w:r>
-        <w:t>Aps</w:t>
-      </w:r>
-      <w:proofErr w:type="spellEnd"/>
-      <w:r>
-        <w:t xml:space="preserve"> og hvorfor, er beskrevet</w:t>
+      <w:r>
+        <w:t xml:space="preserve"> og</w:t>
+      </w:r>
+      <w:r>
+        <w:t xml:space="preserve"> begrundelser for udvælgelse</w:t>
+      </w:r>
+      <w:r>
+        <w:t>, er beskrevet</w:t>
       </w:r>
       <w:r>
         <w:t xml:space="preserve"> i oversigten her</w:t>
@@ -5043,6 +5492,7 @@
           <w:bCs/>
           <w:highlight w:val="yellow"/>
         </w:rPr>
+        <w:lastRenderedPageBreak/>
         <w:t>Målgruppe analyse…?</w:t>
       </w:r>
     </w:p>
@@ -5093,7 +5543,6 @@
         <w:jc w:val="both"/>
       </w:pPr>
       <w:r>
-        <w:lastRenderedPageBreak/>
         <w:t>Skabes for at repræsentere målgruppe segmenter</w:t>
       </w:r>
       <w:r>
@@ -5325,7 +5774,7 @@
         <w:pStyle w:val="Overskrift1"/>
         <w:jc w:val="both"/>
       </w:pPr>
-      <w:bookmarkStart w:id="7" w:name="_Toc121843575"/>
+      <w:bookmarkStart w:id="7" w:name="_Toc122259117"/>
       <w:r>
         <w:t>Kildekritik</w:t>
       </w:r>
@@ -5335,7 +5784,7 @@
       <w:pPr>
         <w:pStyle w:val="Overskrift2"/>
       </w:pPr>
-      <w:bookmarkStart w:id="8" w:name="_Toc121843576"/>
+      <w:bookmarkStart w:id="8" w:name="_Toc122259118"/>
       <w:r>
         <w:t xml:space="preserve">Virksomheden </w:t>
       </w:r>
@@ -5431,7 +5880,7 @@
       <w:pPr>
         <w:pStyle w:val="Overskrift2"/>
       </w:pPr>
-      <w:bookmarkStart w:id="9" w:name="_Toc121843577"/>
+      <w:bookmarkStart w:id="9" w:name="_Toc122259119"/>
       <w:r>
         <w:rPr>
           <w:highlight w:val="yellow"/>
@@ -5471,7 +5920,7 @@
       <w:pPr>
         <w:pStyle w:val="Overskrift2"/>
       </w:pPr>
-      <w:bookmarkStart w:id="10" w:name="_Toc121843578"/>
+      <w:bookmarkStart w:id="10" w:name="_Toc122259120"/>
       <w:r>
         <w:rPr>
           <w:highlight w:val="yellow"/>
@@ -5499,7 +5948,7 @@
       <w:pPr>
         <w:pStyle w:val="Overskrift2"/>
       </w:pPr>
-      <w:bookmarkStart w:id="11" w:name="_Toc121843579"/>
+      <w:bookmarkStart w:id="11" w:name="_Toc122259121"/>
       <w:r>
         <w:rPr>
           <w:highlight w:val="yellow"/>
@@ -5527,7 +5976,7 @@
         <w:pStyle w:val="Overskrift1"/>
         <w:jc w:val="both"/>
       </w:pPr>
-      <w:bookmarkStart w:id="12" w:name="_Toc121843580"/>
+      <w:bookmarkStart w:id="12" w:name="_Toc122259122"/>
       <w:r>
         <w:lastRenderedPageBreak/>
         <w:t>Projekt</w:t>
@@ -5540,31 +5989,10 @@
         <w:jc w:val="both"/>
       </w:pPr>
       <w:r>
-        <w:rPr>
-          <w:highlight w:val="yellow"/>
-        </w:rPr>
-        <w:t>P</w:t>
-      </w:r>
-      <w:r>
-        <w:rPr>
-          <w:highlight w:val="yellow"/>
-        </w:rPr>
-        <w:t>ræsentation og analyse af virksomheden</w:t>
-      </w:r>
-      <w:r>
-        <w:rPr>
-          <w:highlight w:val="yellow"/>
-        </w:rPr>
-        <w:t>:</w:t>
-      </w:r>
-    </w:p>
-    <w:p>
-      <w:pPr>
-        <w:spacing w:after="0"/>
-        <w:jc w:val="both"/>
-      </w:pPr>
-      <w:r>
-        <w:t>Slipgate er… [Intro]</w:t>
+        <w:t>Slipgate e</w:t>
+      </w:r>
+      <w:r>
+        <w:t>r et spiludviklingsstudio som ligger i byen Aalborg, i Danmark. For at kunne skabe et bedre design til deres hjemmeside, end de allerede har, kræver det at forstå hvordan virksomheden fungerer og er opbygget.</w:t>
       </w:r>
     </w:p>
     <w:p>
@@ -5576,19 +6004,6 @@
     <w:p>
       <w:pPr>
         <w:pStyle w:val="Overskrift2"/>
-        <w:jc w:val="both"/>
-      </w:pPr>
-      <w:bookmarkStart w:id="13" w:name="_Toc121843581"/>
-      <w:r>
-        <w:t>BMC</w:t>
-      </w:r>
-      <w:r>
-        <w:t xml:space="preserve"> (Udvalgte punkter)</w:t>
-      </w:r>
-      <w:bookmarkEnd w:id="13"/>
-    </w:p>
-    <w:p>
-      <w:pPr>
         <w:jc w:val="both"/>
         <w:rPr>
           <w:i/>
@@ -5597,68 +6012,227 @@
           <w:szCs w:val="20"/>
         </w:rPr>
       </w:pPr>
-      <w:r>
-        <w:rPr>
-          <w:i/>
-          <w:iCs/>
-          <w:sz w:val="20"/>
-          <w:szCs w:val="20"/>
-        </w:rPr>
-        <w:t>[</w:t>
+      <w:bookmarkStart w:id="13" w:name="_Toc122259123"/>
+      <w:r>
+        <w:t>B</w:t>
+      </w:r>
+      <w:r>
+        <w:t xml:space="preserve">usiness Model </w:t>
+      </w:r>
+      <w:proofErr w:type="spellStart"/>
+      <w:r>
+        <w:t>Canvas</w:t>
+      </w:r>
+      <w:proofErr w:type="spellEnd"/>
+      <w:r>
+        <w:t xml:space="preserve"> – </w:t>
+      </w:r>
+      <w:r>
+        <w:t>Udvalgte punkte</w:t>
+      </w:r>
+      <w:r>
+        <w:t>r</w:t>
+      </w:r>
+      <w:bookmarkEnd w:id="13"/>
+    </w:p>
+    <w:p>
+      <w:pPr>
+        <w:spacing w:after="0"/>
+        <w:jc w:val="both"/>
+      </w:pPr>
+      <w:r>
+        <w:t xml:space="preserve">For at danne et overblik over virksomheden har jeg lavet et Business Model </w:t>
+      </w:r>
+      <w:proofErr w:type="spellStart"/>
+      <w:r>
+        <w:t>Canvas</w:t>
+      </w:r>
+      <w:proofErr w:type="spellEnd"/>
+      <w:r>
+        <w:t xml:space="preserve"> som ses på figur x</w:t>
+      </w:r>
+      <w:r>
+        <w:t xml:space="preserve"> i bilag x</w:t>
+      </w:r>
+      <w:r>
+        <w:t>.</w:t>
+      </w:r>
+      <w:r>
+        <w:t xml:space="preserve"> </w:t>
+      </w:r>
+      <w:r>
+        <w:t>De punkter af BMC-en som er vurderet mest relevant for hjemmesidens re-design, er beskrevet i afsnittene herunder.</w:t>
+      </w:r>
+    </w:p>
+    <w:p>
+      <w:pPr>
+        <w:spacing w:after="0"/>
+        <w:jc w:val="both"/>
+      </w:pPr>
+    </w:p>
+    <w:p>
+      <w:pPr>
+        <w:pStyle w:val="Overskrift3"/>
+        <w:jc w:val="both"/>
+      </w:pPr>
+      <w:bookmarkStart w:id="14" w:name="_Toc122259124"/>
+      <w:r>
+        <w:t>Customer Segments</w:t>
+      </w:r>
+      <w:bookmarkEnd w:id="14"/>
+    </w:p>
+    <w:p>
+      <w:pPr>
+        <w:jc w:val="both"/>
+      </w:pPr>
+      <w:r>
+        <w:t>V</w:t>
+      </w:r>
+      <w:r>
+        <w:t xml:space="preserve">ed at kigge på deres produkter, </w:t>
+      </w:r>
+      <w:r>
+        <w:t xml:space="preserve">ser det ud til at </w:t>
+      </w:r>
+      <w:r>
+        <w:t xml:space="preserve">Slipgate </w:t>
+      </w:r>
+      <w:r>
+        <w:t xml:space="preserve">de seneste par år har fokuseret </w:t>
+      </w:r>
+      <w:r>
+        <w:t>på et nichemarked, da deres produkter hovedsageligt er spil som næsten alle</w:t>
+      </w:r>
+      <w:r>
+        <w:t xml:space="preserve"> er designet til at </w:t>
+      </w:r>
+      <w:r>
+        <w:t>efterligne</w:t>
+      </w:r>
+      <w:r>
+        <w:t xml:space="preserve"> retro FPS </w:t>
       </w:r>
       <w:proofErr w:type="gramStart"/>
       <w:r>
-        <w:rPr>
-          <w:i/>
-          <w:iCs/>
-          <w:sz w:val="20"/>
-          <w:szCs w:val="20"/>
-        </w:rPr>
-        <w:t>1.a,b</w:t>
+        <w:t>PC spil</w:t>
       </w:r>
       <w:proofErr w:type="gramEnd"/>
       <w:r>
-        <w:rPr>
-          <w:i/>
-          <w:iCs/>
-          <w:sz w:val="20"/>
-          <w:szCs w:val="20"/>
-        </w:rPr>
-        <w:t xml:space="preserve"> – Hvem er slipgate, hvad laver de og hvordan tjener de penge?]</w:t>
-      </w:r>
-    </w:p>
-    <w:p>
-      <w:pPr>
-        <w:spacing w:after="0"/>
-        <w:jc w:val="both"/>
-      </w:pPr>
-      <w:r>
-        <w:t xml:space="preserve">For at danne et overblik over virksomheden har jeg lavet et Business Model </w:t>
+        <w:t xml:space="preserve"> som </w:t>
       </w:r>
       <w:proofErr w:type="spellStart"/>
       <w:r>
-        <w:t>Canvas</w:t>
+        <w:t>Doom</w:t>
       </w:r>
       <w:proofErr w:type="spellEnd"/>
       <w:r>
-        <w:t xml:space="preserve"> som ses på figur x</w:t>
-      </w:r>
-      <w:r>
-        <w:t xml:space="preserve"> i bilag x</w:t>
-      </w:r>
-      <w:r>
         <w:t>.</w:t>
       </w:r>
       <w:r>
+        <w:t xml:space="preserve"> Der er dog undtagelser, som f.eks. </w:t>
+      </w:r>
+      <w:proofErr w:type="spellStart"/>
+      <w:r>
+        <w:t>Ghostrunner</w:t>
+      </w:r>
+      <w:proofErr w:type="spellEnd"/>
+      <w:r>
+        <w:t xml:space="preserve">, men det har stadig det til fælles med de andre produkter at det er et </w:t>
+      </w:r>
+      <w:proofErr w:type="gramStart"/>
+      <w:r>
+        <w:t>FPS action</w:t>
+      </w:r>
+      <w:proofErr w:type="gramEnd"/>
+      <w:r>
+        <w:t xml:space="preserve"> spil, blot med moderne 3D grafik osv. </w:t>
+      </w:r>
+      <w:r>
+        <w:t xml:space="preserve">Da deres målgruppe undersøges nærmere i senere afsnit, kan vi indtil videre nøjes med at sige at deres kunder er interesseret i nye </w:t>
+      </w:r>
+      <w:proofErr w:type="gramStart"/>
+      <w:r>
+        <w:t xml:space="preserve">FPS </w:t>
+      </w:r>
+      <w:r>
+        <w:t>action</w:t>
+      </w:r>
+      <w:proofErr w:type="gramEnd"/>
+      <w:r>
         <w:t xml:space="preserve"> </w:t>
       </w:r>
       <w:r>
-        <w:t>De punkter af BMC-en som er vurderet mest relevant for hjemmesidens re-design, er beskrevet i afsnittene herunder.</w:t>
-      </w:r>
-    </w:p>
-    <w:p>
-      <w:pPr>
-        <w:spacing w:after="0"/>
+        <w:t>spil</w:t>
+      </w:r>
+      <w:r>
+        <w:t>, hvoraf flere af dem er</w:t>
+      </w:r>
+      <w:r>
+        <w:t xml:space="preserve"> designet således at de føltes retro.</w:t>
+      </w:r>
+    </w:p>
+    <w:p>
+      <w:pPr>
+        <w:jc w:val="both"/>
+      </w:pPr>
+      <w:r>
+        <w:t>Derudover tilbyder Slipgate også at assistere med spiludvikling</w:t>
+      </w:r>
+      <w:r>
+        <w:t xml:space="preserve"> og </w:t>
+      </w:r>
+      <w:proofErr w:type="spellStart"/>
+      <w:r>
+        <w:t>porting</w:t>
+      </w:r>
+      <w:proofErr w:type="spellEnd"/>
+      <w:r>
+        <w:t xml:space="preserve"> af spil som en service, hvilket de sandsynligvis også tjener penge på. </w:t>
+      </w:r>
+      <w:r>
+        <w:t>I den forbindelse</w:t>
+      </w:r>
+      <w:r>
+        <w:t xml:space="preserve"> kunne man argumentere for at de spilstudier som Slipgate hjælper</w:t>
+      </w:r>
+      <w:r>
+        <w:t>,</w:t>
+      </w:r>
+      <w:r>
+        <w:t xml:space="preserve"> er et andet kundesegment for dem</w:t>
+      </w:r>
+      <w:r>
+        <w:t>. M</w:t>
+      </w:r>
+      <w:r>
+        <w:t xml:space="preserve">en </w:t>
+      </w:r>
+      <w:r>
+        <w:t>da</w:t>
+      </w:r>
+      <w:r>
+        <w:t xml:space="preserve"> det nok er noget der aftales på en case by case basis, er det udeladt her og </w:t>
+      </w:r>
+      <w:r>
+        <w:t xml:space="preserve">er i stedet </w:t>
+      </w:r>
+      <w:r>
+        <w:t xml:space="preserve">sat på som Key </w:t>
+      </w:r>
+      <w:proofErr w:type="spellStart"/>
+      <w:r>
+        <w:t>Partnership</w:t>
+      </w:r>
+      <w:r>
+        <w:t>s</w:t>
+      </w:r>
+      <w:proofErr w:type="spellEnd"/>
+      <w:r>
+        <w:t>.</w:t>
+      </w:r>
+    </w:p>
+    <w:p>
+      <w:pPr>
         <w:jc w:val="both"/>
       </w:pPr>
     </w:p>
@@ -5667,474 +6241,1176 @@
         <w:pStyle w:val="Overskrift3"/>
         <w:jc w:val="both"/>
       </w:pPr>
-      <w:bookmarkStart w:id="14" w:name="_Toc121843582"/>
-      <w:r>
-        <w:t>Customer Segments</w:t>
-      </w:r>
-      <w:bookmarkEnd w:id="14"/>
-    </w:p>
-    <w:p>
-      <w:pPr>
-        <w:jc w:val="both"/>
-      </w:pPr>
-      <w:r>
-        <w:t>V</w:t>
-      </w:r>
-      <w:r>
-        <w:t xml:space="preserve">ed at kigge på deres produkter, </w:t>
-      </w:r>
-      <w:r>
-        <w:t xml:space="preserve">ser det ud til at </w:t>
-      </w:r>
-      <w:r>
-        <w:t xml:space="preserve">Slipgate </w:t>
-      </w:r>
-      <w:r>
-        <w:t xml:space="preserve">de seneste par år har fokuseret </w:t>
-      </w:r>
-      <w:r>
-        <w:t>på et nichemarked, da deres produkter hovedsageligt er spil som næsten alle</w:t>
-      </w:r>
-      <w:r>
-        <w:t xml:space="preserve"> er designet til at </w:t>
-      </w:r>
-      <w:r>
-        <w:t>efterligne</w:t>
-      </w:r>
-      <w:r>
-        <w:t xml:space="preserve"> retro FPS </w:t>
-      </w:r>
+      <w:bookmarkStart w:id="15" w:name="_Toc122259125"/>
+      <w:r>
+        <w:t>Value Propositions</w:t>
+      </w:r>
+      <w:bookmarkEnd w:id="15"/>
+    </w:p>
+    <w:p>
+      <w:pPr>
+        <w:jc w:val="both"/>
+      </w:pPr>
+      <w:r>
+        <w:t xml:space="preserve">Da deres produkter er computerspil, er værdien som de tilbyder dermed underholdning. Men da de </w:t>
+      </w:r>
+      <w:r>
+        <w:t xml:space="preserve">hovedsageligt </w:t>
+      </w:r>
+      <w:r>
+        <w:t>appellere til et nichemarked, netop retro-spil interesserede, har de også den mere-værdi, at underholdning</w:t>
+      </w:r>
+      <w:r>
+        <w:t>en</w:t>
+      </w:r>
+      <w:r>
+        <w:t xml:space="preserve"> </w:t>
+      </w:r>
+      <w:r>
+        <w:t xml:space="preserve">har et nostalgisk element for deres </w:t>
+      </w:r>
+      <w:r>
+        <w:t>kunder</w:t>
+      </w:r>
+      <w:r>
+        <w:t>, hvilket differentiere deres produkter fra de fleste konkurrenter</w:t>
+      </w:r>
+      <w:r>
+        <w:t>, hovedsageligt på punktet ’Design’</w:t>
+      </w:r>
+      <w:r>
+        <w:t>.</w:t>
+      </w:r>
+      <w:r>
+        <w:t xml:space="preserve"> Der er selvfølgelig også andre ’nye retro FPS’, men de fleste af dem kan umiddelbart ikke sammenlignes med kvaliteten af </w:t>
+      </w:r>
+      <w:proofErr w:type="spellStart"/>
+      <w:r>
+        <w:t>Slipgate’s</w:t>
+      </w:r>
+      <w:proofErr w:type="spellEnd"/>
+      <w:r>
+        <w:t xml:space="preserve"> produkter, hvis man kigger på forskellige brugeranmeldelser på Steam</w:t>
+      </w:r>
+      <w:r>
+        <w:t xml:space="preserve"> [KILDE]</w:t>
+      </w:r>
+      <w:r>
+        <w:t>.</w:t>
+      </w:r>
+      <w:r>
+        <w:t xml:space="preserve"> </w:t>
+      </w:r>
+      <w:r>
+        <w:t xml:space="preserve">Desuden, </w:t>
+      </w:r>
+      <w:r>
+        <w:t xml:space="preserve">hvis kunden ikke har nostalgi for den type spil, kan </w:t>
+      </w:r>
+      <w:r>
+        <w:t xml:space="preserve">det </w:t>
+      </w:r>
+      <w:r>
+        <w:t>også blot være en smagssag, at de foretrækker spil</w:t>
+      </w:r>
+      <w:r>
+        <w:t xml:space="preserve"> der </w:t>
+      </w:r>
+      <w:r>
+        <w:t>føltes ligesom</w:t>
+      </w:r>
+      <w:r>
+        <w:t xml:space="preserve"> </w:t>
+      </w:r>
+      <w:r>
+        <w:t xml:space="preserve">retro </w:t>
+      </w:r>
+      <w:r>
+        <w:t>FPS-spil</w:t>
+      </w:r>
+      <w:r>
+        <w:t>.</w:t>
+      </w:r>
+    </w:p>
+    <w:p>
+      <w:pPr>
+        <w:spacing w:after="0"/>
+        <w:jc w:val="both"/>
+      </w:pPr>
+      <w:r>
+        <w:t xml:space="preserve">Det andet </w:t>
+      </w:r>
+      <w:proofErr w:type="spellStart"/>
+      <w:r>
+        <w:t>value</w:t>
+      </w:r>
+      <w:proofErr w:type="spellEnd"/>
+      <w:r>
+        <w:t xml:space="preserve"> proposition de har, er i form af deres service til at udvikle og / eller porte andre virksomheders spil. Værdien for kunderne af denne service ligger i, at Slipgate tilbyder talent og erfaring, således at virksomheder der ikke har meget erfaring, lettere og hurtigere kan få deres produkt på markedet</w:t>
+      </w:r>
+      <w:r>
+        <w:t>.</w:t>
+      </w:r>
+      <w:r>
+        <w:t xml:space="preserve"> </w:t>
+      </w:r>
+      <w:r>
+        <w:t xml:space="preserve">Dette kan være specielt værdifuldt når spil skal portes til konsoller, da </w:t>
+      </w:r>
+      <w:r>
+        <w:t xml:space="preserve">det </w:t>
+      </w:r>
+      <w:r>
+        <w:t xml:space="preserve">kan være meget </w:t>
+      </w:r>
+      <w:r>
+        <w:t xml:space="preserve">teknisk krævende arbejde at få spil til at fungere på </w:t>
+      </w:r>
+      <w:r>
+        <w:t xml:space="preserve">samtlige </w:t>
+      </w:r>
+      <w:r>
+        <w:t xml:space="preserve">forskellige platforme. </w:t>
+      </w:r>
+      <w:r>
+        <w:t xml:space="preserve">Derudover sparer det også </w:t>
+      </w:r>
+      <w:proofErr w:type="spellStart"/>
+      <w:r>
+        <w:t>Slipgate’s</w:t>
+      </w:r>
+      <w:proofErr w:type="spellEnd"/>
+      <w:r>
+        <w:t xml:space="preserve"> kunder at bruge penge på specialiseret hardware i form af Development Kits til de forskellige spilkonsoller, hvilke bruges til</w:t>
+      </w:r>
+      <w:r>
+        <w:t xml:space="preserve"> at teste </w:t>
+      </w:r>
+      <w:r>
+        <w:t xml:space="preserve">og tilpasse </w:t>
+      </w:r>
+      <w:r>
+        <w:t xml:space="preserve">spil </w:t>
+      </w:r>
+      <w:r>
+        <w:t xml:space="preserve">til </w:t>
+      </w:r>
+      <w:r>
+        <w:t>forskellige spil</w:t>
+      </w:r>
+      <w:r>
+        <w:t>konsoller.</w:t>
+      </w:r>
+    </w:p>
+    <w:p>
+      <w:pPr>
+        <w:spacing w:after="0"/>
+        <w:jc w:val="both"/>
+      </w:pPr>
+    </w:p>
+    <w:p>
+      <w:pPr>
+        <w:pStyle w:val="Overskrift3"/>
+        <w:jc w:val="both"/>
+      </w:pPr>
+      <w:bookmarkStart w:id="16" w:name="_Toc122259126"/>
+      <w:r>
+        <w:t>Customer Relationships</w:t>
+      </w:r>
+      <w:bookmarkEnd w:id="16"/>
+    </w:p>
+    <w:p>
+      <w:pPr>
+        <w:jc w:val="both"/>
+      </w:pPr>
+      <w:r>
+        <w:t>Slipgate vil gerne anses som en virksomhed af retro-spil en</w:t>
+      </w:r>
+      <w:r>
+        <w:t>tusiaster som ikke blot laver spil til deres kunder, men også til dem selv,</w:t>
+      </w:r>
+      <w:r>
+        <w:t xml:space="preserve"> </w:t>
+      </w:r>
+      <w:r>
+        <w:t>lige</w:t>
+      </w:r>
+      <w:r>
+        <w:t>som de selv har skrevet på deres hjemmeside;</w:t>
+      </w:r>
+    </w:p>
+    <w:p>
+      <w:pPr>
+        <w:pStyle w:val="Citat"/>
+      </w:pPr>
+      <w:r>
+        <w:t>”</w:t>
+      </w:r>
+      <w:proofErr w:type="spellStart"/>
+      <w:r>
+        <w:t>We</w:t>
+      </w:r>
+      <w:proofErr w:type="spellEnd"/>
+      <w:r>
+        <w:t xml:space="preserve"> </w:t>
+      </w:r>
+      <w:proofErr w:type="spellStart"/>
+      <w:r>
+        <w:t>only</w:t>
+      </w:r>
+      <w:proofErr w:type="spellEnd"/>
+      <w:r>
+        <w:t xml:space="preserve"> </w:t>
+      </w:r>
+      <w:proofErr w:type="spellStart"/>
+      <w:r>
+        <w:t>work</w:t>
+      </w:r>
+      <w:proofErr w:type="spellEnd"/>
+      <w:r>
+        <w:t xml:space="preserve"> on games </w:t>
+      </w:r>
+      <w:proofErr w:type="spellStart"/>
+      <w:r>
+        <w:t>we’d</w:t>
+      </w:r>
+      <w:proofErr w:type="spellEnd"/>
+      <w:r>
+        <w:t xml:space="preserve"> </w:t>
+      </w:r>
+      <w:proofErr w:type="spellStart"/>
+      <w:r>
+        <w:t>play</w:t>
+      </w:r>
+      <w:proofErr w:type="spellEnd"/>
+      <w:r>
+        <w:t xml:space="preserve"> </w:t>
+      </w:r>
+      <w:proofErr w:type="spellStart"/>
+      <w:r>
+        <w:t>ourselves</w:t>
+      </w:r>
+      <w:proofErr w:type="spellEnd"/>
+      <w:r>
+        <w:t>” [Slipgate.com]</w:t>
+      </w:r>
+      <w:r>
+        <w:t xml:space="preserve"> </w:t>
+      </w:r>
+    </w:p>
+    <w:p>
+      <w:pPr>
+        <w:jc w:val="both"/>
+      </w:pPr>
+      <w:r>
+        <w:lastRenderedPageBreak/>
+        <w:t>Ift. deres spil, tiltrække</w:t>
+      </w:r>
+      <w:r>
+        <w:t>r de</w:t>
+      </w:r>
+      <w:r>
+        <w:t xml:space="preserve"> kunder ved at gå meget højt op </w:t>
+      </w:r>
+      <w:r>
+        <w:t>i hvordan deres spil opleves</w:t>
+      </w:r>
+      <w:r>
+        <w:t>, således at de ligner retro spil, men også tilbyder moderne features som ikke var muligt i den tidsperiode de trækker inspiration fra.</w:t>
+      </w:r>
+      <w:r>
+        <w:t xml:space="preserve"> Desværre ser det ikke ud til at Slipgate gør nogen stor indsats for at fastholde</w:t>
+      </w:r>
+      <w:r>
+        <w:t xml:space="preserve"> og</w:t>
+      </w:r>
+      <w:r>
+        <w:t xml:space="preserve"> kunder fra det ene spil til det andet som de udgiver. Dette er sandsynligvis fordi de ikke går særligt meget op i at skabe</w:t>
+      </w:r>
+      <w:r>
+        <w:t xml:space="preserve">, </w:t>
+      </w:r>
+      <w:r>
+        <w:t>vedholde</w:t>
+      </w:r>
+      <w:r>
+        <w:t xml:space="preserve"> og udvide</w:t>
+      </w:r>
+      <w:r>
+        <w:t xml:space="preserve"> et community omkring deres virksomhed og produkter, ligesom andre spilvirksomheder gør, </w:t>
+      </w:r>
+      <w:proofErr w:type="spellStart"/>
+      <w:r>
+        <w:t>f.eks</w:t>
+      </w:r>
+      <w:proofErr w:type="spellEnd"/>
+      <w:r>
+        <w:t xml:space="preserve">: </w:t>
+      </w:r>
+      <w:r>
+        <w:rPr>
+          <w:highlight w:val="yellow"/>
+        </w:rPr>
+        <w:t>KILDE</w:t>
+      </w:r>
+      <w:r>
+        <w:t xml:space="preserve"> </w:t>
+      </w:r>
+      <w:r>
+        <w:t xml:space="preserve">Dette undersøges nærmere i det senere afsnit </w:t>
+      </w:r>
+      <w:r>
+        <w:rPr>
+          <w:highlight w:val="darkCyan"/>
+        </w:rPr>
+        <w:t>”Hvordan opfattes Slipgate…?”.</w:t>
+      </w:r>
+    </w:p>
+    <w:p>
+      <w:pPr>
+        <w:jc w:val="both"/>
+      </w:pPr>
+      <w:r>
+        <w:t>Ift. samarbejdskunder</w:t>
+      </w:r>
+      <w:r>
+        <w:t xml:space="preserve"> til udvikling og </w:t>
+      </w:r>
+      <w:proofErr w:type="spellStart"/>
+      <w:r>
+        <w:t>porting</w:t>
+      </w:r>
+      <w:proofErr w:type="spellEnd"/>
+      <w:r>
+        <w:t xml:space="preserve"> af spil</w:t>
+      </w:r>
+      <w:r>
+        <w:t xml:space="preserve">, kan det spekuleres at de hovedsageligt tiltrækker den slags kunder </w:t>
+      </w:r>
+      <w:r>
+        <w:t>ved</w:t>
+      </w:r>
+      <w:r>
+        <w:t xml:space="preserve"> at netværke med andre spiludviklere til konferencer og lignende</w:t>
+      </w:r>
+      <w:r>
+        <w:t>.</w:t>
+      </w:r>
+      <w:r>
+        <w:t xml:space="preserve"> For at vedligeholde eksisterende kunder</w:t>
+      </w:r>
+      <w:r>
+        <w:t xml:space="preserve"> og udvide forholdet til dem</w:t>
+      </w:r>
+      <w:r>
+        <w:t xml:space="preserve">, samt </w:t>
+      </w:r>
+      <w:r>
+        <w:t xml:space="preserve">for </w:t>
+      </w:r>
+      <w:r>
+        <w:t xml:space="preserve">at tiltrække nye kunder her, </w:t>
+      </w:r>
+      <w:r>
+        <w:t xml:space="preserve">bør </w:t>
+      </w:r>
+      <w:r>
+        <w:t>Slipgate yde den bedste indsats de kan</w:t>
+      </w:r>
+      <w:r>
+        <w:t xml:space="preserve"> og være så </w:t>
+      </w:r>
+      <w:r>
+        <w:t>gode samarbejdspartnere</w:t>
+      </w:r>
+      <w:r>
+        <w:t xml:space="preserve"> som muligt</w:t>
+      </w:r>
+      <w:r>
+        <w:t xml:space="preserve">. Dermed vil deres kunder sandsynligvis gerne </w:t>
+      </w:r>
+      <w:r>
+        <w:t xml:space="preserve">arbejde sammen med dem </w:t>
+      </w:r>
+      <w:r>
+        <w:t xml:space="preserve">igen </w:t>
+      </w:r>
+      <w:r>
+        <w:t xml:space="preserve">i fremtiden, og </w:t>
+      </w:r>
+      <w:r>
+        <w:t xml:space="preserve">det ville </w:t>
+      </w:r>
+      <w:r>
+        <w:t>skabe et godt ry om virksomheden</w:t>
+      </w:r>
+      <w:r>
+        <w:t>, hvilket kan være en stor fordel til netværk events som eksempelvis; spilkonferencer</w:t>
+      </w:r>
+      <w:r>
+        <w:t>.</w:t>
+      </w:r>
+    </w:p>
+    <w:p>
+      <w:pPr>
+        <w:jc w:val="both"/>
+      </w:pPr>
+    </w:p>
+    <w:p>
+      <w:pPr>
+        <w:pStyle w:val="Overskrift3"/>
+        <w:jc w:val="both"/>
+      </w:pPr>
+      <w:bookmarkStart w:id="17" w:name="_Toc122259127"/>
+      <w:proofErr w:type="spellStart"/>
+      <w:r>
+        <w:t>Revenue</w:t>
+      </w:r>
+      <w:proofErr w:type="spellEnd"/>
+      <w:r>
+        <w:t xml:space="preserve"> </w:t>
+      </w:r>
+      <w:proofErr w:type="spellStart"/>
+      <w:r>
+        <w:t>Streams</w:t>
+      </w:r>
+      <w:bookmarkEnd w:id="17"/>
+      <w:proofErr w:type="spellEnd"/>
+    </w:p>
+    <w:p>
+      <w:pPr>
+        <w:jc w:val="both"/>
+      </w:pPr>
+      <w:r>
+        <w:t xml:space="preserve">Da </w:t>
+      </w:r>
+      <w:proofErr w:type="spellStart"/>
+      <w:r>
+        <w:t>Slipgate’s</w:t>
+      </w:r>
+      <w:proofErr w:type="spellEnd"/>
+      <w:r>
+        <w:t xml:space="preserve"> </w:t>
+      </w:r>
+      <w:r>
+        <w:t>hjemmeside</w:t>
+      </w:r>
+      <w:r>
+        <w:t xml:space="preserve"> gerne skulle fremhæve deres produkter og services, er det relevant at kigge nærmere på virksomhedens indtjeningskilder</w:t>
+      </w:r>
+      <w:r>
+        <w:t xml:space="preserve">. </w:t>
+      </w:r>
+      <w:r>
+        <w:t xml:space="preserve">Dette gør at vi </w:t>
+      </w:r>
+      <w:r>
+        <w:t xml:space="preserve">lettere </w:t>
+      </w:r>
+      <w:r>
+        <w:t xml:space="preserve">også kan tage højde for, hvad de egentlig tjener </w:t>
+      </w:r>
+      <w:r>
+        <w:t xml:space="preserve">deres </w:t>
+      </w:r>
+      <w:r>
+        <w:t xml:space="preserve">penge på, når vi skal </w:t>
+      </w:r>
+      <w:r>
+        <w:t xml:space="preserve">prioritere </w:t>
+      </w:r>
+      <w:r>
+        <w:t>hvilket indhold</w:t>
+      </w:r>
+      <w:r>
+        <w:t xml:space="preserve"> der skal fremhæves</w:t>
+      </w:r>
+      <w:r>
+        <w:t xml:space="preserve">. Der skal nemlig gerne opnås en balance mellem </w:t>
+      </w:r>
+      <w:r>
+        <w:t>de ting som kunder</w:t>
+      </w:r>
+      <w:r>
+        <w:t>ne</w:t>
+      </w:r>
+      <w:r>
+        <w:t xml:space="preserve"> er interesseret i </w:t>
+      </w:r>
+      <w:r>
+        <w:t xml:space="preserve">at se på hjemmesiden </w:t>
+      </w:r>
+      <w:r>
+        <w:t xml:space="preserve">og </w:t>
+      </w:r>
+      <w:r>
+        <w:t xml:space="preserve">de ting </w:t>
+      </w:r>
+      <w:r>
+        <w:t xml:space="preserve">som virksomheden </w:t>
+      </w:r>
+      <w:r>
+        <w:t xml:space="preserve">kan </w:t>
+      </w:r>
+      <w:r>
+        <w:t>tjene penge på</w:t>
+      </w:r>
+      <w:r>
+        <w:t>.</w:t>
+      </w:r>
+    </w:p>
+    <w:p>
+      <w:pPr>
+        <w:jc w:val="both"/>
+      </w:pPr>
+      <w:r>
+        <w:t>De</w:t>
+      </w:r>
+      <w:r>
+        <w:t>n</w:t>
+      </w:r>
+      <w:r>
+        <w:t xml:space="preserve"> tydelig</w:t>
+      </w:r>
+      <w:r>
+        <w:t>ste</w:t>
+      </w:r>
+      <w:r>
+        <w:t xml:space="preserve"> indtjeningskilde for Slipgate er naturligvis indtjening</w:t>
+      </w:r>
+      <w:r>
+        <w:t>en</w:t>
+      </w:r>
+      <w:r>
+        <w:t xml:space="preserve"> på deres spilprodukter. Her er der tale om en </w:t>
+      </w:r>
+      <w:proofErr w:type="spellStart"/>
+      <w:r>
+        <w:t>fixed</w:t>
+      </w:r>
+      <w:proofErr w:type="spellEnd"/>
+      <w:r>
+        <w:t xml:space="preserve"> </w:t>
+      </w:r>
+      <w:proofErr w:type="spellStart"/>
+      <w:r>
+        <w:t>price</w:t>
+      </w:r>
+      <w:proofErr w:type="spellEnd"/>
+      <w:r>
+        <w:t xml:space="preserve"> på produkterne, som kunder betaler én gang for at få adgang til spilsoftwaret gennem Steam platformen. </w:t>
+      </w:r>
+      <w:r>
+        <w:t>Når produkterne sælges gennem platforme som Steam, tjener selve platformen også penge på hvert salg. Eksempelvis, så tager Valve; virksomheden der ejer Steam, en procentdel afhængig af, hvilket land udviklerens virksomhed befinder sig i. Dermed tager Steam 25% på hvert salg af Slipgate spil (</w:t>
+      </w:r>
+      <w:hyperlink r:id="rId9" w:history="1">
+        <w:r>
+          <w:rPr>
+            <w:rStyle w:val="Hyperlink"/>
+          </w:rPr>
+          <w:t>https://partner.steamgames.com/doc/finance/taxfaq</w:t>
+        </w:r>
+      </w:hyperlink>
+      <w:r>
+        <w:t>).</w:t>
+      </w:r>
+      <w:r>
+        <w:t xml:space="preserve"> [</w:t>
+      </w:r>
+      <w:proofErr w:type="spellStart"/>
+      <w:r>
+        <w:rPr>
+          <w:highlight w:val="yellow"/>
+        </w:rPr>
+        <w:t>Fixed</w:t>
+      </w:r>
+      <w:proofErr w:type="spellEnd"/>
+      <w:r>
+        <w:rPr>
+          <w:highlight w:val="yellow"/>
+        </w:rPr>
+        <w:t xml:space="preserve"> / </w:t>
+      </w:r>
+      <w:proofErr w:type="spellStart"/>
+      <w:r>
+        <w:rPr>
+          <w:highlight w:val="yellow"/>
+        </w:rPr>
+        <w:t>dynamic</w:t>
+      </w:r>
+      <w:proofErr w:type="spellEnd"/>
+      <w:r>
+        <w:rPr>
+          <w:highlight w:val="yellow"/>
+        </w:rPr>
+        <w:t xml:space="preserve"> </w:t>
+      </w:r>
+      <w:proofErr w:type="spellStart"/>
+      <w:r>
+        <w:rPr>
+          <w:highlight w:val="yellow"/>
+        </w:rPr>
+        <w:t>price</w:t>
+      </w:r>
+      <w:proofErr w:type="spellEnd"/>
+      <w:r>
+        <w:rPr>
+          <w:highlight w:val="yellow"/>
+        </w:rPr>
+        <w:t xml:space="preserve"> kilde</w:t>
+      </w:r>
+      <w:r>
+        <w:t>]</w:t>
+      </w:r>
+    </w:p>
+    <w:p>
+      <w:pPr>
+        <w:jc w:val="both"/>
+      </w:pPr>
+      <w:r>
+        <w:t xml:space="preserve">Slipgate tjener </w:t>
+      </w:r>
+      <w:r>
+        <w:t xml:space="preserve">forhåbentlig også på deres samarbejder med andre spilfirmaer når de yder deres udviklings og/eller </w:t>
+      </w:r>
+      <w:proofErr w:type="spellStart"/>
+      <w:r>
+        <w:t>porting</w:t>
+      </w:r>
+      <w:proofErr w:type="spellEnd"/>
+      <w:r>
+        <w:t xml:space="preserve"> service. Disse er sandsynligvis også </w:t>
+      </w:r>
+      <w:proofErr w:type="spellStart"/>
+      <w:r>
+        <w:t>fixed</w:t>
+      </w:r>
+      <w:proofErr w:type="spellEnd"/>
+      <w:r>
+        <w:t xml:space="preserve"> </w:t>
+      </w:r>
+      <w:proofErr w:type="spellStart"/>
+      <w:r>
+        <w:t>prices</w:t>
+      </w:r>
+      <w:proofErr w:type="spellEnd"/>
+      <w:r>
+        <w:t xml:space="preserve"> pr. kommission, hvor det afhænger af hvad der står på kontrakterne mellem virksomhederne, hvilket set udefra, ikke er noget vi kan vide eller verificere.</w:t>
+      </w:r>
+    </w:p>
+    <w:p>
+      <w:pPr>
+        <w:jc w:val="both"/>
+      </w:pPr>
+    </w:p>
+    <w:p>
+      <w:pPr>
+        <w:pStyle w:val="Overskrift3"/>
+        <w:jc w:val="both"/>
+      </w:pPr>
+      <w:bookmarkStart w:id="18" w:name="_Toc122259128"/>
+      <w:r>
+        <w:t xml:space="preserve">Key </w:t>
+      </w:r>
+      <w:proofErr w:type="spellStart"/>
+      <w:r>
+        <w:t>Partnerships</w:t>
+      </w:r>
+      <w:bookmarkEnd w:id="18"/>
+      <w:proofErr w:type="spellEnd"/>
+    </w:p>
+    <w:p>
+      <w:pPr>
+        <w:jc w:val="both"/>
+      </w:pPr>
+      <w:r>
+        <w:t xml:space="preserve">Da </w:t>
+      </w:r>
+      <w:r>
+        <w:t xml:space="preserve">Slipgate tilbyder assistance ift. udvikling og </w:t>
+      </w:r>
+      <w:proofErr w:type="spellStart"/>
+      <w:r>
+        <w:t>porting</w:t>
+      </w:r>
+      <w:proofErr w:type="spellEnd"/>
+      <w:r>
+        <w:t xml:space="preserve"> af andre udvikleres spil, er disse andre udviklere ikke blot deres kunder, men også nøglepartnere for virksomheden. Dermed kan de ses som kunder, partnere eller begge dele, alt afhængig af hvilken kontekst de omtales i. </w:t>
+      </w:r>
+      <w:r>
+        <w:t>Men set som partnere er der oftest om alliancer med ikke-konkurrenter, i og med at deres produkter appellerer til vidt forskellige målgrupper.</w:t>
+      </w:r>
+    </w:p>
+    <w:p>
+      <w:pPr>
+        <w:jc w:val="both"/>
+      </w:pPr>
+      <w:r>
+        <w:t>Andre vigtige partnere for Slipgate er deres distributører, hvorigennem deres produkter hovedsageligt sælges i digitale butikker, som f.eks. Steam eller Xbox og PlayStation Store.</w:t>
+      </w:r>
+    </w:p>
+    <w:p>
+      <w:pPr>
+        <w:jc w:val="both"/>
+      </w:pPr>
+      <w:r>
+        <w:t xml:space="preserve">Derudover er der </w:t>
+      </w:r>
+      <w:r>
+        <w:t xml:space="preserve">også de organisationer og forum i spilindustrien, som bl.a. promoverer nye talenter og produkter i industrien, som f.eks. </w:t>
+      </w:r>
+      <w:proofErr w:type="spellStart"/>
+      <w:r>
+        <w:t>GameHub</w:t>
+      </w:r>
+      <w:proofErr w:type="spellEnd"/>
+      <w:r>
+        <w:t xml:space="preserve"> Denmark, hvorigennem Slipgate kan reklamere for deres virksomhed og tiltrække</w:t>
+      </w:r>
+      <w:r>
+        <w:t xml:space="preserve"> nyt talent</w:t>
+      </w:r>
+      <w:r>
+        <w:t>.</w:t>
+      </w:r>
+    </w:p>
+    <w:p>
+      <w:pPr>
+        <w:pStyle w:val="Overskrift3"/>
+        <w:jc w:val="both"/>
+      </w:pPr>
+      <w:bookmarkStart w:id="19" w:name="_Toc122259129"/>
       <w:proofErr w:type="gramStart"/>
       <w:r>
-        <w:t>PC spil</w:t>
-      </w:r>
+        <w:lastRenderedPageBreak/>
+        <w:t>BMC o</w:t>
+      </w:r>
+      <w:r>
+        <w:t>ps</w:t>
+      </w:r>
+      <w:r>
+        <w:t>ummering</w:t>
+      </w:r>
+      <w:bookmarkEnd w:id="19"/>
       <w:proofErr w:type="gramEnd"/>
-      <w:r>
-        <w:t xml:space="preserve"> som </w:t>
+    </w:p>
+    <w:p>
+      <w:pPr>
+        <w:jc w:val="both"/>
+        <w:rPr>
+          <w:highlight w:val="yellow"/>
+        </w:rPr>
+      </w:pPr>
+      <w:r>
+        <w:rPr>
+          <w:highlight w:val="yellow"/>
+        </w:rPr>
+        <w:t xml:space="preserve">Slipgate laver spil inspireret af retro-spil, hvilket </w:t>
+      </w:r>
+      <w:proofErr w:type="gramStart"/>
+      <w:r>
+        <w:rPr>
+          <w:highlight w:val="yellow"/>
+        </w:rPr>
+        <w:t>appellere</w:t>
+      </w:r>
+      <w:proofErr w:type="gramEnd"/>
+      <w:r>
+        <w:rPr>
+          <w:highlight w:val="yellow"/>
+        </w:rPr>
+        <w:t xml:space="preserve"> gennem nostalgi til et nichemarked.</w:t>
+      </w:r>
+    </w:p>
+    <w:p>
+      <w:pPr>
+        <w:jc w:val="both"/>
+      </w:pPr>
+      <w:r>
+        <w:rPr>
+          <w:highlight w:val="yellow"/>
+        </w:rPr>
+        <w:t xml:space="preserve">Derudover tilbyder til en service i form af at assistere med udvikling og </w:t>
       </w:r>
       <w:proofErr w:type="spellStart"/>
       <w:r>
-        <w:t>Doom</w:t>
+        <w:rPr>
+          <w:highlight w:val="yellow"/>
+        </w:rPr>
+        <w:t>porting</w:t>
       </w:r>
       <w:proofErr w:type="spellEnd"/>
       <w:r>
+        <w:rPr>
+          <w:highlight w:val="yellow"/>
+        </w:rPr>
+        <w:t xml:space="preserve"> til andre virksomheders spil.</w:t>
+      </w:r>
+    </w:p>
+    <w:p>
+      <w:pPr>
+        <w:jc w:val="both"/>
+      </w:pPr>
+      <w:r>
+        <w:rPr>
+          <w:highlight w:val="green"/>
+        </w:rPr>
+        <w:t>(</w:t>
+      </w:r>
+      <w:r>
+        <w:rPr>
+          <w:highlight w:val="green"/>
+        </w:rPr>
+        <w:t xml:space="preserve">skriv </w:t>
+      </w:r>
+      <w:r>
+        <w:rPr>
+          <w:highlight w:val="green"/>
+        </w:rPr>
+        <w:t>hvis mangel på tekst)</w:t>
+      </w:r>
+    </w:p>
+    <w:p>
+      <w:pPr>
+        <w:spacing w:after="0"/>
+        <w:jc w:val="both"/>
+      </w:pPr>
+    </w:p>
+    <w:p>
+      <w:pPr>
+        <w:pStyle w:val="Overskrift2"/>
+        <w:jc w:val="both"/>
+      </w:pPr>
+      <w:bookmarkStart w:id="20" w:name="_Toc122259130"/>
+      <w:r>
+        <w:t>Målgruppe</w:t>
+      </w:r>
+      <w:bookmarkEnd w:id="20"/>
+      <w:r>
+        <w:t xml:space="preserve"> </w:t>
+      </w:r>
+    </w:p>
+    <w:p>
+      <w:pPr>
+        <w:spacing w:after="0"/>
+        <w:jc w:val="both"/>
+      </w:pPr>
+      <w:r>
+        <w:t xml:space="preserve">For at finde frem til hvem re-designet af hjemmesiden egentlig skal henvende sig til, er det relevant at kigge på, hvad målgruppen for virksomhedens produkter er. Det er relevant fordi det burde give en bedre forståelse for, hvem virksomhedens kunder er, og dermed hvordan den burde fremstå for dem, samt virksomhedens interessenter. Dette skulle gerne gøre det betydeligt lettere at træffe designvalg til re-designet, selv hvis websitet ikke </w:t>
+      </w:r>
+      <w:r>
+        <w:t>udelukkende</w:t>
+      </w:r>
+      <w:r>
+        <w:t xml:space="preserve"> henvender sig til målgruppen for deres produkter.</w:t>
+      </w:r>
+    </w:p>
+    <w:p>
+      <w:pPr>
+        <w:spacing w:after="0"/>
+        <w:jc w:val="both"/>
+      </w:pPr>
+    </w:p>
+    <w:p>
+      <w:pPr>
+        <w:pStyle w:val="Overskrift2"/>
+        <w:jc w:val="both"/>
+      </w:pPr>
+      <w:bookmarkStart w:id="21" w:name="_Toc122259131"/>
+      <w:r>
+        <w:t xml:space="preserve">Produkt </w:t>
+      </w:r>
+      <w:proofErr w:type="spellStart"/>
+      <w:r>
+        <w:t>target</w:t>
+      </w:r>
+      <w:proofErr w:type="spellEnd"/>
+      <w:r>
+        <w:t xml:space="preserve"> </w:t>
+      </w:r>
+      <w:proofErr w:type="spellStart"/>
+      <w:r>
+        <w:t>audience</w:t>
+      </w:r>
+      <w:bookmarkEnd w:id="21"/>
+      <w:proofErr w:type="spellEnd"/>
+    </w:p>
+    <w:p>
+      <w:pPr>
+        <w:spacing w:after="0"/>
+        <w:jc w:val="both"/>
+      </w:pPr>
+      <w:r>
+        <w:t>For at finde frem til dette, er et godt startpunkt nok at kigge på, hvilken aldersgruppe der har nostalgi for netop den slags spil som Slipgate producerer.</w:t>
+      </w:r>
+    </w:p>
+    <w:p>
+      <w:pPr>
+        <w:spacing w:after="0"/>
+        <w:jc w:val="both"/>
+      </w:pPr>
+    </w:p>
+    <w:p>
+      <w:pPr>
+        <w:spacing w:after="0"/>
+        <w:jc w:val="both"/>
+      </w:pPr>
+      <w:r>
+        <w:t>Da nogle af deres spil er bygget på ”QUAKE” spilmotoren som mange andre ”’</w:t>
+      </w:r>
+      <w:proofErr w:type="gramStart"/>
+      <w:r>
+        <w:t>90s</w:t>
+      </w:r>
+      <w:proofErr w:type="gramEnd"/>
+      <w:r>
+        <w:t xml:space="preserve"> </w:t>
+      </w:r>
+      <w:proofErr w:type="spellStart"/>
+      <w:r>
+        <w:t>classics</w:t>
+      </w:r>
+      <w:proofErr w:type="spellEnd"/>
+      <w:r>
+        <w:t>” er bygget på [Slipgates website kilde], kan vi antage at spillene er til en målgruppe som har nostalgi for FPS spil fra ’90-erne. Aldersgruppen som spillene den slags spil i ’90-erne var, ud fra den slags spils aldersbegrænsning, mindst 16 år gammel og sandsynligvis op til midt-tyverne og nok også lidt under de 16 år. [ESRB M / PEGI 16 Ratings] Dermed er den aldersgruppe nu omkring de 40 år, sandsynligvis mellem 35 og 50 år hvis den skal gøres lidt bredere</w:t>
+      </w:r>
+      <w:r>
+        <w:t xml:space="preserve"> og stadig indeholde dem som muligvis har nostalgi for spilgenren</w:t>
+      </w:r>
+      <w:r>
         <w:t>.</w:t>
       </w:r>
-      <w:r>
-        <w:t xml:space="preserve"> Der er dog undtagelser, som f.eks. </w:t>
+    </w:p>
+    <w:p>
+      <w:pPr>
+        <w:spacing w:after="0"/>
+        <w:jc w:val="both"/>
+      </w:pPr>
+    </w:p>
+    <w:p>
+      <w:pPr>
+        <w:pStyle w:val="Overskrift3"/>
+        <w:rPr>
+          <w:highlight w:val="magenta"/>
+        </w:rPr>
+      </w:pPr>
+      <w:bookmarkStart w:id="22" w:name="_Toc122259132"/>
+      <w:r>
+        <w:rPr>
+          <w:highlight w:val="magenta"/>
+        </w:rPr>
+        <w:t xml:space="preserve">Kriterier (Geografiske, Demografiske, </w:t>
       </w:r>
       <w:proofErr w:type="spellStart"/>
       <w:r>
-        <w:t>Ghostrunner</w:t>
+        <w:rPr>
+          <w:highlight w:val="magenta"/>
+        </w:rPr>
+        <w:t>Psykografiske</w:t>
       </w:r>
       <w:proofErr w:type="spellEnd"/>
       <w:r>
-        <w:t xml:space="preserve">, men det har stadig det til fælles med de andre produkter at det er et </w:t>
-      </w:r>
+        <w:rPr>
+          <w:highlight w:val="magenta"/>
+        </w:rPr>
+        <w:t>, Adfærdsmæssige, Teknografiske) (se Målgrupper E2022.pdf)</w:t>
+      </w:r>
+      <w:bookmarkEnd w:id="22"/>
+    </w:p>
+    <w:p>
+      <w:pPr>
+        <w:spacing w:after="0"/>
+        <w:jc w:val="both"/>
+      </w:pPr>
+      <w:r>
+        <w:t>…</w:t>
+      </w:r>
+    </w:p>
+    <w:p>
+      <w:pPr>
+        <w:spacing w:after="0"/>
+        <w:jc w:val="both"/>
+      </w:pPr>
+      <w:hyperlink r:id="rId10" w:history="1">
+        <w:r>
+          <w:rPr>
+            <w:rStyle w:val="Hyperlink"/>
+          </w:rPr>
+          <w:t>https://www.statbank.dk/statbank5a/SelectOut/PxSort.asp?file=20221214144223400709959KVUHOVED&amp;PLanguage=1&amp;MainTable=KVUHOVED&amp;MainTablePrestext=Use%20of%20cultural%20activities%20(quarter)%20within%20the%20past%20three%20months&amp;potsize=24</w:t>
+        </w:r>
+      </w:hyperlink>
+    </w:p>
+    <w:p>
+      <w:pPr>
+        <w:spacing w:after="0"/>
+        <w:jc w:val="both"/>
+      </w:pPr>
+    </w:p>
+    <w:p>
+      <w:pPr>
+        <w:spacing w:after="0"/>
+        <w:jc w:val="both"/>
+      </w:pPr>
+      <w:hyperlink r:id="rId11" w:history="1">
+        <w:r>
+          <w:rPr>
+            <w:rStyle w:val="Hyperlink"/>
+          </w:rPr>
+          <w:t>https://www.statbank.dk/statbank5a/selectvarval/saveselections.asp</w:t>
+        </w:r>
+      </w:hyperlink>
+    </w:p>
+    <w:p>
+      <w:pPr>
+        <w:spacing w:after="0"/>
+        <w:jc w:val="both"/>
+      </w:pPr>
+    </w:p>
+    <w:p>
+      <w:pPr>
+        <w:spacing w:after="0"/>
+        <w:jc w:val="both"/>
+      </w:pPr>
+      <w:hyperlink r:id="rId12" w:history="1">
+        <w:r>
+          <w:rPr>
+            <w:rStyle w:val="Hyperlink"/>
+          </w:rPr>
+          <w:t>https://www.dst.dk/en/Statistik/emner/kultur-og-fritid/digital-adfaerd-og-kulturvaner</w:t>
+        </w:r>
+      </w:hyperlink>
+    </w:p>
+    <w:p>
+      <w:pPr>
+        <w:spacing w:after="0"/>
+        <w:jc w:val="both"/>
+      </w:pPr>
+    </w:p>
+    <w:p>
+      <w:pPr>
+        <w:spacing w:after="0"/>
+        <w:jc w:val="both"/>
+      </w:pPr>
+      <w:hyperlink r:id="rId13" w:history="1">
+        <w:r>
+          <w:rPr>
+            <w:rStyle w:val="Hyperlink"/>
+          </w:rPr>
+          <w:t>https://www.statista.com/statistics/189582/age-of-us-video-game-players/</w:t>
+        </w:r>
+      </w:hyperlink>
+    </w:p>
+    <w:p>
+      <w:pPr>
+        <w:spacing w:after="0"/>
+        <w:jc w:val="both"/>
+      </w:pPr>
+    </w:p>
+    <w:p>
+      <w:pPr>
+        <w:spacing w:after="0"/>
+        <w:jc w:val="both"/>
+      </w:pPr>
+    </w:p>
+    <w:p>
+      <w:pPr>
+        <w:pStyle w:val="Overskrift3"/>
+      </w:pPr>
+      <w:bookmarkStart w:id="23" w:name="_Toc122259133"/>
+      <w:r>
+        <w:t>Segmenter / segmentering</w:t>
+      </w:r>
+      <w:bookmarkEnd w:id="23"/>
+    </w:p>
+    <w:p>
+      <w:pPr>
+        <w:spacing w:after="0"/>
+        <w:jc w:val="both"/>
+      </w:pPr>
+      <w:r>
+        <w:t>Individer fordi singleplayer spil</w:t>
+      </w:r>
+    </w:p>
+    <w:p>
+      <w:pPr>
+        <w:spacing w:after="0"/>
+        <w:jc w:val="both"/>
+      </w:pPr>
+      <w:r>
+        <w:t>Køn: mænd</w:t>
+      </w:r>
+    </w:p>
+    <w:p>
+      <w:pPr>
+        <w:spacing w:after="0"/>
+        <w:jc w:val="both"/>
+      </w:pPr>
+      <w:r>
+        <w:t>Indkomst: mellem/høj pga. job</w:t>
+      </w:r>
+    </w:p>
+    <w:p>
+      <w:pPr>
+        <w:spacing w:after="0"/>
+        <w:jc w:val="both"/>
+      </w:pPr>
+      <w:proofErr w:type="spellStart"/>
       <w:proofErr w:type="gramStart"/>
       <w:r>
-        <w:t>FPS action</w:t>
+        <w:t>Udd</w:t>
+      </w:r>
+      <w:proofErr w:type="spellEnd"/>
+      <w:r>
+        <w:t>. ??</w:t>
       </w:r>
       <w:proofErr w:type="gramEnd"/>
-      <w:r>
-        <w:t xml:space="preserve"> spil, blot med moderne 3D grafik osv. </w:t>
-      </w:r>
-      <w:r>
-        <w:t xml:space="preserve">Da deres målgruppe undersøges nærmere i senere afsnit, kan vi indtil videre nøjes med at sige at deres kunder er interesseret i nye </w:t>
-      </w:r>
-      <w:proofErr w:type="gramStart"/>
-      <w:r>
-        <w:t xml:space="preserve">FPS </w:t>
-      </w:r>
-      <w:r>
-        <w:t>action</w:t>
-      </w:r>
-      <w:proofErr w:type="gramEnd"/>
-      <w:r>
-        <w:t xml:space="preserve"> </w:t>
-      </w:r>
-      <w:r>
-        <w:t>spil</w:t>
-      </w:r>
-      <w:r>
-        <w:t>, hvoraf flere af dem er</w:t>
-      </w:r>
-      <w:r>
-        <w:t xml:space="preserve"> designet således at de føltes retro.</w:t>
-      </w:r>
-    </w:p>
-    <w:p>
-      <w:pPr>
-        <w:jc w:val="both"/>
-      </w:pPr>
-      <w:r>
-        <w:t>Derudover tilbyder Slipgate også at assistere med spiludvikling</w:t>
-      </w:r>
-      <w:r>
-        <w:t xml:space="preserve"> og </w:t>
-      </w:r>
-      <w:proofErr w:type="spellStart"/>
-      <w:r>
-        <w:t>porting</w:t>
-      </w:r>
-      <w:proofErr w:type="spellEnd"/>
-      <w:r>
-        <w:t xml:space="preserve"> af spil som en service, hvilket de sandsynligvis også tjener penge på. </w:t>
-      </w:r>
-      <w:r>
-        <w:t>I den forbindelse</w:t>
-      </w:r>
-      <w:r>
-        <w:t xml:space="preserve"> kunne man argumentere for at de spilstudier som Slipgate hjælper</w:t>
-      </w:r>
-      <w:r>
-        <w:t>,</w:t>
-      </w:r>
-      <w:r>
-        <w:t xml:space="preserve"> er et andet kundesegment for dem</w:t>
-      </w:r>
-      <w:r>
-        <w:t>. M</w:t>
-      </w:r>
-      <w:r>
-        <w:t xml:space="preserve">en </w:t>
-      </w:r>
-      <w:r>
-        <w:t>da</w:t>
-      </w:r>
-      <w:r>
-        <w:t xml:space="preserve"> det nok er noget der aftales på en case by case basis, er det udeladt her og </w:t>
-      </w:r>
-      <w:r>
-        <w:t xml:space="preserve">er i stedet </w:t>
-      </w:r>
-      <w:r>
-        <w:t xml:space="preserve">sat på som Key </w:t>
-      </w:r>
-      <w:proofErr w:type="spellStart"/>
-      <w:r>
-        <w:t>Partnership</w:t>
-      </w:r>
-      <w:r>
-        <w:t>s</w:t>
-      </w:r>
-      <w:proofErr w:type="spellEnd"/>
-      <w:r>
-        <w:t>.</w:t>
-      </w:r>
-    </w:p>
-    <w:p>
-      <w:pPr>
-        <w:pStyle w:val="Overskrift3"/>
-        <w:jc w:val="both"/>
-      </w:pPr>
-      <w:bookmarkStart w:id="15" w:name="_Toc121843583"/>
-      <w:r>
-        <w:t>Value Propositions</w:t>
-      </w:r>
-      <w:bookmarkEnd w:id="15"/>
-    </w:p>
-    <w:p>
-      <w:pPr>
-        <w:jc w:val="both"/>
-      </w:pPr>
-      <w:r>
-        <w:t xml:space="preserve">Da deres produkter er computerspil, er værdien som de tilbyder dermed underholdning. Men da de </w:t>
-      </w:r>
-      <w:r>
-        <w:t xml:space="preserve">hovedsageligt </w:t>
-      </w:r>
-      <w:r>
-        <w:t>appellere til et nichemarked, netop retro-spil interesserede, har de også den mere-værdi, at underholdning</w:t>
-      </w:r>
-      <w:r>
-        <w:t>en</w:t>
-      </w:r>
-      <w:r>
-        <w:t xml:space="preserve"> </w:t>
-      </w:r>
-      <w:r>
-        <w:t xml:space="preserve">har et nostalgisk element for deres </w:t>
-      </w:r>
-      <w:r>
-        <w:t>kunder</w:t>
-      </w:r>
-      <w:r>
-        <w:t>, hvilket differentiere deres produkter fra de fleste konkurrenter</w:t>
-      </w:r>
-      <w:r>
-        <w:t>, hovedsageligt på punktet ’Design’</w:t>
-      </w:r>
-      <w:r>
-        <w:t>.</w:t>
-      </w:r>
-      <w:r>
-        <w:t xml:space="preserve"> Der er selvfølgelig også andre ’nye retro FPS’, men de fleste af dem kan umiddelbart ikke sammenlignes med kvaliteten af </w:t>
-      </w:r>
-      <w:proofErr w:type="spellStart"/>
-      <w:r>
-        <w:t>Slipgate’s</w:t>
-      </w:r>
-      <w:proofErr w:type="spellEnd"/>
-      <w:r>
-        <w:t xml:space="preserve"> produkter, hvis man kigger på forskellige brugeranmeldelser på Steam</w:t>
-      </w:r>
-      <w:r>
-        <w:t xml:space="preserve"> [KILDE]</w:t>
-      </w:r>
-      <w:r>
-        <w:t>.</w:t>
-      </w:r>
-      <w:r>
-        <w:t xml:space="preserve"> </w:t>
-      </w:r>
-      <w:r>
-        <w:t xml:space="preserve">Desuden, </w:t>
-      </w:r>
-      <w:r>
-        <w:t xml:space="preserve">hvis kunden ikke har nostalgi for den type spil, kan </w:t>
-      </w:r>
-      <w:r>
-        <w:t xml:space="preserve">det </w:t>
-      </w:r>
-      <w:r>
-        <w:t>også blot være en smagssag, at de foretrækker spil</w:t>
-      </w:r>
-      <w:r>
-        <w:t xml:space="preserve"> der </w:t>
-      </w:r>
-      <w:r>
-        <w:t>føltes ligesom</w:t>
-      </w:r>
-      <w:r>
-        <w:t xml:space="preserve"> </w:t>
-      </w:r>
-      <w:r>
-        <w:t xml:space="preserve">retro </w:t>
-      </w:r>
-      <w:proofErr w:type="gramStart"/>
-      <w:r>
-        <w:t>FPS spil</w:t>
-      </w:r>
-      <w:proofErr w:type="gramEnd"/>
-      <w:r>
-        <w:t>.</w:t>
-      </w:r>
-    </w:p>
-    <w:p>
-      <w:pPr>
-        <w:pStyle w:val="Listeafsnit"/>
-        <w:numPr>
-          <w:ilvl w:val="0"/>
-          <w:numId w:val="1"/>
-        </w:numPr>
-        <w:spacing w:after="0"/>
-        <w:jc w:val="both"/>
-      </w:pPr>
-      <w:r>
-        <w:rPr>
-          <w:highlight w:val="cyan"/>
-        </w:rPr>
-        <w:t>EVT</w:t>
-      </w:r>
-      <w:r>
-        <w:t xml:space="preserve"> </w:t>
-      </w:r>
-      <w:r>
-        <w:t>Menneskelige behov – produkt (se MarketingogBranding2022.pdf)</w:t>
-      </w:r>
-    </w:p>
-    <w:p>
-      <w:pPr>
-        <w:pStyle w:val="Listeafsnit"/>
-        <w:numPr>
-          <w:ilvl w:val="1"/>
-          <w:numId w:val="1"/>
-        </w:numPr>
-        <w:spacing w:after="0"/>
-        <w:jc w:val="both"/>
-      </w:pPr>
-      <w:r>
-        <w:t>Power</w:t>
-      </w:r>
-    </w:p>
-    <w:p>
-      <w:pPr>
-        <w:pStyle w:val="Listeafsnit"/>
-        <w:numPr>
-          <w:ilvl w:val="1"/>
-          <w:numId w:val="1"/>
-        </w:numPr>
-        <w:spacing w:after="0"/>
-        <w:jc w:val="both"/>
-      </w:pPr>
-      <w:r>
-        <w:t>Vengeance</w:t>
-      </w:r>
-    </w:p>
-    <w:p>
-      <w:pPr>
-        <w:pStyle w:val="Listeafsnit"/>
-        <w:numPr>
-          <w:ilvl w:val="1"/>
-          <w:numId w:val="1"/>
-        </w:numPr>
-        <w:spacing w:after="0"/>
-        <w:jc w:val="both"/>
-      </w:pPr>
-      <w:proofErr w:type="spellStart"/>
-      <w:r>
-        <w:t>Avoiding</w:t>
-      </w:r>
-      <w:proofErr w:type="spellEnd"/>
-      <w:r>
-        <w:t xml:space="preserve"> </w:t>
-      </w:r>
-      <w:proofErr w:type="spellStart"/>
-      <w:r>
-        <w:t>Distress</w:t>
-      </w:r>
-      <w:proofErr w:type="spellEnd"/>
-    </w:p>
-    <w:p>
-      <w:pPr>
-        <w:pStyle w:val="Listeafsnit"/>
-        <w:numPr>
-          <w:ilvl w:val="1"/>
-          <w:numId w:val="1"/>
-        </w:numPr>
-        <w:spacing w:after="0"/>
-        <w:jc w:val="both"/>
-      </w:pPr>
-      <w:proofErr w:type="spellStart"/>
-      <w:r>
-        <w:t>Curiosity</w:t>
-      </w:r>
-      <w:proofErr w:type="spellEnd"/>
-    </w:p>
-    <w:p>
-      <w:pPr>
-        <w:pStyle w:val="Listeafsnit"/>
-        <w:numPr>
-          <w:ilvl w:val="1"/>
-          <w:numId w:val="1"/>
-        </w:numPr>
-        <w:spacing w:after="0"/>
-        <w:jc w:val="both"/>
-      </w:pPr>
-      <w:r>
-        <w:t>Prestige?</w:t>
-      </w:r>
-    </w:p>
-    <w:p>
-      <w:pPr>
-        <w:spacing w:after="0"/>
-        <w:jc w:val="both"/>
-      </w:pPr>
-    </w:p>
-    <w:p>
-      <w:pPr>
-        <w:spacing w:after="0"/>
-        <w:jc w:val="both"/>
-      </w:pPr>
-      <w:r>
-        <w:t xml:space="preserve">Det andet </w:t>
-      </w:r>
-      <w:proofErr w:type="spellStart"/>
-      <w:r>
-        <w:t>value</w:t>
-      </w:r>
-      <w:proofErr w:type="spellEnd"/>
-      <w:r>
-        <w:t xml:space="preserve"> proposition de har, er i form af deres service til at udvikle og / eller porte andre virksomheders spil. Værdien for kunderne af denne service ligger i, at Slipgate tilbyder talent og erfaring, således at virksomheder der ikke har meget erfaring, lettere og hurtigere kan få deres produkt på markedet</w:t>
-      </w:r>
-      <w:r>
-        <w:t>.</w:t>
-      </w:r>
-      <w:r>
-        <w:t xml:space="preserve"> </w:t>
-      </w:r>
-      <w:r>
-        <w:t xml:space="preserve">Dette kan være specielt værdifuldt når spil skal portes til konsoller, da </w:t>
-      </w:r>
-      <w:r>
-        <w:t xml:space="preserve">det </w:t>
-      </w:r>
-      <w:r>
-        <w:t xml:space="preserve">kan være meget </w:t>
-      </w:r>
-      <w:r>
-        <w:t xml:space="preserve">teknisk krævende arbejde at få spil til at fungere på </w:t>
-      </w:r>
-      <w:r>
-        <w:t xml:space="preserve">samtlige </w:t>
-      </w:r>
-      <w:r>
-        <w:t xml:space="preserve">forskellige platforme. </w:t>
-      </w:r>
-      <w:r>
-        <w:t xml:space="preserve">Derudover sparer det også </w:t>
-      </w:r>
-      <w:proofErr w:type="spellStart"/>
-      <w:r>
-        <w:t>Slipgate’s</w:t>
-      </w:r>
-      <w:proofErr w:type="spellEnd"/>
-      <w:r>
-        <w:t xml:space="preserve"> kunder at bruge penge på specialiseret hardware i form af Development Kits til de forskellige spilkonsoller, hvilke bruges til</w:t>
-      </w:r>
-      <w:r>
-        <w:t xml:space="preserve"> at teste </w:t>
-      </w:r>
-      <w:r>
-        <w:t xml:space="preserve">og tilpasse </w:t>
-      </w:r>
-      <w:r>
-        <w:t xml:space="preserve">spil </w:t>
-      </w:r>
-      <w:r>
-        <w:t xml:space="preserve">til </w:t>
-      </w:r>
-      <w:r>
-        <w:t>forskellige spil</w:t>
-      </w:r>
-      <w:r>
-        <w:t>konsoller.</w:t>
-      </w:r>
-    </w:p>
-    <w:p>
-      <w:pPr>
-        <w:spacing w:after="0"/>
-        <w:jc w:val="both"/>
-      </w:pPr>
-    </w:p>
-    <w:p>
-      <w:pPr>
-        <w:pStyle w:val="Overskrift3"/>
-        <w:jc w:val="both"/>
-      </w:pPr>
-      <w:bookmarkStart w:id="16" w:name="_Toc121843584"/>
-      <w:r>
-        <w:t>Customer Relationships</w:t>
-      </w:r>
-      <w:bookmarkEnd w:id="16"/>
-    </w:p>
-    <w:p>
-      <w:pPr>
-        <w:jc w:val="both"/>
-      </w:pPr>
-      <w:r>
-        <w:t>Slipgate vil gerne anses som en virksomhed af retro-spil en</w:t>
-      </w:r>
-      <w:r>
-        <w:t>tusiaster som ikke blot laver spil til deres kunder, men også til dem selv,</w:t>
-      </w:r>
-      <w:r>
-        <w:t xml:space="preserve"> som de selv har skrevet på deres hjemmeside;</w:t>
-      </w:r>
-    </w:p>
-    <w:p>
-      <w:pPr>
+    </w:p>
+    <w:p>
+      <w:pPr>
+        <w:spacing w:after="0"/>
+        <w:jc w:val="both"/>
+      </w:pPr>
+      <w:r>
+        <w:t>Interesse i produkt: nostalgi</w:t>
+      </w:r>
+    </w:p>
+    <w:p>
+      <w:pPr>
+        <w:spacing w:after="0"/>
+        <w:jc w:val="both"/>
+      </w:pPr>
+      <w:r>
+        <w:lastRenderedPageBreak/>
+        <w:t>Værdier/interesser: Spil, teknologi?</w:t>
+      </w:r>
+    </w:p>
+    <w:p>
+      <w:pPr>
+        <w:spacing w:after="0"/>
+        <w:jc w:val="both"/>
+      </w:pPr>
+      <w:r>
+        <w:t>Pris er mindre vigtig</w:t>
+      </w:r>
+    </w:p>
+    <w:p>
+      <w:pPr>
+        <w:spacing w:after="0"/>
+        <w:jc w:val="both"/>
+      </w:pPr>
+      <w:r>
+        <w:t>Geografi: Vestlige lande?</w:t>
+      </w:r>
+    </w:p>
+    <w:p>
+      <w:pPr>
+        <w:spacing w:after="0"/>
+        <w:jc w:val="both"/>
+      </w:pPr>
+    </w:p>
+    <w:p>
+      <w:pPr>
+        <w:spacing w:after="0"/>
         <w:jc w:val="both"/>
       </w:pPr>
       <w:r>
@@ -6142,10 +7418,10 @@
           <w:noProof/>
         </w:rPr>
         <w:drawing>
-          <wp:inline distT="0" distB="0" distL="0" distR="0" wp14:anchorId="1C08D113" wp14:editId="089AF212">
-            <wp:extent cx="3263900" cy="479188"/>
+          <wp:inline distT="0" distB="0" distL="0" distR="0" wp14:anchorId="24D681F4" wp14:editId="5BEA84F2">
+            <wp:extent cx="3911600" cy="2574724"/>
             <wp:effectExtent l="0" t="0" r="0" b="0"/>
-            <wp:docPr id="1" name="Billede 1"/>
+            <wp:docPr id="4" name="Billede 4"/>
             <wp:cNvGraphicFramePr>
               <a:graphicFrameLocks xmlns:a="http://schemas.openxmlformats.org/drawingml/2006/main" noChangeAspect="1"/>
             </wp:cNvGraphicFramePr>
@@ -6157,7 +7433,7 @@
                     <pic:cNvPicPr/>
                   </pic:nvPicPr>
                   <pic:blipFill>
-                    <a:blip r:embed="rId9"/>
+                    <a:blip r:embed="rId14"/>
                     <a:stretch>
                       <a:fillRect/>
                     </a:stretch>
@@ -6165,7 +7441,7 @@
                   <pic:spPr>
                     <a:xfrm>
                       <a:off x="0" y="0"/>
-                      <a:ext cx="3297187" cy="484075"/>
+                      <a:ext cx="3914185" cy="2576425"/>
                     </a:xfrm>
                     <a:prstGeom prst="rect">
                       <a:avLst/>
@@ -6177,887 +7453,6 @@
           </wp:inline>
         </w:drawing>
       </w:r>
-      <w:r>
-        <w:t xml:space="preserve"> </w:t>
-      </w:r>
-    </w:p>
-    <w:p>
-      <w:pPr>
-        <w:jc w:val="both"/>
-      </w:pPr>
-      <w:r>
-        <w:t>Ift. deres spil, tiltrække</w:t>
-      </w:r>
-      <w:r>
-        <w:t>r de</w:t>
-      </w:r>
-      <w:r>
-        <w:t xml:space="preserve"> kunder ved at gå meget højt op </w:t>
-      </w:r>
-      <w:r>
-        <w:t>i hvordan deres spil opleves</w:t>
-      </w:r>
-      <w:r>
-        <w:t>, således at de ligner retro spil, men også tilbyder moderne features som ikke var muligt i den tidsperiode de trækker inspiration fra.</w:t>
-      </w:r>
-      <w:r>
-        <w:t xml:space="preserve"> Desværre ser det ikke ud til at Slipgate gør nogen stor indsats for at fastholde</w:t>
-      </w:r>
-      <w:r>
-        <w:t xml:space="preserve"> og</w:t>
-      </w:r>
-      <w:r>
-        <w:t xml:space="preserve"> kunder fra det ene spil til det andet som de udgiver. Dette er sandsynligvis fordi de ikke går særligt meget op i at skabe</w:t>
-      </w:r>
-      <w:r>
-        <w:t xml:space="preserve">, </w:t>
-      </w:r>
-      <w:r>
-        <w:t>vedholde</w:t>
-      </w:r>
-      <w:r>
-        <w:t xml:space="preserve"> og udvide</w:t>
-      </w:r>
-      <w:r>
-        <w:t xml:space="preserve"> et community omkring deres virksomhed og produkter, ligesom andre spilvirksomheder gør, </w:t>
-      </w:r>
-      <w:proofErr w:type="spellStart"/>
-      <w:r>
-        <w:t>f.eks</w:t>
-      </w:r>
-      <w:proofErr w:type="spellEnd"/>
-      <w:r>
-        <w:t xml:space="preserve">: </w:t>
-      </w:r>
-      <w:r>
-        <w:rPr>
-          <w:highlight w:val="yellow"/>
-        </w:rPr>
-        <w:t>KILDE</w:t>
-      </w:r>
-      <w:r>
-        <w:t xml:space="preserve"> </w:t>
-      </w:r>
-      <w:r>
-        <w:t xml:space="preserve">Dette undersøges nærmere i det senere afsnit </w:t>
-      </w:r>
-      <w:r>
-        <w:rPr>
-          <w:highlight w:val="darkCyan"/>
-        </w:rPr>
-        <w:t>”Hvordan opfattes Slipgate…?”.</w:t>
-      </w:r>
-    </w:p>
-    <w:p>
-      <w:pPr>
-        <w:jc w:val="both"/>
-      </w:pPr>
-      <w:r>
-        <w:t>Ift. samarbejdskunder</w:t>
-      </w:r>
-      <w:r>
-        <w:t xml:space="preserve"> til udvikling og </w:t>
-      </w:r>
-      <w:proofErr w:type="spellStart"/>
-      <w:r>
-        <w:t>porting</w:t>
-      </w:r>
-      <w:proofErr w:type="spellEnd"/>
-      <w:r>
-        <w:t xml:space="preserve"> af spil</w:t>
-      </w:r>
-      <w:r>
-        <w:t xml:space="preserve">, kan det spekuleres at de hovedsageligt tiltrækker den slags kunder </w:t>
-      </w:r>
-      <w:r>
-        <w:t>ved</w:t>
-      </w:r>
-      <w:r>
-        <w:t xml:space="preserve"> at netværke med andre spiludviklere til konferencer og lignende</w:t>
-      </w:r>
-      <w:r>
-        <w:t>.</w:t>
-      </w:r>
-      <w:r>
-        <w:t xml:space="preserve"> For at vedligeholde eksisterende kunder</w:t>
-      </w:r>
-      <w:r>
-        <w:t xml:space="preserve"> og udvide forholdet til dem</w:t>
-      </w:r>
-      <w:r>
-        <w:t xml:space="preserve">, samt </w:t>
-      </w:r>
-      <w:r>
-        <w:t xml:space="preserve">for </w:t>
-      </w:r>
-      <w:r>
-        <w:t xml:space="preserve">at tiltrække nye kunder her, </w:t>
-      </w:r>
-      <w:r>
-        <w:t xml:space="preserve">bør </w:t>
-      </w:r>
-      <w:r>
-        <w:t>Slipgate yde den bedste indsats de kan</w:t>
-      </w:r>
-      <w:r>
-        <w:t xml:space="preserve"> og være så </w:t>
-      </w:r>
-      <w:r>
-        <w:t>gode samarbejdspartnere</w:t>
-      </w:r>
-      <w:r>
-        <w:t xml:space="preserve"> som muligt</w:t>
-      </w:r>
-      <w:r>
-        <w:t xml:space="preserve">. Dermed vil deres kunder sandsynligvis gerne </w:t>
-      </w:r>
-      <w:r>
-        <w:t xml:space="preserve">arbejde sammen med dem </w:t>
-      </w:r>
-      <w:r>
-        <w:t xml:space="preserve">igen </w:t>
-      </w:r>
-      <w:r>
-        <w:t xml:space="preserve">i fremtiden, og </w:t>
-      </w:r>
-      <w:r>
-        <w:t xml:space="preserve">det ville </w:t>
-      </w:r>
-      <w:r>
-        <w:t>skabe et godt ry om virksomheden</w:t>
-      </w:r>
-      <w:r>
-        <w:t>, hvilket kan være en stor fordel til netværk events som eksempelvis; spilkonferencer</w:t>
-      </w:r>
-      <w:r>
-        <w:t>.</w:t>
-      </w:r>
-    </w:p>
-    <w:p>
-      <w:pPr>
-        <w:pStyle w:val="Overskrift3"/>
-        <w:jc w:val="both"/>
-      </w:pPr>
-      <w:bookmarkStart w:id="17" w:name="_Toc121843585"/>
-      <w:proofErr w:type="spellStart"/>
-      <w:r>
-        <w:t>Revenue</w:t>
-      </w:r>
-      <w:proofErr w:type="spellEnd"/>
-      <w:r>
-        <w:t xml:space="preserve"> </w:t>
-      </w:r>
-      <w:proofErr w:type="spellStart"/>
-      <w:r>
-        <w:t>Streams</w:t>
-      </w:r>
-      <w:bookmarkEnd w:id="17"/>
-      <w:proofErr w:type="spellEnd"/>
-    </w:p>
-    <w:p>
-      <w:pPr>
-        <w:jc w:val="both"/>
-      </w:pPr>
-      <w:r>
-        <w:t xml:space="preserve">Da </w:t>
-      </w:r>
-      <w:proofErr w:type="spellStart"/>
-      <w:r>
-        <w:t>Slipgate’s</w:t>
-      </w:r>
-      <w:proofErr w:type="spellEnd"/>
-      <w:r>
-        <w:t xml:space="preserve"> </w:t>
-      </w:r>
-      <w:r>
-        <w:t>hjemmeside</w:t>
-      </w:r>
-      <w:r>
-        <w:t xml:space="preserve"> gerne skulle fremhæve deres produkter og services, er det relevant at kigge nærmere på virksomhedens indtjeningskilder</w:t>
-      </w:r>
-      <w:r>
-        <w:t xml:space="preserve">. </w:t>
-      </w:r>
-      <w:r>
-        <w:t xml:space="preserve">Dette gør at vi </w:t>
-      </w:r>
-      <w:r>
-        <w:t xml:space="preserve">lettere </w:t>
-      </w:r>
-      <w:r>
-        <w:t xml:space="preserve">også kan tage højde for, hvad de egentlig tjener </w:t>
-      </w:r>
-      <w:r>
-        <w:t xml:space="preserve">deres </w:t>
-      </w:r>
-      <w:r>
-        <w:t xml:space="preserve">penge på, når vi skal </w:t>
-      </w:r>
-      <w:r>
-        <w:t xml:space="preserve">prioritere </w:t>
-      </w:r>
-      <w:r>
-        <w:t>hvilket indhold</w:t>
-      </w:r>
-      <w:r>
-        <w:t xml:space="preserve"> der skal fremhæves</w:t>
-      </w:r>
-      <w:r>
-        <w:t xml:space="preserve">. Der skal nemlig gerne opnås en balance mellem </w:t>
-      </w:r>
-      <w:r>
-        <w:t>de ting som kunder</w:t>
-      </w:r>
-      <w:r>
-        <w:t>ne</w:t>
-      </w:r>
-      <w:r>
-        <w:t xml:space="preserve"> er interesseret i </w:t>
-      </w:r>
-      <w:r>
-        <w:t xml:space="preserve">at se på hjemmesiden </w:t>
-      </w:r>
-      <w:r>
-        <w:t xml:space="preserve">og </w:t>
-      </w:r>
-      <w:r>
-        <w:t xml:space="preserve">de ting </w:t>
-      </w:r>
-      <w:r>
-        <w:t xml:space="preserve">som virksomheden </w:t>
-      </w:r>
-      <w:r>
-        <w:t xml:space="preserve">kan </w:t>
-      </w:r>
-      <w:r>
-        <w:t>tjene penge på</w:t>
-      </w:r>
-      <w:r>
-        <w:t>.</w:t>
-      </w:r>
-    </w:p>
-    <w:p>
-      <w:pPr>
-        <w:jc w:val="both"/>
-      </w:pPr>
-      <w:r>
-        <w:t>De</w:t>
-      </w:r>
-      <w:r>
-        <w:t>n</w:t>
-      </w:r>
-      <w:r>
-        <w:t xml:space="preserve"> tydelig</w:t>
-      </w:r>
-      <w:r>
-        <w:t>ste</w:t>
-      </w:r>
-      <w:r>
-        <w:t xml:space="preserve"> indtjeningskilde for Slipgate er naturligvis indtjening</w:t>
-      </w:r>
-      <w:r>
-        <w:t>en</w:t>
-      </w:r>
-      <w:r>
-        <w:t xml:space="preserve"> på deres spilprodukter. Her er der tale om en </w:t>
-      </w:r>
-      <w:proofErr w:type="spellStart"/>
-      <w:r>
-        <w:t>fixed</w:t>
-      </w:r>
-      <w:proofErr w:type="spellEnd"/>
-      <w:r>
-        <w:t xml:space="preserve"> </w:t>
-      </w:r>
-      <w:proofErr w:type="spellStart"/>
-      <w:r>
-        <w:t>price</w:t>
-      </w:r>
-      <w:proofErr w:type="spellEnd"/>
-      <w:r>
-        <w:t xml:space="preserve"> på produkterne, som kunder betaler én gang for at få adgang til spilsoftwaret gennem Steam platformen. </w:t>
-      </w:r>
-      <w:r>
-        <w:t>Når produkterne sælges gennem platforme som Steam, tjener selve platformen også penge på hvert salg. Eksempelvis, så tager Valve; virksomheden der ejer Steam, en procentdel afhængig af, hvilket land udviklerens virksomhed befinder sig i. Dermed tager Steam 25% på hvert salg af Slipgate spil (</w:t>
-      </w:r>
-      <w:hyperlink r:id="rId10" w:history="1">
-        <w:r>
-          <w:rPr>
-            <w:rStyle w:val="Hyperlink"/>
-          </w:rPr>
-          <w:t>https://partner.steamgames.com/doc/finance/taxfaq</w:t>
-        </w:r>
-      </w:hyperlink>
-      <w:r>
-        <w:t>).</w:t>
-      </w:r>
-      <w:r>
-        <w:t xml:space="preserve"> [</w:t>
-      </w:r>
-      <w:proofErr w:type="spellStart"/>
-      <w:r>
-        <w:rPr>
-          <w:highlight w:val="yellow"/>
-        </w:rPr>
-        <w:t>Fixed</w:t>
-      </w:r>
-      <w:proofErr w:type="spellEnd"/>
-      <w:r>
-        <w:rPr>
-          <w:highlight w:val="yellow"/>
-        </w:rPr>
-        <w:t xml:space="preserve"> / </w:t>
-      </w:r>
-      <w:proofErr w:type="spellStart"/>
-      <w:r>
-        <w:rPr>
-          <w:highlight w:val="yellow"/>
-        </w:rPr>
-        <w:t>dynamic</w:t>
-      </w:r>
-      <w:proofErr w:type="spellEnd"/>
-      <w:r>
-        <w:rPr>
-          <w:highlight w:val="yellow"/>
-        </w:rPr>
-        <w:t xml:space="preserve"> </w:t>
-      </w:r>
-      <w:proofErr w:type="spellStart"/>
-      <w:r>
-        <w:rPr>
-          <w:highlight w:val="yellow"/>
-        </w:rPr>
-        <w:t>price</w:t>
-      </w:r>
-      <w:proofErr w:type="spellEnd"/>
-      <w:r>
-        <w:rPr>
-          <w:highlight w:val="yellow"/>
-        </w:rPr>
-        <w:t xml:space="preserve"> kilde</w:t>
-      </w:r>
-      <w:r>
-        <w:t>]</w:t>
-      </w:r>
-    </w:p>
-    <w:p>
-      <w:pPr>
-        <w:jc w:val="both"/>
-      </w:pPr>
-      <w:r>
-        <w:t xml:space="preserve">Slipgate tjener </w:t>
-      </w:r>
-      <w:r>
-        <w:t xml:space="preserve">forhåbentlig også på deres samarbejder med andre spilfirmaer når de yder deres udviklings og/eller </w:t>
-      </w:r>
-      <w:proofErr w:type="spellStart"/>
-      <w:r>
-        <w:t>porting</w:t>
-      </w:r>
-      <w:proofErr w:type="spellEnd"/>
-      <w:r>
-        <w:t xml:space="preserve"> service. Disse er sandsynligvis også </w:t>
-      </w:r>
-      <w:proofErr w:type="spellStart"/>
-      <w:r>
-        <w:t>fixed</w:t>
-      </w:r>
-      <w:proofErr w:type="spellEnd"/>
-      <w:r>
-        <w:t xml:space="preserve"> </w:t>
-      </w:r>
-      <w:proofErr w:type="spellStart"/>
-      <w:r>
-        <w:t>prices</w:t>
-      </w:r>
-      <w:proofErr w:type="spellEnd"/>
-      <w:r>
-        <w:t xml:space="preserve"> pr. kommission, hvor det afhænger af hvad der står på kontrakterne mellem virksomhederne, hvilket set udefra, ikke er noget vi kan vide eller verificere. </w:t>
-      </w:r>
-    </w:p>
-    <w:p>
-      <w:pPr>
-        <w:pStyle w:val="Overskrift3"/>
-        <w:jc w:val="both"/>
-      </w:pPr>
-      <w:bookmarkStart w:id="18" w:name="_Toc121843586"/>
-      <w:r>
-        <w:t xml:space="preserve">Key </w:t>
-      </w:r>
-      <w:proofErr w:type="spellStart"/>
-      <w:r>
-        <w:t>Partnerships</w:t>
-      </w:r>
-      <w:bookmarkEnd w:id="18"/>
-      <w:proofErr w:type="spellEnd"/>
-    </w:p>
-    <w:p>
-      <w:pPr>
-        <w:jc w:val="both"/>
-      </w:pPr>
-      <w:r>
-        <w:t xml:space="preserve">Da </w:t>
-      </w:r>
-      <w:r>
-        <w:t xml:space="preserve">Slipgate tilbyder assistance ift. udvikling og </w:t>
-      </w:r>
-      <w:proofErr w:type="spellStart"/>
-      <w:r>
-        <w:t>porting</w:t>
-      </w:r>
-      <w:proofErr w:type="spellEnd"/>
-      <w:r>
-        <w:t xml:space="preserve"> af andre udvikleres spil, er disse andre udviklere ikke blot deres kunder, men også nøglepartnere for virksomheden. Dermed kan de ses som kunder, partnere eller begge dele, alt afhængig af hvilken kontekst de omtales i. </w:t>
-      </w:r>
-      <w:r>
-        <w:t>Men set som partnere er der oftest om alliancer med ikke-konkurrenter, i og med at deres produkter appellerer til vidt forskellige målgrupper.</w:t>
-      </w:r>
-    </w:p>
-    <w:p>
-      <w:pPr>
-        <w:jc w:val="both"/>
-      </w:pPr>
-      <w:r>
-        <w:t>Andre vigtige partnere for Slipgate er deres distributører, hvorigennem deres produkter hovedsageligt sælges i digitale butikker, som f.eks. Steam eller Xbox og PlayStation Store.</w:t>
-      </w:r>
-    </w:p>
-    <w:p>
-      <w:pPr>
-        <w:jc w:val="both"/>
-      </w:pPr>
-      <w:r>
-        <w:lastRenderedPageBreak/>
-        <w:t xml:space="preserve">Derudover er der </w:t>
-      </w:r>
-      <w:r>
-        <w:t xml:space="preserve">også de organisationer og forum i spilindustrien, som bl.a. promoverer nye talenter og produkter i industrien, som f.eks. </w:t>
-      </w:r>
-      <w:proofErr w:type="spellStart"/>
-      <w:r>
-        <w:t>GameHub</w:t>
-      </w:r>
-      <w:proofErr w:type="spellEnd"/>
-      <w:r>
-        <w:t xml:space="preserve"> Denmark, hvorigennem Slipgate kan reklamere for deres virksomhed og tiltrække</w:t>
-      </w:r>
-      <w:r>
-        <w:t xml:space="preserve"> nyt talent</w:t>
-      </w:r>
-      <w:r>
-        <w:t>.</w:t>
-      </w:r>
-    </w:p>
-    <w:p>
-      <w:pPr>
-        <w:pStyle w:val="Overskrift3"/>
-        <w:jc w:val="both"/>
-      </w:pPr>
-      <w:bookmarkStart w:id="19" w:name="_Toc121843587"/>
-      <w:r>
-        <w:t>Opsamling / Helhed:</w:t>
-      </w:r>
-      <w:bookmarkEnd w:id="19"/>
-    </w:p>
-    <w:p>
-      <w:pPr>
-        <w:jc w:val="both"/>
-        <w:rPr>
-          <w:highlight w:val="yellow"/>
-        </w:rPr>
-      </w:pPr>
-      <w:r>
-        <w:rPr>
-          <w:highlight w:val="yellow"/>
-        </w:rPr>
-        <w:t xml:space="preserve">Slipgate laver spil inspireret af retro-spil, hvilket </w:t>
-      </w:r>
-      <w:proofErr w:type="gramStart"/>
-      <w:r>
-        <w:rPr>
-          <w:highlight w:val="yellow"/>
-        </w:rPr>
-        <w:t>appellere</w:t>
-      </w:r>
-      <w:proofErr w:type="gramEnd"/>
-      <w:r>
-        <w:rPr>
-          <w:highlight w:val="yellow"/>
-        </w:rPr>
-        <w:t xml:space="preserve"> gennem nostalgi til et nichemarked.</w:t>
-      </w:r>
-    </w:p>
-    <w:p>
-      <w:pPr>
-        <w:jc w:val="both"/>
-      </w:pPr>
-      <w:r>
-        <w:rPr>
-          <w:highlight w:val="yellow"/>
-        </w:rPr>
-        <w:t xml:space="preserve">Derudover tilbyder til en service i form af at assistere med udvikling og </w:t>
-      </w:r>
-      <w:proofErr w:type="spellStart"/>
-      <w:r>
-        <w:rPr>
-          <w:highlight w:val="yellow"/>
-        </w:rPr>
-        <w:t>porting</w:t>
-      </w:r>
-      <w:proofErr w:type="spellEnd"/>
-      <w:r>
-        <w:rPr>
-          <w:highlight w:val="yellow"/>
-        </w:rPr>
-        <w:t xml:space="preserve"> til andre virksomheders spil.</w:t>
-      </w:r>
-    </w:p>
-    <w:p>
-      <w:pPr>
-        <w:jc w:val="both"/>
-      </w:pPr>
-      <w:r>
-        <w:rPr>
-          <w:highlight w:val="green"/>
-        </w:rPr>
-        <w:t>(</w:t>
-      </w:r>
-      <w:r>
-        <w:rPr>
-          <w:highlight w:val="green"/>
-        </w:rPr>
-        <w:t xml:space="preserve">skriv </w:t>
-      </w:r>
-      <w:r>
-        <w:rPr>
-          <w:highlight w:val="green"/>
-        </w:rPr>
-        <w:t>hvis mangel på tekst)</w:t>
-      </w:r>
-    </w:p>
-    <w:p>
-      <w:pPr>
-        <w:spacing w:after="0"/>
-        <w:jc w:val="both"/>
-      </w:pPr>
-    </w:p>
-    <w:p>
-      <w:pPr>
-        <w:pStyle w:val="Overskrift2"/>
-        <w:jc w:val="both"/>
-      </w:pPr>
-      <w:bookmarkStart w:id="20" w:name="_Toc121843598"/>
-      <w:r>
-        <w:t>Målgruppe (hvem laver de produkter og henvender sig til?)</w:t>
-      </w:r>
-      <w:bookmarkEnd w:id="20"/>
-    </w:p>
-    <w:p>
-      <w:pPr>
-        <w:spacing w:after="0"/>
-        <w:jc w:val="both"/>
-      </w:pPr>
-      <w:r>
-        <w:t xml:space="preserve">For at finde frem til hvem re-designet af hjemmesiden egentlig skal henvende sig til, er det relevant at kigge på, hvad målgruppen for virksomhedens produkter er. Det er relevant fordi det burde give en bedre forståelse for, hvem virksomhedens kunder er, og dermed hvordan den burde fremstå for dem, samt virksomhedens interessenter. Dette skulle gerne gøre det betydeligt lettere at træffe designvalg til re-designet, selv hvis websitet ikke </w:t>
-      </w:r>
-      <w:r>
-        <w:t>udelukkende</w:t>
-      </w:r>
-      <w:r>
-        <w:t xml:space="preserve"> henvender sig til målgruppen for deres produkter.</w:t>
-      </w:r>
-    </w:p>
-    <w:p>
-      <w:pPr>
-        <w:spacing w:after="0"/>
-        <w:jc w:val="both"/>
-      </w:pPr>
-    </w:p>
-    <w:p>
-      <w:pPr>
-        <w:pStyle w:val="Overskrift2"/>
-        <w:jc w:val="both"/>
-      </w:pPr>
-      <w:bookmarkStart w:id="21" w:name="_Toc121843599"/>
-      <w:r>
-        <w:t xml:space="preserve">Produkt </w:t>
-      </w:r>
-      <w:proofErr w:type="spellStart"/>
-      <w:r>
-        <w:t>target</w:t>
-      </w:r>
-      <w:proofErr w:type="spellEnd"/>
-      <w:r>
-        <w:t xml:space="preserve"> </w:t>
-      </w:r>
-      <w:proofErr w:type="spellStart"/>
-      <w:r>
-        <w:t>audience</w:t>
-      </w:r>
-      <w:bookmarkEnd w:id="21"/>
-      <w:proofErr w:type="spellEnd"/>
-    </w:p>
-    <w:p>
-      <w:pPr>
-        <w:spacing w:after="0"/>
-        <w:jc w:val="both"/>
-      </w:pPr>
-      <w:r>
-        <w:t>For at finde frem til dette, er et godt startpunkt nok at kigge på, hvilken aldersgruppe der har nostalgi for netop den slags spil som Slipgate producerer.</w:t>
-      </w:r>
-    </w:p>
-    <w:p>
-      <w:pPr>
-        <w:spacing w:after="0"/>
-        <w:jc w:val="both"/>
-      </w:pPr>
-    </w:p>
-    <w:p>
-      <w:pPr>
-        <w:spacing w:after="0"/>
-        <w:jc w:val="both"/>
-      </w:pPr>
-      <w:r>
-        <w:t>Da nogle af deres spil er bygget på ”QUAKE” spilmotoren som mange andre ”’</w:t>
-      </w:r>
-      <w:proofErr w:type="gramStart"/>
-      <w:r>
-        <w:t>90s</w:t>
-      </w:r>
-      <w:proofErr w:type="gramEnd"/>
-      <w:r>
-        <w:t xml:space="preserve"> </w:t>
-      </w:r>
-      <w:proofErr w:type="spellStart"/>
-      <w:r>
-        <w:t>classics</w:t>
-      </w:r>
-      <w:proofErr w:type="spellEnd"/>
-      <w:r>
-        <w:t>” er bygget på [Slipgates website kilde], kan vi antage at spillene er til en målgruppe som har nostalgi for FPS spil fra ’90-erne. Aldersgruppen som spillene den slags spil i ’90-erne var, ud fra den slags spils aldersbegrænsning, mindst 16 år gammel og sandsynligvis op til midt-tyverne og nok også lidt under de 16 år. [ESRB M / PEGI 16 Ratings] Dermed er den aldersgruppe nu omkring de 40 år, sandsynligvis mellem 35 og 50 år hvis den skal gøres lidt bredere</w:t>
-      </w:r>
-      <w:r>
-        <w:t xml:space="preserve"> og stadig indeholde dem som muligvis har nostalgi for spilgenren</w:t>
-      </w:r>
-      <w:r>
-        <w:t>.</w:t>
-      </w:r>
-    </w:p>
-    <w:p>
-      <w:pPr>
-        <w:spacing w:after="0"/>
-        <w:jc w:val="both"/>
-      </w:pPr>
-    </w:p>
-    <w:p>
-      <w:pPr>
-        <w:pStyle w:val="Overskrift3"/>
-        <w:rPr>
-          <w:highlight w:val="magenta"/>
-        </w:rPr>
-      </w:pPr>
-      <w:r>
-        <w:rPr>
-          <w:highlight w:val="magenta"/>
-        </w:rPr>
-        <w:t xml:space="preserve">Kriterier (Geografiske, Demografiske, </w:t>
-      </w:r>
-      <w:proofErr w:type="spellStart"/>
-      <w:r>
-        <w:rPr>
-          <w:highlight w:val="magenta"/>
-        </w:rPr>
-        <w:t>Psykografiske</w:t>
-      </w:r>
-      <w:proofErr w:type="spellEnd"/>
-      <w:r>
-        <w:rPr>
-          <w:highlight w:val="magenta"/>
-        </w:rPr>
-        <w:t>, Adfærdsmæssige, Teknografiske) (se Målgrupper E2022.pdf)</w:t>
-      </w:r>
-    </w:p>
-    <w:p>
-      <w:pPr>
-        <w:spacing w:after="0"/>
-        <w:jc w:val="both"/>
-      </w:pPr>
-      <w:r>
-        <w:t>…</w:t>
-      </w:r>
-    </w:p>
-    <w:p>
-      <w:pPr>
-        <w:spacing w:after="0"/>
-        <w:jc w:val="both"/>
-      </w:pPr>
-      <w:hyperlink r:id="rId11" w:history="1">
-        <w:r>
-          <w:rPr>
-            <w:rStyle w:val="Hyperlink"/>
-          </w:rPr>
-          <w:t>https://www.statbank.dk/statbank5a/SelectOut/PxSort.asp?file=20221214144223400709959KVUHOVED&amp;PLanguage=1&amp;MainTable=KVUHOVED&amp;MainTablePrestext=Use%20of%20cultural%20activities%20(quarter)%20within%20the%20past%20three%20months&amp;potsize=24</w:t>
-        </w:r>
-      </w:hyperlink>
-    </w:p>
-    <w:p>
-      <w:pPr>
-        <w:spacing w:after="0"/>
-        <w:jc w:val="both"/>
-      </w:pPr>
-    </w:p>
-    <w:p>
-      <w:pPr>
-        <w:spacing w:after="0"/>
-        <w:jc w:val="both"/>
-      </w:pPr>
-      <w:hyperlink r:id="rId12" w:history="1">
-        <w:r>
-          <w:rPr>
-            <w:rStyle w:val="Hyperlink"/>
-          </w:rPr>
-          <w:t>https://www.statbank.dk/statbank5a/selectvarval/saveselections.asp</w:t>
-        </w:r>
-      </w:hyperlink>
-    </w:p>
-    <w:p>
-      <w:pPr>
-        <w:spacing w:after="0"/>
-        <w:jc w:val="both"/>
-      </w:pPr>
-    </w:p>
-    <w:p>
-      <w:pPr>
-        <w:spacing w:after="0"/>
-        <w:jc w:val="both"/>
-      </w:pPr>
-      <w:hyperlink r:id="rId13" w:history="1">
-        <w:r>
-          <w:rPr>
-            <w:rStyle w:val="Hyperlink"/>
-          </w:rPr>
-          <w:t>https://www.dst.dk/en/Statistik/emner/kultur-og-fritid/digital-adfaerd-og-kulturvaner</w:t>
-        </w:r>
-      </w:hyperlink>
-    </w:p>
-    <w:p>
-      <w:pPr>
-        <w:spacing w:after="0"/>
-        <w:jc w:val="both"/>
-      </w:pPr>
-    </w:p>
-    <w:p>
-      <w:pPr>
-        <w:spacing w:after="0"/>
-        <w:jc w:val="both"/>
-      </w:pPr>
-      <w:hyperlink r:id="rId14" w:history="1">
-        <w:r>
-          <w:rPr>
-            <w:rStyle w:val="Hyperlink"/>
-          </w:rPr>
-          <w:t>https://www.statista.com/statistics/189582/age-of-us-video-game-players/</w:t>
-        </w:r>
-      </w:hyperlink>
-    </w:p>
-    <w:p>
-      <w:pPr>
-        <w:spacing w:after="0"/>
-        <w:jc w:val="both"/>
-      </w:pPr>
-    </w:p>
-    <w:p>
-      <w:pPr>
-        <w:spacing w:after="0"/>
-        <w:jc w:val="both"/>
-      </w:pPr>
-    </w:p>
-    <w:p>
-      <w:pPr>
-        <w:pStyle w:val="Overskrift3"/>
-      </w:pPr>
-      <w:r>
-        <w:t>Segmenter / segmentering</w:t>
-      </w:r>
-    </w:p>
-    <w:p>
-      <w:pPr>
-        <w:spacing w:after="0"/>
-        <w:jc w:val="both"/>
-      </w:pPr>
-      <w:r>
-        <w:t>Individer fordi singleplayer spil</w:t>
-      </w:r>
-    </w:p>
-    <w:p>
-      <w:pPr>
-        <w:spacing w:after="0"/>
-        <w:jc w:val="both"/>
-      </w:pPr>
-      <w:r>
-        <w:lastRenderedPageBreak/>
-        <w:t>Køn: mænd</w:t>
-      </w:r>
-    </w:p>
-    <w:p>
-      <w:pPr>
-        <w:spacing w:after="0"/>
-        <w:jc w:val="both"/>
-      </w:pPr>
-      <w:r>
-        <w:t>Indkomst: mellem/høj pga. job</w:t>
-      </w:r>
-    </w:p>
-    <w:p>
-      <w:pPr>
-        <w:spacing w:after="0"/>
-        <w:jc w:val="both"/>
-      </w:pPr>
-      <w:proofErr w:type="spellStart"/>
-      <w:proofErr w:type="gramStart"/>
-      <w:r>
-        <w:t>Udd</w:t>
-      </w:r>
-      <w:proofErr w:type="spellEnd"/>
-      <w:r>
-        <w:t>. ??</w:t>
-      </w:r>
-      <w:proofErr w:type="gramEnd"/>
-    </w:p>
-    <w:p>
-      <w:pPr>
-        <w:spacing w:after="0"/>
-        <w:jc w:val="both"/>
-      </w:pPr>
-      <w:r>
-        <w:t>Interesse i produkt: nostalgi</w:t>
-      </w:r>
-    </w:p>
-    <w:p>
-      <w:pPr>
-        <w:spacing w:after="0"/>
-        <w:jc w:val="both"/>
-   